--- a/201422220209王江波--基于Node-red与Redis的实时流数据处理模型的设计与应用.docx
+++ b/201422220209王江波--基于Node-red与Redis的实时流数据处理模型的设计与应用.docx
@@ -4,7 +4,7 @@
   <w:body>
     <w:tbl>
       <w:tblPr>
-        <w:tblStyle w:val="24"/>
+        <w:tblStyle w:val="25"/>
         <w:tblW w:w="8720" w:type="dxa"/>
         <w:jc w:val="center"/>
         <w:tblInd w:w="0" w:type="dxa"/>
@@ -155,6 +155,7 @@
           <w:rFonts w:eastAsia="方正小标宋简体"/>
           <w:sz w:val="32"/>
           <w:szCs w:val="32"/>
+          <w:lang w:val="en-US"/>
         </w:rPr>
       </w:pPr>
       <w:r>
@@ -174,7 +175,16 @@
           <w:sz w:val="36"/>
           <w:szCs w:val="36"/>
         </w:rPr>
-        <w:t xml:space="preserve">论文题目 </w:t>
+        <w:t>论文题目</w:t>
+      </w:r>
+      <w:r>
+        <w:rPr>
+          <w:rFonts w:hint="eastAsia" w:eastAsia="方正小标宋简体"/>
+          <w:sz w:val="36"/>
+          <w:szCs w:val="36"/>
+          <w:lang w:val="en-US" w:eastAsia="zh-CN"/>
+        </w:rPr>
+        <w:t xml:space="preserve"> </w:t>
       </w:r>
       <w:r>
         <w:rPr>
@@ -182,7 +192,16 @@
           <w:sz w:val="32"/>
           <w:szCs w:val="32"/>
         </w:rPr>
-        <w:t xml:space="preserve">    基于实时流数据平台的车联网数据监控系统</w:t>
+        <w:t>基于</w:t>
+      </w:r>
+      <w:r>
+        <w:rPr>
+          <w:rFonts w:hint="eastAsia" w:eastAsia="方正小标宋简体"/>
+          <w:sz w:val="32"/>
+          <w:szCs w:val="32"/>
+          <w:lang w:val="en-US" w:eastAsia="zh-CN"/>
+        </w:rPr>
+        <w:t>Node-red与Redis的实时流数据处理模型的设计与应用</w:t>
       </w:r>
     </w:p>
     <w:p>
@@ -314,14 +333,15 @@
       </w:r>
       <w:r>
         <w:rPr>
-          <w:rFonts w:hint="eastAsia" w:ascii="Times New Roman" w:hAnsi="Times New Roman" w:cs="Times New Roman"/>
+          <w:rFonts w:hint="eastAsia" w:ascii="Times New Roman" w:hAnsi="Times New Roman" w:eastAsia="方正小标宋简体" w:cs="Times New Roman"/>
           <w:bCs/>
           <w:color w:val="000000"/>
           <w:kern w:val="2"/>
           <w:sz w:val="32"/>
           <w:szCs w:val="32"/>
-        </w:rPr>
-        <w:t>201321220110</w:t>
+          <w:lang w:val="en-US" w:eastAsia="zh-CN"/>
+        </w:rPr>
+        <w:t>201422220209</w:t>
       </w:r>
     </w:p>
     <w:p>
@@ -419,7 +439,16 @@
           <w:sz w:val="32"/>
           <w:szCs w:val="32"/>
         </w:rPr>
-        <w:t xml:space="preserve">   杨乐</w:t>
+        <w:t xml:space="preserve">   </w:t>
+      </w:r>
+      <w:r>
+        <w:rPr>
+          <w:rFonts w:hint="eastAsia" w:eastAsia="方正小标宋简体"/>
+          <w:sz w:val="32"/>
+          <w:szCs w:val="32"/>
+          <w:lang w:val="en-US" w:eastAsia="zh-CN"/>
+        </w:rPr>
+        <w:t>王江波</w:t>
       </w:r>
     </w:p>
     <w:p>
@@ -498,7 +527,33 @@
           <w:sz w:val="32"/>
           <w:szCs w:val="32"/>
         </w:rPr>
-        <w:t xml:space="preserve">      顾小丰  高 工</w:t>
+        <w:t xml:space="preserve">      </w:t>
+      </w:r>
+      <w:r>
+        <w:rPr>
+          <w:rFonts w:hint="eastAsia" w:eastAsia="方正小标宋简体"/>
+          <w:sz w:val="32"/>
+          <w:szCs w:val="32"/>
+          <w:lang w:val="en-US" w:eastAsia="zh-CN"/>
+        </w:rPr>
+        <w:t>刘玓</w:t>
+      </w:r>
+      <w:r>
+        <w:rPr>
+          <w:rFonts w:hint="eastAsia" w:eastAsia="方正小标宋简体"/>
+          <w:sz w:val="32"/>
+          <w:szCs w:val="32"/>
+        </w:rPr>
+        <w:t xml:space="preserve">  </w:t>
+      </w:r>
+      <w:r>
+        <w:rPr>
+          <w:rFonts w:hint="eastAsia" w:eastAsia="方正小标宋简体"/>
+          <w:sz w:val="32"/>
+          <w:szCs w:val="32"/>
+          <w:lang w:val="en-US" w:eastAsia="zh-CN"/>
+        </w:rPr>
+        <w:t>教 授</w:t>
       </w:r>
     </w:p>
     <w:p>
@@ -673,7 +728,7 @@
     </w:p>
     <w:p>
       <w:pPr>
-        <w:pStyle w:val="49"/>
+        <w:pStyle w:val="50"/>
         <w:spacing w:line="240" w:lineRule="auto"/>
         <w:jc w:val="center"/>
         <w:rPr>
@@ -749,7 +804,7 @@
     </w:p>
     <w:p>
       <w:pPr>
-        <w:pStyle w:val="49"/>
+        <w:pStyle w:val="50"/>
         <w:spacing w:line="240" w:lineRule="auto"/>
         <w:jc w:val="center"/>
         <w:rPr>
@@ -798,7 +853,17 @@
           <w:sz w:val="32"/>
           <w:szCs w:val="32"/>
         </w:rPr>
-        <w:t>基于实时流数据平台的车联网数据监控系统</w:t>
+        <w:t>基于</w:t>
+      </w:r>
+      <w:r>
+        <w:rPr>
+          <w:rFonts w:hint="eastAsia" w:ascii="Times New Roman" w:hAnsi="Times New Roman" w:eastAsia="方正小标宋简体" w:cs="Times New Roman"/>
+          <w:kern w:val="2"/>
+          <w:sz w:val="32"/>
+          <w:szCs w:val="32"/>
+          <w:lang w:val="en-US" w:eastAsia="zh-CN"/>
+        </w:rPr>
+        <w:t>Node-red与Redis的实时流数据处理模型的设计与应用</w:t>
       </w:r>
     </w:p>
     <w:p>
@@ -846,18 +911,20 @@
         <w:spacing w:afterLines="50" w:line="500" w:lineRule="exact"/>
         <w:jc w:val="center"/>
         <w:rPr>
-          <w:rFonts w:eastAsia="方正小标宋简体"/>
-          <w:sz w:val="32"/>
-          <w:szCs w:val="32"/>
-        </w:rPr>
-      </w:pPr>
-      <w:r>
-        <w:rPr>
           <w:rFonts w:hint="eastAsia" w:eastAsia="方正小标宋简体"/>
           <w:sz w:val="32"/>
           <w:szCs w:val="32"/>
-        </w:rPr>
-        <w:t>杨乐</w:t>
+          <w:lang w:val="en-US" w:eastAsia="zh-CN"/>
+        </w:rPr>
+      </w:pPr>
+      <w:r>
+        <w:rPr>
+          <w:rFonts w:hint="eastAsia" w:eastAsia="方正小标宋简体"/>
+          <w:sz w:val="32"/>
+          <w:szCs w:val="32"/>
+          <w:lang w:val="en-US" w:eastAsia="zh-CN"/>
+        </w:rPr>
+        <w:t>王江波</w:t>
       </w:r>
     </w:p>
     <w:p>
@@ -986,8 +1053,9 @@
           <w:rFonts w:hint="eastAsia" w:eastAsia="方正小标宋简体"/>
           <w:sz w:val="32"/>
           <w:szCs w:val="32"/>
-        </w:rPr>
-        <w:t>顾小丰</w:t>
+          <w:lang w:val="en-US" w:eastAsia="zh-CN"/>
+        </w:rPr>
+        <w:t>刘玓</w:t>
       </w:r>
       <w:r>
         <w:rPr>
@@ -1004,7 +1072,16 @@
           <w:sz w:val="32"/>
           <w:szCs w:val="32"/>
         </w:rPr>
-        <w:t xml:space="preserve">  高工</w:t>
+        <w:t xml:space="preserve">  </w:t>
+      </w:r>
+      <w:r>
+        <w:rPr>
+          <w:rFonts w:hint="eastAsia" w:ascii="宋体" w:hAnsi="宋体"/>
+          <w:sz w:val="32"/>
+          <w:szCs w:val="32"/>
+          <w:lang w:val="en-US" w:eastAsia="zh-CN"/>
+        </w:rPr>
+        <w:t>教授</w:t>
       </w:r>
     </w:p>
     <w:p>
@@ -1345,14 +1422,13 @@
       </w:r>
       <w:r>
         <w:rPr>
-          <w:rFonts w:hint="eastAsia" w:ascii="Times New Roman" w:hAnsi="Times New Roman" w:cs="Times New Roman"/>
-          <w:bCs/>
+          <w:rFonts w:hint="eastAsia"/>
           <w:color w:val="000000"/>
-          <w:kern w:val="2"/>
           <w:sz w:val="32"/>
           <w:szCs w:val="32"/>
-        </w:rPr>
-        <w:t>2016.3.18</w:t>
+          <w:lang w:val="en-US" w:eastAsia="zh-CN"/>
+        </w:rPr>
+        <w:t xml:space="preserve">             </w:t>
       </w:r>
       <w:r>
         <w:rPr>
@@ -1399,17 +1475,6 @@
       </w:r>
       <w:r>
         <w:rPr>
-          <w:rFonts w:hint="eastAsia" w:ascii="Times New Roman" w:hAnsi="Times New Roman" w:cs="Times New Roman"/>
-          <w:bCs/>
-          <w:color w:val="000000"/>
-          <w:kern w:val="2"/>
-          <w:sz w:val="32"/>
-          <w:szCs w:val="32"/>
-        </w:rPr>
-        <w:t>2016.4.19</w:t>
-      </w:r>
-      <w:r>
-        <w:rPr>
           <w:rFonts w:ascii="Times New Roman" w:hAnsi="Times New Roman" w:cs="Times New Roman"/>
           <w:bCs/>
           <w:color w:val="000000"/>
@@ -1417,7 +1482,7 @@
           <w:sz w:val="32"/>
           <w:szCs w:val="32"/>
         </w:rPr>
-        <w:t xml:space="preserve">  </w:t>
+        <w:t xml:space="preserve"> </w:t>
       </w:r>
       <w:r>
         <w:rPr>
@@ -1504,33 +1569,6 @@
           <w:sz w:val="32"/>
         </w:rPr>
         <w:t xml:space="preserve">  </w:t>
-      </w:r>
-      <w:r>
-        <w:rPr>
-          <w:rFonts w:hint="eastAsia" w:ascii="Times New Roman" w:hAnsi="Times New Roman" w:eastAsia="方正小标宋简体" w:cs="Times New Roman"/>
-          <w:color w:val="000000"/>
-          <w:kern w:val="2"/>
-          <w:sz w:val="32"/>
-        </w:rPr>
-        <w:t>2016</w:t>
-      </w:r>
-      <w:r>
-        <w:rPr>
-          <w:rFonts w:ascii="Times New Roman" w:hAnsi="Times New Roman" w:eastAsia="方正小标宋简体" w:cs="Times New Roman"/>
-          <w:color w:val="000000"/>
-          <w:kern w:val="2"/>
-          <w:sz w:val="32"/>
-        </w:rPr>
-        <w:t xml:space="preserve"> </w:t>
-      </w:r>
-      <w:r>
-        <w:rPr>
-          <w:rFonts w:hint="eastAsia" w:ascii="Times New Roman" w:hAnsi="Times New Roman" w:eastAsia="方正小标宋简体" w:cs="Times New Roman"/>
-          <w:color w:val="000000"/>
-          <w:kern w:val="2"/>
-          <w:sz w:val="32"/>
-        </w:rPr>
-        <w:t xml:space="preserve"> 年 6月</w:t>
       </w:r>
     </w:p>
     <w:p>
@@ -1783,7 +1821,7 @@
     </w:p>
     <w:tbl>
       <w:tblPr>
-        <w:tblStyle w:val="24"/>
+        <w:tblStyle w:val="25"/>
         <w:tblW w:w="8522" w:type="dxa"/>
         <w:tblInd w:w="0" w:type="dxa"/>
         <w:tblLayout w:type="fixed"/>
@@ -2169,7 +2207,7 @@
     </w:p>
     <w:tbl>
       <w:tblPr>
-        <w:tblStyle w:val="24"/>
+        <w:tblStyle w:val="25"/>
         <w:tblW w:w="8104" w:type="dxa"/>
         <w:tblInd w:w="-176" w:type="dxa"/>
         <w:tblBorders>
@@ -2392,8 +2430,9 @@
                 <w:kern w:val="2"/>
                 <w:sz w:val="32"/>
                 <w:szCs w:val="32"/>
+                <w:lang w:val="en-US" w:eastAsia="zh-CN"/>
               </w:rPr>
-              <w:t>Le Yang</w:t>
+              <w:t>Jiangbo Wang</w:t>
             </w:r>
           </w:p>
         </w:tc>
@@ -2485,8 +2524,9 @@
                 <w:kern w:val="2"/>
                 <w:sz w:val="32"/>
                 <w:szCs w:val="32"/>
+                <w:lang w:val="en-US" w:eastAsia="zh-CN"/>
               </w:rPr>
-              <w:t>XiaoFeng Gu</w:t>
+              <w:t>Di Liu</w:t>
             </w:r>
           </w:p>
         </w:tc>
@@ -3537,7 +3577,7 @@
       </w:r>
       <w:r>
         <w:rPr>
-          <w:rStyle w:val="44"/>
+          <w:rStyle w:val="45"/>
           <w:rFonts w:ascii="Verdana" w:hAnsi="Verdana" w:cs="Verdana"/>
           <w:color w:val="494949"/>
           <w:sz w:val="18"/>
@@ -9142,7 +9182,7 @@
     </w:p>
     <w:p>
       <w:pPr>
-        <w:pStyle w:val="40"/>
+        <w:pStyle w:val="41"/>
         <w:spacing w:before="480" w:after="360" w:line="400" w:lineRule="exact"/>
         <w:outlineLvl w:val="0"/>
         <w:rPr>
@@ -9172,7 +9212,7 @@
     </w:p>
     <w:p>
       <w:pPr>
-        <w:pStyle w:val="39"/>
+        <w:pStyle w:val="40"/>
         <w:spacing w:after="120" w:line="400" w:lineRule="exact"/>
         <w:outlineLvl w:val="0"/>
         <w:rPr>
@@ -9190,13 +9230,26 @@
         <w:rPr>
           <w:rFonts w:hint="eastAsia" w:ascii="Times New Roman"/>
         </w:rPr>
-        <w:t>车联网监控的研究背景及意义</w:t>
+        <w:t>研究背景</w:t>
+      </w:r>
+      <w:r>
+        <w:rPr>
+          <w:rFonts w:hint="eastAsia" w:ascii="Times New Roman"/>
+          <w:lang w:val="en-US" w:eastAsia="zh-CN"/>
+        </w:rPr>
+        <w:t>与</w:t>
+      </w:r>
+      <w:r>
+        <w:rPr>
+          <w:rFonts w:hint="eastAsia" w:ascii="Times New Roman"/>
+        </w:rPr>
+        <w:t>意义</w:t>
       </w:r>
       <w:bookmarkEnd w:id="1"/>
     </w:p>
     <w:p>
       <w:pPr>
-        <w:pStyle w:val="39"/>
+        <w:pStyle w:val="40"/>
         <w:spacing w:before="0" w:after="0" w:line="400" w:lineRule="exact"/>
         <w:ind w:firstLine="480" w:firstLineChars="200"/>
         <w:rPr>
@@ -9218,7 +9271,7 @@
     </w:p>
     <w:p>
       <w:pPr>
-        <w:pStyle w:val="39"/>
+        <w:pStyle w:val="40"/>
         <w:spacing w:before="0" w:after="0" w:line="400" w:lineRule="exact"/>
         <w:ind w:firstLine="480" w:firstLineChars="200"/>
         <w:rPr>
@@ -9235,31 +9288,41 @@
           <w:szCs w:val="24"/>
           <w:lang w:val="en-US" w:eastAsia="zh-CN"/>
         </w:rPr>
-        <w:t>大数据的分析计算模式主要分为批量计算（batch computing）、流式计算（stream computing）、交互式计算（interactive computing）、图形计算（graph computing）等等。其中批量计算和流式计算这两种计算模式不管是在学术界还是在工业界都是主要的研究模式</w:t>
-      </w:r>
-      <w:bookmarkStart w:id="30" w:name="_GoBack"/>
-      <w:bookmarkEnd w:id="30"/>
-      <w:r>
+        <w:t>大数据的分析计算模式主要分为批量计算（batch computing）、流式计算（stream computing）、交互式计算（interactive computing）、图形计算（graph computing）等等。其中批量计算和流式计算这两种计算模式不管是在学术界还是在工业界都是主要的研究模式，同时各自都有广泛的大数据应用场景。其中批量计算是一种适用于大估摸并行批量处理作业的分布式计算模式，也就是我们大家都十分熟悉的MapReduce计算模式。MapReduce的简单易用性使其成为目前大数据处理最成功的主流并行计算模式。在开源社区的努力下，开源的Hadoop系统目前已成为较为成熟的大数据处理平台，并已发展成一个包括众多数据处理工具和环境的完整的生态系统。目前几乎国内外的各个著名IT企业都在使用Hadoop平台进行企业内大数据的计算处理。此外，Spark系统也具备批处理计算的能力。而流式计算是一种高实时性的计算模式，需要对一定时间窗口内应用系统产生的新数据完成实时的计算处理，避免造成数据堆积和丢失。很多行业的大数据应用，如电信、电力、道路监控等行业应用以及互联网行业的访问日志处理，都同时具有高流量的流式数据和大量积累的历史数据，因而在提供批处理计算模式的同时，系统还需要能具备高实时性的流式计算能力。流式计算的一个特点是数据运动、运算不动，不同的运算节点常常绑定在不同的服务器上。Facebook的Scribe和Apache的Flume都提供了一定的机制来构建日志数据处理流图。而更为通用的流式计算系统是Twitter公司的Storm、Yahoo公司的S4以及Apache Spark Steaming。</w:t>
+      </w:r>
+    </w:p>
+    <w:p>
+      <w:pPr>
+        <w:pStyle w:val="40"/>
+        <w:spacing w:before="0" w:after="0" w:line="400" w:lineRule="exact"/>
+        <w:ind w:firstLine="480" w:firstLineChars="200"/>
         <w:rPr>
           <w:rFonts w:hint="default" w:ascii="Times New Roman" w:eastAsia="宋体" w:cs="宋体"/>
           <w:sz w:val="24"/>
           <w:szCs w:val="24"/>
           <w:lang w:val="en-US" w:eastAsia="zh-CN"/>
         </w:rPr>
-        <w:t>，同时各自都有广泛的大数据应用场景。其中批量计算是一种适用于大估摸并行批量处理作业的分布式计算模式，也就是我们大家都十分熟悉的MapReduce计算模式。MapReduce的简单易用性使其成为目前大数据处理最成功的主流并行计算模式。在开源社区的努力下，开源的Hadoop系统目前已成为较为成熟的大数据处理平台，并已发展成一个包括众多数据处理工具和环境的完整的生态系统。目前几乎国内外的各个著名IT企业都在使用Hadoop平台进行企业内大数据的计算处理。此外，Spark系统也具备批处理计算的能力。而流式计算是一种高实时性的计算模式，需要对一定时间窗口内应用系统产生的新数据完成实时的计算处理，避免造成数据堆积和丢失。很多行业的大数据应用，如电信、电力、道路监控等行业应用以及互联网行业的访问日志处理，都同时具有高流量的流式数据和大量积累的历史数据，因而在提供批处理计算模式的同时，系统还需要能具备高实时性的流式计算能力。流式计算的一个特点是数据运动、运算不动，不同的运算节点常常绑定在不同的服务器上。Facebook的Scribe和Apache的Flume都提供了一定的机制来构建日志数据处理流图。而更为通用的流式计算系统是Twitter公司的Storm、Yahoo公司的S4以及Apache Spark Steaming。</w:t>
-      </w:r>
-    </w:p>
-    <w:p>
-      <w:pPr>
-        <w:pStyle w:val="39"/>
-        <w:spacing w:before="0" w:after="0" w:line="400" w:lineRule="exact"/>
-        <w:ind w:firstLine="480" w:firstLineChars="200"/>
+      </w:pPr>
+      <w:r>
         <w:rPr>
           <w:rFonts w:hint="default" w:ascii="Times New Roman" w:eastAsia="宋体" w:cs="宋体"/>
           <w:sz w:val="24"/>
           <w:szCs w:val="24"/>
           <w:lang w:val="en-US" w:eastAsia="zh-CN"/>
         </w:rPr>
+        <w:t>大数据时代下的流式计算呈现出了鲜明的高带宽、低时延的应用需求，传统的流式计算平台的构造往往是建立在传统的数据库的基础之上的，难以满足大数据流式计算的需求。如何构建一个低时延、高带宽、持续可靠、长期运行的大数据流式计算系统成为了当前亟待解决的问题。Redis这种基于内存计算的、可进行数据持久化的Key-Value存储系统的诞生，为大数据流式计算带来了很好的一个解决方案。Redis数据库最初是为了解决像SNS类网站在数据存取过程中的实时性等刚性需求的，而传统的关系型数据库越来越难以胜任了，这也使得redis这种数据库也越来越受到人们的关注。如今redis数据库已经得到了广泛的应用，不论是在高速缓存系统中，还是在海量文件的实时检索中，甚至是在如何如荼的各种推荐系统中，redis都起着中心地位的作用。Redis的基于内存的数据计算和高效的数据存储策略也能够很好的满足实时流计算问题中的低时延的刚性需求。因此，研究redis的内存计算以及存储策略并将其运用到实时流式计算模型中具有重要的意义和实用价值。</w:t>
+      </w:r>
+    </w:p>
+    <w:p>
+      <w:pPr>
+        <w:pStyle w:val="40"/>
+        <w:spacing w:before="0" w:after="0" w:line="400" w:lineRule="exact"/>
+        <w:ind w:firstLine="480" w:firstLineChars="200"/>
+        <w:rPr>
+          <w:rFonts w:hint="eastAsia" w:ascii="Times New Roman" w:eastAsia="宋体" w:cs="宋体"/>
+          <w:sz w:val="24"/>
+          <w:szCs w:val="24"/>
+        </w:rPr>
       </w:pPr>
       <w:r>
         <w:rPr>
@@ -9268,220 +9331,199 @@
           <w:szCs w:val="24"/>
           <w:lang w:val="en-US" w:eastAsia="zh-CN"/>
         </w:rPr>
-        <w:t>大数据时代下的流式计算呈现出了鲜明的高带宽、低时延的应用需求，传统的流式计算平台的构造往往是建立在传统的数据库的基础之上的，难以满足大数据流式计算的需求。如何构建一个低时延、高带宽、持续可靠、长期运行的大数据流式计算系统成为了当前亟待解决的问题。Redis这种基于内存计算的、可进行数据持久化的Key-Value存储系统的诞生，为大数据流式计算带来了很好的一个解决方案。Redis数据库最初是为了解决像SNS类网站在数据存取过程中的实时性等刚性需求的，而传统的关系型数据库越来越难以胜任了，这也使得redis这种数据库也越来越受到人们的关注。如今redis数据库已经得到了广泛的应用，不论是在高速缓存系统中，还是在海量文件的实时检索中，甚至是在如何如荼的各种推荐系统中，redis都起着中心地位的作用。Redis的基于内存的数据计算和高效的数据存储策略也能够很好的满足实时流计算问题中的低时延的刚性需求。因此，研究redis的内存计算以及存储策略并将其运用到实时流式计算模型中具有重要的意义和实用价值。</w:t>
-      </w:r>
+        <w:t>在流式数据处理中，它不像传统的批量数据处理，它无需事先存储数据，无法确定数据是什么时候到来以及按什么顺序到来，因此，不需要事先对流式数据进行存储，而是当流动的数据到来后在内存中直接进行数据的实时计算和分析。就像我们熟悉的Twitter的Storm、Yahoo的S4就是典型的流式数据处理框架，数据在任务拓扑中被计算，最后输出有价值的信息。目前这些流行的流式处理框架都有一个共同的缺点就是，没有一个方便的能够快速根据业务构建数据任务的拓扑计算流程，也就是我们所说的计算流（flow），同时也缺乏数据的流化功能。Node-red是基于Node.js的，可视化流程编辑框架，它允许开发人员仅仅使用一个基于浏览器的可视化界面流程编辑器来完成设备、服务器以及API应用的连接。Node-red本身是IBM Emerging Technology团队创建的一个新型开源工具，它允许用户通过组合各种部件来编写应用程序。这些部件可以是硬件设备、Web API或者是在线服务。Node-red被广泛用于物联网领域，实现数据的流式传输。在node-red中从数据的接入，到数据的解析分析，最后到结果的输出都是通过各种各样的节点来完成的，IBM Emerging Technology团队在开发这个工具的时候只引入了少量的大众化的节点，比如常用的http节点、tcp节点、udp节点、debug等数据输入输出节点，还有一些用于数据分析的节点比如sentiment节点，还有一些用于访问存储设备的节点；node-red除了原始已经提供的这些节点外，还运行用户自己按照开发原则开发自己需要的节点。为了能够充分利用node-red的可视化流程编辑的直观性，结合redis数据库的内存计算的特点，探索开发适应于流式数据分析的数据输入输出和数据处理节点，这对流式数据分析有着重要的实际意义。</w:t>
+      </w:r>
+    </w:p>
+    <w:p>
+      <w:pPr>
+        <w:pStyle w:val="40"/>
+        <w:spacing w:after="120" w:line="400" w:lineRule="exact"/>
+        <w:outlineLvl w:val="0"/>
+        <w:rPr>
+          <w:rFonts w:hint="eastAsia" w:ascii="Times New Roman"/>
+        </w:rPr>
+      </w:pPr>
+      <w:bookmarkStart w:id="2" w:name="_Toc445582166"/>
+      <w:r>
+        <w:rPr>
+          <w:rFonts w:ascii="Times New Roman" w:cs="Times New Roman"/>
+        </w:rPr>
+        <w:t xml:space="preserve">1.2 </w:t>
+      </w:r>
+      <w:r>
+        <w:rPr>
+          <w:rFonts w:hint="eastAsia" w:ascii="Times New Roman"/>
+        </w:rPr>
+        <w:t>国内外研究现状</w:t>
+      </w:r>
+      <w:bookmarkEnd w:id="2"/>
     </w:p>
     <w:p>
       <w:pPr>
         <w:pStyle w:val="39"/>
+        <w:spacing w:before="240"/>
+        <w:outlineLvl w:val="1"/>
+        <w:rPr>
+          <w:rFonts w:hint="eastAsia" w:ascii="Times New Roman"/>
+        </w:rPr>
+      </w:pPr>
+      <w:r>
+        <w:rPr>
+          <w:rFonts w:hint="eastAsia" w:ascii="Times New Roman" w:hAnsi="Times New Roman" w:cs="Times New Roman"/>
+          <w:sz w:val="28"/>
+          <w:szCs w:val="28"/>
+          <w:lang w:val="en-US" w:eastAsia="zh-CN"/>
+        </w:rPr>
+        <w:t>1</w:t>
+      </w:r>
+      <w:r>
+        <w:rPr>
+          <w:rFonts w:ascii="Times New Roman" w:hAnsi="Times New Roman" w:cs="Times New Roman"/>
+          <w:sz w:val="28"/>
+          <w:szCs w:val="28"/>
+        </w:rPr>
+        <w:t>.</w:t>
+      </w:r>
+      <w:r>
+        <w:rPr>
+          <w:rFonts w:hint="eastAsia" w:ascii="Times New Roman" w:hAnsi="Times New Roman" w:cs="Times New Roman"/>
+          <w:sz w:val="28"/>
+          <w:szCs w:val="28"/>
+          <w:lang w:val="en-US" w:eastAsia="zh-CN"/>
+        </w:rPr>
+        <w:t>2</w:t>
+      </w:r>
+      <w:r>
+        <w:rPr>
+          <w:rFonts w:ascii="Times New Roman" w:hAnsi="Times New Roman" w:cs="Times New Roman"/>
+          <w:sz w:val="28"/>
+          <w:szCs w:val="28"/>
+        </w:rPr>
+        <w:t xml:space="preserve">.1 </w:t>
+      </w:r>
+      <w:r>
+        <w:rPr>
+          <w:rFonts w:hint="eastAsia" w:ascii="Times New Roman" w:hAnsi="Times New Roman" w:cs="Times New Roman"/>
+          <w:sz w:val="28"/>
+          <w:szCs w:val="28"/>
+          <w:lang w:val="en-US" w:eastAsia="zh-CN"/>
+        </w:rPr>
+        <w:t>实时流数据处理模型的研究应用现状</w:t>
+      </w:r>
+    </w:p>
+    <w:p>
+      <w:pPr>
+        <w:pStyle w:val="40"/>
         <w:spacing w:before="0" w:after="0" w:line="400" w:lineRule="exact"/>
         <w:ind w:firstLine="480" w:firstLineChars="200"/>
         <w:rPr>
           <w:rFonts w:hint="eastAsia" w:ascii="Times New Roman" w:eastAsia="宋体" w:cs="宋体"/>
           <w:sz w:val="24"/>
           <w:szCs w:val="24"/>
-        </w:rPr>
-      </w:pPr>
-      <w:r>
-        <w:rPr>
-          <w:rFonts w:hint="default" w:ascii="Times New Roman" w:eastAsia="宋体" w:cs="宋体"/>
-          <w:sz w:val="24"/>
-          <w:szCs w:val="24"/>
-          <w:lang w:val="en-US" w:eastAsia="zh-CN"/>
-        </w:rPr>
-        <w:t>在流式数据处理中，它不像传统的批量数据处理，它无需事先存储数据，无法确定数据是什么时候到来以及按什么顺序到来，因此，不需要事先对流式数据进行存储，而是当流动的数据到来后在内存中直接进行数据的实时计算和分析。就像我们熟悉的Twitter的Storm、Yahoo的S4就是典型的流式数据处理框架，数据在任务拓扑中被计算，最后输出有价值的信息。目前这些流行的流式处理框架都有一个共同的缺点就是，没有一个方便的能够快速根据业务构建数据任务的拓扑计算流程，也就是我们所说的计算流（flow），同时也缺乏数据的流化功能。Node-red是基于Node.js的，可视化流程编辑框架，它允许开发人员仅仅使用一个基于浏览器的可视化界面流程编辑器来完成设备、服务器以及API应用的连接。Node-red本身是IBM Emerging Technology团队创建的一个新型开源工具，它允许用户通过组合各种部件来编写应用程序。这些部件可以是硬件设备、Web API或者是在线服务。Node-red被广泛用于物联网领域，实现数据的流式传输。在node-red中从数据的接入，到数据的解析分析，最后到结果的输出都是通过各种各样的节点来完成的，IBM Emerging Technology团队在开发这个工具的时候只引入了少量的大众化的节点，比如常用的http节点、tcp节点、udp节点、debug等数据输入输出节点，还有一些用于数据分析的节点比如sentiment节点，还有一些用于访问存储设备的节点；node-red除了原始已经提供的这些节点外，还运行用户自己按照开发原则开发自己需要的节点。为了能够充分利用node-red的可视化流程编辑的直观性，结合redis数据库的内存计算的特点，探索开发适应于流式数据分析的数据输入输出和数据处理节点，这对流式数据分析有着重要的实际意义。</w:t>
-      </w:r>
-    </w:p>
-    <w:p>
-      <w:pPr>
-        <w:pStyle w:val="39"/>
-        <w:spacing w:after="120" w:line="400" w:lineRule="exact"/>
-        <w:outlineLvl w:val="0"/>
-        <w:rPr>
-          <w:rFonts w:hint="eastAsia" w:ascii="Times New Roman"/>
-        </w:rPr>
-      </w:pPr>
-      <w:bookmarkStart w:id="2" w:name="_Toc445582166"/>
-      <w:r>
-        <w:rPr>
-          <w:rFonts w:ascii="Times New Roman" w:cs="Times New Roman"/>
-        </w:rPr>
-        <w:t xml:space="preserve">1.2 </w:t>
-      </w:r>
-      <w:r>
-        <w:rPr>
-          <w:rFonts w:hint="eastAsia" w:ascii="Times New Roman"/>
-        </w:rPr>
-        <w:t>国内外研究现状</w:t>
-      </w:r>
-      <w:bookmarkEnd w:id="2"/>
-    </w:p>
-    <w:p>
-      <w:pPr>
-        <w:pStyle w:val="38"/>
-        <w:spacing w:before="240"/>
-        <w:outlineLvl w:val="1"/>
-        <w:rPr>
-          <w:rFonts w:hint="eastAsia" w:ascii="Times New Roman"/>
-        </w:rPr>
-      </w:pPr>
-      <w:r>
-        <w:rPr>
-          <w:rFonts w:hint="eastAsia" w:ascii="Times New Roman" w:hAnsi="Times New Roman" w:cs="Times New Roman"/>
-          <w:sz w:val="28"/>
-          <w:szCs w:val="28"/>
-          <w:lang w:val="en-US" w:eastAsia="zh-CN"/>
-        </w:rPr>
-        <w:t>1</w:t>
-      </w:r>
-      <w:r>
-        <w:rPr>
-          <w:rFonts w:ascii="Times New Roman" w:hAnsi="Times New Roman" w:cs="Times New Roman"/>
-          <w:sz w:val="28"/>
-          <w:szCs w:val="28"/>
-        </w:rPr>
-        <w:t>.</w:t>
-      </w:r>
-      <w:r>
-        <w:rPr>
-          <w:rFonts w:hint="eastAsia" w:ascii="Times New Roman" w:hAnsi="Times New Roman" w:cs="Times New Roman"/>
-          <w:sz w:val="28"/>
-          <w:szCs w:val="28"/>
-          <w:lang w:val="en-US" w:eastAsia="zh-CN"/>
-        </w:rPr>
-        <w:t>2</w:t>
-      </w:r>
-      <w:r>
-        <w:rPr>
-          <w:rFonts w:ascii="Times New Roman" w:hAnsi="Times New Roman" w:cs="Times New Roman"/>
-          <w:sz w:val="28"/>
-          <w:szCs w:val="28"/>
-        </w:rPr>
-        <w:t xml:space="preserve">.1 </w:t>
-      </w:r>
-      <w:r>
-        <w:rPr>
-          <w:rFonts w:hint="eastAsia" w:ascii="Times New Roman" w:hAnsi="Times New Roman" w:cs="Times New Roman"/>
-          <w:sz w:val="28"/>
-          <w:szCs w:val="28"/>
-          <w:lang w:val="en-US" w:eastAsia="zh-CN"/>
-        </w:rPr>
-        <w:t>实时流数据处理模型的研究应用现状</w:t>
-      </w:r>
-    </w:p>
-    <w:p>
-      <w:pPr>
-        <w:pStyle w:val="39"/>
-        <w:spacing w:before="0" w:after="0" w:line="400" w:lineRule="exact"/>
-        <w:ind w:firstLine="480" w:firstLineChars="200"/>
+          <w:lang w:val="en-US" w:eastAsia="zh-CN"/>
+        </w:rPr>
+      </w:pPr>
+      <w:r>
         <w:rPr>
           <w:rFonts w:hint="eastAsia" w:ascii="Times New Roman" w:eastAsia="宋体" w:cs="宋体"/>
           <w:sz w:val="24"/>
           <w:szCs w:val="24"/>
           <w:lang w:val="en-US" w:eastAsia="zh-CN"/>
         </w:rPr>
-      </w:pPr>
-      <w:r>
+        <w:t>大数据时代下的数据处理主要的两种方式就是实时流式处理和批量处理。实时流数据处理主要适合于那些无需事先进行数据存储，可以直接进行数据分析处理，实时性要求比较严格，但数据的准确度要求比较宽松的应用场景。而对于传统的批量数据处理，首先要进行数据的存储，然后再对存储的静态数据进行集中或者分布式计算。目前，对于传统的批量数据处理模型的技术和研究成果已经相对成熟了，最初有Google公司的MapReduce并行编程模型的提出，再有后来在开源社区的努力下开发的Hadoop系统为代表的批处理系统，都已经是稳定而高效的批处理系统。而对于流式数据处理模型的研究仅仅处于一个初级阶段，在早期关于流式数据的研究也主要集中在以数据库为中心而开展的，主要是研究了数据计算的流式化，数据规模也比较小，数据对象也比较单一，很难适应在大数据时代下流式数据处理所呈现出来的新特性。因为，在新时期的流式数据主要呈现出实时性、突发性、无序性等特点，对新的流式计算系统就有了更高更严格的要求。</w:t>
+      </w:r>
+    </w:p>
+    <w:p>
+      <w:pPr>
+        <w:pStyle w:val="40"/>
+        <w:spacing w:before="0" w:after="0" w:line="400" w:lineRule="exact"/>
+        <w:ind w:firstLine="480" w:firstLineChars="200"/>
         <w:rPr>
           <w:rFonts w:hint="eastAsia" w:ascii="Times New Roman" w:eastAsia="宋体" w:cs="宋体"/>
           <w:sz w:val="24"/>
           <w:szCs w:val="24"/>
           <w:lang w:val="en-US" w:eastAsia="zh-CN"/>
         </w:rPr>
-        <w:t>大数据时代下的数据处理主要的两种方式就是实时流式处理和批量处理。实时流数据处理主要适合于那些无需事先进行数据存储，可以直接进行数据分析处理，实时性要求比较严格，但数据的准确度要求比较宽松的应用场景。而对于传统的批量数据处理，首先要进行数据的存储，然后再对存储的静态数据进行集中或者分布式计算。目前，对于传统的批量数据处理模型的技术和研究成果已经相对成熟了，最初有Google公司的MapReduce并行编程模型的提出，再有后来在开源社区的努力下开发的Hadoop系统为代表的批处理系统，都已经是稳定而高效的批处理系统。而对于流式数据处理模型的研究仅仅处于一个初级阶段，在早期关于流式数据的研究也主要集中在以数据库为中心而开展的，主要是研究了数据计算的流式化，数据规模也比较小，数据对象也比较单一，很难适应在大数据时代下流式数据处理所呈现出来的新特性。因为，在新时期的流式数据主要呈现出实时性、突发性、无序性等特点，对新的流式计算系统就有了更高更严格的要求。</w:t>
-      </w:r>
-    </w:p>
-    <w:p>
-      <w:pPr>
-        <w:pStyle w:val="39"/>
-        <w:spacing w:before="0" w:after="0" w:line="400" w:lineRule="exact"/>
-        <w:ind w:firstLine="480" w:firstLineChars="200"/>
+      </w:pPr>
+      <w:r>
         <w:rPr>
           <w:rFonts w:hint="eastAsia" w:ascii="Times New Roman" w:eastAsia="宋体" w:cs="宋体"/>
           <w:sz w:val="24"/>
           <w:szCs w:val="24"/>
           <w:lang w:val="en-US" w:eastAsia="zh-CN"/>
         </w:rPr>
-      </w:pPr>
-      <w:r>
+        <w:t>在国外，Yahoo推出了S4流式数据处理系统，随后在2011年，Twitter也推出了自己的流式数据处理系统Storm,还有就是近年来开源社区新兴的MOA（Massive Online Analysis）、Spark Stream都是流式处理系统，这在一定程度上推动了流式数据处理的发展和应用。但是像S4、Strom这样的流式数据处理系统在可伸缩性、容错性、数据吞吐量等方面存在着明显的不足，而对于MOA，Spark Stream这样的系统，虽然功能和API十分丰富，但是在稳定性和易用性上不尽如人意。所以，如果构建一个低延迟、高吞吐、易用且能持续可靠地运行的流式数据处理系统，是一个亟待解决的问题。</w:t>
+      </w:r>
+    </w:p>
+    <w:p>
+      <w:pPr>
+        <w:pStyle w:val="40"/>
+        <w:spacing w:before="0" w:after="0" w:line="400" w:lineRule="exact"/>
+        <w:ind w:firstLine="480" w:firstLineChars="200"/>
         <w:rPr>
           <w:rFonts w:hint="eastAsia" w:ascii="Times New Roman" w:eastAsia="宋体" w:cs="宋体"/>
           <w:sz w:val="24"/>
           <w:szCs w:val="24"/>
           <w:lang w:val="en-US" w:eastAsia="zh-CN"/>
         </w:rPr>
-        <w:t>在国外，Yahoo推出了S4流式数据处理系统，随后在2011年，Twitter也推出了自己的流式数据处理系统Storm,还有就是近年来开源社区新兴的MOA（Massive Online Analysis）、Spark Stream都是流式处理系统，这在一定程度上推动了流式数据处理的发展和应用。但是像S4、Strom这样的流式数据处理系统在可伸缩性、容错性、数据吞吐量等方面存在着明显的不足，而对于MOA，Spark Stream这样的系统，虽然功能和API十分丰富，但是在稳定性和易用性上不尽如人意。所以，如果构建一个低延迟、高吞吐、易用且能持续可靠地运行的流式数据处理系统，是一个亟待解决的问题。</w:t>
-      </w:r>
-    </w:p>
-    <w:p>
-      <w:pPr>
-        <w:pStyle w:val="39"/>
-        <w:spacing w:before="0" w:after="0" w:line="400" w:lineRule="exact"/>
-        <w:ind w:firstLine="480" w:firstLineChars="200"/>
+      </w:pPr>
+      <w:r>
         <w:rPr>
           <w:rFonts w:hint="eastAsia" w:ascii="Times New Roman" w:eastAsia="宋体" w:cs="宋体"/>
           <w:sz w:val="24"/>
           <w:szCs w:val="24"/>
           <w:lang w:val="en-US" w:eastAsia="zh-CN"/>
         </w:rPr>
-      </w:pPr>
-      <w:r>
+        <w:t>在国内，目前关于流式数据处理模型的研究还比较少，但目前国内主要有百度公司自主研发的Dstream和TM实时计算平台，在学术界主要是有一下关于流式数据挖掘算法的研究。但是，流式数据的可视化分析已经在很多场景得到了应用，比如各大银行都陆续建立的大屏监控系统，就是实时地监控银行的业务状况、系统运行状况、用户行为分析等，又比如政府网站群的监控，也是通过实时监控网站的访问数据，分析用户的行为。在这些应用的背后，如何建立一个高效、稳定、易于维护的实时处理模型显得尤为重要。</w:t>
+      </w:r>
+    </w:p>
+    <w:p>
+      <w:pPr>
+        <w:pStyle w:val="40"/>
+        <w:spacing w:before="0" w:after="0" w:line="400" w:lineRule="exact"/>
+        <w:ind w:firstLine="480" w:firstLineChars="200"/>
         <w:rPr>
           <w:rFonts w:hint="eastAsia" w:ascii="Times New Roman" w:eastAsia="宋体" w:cs="宋体"/>
           <w:sz w:val="24"/>
           <w:szCs w:val="24"/>
           <w:lang w:val="en-US" w:eastAsia="zh-CN"/>
         </w:rPr>
-        <w:t>在国内，目前关于流式数据处理模型的研究还比较少，但目前国内主要有百度公司自主研发的Dstream和TM实时计算平台，在学术界主要是有一下关于流式数据挖掘算法的研究。但是，流式数据的可视化分析已经在很多场景得到了应用，比如各大银行都陆续建立的大屏监控系统，就是实时地监控银行的业务状况、系统运行状况、用户行为分析等，又比如政府网站群的监控，也是通过实时监控网站的访问数据，分析用户的行为。在这些应用的背后，如何建立一个高效、稳定、易于维护的实时处理模型显得尤为重要。</w:t>
-      </w:r>
-    </w:p>
-    <w:p>
-      <w:pPr>
-        <w:pStyle w:val="39"/>
-        <w:spacing w:before="0" w:after="0" w:line="400" w:lineRule="exact"/>
-        <w:ind w:firstLine="480" w:firstLineChars="200"/>
+      </w:pPr>
+      <w:r>
         <w:rPr>
           <w:rFonts w:hint="eastAsia" w:ascii="Times New Roman" w:eastAsia="宋体" w:cs="宋体"/>
           <w:sz w:val="24"/>
           <w:szCs w:val="24"/>
           <w:lang w:val="en-US" w:eastAsia="zh-CN"/>
         </w:rPr>
-      </w:pPr>
-      <w:r>
+        <w:t>文献[1]，</w:t>
+      </w:r>
+    </w:p>
+    <w:p>
+      <w:pPr>
+        <w:pStyle w:val="40"/>
+        <w:spacing w:before="0" w:after="0" w:line="400" w:lineRule="exact"/>
+        <w:ind w:firstLine="480" w:firstLineChars="200"/>
         <w:rPr>
           <w:rFonts w:hint="eastAsia" w:ascii="Times New Roman" w:eastAsia="宋体" w:cs="宋体"/>
           <w:sz w:val="24"/>
           <w:szCs w:val="24"/>
           <w:lang w:val="en-US" w:eastAsia="zh-CN"/>
         </w:rPr>
-        <w:t>文献[1]，</w:t>
-      </w:r>
-    </w:p>
-    <w:p>
-      <w:pPr>
-        <w:pStyle w:val="39"/>
-        <w:spacing w:before="0" w:after="0" w:line="400" w:lineRule="exact"/>
-        <w:ind w:firstLine="480" w:firstLineChars="200"/>
+      </w:pPr>
+      <w:r>
         <w:rPr>
           <w:rFonts w:hint="eastAsia" w:ascii="Times New Roman" w:eastAsia="宋体" w:cs="宋体"/>
           <w:sz w:val="24"/>
           <w:szCs w:val="24"/>
           <w:lang w:val="en-US" w:eastAsia="zh-CN"/>
         </w:rPr>
-      </w:pPr>
-      <w:r>
-        <w:rPr>
-          <w:rFonts w:hint="eastAsia" w:ascii="Times New Roman" w:eastAsia="宋体" w:cs="宋体"/>
-          <w:sz w:val="24"/>
-          <w:szCs w:val="24"/>
-          <w:lang w:val="en-US" w:eastAsia="zh-CN"/>
-        </w:rPr>
         <w:t>文献[2]，</w:t>
       </w:r>
     </w:p>
     <w:p>
       <w:pPr>
-        <w:pStyle w:val="38"/>
+        <w:pStyle w:val="39"/>
         <w:spacing w:before="240"/>
         <w:outlineLvl w:val="1"/>
         <w:rPr>
@@ -9552,7 +9594,7 @@
     </w:p>
     <w:p>
       <w:pPr>
-        <w:pStyle w:val="39"/>
+        <w:pStyle w:val="40"/>
         <w:spacing w:before="0" w:after="0" w:line="400" w:lineRule="exact"/>
         <w:ind w:firstLine="480" w:firstLineChars="200"/>
         <w:rPr>
@@ -9574,7 +9616,7 @@
     </w:p>
     <w:p>
       <w:pPr>
-        <w:pStyle w:val="39"/>
+        <w:pStyle w:val="40"/>
         <w:spacing w:before="0" w:after="0" w:line="400" w:lineRule="exact"/>
         <w:ind w:firstLine="480" w:firstLineChars="200"/>
         <w:rPr>
@@ -9596,7 +9638,7 @@
     </w:p>
     <w:p>
       <w:pPr>
-        <w:pStyle w:val="39"/>
+        <w:pStyle w:val="40"/>
         <w:spacing w:before="0" w:after="0" w:line="400" w:lineRule="exact"/>
         <w:ind w:firstLine="480" w:firstLineChars="200"/>
         <w:rPr>
@@ -9618,7 +9660,7 @@
     </w:p>
     <w:p>
       <w:pPr>
-        <w:pStyle w:val="39"/>
+        <w:pStyle w:val="40"/>
         <w:spacing w:before="0" w:after="0" w:line="400" w:lineRule="exact"/>
         <w:ind w:firstLine="480" w:firstLineChars="200"/>
         <w:rPr>
@@ -9640,7 +9682,7 @@
     </w:p>
     <w:p>
       <w:pPr>
-        <w:pStyle w:val="38"/>
+        <w:pStyle w:val="39"/>
         <w:spacing w:before="240"/>
         <w:outlineLvl w:val="1"/>
         <w:rPr>
@@ -9711,7 +9753,7 @@
     </w:p>
     <w:p>
       <w:pPr>
-        <w:pStyle w:val="39"/>
+        <w:pStyle w:val="40"/>
         <w:spacing w:before="0" w:after="0" w:line="400" w:lineRule="exact"/>
         <w:ind w:firstLine="480" w:firstLineChars="200"/>
         <w:rPr>
@@ -9733,7 +9775,7 @@
     </w:p>
     <w:p>
       <w:pPr>
-        <w:pStyle w:val="39"/>
+        <w:pStyle w:val="40"/>
         <w:spacing w:before="0" w:after="0" w:line="400" w:lineRule="exact"/>
         <w:ind w:firstLine="480" w:firstLineChars="200"/>
         <w:rPr>
@@ -9755,7 +9797,7 @@
     </w:p>
     <w:p>
       <w:pPr>
-        <w:pStyle w:val="39"/>
+        <w:pStyle w:val="40"/>
         <w:spacing w:before="0" w:after="0" w:line="400" w:lineRule="exact"/>
         <w:ind w:firstLine="480" w:firstLineChars="200"/>
         <w:rPr>
@@ -9777,7 +9819,7 @@
     </w:p>
     <w:p>
       <w:pPr>
-        <w:pStyle w:val="39"/>
+        <w:pStyle w:val="40"/>
         <w:spacing w:after="120" w:line="400" w:lineRule="exact"/>
         <w:outlineLvl w:val="0"/>
         <w:rPr>
@@ -9811,7 +9853,7 @@
     </w:p>
     <w:p>
       <w:pPr>
-        <w:pStyle w:val="39"/>
+        <w:pStyle w:val="40"/>
         <w:spacing w:before="0" w:after="0" w:line="400" w:lineRule="exact"/>
         <w:ind w:firstLine="480" w:firstLineChars="200"/>
         <w:rPr>
@@ -9833,7 +9875,7 @@
     </w:p>
     <w:p>
       <w:pPr>
-        <w:pStyle w:val="39"/>
+        <w:pStyle w:val="40"/>
         <w:spacing w:before="0" w:after="0" w:line="400" w:lineRule="exact"/>
         <w:ind w:firstLine="480" w:firstLineChars="200"/>
         <w:rPr>
@@ -9855,7 +9897,7 @@
     </w:p>
     <w:p>
       <w:pPr>
-        <w:pStyle w:val="39"/>
+        <w:pStyle w:val="40"/>
         <w:spacing w:before="0" w:after="0" w:line="400" w:lineRule="exact"/>
         <w:ind w:firstLine="480" w:firstLineChars="200"/>
         <w:rPr>
@@ -9877,7 +9919,7 @@
     </w:p>
     <w:p>
       <w:pPr>
-        <w:pStyle w:val="39"/>
+        <w:pStyle w:val="40"/>
         <w:spacing w:before="0" w:after="0" w:line="400" w:lineRule="exact"/>
         <w:ind w:firstLine="480" w:firstLineChars="200"/>
         <w:rPr>
@@ -9899,7 +9941,7 @@
     </w:p>
     <w:p>
       <w:pPr>
-        <w:pStyle w:val="39"/>
+        <w:pStyle w:val="40"/>
         <w:spacing w:before="0" w:after="0" w:line="400" w:lineRule="exact"/>
         <w:ind w:firstLine="480" w:firstLineChars="200"/>
         <w:rPr>
@@ -9921,7 +9963,7 @@
     </w:p>
     <w:p>
       <w:pPr>
-        <w:pStyle w:val="39"/>
+        <w:pStyle w:val="40"/>
         <w:spacing w:after="120" w:line="400" w:lineRule="exact"/>
         <w:outlineLvl w:val="0"/>
         <w:rPr>
@@ -9947,7 +9989,7 @@
     </w:p>
     <w:p>
       <w:pPr>
-        <w:pStyle w:val="39"/>
+        <w:pStyle w:val="40"/>
         <w:spacing w:before="0" w:after="0" w:line="400" w:lineRule="exact"/>
         <w:ind w:firstLine="480" w:firstLineChars="200"/>
         <w:rPr>
@@ -9969,7 +10011,7 @@
     </w:p>
     <w:p>
       <w:pPr>
-        <w:pStyle w:val="39"/>
+        <w:pStyle w:val="40"/>
         <w:spacing w:before="0" w:after="0" w:line="400" w:lineRule="exact"/>
         <w:ind w:firstLine="480" w:firstLineChars="200"/>
         <w:rPr>
@@ -9991,7 +10033,7 @@
     </w:p>
     <w:p>
       <w:pPr>
-        <w:pStyle w:val="39"/>
+        <w:pStyle w:val="40"/>
         <w:spacing w:before="0" w:after="0" w:line="400" w:lineRule="exact"/>
         <w:ind w:firstLine="480" w:firstLineChars="200"/>
         <w:rPr>
@@ -10013,7 +10055,7 @@
     </w:p>
     <w:p>
       <w:pPr>
-        <w:pStyle w:val="39"/>
+        <w:pStyle w:val="40"/>
         <w:spacing w:before="0" w:after="0" w:line="400" w:lineRule="exact"/>
         <w:ind w:firstLine="480" w:firstLineChars="200"/>
         <w:rPr>
@@ -10035,7 +10077,7 @@
     </w:p>
     <w:p>
       <w:pPr>
-        <w:pStyle w:val="39"/>
+        <w:pStyle w:val="40"/>
         <w:spacing w:before="0" w:after="0" w:line="400" w:lineRule="exact"/>
         <w:ind w:firstLine="480" w:firstLineChars="200"/>
         <w:rPr>
@@ -10057,7 +10099,7 @@
     </w:p>
     <w:p>
       <w:pPr>
-        <w:pStyle w:val="39"/>
+        <w:pStyle w:val="40"/>
         <w:spacing w:before="0" w:after="0" w:line="400" w:lineRule="exact"/>
         <w:ind w:firstLine="480" w:firstLineChars="200"/>
         <w:rPr>
@@ -10079,7 +10121,7 @@
     </w:p>
     <w:p>
       <w:pPr>
-        <w:pStyle w:val="39"/>
+        <w:pStyle w:val="40"/>
         <w:spacing w:before="0" w:after="0" w:line="400" w:lineRule="exact"/>
         <w:ind w:firstLine="480" w:firstLineChars="200"/>
         <w:rPr>
@@ -10109,7 +10151,7 @@
     </w:p>
     <w:p>
       <w:pPr>
-        <w:pStyle w:val="39"/>
+        <w:pStyle w:val="40"/>
         <w:spacing w:before="0" w:after="0" w:line="400" w:lineRule="exact"/>
         <w:ind w:firstLine="480" w:firstLineChars="200"/>
         <w:rPr>
@@ -10130,7 +10172,7 @@
     </w:p>
     <w:p>
       <w:pPr>
-        <w:pStyle w:val="40"/>
+        <w:pStyle w:val="41"/>
         <w:numPr>
           <w:ilvl w:val="0"/>
           <w:numId w:val="2"/>
@@ -10151,7 +10193,7 @@
     </w:p>
     <w:p>
       <w:pPr>
-        <w:pStyle w:val="39"/>
+        <w:pStyle w:val="40"/>
         <w:spacing w:after="120" w:line="400" w:lineRule="exact"/>
         <w:outlineLvl w:val="0"/>
         <w:rPr>
@@ -10180,7 +10222,7 @@
     </w:p>
     <w:p>
       <w:pPr>
-        <w:pStyle w:val="38"/>
+        <w:pStyle w:val="39"/>
         <w:spacing w:before="240"/>
         <w:outlineLvl w:val="1"/>
         <w:rPr>
@@ -10306,7 +10348,7 @@
           <w:lang w:val="en-US" w:eastAsia="zh-CN"/>
         </w:rPr>
         <w:object>
-          <v:shape id="_x0000_i1074" o:spt="75" type="#_x0000_t75" style="height:237.75pt;width:367.5pt;" o:ole="t" filled="f" o:preferrelative="t" stroked="f" coordsize="21600,21600">
+          <v:shape id="_x0000_i1026" o:spt="75" type="#_x0000_t75" style="height:237.75pt;width:367.5pt;" o:ole="t" filled="f" o:preferrelative="t" stroked="f" coordsize="21600,21600">
             <v:path/>
             <v:fill on="f" focussize="0,0"/>
             <v:stroke on="f"/>
@@ -10315,7 +10357,7 @@
             <w10:wrap type="none"/>
             <w10:anchorlock/>
           </v:shape>
-          <o:OLEObject Type="Embed" ProgID="Visio.Drawing.15" ShapeID="_x0000_i1074" DrawAspect="Content" ObjectID="_1468075725" r:id="rId30">
+          <o:OLEObject Type="Embed" ProgID="Visio.Drawing.15" ShapeID="_x0000_i1026" DrawAspect="Content" ObjectID="_1468075725" r:id="rId30">
             <o:LockedField>false</o:LockedField>
           </o:OLEObject>
         </w:object>
@@ -10476,7 +10518,7 @@
           <w:lang w:val="en-US" w:eastAsia="zh-CN"/>
         </w:rPr>
         <w:object>
-          <v:shape id="_x0000_i1077" o:spt="75" type="#_x0000_t75" style="height:271.65pt;width:424.95pt;" o:ole="t" filled="f" o:preferrelative="t" stroked="f" coordsize="21600,21600">
+          <v:shape id="_x0000_i1027" o:spt="75" type="#_x0000_t75" style="height:271.65pt;width:424.95pt;" o:ole="t" filled="f" o:preferrelative="t" stroked="f" coordsize="21600,21600">
             <v:path/>
             <v:fill on="f" focussize="0,0"/>
             <v:stroke on="f"/>
@@ -10485,7 +10527,7 @@
             <w10:wrap type="none"/>
             <w10:anchorlock/>
           </v:shape>
-          <o:OLEObject Type="Embed" ProgID="Visio.Drawing.15" ShapeID="_x0000_i1077" DrawAspect="Content" ObjectID="_1468075726" r:id="rId32">
+          <o:OLEObject Type="Embed" ProgID="Visio.Drawing.15" ShapeID="_x0000_i1027" DrawAspect="Content" ObjectID="_1468075726" r:id="rId32">
             <o:LockedField>false</o:LockedField>
           </o:OLEObject>
         </w:object>
@@ -10545,7 +10587,7 @@
     </w:p>
     <w:p>
       <w:pPr>
-        <w:pStyle w:val="38"/>
+        <w:pStyle w:val="39"/>
         <w:spacing w:before="240"/>
         <w:outlineLvl w:val="1"/>
         <w:rPr>
@@ -10641,7 +10683,7 @@
           <w:lang w:val="en-US" w:eastAsia="zh-CN"/>
         </w:rPr>
         <w:object>
-          <v:shape id="_x0000_i1080" o:spt="75" type="#_x0000_t75" style="height:249pt;width:384pt;" o:ole="t" filled="f" o:preferrelative="t" stroked="f" coordsize="21600,21600">
+          <v:shape id="_x0000_i1028" o:spt="75" type="#_x0000_t75" style="height:249pt;width:384pt;" o:ole="t" filled="f" o:preferrelative="t" stroked="f" coordsize="21600,21600">
             <v:path/>
             <v:fill on="f" focussize="0,0"/>
             <v:stroke on="f"/>
@@ -10650,7 +10692,7 @@
             <w10:wrap type="none"/>
             <w10:anchorlock/>
           </v:shape>
-          <o:OLEObject Type="Embed" ProgID="Visio.Drawing.15" ShapeID="_x0000_i1080" DrawAspect="Content" ObjectID="_1468075727" r:id="rId34">
+          <o:OLEObject Type="Embed" ProgID="Visio.Drawing.15" ShapeID="_x0000_i1028" DrawAspect="Content" ObjectID="_1468075727" r:id="rId34">
             <o:LockedField>false</o:LockedField>
           </o:OLEObject>
         </w:object>
@@ -10759,7 +10801,7 @@
           <w:lang w:val="en-US" w:eastAsia="zh-CN" w:bidi="ar"/>
         </w:rPr>
         <w:pict>
-          <v:shape id="_x0000_i1083" o:spt="75" alt="IMG_256" type="#_x0000_t75" style="height:144.45pt;width:412.45pt;" filled="f" o:preferrelative="t" stroked="f" coordsize="21600,21600">
+          <v:shape id="_x0000_i1029" o:spt="75" alt="IMG_256" type="#_x0000_t75" style="height:144.45pt;width:412.45pt;" filled="f" o:preferrelative="t" stroked="f" coordsize="21600,21600">
             <v:path/>
             <v:fill on="f" focussize="0,0"/>
             <v:stroke on="f"/>
@@ -10836,7 +10878,7 @@
           <w:lang w:val="en-US" w:eastAsia="zh-CN" w:bidi="ar"/>
         </w:rPr>
         <w:pict>
-          <v:shape id="_x0000_i1084" o:spt="75" alt="IMG_256" type="#_x0000_t75" style="height:173.35pt;width:401.05pt;" filled="f" o:preferrelative="t" stroked="f" coordsize="21600,21600">
+          <v:shape id="_x0000_i1030" o:spt="75" alt="IMG_256" type="#_x0000_t75" style="height:173.35pt;width:401.05pt;" filled="f" o:preferrelative="t" stroked="f" coordsize="21600,21600">
             <v:path/>
             <v:fill on="f" focussize="0,0"/>
             <v:stroke on="f"/>
@@ -10929,7 +10971,7 @@
     </w:p>
     <w:p>
       <w:pPr>
-        <w:pStyle w:val="38"/>
+        <w:pStyle w:val="39"/>
         <w:spacing w:before="240"/>
         <w:outlineLvl w:val="1"/>
         <w:rPr>
@@ -11001,7 +11043,7 @@
     </w:p>
     <w:p>
       <w:pPr>
-        <w:pStyle w:val="39"/>
+        <w:pStyle w:val="40"/>
         <w:spacing w:after="120" w:line="400" w:lineRule="exact"/>
         <w:outlineLvl w:val="0"/>
         <w:rPr>
@@ -11078,7 +11120,7 @@
           <w:lang w:eastAsia="zh-CN"/>
         </w:rPr>
         <w:object>
-          <v:shape id="_x0000_i1086" o:spt="75" type="#_x0000_t75" style="height:251.8pt;width:424.95pt;" o:ole="t" filled="f" o:preferrelative="t" stroked="f" coordsize="21600,21600">
+          <v:shape id="_x0000_i1031" o:spt="75" type="#_x0000_t75" style="height:251.8pt;width:424.95pt;" o:ole="t" filled="f" o:preferrelative="t" stroked="f" coordsize="21600,21600">
             <v:path/>
             <v:fill on="f" focussize="0,0"/>
             <v:stroke on="f"/>
@@ -11087,7 +11129,7 @@
             <w10:wrap type="none"/>
             <w10:anchorlock/>
           </v:shape>
-          <o:OLEObject Type="Embed" ProgID="Visio.Drawing.15" ShapeID="_x0000_i1086" DrawAspect="Content" ObjectID="_1468075728" r:id="rId38">
+          <o:OLEObject Type="Embed" ProgID="Visio.Drawing.15" ShapeID="_x0000_i1031" DrawAspect="Content" ObjectID="_1468075728" r:id="rId38">
             <o:LockedField>false</o:LockedField>
           </o:OLEObject>
         </w:object>
@@ -11196,7 +11238,7 @@
           <w:lang w:eastAsia="zh-CN"/>
         </w:rPr>
         <w:object>
-          <v:shape id="_x0000_i1088" o:spt="75" type="#_x0000_t75" style="height:201.25pt;width:296.8pt;" o:ole="t" filled="f" o:preferrelative="t" stroked="f" coordsize="21600,21600">
+          <v:shape id="_x0000_i1032" o:spt="75" type="#_x0000_t75" style="height:201.25pt;width:296.8pt;" o:ole="t" filled="f" o:preferrelative="t" stroked="f" coordsize="21600,21600">
             <v:path/>
             <v:fill on="f" focussize="0,0"/>
             <v:stroke on="f"/>
@@ -11205,7 +11247,7 @@
             <w10:wrap type="none"/>
             <w10:anchorlock/>
           </v:shape>
-          <o:OLEObject Type="Embed" ProgID="Visio.Drawing.15" ShapeID="_x0000_i1088" DrawAspect="Content" ObjectID="_1468075729" r:id="rId40">
+          <o:OLEObject Type="Embed" ProgID="Visio.Drawing.15" ShapeID="_x0000_i1032" DrawAspect="Content" ObjectID="_1468075729" r:id="rId40">
             <o:LockedField>false</o:LockedField>
           </o:OLEObject>
         </w:object>
@@ -11268,7 +11310,7 @@
           <w:lang w:eastAsia="zh-CN"/>
         </w:rPr>
         <w:object>
-          <v:shape id="_x0000_i1091" o:spt="75" type="#_x0000_t75" style="height:184.5pt;width:207pt;" o:ole="t" filled="f" o:preferrelative="t" stroked="f" coordsize="21600,21600">
+          <v:shape id="_x0000_i1033" o:spt="75" type="#_x0000_t75" style="height:184.5pt;width:207pt;" o:ole="t" filled="f" o:preferrelative="t" stroked="f" coordsize="21600,21600">
             <v:path/>
             <v:fill on="f" focussize="0,0"/>
             <v:stroke on="f"/>
@@ -11277,7 +11319,7 @@
             <w10:wrap type="none"/>
             <w10:anchorlock/>
           </v:shape>
-          <o:OLEObject Type="Embed" ProgID="Visio.Drawing.15" ShapeID="_x0000_i1091" DrawAspect="Content" ObjectID="_1468075730" r:id="rId42">
+          <o:OLEObject Type="Embed" ProgID="Visio.Drawing.15" ShapeID="_x0000_i1033" DrawAspect="Content" ObjectID="_1468075730" r:id="rId42">
             <o:LockedField>false</o:LockedField>
           </o:OLEObject>
         </w:object>
@@ -11336,7 +11378,7 @@
     </w:p>
     <w:p>
       <w:pPr>
-        <w:pStyle w:val="39"/>
+        <w:pStyle w:val="40"/>
         <w:spacing w:after="120" w:line="400" w:lineRule="exact"/>
         <w:outlineLvl w:val="0"/>
         <w:rPr>
@@ -11354,7 +11396,7 @@
     </w:p>
     <w:p>
       <w:pPr>
-        <w:pStyle w:val="38"/>
+        <w:pStyle w:val="39"/>
         <w:spacing w:before="240"/>
         <w:outlineLvl w:val="1"/>
         <w:rPr>
@@ -11395,7 +11437,7 @@
     </w:p>
     <w:p>
       <w:pPr>
-        <w:pStyle w:val="38"/>
+        <w:pStyle w:val="39"/>
         <w:spacing w:before="240"/>
         <w:outlineLvl w:val="1"/>
         <w:rPr>
@@ -11551,15 +11593,7 @@
                       <w:kern w:val="2"/>
                       <w:lang w:val="en-US" w:eastAsia="zh-CN"/>
                     </w:rPr>
-                    <w:t>$ sudo git clone https:</w:t>
-                  </w:r>
-                  <w:r>
-                    <w:rPr>
-                      <w:rFonts w:hint="default" w:ascii="Times New Roman" w:hAnsi="Times New Roman" w:cs="宋体"/>
-                      <w:kern w:val="2"/>
-                      <w:lang w:val="en-US" w:eastAsia="zh-CN"/>
-                    </w:rPr>
-                    <w:t>//github.com/nodejs/node.git</w:t>
+                    <w:t>$ sudo git clone https://github.com/nodejs/node.git</w:t>
                   </w:r>
                 </w:p>
                 <w:p/>
@@ -11751,15 +11785,7 @@
                       <w:kern w:val="2"/>
                       <w:lang w:val="en-US" w:eastAsia="zh-CN"/>
                     </w:rPr>
-                    <w:t xml:space="preserve">$ cd </w:t>
-                  </w:r>
-                  <w:r>
-                    <w:rPr>
-                      <w:rFonts w:hint="default" w:ascii="Times New Roman" w:hAnsi="Times New Roman" w:cs="宋体"/>
-                      <w:kern w:val="2"/>
-                      <w:lang w:val="en-US" w:eastAsia="zh-CN"/>
-                    </w:rPr>
-                    <w:t>node</w:t>
+                    <w:t>$ cd node</w:t>
                   </w:r>
                 </w:p>
                 <w:p>
@@ -11781,15 +11807,7 @@
                       <w:kern w:val="2"/>
                       <w:lang w:val="en-US" w:eastAsia="zh-CN"/>
                     </w:rPr>
-                    <w:t xml:space="preserve">$ </w:t>
-                  </w:r>
-                  <w:r>
-                    <w:rPr>
-                      <w:rFonts w:hint="default" w:ascii="Times New Roman" w:hAnsi="Times New Roman" w:cs="宋体"/>
-                      <w:kern w:val="2"/>
-                      <w:lang w:val="en-US" w:eastAsia="zh-CN"/>
-                    </w:rPr>
-                    <w:t>sudo ./configure</w:t>
+                    <w:t>$ sudo ./configure</w:t>
                   </w:r>
                 </w:p>
                 <w:p>
@@ -11811,15 +11829,7 @@
                       <w:kern w:val="2"/>
                       <w:lang w:val="en-US" w:eastAsia="zh-CN"/>
                     </w:rPr>
-                    <w:t xml:space="preserve">$ </w:t>
-                  </w:r>
-                  <w:r>
-                    <w:rPr>
-                      <w:rFonts w:hint="default" w:ascii="Times New Roman" w:hAnsi="Times New Roman" w:cs="宋体"/>
-                      <w:kern w:val="2"/>
-                      <w:lang w:val="en-US" w:eastAsia="zh-CN"/>
-                    </w:rPr>
-                    <w:t>sudo make</w:t>
+                    <w:t>$ sudo make</w:t>
                   </w:r>
                 </w:p>
                 <w:p>
@@ -11841,15 +11851,7 @@
                       <w:kern w:val="2"/>
                       <w:lang w:val="en-US" w:eastAsia="zh-CN"/>
                     </w:rPr>
-                    <w:t xml:space="preserve">$ </w:t>
-                  </w:r>
-                  <w:r>
-                    <w:rPr>
-                      <w:rFonts w:hint="default" w:ascii="Times New Roman" w:hAnsi="Times New Roman" w:cs="宋体"/>
-                      <w:kern w:val="2"/>
-                      <w:lang w:val="en-US" w:eastAsia="zh-CN"/>
-                    </w:rPr>
-                    <w:t>sudo make install</w:t>
+                    <w:t>$ sudo make install</w:t>
                   </w:r>
                 </w:p>
               </w:txbxContent>
@@ -12008,7 +12010,7 @@
           <w:lang w:val="en-US" w:eastAsia="zh-CN"/>
         </w:rPr>
         <w:pict>
-          <v:shape id="_x0000_i1098" o:spt="75" alt="IMG_256" type="#_x0000_t75" style="height:64.5pt;width:297pt;" filled="f" o:preferrelative="t" stroked="f" coordsize="21600,21600">
+          <v:shape id="_x0000_i1034" o:spt="75" alt="IMG_256" type="#_x0000_t75" style="height:64.5pt;width:297pt;" filled="f" o:preferrelative="t" stroked="f" coordsize="21600,21600">
             <v:path/>
             <v:fill on="f" focussize="0,0"/>
             <v:stroke on="f"/>
@@ -12118,7 +12120,7 @@
           <w:lang w:val="en-US" w:eastAsia="zh-CN"/>
         </w:rPr>
         <w:pict>
-          <v:shape id="_x0000_i1100" o:spt="75" alt="IMG_256" type="#_x0000_t75" style="height:78.75pt;width:310.3pt;" filled="f" o:preferrelative="t" stroked="f" coordsize="21600,21600">
+          <v:shape id="_x0000_i1035" o:spt="75" alt="IMG_256" type="#_x0000_t75" style="height:78.75pt;width:310.3pt;" filled="f" o:preferrelative="t" stroked="f" coordsize="21600,21600">
             <v:path/>
             <v:fill on="f" focussize="0,0"/>
             <v:stroke on="f"/>
@@ -12264,15 +12266,7 @@
                       <w:kern w:val="2"/>
                       <w:lang w:val="en-US" w:eastAsia="zh-CN"/>
                     </w:rPr>
-                    <w:t xml:space="preserve">git </w:t>
-                  </w:r>
-                  <w:r>
-                    <w:rPr>
-                      <w:rFonts w:hint="default" w:ascii="Times New Roman" w:hAnsi="Times New Roman" w:cs="宋体"/>
-                      <w:kern w:val="2"/>
-                      <w:lang w:val="en-US" w:eastAsia="zh-CN"/>
-                    </w:rPr>
-                    <w:t>clone https://github.com/node-red/node-red.git</w:t>
+                    <w:t>git clone https://github.com/node-red/node-red.git</w:t>
                   </w:r>
                 </w:p>
                 <w:p>
@@ -12383,15 +12377,7 @@
                       <w:kern w:val="2"/>
                       <w:lang w:val="en-US" w:eastAsia="zh-CN"/>
                     </w:rPr>
-                    <w:t xml:space="preserve">$ cd </w:t>
-                  </w:r>
-                  <w:r>
-                    <w:rPr>
-                      <w:rFonts w:hint="eastAsia" w:ascii="Times New Roman" w:hAnsi="Times New Roman" w:cs="宋体"/>
-                      <w:kern w:val="2"/>
-                      <w:lang w:val="en-US" w:eastAsia="zh-CN"/>
-                    </w:rPr>
-                    <w:t>node-red</w:t>
+                    <w:t>$ cd node-red</w:t>
                   </w:r>
                 </w:p>
                 <w:p>
@@ -12414,15 +12400,7 @@
                       <w:kern w:val="2"/>
                       <w:lang w:val="en-US" w:eastAsia="zh-CN"/>
                     </w:rPr>
-                    <w:t xml:space="preserve">$ </w:t>
-                  </w:r>
-                  <w:r>
-                    <w:rPr>
-                      <w:rFonts w:hint="eastAsia" w:ascii="Times New Roman" w:hAnsi="Times New Roman" w:cs="宋体"/>
-                      <w:kern w:val="2"/>
-                      <w:lang w:val="en-US" w:eastAsia="zh-CN"/>
-                    </w:rPr>
-                    <w:t>npm install</w:t>
+                    <w:t>$ npm install</w:t>
                   </w:r>
                 </w:p>
                 <w:p>
@@ -12571,15 +12549,7 @@
                       <w:kern w:val="2"/>
                       <w:lang w:val="en-US" w:eastAsia="zh-CN"/>
                     </w:rPr>
-                    <w:t xml:space="preserve">$ npm </w:t>
-                  </w:r>
-                  <w:r>
-                    <w:rPr>
-                      <w:rFonts w:hint="eastAsia" w:ascii="Times New Roman" w:hAnsi="Times New Roman" w:cs="宋体"/>
-                      <w:kern w:val="2"/>
-                      <w:lang w:val="en-US" w:eastAsia="zh-CN"/>
-                    </w:rPr>
-                    <w:t>install -g grunt-cli</w:t>
+                    <w:t>$ npm install -g grunt-cli</w:t>
                   </w:r>
                 </w:p>
                 <w:p>
@@ -12690,15 +12660,7 @@
                       <w:kern w:val="2"/>
                       <w:lang w:val="en-US" w:eastAsia="zh-CN"/>
                     </w:rPr>
-                    <w:t xml:space="preserve">$ grunt </w:t>
-                  </w:r>
-                  <w:r>
-                    <w:rPr>
-                      <w:rFonts w:hint="eastAsia" w:ascii="Times New Roman" w:hAnsi="Times New Roman" w:cs="宋体"/>
-                      <w:kern w:val="2"/>
-                      <w:lang w:val="en-US" w:eastAsia="zh-CN"/>
-                    </w:rPr>
-                    <w:t>bulid</w:t>
+                    <w:t>$ grunt bulid</w:t>
                   </w:r>
                 </w:p>
                 <w:p>
@@ -12868,7 +12830,7 @@
           <w:lang w:val="en-US" w:eastAsia="zh-CN" w:bidi="ar"/>
         </w:rPr>
         <w:pict>
-          <v:shape id="_x0000_i1095" o:spt="75" alt="IMG_256" type="#_x0000_t75" style="height:175.5pt;width:367.55pt;" filled="f" o:preferrelative="t" stroked="f" coordsize="21600,21600">
+          <v:shape id="_x0000_i1036" o:spt="75" alt="IMG_256" type="#_x0000_t75" style="height:175.5pt;width:367.55pt;" filled="f" o:preferrelative="t" stroked="f" coordsize="21600,21600">
             <v:path/>
             <v:fill on="f" focussize="0,0"/>
             <v:stroke on="f"/>
@@ -12892,7 +12854,7 @@
     </w:p>
     <w:p>
       <w:pPr>
-        <w:pStyle w:val="38"/>
+        <w:pStyle w:val="39"/>
         <w:spacing w:before="240"/>
         <w:outlineLvl w:val="1"/>
         <w:rPr>
@@ -12949,7 +12911,7 @@
           <w:lang w:val="en-US" w:eastAsia="zh-CN"/>
         </w:rPr>
         <w:object>
-          <v:shape id="_x0000_i1092" o:spt="75" type="#_x0000_t75" style="height:247.25pt;width:373.2pt;" o:ole="t" filled="f" o:preferrelative="t" stroked="f" coordsize="21600,21600">
+          <v:shape id="_x0000_i1037" o:spt="75" type="#_x0000_t75" style="height:247.25pt;width:373.2pt;" o:ole="t" filled="f" o:preferrelative="t" stroked="f" coordsize="21600,21600">
             <v:path/>
             <v:fill on="f" focussize="0,0"/>
             <v:stroke on="f"/>
@@ -12958,7 +12920,7 @@
             <w10:wrap type="none"/>
             <w10:anchorlock/>
           </v:shape>
-          <o:OLEObject Type="Embed" ProgID="Visio.Drawing.15" ShapeID="_x0000_i1092" DrawAspect="Content" ObjectID="_1468075731" r:id="rId47">
+          <o:OLEObject Type="Embed" ProgID="Visio.Drawing.15" ShapeID="_x0000_i1037" DrawAspect="Content" ObjectID="_1468075731" r:id="rId47">
             <o:LockedField>false</o:LockedField>
           </o:OLEObject>
         </w:object>
@@ -13230,7 +13192,7 @@
     </w:p>
     <w:p>
       <w:pPr>
-        <w:pStyle w:val="39"/>
+        <w:pStyle w:val="40"/>
         <w:spacing w:after="120" w:line="400" w:lineRule="exact"/>
         <w:outlineLvl w:val="0"/>
         <w:rPr>
@@ -13248,7 +13210,7 @@
     </w:p>
     <w:p>
       <w:pPr>
-        <w:pStyle w:val="38"/>
+        <w:pStyle w:val="39"/>
         <w:spacing w:before="240"/>
         <w:outlineLvl w:val="1"/>
         <w:rPr>
@@ -13464,7 +13426,7 @@
     </w:p>
     <w:p>
       <w:pPr>
-        <w:pStyle w:val="38"/>
+        <w:pStyle w:val="39"/>
         <w:spacing w:before="240"/>
         <w:outlineLvl w:val="1"/>
         <w:rPr>
@@ -13590,7 +13552,7 @@
     </w:p>
     <w:p>
       <w:pPr>
-        <w:pStyle w:val="38"/>
+        <w:pStyle w:val="39"/>
         <w:spacing w:before="240"/>
         <w:outlineLvl w:val="1"/>
         <w:rPr>
@@ -13747,7 +13709,7 @@
           <w:lang w:val="en-US" w:eastAsia="zh-CN" w:bidi="ar"/>
         </w:rPr>
         <w:pict>
-          <v:shape id="_x0000_i1096" o:spt="75" alt="IMG_256" type="#_x0000_t75" style="height:36.75pt;width:361.5pt;" filled="f" o:preferrelative="t" stroked="f" coordsize="21600,21600">
+          <v:shape id="_x0000_i1038" o:spt="75" alt="IMG_256" type="#_x0000_t75" style="height:36.75pt;width:361.5pt;" filled="f" o:preferrelative="t" stroked="f" coordsize="21600,21600">
             <v:path/>
             <v:fill on="f" focussize="0,0"/>
             <v:stroke on="f"/>
@@ -13817,7 +13779,7 @@
     </w:p>
     <w:p>
       <w:pPr>
-        <w:pStyle w:val="39"/>
+        <w:pStyle w:val="40"/>
         <w:spacing w:after="120" w:line="400" w:lineRule="exact"/>
         <w:outlineLvl w:val="0"/>
         <w:rPr>
@@ -13897,7 +13859,7 @@
     </w:p>
     <w:p>
       <w:pPr>
-        <w:pStyle w:val="40"/>
+        <w:pStyle w:val="41"/>
         <w:numPr>
           <w:ilvl w:val="0"/>
           <w:numId w:val="2"/>
@@ -13918,7 +13880,7 @@
     </w:p>
     <w:p>
       <w:pPr>
-        <w:pStyle w:val="39"/>
+        <w:pStyle w:val="40"/>
         <w:spacing w:after="120" w:line="400" w:lineRule="exact"/>
         <w:outlineLvl w:val="0"/>
         <w:rPr>
@@ -14157,7 +14119,7 @@
     </w:p>
     <w:p>
       <w:pPr>
-        <w:pStyle w:val="39"/>
+        <w:pStyle w:val="40"/>
         <w:spacing w:after="120" w:line="400" w:lineRule="exact"/>
         <w:outlineLvl w:val="0"/>
         <w:rPr>
@@ -14231,7 +14193,7 @@
           <w:lang w:val="en-US" w:eastAsia="zh-CN"/>
         </w:rPr>
         <w:object>
-          <v:shape id="_x0000_i1101" o:spt="75" type="#_x0000_t75" style="height:271.1pt;width:352.75pt;" o:ole="t" filled="f" o:preferrelative="t" stroked="f" coordsize="21600,21600">
+          <v:shape id="_x0000_i1039" o:spt="75" type="#_x0000_t75" style="height:271.1pt;width:352.75pt;" o:ole="t" filled="f" o:preferrelative="t" stroked="f" coordsize="21600,21600">
             <v:path/>
             <v:fill on="f" focussize="0,0"/>
             <v:stroke on="f"/>
@@ -14240,7 +14202,7 @@
             <w10:wrap type="none"/>
             <w10:anchorlock/>
           </v:shape>
-          <o:OLEObject Type="Embed" ProgID="Visio.Drawing.15" ShapeID="_x0000_i1101" DrawAspect="Content" ObjectID="_1468075732" r:id="rId50">
+          <o:OLEObject Type="Embed" ProgID="Visio.Drawing.15" ShapeID="_x0000_i1039" DrawAspect="Content" ObjectID="_1468075732" r:id="rId50">
             <o:LockedField>false</o:LockedField>
           </o:OLEObject>
         </w:object>
@@ -14331,7 +14293,7 @@
     </w:p>
     <w:p>
       <w:pPr>
-        <w:pStyle w:val="39"/>
+        <w:pStyle w:val="40"/>
         <w:spacing w:after="120" w:line="400" w:lineRule="exact"/>
         <w:outlineLvl w:val="0"/>
         <w:rPr>
@@ -14466,7 +14428,7 @@
           <w:lang w:val="en-US" w:eastAsia="zh-CN" w:bidi="ar"/>
         </w:rPr>
         <w:object>
-          <v:shape id="_x0000_i1102" o:spt="75" type="#_x0000_t75" style="height:247.3pt;width:351.9pt;" o:ole="t" filled="f" o:preferrelative="t" stroked="f" coordsize="21600,21600">
+          <v:shape id="_x0000_i1040" o:spt="75" type="#_x0000_t75" style="height:247.3pt;width:351.9pt;" o:ole="t" filled="f" o:preferrelative="t" stroked="f" coordsize="21600,21600">
             <v:path/>
             <v:fill on="f" focussize="0,0"/>
             <v:stroke on="f"/>
@@ -14475,7 +14437,7 @@
             <w10:wrap type="none"/>
             <w10:anchorlock/>
           </v:shape>
-          <o:OLEObject Type="Embed" ProgID="Visio.Drawing.15" ShapeID="_x0000_i1102" DrawAspect="Content" ObjectID="_1468075733" r:id="rId52">
+          <o:OLEObject Type="Embed" ProgID="Visio.Drawing.15" ShapeID="_x0000_i1040" DrawAspect="Content" ObjectID="_1468075733" r:id="rId52">
             <o:LockedField>false</o:LockedField>
           </o:OLEObject>
         </w:object>
@@ -14705,7 +14667,7 @@
     </w:p>
     <w:p>
       <w:pPr>
-        <w:pStyle w:val="38"/>
+        <w:pStyle w:val="39"/>
         <w:spacing w:before="240"/>
         <w:outlineLvl w:val="1"/>
         <w:rPr>
@@ -14944,7 +14906,7 @@
           <w:lang w:val="en-US" w:eastAsia="zh-CN"/>
         </w:rPr>
         <w:object>
-          <v:shape id="_x0000_i1103" o:spt="75" type="#_x0000_t75" style="height:177.75pt;width:375pt;" o:ole="t" filled="f" o:preferrelative="t" stroked="f" coordsize="21600,21600">
+          <v:shape id="_x0000_i1041" o:spt="75" type="#_x0000_t75" style="height:177.75pt;width:375pt;" o:ole="t" filled="f" o:preferrelative="t" stroked="f" coordsize="21600,21600">
             <v:path/>
             <v:fill on="f" focussize="0,0"/>
             <v:stroke on="f"/>
@@ -14953,7 +14915,7 @@
             <w10:wrap type="none"/>
             <w10:anchorlock/>
           </v:shape>
-          <o:OLEObject Type="Embed" ProgID="Visio.Drawing.15" ShapeID="_x0000_i1103" DrawAspect="Content" ObjectID="_1468075734" r:id="rId54">
+          <o:OLEObject Type="Embed" ProgID="Visio.Drawing.15" ShapeID="_x0000_i1041" DrawAspect="Content" ObjectID="_1468075734" r:id="rId54">
             <o:LockedField>false</o:LockedField>
           </o:OLEObject>
         </w:object>
@@ -15048,7 +15010,7 @@
           <w:lang w:val="en-US" w:eastAsia="zh-CN"/>
         </w:rPr>
         <w:pict>
-          <v:shape id="文本框 29" o:spid="_x0000_s1121" o:spt="202" type="#_x0000_t202" style="position:absolute;left:0pt;margin-left:6.3pt;margin-top:3.6pt;height:325.8pt;width:398.8pt;z-index:255976448;mso-width-relative:page;mso-height-relative:page;" fillcolor="#FFFFFF" filled="t" stroked="t" coordsize="21600,21600" o:gfxdata="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">
+          <v:shape id="文本框 29" o:spid="_x0000_s1121" o:spt="202" type="#_x0000_t202" style="position:absolute;left:0pt;margin-left:7.05pt;margin-top:12.6pt;height:312.9pt;width:415.25pt;z-index:255976448;mso-width-relative:page;mso-height-relative:page;" fillcolor="#FFFFFF" filled="t" stroked="t" coordsize="21600,21600" o:gfxdata="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">
             <v:path/>
             <v:fill on="t" color2="#FFFFFF" focussize="0,0"/>
             <v:stroke weight="0.5pt" color="#000000" joinstyle="round"/>
@@ -15770,7 +15732,7 @@
           <w:lang w:val="en-US" w:eastAsia="zh-CN"/>
         </w:rPr>
         <w:object>
-          <v:shape id="_x0000_i1104" o:spt="75" type="#_x0000_t75" style="height:236.3pt;width:414.95pt;" o:ole="t" filled="f" o:preferrelative="t" stroked="f" coordsize="21600,21600">
+          <v:shape id="_x0000_i1042" o:spt="75" type="#_x0000_t75" style="height:236.3pt;width:414.95pt;" o:ole="t" filled="f" o:preferrelative="t" stroked="f" coordsize="21600,21600">
             <v:path/>
             <v:fill on="f" focussize="0,0"/>
             <v:stroke on="f"/>
@@ -15779,7 +15741,7 @@
             <w10:wrap type="none"/>
             <w10:anchorlock/>
           </v:shape>
-          <o:OLEObject Type="Embed" ProgID="Visio.Drawing.15" ShapeID="_x0000_i1104" DrawAspect="Content" ObjectID="_1468075735" r:id="rId56">
+          <o:OLEObject Type="Embed" ProgID="Visio.Drawing.15" ShapeID="_x0000_i1042" DrawAspect="Content" ObjectID="_1468075735" r:id="rId56">
             <o:LockedField>false</o:LockedField>
           </o:OLEObject>
         </w:object>
@@ -16126,7 +16088,6 @@
                     <w:adjustRightInd/>
                     <w:snapToGrid/>
                     <w:spacing w:after="0" w:line="400" w:lineRule="exact"/>
-                    <w:ind w:firstLine="480" w:firstLineChars="200"/>
                     <w:jc w:val="both"/>
                     <w:rPr>
                       <w:rFonts w:hint="eastAsia" w:ascii="Times New Roman" w:hAnsi="Times New Roman" w:cs="宋体"/>
@@ -16563,23 +16524,7 @@
                       <w:kern w:val="2"/>
                       <w:lang w:val="en-US" w:eastAsia="zh-CN"/>
                     </w:rPr>
-                    <w:t xml:space="preserve">     </w:t>
-                  </w:r>
-                  <w:r>
-                    <w:rPr>
-                      <w:rFonts w:hint="eastAsia" w:ascii="Times New Roman" w:hAnsi="Times New Roman" w:cs="宋体"/>
-                      <w:kern w:val="2"/>
-                      <w:lang w:val="en-US" w:eastAsia="zh-CN"/>
-                    </w:rPr>
-                    <w:tab/>
-                  </w:r>
-                  <w:r>
-                    <w:rPr>
-                      <w:rFonts w:hint="eastAsia" w:ascii="Times New Roman" w:hAnsi="Times New Roman" w:cs="宋体"/>
-                      <w:kern w:val="2"/>
-                      <w:lang w:val="en-US" w:eastAsia="zh-CN"/>
-                    </w:rPr>
-                    <w:t>this.on("close", function() {</w:t>
+                    <w:t xml:space="preserve">     this.on("close", function() {</w:t>
                   </w:r>
                 </w:p>
                 <w:p>
@@ -16602,7 +16547,7 @@
                       <w:kern w:val="2"/>
                       <w:lang w:val="en-US" w:eastAsia="zh-CN"/>
                     </w:rPr>
-                    <w:t xml:space="preserve">            redisConnectionPool.close(node.client);</w:t>
+                    <w:t xml:space="preserve">         redisConnectionPool.close(node.client);</w:t>
                   </w:r>
                 </w:p>
                 <w:p>
@@ -16625,7 +16570,7 @@
                       <w:kern w:val="2"/>
                       <w:lang w:val="en-US" w:eastAsia="zh-CN"/>
                     </w:rPr>
-                    <w:t xml:space="preserve">        });</w:t>
+                    <w:t xml:space="preserve">     });</w:t>
                   </w:r>
                 </w:p>
                 <w:p>
@@ -16634,7 +16579,6 @@
                     <w:adjustRightInd/>
                     <w:snapToGrid/>
                     <w:spacing w:after="0" w:line="400" w:lineRule="exact"/>
-                    <w:ind w:firstLine="480" w:firstLineChars="200"/>
                     <w:jc w:val="both"/>
                     <w:rPr>
                       <w:rFonts w:hint="eastAsia" w:ascii="Times New Roman" w:hAnsi="Times New Roman" w:cs="宋体"/>
@@ -16648,7 +16592,7 @@
                       <w:kern w:val="2"/>
                       <w:lang w:val="en-US" w:eastAsia="zh-CN"/>
                     </w:rPr>
-                    <w:t xml:space="preserve">    }</w:t>
+                    <w:t xml:space="preserve"> }</w:t>
                   </w:r>
                 </w:p>
                 <w:p/>
@@ -17080,7 +17024,7 @@
     </w:p>
     <w:p>
       <w:pPr>
-        <w:pStyle w:val="38"/>
+        <w:pStyle w:val="39"/>
         <w:spacing w:before="240"/>
         <w:outlineLvl w:val="1"/>
         <w:rPr>
@@ -17194,7 +17138,6 @@
                     <w:adjustRightInd/>
                     <w:snapToGrid/>
                     <w:spacing w:after="0" w:line="400" w:lineRule="exact"/>
-                    <w:ind w:firstLine="480" w:firstLineChars="200"/>
                     <w:jc w:val="both"/>
                     <w:rPr>
                       <w:rFonts w:hint="eastAsia" w:ascii="Times New Roman" w:hAnsi="Times New Roman" w:cs="宋体"/>
@@ -17202,12 +17145,6 @@
                       <w:lang w:val="en-US" w:eastAsia="zh-CN"/>
                     </w:rPr>
                   </w:pPr>
-                  <w:r>
-                    <w:rPr>
-                      <w:rFonts w:hint="eastAsia"/>
-                    </w:rPr>
-                    <w:t xml:space="preserve"> </w:t>
-                  </w:r>
                   <w:r>
                     <w:rPr>
                       <w:rFonts w:hint="eastAsia" w:ascii="Times New Roman" w:hAnsi="Times New Roman" w:cs="宋体"/>
@@ -18353,7 +18290,7 @@
           <w:lang w:val="en-US" w:eastAsia="zh-CN"/>
         </w:rPr>
         <w:object>
-          <v:shape id="_x0000_i1105" o:spt="75" type="#_x0000_t75" style="height:172.05pt;width:415.25pt;" o:ole="t" filled="f" o:preferrelative="t" stroked="f" coordsize="21600,21600">
+          <v:shape id="_x0000_i1043" o:spt="75" type="#_x0000_t75" style="height:172.05pt;width:415.25pt;" o:ole="t" filled="f" o:preferrelative="t" stroked="f" coordsize="21600,21600">
             <v:path/>
             <v:fill on="f" focussize="0,0"/>
             <v:stroke on="f"/>
@@ -18362,7 +18299,7 @@
             <w10:wrap type="none"/>
             <w10:anchorlock/>
           </v:shape>
-          <o:OLEObject Type="Embed" ProgID="Visio.Drawing.15" ShapeID="_x0000_i1105" DrawAspect="Content" ObjectID="_1468075736" r:id="rId58">
+          <o:OLEObject Type="Embed" ProgID="Visio.Drawing.15" ShapeID="_x0000_i1043" DrawAspect="Content" ObjectID="_1468075736" r:id="rId58">
             <o:LockedField>false</o:LockedField>
           </o:OLEObject>
         </w:object>
@@ -18463,7 +18400,7 @@
           <w:lang w:val="en-US" w:eastAsia="zh-CN"/>
         </w:rPr>
         <w:object>
-          <v:shape id="_x0000_i1106" o:spt="75" type="#_x0000_t75" style="height:200.25pt;width:413.25pt;" o:ole="t" filled="f" o:preferrelative="t" stroked="f" coordsize="21600,21600">
+          <v:shape id="_x0000_i1044" o:spt="75" type="#_x0000_t75" style="height:200.25pt;width:413.25pt;" o:ole="t" filled="f" o:preferrelative="t" stroked="f" coordsize="21600,21600">
             <v:path/>
             <v:fill on="f" focussize="0,0"/>
             <v:stroke on="f"/>
@@ -18472,7 +18409,7 @@
             <w10:wrap type="none"/>
             <w10:anchorlock/>
           </v:shape>
-          <o:OLEObject Type="Embed" ProgID="Visio.Drawing.15" ShapeID="_x0000_i1106" DrawAspect="Content" ObjectID="_1468075737" r:id="rId60">
+          <o:OLEObject Type="Embed" ProgID="Visio.Drawing.15" ShapeID="_x0000_i1044" DrawAspect="Content" ObjectID="_1468075737" r:id="rId60">
             <o:LockedField>false</o:LockedField>
           </o:OLEObject>
         </w:object>
@@ -18540,7 +18477,7 @@
     </w:p>
     <w:p>
       <w:pPr>
-        <w:pStyle w:val="38"/>
+        <w:pStyle w:val="39"/>
         <w:spacing w:before="240"/>
         <w:outlineLvl w:val="1"/>
         <w:rPr>
@@ -18617,7 +18554,7 @@
           <w:sz w:val="24"/>
         </w:rPr>
         <w:pict>
-          <v:shape id="文本框 1" o:spid="_x0000_s1122" o:spt="202" type="#_x0000_t202" style="position:absolute;left:0pt;margin-left:25pt;margin-top:5.75pt;height:68.65pt;width:221.55pt;z-index:251754496;mso-width-relative:page;mso-height-relative:page;" fillcolor="#FFFFFF" filled="t" stroked="t" coordsize="21600,21600" o:gfxdata="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">
+          <v:shape id="文本框 1" o:spid="_x0000_s1122" o:spt="202" type="#_x0000_t202" style="position:absolute;left:0pt;margin-left:25pt;margin-top:8pt;height:76.1pt;width:221.55pt;z-index:251754496;mso-width-relative:page;mso-height-relative:page;" fillcolor="#FFFFFF" filled="t" stroked="t" coordsize="21600,21600" o:gfxdata="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">
             <v:path/>
             <v:fill on="t" color2="#FFFFFF" focussize="0,0"/>
             <v:stroke weight="0.5pt" color="#000000" joinstyle="round"/>
@@ -18631,7 +18568,6 @@
                     <w:adjustRightInd/>
                     <w:snapToGrid/>
                     <w:spacing w:after="0" w:line="400" w:lineRule="exact"/>
-                    <w:ind w:firstLine="480" w:firstLineChars="200"/>
                     <w:jc w:val="both"/>
                     <w:rPr>
                       <w:rFonts w:hint="eastAsia" w:ascii="Times New Roman" w:hAnsi="Times New Roman" w:cs="宋体"/>
@@ -18701,7 +18637,6 @@
                     <w:adjustRightInd/>
                     <w:snapToGrid/>
                     <w:spacing w:after="0" w:line="400" w:lineRule="exact"/>
-                    <w:ind w:firstLine="480" w:firstLineChars="200"/>
                     <w:jc w:val="both"/>
                     <w:rPr>
                       <w:rFonts w:hint="eastAsia" w:ascii="Times New Roman" w:hAnsi="Times New Roman" w:cs="宋体"/>
@@ -18840,7 +18775,7 @@
           <w:sz w:val="24"/>
         </w:rPr>
         <w:pict>
-          <v:shape id="文本框 3" o:spid="_x0000_s1114" o:spt="202" type="#_x0000_t202" style="position:absolute;left:0pt;margin-left:27.2pt;margin-top:8.8pt;height:128.15pt;width:242.65pt;z-index:251821056;mso-width-relative:page;mso-height-relative:page;" fillcolor="#FFFFFF" filled="t" stroked="t" coordsize="21600,21600" o:gfxdata="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">
+          <v:shape id="文本框 3" o:spid="_x0000_s1114" o:spt="202" type="#_x0000_t202" style="position:absolute;left:0pt;margin-left:27.2pt;margin-top:2.05pt;height:106.45pt;width:276.4pt;z-index:251821056;mso-width-relative:page;mso-height-relative:page;" fillcolor="#FFFFFF" filled="t" stroked="t" coordsize="21600,21600" o:gfxdata="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">
             <v:path/>
             <v:fill on="t" color2="#FFFFFF" focussize="0,0"/>
             <v:stroke weight="0.5pt" color="#000000" joinstyle="round"/>
@@ -18854,7 +18789,6 @@
                     <w:adjustRightInd/>
                     <w:snapToGrid/>
                     <w:spacing w:after="0" w:line="400" w:lineRule="exact"/>
-                    <w:ind w:firstLine="480" w:firstLineChars="200"/>
                     <w:jc w:val="both"/>
                     <w:rPr>
                       <w:rFonts w:hint="eastAsia" w:ascii="Times New Roman" w:hAnsi="Times New Roman" w:cs="宋体"/>
@@ -19000,7 +18934,6 @@
                     <w:adjustRightInd/>
                     <w:snapToGrid/>
                     <w:spacing w:after="0" w:line="400" w:lineRule="exact"/>
-                    <w:ind w:firstLine="480" w:firstLineChars="200"/>
                     <w:jc w:val="both"/>
                     <w:rPr>
                       <w:rFonts w:hint="eastAsia" w:ascii="Times New Roman" w:hAnsi="Times New Roman" w:cs="宋体"/>
@@ -19085,6 +19018,43 @@
     </w:p>
     <w:p>
       <w:pPr>
+        <w:widowControl w:val="0"/>
+        <w:adjustRightInd/>
+        <w:snapToGrid/>
+        <w:spacing w:after="0" w:line="400" w:lineRule="exact"/>
+        <w:jc w:val="both"/>
+        <w:rPr>
+          <w:rFonts w:hint="eastAsia" w:ascii="Times New Roman" w:hAnsi="Times New Roman" w:cs="宋体"/>
+          <w:kern w:val="2"/>
+          <w:lang w:val="en-US" w:eastAsia="zh-CN"/>
+        </w:rPr>
+      </w:pPr>
+    </w:p>
+    <w:p>
+      <w:pPr>
+        <w:widowControl w:val="0"/>
+        <w:adjustRightInd/>
+        <w:snapToGrid/>
+        <w:spacing w:after="0" w:line="400" w:lineRule="exact"/>
+        <w:ind w:firstLine="480" w:firstLineChars="200"/>
+        <w:jc w:val="both"/>
+        <w:rPr>
+          <w:rFonts w:hint="eastAsia" w:ascii="Times New Roman" w:hAnsi="Times New Roman" w:cs="宋体"/>
+          <w:kern w:val="2"/>
+          <w:lang w:val="en-US" w:eastAsia="zh-CN"/>
+        </w:rPr>
+      </w:pPr>
+      <w:r>
+        <w:rPr>
+          <w:rFonts w:hint="eastAsia" w:ascii="Times New Roman" w:hAnsi="Times New Roman" w:cs="宋体"/>
+          <w:kern w:val="2"/>
+          <w:lang w:val="en-US" w:eastAsia="zh-CN"/>
+        </w:rPr>
+        <w:t>计算节点通常包含一个数据输入端点和一个或多个数据输出端点，在Node-red中提供了部分具有特殊功能的数据处理节点，比如change_node，可以用来增加或者删除message的字段，再如switch_node，可以用来做开关节点使用，它是通过判断message对象的某一字段是否存在或者真假来决定最后输出什么样的message对象。为了能够进一步扩展Node-red的功能，方便利用JavaScript函数加载外部的js模块，这里引入function_node，也就是函数节点。可以说function_node在Node-red中就像一把瑞士军刀，可以使用户不必依赖于现有的数量有限的几个节点来处理数据。顾名思义，函数节点其实就是暴露出来的一个JavaScript函数，用户可用通过编写一个JavaScript函数来处理从上游节点流下来的message，并返回处理后的一个或多个massage。函数节点是用来做数据处理和数据格式化的利器，引入函数节点使得Node-red的对流式数据进行处理变得简单容易。下图是function_node的设计图：</w:t>
+      </w:r>
+    </w:p>
+    <w:p>
+      <w:pPr>
         <w:keepNext w:val="0"/>
         <w:keepLines w:val="0"/>
         <w:pageBreakBefore w:val="0"/>
@@ -19102,9 +19072,9 @@
         <w:bidi w:val="0"/>
         <w:adjustRightInd/>
         <w:snapToGrid/>
-        <w:spacing w:line="400" w:lineRule="exact"/>
-        <w:ind w:left="0" w:leftChars="0" w:right="0" w:rightChars="0" w:firstLine="480" w:firstLineChars="200"/>
-        <w:jc w:val="both"/>
+        <w:spacing w:line="240" w:lineRule="auto"/>
+        <w:ind w:left="0" w:leftChars="0" w:right="0" w:rightChars="0" w:firstLine="0" w:firstLineChars="0"/>
+        <w:jc w:val="center"/>
         <w:textAlignment w:val="auto"/>
         <w:outlineLvl w:val="9"/>
         <w:rPr>
@@ -19112,42 +19082,25 @@
           <w:lang w:val="en-US" w:eastAsia="zh-CN"/>
         </w:rPr>
       </w:pPr>
-    </w:p>
-    <w:p>
-      <w:pPr>
-        <w:widowControl w:val="0"/>
-        <w:adjustRightInd/>
-        <w:snapToGrid/>
-        <w:spacing w:after="0" w:line="400" w:lineRule="exact"/>
-        <w:jc w:val="both"/>
-        <w:rPr>
-          <w:rFonts w:hint="eastAsia" w:ascii="Times New Roman" w:hAnsi="Times New Roman" w:cs="宋体"/>
-          <w:kern w:val="2"/>
-          <w:lang w:val="en-US" w:eastAsia="zh-CN"/>
-        </w:rPr>
-      </w:pPr>
-    </w:p>
-    <w:p>
-      <w:pPr>
-        <w:widowControl w:val="0"/>
-        <w:adjustRightInd/>
-        <w:snapToGrid/>
-        <w:spacing w:after="0" w:line="400" w:lineRule="exact"/>
-        <w:ind w:firstLine="480" w:firstLineChars="200"/>
-        <w:jc w:val="both"/>
-        <w:rPr>
-          <w:rFonts w:hint="eastAsia" w:ascii="Times New Roman" w:hAnsi="Times New Roman" w:cs="宋体"/>
-          <w:kern w:val="2"/>
-          <w:lang w:val="en-US" w:eastAsia="zh-CN"/>
-        </w:rPr>
-      </w:pPr>
-      <w:r>
-        <w:rPr>
-          <w:rFonts w:hint="eastAsia" w:ascii="Times New Roman" w:hAnsi="Times New Roman" w:cs="宋体"/>
-          <w:kern w:val="2"/>
-          <w:lang w:val="en-US" w:eastAsia="zh-CN"/>
-        </w:rPr>
-        <w:t>计算节点通常包含一个数据输入端点和一个或多个数据输出端点，在Node-red中提供了部分具有特殊功能的数据处理节点，比如change_node，可以用来增加或者删除message的字段，再如switch_node，可以用来做开关节点使用，它是通过判断message对象的某一字段是否存在或者真假来决定最后输出什么样的message对象。为了能够进一步扩展Node-red的功能，方便利用JavaScript函数加载外部的js模块，这里引入function_node，也就是函数节点。可以说function_node在Node-red中就像一把瑞士军刀，可以使用户不必依赖于现有的数量有限的几个节点来处理数据。顾名思义，函数节点其实就是暴露出来的一个JavaScript函数，用户可用通过编写一个JavaScript函数来处理从上游节点流下来的message，并返回处理后的一个或多个massage。函数节点是用来做数据处理和数据格式化的利器，引入函数节点使得Node-red的对流式数据进行处理变得简单容易。下图是function_node的设计图：</w:t>
+      <w:r>
+        <w:rPr>
+          <w:rFonts w:hint="eastAsia"/>
+          <w:lang w:val="en-US" w:eastAsia="zh-CN"/>
+        </w:rPr>
+        <w:object>
+          <v:shape id="_x0000_i1045" o:spt="75" type="#_x0000_t75" style="height:231.5pt;width:415.05pt;" o:ole="t" filled="f" o:preferrelative="t" stroked="f" coordsize="21600,21600">
+            <v:path/>
+            <v:fill on="f" focussize="0,0"/>
+            <v:stroke on="f"/>
+            <v:imagedata r:id="rId63" o:title=""/>
+            <o:lock v:ext="edit" aspectratio="f"/>
+            <w10:wrap type="none"/>
+            <w10:anchorlock/>
+          </v:shape>
+          <o:OLEObject Type="Embed" ProgID="Visio.Drawing.15" ShapeID="_x0000_i1045" DrawAspect="Content" ObjectID="_1468075738" r:id="rId62">
+            <o:LockedField>false</o:LockedField>
+          </o:OLEObject>
+        </w:object>
       </w:r>
     </w:p>
     <w:p>
@@ -19179,26 +19132,6 @@
           <w:lang w:val="en-US" w:eastAsia="zh-CN"/>
         </w:rPr>
       </w:pPr>
-      <w:r>
-        <w:rPr>
-          <w:rFonts w:hint="eastAsia"/>
-          <w:lang w:val="en-US" w:eastAsia="zh-CN"/>
-        </w:rPr>
-        <w:object>
-          <v:shape id="_x0000_i1107" o:spt="75" type="#_x0000_t75" style="height:231.5pt;width:415.05pt;" o:ole="t" filled="f" o:preferrelative="t" stroked="f" coordsize="21600,21600">
-            <v:path/>
-            <v:fill on="f" focussize="0,0"/>
-            <v:stroke on="f"/>
-            <v:imagedata r:id="rId63" o:title=""/>
-            <o:lock v:ext="edit" aspectratio="f"/>
-            <w10:wrap type="none"/>
-            <w10:anchorlock/>
-          </v:shape>
-          <o:OLEObject Type="Embed" ProgID="Visio.Drawing.15" ShapeID="_x0000_i1107" DrawAspect="Content" ObjectID="_1468075738" r:id="rId62">
-            <o:LockedField>false</o:LockedField>
-          </o:OLEObject>
-        </w:object>
-      </w:r>
     </w:p>
     <w:p>
       <w:pPr>
@@ -19232,6 +19165,29 @@
     </w:p>
     <w:p>
       <w:pPr>
+        <w:widowControl w:val="0"/>
+        <w:adjustRightInd/>
+        <w:snapToGrid/>
+        <w:spacing w:after="0" w:line="400" w:lineRule="exact"/>
+        <w:ind w:firstLine="480" w:firstLineChars="200"/>
+        <w:jc w:val="both"/>
+        <w:rPr>
+          <w:rFonts w:hint="eastAsia" w:ascii="Times New Roman" w:hAnsi="Times New Roman" w:cs="宋体"/>
+          <w:kern w:val="2"/>
+          <w:lang w:val="en-US" w:eastAsia="zh-CN"/>
+        </w:rPr>
+      </w:pPr>
+      <w:r>
+        <w:rPr>
+          <w:rFonts w:hint="eastAsia" w:ascii="Times New Roman" w:hAnsi="Times New Roman" w:cs="宋体"/>
+          <w:kern w:val="2"/>
+          <w:lang w:val="en-US" w:eastAsia="zh-CN"/>
+        </w:rPr>
+        <w:t>用户可以通过function_node内置的编辑器sandBox，编写用户自己的JavaScript函数来处理message。在function_node内编写的JavaScript函数内部是调用本机上的JavaScript运行环境来解释执行的，同时在函数节点中可以去调用外部的js模块，但是这首先会去配置文件setting.js文件中找到要包含的模块。所以function_node在执行每一个函数的时候首先会去检查这个配置文件，在这个文件中去查找全局的函数模块。在setting.js中，通过functionGlobalContext支持全局模块：</w:t>
+      </w:r>
+    </w:p>
+    <w:p>
+      <w:pPr>
         <w:keepNext w:val="0"/>
         <w:keepLines w:val="0"/>
         <w:pageBreakBefore w:val="0"/>
@@ -19249,9 +19205,9 @@
         <w:bidi w:val="0"/>
         <w:adjustRightInd/>
         <w:snapToGrid/>
-        <w:spacing w:line="240" w:lineRule="auto"/>
-        <w:ind w:left="0" w:leftChars="0" w:right="0" w:rightChars="0" w:firstLine="0" w:firstLineChars="0"/>
-        <w:jc w:val="center"/>
+        <w:spacing w:line="400" w:lineRule="exact"/>
+        <w:ind w:left="0" w:leftChars="0" w:right="0" w:rightChars="0" w:firstLine="480" w:firstLineChars="200"/>
+        <w:jc w:val="both"/>
         <w:textAlignment w:val="auto"/>
         <w:outlineLvl w:val="9"/>
         <w:rPr>
@@ -19259,65 +19215,12 @@
           <w:lang w:val="en-US" w:eastAsia="zh-CN"/>
         </w:rPr>
       </w:pPr>
-    </w:p>
-    <w:p>
-      <w:pPr>
-        <w:widowControl w:val="0"/>
-        <w:adjustRightInd/>
-        <w:snapToGrid/>
-        <w:spacing w:after="0" w:line="400" w:lineRule="exact"/>
-        <w:ind w:firstLine="480" w:firstLineChars="200"/>
-        <w:jc w:val="both"/>
-        <w:rPr>
-          <w:rFonts w:hint="eastAsia" w:ascii="Times New Roman" w:hAnsi="Times New Roman" w:cs="宋体"/>
-          <w:kern w:val="2"/>
-          <w:lang w:val="en-US" w:eastAsia="zh-CN"/>
-        </w:rPr>
-      </w:pPr>
-      <w:r>
-        <w:rPr>
-          <w:rFonts w:hint="eastAsia" w:ascii="Times New Roman" w:hAnsi="Times New Roman" w:cs="宋体"/>
-          <w:kern w:val="2"/>
-          <w:lang w:val="en-US" w:eastAsia="zh-CN"/>
-        </w:rPr>
-        <w:t>用户可以通过function_node内置的编辑器sandBox，编写用户自己的JavaScript函数来处理message。在function_node内编写的JavaScript函数内部是调用本机上的JavaScript运行环境来解释执行的，同时在函数节点中可以去调用外部的js模块，但是这首先会去配置文件setting.js文件中找到要包含的模块。所以function_node在执行每一个函数的时候首先会去检查这个配置文件，在这个文件中去查找全局的函数模块。在setting.js中，通过functionGlobalContext支持全局模块：</w:t>
-      </w:r>
-    </w:p>
-    <w:p>
-      <w:pPr>
-        <w:keepNext w:val="0"/>
-        <w:keepLines w:val="0"/>
-        <w:pageBreakBefore w:val="0"/>
-        <w:widowControl w:val="0"/>
-        <w:numPr>
-          <w:ilvl w:val="0"/>
-          <w:numId w:val="0"/>
-        </w:numPr>
-        <w:kinsoku/>
-        <w:wordWrap/>
-        <w:overflowPunct/>
-        <w:topLinePunct w:val="0"/>
-        <w:autoSpaceDE/>
-        <w:autoSpaceDN/>
-        <w:bidi w:val="0"/>
-        <w:adjustRightInd/>
-        <w:snapToGrid/>
-        <w:spacing w:line="400" w:lineRule="exact"/>
-        <w:ind w:left="0" w:leftChars="0" w:right="0" w:rightChars="0" w:firstLine="480" w:firstLineChars="200"/>
-        <w:jc w:val="both"/>
-        <w:textAlignment w:val="auto"/>
-        <w:outlineLvl w:val="9"/>
-        <w:rPr>
-          <w:rFonts w:hint="eastAsia"/>
-          <w:lang w:val="en-US" w:eastAsia="zh-CN"/>
-        </w:rPr>
-      </w:pPr>
       <w:r>
         <w:rPr>
           <w:sz w:val="24"/>
         </w:rPr>
         <w:pict>
-          <v:shape id="文本框 5" o:spid="_x0000_s1119" o:spt="202" type="#_x0000_t202" style="position:absolute;left:0pt;margin-left:32.25pt;margin-top:6.15pt;height:108.2pt;width:242.65pt;z-index:251954176;mso-width-relative:page;mso-height-relative:page;" fillcolor="#FFFFFF" filled="t" stroked="t" coordsize="21600,21600" o:gfxdata="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">
+          <v:shape id="文本框 5" o:spid="_x0000_s1119" o:spt="202" type="#_x0000_t202" style="position:absolute;left:0pt;margin-left:32.25pt;margin-top:6.15pt;height:108.2pt;width:268.1pt;z-index:251954176;mso-width-relative:page;mso-height-relative:page;" fillcolor="#FFFFFF" filled="t" stroked="t" coordsize="21600,21600" o:gfxdata="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">
             <v:path/>
             <v:fill on="t" color2="#FFFFFF" focussize="0,0"/>
             <v:stroke weight="0.5pt" color="#000000" joinstyle="round"/>
@@ -19331,7 +19234,6 @@
                     <w:adjustRightInd/>
                     <w:snapToGrid/>
                     <w:spacing w:after="0" w:line="400" w:lineRule="exact"/>
-                    <w:ind w:firstLine="480" w:firstLineChars="200"/>
                     <w:jc w:val="both"/>
                     <w:rPr>
                       <w:rFonts w:hint="eastAsia" w:ascii="Times New Roman" w:hAnsi="Times New Roman" w:cs="宋体"/>
@@ -19423,8 +19325,3763 @@
                     <w:adjustRightInd/>
                     <w:snapToGrid/>
                     <w:spacing w:after="0" w:line="400" w:lineRule="exact"/>
+                    <w:jc w:val="both"/>
+                    <w:rPr>
+                      <w:rFonts w:hint="eastAsia" w:ascii="Times New Roman" w:hAnsi="Times New Roman" w:cs="宋体"/>
+                      <w:kern w:val="2"/>
+                      <w:lang w:val="en-US" w:eastAsia="zh-CN"/>
+                    </w:rPr>
+                  </w:pPr>
+                  <w:r>
+                    <w:rPr>
+                      <w:rFonts w:hint="eastAsia" w:ascii="Times New Roman" w:hAnsi="Times New Roman" w:cs="宋体"/>
+                      <w:kern w:val="2"/>
+                      <w:lang w:val="en-US" w:eastAsia="zh-CN"/>
+                    </w:rPr>
+                    <w:t>}</w:t>
+                  </w:r>
+                </w:p>
+              </w:txbxContent>
+            </v:textbox>
+          </v:shape>
+        </w:pict>
+      </w:r>
+    </w:p>
+    <w:p>
+      <w:pPr>
+        <w:keepNext w:val="0"/>
+        <w:keepLines w:val="0"/>
+        <w:pageBreakBefore w:val="0"/>
+        <w:widowControl w:val="0"/>
+        <w:numPr>
+          <w:ilvl w:val="0"/>
+          <w:numId w:val="0"/>
+        </w:numPr>
+        <w:kinsoku/>
+        <w:wordWrap/>
+        <w:overflowPunct/>
+        <w:topLinePunct w:val="0"/>
+        <w:autoSpaceDE/>
+        <w:autoSpaceDN/>
+        <w:bidi w:val="0"/>
+        <w:adjustRightInd/>
+        <w:snapToGrid/>
+        <w:spacing w:line="400" w:lineRule="exact"/>
+        <w:ind w:left="0" w:leftChars="0" w:right="0" w:rightChars="0" w:firstLine="480" w:firstLineChars="200"/>
+        <w:jc w:val="both"/>
+        <w:textAlignment w:val="auto"/>
+        <w:outlineLvl w:val="9"/>
+        <w:rPr>
+          <w:rFonts w:hint="eastAsia"/>
+          <w:lang w:val="en-US" w:eastAsia="zh-CN"/>
+        </w:rPr>
+      </w:pPr>
+    </w:p>
+    <w:p>
+      <w:pPr>
+        <w:keepNext w:val="0"/>
+        <w:keepLines w:val="0"/>
+        <w:pageBreakBefore w:val="0"/>
+        <w:widowControl w:val="0"/>
+        <w:numPr>
+          <w:ilvl w:val="0"/>
+          <w:numId w:val="0"/>
+        </w:numPr>
+        <w:kinsoku/>
+        <w:wordWrap/>
+        <w:overflowPunct/>
+        <w:topLinePunct w:val="0"/>
+        <w:autoSpaceDE/>
+        <w:autoSpaceDN/>
+        <w:bidi w:val="0"/>
+        <w:adjustRightInd/>
+        <w:snapToGrid/>
+        <w:spacing w:line="400" w:lineRule="exact"/>
+        <w:ind w:left="0" w:leftChars="0" w:right="0" w:rightChars="0" w:firstLine="480" w:firstLineChars="200"/>
+        <w:jc w:val="both"/>
+        <w:textAlignment w:val="auto"/>
+        <w:outlineLvl w:val="9"/>
+        <w:rPr>
+          <w:rFonts w:hint="eastAsia"/>
+          <w:lang w:val="en-US" w:eastAsia="zh-CN"/>
+        </w:rPr>
+      </w:pPr>
+    </w:p>
+    <w:p>
+      <w:pPr>
+        <w:keepNext w:val="0"/>
+        <w:keepLines w:val="0"/>
+        <w:pageBreakBefore w:val="0"/>
+        <w:widowControl w:val="0"/>
+        <w:numPr>
+          <w:ilvl w:val="0"/>
+          <w:numId w:val="0"/>
+        </w:numPr>
+        <w:kinsoku/>
+        <w:wordWrap/>
+        <w:overflowPunct/>
+        <w:topLinePunct w:val="0"/>
+        <w:autoSpaceDE/>
+        <w:autoSpaceDN/>
+        <w:bidi w:val="0"/>
+        <w:adjustRightInd/>
+        <w:snapToGrid/>
+        <w:spacing w:line="400" w:lineRule="exact"/>
+        <w:ind w:right="0" w:rightChars="0"/>
+        <w:jc w:val="both"/>
+        <w:textAlignment w:val="auto"/>
+        <w:outlineLvl w:val="9"/>
+        <w:rPr>
+          <w:rFonts w:hint="eastAsia"/>
+          <w:lang w:val="en-US" w:eastAsia="zh-CN"/>
+        </w:rPr>
+      </w:pPr>
+    </w:p>
+    <w:p>
+      <w:pPr>
+        <w:widowControl w:val="0"/>
+        <w:adjustRightInd/>
+        <w:snapToGrid/>
+        <w:spacing w:after="0" w:line="400" w:lineRule="exact"/>
+        <w:ind w:firstLine="480" w:firstLineChars="200"/>
+        <w:jc w:val="both"/>
+        <w:rPr>
+          <w:rFonts w:hint="eastAsia" w:ascii="Times New Roman" w:hAnsi="Times New Roman" w:cs="宋体"/>
+          <w:kern w:val="2"/>
+          <w:lang w:val="en-US" w:eastAsia="zh-CN"/>
+        </w:rPr>
+      </w:pPr>
+      <w:r>
+        <w:rPr>
+          <w:rFonts w:hint="eastAsia" w:ascii="Times New Roman" w:hAnsi="Times New Roman" w:cs="宋体"/>
+          <w:kern w:val="2"/>
+          <w:lang w:val="en-US" w:eastAsia="zh-CN"/>
+        </w:rPr>
+        <w:t>对于自己编写的JavaScript函数要求每一个函数都有一个返回值，也就是一个message对象，即使没有显式地返回，每个函数都会默认返回一个payload字段为空字符串的message对象。</w:t>
+      </w:r>
+    </w:p>
+    <w:p>
+      <w:pPr>
+        <w:pStyle w:val="39"/>
+        <w:spacing w:before="240"/>
+        <w:outlineLvl w:val="1"/>
+        <w:rPr>
+          <w:rFonts w:hint="eastAsia" w:ascii="Times New Roman" w:hAnsi="Times New Roman" w:cs="Times New Roman"/>
+          <w:sz w:val="28"/>
+          <w:szCs w:val="28"/>
+          <w:lang w:val="en-US" w:eastAsia="zh-CN"/>
+        </w:rPr>
+      </w:pPr>
+      <w:r>
+        <w:rPr>
+          <w:rFonts w:hint="eastAsia" w:ascii="Times New Roman" w:hAnsi="Times New Roman" w:cs="Times New Roman"/>
+          <w:sz w:val="28"/>
+          <w:szCs w:val="28"/>
+          <w:lang w:val="en-US" w:eastAsia="zh-CN"/>
+        </w:rPr>
+        <w:t>3.3.4 数据库访问节点的设计</w:t>
+      </w:r>
+    </w:p>
+    <w:p>
+      <w:pPr>
+        <w:widowControl w:val="0"/>
+        <w:adjustRightInd/>
+        <w:snapToGrid/>
+        <w:spacing w:after="0" w:line="400" w:lineRule="exact"/>
+        <w:ind w:firstLine="480" w:firstLineChars="200"/>
+        <w:jc w:val="both"/>
+        <w:rPr>
+          <w:rFonts w:hint="eastAsia" w:ascii="Times New Roman" w:hAnsi="Times New Roman" w:cs="宋体"/>
+          <w:kern w:val="2"/>
+          <w:lang w:val="en-US" w:eastAsia="zh-CN"/>
+        </w:rPr>
+      </w:pPr>
+      <w:r>
+        <w:rPr>
+          <w:rFonts w:hint="eastAsia" w:ascii="Times New Roman" w:hAnsi="Times New Roman" w:cs="宋体"/>
+          <w:kern w:val="2"/>
+          <w:lang w:val="en-US" w:eastAsia="zh-CN"/>
+        </w:rPr>
+        <w:t>数据库访问节点</w:t>
+      </w:r>
+    </w:p>
+    <w:p>
+      <w:pPr>
+        <w:pStyle w:val="40"/>
+        <w:spacing w:after="120" w:line="400" w:lineRule="exact"/>
+        <w:outlineLvl w:val="0"/>
+        <w:rPr>
+          <w:rFonts w:hint="eastAsia" w:ascii="Times New Roman" w:cs="Times New Roman"/>
+          <w:lang w:val="en-US" w:eastAsia="zh-CN"/>
+        </w:rPr>
+      </w:pPr>
+      <w:r>
+        <w:rPr>
+          <w:rFonts w:hint="eastAsia" w:ascii="Times New Roman" w:cs="Times New Roman"/>
+          <w:lang w:val="en-US" w:eastAsia="zh-CN"/>
+        </w:rPr>
+        <w:t>3.4 节点的重新部署</w:t>
+      </w:r>
+    </w:p>
+    <w:p>
+      <w:pPr>
+        <w:widowControl w:val="0"/>
+        <w:adjustRightInd/>
+        <w:snapToGrid/>
+        <w:spacing w:after="0" w:line="400" w:lineRule="exact"/>
+        <w:ind w:firstLine="480" w:firstLineChars="200"/>
+        <w:jc w:val="both"/>
+        <w:rPr>
+          <w:rFonts w:hint="eastAsia" w:ascii="Times New Roman" w:hAnsi="Times New Roman" w:cs="宋体"/>
+          <w:kern w:val="2"/>
+          <w:lang w:val="en-US" w:eastAsia="zh-CN"/>
+        </w:rPr>
+      </w:pPr>
+      <w:r>
+        <w:rPr>
+          <w:rFonts w:hint="eastAsia" w:ascii="Times New Roman" w:hAnsi="Times New Roman" w:cs="宋体"/>
+          <w:kern w:val="2"/>
+          <w:lang w:val="en-US" w:eastAsia="zh-CN"/>
+        </w:rPr>
+        <w:t>节点设计和实现完之后，一步重要的工作就是要将新设计的节点部署到Node-red中。节点可以作为模块打包或者发布到npm库中，这使得它们易于安装其所有依赖的模块。为了解决安装包的依赖关系，在打包节点的时候就要严格按照npm包管理规则来打包。下图是一个redisSub节点打包的目录结构：</w:t>
+      </w:r>
+    </w:p>
+    <w:p>
+      <w:pPr>
+        <w:keepNext w:val="0"/>
+        <w:keepLines w:val="0"/>
+        <w:pageBreakBefore w:val="0"/>
+        <w:widowControl w:val="0"/>
+        <w:numPr>
+          <w:ilvl w:val="0"/>
+          <w:numId w:val="0"/>
+        </w:numPr>
+        <w:kinsoku/>
+        <w:wordWrap/>
+        <w:overflowPunct/>
+        <w:topLinePunct w:val="0"/>
+        <w:autoSpaceDE/>
+        <w:autoSpaceDN/>
+        <w:bidi w:val="0"/>
+        <w:adjustRightInd/>
+        <w:snapToGrid/>
+        <w:spacing w:line="240" w:lineRule="auto"/>
+        <w:ind w:left="0" w:leftChars="0" w:right="0" w:rightChars="0" w:firstLine="0" w:firstLineChars="0"/>
+        <w:jc w:val="center"/>
+        <w:textAlignment w:val="auto"/>
+        <w:outlineLvl w:val="9"/>
+        <w:rPr>
+          <w:rFonts w:hint="eastAsia"/>
+          <w:lang w:val="en-US" w:eastAsia="zh-CN"/>
+        </w:rPr>
+      </w:pPr>
+      <w:r>
+        <w:rPr>
+          <w:rFonts w:hint="eastAsia"/>
+          <w:lang w:val="en-US" w:eastAsia="zh-CN"/>
+        </w:rPr>
+        <w:object>
+          <v:shape id="_x0000_i1046" o:spt="75" type="#_x0000_t75" style="height:171pt;width:294pt;" o:ole="t" filled="f" o:preferrelative="t" stroked="f" coordsize="21600,21600">
+            <v:path/>
+            <v:fill on="f" focussize="0,0"/>
+            <v:stroke on="f"/>
+            <v:imagedata r:id="rId65" o:title=""/>
+            <o:lock v:ext="edit" aspectratio="f"/>
+            <w10:wrap type="none"/>
+            <w10:anchorlock/>
+          </v:shape>
+          <o:OLEObject Type="Embed" ProgID="Visio.Drawing.15" ShapeID="_x0000_i1046" DrawAspect="Content" ObjectID="_1468075739" r:id="rId64">
+            <o:LockedField>false</o:LockedField>
+          </o:OLEObject>
+        </w:object>
+      </w:r>
+    </w:p>
+    <w:p>
+      <w:pPr>
+        <w:keepNext w:val="0"/>
+        <w:keepLines w:val="0"/>
+        <w:pageBreakBefore w:val="0"/>
+        <w:widowControl w:val="0"/>
+        <w:numPr>
+          <w:ilvl w:val="0"/>
+          <w:numId w:val="0"/>
+        </w:numPr>
+        <w:kinsoku/>
+        <w:wordWrap/>
+        <w:overflowPunct/>
+        <w:topLinePunct w:val="0"/>
+        <w:autoSpaceDE/>
+        <w:autoSpaceDN/>
+        <w:bidi w:val="0"/>
+        <w:adjustRightInd/>
+        <w:snapToGrid/>
+        <w:spacing w:line="240" w:lineRule="auto"/>
+        <w:ind w:left="0" w:leftChars="0" w:right="0" w:rightChars="0" w:firstLine="0" w:firstLineChars="0"/>
+        <w:jc w:val="center"/>
+        <w:textAlignment w:val="auto"/>
+        <w:outlineLvl w:val="9"/>
+        <w:rPr>
+          <w:rFonts w:hint="eastAsia"/>
+          <w:lang w:val="en-US" w:eastAsia="zh-CN"/>
+        </w:rPr>
+      </w:pPr>
+      <w:r>
+        <w:rPr>
+          <w:rFonts w:hint="eastAsia"/>
+          <w:lang w:val="en-US" w:eastAsia="zh-CN"/>
+        </w:rPr>
+        <w:t>节点package目录结构</w:t>
+      </w:r>
+    </w:p>
+    <w:p>
+      <w:pPr>
+        <w:widowControl w:val="0"/>
+        <w:adjustRightInd/>
+        <w:snapToGrid/>
+        <w:spacing w:after="0" w:line="400" w:lineRule="exact"/>
+        <w:ind w:firstLine="480" w:firstLineChars="200"/>
+        <w:jc w:val="both"/>
+        <w:rPr>
+          <w:rFonts w:hint="eastAsia" w:ascii="Times New Roman" w:hAnsi="Times New Roman" w:cs="宋体"/>
+          <w:kern w:val="2"/>
+          <w:lang w:val="en-US" w:eastAsia="zh-CN"/>
+        </w:rPr>
+      </w:pPr>
+      <w:r>
+        <w:rPr>
+          <w:rFonts w:hint="eastAsia" w:ascii="Times New Roman" w:hAnsi="Times New Roman" w:cs="宋体"/>
+          <w:kern w:val="2"/>
+          <w:lang w:val="en-US" w:eastAsia="zh-CN"/>
+        </w:rPr>
+        <w:t>本文采取的是本地模块安装的方式，在本地安装节点模块，就用到了npm link命令。将节点在本地目录,链接到一个本地Node-red安装目录,这和npm安装是一样的。本地部署节点按照如下两个步骤即可完成部署。</w:t>
+      </w:r>
+    </w:p>
+    <w:p>
+      <w:pPr>
+        <w:widowControl w:val="0"/>
+        <w:adjustRightInd/>
+        <w:snapToGrid/>
+        <w:spacing w:after="0" w:line="400" w:lineRule="exact"/>
+        <w:ind w:firstLine="480" w:firstLineChars="200"/>
+        <w:jc w:val="both"/>
+        <w:rPr>
+          <w:rFonts w:hint="eastAsia" w:ascii="Times New Roman" w:hAnsi="Times New Roman" w:cs="宋体"/>
+          <w:kern w:val="2"/>
+          <w:lang w:val="en-US" w:eastAsia="zh-CN"/>
+        </w:rPr>
+      </w:pPr>
+      <w:r>
+        <w:rPr>
+          <w:rFonts w:hint="eastAsia" w:ascii="Times New Roman" w:hAnsi="Times New Roman" w:cs="宋体"/>
+          <w:kern w:val="2"/>
+          <w:lang w:val="en-US" w:eastAsia="zh-CN"/>
+        </w:rPr>
+        <w:t>1.在包含有package.json的目录下执行sudo npm link命令；</w:t>
+      </w:r>
+    </w:p>
+    <w:p>
+      <w:pPr>
+        <w:widowControl w:val="0"/>
+        <w:adjustRightInd/>
+        <w:snapToGrid/>
+        <w:spacing w:after="0" w:line="400" w:lineRule="exact"/>
+        <w:ind w:firstLine="480" w:firstLineChars="200"/>
+        <w:jc w:val="both"/>
+        <w:rPr>
+          <w:rFonts w:hint="eastAsia" w:ascii="Times New Roman" w:hAnsi="Times New Roman" w:cs="宋体"/>
+          <w:kern w:val="2"/>
+          <w:lang w:val="en-US" w:eastAsia="zh-CN"/>
+        </w:rPr>
+      </w:pPr>
+      <w:r>
+        <w:rPr>
+          <w:rFonts w:hint="eastAsia" w:ascii="Times New Roman" w:hAnsi="Times New Roman" w:cs="宋体"/>
+          <w:kern w:val="2"/>
+          <w:lang w:val="en-US" w:eastAsia="zh-CN"/>
+        </w:rPr>
+        <w:t>2.在Node-red的运行运行目录下执行npm link &lt;节点模块的名字&gt;。</w:t>
+      </w:r>
+    </w:p>
+    <w:p>
+      <w:pPr>
+        <w:widowControl w:val="0"/>
+        <w:adjustRightInd/>
+        <w:snapToGrid/>
+        <w:spacing w:after="0" w:line="400" w:lineRule="exact"/>
+        <w:ind w:firstLine="480" w:firstLineChars="200"/>
+        <w:jc w:val="both"/>
+        <w:rPr>
+          <w:rFonts w:hint="eastAsia" w:ascii="Times New Roman" w:hAnsi="Times New Roman" w:cs="宋体"/>
+          <w:kern w:val="2"/>
+          <w:lang w:val="en-US" w:eastAsia="zh-CN"/>
+        </w:rPr>
+      </w:pPr>
+      <w:r>
+        <w:rPr>
+          <w:rFonts w:hint="eastAsia" w:ascii="Times New Roman" w:hAnsi="Times New Roman" w:cs="宋体"/>
+          <w:kern w:val="2"/>
+          <w:lang w:val="en-US" w:eastAsia="zh-CN"/>
+        </w:rPr>
+        <w:t>部署成功后，重新启动Node-red，然后浏览器中打开编辑界面，在最右侧的节点视图就可以看到新增加的节点，这样就完成了节点的设计和部署工作。为接下来改模型的应用提供了技术支持。</w:t>
+      </w:r>
+    </w:p>
+    <w:bookmarkEnd w:id="11"/>
+    <w:p>
+      <w:pPr>
+        <w:pStyle w:val="40"/>
+        <w:spacing w:after="120" w:line="400" w:lineRule="exact"/>
+        <w:outlineLvl w:val="0"/>
+        <w:rPr>
+          <w:rFonts w:ascii="Times New Roman" w:cs="Tahoma"/>
+        </w:rPr>
+      </w:pPr>
+      <w:bookmarkStart w:id="12" w:name="_Toc445582206"/>
+      <w:r>
+        <w:rPr>
+          <w:rFonts w:ascii="Times New Roman" w:cs="Times New Roman"/>
+        </w:rPr>
+        <w:t>3.</w:t>
+      </w:r>
+      <w:r>
+        <w:rPr>
+          <w:rFonts w:hint="eastAsia" w:ascii="Times New Roman" w:cs="Times New Roman"/>
+          <w:lang w:val="en-US" w:eastAsia="zh-CN"/>
+        </w:rPr>
+        <w:t>5</w:t>
+      </w:r>
+      <w:r>
+        <w:rPr>
+          <w:rFonts w:ascii="Times New Roman" w:cs="Times New Roman"/>
+        </w:rPr>
+        <w:t xml:space="preserve"> </w:t>
+      </w:r>
+      <w:r>
+        <w:rPr>
+          <w:rFonts w:hint="eastAsia" w:ascii="Times New Roman"/>
+        </w:rPr>
+        <w:t>本章小结</w:t>
+      </w:r>
+      <w:bookmarkEnd w:id="12"/>
+    </w:p>
+    <w:p>
+      <w:pPr>
+        <w:pStyle w:val="40"/>
+        <w:spacing w:before="0" w:after="0" w:line="400" w:lineRule="exact"/>
+        <w:ind w:firstLine="480" w:firstLineChars="200"/>
+        <w:rPr>
+          <w:rFonts w:ascii="Times New Roman" w:eastAsia="宋体" w:cs="Tahoma"/>
+          <w:sz w:val="24"/>
+          <w:szCs w:val="24"/>
+        </w:rPr>
+      </w:pPr>
+      <w:r>
+        <w:rPr>
+          <w:rFonts w:hint="eastAsia" w:ascii="Times New Roman" w:eastAsia="宋体" w:cs="宋体"/>
+          <w:sz w:val="24"/>
+          <w:szCs w:val="24"/>
+        </w:rPr>
+        <w:t>本章首先讨论了开发车联网实时流数据监控平台的功能需求，详细阐述了车辆实时信息监控功能，过期数据过滤功能以及指向性的车联网服务功能，简要介绍了如何基于这个实时流数据平台实现这些功能；然后分析了整个系统详细设计方案，包括整个系统的模块化，数据通信和数据处理方式。整体从这两个方面阐述了系统的设计方案。</w:t>
+      </w:r>
+    </w:p>
+    <w:p>
+      <w:pPr>
+        <w:adjustRightInd/>
+        <w:snapToGrid/>
+        <w:spacing w:line="220" w:lineRule="atLeast"/>
+        <w:rPr>
+          <w:rFonts w:ascii="Times New Roman" w:hAnsi="Times New Roman" w:cs="Times New Roman"/>
+        </w:rPr>
+        <w:sectPr>
+          <w:headerReference r:id="rId19" w:type="default"/>
+          <w:pgSz w:w="11906" w:h="16838"/>
+          <w:pgMar w:top="1701" w:right="1701" w:bottom="1701" w:left="1701" w:header="1134" w:footer="1134" w:gutter="0"/>
+          <w:cols w:space="708" w:num="1"/>
+          <w:docGrid w:linePitch="360" w:charSpace="0"/>
+        </w:sectPr>
+      </w:pPr>
+    </w:p>
+    <w:p>
+      <w:pPr>
+        <w:pStyle w:val="41"/>
+        <w:numPr>
+          <w:ilvl w:val="0"/>
+          <w:numId w:val="2"/>
+        </w:numPr>
+        <w:spacing w:before="480" w:after="360" w:line="400" w:lineRule="exact"/>
+        <w:outlineLvl w:val="0"/>
+        <w:rPr>
+          <w:rFonts w:hint="eastAsia" w:cs="黑体"/>
+        </w:rPr>
+      </w:pPr>
+      <w:r>
+        <w:rPr>
+          <w:rFonts w:hint="eastAsia" w:cs="黑体"/>
+          <w:lang w:val="en-US" w:eastAsia="zh-CN"/>
+        </w:rPr>
+        <w:t>基于redis有序集合的去重统计原理的研究</w:t>
+      </w:r>
+    </w:p>
+    <w:p>
+      <w:pPr>
+        <w:widowControl w:val="0"/>
+        <w:adjustRightInd/>
+        <w:snapToGrid/>
+        <w:spacing w:afterLines="50" w:line="400" w:lineRule="exact"/>
+        <w:ind w:firstLine="480" w:firstLineChars="200"/>
+        <w:jc w:val="both"/>
+        <w:rPr>
+          <w:rFonts w:hint="eastAsia" w:ascii="Times New Roman" w:hAnsi="Times New Roman" w:cs="宋体"/>
+          <w:kern w:val="2"/>
+          <w:lang w:val="en-US" w:eastAsia="zh-CN"/>
+        </w:rPr>
+      </w:pPr>
+      <w:bookmarkStart w:id="13" w:name="_Toc445582208"/>
+      <w:r>
+        <w:rPr>
+          <w:rFonts w:hint="eastAsia" w:ascii="Times New Roman" w:hAnsi="Times New Roman" w:cs="宋体"/>
+          <w:kern w:val="2"/>
+          <w:lang w:val="en-US" w:eastAsia="zh-CN"/>
+        </w:rPr>
+        <w:t>上一章详细阐述了基于Node-red与Redis的流式数据处理模型的设计，在整个流式数据处理模型中，redis作为数据交换和数据计算的中心，redis的有序集合zset被用来进行统计计算，最重要的工作就是去重统计。本章将从“跳表”Skip List的基本原理到zset的源码分析，详细阐述有序集合的去重统计的原理。</w:t>
+      </w:r>
+    </w:p>
+    <w:p>
+      <w:pPr>
+        <w:pStyle w:val="40"/>
+        <w:spacing w:after="120" w:line="400" w:lineRule="exact"/>
+        <w:outlineLvl w:val="0"/>
+        <w:rPr>
+          <w:rFonts w:ascii="Times New Roman" w:cs="Tahoma"/>
+        </w:rPr>
+      </w:pPr>
+      <w:r>
+        <w:rPr>
+          <w:rFonts w:ascii="Times New Roman" w:cs="Times New Roman"/>
+        </w:rPr>
+        <w:t xml:space="preserve">4.1 </w:t>
+      </w:r>
+      <w:bookmarkEnd w:id="13"/>
+      <w:r>
+        <w:rPr>
+          <w:rFonts w:hint="eastAsia" w:ascii="Times New Roman"/>
+          <w:lang w:val="en-US" w:eastAsia="zh-CN"/>
+        </w:rPr>
+        <w:t>Skip List基本原理</w:t>
+      </w:r>
+    </w:p>
+    <w:p>
+      <w:pPr>
+        <w:widowControl w:val="0"/>
+        <w:adjustRightInd/>
+        <w:snapToGrid/>
+        <w:spacing w:after="0" w:line="400" w:lineRule="exact"/>
+        <w:ind w:firstLine="480" w:firstLineChars="200"/>
+        <w:jc w:val="both"/>
+        <w:rPr>
+          <w:rFonts w:hint="default" w:ascii="Times New Roman" w:hAnsi="Times New Roman" w:cs="宋体"/>
+          <w:kern w:val="2"/>
+          <w:lang w:val="en-US" w:eastAsia="zh-CN"/>
+        </w:rPr>
+      </w:pPr>
+      <w:r>
+        <w:rPr>
+          <w:rFonts w:hint="default" w:ascii="Times New Roman" w:hAnsi="Times New Roman" w:cs="宋体"/>
+          <w:kern w:val="2"/>
+          <w:lang w:val="en-US" w:eastAsia="zh-CN"/>
+        </w:rPr>
+        <w:t>Skip</w:t>
+      </w:r>
+      <w:r>
+        <w:rPr>
+          <w:rFonts w:hint="eastAsia" w:ascii="Times New Roman" w:hAnsi="Times New Roman" w:cs="宋体"/>
+          <w:kern w:val="2"/>
+          <w:lang w:val="en-US" w:eastAsia="zh-CN"/>
+        </w:rPr>
+        <w:t xml:space="preserve"> </w:t>
+      </w:r>
+      <w:r>
+        <w:rPr>
+          <w:rFonts w:hint="default" w:ascii="Times New Roman" w:hAnsi="Times New Roman" w:cs="宋体"/>
+          <w:kern w:val="2"/>
+          <w:lang w:val="en-US" w:eastAsia="zh-CN"/>
+        </w:rPr>
+        <w:t>List</w:t>
+      </w:r>
+      <w:r>
+        <w:rPr>
+          <w:rFonts w:hint="eastAsia" w:ascii="Times New Roman" w:hAnsi="Times New Roman" w:cs="宋体"/>
+          <w:kern w:val="2"/>
+          <w:lang w:val="en-US" w:eastAsia="zh-CN"/>
+        </w:rPr>
+        <w:t>是由William Pugh提出的一种基于并联链表的、随机化的数据结构。其效率可以与二叉查找树相提并论，可以实现平均复杂度为</w:t>
+      </w:r>
+      <w:r>
+        <w:rPr>
+          <w:rFonts w:hint="eastAsia" w:ascii="Times New Roman" w:hAnsi="Times New Roman" w:cs="宋体"/>
+          <w:kern w:val="2"/>
+          <w:position w:val="-10"/>
+          <w:lang w:val="en-US" w:eastAsia="zh-CN"/>
+        </w:rPr>
+        <w:object>
+          <v:shape id="_x0000_i1047" o:spt="75" alt="" type="#_x0000_t75" style="height:16pt;width:49.95pt;" o:ole="t" filled="f" o:preferrelative="t" stroked="f" coordsize="21600,21600">
+            <v:path/>
+            <v:fill on="f" focussize="0,0"/>
+            <v:stroke on="f"/>
+            <v:imagedata r:id="rId67" o:title=""/>
+            <o:lock v:ext="edit" aspectratio="t"/>
+            <w10:wrap type="none"/>
+            <w10:anchorlock/>
+          </v:shape>
+          <o:OLEObject Type="Embed" ProgID="Equation.KSEE3" ShapeID="_x0000_i1047" DrawAspect="Content" ObjectID="_1468075740" r:id="rId66">
+            <o:LockedField>false</o:LockedField>
+          </o:OLEObject>
+        </w:object>
+      </w:r>
+      <w:r>
+        <w:rPr>
+          <w:rFonts w:hint="eastAsia" w:ascii="Times New Roman" w:hAnsi="Times New Roman" w:cs="宋体"/>
+          <w:kern w:val="2"/>
+          <w:lang w:val="en-US" w:eastAsia="zh-CN"/>
+        </w:rPr>
+        <w:t>的插入、删除和查找操作。一般而言</w:t>
+      </w:r>
+      <w:r>
+        <w:rPr>
+          <w:rFonts w:hint="default" w:ascii="Times New Roman" w:hAnsi="Times New Roman" w:cs="宋体"/>
+          <w:kern w:val="2"/>
+          <w:lang w:val="en-US" w:eastAsia="zh-CN"/>
+        </w:rPr>
+        <w:t>，跳表是对有序的链表增加上附加的前进链接，增加是以随机化的方式进行的</w:t>
+      </w:r>
+      <w:r>
+        <w:rPr>
+          <w:rFonts w:hint="eastAsia" w:ascii="Times New Roman" w:hAnsi="Times New Roman" w:cs="宋体"/>
+          <w:kern w:val="2"/>
+          <w:lang w:val="en-US" w:eastAsia="zh-CN"/>
+        </w:rPr>
+        <w:t>，这里的随机化都是以对数随机化的方式来实现的</w:t>
+      </w:r>
+      <w:r>
+        <w:rPr>
+          <w:rFonts w:hint="default" w:ascii="Times New Roman" w:hAnsi="Times New Roman" w:cs="宋体"/>
+          <w:kern w:val="2"/>
+          <w:lang w:val="en-US" w:eastAsia="zh-CN"/>
+        </w:rPr>
+        <w:t>，所以在列表中的查找可以快速的跳过部分列表</w:t>
+      </w:r>
+      <w:r>
+        <w:rPr>
+          <w:rFonts w:hint="eastAsia" w:ascii="Times New Roman" w:hAnsi="Times New Roman" w:cs="宋体"/>
+          <w:kern w:val="2"/>
+          <w:lang w:val="en-US" w:eastAsia="zh-CN"/>
+        </w:rPr>
+        <w:t>（</w:t>
+      </w:r>
+      <w:r>
+        <w:rPr>
+          <w:rFonts w:hint="default" w:ascii="Times New Roman" w:hAnsi="Times New Roman" w:cs="宋体"/>
+          <w:kern w:val="2"/>
+          <w:lang w:val="en-US" w:eastAsia="zh-CN"/>
+        </w:rPr>
+        <w:t>因此得名</w:t>
+      </w:r>
+      <w:r>
+        <w:rPr>
+          <w:rFonts w:hint="eastAsia" w:ascii="Times New Roman" w:hAnsi="Times New Roman" w:cs="宋体"/>
+          <w:kern w:val="2"/>
+          <w:lang w:val="en-US" w:eastAsia="zh-CN"/>
+        </w:rPr>
+        <w:t>）。众所周知，对于有序链表的查找操作，其时间复杂度为</w:t>
+      </w:r>
+      <w:r>
+        <w:rPr>
+          <w:rFonts w:hint="eastAsia" w:ascii="Times New Roman" w:hAnsi="Times New Roman" w:cs="宋体"/>
+          <w:kern w:val="2"/>
+          <w:position w:val="-10"/>
+          <w:lang w:val="en-US" w:eastAsia="zh-CN"/>
+        </w:rPr>
+        <w:object>
+          <v:shape id="_x0000_i1048" o:spt="75" type="#_x0000_t75" style="height:16pt;width:27pt;" o:ole="t" filled="f" o:preferrelative="t" stroked="f" coordsize="21600,21600">
+            <v:path/>
+            <v:fill on="f" focussize="0,0"/>
+            <v:stroke on="f"/>
+            <v:imagedata r:id="rId69" o:title=""/>
+            <o:lock v:ext="edit" aspectratio="t"/>
+            <w10:wrap type="none"/>
+            <w10:anchorlock/>
+          </v:shape>
+          <o:OLEObject Type="Embed" ProgID="Equation.KSEE3" ShapeID="_x0000_i1048" DrawAspect="Content" ObjectID="_1468075741" r:id="rId68">
+            <o:LockedField>false</o:LockedField>
+          </o:OLEObject>
+        </w:object>
+      </w:r>
+      <w:r>
+        <w:rPr>
+          <w:rFonts w:hint="eastAsia" w:ascii="Times New Roman" w:hAnsi="Times New Roman" w:cs="宋体"/>
+          <w:kern w:val="2"/>
+          <w:lang w:val="en-US" w:eastAsia="zh-CN"/>
+        </w:rPr>
+        <w:t>，尽管真正插入与删除节点的操作的复杂度只有</w:t>
+      </w:r>
+      <w:r>
+        <w:rPr>
+          <w:rFonts w:hint="eastAsia" w:ascii="Times New Roman" w:hAnsi="Times New Roman" w:cs="宋体"/>
+          <w:kern w:val="2"/>
+          <w:position w:val="-10"/>
+          <w:lang w:val="en-US" w:eastAsia="zh-CN"/>
+        </w:rPr>
+        <w:object>
+          <v:shape id="_x0000_i1049" o:spt="75" type="#_x0000_t75" style="height:16pt;width:24.95pt;" o:ole="t" filled="f" o:preferrelative="t" stroked="f" coordsize="21600,21600">
+            <v:path/>
+            <v:fill on="f" focussize="0,0"/>
+            <v:stroke on="f"/>
+            <v:imagedata r:id="rId71" o:title=""/>
+            <o:lock v:ext="edit" aspectratio="t"/>
+            <w10:wrap type="none"/>
+            <w10:anchorlock/>
+          </v:shape>
+          <o:OLEObject Type="Embed" ProgID="Equation.KSEE3" ShapeID="_x0000_i1049" DrawAspect="Content" ObjectID="_1468075742" r:id="rId70">
+            <o:LockedField>false</o:LockedField>
+          </o:OLEObject>
+        </w:object>
+      </w:r>
+      <w:r>
+        <w:rPr>
+          <w:rFonts w:hint="eastAsia" w:ascii="Times New Roman" w:hAnsi="Times New Roman" w:cs="宋体"/>
+          <w:kern w:val="2"/>
+          <w:lang w:val="en-US" w:eastAsia="zh-CN"/>
+        </w:rPr>
+        <w:t>，但是，这些操作都需要首先查找到节点的位置，换句话说，是查找拉低了有序链表的整体性能。而</w:t>
+      </w:r>
+      <w:r>
+        <w:rPr>
+          <w:rFonts w:hint="default" w:ascii="Times New Roman" w:hAnsi="Times New Roman" w:cs="宋体"/>
+          <w:kern w:val="2"/>
+          <w:lang w:val="en-US" w:eastAsia="zh-CN"/>
+        </w:rPr>
+        <w:t>Skip List</w:t>
+      </w:r>
+      <w:r>
+        <w:rPr>
+          <w:rFonts w:hint="eastAsia" w:ascii="Times New Roman" w:hAnsi="Times New Roman" w:cs="宋体"/>
+          <w:kern w:val="2"/>
+          <w:lang w:val="en-US" w:eastAsia="zh-CN"/>
+        </w:rPr>
+        <w:t>采用“空间换时间”的设计思想，除了原始链表外还保存一些“跳跃”的链表，达到加速查找的效果。</w:t>
+      </w:r>
+      <w:r>
+        <w:rPr>
+          <w:rFonts w:hint="default" w:ascii="Times New Roman" w:hAnsi="Times New Roman" w:cs="宋体"/>
+          <w:kern w:val="2"/>
+          <w:lang w:val="en-US" w:eastAsia="zh-CN"/>
+        </w:rPr>
+        <w:t>可以很好解决有序链表查找特定值的困难。</w:t>
+      </w:r>
+    </w:p>
+    <w:p>
+      <w:pPr>
+        <w:widowControl w:val="0"/>
+        <w:adjustRightInd/>
+        <w:snapToGrid/>
+        <w:spacing w:after="0" w:line="400" w:lineRule="exact"/>
+        <w:ind w:firstLine="480" w:firstLineChars="200"/>
+        <w:jc w:val="both"/>
+        <w:rPr>
+          <w:rFonts w:hint="eastAsia" w:ascii="Times New Roman" w:hAnsi="Times New Roman" w:cs="宋体"/>
+          <w:kern w:val="2"/>
+          <w:lang w:val="en-US" w:eastAsia="zh-CN"/>
+        </w:rPr>
+      </w:pPr>
+      <w:r>
+        <w:rPr>
+          <w:rFonts w:hint="eastAsia" w:ascii="Times New Roman" w:hAnsi="Times New Roman" w:cs="宋体"/>
+          <w:kern w:val="2"/>
+          <w:lang w:val="en-US" w:eastAsia="zh-CN"/>
+        </w:rPr>
+        <w:t>接下来研究一下Skip List实现的原理，首先来感性认识一下Skip List。因为，“跳表”是在有序链表的基础上做改进的，所以我们从认识链表开始研究Skip List。下面是一个有序链表的数据结构图（这里H表示链表头部，T表示链表尾部，不是有效节点）：</w:t>
+      </w:r>
+    </w:p>
+    <w:p>
+      <w:pPr>
+        <w:widowControl w:val="0"/>
+        <w:adjustRightInd/>
+        <w:snapToGrid/>
+        <w:spacing w:after="0" w:line="240" w:lineRule="auto"/>
+        <w:jc w:val="center"/>
+        <w:rPr>
+          <w:rFonts w:hint="eastAsia" w:ascii="Times New Roman" w:hAnsi="Times New Roman" w:cs="宋体"/>
+          <w:kern w:val="2"/>
+          <w:lang w:val="en-US" w:eastAsia="zh-CN"/>
+        </w:rPr>
+      </w:pPr>
+      <w:r>
+        <w:rPr>
+          <w:rFonts w:hint="eastAsia" w:ascii="Times New Roman" w:hAnsi="Times New Roman" w:cs="宋体"/>
+          <w:kern w:val="2"/>
+          <w:lang w:val="en-US" w:eastAsia="zh-CN"/>
+        </w:rPr>
+        <w:object>
+          <v:shape id="_x0000_i1050" o:spt="75" alt="" type="#_x0000_t75" style="height:33pt;width:347.5pt;" o:ole="t" filled="f" o:preferrelative="t" stroked="f" coordsize="21600,21600">
+            <v:path/>
+            <v:fill on="f" focussize="0,0"/>
+            <v:stroke on="f"/>
+            <v:imagedata r:id="rId73" o:title=""/>
+            <o:lock v:ext="edit" aspectratio="f"/>
+            <w10:wrap type="none"/>
+            <w10:anchorlock/>
+          </v:shape>
+          <o:OLEObject Type="Embed" ProgID="Visio.Drawing.15" ShapeID="_x0000_i1050" DrawAspect="Content" ObjectID="_1468075743" r:id="rId72">
+            <o:LockedField>false</o:LockedField>
+          </o:OLEObject>
+        </w:object>
+      </w:r>
+    </w:p>
+    <w:p>
+      <w:pPr>
+        <w:widowControl w:val="0"/>
+        <w:adjustRightInd/>
+        <w:snapToGrid/>
+        <w:spacing w:before="120" w:after="240" w:line="400" w:lineRule="exact"/>
+        <w:ind w:left="735" w:hanging="735" w:hangingChars="350"/>
+        <w:jc w:val="center"/>
+        <w:rPr>
+          <w:rFonts w:hint="eastAsia" w:ascii="Times New Roman" w:hAnsi="Times New Roman" w:cs="宋体"/>
+          <w:kern w:val="2"/>
+          <w:lang w:val="en-US" w:eastAsia="zh-CN"/>
+        </w:rPr>
+      </w:pPr>
+      <w:r>
+        <w:rPr>
+          <w:rFonts w:hint="eastAsia" w:ascii="Times New Roman" w:hAnsi="Times New Roman" w:cs="宋体"/>
+          <w:kern w:val="2"/>
+          <w:sz w:val="21"/>
+          <w:szCs w:val="21"/>
+          <w:lang w:val="en-US" w:eastAsia="zh-CN"/>
+        </w:rPr>
+        <w:t>有序链表结构图</w:t>
+      </w:r>
+    </w:p>
+    <w:p>
+      <w:pPr>
+        <w:widowControl w:val="0"/>
+        <w:adjustRightInd/>
+        <w:snapToGrid/>
+        <w:spacing w:after="0" w:line="400" w:lineRule="exact"/>
+        <w:ind w:firstLine="480" w:firstLineChars="200"/>
+        <w:jc w:val="both"/>
+        <w:rPr>
+          <w:rFonts w:hint="eastAsia" w:ascii="Times New Roman" w:hAnsi="Times New Roman" w:cs="宋体"/>
+          <w:kern w:val="2"/>
+          <w:lang w:val="en-US" w:eastAsia="zh-CN"/>
+        </w:rPr>
+      </w:pPr>
+      <w:r>
+        <w:rPr>
+          <w:rFonts w:hint="eastAsia" w:ascii="Times New Roman" w:hAnsi="Times New Roman" w:cs="宋体"/>
+          <w:kern w:val="2"/>
+          <w:lang w:val="en-US" w:eastAsia="zh-CN"/>
+        </w:rPr>
+        <w:t>现在假设要在该有序链表中查找value为7的节点，只能一步一步地从头到尾按照1-&gt;2-&gt;3...的顺序找下去，很明显查找效率是</w:t>
+      </w:r>
+      <w:r>
+        <w:rPr>
+          <w:rFonts w:hint="eastAsia" w:ascii="Times New Roman" w:hAnsi="Times New Roman" w:cs="宋体"/>
+          <w:kern w:val="2"/>
+          <w:position w:val="-10"/>
+          <w:lang w:val="en-US" w:eastAsia="zh-CN"/>
+        </w:rPr>
+        <w:object>
+          <v:shape id="_x0000_i1051" o:spt="75" type="#_x0000_t75" style="height:16pt;width:27pt;" o:ole="t" filled="f" o:preferrelative="t" stroked="f" coordsize="21600,21600">
+            <v:path/>
+            <v:fill on="f" focussize="0,0"/>
+            <v:stroke on="f"/>
+            <v:imagedata r:id="rId69" o:title=""/>
+            <o:lock v:ext="edit" aspectratio="t"/>
+            <w10:wrap type="none"/>
+            <w10:anchorlock/>
+          </v:shape>
+          <o:OLEObject Type="Embed" ProgID="Equation.KSEE3" ShapeID="_x0000_i1051" DrawAspect="Content" ObjectID="_1468075744" r:id="rId74">
+            <o:LockedField>false</o:LockedField>
+          </o:OLEObject>
+        </w:object>
+      </w:r>
+      <w:r>
+        <w:rPr>
+          <w:rFonts w:hint="eastAsia" w:ascii="Times New Roman" w:hAnsi="Times New Roman" w:cs="宋体"/>
+          <w:kern w:val="2"/>
+          <w:lang w:val="en-US" w:eastAsia="zh-CN"/>
+        </w:rPr>
+        <w:t>。如果是数组的话，可以利用二分查找，时间复杂度可以提高到</w:t>
+      </w:r>
+      <w:r>
+        <w:rPr>
+          <w:rFonts w:hint="eastAsia" w:ascii="Times New Roman" w:hAnsi="Times New Roman" w:cs="宋体"/>
+          <w:kern w:val="2"/>
+          <w:position w:val="-10"/>
+          <w:lang w:val="en-US" w:eastAsia="zh-CN"/>
+        </w:rPr>
+        <w:object>
+          <v:shape id="_x0000_i1052" o:spt="75" alt="" type="#_x0000_t75" style="height:16pt;width:49.95pt;" o:ole="t" filled="f" o:preferrelative="t" stroked="f" coordsize="21600,21600">
+            <v:path/>
+            <v:fill on="f" focussize="0,0"/>
+            <v:stroke on="f"/>
+            <v:imagedata r:id="rId76" o:title=""/>
+            <o:lock v:ext="edit" aspectratio="t"/>
+            <w10:wrap type="none"/>
+            <w10:anchorlock/>
+          </v:shape>
+          <o:OLEObject Type="Embed" ProgID="Equation.KSEE3" ShapeID="_x0000_i1052" DrawAspect="Content" ObjectID="_1468075745" r:id="rId75">
+            <o:LockedField>false</o:LockedField>
+          </o:OLEObject>
+        </w:object>
+      </w:r>
+      <w:r>
+        <w:rPr>
+          <w:rFonts w:hint="eastAsia" w:ascii="Times New Roman" w:hAnsi="Times New Roman" w:cs="宋体"/>
+          <w:kern w:val="2"/>
+          <w:lang w:val="en-US" w:eastAsia="zh-CN"/>
+        </w:rPr>
+        <w:t>。但是链表不支持随机访问，所以不能应用二分查找。但是可以考虑把中间位置的节点保存下来，重新构成新的顺序链表，经过重构的链表如下图所示：</w:t>
+      </w:r>
+    </w:p>
+    <w:p>
+      <w:pPr>
+        <w:widowControl w:val="0"/>
+        <w:adjustRightInd/>
+        <w:snapToGrid/>
+        <w:spacing w:after="0" w:line="240" w:lineRule="auto"/>
+        <w:jc w:val="center"/>
+        <w:rPr>
+          <w:rFonts w:hint="default" w:ascii="Times New Roman" w:hAnsi="Times New Roman" w:cs="宋体"/>
+          <w:kern w:val="2"/>
+          <w:lang w:val="en-US" w:eastAsia="zh-CN"/>
+        </w:rPr>
+      </w:pPr>
+      <w:r>
+        <w:rPr>
+          <w:rFonts w:hint="default" w:ascii="Times New Roman" w:hAnsi="Times New Roman" w:cs="宋体"/>
+          <w:kern w:val="2"/>
+          <w:lang w:val="en-US" w:eastAsia="zh-CN"/>
+        </w:rPr>
+        <w:object>
+          <v:shape id="_x0000_i1053" o:spt="75" alt="" type="#_x0000_t75" style="height:133.8pt;width:355.95pt;" o:ole="t" filled="f" o:preferrelative="t" stroked="f" coordsize="21600,21600">
+            <v:path/>
+            <v:fill on="f" focussize="0,0"/>
+            <v:stroke on="f"/>
+            <v:imagedata r:id="rId78" o:title=""/>
+            <o:lock v:ext="edit" aspectratio="f"/>
+            <w10:wrap type="none"/>
+            <w10:anchorlock/>
+          </v:shape>
+          <o:OLEObject Type="Embed" ProgID="Visio.Drawing.15" ShapeID="_x0000_i1053" DrawAspect="Content" ObjectID="_1468075746" r:id="rId77">
+            <o:LockedField>false</o:LockedField>
+          </o:OLEObject>
+        </w:object>
+      </w:r>
+    </w:p>
+    <w:p>
+      <w:pPr>
+        <w:widowControl w:val="0"/>
+        <w:adjustRightInd/>
+        <w:snapToGrid/>
+        <w:spacing w:before="120" w:after="240" w:line="400" w:lineRule="exact"/>
+        <w:ind w:left="735" w:hanging="735" w:hangingChars="350"/>
+        <w:jc w:val="center"/>
+        <w:rPr>
+          <w:rFonts w:hint="eastAsia" w:ascii="Times New Roman" w:hAnsi="Times New Roman" w:cs="宋体"/>
+          <w:kern w:val="2"/>
+          <w:sz w:val="21"/>
+          <w:szCs w:val="21"/>
+          <w:lang w:val="en-US" w:eastAsia="zh-CN"/>
+        </w:rPr>
+      </w:pPr>
+      <w:r>
+        <w:rPr>
+          <w:rFonts w:hint="eastAsia" w:ascii="Times New Roman" w:hAnsi="Times New Roman" w:cs="宋体"/>
+          <w:kern w:val="2"/>
+          <w:sz w:val="21"/>
+          <w:szCs w:val="21"/>
+          <w:lang w:val="en-US" w:eastAsia="zh-CN"/>
+        </w:rPr>
+        <w:t>重构后的有序链表</w:t>
+      </w:r>
+    </w:p>
+    <w:p>
+      <w:pPr>
+        <w:widowControl w:val="0"/>
+        <w:adjustRightInd/>
+        <w:snapToGrid/>
+        <w:spacing w:after="0" w:line="400" w:lineRule="exact"/>
+        <w:ind w:firstLine="480" w:firstLineChars="200"/>
+        <w:jc w:val="both"/>
+        <w:rPr>
+          <w:rFonts w:hint="eastAsia" w:ascii="Times New Roman" w:hAnsi="Times New Roman" w:cs="宋体"/>
+          <w:kern w:val="2"/>
+          <w:lang w:val="en-US" w:eastAsia="zh-CN"/>
+        </w:rPr>
+      </w:pPr>
+      <w:r>
+        <w:rPr>
+          <w:rFonts w:hint="eastAsia" w:ascii="Times New Roman" w:hAnsi="Times New Roman" w:cs="宋体"/>
+          <w:kern w:val="2"/>
+          <w:lang w:val="en-US" w:eastAsia="zh-CN"/>
+        </w:rPr>
+        <w:t>毫无疑问，这是一种典型的以空间换时间的设计思想。原始的顺序链表，经过重构后变成了三个顺序链表，从下到上将这三个链表编号为0、1、2，不难发现，2号链表就是原始链表，1号链表就是原始链表的四等分节点构成的，0号链表是原始链表的二等分节点构成的。现在，再来查找value为7的节点则只需要如下三个步骤：</w:t>
+      </w:r>
+    </w:p>
+    <w:p>
+      <w:pPr>
+        <w:widowControl w:val="0"/>
+        <w:adjustRightInd/>
+        <w:snapToGrid/>
+        <w:spacing w:after="0" w:line="400" w:lineRule="exact"/>
+        <w:ind w:firstLine="480" w:firstLineChars="200"/>
+        <w:jc w:val="both"/>
+        <w:rPr>
+          <w:rFonts w:hint="eastAsia" w:ascii="Times New Roman" w:hAnsi="Times New Roman" w:cs="宋体"/>
+          <w:kern w:val="2"/>
+          <w:lang w:val="en-US" w:eastAsia="zh-CN"/>
+        </w:rPr>
+      </w:pPr>
+      <w:r>
+        <w:rPr>
+          <w:rFonts w:hint="eastAsia" w:ascii="Times New Roman" w:hAnsi="Times New Roman" w:cs="宋体"/>
+          <w:kern w:val="2"/>
+          <w:lang w:val="en-US" w:eastAsia="zh-CN"/>
+        </w:rPr>
+        <w:t>（1）初始的的搜索范围是(H,T)，在0号链表中与4进行比较，7&gt;4，将搜索范围更新为(4,T)。</w:t>
+      </w:r>
+    </w:p>
+    <w:p>
+      <w:pPr>
+        <w:widowControl w:val="0"/>
+        <w:adjustRightInd/>
+        <w:snapToGrid/>
+        <w:spacing w:after="0" w:line="400" w:lineRule="exact"/>
+        <w:ind w:firstLine="480" w:firstLineChars="200"/>
+        <w:jc w:val="both"/>
+        <w:rPr>
+          <w:rFonts w:hint="eastAsia" w:ascii="Times New Roman" w:hAnsi="Times New Roman" w:cs="宋体"/>
+          <w:kern w:val="2"/>
+          <w:lang w:val="en-US" w:eastAsia="zh-CN"/>
+        </w:rPr>
+      </w:pPr>
+      <w:r>
+        <w:rPr>
+          <w:rFonts w:hint="eastAsia" w:ascii="Times New Roman" w:hAnsi="Times New Roman" w:cs="宋体"/>
+          <w:kern w:val="2"/>
+          <w:lang w:val="en-US" w:eastAsia="zh-CN"/>
+        </w:rPr>
+        <w:t>（2）在1号链表中与6进行比较，7&gt;6，继续更新搜索范围(6,T)。</w:t>
+      </w:r>
+    </w:p>
+    <w:p>
+      <w:pPr>
+        <w:widowControl w:val="0"/>
+        <w:adjustRightInd/>
+        <w:snapToGrid/>
+        <w:spacing w:after="0" w:line="400" w:lineRule="exact"/>
+        <w:ind w:firstLine="480" w:firstLineChars="200"/>
+        <w:jc w:val="both"/>
+        <w:rPr>
+          <w:rFonts w:hint="eastAsia" w:ascii="Times New Roman" w:hAnsi="Times New Roman" w:cs="宋体"/>
+          <w:kern w:val="2"/>
+          <w:lang w:val="en-US" w:eastAsia="zh-CN"/>
+        </w:rPr>
+      </w:pPr>
+      <w:r>
+        <w:rPr>
+          <w:rFonts w:hint="eastAsia" w:ascii="Times New Roman" w:hAnsi="Times New Roman" w:cs="宋体"/>
+          <w:kern w:val="2"/>
+          <w:lang w:val="en-US" w:eastAsia="zh-CN"/>
+        </w:rPr>
+        <w:t>（3）在2号链表中与7进行比较，结果7=7，查找成功。</w:t>
+      </w:r>
+    </w:p>
+    <w:p>
+      <w:pPr>
+        <w:widowControl w:val="0"/>
+        <w:adjustRightInd/>
+        <w:snapToGrid/>
+        <w:spacing w:after="0" w:line="400" w:lineRule="exact"/>
+        <w:ind w:firstLine="480" w:firstLineChars="200"/>
+        <w:jc w:val="both"/>
+        <w:rPr>
+          <w:rFonts w:hint="eastAsia" w:ascii="Times New Roman" w:hAnsi="Times New Roman" w:cs="宋体"/>
+          <w:kern w:val="2"/>
+          <w:lang w:val="en-US" w:eastAsia="zh-CN"/>
+        </w:rPr>
+      </w:pPr>
+      <w:r>
+        <w:rPr>
+          <w:rFonts w:hint="eastAsia" w:ascii="Times New Roman" w:hAnsi="Times New Roman" w:cs="宋体"/>
+          <w:kern w:val="2"/>
+          <w:lang w:val="en-US" w:eastAsia="zh-CN"/>
+        </w:rPr>
+        <w:t>很明显，在Skip List中保存了二分查找的信息，以此来提高查找效率。当然在具体的实现上，如果要开辟额外的空间来保存新链表的话，会造成空间的极大浪费。由于是链表，可以利用链的性质，改进存储结构。</w:t>
+      </w:r>
+    </w:p>
+    <w:p>
+      <w:pPr>
+        <w:widowControl w:val="0"/>
+        <w:adjustRightInd/>
+        <w:snapToGrid/>
+        <w:spacing w:after="0" w:line="240" w:lineRule="auto"/>
+        <w:jc w:val="center"/>
+        <w:rPr>
+          <w:rFonts w:hint="default" w:ascii="Times New Roman" w:hAnsi="Times New Roman" w:cs="宋体"/>
+          <w:kern w:val="2"/>
+          <w:lang w:val="en-US" w:eastAsia="zh-CN"/>
+        </w:rPr>
+      </w:pPr>
+      <w:r>
+        <w:rPr>
+          <w:rFonts w:hint="default" w:ascii="Times New Roman" w:hAnsi="Times New Roman" w:cs="宋体"/>
+          <w:kern w:val="2"/>
+          <w:lang w:val="en-US" w:eastAsia="zh-CN"/>
+        </w:rPr>
+        <w:object>
+          <v:shape id="_x0000_i1078" o:spt="75" alt="" type="#_x0000_t75" style="height:79.6pt;width:366.3pt;" o:ole="t" filled="f" o:preferrelative="t" stroked="f" coordsize="21600,21600">
+            <v:path/>
+            <v:fill on="f" focussize="0,0"/>
+            <v:stroke on="f"/>
+            <v:imagedata r:id="rId80" o:title=""/>
+            <o:lock v:ext="edit" aspectratio="f"/>
+            <w10:wrap type="none"/>
+            <w10:anchorlock/>
+          </v:shape>
+          <o:OLEObject Type="Embed" ProgID="Visio.Drawing.15" ShapeID="_x0000_i1078" DrawAspect="Content" ObjectID="_1468075747" r:id="rId79">
+            <o:LockedField>false</o:LockedField>
+          </o:OLEObject>
+        </w:object>
+      </w:r>
+    </w:p>
+    <w:p>
+      <w:pPr>
+        <w:widowControl w:val="0"/>
+        <w:adjustRightInd/>
+        <w:snapToGrid/>
+        <w:spacing w:before="120" w:after="240" w:line="400" w:lineRule="exact"/>
+        <w:ind w:left="735" w:hanging="735" w:hangingChars="350"/>
+        <w:jc w:val="center"/>
+        <w:rPr>
+          <w:rFonts w:hint="eastAsia" w:ascii="Times New Roman" w:hAnsi="Times New Roman" w:cs="宋体"/>
+          <w:kern w:val="2"/>
+          <w:sz w:val="21"/>
+          <w:szCs w:val="21"/>
+          <w:lang w:val="en-US" w:eastAsia="zh-CN"/>
+        </w:rPr>
+      </w:pPr>
+      <w:r>
+        <w:rPr>
+          <w:rFonts w:hint="eastAsia" w:ascii="Times New Roman" w:hAnsi="Times New Roman" w:cs="宋体"/>
+          <w:kern w:val="2"/>
+          <w:sz w:val="21"/>
+          <w:szCs w:val="21"/>
+          <w:lang w:val="en-US" w:eastAsia="zh-CN"/>
+        </w:rPr>
+        <w:t>改进后的Skip List存储结构</w:t>
+      </w:r>
+    </w:p>
+    <w:p>
+      <w:pPr>
+        <w:widowControl w:val="0"/>
+        <w:adjustRightInd/>
+        <w:snapToGrid/>
+        <w:spacing w:after="0" w:line="400" w:lineRule="exact"/>
+        <w:ind w:firstLine="480" w:firstLineChars="200"/>
+        <w:jc w:val="both"/>
+        <w:rPr>
+          <w:rFonts w:hint="eastAsia" w:ascii="Times New Roman" w:hAnsi="Times New Roman" w:cs="宋体"/>
+          <w:kern w:val="2"/>
+          <w:lang w:val="en-US" w:eastAsia="zh-CN"/>
+        </w:rPr>
+      </w:pPr>
+      <w:r>
+        <w:rPr>
+          <w:rFonts w:hint="eastAsia" w:ascii="Times New Roman" w:hAnsi="Times New Roman" w:cs="宋体"/>
+          <w:kern w:val="2"/>
+          <w:lang w:val="en-US" w:eastAsia="zh-CN"/>
+        </w:rPr>
+        <w:t>前面所讨论的Skip List结构是一种比较理想的结构，实际的Skip List算法是一种随机算法，它非常依赖于所生产的随机函数。当然对随机函数的要求也比较严格，不能简单的按照</w:t>
+      </w:r>
+      <w:r>
+        <w:rPr>
+          <w:rFonts w:hint="eastAsia" w:ascii="Times New Roman" w:hAnsi="Times New Roman" w:cs="宋体"/>
+          <w:kern w:val="2"/>
+          <w:position w:val="-10"/>
+          <w:lang w:val="en-US" w:eastAsia="zh-CN"/>
+        </w:rPr>
+        <w:object>
+          <v:shape id="_x0000_i1067" o:spt="75" type="#_x0000_t75" style="height:16pt;width:114pt;" o:ole="t" filled="f" o:preferrelative="t" stroked="f" coordsize="21600,21600">
+            <v:fill on="f" focussize="0,0"/>
+            <v:stroke on="f"/>
+            <v:imagedata r:id="rId82" o:title=""/>
+            <o:lock v:ext="edit" aspectratio="t"/>
+            <w10:wrap type="none"/>
+            <w10:anchorlock/>
+          </v:shape>
+          <o:OLEObject Type="Embed" ProgID="Equation.KSEE3" ShapeID="_x0000_i1067" DrawAspect="Content" ObjectID="_1468075748" r:id="rId81">
+            <o:LockedField>false</o:LockedField>
+          </o:OLEObject>
+        </w:object>
+      </w:r>
+      <w:r>
+        <w:rPr>
+          <w:rFonts w:hint="eastAsia" w:ascii="Times New Roman" w:hAnsi="Times New Roman" w:cs="宋体"/>
+          <w:kern w:val="2"/>
+          <w:lang w:val="en-US" w:eastAsia="zh-CN"/>
+        </w:rPr>
+        <w:t>的形式来生成随机数，而是必须要按照满足概率</w:t>
+      </w:r>
+      <w:r>
+        <w:rPr>
+          <w:rFonts w:hint="eastAsia" w:ascii="Times New Roman" w:hAnsi="Times New Roman" w:cs="宋体"/>
+          <w:kern w:val="2"/>
+          <w:position w:val="-10"/>
+          <w:lang w:val="en-US" w:eastAsia="zh-CN"/>
+        </w:rPr>
+        <w:object>
+          <v:shape id="_x0000_i1068" o:spt="75" type="#_x0000_t75" style="height:16pt;width:36pt;" o:ole="t" filled="f" o:preferrelative="t" stroked="f" coordsize="21600,21600">
+            <v:fill on="f" focussize="0,0"/>
+            <v:stroke on="f"/>
+            <v:imagedata r:id="rId84" o:title=""/>
+            <o:lock v:ext="edit" aspectratio="t"/>
+            <w10:wrap type="none"/>
+            <w10:anchorlock/>
+          </v:shape>
+          <o:OLEObject Type="Embed" ProgID="Equation.KSEE3" ShapeID="_x0000_i1068" DrawAspect="Content" ObjectID="_1468075749" r:id="rId83">
+            <o:LockedField>false</o:LockedField>
+          </o:OLEObject>
+        </w:object>
+      </w:r>
+      <w:r>
+        <w:rPr>
+          <w:rFonts w:hint="eastAsia" w:ascii="Times New Roman" w:hAnsi="Times New Roman" w:cs="宋体"/>
+          <w:kern w:val="2"/>
+          <w:lang w:val="en-US" w:eastAsia="zh-CN"/>
+        </w:rPr>
+        <w:t>的几何分布来构造随机函数。可以设计出如下随机函数randLevel():</w:t>
+      </w:r>
+    </w:p>
+    <w:p>
+      <w:pPr>
+        <w:widowControl w:val="0"/>
+        <w:adjustRightInd/>
+        <w:snapToGrid/>
+        <w:spacing w:after="0" w:line="400" w:lineRule="exact"/>
+        <w:ind w:firstLine="480" w:firstLineChars="200"/>
+        <w:jc w:val="both"/>
+        <w:rPr>
+          <w:rFonts w:hint="default" w:ascii="Times New Roman" w:hAnsi="Times New Roman" w:cs="宋体"/>
+          <w:kern w:val="2"/>
+          <w:lang w:val="en-US" w:eastAsia="zh-CN"/>
+        </w:rPr>
+      </w:pPr>
+    </w:p>
+    <w:p>
+      <w:pPr>
+        <w:widowControl w:val="0"/>
+        <w:adjustRightInd/>
+        <w:snapToGrid/>
+        <w:spacing w:after="0" w:line="400" w:lineRule="exact"/>
+        <w:ind w:firstLine="480" w:firstLineChars="200"/>
+        <w:jc w:val="both"/>
+        <w:rPr>
+          <w:rFonts w:hint="default" w:ascii="Times New Roman" w:hAnsi="Times New Roman" w:cs="宋体"/>
+          <w:kern w:val="2"/>
+          <w:lang w:val="en-US" w:eastAsia="zh-CN"/>
+        </w:rPr>
+      </w:pPr>
+    </w:p>
+    <w:p>
+      <w:pPr>
+        <w:widowControl w:val="0"/>
+        <w:adjustRightInd/>
+        <w:snapToGrid/>
+        <w:spacing w:after="0" w:line="400" w:lineRule="exact"/>
+        <w:ind w:firstLine="480" w:firstLineChars="200"/>
+        <w:jc w:val="both"/>
+        <w:rPr>
+          <w:rFonts w:hint="default" w:ascii="Times New Roman" w:hAnsi="Times New Roman" w:cs="宋体"/>
+          <w:kern w:val="2"/>
+          <w:lang w:val="en-US" w:eastAsia="zh-CN"/>
+        </w:rPr>
+      </w:pPr>
+      <w:r>
+        <w:rPr>
+          <w:sz w:val="24"/>
+        </w:rPr>
+        <w:pict>
+          <v:shape id="_x0000_s1126" o:spid="_x0000_s1126" o:spt="202" type="#_x0000_t202" style="position:absolute;left:0pt;margin-left:25.05pt;margin-top:2.3pt;height:130.05pt;width:310.55pt;z-index:257049600;mso-width-relative:page;mso-height-relative:page;" fillcolor="#FFFFFF" filled="t" stroked="t" coordsize="21600,21600">
+            <v:path/>
+            <v:fill on="t" color2="#FFFFFF" focussize="0,0"/>
+            <v:stroke color="#000000"/>
+            <v:imagedata o:title=""/>
+            <o:lock v:ext="edit" aspectratio="f"/>
+            <v:textbox>
+              <w:txbxContent>
+                <w:p>
+                  <w:pPr>
+                    <w:widowControl w:val="0"/>
+                    <w:adjustRightInd/>
+                    <w:snapToGrid/>
+                    <w:spacing w:after="0" w:line="400" w:lineRule="exact"/>
                     <w:ind w:firstLine="480" w:firstLineChars="200"/>
                     <w:jc w:val="both"/>
+                    <w:rPr>
+                      <w:rFonts w:hint="default" w:ascii="Times New Roman" w:hAnsi="Times New Roman" w:cs="宋体"/>
+                      <w:kern w:val="2"/>
+                      <w:lang w:val="en-US" w:eastAsia="zh-CN"/>
+                    </w:rPr>
+                  </w:pPr>
+                  <w:r>
+                    <w:rPr>
+                      <w:rFonts w:hint="default" w:ascii="Times New Roman" w:hAnsi="Times New Roman" w:cs="宋体"/>
+                      <w:kern w:val="2"/>
+                      <w:lang w:val="en-US" w:eastAsia="zh-CN"/>
+                    </w:rPr>
+                    <w:t>int SkipList::RandomLevel(void) {</w:t>
+                  </w:r>
+                </w:p>
+                <w:p>
+                  <w:pPr>
+                    <w:widowControl w:val="0"/>
+                    <w:adjustRightInd/>
+                    <w:snapToGrid/>
+                    <w:spacing w:after="0" w:line="400" w:lineRule="exact"/>
+                    <w:ind w:firstLine="480" w:firstLineChars="200"/>
+                    <w:jc w:val="both"/>
+                    <w:rPr>
+                      <w:rFonts w:hint="default" w:ascii="Times New Roman" w:hAnsi="Times New Roman" w:cs="宋体"/>
+                      <w:kern w:val="2"/>
+                      <w:lang w:val="en-US" w:eastAsia="zh-CN"/>
+                    </w:rPr>
+                  </w:pPr>
+                  <w:r>
+                    <w:rPr>
+                      <w:rFonts w:hint="default" w:ascii="Times New Roman" w:hAnsi="Times New Roman" w:cs="宋体"/>
+                      <w:kern w:val="2"/>
+                      <w:lang w:val="en-US" w:eastAsia="zh-CN"/>
+                    </w:rPr>
+                    <w:t xml:space="preserve">    int level = 0;</w:t>
+                  </w:r>
+                </w:p>
+                <w:p>
+                  <w:pPr>
+                    <w:widowControl w:val="0"/>
+                    <w:adjustRightInd/>
+                    <w:snapToGrid/>
+                    <w:spacing w:after="0" w:line="400" w:lineRule="exact"/>
+                    <w:ind w:firstLine="480" w:firstLineChars="200"/>
+                    <w:jc w:val="both"/>
+                    <w:rPr>
+                      <w:rFonts w:hint="default" w:ascii="Times New Roman" w:hAnsi="Times New Roman" w:cs="宋体"/>
+                      <w:kern w:val="2"/>
+                      <w:lang w:val="en-US" w:eastAsia="zh-CN"/>
+                    </w:rPr>
+                  </w:pPr>
+                  <w:r>
+                    <w:rPr>
+                      <w:rFonts w:hint="default" w:ascii="Times New Roman" w:hAnsi="Times New Roman" w:cs="宋体"/>
+                      <w:kern w:val="2"/>
+                      <w:lang w:val="en-US" w:eastAsia="zh-CN"/>
+                    </w:rPr>
+                    <w:t xml:space="preserve">    while(rand() % 2 &amp;&amp; level &lt; MAX_LEVEL - 1)</w:t>
+                  </w:r>
+                </w:p>
+                <w:p>
+                  <w:pPr>
+                    <w:widowControl w:val="0"/>
+                    <w:adjustRightInd/>
+                    <w:snapToGrid/>
+                    <w:spacing w:after="0" w:line="400" w:lineRule="exact"/>
+                    <w:ind w:firstLine="480" w:firstLineChars="200"/>
+                    <w:jc w:val="both"/>
+                    <w:rPr>
+                      <w:rFonts w:hint="default" w:ascii="Times New Roman" w:hAnsi="Times New Roman" w:cs="宋体"/>
+                      <w:kern w:val="2"/>
+                      <w:lang w:val="en-US" w:eastAsia="zh-CN"/>
+                    </w:rPr>
+                  </w:pPr>
+                  <w:r>
+                    <w:rPr>
+                      <w:rFonts w:hint="default" w:ascii="Times New Roman" w:hAnsi="Times New Roman" w:cs="宋体"/>
+                      <w:kern w:val="2"/>
+                      <w:lang w:val="en-US" w:eastAsia="zh-CN"/>
+                    </w:rPr>
+                    <w:t xml:space="preserve">        ++level;</w:t>
+                  </w:r>
+                </w:p>
+                <w:p>
+                  <w:pPr>
+                    <w:widowControl w:val="0"/>
+                    <w:adjustRightInd/>
+                    <w:snapToGrid/>
+                    <w:spacing w:after="0" w:line="400" w:lineRule="exact"/>
+                    <w:ind w:firstLine="480" w:firstLineChars="200"/>
+                    <w:jc w:val="both"/>
+                    <w:rPr>
+                      <w:rFonts w:hint="default" w:ascii="Times New Roman" w:hAnsi="Times New Roman" w:cs="宋体"/>
+                      <w:kern w:val="2"/>
+                      <w:lang w:val="en-US" w:eastAsia="zh-CN"/>
+                    </w:rPr>
+                  </w:pPr>
+                  <w:r>
+                    <w:rPr>
+                      <w:rFonts w:hint="default" w:ascii="Times New Roman" w:hAnsi="Times New Roman" w:cs="宋体"/>
+                      <w:kern w:val="2"/>
+                      <w:lang w:val="en-US" w:eastAsia="zh-CN"/>
+                    </w:rPr>
+                    <w:t xml:space="preserve">    return level;</w:t>
+                  </w:r>
+                </w:p>
+                <w:p>
+                  <w:pPr>
+                    <w:widowControl w:val="0"/>
+                    <w:adjustRightInd/>
+                    <w:snapToGrid/>
+                    <w:spacing w:after="0" w:line="400" w:lineRule="exact"/>
+                    <w:ind w:firstLine="480" w:firstLineChars="200"/>
+                    <w:jc w:val="both"/>
+                    <w:rPr>
+                      <w:rFonts w:hint="default" w:ascii="Times New Roman" w:hAnsi="Times New Roman" w:cs="宋体"/>
+                      <w:kern w:val="2"/>
+                      <w:lang w:val="en-US" w:eastAsia="zh-CN"/>
+                    </w:rPr>
+                  </w:pPr>
+                  <w:r>
+                    <w:rPr>
+                      <w:rFonts w:hint="default" w:ascii="Times New Roman" w:hAnsi="Times New Roman" w:cs="宋体"/>
+                      <w:kern w:val="2"/>
+                      <w:lang w:val="en-US" w:eastAsia="zh-CN"/>
+                    </w:rPr>
+                    <w:t>}</w:t>
+                  </w:r>
+                </w:p>
+                <w:p/>
+              </w:txbxContent>
+            </v:textbox>
+          </v:shape>
+        </w:pict>
+      </w:r>
+    </w:p>
+    <w:p>
+      <w:pPr>
+        <w:widowControl w:val="0"/>
+        <w:adjustRightInd/>
+        <w:snapToGrid/>
+        <w:spacing w:after="0" w:line="400" w:lineRule="exact"/>
+        <w:ind w:firstLine="480" w:firstLineChars="200"/>
+        <w:jc w:val="both"/>
+        <w:rPr>
+          <w:rFonts w:hint="default" w:ascii="Times New Roman" w:hAnsi="Times New Roman" w:cs="宋体"/>
+          <w:kern w:val="2"/>
+          <w:lang w:val="en-US" w:eastAsia="zh-CN"/>
+        </w:rPr>
+      </w:pPr>
+    </w:p>
+    <w:p>
+      <w:pPr>
+        <w:widowControl w:val="0"/>
+        <w:adjustRightInd/>
+        <w:snapToGrid/>
+        <w:spacing w:after="0" w:line="400" w:lineRule="exact"/>
+        <w:ind w:firstLine="480" w:firstLineChars="200"/>
+        <w:jc w:val="both"/>
+        <w:rPr>
+          <w:rFonts w:hint="default" w:ascii="Times New Roman" w:hAnsi="Times New Roman" w:cs="宋体"/>
+          <w:kern w:val="2"/>
+          <w:lang w:val="en-US" w:eastAsia="zh-CN"/>
+        </w:rPr>
+      </w:pPr>
+    </w:p>
+    <w:p>
+      <w:pPr>
+        <w:widowControl w:val="0"/>
+        <w:adjustRightInd/>
+        <w:snapToGrid/>
+        <w:spacing w:after="0" w:line="400" w:lineRule="exact"/>
+        <w:ind w:firstLine="480" w:firstLineChars="200"/>
+        <w:jc w:val="both"/>
+        <w:rPr>
+          <w:rFonts w:hint="default" w:ascii="Times New Roman" w:hAnsi="Times New Roman" w:cs="宋体"/>
+          <w:kern w:val="2"/>
+          <w:lang w:val="en-US" w:eastAsia="zh-CN"/>
+        </w:rPr>
+      </w:pPr>
+    </w:p>
+    <w:p>
+      <w:pPr>
+        <w:widowControl w:val="0"/>
+        <w:adjustRightInd/>
+        <w:snapToGrid/>
+        <w:spacing w:after="0" w:line="400" w:lineRule="exact"/>
+        <w:ind w:firstLine="480" w:firstLineChars="200"/>
+        <w:jc w:val="both"/>
+        <w:rPr>
+          <w:rFonts w:hint="default" w:ascii="Times New Roman" w:hAnsi="Times New Roman" w:cs="宋体"/>
+          <w:kern w:val="2"/>
+          <w:lang w:val="en-US" w:eastAsia="zh-CN"/>
+        </w:rPr>
+      </w:pPr>
+    </w:p>
+    <w:p>
+      <w:pPr>
+        <w:widowControl w:val="0"/>
+        <w:adjustRightInd/>
+        <w:snapToGrid/>
+        <w:spacing w:after="0" w:line="400" w:lineRule="exact"/>
+        <w:ind w:firstLine="480" w:firstLineChars="200"/>
+        <w:jc w:val="both"/>
+        <w:rPr>
+          <w:rFonts w:hint="default" w:ascii="Times New Roman" w:hAnsi="Times New Roman" w:cs="宋体"/>
+          <w:kern w:val="2"/>
+          <w:lang w:val="en-US" w:eastAsia="zh-CN"/>
+        </w:rPr>
+      </w:pPr>
+    </w:p>
+    <w:p>
+      <w:pPr>
+        <w:widowControl w:val="0"/>
+        <w:adjustRightInd/>
+        <w:snapToGrid/>
+        <w:spacing w:after="0" w:line="400" w:lineRule="exact"/>
+        <w:jc w:val="both"/>
+        <w:rPr>
+          <w:rFonts w:hint="default" w:ascii="Times New Roman" w:hAnsi="Times New Roman" w:cs="宋体"/>
+          <w:kern w:val="2"/>
+          <w:lang w:val="en-US" w:eastAsia="zh-CN"/>
+        </w:rPr>
+      </w:pPr>
+    </w:p>
+    <w:p>
+      <w:pPr>
+        <w:widowControl w:val="0"/>
+        <w:adjustRightInd/>
+        <w:snapToGrid/>
+        <w:spacing w:afterLines="50" w:line="400" w:lineRule="exact"/>
+        <w:ind w:firstLine="480" w:firstLineChars="200"/>
+        <w:jc w:val="both"/>
+        <w:rPr>
+          <w:rFonts w:hint="default" w:ascii="Times New Roman" w:hAnsi="Times New Roman" w:cs="宋体"/>
+          <w:kern w:val="2"/>
+          <w:lang w:val="en-US" w:eastAsia="zh-CN"/>
+        </w:rPr>
+      </w:pPr>
+      <w:r>
+        <w:rPr>
+          <w:rFonts w:hint="eastAsia" w:ascii="Times New Roman" w:hAnsi="Times New Roman" w:cs="宋体"/>
+          <w:kern w:val="2"/>
+          <w:lang w:val="en-US" w:eastAsia="zh-CN"/>
+        </w:rPr>
+        <w:t>现在考虑</w:t>
+      </w:r>
+      <w:r>
+        <w:rPr>
+          <w:rFonts w:hint="eastAsia" w:ascii="Times New Roman" w:hAnsi="Times New Roman" w:cs="宋体"/>
+          <w:kern w:val="2"/>
+          <w:position w:val="-10"/>
+          <w:lang w:val="en-US" w:eastAsia="zh-CN"/>
+        </w:rPr>
+        <w:object>
+          <v:shape id="_x0000_i1074" o:spt="75" type="#_x0000_t75" style="height:16pt;width:95pt;" o:ole="t" filled="f" o:preferrelative="t" stroked="f" coordsize="21600,21600">
+            <v:fill on="f" focussize="0,0"/>
+            <v:stroke on="f"/>
+            <v:imagedata r:id="rId86" o:title=""/>
+            <o:lock v:ext="edit" aspectratio="t"/>
+            <w10:wrap type="none"/>
+            <w10:anchorlock/>
+          </v:shape>
+          <o:OLEObject Type="Embed" ProgID="Equation.KSEE3" ShapeID="_x0000_i1074" DrawAspect="Content" ObjectID="_1468075750" r:id="rId85">
+            <o:LockedField>false</o:LockedField>
+          </o:OLEObject>
+        </w:object>
+      </w:r>
+      <w:r>
+        <w:rPr>
+          <w:rFonts w:hint="eastAsia" w:ascii="Times New Roman" w:hAnsi="Times New Roman" w:cs="宋体"/>
+          <w:kern w:val="2"/>
+          <w:lang w:val="en-US" w:eastAsia="zh-CN"/>
+        </w:rPr>
+        <w:t>的情况，可能的返回值有0、1、2、3四种情况，他们各自出现的概率是：</w:t>
+      </w:r>
+      <w:r>
+        <w:rPr>
+          <w:rFonts w:hint="default" w:ascii="Times New Roman" w:hAnsi="Times New Roman" w:cs="宋体"/>
+          <w:kern w:val="2"/>
+          <w:position w:val="-10"/>
+          <w:lang w:val="en-US" w:eastAsia="zh-CN"/>
+        </w:rPr>
+        <w:object>
+          <v:shape id="_x0000_i1069" o:spt="75" type="#_x0000_t75" style="height:16pt;width:55pt;" o:ole="t" filled="f" o:preferrelative="t" stroked="f" coordsize="21600,21600">
+            <v:fill on="f" focussize="0,0"/>
+            <v:stroke on="f"/>
+            <v:imagedata r:id="rId88" o:title=""/>
+            <o:lock v:ext="edit" aspectratio="t"/>
+            <w10:wrap type="none"/>
+            <w10:anchorlock/>
+          </v:shape>
+          <o:OLEObject Type="Embed" ProgID="Equation.KSEE3" ShapeID="_x0000_i1069" DrawAspect="Content" ObjectID="_1468075751" r:id="rId87">
+            <o:LockedField>false</o:LockedField>
+          </o:OLEObject>
+        </w:object>
+      </w:r>
+      <w:r>
+        <w:rPr>
+          <w:rFonts w:hint="eastAsia" w:ascii="Times New Roman" w:hAnsi="Times New Roman" w:cs="宋体"/>
+          <w:kern w:val="2"/>
+          <w:lang w:val="en-US" w:eastAsia="zh-CN"/>
+        </w:rPr>
+        <w:t>、</w:t>
+      </w:r>
+      <w:r>
+        <w:rPr>
+          <w:rFonts w:hint="default" w:ascii="Times New Roman" w:hAnsi="Times New Roman" w:cs="宋体"/>
+          <w:kern w:val="2"/>
+          <w:position w:val="-10"/>
+          <w:lang w:val="en-US" w:eastAsia="zh-CN"/>
+        </w:rPr>
+        <w:object>
+          <v:shape id="_x0000_i1070" o:spt="75" alt="" type="#_x0000_t75" style="height:16pt;width:53pt;" o:ole="t" filled="f" o:preferrelative="t" stroked="f" coordsize="21600,21600">
+            <v:path/>
+            <v:fill on="f" focussize="0,0"/>
+            <v:stroke on="f"/>
+            <v:imagedata r:id="rId90" o:title=""/>
+            <o:lock v:ext="edit" aspectratio="t"/>
+            <w10:wrap type="none"/>
+            <w10:anchorlock/>
+          </v:shape>
+          <o:OLEObject Type="Embed" ProgID="Equation.KSEE3" ShapeID="_x0000_i1070" DrawAspect="Content" ObjectID="_1468075752" r:id="rId89">
+            <o:LockedField>false</o:LockedField>
+          </o:OLEObject>
+        </w:object>
+      </w:r>
+      <w:r>
+        <w:rPr>
+          <w:rFonts w:hint="eastAsia" w:ascii="Times New Roman" w:hAnsi="Times New Roman" w:cs="宋体"/>
+          <w:kern w:val="2"/>
+          <w:lang w:val="en-US" w:eastAsia="zh-CN"/>
+        </w:rPr>
+        <w:t>、</w:t>
+      </w:r>
+      <w:r>
+        <w:rPr>
+          <w:rFonts w:hint="default" w:ascii="Times New Roman" w:hAnsi="Times New Roman" w:cs="宋体"/>
+          <w:kern w:val="2"/>
+          <w:position w:val="-10"/>
+          <w:lang w:val="en-US" w:eastAsia="zh-CN"/>
+        </w:rPr>
+        <w:object>
+          <v:shape id="_x0000_i1071" o:spt="75" alt="" type="#_x0000_t75" style="height:16pt;width:54pt;" o:ole="t" filled="f" o:preferrelative="t" stroked="f" coordsize="21600,21600">
+            <v:path/>
+            <v:fill on="f" focussize="0,0"/>
+            <v:stroke on="f"/>
+            <v:imagedata r:id="rId92" o:title=""/>
+            <o:lock v:ext="edit" aspectratio="t"/>
+            <w10:wrap type="none"/>
+            <w10:anchorlock/>
+          </v:shape>
+          <o:OLEObject Type="Embed" ProgID="Equation.KSEE3" ShapeID="_x0000_i1071" DrawAspect="Content" ObjectID="_1468075753" r:id="rId91">
+            <o:LockedField>false</o:LockedField>
+          </o:OLEObject>
+        </w:object>
+      </w:r>
+      <w:r>
+        <w:rPr>
+          <w:rFonts w:hint="eastAsia" w:ascii="Times New Roman" w:hAnsi="Times New Roman" w:cs="宋体"/>
+          <w:kern w:val="2"/>
+          <w:lang w:val="en-US" w:eastAsia="zh-CN"/>
+        </w:rPr>
+        <w:t>、</w:t>
+      </w:r>
+      <w:r>
+        <w:rPr>
+          <w:rFonts w:hint="default" w:ascii="Times New Roman" w:hAnsi="Times New Roman" w:cs="宋体"/>
+          <w:kern w:val="2"/>
+          <w:position w:val="-10"/>
+          <w:lang w:val="en-US" w:eastAsia="zh-CN"/>
+        </w:rPr>
+        <w:object>
+          <v:shape id="_x0000_i1072" o:spt="75" alt="" type="#_x0000_t75" style="height:16pt;width:54pt;" o:ole="t" filled="f" o:preferrelative="t" stroked="f" coordsize="21600,21600">
+            <v:path/>
+            <v:fill on="f" focussize="0,0"/>
+            <v:stroke on="f"/>
+            <v:imagedata r:id="rId94" o:title=""/>
+            <o:lock v:ext="edit" aspectratio="t"/>
+            <w10:wrap type="none"/>
+            <w10:anchorlock/>
+          </v:shape>
+          <o:OLEObject Type="Embed" ProgID="Equation.KSEE3" ShapeID="_x0000_i1072" DrawAspect="Content" ObjectID="_1468075754" r:id="rId93">
+            <o:LockedField>false</o:LockedField>
+          </o:OLEObject>
+        </w:object>
+      </w:r>
+      <w:r>
+        <w:rPr>
+          <w:rFonts w:hint="eastAsia" w:ascii="Times New Roman" w:hAnsi="Times New Roman" w:cs="宋体"/>
+          <w:kern w:val="2"/>
+          <w:lang w:val="en-US" w:eastAsia="zh-CN"/>
+        </w:rPr>
+        <w:t>。也就是说，如果有16个元素的话，第零层预计有16个元素，第一层预计有8个元素，第二层约有4个元素，第三层约有 2个元素，从下向上每层元素数量大约会减少一半。因此，Skip List适合自顶向下进行查找，理想情况下，每下降一层搜索的范围就会缩小一半，可以达到二分查找的效率，时间复杂度为</w:t>
+      </w:r>
+      <w:r>
+        <w:rPr>
+          <w:rFonts w:hint="eastAsia" w:ascii="Times New Roman" w:hAnsi="Times New Roman" w:cs="宋体"/>
+          <w:kern w:val="2"/>
+          <w:position w:val="-10"/>
+          <w:lang w:val="en-US" w:eastAsia="zh-CN"/>
+        </w:rPr>
+        <w:object>
+          <v:shape id="_x0000_i1076" o:spt="75" type="#_x0000_t75" style="height:16pt;width:51pt;" o:ole="t" filled="f" o:preferrelative="t" stroked="f" coordsize="21600,21600">
+            <v:fill on="f" focussize="0,0"/>
+            <v:stroke on="f"/>
+            <v:imagedata r:id="rId96" o:title=""/>
+            <o:lock v:ext="edit" aspectratio="t"/>
+            <w10:wrap type="none"/>
+            <w10:anchorlock/>
+          </v:shape>
+          <o:OLEObject Type="Embed" ProgID="Equation.KSEE3" ShapeID="_x0000_i1076" DrawAspect="Content" ObjectID="_1468075755" r:id="rId95">
+            <o:LockedField>false</o:LockedField>
+          </o:OLEObject>
+        </w:object>
+      </w:r>
+      <w:r>
+        <w:rPr>
+          <w:rFonts w:hint="eastAsia" w:ascii="Times New Roman" w:hAnsi="Times New Roman" w:cs="宋体"/>
+          <w:kern w:val="2"/>
+          <w:lang w:val="en-US" w:eastAsia="zh-CN"/>
+        </w:rPr>
+        <w:t>。最坏的情况是当前节点从head移动到链表的尾部，时间复杂度为</w:t>
+      </w:r>
+      <w:r>
+        <w:rPr>
+          <w:rFonts w:hint="eastAsia" w:ascii="Times New Roman" w:hAnsi="Times New Roman" w:cs="宋体"/>
+          <w:kern w:val="2"/>
+          <w:position w:val="-10"/>
+          <w:lang w:val="en-US" w:eastAsia="zh-CN"/>
+        </w:rPr>
+        <w:object>
+          <v:shape id="_x0000_i1077" o:spt="75" type="#_x0000_t75" style="height:16pt;width:27pt;" o:ole="t" filled="f" o:preferrelative="t" stroked="f" coordsize="21600,21600">
+            <v:fill on="f" focussize="0,0"/>
+            <v:stroke on="f"/>
+            <v:imagedata r:id="rId98" o:title=""/>
+            <o:lock v:ext="edit" aspectratio="t"/>
+            <w10:wrap type="none"/>
+            <w10:anchorlock/>
+          </v:shape>
+          <o:OLEObject Type="Embed" ProgID="Equation.KSEE3" ShapeID="_x0000_i1077" DrawAspect="Content" ObjectID="_1468075756" r:id="rId97">
+            <o:LockedField>false</o:LockedField>
+          </o:OLEObject>
+        </w:object>
+      </w:r>
+      <w:r>
+        <w:rPr>
+          <w:rFonts w:hint="eastAsia" w:ascii="Times New Roman" w:hAnsi="Times New Roman" w:cs="宋体"/>
+          <w:kern w:val="2"/>
+          <w:lang w:val="en-US" w:eastAsia="zh-CN"/>
+        </w:rPr>
+        <w:t>。</w:t>
+      </w:r>
+    </w:p>
+    <w:p>
+      <w:pPr>
+        <w:pStyle w:val="40"/>
+        <w:spacing w:after="120" w:line="400" w:lineRule="exact"/>
+        <w:outlineLvl w:val="0"/>
+        <w:rPr>
+          <w:rFonts w:hint="eastAsia" w:ascii="黑体" w:hAnsi="黑体" w:eastAsia="黑体" w:cs="黑体"/>
+          <w:b w:val="0"/>
+          <w:bCs/>
+          <w:kern w:val="2"/>
+          <w:sz w:val="28"/>
+          <w:szCs w:val="28"/>
+          <w:lang w:val="en-US" w:eastAsia="zh-CN" w:bidi="ar-SA"/>
+        </w:rPr>
+      </w:pPr>
+      <w:bookmarkStart w:id="14" w:name="_Toc445582217"/>
+      <w:r>
+        <w:rPr>
+          <w:rFonts w:ascii="Times New Roman" w:cs="Times New Roman"/>
+        </w:rPr>
+        <w:t xml:space="preserve">4.2 </w:t>
+      </w:r>
+      <w:bookmarkEnd w:id="14"/>
+      <w:r>
+        <w:rPr>
+          <w:rFonts w:hint="eastAsia" w:ascii="黑体" w:hAnsi="黑体" w:eastAsia="黑体" w:cs="黑体"/>
+          <w:b w:val="0"/>
+          <w:bCs/>
+          <w:kern w:val="2"/>
+          <w:sz w:val="28"/>
+          <w:szCs w:val="28"/>
+          <w:lang w:val="en-US" w:eastAsia="zh-CN" w:bidi="ar-SA"/>
+        </w:rPr>
+        <w:t>redis有序集合zset的源码分析</w:t>
+      </w:r>
+    </w:p>
+    <w:p>
+      <w:pPr>
+        <w:widowControl w:val="0"/>
+        <w:adjustRightInd/>
+        <w:snapToGrid/>
+        <w:spacing w:afterLines="50" w:line="400" w:lineRule="exact"/>
+        <w:ind w:firstLine="480" w:firstLineChars="200"/>
+        <w:jc w:val="both"/>
+        <w:rPr>
+          <w:rFonts w:hint="eastAsia" w:ascii="Times New Roman" w:hAnsi="Times New Roman" w:cs="宋体"/>
+          <w:kern w:val="2"/>
+          <w:lang w:val="en-US" w:eastAsia="zh-CN"/>
+        </w:rPr>
+      </w:pPr>
+      <w:r>
+        <w:rPr>
+          <w:rFonts w:hint="eastAsia" w:ascii="Times New Roman" w:hAnsi="Times New Roman" w:cs="宋体"/>
+          <w:kern w:val="2"/>
+          <w:lang w:val="en-US" w:eastAsia="zh-CN"/>
+        </w:rPr>
+        <w:t>Redis的有序集合zset的底层数据结构就是通过Skip List来实现的，而没有采用hash和hashtable来实现，虽然hash可以实现快速的查找，但是无法保证有序。在了解了Skip List的基本原理后，接下来通过分析redis的源码，详细阐述zset的实现。Redis中的zset所使用的Skip List与William Pugh提出的基本一致，只是做了部分改进，主要有三个方面的改进。</w:t>
+      </w:r>
+    </w:p>
+    <w:p>
+      <w:pPr>
+        <w:widowControl w:val="0"/>
+        <w:adjustRightInd/>
+        <w:snapToGrid/>
+        <w:spacing w:afterLines="50" w:line="400" w:lineRule="exact"/>
+        <w:ind w:firstLine="480" w:firstLineChars="200"/>
+        <w:jc w:val="both"/>
+        <w:rPr>
+          <w:rFonts w:hint="eastAsia" w:ascii="Times New Roman" w:hAnsi="Times New Roman" w:cs="宋体"/>
+          <w:kern w:val="2"/>
+          <w:lang w:val="en-US" w:eastAsia="zh-CN"/>
+        </w:rPr>
+      </w:pPr>
+      <w:r>
+        <w:rPr>
+          <w:rFonts w:hint="eastAsia" w:ascii="Times New Roman" w:hAnsi="Times New Roman" w:cs="宋体"/>
+          <w:kern w:val="2"/>
+          <w:lang w:val="en-US" w:eastAsia="zh-CN"/>
+        </w:rPr>
+        <w:t>（1）Redis中的Skip List可以有重复的分值score，这是为了支持有序集合中可能有多个元素具有相同的分值score这样的需求。</w:t>
+      </w:r>
+    </w:p>
+    <w:p>
+      <w:pPr>
+        <w:widowControl w:val="0"/>
+        <w:adjustRightInd/>
+        <w:snapToGrid/>
+        <w:spacing w:afterLines="50" w:line="400" w:lineRule="exact"/>
+        <w:ind w:firstLine="480" w:firstLineChars="200"/>
+        <w:jc w:val="both"/>
+        <w:rPr>
+          <w:rFonts w:hint="eastAsia" w:ascii="Times New Roman" w:hAnsi="Times New Roman" w:cs="宋体"/>
+          <w:kern w:val="2"/>
+          <w:lang w:val="en-US" w:eastAsia="zh-CN"/>
+        </w:rPr>
+      </w:pPr>
+      <w:r>
+        <w:rPr>
+          <w:rFonts w:hint="eastAsia" w:ascii="Times New Roman" w:hAnsi="Times New Roman" w:cs="宋体"/>
+          <w:kern w:val="2"/>
+          <w:lang w:val="en-US" w:eastAsia="zh-CN"/>
+        </w:rPr>
+        <w:t>（2）在节点进行比较的时候，不仅仅比较他们的score，同时还要比较他们所关联的元素的value。</w:t>
+      </w:r>
+    </w:p>
+    <w:p>
+      <w:pPr>
+        <w:widowControl w:val="0"/>
+        <w:adjustRightInd/>
+        <w:snapToGrid/>
+        <w:spacing w:afterLines="50" w:line="400" w:lineRule="exact"/>
+        <w:ind w:firstLine="480" w:firstLineChars="200"/>
+        <w:jc w:val="both"/>
+        <w:rPr>
+          <w:rFonts w:hint="eastAsia" w:ascii="Times New Roman" w:hAnsi="Times New Roman" w:cs="宋体"/>
+          <w:kern w:val="2"/>
+          <w:lang w:val="en-US" w:eastAsia="zh-CN"/>
+        </w:rPr>
+      </w:pPr>
+      <w:r>
+        <w:rPr>
+          <w:rFonts w:hint="eastAsia" w:ascii="Times New Roman" w:hAnsi="Times New Roman" w:cs="宋体"/>
+          <w:kern w:val="2"/>
+          <w:lang w:val="en-US" w:eastAsia="zh-CN"/>
+        </w:rPr>
+        <w:t>（3）在Skip List中每个节点还有一个前向指针，这就相当于在双向链表中的prev指针，通过这个指针，可以从表尾向表头进行遍历。正因为有了这个改进，zset就支持一些逆向操作命令，比如zrevrange、zremrangebyscore等。</w:t>
+      </w:r>
+    </w:p>
+    <w:p>
+      <w:pPr>
+        <w:widowControl w:val="0"/>
+        <w:adjustRightInd/>
+        <w:snapToGrid/>
+        <w:spacing w:afterLines="50" w:line="400" w:lineRule="exact"/>
+        <w:ind w:firstLine="480" w:firstLineChars="200"/>
+        <w:jc w:val="both"/>
+        <w:rPr>
+          <w:rFonts w:hint="eastAsia" w:ascii="Times New Roman" w:hAnsi="Times New Roman" w:cs="宋体"/>
+          <w:kern w:val="2"/>
+          <w:lang w:val="en-US" w:eastAsia="zh-CN"/>
+        </w:rPr>
+      </w:pPr>
+      <w:r>
+        <w:rPr>
+          <w:rFonts w:hint="eastAsia" w:ascii="Times New Roman" w:hAnsi="Times New Roman" w:cs="宋体"/>
+          <w:kern w:val="2"/>
+          <w:lang w:val="en-US" w:eastAsia="zh-CN"/>
+        </w:rPr>
+        <w:t>redis的源码中，zset的Skip List的节点定义在redis.h头文件中，其具体定义如下：</w:t>
+      </w:r>
+    </w:p>
+    <w:p>
+      <w:pPr>
+        <w:widowControl w:val="0"/>
+        <w:adjustRightInd/>
+        <w:snapToGrid/>
+        <w:spacing w:afterLines="50" w:line="400" w:lineRule="exact"/>
+        <w:ind w:firstLine="480" w:firstLineChars="200"/>
+        <w:jc w:val="both"/>
+        <w:rPr>
+          <w:rFonts w:hint="eastAsia" w:ascii="Times New Roman" w:hAnsi="Times New Roman" w:cs="宋体"/>
+          <w:kern w:val="2"/>
+          <w:lang w:val="en-US" w:eastAsia="zh-CN"/>
+        </w:rPr>
+      </w:pPr>
+    </w:p>
+    <w:p>
+      <w:pPr>
+        <w:widowControl w:val="0"/>
+        <w:adjustRightInd/>
+        <w:snapToGrid/>
+        <w:spacing w:afterLines="50" w:line="400" w:lineRule="exact"/>
+        <w:ind w:firstLine="480" w:firstLineChars="200"/>
+        <w:jc w:val="both"/>
+        <w:rPr>
+          <w:rFonts w:hint="eastAsia" w:ascii="Times New Roman" w:hAnsi="Times New Roman" w:cs="宋体"/>
+          <w:kern w:val="2"/>
+          <w:lang w:val="en-US" w:eastAsia="zh-CN"/>
+        </w:rPr>
+      </w:pPr>
+      <w:r>
+        <w:rPr>
+          <w:sz w:val="24"/>
+        </w:rPr>
+        <w:pict>
+          <v:shape id="_x0000_s1127" o:spid="_x0000_s1127" o:spt="202" type="#_x0000_t202" style="position:absolute;left:0pt;margin-left:42.35pt;margin-top:6.5pt;height:421.7pt;width:309pt;z-index:257050624;mso-width-relative:page;mso-height-relative:page;" fillcolor="#FFFFFF" filled="t" stroked="t" coordsize="21600,21600">
+            <v:path/>
+            <v:fill on="t" color2="#FFFFFF" focussize="0,0"/>
+            <v:stroke color="#000000"/>
+            <v:imagedata o:title=""/>
+            <o:lock v:ext="edit" aspectratio="f"/>
+            <v:textbox>
+              <w:txbxContent>
+                <w:p>
+                  <w:pPr>
+                    <w:widowControl w:val="0"/>
+                    <w:adjustRightInd/>
+                    <w:snapToGrid/>
+                    <w:spacing w:afterLines="50" w:line="400" w:lineRule="exact"/>
+                    <w:jc w:val="left"/>
+                    <w:rPr>
+                      <w:rFonts w:hint="eastAsia" w:ascii="Times New Roman" w:hAnsi="Times New Roman" w:cs="宋体"/>
+                      <w:kern w:val="2"/>
+                      <w:lang w:val="en-US" w:eastAsia="zh-CN"/>
+                    </w:rPr>
+                  </w:pPr>
+                  <w:r>
+                    <w:rPr>
+                      <w:rFonts w:hint="eastAsia" w:ascii="Times New Roman" w:hAnsi="Times New Roman" w:cs="宋体"/>
+                      <w:kern w:val="2"/>
+                      <w:lang w:val="en-US" w:eastAsia="zh-CN"/>
+                    </w:rPr>
+                    <w:t>/* 跳跃表节点定义 */</w:t>
+                  </w:r>
+                </w:p>
+                <w:p>
+                  <w:pPr>
+                    <w:widowControl w:val="0"/>
+                    <w:adjustRightInd/>
+                    <w:snapToGrid/>
+                    <w:spacing w:afterLines="50" w:line="400" w:lineRule="exact"/>
+                    <w:jc w:val="left"/>
+                    <w:rPr>
+                      <w:rFonts w:hint="eastAsia" w:ascii="Times New Roman" w:hAnsi="Times New Roman" w:cs="宋体"/>
+                      <w:kern w:val="2"/>
+                      <w:lang w:val="en-US" w:eastAsia="zh-CN"/>
+                    </w:rPr>
+                  </w:pPr>
+                  <w:r>
+                    <w:rPr>
+                      <w:rFonts w:hint="eastAsia" w:ascii="Times New Roman" w:hAnsi="Times New Roman" w:cs="宋体"/>
+                      <w:kern w:val="2"/>
+                      <w:lang w:val="en-US" w:eastAsia="zh-CN"/>
+                    </w:rPr>
+                    <w:t>typedef struct zskiplistNode {</w:t>
+                  </w:r>
+                </w:p>
+                <w:p>
+                  <w:pPr>
+                    <w:widowControl w:val="0"/>
+                    <w:adjustRightInd/>
+                    <w:snapToGrid/>
+                    <w:spacing w:afterLines="50" w:line="400" w:lineRule="exact"/>
+                    <w:ind w:firstLine="480" w:firstLineChars="200"/>
+                    <w:jc w:val="left"/>
+                    <w:rPr>
+                      <w:rFonts w:hint="eastAsia" w:ascii="Times New Roman" w:hAnsi="Times New Roman" w:cs="宋体"/>
+                      <w:kern w:val="2"/>
+                      <w:lang w:val="en-US" w:eastAsia="zh-CN"/>
+                    </w:rPr>
+                  </w:pPr>
+                  <w:r>
+                    <w:rPr>
+                      <w:rFonts w:hint="eastAsia" w:ascii="Times New Roman" w:hAnsi="Times New Roman" w:cs="宋体"/>
+                      <w:kern w:val="2"/>
+                      <w:lang w:val="en-US" w:eastAsia="zh-CN"/>
+                    </w:rPr>
+                    <w:t>// 存放的元素值</w:t>
+                  </w:r>
+                </w:p>
+                <w:p>
+                  <w:pPr>
+                    <w:widowControl w:val="0"/>
+                    <w:adjustRightInd/>
+                    <w:snapToGrid/>
+                    <w:spacing w:afterLines="50" w:line="400" w:lineRule="exact"/>
+                    <w:ind w:firstLine="480" w:firstLineChars="200"/>
+                    <w:jc w:val="left"/>
+                    <w:rPr>
+                      <w:rFonts w:hint="eastAsia" w:ascii="Times New Roman" w:hAnsi="Times New Roman" w:cs="宋体"/>
+                      <w:kern w:val="2"/>
+                      <w:lang w:val="en-US" w:eastAsia="zh-CN"/>
+                    </w:rPr>
+                  </w:pPr>
+                  <w:r>
+                    <w:rPr>
+                      <w:rFonts w:hint="eastAsia" w:ascii="Times New Roman" w:hAnsi="Times New Roman" w:cs="宋体"/>
+                      <w:kern w:val="2"/>
+                      <w:lang w:val="en-US" w:eastAsia="zh-CN"/>
+                    </w:rPr>
+                    <w:t>robj *obj;</w:t>
+                  </w:r>
+                </w:p>
+                <w:p>
+                  <w:pPr>
+                    <w:widowControl w:val="0"/>
+                    <w:adjustRightInd/>
+                    <w:snapToGrid/>
+                    <w:spacing w:afterLines="50" w:line="400" w:lineRule="exact"/>
+                    <w:ind w:firstLine="480" w:firstLineChars="200"/>
+                    <w:jc w:val="left"/>
+                    <w:rPr>
+                      <w:rFonts w:hint="eastAsia" w:ascii="Times New Roman" w:hAnsi="Times New Roman" w:cs="宋体"/>
+                      <w:kern w:val="2"/>
+                      <w:lang w:val="en-US" w:eastAsia="zh-CN"/>
+                    </w:rPr>
+                  </w:pPr>
+                  <w:r>
+                    <w:rPr>
+                      <w:rFonts w:hint="eastAsia" w:ascii="Times New Roman" w:hAnsi="Times New Roman" w:cs="宋体"/>
+                      <w:kern w:val="2"/>
+                      <w:lang w:val="en-US" w:eastAsia="zh-CN"/>
+                    </w:rPr>
+                    <w:t>// 节点分值，排序的依据</w:t>
+                  </w:r>
+                </w:p>
+                <w:p>
+                  <w:pPr>
+                    <w:widowControl w:val="0"/>
+                    <w:adjustRightInd/>
+                    <w:snapToGrid/>
+                    <w:spacing w:afterLines="50" w:line="400" w:lineRule="exact"/>
+                    <w:ind w:firstLine="480" w:firstLineChars="200"/>
+                    <w:jc w:val="left"/>
+                    <w:rPr>
+                      <w:rFonts w:hint="eastAsia" w:ascii="Times New Roman" w:hAnsi="Times New Roman" w:cs="宋体"/>
+                      <w:kern w:val="2"/>
+                      <w:lang w:val="en-US" w:eastAsia="zh-CN"/>
+                    </w:rPr>
+                  </w:pPr>
+                  <w:r>
+                    <w:rPr>
+                      <w:rFonts w:hint="eastAsia" w:ascii="Times New Roman" w:hAnsi="Times New Roman" w:cs="宋体"/>
+                      <w:kern w:val="2"/>
+                      <w:lang w:val="en-US" w:eastAsia="zh-CN"/>
+                    </w:rPr>
+                    <w:t>double score;</w:t>
+                  </w:r>
+                </w:p>
+                <w:p>
+                  <w:pPr>
+                    <w:widowControl w:val="0"/>
+                    <w:adjustRightInd/>
+                    <w:snapToGrid/>
+                    <w:spacing w:afterLines="50" w:line="400" w:lineRule="exact"/>
+                    <w:ind w:firstLine="480" w:firstLineChars="200"/>
+                    <w:jc w:val="left"/>
+                    <w:rPr>
+                      <w:rFonts w:hint="eastAsia" w:ascii="Times New Roman" w:hAnsi="Times New Roman" w:cs="宋体"/>
+                      <w:kern w:val="2"/>
+                      <w:lang w:val="en-US" w:eastAsia="zh-CN"/>
+                    </w:rPr>
+                  </w:pPr>
+                  <w:r>
+                    <w:rPr>
+                      <w:rFonts w:hint="eastAsia" w:ascii="Times New Roman" w:hAnsi="Times New Roman" w:cs="宋体"/>
+                      <w:kern w:val="2"/>
+                      <w:lang w:val="en-US" w:eastAsia="zh-CN"/>
+                    </w:rPr>
+                    <w:t>// 后退指针</w:t>
+                  </w:r>
+                </w:p>
+                <w:p>
+                  <w:pPr>
+                    <w:widowControl w:val="0"/>
+                    <w:adjustRightInd/>
+                    <w:snapToGrid/>
+                    <w:spacing w:afterLines="50" w:line="400" w:lineRule="exact"/>
+                    <w:ind w:firstLine="480" w:firstLineChars="200"/>
+                    <w:jc w:val="left"/>
+                    <w:rPr>
+                      <w:rFonts w:hint="eastAsia" w:ascii="Times New Roman" w:hAnsi="Times New Roman" w:cs="宋体"/>
+                      <w:kern w:val="2"/>
+                      <w:lang w:val="en-US" w:eastAsia="zh-CN"/>
+                    </w:rPr>
+                  </w:pPr>
+                  <w:r>
+                    <w:rPr>
+                      <w:rFonts w:hint="eastAsia" w:ascii="Times New Roman" w:hAnsi="Times New Roman" w:cs="宋体"/>
+                      <w:kern w:val="2"/>
+                      <w:lang w:val="en-US" w:eastAsia="zh-CN"/>
+                    </w:rPr>
+                    <w:t>struct zskiplistNode *backward;</w:t>
+                  </w:r>
+                </w:p>
+                <w:p>
+                  <w:pPr>
+                    <w:widowControl w:val="0"/>
+                    <w:adjustRightInd/>
+                    <w:snapToGrid/>
+                    <w:spacing w:afterLines="50" w:line="400" w:lineRule="exact"/>
+                    <w:ind w:firstLine="480" w:firstLineChars="200"/>
+                    <w:jc w:val="left"/>
+                    <w:rPr>
+                      <w:rFonts w:hint="eastAsia" w:ascii="Times New Roman" w:hAnsi="Times New Roman" w:cs="宋体"/>
+                      <w:kern w:val="2"/>
+                      <w:lang w:val="en-US" w:eastAsia="zh-CN"/>
+                    </w:rPr>
+                  </w:pPr>
+                  <w:r>
+                    <w:rPr>
+                      <w:rFonts w:hint="eastAsia" w:ascii="Times New Roman" w:hAnsi="Times New Roman" w:cs="宋体"/>
+                      <w:kern w:val="2"/>
+                      <w:lang w:val="en-US" w:eastAsia="zh-CN"/>
+                    </w:rPr>
+                    <w:t>// 层</w:t>
+                  </w:r>
+                </w:p>
+                <w:p>
+                  <w:pPr>
+                    <w:widowControl w:val="0"/>
+                    <w:adjustRightInd/>
+                    <w:snapToGrid/>
+                    <w:spacing w:afterLines="50" w:line="400" w:lineRule="exact"/>
+                    <w:ind w:firstLine="480" w:firstLineChars="200"/>
+                    <w:jc w:val="left"/>
+                    <w:rPr>
+                      <w:rFonts w:hint="eastAsia" w:ascii="Times New Roman" w:hAnsi="Times New Roman" w:cs="宋体"/>
+                      <w:kern w:val="2"/>
+                      <w:lang w:val="en-US" w:eastAsia="zh-CN"/>
+                    </w:rPr>
+                  </w:pPr>
+                  <w:r>
+                    <w:rPr>
+                      <w:rFonts w:hint="eastAsia" w:ascii="Times New Roman" w:hAnsi="Times New Roman" w:cs="宋体"/>
+                      <w:kern w:val="2"/>
+                      <w:lang w:val="en-US" w:eastAsia="zh-CN"/>
+                    </w:rPr>
+                    <w:t>struct zskiplistLevel {</w:t>
+                  </w:r>
+                </w:p>
+                <w:p>
+                  <w:pPr>
+                    <w:widowControl w:val="0"/>
+                    <w:adjustRightInd/>
+                    <w:snapToGrid/>
+                    <w:spacing w:afterLines="50" w:line="400" w:lineRule="exact"/>
+                    <w:ind w:firstLine="480" w:firstLineChars="200"/>
+                    <w:jc w:val="left"/>
+                    <w:rPr>
+                      <w:rFonts w:hint="eastAsia" w:ascii="Times New Roman" w:hAnsi="Times New Roman" w:cs="宋体"/>
+                      <w:kern w:val="2"/>
+                      <w:lang w:val="en-US" w:eastAsia="zh-CN"/>
+                    </w:rPr>
+                  </w:pPr>
+                  <w:r>
+                    <w:rPr>
+                      <w:rFonts w:hint="eastAsia" w:ascii="Times New Roman" w:hAnsi="Times New Roman" w:cs="宋体"/>
+                      <w:kern w:val="2"/>
+                      <w:lang w:val="en-US" w:eastAsia="zh-CN"/>
+                    </w:rPr>
+                    <w:t>// 前进指针</w:t>
+                  </w:r>
+                </w:p>
+                <w:p>
+                  <w:pPr>
+                    <w:widowControl w:val="0"/>
+                    <w:adjustRightInd/>
+                    <w:snapToGrid/>
+                    <w:spacing w:afterLines="50" w:line="400" w:lineRule="exact"/>
+                    <w:ind w:firstLine="480" w:firstLineChars="200"/>
+                    <w:jc w:val="left"/>
+                    <w:rPr>
+                      <w:rFonts w:hint="eastAsia" w:ascii="Times New Roman" w:hAnsi="Times New Roman" w:cs="宋体"/>
+                      <w:kern w:val="2"/>
+                      <w:lang w:val="en-US" w:eastAsia="zh-CN"/>
+                    </w:rPr>
+                  </w:pPr>
+                  <w:r>
+                    <w:rPr>
+                      <w:rFonts w:hint="eastAsia" w:ascii="Times New Roman" w:hAnsi="Times New Roman" w:cs="宋体"/>
+                      <w:kern w:val="2"/>
+                      <w:lang w:val="en-US" w:eastAsia="zh-CN"/>
+                    </w:rPr>
+                    <w:t>struct zskiplistNode *forward;</w:t>
+                  </w:r>
+                </w:p>
+                <w:p>
+                  <w:pPr>
+                    <w:widowControl w:val="0"/>
+                    <w:adjustRightInd/>
+                    <w:snapToGrid/>
+                    <w:spacing w:afterLines="50" w:line="400" w:lineRule="exact"/>
+                    <w:ind w:firstLine="480" w:firstLineChars="200"/>
+                    <w:jc w:val="left"/>
+                    <w:rPr>
+                      <w:rFonts w:hint="eastAsia" w:ascii="Times New Roman" w:hAnsi="Times New Roman" w:cs="宋体"/>
+                      <w:kern w:val="2"/>
+                      <w:lang w:val="en-US" w:eastAsia="zh-CN"/>
+                    </w:rPr>
+                  </w:pPr>
+                  <w:r>
+                    <w:rPr>
+                      <w:rFonts w:hint="eastAsia" w:ascii="Times New Roman" w:hAnsi="Times New Roman" w:cs="宋体"/>
+                      <w:kern w:val="2"/>
+                      <w:lang w:val="en-US" w:eastAsia="zh-CN"/>
+                    </w:rPr>
+                    <w:t>// 跨越的节点数量</w:t>
+                  </w:r>
+                </w:p>
+                <w:p>
+                  <w:pPr>
+                    <w:widowControl w:val="0"/>
+                    <w:adjustRightInd/>
+                    <w:snapToGrid/>
+                    <w:spacing w:afterLines="50" w:line="400" w:lineRule="exact"/>
+                    <w:ind w:firstLine="480" w:firstLineChars="200"/>
+                    <w:jc w:val="left"/>
+                    <w:rPr>
+                      <w:rFonts w:hint="eastAsia" w:ascii="Times New Roman" w:hAnsi="Times New Roman" w:cs="宋体"/>
+                      <w:kern w:val="2"/>
+                      <w:lang w:val="en-US" w:eastAsia="zh-CN"/>
+                    </w:rPr>
+                  </w:pPr>
+                  <w:r>
+                    <w:rPr>
+                      <w:rFonts w:hint="eastAsia" w:ascii="Times New Roman" w:hAnsi="Times New Roman" w:cs="宋体"/>
+                      <w:kern w:val="2"/>
+                      <w:lang w:val="en-US" w:eastAsia="zh-CN"/>
+                    </w:rPr>
+                    <w:t>unsigned int span;</w:t>
+                  </w:r>
+                </w:p>
+                <w:p>
+                  <w:pPr>
+                    <w:widowControl w:val="0"/>
+                    <w:adjustRightInd/>
+                    <w:snapToGrid/>
+                    <w:spacing w:afterLines="50" w:line="400" w:lineRule="exact"/>
+                    <w:ind w:firstLine="480" w:firstLineChars="200"/>
+                    <w:jc w:val="left"/>
+                    <w:rPr>
+                      <w:rFonts w:hint="eastAsia" w:ascii="Times New Roman" w:hAnsi="Times New Roman" w:cs="宋体"/>
+                      <w:kern w:val="2"/>
+                      <w:lang w:val="en-US" w:eastAsia="zh-CN"/>
+                    </w:rPr>
+                  </w:pPr>
+                  <w:r>
+                    <w:rPr>
+                      <w:rFonts w:hint="eastAsia" w:ascii="Times New Roman" w:hAnsi="Times New Roman" w:cs="宋体"/>
+                      <w:kern w:val="2"/>
+                      <w:lang w:val="en-US" w:eastAsia="zh-CN"/>
+                    </w:rPr>
+                    <w:t>} level[];</w:t>
+                  </w:r>
+                </w:p>
+                <w:p>
+                  <w:pPr>
+                    <w:widowControl w:val="0"/>
+                    <w:adjustRightInd/>
+                    <w:snapToGrid/>
+                    <w:spacing w:afterLines="50" w:line="400" w:lineRule="exact"/>
+                    <w:jc w:val="left"/>
+                    <w:rPr>
+                      <w:rFonts w:hint="eastAsia" w:ascii="Times New Roman" w:hAnsi="Times New Roman" w:cs="宋体"/>
+                      <w:kern w:val="2"/>
+                      <w:lang w:val="en-US" w:eastAsia="zh-CN"/>
+                    </w:rPr>
+                  </w:pPr>
+                  <w:r>
+                    <w:rPr>
+                      <w:rFonts w:hint="eastAsia" w:ascii="Times New Roman" w:hAnsi="Times New Roman" w:cs="宋体"/>
+                      <w:kern w:val="2"/>
+                      <w:lang w:val="en-US" w:eastAsia="zh-CN"/>
+                    </w:rPr>
+                    <w:t>} zskiplistNode;</w:t>
+                  </w:r>
+                </w:p>
+              </w:txbxContent>
+            </v:textbox>
+          </v:shape>
+        </w:pict>
+      </w:r>
+    </w:p>
+    <w:p>
+      <w:pPr>
+        <w:widowControl w:val="0"/>
+        <w:adjustRightInd/>
+        <w:snapToGrid/>
+        <w:spacing w:afterLines="50" w:line="400" w:lineRule="exact"/>
+        <w:ind w:firstLine="480" w:firstLineChars="200"/>
+        <w:jc w:val="both"/>
+        <w:rPr>
+          <w:rFonts w:hint="eastAsia" w:ascii="Times New Roman" w:hAnsi="Times New Roman" w:cs="宋体"/>
+          <w:kern w:val="2"/>
+          <w:lang w:val="en-US" w:eastAsia="zh-CN"/>
+        </w:rPr>
+      </w:pPr>
+    </w:p>
+    <w:p>
+      <w:pPr>
+        <w:widowControl w:val="0"/>
+        <w:adjustRightInd/>
+        <w:snapToGrid/>
+        <w:spacing w:afterLines="50" w:line="400" w:lineRule="exact"/>
+        <w:ind w:firstLine="480" w:firstLineChars="200"/>
+        <w:jc w:val="both"/>
+        <w:rPr>
+          <w:rFonts w:hint="eastAsia" w:ascii="Times New Roman" w:hAnsi="Times New Roman" w:cs="宋体"/>
+          <w:kern w:val="2"/>
+          <w:lang w:val="en-US" w:eastAsia="zh-CN"/>
+        </w:rPr>
+      </w:pPr>
+    </w:p>
+    <w:p>
+      <w:pPr>
+        <w:widowControl w:val="0"/>
+        <w:adjustRightInd/>
+        <w:snapToGrid/>
+        <w:spacing w:afterLines="50" w:line="400" w:lineRule="exact"/>
+        <w:ind w:firstLine="480" w:firstLineChars="200"/>
+        <w:jc w:val="both"/>
+        <w:rPr>
+          <w:rFonts w:hint="eastAsia" w:ascii="Times New Roman" w:hAnsi="Times New Roman" w:cs="宋体"/>
+          <w:kern w:val="2"/>
+          <w:lang w:val="en-US" w:eastAsia="zh-CN"/>
+        </w:rPr>
+      </w:pPr>
+    </w:p>
+    <w:p>
+      <w:pPr>
+        <w:widowControl w:val="0"/>
+        <w:adjustRightInd/>
+        <w:snapToGrid/>
+        <w:spacing w:afterLines="50" w:line="400" w:lineRule="exact"/>
+        <w:ind w:firstLine="480" w:firstLineChars="200"/>
+        <w:jc w:val="both"/>
+        <w:rPr>
+          <w:rFonts w:hint="eastAsia" w:ascii="Times New Roman" w:hAnsi="Times New Roman" w:cs="宋体"/>
+          <w:kern w:val="2"/>
+          <w:lang w:val="en-US" w:eastAsia="zh-CN"/>
+        </w:rPr>
+      </w:pPr>
+    </w:p>
+    <w:p>
+      <w:pPr>
+        <w:widowControl w:val="0"/>
+        <w:adjustRightInd/>
+        <w:snapToGrid/>
+        <w:spacing w:afterLines="50" w:line="400" w:lineRule="exact"/>
+        <w:ind w:firstLine="480" w:firstLineChars="200"/>
+        <w:jc w:val="both"/>
+        <w:rPr>
+          <w:rFonts w:hint="eastAsia" w:ascii="Times New Roman" w:hAnsi="Times New Roman" w:cs="宋体"/>
+          <w:kern w:val="2"/>
+          <w:lang w:val="en-US" w:eastAsia="zh-CN"/>
+        </w:rPr>
+      </w:pPr>
+    </w:p>
+    <w:p>
+      <w:pPr>
+        <w:widowControl w:val="0"/>
+        <w:adjustRightInd/>
+        <w:snapToGrid/>
+        <w:spacing w:afterLines="50" w:line="400" w:lineRule="exact"/>
+        <w:ind w:firstLine="480" w:firstLineChars="200"/>
+        <w:jc w:val="both"/>
+        <w:rPr>
+          <w:rFonts w:hint="eastAsia" w:ascii="Times New Roman" w:hAnsi="Times New Roman" w:cs="宋体"/>
+          <w:kern w:val="2"/>
+          <w:lang w:val="en-US" w:eastAsia="zh-CN"/>
+        </w:rPr>
+      </w:pPr>
+    </w:p>
+    <w:p>
+      <w:pPr>
+        <w:widowControl w:val="0"/>
+        <w:adjustRightInd/>
+        <w:snapToGrid/>
+        <w:spacing w:afterLines="50" w:line="400" w:lineRule="exact"/>
+        <w:ind w:firstLine="480" w:firstLineChars="200"/>
+        <w:jc w:val="both"/>
+        <w:rPr>
+          <w:rFonts w:hint="eastAsia" w:ascii="Times New Roman" w:hAnsi="Times New Roman" w:cs="宋体"/>
+          <w:kern w:val="2"/>
+          <w:lang w:val="en-US" w:eastAsia="zh-CN"/>
+        </w:rPr>
+      </w:pPr>
+    </w:p>
+    <w:p>
+      <w:pPr>
+        <w:widowControl w:val="0"/>
+        <w:adjustRightInd/>
+        <w:snapToGrid/>
+        <w:spacing w:afterLines="50" w:line="400" w:lineRule="exact"/>
+        <w:ind w:firstLine="480" w:firstLineChars="200"/>
+        <w:jc w:val="both"/>
+        <w:rPr>
+          <w:rFonts w:hint="eastAsia" w:ascii="Times New Roman" w:hAnsi="Times New Roman" w:cs="宋体"/>
+          <w:kern w:val="2"/>
+          <w:lang w:val="en-US" w:eastAsia="zh-CN"/>
+        </w:rPr>
+      </w:pPr>
+    </w:p>
+    <w:p>
+      <w:pPr>
+        <w:widowControl w:val="0"/>
+        <w:adjustRightInd/>
+        <w:snapToGrid/>
+        <w:spacing w:afterLines="50" w:line="400" w:lineRule="exact"/>
+        <w:ind w:firstLine="480" w:firstLineChars="200"/>
+        <w:jc w:val="both"/>
+        <w:rPr>
+          <w:rFonts w:hint="eastAsia" w:ascii="Times New Roman" w:hAnsi="Times New Roman" w:cs="宋体"/>
+          <w:kern w:val="2"/>
+          <w:lang w:val="en-US" w:eastAsia="zh-CN"/>
+        </w:rPr>
+      </w:pPr>
+    </w:p>
+    <w:p>
+      <w:pPr>
+        <w:widowControl w:val="0"/>
+        <w:adjustRightInd/>
+        <w:snapToGrid/>
+        <w:spacing w:afterLines="50" w:line="400" w:lineRule="exact"/>
+        <w:ind w:firstLine="480" w:firstLineChars="200"/>
+        <w:jc w:val="both"/>
+        <w:rPr>
+          <w:rFonts w:hint="eastAsia" w:ascii="Times New Roman" w:hAnsi="Times New Roman" w:cs="宋体"/>
+          <w:kern w:val="2"/>
+          <w:lang w:val="en-US" w:eastAsia="zh-CN"/>
+        </w:rPr>
+      </w:pPr>
+    </w:p>
+    <w:p>
+      <w:pPr>
+        <w:widowControl w:val="0"/>
+        <w:adjustRightInd/>
+        <w:snapToGrid/>
+        <w:spacing w:afterLines="50" w:line="400" w:lineRule="exact"/>
+        <w:ind w:firstLine="480" w:firstLineChars="200"/>
+        <w:jc w:val="both"/>
+        <w:rPr>
+          <w:rFonts w:hint="eastAsia" w:ascii="Times New Roman" w:hAnsi="Times New Roman" w:cs="宋体"/>
+          <w:kern w:val="2"/>
+          <w:lang w:val="en-US" w:eastAsia="zh-CN"/>
+        </w:rPr>
+      </w:pPr>
+    </w:p>
+    <w:p>
+      <w:pPr>
+        <w:widowControl w:val="0"/>
+        <w:adjustRightInd/>
+        <w:snapToGrid/>
+        <w:spacing w:afterLines="50" w:line="400" w:lineRule="exact"/>
+        <w:ind w:firstLine="480" w:firstLineChars="200"/>
+        <w:jc w:val="both"/>
+        <w:rPr>
+          <w:rFonts w:hint="eastAsia" w:ascii="Times New Roman" w:hAnsi="Times New Roman" w:cs="宋体"/>
+          <w:kern w:val="2"/>
+          <w:lang w:val="en-US" w:eastAsia="zh-CN"/>
+        </w:rPr>
+      </w:pPr>
+    </w:p>
+    <w:p>
+      <w:pPr>
+        <w:widowControl w:val="0"/>
+        <w:adjustRightInd/>
+        <w:snapToGrid/>
+        <w:spacing w:afterLines="50" w:line="400" w:lineRule="exact"/>
+        <w:ind w:firstLine="480" w:firstLineChars="200"/>
+        <w:jc w:val="both"/>
+        <w:rPr>
+          <w:rFonts w:hint="eastAsia" w:ascii="Times New Roman" w:hAnsi="Times New Roman" w:cs="宋体"/>
+          <w:kern w:val="2"/>
+          <w:lang w:val="en-US" w:eastAsia="zh-CN"/>
+        </w:rPr>
+      </w:pPr>
+    </w:p>
+    <w:p>
+      <w:pPr>
+        <w:widowControl w:val="0"/>
+        <w:adjustRightInd/>
+        <w:snapToGrid/>
+        <w:spacing w:afterLines="50" w:line="400" w:lineRule="exact"/>
+        <w:ind w:firstLine="480" w:firstLineChars="200"/>
+        <w:jc w:val="both"/>
+        <w:rPr>
+          <w:rFonts w:hint="eastAsia" w:ascii="Times New Roman" w:hAnsi="Times New Roman" w:cs="宋体"/>
+          <w:kern w:val="2"/>
+          <w:lang w:val="en-US" w:eastAsia="zh-CN"/>
+        </w:rPr>
+      </w:pPr>
+    </w:p>
+    <w:p>
+      <w:pPr>
+        <w:widowControl w:val="0"/>
+        <w:adjustRightInd/>
+        <w:snapToGrid/>
+        <w:spacing w:afterLines="50" w:line="400" w:lineRule="exact"/>
+        <w:ind w:firstLine="480" w:firstLineChars="200"/>
+        <w:jc w:val="both"/>
+        <w:rPr>
+          <w:rFonts w:hint="eastAsia" w:ascii="Times New Roman" w:hAnsi="Times New Roman" w:cs="宋体"/>
+          <w:kern w:val="2"/>
+          <w:lang w:val="en-US" w:eastAsia="zh-CN"/>
+        </w:rPr>
+      </w:pPr>
+    </w:p>
+    <w:p>
+      <w:pPr>
+        <w:widowControl w:val="0"/>
+        <w:adjustRightInd/>
+        <w:snapToGrid/>
+        <w:spacing w:afterLines="50" w:line="400" w:lineRule="exact"/>
+        <w:ind w:firstLine="480" w:firstLineChars="200"/>
+        <w:jc w:val="both"/>
+        <w:rPr>
+          <w:rFonts w:hint="eastAsia" w:ascii="Times New Roman" w:hAnsi="Times New Roman" w:cs="宋体"/>
+          <w:kern w:val="2"/>
+          <w:lang w:val="en-US" w:eastAsia="zh-CN"/>
+        </w:rPr>
+      </w:pPr>
+    </w:p>
+    <w:p>
+      <w:pPr>
+        <w:widowControl w:val="0"/>
+        <w:adjustRightInd/>
+        <w:snapToGrid/>
+        <w:spacing w:afterLines="50" w:line="400" w:lineRule="exact"/>
+        <w:ind w:firstLine="480" w:firstLineChars="200"/>
+        <w:jc w:val="both"/>
+        <w:rPr>
+          <w:rFonts w:hint="eastAsia" w:ascii="Times New Roman" w:hAnsi="Times New Roman" w:cs="宋体"/>
+          <w:kern w:val="2"/>
+          <w:lang w:val="en-US" w:eastAsia="zh-CN"/>
+        </w:rPr>
+      </w:pPr>
+      <w:r>
+        <w:rPr>
+          <w:sz w:val="24"/>
+        </w:rPr>
+        <w:pict>
+          <v:shape id="_x0000_s1128" o:spid="_x0000_s1128" o:spt="202" type="#_x0000_t202" style="position:absolute;left:0pt;margin-left:42.35pt;margin-top:82.95pt;height:131.3pt;width:302.95pt;z-index:257051648;mso-width-relative:page;mso-height-relative:page;" fillcolor="#FFFFFF" filled="t" stroked="t" coordsize="21600,21600">
+            <v:path/>
+            <v:fill on="t" color2="#FFFFFF" focussize="0,0"/>
+            <v:stroke color="#000000"/>
+            <v:imagedata o:title=""/>
+            <o:lock v:ext="edit" aspectratio="f"/>
+            <v:textbox>
+              <w:txbxContent>
+                <w:p>
+                  <w:pPr>
+                    <w:widowControl w:val="0"/>
+                    <w:adjustRightInd/>
+                    <w:snapToGrid/>
+                    <w:spacing w:afterLines="50" w:line="400" w:lineRule="exact"/>
+                    <w:ind w:firstLine="480" w:firstLineChars="200"/>
+                    <w:jc w:val="left"/>
+                    <w:rPr>
+                      <w:rFonts w:hint="eastAsia" w:ascii="Times New Roman" w:hAnsi="Times New Roman" w:cs="宋体"/>
+                      <w:kern w:val="2"/>
+                      <w:lang w:val="en-US" w:eastAsia="zh-CN"/>
+                    </w:rPr>
+                  </w:pPr>
+                  <w:r>
+                    <w:rPr>
+                      <w:rFonts w:hint="eastAsia" w:ascii="Times New Roman" w:hAnsi="Times New Roman" w:cs="宋体"/>
+                      <w:kern w:val="2"/>
+                      <w:lang w:val="en-US" w:eastAsia="zh-CN"/>
+                    </w:rPr>
+                    <w:t>typedef struct zskiplist {</w:t>
+                  </w:r>
+                </w:p>
+                <w:p>
+                  <w:pPr>
+                    <w:widowControl w:val="0"/>
+                    <w:adjustRightInd/>
+                    <w:snapToGrid/>
+                    <w:spacing w:afterLines="50" w:line="400" w:lineRule="exact"/>
+                    <w:ind w:firstLine="480" w:firstLineChars="200"/>
+                    <w:jc w:val="left"/>
+                    <w:rPr>
+                      <w:rFonts w:hint="eastAsia" w:ascii="Times New Roman" w:hAnsi="Times New Roman" w:cs="宋体"/>
+                      <w:kern w:val="2"/>
+                      <w:lang w:val="en-US" w:eastAsia="zh-CN"/>
+                    </w:rPr>
+                  </w:pPr>
+                  <w:r>
+                    <w:rPr>
+                      <w:rFonts w:hint="eastAsia" w:ascii="Times New Roman" w:hAnsi="Times New Roman" w:cs="宋体"/>
+                      <w:kern w:val="2"/>
+                      <w:lang w:val="en-US" w:eastAsia="zh-CN"/>
+                    </w:rPr>
+                    <w:t xml:space="preserve">    struct zskiplistNode *header, *tail;</w:t>
+                  </w:r>
+                </w:p>
+                <w:p>
+                  <w:pPr>
+                    <w:widowControl w:val="0"/>
+                    <w:adjustRightInd/>
+                    <w:snapToGrid/>
+                    <w:spacing w:afterLines="50" w:line="400" w:lineRule="exact"/>
+                    <w:ind w:firstLine="480" w:firstLineChars="200"/>
+                    <w:jc w:val="left"/>
+                    <w:rPr>
+                      <w:rFonts w:hint="eastAsia" w:ascii="Times New Roman" w:hAnsi="Times New Roman" w:cs="宋体"/>
+                      <w:kern w:val="2"/>
+                      <w:lang w:val="en-US" w:eastAsia="zh-CN"/>
+                    </w:rPr>
+                  </w:pPr>
+                  <w:r>
+                    <w:rPr>
+                      <w:rFonts w:hint="eastAsia" w:ascii="Times New Roman" w:hAnsi="Times New Roman" w:cs="宋体"/>
+                      <w:kern w:val="2"/>
+                      <w:lang w:val="en-US" w:eastAsia="zh-CN"/>
+                    </w:rPr>
+                    <w:t xml:space="preserve">    unsigned long length;</w:t>
+                  </w:r>
+                </w:p>
+                <w:p>
+                  <w:pPr>
+                    <w:widowControl w:val="0"/>
+                    <w:adjustRightInd/>
+                    <w:snapToGrid/>
+                    <w:spacing w:afterLines="50" w:line="400" w:lineRule="exact"/>
+                    <w:ind w:firstLine="480" w:firstLineChars="200"/>
+                    <w:jc w:val="left"/>
+                    <w:rPr>
+                      <w:rFonts w:hint="eastAsia" w:ascii="Times New Roman" w:hAnsi="Times New Roman" w:cs="宋体"/>
+                      <w:kern w:val="2"/>
+                      <w:lang w:val="en-US" w:eastAsia="zh-CN"/>
+                    </w:rPr>
+                  </w:pPr>
+                  <w:r>
+                    <w:rPr>
+                      <w:rFonts w:hint="eastAsia" w:ascii="Times New Roman" w:hAnsi="Times New Roman" w:cs="宋体"/>
+                      <w:kern w:val="2"/>
+                      <w:lang w:val="en-US" w:eastAsia="zh-CN"/>
+                    </w:rPr>
+                    <w:t xml:space="preserve">    int level;</w:t>
+                  </w:r>
+                </w:p>
+                <w:p>
+                  <w:pPr>
+                    <w:widowControl w:val="0"/>
+                    <w:adjustRightInd/>
+                    <w:snapToGrid/>
+                    <w:spacing w:afterLines="50" w:line="400" w:lineRule="exact"/>
+                    <w:ind w:firstLine="480" w:firstLineChars="200"/>
+                    <w:jc w:val="left"/>
+                    <w:rPr>
+                      <w:rFonts w:hint="eastAsia" w:ascii="Times New Roman" w:hAnsi="Times New Roman" w:cs="宋体"/>
+                      <w:kern w:val="2"/>
+                      <w:lang w:val="en-US" w:eastAsia="zh-CN"/>
+                    </w:rPr>
+                  </w:pPr>
+                  <w:r>
+                    <w:rPr>
+                      <w:rFonts w:hint="eastAsia" w:ascii="Times New Roman" w:hAnsi="Times New Roman" w:cs="宋体"/>
+                      <w:kern w:val="2"/>
+                      <w:lang w:val="en-US" w:eastAsia="zh-CN"/>
+                    </w:rPr>
+                    <w:t>} zskiplist;</w:t>
+                  </w:r>
+                </w:p>
+              </w:txbxContent>
+            </v:textbox>
+          </v:shape>
+        </w:pict>
+      </w:r>
+      <w:r>
+        <w:rPr>
+          <w:rFonts w:hint="eastAsia" w:ascii="Times New Roman" w:hAnsi="Times New Roman" w:cs="宋体"/>
+          <w:kern w:val="2"/>
+          <w:lang w:val="en-US" w:eastAsia="zh-CN"/>
+        </w:rPr>
+        <w:t>有了节点的定义，那么就该是Skip List的定义了，Skip List同样也是定义在redis.h头文件中的。和定义链表的结构一样，需要头节点、尾节点，他们都是指向zskiplistNode 的指针，同时还需要定义节点的数量，目前跳表的最大层数。下面就是zset的跳表定义：</w:t>
+      </w:r>
+    </w:p>
+    <w:p>
+      <w:pPr>
+        <w:widowControl w:val="0"/>
+        <w:adjustRightInd/>
+        <w:snapToGrid/>
+        <w:spacing w:afterLines="50" w:line="400" w:lineRule="exact"/>
+        <w:ind w:firstLine="480" w:firstLineChars="200"/>
+        <w:jc w:val="both"/>
+        <w:rPr>
+          <w:rFonts w:hint="eastAsia" w:ascii="Times New Roman" w:hAnsi="Times New Roman" w:cs="宋体"/>
+          <w:kern w:val="2"/>
+          <w:lang w:val="en-US" w:eastAsia="zh-CN"/>
+        </w:rPr>
+      </w:pPr>
+    </w:p>
+    <w:p>
+      <w:pPr>
+        <w:widowControl w:val="0"/>
+        <w:adjustRightInd/>
+        <w:snapToGrid/>
+        <w:spacing w:afterLines="50" w:line="400" w:lineRule="exact"/>
+        <w:ind w:firstLine="480" w:firstLineChars="200"/>
+        <w:jc w:val="both"/>
+        <w:rPr>
+          <w:rFonts w:hint="eastAsia" w:ascii="Times New Roman" w:hAnsi="Times New Roman" w:cs="宋体"/>
+          <w:kern w:val="2"/>
+          <w:lang w:val="en-US" w:eastAsia="zh-CN"/>
+        </w:rPr>
+      </w:pPr>
+    </w:p>
+    <w:p>
+      <w:pPr>
+        <w:widowControl w:val="0"/>
+        <w:adjustRightInd/>
+        <w:snapToGrid/>
+        <w:spacing w:afterLines="50" w:line="400" w:lineRule="exact"/>
+        <w:ind w:firstLine="480" w:firstLineChars="200"/>
+        <w:jc w:val="both"/>
+        <w:rPr>
+          <w:rFonts w:hint="eastAsia" w:ascii="Times New Roman" w:hAnsi="Times New Roman" w:cs="宋体"/>
+          <w:kern w:val="2"/>
+          <w:lang w:val="en-US" w:eastAsia="zh-CN"/>
+        </w:rPr>
+      </w:pPr>
+    </w:p>
+    <w:p>
+      <w:pPr>
+        <w:widowControl w:val="0"/>
+        <w:adjustRightInd/>
+        <w:snapToGrid/>
+        <w:spacing w:afterLines="50" w:line="400" w:lineRule="exact"/>
+        <w:ind w:firstLine="480" w:firstLineChars="200"/>
+        <w:jc w:val="both"/>
+        <w:rPr>
+          <w:rFonts w:hint="eastAsia" w:ascii="Times New Roman" w:hAnsi="Times New Roman" w:cs="宋体"/>
+          <w:kern w:val="2"/>
+          <w:lang w:val="en-US" w:eastAsia="zh-CN"/>
+        </w:rPr>
+      </w:pPr>
+    </w:p>
+    <w:p>
+      <w:pPr>
+        <w:widowControl w:val="0"/>
+        <w:adjustRightInd/>
+        <w:snapToGrid/>
+        <w:spacing w:afterLines="50" w:line="400" w:lineRule="exact"/>
+        <w:ind w:firstLine="480" w:firstLineChars="200"/>
+        <w:jc w:val="both"/>
+        <w:rPr>
+          <w:rFonts w:hint="eastAsia" w:ascii="Times New Roman" w:hAnsi="Times New Roman" w:cs="宋体"/>
+          <w:kern w:val="2"/>
+          <w:lang w:val="en-US" w:eastAsia="zh-CN"/>
+        </w:rPr>
+      </w:pPr>
+    </w:p>
+    <w:p>
+      <w:pPr>
+        <w:widowControl w:val="0"/>
+        <w:adjustRightInd/>
+        <w:snapToGrid/>
+        <w:spacing w:afterLines="50" w:line="400" w:lineRule="exact"/>
+        <w:ind w:firstLine="480" w:firstLineChars="200"/>
+        <w:jc w:val="both"/>
+        <w:rPr>
+          <w:rFonts w:hint="eastAsia" w:ascii="Times New Roman" w:hAnsi="Times New Roman" w:cs="宋体"/>
+          <w:kern w:val="2"/>
+          <w:lang w:val="en-US" w:eastAsia="zh-CN"/>
+        </w:rPr>
+      </w:pPr>
+      <w:r>
+        <w:rPr>
+          <w:rFonts w:hint="eastAsia" w:ascii="Times New Roman" w:hAnsi="Times New Roman" w:cs="宋体"/>
+          <w:kern w:val="2"/>
+          <w:lang w:val="en-US" w:eastAsia="zh-CN"/>
+        </w:rPr>
+        <w:t>其实，Redis的有序集合zset主要支持的编码方式有两种，一种是ZIPLIST方式，另一种是SKIPLIST方式。其中ZIPLIST方式可以表示较小的有序集合，而SKIPLIST方式可以表示任意大小的有序集合。如果zset当前使用的编码方式是ZIPLIST，只要满足下面两个条件之一就可以转换为SKIPLIST编码方式。</w:t>
+      </w:r>
+    </w:p>
+    <w:p>
+      <w:pPr>
+        <w:widowControl w:val="0"/>
+        <w:adjustRightInd/>
+        <w:snapToGrid/>
+        <w:spacing w:afterLines="50" w:line="400" w:lineRule="exact"/>
+        <w:ind w:firstLine="480" w:firstLineChars="200"/>
+        <w:jc w:val="both"/>
+        <w:rPr>
+          <w:rFonts w:hint="eastAsia" w:ascii="Times New Roman" w:hAnsi="Times New Roman" w:cs="宋体"/>
+          <w:kern w:val="2"/>
+          <w:lang w:val="en-US" w:eastAsia="zh-CN"/>
+        </w:rPr>
+      </w:pPr>
+      <w:r>
+        <w:rPr>
+          <w:rFonts w:hint="eastAsia" w:ascii="Times New Roman" w:hAnsi="Times New Roman" w:cs="宋体"/>
+          <w:kern w:val="2"/>
+          <w:lang w:val="en-US" w:eastAsia="zh-CN"/>
+        </w:rPr>
+        <w:t>（1）当新增加的字符串的长度超过了server.zset_max_ziplist_value的时候（默认值为64）。</w:t>
+      </w:r>
+    </w:p>
+    <w:p>
+      <w:pPr>
+        <w:widowControl w:val="0"/>
+        <w:adjustRightInd/>
+        <w:snapToGrid/>
+        <w:spacing w:afterLines="50" w:line="400" w:lineRule="exact"/>
+        <w:ind w:firstLine="480" w:firstLineChars="200"/>
+        <w:jc w:val="both"/>
+        <w:rPr>
+          <w:rFonts w:hint="eastAsia" w:ascii="Times New Roman" w:hAnsi="Times New Roman" w:cs="宋体"/>
+          <w:kern w:val="2"/>
+          <w:lang w:val="en-US" w:eastAsia="zh-CN"/>
+        </w:rPr>
+      </w:pPr>
+      <w:r>
+        <w:rPr>
+          <w:rFonts w:hint="eastAsia" w:ascii="Times New Roman" w:hAnsi="Times New Roman" w:cs="宋体"/>
+          <w:kern w:val="2"/>
+          <w:lang w:val="en-US" w:eastAsia="zh-CN"/>
+        </w:rPr>
+        <w:t>（2）当ziplist中保存的节点数超过了server.zset_max_ziplist_entries的时候（默认值为128）。</w:t>
+      </w:r>
+    </w:p>
+    <w:p>
+      <w:pPr>
+        <w:widowControl w:val="0"/>
+        <w:adjustRightInd/>
+        <w:snapToGrid/>
+        <w:spacing w:afterLines="50" w:line="400" w:lineRule="exact"/>
+        <w:ind w:firstLine="480" w:firstLineChars="200"/>
+        <w:jc w:val="both"/>
+        <w:rPr>
+          <w:rFonts w:hint="eastAsia" w:ascii="Times New Roman" w:hAnsi="Times New Roman" w:cs="宋体"/>
+          <w:kern w:val="2"/>
+          <w:lang w:val="en-US" w:eastAsia="zh-CN"/>
+        </w:rPr>
+      </w:pPr>
+      <w:r>
+        <w:rPr>
+          <w:sz w:val="24"/>
+        </w:rPr>
+        <w:pict>
+          <v:shape id="_x0000_s1129" o:spid="_x0000_s1129" o:spt="202" type="#_x0000_t202" style="position:absolute;left:0pt;margin-left:32.6pt;margin-top:43.65pt;height:203.25pt;width:356.25pt;z-index:257052672;mso-width-relative:page;mso-height-relative:page;" fillcolor="#FFFFFF" filled="t" stroked="t" coordsize="21600,21600">
+            <v:path/>
+            <v:fill on="t" color2="#FFFFFF" focussize="0,0"/>
+            <v:stroke color="#000000"/>
+            <v:imagedata o:title=""/>
+            <o:lock v:ext="edit" aspectratio="f"/>
+            <v:textbox>
+              <w:txbxContent>
+                <w:p>
+                  <w:pPr>
+                    <w:widowControl w:val="0"/>
+                    <w:adjustRightInd/>
+                    <w:snapToGrid/>
+                    <w:spacing w:afterLines="50" w:line="400" w:lineRule="exact"/>
+                    <w:ind w:firstLine="480" w:firstLineChars="200"/>
+                    <w:jc w:val="left"/>
+                    <w:rPr>
+                      <w:rFonts w:hint="eastAsia" w:ascii="Times New Roman" w:hAnsi="Times New Roman" w:cs="宋体"/>
+                      <w:kern w:val="2"/>
+                      <w:lang w:val="en-US" w:eastAsia="zh-CN"/>
+                    </w:rPr>
+                  </w:pPr>
+                  <w:r>
+                    <w:rPr>
+                      <w:rFonts w:hint="eastAsia" w:ascii="Times New Roman" w:hAnsi="Times New Roman" w:cs="宋体"/>
+                      <w:kern w:val="2"/>
+                      <w:lang w:val="en-US" w:eastAsia="zh-CN"/>
+                    </w:rPr>
+                    <w:t>/* 有序集合结构体 */</w:t>
+                  </w:r>
+                </w:p>
+                <w:p>
+                  <w:pPr>
+                    <w:widowControl w:val="0"/>
+                    <w:adjustRightInd/>
+                    <w:snapToGrid/>
+                    <w:spacing w:afterLines="50" w:line="400" w:lineRule="exact"/>
+                    <w:ind w:firstLine="480" w:firstLineChars="200"/>
+                    <w:jc w:val="left"/>
+                    <w:rPr>
+                      <w:rFonts w:hint="eastAsia" w:ascii="Times New Roman" w:hAnsi="Times New Roman" w:cs="宋体"/>
+                      <w:kern w:val="2"/>
+                      <w:lang w:val="en-US" w:eastAsia="zh-CN"/>
+                    </w:rPr>
+                  </w:pPr>
+                  <w:r>
+                    <w:rPr>
+                      <w:rFonts w:hint="eastAsia" w:ascii="Times New Roman" w:hAnsi="Times New Roman" w:cs="宋体"/>
+                      <w:kern w:val="2"/>
+                      <w:lang w:val="en-US" w:eastAsia="zh-CN"/>
+                    </w:rPr>
+                    <w:t>typedef struct zset {</w:t>
+                  </w:r>
+                </w:p>
+                <w:p>
+                  <w:pPr>
+                    <w:widowControl w:val="0"/>
+                    <w:adjustRightInd/>
+                    <w:snapToGrid/>
+                    <w:spacing w:afterLines="50" w:line="400" w:lineRule="exact"/>
+                    <w:ind w:firstLine="480" w:firstLineChars="200"/>
+                    <w:jc w:val="left"/>
+                    <w:rPr>
+                      <w:rFonts w:hint="eastAsia" w:ascii="Times New Roman" w:hAnsi="Times New Roman" w:cs="宋体"/>
+                      <w:kern w:val="2"/>
+                      <w:lang w:val="en-US" w:eastAsia="zh-CN"/>
+                    </w:rPr>
+                  </w:pPr>
+                  <w:r>
+                    <w:rPr>
+                      <w:rFonts w:hint="eastAsia" w:ascii="Times New Roman" w:hAnsi="Times New Roman" w:cs="宋体"/>
+                      <w:kern w:val="2"/>
+                      <w:lang w:val="en-US" w:eastAsia="zh-CN"/>
+                    </w:rPr>
+                    <w:t xml:space="preserve">    // 字典，维护元素值和分值的映射关系</w:t>
+                  </w:r>
+                </w:p>
+                <w:p>
+                  <w:pPr>
+                    <w:widowControl w:val="0"/>
+                    <w:adjustRightInd/>
+                    <w:snapToGrid/>
+                    <w:spacing w:afterLines="50" w:line="400" w:lineRule="exact"/>
+                    <w:ind w:firstLine="480" w:firstLineChars="200"/>
+                    <w:jc w:val="left"/>
+                    <w:rPr>
+                      <w:rFonts w:hint="eastAsia" w:ascii="Times New Roman" w:hAnsi="Times New Roman" w:cs="宋体"/>
+                      <w:kern w:val="2"/>
+                      <w:lang w:val="en-US" w:eastAsia="zh-CN"/>
+                    </w:rPr>
+                  </w:pPr>
+                  <w:r>
+                    <w:rPr>
+                      <w:rFonts w:hint="eastAsia" w:ascii="Times New Roman" w:hAnsi="Times New Roman" w:cs="宋体"/>
+                      <w:kern w:val="2"/>
+                      <w:lang w:val="en-US" w:eastAsia="zh-CN"/>
+                    </w:rPr>
+                    <w:t xml:space="preserve">    dict *dict;</w:t>
+                  </w:r>
+                </w:p>
+                <w:p>
+                  <w:pPr>
+                    <w:widowControl w:val="0"/>
+                    <w:adjustRightInd/>
+                    <w:snapToGrid/>
+                    <w:spacing w:afterLines="50" w:line="400" w:lineRule="exact"/>
+                    <w:ind w:firstLine="480" w:firstLineChars="200"/>
+                    <w:jc w:val="left"/>
+                    <w:rPr>
+                      <w:rFonts w:hint="eastAsia" w:ascii="Times New Roman" w:hAnsi="Times New Roman" w:cs="宋体"/>
+                      <w:kern w:val="2"/>
+                      <w:lang w:val="en-US" w:eastAsia="zh-CN"/>
+                    </w:rPr>
+                  </w:pPr>
+                  <w:r>
+                    <w:rPr>
+                      <w:rFonts w:hint="eastAsia" w:ascii="Times New Roman" w:hAnsi="Times New Roman" w:cs="宋体"/>
+                      <w:kern w:val="2"/>
+                      <w:lang w:val="en-US" w:eastAsia="zh-CN"/>
+                    </w:rPr>
+                    <w:t xml:space="preserve">    // 按分值对元素值排序序，支持O(longN)数量级的查找操作</w:t>
+                  </w:r>
+                </w:p>
+                <w:p>
+                  <w:pPr>
+                    <w:widowControl w:val="0"/>
+                    <w:adjustRightInd/>
+                    <w:snapToGrid/>
+                    <w:spacing w:afterLines="50" w:line="400" w:lineRule="exact"/>
+                    <w:ind w:firstLine="480" w:firstLineChars="200"/>
+                    <w:jc w:val="left"/>
+                    <w:rPr>
+                      <w:rFonts w:hint="eastAsia" w:ascii="Times New Roman" w:hAnsi="Times New Roman" w:cs="宋体"/>
+                      <w:kern w:val="2"/>
+                      <w:lang w:val="en-US" w:eastAsia="zh-CN"/>
+                    </w:rPr>
+                  </w:pPr>
+                  <w:r>
+                    <w:rPr>
+                      <w:rFonts w:hint="eastAsia" w:ascii="Times New Roman" w:hAnsi="Times New Roman" w:cs="宋体"/>
+                      <w:kern w:val="2"/>
+                      <w:lang w:val="en-US" w:eastAsia="zh-CN"/>
+                    </w:rPr>
+                    <w:t xml:space="preserve">    zskiplist *zsl;</w:t>
+                  </w:r>
+                </w:p>
+                <w:p>
+                  <w:pPr>
+                    <w:widowControl w:val="0"/>
+                    <w:adjustRightInd/>
+                    <w:snapToGrid/>
+                    <w:spacing w:afterLines="50" w:line="400" w:lineRule="exact"/>
+                    <w:ind w:firstLine="480" w:firstLineChars="200"/>
+                    <w:jc w:val="left"/>
+                    <w:rPr>
+                      <w:rFonts w:hint="eastAsia" w:ascii="Times New Roman" w:hAnsi="Times New Roman" w:cs="宋体"/>
+                      <w:kern w:val="2"/>
+                      <w:lang w:val="en-US" w:eastAsia="zh-CN"/>
+                    </w:rPr>
+                  </w:pPr>
+                  <w:r>
+                    <w:rPr>
+                      <w:rFonts w:hint="eastAsia" w:ascii="Times New Roman" w:hAnsi="Times New Roman" w:cs="宋体"/>
+                      <w:kern w:val="2"/>
+                      <w:lang w:val="en-US" w:eastAsia="zh-CN"/>
+                    </w:rPr>
+                    <w:t>} zset;</w:t>
+                  </w:r>
+                </w:p>
+              </w:txbxContent>
+            </v:textbox>
+          </v:shape>
+        </w:pict>
+      </w:r>
+      <w:r>
+        <w:rPr>
+          <w:rFonts w:hint="eastAsia" w:ascii="Times New Roman" w:hAnsi="Times New Roman" w:cs="宋体"/>
+          <w:kern w:val="2"/>
+          <w:lang w:val="en-US" w:eastAsia="zh-CN"/>
+        </w:rPr>
+        <w:t>在zset的源码中这两种方式的转换可以通过zsetConvert函数来完成。SKIPLIST编码方式的zset集合的结构是定义在redis.h中的，其定义如下：</w:t>
+      </w:r>
+    </w:p>
+    <w:p>
+      <w:pPr>
+        <w:widowControl w:val="0"/>
+        <w:adjustRightInd/>
+        <w:snapToGrid/>
+        <w:spacing w:afterLines="50" w:line="400" w:lineRule="exact"/>
+        <w:ind w:firstLine="480" w:firstLineChars="200"/>
+        <w:jc w:val="both"/>
+        <w:rPr>
+          <w:rFonts w:hint="eastAsia" w:ascii="Times New Roman" w:hAnsi="Times New Roman" w:cs="宋体"/>
+          <w:kern w:val="2"/>
+          <w:lang w:val="en-US" w:eastAsia="zh-CN"/>
+        </w:rPr>
+      </w:pPr>
+    </w:p>
+    <w:p>
+      <w:pPr>
+        <w:widowControl w:val="0"/>
+        <w:adjustRightInd/>
+        <w:snapToGrid/>
+        <w:spacing w:afterLines="50" w:line="400" w:lineRule="exact"/>
+        <w:ind w:firstLine="480" w:firstLineChars="200"/>
+        <w:jc w:val="both"/>
+        <w:rPr>
+          <w:rFonts w:hint="eastAsia" w:ascii="Times New Roman" w:hAnsi="Times New Roman" w:cs="宋体"/>
+          <w:kern w:val="2"/>
+          <w:lang w:val="en-US" w:eastAsia="zh-CN"/>
+        </w:rPr>
+      </w:pPr>
+    </w:p>
+    <w:p>
+      <w:pPr>
+        <w:widowControl w:val="0"/>
+        <w:adjustRightInd/>
+        <w:snapToGrid/>
+        <w:spacing w:afterLines="50" w:line="400" w:lineRule="exact"/>
+        <w:ind w:firstLine="480" w:firstLineChars="200"/>
+        <w:jc w:val="both"/>
+        <w:rPr>
+          <w:rFonts w:hint="eastAsia" w:ascii="Times New Roman" w:hAnsi="Times New Roman" w:cs="宋体"/>
+          <w:kern w:val="2"/>
+          <w:lang w:val="en-US" w:eastAsia="zh-CN"/>
+        </w:rPr>
+      </w:pPr>
+    </w:p>
+    <w:p>
+      <w:pPr>
+        <w:widowControl w:val="0"/>
+        <w:adjustRightInd/>
+        <w:snapToGrid/>
+        <w:spacing w:afterLines="50" w:line="400" w:lineRule="exact"/>
+        <w:ind w:firstLine="480" w:firstLineChars="200"/>
+        <w:jc w:val="both"/>
+        <w:rPr>
+          <w:rFonts w:hint="eastAsia" w:ascii="Times New Roman" w:hAnsi="Times New Roman" w:cs="宋体"/>
+          <w:kern w:val="2"/>
+          <w:lang w:val="en-US" w:eastAsia="zh-CN"/>
+        </w:rPr>
+      </w:pPr>
+    </w:p>
+    <w:p>
+      <w:pPr>
+        <w:widowControl w:val="0"/>
+        <w:adjustRightInd/>
+        <w:snapToGrid/>
+        <w:spacing w:afterLines="50" w:line="400" w:lineRule="exact"/>
+        <w:ind w:firstLine="480" w:firstLineChars="200"/>
+        <w:jc w:val="both"/>
+        <w:rPr>
+          <w:rFonts w:hint="eastAsia" w:ascii="Times New Roman" w:hAnsi="Times New Roman" w:cs="宋体"/>
+          <w:kern w:val="2"/>
+          <w:lang w:val="en-US" w:eastAsia="zh-CN"/>
+        </w:rPr>
+      </w:pPr>
+    </w:p>
+    <w:p>
+      <w:pPr>
+        <w:widowControl w:val="0"/>
+        <w:adjustRightInd/>
+        <w:snapToGrid/>
+        <w:spacing w:afterLines="50" w:line="400" w:lineRule="exact"/>
+        <w:ind w:firstLine="480" w:firstLineChars="200"/>
+        <w:jc w:val="both"/>
+        <w:rPr>
+          <w:rFonts w:hint="eastAsia" w:ascii="Times New Roman" w:hAnsi="Times New Roman" w:cs="宋体"/>
+          <w:kern w:val="2"/>
+          <w:lang w:val="en-US" w:eastAsia="zh-CN"/>
+        </w:rPr>
+      </w:pPr>
+    </w:p>
+    <w:p>
+      <w:pPr>
+        <w:widowControl w:val="0"/>
+        <w:adjustRightInd/>
+        <w:snapToGrid/>
+        <w:spacing w:afterLines="50" w:line="400" w:lineRule="exact"/>
+        <w:ind w:firstLine="480" w:firstLineChars="200"/>
+        <w:jc w:val="both"/>
+        <w:rPr>
+          <w:rFonts w:hint="eastAsia" w:ascii="Times New Roman" w:hAnsi="Times New Roman" w:cs="宋体"/>
+          <w:kern w:val="2"/>
+          <w:lang w:val="en-US" w:eastAsia="zh-CN"/>
+        </w:rPr>
+      </w:pPr>
+    </w:p>
+    <w:p>
+      <w:pPr>
+        <w:widowControl w:val="0"/>
+        <w:adjustRightInd/>
+        <w:snapToGrid/>
+        <w:spacing w:afterLines="50" w:line="400" w:lineRule="exact"/>
+        <w:ind w:firstLine="480" w:firstLineChars="200"/>
+        <w:jc w:val="both"/>
+        <w:rPr>
+          <w:rFonts w:hint="eastAsia" w:ascii="Times New Roman" w:hAnsi="Times New Roman" w:cs="宋体"/>
+          <w:kern w:val="2"/>
+          <w:lang w:val="en-US" w:eastAsia="zh-CN"/>
+        </w:rPr>
+      </w:pPr>
+    </w:p>
+    <w:p>
+      <w:pPr>
+        <w:widowControl w:val="0"/>
+        <w:adjustRightInd/>
+        <w:snapToGrid/>
+        <w:spacing w:afterLines="50" w:line="400" w:lineRule="exact"/>
+        <w:ind w:firstLine="480" w:firstLineChars="200"/>
+        <w:jc w:val="both"/>
+        <w:rPr>
+          <w:rFonts w:hint="eastAsia" w:ascii="Times New Roman" w:hAnsi="Times New Roman" w:cs="宋体"/>
+          <w:kern w:val="2"/>
+          <w:lang w:val="en-US" w:eastAsia="zh-CN"/>
+        </w:rPr>
+      </w:pPr>
+      <w:r>
+        <w:rPr>
+          <w:rFonts w:hint="eastAsia" w:ascii="Times New Roman" w:hAnsi="Times New Roman" w:cs="宋体"/>
+          <w:kern w:val="2"/>
+          <w:lang w:val="en-US" w:eastAsia="zh-CN"/>
+        </w:rPr>
+        <w:t>有了数据结构的定义，接下来就是考虑对这些数据结构的操作了。在redis的实现中，将对zkiplist的操作都放在t_zset.c源文件中，所支持的操作有三十多种之多。包括创建层数为某一level的跳表节点、创建一个跳表、释放跳表、向跳表中插入一个节点、删除一个节点等基本操作。下面来看一下zset是创建一个空的跳表后是如何向跳表中插入节点的。首先，调用zslCreate()函数创建并初始化一个新的Skip List，一个空的Skip List如下图所示。</w:t>
+      </w:r>
+    </w:p>
+    <w:p>
+      <w:pPr>
+        <w:widowControl w:val="0"/>
+        <w:adjustRightInd/>
+        <w:snapToGrid/>
+        <w:spacing w:afterLines="50" w:line="240" w:lineRule="auto"/>
+        <w:jc w:val="center"/>
+        <w:rPr>
+          <w:rFonts w:hint="eastAsia" w:ascii="Times New Roman" w:hAnsi="Times New Roman" w:cs="宋体"/>
+          <w:kern w:val="2"/>
+          <w:lang w:val="en-US" w:eastAsia="zh-CN"/>
+        </w:rPr>
+      </w:pPr>
+      <w:r>
+        <w:rPr>
+          <w:rFonts w:hint="eastAsia" w:ascii="Times New Roman" w:hAnsi="Times New Roman" w:cs="宋体"/>
+          <w:kern w:val="2"/>
+          <w:lang w:val="en-US" w:eastAsia="zh-CN"/>
+        </w:rPr>
+        <w:object>
+          <v:shape id="_x0000_i1080" o:spt="75" type="#_x0000_t75" style="height:222pt;width:300pt;" o:ole="t" filled="f" o:preferrelative="t" stroked="f" coordsize="21600,21600">
+            <v:path/>
+            <v:fill on="f" focussize="0,0"/>
+            <v:stroke on="f"/>
+            <v:imagedata r:id="rId100" o:title=""/>
+            <o:lock v:ext="edit" aspectratio="f"/>
+            <w10:wrap type="none"/>
+            <w10:anchorlock/>
+          </v:shape>
+          <o:OLEObject Type="Embed" ProgID="Visio.Drawing.15" ShapeID="_x0000_i1080" DrawAspect="Content" ObjectID="_1468075757" r:id="rId99">
+            <o:LockedField>false</o:LockedField>
+          </o:OLEObject>
+        </w:object>
+      </w:r>
+    </w:p>
+    <w:p>
+      <w:pPr>
+        <w:widowControl w:val="0"/>
+        <w:adjustRightInd/>
+        <w:snapToGrid/>
+        <w:spacing w:before="120" w:after="240" w:line="400" w:lineRule="exact"/>
+        <w:ind w:left="735" w:hanging="735" w:hangingChars="350"/>
+        <w:jc w:val="center"/>
+        <w:rPr>
+          <w:rFonts w:hint="eastAsia" w:ascii="Times New Roman" w:hAnsi="Times New Roman" w:cs="宋体"/>
+          <w:kern w:val="2"/>
+          <w:sz w:val="21"/>
+          <w:szCs w:val="21"/>
+          <w:lang w:val="en-US" w:eastAsia="zh-CN"/>
+        </w:rPr>
+      </w:pPr>
+      <w:r>
+        <w:rPr>
+          <w:rFonts w:hint="eastAsia" w:ascii="Times New Roman" w:hAnsi="Times New Roman" w:cs="宋体"/>
+          <w:kern w:val="2"/>
+          <w:sz w:val="21"/>
+          <w:szCs w:val="21"/>
+          <w:lang w:val="en-US" w:eastAsia="zh-CN"/>
+        </w:rPr>
+        <w:t>空跳表结构图</w:t>
+      </w:r>
+    </w:p>
+    <w:p>
+      <w:pPr>
+        <w:widowControl w:val="0"/>
+        <w:adjustRightInd/>
+        <w:snapToGrid/>
+        <w:spacing w:afterLines="50" w:line="400" w:lineRule="exact"/>
+        <w:ind w:firstLine="480" w:firstLineChars="200"/>
+        <w:jc w:val="both"/>
+        <w:rPr>
+          <w:rFonts w:hint="eastAsia" w:ascii="Times New Roman" w:hAnsi="Times New Roman" w:cs="宋体"/>
+          <w:kern w:val="2"/>
+          <w:lang w:val="en-US" w:eastAsia="zh-CN"/>
+        </w:rPr>
+      </w:pPr>
+      <w:r>
+        <w:rPr>
+          <w:rFonts w:hint="eastAsia" w:ascii="Times New Roman" w:hAnsi="Times New Roman" w:cs="宋体"/>
+          <w:kern w:val="2"/>
+          <w:lang w:val="en-US" w:eastAsia="zh-CN"/>
+        </w:rPr>
+        <w:t>在该跳表结构图中，level 0到level 31是一个长度为32的zskiplistLevel结构体数组，其大小由宏ZSKIPLIST_MAXLEVEL定义，值为32。在zskiplistLevel结构体中还包括了span和forward两个数据成员，这一点从该结构体的定义中可以看出，这里为了展示方便，忽略了span。</w:t>
+      </w:r>
+    </w:p>
+    <w:p>
+      <w:pPr>
+        <w:widowControl w:val="0"/>
+        <w:adjustRightInd/>
+        <w:snapToGrid/>
+        <w:spacing w:afterLines="50" w:line="400" w:lineRule="exact"/>
+        <w:ind w:firstLine="480" w:firstLineChars="200"/>
+        <w:jc w:val="both"/>
+        <w:rPr>
+          <w:rFonts w:hint="eastAsia" w:ascii="Times New Roman" w:hAnsi="Times New Roman" w:cs="宋体"/>
+          <w:kern w:val="2"/>
+          <w:lang w:val="en-US" w:eastAsia="zh-CN"/>
+        </w:rPr>
+      </w:pPr>
+      <w:r>
+        <w:rPr>
+          <w:rFonts w:hint="eastAsia" w:ascii="Times New Roman" w:hAnsi="Times New Roman" w:cs="宋体"/>
+          <w:kern w:val="2"/>
+          <w:lang w:val="en-US" w:eastAsia="zh-CN"/>
+        </w:rPr>
+        <w:t>创建完跳表之后，调用zslInsert()函数，就该向空跳表中插入节点。插入一个新的节点的大致过程如下：</w:t>
+      </w:r>
+    </w:p>
+    <w:p>
+      <w:pPr>
+        <w:widowControl w:val="0"/>
+        <w:adjustRightInd/>
+        <w:snapToGrid/>
+        <w:spacing w:afterLines="50" w:line="400" w:lineRule="exact"/>
+        <w:ind w:firstLine="480" w:firstLineChars="200"/>
+        <w:jc w:val="both"/>
+        <w:rPr>
+          <w:rFonts w:hint="eastAsia" w:ascii="Times New Roman" w:hAnsi="Times New Roman" w:cs="宋体"/>
+          <w:kern w:val="2"/>
+          <w:lang w:val="en-US" w:eastAsia="zh-CN"/>
+        </w:rPr>
+      </w:pPr>
+      <w:r>
+        <w:rPr>
+          <w:rFonts w:hint="eastAsia" w:ascii="Times New Roman" w:hAnsi="Times New Roman" w:cs="宋体"/>
+          <w:kern w:val="2"/>
+          <w:lang w:val="en-US" w:eastAsia="zh-CN"/>
+        </w:rPr>
+        <w:t>（1）按照跳表的结构按层数从上向下遍历。</w:t>
+      </w:r>
+    </w:p>
+    <w:p>
+      <w:pPr>
+        <w:widowControl w:val="0"/>
+        <w:adjustRightInd/>
+        <w:snapToGrid/>
+        <w:spacing w:afterLines="50" w:line="400" w:lineRule="exact"/>
+        <w:ind w:firstLine="480" w:firstLineChars="200"/>
+        <w:jc w:val="both"/>
+        <w:rPr>
+          <w:rFonts w:hint="eastAsia" w:ascii="Times New Roman" w:hAnsi="Times New Roman" w:cs="宋体"/>
+          <w:kern w:val="2"/>
+          <w:lang w:val="en-US" w:eastAsia="zh-CN"/>
+        </w:rPr>
+      </w:pPr>
+      <w:r>
+        <w:rPr>
+          <w:rFonts w:hint="eastAsia" w:ascii="Times New Roman" w:hAnsi="Times New Roman" w:cs="宋体"/>
+          <w:kern w:val="2"/>
+          <w:lang w:val="en-US" w:eastAsia="zh-CN"/>
+        </w:rPr>
+        <w:t>（2）在当前level的当前节点向右遍历，如果发现分值score相同就比较value的值，否则进入下一步。</w:t>
+      </w:r>
+    </w:p>
+    <w:p>
+      <w:pPr>
+        <w:widowControl w:val="0"/>
+        <w:adjustRightInd/>
+        <w:snapToGrid/>
+        <w:spacing w:afterLines="50" w:line="400" w:lineRule="exact"/>
+        <w:ind w:firstLine="480" w:firstLineChars="200"/>
+        <w:jc w:val="both"/>
+        <w:rPr>
+          <w:rFonts w:hint="eastAsia" w:ascii="Times New Roman" w:hAnsi="Times New Roman" w:cs="宋体"/>
+          <w:kern w:val="2"/>
+          <w:lang w:val="en-US" w:eastAsia="zh-CN"/>
+        </w:rPr>
+      </w:pPr>
+      <w:r>
+        <w:rPr>
+          <w:rFonts w:hint="eastAsia" w:ascii="Times New Roman" w:hAnsi="Times New Roman" w:cs="宋体"/>
+          <w:kern w:val="2"/>
+          <w:lang w:val="en-US" w:eastAsia="zh-CN"/>
+        </w:rPr>
+        <w:t>（3）调用随机函数，产生随机的层数。</w:t>
+      </w:r>
+    </w:p>
+    <w:p>
+      <w:pPr>
+        <w:widowControl w:val="0"/>
+        <w:adjustRightInd/>
+        <w:snapToGrid/>
+        <w:spacing w:afterLines="50" w:line="400" w:lineRule="exact"/>
+        <w:ind w:firstLine="480" w:firstLineChars="200"/>
+        <w:jc w:val="both"/>
+        <w:rPr>
+          <w:rFonts w:hint="eastAsia" w:ascii="Times New Roman" w:hAnsi="Times New Roman" w:cs="宋体"/>
+          <w:kern w:val="2"/>
+          <w:lang w:val="en-US" w:eastAsia="zh-CN"/>
+        </w:rPr>
+      </w:pPr>
+      <w:r>
+        <w:rPr>
+          <w:rFonts w:hint="eastAsia" w:ascii="Times New Roman" w:hAnsi="Times New Roman" w:cs="宋体"/>
+          <w:kern w:val="2"/>
+          <w:lang w:val="en-US" w:eastAsia="zh-CN"/>
+        </w:rPr>
+        <w:t>（4）比较当前level与随机函数产生的随机level，记录最大的level，作为下一步遍历的level。</w:t>
+      </w:r>
+    </w:p>
+    <w:p>
+      <w:pPr>
+        <w:widowControl w:val="0"/>
+        <w:adjustRightInd/>
+        <w:snapToGrid/>
+        <w:spacing w:afterLines="50" w:line="400" w:lineRule="exact"/>
+        <w:ind w:firstLine="480" w:firstLineChars="200"/>
+        <w:jc w:val="both"/>
+        <w:rPr>
+          <w:rFonts w:hint="eastAsia" w:ascii="Times New Roman" w:hAnsi="Times New Roman" w:cs="宋体"/>
+          <w:kern w:val="2"/>
+          <w:lang w:val="en-US" w:eastAsia="zh-CN"/>
+        </w:rPr>
+      </w:pPr>
+      <w:r>
+        <w:rPr>
+          <w:rFonts w:hint="eastAsia" w:ascii="Times New Roman" w:hAnsi="Times New Roman" w:cs="宋体"/>
+          <w:kern w:val="2"/>
+          <w:lang w:val="en-US" w:eastAsia="zh-CN"/>
+        </w:rPr>
+        <w:t>（5）插入节点，并更新跨度span</w:t>
+      </w:r>
+    </w:p>
+    <w:p>
+      <w:pPr>
+        <w:widowControl w:val="0"/>
+        <w:adjustRightInd/>
+        <w:snapToGrid/>
+        <w:spacing w:afterLines="50" w:line="400" w:lineRule="exact"/>
+        <w:ind w:firstLine="480" w:firstLineChars="200"/>
+        <w:jc w:val="both"/>
+        <w:rPr>
+          <w:rFonts w:hint="eastAsia" w:ascii="Times New Roman" w:hAnsi="Times New Roman" w:cs="宋体"/>
+          <w:kern w:val="2"/>
+          <w:lang w:val="en-US" w:eastAsia="zh-CN"/>
+        </w:rPr>
+      </w:pPr>
+      <w:r>
+        <w:rPr>
+          <w:rFonts w:hint="eastAsia" w:ascii="Times New Roman" w:hAnsi="Times New Roman" w:cs="宋体"/>
+          <w:kern w:val="2"/>
+          <w:lang w:val="en-US" w:eastAsia="zh-CN"/>
+        </w:rPr>
+        <w:t>在第三步中调用随机函数，生成随机的层数，这一点在上一小节关于Skip List的实现原理中已经做了阐述。关于如何查找插入位置，在zset的源码中是这样实现的：</w:t>
+      </w:r>
+    </w:p>
+    <w:p>
+      <w:pPr>
+        <w:widowControl w:val="0"/>
+        <w:adjustRightInd/>
+        <w:snapToGrid/>
+        <w:spacing w:afterLines="50" w:line="400" w:lineRule="exact"/>
+        <w:ind w:firstLine="480" w:firstLineChars="200"/>
+        <w:jc w:val="both"/>
+        <w:rPr>
+          <w:rFonts w:hint="eastAsia" w:ascii="Times New Roman" w:hAnsi="Times New Roman" w:cs="宋体"/>
+          <w:kern w:val="2"/>
+          <w:lang w:val="en-US" w:eastAsia="zh-CN"/>
+        </w:rPr>
+      </w:pPr>
+    </w:p>
+    <w:p>
+      <w:pPr>
+        <w:widowControl w:val="0"/>
+        <w:adjustRightInd/>
+        <w:snapToGrid/>
+        <w:spacing w:afterLines="50" w:line="400" w:lineRule="exact"/>
+        <w:ind w:firstLine="480" w:firstLineChars="200"/>
+        <w:jc w:val="both"/>
+        <w:rPr>
+          <w:rFonts w:hint="eastAsia" w:ascii="Times New Roman" w:hAnsi="Times New Roman" w:cs="宋体"/>
+          <w:kern w:val="2"/>
+          <w:lang w:val="en-US" w:eastAsia="zh-CN"/>
+        </w:rPr>
+      </w:pPr>
+      <w:r>
+        <w:rPr>
+          <w:sz w:val="24"/>
+        </w:rPr>
+        <w:pict>
+          <v:shape id="_x0000_s1131" o:spid="_x0000_s1131" o:spt="202" type="#_x0000_t202" style="position:absolute;left:0pt;margin-left:22.85pt;margin-top:1.05pt;height:353.75pt;width:391.5pt;z-index:257053696;mso-width-relative:page;mso-height-relative:page;" fillcolor="#FFFFFF" filled="t" stroked="t" coordsize="21600,21600">
+            <v:path/>
+            <v:fill on="t" color2="#FFFFFF" focussize="0,0"/>
+            <v:stroke color="#000000"/>
+            <v:imagedata o:title=""/>
+            <o:lock v:ext="edit" aspectratio="f"/>
+            <v:textbox>
+              <w:txbxContent>
+                <w:p>
+                  <w:pPr>
+                    <w:widowControl w:val="0"/>
+                    <w:adjustRightInd/>
+                    <w:snapToGrid/>
+                    <w:spacing w:afterLines="50" w:line="400" w:lineRule="exact"/>
+                    <w:ind w:firstLine="480" w:firstLineChars="200"/>
+                    <w:jc w:val="left"/>
+                    <w:rPr>
+                      <w:rFonts w:hint="eastAsia" w:ascii="Times New Roman" w:hAnsi="Times New Roman" w:cs="宋体"/>
+                      <w:kern w:val="2"/>
+                      <w:lang w:val="en-US" w:eastAsia="zh-CN"/>
+                    </w:rPr>
+                  </w:pPr>
+                  <w:r>
+                    <w:rPr>
+                      <w:rFonts w:hint="eastAsia" w:ascii="Times New Roman" w:hAnsi="Times New Roman" w:cs="宋体"/>
+                      <w:kern w:val="2"/>
+                      <w:lang w:val="en-US" w:eastAsia="zh-CN"/>
+                    </w:rPr>
+                    <w:t xml:space="preserve">//寻找元素插入的位置 </w:t>
+                  </w:r>
+                </w:p>
+                <w:p>
+                  <w:pPr>
+                    <w:widowControl w:val="0"/>
+                    <w:adjustRightInd/>
+                    <w:snapToGrid/>
+                    <w:spacing w:afterLines="50" w:line="400" w:lineRule="exact"/>
+                    <w:ind w:firstLine="480" w:firstLineChars="200"/>
+                    <w:jc w:val="left"/>
+                    <w:rPr>
+                      <w:rFonts w:hint="eastAsia" w:ascii="Times New Roman" w:hAnsi="Times New Roman" w:cs="宋体"/>
+                      <w:kern w:val="2"/>
+                      <w:lang w:val="en-US" w:eastAsia="zh-CN"/>
+                    </w:rPr>
+                  </w:pPr>
+                  <w:r>
+                    <w:rPr>
+                      <w:rFonts w:hint="eastAsia" w:ascii="Times New Roman" w:hAnsi="Times New Roman" w:cs="宋体"/>
+                      <w:kern w:val="2"/>
+                      <w:lang w:val="en-US" w:eastAsia="zh-CN"/>
+                    </w:rPr>
+                    <w:t xml:space="preserve">    for (i = zsl-&gt;level-1; i &gt;= 0; i--) {</w:t>
+                  </w:r>
+                </w:p>
+                <w:p>
+                  <w:pPr>
+                    <w:widowControl w:val="0"/>
+                    <w:adjustRightInd/>
+                    <w:snapToGrid/>
+                    <w:spacing w:afterLines="50" w:line="400" w:lineRule="exact"/>
+                    <w:ind w:firstLine="480" w:firstLineChars="200"/>
+                    <w:jc w:val="left"/>
+                    <w:rPr>
+                      <w:rFonts w:hint="eastAsia" w:ascii="Times New Roman" w:hAnsi="Times New Roman" w:cs="宋体"/>
+                      <w:kern w:val="2"/>
+                      <w:lang w:val="en-US" w:eastAsia="zh-CN"/>
+                    </w:rPr>
+                  </w:pPr>
+                  <w:r>
+                    <w:rPr>
+                      <w:rFonts w:hint="eastAsia" w:ascii="Times New Roman" w:hAnsi="Times New Roman" w:cs="宋体"/>
+                      <w:kern w:val="2"/>
+                      <w:lang w:val="en-US" w:eastAsia="zh-CN"/>
+                    </w:rPr>
+                    <w:t xml:space="preserve">        /* store rank that is crossed to reach the insert position */</w:t>
+                  </w:r>
+                </w:p>
+                <w:p>
+                  <w:pPr>
+                    <w:widowControl w:val="0"/>
+                    <w:adjustRightInd/>
+                    <w:snapToGrid/>
+                    <w:spacing w:afterLines="50" w:line="400" w:lineRule="exact"/>
+                    <w:ind w:firstLine="480" w:firstLineChars="200"/>
+                    <w:jc w:val="left"/>
+                    <w:rPr>
+                      <w:rFonts w:hint="eastAsia" w:ascii="Times New Roman" w:hAnsi="Times New Roman" w:cs="宋体"/>
+                      <w:kern w:val="2"/>
+                      <w:lang w:val="en-US" w:eastAsia="zh-CN"/>
+                    </w:rPr>
+                  </w:pPr>
+                  <w:r>
+                    <w:rPr>
+                      <w:rFonts w:hint="eastAsia" w:ascii="Times New Roman" w:hAnsi="Times New Roman" w:cs="宋体"/>
+                      <w:kern w:val="2"/>
+                      <w:lang w:val="en-US" w:eastAsia="zh-CN"/>
+                    </w:rPr>
+                    <w:t xml:space="preserve">        rank[i] = i == (zsl-&gt;level-1) ? 0 : rank[i+1];</w:t>
+                  </w:r>
+                </w:p>
+                <w:p>
+                  <w:pPr>
+                    <w:widowControl w:val="0"/>
+                    <w:adjustRightInd/>
+                    <w:snapToGrid/>
+                    <w:spacing w:afterLines="50" w:line="400" w:lineRule="exact"/>
+                    <w:ind w:firstLine="480" w:firstLineChars="200"/>
+                    <w:jc w:val="left"/>
+                    <w:rPr>
+                      <w:rFonts w:hint="eastAsia" w:ascii="Times New Roman" w:hAnsi="Times New Roman" w:cs="宋体"/>
+                      <w:kern w:val="2"/>
+                      <w:lang w:val="en-US" w:eastAsia="zh-CN"/>
+                    </w:rPr>
+                  </w:pPr>
+                  <w:r>
+                    <w:rPr>
+                      <w:rFonts w:hint="eastAsia" w:ascii="Times New Roman" w:hAnsi="Times New Roman" w:cs="宋体"/>
+                      <w:kern w:val="2"/>
+                      <w:lang w:val="en-US" w:eastAsia="zh-CN"/>
+                    </w:rPr>
+                    <w:t xml:space="preserve">        while (x-&gt;level[i].forward &amp;&amp;</w:t>
+                  </w:r>
+                </w:p>
+                <w:p>
+                  <w:pPr>
+                    <w:widowControl w:val="0"/>
+                    <w:adjustRightInd/>
+                    <w:snapToGrid/>
+                    <w:spacing w:afterLines="50" w:line="400" w:lineRule="exact"/>
+                    <w:ind w:firstLine="480" w:firstLineChars="200"/>
+                    <w:jc w:val="left"/>
+                    <w:rPr>
+                      <w:rFonts w:hint="eastAsia" w:ascii="Times New Roman" w:hAnsi="Times New Roman" w:cs="宋体"/>
+                      <w:kern w:val="2"/>
+                      <w:lang w:val="en-US" w:eastAsia="zh-CN"/>
+                    </w:rPr>
+                  </w:pPr>
+                  <w:r>
+                    <w:rPr>
+                      <w:rFonts w:hint="eastAsia" w:ascii="Times New Roman" w:hAnsi="Times New Roman" w:cs="宋体"/>
+                      <w:kern w:val="2"/>
+                      <w:lang w:val="en-US" w:eastAsia="zh-CN"/>
+                    </w:rPr>
+                    <w:t xml:space="preserve">            (x-&gt;level[i].forward-&gt;score &lt; score || //以下是得分相同的情况下，比较value的字典排序</w:t>
+                  </w:r>
+                </w:p>
+                <w:p>
+                  <w:pPr>
+                    <w:widowControl w:val="0"/>
+                    <w:adjustRightInd/>
+                    <w:snapToGrid/>
+                    <w:spacing w:afterLines="50" w:line="400" w:lineRule="exact"/>
+                    <w:ind w:firstLine="480" w:firstLineChars="200"/>
+                    <w:jc w:val="left"/>
+                    <w:rPr>
+                      <w:rFonts w:hint="eastAsia" w:ascii="Times New Roman" w:hAnsi="Times New Roman" w:cs="宋体"/>
+                      <w:kern w:val="2"/>
+                      <w:lang w:val="en-US" w:eastAsia="zh-CN"/>
+                    </w:rPr>
+                  </w:pPr>
+                  <w:r>
+                    <w:rPr>
+                      <w:rFonts w:hint="eastAsia" w:ascii="Times New Roman" w:hAnsi="Times New Roman" w:cs="宋体"/>
+                      <w:kern w:val="2"/>
+                      <w:lang w:val="en-US" w:eastAsia="zh-CN"/>
+                    </w:rPr>
+                    <w:t xml:space="preserve">                (x-&gt;level[i].forward-&gt;score == score &amp;&amp;compareStringObjects(x-&gt;level[i].forward-&gt;obj,obj) &lt; 0))) {</w:t>
+                  </w:r>
+                </w:p>
+                <w:p>
+                  <w:pPr>
+                    <w:widowControl w:val="0"/>
+                    <w:adjustRightInd/>
+                    <w:snapToGrid/>
+                    <w:spacing w:afterLines="50" w:line="400" w:lineRule="exact"/>
+                    <w:ind w:firstLine="480" w:firstLineChars="200"/>
+                    <w:jc w:val="left"/>
+                    <w:rPr>
+                      <w:rFonts w:hint="eastAsia" w:ascii="Times New Roman" w:hAnsi="Times New Roman" w:cs="宋体"/>
+                      <w:kern w:val="2"/>
+                      <w:lang w:val="en-US" w:eastAsia="zh-CN"/>
+                    </w:rPr>
+                  </w:pPr>
+                  <w:r>
+                    <w:rPr>
+                      <w:rFonts w:hint="eastAsia" w:ascii="Times New Roman" w:hAnsi="Times New Roman" w:cs="宋体"/>
+                      <w:kern w:val="2"/>
+                      <w:lang w:val="en-US" w:eastAsia="zh-CN"/>
+                    </w:rPr>
+                    <w:t xml:space="preserve">            rank[i] += x-&gt;level[i].span;</w:t>
+                  </w:r>
+                </w:p>
+                <w:p>
+                  <w:pPr>
+                    <w:widowControl w:val="0"/>
+                    <w:adjustRightInd/>
+                    <w:snapToGrid/>
+                    <w:spacing w:afterLines="50" w:line="400" w:lineRule="exact"/>
+                    <w:ind w:firstLine="480" w:firstLineChars="200"/>
+                    <w:jc w:val="left"/>
+                    <w:rPr>
+                      <w:rFonts w:hint="eastAsia" w:ascii="Times New Roman" w:hAnsi="Times New Roman" w:cs="宋体"/>
+                      <w:kern w:val="2"/>
+                      <w:lang w:val="en-US" w:eastAsia="zh-CN"/>
+                    </w:rPr>
+                  </w:pPr>
+                  <w:r>
+                    <w:rPr>
+                      <w:rFonts w:hint="eastAsia" w:ascii="Times New Roman" w:hAnsi="Times New Roman" w:cs="宋体"/>
+                      <w:kern w:val="2"/>
+                      <w:lang w:val="en-US" w:eastAsia="zh-CN"/>
+                    </w:rPr>
+                    <w:t xml:space="preserve">            x = x-&gt;level[i].forward;</w:t>
+                  </w:r>
+                </w:p>
+                <w:p>
+                  <w:pPr>
+                    <w:widowControl w:val="0"/>
+                    <w:adjustRightInd/>
+                    <w:snapToGrid/>
+                    <w:spacing w:afterLines="50" w:line="400" w:lineRule="exact"/>
+                    <w:ind w:firstLine="480" w:firstLineChars="200"/>
+                    <w:jc w:val="left"/>
+                    <w:rPr>
+                      <w:rFonts w:hint="eastAsia" w:ascii="Times New Roman" w:hAnsi="Times New Roman" w:cs="宋体"/>
+                      <w:kern w:val="2"/>
+                      <w:lang w:val="en-US" w:eastAsia="zh-CN"/>
+                    </w:rPr>
+                  </w:pPr>
+                  <w:r>
+                    <w:rPr>
+                      <w:rFonts w:hint="eastAsia" w:ascii="Times New Roman" w:hAnsi="Times New Roman" w:cs="宋体"/>
+                      <w:kern w:val="2"/>
+                      <w:lang w:val="en-US" w:eastAsia="zh-CN"/>
+                    </w:rPr>
+                    <w:t xml:space="preserve">        }</w:t>
+                  </w:r>
+                </w:p>
+                <w:p>
+                  <w:pPr>
+                    <w:widowControl w:val="0"/>
+                    <w:adjustRightInd/>
+                    <w:snapToGrid/>
+                    <w:spacing w:afterLines="50" w:line="400" w:lineRule="exact"/>
+                    <w:ind w:firstLine="480" w:firstLineChars="200"/>
+                    <w:jc w:val="left"/>
+                    <w:rPr>
+                      <w:rFonts w:hint="eastAsia" w:ascii="Times New Roman" w:hAnsi="Times New Roman" w:cs="宋体"/>
+                      <w:kern w:val="2"/>
+                      <w:lang w:val="en-US" w:eastAsia="zh-CN"/>
+                    </w:rPr>
+                  </w:pPr>
+                  <w:r>
+                    <w:rPr>
+                      <w:rFonts w:hint="eastAsia" w:ascii="Times New Roman" w:hAnsi="Times New Roman" w:cs="宋体"/>
+                      <w:kern w:val="2"/>
+                      <w:lang w:val="en-US" w:eastAsia="zh-CN"/>
+                    </w:rPr>
+                    <w:t xml:space="preserve">        update[i] = x;</w:t>
+                  </w:r>
+                </w:p>
+                <w:p>
+                  <w:pPr>
+                    <w:widowControl w:val="0"/>
+                    <w:adjustRightInd/>
+                    <w:snapToGrid/>
+                    <w:spacing w:afterLines="50" w:line="400" w:lineRule="exact"/>
+                    <w:ind w:firstLine="480" w:firstLineChars="200"/>
+                    <w:jc w:val="left"/>
                     <w:rPr>
                       <w:rFonts w:hint="eastAsia" w:ascii="Times New Roman" w:hAnsi="Times New Roman" w:cs="宋体"/>
                       <w:kern w:val="2"/>
@@ -19448,6 +23105,1000 @@
     </w:p>
     <w:p>
       <w:pPr>
+        <w:widowControl w:val="0"/>
+        <w:adjustRightInd/>
+        <w:snapToGrid/>
+        <w:spacing w:afterLines="50" w:line="400" w:lineRule="exact"/>
+        <w:ind w:firstLine="480" w:firstLineChars="200"/>
+        <w:jc w:val="both"/>
+        <w:rPr>
+          <w:rFonts w:hint="eastAsia" w:ascii="Times New Roman" w:hAnsi="Times New Roman" w:cs="宋体"/>
+          <w:kern w:val="2"/>
+          <w:lang w:val="en-US" w:eastAsia="zh-CN"/>
+        </w:rPr>
+      </w:pPr>
+    </w:p>
+    <w:p>
+      <w:pPr>
+        <w:widowControl w:val="0"/>
+        <w:adjustRightInd/>
+        <w:snapToGrid/>
+        <w:spacing w:afterLines="50" w:line="400" w:lineRule="exact"/>
+        <w:ind w:firstLine="480" w:firstLineChars="200"/>
+        <w:jc w:val="both"/>
+        <w:rPr>
+          <w:rFonts w:hint="eastAsia" w:ascii="Times New Roman" w:hAnsi="Times New Roman" w:cs="宋体"/>
+          <w:kern w:val="2"/>
+          <w:lang w:val="en-US" w:eastAsia="zh-CN"/>
+        </w:rPr>
+      </w:pPr>
+    </w:p>
+    <w:p>
+      <w:pPr>
+        <w:widowControl w:val="0"/>
+        <w:adjustRightInd/>
+        <w:snapToGrid/>
+        <w:spacing w:afterLines="50" w:line="400" w:lineRule="exact"/>
+        <w:ind w:firstLine="480" w:firstLineChars="200"/>
+        <w:jc w:val="both"/>
+        <w:rPr>
+          <w:rFonts w:hint="eastAsia" w:ascii="Times New Roman" w:hAnsi="Times New Roman" w:cs="宋体"/>
+          <w:kern w:val="2"/>
+          <w:lang w:val="en-US" w:eastAsia="zh-CN"/>
+        </w:rPr>
+      </w:pPr>
+    </w:p>
+    <w:p>
+      <w:pPr>
+        <w:widowControl w:val="0"/>
+        <w:adjustRightInd/>
+        <w:snapToGrid/>
+        <w:spacing w:afterLines="50" w:line="400" w:lineRule="exact"/>
+        <w:ind w:firstLine="480" w:firstLineChars="200"/>
+        <w:jc w:val="both"/>
+        <w:rPr>
+          <w:rFonts w:hint="eastAsia" w:ascii="Times New Roman" w:hAnsi="Times New Roman" w:cs="宋体"/>
+          <w:kern w:val="2"/>
+          <w:lang w:val="en-US" w:eastAsia="zh-CN"/>
+        </w:rPr>
+      </w:pPr>
+    </w:p>
+    <w:p>
+      <w:pPr>
+        <w:widowControl w:val="0"/>
+        <w:adjustRightInd/>
+        <w:snapToGrid/>
+        <w:spacing w:afterLines="50" w:line="400" w:lineRule="exact"/>
+        <w:ind w:firstLine="480" w:firstLineChars="200"/>
+        <w:jc w:val="both"/>
+        <w:rPr>
+          <w:rFonts w:hint="eastAsia" w:ascii="Times New Roman" w:hAnsi="Times New Roman" w:cs="宋体"/>
+          <w:kern w:val="2"/>
+          <w:lang w:val="en-US" w:eastAsia="zh-CN"/>
+        </w:rPr>
+      </w:pPr>
+    </w:p>
+    <w:p>
+      <w:pPr>
+        <w:widowControl w:val="0"/>
+        <w:adjustRightInd/>
+        <w:snapToGrid/>
+        <w:spacing w:afterLines="50" w:line="400" w:lineRule="exact"/>
+        <w:ind w:firstLine="480" w:firstLineChars="200"/>
+        <w:jc w:val="both"/>
+        <w:rPr>
+          <w:rFonts w:hint="eastAsia" w:ascii="Times New Roman" w:hAnsi="Times New Roman" w:cs="宋体"/>
+          <w:kern w:val="2"/>
+          <w:lang w:val="en-US" w:eastAsia="zh-CN"/>
+        </w:rPr>
+      </w:pPr>
+    </w:p>
+    <w:p>
+      <w:pPr>
+        <w:widowControl w:val="0"/>
+        <w:adjustRightInd/>
+        <w:snapToGrid/>
+        <w:spacing w:afterLines="50" w:line="400" w:lineRule="exact"/>
+        <w:ind w:firstLine="480" w:firstLineChars="200"/>
+        <w:jc w:val="both"/>
+        <w:rPr>
+          <w:rFonts w:hint="eastAsia" w:ascii="Times New Roman" w:hAnsi="Times New Roman" w:cs="宋体"/>
+          <w:kern w:val="2"/>
+          <w:lang w:val="en-US" w:eastAsia="zh-CN"/>
+        </w:rPr>
+      </w:pPr>
+    </w:p>
+    <w:p>
+      <w:pPr>
+        <w:widowControl w:val="0"/>
+        <w:adjustRightInd/>
+        <w:snapToGrid/>
+        <w:spacing w:afterLines="50" w:line="400" w:lineRule="exact"/>
+        <w:ind w:firstLine="480" w:firstLineChars="200"/>
+        <w:jc w:val="both"/>
+        <w:rPr>
+          <w:rFonts w:hint="eastAsia" w:ascii="Times New Roman" w:hAnsi="Times New Roman" w:cs="宋体"/>
+          <w:kern w:val="2"/>
+          <w:lang w:val="en-US" w:eastAsia="zh-CN"/>
+        </w:rPr>
+      </w:pPr>
+    </w:p>
+    <w:p>
+      <w:pPr>
+        <w:widowControl w:val="0"/>
+        <w:adjustRightInd/>
+        <w:snapToGrid/>
+        <w:spacing w:afterLines="50" w:line="400" w:lineRule="exact"/>
+        <w:ind w:firstLine="480" w:firstLineChars="200"/>
+        <w:jc w:val="both"/>
+        <w:rPr>
+          <w:rFonts w:hint="eastAsia" w:ascii="Times New Roman" w:hAnsi="Times New Roman" w:cs="宋体"/>
+          <w:kern w:val="2"/>
+          <w:lang w:val="en-US" w:eastAsia="zh-CN"/>
+        </w:rPr>
+      </w:pPr>
+    </w:p>
+    <w:p>
+      <w:pPr>
+        <w:widowControl w:val="0"/>
+        <w:adjustRightInd/>
+        <w:snapToGrid/>
+        <w:spacing w:afterLines="50" w:line="400" w:lineRule="exact"/>
+        <w:ind w:firstLine="480" w:firstLineChars="200"/>
+        <w:jc w:val="both"/>
+        <w:rPr>
+          <w:rFonts w:hint="eastAsia" w:ascii="Times New Roman" w:hAnsi="Times New Roman" w:cs="宋体"/>
+          <w:kern w:val="2"/>
+          <w:lang w:val="en-US" w:eastAsia="zh-CN"/>
+        </w:rPr>
+      </w:pPr>
+    </w:p>
+    <w:p>
+      <w:pPr>
+        <w:widowControl w:val="0"/>
+        <w:adjustRightInd/>
+        <w:snapToGrid/>
+        <w:spacing w:afterLines="50" w:line="400" w:lineRule="exact"/>
+        <w:ind w:firstLine="480" w:firstLineChars="200"/>
+        <w:jc w:val="both"/>
+        <w:rPr>
+          <w:rFonts w:hint="eastAsia" w:ascii="Times New Roman" w:hAnsi="Times New Roman" w:cs="宋体"/>
+          <w:kern w:val="2"/>
+          <w:lang w:val="en-US" w:eastAsia="zh-CN"/>
+        </w:rPr>
+      </w:pPr>
+    </w:p>
+    <w:p>
+      <w:pPr>
+        <w:widowControl w:val="0"/>
+        <w:adjustRightInd/>
+        <w:snapToGrid/>
+        <w:spacing w:afterLines="50" w:line="400" w:lineRule="exact"/>
+        <w:ind w:firstLine="480" w:firstLineChars="200"/>
+        <w:jc w:val="both"/>
+        <w:rPr>
+          <w:rFonts w:hint="eastAsia" w:ascii="Times New Roman" w:hAnsi="Times New Roman" w:cs="宋体"/>
+          <w:kern w:val="2"/>
+          <w:lang w:val="en-US" w:eastAsia="zh-CN"/>
+        </w:rPr>
+      </w:pPr>
+    </w:p>
+    <w:p>
+      <w:pPr>
+        <w:widowControl w:val="0"/>
+        <w:adjustRightInd/>
+        <w:snapToGrid/>
+        <w:spacing w:afterLines="50" w:line="400" w:lineRule="exact"/>
+        <w:ind w:firstLine="480" w:firstLineChars="200"/>
+        <w:jc w:val="both"/>
+        <w:rPr>
+          <w:rFonts w:hint="eastAsia" w:ascii="Times New Roman" w:hAnsi="Times New Roman" w:cs="宋体"/>
+          <w:kern w:val="2"/>
+          <w:lang w:val="en-US" w:eastAsia="zh-CN"/>
+        </w:rPr>
+      </w:pPr>
+    </w:p>
+    <w:p>
+      <w:pPr>
+        <w:widowControl w:val="0"/>
+        <w:adjustRightInd/>
+        <w:snapToGrid/>
+        <w:spacing w:afterLines="50" w:line="400" w:lineRule="exact"/>
+        <w:ind w:firstLine="480" w:firstLineChars="200"/>
+        <w:jc w:val="both"/>
+        <w:rPr>
+          <w:rFonts w:hint="eastAsia" w:ascii="Times New Roman" w:hAnsi="Times New Roman" w:cs="宋体"/>
+          <w:kern w:val="2"/>
+          <w:lang w:val="en-US" w:eastAsia="zh-CN"/>
+        </w:rPr>
+      </w:pPr>
+      <w:r>
+        <w:rPr>
+          <w:rFonts w:hint="eastAsia" w:ascii="Times New Roman" w:hAnsi="Times New Roman" w:cs="宋体"/>
+          <w:kern w:val="2"/>
+          <w:lang w:val="en-US" w:eastAsia="zh-CN"/>
+        </w:rPr>
+        <w:t>跳表中的节点都是按照分值score来进行排序的，假设要向跳表中插入A、B、C、D四个节点，它们对应的分值为3、5、7、9，则对应的跳表结构如下图所示：</w:t>
+      </w:r>
+      <w:bookmarkStart w:id="30" w:name="_GoBack"/>
+      <w:bookmarkEnd w:id="30"/>
+      <w:bookmarkStart w:id="15" w:name="_Toc445582218"/>
+    </w:p>
+    <w:p>
+      <w:pPr>
+        <w:widowControl w:val="0"/>
+        <w:adjustRightInd/>
+        <w:snapToGrid/>
+        <w:spacing w:afterLines="50" w:line="400" w:lineRule="exact"/>
+        <w:ind w:firstLine="480" w:firstLineChars="200"/>
+        <w:jc w:val="both"/>
+        <w:rPr>
+          <w:rFonts w:hint="eastAsia" w:ascii="Times New Roman" w:hAnsi="Times New Roman" w:cs="宋体"/>
+          <w:kern w:val="2"/>
+          <w:lang w:val="en-US" w:eastAsia="zh-CN"/>
+        </w:rPr>
+      </w:pPr>
+    </w:p>
+    <w:p>
+      <w:pPr>
+        <w:pStyle w:val="40"/>
+        <w:spacing w:after="120" w:line="400" w:lineRule="exact"/>
+        <w:outlineLvl w:val="0"/>
+        <w:rPr>
+          <w:rFonts w:ascii="Times New Roman" w:cs="Tahoma"/>
+        </w:rPr>
+      </w:pPr>
+      <w:r>
+        <w:rPr>
+          <w:rFonts w:ascii="Times New Roman" w:cs="Times New Roman"/>
+        </w:rPr>
+        <w:t>4.3</w:t>
+      </w:r>
+      <w:bookmarkEnd w:id="15"/>
+      <w:r>
+        <w:rPr>
+          <w:rFonts w:hint="eastAsia" w:ascii="Times New Roman" w:cs="Times New Roman"/>
+          <w:lang w:val="en-US" w:eastAsia="zh-CN"/>
+        </w:rPr>
+        <w:t xml:space="preserve"> </w:t>
+      </w:r>
+      <w:r>
+        <w:rPr>
+          <w:rFonts w:hint="eastAsia" w:ascii="黑体" w:hAnsi="黑体" w:eastAsia="黑体" w:cs="黑体"/>
+          <w:b w:val="0"/>
+          <w:bCs/>
+          <w:kern w:val="2"/>
+          <w:sz w:val="28"/>
+          <w:szCs w:val="28"/>
+          <w:lang w:val="en-US" w:eastAsia="zh-CN" w:bidi="ar-SA"/>
+        </w:rPr>
+        <w:t>zset的去重统计原理</w:t>
+      </w:r>
+    </w:p>
+    <w:p>
+      <w:pPr>
+        <w:pStyle w:val="40"/>
+        <w:spacing w:after="120" w:line="400" w:lineRule="exact"/>
+        <w:outlineLvl w:val="0"/>
+        <w:rPr>
+          <w:rFonts w:ascii="Times New Roman" w:cs="Tahoma"/>
+        </w:rPr>
+      </w:pPr>
+      <w:bookmarkStart w:id="16" w:name="_Toc445582219"/>
+      <w:r>
+        <w:rPr>
+          <w:rFonts w:ascii="Times New Roman" w:cs="Times New Roman"/>
+        </w:rPr>
+        <w:t xml:space="preserve">4.4 </w:t>
+      </w:r>
+      <w:r>
+        <w:rPr>
+          <w:rFonts w:hint="eastAsia" w:ascii="Times New Roman"/>
+        </w:rPr>
+        <w:t>本章小结</w:t>
+      </w:r>
+      <w:bookmarkEnd w:id="16"/>
+    </w:p>
+    <w:p>
+      <w:pPr>
+        <w:widowControl w:val="0"/>
+        <w:adjustRightInd/>
+        <w:snapToGrid/>
+        <w:spacing w:after="0" w:line="400" w:lineRule="exact"/>
+        <w:ind w:firstLine="480" w:firstLineChars="200"/>
+        <w:jc w:val="both"/>
+        <w:rPr>
+          <w:rFonts w:ascii="Times New Roman" w:hAnsi="Times New Roman" w:cs="宋体"/>
+          <w:kern w:val="2"/>
+        </w:rPr>
+      </w:pPr>
+    </w:p>
+    <w:p>
+      <w:pPr>
+        <w:widowControl w:val="0"/>
+        <w:adjustRightInd/>
+        <w:snapToGrid/>
+        <w:spacing w:after="0" w:line="400" w:lineRule="exact"/>
+        <w:ind w:firstLine="480" w:firstLineChars="200"/>
+        <w:jc w:val="both"/>
+        <w:rPr>
+          <w:rFonts w:ascii="Times New Roman" w:hAnsi="Times New Roman" w:cs="Times New Roman"/>
+        </w:rPr>
+      </w:pPr>
+    </w:p>
+    <w:p>
+      <w:pPr>
+        <w:adjustRightInd/>
+        <w:snapToGrid/>
+        <w:spacing w:line="220" w:lineRule="atLeast"/>
+        <w:rPr>
+          <w:rFonts w:ascii="Times New Roman" w:hAnsi="Times New Roman" w:cs="Times New Roman"/>
+        </w:rPr>
+        <w:sectPr>
+          <w:headerReference r:id="rId20" w:type="default"/>
+          <w:pgSz w:w="11906" w:h="16838"/>
+          <w:pgMar w:top="1701" w:right="1701" w:bottom="1701" w:left="1701" w:header="1134" w:footer="1134" w:gutter="0"/>
+          <w:cols w:space="708" w:num="1"/>
+          <w:docGrid w:linePitch="360" w:charSpace="0"/>
+        </w:sectPr>
+      </w:pPr>
+    </w:p>
+    <w:p>
+      <w:pPr>
+        <w:pStyle w:val="41"/>
+        <w:numPr>
+          <w:ilvl w:val="0"/>
+          <w:numId w:val="2"/>
+        </w:numPr>
+        <w:spacing w:before="480" w:after="360" w:line="400" w:lineRule="exact"/>
+        <w:outlineLvl w:val="0"/>
+        <w:rPr>
+          <w:rFonts w:hint="eastAsia" w:cs="黑体"/>
+        </w:rPr>
+      </w:pPr>
+      <w:r>
+        <w:rPr>
+          <w:rFonts w:hint="eastAsia" w:cs="黑体"/>
+          <w:lang w:val="en-US" w:eastAsia="zh-CN"/>
+        </w:rPr>
+        <w:t>基于Node-red与Redis的实时网站访问监控系统的设计与实现</w:t>
+      </w:r>
+    </w:p>
+    <w:p>
+      <w:pPr>
+        <w:pStyle w:val="40"/>
+        <w:spacing w:after="120" w:line="400" w:lineRule="exact"/>
+        <w:outlineLvl w:val="0"/>
+        <w:rPr>
+          <w:rFonts w:hint="eastAsia" w:ascii="Times New Roman" w:cs="Times New Roman"/>
+          <w:lang w:val="en-US" w:eastAsia="zh-CN"/>
+        </w:rPr>
+      </w:pPr>
+      <w:bookmarkStart w:id="17" w:name="_Toc445582221"/>
+      <w:r>
+        <w:rPr>
+          <w:rFonts w:hint="eastAsia" w:ascii="Times New Roman" w:cs="Times New Roman"/>
+          <w:lang w:val="en-US" w:eastAsia="zh-CN"/>
+        </w:rPr>
+        <w:t>5.1 实时网站访问监控系统介绍</w:t>
+      </w:r>
+    </w:p>
+    <w:p>
+      <w:pPr>
+        <w:widowControl w:val="0"/>
+        <w:adjustRightInd/>
+        <w:snapToGrid/>
+        <w:spacing w:afterLines="50" w:line="400" w:lineRule="exact"/>
+        <w:ind w:firstLine="480" w:firstLineChars="200"/>
+        <w:jc w:val="both"/>
+        <w:rPr>
+          <w:rFonts w:hint="eastAsia" w:ascii="Times New Roman" w:hAnsi="Times New Roman" w:cs="宋体"/>
+          <w:kern w:val="2"/>
+          <w:lang w:val="en-US" w:eastAsia="zh-CN"/>
+        </w:rPr>
+      </w:pPr>
+      <w:r>
+        <w:rPr>
+          <w:rFonts w:hint="eastAsia" w:ascii="Times New Roman" w:hAnsi="Times New Roman" w:cs="宋体"/>
+          <w:kern w:val="2"/>
+          <w:lang w:val="en-US" w:eastAsia="zh-CN"/>
+        </w:rPr>
+        <w:t>该系统的所有数据是来源于某地方政府的电子政务网站群的访问流量，数据真实可靠、说服力强、具有重要的实际意义和研究价值。同时数据具有通用性，因为这是截取的服务器端的访问流量，也就是通用的HTTP报文，适合各类网站群的实时监控与数据分析。</w:t>
+      </w:r>
+    </w:p>
+    <w:p>
+      <w:pPr>
+        <w:widowControl w:val="0"/>
+        <w:adjustRightInd/>
+        <w:snapToGrid/>
+        <w:spacing w:afterLines="50" w:line="400" w:lineRule="exact"/>
+        <w:ind w:firstLine="480" w:firstLineChars="200"/>
+        <w:jc w:val="both"/>
+        <w:rPr>
+          <w:rFonts w:hint="eastAsia" w:ascii="Times New Roman" w:hAnsi="Times New Roman" w:cs="宋体"/>
+          <w:kern w:val="2"/>
+          <w:lang w:val="en-US" w:eastAsia="zh-CN"/>
+        </w:rPr>
+      </w:pPr>
+      <w:r>
+        <w:rPr>
+          <w:rFonts w:hint="eastAsia" w:ascii="Times New Roman" w:hAnsi="Times New Roman" w:cs="宋体"/>
+          <w:kern w:val="2"/>
+          <w:lang w:val="en-US" w:eastAsia="zh-CN"/>
+        </w:rPr>
+        <w:t>随着各级地方政府的电子政务系统的不断发展，但是信息收集与数据分析能力还比较薄弱，急需要一个</w:t>
+      </w:r>
+      <w:r>
+        <w:rPr>
+          <w:rFonts w:hint="eastAsia" w:ascii="Times New Roman" w:hAnsi="Times New Roman" w:cs="宋体"/>
+          <w:kern w:val="2"/>
+        </w:rPr>
+        <w:t>统一的实时数据收集、储存、分析、应用的平台</w:t>
+      </w:r>
+      <w:r>
+        <w:rPr>
+          <w:rFonts w:hint="eastAsia" w:ascii="Times New Roman" w:hAnsi="Times New Roman" w:cs="宋体"/>
+          <w:kern w:val="2"/>
+          <w:lang w:eastAsia="zh-CN"/>
+        </w:rPr>
+        <w:t>。</w:t>
+      </w:r>
+      <w:r>
+        <w:rPr>
+          <w:rFonts w:hint="eastAsia" w:ascii="Times New Roman" w:hAnsi="Times New Roman" w:cs="宋体"/>
+          <w:kern w:val="2"/>
+          <w:lang w:val="en-US" w:eastAsia="zh-CN"/>
+        </w:rPr>
+        <w:t>因此，本文首先提出一个基于Node-red与redis的实时流数据处理模型，随后应用这个模型来解决网站群的流量数据的实时收集和分析问题。在本章中重点是应用该模型来实现一个可视化的实时网站访问监控系统，同时也将详细阐述系统中的用户行为监控和网站群页面监控的分析方法。</w:t>
+      </w:r>
+    </w:p>
+    <w:p>
+      <w:pPr>
+        <w:pStyle w:val="39"/>
+        <w:spacing w:before="240"/>
+        <w:outlineLvl w:val="1"/>
+        <w:rPr>
+          <w:rFonts w:hint="eastAsia" w:ascii="Times New Roman" w:hAnsi="Times New Roman" w:cs="Times New Roman"/>
+          <w:sz w:val="28"/>
+          <w:szCs w:val="28"/>
+          <w:lang w:val="en-US" w:eastAsia="zh-CN"/>
+        </w:rPr>
+      </w:pPr>
+      <w:r>
+        <w:rPr>
+          <w:rFonts w:hint="eastAsia" w:ascii="Times New Roman" w:hAnsi="Times New Roman" w:cs="Times New Roman"/>
+          <w:sz w:val="28"/>
+          <w:szCs w:val="28"/>
+          <w:lang w:val="en-US" w:eastAsia="zh-CN"/>
+        </w:rPr>
+        <w:t>5.1.1 实时网站访问监控系统的功能介绍</w:t>
+      </w:r>
+    </w:p>
+    <w:p>
+      <w:pPr>
+        <w:widowControl w:val="0"/>
+        <w:adjustRightInd/>
+        <w:snapToGrid/>
+        <w:spacing w:afterLines="50" w:line="400" w:lineRule="exact"/>
+        <w:ind w:firstLine="480" w:firstLineChars="200"/>
+        <w:jc w:val="both"/>
+        <w:rPr>
+          <w:rFonts w:hint="eastAsia" w:ascii="Times New Roman" w:hAnsi="Times New Roman" w:cs="宋体"/>
+          <w:kern w:val="2"/>
+          <w:lang w:val="en-US" w:eastAsia="zh-CN"/>
+        </w:rPr>
+      </w:pPr>
+      <w:r>
+        <w:rPr>
+          <w:rFonts w:hint="eastAsia" w:ascii="Times New Roman" w:hAnsi="Times New Roman" w:cs="宋体"/>
+          <w:kern w:val="2"/>
+          <w:lang w:val="en-US" w:eastAsia="zh-CN"/>
+        </w:rPr>
+        <w:t>本文所设计的系统是通过实时采集网站群访问流量，通过本文所设计的流式数据处理模型来解析处理实时数据，并从中挖掘出用户关心的有价值的信息，用于实时监控分析网站群的访问情况。该系统主要包括以下几个功能：</w:t>
+      </w:r>
+    </w:p>
+    <w:p>
+      <w:pPr>
+        <w:widowControl w:val="0"/>
+        <w:adjustRightInd/>
+        <w:snapToGrid/>
+        <w:spacing w:afterLines="50" w:line="400" w:lineRule="exact"/>
+        <w:ind w:firstLine="480" w:firstLineChars="200"/>
+        <w:jc w:val="both"/>
+        <w:rPr>
+          <w:rFonts w:hint="eastAsia" w:ascii="Times New Roman" w:hAnsi="Times New Roman" w:cs="宋体"/>
+          <w:kern w:val="2"/>
+          <w:lang w:val="en-US" w:eastAsia="zh-CN"/>
+        </w:rPr>
+      </w:pPr>
+      <w:r>
+        <w:rPr>
+          <w:rFonts w:hint="eastAsia" w:ascii="Times New Roman" w:hAnsi="Times New Roman" w:cs="宋体"/>
+          <w:kern w:val="2"/>
+          <w:lang w:val="en-US" w:eastAsia="zh-CN"/>
+        </w:rPr>
+        <w:t>1.用户行为监控</w:t>
+      </w:r>
+    </w:p>
+    <w:p>
+      <w:pPr>
+        <w:widowControl w:val="0"/>
+        <w:adjustRightInd/>
+        <w:snapToGrid/>
+        <w:spacing w:afterLines="50" w:line="400" w:lineRule="exact"/>
+        <w:ind w:firstLine="480" w:firstLineChars="200"/>
+        <w:jc w:val="both"/>
+        <w:rPr>
+          <w:rFonts w:hint="eastAsia" w:ascii="Times New Roman" w:hAnsi="Times New Roman" w:cs="宋体"/>
+          <w:kern w:val="2"/>
+          <w:lang w:val="en-US" w:eastAsia="zh-CN"/>
+        </w:rPr>
+      </w:pPr>
+      <w:r>
+        <w:rPr>
+          <w:rFonts w:hint="eastAsia" w:ascii="Times New Roman" w:hAnsi="Times New Roman" w:cs="宋体"/>
+          <w:kern w:val="2"/>
+          <w:lang w:val="en-US" w:eastAsia="zh-CN"/>
+        </w:rPr>
+        <w:t>实时了解用户访问网站群的行为。捕捉用户请求并跟踪其通过所以响应，收集、处理并显示用户行为的细节数据。</w:t>
+      </w:r>
+    </w:p>
+    <w:p>
+      <w:pPr>
+        <w:widowControl w:val="0"/>
+        <w:adjustRightInd/>
+        <w:snapToGrid/>
+        <w:spacing w:afterLines="50" w:line="400" w:lineRule="exact"/>
+        <w:ind w:firstLine="480" w:firstLineChars="200"/>
+        <w:jc w:val="both"/>
+        <w:rPr>
+          <w:rFonts w:hint="eastAsia" w:ascii="Times New Roman" w:hAnsi="Times New Roman" w:cs="宋体"/>
+          <w:kern w:val="2"/>
+          <w:lang w:val="en-US" w:eastAsia="zh-CN"/>
+        </w:rPr>
+      </w:pPr>
+      <w:r>
+        <w:rPr>
+          <w:rFonts w:hint="eastAsia" w:ascii="Times New Roman" w:hAnsi="Times New Roman" w:cs="宋体"/>
+          <w:kern w:val="2"/>
+          <w:lang w:val="en-US" w:eastAsia="zh-CN"/>
+        </w:rPr>
+        <w:t>具体实现以下功能：</w:t>
+      </w:r>
+    </w:p>
+    <w:p>
+      <w:pPr>
+        <w:widowControl w:val="0"/>
+        <w:adjustRightInd/>
+        <w:snapToGrid/>
+        <w:spacing w:afterLines="50" w:line="400" w:lineRule="exact"/>
+        <w:ind w:firstLine="480" w:firstLineChars="200"/>
+        <w:jc w:val="both"/>
+        <w:rPr>
+          <w:rFonts w:hint="eastAsia" w:ascii="Times New Roman" w:hAnsi="Times New Roman" w:cs="宋体"/>
+          <w:kern w:val="2"/>
+          <w:lang w:val="en-US" w:eastAsia="zh-CN"/>
+        </w:rPr>
+      </w:pPr>
+      <w:r>
+        <w:rPr>
+          <w:rFonts w:hint="eastAsia" w:ascii="Times New Roman" w:hAnsi="Times New Roman" w:cs="宋体"/>
+          <w:kern w:val="2"/>
+          <w:lang w:val="en-US" w:eastAsia="zh-CN"/>
+        </w:rPr>
+        <w:t>（1）错误页面跟踪，对返回码为404,500等出错页面进行统计跟踪；</w:t>
+      </w:r>
+    </w:p>
+    <w:p>
+      <w:pPr>
+        <w:widowControl w:val="0"/>
+        <w:adjustRightInd/>
+        <w:snapToGrid/>
+        <w:spacing w:afterLines="50" w:line="400" w:lineRule="exact"/>
+        <w:ind w:firstLine="480" w:firstLineChars="200"/>
+        <w:jc w:val="both"/>
+        <w:rPr>
+          <w:rFonts w:hint="eastAsia" w:ascii="Times New Roman" w:hAnsi="Times New Roman" w:cs="宋体"/>
+          <w:kern w:val="2"/>
+          <w:lang w:val="en-US" w:eastAsia="zh-CN"/>
+        </w:rPr>
+      </w:pPr>
+      <w:r>
+        <w:rPr>
+          <w:rFonts w:hint="eastAsia" w:ascii="Times New Roman" w:hAnsi="Times New Roman" w:cs="宋体"/>
+          <w:kern w:val="2"/>
+          <w:lang w:val="en-US" w:eastAsia="zh-CN"/>
+        </w:rPr>
+        <w:t>（2）用户终端类型，对用户访问网站群的终端进行统计；</w:t>
+      </w:r>
+    </w:p>
+    <w:p>
+      <w:pPr>
+        <w:widowControl w:val="0"/>
+        <w:adjustRightInd/>
+        <w:snapToGrid/>
+        <w:spacing w:afterLines="50" w:line="400" w:lineRule="exact"/>
+        <w:ind w:firstLine="480" w:firstLineChars="200"/>
+        <w:jc w:val="both"/>
+        <w:rPr>
+          <w:rFonts w:hint="eastAsia" w:ascii="Times New Roman" w:hAnsi="Times New Roman" w:cs="宋体"/>
+          <w:kern w:val="2"/>
+          <w:lang w:val="en-US" w:eastAsia="zh-CN"/>
+        </w:rPr>
+      </w:pPr>
+      <w:r>
+        <w:rPr>
+          <w:rFonts w:hint="eastAsia" w:ascii="Times New Roman" w:hAnsi="Times New Roman" w:cs="宋体"/>
+          <w:kern w:val="2"/>
+          <w:lang w:val="en-US" w:eastAsia="zh-CN"/>
+        </w:rPr>
+        <w:t>（3）受访页面统计，用户访问网站所浏览的页面统计；</w:t>
+      </w:r>
+    </w:p>
+    <w:p>
+      <w:pPr>
+        <w:widowControl w:val="0"/>
+        <w:adjustRightInd/>
+        <w:snapToGrid/>
+        <w:spacing w:afterLines="50" w:line="400" w:lineRule="exact"/>
+        <w:ind w:firstLine="480" w:firstLineChars="200"/>
+        <w:jc w:val="both"/>
+        <w:rPr>
+          <w:rFonts w:hint="eastAsia" w:ascii="Times New Roman" w:hAnsi="Times New Roman" w:cs="宋体"/>
+          <w:kern w:val="2"/>
+          <w:lang w:val="en-US" w:eastAsia="zh-CN"/>
+        </w:rPr>
+      </w:pPr>
+      <w:r>
+        <w:rPr>
+          <w:rFonts w:hint="eastAsia" w:ascii="Times New Roman" w:hAnsi="Times New Roman" w:cs="宋体"/>
+          <w:kern w:val="2"/>
+          <w:lang w:val="en-US" w:eastAsia="zh-CN"/>
+        </w:rPr>
+        <w:t>（4）来路页面，用户通过页面浏览网站群统计；</w:t>
+      </w:r>
+    </w:p>
+    <w:p>
+      <w:pPr>
+        <w:widowControl w:val="0"/>
+        <w:adjustRightInd/>
+        <w:snapToGrid/>
+        <w:spacing w:afterLines="50" w:line="400" w:lineRule="exact"/>
+        <w:ind w:firstLine="480" w:firstLineChars="200"/>
+        <w:jc w:val="both"/>
+        <w:rPr>
+          <w:rFonts w:hint="eastAsia" w:ascii="Times New Roman" w:hAnsi="Times New Roman" w:cs="宋体"/>
+          <w:kern w:val="2"/>
+          <w:lang w:val="en-US" w:eastAsia="zh-CN"/>
+        </w:rPr>
+      </w:pPr>
+      <w:r>
+        <w:rPr>
+          <w:rFonts w:hint="eastAsia" w:ascii="Times New Roman" w:hAnsi="Times New Roman" w:cs="宋体"/>
+          <w:kern w:val="2"/>
+          <w:lang w:val="en-US" w:eastAsia="zh-CN"/>
+        </w:rPr>
+        <w:t>（5）地区分布，根据用户IP统计访问网站群的地区分布，并区分内外网用户（内网IP地址范围及相关部门的对照表需信息中心提供）；</w:t>
+      </w:r>
+    </w:p>
+    <w:p>
+      <w:pPr>
+        <w:widowControl w:val="0"/>
+        <w:adjustRightInd/>
+        <w:snapToGrid/>
+        <w:spacing w:afterLines="50" w:line="400" w:lineRule="exact"/>
+        <w:ind w:firstLine="480" w:firstLineChars="200"/>
+        <w:jc w:val="both"/>
+        <w:rPr>
+          <w:rFonts w:hint="eastAsia" w:ascii="Times New Roman" w:hAnsi="Times New Roman" w:cs="宋体"/>
+          <w:kern w:val="2"/>
+          <w:lang w:val="en-US" w:eastAsia="zh-CN"/>
+        </w:rPr>
+      </w:pPr>
+      <w:r>
+        <w:rPr>
+          <w:rFonts w:hint="eastAsia" w:ascii="Times New Roman" w:hAnsi="Times New Roman" w:cs="宋体"/>
+          <w:kern w:val="2"/>
+          <w:lang w:val="en-US" w:eastAsia="zh-CN"/>
+        </w:rPr>
+        <w:t>（6）IP/PV,一天之内独立IP数，相同IP数被计数一次；</w:t>
+      </w:r>
+    </w:p>
+    <w:p>
+      <w:pPr>
+        <w:widowControl w:val="0"/>
+        <w:adjustRightInd/>
+        <w:snapToGrid/>
+        <w:spacing w:afterLines="50" w:line="400" w:lineRule="exact"/>
+        <w:ind w:firstLine="480" w:firstLineChars="200"/>
+        <w:jc w:val="both"/>
+        <w:rPr>
+          <w:rFonts w:hint="eastAsia" w:ascii="Times New Roman" w:hAnsi="Times New Roman" w:cs="宋体"/>
+          <w:kern w:val="2"/>
+          <w:lang w:val="en-US" w:eastAsia="zh-CN"/>
+        </w:rPr>
+      </w:pPr>
+      <w:r>
+        <w:rPr>
+          <w:rFonts w:hint="eastAsia" w:ascii="Times New Roman" w:hAnsi="Times New Roman" w:cs="宋体"/>
+          <w:kern w:val="2"/>
+          <w:lang w:val="en-US" w:eastAsia="zh-CN"/>
+        </w:rPr>
+        <w:t>（7）页面浏览量，用户每次刷新被计算一次；</w:t>
+      </w:r>
+    </w:p>
+    <w:p>
+      <w:pPr>
+        <w:widowControl w:val="0"/>
+        <w:adjustRightInd/>
+        <w:snapToGrid/>
+        <w:spacing w:afterLines="50" w:line="400" w:lineRule="exact"/>
+        <w:ind w:firstLine="480" w:firstLineChars="200"/>
+        <w:jc w:val="both"/>
+        <w:rPr>
+          <w:rFonts w:hint="eastAsia" w:ascii="Times New Roman" w:hAnsi="Times New Roman" w:cs="宋体"/>
+          <w:kern w:val="2"/>
+          <w:lang w:val="en-US" w:eastAsia="zh-CN"/>
+        </w:rPr>
+      </w:pPr>
+      <w:r>
+        <w:rPr>
+          <w:rFonts w:hint="eastAsia" w:ascii="Times New Roman" w:hAnsi="Times New Roman" w:cs="宋体"/>
+          <w:kern w:val="2"/>
+          <w:lang w:val="en-US" w:eastAsia="zh-CN"/>
+        </w:rPr>
+        <w:t>（8）重复访问率，同一IP，不在同一天内访问同一页面的访问量/总访问量；</w:t>
+      </w:r>
+    </w:p>
+    <w:p>
+      <w:pPr>
+        <w:widowControl w:val="0"/>
+        <w:adjustRightInd/>
+        <w:snapToGrid/>
+        <w:spacing w:afterLines="50" w:line="400" w:lineRule="exact"/>
+        <w:ind w:firstLine="480" w:firstLineChars="200"/>
+        <w:jc w:val="both"/>
+        <w:rPr>
+          <w:rFonts w:hint="eastAsia" w:ascii="Times New Roman" w:hAnsi="Times New Roman" w:cs="宋体"/>
+          <w:kern w:val="2"/>
+          <w:lang w:val="en-US" w:eastAsia="zh-CN"/>
+        </w:rPr>
+      </w:pPr>
+      <w:r>
+        <w:rPr>
+          <w:rFonts w:hint="eastAsia" w:ascii="Times New Roman" w:hAnsi="Times New Roman" w:cs="宋体"/>
+          <w:kern w:val="2"/>
+          <w:lang w:val="en-US" w:eastAsia="zh-CN"/>
+        </w:rPr>
+        <w:t>2.网站群页面监控</w:t>
+      </w:r>
+    </w:p>
+    <w:p>
+      <w:pPr>
+        <w:widowControl w:val="0"/>
+        <w:adjustRightInd/>
+        <w:snapToGrid/>
+        <w:spacing w:afterLines="50" w:line="400" w:lineRule="exact"/>
+        <w:ind w:firstLine="480" w:firstLineChars="200"/>
+        <w:jc w:val="both"/>
+        <w:rPr>
+          <w:rFonts w:hint="eastAsia" w:ascii="Times New Roman" w:hAnsi="Times New Roman" w:cs="宋体"/>
+          <w:kern w:val="2"/>
+          <w:lang w:val="en-US" w:eastAsia="zh-CN"/>
+        </w:rPr>
+      </w:pPr>
+      <w:r>
+        <w:rPr>
+          <w:rFonts w:hint="eastAsia" w:ascii="Times New Roman" w:hAnsi="Times New Roman" w:cs="宋体"/>
+          <w:kern w:val="2"/>
+          <w:lang w:val="en-US" w:eastAsia="zh-CN"/>
+        </w:rPr>
+        <w:t>（1）关键词搜索频率，用户搜索关键词的频率；</w:t>
+      </w:r>
+    </w:p>
+    <w:p>
+      <w:pPr>
+        <w:widowControl w:val="0"/>
+        <w:adjustRightInd/>
+        <w:snapToGrid/>
+        <w:spacing w:afterLines="50" w:line="400" w:lineRule="exact"/>
+        <w:ind w:firstLine="480" w:firstLineChars="200"/>
+        <w:jc w:val="both"/>
+        <w:rPr>
+          <w:rFonts w:hint="eastAsia" w:ascii="Times New Roman" w:hAnsi="Times New Roman" w:cs="宋体"/>
+          <w:kern w:val="2"/>
+          <w:lang w:val="en-US" w:eastAsia="zh-CN"/>
+        </w:rPr>
+      </w:pPr>
+      <w:r>
+        <w:rPr>
+          <w:rFonts w:hint="eastAsia" w:ascii="Times New Roman" w:hAnsi="Times New Roman" w:cs="宋体"/>
+          <w:kern w:val="2"/>
+          <w:lang w:val="en-US" w:eastAsia="zh-CN"/>
+        </w:rPr>
+        <w:t>（2）热门关键词统计；</w:t>
+      </w:r>
+    </w:p>
+    <w:p>
+      <w:pPr>
+        <w:widowControl w:val="0"/>
+        <w:adjustRightInd/>
+        <w:snapToGrid/>
+        <w:spacing w:afterLines="50" w:line="400" w:lineRule="exact"/>
+        <w:ind w:firstLine="480" w:firstLineChars="200"/>
+        <w:jc w:val="both"/>
+        <w:rPr>
+          <w:rFonts w:hint="eastAsia" w:ascii="Times New Roman" w:hAnsi="Times New Roman" w:cs="宋体"/>
+          <w:kern w:val="2"/>
+          <w:lang w:val="en-US" w:eastAsia="zh-CN"/>
+        </w:rPr>
+      </w:pPr>
+      <w:r>
+        <w:rPr>
+          <w:rFonts w:hint="eastAsia" w:ascii="Times New Roman" w:hAnsi="Times New Roman" w:cs="宋体"/>
+          <w:kern w:val="2"/>
+          <w:lang w:val="en-US" w:eastAsia="zh-CN"/>
+        </w:rPr>
+        <w:t>（3）二级域名访问统计（需信息中心提供二级域名对照表）；</w:t>
+      </w:r>
+    </w:p>
+    <w:p>
+      <w:pPr>
+        <w:widowControl w:val="0"/>
+        <w:adjustRightInd/>
+        <w:snapToGrid/>
+        <w:spacing w:afterLines="50" w:line="400" w:lineRule="exact"/>
+        <w:ind w:firstLine="480" w:firstLineChars="200"/>
+        <w:jc w:val="both"/>
+        <w:rPr>
+          <w:rFonts w:hint="eastAsia" w:ascii="Times New Roman" w:hAnsi="Times New Roman" w:cs="宋体"/>
+          <w:kern w:val="2"/>
+          <w:lang w:val="en-US" w:eastAsia="zh-CN"/>
+        </w:rPr>
+      </w:pPr>
+      <w:r>
+        <w:rPr>
+          <w:rFonts w:hint="eastAsia" w:ascii="Times New Roman" w:hAnsi="Times New Roman" w:cs="宋体"/>
+          <w:kern w:val="2"/>
+          <w:lang w:val="en-US" w:eastAsia="zh-CN"/>
+        </w:rPr>
+        <w:t>（4）频道访问统计（需信息中心提供频道名称对照表）；</w:t>
+      </w:r>
+    </w:p>
+    <w:p>
+      <w:pPr>
+        <w:widowControl w:val="0"/>
+        <w:adjustRightInd/>
+        <w:snapToGrid/>
+        <w:spacing w:afterLines="50" w:line="400" w:lineRule="exact"/>
+        <w:ind w:firstLine="480" w:firstLineChars="200"/>
+        <w:jc w:val="both"/>
+        <w:rPr>
+          <w:rFonts w:hint="eastAsia" w:ascii="Times New Roman" w:hAnsi="Times New Roman" w:cs="宋体"/>
+          <w:kern w:val="2"/>
+          <w:lang w:val="en-US" w:eastAsia="zh-CN"/>
+        </w:rPr>
+      </w:pPr>
+      <w:r>
+        <w:rPr>
+          <w:rFonts w:hint="eastAsia" w:ascii="Times New Roman" w:hAnsi="Times New Roman" w:cs="宋体"/>
+          <w:kern w:val="2"/>
+          <w:lang w:val="en-US" w:eastAsia="zh-CN"/>
+        </w:rPr>
+        <w:t>（5）热点页面统计；</w:t>
+      </w:r>
+    </w:p>
+    <w:p>
+      <w:pPr>
+        <w:pStyle w:val="40"/>
+        <w:spacing w:after="120" w:line="400" w:lineRule="exact"/>
+        <w:outlineLvl w:val="0"/>
+        <w:rPr>
+          <w:rFonts w:hint="eastAsia" w:ascii="Times New Roman" w:cs="Times New Roman"/>
+          <w:lang w:val="en-US" w:eastAsia="zh-CN"/>
+        </w:rPr>
+      </w:pPr>
+      <w:r>
+        <w:rPr>
+          <w:rFonts w:hint="eastAsia" w:ascii="Times New Roman" w:cs="Times New Roman"/>
+          <w:lang w:val="en-US" w:eastAsia="zh-CN"/>
+        </w:rPr>
+        <w:t>5.2 实时网站访问监控平台的设计</w:t>
+      </w:r>
+    </w:p>
+    <w:p>
+      <w:pPr>
+        <w:pStyle w:val="39"/>
+        <w:spacing w:before="240"/>
+        <w:outlineLvl w:val="1"/>
+        <w:rPr>
+          <w:rFonts w:hint="eastAsia" w:ascii="Times New Roman" w:hAnsi="Times New Roman" w:cs="Times New Roman"/>
+          <w:sz w:val="28"/>
+          <w:szCs w:val="28"/>
+          <w:lang w:val="en-US" w:eastAsia="zh-CN"/>
+        </w:rPr>
+      </w:pPr>
+      <w:r>
+        <w:rPr>
+          <w:rFonts w:hint="eastAsia" w:ascii="Times New Roman" w:hAnsi="Times New Roman" w:cs="Times New Roman"/>
+          <w:sz w:val="28"/>
+          <w:szCs w:val="28"/>
+          <w:lang w:val="en-US" w:eastAsia="zh-CN"/>
+        </w:rPr>
+        <w:t>5.2.1 实时数据采集模块设计</w:t>
+      </w:r>
+    </w:p>
+    <w:p>
+      <w:pPr>
+        <w:widowControl w:val="0"/>
+        <w:adjustRightInd/>
+        <w:snapToGrid/>
+        <w:spacing w:afterLines="50" w:line="400" w:lineRule="exact"/>
+        <w:ind w:firstLine="480" w:firstLineChars="200"/>
+        <w:jc w:val="both"/>
+        <w:rPr>
+          <w:rFonts w:hint="eastAsia" w:ascii="Times New Roman" w:hAnsi="Times New Roman" w:cs="宋体"/>
+          <w:kern w:val="2"/>
+          <w:lang w:val="en-US" w:eastAsia="zh-CN"/>
+        </w:rPr>
+      </w:pPr>
+      <w:r>
+        <w:rPr>
+          <w:rFonts w:hint="eastAsia" w:ascii="Times New Roman" w:hAnsi="Times New Roman" w:cs="宋体"/>
+          <w:kern w:val="2"/>
+          <w:lang w:val="en-US" w:eastAsia="zh-CN"/>
+        </w:rPr>
+        <w:t>整个系统作为一个实时数据的交互处理中心，除了自己内部的数据通信以外，还需要对网站群的访问流量进行采集。这种数据具有实时性、连续性、非机构化等特点，同时数据量也非常巨大。由于其实时性明显，同时也要求系统能够实时展示分析出网站群的访问情况，所以不能采用传统的先收集后处理的方案，需要重新设计一套实时流数据收集方案。</w:t>
+      </w:r>
+    </w:p>
+    <w:p>
+      <w:pPr>
+        <w:widowControl w:val="0"/>
+        <w:adjustRightInd/>
+        <w:snapToGrid/>
+        <w:spacing w:afterLines="50" w:line="400" w:lineRule="exact"/>
+        <w:ind w:firstLine="480" w:firstLineChars="200"/>
+        <w:jc w:val="both"/>
+        <w:rPr>
+          <w:rFonts w:hint="eastAsia" w:ascii="Times New Roman" w:hAnsi="Times New Roman" w:cs="宋体"/>
+          <w:kern w:val="2"/>
+          <w:lang w:val="en-US" w:eastAsia="zh-CN"/>
+        </w:rPr>
+      </w:pPr>
+      <w:r>
+        <w:rPr>
+          <w:rFonts w:hint="eastAsia" w:ascii="Times New Roman" w:hAnsi="Times New Roman" w:cs="宋体"/>
+          <w:kern w:val="2"/>
+          <w:lang w:val="en-US" w:eastAsia="zh-CN"/>
+        </w:rPr>
+        <w:t>考虑到访问流量数据是一种非结构化的数据，为了能够更加准确地收集有效的信息，需要在采集数据的时候进行原始数据的预处理。因为原始的访问流量就是HTTP请求和响应报文，如果仅仅是收集到了这些报文，它都是以一种字符串的形式存在的，为了方便解析，更好更准确的处理这些数据，有必要进行初步地结构化处理。由于json格式的数据能够有效地反映数据的特点，同时与JavaScript对象能够实现无损转换，所以在进行数据格式化的时候选择json格式，同时在后面处理和存储中间数据的时候也选择json格式。</w:t>
+      </w:r>
+    </w:p>
+    <w:p>
+      <w:pPr>
+        <w:widowControl w:val="0"/>
+        <w:adjustRightInd/>
+        <w:snapToGrid/>
+        <w:spacing w:afterLines="50" w:line="400" w:lineRule="exact"/>
+        <w:ind w:firstLine="480" w:firstLineChars="200"/>
+        <w:jc w:val="both"/>
+        <w:rPr>
+          <w:rFonts w:hint="eastAsia" w:ascii="Times New Roman" w:hAnsi="Times New Roman" w:cs="宋体"/>
+          <w:kern w:val="2"/>
+          <w:lang w:val="en-US" w:eastAsia="zh-CN"/>
+        </w:rPr>
+      </w:pPr>
+      <w:r>
+        <w:rPr>
+          <w:rFonts w:hint="eastAsia" w:ascii="Times New Roman" w:hAnsi="Times New Roman" w:cs="宋体"/>
+          <w:kern w:val="2"/>
+          <w:lang w:val="en-US" w:eastAsia="zh-CN"/>
+        </w:rPr>
+        <w:t>因此，我们设计出如下的实时数据采集方案：</w:t>
+      </w:r>
+    </w:p>
+    <w:p>
+      <w:pPr>
         <w:keepNext w:val="0"/>
         <w:keepLines w:val="0"/>
         <w:pageBreakBefore w:val="0"/>
@@ -19465,1406 +24116,6 @@
         <w:bidi w:val="0"/>
         <w:adjustRightInd/>
         <w:snapToGrid/>
-        <w:spacing w:line="400" w:lineRule="exact"/>
-        <w:ind w:left="0" w:leftChars="0" w:right="0" w:rightChars="0" w:firstLine="480" w:firstLineChars="200"/>
-        <w:jc w:val="both"/>
-        <w:textAlignment w:val="auto"/>
-        <w:outlineLvl w:val="9"/>
-        <w:rPr>
-          <w:rFonts w:hint="eastAsia"/>
-          <w:lang w:val="en-US" w:eastAsia="zh-CN"/>
-        </w:rPr>
-      </w:pPr>
-    </w:p>
-    <w:p>
-      <w:pPr>
-        <w:keepNext w:val="0"/>
-        <w:keepLines w:val="0"/>
-        <w:pageBreakBefore w:val="0"/>
-        <w:widowControl w:val="0"/>
-        <w:numPr>
-          <w:ilvl w:val="0"/>
-          <w:numId w:val="0"/>
-        </w:numPr>
-        <w:kinsoku/>
-        <w:wordWrap/>
-        <w:overflowPunct/>
-        <w:topLinePunct w:val="0"/>
-        <w:autoSpaceDE/>
-        <w:autoSpaceDN/>
-        <w:bidi w:val="0"/>
-        <w:adjustRightInd/>
-        <w:snapToGrid/>
-        <w:spacing w:line="400" w:lineRule="exact"/>
-        <w:ind w:left="0" w:leftChars="0" w:right="0" w:rightChars="0" w:firstLine="480" w:firstLineChars="200"/>
-        <w:jc w:val="both"/>
-        <w:textAlignment w:val="auto"/>
-        <w:outlineLvl w:val="9"/>
-        <w:rPr>
-          <w:rFonts w:hint="eastAsia"/>
-          <w:lang w:val="en-US" w:eastAsia="zh-CN"/>
-        </w:rPr>
-      </w:pPr>
-    </w:p>
-    <w:p>
-      <w:pPr>
-        <w:keepNext w:val="0"/>
-        <w:keepLines w:val="0"/>
-        <w:pageBreakBefore w:val="0"/>
-        <w:widowControl w:val="0"/>
-        <w:numPr>
-          <w:ilvl w:val="0"/>
-          <w:numId w:val="0"/>
-        </w:numPr>
-        <w:kinsoku/>
-        <w:wordWrap/>
-        <w:overflowPunct/>
-        <w:topLinePunct w:val="0"/>
-        <w:autoSpaceDE/>
-        <w:autoSpaceDN/>
-        <w:bidi w:val="0"/>
-        <w:adjustRightInd/>
-        <w:snapToGrid/>
-        <w:spacing w:line="400" w:lineRule="exact"/>
-        <w:ind w:right="0" w:rightChars="0"/>
-        <w:jc w:val="both"/>
-        <w:textAlignment w:val="auto"/>
-        <w:outlineLvl w:val="9"/>
-        <w:rPr>
-          <w:rFonts w:hint="eastAsia"/>
-          <w:lang w:val="en-US" w:eastAsia="zh-CN"/>
-        </w:rPr>
-      </w:pPr>
-    </w:p>
-    <w:p>
-      <w:pPr>
-        <w:widowControl w:val="0"/>
-        <w:adjustRightInd/>
-        <w:snapToGrid/>
-        <w:spacing w:after="0" w:line="400" w:lineRule="exact"/>
-        <w:ind w:firstLine="480" w:firstLineChars="200"/>
-        <w:jc w:val="both"/>
-        <w:rPr>
-          <w:rFonts w:hint="eastAsia" w:ascii="Times New Roman" w:hAnsi="Times New Roman" w:cs="宋体"/>
-          <w:kern w:val="2"/>
-          <w:lang w:val="en-US" w:eastAsia="zh-CN"/>
-        </w:rPr>
-      </w:pPr>
-      <w:r>
-        <w:rPr>
-          <w:rFonts w:hint="eastAsia" w:ascii="Times New Roman" w:hAnsi="Times New Roman" w:cs="宋体"/>
-          <w:kern w:val="2"/>
-          <w:lang w:val="en-US" w:eastAsia="zh-CN"/>
-        </w:rPr>
-        <w:t>对于自己编写的JavaScript函数要求每一个函数都有一个返回值，也就是一个message对象，即使没有显式地返回，每个函数都会默认返回一个payload字段为空字符串的message对象。</w:t>
-      </w:r>
-    </w:p>
-    <w:p>
-      <w:pPr>
-        <w:pStyle w:val="38"/>
-        <w:spacing w:before="240"/>
-        <w:outlineLvl w:val="1"/>
-        <w:rPr>
-          <w:rFonts w:hint="eastAsia" w:ascii="Times New Roman" w:hAnsi="Times New Roman" w:cs="Times New Roman"/>
-          <w:sz w:val="28"/>
-          <w:szCs w:val="28"/>
-          <w:lang w:val="en-US" w:eastAsia="zh-CN"/>
-        </w:rPr>
-      </w:pPr>
-      <w:r>
-        <w:rPr>
-          <w:rFonts w:hint="eastAsia" w:ascii="Times New Roman" w:hAnsi="Times New Roman" w:cs="Times New Roman"/>
-          <w:sz w:val="28"/>
-          <w:szCs w:val="28"/>
-          <w:lang w:val="en-US" w:eastAsia="zh-CN"/>
-        </w:rPr>
-        <w:t>3.3.4 数据库访问节点的设计</w:t>
-      </w:r>
-    </w:p>
-    <w:p>
-      <w:pPr>
-        <w:widowControl w:val="0"/>
-        <w:adjustRightInd/>
-        <w:snapToGrid/>
-        <w:spacing w:after="0" w:line="400" w:lineRule="exact"/>
-        <w:ind w:firstLine="480" w:firstLineChars="200"/>
-        <w:jc w:val="both"/>
-        <w:rPr>
-          <w:rFonts w:hint="eastAsia" w:ascii="Times New Roman" w:hAnsi="Times New Roman" w:cs="宋体"/>
-          <w:kern w:val="2"/>
-          <w:lang w:val="en-US" w:eastAsia="zh-CN"/>
-        </w:rPr>
-      </w:pPr>
-      <w:r>
-        <w:rPr>
-          <w:rFonts w:hint="eastAsia" w:ascii="Times New Roman" w:hAnsi="Times New Roman" w:cs="宋体"/>
-          <w:kern w:val="2"/>
-          <w:lang w:val="en-US" w:eastAsia="zh-CN"/>
-        </w:rPr>
-        <w:t>数据库访问节点</w:t>
-      </w:r>
-    </w:p>
-    <w:p>
-      <w:pPr>
-        <w:pStyle w:val="39"/>
-        <w:spacing w:after="120" w:line="400" w:lineRule="exact"/>
-        <w:outlineLvl w:val="0"/>
-        <w:rPr>
-          <w:rFonts w:hint="eastAsia" w:ascii="Times New Roman" w:cs="Times New Roman"/>
-          <w:lang w:val="en-US" w:eastAsia="zh-CN"/>
-        </w:rPr>
-      </w:pPr>
-      <w:r>
-        <w:rPr>
-          <w:rFonts w:hint="eastAsia" w:ascii="Times New Roman" w:cs="Times New Roman"/>
-          <w:lang w:val="en-US" w:eastAsia="zh-CN"/>
-        </w:rPr>
-        <w:t>3.4 节点的重新部署</w:t>
-      </w:r>
-    </w:p>
-    <w:p>
-      <w:pPr>
-        <w:widowControl w:val="0"/>
-        <w:adjustRightInd/>
-        <w:snapToGrid/>
-        <w:spacing w:after="0" w:line="400" w:lineRule="exact"/>
-        <w:ind w:firstLine="480" w:firstLineChars="200"/>
-        <w:jc w:val="both"/>
-        <w:rPr>
-          <w:rFonts w:hint="eastAsia" w:ascii="Times New Roman" w:hAnsi="Times New Roman" w:cs="宋体"/>
-          <w:kern w:val="2"/>
-          <w:lang w:val="en-US" w:eastAsia="zh-CN"/>
-        </w:rPr>
-      </w:pPr>
-      <w:r>
-        <w:rPr>
-          <w:rFonts w:hint="eastAsia" w:ascii="Times New Roman" w:hAnsi="Times New Roman" w:cs="宋体"/>
-          <w:kern w:val="2"/>
-          <w:lang w:val="en-US" w:eastAsia="zh-CN"/>
-        </w:rPr>
-        <w:t>节点设计和实现完之后，一步重要的工作就是要将新设计的节点部署到Node-red中。节点可以作为模块打包或者发布到npm库中，这使得它们易于安装其所有依赖的模块。为了解决安装包的依赖关系，在打包节点的时候就要严格按照npm包管理规则来打包。下图是一个redisSub节点打包的目录结构：</w:t>
-      </w:r>
-    </w:p>
-    <w:p>
-      <w:pPr>
-        <w:keepNext w:val="0"/>
-        <w:keepLines w:val="0"/>
-        <w:pageBreakBefore w:val="0"/>
-        <w:widowControl w:val="0"/>
-        <w:numPr>
-          <w:ilvl w:val="0"/>
-          <w:numId w:val="0"/>
-        </w:numPr>
-        <w:kinsoku/>
-        <w:wordWrap/>
-        <w:overflowPunct/>
-        <w:topLinePunct w:val="0"/>
-        <w:autoSpaceDE/>
-        <w:autoSpaceDN/>
-        <w:bidi w:val="0"/>
-        <w:adjustRightInd/>
-        <w:snapToGrid/>
-        <w:spacing w:line="240" w:lineRule="auto"/>
-        <w:ind w:left="0" w:leftChars="0" w:right="0" w:rightChars="0" w:firstLine="0" w:firstLineChars="0"/>
-        <w:jc w:val="center"/>
-        <w:textAlignment w:val="auto"/>
-        <w:outlineLvl w:val="9"/>
-        <w:rPr>
-          <w:rFonts w:hint="eastAsia"/>
-          <w:lang w:val="en-US" w:eastAsia="zh-CN"/>
-        </w:rPr>
-      </w:pPr>
-      <w:r>
-        <w:rPr>
-          <w:rFonts w:hint="eastAsia"/>
-          <w:lang w:val="en-US" w:eastAsia="zh-CN"/>
-        </w:rPr>
-        <w:object>
-          <v:shape id="_x0000_i1108" o:spt="75" type="#_x0000_t75" style="height:171pt;width:294pt;" o:ole="t" filled="f" o:preferrelative="t" stroked="f" coordsize="21600,21600">
-            <v:path/>
-            <v:fill on="f" focussize="0,0"/>
-            <v:stroke on="f"/>
-            <v:imagedata r:id="rId65" o:title=""/>
-            <o:lock v:ext="edit" aspectratio="f"/>
-            <w10:wrap type="none"/>
-            <w10:anchorlock/>
-          </v:shape>
-          <o:OLEObject Type="Embed" ProgID="Visio.Drawing.15" ShapeID="_x0000_i1108" DrawAspect="Content" ObjectID="_1468075739" r:id="rId64">
-            <o:LockedField>false</o:LockedField>
-          </o:OLEObject>
-        </w:object>
-      </w:r>
-    </w:p>
-    <w:p>
-      <w:pPr>
-        <w:keepNext w:val="0"/>
-        <w:keepLines w:val="0"/>
-        <w:pageBreakBefore w:val="0"/>
-        <w:widowControl w:val="0"/>
-        <w:numPr>
-          <w:ilvl w:val="0"/>
-          <w:numId w:val="0"/>
-        </w:numPr>
-        <w:kinsoku/>
-        <w:wordWrap/>
-        <w:overflowPunct/>
-        <w:topLinePunct w:val="0"/>
-        <w:autoSpaceDE/>
-        <w:autoSpaceDN/>
-        <w:bidi w:val="0"/>
-        <w:adjustRightInd/>
-        <w:snapToGrid/>
-        <w:spacing w:line="240" w:lineRule="auto"/>
-        <w:ind w:left="0" w:leftChars="0" w:right="0" w:rightChars="0" w:firstLine="0" w:firstLineChars="0"/>
-        <w:jc w:val="center"/>
-        <w:textAlignment w:val="auto"/>
-        <w:outlineLvl w:val="9"/>
-        <w:rPr>
-          <w:rFonts w:hint="eastAsia"/>
-          <w:lang w:val="en-US" w:eastAsia="zh-CN"/>
-        </w:rPr>
-      </w:pPr>
-      <w:r>
-        <w:rPr>
-          <w:rFonts w:hint="eastAsia"/>
-          <w:lang w:val="en-US" w:eastAsia="zh-CN"/>
-        </w:rPr>
-        <w:t>节点package目录结构</w:t>
-      </w:r>
-    </w:p>
-    <w:p>
-      <w:pPr>
-        <w:widowControl w:val="0"/>
-        <w:adjustRightInd/>
-        <w:snapToGrid/>
-        <w:spacing w:after="0" w:line="400" w:lineRule="exact"/>
-        <w:ind w:firstLine="480" w:firstLineChars="200"/>
-        <w:jc w:val="both"/>
-        <w:rPr>
-          <w:rFonts w:hint="eastAsia" w:ascii="Times New Roman" w:hAnsi="Times New Roman" w:cs="宋体"/>
-          <w:kern w:val="2"/>
-          <w:lang w:val="en-US" w:eastAsia="zh-CN"/>
-        </w:rPr>
-      </w:pPr>
-      <w:r>
-        <w:rPr>
-          <w:rFonts w:hint="eastAsia" w:ascii="Times New Roman" w:hAnsi="Times New Roman" w:cs="宋体"/>
-          <w:kern w:val="2"/>
-          <w:lang w:val="en-US" w:eastAsia="zh-CN"/>
-        </w:rPr>
-        <w:t>本文采取的是本地模块安装的方式，在本地安装节点模块，就用到了npm link命令。将节点在本地目录,链接到一个本地Node-red安装目录,这和npm安装是一样的。本地部署节点按照如下两个步骤即可完成部署。</w:t>
-      </w:r>
-    </w:p>
-    <w:p>
-      <w:pPr>
-        <w:widowControl w:val="0"/>
-        <w:adjustRightInd/>
-        <w:snapToGrid/>
-        <w:spacing w:after="0" w:line="400" w:lineRule="exact"/>
-        <w:ind w:firstLine="480" w:firstLineChars="200"/>
-        <w:jc w:val="both"/>
-        <w:rPr>
-          <w:rFonts w:hint="eastAsia" w:ascii="Times New Roman" w:hAnsi="Times New Roman" w:cs="宋体"/>
-          <w:kern w:val="2"/>
-          <w:lang w:val="en-US" w:eastAsia="zh-CN"/>
-        </w:rPr>
-      </w:pPr>
-      <w:r>
-        <w:rPr>
-          <w:rFonts w:hint="eastAsia" w:ascii="Times New Roman" w:hAnsi="Times New Roman" w:cs="宋体"/>
-          <w:kern w:val="2"/>
-          <w:lang w:val="en-US" w:eastAsia="zh-CN"/>
-        </w:rPr>
-        <w:t>1.在包含有package.json的目录下执行sudo npm link命令；</w:t>
-      </w:r>
-    </w:p>
-    <w:p>
-      <w:pPr>
-        <w:widowControl w:val="0"/>
-        <w:adjustRightInd/>
-        <w:snapToGrid/>
-        <w:spacing w:after="0" w:line="400" w:lineRule="exact"/>
-        <w:ind w:firstLine="480" w:firstLineChars="200"/>
-        <w:jc w:val="both"/>
-        <w:rPr>
-          <w:rFonts w:hint="eastAsia" w:ascii="Times New Roman" w:hAnsi="Times New Roman" w:cs="宋体"/>
-          <w:kern w:val="2"/>
-          <w:lang w:val="en-US" w:eastAsia="zh-CN"/>
-        </w:rPr>
-      </w:pPr>
-      <w:r>
-        <w:rPr>
-          <w:rFonts w:hint="eastAsia" w:ascii="Times New Roman" w:hAnsi="Times New Roman" w:cs="宋体"/>
-          <w:kern w:val="2"/>
-          <w:lang w:val="en-US" w:eastAsia="zh-CN"/>
-        </w:rPr>
-        <w:t>2.在Node-red的运行运行目录下执行npm link &lt;节点模块的名字&gt;。</w:t>
-      </w:r>
-    </w:p>
-    <w:p>
-      <w:pPr>
-        <w:widowControl w:val="0"/>
-        <w:adjustRightInd/>
-        <w:snapToGrid/>
-        <w:spacing w:after="0" w:line="400" w:lineRule="exact"/>
-        <w:ind w:firstLine="480" w:firstLineChars="200"/>
-        <w:jc w:val="both"/>
-        <w:rPr>
-          <w:rFonts w:hint="eastAsia" w:ascii="Times New Roman" w:hAnsi="Times New Roman" w:cs="宋体"/>
-          <w:kern w:val="2"/>
-          <w:lang w:val="en-US" w:eastAsia="zh-CN"/>
-        </w:rPr>
-      </w:pPr>
-      <w:r>
-        <w:rPr>
-          <w:rFonts w:hint="eastAsia" w:ascii="Times New Roman" w:hAnsi="Times New Roman" w:cs="宋体"/>
-          <w:kern w:val="2"/>
-          <w:lang w:val="en-US" w:eastAsia="zh-CN"/>
-        </w:rPr>
-        <w:t>部署成功后，重新启动Node-red，然后浏览器中打开编辑界面，在最右侧的节点视图就可以看到新增加的节点，这样就完成了节点的设计和部署工作。为接下来改模型的应用提供了技术支持。</w:t>
-      </w:r>
-    </w:p>
-    <w:bookmarkEnd w:id="11"/>
-    <w:p>
-      <w:pPr>
-        <w:pStyle w:val="39"/>
-        <w:spacing w:after="120" w:line="400" w:lineRule="exact"/>
-        <w:outlineLvl w:val="0"/>
-        <w:rPr>
-          <w:rFonts w:ascii="Times New Roman" w:cs="Tahoma"/>
-        </w:rPr>
-      </w:pPr>
-      <w:bookmarkStart w:id="12" w:name="_Toc445582206"/>
-      <w:r>
-        <w:rPr>
-          <w:rFonts w:ascii="Times New Roman" w:cs="Times New Roman"/>
-        </w:rPr>
-        <w:t>3.</w:t>
-      </w:r>
-      <w:r>
-        <w:rPr>
-          <w:rFonts w:hint="eastAsia" w:ascii="Times New Roman" w:cs="Times New Roman"/>
-          <w:lang w:val="en-US" w:eastAsia="zh-CN"/>
-        </w:rPr>
-        <w:t>5</w:t>
-      </w:r>
-      <w:r>
-        <w:rPr>
-          <w:rFonts w:ascii="Times New Roman" w:cs="Times New Roman"/>
-        </w:rPr>
-        <w:t xml:space="preserve"> </w:t>
-      </w:r>
-      <w:r>
-        <w:rPr>
-          <w:rFonts w:hint="eastAsia" w:ascii="Times New Roman"/>
-        </w:rPr>
-        <w:t>本章小结</w:t>
-      </w:r>
-      <w:bookmarkEnd w:id="12"/>
-    </w:p>
-    <w:p>
-      <w:pPr>
-        <w:pStyle w:val="39"/>
-        <w:spacing w:before="0" w:after="0" w:line="400" w:lineRule="exact"/>
-        <w:ind w:firstLine="480" w:firstLineChars="200"/>
-        <w:rPr>
-          <w:rFonts w:ascii="Times New Roman" w:eastAsia="宋体" w:cs="Tahoma"/>
-          <w:sz w:val="24"/>
-          <w:szCs w:val="24"/>
-        </w:rPr>
-      </w:pPr>
-      <w:r>
-        <w:rPr>
-          <w:rFonts w:hint="eastAsia" w:ascii="Times New Roman" w:eastAsia="宋体" w:cs="宋体"/>
-          <w:sz w:val="24"/>
-          <w:szCs w:val="24"/>
-        </w:rPr>
-        <w:t>本章首先讨论了开发车联网实时流数据监控平台的功能需求，详细阐述了车辆实时信息监控功能，过期数据过滤功能以及指向性的车联网服务功能，简要介绍了如何基于这个实时流数据平台实现这些功能；然后分析了整个系统详细设计方案，包括整个系统的模块化，数据通信和数据处理方式。整体从这两个方面阐述了系统的设计方案。</w:t>
-      </w:r>
-    </w:p>
-    <w:p>
-      <w:pPr>
-        <w:adjustRightInd/>
-        <w:snapToGrid/>
-        <w:spacing w:line="220" w:lineRule="atLeast"/>
-        <w:rPr>
-          <w:rFonts w:ascii="Times New Roman" w:hAnsi="Times New Roman" w:cs="Times New Roman"/>
-        </w:rPr>
-        <w:sectPr>
-          <w:headerReference r:id="rId19" w:type="default"/>
-          <w:pgSz w:w="11906" w:h="16838"/>
-          <w:pgMar w:top="1701" w:right="1701" w:bottom="1701" w:left="1701" w:header="1134" w:footer="1134" w:gutter="0"/>
-          <w:cols w:space="708" w:num="1"/>
-          <w:docGrid w:linePitch="360" w:charSpace="0"/>
-        </w:sectPr>
-      </w:pPr>
-    </w:p>
-    <w:p>
-      <w:pPr>
-        <w:pStyle w:val="40"/>
-        <w:numPr>
-          <w:ilvl w:val="0"/>
-          <w:numId w:val="2"/>
-        </w:numPr>
-        <w:spacing w:before="480" w:after="360" w:line="400" w:lineRule="exact"/>
-        <w:outlineLvl w:val="0"/>
-        <w:rPr>
-          <w:rFonts w:hint="eastAsia" w:cs="黑体"/>
-        </w:rPr>
-      </w:pPr>
-      <w:r>
-        <w:rPr>
-          <w:rFonts w:hint="eastAsia" w:cs="黑体"/>
-          <w:lang w:val="en-US" w:eastAsia="zh-CN"/>
-        </w:rPr>
-        <w:t>基于redis有序集合的去重统计原理的研究</w:t>
-      </w:r>
-    </w:p>
-    <w:p>
-      <w:pPr>
-        <w:pStyle w:val="39"/>
-        <w:spacing w:after="120" w:line="400" w:lineRule="exact"/>
-        <w:outlineLvl w:val="0"/>
-        <w:rPr>
-          <w:rFonts w:ascii="Times New Roman" w:cs="Tahoma"/>
-        </w:rPr>
-      </w:pPr>
-      <w:bookmarkStart w:id="13" w:name="_Toc445582208"/>
-      <w:r>
-        <w:rPr>
-          <w:rFonts w:ascii="Times New Roman" w:cs="Times New Roman"/>
-        </w:rPr>
-        <w:t xml:space="preserve">4.1 </w:t>
-      </w:r>
-      <w:bookmarkEnd w:id="13"/>
-      <w:r>
-        <w:rPr>
-          <w:rFonts w:hint="eastAsia" w:ascii="Times New Roman"/>
-          <w:lang w:val="en-US" w:eastAsia="zh-CN"/>
-        </w:rPr>
-        <w:t>Skip List基本原理</w:t>
-      </w:r>
-    </w:p>
-    <w:p>
-      <w:pPr>
-        <w:widowControl w:val="0"/>
-        <w:adjustRightInd/>
-        <w:snapToGrid/>
-        <w:spacing w:after="0" w:line="400" w:lineRule="exact"/>
-        <w:ind w:firstLine="480" w:firstLineChars="200"/>
-        <w:jc w:val="both"/>
-        <w:rPr>
-          <w:rFonts w:hint="eastAsia" w:ascii="Times New Roman" w:hAnsi="Times New Roman" w:cs="宋体"/>
-          <w:kern w:val="2"/>
-          <w:lang w:val="en-US" w:eastAsia="zh-CN"/>
-        </w:rPr>
-      </w:pPr>
-      <w:r>
-        <w:rPr>
-          <w:rFonts w:hint="default" w:ascii="Times New Roman" w:hAnsi="Times New Roman" w:cs="宋体"/>
-          <w:kern w:val="2"/>
-          <w:lang w:val="en-US" w:eastAsia="zh-CN"/>
-        </w:rPr>
-        <w:t>Skip</w:t>
-      </w:r>
-      <w:r>
-        <w:rPr>
-          <w:rFonts w:hint="eastAsia" w:ascii="Times New Roman" w:hAnsi="Times New Roman" w:cs="宋体"/>
-          <w:kern w:val="2"/>
-          <w:lang w:val="en-US" w:eastAsia="zh-CN"/>
-        </w:rPr>
-        <w:t xml:space="preserve"> </w:t>
-      </w:r>
-      <w:r>
-        <w:rPr>
-          <w:rFonts w:hint="default" w:ascii="Times New Roman" w:hAnsi="Times New Roman" w:cs="宋体"/>
-          <w:kern w:val="2"/>
-          <w:lang w:val="en-US" w:eastAsia="zh-CN"/>
-        </w:rPr>
-        <w:t>List</w:t>
-      </w:r>
-      <w:r>
-        <w:rPr>
-          <w:rFonts w:hint="eastAsia" w:ascii="Times New Roman" w:hAnsi="Times New Roman" w:cs="宋体"/>
-          <w:kern w:val="2"/>
-          <w:lang w:val="en-US" w:eastAsia="zh-CN"/>
-        </w:rPr>
-        <w:t>是由William Pugh提出的一种基于并联链表的、随机化的数据结构。其效率可以与二叉查找树相提并论，可以实现平均复杂度为O（longN）的插入、删除和查找操作。一般而言</w:t>
-      </w:r>
-      <w:r>
-        <w:rPr>
-          <w:rFonts w:hint="default" w:ascii="Times New Roman" w:hAnsi="Times New Roman" w:cs="宋体"/>
-          <w:kern w:val="2"/>
-          <w:lang w:val="en-US" w:eastAsia="zh-CN"/>
-        </w:rPr>
-        <w:t>，跳表是对有序的链表增加上附加的前进链接，增加是以随机化的方式进行的</w:t>
-      </w:r>
-      <w:r>
-        <w:rPr>
-          <w:rFonts w:hint="eastAsia" w:ascii="Times New Roman" w:hAnsi="Times New Roman" w:cs="宋体"/>
-          <w:kern w:val="2"/>
-          <w:lang w:val="en-US" w:eastAsia="zh-CN"/>
-        </w:rPr>
-        <w:t>，这里的随机化都是以对数随机化的方式来实现的</w:t>
-      </w:r>
-      <w:r>
-        <w:rPr>
-          <w:rFonts w:hint="default" w:ascii="Times New Roman" w:hAnsi="Times New Roman" w:cs="宋体"/>
-          <w:kern w:val="2"/>
-          <w:lang w:val="en-US" w:eastAsia="zh-CN"/>
-        </w:rPr>
-        <w:t>，所以在列表中的查找可以快速的跳过部分列表(因此得名)</w:t>
-      </w:r>
-      <w:r>
-        <w:rPr>
-          <w:rFonts w:hint="eastAsia" w:ascii="Times New Roman" w:hAnsi="Times New Roman" w:cs="宋体"/>
-          <w:kern w:val="2"/>
-          <w:lang w:val="en-US" w:eastAsia="zh-CN"/>
-        </w:rPr>
-        <w:t>。众所周知，对于有序链表的查找操作，其时间复杂度为O(n)，尽管真正插入与删除节点的操作的复杂度只有O(1)，但是，这些操作都需要首先查找到节点的位置，换句话说，是查找拉低了有序链表的整体性能。而</w:t>
-      </w:r>
-      <w:r>
-        <w:rPr>
-          <w:rFonts w:hint="default" w:ascii="Times New Roman" w:hAnsi="Times New Roman" w:cs="宋体"/>
-          <w:kern w:val="2"/>
-          <w:lang w:val="en-US" w:eastAsia="zh-CN"/>
-        </w:rPr>
-        <w:t>Skip List</w:t>
-      </w:r>
-      <w:r>
-        <w:rPr>
-          <w:rFonts w:hint="eastAsia" w:ascii="Times New Roman" w:hAnsi="Times New Roman" w:cs="宋体"/>
-          <w:kern w:val="2"/>
-          <w:lang w:val="en-US" w:eastAsia="zh-CN"/>
-        </w:rPr>
-        <w:t>采用“空间换时间”的设计思想，除了原始链表外还保存一些“跳跃”的链表，达到加速查找的效果。</w:t>
-      </w:r>
-      <w:r>
-        <w:rPr>
-          <w:rFonts w:hint="default" w:ascii="Times New Roman" w:hAnsi="Times New Roman" w:cs="宋体"/>
-          <w:kern w:val="2"/>
-          <w:lang w:val="en-US" w:eastAsia="zh-CN"/>
-        </w:rPr>
-        <w:t>可以很好解决有序链表查找特定值的困难。</w:t>
-      </w:r>
-    </w:p>
-    <w:p>
-      <w:pPr>
-        <w:keepNext/>
-        <w:adjustRightInd/>
-        <w:snapToGrid/>
-        <w:spacing w:after="0"/>
-        <w:jc w:val="center"/>
-      </w:pPr>
-    </w:p>
-    <w:p>
-      <w:pPr>
-        <w:pStyle w:val="39"/>
-        <w:spacing w:after="120" w:line="400" w:lineRule="exact"/>
-        <w:outlineLvl w:val="0"/>
-        <w:rPr>
-          <w:rFonts w:ascii="Times New Roman" w:cs="Tahoma"/>
-        </w:rPr>
-      </w:pPr>
-      <w:bookmarkStart w:id="14" w:name="_Toc445582217"/>
-      <w:r>
-        <w:rPr>
-          <w:rFonts w:ascii="Times New Roman" w:cs="Times New Roman"/>
-        </w:rPr>
-        <w:t xml:space="preserve">4.2 </w:t>
-      </w:r>
-      <w:bookmarkEnd w:id="14"/>
-      <w:r>
-        <w:rPr>
-          <w:rFonts w:hint="eastAsia" w:ascii="黑体" w:hAnsi="黑体" w:eastAsia="黑体" w:cs="黑体"/>
-          <w:b w:val="0"/>
-          <w:bCs/>
-          <w:kern w:val="2"/>
-          <w:sz w:val="28"/>
-          <w:szCs w:val="28"/>
-          <w:lang w:val="en-US" w:eastAsia="zh-CN" w:bidi="ar-SA"/>
-        </w:rPr>
-        <w:t>redis有序集合zset的源码分析</w:t>
-      </w:r>
-    </w:p>
-    <w:p>
-      <w:pPr>
-        <w:pStyle w:val="39"/>
-        <w:spacing w:after="120" w:line="400" w:lineRule="exact"/>
-        <w:outlineLvl w:val="0"/>
-        <w:rPr>
-          <w:rFonts w:ascii="Times New Roman" w:cs="Tahoma"/>
-        </w:rPr>
-      </w:pPr>
-      <w:bookmarkStart w:id="15" w:name="_Toc445582218"/>
-      <w:r>
-        <w:rPr>
-          <w:rFonts w:ascii="Times New Roman" w:cs="Times New Roman"/>
-        </w:rPr>
-        <w:t>4.3</w:t>
-      </w:r>
-      <w:bookmarkEnd w:id="15"/>
-      <w:r>
-        <w:rPr>
-          <w:rFonts w:hint="eastAsia" w:ascii="Times New Roman" w:cs="Times New Roman"/>
-          <w:lang w:val="en-US" w:eastAsia="zh-CN"/>
-        </w:rPr>
-        <w:t xml:space="preserve"> </w:t>
-      </w:r>
-      <w:r>
-        <w:rPr>
-          <w:rFonts w:hint="eastAsia" w:ascii="黑体" w:hAnsi="黑体" w:eastAsia="黑体" w:cs="黑体"/>
-          <w:b w:val="0"/>
-          <w:bCs/>
-          <w:kern w:val="2"/>
-          <w:sz w:val="28"/>
-          <w:szCs w:val="28"/>
-          <w:lang w:val="en-US" w:eastAsia="zh-CN" w:bidi="ar-SA"/>
-        </w:rPr>
-        <w:t>zset的去重统计原理</w:t>
-      </w:r>
-    </w:p>
-    <w:p>
-      <w:pPr>
-        <w:pStyle w:val="39"/>
-        <w:spacing w:after="120" w:line="400" w:lineRule="exact"/>
-        <w:outlineLvl w:val="0"/>
-        <w:rPr>
-          <w:rFonts w:ascii="Times New Roman" w:cs="Tahoma"/>
-        </w:rPr>
-      </w:pPr>
-      <w:bookmarkStart w:id="16" w:name="_Toc445582219"/>
-      <w:r>
-        <w:rPr>
-          <w:rFonts w:ascii="Times New Roman" w:cs="Times New Roman"/>
-        </w:rPr>
-        <w:t xml:space="preserve">4.4 </w:t>
-      </w:r>
-      <w:r>
-        <w:rPr>
-          <w:rFonts w:hint="eastAsia" w:ascii="Times New Roman"/>
-        </w:rPr>
-        <w:t>本章小结</w:t>
-      </w:r>
-      <w:bookmarkEnd w:id="16"/>
-    </w:p>
-    <w:p>
-      <w:pPr>
-        <w:widowControl w:val="0"/>
-        <w:adjustRightInd/>
-        <w:snapToGrid/>
-        <w:spacing w:after="0" w:line="400" w:lineRule="exact"/>
-        <w:ind w:firstLine="480" w:firstLineChars="200"/>
-        <w:jc w:val="both"/>
-        <w:rPr>
-          <w:rFonts w:ascii="Times New Roman" w:hAnsi="Times New Roman" w:cs="宋体"/>
-          <w:kern w:val="2"/>
-        </w:rPr>
-      </w:pPr>
-    </w:p>
-    <w:p>
-      <w:pPr>
-        <w:widowControl w:val="0"/>
-        <w:adjustRightInd/>
-        <w:snapToGrid/>
-        <w:spacing w:after="0" w:line="400" w:lineRule="exact"/>
-        <w:ind w:firstLine="480" w:firstLineChars="200"/>
-        <w:jc w:val="both"/>
-        <w:rPr>
-          <w:rFonts w:ascii="Times New Roman" w:hAnsi="Times New Roman" w:cs="Times New Roman"/>
-        </w:rPr>
-      </w:pPr>
-    </w:p>
-    <w:p>
-      <w:pPr>
-        <w:adjustRightInd/>
-        <w:snapToGrid/>
-        <w:spacing w:line="220" w:lineRule="atLeast"/>
-        <w:rPr>
-          <w:rFonts w:ascii="Times New Roman" w:hAnsi="Times New Roman" w:cs="Times New Roman"/>
-        </w:rPr>
-        <w:sectPr>
-          <w:headerReference r:id="rId20" w:type="default"/>
-          <w:pgSz w:w="11906" w:h="16838"/>
-          <w:pgMar w:top="1701" w:right="1701" w:bottom="1701" w:left="1701" w:header="1134" w:footer="1134" w:gutter="0"/>
-          <w:cols w:space="708" w:num="1"/>
-          <w:docGrid w:linePitch="360" w:charSpace="0"/>
-        </w:sectPr>
-      </w:pPr>
-    </w:p>
-    <w:p>
-      <w:pPr>
-        <w:pStyle w:val="40"/>
-        <w:numPr>
-          <w:ilvl w:val="0"/>
-          <w:numId w:val="2"/>
-        </w:numPr>
-        <w:spacing w:before="480" w:after="360" w:line="400" w:lineRule="exact"/>
-        <w:outlineLvl w:val="0"/>
-        <w:rPr>
-          <w:rFonts w:hint="eastAsia" w:cs="黑体"/>
-        </w:rPr>
-      </w:pPr>
-      <w:r>
-        <w:rPr>
-          <w:rFonts w:hint="eastAsia" w:cs="黑体"/>
-          <w:lang w:val="en-US" w:eastAsia="zh-CN"/>
-        </w:rPr>
-        <w:t>基于Node-red与Redis的实时网站访问监控系统</w:t>
-      </w:r>
-    </w:p>
-    <w:p>
-      <w:pPr>
-        <w:pStyle w:val="39"/>
-        <w:spacing w:after="120" w:line="400" w:lineRule="exact"/>
-        <w:outlineLvl w:val="0"/>
-        <w:rPr>
-          <w:rFonts w:hint="eastAsia" w:ascii="Times New Roman" w:cs="Times New Roman"/>
-          <w:lang w:val="en-US" w:eastAsia="zh-CN"/>
-        </w:rPr>
-      </w:pPr>
-      <w:bookmarkStart w:id="17" w:name="_Toc445582221"/>
-      <w:r>
-        <w:rPr>
-          <w:rFonts w:hint="eastAsia" w:ascii="Times New Roman" w:cs="Times New Roman"/>
-          <w:lang w:val="en-US" w:eastAsia="zh-CN"/>
-        </w:rPr>
-        <w:t>5.1 实时网站访问监控系统介绍</w:t>
-      </w:r>
-    </w:p>
-    <w:p>
-      <w:pPr>
-        <w:widowControl w:val="0"/>
-        <w:adjustRightInd/>
-        <w:snapToGrid/>
-        <w:spacing w:afterLines="50" w:line="400" w:lineRule="exact"/>
-        <w:ind w:firstLine="480" w:firstLineChars="200"/>
-        <w:jc w:val="both"/>
-        <w:rPr>
-          <w:rFonts w:hint="eastAsia" w:ascii="Times New Roman" w:hAnsi="Times New Roman" w:cs="宋体"/>
-          <w:kern w:val="2"/>
-          <w:lang w:val="en-US" w:eastAsia="zh-CN"/>
-        </w:rPr>
-      </w:pPr>
-      <w:r>
-        <w:rPr>
-          <w:rFonts w:hint="eastAsia" w:ascii="Times New Roman" w:hAnsi="Times New Roman" w:cs="宋体"/>
-          <w:kern w:val="2"/>
-          <w:lang w:val="en-US" w:eastAsia="zh-CN"/>
-        </w:rPr>
-        <w:t>该系统的所有数据是来源于某地方政府的电子政务网站群的访问流量，数据真实可靠、说服力强、具有重要的实际意义和研究价值。同时数据具有通用性，因为这是截取的服务器端的访问流量，也就是通用的HTTP报文，适合各类网站群的实时监控与数据分析。</w:t>
-      </w:r>
-    </w:p>
-    <w:p>
-      <w:pPr>
-        <w:widowControl w:val="0"/>
-        <w:adjustRightInd/>
-        <w:snapToGrid/>
-        <w:spacing w:afterLines="50" w:line="400" w:lineRule="exact"/>
-        <w:ind w:firstLine="480" w:firstLineChars="200"/>
-        <w:jc w:val="both"/>
-        <w:rPr>
-          <w:rFonts w:hint="eastAsia" w:ascii="Times New Roman" w:hAnsi="Times New Roman" w:cs="宋体"/>
-          <w:kern w:val="2"/>
-          <w:lang w:val="en-US" w:eastAsia="zh-CN"/>
-        </w:rPr>
-      </w:pPr>
-      <w:r>
-        <w:rPr>
-          <w:rFonts w:hint="eastAsia" w:ascii="Times New Roman" w:hAnsi="Times New Roman" w:cs="宋体"/>
-          <w:kern w:val="2"/>
-          <w:lang w:val="en-US" w:eastAsia="zh-CN"/>
-        </w:rPr>
-        <w:t>随着各级地方政府的电子政务系统的不断发展，但是信息收集与数据分析能力还比较薄弱，急需要一个</w:t>
-      </w:r>
-      <w:r>
-        <w:rPr>
-          <w:rFonts w:hint="eastAsia" w:ascii="Times New Roman" w:hAnsi="Times New Roman" w:cs="宋体"/>
-          <w:kern w:val="2"/>
-        </w:rPr>
-        <w:t>统一的实时数据收集、储存、分析、应用的平台</w:t>
-      </w:r>
-      <w:r>
-        <w:rPr>
-          <w:rFonts w:hint="eastAsia" w:ascii="Times New Roman" w:hAnsi="Times New Roman" w:cs="宋体"/>
-          <w:kern w:val="2"/>
-          <w:lang w:eastAsia="zh-CN"/>
-        </w:rPr>
-        <w:t>。</w:t>
-      </w:r>
-      <w:r>
-        <w:rPr>
-          <w:rFonts w:hint="eastAsia" w:ascii="Times New Roman" w:hAnsi="Times New Roman" w:cs="宋体"/>
-          <w:kern w:val="2"/>
-          <w:lang w:val="en-US" w:eastAsia="zh-CN"/>
-        </w:rPr>
-        <w:t>因此，本文首先提出一个基于Node-red与redis的实时流数据处理模型，随后应用这个模型来解决网站群的流量数据的实时收集和分析问题。在本章中重点是应用该模型来实现一个可视化的实时网站访问监控系统，同时也将详细阐述系统中的用户行为监控和网站群页面监控的分析方法。</w:t>
-      </w:r>
-    </w:p>
-    <w:p>
-      <w:pPr>
-        <w:pStyle w:val="38"/>
-        <w:spacing w:before="240"/>
-        <w:outlineLvl w:val="1"/>
-        <w:rPr>
-          <w:rFonts w:hint="eastAsia" w:ascii="Times New Roman" w:hAnsi="Times New Roman" w:cs="Times New Roman"/>
-          <w:sz w:val="28"/>
-          <w:szCs w:val="28"/>
-          <w:lang w:val="en-US" w:eastAsia="zh-CN"/>
-        </w:rPr>
-      </w:pPr>
-      <w:r>
-        <w:rPr>
-          <w:rFonts w:hint="eastAsia" w:ascii="Times New Roman" w:hAnsi="Times New Roman" w:cs="Times New Roman"/>
-          <w:sz w:val="28"/>
-          <w:szCs w:val="28"/>
-          <w:lang w:val="en-US" w:eastAsia="zh-CN"/>
-        </w:rPr>
-        <w:t>5.1.1 实时网站访问监控系统的功能介绍</w:t>
-      </w:r>
-    </w:p>
-    <w:p>
-      <w:pPr>
-        <w:widowControl w:val="0"/>
-        <w:adjustRightInd/>
-        <w:snapToGrid/>
-        <w:spacing w:afterLines="50" w:line="400" w:lineRule="exact"/>
-        <w:ind w:firstLine="480" w:firstLineChars="200"/>
-        <w:jc w:val="both"/>
-        <w:rPr>
-          <w:rFonts w:hint="eastAsia" w:ascii="Times New Roman" w:hAnsi="Times New Roman" w:cs="宋体"/>
-          <w:kern w:val="2"/>
-          <w:lang w:val="en-US" w:eastAsia="zh-CN"/>
-        </w:rPr>
-      </w:pPr>
-      <w:r>
-        <w:rPr>
-          <w:rFonts w:hint="eastAsia" w:ascii="Times New Roman" w:hAnsi="Times New Roman" w:cs="宋体"/>
-          <w:kern w:val="2"/>
-          <w:lang w:val="en-US" w:eastAsia="zh-CN"/>
-        </w:rPr>
-        <w:t>本文所设计的系统是通过实时采集网站群访问流量，通过本文所设计的流式数据处理模型来解析处理实时数据，并从中挖掘出用户关心的有价值的信息，用于实时监控分析网站群的访问情况。该系统主要包括以下几个功能：</w:t>
-      </w:r>
-    </w:p>
-    <w:p>
-      <w:pPr>
-        <w:widowControl w:val="0"/>
-        <w:adjustRightInd/>
-        <w:snapToGrid/>
-        <w:spacing w:afterLines="50" w:line="400" w:lineRule="exact"/>
-        <w:ind w:firstLine="480" w:firstLineChars="200"/>
-        <w:jc w:val="both"/>
-        <w:rPr>
-          <w:rFonts w:hint="eastAsia" w:ascii="Times New Roman" w:hAnsi="Times New Roman" w:cs="宋体"/>
-          <w:kern w:val="2"/>
-          <w:lang w:val="en-US" w:eastAsia="zh-CN"/>
-        </w:rPr>
-      </w:pPr>
-      <w:r>
-        <w:rPr>
-          <w:rFonts w:hint="eastAsia" w:ascii="Times New Roman" w:hAnsi="Times New Roman" w:cs="宋体"/>
-          <w:kern w:val="2"/>
-          <w:lang w:val="en-US" w:eastAsia="zh-CN"/>
-        </w:rPr>
-        <w:t>1.用户行为监控</w:t>
-      </w:r>
-    </w:p>
-    <w:p>
-      <w:pPr>
-        <w:widowControl w:val="0"/>
-        <w:adjustRightInd/>
-        <w:snapToGrid/>
-        <w:spacing w:afterLines="50" w:line="400" w:lineRule="exact"/>
-        <w:ind w:firstLine="480" w:firstLineChars="200"/>
-        <w:jc w:val="both"/>
-        <w:rPr>
-          <w:rFonts w:hint="eastAsia" w:ascii="Times New Roman" w:hAnsi="Times New Roman" w:cs="宋体"/>
-          <w:kern w:val="2"/>
-          <w:lang w:val="en-US" w:eastAsia="zh-CN"/>
-        </w:rPr>
-      </w:pPr>
-      <w:r>
-        <w:rPr>
-          <w:rFonts w:hint="eastAsia" w:ascii="Times New Roman" w:hAnsi="Times New Roman" w:cs="宋体"/>
-          <w:kern w:val="2"/>
-          <w:lang w:val="en-US" w:eastAsia="zh-CN"/>
-        </w:rPr>
-        <w:t>实时了解用户访问网站群的行为。捕捉用户请求并跟踪其通过所以响应，收集、处理并显示用户行为的细节数据。</w:t>
-      </w:r>
-    </w:p>
-    <w:p>
-      <w:pPr>
-        <w:widowControl w:val="0"/>
-        <w:adjustRightInd/>
-        <w:snapToGrid/>
-        <w:spacing w:afterLines="50" w:line="400" w:lineRule="exact"/>
-        <w:ind w:firstLine="480" w:firstLineChars="200"/>
-        <w:jc w:val="both"/>
-        <w:rPr>
-          <w:rFonts w:hint="eastAsia" w:ascii="Times New Roman" w:hAnsi="Times New Roman" w:cs="宋体"/>
-          <w:kern w:val="2"/>
-          <w:lang w:val="en-US" w:eastAsia="zh-CN"/>
-        </w:rPr>
-      </w:pPr>
-      <w:r>
-        <w:rPr>
-          <w:rFonts w:hint="eastAsia" w:ascii="Times New Roman" w:hAnsi="Times New Roman" w:cs="宋体"/>
-          <w:kern w:val="2"/>
-          <w:lang w:val="en-US" w:eastAsia="zh-CN"/>
-        </w:rPr>
-        <w:t>具体实现以下功能：</w:t>
-      </w:r>
-    </w:p>
-    <w:p>
-      <w:pPr>
-        <w:widowControl w:val="0"/>
-        <w:adjustRightInd/>
-        <w:snapToGrid/>
-        <w:spacing w:afterLines="50" w:line="400" w:lineRule="exact"/>
-        <w:ind w:firstLine="480" w:firstLineChars="200"/>
-        <w:jc w:val="both"/>
-        <w:rPr>
-          <w:rFonts w:hint="eastAsia" w:ascii="Times New Roman" w:hAnsi="Times New Roman" w:cs="宋体"/>
-          <w:kern w:val="2"/>
-          <w:lang w:val="en-US" w:eastAsia="zh-CN"/>
-        </w:rPr>
-      </w:pPr>
-      <w:r>
-        <w:rPr>
-          <w:rFonts w:hint="eastAsia" w:ascii="Times New Roman" w:hAnsi="Times New Roman" w:cs="宋体"/>
-          <w:kern w:val="2"/>
-          <w:lang w:val="en-US" w:eastAsia="zh-CN"/>
-        </w:rPr>
-        <w:t>（1）错误页面跟踪，对返回码为404,500等出错页面进行统计跟踪；</w:t>
-      </w:r>
-    </w:p>
-    <w:p>
-      <w:pPr>
-        <w:widowControl w:val="0"/>
-        <w:adjustRightInd/>
-        <w:snapToGrid/>
-        <w:spacing w:afterLines="50" w:line="400" w:lineRule="exact"/>
-        <w:ind w:firstLine="480" w:firstLineChars="200"/>
-        <w:jc w:val="both"/>
-        <w:rPr>
-          <w:rFonts w:hint="eastAsia" w:ascii="Times New Roman" w:hAnsi="Times New Roman" w:cs="宋体"/>
-          <w:kern w:val="2"/>
-          <w:lang w:val="en-US" w:eastAsia="zh-CN"/>
-        </w:rPr>
-      </w:pPr>
-      <w:r>
-        <w:rPr>
-          <w:rFonts w:hint="eastAsia" w:ascii="Times New Roman" w:hAnsi="Times New Roman" w:cs="宋体"/>
-          <w:kern w:val="2"/>
-          <w:lang w:val="en-US" w:eastAsia="zh-CN"/>
-        </w:rPr>
-        <w:t>（2）用户终端类型，对用户访问网站群的终端进行统计；</w:t>
-      </w:r>
-    </w:p>
-    <w:p>
-      <w:pPr>
-        <w:widowControl w:val="0"/>
-        <w:adjustRightInd/>
-        <w:snapToGrid/>
-        <w:spacing w:afterLines="50" w:line="400" w:lineRule="exact"/>
-        <w:ind w:firstLine="480" w:firstLineChars="200"/>
-        <w:jc w:val="both"/>
-        <w:rPr>
-          <w:rFonts w:hint="eastAsia" w:ascii="Times New Roman" w:hAnsi="Times New Roman" w:cs="宋体"/>
-          <w:kern w:val="2"/>
-          <w:lang w:val="en-US" w:eastAsia="zh-CN"/>
-        </w:rPr>
-      </w:pPr>
-      <w:r>
-        <w:rPr>
-          <w:rFonts w:hint="eastAsia" w:ascii="Times New Roman" w:hAnsi="Times New Roman" w:cs="宋体"/>
-          <w:kern w:val="2"/>
-          <w:lang w:val="en-US" w:eastAsia="zh-CN"/>
-        </w:rPr>
-        <w:t>（3）受访页面统计，用户访问网站所浏览的页面统计；</w:t>
-      </w:r>
-    </w:p>
-    <w:p>
-      <w:pPr>
-        <w:widowControl w:val="0"/>
-        <w:adjustRightInd/>
-        <w:snapToGrid/>
-        <w:spacing w:afterLines="50" w:line="400" w:lineRule="exact"/>
-        <w:ind w:firstLine="480" w:firstLineChars="200"/>
-        <w:jc w:val="both"/>
-        <w:rPr>
-          <w:rFonts w:hint="eastAsia" w:ascii="Times New Roman" w:hAnsi="Times New Roman" w:cs="宋体"/>
-          <w:kern w:val="2"/>
-          <w:lang w:val="en-US" w:eastAsia="zh-CN"/>
-        </w:rPr>
-      </w:pPr>
-      <w:r>
-        <w:rPr>
-          <w:rFonts w:hint="eastAsia" w:ascii="Times New Roman" w:hAnsi="Times New Roman" w:cs="宋体"/>
-          <w:kern w:val="2"/>
-          <w:lang w:val="en-US" w:eastAsia="zh-CN"/>
-        </w:rPr>
-        <w:t>（4）来路页面，用户通过页面浏览网站群统计；</w:t>
-      </w:r>
-    </w:p>
-    <w:p>
-      <w:pPr>
-        <w:widowControl w:val="0"/>
-        <w:adjustRightInd/>
-        <w:snapToGrid/>
-        <w:spacing w:afterLines="50" w:line="400" w:lineRule="exact"/>
-        <w:ind w:firstLine="480" w:firstLineChars="200"/>
-        <w:jc w:val="both"/>
-        <w:rPr>
-          <w:rFonts w:hint="eastAsia" w:ascii="Times New Roman" w:hAnsi="Times New Roman" w:cs="宋体"/>
-          <w:kern w:val="2"/>
-          <w:lang w:val="en-US" w:eastAsia="zh-CN"/>
-        </w:rPr>
-      </w:pPr>
-      <w:r>
-        <w:rPr>
-          <w:rFonts w:hint="eastAsia" w:ascii="Times New Roman" w:hAnsi="Times New Roman" w:cs="宋体"/>
-          <w:kern w:val="2"/>
-          <w:lang w:val="en-US" w:eastAsia="zh-CN"/>
-        </w:rPr>
-        <w:t>（5）地区分布，根据用户IP统计访问网站群的地区分布，并区分内外网用户（内网IP地址范围及相关部门的对照表需信息中心提供）；</w:t>
-      </w:r>
-    </w:p>
-    <w:p>
-      <w:pPr>
-        <w:widowControl w:val="0"/>
-        <w:adjustRightInd/>
-        <w:snapToGrid/>
-        <w:spacing w:afterLines="50" w:line="400" w:lineRule="exact"/>
-        <w:ind w:firstLine="480" w:firstLineChars="200"/>
-        <w:jc w:val="both"/>
-        <w:rPr>
-          <w:rFonts w:hint="eastAsia" w:ascii="Times New Roman" w:hAnsi="Times New Roman" w:cs="宋体"/>
-          <w:kern w:val="2"/>
-          <w:lang w:val="en-US" w:eastAsia="zh-CN"/>
-        </w:rPr>
-      </w:pPr>
-      <w:r>
-        <w:rPr>
-          <w:rFonts w:hint="eastAsia" w:ascii="Times New Roman" w:hAnsi="Times New Roman" w:cs="宋体"/>
-          <w:kern w:val="2"/>
-          <w:lang w:val="en-US" w:eastAsia="zh-CN"/>
-        </w:rPr>
-        <w:t>（6）IP/PV,一天之内独立IP数，相同IP数被计数一次；</w:t>
-      </w:r>
-    </w:p>
-    <w:p>
-      <w:pPr>
-        <w:widowControl w:val="0"/>
-        <w:adjustRightInd/>
-        <w:snapToGrid/>
-        <w:spacing w:afterLines="50" w:line="400" w:lineRule="exact"/>
-        <w:ind w:firstLine="480" w:firstLineChars="200"/>
-        <w:jc w:val="both"/>
-        <w:rPr>
-          <w:rFonts w:hint="eastAsia" w:ascii="Times New Roman" w:hAnsi="Times New Roman" w:cs="宋体"/>
-          <w:kern w:val="2"/>
-          <w:lang w:val="en-US" w:eastAsia="zh-CN"/>
-        </w:rPr>
-      </w:pPr>
-      <w:r>
-        <w:rPr>
-          <w:rFonts w:hint="eastAsia" w:ascii="Times New Roman" w:hAnsi="Times New Roman" w:cs="宋体"/>
-          <w:kern w:val="2"/>
-          <w:lang w:val="en-US" w:eastAsia="zh-CN"/>
-        </w:rPr>
-        <w:t>（7）页面浏览量，用户每次刷新被计算一次；</w:t>
-      </w:r>
-    </w:p>
-    <w:p>
-      <w:pPr>
-        <w:widowControl w:val="0"/>
-        <w:adjustRightInd/>
-        <w:snapToGrid/>
-        <w:spacing w:afterLines="50" w:line="400" w:lineRule="exact"/>
-        <w:ind w:firstLine="480" w:firstLineChars="200"/>
-        <w:jc w:val="both"/>
-        <w:rPr>
-          <w:rFonts w:hint="eastAsia" w:ascii="Times New Roman" w:hAnsi="Times New Roman" w:cs="宋体"/>
-          <w:kern w:val="2"/>
-          <w:lang w:val="en-US" w:eastAsia="zh-CN"/>
-        </w:rPr>
-      </w:pPr>
-      <w:r>
-        <w:rPr>
-          <w:rFonts w:hint="eastAsia" w:ascii="Times New Roman" w:hAnsi="Times New Roman" w:cs="宋体"/>
-          <w:kern w:val="2"/>
-          <w:lang w:val="en-US" w:eastAsia="zh-CN"/>
-        </w:rPr>
-        <w:t>（8）重复访问率，同一IP，不在同一天内访问同一页面的访问量/总访问量；</w:t>
-      </w:r>
-    </w:p>
-    <w:p>
-      <w:pPr>
-        <w:widowControl w:val="0"/>
-        <w:adjustRightInd/>
-        <w:snapToGrid/>
-        <w:spacing w:afterLines="50" w:line="400" w:lineRule="exact"/>
-        <w:ind w:firstLine="480" w:firstLineChars="200"/>
-        <w:jc w:val="both"/>
-        <w:rPr>
-          <w:rFonts w:hint="eastAsia" w:ascii="Times New Roman" w:hAnsi="Times New Roman" w:cs="宋体"/>
-          <w:kern w:val="2"/>
-          <w:lang w:val="en-US" w:eastAsia="zh-CN"/>
-        </w:rPr>
-      </w:pPr>
-      <w:r>
-        <w:rPr>
-          <w:rFonts w:hint="eastAsia" w:ascii="Times New Roman" w:hAnsi="Times New Roman" w:cs="宋体"/>
-          <w:kern w:val="2"/>
-          <w:lang w:val="en-US" w:eastAsia="zh-CN"/>
-        </w:rPr>
-        <w:t>2.网站群页面监控</w:t>
-      </w:r>
-    </w:p>
-    <w:p>
-      <w:pPr>
-        <w:widowControl w:val="0"/>
-        <w:adjustRightInd/>
-        <w:snapToGrid/>
-        <w:spacing w:afterLines="50" w:line="400" w:lineRule="exact"/>
-        <w:ind w:firstLine="480" w:firstLineChars="200"/>
-        <w:jc w:val="both"/>
-        <w:rPr>
-          <w:rFonts w:hint="eastAsia" w:ascii="Times New Roman" w:hAnsi="Times New Roman" w:cs="宋体"/>
-          <w:kern w:val="2"/>
-          <w:lang w:val="en-US" w:eastAsia="zh-CN"/>
-        </w:rPr>
-      </w:pPr>
-      <w:r>
-        <w:rPr>
-          <w:rFonts w:hint="eastAsia" w:ascii="Times New Roman" w:hAnsi="Times New Roman" w:cs="宋体"/>
-          <w:kern w:val="2"/>
-          <w:lang w:val="en-US" w:eastAsia="zh-CN"/>
-        </w:rPr>
-        <w:t>（1）关键词搜索频率，用户搜索关键词的频率；</w:t>
-      </w:r>
-    </w:p>
-    <w:p>
-      <w:pPr>
-        <w:widowControl w:val="0"/>
-        <w:adjustRightInd/>
-        <w:snapToGrid/>
-        <w:spacing w:afterLines="50" w:line="400" w:lineRule="exact"/>
-        <w:ind w:firstLine="480" w:firstLineChars="200"/>
-        <w:jc w:val="both"/>
-        <w:rPr>
-          <w:rFonts w:hint="eastAsia" w:ascii="Times New Roman" w:hAnsi="Times New Roman" w:cs="宋体"/>
-          <w:kern w:val="2"/>
-          <w:lang w:val="en-US" w:eastAsia="zh-CN"/>
-        </w:rPr>
-      </w:pPr>
-      <w:r>
-        <w:rPr>
-          <w:rFonts w:hint="eastAsia" w:ascii="Times New Roman" w:hAnsi="Times New Roman" w:cs="宋体"/>
-          <w:kern w:val="2"/>
-          <w:lang w:val="en-US" w:eastAsia="zh-CN"/>
-        </w:rPr>
-        <w:t>（2）热门关键词统计；</w:t>
-      </w:r>
-    </w:p>
-    <w:p>
-      <w:pPr>
-        <w:widowControl w:val="0"/>
-        <w:adjustRightInd/>
-        <w:snapToGrid/>
-        <w:spacing w:afterLines="50" w:line="400" w:lineRule="exact"/>
-        <w:ind w:firstLine="480" w:firstLineChars="200"/>
-        <w:jc w:val="both"/>
-        <w:rPr>
-          <w:rFonts w:hint="eastAsia" w:ascii="Times New Roman" w:hAnsi="Times New Roman" w:cs="宋体"/>
-          <w:kern w:val="2"/>
-          <w:lang w:val="en-US" w:eastAsia="zh-CN"/>
-        </w:rPr>
-      </w:pPr>
-      <w:r>
-        <w:rPr>
-          <w:rFonts w:hint="eastAsia" w:ascii="Times New Roman" w:hAnsi="Times New Roman" w:cs="宋体"/>
-          <w:kern w:val="2"/>
-          <w:lang w:val="en-US" w:eastAsia="zh-CN"/>
-        </w:rPr>
-        <w:t>（3）二级域名访问统计（需信息中心提供二级域名对照表）；</w:t>
-      </w:r>
-    </w:p>
-    <w:p>
-      <w:pPr>
-        <w:widowControl w:val="0"/>
-        <w:adjustRightInd/>
-        <w:snapToGrid/>
-        <w:spacing w:afterLines="50" w:line="400" w:lineRule="exact"/>
-        <w:ind w:firstLine="480" w:firstLineChars="200"/>
-        <w:jc w:val="both"/>
-        <w:rPr>
-          <w:rFonts w:hint="eastAsia" w:ascii="Times New Roman" w:hAnsi="Times New Roman" w:cs="宋体"/>
-          <w:kern w:val="2"/>
-          <w:lang w:val="en-US" w:eastAsia="zh-CN"/>
-        </w:rPr>
-      </w:pPr>
-      <w:r>
-        <w:rPr>
-          <w:rFonts w:hint="eastAsia" w:ascii="Times New Roman" w:hAnsi="Times New Roman" w:cs="宋体"/>
-          <w:kern w:val="2"/>
-          <w:lang w:val="en-US" w:eastAsia="zh-CN"/>
-        </w:rPr>
-        <w:t>（4）频道访问统计（需信息中心提供频道名称对照表）；</w:t>
-      </w:r>
-    </w:p>
-    <w:p>
-      <w:pPr>
-        <w:widowControl w:val="0"/>
-        <w:adjustRightInd/>
-        <w:snapToGrid/>
-        <w:spacing w:afterLines="50" w:line="400" w:lineRule="exact"/>
-        <w:ind w:firstLine="480" w:firstLineChars="200"/>
-        <w:jc w:val="both"/>
-        <w:rPr>
-          <w:rFonts w:hint="eastAsia" w:ascii="Times New Roman" w:hAnsi="Times New Roman" w:cs="宋体"/>
-          <w:kern w:val="2"/>
-          <w:lang w:val="en-US" w:eastAsia="zh-CN"/>
-        </w:rPr>
-      </w:pPr>
-      <w:r>
-        <w:rPr>
-          <w:rFonts w:hint="eastAsia" w:ascii="Times New Roman" w:hAnsi="Times New Roman" w:cs="宋体"/>
-          <w:kern w:val="2"/>
-          <w:lang w:val="en-US" w:eastAsia="zh-CN"/>
-        </w:rPr>
-        <w:t>（5）热点页面统计；</w:t>
-      </w:r>
-    </w:p>
-    <w:p>
-      <w:pPr>
-        <w:pStyle w:val="39"/>
-        <w:spacing w:after="120" w:line="400" w:lineRule="exact"/>
-        <w:outlineLvl w:val="0"/>
-        <w:rPr>
-          <w:rFonts w:hint="eastAsia" w:ascii="Times New Roman" w:cs="Times New Roman"/>
-          <w:lang w:val="en-US" w:eastAsia="zh-CN"/>
-        </w:rPr>
-      </w:pPr>
-      <w:r>
-        <w:rPr>
-          <w:rFonts w:hint="eastAsia" w:ascii="Times New Roman" w:cs="Times New Roman"/>
-          <w:lang w:val="en-US" w:eastAsia="zh-CN"/>
-        </w:rPr>
-        <w:t>5.2 实时网站访问监控平台的设计</w:t>
-      </w:r>
-    </w:p>
-    <w:p>
-      <w:pPr>
-        <w:pStyle w:val="38"/>
-        <w:spacing w:before="240"/>
-        <w:outlineLvl w:val="1"/>
-        <w:rPr>
-          <w:rFonts w:hint="eastAsia" w:ascii="Times New Roman" w:hAnsi="Times New Roman" w:cs="Times New Roman"/>
-          <w:sz w:val="28"/>
-          <w:szCs w:val="28"/>
-          <w:lang w:val="en-US" w:eastAsia="zh-CN"/>
-        </w:rPr>
-      </w:pPr>
-      <w:r>
-        <w:rPr>
-          <w:rFonts w:hint="eastAsia" w:ascii="Times New Roman" w:hAnsi="Times New Roman" w:cs="Times New Roman"/>
-          <w:sz w:val="28"/>
-          <w:szCs w:val="28"/>
-          <w:lang w:val="en-US" w:eastAsia="zh-CN"/>
-        </w:rPr>
-        <w:t>5.2.1 实时数据采集模块设计</w:t>
-      </w:r>
-    </w:p>
-    <w:p>
-      <w:pPr>
-        <w:widowControl w:val="0"/>
-        <w:adjustRightInd/>
-        <w:snapToGrid/>
-        <w:spacing w:afterLines="50" w:line="400" w:lineRule="exact"/>
-        <w:ind w:firstLine="480" w:firstLineChars="200"/>
-        <w:jc w:val="both"/>
-        <w:rPr>
-          <w:rFonts w:hint="eastAsia" w:ascii="Times New Roman" w:hAnsi="Times New Roman" w:cs="宋体"/>
-          <w:kern w:val="2"/>
-          <w:lang w:val="en-US" w:eastAsia="zh-CN"/>
-        </w:rPr>
-      </w:pPr>
-      <w:r>
-        <w:rPr>
-          <w:rFonts w:hint="eastAsia" w:ascii="Times New Roman" w:hAnsi="Times New Roman" w:cs="宋体"/>
-          <w:kern w:val="2"/>
-          <w:lang w:val="en-US" w:eastAsia="zh-CN"/>
-        </w:rPr>
-        <w:t>整个系统作为一个实时数据的交互处理中心，除了自己内部的数据通信以外，还需要对网站群的访问流量进行采集。这种数据具有实时性、连续性、非机构化等特点，同时数据量也非常巨大。由于其实时性明显，同时也要求系统能够实时展示分析出网站群的访问情况，所以不能采用传统的先收集后处理的方案，需要重新设计一套实时流数据收集方案。</w:t>
-      </w:r>
-    </w:p>
-    <w:p>
-      <w:pPr>
-        <w:widowControl w:val="0"/>
-        <w:adjustRightInd/>
-        <w:snapToGrid/>
-        <w:spacing w:afterLines="50" w:line="400" w:lineRule="exact"/>
-        <w:ind w:firstLine="480" w:firstLineChars="200"/>
-        <w:jc w:val="both"/>
-        <w:rPr>
-          <w:rFonts w:hint="eastAsia" w:ascii="Times New Roman" w:hAnsi="Times New Roman" w:cs="宋体"/>
-          <w:kern w:val="2"/>
-          <w:lang w:val="en-US" w:eastAsia="zh-CN"/>
-        </w:rPr>
-      </w:pPr>
-      <w:r>
-        <w:rPr>
-          <w:rFonts w:hint="eastAsia" w:ascii="Times New Roman" w:hAnsi="Times New Roman" w:cs="宋体"/>
-          <w:kern w:val="2"/>
-          <w:lang w:val="en-US" w:eastAsia="zh-CN"/>
-        </w:rPr>
-        <w:t>考虑到访问流量数据是一种非结构化的数据，为了能够更加准确地收集有效的信息，需要在采集数据的时候进行原始数据的预处理。因为原始的访问流量就是HTTP请求和响应报文，如果仅仅是收集到了这些报文，它都是以一种字符串的形式存在的，为了方便解析，更好更准确的处理这些数据，有必要进行初步地结构化处理。由于json格式的数据能够有效地反映数据的特点，同时与JavaScript对象能够实现无损转换，所以在进行数据格式化的时候选择json格式，同时在后面处理和存储中间数据的时候也选择json格式。</w:t>
-      </w:r>
-    </w:p>
-    <w:p>
-      <w:pPr>
-        <w:widowControl w:val="0"/>
-        <w:adjustRightInd/>
-        <w:snapToGrid/>
-        <w:spacing w:afterLines="50" w:line="400" w:lineRule="exact"/>
-        <w:ind w:firstLine="480" w:firstLineChars="200"/>
-        <w:jc w:val="both"/>
-        <w:rPr>
-          <w:rFonts w:hint="eastAsia" w:ascii="Times New Roman" w:hAnsi="Times New Roman" w:cs="宋体"/>
-          <w:kern w:val="2"/>
-          <w:lang w:val="en-US" w:eastAsia="zh-CN"/>
-        </w:rPr>
-      </w:pPr>
-      <w:r>
-        <w:rPr>
-          <w:rFonts w:hint="eastAsia" w:ascii="Times New Roman" w:hAnsi="Times New Roman" w:cs="宋体"/>
-          <w:kern w:val="2"/>
-          <w:lang w:val="en-US" w:eastAsia="zh-CN"/>
-        </w:rPr>
-        <w:t>因此，我们设计出如下的实时数据采集方案：</w:t>
-      </w:r>
-    </w:p>
-    <w:p>
-      <w:pPr>
-        <w:keepNext w:val="0"/>
-        <w:keepLines w:val="0"/>
-        <w:pageBreakBefore w:val="0"/>
-        <w:widowControl w:val="0"/>
-        <w:numPr>
-          <w:ilvl w:val="0"/>
-          <w:numId w:val="0"/>
-        </w:numPr>
-        <w:kinsoku/>
-        <w:wordWrap/>
-        <w:overflowPunct/>
-        <w:topLinePunct w:val="0"/>
-        <w:autoSpaceDE/>
-        <w:autoSpaceDN/>
-        <w:bidi w:val="0"/>
-        <w:adjustRightInd/>
-        <w:snapToGrid/>
         <w:spacing w:line="240" w:lineRule="auto"/>
         <w:ind w:left="0" w:leftChars="0" w:right="0" w:rightChars="0" w:firstLine="480" w:firstLineChars="200"/>
         <w:jc w:val="center"/>
@@ -20881,16 +24132,16 @@
           <w:lang w:val="en-US" w:eastAsia="zh-CN"/>
         </w:rPr>
         <w:object>
-          <v:shape id="_x0000_i1109" o:spt="75" type="#_x0000_t75" style="height:194.45pt;width:367.1pt;" o:ole="t" filled="f" o:preferrelative="t" stroked="f" coordsize="21600,21600">
+          <v:shape id="_x0000_i1055" o:spt="75" type="#_x0000_t75" style="height:194.45pt;width:367.1pt;" o:ole="t" filled="f" o:preferrelative="t" stroked="f" coordsize="21600,21600">
             <v:path/>
             <v:fill on="f" focussize="0,0"/>
             <v:stroke on="f"/>
-            <v:imagedata r:id="rId67" o:title=""/>
+            <v:imagedata r:id="rId102" o:title=""/>
             <o:lock v:ext="edit" aspectratio="f"/>
             <w10:wrap type="none"/>
             <w10:anchorlock/>
           </v:shape>
-          <o:OLEObject Type="Embed" ProgID="Visio.Drawing.15" ShapeID="_x0000_i1109" DrawAspect="Content" ObjectID="_1468075740" r:id="rId66">
+          <o:OLEObject Type="Embed" ProgID="Visio.Drawing.15" ShapeID="_x0000_i1055" DrawAspect="Content" ObjectID="_1468075758" r:id="rId101">
             <o:LockedField>false</o:LockedField>
           </o:OLEObject>
         </w:object>
@@ -21024,14 +24275,7 @@
                       <w:rFonts w:hint="eastAsia" w:ascii="Times New Roman" w:hAnsi="Times New Roman" w:cs="宋体"/>
                       <w:kern w:val="2"/>
                     </w:rPr>
-                    <w:t>HTTP_TRACE_REP|1419840350182.825|172.16.1.1:18083|42.91.9.230:24735|#8|HTTP1.1|GET|/emall/css/jquery.alert.css|304|NotModified|15.491943359375ms|33.83KBAccept:*/*Referer:http://emall.</w:t>
-                  </w:r>
-                  <w:r>
-                    <w:rPr>
-                      <w:rFonts w:hint="eastAsia" w:ascii="Times New Roman" w:hAnsi="Times New Roman" w:cs="宋体"/>
-                      <w:kern w:val="2"/>
-                    </w:rPr>
-                    <w:t>lzbank.com/emall/myorder/queryMyOrder.doAccept-Language:zh-cnUser-Agent:Mozilla/4.0(compatible;MSIE8.0;WindowsNT5.1;Trident/4.0)Accept-Encoding:gzip,deflateHost:emall.lzbank.comConnection:Keep-AliveCookie:JSESSIONID:9986FBA4B93382AB77946439738F1714|emall_shop_car:""|jiathis_rdc: %7B%22http%3A//emall.lzbank.com/emall/goods/goodsinfo.do%3Fgoodsid%3D3436814040014%22%3A-1798085429%2C%22http%3A//emall.lzbank.com/emall/goods/goodsinfo.do</w:t>
+                    <w:t>HTTP_TRACE_REP|1419840350182.825|172.16.1.1:18083|42.91.9.230:24735|#8|HTTP1.1|GET|/emall/css/jquery.alert.css|304|NotModified|15.491943359375ms|33.83KBAccept:*/*Referer:http://emall.lzbank.com/emall/myorder/queryMyOrder.doAccept-Language:zh-cnUser-Agent:Mozilla/4.0(compatible;MSIE8.0;WindowsNT5.1;Trident/4.0)Accept-Encoding:gzip,deflateHost:emall.lzbank.comConnection:Keep-AliveCookie:JSESSIONID:9986FBA4B93382AB77946439738F1714|emall_shop_car:""|jiathis_rdc: %7B%22http%3A//emall.lzbank.com/emall/goods/goodsinfo.do%3Fgoodsid%3D3436814040014%22%3A-1798085429%2C%22http%3A//emall.lzbank.com/emall/goods/goodsinfo.do</w:t>
                   </w:r>
                   <w:r>
                     <w:rPr>
@@ -22027,7 +25271,7 @@
     </w:p>
     <w:p>
       <w:pPr>
-        <w:pStyle w:val="38"/>
+        <w:pStyle w:val="39"/>
         <w:spacing w:before="240"/>
         <w:outlineLvl w:val="1"/>
         <w:rPr>
@@ -22049,7 +25293,7 @@
     </w:p>
     <w:p>
       <w:pPr>
-        <w:pStyle w:val="38"/>
+        <w:pStyle w:val="39"/>
         <w:spacing w:before="240"/>
         <w:outlineLvl w:val="2"/>
         <w:rPr>
@@ -22353,16 +25597,16 @@
           <w:lang w:val="en-US" w:eastAsia="zh-CN"/>
         </w:rPr>
         <w:object>
-          <v:shape id="_x0000_i1110" o:spt="75" type="#_x0000_t75" style="height:247pt;width:336.3pt;" o:ole="t" filled="f" o:preferrelative="t" stroked="f" coordsize="21600,21600">
+          <v:shape id="_x0000_i1056" o:spt="75" type="#_x0000_t75" style="height:247pt;width:336.3pt;" o:ole="t" filled="f" o:preferrelative="t" stroked="f" coordsize="21600,21600">
             <v:path/>
             <v:fill on="f" focussize="0,0"/>
             <v:stroke on="f"/>
-            <v:imagedata r:id="rId69" o:title=""/>
+            <v:imagedata r:id="rId104" o:title=""/>
             <o:lock v:ext="edit" aspectratio="f"/>
             <w10:wrap type="none"/>
             <w10:anchorlock/>
           </v:shape>
-          <o:OLEObject Type="Embed" ProgID="Visio.Drawing.15" ShapeID="_x0000_i1110" DrawAspect="Content" ObjectID="_1468075741" r:id="rId68">
+          <o:OLEObject Type="Embed" ProgID="Visio.Drawing.15" ShapeID="_x0000_i1056" DrawAspect="Content" ObjectID="_1468075759" r:id="rId103">
             <o:LockedField>false</o:LockedField>
           </o:OLEObject>
         </w:object>
@@ -22476,7 +25720,7 @@
     </w:p>
     <w:p>
       <w:pPr>
-        <w:pStyle w:val="38"/>
+        <w:pStyle w:val="39"/>
         <w:spacing w:before="240"/>
         <w:outlineLvl w:val="2"/>
         <w:rPr>
@@ -22545,14 +25789,7 @@
           <w:rFonts w:hint="eastAsia" w:ascii="Times New Roman" w:hAnsi="Times New Roman" w:cs="Times New Roman"/>
           <w:lang w:val="en-US" w:eastAsia="zh-CN"/>
         </w:rPr>
-        <w:t>redis数据库</w:t>
-      </w:r>
-      <w:r>
-        <w:rPr>
-          <w:rFonts w:hint="eastAsia" w:ascii="Times New Roman" w:hAnsi="Times New Roman" w:cs="Times New Roman"/>
-          <w:lang w:val="en-US" w:eastAsia="zh-CN"/>
-        </w:rPr>
-        <w:t>结果集设计</w:t>
+        <w:t>redis数据库结果集设计</w:t>
       </w:r>
     </w:p>
     <w:p>
@@ -22809,7 +26046,7 @@
     </w:p>
     <w:tbl>
       <w:tblPr>
-        <w:tblStyle w:val="25"/>
+        <w:tblStyle w:val="26"/>
         <w:tblW w:w="7960" w:type="dxa"/>
         <w:jc w:val="center"/>
         <w:tblInd w:w="0" w:type="dxa"/>
@@ -23930,7 +27167,7 @@
     </w:p>
     <w:p>
       <w:pPr>
-        <w:pStyle w:val="38"/>
+        <w:pStyle w:val="39"/>
         <w:spacing w:before="240"/>
         <w:outlineLvl w:val="2"/>
         <w:rPr>
@@ -24023,7 +27260,7 @@
     </w:p>
     <w:p>
       <w:pPr>
-        <w:pStyle w:val="38"/>
+        <w:pStyle w:val="39"/>
         <w:spacing w:before="240"/>
         <w:outlineLvl w:val="2"/>
         <w:rPr>
@@ -24149,11 +27386,11 @@
           <w:lang w:val="en-US" w:eastAsia="zh-CN"/>
         </w:rPr>
         <w:pict>
-          <v:shape id="_x0000_i1116" o:spt="75" alt="4" type="#_x0000_t75" style="height:190.8pt;width:354.1pt;" filled="f" o:preferrelative="t" stroked="f" coordsize="21600,21600">
+          <v:shape id="_x0000_i1057" o:spt="75" alt="4" type="#_x0000_t75" style="height:190.8pt;width:354.1pt;" filled="f" o:preferrelative="t" stroked="f" coordsize="21600,21600">
             <v:path/>
             <v:fill on="f" focussize="0,0"/>
             <v:stroke on="f"/>
-            <v:imagedata r:id="rId70" o:title=""/>
+            <v:imagedata r:id="rId105" o:title=""/>
             <o:lock v:ext="edit" aspectratio="t"/>
             <w10:wrap type="none"/>
             <w10:anchorlock/>
@@ -24279,11 +27516,11 @@
           <w:lang w:val="en-US" w:eastAsia="zh-CN"/>
         </w:rPr>
         <w:pict>
-          <v:shape id="_x0000_i1114" o:spt="75" alt="5" type="#_x0000_t75" style="height:177pt;width:351.95pt;" filled="f" o:preferrelative="t" stroked="f" coordsize="21600,21600">
+          <v:shape id="_x0000_i1058" o:spt="75" alt="5" type="#_x0000_t75" style="height:177pt;width:351.95pt;" filled="f" o:preferrelative="t" stroked="f" coordsize="21600,21600">
             <v:path/>
             <v:fill on="f" focussize="0,0"/>
             <v:stroke on="f"/>
-            <v:imagedata r:id="rId71" o:title=""/>
+            <v:imagedata r:id="rId106" o:title=""/>
             <o:lock v:ext="edit" aspectratio="t"/>
             <w10:wrap type="none"/>
             <w10:anchorlock/>
@@ -24386,11 +27623,11 @@
           <w:lang w:val="en-US" w:eastAsia="zh-CN"/>
         </w:rPr>
         <w:pict>
-          <v:shape id="_x0000_i1115" o:spt="75" alt="6" type="#_x0000_t75" style="height:175.75pt;width:352.05pt;" filled="f" o:preferrelative="t" stroked="f" coordsize="21600,21600">
+          <v:shape id="_x0000_i1059" o:spt="75" alt="6" type="#_x0000_t75" style="height:175.75pt;width:352.05pt;" filled="f" o:preferrelative="t" stroked="f" coordsize="21600,21600">
             <v:path/>
             <v:fill on="f" focussize="0,0"/>
             <v:stroke on="f"/>
-            <v:imagedata r:id="rId72" o:title=""/>
+            <v:imagedata r:id="rId107" o:title=""/>
             <o:lock v:ext="edit" aspectratio="t"/>
             <w10:wrap type="none"/>
             <w10:anchorlock/>
@@ -24467,7 +27704,7 @@
     </w:p>
     <w:p>
       <w:pPr>
-        <w:pStyle w:val="38"/>
+        <w:pStyle w:val="39"/>
         <w:spacing w:before="240"/>
         <w:outlineLvl w:val="1"/>
         <w:rPr>
@@ -24489,7 +27726,7 @@
     </w:p>
     <w:p>
       <w:pPr>
-        <w:pStyle w:val="38"/>
+        <w:pStyle w:val="39"/>
         <w:spacing w:before="240"/>
         <w:outlineLvl w:val="2"/>
         <w:rPr>
@@ -24602,16 +27839,16 @@
           <w:lang w:val="en-US" w:eastAsia="zh-CN"/>
         </w:rPr>
         <w:object>
-          <v:shape id="_x0000_i1111" o:spt="75" type="#_x0000_t75" style="height:253.3pt;width:350.65pt;" o:ole="t" filled="f" o:preferrelative="t" stroked="f" coordsize="21600,21600">
+          <v:shape id="_x0000_i1060" o:spt="75" type="#_x0000_t75" style="height:253.3pt;width:350.65pt;" o:ole="t" filled="f" o:preferrelative="t" stroked="f" coordsize="21600,21600">
             <v:path/>
             <v:fill on="f" focussize="0,0"/>
             <v:stroke on="f"/>
-            <v:imagedata r:id="rId74" o:title=""/>
+            <v:imagedata r:id="rId109" o:title=""/>
             <o:lock v:ext="edit" aspectratio="f"/>
             <w10:wrap type="none"/>
             <w10:anchorlock/>
           </v:shape>
-          <o:OLEObject Type="Embed" ProgID="Visio.Drawing.15" ShapeID="_x0000_i1111" DrawAspect="Content" ObjectID="_1468075742" r:id="rId73">
+          <o:OLEObject Type="Embed" ProgID="Visio.Drawing.15" ShapeID="_x0000_i1060" DrawAspect="Content" ObjectID="_1468075760" r:id="rId108">
             <o:LockedField>false</o:LockedField>
           </o:OLEObject>
         </w:object>
@@ -24679,7 +27916,7 @@
     </w:p>
     <w:p>
       <w:pPr>
-        <w:pStyle w:val="38"/>
+        <w:pStyle w:val="39"/>
         <w:spacing w:before="240"/>
         <w:outlineLvl w:val="2"/>
         <w:rPr>
@@ -24787,7 +28024,7 @@
     </w:p>
     <w:tbl>
       <w:tblPr>
-        <w:tblStyle w:val="25"/>
+        <w:tblStyle w:val="26"/>
         <w:tblW w:w="8522" w:type="dxa"/>
         <w:tblInd w:w="0" w:type="dxa"/>
         <w:tblBorders>
@@ -25564,7 +28801,7 @@
     </w:p>
     <w:p>
       <w:pPr>
-        <w:pStyle w:val="38"/>
+        <w:pStyle w:val="39"/>
         <w:spacing w:before="240"/>
         <w:outlineLvl w:val="2"/>
         <w:rPr>
@@ -25634,7 +28871,7 @@
     </w:p>
     <w:p>
       <w:pPr>
-        <w:pStyle w:val="38"/>
+        <w:pStyle w:val="39"/>
         <w:spacing w:before="240"/>
         <w:outlineLvl w:val="2"/>
         <w:rPr>
@@ -25813,11 +29050,11 @@
           <w:lang w:val="en-US" w:eastAsia="zh-CN"/>
         </w:rPr>
         <w:pict>
-          <v:shape id="_x0000_i1117" o:spt="75" alt="1" type="#_x0000_t75" style="height:130.75pt;width:365.75pt;" filled="f" o:preferrelative="t" stroked="f" coordsize="21600,21600">
+          <v:shape id="_x0000_i1061" o:spt="75" alt="1" type="#_x0000_t75" style="height:130.75pt;width:365.75pt;" filled="f" o:preferrelative="t" stroked="f" coordsize="21600,21600">
             <v:path/>
             <v:fill on="f" focussize="0,0"/>
             <v:stroke on="f"/>
-            <v:imagedata r:id="rId75" o:title=""/>
+            <v:imagedata r:id="rId110" o:title=""/>
             <o:lock v:ext="edit" aspectratio="t"/>
             <w10:wrap type="none"/>
             <w10:anchorlock/>
@@ -25913,11 +29150,11 @@
           <w:lang w:val="en-US" w:eastAsia="zh-CN"/>
         </w:rPr>
         <w:pict>
-          <v:shape id="_x0000_i1118" o:spt="75" alt="2" type="#_x0000_t75" style="height:141.05pt;width:381.1pt;" filled="f" o:preferrelative="t" stroked="f" coordsize="21600,21600">
+          <v:shape id="_x0000_i1062" o:spt="75" alt="2" type="#_x0000_t75" style="height:141.05pt;width:381.1pt;" filled="f" o:preferrelative="t" stroked="f" coordsize="21600,21600">
             <v:path/>
             <v:fill on="f" focussize="0,0"/>
             <v:stroke on="f"/>
-            <v:imagedata r:id="rId76" o:title=""/>
+            <v:imagedata r:id="rId111" o:title=""/>
             <o:lock v:ext="edit" aspectratio="t"/>
             <w10:wrap type="none"/>
             <w10:anchorlock/>
@@ -25983,11 +29220,11 @@
           <w:lang w:val="en-US" w:eastAsia="zh-CN"/>
         </w:rPr>
         <w:pict>
-          <v:shape id="_x0000_i1119" o:spt="75" alt="3" type="#_x0000_t75" style="height:139.85pt;width:395.05pt;" filled="f" o:preferrelative="t" stroked="f" coordsize="21600,21600">
+          <v:shape id="_x0000_i1063" o:spt="75" alt="3" type="#_x0000_t75" style="height:139.85pt;width:395.05pt;" filled="f" o:preferrelative="t" stroked="f" coordsize="21600,21600">
             <v:path/>
             <v:fill on="f" focussize="0,0"/>
             <v:stroke on="f"/>
-            <v:imagedata r:id="rId77" o:title=""/>
+            <v:imagedata r:id="rId112" o:title=""/>
             <o:lock v:ext="edit" aspectratio="t"/>
             <w10:wrap type="none"/>
             <w10:anchorlock/>
@@ -26027,7 +29264,7 @@
     </w:p>
     <w:p>
       <w:pPr>
-        <w:pStyle w:val="38"/>
+        <w:pStyle w:val="39"/>
         <w:spacing w:before="240"/>
         <w:outlineLvl w:val="1"/>
         <w:rPr>
@@ -26049,7 +29286,7 @@
     </w:p>
     <w:p>
       <w:pPr>
-        <w:pStyle w:val="38"/>
+        <w:pStyle w:val="39"/>
         <w:spacing w:before="240"/>
         <w:outlineLvl w:val="2"/>
         <w:rPr>
@@ -26438,7 +29675,7 @@
     </w:p>
     <w:p>
       <w:pPr>
-        <w:pStyle w:val="38"/>
+        <w:pStyle w:val="39"/>
         <w:spacing w:before="240"/>
         <w:outlineLvl w:val="2"/>
         <w:rPr>
@@ -26539,16 +29776,16 @@
       </w:pPr>
       <w:r>
         <w:object>
-          <v:shape id="_x0000_i1112" o:spt="75" type="#_x0000_t75" style="height:189.1pt;width:357.6pt;" o:ole="t" filled="f" o:preferrelative="t" stroked="f" coordsize="21600,21600">
+          <v:shape id="_x0000_i1064" o:spt="75" type="#_x0000_t75" style="height:189.1pt;width:357.6pt;" o:ole="t" filled="f" o:preferrelative="t" stroked="f" coordsize="21600,21600">
             <v:path/>
             <v:fill on="f" focussize="0,0"/>
             <v:stroke on="f"/>
-            <v:imagedata r:id="rId79" o:title=""/>
+            <v:imagedata r:id="rId114" o:title=""/>
             <o:lock v:ext="edit" aspectratio="f"/>
             <w10:wrap type="none"/>
             <w10:anchorlock/>
           </v:shape>
-          <o:OLEObject Type="Embed" ProgID="Visio.Drawing.15" ShapeID="_x0000_i1112" DrawAspect="Content" ObjectID="_1468075743" r:id="rId78">
+          <o:OLEObject Type="Embed" ProgID="Visio.Drawing.15" ShapeID="_x0000_i1064" DrawAspect="Content" ObjectID="_1468075761" r:id="rId113">
             <o:LockedField>false</o:LockedField>
           </o:OLEObject>
         </w:object>
@@ -26655,11 +29892,11 @@
           <w:lang w:val="en-US" w:eastAsia="zh-CN"/>
         </w:rPr>
         <w:pict>
-          <v:shape id="_x0000_i1120" o:spt="75" alt="3" type="#_x0000_t75" style="height:193.85pt;width:251.65pt;" filled="f" o:preferrelative="t" stroked="f" coordsize="21600,21600">
+          <v:shape id="_x0000_i1065" o:spt="75" alt="3" type="#_x0000_t75" style="height:193.85pt;width:251.65pt;" filled="f" o:preferrelative="t" stroked="f" coordsize="21600,21600">
             <v:path/>
             <v:fill on="f" focussize="0,0"/>
             <v:stroke on="f"/>
-            <v:imagedata r:id="rId80" o:title=""/>
+            <v:imagedata r:id="rId115" o:title=""/>
             <o:lock v:ext="edit" aspectratio="t"/>
             <w10:wrap type="none"/>
             <w10:anchorlock/>
@@ -27140,16 +30377,16 @@
           <w:lang w:val="en-US" w:eastAsia="zh-CN"/>
         </w:rPr>
         <w:object>
-          <v:shape id="_x0000_i1113" o:spt="75" type="#_x0000_t75" style="height:408.6pt;width:372.5pt;" o:ole="t" filled="f" o:preferrelative="t" stroked="f" coordsize="21600,21600">
+          <v:shape id="_x0000_i1066" o:spt="75" type="#_x0000_t75" style="height:408.6pt;width:372.5pt;" o:ole="t" filled="f" o:preferrelative="t" stroked="f" coordsize="21600,21600">
             <v:path/>
             <v:fill on="f" focussize="0,0"/>
             <v:stroke on="f"/>
-            <v:imagedata r:id="rId82" o:title=""/>
+            <v:imagedata r:id="rId117" o:title=""/>
             <o:lock v:ext="edit" aspectratio="f"/>
             <w10:wrap type="none"/>
             <w10:anchorlock/>
           </v:shape>
-          <o:OLEObject Type="Embed" ProgID="Visio.Drawing.15" ShapeID="_x0000_i1113" DrawAspect="Content" ObjectID="_1468075744" r:id="rId81">
+          <o:OLEObject Type="Embed" ProgID="Visio.Drawing.15" ShapeID="_x0000_i1066" DrawAspect="Content" ObjectID="_1468075762" r:id="rId116">
             <o:LockedField>false</o:LockedField>
           </o:OLEObject>
         </w:object>
@@ -27305,7 +30542,7 @@
     </w:p>
     <w:p>
       <w:pPr>
-        <w:pStyle w:val="38"/>
+        <w:pStyle w:val="39"/>
         <w:spacing w:before="240"/>
         <w:outlineLvl w:val="2"/>
         <w:rPr>
@@ -27458,15 +30695,7 @@
                       <w:kern w:val="2"/>
                       <w:lang w:val="en-US" w:eastAsia="zh-CN"/>
                     </w:rPr>
-                    <w:t>&lt;</w:t>
-                  </w:r>
-                  <w:r>
-                    <w:rPr>
-                      <w:rFonts w:hint="default" w:ascii="Times New Roman" w:hAnsi="Times New Roman" w:cs="宋体"/>
-                      <w:kern w:val="2"/>
-                      <w:lang w:val="en-US" w:eastAsia="zh-CN"/>
-                    </w:rPr>
-                    <w:t>script src="http://cdn.hcharts.cn/jquery/jquery-1.8.3.min.js"&gt;&lt;/script&gt;</w:t>
+                    <w:t>&lt;script src="http://cdn.hcharts.cn/jquery/jquery-1.8.3.min.js"&gt;&lt;/script&gt;</w:t>
                   </w:r>
                 </w:p>
                 <w:p>
@@ -28179,7 +31408,7 @@
     </w:p>
     <w:p>
       <w:pPr>
-        <w:pStyle w:val="39"/>
+        <w:pStyle w:val="40"/>
         <w:spacing w:after="120" w:line="400" w:lineRule="exact"/>
         <w:outlineLvl w:val="0"/>
         <w:rPr>
@@ -28197,7 +31426,7 @@
     </w:p>
     <w:p>
       <w:pPr>
-        <w:pStyle w:val="38"/>
+        <w:pStyle w:val="39"/>
         <w:spacing w:before="240"/>
         <w:outlineLvl w:val="1"/>
         <w:rPr>
@@ -28219,7 +31448,7 @@
     </w:p>
     <w:p>
       <w:pPr>
-        <w:pStyle w:val="38"/>
+        <w:pStyle w:val="39"/>
         <w:spacing w:before="240"/>
         <w:outlineLvl w:val="1"/>
         <w:rPr>
@@ -28241,7 +31470,7 @@
     </w:p>
     <w:p>
       <w:pPr>
-        <w:pStyle w:val="38"/>
+        <w:pStyle w:val="39"/>
         <w:spacing w:before="240"/>
         <w:outlineLvl w:val="1"/>
         <w:rPr>
@@ -28264,7 +31493,7 @@
     <w:bookmarkEnd w:id="17"/>
     <w:p>
       <w:pPr>
-        <w:pStyle w:val="39"/>
+        <w:pStyle w:val="40"/>
         <w:spacing w:after="120" w:line="400" w:lineRule="exact"/>
         <w:outlineLvl w:val="0"/>
         <w:rPr>
@@ -28339,7 +31568,7 @@
     </w:p>
     <w:p>
       <w:pPr>
-        <w:pStyle w:val="40"/>
+        <w:pStyle w:val="41"/>
         <w:spacing w:before="480" w:after="360" w:line="400" w:lineRule="exact"/>
         <w:outlineLvl w:val="0"/>
         <w:rPr>
@@ -28373,7 +31602,7 @@
     </w:p>
     <w:p>
       <w:pPr>
-        <w:pStyle w:val="38"/>
+        <w:pStyle w:val="39"/>
         <w:spacing w:before="240"/>
         <w:outlineLvl w:val="0"/>
         <w:rPr>
@@ -28396,7 +31625,7 @@
     </w:p>
     <w:p>
       <w:pPr>
-        <w:pStyle w:val="38"/>
+        <w:pStyle w:val="39"/>
         <w:spacing w:before="240"/>
         <w:outlineLvl w:val="0"/>
         <w:rPr>
@@ -28418,7 +31647,7 @@
     </w:p>
     <w:p>
       <w:pPr>
-        <w:pStyle w:val="38"/>
+        <w:pStyle w:val="39"/>
         <w:spacing w:before="240"/>
         <w:outlineLvl w:val="0"/>
         <w:rPr>
@@ -28439,7 +31668,7 @@
     </w:p>
     <w:p>
       <w:pPr>
-        <w:pStyle w:val="38"/>
+        <w:pStyle w:val="39"/>
         <w:spacing w:before="240"/>
         <w:outlineLvl w:val="0"/>
         <w:rPr>
@@ -28506,7 +31735,7 @@
     </w:p>
     <w:p>
       <w:pPr>
-        <w:pStyle w:val="40"/>
+        <w:pStyle w:val="41"/>
         <w:spacing w:before="480" w:after="360" w:line="400" w:lineRule="exact"/>
         <w:outlineLvl w:val="0"/>
         <w:rPr>
@@ -28533,7 +31762,7 @@
     </w:p>
     <w:p>
       <w:pPr>
-        <w:pStyle w:val="39"/>
+        <w:pStyle w:val="40"/>
         <w:spacing w:after="120" w:line="400" w:lineRule="exact"/>
         <w:outlineLvl w:val="0"/>
         <w:rPr>
@@ -28571,7 +31800,7 @@
     </w:p>
     <w:p>
       <w:pPr>
-        <w:pStyle w:val="39"/>
+        <w:pStyle w:val="40"/>
         <w:spacing w:after="120" w:line="400" w:lineRule="exact"/>
         <w:outlineLvl w:val="0"/>
         <w:rPr>
@@ -28623,7 +31852,7 @@
     </w:p>
     <w:p>
       <w:pPr>
-        <w:pStyle w:val="40"/>
+        <w:pStyle w:val="41"/>
         <w:spacing w:before="480" w:after="360" w:line="400" w:lineRule="exact"/>
         <w:outlineLvl w:val="0"/>
         <w:rPr>
@@ -29028,7 +32257,7 @@
     </w:p>
     <w:p>
       <w:pPr>
-        <w:pStyle w:val="40"/>
+        <w:pStyle w:val="41"/>
         <w:spacing w:before="480" w:after="360" w:line="400" w:lineRule="exact"/>
         <w:outlineLvl w:val="0"/>
         <w:rPr>
@@ -29046,7 +32275,7 @@
     </w:p>
     <w:p>
       <w:pPr>
-        <w:pStyle w:val="48"/>
+        <w:pStyle w:val="49"/>
         <w:numPr>
           <w:ilvl w:val="0"/>
           <w:numId w:val="0"/>
@@ -29064,7 +32293,7 @@
     </w:p>
     <w:p>
       <w:pPr>
-        <w:pStyle w:val="48"/>
+        <w:pStyle w:val="49"/>
         <w:numPr>
           <w:ilvl w:val="0"/>
           <w:numId w:val="0"/>
@@ -29083,7 +32312,7 @@
     </w:p>
     <w:p>
       <w:pPr>
-        <w:pStyle w:val="40"/>
+        <w:pStyle w:val="41"/>
         <w:spacing w:before="480" w:after="360" w:line="400" w:lineRule="exact"/>
         <w:outlineLvl w:val="0"/>
         <w:rPr>
@@ -29868,7 +33097,7 @@
     <w:lvl w:ilvl="0" w:tentative="0">
       <w:start w:val="1"/>
       <w:numFmt w:val="decimal"/>
-      <w:pStyle w:val="48"/>
+      <w:pStyle w:val="49"/>
       <w:lvlText w:val="%1."/>
       <w:lvlJc w:val="left"/>
       <w:pPr>
@@ -30001,7 +33230,7 @@
   <w:docDefaults>
     <w:rPrDefault>
       <w:rPr>
-        <w:rFonts w:ascii="Calibri" w:hAnsi="Calibri" w:eastAsia="微软雅黑" w:cs="Times New Roman"/>
+        <w:rFonts w:ascii="Times New Roman" w:hAnsi="Times New Roman" w:eastAsia="宋体" w:cs="Times New Roman"/>
       </w:rPr>
     </w:rPrDefault>
   </w:docDefaults>
@@ -30071,7 +33300,7 @@
     <w:lsdException w:qFormat="1" w:unhideWhenUsed="0" w:uiPriority="99" w:semiHidden="0" w:name="Title"/>
     <w:lsdException w:uiPriority="99" w:name="Closing"/>
     <w:lsdException w:uiPriority="99" w:name="Signature"/>
-    <w:lsdException w:uiPriority="1" w:name="Default Paragraph Font"/>
+    <w:lsdException w:qFormat="1" w:uiPriority="1" w:semiHidden="0" w:name="Default Paragraph Font"/>
     <w:lsdException w:uiPriority="99" w:name="Body Text"/>
     <w:lsdException w:uiPriority="99" w:name="Body Text Indent"/>
     <w:lsdException w:uiPriority="99" w:name="List Continue"/>
@@ -30109,7 +33338,7 @@
     <w:lsdException w:uiPriority="99" w:name="HTML Sample"/>
     <w:lsdException w:uiPriority="99" w:name="HTML Typewriter"/>
     <w:lsdException w:uiPriority="99" w:name="HTML Variable"/>
-    <w:lsdException w:qFormat="1" w:uiPriority="99" w:name="Normal Table"/>
+    <w:lsdException w:qFormat="1" w:uiPriority="99" w:semiHidden="0" w:name="Normal Table"/>
     <w:lsdException w:uiPriority="99" w:name="annotation subject"/>
     <w:lsdException w:uiPriority="99" w:name="Table Simple 1"/>
     <w:lsdException w:uiPriority="99" w:name="Table Simple 2"/>
@@ -30275,7 +33504,7 @@
     <w:name w:val="heading 1"/>
     <w:basedOn w:val="1"/>
     <w:next w:val="1"/>
-    <w:link w:val="26"/>
+    <w:link w:val="27"/>
     <w:qFormat/>
     <w:uiPriority w:val="99"/>
     <w:pPr>
@@ -30297,7 +33526,7 @@
     <w:name w:val="heading 2"/>
     <w:basedOn w:val="1"/>
     <w:next w:val="1"/>
-    <w:link w:val="27"/>
+    <w:link w:val="28"/>
     <w:qFormat/>
     <w:uiPriority w:val="99"/>
     <w:pPr>
@@ -30318,7 +33547,7 @@
     <w:name w:val="heading 3"/>
     <w:basedOn w:val="1"/>
     <w:next w:val="1"/>
-    <w:link w:val="28"/>
+    <w:link w:val="29"/>
     <w:qFormat/>
     <w:uiPriority w:val="99"/>
     <w:pPr>
@@ -30339,7 +33568,7 @@
     <w:name w:val="heading 4"/>
     <w:basedOn w:val="1"/>
     <w:next w:val="1"/>
-    <w:link w:val="29"/>
+    <w:link w:val="30"/>
     <w:qFormat/>
     <w:uiPriority w:val="99"/>
     <w:pPr>
@@ -30359,9 +33588,10 @@
   <w:style w:type="character" w:default="1" w:styleId="19">
     <w:name w:val="Default Paragraph Font"/>
     <w:unhideWhenUsed/>
+    <w:qFormat/>
     <w:uiPriority w:val="1"/>
   </w:style>
-  <w:style w:type="table" w:default="1" w:styleId="24">
+  <w:style w:type="table" w:default="1" w:styleId="25">
     <w:name w:val="Normal Table"/>
     <w:unhideWhenUsed/>
     <w:qFormat/>
@@ -30391,7 +33621,7 @@
   <w:style w:type="paragraph" w:styleId="7">
     <w:name w:val="Document Map"/>
     <w:basedOn w:val="1"/>
-    <w:link w:val="32"/>
+    <w:link w:val="33"/>
     <w:semiHidden/>
     <w:qFormat/>
     <w:uiPriority w:val="99"/>
@@ -30424,7 +33654,7 @@
     <w:name w:val="Date"/>
     <w:basedOn w:val="1"/>
     <w:next w:val="1"/>
-    <w:link w:val="43"/>
+    <w:link w:val="44"/>
     <w:semiHidden/>
     <w:qFormat/>
     <w:uiPriority w:val="99"/>
@@ -30438,7 +33668,7 @@
   <w:style w:type="paragraph" w:styleId="10">
     <w:name w:val="Balloon Text"/>
     <w:basedOn w:val="1"/>
-    <w:link w:val="37"/>
+    <w:link w:val="38"/>
     <w:semiHidden/>
     <w:qFormat/>
     <w:uiPriority w:val="99"/>
@@ -30454,7 +33684,7 @@
   <w:style w:type="paragraph" w:styleId="11">
     <w:name w:val="footer"/>
     <w:basedOn w:val="1"/>
-    <w:link w:val="31"/>
+    <w:link w:val="32"/>
     <w:qFormat/>
     <w:uiPriority w:val="99"/>
     <w:pPr>
@@ -30472,7 +33702,7 @@
   <w:style w:type="paragraph" w:styleId="12">
     <w:name w:val="header"/>
     <w:basedOn w:val="1"/>
-    <w:link w:val="30"/>
+    <w:link w:val="31"/>
     <w:qFormat/>
     <w:uiPriority w:val="99"/>
     <w:pPr>
@@ -30514,7 +33744,7 @@
     <w:name w:val="Subtitle"/>
     <w:basedOn w:val="1"/>
     <w:next w:val="1"/>
-    <w:link w:val="35"/>
+    <w:link w:val="36"/>
     <w:qFormat/>
     <w:uiPriority w:val="99"/>
     <w:pPr>
@@ -30553,7 +33783,7 @@
   <w:style w:type="paragraph" w:styleId="16">
     <w:name w:val="HTML Preformatted"/>
     <w:basedOn w:val="1"/>
-    <w:link w:val="41"/>
+    <w:link w:val="42"/>
     <w:qFormat/>
     <w:uiPriority w:val="99"/>
     <w:pPr>
@@ -30601,7 +33831,7 @@
     <w:name w:val="Title"/>
     <w:basedOn w:val="1"/>
     <w:next w:val="1"/>
-    <w:link w:val="36"/>
+    <w:link w:val="37"/>
     <w:qFormat/>
     <w:uiPriority w:val="99"/>
     <w:pPr>
@@ -30654,9 +33884,19 @@
       <w:u w:val="single"/>
     </w:rPr>
   </w:style>
-  <w:style w:type="table" w:styleId="25">
+  <w:style w:type="character" w:styleId="24">
+    <w:name w:val="HTML Code"/>
+    <w:basedOn w:val="19"/>
+    <w:unhideWhenUsed/>
+    <w:uiPriority w:val="99"/>
+    <w:rPr>
+      <w:rFonts w:ascii="Courier New" w:hAnsi="Courier New"/>
+      <w:sz w:val="20"/>
+    </w:rPr>
+  </w:style>
+  <w:style w:type="table" w:styleId="26">
     <w:name w:val="Table Grid"/>
-    <w:basedOn w:val="24"/>
+    <w:basedOn w:val="25"/>
     <w:qFormat/>
     <w:uiPriority w:val="99"/>
     <w:rPr>
@@ -30680,9 +33920,10 @@
       </w:tblCellMar>
     </w:tblPr>
   </w:style>
-  <w:style w:type="character" w:customStyle="1" w:styleId="26">
+  <w:style w:type="character" w:customStyle="1" w:styleId="27">
     <w:name w:val="标题 1 Char"/>
     <w:link w:val="2"/>
+    <w:qFormat/>
     <w:locked/>
     <w:uiPriority w:val="99"/>
     <w:rPr>
@@ -30694,7 +33935,7 @@
       <w:szCs w:val="44"/>
     </w:rPr>
   </w:style>
-  <w:style w:type="character" w:customStyle="1" w:styleId="27">
+  <w:style w:type="character" w:customStyle="1" w:styleId="28">
     <w:name w:val="标题 2 Char"/>
     <w:link w:val="3"/>
     <w:locked/>
@@ -30707,9 +33948,10 @@
       <w:szCs w:val="32"/>
     </w:rPr>
   </w:style>
-  <w:style w:type="character" w:customStyle="1" w:styleId="28">
+  <w:style w:type="character" w:customStyle="1" w:styleId="29">
     <w:name w:val="标题 3 Char"/>
     <w:link w:val="4"/>
+    <w:qFormat/>
     <w:locked/>
     <w:uiPriority w:val="99"/>
     <w:rPr>
@@ -30720,7 +33962,7 @@
       <w:szCs w:val="32"/>
     </w:rPr>
   </w:style>
-  <w:style w:type="character" w:customStyle="1" w:styleId="29">
+  <w:style w:type="character" w:customStyle="1" w:styleId="30">
     <w:name w:val="标题 4 Char"/>
     <w:link w:val="5"/>
     <w:semiHidden/>
@@ -30734,7 +33976,7 @@
       <w:szCs w:val="28"/>
     </w:rPr>
   </w:style>
-  <w:style w:type="character" w:customStyle="1" w:styleId="30">
+  <w:style w:type="character" w:customStyle="1" w:styleId="31">
     <w:name w:val="页眉 Char"/>
     <w:link w:val="12"/>
     <w:qFormat/>
@@ -30746,7 +33988,7 @@
       <w:szCs w:val="18"/>
     </w:rPr>
   </w:style>
-  <w:style w:type="character" w:customStyle="1" w:styleId="31">
+  <w:style w:type="character" w:customStyle="1" w:styleId="32">
     <w:name w:val="页脚 Char"/>
     <w:link w:val="11"/>
     <w:qFormat/>
@@ -30758,7 +34000,7 @@
       <w:szCs w:val="18"/>
     </w:rPr>
   </w:style>
-  <w:style w:type="character" w:customStyle="1" w:styleId="32">
+  <w:style w:type="character" w:customStyle="1" w:styleId="33">
     <w:name w:val="文档结构图 Char"/>
     <w:link w:val="7"/>
     <w:semiHidden/>
@@ -30771,7 +34013,7 @@
       <w:szCs w:val="18"/>
     </w:rPr>
   </w:style>
-  <w:style w:type="paragraph" w:customStyle="1" w:styleId="33">
+  <w:style w:type="paragraph" w:customStyle="1" w:styleId="34">
     <w:name w:val="List Paragraph"/>
     <w:basedOn w:val="1"/>
     <w:qFormat/>
@@ -30780,7 +34022,7 @@
       <w:ind w:firstLine="420" w:firstLineChars="200"/>
     </w:pPr>
   </w:style>
-  <w:style w:type="paragraph" w:customStyle="1" w:styleId="34">
+  <w:style w:type="paragraph" w:customStyle="1" w:styleId="35">
     <w:name w:val="No Spacing"/>
     <w:qFormat/>
     <w:uiPriority w:val="99"/>
@@ -30795,7 +34037,7 @@
       <w:lang w:val="en-US" w:eastAsia="zh-CN" w:bidi="ar-SA"/>
     </w:rPr>
   </w:style>
-  <w:style w:type="character" w:customStyle="1" w:styleId="35">
+  <w:style w:type="character" w:customStyle="1" w:styleId="36">
     <w:name w:val="副标题 Char"/>
     <w:link w:val="14"/>
     <w:qFormat/>
@@ -30810,7 +34052,7 @@
       <w:szCs w:val="32"/>
     </w:rPr>
   </w:style>
-  <w:style w:type="character" w:customStyle="1" w:styleId="36">
+  <w:style w:type="character" w:customStyle="1" w:styleId="37">
     <w:name w:val="标题 Char"/>
     <w:link w:val="18"/>
     <w:qFormat/>
@@ -30824,7 +34066,7 @@
       <w:szCs w:val="32"/>
     </w:rPr>
   </w:style>
-  <w:style w:type="character" w:customStyle="1" w:styleId="37">
+  <w:style w:type="character" w:customStyle="1" w:styleId="38">
     <w:name w:val="批注框文本 Char"/>
     <w:link w:val="10"/>
     <w:semiHidden/>
@@ -30837,7 +34079,7 @@
       <w:szCs w:val="18"/>
     </w:rPr>
   </w:style>
-  <w:style w:type="paragraph" w:customStyle="1" w:styleId="38">
+  <w:style w:type="paragraph" w:customStyle="1" w:styleId="39">
     <w:name w:val="小小节"/>
     <w:basedOn w:val="1"/>
     <w:qFormat/>
@@ -30854,7 +34096,7 @@
       <w:kern w:val="2"/>
     </w:rPr>
   </w:style>
-  <w:style w:type="paragraph" w:customStyle="1" w:styleId="39">
+  <w:style w:type="paragraph" w:customStyle="1" w:styleId="40">
     <w:name w:val="节"/>
     <w:basedOn w:val="1"/>
     <w:qFormat/>
@@ -30873,7 +34115,7 @@
       <w:szCs w:val="28"/>
     </w:rPr>
   </w:style>
-  <w:style w:type="paragraph" w:customStyle="1" w:styleId="40">
+  <w:style w:type="paragraph" w:customStyle="1" w:styleId="41">
     <w:name w:val="章"/>
     <w:basedOn w:val="1"/>
     <w:qFormat/>
@@ -30892,7 +34134,7 @@
       <w:szCs w:val="30"/>
     </w:rPr>
   </w:style>
-  <w:style w:type="character" w:customStyle="1" w:styleId="41">
+  <w:style w:type="character" w:customStyle="1" w:styleId="42">
     <w:name w:val="HTML 预设格式 Char"/>
     <w:link w:val="16"/>
     <w:qFormat/>
@@ -30904,7 +34146,7 @@
       <w:szCs w:val="24"/>
     </w:rPr>
   </w:style>
-  <w:style w:type="paragraph" w:customStyle="1" w:styleId="42">
+  <w:style w:type="paragraph" w:customStyle="1" w:styleId="43">
     <w:name w:val="reader-word-layer"/>
     <w:basedOn w:val="1"/>
     <w:qFormat/>
@@ -30918,7 +34160,7 @@
       <w:rFonts w:ascii="宋体" w:hAnsi="宋体" w:cs="宋体"/>
     </w:rPr>
   </w:style>
-  <w:style w:type="character" w:customStyle="1" w:styleId="43">
+  <w:style w:type="character" w:customStyle="1" w:styleId="44">
     <w:name w:val="日期 Char"/>
     <w:link w:val="9"/>
     <w:semiHidden/>
@@ -30931,13 +34173,13 @@
       <w:szCs w:val="24"/>
     </w:rPr>
   </w:style>
-  <w:style w:type="character" w:customStyle="1" w:styleId="44">
+  <w:style w:type="character" w:customStyle="1" w:styleId="45">
     <w:name w:val="apple-converted-space"/>
     <w:basedOn w:val="19"/>
     <w:qFormat/>
     <w:uiPriority w:val="99"/>
   </w:style>
-  <w:style w:type="paragraph" w:customStyle="1" w:styleId="45">
+  <w:style w:type="paragraph" w:customStyle="1" w:styleId="46">
     <w:name w:val="论文-正文"/>
     <w:basedOn w:val="1"/>
     <w:qFormat/>
@@ -30955,7 +34197,7 @@
       <w:kern w:val="2"/>
     </w:rPr>
   </w:style>
-  <w:style w:type="paragraph" w:customStyle="1" w:styleId="46">
+  <w:style w:type="paragraph" w:customStyle="1" w:styleId="47">
     <w:name w:val="TOC Heading"/>
     <w:basedOn w:val="2"/>
     <w:next w:val="1"/>
@@ -30975,7 +34217,7 @@
       <w:szCs w:val="28"/>
     </w:rPr>
   </w:style>
-  <w:style w:type="paragraph" w:customStyle="1" w:styleId="47">
+  <w:style w:type="paragraph" w:customStyle="1" w:styleId="48">
     <w:name w:val="列出段落1"/>
     <w:basedOn w:val="1"/>
     <w:qFormat/>
@@ -30995,7 +34237,7 @@
       <w:szCs w:val="21"/>
     </w:rPr>
   </w:style>
-  <w:style w:type="paragraph" w:customStyle="1" w:styleId="48">
+  <w:style w:type="paragraph" w:customStyle="1" w:styleId="49">
     <w:name w:val="参考文献"/>
     <w:qFormat/>
     <w:uiPriority w:val="99"/>
@@ -31015,7 +34257,7 @@
       <w:lang w:val="en-US" w:eastAsia="zh-CN" w:bidi="ar-SA"/>
     </w:rPr>
   </w:style>
-  <w:style w:type="paragraph" w:customStyle="1" w:styleId="49">
+  <w:style w:type="paragraph" w:customStyle="1" w:styleId="50">
     <w:name w:val="样式 左侧:  0.85 厘米"/>
     <w:basedOn w:val="1"/>
     <w:qFormat/>
@@ -31034,10 +34276,10 @@
       <w:szCs w:val="20"/>
     </w:rPr>
   </w:style>
-  <w:style w:type="paragraph" w:customStyle="1" w:styleId="50">
+  <w:style w:type="paragraph" w:customStyle="1" w:styleId="51">
     <w:name w:val="图片样式"/>
     <w:basedOn w:val="1"/>
-    <w:link w:val="51"/>
+    <w:link w:val="52"/>
     <w:qFormat/>
     <w:uiPriority w:val="0"/>
     <w:pPr>
@@ -31053,10 +34295,10 @@
       <w:szCs w:val="22"/>
     </w:rPr>
   </w:style>
-  <w:style w:type="character" w:customStyle="1" w:styleId="51">
+  <w:style w:type="character" w:customStyle="1" w:styleId="52">
     <w:name w:val="图片样式 Char"/>
     <w:basedOn w:val="19"/>
-    <w:link w:val="50"/>
+    <w:link w:val="51"/>
     <w:qFormat/>
     <w:uiPriority w:val="0"/>
     <w:rPr>
@@ -31417,6 +34659,11 @@
     <customShpInfo spid="_x0000_s1122"/>
     <customShpInfo spid="_x0000_s1114"/>
     <customShpInfo spid="_x0000_s1119"/>
+    <customShpInfo spid="_x0000_s1126" textRotate="1"/>
+    <customShpInfo spid="_x0000_s1127" textRotate="1"/>
+    <customShpInfo spid="_x0000_s1128" textRotate="1"/>
+    <customShpInfo spid="_x0000_s1129" textRotate="1"/>
+    <customShpInfo spid="_x0000_s1131" textRotate="1"/>
     <customShpInfo spid="_x0000_s1125"/>
     <customShpInfo spid="_x0000_s1124"/>
     <customShpInfo spid="_x0000_s1123"/>

--- a/201422220209王江波--基于Node-red与Redis的实时流数据处理模型的设计与应用.docx
+++ b/201422220209王江波--基于Node-red与Redis的实时流数据处理模型的设计与应用.docx
@@ -10745,7 +10745,7 @@
           <w:kern w:val="2"/>
           <w:lang w:val="en-US" w:eastAsia="zh-CN"/>
         </w:rPr>
-        <w:t>使用Spark Streaming编写的程序与编写Spark程序非常相似，在Spark程序中，主要通过操作RDD（Resilient Distributed Datasets弹性分布式数据集）提供的接口，如map、reduce、filter等，实现数据的批处理。而在Spark Streaming中，则通过操作DStream（表示数据流的RDD序列）提供的接口，这些接口和RDD提供的接口类似。图3和图4展示了由Spark Streaming程序到Spark jobs的转换图。</w:t>
+        <w:t>使用Spark Streaming编写的程序与编写Spark程序非常相似，在Spark程序中，主要通过操作RDD（Resilient Distributed Datasets弹性分布式数据集）提供的接口，如map、reduce、filter等，实现数据的批处理。而在Spark Streaming中，则通过操作DStream（表示数据流的RDD序列）提供的接口，这些接口和RDD提供的接口类似。下图展示了由Spark Streaming程序到Dstream Graph的转换。</w:t>
       </w:r>
     </w:p>
     <w:p>
@@ -10754,15 +10754,69 @@
         <w:adjustRightInd/>
         <w:snapToGrid/>
         <w:spacing w:after="0" w:line="240" w:lineRule="auto"/>
-        <w:ind w:firstLine="480" w:firstLineChars="200"/>
-        <w:jc w:val="both"/>
-        <w:rPr>
-          <w:rFonts w:hint="eastAsia" w:ascii="Times New Roman" w:hAnsi="Times New Roman" w:cs="宋体"/>
-          <w:kern w:val="2"/>
-          <w:lang w:val="en-US" w:eastAsia="zh-CN"/>
-        </w:rPr>
-      </w:pPr>
-      <w:r>
+        <w:jc w:val="center"/>
+        <w:rPr>
+          <w:rFonts w:hint="eastAsia" w:ascii="Times New Roman" w:hAnsi="Times New Roman" w:cs="宋体"/>
+          <w:kern w:val="2"/>
+          <w:lang w:val="en-US" w:eastAsia="zh-CN"/>
+        </w:rPr>
+      </w:pPr>
+      <w:r>
+        <w:rPr>
+          <w:rFonts w:hint="eastAsia" w:ascii="Times New Roman" w:hAnsi="Times New Roman" w:cs="宋体"/>
+          <w:kern w:val="2"/>
+          <w:lang w:val="en-US" w:eastAsia="zh-CN"/>
+        </w:rPr>
+        <w:object>
+          <v:shape id="_x0000_i1081" o:spt="75" type="#_x0000_t75" style="height:187.5pt;width:390.75pt;" o:ole="t" filled="f" o:preferrelative="t" stroked="f" coordsize="21600,21600">
+            <v:path/>
+            <v:fill on="f" focussize="0,0"/>
+            <v:stroke on="f"/>
+            <v:imagedata r:id="rId37" o:title=""/>
+            <o:lock v:ext="edit" aspectratio="f"/>
+            <w10:wrap type="none"/>
+            <w10:anchorlock/>
+          </v:shape>
+          <o:OLEObject Type="Embed" ProgID="Visio.Drawing.15" ShapeID="_x0000_i1081" DrawAspect="Content" ObjectID="_1468075728" r:id="rId36">
+            <o:LockedField>false</o:LockedField>
+          </o:OLEObject>
+        </w:object>
+      </w:r>
+    </w:p>
+    <w:p>
+      <w:pPr>
+        <w:widowControl w:val="0"/>
+        <w:adjustRightInd/>
+        <w:snapToGrid/>
+        <w:spacing w:before="120" w:after="240" w:line="400" w:lineRule="exact"/>
+        <w:ind w:left="735" w:hanging="735" w:hangingChars="350"/>
+        <w:jc w:val="center"/>
+        <w:rPr>
+          <w:rFonts w:hint="eastAsia" w:ascii="Times New Roman" w:hAnsi="Times New Roman" w:cs="宋体"/>
+          <w:kern w:val="2"/>
+          <w:sz w:val="21"/>
+          <w:szCs w:val="21"/>
+          <w:lang w:val="en-US" w:eastAsia="zh-CN"/>
+        </w:rPr>
+      </w:pPr>
+      <w:r>
+        <w:rPr>
+          <w:rFonts w:hint="eastAsia" w:ascii="Times New Roman" w:hAnsi="Times New Roman" w:cs="宋体"/>
+          <w:kern w:val="2"/>
+          <w:sz w:val="21"/>
+          <w:szCs w:val="21"/>
+          <w:lang w:val="en-US" w:eastAsia="zh-CN"/>
+        </w:rPr>
+        <w:t>Spark Streaming程序到Dstream Graph的转换图</w:t>
+      </w:r>
+    </w:p>
+    <w:p>
+      <w:pPr>
+        <w:widowControl w:val="0"/>
+        <w:adjustRightInd/>
+        <w:snapToGrid/>
+        <w:spacing w:after="0" w:line="240" w:lineRule="auto"/>
+        <w:jc w:val="center"/>
         <w:rPr>
           <w:rFonts w:ascii="宋体" w:hAnsi="宋体" w:eastAsia="宋体" w:cs="宋体"/>
           <w:kern w:val="0"/>
@@ -10770,8 +10824,7 @@
           <w:szCs w:val="24"/>
           <w:lang w:val="en-US" w:eastAsia="zh-CN" w:bidi="ar"/>
         </w:rPr>
-        <w:fldChar w:fldCharType="begin"/>
-      </w:r>
+      </w:pPr>
       <w:r>
         <w:rPr>
           <w:rFonts w:ascii="宋体" w:hAnsi="宋体" w:eastAsia="宋体" w:cs="宋体"/>
@@ -10780,347 +10833,8 @@
           <w:szCs w:val="24"/>
           <w:lang w:val="en-US" w:eastAsia="zh-CN" w:bidi="ar"/>
         </w:rPr>
-        <w:instrText xml:space="preserve">INCLUDEPICTURE \d "C:\\Users\\Administrator\\AppData\\Roaming\\Tencent\\Users\\1154043153\\QQ\\WinTemp\\RichOle\\RA5{MUU6_[N8C{__]$GHR{C.png" \* MERGEFORMATINET </w:instrText>
-      </w:r>
-      <w:r>
-        <w:rPr>
-          <w:rFonts w:ascii="宋体" w:hAnsi="宋体" w:eastAsia="宋体" w:cs="宋体"/>
-          <w:kern w:val="0"/>
-          <w:sz w:val="24"/>
-          <w:szCs w:val="24"/>
-          <w:lang w:val="en-US" w:eastAsia="zh-CN" w:bidi="ar"/>
-        </w:rPr>
-        <w:fldChar w:fldCharType="separate"/>
-      </w:r>
-      <w:r>
-        <w:rPr>
-          <w:rFonts w:ascii="宋体" w:hAnsi="宋体" w:eastAsia="宋体" w:cs="宋体"/>
-          <w:kern w:val="0"/>
-          <w:sz w:val="24"/>
-          <w:szCs w:val="24"/>
-          <w:lang w:val="en-US" w:eastAsia="zh-CN" w:bidi="ar"/>
-        </w:rPr>
-        <w:pict>
-          <v:shape id="_x0000_i1029" o:spt="75" alt="IMG_256" type="#_x0000_t75" style="height:144.45pt;width:412.45pt;" filled="f" o:preferrelative="t" stroked="f" coordsize="21600,21600">
-            <v:path/>
-            <v:fill on="f" focussize="0,0"/>
-            <v:stroke on="f"/>
-            <v:imagedata r:id="rId36" o:title=""/>
-            <o:lock v:ext="edit" aspectratio="t"/>
-            <w10:wrap type="none"/>
-            <w10:anchorlock/>
-          </v:shape>
-        </w:pict>
-      </w:r>
-      <w:r>
-        <w:rPr>
-          <w:rFonts w:ascii="宋体" w:hAnsi="宋体" w:eastAsia="宋体" w:cs="宋体"/>
-          <w:kern w:val="0"/>
-          <w:sz w:val="24"/>
-          <w:szCs w:val="24"/>
-          <w:lang w:val="en-US" w:eastAsia="zh-CN" w:bidi="ar"/>
-        </w:rPr>
-        <w:fldChar w:fldCharType="end"/>
-      </w:r>
-    </w:p>
-    <w:p>
-      <w:pPr>
-        <w:widowControl w:val="0"/>
-        <w:adjustRightInd/>
-        <w:snapToGrid/>
-        <w:spacing w:after="0" w:line="240" w:lineRule="auto"/>
-        <w:ind w:firstLine="480" w:firstLineChars="200"/>
-        <w:jc w:val="both"/>
-        <w:rPr>
-          <w:rFonts w:ascii="宋体" w:hAnsi="宋体" w:eastAsia="宋体" w:cs="宋体"/>
-          <w:kern w:val="0"/>
-          <w:sz w:val="24"/>
-          <w:szCs w:val="24"/>
-          <w:lang w:val="en-US" w:eastAsia="zh-CN" w:bidi="ar"/>
-        </w:rPr>
-      </w:pPr>
-      <w:r>
-        <w:rPr>
-          <w:rFonts w:ascii="宋体" w:hAnsi="宋体" w:eastAsia="宋体" w:cs="宋体"/>
-          <w:kern w:val="0"/>
-          <w:sz w:val="24"/>
-          <w:szCs w:val="24"/>
-          <w:lang w:val="en-US" w:eastAsia="zh-CN" w:bidi="ar"/>
-        </w:rPr>
-        <w:fldChar w:fldCharType="begin"/>
-      </w:r>
-      <w:r>
-        <w:rPr>
-          <w:rFonts w:ascii="宋体" w:hAnsi="宋体" w:eastAsia="宋体" w:cs="宋体"/>
-          <w:kern w:val="0"/>
-          <w:sz w:val="24"/>
-          <w:szCs w:val="24"/>
-          <w:lang w:val="en-US" w:eastAsia="zh-CN" w:bidi="ar"/>
-        </w:rPr>
-        <w:instrText xml:space="preserve">INCLUDEPICTURE \d "C:\\Users\\Administrator\\AppData\\Roaming\\Tencent\\Users\\1154043153\\QQ\\WinTemp\\RichOle\\HDF8)KHX)})1Y813~K~Y(PU.png" \* MERGEFORMATINET </w:instrText>
-      </w:r>
-      <w:r>
-        <w:rPr>
-          <w:rFonts w:ascii="宋体" w:hAnsi="宋体" w:eastAsia="宋体" w:cs="宋体"/>
-          <w:kern w:val="0"/>
-          <w:sz w:val="24"/>
-          <w:szCs w:val="24"/>
-          <w:lang w:val="en-US" w:eastAsia="zh-CN" w:bidi="ar"/>
-        </w:rPr>
-        <w:fldChar w:fldCharType="separate"/>
-      </w:r>
-      <w:r>
-        <w:rPr>
-          <w:rFonts w:ascii="宋体" w:hAnsi="宋体" w:eastAsia="宋体" w:cs="宋体"/>
-          <w:kern w:val="0"/>
-          <w:sz w:val="24"/>
-          <w:szCs w:val="24"/>
-          <w:lang w:val="en-US" w:eastAsia="zh-CN" w:bidi="ar"/>
-        </w:rPr>
-        <w:pict>
-          <v:shape id="_x0000_i1030" o:spt="75" alt="IMG_256" type="#_x0000_t75" style="height:173.35pt;width:401.05pt;" filled="f" o:preferrelative="t" stroked="f" coordsize="21600,21600">
-            <v:path/>
-            <v:fill on="f" focussize="0,0"/>
-            <v:stroke on="f"/>
-            <v:imagedata r:id="rId37" o:title=""/>
-            <o:lock v:ext="edit" aspectratio="t"/>
-            <w10:wrap type="none"/>
-            <w10:anchorlock/>
-          </v:shape>
-        </w:pict>
-      </w:r>
-      <w:r>
-        <w:rPr>
-          <w:rFonts w:ascii="宋体" w:hAnsi="宋体" w:eastAsia="宋体" w:cs="宋体"/>
-          <w:kern w:val="0"/>
-          <w:sz w:val="24"/>
-          <w:szCs w:val="24"/>
-          <w:lang w:val="en-US" w:eastAsia="zh-CN" w:bidi="ar"/>
-        </w:rPr>
-        <w:fldChar w:fldCharType="end"/>
-      </w:r>
-    </w:p>
-    <w:p>
-      <w:pPr>
-        <w:widowControl w:val="0"/>
-        <w:adjustRightInd/>
-        <w:snapToGrid/>
-        <w:spacing w:after="0" w:line="400" w:lineRule="exact"/>
-        <w:ind w:firstLine="480" w:firstLineChars="200"/>
-        <w:jc w:val="both"/>
-        <w:rPr>
-          <w:rFonts w:hint="eastAsia" w:ascii="Times New Roman" w:hAnsi="Times New Roman" w:cs="宋体"/>
-          <w:kern w:val="2"/>
-          <w:lang w:val="en-US" w:eastAsia="zh-CN"/>
-        </w:rPr>
-      </w:pPr>
-      <w:r>
-        <w:rPr>
-          <w:rFonts w:hint="eastAsia" w:ascii="Times New Roman" w:hAnsi="Times New Roman" w:cs="宋体"/>
-          <w:kern w:val="2"/>
-          <w:lang w:val="en-US" w:eastAsia="zh-CN"/>
-        </w:rPr>
-        <w:t>在图3中，Spark Streaming把程序中对DStream的操作转换为DStream Graph，图4中，对于每个时间片，DStream Graph都会产生一个RDD Graph；针对每个输出操作（如print、foreach等），Spark Streaming都会创建一个Spark action；对于每个Spark action，Spark Streaming都会产生一个相应的Spark job，并交给JobManager。JobManager中维护着一个Jobs队列, Spark job存储在这个队列中，JobManager把Spark job提交给Spark Scheduler，Spark Scheduler负责调度Task到相应的Spark Executor上执行。</w:t>
-      </w:r>
-    </w:p>
-    <w:p>
-      <w:pPr>
-        <w:widowControl w:val="0"/>
-        <w:adjustRightInd/>
-        <w:snapToGrid/>
-        <w:spacing w:after="0" w:line="400" w:lineRule="exact"/>
-        <w:ind w:firstLine="480" w:firstLineChars="200"/>
-        <w:jc w:val="both"/>
-        <w:rPr>
-          <w:rFonts w:hint="eastAsia" w:ascii="Times New Roman" w:hAnsi="Times New Roman" w:cs="宋体"/>
-          <w:kern w:val="2"/>
-          <w:lang w:val="en-US" w:eastAsia="zh-CN"/>
-        </w:rPr>
-      </w:pPr>
-      <w:r>
-        <w:rPr>
-          <w:rFonts w:hint="eastAsia" w:ascii="Times New Roman" w:hAnsi="Times New Roman" w:cs="宋体"/>
-          <w:kern w:val="2"/>
-          <w:lang w:val="en-US" w:eastAsia="zh-CN"/>
-        </w:rPr>
-        <w:t>Spark Streaming的另一大优势在于其容错性，RDD会记住创建自己的操作，每一批输入数据都会在内存中备份，如果由于某个结点故障导致该结点上的数据丢失，这时可以通过备份的数据在其它结点上重算得到最终的结果。</w:t>
-      </w:r>
-    </w:p>
-    <w:p>
-      <w:pPr>
-        <w:widowControl w:val="0"/>
-        <w:adjustRightInd/>
-        <w:snapToGrid/>
-        <w:spacing w:after="0" w:line="400" w:lineRule="exact"/>
-        <w:ind w:firstLine="480" w:firstLineChars="200"/>
-        <w:jc w:val="both"/>
-        <w:rPr>
-          <w:rFonts w:hint="eastAsia" w:ascii="Times New Roman" w:hAnsi="Times New Roman" w:cs="宋体"/>
-          <w:kern w:val="2"/>
-          <w:lang w:val="en-US" w:eastAsia="zh-CN"/>
-        </w:rPr>
-      </w:pPr>
-      <w:r>
-        <w:rPr>
-          <w:rFonts w:hint="eastAsia" w:ascii="Times New Roman" w:hAnsi="Times New Roman" w:cs="宋体"/>
-          <w:kern w:val="2"/>
-          <w:lang w:val="en-US" w:eastAsia="zh-CN"/>
-        </w:rPr>
-        <w:t>正如Spark Streaming最初的目标一样，它通过丰富的API和基于内存的高速计算引擎让用户可以结合流式处理，批处理和交互查询等应用。因此Spark Streaming适合一些需要历史数据和实时数据结合分析的应用场合。当然，对于实时性要求不是特别高的应用也能完全胜任。另外通过RDD的数据重用机制可以得到更高效的容错处理。</w:t>
-      </w:r>
-    </w:p>
-    <w:p>
-      <w:pPr>
-        <w:pStyle w:val="39"/>
-        <w:spacing w:before="240"/>
-        <w:outlineLvl w:val="1"/>
-        <w:rPr>
-          <w:rFonts w:hint="eastAsia" w:eastAsia="黑体" w:cs="黑体"/>
-          <w:bCs/>
-          <w:sz w:val="28"/>
-          <w:szCs w:val="28"/>
-          <w:lang w:val="en-US" w:eastAsia="zh-CN"/>
-        </w:rPr>
-      </w:pPr>
-      <w:r>
-        <w:rPr>
-          <w:rFonts w:ascii="Times New Roman" w:hAnsi="Times New Roman" w:cs="Times New Roman"/>
-          <w:sz w:val="28"/>
-          <w:szCs w:val="28"/>
-        </w:rPr>
-        <w:t>2.1.</w:t>
-      </w:r>
-      <w:r>
-        <w:rPr>
-          <w:rFonts w:hint="eastAsia" w:ascii="Times New Roman" w:hAnsi="Times New Roman" w:cs="Times New Roman"/>
-          <w:sz w:val="28"/>
-          <w:szCs w:val="28"/>
-          <w:lang w:val="en-US" w:eastAsia="zh-CN"/>
-        </w:rPr>
-        <w:t>3</w:t>
-      </w:r>
-      <w:r>
-        <w:rPr>
-          <w:rFonts w:ascii="Times New Roman" w:hAnsi="Times New Roman" w:cs="Times New Roman"/>
-          <w:sz w:val="28"/>
-          <w:szCs w:val="28"/>
-        </w:rPr>
-        <w:t xml:space="preserve"> </w:t>
-      </w:r>
-      <w:r>
-        <w:rPr>
-          <w:rFonts w:hint="eastAsia" w:eastAsia="黑体" w:cs="黑体"/>
-          <w:bCs/>
-          <w:sz w:val="28"/>
-          <w:szCs w:val="28"/>
-          <w:lang w:val="en-US" w:eastAsia="zh-CN"/>
-        </w:rPr>
-        <w:t>Node-red的编程模型</w:t>
-      </w:r>
-    </w:p>
-    <w:p>
-      <w:pPr>
-        <w:widowControl w:val="0"/>
-        <w:adjustRightInd/>
-        <w:snapToGrid/>
-        <w:spacing w:after="0" w:line="400" w:lineRule="exact"/>
-        <w:ind w:firstLine="480" w:firstLineChars="200"/>
-        <w:jc w:val="both"/>
-        <w:rPr>
-          <w:rFonts w:hint="eastAsia" w:ascii="Times New Roman" w:hAnsi="Times New Roman" w:cs="宋体"/>
-          <w:kern w:val="2"/>
-          <w:lang w:val="en-US" w:eastAsia="zh-CN"/>
-        </w:rPr>
-      </w:pPr>
-      <w:r>
-        <w:rPr>
-          <w:rFonts w:hint="eastAsia" w:ascii="Times New Roman" w:hAnsi="Times New Roman" w:cs="宋体"/>
-          <w:kern w:val="2"/>
-          <w:lang w:val="en-US" w:eastAsia="zh-CN"/>
-        </w:rPr>
-        <w:t>Node-Red是IBM公司开发的一个可视化的编程工具。它允许程序员通过组合各部件来编写应用程序。这些部件可以是硬件设备(如：Arduino板子)、Web API(如：WebSocket in和WebSocket out)、功能函数(如：range)或者在线服务(如：twitter)。Node-Red提供基于网页的编程环境。通过拖拽已定义node到工作区并用线连接node创建数据流来实现编程。程序员通过点击‘Deploy’按钮实现一键保存并执行。程序以JSON字符串的格式保存，方便用户分享、修改。Node-Red基于Node.js，它的执行模型和Node.js一样，也是事件驱动非阻塞的。理论上，Node.js的所有模块都可以被封装成Node-Red的一个或几个node。</w:t>
-      </w:r>
-    </w:p>
-    <w:p>
-      <w:pPr>
-        <w:pStyle w:val="40"/>
-        <w:spacing w:after="120" w:line="400" w:lineRule="exact"/>
-        <w:outlineLvl w:val="0"/>
-        <w:rPr>
-          <w:rFonts w:ascii="Times New Roman" w:cs="Tahoma"/>
-        </w:rPr>
-      </w:pPr>
-      <w:bookmarkStart w:id="8" w:name="_Toc445582173"/>
-      <w:r>
-        <w:rPr>
-          <w:rFonts w:ascii="Times New Roman" w:cs="Times New Roman"/>
-        </w:rPr>
-        <w:t>2.2</w:t>
-      </w:r>
-      <w:bookmarkEnd w:id="8"/>
-      <w:r>
-        <w:rPr>
-          <w:rFonts w:hint="eastAsia" w:ascii="Times New Roman" w:cs="Times New Roman"/>
-          <w:lang w:val="en-US" w:eastAsia="zh-CN"/>
-        </w:rPr>
-        <w:t xml:space="preserve"> </w:t>
-      </w:r>
-      <w:r>
-        <w:rPr>
-          <w:rFonts w:hint="eastAsia" w:ascii="黑体" w:hAnsi="黑体" w:eastAsia="黑体" w:cs="黑体"/>
-          <w:b w:val="0"/>
-          <w:bCs/>
-          <w:sz w:val="28"/>
-          <w:szCs w:val="28"/>
-          <w:lang w:val="en-US" w:eastAsia="zh-CN"/>
-        </w:rPr>
-        <w:t>Node的事件驱动和非阻塞机制</w:t>
-      </w:r>
-    </w:p>
-    <w:p>
-      <w:pPr>
-        <w:widowControl w:val="0"/>
-        <w:adjustRightInd/>
-        <w:snapToGrid/>
-        <w:spacing w:after="0" w:line="400" w:lineRule="exact"/>
-        <w:ind w:firstLine="480" w:firstLineChars="200"/>
-        <w:jc w:val="both"/>
-        <w:rPr>
-          <w:rFonts w:hint="eastAsia" w:ascii="Times New Roman" w:hAnsi="Times New Roman" w:cs="宋体"/>
-          <w:kern w:val="2"/>
-          <w:lang w:val="en-US" w:eastAsia="zh-CN"/>
-        </w:rPr>
-      </w:pPr>
-      <w:r>
-        <w:rPr>
-          <w:rFonts w:hint="eastAsia" w:ascii="Times New Roman" w:hAnsi="Times New Roman" w:cs="宋体"/>
-          <w:kern w:val="2"/>
-          <w:lang w:val="en-US" w:eastAsia="zh-CN"/>
-        </w:rPr>
-        <w:t>与Nginx的服务原理类似，Node采用事件驱动的运行方式。不过nginx式多进程单线程，而Node通过事件驱动的方式处理请求时无需为每一个请求创建额外的线程。在事件驱动的模型当中，每一个IO工作被添加到事件队列中，线程循环地处理队列上的工作任务，当执行过程中遇到来堵塞(读取文件、查询数据库)时，线程不会停下来等待结果，而是留下一个处理结果的回调函数，转而继续执行队列中的下一个任务。这个传递到队列中的回调函数在堵塞任务运行结束后才被线程调用。下图为Node的事件驱动原理图。</w:t>
-      </w:r>
-    </w:p>
-    <w:p>
-      <w:pPr>
-        <w:widowControl w:val="0"/>
-        <w:adjustRightInd/>
-        <w:snapToGrid/>
-        <w:spacing w:after="0" w:line="240" w:lineRule="auto"/>
-        <w:jc w:val="center"/>
-        <w:rPr>
-          <w:rFonts w:hint="eastAsia" w:ascii="Times New Roman" w:hAnsi="Times New Roman" w:eastAsia="宋体" w:cs="宋体"/>
-          <w:kern w:val="2"/>
-          <w:lang w:eastAsia="zh-CN"/>
-        </w:rPr>
-      </w:pPr>
-      <w:r>
-        <w:rPr>
-          <w:rFonts w:hint="eastAsia" w:ascii="Times New Roman" w:hAnsi="Times New Roman" w:eastAsia="宋体" w:cs="宋体"/>
-          <w:kern w:val="2"/>
-          <w:lang w:eastAsia="zh-CN"/>
-        </w:rPr>
         <w:object>
-          <v:shape id="_x0000_i1031" o:spt="75" type="#_x0000_t75" style="height:251.8pt;width:424.95pt;" o:ole="t" filled="f" o:preferrelative="t" stroked="f" coordsize="21600,21600">
+          <v:shape id="_x0000_i1082" o:spt="75" type="#_x0000_t75" style="height:187.5pt;width:382.5pt;" o:ole="t" filled="f" o:preferrelative="t" stroked="f" coordsize="21600,21600">
             <v:path/>
             <v:fill on="f" focussize="0,0"/>
             <v:stroke on="f"/>
@@ -11129,7 +10843,7 @@
             <w10:wrap type="none"/>
             <w10:anchorlock/>
           </v:shape>
-          <o:OLEObject Type="Embed" ProgID="Visio.Drawing.15" ShapeID="_x0000_i1031" DrawAspect="Content" ObjectID="_1468075728" r:id="rId38">
+          <o:OLEObject Type="Embed" ProgID="Visio.Drawing.15" ShapeID="_x0000_i1082" DrawAspect="Content" ObjectID="_1468075729" r:id="rId38">
             <o:LockedField>false</o:LockedField>
           </o:OLEObject>
         </w:object>
@@ -11140,6 +10854,233 @@
         <w:widowControl w:val="0"/>
         <w:adjustRightInd/>
         <w:snapToGrid/>
+        <w:spacing w:before="120" w:after="240" w:line="400" w:lineRule="exact"/>
+        <w:ind w:left="735" w:hanging="735" w:hangingChars="350"/>
+        <w:jc w:val="center"/>
+        <w:rPr>
+          <w:rFonts w:hint="eastAsia" w:ascii="Times New Roman" w:hAnsi="Times New Roman" w:cs="宋体"/>
+          <w:kern w:val="2"/>
+          <w:sz w:val="21"/>
+          <w:szCs w:val="21"/>
+          <w:lang w:val="en-US" w:eastAsia="zh-CN"/>
+        </w:rPr>
+      </w:pPr>
+      <w:r>
+        <w:rPr>
+          <w:rFonts w:hint="eastAsia" w:ascii="Times New Roman" w:hAnsi="Times New Roman" w:cs="宋体"/>
+          <w:kern w:val="2"/>
+          <w:sz w:val="21"/>
+          <w:szCs w:val="21"/>
+          <w:lang w:val="en-US" w:eastAsia="zh-CN"/>
+        </w:rPr>
+        <w:t>Dstream Graph到DDR Graph的转换图</w:t>
+      </w:r>
+    </w:p>
+    <w:p>
+      <w:pPr>
+        <w:widowControl w:val="0"/>
+        <w:adjustRightInd/>
+        <w:snapToGrid/>
+        <w:spacing w:after="0" w:line="400" w:lineRule="exact"/>
+        <w:ind w:firstLine="480" w:firstLineChars="200"/>
+        <w:jc w:val="both"/>
+        <w:rPr>
+          <w:rFonts w:hint="eastAsia" w:ascii="Times New Roman" w:hAnsi="Times New Roman" w:cs="宋体"/>
+          <w:kern w:val="2"/>
+          <w:lang w:val="en-US" w:eastAsia="zh-CN"/>
+        </w:rPr>
+      </w:pPr>
+      <w:r>
+        <w:rPr>
+          <w:rFonts w:hint="eastAsia" w:ascii="Times New Roman" w:hAnsi="Times New Roman" w:cs="宋体"/>
+          <w:kern w:val="2"/>
+          <w:lang w:val="en-US" w:eastAsia="zh-CN"/>
+        </w:rPr>
+        <w:t>在图3中，Spark Streaming把程序中对DStream的操作转换为DStream Graph，图4中，对于每个时间片，DStream Graph都会产生一个RDD Graph；针对每个输出操作（如print、foreach等），Spark Streaming都会创建一个Spark action；对于每个Spark action，Spark Streaming都会产生一个相应的Spark job，并交给JobManager。JobManager中维护着一个Jobs队列, Spark job存储在这个队列中，JobManager把Spark job提交给Spark Scheduler，Spark Scheduler负责调度Task到相应的Spark Executor上执行。</w:t>
+      </w:r>
+    </w:p>
+    <w:p>
+      <w:pPr>
+        <w:widowControl w:val="0"/>
+        <w:adjustRightInd/>
+        <w:snapToGrid/>
+        <w:spacing w:after="0" w:line="400" w:lineRule="exact"/>
+        <w:ind w:firstLine="480" w:firstLineChars="200"/>
+        <w:jc w:val="both"/>
+        <w:rPr>
+          <w:rFonts w:hint="eastAsia" w:ascii="Times New Roman" w:hAnsi="Times New Roman" w:cs="宋体"/>
+          <w:kern w:val="2"/>
+          <w:lang w:val="en-US" w:eastAsia="zh-CN"/>
+        </w:rPr>
+      </w:pPr>
+      <w:r>
+        <w:rPr>
+          <w:rFonts w:hint="eastAsia" w:ascii="Times New Roman" w:hAnsi="Times New Roman" w:cs="宋体"/>
+          <w:kern w:val="2"/>
+          <w:lang w:val="en-US" w:eastAsia="zh-CN"/>
+        </w:rPr>
+        <w:t>Spark Streaming的另一大优势在于其容错性，RDD会记住创建自己的操作，每一批输入数据都会在内存中备份，如果由于某个结点故障导致该结点上的数据丢失，这时可以通过备份的数据在其它结点上重算得到最终的结果。</w:t>
+      </w:r>
+    </w:p>
+    <w:p>
+      <w:pPr>
+        <w:widowControl w:val="0"/>
+        <w:adjustRightInd/>
+        <w:snapToGrid/>
+        <w:spacing w:after="0" w:line="400" w:lineRule="exact"/>
+        <w:ind w:firstLine="480" w:firstLineChars="200"/>
+        <w:jc w:val="both"/>
+        <w:rPr>
+          <w:rFonts w:hint="eastAsia" w:ascii="Times New Roman" w:hAnsi="Times New Roman" w:cs="宋体"/>
+          <w:kern w:val="2"/>
+          <w:lang w:val="en-US" w:eastAsia="zh-CN"/>
+        </w:rPr>
+      </w:pPr>
+      <w:r>
+        <w:rPr>
+          <w:rFonts w:hint="eastAsia" w:ascii="Times New Roman" w:hAnsi="Times New Roman" w:cs="宋体"/>
+          <w:kern w:val="2"/>
+          <w:lang w:val="en-US" w:eastAsia="zh-CN"/>
+        </w:rPr>
+        <w:t>正如Spark Streaming最初的目标一样，它通过丰富的API和基于内存的高速计算引擎让用户可以结合流式处理，批处理和交互查询等应用。因此Spark Streaming适合一些需要历史数据和实时数据结合分析的应用场合。当然，对于实时性要求不是特别高的应用也能完全胜任。另外通过RDD的数据重用机制可以得到更高效的容错处理。</w:t>
+      </w:r>
+    </w:p>
+    <w:p>
+      <w:pPr>
+        <w:pStyle w:val="39"/>
+        <w:spacing w:before="240"/>
+        <w:outlineLvl w:val="1"/>
+        <w:rPr>
+          <w:rFonts w:hint="eastAsia" w:eastAsia="黑体" w:cs="黑体"/>
+          <w:bCs/>
+          <w:sz w:val="28"/>
+          <w:szCs w:val="28"/>
+          <w:lang w:val="en-US" w:eastAsia="zh-CN"/>
+        </w:rPr>
+      </w:pPr>
+      <w:r>
+        <w:rPr>
+          <w:rFonts w:ascii="Times New Roman" w:hAnsi="Times New Roman" w:cs="Times New Roman"/>
+          <w:sz w:val="28"/>
+          <w:szCs w:val="28"/>
+        </w:rPr>
+        <w:t>2.1.</w:t>
+      </w:r>
+      <w:r>
+        <w:rPr>
+          <w:rFonts w:hint="eastAsia" w:ascii="Times New Roman" w:hAnsi="Times New Roman" w:cs="Times New Roman"/>
+          <w:sz w:val="28"/>
+          <w:szCs w:val="28"/>
+          <w:lang w:val="en-US" w:eastAsia="zh-CN"/>
+        </w:rPr>
+        <w:t>3</w:t>
+      </w:r>
+      <w:r>
+        <w:rPr>
+          <w:rFonts w:ascii="Times New Roman" w:hAnsi="Times New Roman" w:cs="Times New Roman"/>
+          <w:sz w:val="28"/>
+          <w:szCs w:val="28"/>
+        </w:rPr>
+        <w:t xml:space="preserve"> </w:t>
+      </w:r>
+      <w:r>
+        <w:rPr>
+          <w:rFonts w:hint="eastAsia" w:eastAsia="黑体" w:cs="黑体"/>
+          <w:bCs/>
+          <w:sz w:val="28"/>
+          <w:szCs w:val="28"/>
+          <w:lang w:val="en-US" w:eastAsia="zh-CN"/>
+        </w:rPr>
+        <w:t>Node-red的编程模型</w:t>
+      </w:r>
+    </w:p>
+    <w:p>
+      <w:pPr>
+        <w:widowControl w:val="0"/>
+        <w:adjustRightInd/>
+        <w:snapToGrid/>
+        <w:spacing w:after="0" w:line="400" w:lineRule="exact"/>
+        <w:ind w:firstLine="480" w:firstLineChars="200"/>
+        <w:jc w:val="both"/>
+        <w:rPr>
+          <w:rFonts w:hint="eastAsia" w:ascii="Times New Roman" w:hAnsi="Times New Roman" w:cs="宋体"/>
+          <w:kern w:val="2"/>
+          <w:lang w:val="en-US" w:eastAsia="zh-CN"/>
+        </w:rPr>
+      </w:pPr>
+      <w:r>
+        <w:rPr>
+          <w:rFonts w:hint="eastAsia" w:ascii="Times New Roman" w:hAnsi="Times New Roman" w:cs="宋体"/>
+          <w:kern w:val="2"/>
+          <w:lang w:val="en-US" w:eastAsia="zh-CN"/>
+        </w:rPr>
+        <w:t>Node-Red是IBM公司开发的一个可视化的编程工具。它允许程序员通过组合各部件来编写应用程序。这些部件可以是硬件设备(如：Arduino板子)、Web API(如：WebSocket in和WebSocket out)、功能函数(如：range)或者在线服务(如：twitter)。Node-Red提供基于网页的编程环境。通过拖拽已定义node到工作区并用线连接node创建数据流来实现编程。程序员通过点击‘Deploy’按钮实现一键保存并执行。程序以JSON字符串的格式保存，方便用户分享、修改。Node-Red基于Node.js，它的执行模型和Node.js一样，也是事件驱动非阻塞的。理论上，Node.js的所有模块都可以被封装成Node-Red的一个或几个node。</w:t>
+      </w:r>
+    </w:p>
+    <w:p>
+      <w:pPr>
+        <w:pStyle w:val="40"/>
+        <w:spacing w:after="120" w:line="400" w:lineRule="exact"/>
+        <w:outlineLvl w:val="0"/>
+        <w:rPr>
+          <w:rFonts w:ascii="Times New Roman" w:cs="Tahoma"/>
+        </w:rPr>
+      </w:pPr>
+      <w:bookmarkStart w:id="8" w:name="_Toc445582173"/>
+      <w:r>
+        <w:rPr>
+          <w:rFonts w:ascii="Times New Roman" w:cs="Times New Roman"/>
+        </w:rPr>
+        <w:t>2.2</w:t>
+      </w:r>
+      <w:bookmarkEnd w:id="8"/>
+      <w:r>
+        <w:rPr>
+          <w:rFonts w:hint="eastAsia" w:ascii="Times New Roman" w:cs="Times New Roman"/>
+          <w:lang w:val="en-US" w:eastAsia="zh-CN"/>
+        </w:rPr>
+        <w:t xml:space="preserve"> </w:t>
+      </w:r>
+      <w:r>
+        <w:rPr>
+          <w:rFonts w:hint="eastAsia" w:ascii="黑体" w:hAnsi="黑体" w:eastAsia="黑体" w:cs="黑体"/>
+          <w:b w:val="0"/>
+          <w:bCs/>
+          <w:sz w:val="28"/>
+          <w:szCs w:val="28"/>
+          <w:lang w:val="en-US" w:eastAsia="zh-CN"/>
+        </w:rPr>
+        <w:t>Node的事件驱动和非阻塞机制</w:t>
+      </w:r>
+    </w:p>
+    <w:p>
+      <w:pPr>
+        <w:widowControl w:val="0"/>
+        <w:adjustRightInd/>
+        <w:snapToGrid/>
+        <w:spacing w:after="0" w:line="400" w:lineRule="exact"/>
+        <w:ind w:firstLine="480" w:firstLineChars="200"/>
+        <w:jc w:val="both"/>
+        <w:rPr>
+          <w:rFonts w:hint="eastAsia" w:ascii="Times New Roman" w:hAnsi="Times New Roman" w:cs="宋体"/>
+          <w:kern w:val="2"/>
+          <w:lang w:val="en-US" w:eastAsia="zh-CN"/>
+        </w:rPr>
+      </w:pPr>
+      <w:r>
+        <w:rPr>
+          <w:rFonts w:hint="eastAsia" w:ascii="Times New Roman" w:hAnsi="Times New Roman" w:cs="宋体"/>
+          <w:kern w:val="2"/>
+          <w:lang w:val="en-US" w:eastAsia="zh-CN"/>
+        </w:rPr>
+        <w:t>与Nginx的服务原理类似，Node采用事件驱动的运行方式。不过nginx式多进程单线程，而Node通过事件驱动的方式处理请求时无需为每一个请求创建额外的线程。在事件驱动的模型当中，每一个IO工作被添加到事件队列中，线程循环地处理队列上的工作任务，当执行过程中遇到来堵塞(读取文件、查询数据库)时，线程不会停下来等待结果，而是留下一个处理结果的回调函数，转而继续执行队列中的下一个任务。这个传递到队列中的回调函数在堵塞任务运行结束后才被线程调用。下图为Node的事件驱动原理图。</w:t>
+      </w:r>
+    </w:p>
+    <w:p>
+      <w:pPr>
+        <w:widowControl w:val="0"/>
+        <w:adjustRightInd/>
+        <w:snapToGrid/>
         <w:spacing w:after="0" w:line="240" w:lineRule="auto"/>
         <w:jc w:val="center"/>
         <w:rPr>
@@ -11148,97 +11089,14 @@
           <w:lang w:eastAsia="zh-CN"/>
         </w:rPr>
       </w:pPr>
-    </w:p>
-    <w:p>
-      <w:pPr>
-        <w:widowControl w:val="0"/>
-        <w:adjustRightInd/>
-        <w:snapToGrid/>
-        <w:spacing w:after="0" w:line="400" w:lineRule="exact"/>
-        <w:ind w:firstLine="480" w:firstLineChars="200"/>
-        <w:jc w:val="both"/>
-        <w:rPr>
-          <w:rFonts w:hint="eastAsia" w:ascii="Times New Roman" w:hAnsi="Times New Roman" w:cs="宋体"/>
-          <w:kern w:val="2"/>
-          <w:lang w:val="en-US" w:eastAsia="zh-CN"/>
-        </w:rPr>
-      </w:pPr>
-      <w:r>
-        <w:rPr>
-          <w:rFonts w:hint="eastAsia" w:ascii="Times New Roman" w:hAnsi="Times New Roman" w:cs="宋体"/>
-          <w:kern w:val="2"/>
-          <w:lang w:val="en-US" w:eastAsia="zh-CN"/>
-        </w:rPr>
-        <w:t>Node Async IO = CPS + Callback，这一套实现开始于Node开始启动的进程，在这个进程中Node会创建一个循环，每次循环运行就是一个Tick周期，每个Tick周期中会从事件队列查看是否有事件需要处理，如果有就取出事件并执行相关的回调函数。事件队列事件全部执行完毕，node应用就会终止。Node对于堵塞IO的处理在幕后使用线程池来确保工作的执行。Node从池中取得一个线程来执行复杂任务，而不占用主循环线程。这样就防止堵塞IO占用空闲资源。当堵塞任务执行完毕通过添加到事件队列中的回调函数来处理接下来的工作。</w:t>
-      </w:r>
-    </w:p>
-    <w:p>
-      <w:pPr>
-        <w:widowControl w:val="0"/>
-        <w:adjustRightInd/>
-        <w:snapToGrid/>
-        <w:spacing w:after="0" w:line="400" w:lineRule="exact"/>
-        <w:ind w:firstLine="480" w:firstLineChars="200"/>
-        <w:jc w:val="both"/>
-        <w:rPr>
-          <w:rFonts w:hint="eastAsia" w:ascii="Times New Roman" w:hAnsi="Times New Roman" w:cs="宋体"/>
-          <w:kern w:val="2"/>
-          <w:lang w:val="en-US" w:eastAsia="zh-CN"/>
-        </w:rPr>
-      </w:pPr>
-      <w:r>
-        <w:rPr>
-          <w:rFonts w:hint="eastAsia" w:ascii="Times New Roman" w:hAnsi="Times New Roman" w:cs="宋体"/>
-          <w:kern w:val="2"/>
-          <w:lang w:val="en-US" w:eastAsia="zh-CN"/>
-        </w:rPr>
-        <w:t>我们知道，IO操作无疑是耗时的，当服务器端接收到大量请求时，为每一个请求创建进程或线程的同时，也增加了额外的内存开销，也可能浪费更多的时间资源。由于Node.js是事件驱动的，于是它使用了事件循环来解决IO操作带来的瓶颈问题。在Node.js中，一个IO操作通常会带有一个回调函数，当IO操作完成并返回时，就会调用这个回调函数，而主线程则继续执行接下来的代码。下面我们说明一下Node.js异步非阻塞I/O的运行原理。</w:t>
-      </w:r>
-    </w:p>
-    <w:p>
-      <w:pPr>
-        <w:widowControl w:val="0"/>
-        <w:adjustRightInd/>
-        <w:snapToGrid/>
-        <w:spacing w:after="0" w:line="400" w:lineRule="exact"/>
-        <w:ind w:firstLine="480" w:firstLineChars="200"/>
-        <w:jc w:val="both"/>
-        <w:rPr>
-          <w:rFonts w:hint="eastAsia" w:ascii="Times New Roman" w:hAnsi="Times New Roman" w:cs="宋体"/>
-          <w:kern w:val="2"/>
-          <w:lang w:val="en-US" w:eastAsia="zh-CN"/>
-        </w:rPr>
-      </w:pPr>
-      <w:r>
-        <w:rPr>
-          <w:rFonts w:hint="eastAsia" w:ascii="Times New Roman" w:hAnsi="Times New Roman" w:cs="宋体"/>
-          <w:kern w:val="2"/>
-          <w:lang w:val="en-US" w:eastAsia="zh-CN"/>
-        </w:rPr>
-        <w:t>在Windows平台上，Node.js是直接利用Windows下的IOCP（I/O Completion Port）通常称为I/O完成端口来实现的，在IOCP的内部其实是利用了线程池的原理，这些线程是由Windows系统内核自动管理，不需要我们手动加以管理。而在Linux平台上，Node.js从v0.9.3版本以后，都是通过自行实现的线程池来完成异步非阻塞I/O的。由于这种跨平台的差异性，Node.js通过构建一个平台层架构libuv，来屏蔽平台的差异性，所有平台的兼容性问题都是由这一层来完成。下图就是Node.js的异步执行架构图。</w:t>
-      </w:r>
-    </w:p>
-    <w:p>
-      <w:pPr>
-        <w:widowControl w:val="0"/>
-        <w:adjustRightInd/>
-        <w:snapToGrid/>
-        <w:spacing w:after="0" w:line="240" w:lineRule="auto"/>
-        <w:jc w:val="center"/>
+      <w:r>
         <w:rPr>
           <w:rFonts w:hint="eastAsia" w:ascii="Times New Roman" w:hAnsi="Times New Roman" w:eastAsia="宋体" w:cs="宋体"/>
           <w:kern w:val="2"/>
           <w:lang w:eastAsia="zh-CN"/>
         </w:rPr>
-      </w:pPr>
-      <w:r>
-        <w:rPr>
-          <w:rFonts w:hint="eastAsia" w:ascii="Times New Roman" w:hAnsi="Times New Roman" w:eastAsia="宋体" w:cs="宋体"/>
-          <w:kern w:val="2"/>
-          <w:lang w:eastAsia="zh-CN"/>
-        </w:rPr>
         <w:object>
-          <v:shape id="_x0000_i1032" o:spt="75" type="#_x0000_t75" style="height:201.25pt;width:296.8pt;" o:ole="t" filled="f" o:preferrelative="t" stroked="f" coordsize="21600,21600">
+          <v:shape id="_x0000_i1031" o:spt="75" alt="" type="#_x0000_t75" style="height:251.8pt;width:424.95pt;" o:ole="t" filled="f" o:preferrelative="t" stroked="f" coordsize="21600,21600">
             <v:path/>
             <v:fill on="f" focussize="0,0"/>
             <v:stroke on="f"/>
@@ -11247,7 +11105,7 @@
             <w10:wrap type="none"/>
             <w10:anchorlock/>
           </v:shape>
-          <o:OLEObject Type="Embed" ProgID="Visio.Drawing.15" ShapeID="_x0000_i1032" DrawAspect="Content" ObjectID="_1468075729" r:id="rId40">
+          <o:OLEObject Type="Embed" ProgID="Visio.Drawing.15" ShapeID="_x0000_i1031" DrawAspect="Content" ObjectID="_1468075730" r:id="rId40">
             <o:LockedField>false</o:LockedField>
           </o:OLEObject>
         </w:object>
@@ -11258,6 +11116,33 @@
         <w:widowControl w:val="0"/>
         <w:adjustRightInd/>
         <w:snapToGrid/>
+        <w:spacing w:before="120" w:after="240" w:line="400" w:lineRule="exact"/>
+        <w:ind w:left="735" w:hanging="735" w:hangingChars="350"/>
+        <w:jc w:val="center"/>
+        <w:rPr>
+          <w:rFonts w:hint="eastAsia" w:ascii="Times New Roman" w:hAnsi="Times New Roman" w:cs="宋体"/>
+          <w:kern w:val="2"/>
+          <w:sz w:val="21"/>
+          <w:szCs w:val="21"/>
+          <w:lang w:val="en-US" w:eastAsia="zh-CN"/>
+        </w:rPr>
+      </w:pPr>
+      <w:r>
+        <w:rPr>
+          <w:rFonts w:hint="eastAsia" w:ascii="Times New Roman" w:hAnsi="Times New Roman" w:cs="宋体"/>
+          <w:kern w:val="2"/>
+          <w:sz w:val="21"/>
+          <w:szCs w:val="21"/>
+          <w:lang w:val="en-US" w:eastAsia="zh-CN"/>
+        </w:rPr>
+        <w:t>Node的事件驱动原理图</w:t>
+      </w:r>
+    </w:p>
+    <w:p>
+      <w:pPr>
+        <w:widowControl w:val="0"/>
+        <w:adjustRightInd/>
+        <w:snapToGrid/>
         <w:spacing w:after="0" w:line="240" w:lineRule="auto"/>
         <w:jc w:val="center"/>
         <w:rPr>
@@ -11287,7 +11172,53 @@
           <w:kern w:val="2"/>
           <w:lang w:val="en-US" w:eastAsia="zh-CN"/>
         </w:rPr>
-        <w:t>以上就异步非塞模型和事件驱动机制进行了总结。而这个事件循环的机制并不仅仅是Node.js所独有的，并且Node.js的代码是单线程执行的，在面对大量并发请求的时候，Node.js是有着自己独特优势的，下图我们给出了Node.js的架构图。</w:t>
+        <w:t>Node Async IO = CPS + Callback，这一套实现开始于Node开始启动的进程，在这个进程中Node会创建一个循环，每次循环运行就是一个Tick周期，每个Tick周期中会从事件队列查看是否有事件需要处理，如果有就取出事件并执行相关的回调函数。事件队列事件全部执行完毕，node应用就会终止。Node对于堵塞IO的处理在幕后使用线程池来确保工作的执行。Node从池中取得一个线程来执行复杂任务，而不占用主循环线程。这样就防止堵塞IO占用空闲资源。当堵塞任务执行完毕通过添加到事件队列中的回调函数来处理接下来的工作。</w:t>
+      </w:r>
+    </w:p>
+    <w:p>
+      <w:pPr>
+        <w:widowControl w:val="0"/>
+        <w:adjustRightInd/>
+        <w:snapToGrid/>
+        <w:spacing w:after="0" w:line="400" w:lineRule="exact"/>
+        <w:ind w:firstLine="480" w:firstLineChars="200"/>
+        <w:jc w:val="both"/>
+        <w:rPr>
+          <w:rFonts w:hint="eastAsia" w:ascii="Times New Roman" w:hAnsi="Times New Roman" w:cs="宋体"/>
+          <w:kern w:val="2"/>
+          <w:lang w:val="en-US" w:eastAsia="zh-CN"/>
+        </w:rPr>
+      </w:pPr>
+      <w:r>
+        <w:rPr>
+          <w:rFonts w:hint="eastAsia" w:ascii="Times New Roman" w:hAnsi="Times New Roman" w:cs="宋体"/>
+          <w:kern w:val="2"/>
+          <w:lang w:val="en-US" w:eastAsia="zh-CN"/>
+        </w:rPr>
+        <w:t>我们知道，IO操作无疑是耗时的，当服务器端接收到大量请求时，为每一个请求创建进程或线程的同时，也增加了额外的内存开销，也可能浪费更多的时间资源。由于Node.js是事件驱动的，于是它使用了事件循环来解决IO操作带来的瓶颈问题。在Node.js中，一个IO操作通常会带有一个回调函数，当IO操作完成并返回时，就会调用这个回调函数，而主线程则继续执行接下来的代码。下面我们说明一下Node.js异步非阻塞I/O的运行原理。</w:t>
+      </w:r>
+    </w:p>
+    <w:p>
+      <w:pPr>
+        <w:widowControl w:val="0"/>
+        <w:adjustRightInd/>
+        <w:snapToGrid/>
+        <w:spacing w:after="0" w:line="400" w:lineRule="exact"/>
+        <w:ind w:firstLine="480" w:firstLineChars="200"/>
+        <w:jc w:val="both"/>
+        <w:rPr>
+          <w:rFonts w:hint="eastAsia" w:ascii="Times New Roman" w:hAnsi="Times New Roman" w:cs="宋体"/>
+          <w:kern w:val="2"/>
+          <w:lang w:val="en-US" w:eastAsia="zh-CN"/>
+        </w:rPr>
+      </w:pPr>
+      <w:r>
+        <w:rPr>
+          <w:rFonts w:hint="eastAsia" w:ascii="Times New Roman" w:hAnsi="Times New Roman" w:cs="宋体"/>
+          <w:kern w:val="2"/>
+          <w:lang w:val="en-US" w:eastAsia="zh-CN"/>
+        </w:rPr>
+        <w:t>在Windows平台上，Node.js是直接利用Windows下的IOCP（I/O Completion Port）通常称为I/O完成端口来实现的，在IOCP的内部其实是利用了线程池的原理，这些线程是由Windows系统内核自动管理，不需要我们手动加以管理。而在Linux平台上，Node.js从v0.9.3版本以后，都是通过自行实现的线程池来完成异步非阻塞I/O的。由于这种跨平台的差异性，Node.js通过构建一个平台层架构libuv，来屏蔽平台的差异性，所有平台的兼容性问题都是由这一层来完成。下图就是Node.js的异步执行架构图。</w:t>
       </w:r>
     </w:p>
     <w:p>
@@ -11310,7 +11241,7 @@
           <w:lang w:eastAsia="zh-CN"/>
         </w:rPr>
         <w:object>
-          <v:shape id="_x0000_i1033" o:spt="75" type="#_x0000_t75" style="height:184.5pt;width:207pt;" o:ole="t" filled="f" o:preferrelative="t" stroked="f" coordsize="21600,21600">
+          <v:shape id="_x0000_i1032" o:spt="75" type="#_x0000_t75" style="height:201.25pt;width:296.8pt;" o:ole="t" filled="f" o:preferrelative="t" stroked="f" coordsize="21600,21600">
             <v:path/>
             <v:fill on="f" focussize="0,0"/>
             <v:stroke on="f"/>
@@ -11319,7 +11250,7 @@
             <w10:wrap type="none"/>
             <w10:anchorlock/>
           </v:shape>
-          <o:OLEObject Type="Embed" ProgID="Visio.Drawing.15" ShapeID="_x0000_i1033" DrawAspect="Content" ObjectID="_1468075730" r:id="rId42">
+          <o:OLEObject Type="Embed" ProgID="Visio.Drawing.15" ShapeID="_x0000_i1032" DrawAspect="Content" ObjectID="_1468075731" r:id="rId42">
             <o:LockedField>false</o:LockedField>
           </o:OLEObject>
         </w:object>
@@ -11330,6 +11261,33 @@
         <w:widowControl w:val="0"/>
         <w:adjustRightInd/>
         <w:snapToGrid/>
+        <w:spacing w:before="120" w:after="240" w:line="400" w:lineRule="exact"/>
+        <w:ind w:left="735" w:hanging="735" w:hangingChars="350"/>
+        <w:jc w:val="center"/>
+        <w:rPr>
+          <w:rFonts w:hint="eastAsia" w:ascii="Times New Roman" w:hAnsi="Times New Roman" w:cs="宋体"/>
+          <w:kern w:val="2"/>
+          <w:sz w:val="21"/>
+          <w:szCs w:val="21"/>
+          <w:lang w:val="en-US" w:eastAsia="zh-CN"/>
+        </w:rPr>
+      </w:pPr>
+      <w:r>
+        <w:rPr>
+          <w:rFonts w:hint="eastAsia" w:ascii="Times New Roman" w:hAnsi="Times New Roman" w:cs="宋体"/>
+          <w:kern w:val="2"/>
+          <w:sz w:val="21"/>
+          <w:szCs w:val="21"/>
+          <w:lang w:val="en-US" w:eastAsia="zh-CN"/>
+        </w:rPr>
+        <w:t>Node.js的异步执行架构图</w:t>
+      </w:r>
+    </w:p>
+    <w:p>
+      <w:pPr>
+        <w:widowControl w:val="0"/>
+        <w:adjustRightInd/>
+        <w:snapToGrid/>
         <w:spacing w:after="0" w:line="240" w:lineRule="auto"/>
         <w:jc w:val="center"/>
         <w:rPr>
@@ -11344,6 +11302,29 @@
         <w:widowControl w:val="0"/>
         <w:adjustRightInd/>
         <w:snapToGrid/>
+        <w:spacing w:after="0" w:line="400" w:lineRule="exact"/>
+        <w:ind w:firstLine="480" w:firstLineChars="200"/>
+        <w:jc w:val="both"/>
+        <w:rPr>
+          <w:rFonts w:hint="eastAsia" w:ascii="Times New Roman" w:hAnsi="Times New Roman" w:cs="宋体"/>
+          <w:kern w:val="2"/>
+          <w:lang w:val="en-US" w:eastAsia="zh-CN"/>
+        </w:rPr>
+      </w:pPr>
+      <w:r>
+        <w:rPr>
+          <w:rFonts w:hint="eastAsia" w:ascii="Times New Roman" w:hAnsi="Times New Roman" w:cs="宋体"/>
+          <w:kern w:val="2"/>
+          <w:lang w:val="en-US" w:eastAsia="zh-CN"/>
+        </w:rPr>
+        <w:t>以上就异步非塞模型和事件驱动机制进行了总结。而这个事件循环的机制并不仅仅是Node.js所独有的，并且Node.js的代码是单线程执行的，在面对大量并发请求的时候，Node.js是有着自己独特优势的，下图我们给出了Node.js的架构图。</w:t>
+      </w:r>
+    </w:p>
+    <w:p>
+      <w:pPr>
+        <w:widowControl w:val="0"/>
+        <w:adjustRightInd/>
+        <w:snapToGrid/>
         <w:spacing w:after="0" w:line="240" w:lineRule="auto"/>
         <w:jc w:val="center"/>
         <w:rPr>
@@ -11352,6 +11333,68 @@
           <w:lang w:eastAsia="zh-CN"/>
         </w:rPr>
       </w:pPr>
+      <w:r>
+        <w:rPr>
+          <w:rFonts w:hint="eastAsia" w:ascii="Times New Roman" w:hAnsi="Times New Roman" w:eastAsia="宋体" w:cs="宋体"/>
+          <w:kern w:val="2"/>
+          <w:lang w:eastAsia="zh-CN"/>
+        </w:rPr>
+        <w:object>
+          <v:shape id="_x0000_i1033" o:spt="75" type="#_x0000_t75" style="height:184.5pt;width:207pt;" o:ole="t" filled="f" o:preferrelative="t" stroked="f" coordsize="21600,21600">
+            <v:path/>
+            <v:fill on="f" focussize="0,0"/>
+            <v:stroke on="f"/>
+            <v:imagedata r:id="rId45" o:title=""/>
+            <o:lock v:ext="edit" aspectratio="f"/>
+            <w10:wrap type="none"/>
+            <w10:anchorlock/>
+          </v:shape>
+          <o:OLEObject Type="Embed" ProgID="Visio.Drawing.15" ShapeID="_x0000_i1033" DrawAspect="Content" ObjectID="_1468075732" r:id="rId44">
+            <o:LockedField>false</o:LockedField>
+          </o:OLEObject>
+        </w:object>
+      </w:r>
+    </w:p>
+    <w:p>
+      <w:pPr>
+        <w:widowControl w:val="0"/>
+        <w:adjustRightInd/>
+        <w:snapToGrid/>
+        <w:spacing w:after="0" w:line="240" w:lineRule="auto"/>
+        <w:jc w:val="center"/>
+        <w:rPr>
+          <w:rFonts w:hint="eastAsia" w:ascii="Times New Roman" w:hAnsi="Times New Roman" w:eastAsia="宋体" w:cs="宋体"/>
+          <w:kern w:val="2"/>
+          <w:lang w:eastAsia="zh-CN"/>
+        </w:rPr>
+      </w:pPr>
+    </w:p>
+    <w:p>
+      <w:pPr>
+        <w:widowControl w:val="0"/>
+        <w:adjustRightInd/>
+        <w:snapToGrid/>
+        <w:spacing w:before="120" w:after="240" w:line="400" w:lineRule="exact"/>
+        <w:ind w:left="735" w:hanging="735" w:hangingChars="350"/>
+        <w:jc w:val="center"/>
+        <w:rPr>
+          <w:rFonts w:hint="eastAsia" w:ascii="Times New Roman" w:hAnsi="Times New Roman" w:cs="宋体"/>
+          <w:kern w:val="2"/>
+          <w:sz w:val="21"/>
+          <w:szCs w:val="21"/>
+          <w:lang w:val="en-US" w:eastAsia="zh-CN"/>
+        </w:rPr>
+      </w:pPr>
+      <w:r>
+        <w:rPr>
+          <w:rFonts w:hint="eastAsia" w:ascii="Times New Roman" w:hAnsi="Times New Roman" w:cs="宋体"/>
+          <w:kern w:val="2"/>
+          <w:sz w:val="21"/>
+          <w:szCs w:val="21"/>
+          <w:lang w:val="en-US" w:eastAsia="zh-CN"/>
+        </w:rPr>
+        <w:t>Node.js的架构图</w:t>
+      </w:r>
     </w:p>
     <w:p>
       <w:pPr>
@@ -12014,7 +12057,7 @@
             <v:path/>
             <v:fill on="f" focussize="0,0"/>
             <v:stroke on="f"/>
-            <v:imagedata r:id="rId44" o:title=""/>
+            <v:imagedata r:id="rId46" o:title=""/>
             <o:lock v:ext="edit" aspectratio="t"/>
             <w10:wrap type="none"/>
             <w10:anchorlock/>
@@ -12124,7 +12167,7 @@
             <v:path/>
             <v:fill on="f" focussize="0,0"/>
             <v:stroke on="f"/>
-            <v:imagedata r:id="rId45" o:title=""/>
+            <v:imagedata r:id="rId47" o:title=""/>
             <o:lock v:ext="edit" aspectratio="t"/>
             <w10:wrap type="none"/>
             <w10:anchorlock/>
@@ -12834,7 +12877,7 @@
             <v:path/>
             <v:fill on="f" focussize="0,0"/>
             <v:stroke on="f"/>
-            <v:imagedata r:id="rId46" o:title=""/>
+            <v:imagedata r:id="rId48" o:title=""/>
             <o:lock v:ext="edit" aspectratio="t"/>
             <w10:wrap type="none"/>
             <w10:anchorlock/>
@@ -12915,12 +12958,12 @@
             <v:path/>
             <v:fill on="f" focussize="0,0"/>
             <v:stroke on="f"/>
-            <v:imagedata r:id="rId48" o:title=""/>
+            <v:imagedata r:id="rId50" o:title=""/>
             <o:lock v:ext="edit" aspectratio="f"/>
             <w10:wrap type="none"/>
             <w10:anchorlock/>
           </v:shape>
-          <o:OLEObject Type="Embed" ProgID="Visio.Drawing.15" ShapeID="_x0000_i1037" DrawAspect="Content" ObjectID="_1468075731" r:id="rId47">
+          <o:OLEObject Type="Embed" ProgID="Visio.Drawing.15" ShapeID="_x0000_i1037" DrawAspect="Content" ObjectID="_1468075733" r:id="rId49">
             <o:LockedField>false</o:LockedField>
           </o:OLEObject>
         </w:object>
@@ -12928,19 +12971,26 @@
     </w:p>
     <w:p>
       <w:pPr>
-        <w:numPr>
-          <w:ilvl w:val="0"/>
-          <w:numId w:val="0"/>
-        </w:numPr>
+        <w:widowControl w:val="0"/>
+        <w:adjustRightInd/>
+        <w:snapToGrid/>
+        <w:spacing w:before="120" w:after="240" w:line="400" w:lineRule="exact"/>
+        <w:ind w:left="735" w:hanging="735" w:hangingChars="350"/>
         <w:jc w:val="center"/>
         <w:rPr>
-          <w:rFonts w:hint="eastAsia"/>
-          <w:lang w:val="en-US" w:eastAsia="zh-CN"/>
-        </w:rPr>
-      </w:pPr>
-      <w:r>
-        <w:rPr>
-          <w:rFonts w:hint="eastAsia"/>
+          <w:rFonts w:hint="eastAsia" w:ascii="Times New Roman" w:hAnsi="Times New Roman" w:cs="宋体"/>
+          <w:kern w:val="2"/>
+          <w:sz w:val="21"/>
+          <w:szCs w:val="21"/>
+          <w:lang w:val="en-US" w:eastAsia="zh-CN"/>
+        </w:rPr>
+      </w:pPr>
+      <w:r>
+        <w:rPr>
+          <w:rFonts w:hint="eastAsia" w:ascii="Times New Roman" w:hAnsi="Times New Roman" w:cs="宋体"/>
+          <w:kern w:val="2"/>
+          <w:sz w:val="21"/>
+          <w:szCs w:val="21"/>
           <w:lang w:val="en-US" w:eastAsia="zh-CN"/>
         </w:rPr>
         <w:t>Node-red目录结构图</w:t>
@@ -13129,66 +13179,6 @@
         </w:rPr>
         <w:t>了解了各个目录文件的作用之后我们再来介绍一下如何配置Node-red。</w:t>
       </w:r>
-    </w:p>
-    <w:p>
-      <w:pPr>
-        <w:widowControl w:val="0"/>
-        <w:adjustRightInd/>
-        <w:snapToGrid/>
-        <w:spacing w:after="0" w:line="400" w:lineRule="exact"/>
-        <w:ind w:firstLine="480" w:firstLineChars="200"/>
-        <w:jc w:val="both"/>
-        <w:rPr>
-          <w:rFonts w:hint="eastAsia" w:ascii="Times New Roman" w:hAnsi="Times New Roman" w:cs="宋体"/>
-          <w:kern w:val="2"/>
-          <w:lang w:val="en-US" w:eastAsia="zh-CN"/>
-        </w:rPr>
-      </w:pPr>
-    </w:p>
-    <w:p>
-      <w:pPr>
-        <w:widowControl w:val="0"/>
-        <w:adjustRightInd/>
-        <w:snapToGrid/>
-        <w:spacing w:after="0" w:line="400" w:lineRule="exact"/>
-        <w:ind w:firstLine="480" w:firstLineChars="200"/>
-        <w:jc w:val="both"/>
-        <w:rPr>
-          <w:rFonts w:hint="eastAsia" w:ascii="Times New Roman" w:hAnsi="Times New Roman" w:cs="宋体"/>
-          <w:kern w:val="2"/>
-          <w:lang w:val="en-US" w:eastAsia="zh-CN"/>
-        </w:rPr>
-      </w:pPr>
-    </w:p>
-    <w:p>
-      <w:pPr>
-        <w:widowControl w:val="0"/>
-        <w:adjustRightInd/>
-        <w:snapToGrid/>
-        <w:spacing w:after="0" w:line="400" w:lineRule="exact"/>
-        <w:ind w:firstLine="480" w:firstLineChars="200"/>
-        <w:jc w:val="both"/>
-        <w:rPr>
-          <w:rFonts w:hint="eastAsia" w:ascii="Times New Roman" w:hAnsi="Times New Roman" w:cs="宋体"/>
-          <w:kern w:val="2"/>
-          <w:lang w:val="en-US" w:eastAsia="zh-CN"/>
-        </w:rPr>
-      </w:pPr>
-    </w:p>
-    <w:p>
-      <w:pPr>
-        <w:widowControl w:val="0"/>
-        <w:adjustRightInd/>
-        <w:snapToGrid/>
-        <w:spacing w:after="0" w:line="400" w:lineRule="exact"/>
-        <w:ind w:firstLine="480" w:firstLineChars="200"/>
-        <w:jc w:val="both"/>
-        <w:rPr>
-          <w:rFonts w:hint="eastAsia" w:ascii="Times New Roman" w:hAnsi="Times New Roman" w:cs="宋体"/>
-          <w:kern w:val="2"/>
-          <w:lang w:val="en-US" w:eastAsia="zh-CN"/>
-        </w:rPr>
-      </w:pPr>
     </w:p>
     <w:p>
       <w:pPr>
@@ -13713,7 +13703,7 @@
             <v:path/>
             <v:fill on="f" focussize="0,0"/>
             <v:stroke on="f"/>
-            <v:imagedata r:id="rId49" o:title=""/>
+            <v:imagedata r:id="rId51" o:title=""/>
             <o:lock v:ext="edit" aspectratio="t"/>
             <w10:wrap type="none"/>
             <w10:anchorlock/>
@@ -14197,12 +14187,12 @@
             <v:path/>
             <v:fill on="f" focussize="0,0"/>
             <v:stroke on="f"/>
-            <v:imagedata r:id="rId51" o:title=""/>
+            <v:imagedata r:id="rId53" o:title=""/>
             <o:lock v:ext="edit" aspectratio="f"/>
             <w10:wrap type="none"/>
             <w10:anchorlock/>
           </v:shape>
-          <o:OLEObject Type="Embed" ProgID="Visio.Drawing.15" ShapeID="_x0000_i1039" DrawAspect="Content" ObjectID="_1468075732" r:id="rId50">
+          <o:OLEObject Type="Embed" ProgID="Visio.Drawing.15" ShapeID="_x0000_i1039" DrawAspect="Content" ObjectID="_1468075734" r:id="rId52">
             <o:LockedField>false</o:LockedField>
           </o:OLEObject>
         </w:object>
@@ -14210,36 +14200,26 @@
     </w:p>
     <w:p>
       <w:pPr>
-        <w:keepNext w:val="0"/>
-        <w:keepLines w:val="0"/>
-        <w:pageBreakBefore w:val="0"/>
-        <w:widowControl w:val="0"/>
-        <w:numPr>
-          <w:ilvl w:val="0"/>
-          <w:numId w:val="0"/>
-        </w:numPr>
-        <w:kinsoku/>
-        <w:wordWrap/>
-        <w:overflowPunct/>
-        <w:topLinePunct w:val="0"/>
-        <w:autoSpaceDE/>
-        <w:autoSpaceDN/>
-        <w:bidi w:val="0"/>
-        <w:adjustRightInd/>
-        <w:snapToGrid/>
-        <w:spacing w:line="240" w:lineRule="auto"/>
-        <w:ind w:left="0" w:leftChars="0" w:right="0" w:rightChars="0" w:firstLine="480" w:firstLineChars="200"/>
+        <w:widowControl w:val="0"/>
+        <w:adjustRightInd/>
+        <w:snapToGrid/>
+        <w:spacing w:before="120" w:after="240" w:line="400" w:lineRule="exact"/>
+        <w:ind w:left="735" w:hanging="735" w:hangingChars="350"/>
         <w:jc w:val="center"/>
-        <w:textAlignment w:val="auto"/>
-        <w:outlineLvl w:val="9"/>
-        <w:rPr>
-          <w:rFonts w:hint="eastAsia"/>
-          <w:lang w:val="en-US" w:eastAsia="zh-CN"/>
-        </w:rPr>
-      </w:pPr>
-      <w:r>
-        <w:rPr>
-          <w:rFonts w:hint="eastAsia"/>
+        <w:rPr>
+          <w:rFonts w:hint="eastAsia" w:ascii="Times New Roman" w:hAnsi="Times New Roman" w:cs="宋体"/>
+          <w:kern w:val="2"/>
+          <w:sz w:val="21"/>
+          <w:szCs w:val="21"/>
+          <w:lang w:val="en-US" w:eastAsia="zh-CN"/>
+        </w:rPr>
+      </w:pPr>
+      <w:r>
+        <w:rPr>
+          <w:rFonts w:hint="eastAsia" w:ascii="Times New Roman" w:hAnsi="Times New Roman" w:cs="宋体"/>
+          <w:kern w:val="2"/>
+          <w:sz w:val="21"/>
+          <w:szCs w:val="21"/>
           <w:lang w:val="en-US" w:eastAsia="zh-CN"/>
         </w:rPr>
         <w:t>流数据处理模型架构图</w:t>
@@ -14361,66 +14341,6 @@
       </w:pPr>
       <w:r>
         <w:rPr>
-          <w:sz w:val="24"/>
-        </w:rPr>
-        <w:pict>
-          <v:shape id="曲线连接符 28" o:spid="_x0000_s1120" o:spt="38" type="#_x0000_t38" style="position:absolute;left:0pt;margin-left:119.9pt;margin-top:143.65pt;height:23.75pt;width:30pt;rotation:-5898240f;z-index:251753472;mso-width-relative:page;mso-height-relative:page;" filled="f" stroked="t" coordsize="21600,21600" o:gfxdata="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" adj="10782">
-            <v:path arrowok="t"/>
-            <v:fill on="f" focussize="0,0"/>
-            <v:stroke weight="2pt" color="#000000" joinstyle="round" endarrow="open"/>
-            <v:imagedata o:title=""/>
-            <o:lock v:ext="edit" aspectratio="f"/>
-            <v:shadow on="t" color="#000000" opacity="24903f" offset="0pt,1.5748031496063pt" origin="0f,32768f" matrix="65536f,0f,0f,65536f"/>
-          </v:shape>
-        </w:pict>
-      </w:r>
-      <w:r>
-        <w:rPr>
-          <w:sz w:val="24"/>
-        </w:rPr>
-        <w:pict>
-          <v:shape id="曲线连接符 25" o:spid="_x0000_s1116" o:spt="38" type="#_x0000_t38" style="position:absolute;left:0pt;margin-left:127.5pt;margin-top:76.1pt;height:32.5pt;width:35.6pt;rotation:-5898240f;z-index:251750400;mso-width-relative:page;mso-height-relative:page;" filled="f" stroked="t" coordsize="21600,21600" o:gfxdata="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" adj="10770">
-            <v:path arrowok="t"/>
-            <v:fill on="f" focussize="0,0"/>
-            <v:stroke weight="2pt" color="#000000" joinstyle="round" endarrow="open"/>
-            <v:imagedata o:title=""/>
-            <o:lock v:ext="edit" aspectratio="f"/>
-            <v:shadow on="t" color="#000000" opacity="24903f" offset="0pt,1.5748031496063pt" origin="0f,32768f" matrix="65536f,0f,0f,65536f"/>
-          </v:shape>
-        </w:pict>
-      </w:r>
-      <w:r>
-        <w:rPr>
-          <w:sz w:val="24"/>
-        </w:rPr>
-        <w:pict>
-          <v:shape id="曲线连接符 26" o:spid="_x0000_s1115" o:spt="38" type="#_x0000_t38" style="position:absolute;left:0pt;margin-left:156.15pt;margin-top:179.45pt;height:11.9pt;width:28.1pt;rotation:11796480f;z-index:251751424;mso-width-relative:page;mso-height-relative:page;" filled="f" stroked="t" coordsize="21600,21600" o:gfxdata="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" adj="10762">
-            <v:path arrowok="t"/>
-            <v:fill on="f" focussize="0,0"/>
-            <v:stroke weight="2pt" color="#000000" joinstyle="round" endarrow="open"/>
-            <v:imagedata o:title=""/>
-            <o:lock v:ext="edit" aspectratio="f"/>
-            <v:shadow on="t" color="#000000" opacity="24903f" offset="0pt,1.5748031496063pt" origin="0f,32768f" matrix="65536f,0f,0f,65536f"/>
-          </v:shape>
-        </w:pict>
-      </w:r>
-      <w:r>
-        <w:rPr>
-          <w:sz w:val="24"/>
-        </w:rPr>
-        <w:pict>
-          <v:shape id="曲线连接符 27" o:spid="_x0000_s1118" o:spt="38" type="#_x0000_t38" style="position:absolute;left:0pt;margin-left:154.2pt;margin-top:199.7pt;height:11.85pt;width:31.25pt;rotation:11796480f;z-index:251752448;mso-width-relative:page;mso-height-relative:page;" filled="f" stroked="t" coordsize="21600,21600" o:gfxdata="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" adj="10783">
-            <v:path arrowok="t"/>
-            <v:fill on="f" focussize="0,0"/>
-            <v:stroke weight="2pt" color="#000000" joinstyle="round" endarrow="open"/>
-            <v:imagedata o:title=""/>
-            <o:lock v:ext="edit" aspectratio="f"/>
-            <v:shadow on="t" color="#000000" opacity="24903f" offset="0pt,1.5748031496063pt" origin="0f,32768f" matrix="65536f,0f,0f,65536f"/>
-          </v:shape>
-        </w:pict>
-      </w:r>
-      <w:r>
-        <w:rPr>
           <w:rFonts w:ascii="宋体" w:hAnsi="宋体" w:eastAsia="宋体" w:cs="宋体"/>
           <w:kern w:val="0"/>
           <w:sz w:val="24"/>
@@ -14428,16 +14348,16 @@
           <w:lang w:val="en-US" w:eastAsia="zh-CN" w:bidi="ar"/>
         </w:rPr>
         <w:object>
-          <v:shape id="_x0000_i1040" o:spt="75" type="#_x0000_t75" style="height:247.3pt;width:351.9pt;" o:ole="t" filled="f" o:preferrelative="t" stroked="f" coordsize="21600,21600">
+          <v:shape id="_x0000_i1079" o:spt="75" type="#_x0000_t75" style="height:344.25pt;width:359.25pt;" o:ole="t" filled="f" o:preferrelative="t" stroked="f" coordsize="21600,21600">
             <v:path/>
             <v:fill on="f" focussize="0,0"/>
             <v:stroke on="f"/>
-            <v:imagedata r:id="rId53" o:title=""/>
+            <v:imagedata r:id="rId55" o:title=""/>
             <o:lock v:ext="edit" aspectratio="f"/>
             <w10:wrap type="none"/>
             <w10:anchorlock/>
           </v:shape>
-          <o:OLEObject Type="Embed" ProgID="Visio.Drawing.15" ShapeID="_x0000_i1040" DrawAspect="Content" ObjectID="_1468075733" r:id="rId52">
+          <o:OLEObject Type="Embed" ProgID="Visio.Drawing.15" ShapeID="_x0000_i1079" DrawAspect="Content" ObjectID="_1468075735" r:id="rId54">
             <o:LockedField>false</o:LockedField>
           </o:OLEObject>
         </w:object>
@@ -14445,38 +14365,27 @@
     </w:p>
     <w:p>
       <w:pPr>
-        <w:keepNext w:val="0"/>
-        <w:keepLines w:val="0"/>
-        <w:pageBreakBefore w:val="0"/>
-        <w:widowControl/>
-        <w:suppressLineNumbers w:val="0"/>
-        <w:kinsoku/>
-        <w:wordWrap/>
-        <w:overflowPunct/>
-        <w:topLinePunct w:val="0"/>
-        <w:autoSpaceDE/>
-        <w:autoSpaceDN/>
-        <w:bidi w:val="0"/>
-        <w:adjustRightInd/>
-        <w:snapToGrid/>
-        <w:ind w:left="0" w:leftChars="0" w:right="0" w:rightChars="0"/>
+        <w:widowControl w:val="0"/>
+        <w:adjustRightInd/>
+        <w:snapToGrid/>
+        <w:spacing w:before="120" w:after="240" w:line="400" w:lineRule="exact"/>
+        <w:ind w:left="735" w:hanging="735" w:hangingChars="350"/>
         <w:jc w:val="center"/>
-        <w:textAlignment w:val="auto"/>
-        <w:rPr>
-          <w:rFonts w:ascii="宋体" w:hAnsi="宋体" w:eastAsia="宋体" w:cs="宋体"/>
-          <w:kern w:val="0"/>
-          <w:sz w:val="24"/>
-          <w:szCs w:val="24"/>
-          <w:lang w:val="en-US" w:eastAsia="zh-CN" w:bidi="ar"/>
-        </w:rPr>
-      </w:pPr>
-      <w:r>
-        <w:rPr>
-          <w:rFonts w:hint="eastAsia" w:ascii="宋体" w:hAnsi="宋体" w:cs="宋体"/>
-          <w:kern w:val="0"/>
-          <w:sz w:val="24"/>
-          <w:szCs w:val="24"/>
-          <w:lang w:val="en-US" w:eastAsia="zh-CN" w:bidi="ar"/>
+        <w:rPr>
+          <w:rFonts w:hint="eastAsia" w:ascii="Times New Roman" w:hAnsi="Times New Roman" w:cs="宋体"/>
+          <w:kern w:val="2"/>
+          <w:sz w:val="21"/>
+          <w:szCs w:val="21"/>
+          <w:lang w:val="en-US" w:eastAsia="zh-CN"/>
+        </w:rPr>
+      </w:pPr>
+      <w:r>
+        <w:rPr>
+          <w:rFonts w:hint="eastAsia" w:ascii="Times New Roman" w:hAnsi="Times New Roman" w:cs="宋体"/>
+          <w:kern w:val="2"/>
+          <w:sz w:val="21"/>
+          <w:szCs w:val="21"/>
+          <w:lang w:val="en-US" w:eastAsia="zh-CN"/>
         </w:rPr>
         <w:t>Node-red节点设计方案图</w:t>
       </w:r>
@@ -14910,12 +14819,12 @@
             <v:path/>
             <v:fill on="f" focussize="0,0"/>
             <v:stroke on="f"/>
-            <v:imagedata r:id="rId55" o:title=""/>
+            <v:imagedata r:id="rId57" o:title=""/>
             <o:lock v:ext="edit" aspectratio="f"/>
             <w10:wrap type="none"/>
             <w10:anchorlock/>
           </v:shape>
-          <o:OLEObject Type="Embed" ProgID="Visio.Drawing.15" ShapeID="_x0000_i1041" DrawAspect="Content" ObjectID="_1468075734" r:id="rId54">
+          <o:OLEObject Type="Embed" ProgID="Visio.Drawing.15" ShapeID="_x0000_i1041" DrawAspect="Content" ObjectID="_1468075736" r:id="rId56">
             <o:LockedField>false</o:LockedField>
           </o:OLEObject>
         </w:object>
@@ -14923,33 +14832,30 @@
     </w:p>
     <w:p>
       <w:pPr>
-        <w:keepNext w:val="0"/>
-        <w:keepLines w:val="0"/>
-        <w:pageBreakBefore w:val="0"/>
-        <w:widowControl w:val="0"/>
-        <w:numPr>
-          <w:ilvl w:val="0"/>
-          <w:numId w:val="0"/>
-        </w:numPr>
-        <w:kinsoku/>
-        <w:wordWrap/>
-        <w:overflowPunct/>
-        <w:topLinePunct w:val="0"/>
-        <w:autoSpaceDE/>
-        <w:autoSpaceDN/>
-        <w:bidi w:val="0"/>
-        <w:adjustRightInd/>
-        <w:snapToGrid/>
-        <w:spacing w:line="240" w:lineRule="auto"/>
-        <w:ind w:left="0" w:leftChars="0" w:right="0" w:rightChars="0" w:firstLine="480" w:firstLineChars="200"/>
+        <w:widowControl w:val="0"/>
+        <w:adjustRightInd/>
+        <w:snapToGrid/>
+        <w:spacing w:before="120" w:after="240" w:line="400" w:lineRule="exact"/>
+        <w:ind w:left="735" w:hanging="735" w:hangingChars="350"/>
         <w:jc w:val="center"/>
-        <w:textAlignment w:val="auto"/>
-        <w:outlineLvl w:val="9"/>
-        <w:rPr>
-          <w:rFonts w:hint="eastAsia"/>
-          <w:lang w:val="en-US" w:eastAsia="zh-CN"/>
-        </w:rPr>
-      </w:pPr>
+        <w:rPr>
+          <w:rFonts w:hint="eastAsia" w:ascii="Times New Roman" w:hAnsi="Times New Roman" w:cs="宋体"/>
+          <w:kern w:val="2"/>
+          <w:sz w:val="21"/>
+          <w:szCs w:val="21"/>
+          <w:lang w:val="en-US" w:eastAsia="zh-CN"/>
+        </w:rPr>
+      </w:pPr>
+      <w:r>
+        <w:rPr>
+          <w:rFonts w:hint="eastAsia" w:ascii="Times New Roman" w:hAnsi="Times New Roman" w:cs="宋体"/>
+          <w:kern w:val="2"/>
+          <w:sz w:val="21"/>
+          <w:szCs w:val="21"/>
+          <w:lang w:val="en-US" w:eastAsia="zh-CN"/>
+        </w:rPr>
+        <w:t>redisSub节点设计图</w:t>
+      </w:r>
     </w:p>
     <w:p>
       <w:pPr>
@@ -15736,12 +15642,12 @@
             <v:path/>
             <v:fill on="f" focussize="0,0"/>
             <v:stroke on="f"/>
-            <v:imagedata r:id="rId57" o:title=""/>
+            <v:imagedata r:id="rId59" o:title=""/>
             <o:lock v:ext="edit" aspectratio="f"/>
             <w10:wrap type="none"/>
             <w10:anchorlock/>
           </v:shape>
-          <o:OLEObject Type="Embed" ProgID="Visio.Drawing.15" ShapeID="_x0000_i1042" DrawAspect="Content" ObjectID="_1468075735" r:id="rId56">
+          <o:OLEObject Type="Embed" ProgID="Visio.Drawing.15" ShapeID="_x0000_i1042" DrawAspect="Content" ObjectID="_1468075737" r:id="rId58">
             <o:LockedField>false</o:LockedField>
           </o:OLEObject>
         </w:object>
@@ -15749,36 +15655,26 @@
     </w:p>
     <w:p>
       <w:pPr>
-        <w:keepNext w:val="0"/>
-        <w:keepLines w:val="0"/>
-        <w:pageBreakBefore w:val="0"/>
-        <w:widowControl w:val="0"/>
-        <w:numPr>
-          <w:ilvl w:val="0"/>
-          <w:numId w:val="0"/>
-        </w:numPr>
-        <w:kinsoku/>
-        <w:wordWrap/>
-        <w:overflowPunct/>
-        <w:topLinePunct w:val="0"/>
-        <w:autoSpaceDE/>
-        <w:autoSpaceDN/>
-        <w:bidi w:val="0"/>
-        <w:adjustRightInd/>
-        <w:snapToGrid/>
-        <w:spacing w:line="240" w:lineRule="auto"/>
-        <w:ind w:left="0" w:leftChars="0" w:right="0" w:rightChars="0" w:firstLine="0" w:firstLineChars="0"/>
+        <w:widowControl w:val="0"/>
+        <w:adjustRightInd/>
+        <w:snapToGrid/>
+        <w:spacing w:before="120" w:after="240" w:line="400" w:lineRule="exact"/>
+        <w:ind w:left="735" w:hanging="735" w:hangingChars="350"/>
         <w:jc w:val="center"/>
-        <w:textAlignment w:val="auto"/>
-        <w:outlineLvl w:val="9"/>
-        <w:rPr>
-          <w:rFonts w:hint="eastAsia"/>
-          <w:lang w:val="en-US" w:eastAsia="zh-CN"/>
-        </w:rPr>
-      </w:pPr>
-      <w:r>
-        <w:rPr>
-          <w:rFonts w:hint="eastAsia"/>
+        <w:rPr>
+          <w:rFonts w:hint="eastAsia" w:ascii="Times New Roman" w:hAnsi="Times New Roman" w:cs="宋体"/>
+          <w:kern w:val="2"/>
+          <w:sz w:val="21"/>
+          <w:szCs w:val="21"/>
+          <w:lang w:val="en-US" w:eastAsia="zh-CN"/>
+        </w:rPr>
+      </w:pPr>
+      <w:r>
+        <w:rPr>
+          <w:rFonts w:hint="eastAsia" w:ascii="Times New Roman" w:hAnsi="Times New Roman" w:cs="宋体"/>
+          <w:kern w:val="2"/>
+          <w:sz w:val="21"/>
+          <w:szCs w:val="21"/>
           <w:lang w:val="en-US" w:eastAsia="zh-CN"/>
         </w:rPr>
         <w:t>Redis数据库连接池函数执行流程</w:t>
@@ -18294,15 +18190,65 @@
             <v:path/>
             <v:fill on="f" focussize="0,0"/>
             <v:stroke on="f"/>
-            <v:imagedata r:id="rId59" o:title=""/>
+            <v:imagedata r:id="rId61" o:title=""/>
             <o:lock v:ext="edit" aspectratio="f"/>
             <w10:wrap type="none"/>
             <w10:anchorlock/>
           </v:shape>
-          <o:OLEObject Type="Embed" ProgID="Visio.Drawing.15" ShapeID="_x0000_i1043" DrawAspect="Content" ObjectID="_1468075736" r:id="rId58">
+          <o:OLEObject Type="Embed" ProgID="Visio.Drawing.15" ShapeID="_x0000_i1043" DrawAspect="Content" ObjectID="_1468075738" r:id="rId60">
             <o:LockedField>false</o:LockedField>
           </o:OLEObject>
         </w:object>
+      </w:r>
+    </w:p>
+    <w:p>
+      <w:pPr>
+        <w:widowControl w:val="0"/>
+        <w:adjustRightInd/>
+        <w:snapToGrid/>
+        <w:spacing w:before="120" w:after="240" w:line="400" w:lineRule="exact"/>
+        <w:ind w:left="735" w:hanging="735" w:hangingChars="350"/>
+        <w:jc w:val="center"/>
+        <w:rPr>
+          <w:rFonts w:hint="eastAsia" w:ascii="Times New Roman" w:hAnsi="Times New Roman" w:cs="宋体"/>
+          <w:kern w:val="2"/>
+          <w:sz w:val="21"/>
+          <w:szCs w:val="21"/>
+          <w:lang w:val="en-US" w:eastAsia="zh-CN"/>
+        </w:rPr>
+      </w:pPr>
+      <w:r>
+        <w:rPr>
+          <w:rFonts w:hint="eastAsia" w:ascii="Times New Roman" w:hAnsi="Times New Roman" w:cs="宋体"/>
+          <w:kern w:val="2"/>
+          <w:sz w:val="21"/>
+          <w:szCs w:val="21"/>
+          <w:lang w:val="en-US" w:eastAsia="zh-CN"/>
+        </w:rPr>
+        <w:t>redisPub节点设计图</w:t>
+      </w:r>
+    </w:p>
+    <w:p>
+      <w:pPr>
+        <w:widowControl w:val="0"/>
+        <w:adjustRightInd/>
+        <w:snapToGrid/>
+        <w:spacing w:after="0" w:line="400" w:lineRule="exact"/>
+        <w:ind w:firstLine="480" w:firstLineChars="200"/>
+        <w:jc w:val="both"/>
+        <w:rPr>
+          <w:rFonts w:hint="eastAsia" w:ascii="Times New Roman" w:hAnsi="Times New Roman" w:cs="宋体"/>
+          <w:kern w:val="2"/>
+          <w:lang w:val="en-US" w:eastAsia="zh-CN"/>
+        </w:rPr>
+      </w:pPr>
+      <w:r>
+        <w:rPr>
+          <w:rFonts w:hint="eastAsia" w:ascii="Times New Roman" w:hAnsi="Times New Roman" w:cs="宋体"/>
+          <w:kern w:val="2"/>
+          <w:lang w:val="en-US" w:eastAsia="zh-CN"/>
+        </w:rPr>
+        <w:t>结合上一小节数据输入节点的设计可知，redisPub节点和redisSub节点的设计恰好相反，redisPub节点只具有一个数据的输入接口，也就是只有数据的输入端点，这一端是连接上一个数据处理节点的，在redisPub节点中也必须定位redis的位置，也就是redis服务器的ip，端口号，不管是在redis集群还是在单点的redis服务器中都必须要指定，同时还要指定数据输出到哪个redis的channel中。所以redisPub节点的ui设计与redisSub节点的ui设计十分相识，不同的是他们的功能代码不一样，体现在js文件中。下面给出redisPub节点的设计逻辑的具体流程图。</w:t>
       </w:r>
     </w:p>
     <w:p>
@@ -18339,77 +18285,17 @@
           <w:rFonts w:hint="eastAsia"/>
           <w:lang w:val="en-US" w:eastAsia="zh-CN"/>
         </w:rPr>
-        <w:t>redisPub节点设计图</w:t>
-      </w:r>
-    </w:p>
-    <w:p>
-      <w:pPr>
-        <w:widowControl w:val="0"/>
-        <w:adjustRightInd/>
-        <w:snapToGrid/>
-        <w:spacing w:after="0" w:line="400" w:lineRule="exact"/>
-        <w:ind w:firstLine="480" w:firstLineChars="200"/>
-        <w:jc w:val="both"/>
-        <w:rPr>
-          <w:rFonts w:hint="eastAsia" w:ascii="Times New Roman" w:hAnsi="Times New Roman" w:cs="宋体"/>
-          <w:kern w:val="2"/>
-          <w:lang w:val="en-US" w:eastAsia="zh-CN"/>
-        </w:rPr>
-      </w:pPr>
-      <w:r>
-        <w:rPr>
-          <w:rFonts w:hint="eastAsia" w:ascii="Times New Roman" w:hAnsi="Times New Roman" w:cs="宋体"/>
-          <w:kern w:val="2"/>
-          <w:lang w:val="en-US" w:eastAsia="zh-CN"/>
-        </w:rPr>
-        <w:t>结合上一小节数据输入节点的设计可知，redisPub节点和redisSub节点的设计恰好相反，redisPub节点只具有一个数据的输入接口，也就是只有数据的输入端点，这一端是连接上一个数据处理节点的，在redisPub节点中也必须定位redis的位置，也就是redis服务器的ip，端口号，不管是在redis集群还是在单点的redis服务器中都必须要指定，同时还要指定数据输出到哪个redis的channel中。所以redisPub节点的ui设计与redisSub节点的ui设计十分相识，不同的是他们的功能代码不一样，体现在js文件中。下面给出redisPub节点的设计逻辑的具体流程图。</w:t>
-      </w:r>
-    </w:p>
-    <w:p>
-      <w:pPr>
-        <w:keepNext w:val="0"/>
-        <w:keepLines w:val="0"/>
-        <w:pageBreakBefore w:val="0"/>
-        <w:widowControl w:val="0"/>
-        <w:numPr>
-          <w:ilvl w:val="0"/>
-          <w:numId w:val="0"/>
-        </w:numPr>
-        <w:kinsoku/>
-        <w:wordWrap/>
-        <w:overflowPunct/>
-        <w:topLinePunct w:val="0"/>
-        <w:autoSpaceDE/>
-        <w:autoSpaceDN/>
-        <w:bidi w:val="0"/>
-        <w:adjustRightInd/>
-        <w:snapToGrid/>
-        <w:spacing w:line="240" w:lineRule="auto"/>
-        <w:ind w:left="0" w:leftChars="0" w:right="0" w:rightChars="0" w:firstLine="0" w:firstLineChars="0"/>
-        <w:jc w:val="center"/>
-        <w:textAlignment w:val="auto"/>
-        <w:outlineLvl w:val="9"/>
-        <w:rPr>
-          <w:rFonts w:hint="eastAsia"/>
-          <w:lang w:val="en-US" w:eastAsia="zh-CN"/>
-        </w:rPr>
-      </w:pPr>
-      <w:r>
-        <w:rPr>
-          <w:rFonts w:hint="eastAsia"/>
-          <w:lang w:val="en-US" w:eastAsia="zh-CN"/>
-        </w:rPr>
         <w:object>
           <v:shape id="_x0000_i1044" o:spt="75" type="#_x0000_t75" style="height:200.25pt;width:413.25pt;" o:ole="t" filled="f" o:preferrelative="t" stroked="f" coordsize="21600,21600">
             <v:path/>
             <v:fill on="f" focussize="0,0"/>
             <v:stroke on="f"/>
-            <v:imagedata r:id="rId61" o:title=""/>
+            <v:imagedata r:id="rId63" o:title=""/>
             <o:lock v:ext="edit" aspectratio="f"/>
             <w10:wrap type="none"/>
             <w10:anchorlock/>
           </v:shape>
-          <o:OLEObject Type="Embed" ProgID="Visio.Drawing.15" ShapeID="_x0000_i1044" DrawAspect="Content" ObjectID="_1468075737" r:id="rId60">
+          <o:OLEObject Type="Embed" ProgID="Visio.Drawing.15" ShapeID="_x0000_i1044" DrawAspect="Content" ObjectID="_1468075739" r:id="rId62">
             <o:LockedField>false</o:LockedField>
           </o:OLEObject>
         </w:object>
@@ -18417,36 +18303,26 @@
     </w:p>
     <w:p>
       <w:pPr>
-        <w:keepNext w:val="0"/>
-        <w:keepLines w:val="0"/>
-        <w:pageBreakBefore w:val="0"/>
-        <w:widowControl w:val="0"/>
-        <w:numPr>
-          <w:ilvl w:val="0"/>
-          <w:numId w:val="0"/>
-        </w:numPr>
-        <w:kinsoku/>
-        <w:wordWrap/>
-        <w:overflowPunct/>
-        <w:topLinePunct w:val="0"/>
-        <w:autoSpaceDE/>
-        <w:autoSpaceDN/>
-        <w:bidi w:val="0"/>
-        <w:adjustRightInd/>
-        <w:snapToGrid/>
-        <w:spacing w:line="240" w:lineRule="auto"/>
-        <w:ind w:left="0" w:leftChars="0" w:right="0" w:rightChars="0" w:firstLine="0" w:firstLineChars="0"/>
+        <w:widowControl w:val="0"/>
+        <w:adjustRightInd/>
+        <w:snapToGrid/>
+        <w:spacing w:before="120" w:after="240" w:line="400" w:lineRule="exact"/>
+        <w:ind w:left="735" w:hanging="735" w:hangingChars="350"/>
         <w:jc w:val="center"/>
-        <w:textAlignment w:val="auto"/>
-        <w:outlineLvl w:val="9"/>
-        <w:rPr>
-          <w:rFonts w:hint="eastAsia"/>
-          <w:lang w:val="en-US" w:eastAsia="zh-CN"/>
-        </w:rPr>
-      </w:pPr>
-      <w:r>
-        <w:rPr>
-          <w:rFonts w:hint="eastAsia"/>
+        <w:rPr>
+          <w:rFonts w:hint="eastAsia" w:ascii="Times New Roman" w:hAnsi="Times New Roman" w:cs="宋体"/>
+          <w:kern w:val="2"/>
+          <w:sz w:val="21"/>
+          <w:szCs w:val="21"/>
+          <w:lang w:val="en-US" w:eastAsia="zh-CN"/>
+        </w:rPr>
+      </w:pPr>
+      <w:r>
+        <w:rPr>
+          <w:rFonts w:hint="eastAsia" w:ascii="Times New Roman" w:hAnsi="Times New Roman" w:cs="宋体"/>
+          <w:kern w:val="2"/>
+          <w:sz w:val="21"/>
+          <w:szCs w:val="21"/>
           <w:lang w:val="en-US" w:eastAsia="zh-CN"/>
         </w:rPr>
         <w:t>RedisPub设计逻辑流程图</w:t>
@@ -19092,12 +18968,12 @@
             <v:path/>
             <v:fill on="f" focussize="0,0"/>
             <v:stroke on="f"/>
-            <v:imagedata r:id="rId63" o:title=""/>
+            <v:imagedata r:id="rId65" o:title=""/>
             <o:lock v:ext="edit" aspectratio="f"/>
             <w10:wrap type="none"/>
             <w10:anchorlock/>
           </v:shape>
-          <o:OLEObject Type="Embed" ProgID="Visio.Drawing.15" ShapeID="_x0000_i1045" DrawAspect="Content" ObjectID="_1468075738" r:id="rId62">
+          <o:OLEObject Type="Embed" ProgID="Visio.Drawing.15" ShapeID="_x0000_i1045" DrawAspect="Content" ObjectID="_1468075740" r:id="rId64">
             <o:LockedField>false</o:LockedField>
           </o:OLEObject>
         </w:object>
@@ -19105,63 +18981,30 @@
     </w:p>
     <w:p>
       <w:pPr>
-        <w:keepNext w:val="0"/>
-        <w:keepLines w:val="0"/>
-        <w:pageBreakBefore w:val="0"/>
-        <w:widowControl w:val="0"/>
-        <w:numPr>
-          <w:ilvl w:val="0"/>
-          <w:numId w:val="0"/>
-        </w:numPr>
-        <w:kinsoku/>
-        <w:wordWrap/>
-        <w:overflowPunct/>
-        <w:topLinePunct w:val="0"/>
-        <w:autoSpaceDE/>
-        <w:autoSpaceDN/>
-        <w:bidi w:val="0"/>
-        <w:adjustRightInd/>
-        <w:snapToGrid/>
-        <w:spacing w:line="240" w:lineRule="auto"/>
-        <w:ind w:left="0" w:leftChars="0" w:right="0" w:rightChars="0" w:firstLine="0" w:firstLineChars="0"/>
+        <w:widowControl w:val="0"/>
+        <w:adjustRightInd/>
+        <w:snapToGrid/>
+        <w:spacing w:before="120" w:after="240" w:line="400" w:lineRule="exact"/>
+        <w:ind w:left="735" w:hanging="735" w:hangingChars="350"/>
         <w:jc w:val="center"/>
-        <w:textAlignment w:val="auto"/>
-        <w:outlineLvl w:val="9"/>
-        <w:rPr>
-          <w:rFonts w:hint="eastAsia"/>
-          <w:lang w:val="en-US" w:eastAsia="zh-CN"/>
-        </w:rPr>
-      </w:pPr>
-    </w:p>
-    <w:p>
-      <w:pPr>
-        <w:keepNext w:val="0"/>
-        <w:keepLines w:val="0"/>
-        <w:pageBreakBefore w:val="0"/>
-        <w:widowControl w:val="0"/>
-        <w:numPr>
-          <w:ilvl w:val="0"/>
-          <w:numId w:val="0"/>
-        </w:numPr>
-        <w:kinsoku/>
-        <w:wordWrap/>
-        <w:overflowPunct/>
-        <w:topLinePunct w:val="0"/>
-        <w:autoSpaceDE/>
-        <w:autoSpaceDN/>
-        <w:bidi w:val="0"/>
-        <w:adjustRightInd/>
-        <w:snapToGrid/>
-        <w:spacing w:line="240" w:lineRule="auto"/>
-        <w:ind w:left="0" w:leftChars="0" w:right="0" w:rightChars="0" w:firstLine="0" w:firstLineChars="0"/>
-        <w:jc w:val="center"/>
-        <w:textAlignment w:val="auto"/>
-        <w:outlineLvl w:val="9"/>
-        <w:rPr>
-          <w:rFonts w:hint="eastAsia"/>
-          <w:lang w:val="en-US" w:eastAsia="zh-CN"/>
-        </w:rPr>
-      </w:pPr>
+        <w:rPr>
+          <w:rFonts w:hint="eastAsia" w:ascii="Times New Roman" w:hAnsi="Times New Roman" w:cs="宋体"/>
+          <w:kern w:val="2"/>
+          <w:sz w:val="21"/>
+          <w:szCs w:val="21"/>
+          <w:lang w:val="en-US" w:eastAsia="zh-CN"/>
+        </w:rPr>
+      </w:pPr>
+      <w:r>
+        <w:rPr>
+          <w:rFonts w:hint="eastAsia" w:ascii="Times New Roman" w:hAnsi="Times New Roman" w:cs="宋体"/>
+          <w:kern w:val="2"/>
+          <w:sz w:val="21"/>
+          <w:szCs w:val="21"/>
+          <w:lang w:val="en-US" w:eastAsia="zh-CN"/>
+        </w:rPr>
+        <w:t>Function_node的设计图</w:t>
+      </w:r>
     </w:p>
     <w:p>
       <w:pPr>
@@ -19585,12 +19428,12 @@
             <v:path/>
             <v:fill on="f" focussize="0,0"/>
             <v:stroke on="f"/>
-            <v:imagedata r:id="rId65" o:title=""/>
+            <v:imagedata r:id="rId67" o:title=""/>
             <o:lock v:ext="edit" aspectratio="f"/>
             <w10:wrap type="none"/>
             <w10:anchorlock/>
           </v:shape>
-          <o:OLEObject Type="Embed" ProgID="Visio.Drawing.15" ShapeID="_x0000_i1046" DrawAspect="Content" ObjectID="_1468075739" r:id="rId64">
+          <o:OLEObject Type="Embed" ProgID="Visio.Drawing.15" ShapeID="_x0000_i1046" DrawAspect="Content" ObjectID="_1468075741" r:id="rId66">
             <o:LockedField>false</o:LockedField>
           </o:OLEObject>
         </w:object>
@@ -19598,36 +19441,26 @@
     </w:p>
     <w:p>
       <w:pPr>
-        <w:keepNext w:val="0"/>
-        <w:keepLines w:val="0"/>
-        <w:pageBreakBefore w:val="0"/>
-        <w:widowControl w:val="0"/>
-        <w:numPr>
-          <w:ilvl w:val="0"/>
-          <w:numId w:val="0"/>
-        </w:numPr>
-        <w:kinsoku/>
-        <w:wordWrap/>
-        <w:overflowPunct/>
-        <w:topLinePunct w:val="0"/>
-        <w:autoSpaceDE/>
-        <w:autoSpaceDN/>
-        <w:bidi w:val="0"/>
-        <w:adjustRightInd/>
-        <w:snapToGrid/>
-        <w:spacing w:line="240" w:lineRule="auto"/>
-        <w:ind w:left="0" w:leftChars="0" w:right="0" w:rightChars="0" w:firstLine="0" w:firstLineChars="0"/>
+        <w:widowControl w:val="0"/>
+        <w:adjustRightInd/>
+        <w:snapToGrid/>
+        <w:spacing w:before="120" w:after="240" w:line="400" w:lineRule="exact"/>
+        <w:ind w:left="735" w:hanging="735" w:hangingChars="350"/>
         <w:jc w:val="center"/>
-        <w:textAlignment w:val="auto"/>
-        <w:outlineLvl w:val="9"/>
-        <w:rPr>
-          <w:rFonts w:hint="eastAsia"/>
-          <w:lang w:val="en-US" w:eastAsia="zh-CN"/>
-        </w:rPr>
-      </w:pPr>
-      <w:r>
-        <w:rPr>
-          <w:rFonts w:hint="eastAsia"/>
+        <w:rPr>
+          <w:rFonts w:hint="eastAsia" w:ascii="Times New Roman" w:hAnsi="Times New Roman" w:cs="宋体"/>
+          <w:kern w:val="2"/>
+          <w:sz w:val="21"/>
+          <w:szCs w:val="21"/>
+          <w:lang w:val="en-US" w:eastAsia="zh-CN"/>
+        </w:rPr>
+      </w:pPr>
+      <w:r>
+        <w:rPr>
+          <w:rFonts w:hint="eastAsia" w:ascii="Times New Roman" w:hAnsi="Times New Roman" w:cs="宋体"/>
+          <w:kern w:val="2"/>
+          <w:sz w:val="21"/>
+          <w:szCs w:val="21"/>
           <w:lang w:val="en-US" w:eastAsia="zh-CN"/>
         </w:rPr>
         <w:t>节点package目录结构</w:t>
@@ -19818,7 +19651,7 @@
           <w:rFonts w:hint="eastAsia" w:cs="黑体"/>
           <w:lang w:val="en-US" w:eastAsia="zh-CN"/>
         </w:rPr>
-        <w:t>基于redis有序集合的去重统计原理的研究</w:t>
+        <w:t>基于redis有序集合的去重统计方法的研究</w:t>
       </w:r>
     </w:p>
     <w:p>
@@ -19913,7 +19746,17 @@
           <w:kern w:val="2"/>
           <w:lang w:val="en-US" w:eastAsia="zh-CN"/>
         </w:rPr>
-        <w:t>是由William Pugh提出的一种基于并联链表的、随机化的数据结构。其效率可以与二叉查找树相提并论，可以实现平均复杂度为</w:t>
+        <w:t>是由William Pugh提出的</w:t>
+      </w:r>
+      <w:bookmarkStart w:id="30" w:name="_GoBack"/>
+      <w:bookmarkEnd w:id="30"/>
+      <w:r>
+        <w:rPr>
+          <w:rFonts w:hint="eastAsia" w:ascii="Times New Roman" w:hAnsi="Times New Roman" w:cs="宋体"/>
+          <w:kern w:val="2"/>
+          <w:lang w:val="en-US" w:eastAsia="zh-CN"/>
+        </w:rPr>
+        <w:t>一种基于并联链表的、随机化的数据结构。其效率可以与二叉查找树相提并论，可以实现平均复杂度为</w:t>
       </w:r>
       <w:r>
         <w:rPr>
@@ -19923,85 +19766,7 @@
           <w:lang w:val="en-US" w:eastAsia="zh-CN"/>
         </w:rPr>
         <w:object>
-          <v:shape id="_x0000_i1047" o:spt="75" alt="" type="#_x0000_t75" style="height:16pt;width:49.95pt;" o:ole="t" filled="f" o:preferrelative="t" stroked="f" coordsize="21600,21600">
-            <v:path/>
-            <v:fill on="f" focussize="0,0"/>
-            <v:stroke on="f"/>
-            <v:imagedata r:id="rId67" o:title=""/>
-            <o:lock v:ext="edit" aspectratio="t"/>
-            <w10:wrap type="none"/>
-            <w10:anchorlock/>
-          </v:shape>
-          <o:OLEObject Type="Embed" ProgID="Equation.KSEE3" ShapeID="_x0000_i1047" DrawAspect="Content" ObjectID="_1468075740" r:id="rId66">
-            <o:LockedField>false</o:LockedField>
-          </o:OLEObject>
-        </w:object>
-      </w:r>
-      <w:r>
-        <w:rPr>
-          <w:rFonts w:hint="eastAsia" w:ascii="Times New Roman" w:hAnsi="Times New Roman" w:cs="宋体"/>
-          <w:kern w:val="2"/>
-          <w:lang w:val="en-US" w:eastAsia="zh-CN"/>
-        </w:rPr>
-        <w:t>的插入、删除和查找操作。一般而言</w:t>
-      </w:r>
-      <w:r>
-        <w:rPr>
-          <w:rFonts w:hint="default" w:ascii="Times New Roman" w:hAnsi="Times New Roman" w:cs="宋体"/>
-          <w:kern w:val="2"/>
-          <w:lang w:val="en-US" w:eastAsia="zh-CN"/>
-        </w:rPr>
-        <w:t>，跳表是对有序的链表增加上附加的前进链接，增加是以随机化的方式进行的</w:t>
-      </w:r>
-      <w:r>
-        <w:rPr>
-          <w:rFonts w:hint="eastAsia" w:ascii="Times New Roman" w:hAnsi="Times New Roman" w:cs="宋体"/>
-          <w:kern w:val="2"/>
-          <w:lang w:val="en-US" w:eastAsia="zh-CN"/>
-        </w:rPr>
-        <w:t>，这里的随机化都是以对数随机化的方式来实现的</w:t>
-      </w:r>
-      <w:r>
-        <w:rPr>
-          <w:rFonts w:hint="default" w:ascii="Times New Roman" w:hAnsi="Times New Roman" w:cs="宋体"/>
-          <w:kern w:val="2"/>
-          <w:lang w:val="en-US" w:eastAsia="zh-CN"/>
-        </w:rPr>
-        <w:t>，所以在列表中的查找可以快速的跳过部分列表</w:t>
-      </w:r>
-      <w:r>
-        <w:rPr>
-          <w:rFonts w:hint="eastAsia" w:ascii="Times New Roman" w:hAnsi="Times New Roman" w:cs="宋体"/>
-          <w:kern w:val="2"/>
-          <w:lang w:val="en-US" w:eastAsia="zh-CN"/>
-        </w:rPr>
-        <w:t>（</w:t>
-      </w:r>
-      <w:r>
-        <w:rPr>
-          <w:rFonts w:hint="default" w:ascii="Times New Roman" w:hAnsi="Times New Roman" w:cs="宋体"/>
-          <w:kern w:val="2"/>
-          <w:lang w:val="en-US" w:eastAsia="zh-CN"/>
-        </w:rPr>
-        <w:t>因此得名</w:t>
-      </w:r>
-      <w:r>
-        <w:rPr>
-          <w:rFonts w:hint="eastAsia" w:ascii="Times New Roman" w:hAnsi="Times New Roman" w:cs="宋体"/>
-          <w:kern w:val="2"/>
-          <w:lang w:val="en-US" w:eastAsia="zh-CN"/>
-        </w:rPr>
-        <w:t>）。众所周知，对于有序链表的查找操作，其时间复杂度为</w:t>
-      </w:r>
-      <w:r>
-        <w:rPr>
-          <w:rFonts w:hint="eastAsia" w:ascii="Times New Roman" w:hAnsi="Times New Roman" w:cs="宋体"/>
-          <w:kern w:val="2"/>
-          <w:position w:val="-10"/>
-          <w:lang w:val="en-US" w:eastAsia="zh-CN"/>
-        </w:rPr>
-        <w:object>
-          <v:shape id="_x0000_i1048" o:spt="75" type="#_x0000_t75" style="height:16pt;width:27pt;" o:ole="t" filled="f" o:preferrelative="t" stroked="f" coordsize="21600,21600">
+          <v:shape id="_x0000_i1047" o:spt="75" type="#_x0000_t75" style="height:16pt;width:49.95pt;" o:ole="t" filled="f" o:preferrelative="t" stroked="f" coordsize="21600,21600">
             <v:path/>
             <v:fill on="f" focussize="0,0"/>
             <v:stroke on="f"/>
@@ -20010,7 +19775,7 @@
             <w10:wrap type="none"/>
             <w10:anchorlock/>
           </v:shape>
-          <o:OLEObject Type="Embed" ProgID="Equation.KSEE3" ShapeID="_x0000_i1048" DrawAspect="Content" ObjectID="_1468075741" r:id="rId68">
+          <o:OLEObject Type="Embed" ProgID="Equation.KSEE3" ShapeID="_x0000_i1047" DrawAspect="Content" ObjectID="_1468075742" r:id="rId68">
             <o:LockedField>false</o:LockedField>
           </o:OLEObject>
         </w:object>
@@ -20021,7 +19786,55 @@
           <w:kern w:val="2"/>
           <w:lang w:val="en-US" w:eastAsia="zh-CN"/>
         </w:rPr>
-        <w:t>，尽管真正插入与删除节点的操作的复杂度只有</w:t>
+        <w:t>的插入、删除和查找操作。一般而言</w:t>
+      </w:r>
+      <w:r>
+        <w:rPr>
+          <w:rFonts w:hint="default" w:ascii="Times New Roman" w:hAnsi="Times New Roman" w:cs="宋体"/>
+          <w:kern w:val="2"/>
+          <w:lang w:val="en-US" w:eastAsia="zh-CN"/>
+        </w:rPr>
+        <w:t>，跳表是对有序的链表增加上附加的前进链接，增加是以随机化的方式进行的</w:t>
+      </w:r>
+      <w:r>
+        <w:rPr>
+          <w:rFonts w:hint="eastAsia" w:ascii="Times New Roman" w:hAnsi="Times New Roman" w:cs="宋体"/>
+          <w:kern w:val="2"/>
+          <w:lang w:val="en-US" w:eastAsia="zh-CN"/>
+        </w:rPr>
+        <w:t>，这里的随机化都是以对数随机化的方式来实现的</w:t>
+      </w:r>
+      <w:r>
+        <w:rPr>
+          <w:rFonts w:hint="default" w:ascii="Times New Roman" w:hAnsi="Times New Roman" w:cs="宋体"/>
+          <w:kern w:val="2"/>
+          <w:lang w:val="en-US" w:eastAsia="zh-CN"/>
+        </w:rPr>
+        <w:t>，所以在列表中的查找可以快速的跳过部分列表</w:t>
+      </w:r>
+      <w:r>
+        <w:rPr>
+          <w:rFonts w:hint="eastAsia" w:ascii="Times New Roman" w:hAnsi="Times New Roman" w:cs="宋体"/>
+          <w:kern w:val="2"/>
+          <w:lang w:val="en-US" w:eastAsia="zh-CN"/>
+        </w:rPr>
+        <w:t>（</w:t>
+      </w:r>
+      <w:r>
+        <w:rPr>
+          <w:rFonts w:hint="default" w:ascii="Times New Roman" w:hAnsi="Times New Roman" w:cs="宋体"/>
+          <w:kern w:val="2"/>
+          <w:lang w:val="en-US" w:eastAsia="zh-CN"/>
+        </w:rPr>
+        <w:t>因此得名</w:t>
+      </w:r>
+      <w:r>
+        <w:rPr>
+          <w:rFonts w:hint="eastAsia" w:ascii="Times New Roman" w:hAnsi="Times New Roman" w:cs="宋体"/>
+          <w:kern w:val="2"/>
+          <w:lang w:val="en-US" w:eastAsia="zh-CN"/>
+        </w:rPr>
+        <w:t>）。众所周知，对于有序链表的查找操作，其时间复杂度为</w:t>
       </w:r>
       <w:r>
         <w:rPr>
@@ -20031,7 +19844,7 @@
           <w:lang w:val="en-US" w:eastAsia="zh-CN"/>
         </w:rPr>
         <w:object>
-          <v:shape id="_x0000_i1049" o:spt="75" type="#_x0000_t75" style="height:16pt;width:24.95pt;" o:ole="t" filled="f" o:preferrelative="t" stroked="f" coordsize="21600,21600">
+          <v:shape id="_x0000_i1048" o:spt="75" type="#_x0000_t75" style="height:16pt;width:27pt;" o:ole="t" filled="f" o:preferrelative="t" stroked="f" coordsize="21600,21600">
             <v:path/>
             <v:fill on="f" focussize="0,0"/>
             <v:stroke on="f"/>
@@ -20040,7 +19853,7 @@
             <w10:wrap type="none"/>
             <w10:anchorlock/>
           </v:shape>
-          <o:OLEObject Type="Embed" ProgID="Equation.KSEE3" ShapeID="_x0000_i1049" DrawAspect="Content" ObjectID="_1468075742" r:id="rId70">
+          <o:OLEObject Type="Embed" ProgID="Equation.KSEE3" ShapeID="_x0000_i1048" DrawAspect="Content" ObjectID="_1468075743" r:id="rId70">
             <o:LockedField>false</o:LockedField>
           </o:OLEObject>
         </w:object>
@@ -20051,86 +19864,116 @@
           <w:kern w:val="2"/>
           <w:lang w:val="en-US" w:eastAsia="zh-CN"/>
         </w:rPr>
-        <w:t>，但是，这些操作都需要首先查找到节点的位置，换句话说，是查找拉低了有序链表的整体性能。而</w:t>
-      </w:r>
-      <w:r>
-        <w:rPr>
-          <w:rFonts w:hint="default" w:ascii="Times New Roman" w:hAnsi="Times New Roman" w:cs="宋体"/>
-          <w:kern w:val="2"/>
-          <w:lang w:val="en-US" w:eastAsia="zh-CN"/>
-        </w:rPr>
-        <w:t>Skip List</w:t>
-      </w:r>
-      <w:r>
-        <w:rPr>
-          <w:rFonts w:hint="eastAsia" w:ascii="Times New Roman" w:hAnsi="Times New Roman" w:cs="宋体"/>
-          <w:kern w:val="2"/>
-          <w:lang w:val="en-US" w:eastAsia="zh-CN"/>
-        </w:rPr>
-        <w:t>采用“空间换时间”的设计思想，除了原始链表外还保存一些“跳跃”的链表，达到加速查找的效果。</w:t>
-      </w:r>
-      <w:r>
-        <w:rPr>
-          <w:rFonts w:hint="default" w:ascii="Times New Roman" w:hAnsi="Times New Roman" w:cs="宋体"/>
-          <w:kern w:val="2"/>
-          <w:lang w:val="en-US" w:eastAsia="zh-CN"/>
-        </w:rPr>
-        <w:t>可以很好解决有序链表查找特定值的困难。</w:t>
-      </w:r>
-    </w:p>
-    <w:p>
-      <w:pPr>
-        <w:widowControl w:val="0"/>
-        <w:adjustRightInd/>
-        <w:snapToGrid/>
-        <w:spacing w:after="0" w:line="400" w:lineRule="exact"/>
-        <w:ind w:firstLine="480" w:firstLineChars="200"/>
-        <w:jc w:val="both"/>
-        <w:rPr>
-          <w:rFonts w:hint="eastAsia" w:ascii="Times New Roman" w:hAnsi="Times New Roman" w:cs="宋体"/>
-          <w:kern w:val="2"/>
-          <w:lang w:val="en-US" w:eastAsia="zh-CN"/>
-        </w:rPr>
-      </w:pPr>
-      <w:r>
-        <w:rPr>
-          <w:rFonts w:hint="eastAsia" w:ascii="Times New Roman" w:hAnsi="Times New Roman" w:cs="宋体"/>
-          <w:kern w:val="2"/>
-          <w:lang w:val="en-US" w:eastAsia="zh-CN"/>
-        </w:rPr>
-        <w:t>接下来研究一下Skip List实现的原理，首先来感性认识一下Skip List。因为，“跳表”是在有序链表的基础上做改进的，所以我们从认识链表开始研究Skip List。下面是一个有序链表的数据结构图（这里H表示链表头部，T表示链表尾部，不是有效节点）：</w:t>
-      </w:r>
-    </w:p>
-    <w:p>
-      <w:pPr>
-        <w:widowControl w:val="0"/>
-        <w:adjustRightInd/>
-        <w:snapToGrid/>
-        <w:spacing w:after="0" w:line="240" w:lineRule="auto"/>
-        <w:jc w:val="center"/>
-        <w:rPr>
-          <w:rFonts w:hint="eastAsia" w:ascii="Times New Roman" w:hAnsi="Times New Roman" w:cs="宋体"/>
-          <w:kern w:val="2"/>
-          <w:lang w:val="en-US" w:eastAsia="zh-CN"/>
-        </w:rPr>
-      </w:pPr>
-      <w:r>
-        <w:rPr>
-          <w:rFonts w:hint="eastAsia" w:ascii="Times New Roman" w:hAnsi="Times New Roman" w:cs="宋体"/>
-          <w:kern w:val="2"/>
+        <w:t>，尽管真正插入与删除节点的操作的复杂度只有</w:t>
+      </w:r>
+      <w:r>
+        <w:rPr>
+          <w:rFonts w:hint="eastAsia" w:ascii="Times New Roman" w:hAnsi="Times New Roman" w:cs="宋体"/>
+          <w:kern w:val="2"/>
+          <w:position w:val="-10"/>
           <w:lang w:val="en-US" w:eastAsia="zh-CN"/>
         </w:rPr>
         <w:object>
-          <v:shape id="_x0000_i1050" o:spt="75" alt="" type="#_x0000_t75" style="height:33pt;width:347.5pt;" o:ole="t" filled="f" o:preferrelative="t" stroked="f" coordsize="21600,21600">
+          <v:shape id="_x0000_i1049" o:spt="75" type="#_x0000_t75" style="height:16pt;width:24.95pt;" o:ole="t" filled="f" o:preferrelative="t" stroked="f" coordsize="21600,21600">
             <v:path/>
             <v:fill on="f" focussize="0,0"/>
             <v:stroke on="f"/>
             <v:imagedata r:id="rId73" o:title=""/>
+            <o:lock v:ext="edit" aspectratio="t"/>
+            <w10:wrap type="none"/>
+            <w10:anchorlock/>
+          </v:shape>
+          <o:OLEObject Type="Embed" ProgID="Equation.KSEE3" ShapeID="_x0000_i1049" DrawAspect="Content" ObjectID="_1468075744" r:id="rId72">
+            <o:LockedField>false</o:LockedField>
+          </o:OLEObject>
+        </w:object>
+      </w:r>
+      <w:r>
+        <w:rPr>
+          <w:rFonts w:hint="eastAsia" w:ascii="Times New Roman" w:hAnsi="Times New Roman" w:cs="宋体"/>
+          <w:kern w:val="2"/>
+          <w:lang w:val="en-US" w:eastAsia="zh-CN"/>
+        </w:rPr>
+        <w:t>，但是，这些操作都需要首先查找到节点的位置，换句话说，是查找拉低了有序链表的整体性能。而</w:t>
+      </w:r>
+      <w:r>
+        <w:rPr>
+          <w:rFonts w:hint="default" w:ascii="Times New Roman" w:hAnsi="Times New Roman" w:cs="宋体"/>
+          <w:kern w:val="2"/>
+          <w:lang w:val="en-US" w:eastAsia="zh-CN"/>
+        </w:rPr>
+        <w:t>Skip List</w:t>
+      </w:r>
+      <w:r>
+        <w:rPr>
+          <w:rFonts w:hint="eastAsia" w:ascii="Times New Roman" w:hAnsi="Times New Roman" w:cs="宋体"/>
+          <w:kern w:val="2"/>
+          <w:lang w:val="en-US" w:eastAsia="zh-CN"/>
+        </w:rPr>
+        <w:t>采用“空间换时间”的设计思想，除了原始链表外还保存一些“跳跃”的链表，达到加速查找的效果。</w:t>
+      </w:r>
+      <w:r>
+        <w:rPr>
+          <w:rFonts w:hint="default" w:ascii="Times New Roman" w:hAnsi="Times New Roman" w:cs="宋体"/>
+          <w:kern w:val="2"/>
+          <w:lang w:val="en-US" w:eastAsia="zh-CN"/>
+        </w:rPr>
+        <w:t>可以很好解决有序链表查找特定值的困难。</w:t>
+      </w:r>
+    </w:p>
+    <w:p>
+      <w:pPr>
+        <w:widowControl w:val="0"/>
+        <w:adjustRightInd/>
+        <w:snapToGrid/>
+        <w:spacing w:after="0" w:line="400" w:lineRule="exact"/>
+        <w:ind w:firstLine="480" w:firstLineChars="200"/>
+        <w:jc w:val="both"/>
+        <w:rPr>
+          <w:rFonts w:hint="eastAsia" w:ascii="Times New Roman" w:hAnsi="Times New Roman" w:cs="宋体"/>
+          <w:kern w:val="2"/>
+          <w:lang w:val="en-US" w:eastAsia="zh-CN"/>
+        </w:rPr>
+      </w:pPr>
+      <w:r>
+        <w:rPr>
+          <w:rFonts w:hint="eastAsia" w:ascii="Times New Roman" w:hAnsi="Times New Roman" w:cs="宋体"/>
+          <w:kern w:val="2"/>
+          <w:lang w:val="en-US" w:eastAsia="zh-CN"/>
+        </w:rPr>
+        <w:t>接下来研究一下Skip List实现的原理，首先来感性认识一下Skip List。因为，“跳表”是在有序链表的基础上做改进的，所以我们从认识链表开始研究Skip List。下面是一个有序链表的数据结构图（这里H表示链表头部，T表示链表尾部，不是有效节点）：</w:t>
+      </w:r>
+    </w:p>
+    <w:p>
+      <w:pPr>
+        <w:widowControl w:val="0"/>
+        <w:adjustRightInd/>
+        <w:snapToGrid/>
+        <w:spacing w:after="0" w:line="240" w:lineRule="auto"/>
+        <w:jc w:val="center"/>
+        <w:rPr>
+          <w:rFonts w:hint="eastAsia" w:ascii="Times New Roman" w:hAnsi="Times New Roman" w:cs="宋体"/>
+          <w:kern w:val="2"/>
+          <w:lang w:val="en-US" w:eastAsia="zh-CN"/>
+        </w:rPr>
+      </w:pPr>
+      <w:r>
+        <w:rPr>
+          <w:rFonts w:hint="eastAsia" w:ascii="Times New Roman" w:hAnsi="Times New Roman" w:cs="宋体"/>
+          <w:kern w:val="2"/>
+          <w:lang w:val="en-US" w:eastAsia="zh-CN"/>
+        </w:rPr>
+        <w:object>
+          <v:shape id="_x0000_i1050" o:spt="75" type="#_x0000_t75" style="height:33pt;width:347.5pt;" o:ole="t" filled="f" o:preferrelative="t" stroked="f" coordsize="21600,21600">
+            <v:path/>
+            <v:fill on="f" focussize="0,0"/>
+            <v:stroke on="f"/>
+            <v:imagedata r:id="rId75" o:title=""/>
             <o:lock v:ext="edit" aspectratio="f"/>
             <w10:wrap type="none"/>
             <w10:anchorlock/>
           </v:shape>
-          <o:OLEObject Type="Embed" ProgID="Visio.Drawing.15" ShapeID="_x0000_i1050" DrawAspect="Content" ObjectID="_1468075743" r:id="rId72">
+          <o:OLEObject Type="Embed" ProgID="Visio.Drawing.15" ShapeID="_x0000_i1050" DrawAspect="Content" ObjectID="_1468075745" r:id="rId74">
             <o:LockedField>false</o:LockedField>
           </o:OLEObject>
         </w:object>
@@ -20147,6 +19990,8 @@
         <w:rPr>
           <w:rFonts w:hint="eastAsia" w:ascii="Times New Roman" w:hAnsi="Times New Roman" w:cs="宋体"/>
           <w:kern w:val="2"/>
+          <w:sz w:val="21"/>
+          <w:szCs w:val="21"/>
           <w:lang w:val="en-US" w:eastAsia="zh-CN"/>
         </w:rPr>
       </w:pPr>
@@ -20195,12 +20040,12 @@
             <v:path/>
             <v:fill on="f" focussize="0,0"/>
             <v:stroke on="f"/>
-            <v:imagedata r:id="rId69" o:title=""/>
+            <v:imagedata r:id="rId71" o:title=""/>
             <o:lock v:ext="edit" aspectratio="t"/>
             <w10:wrap type="none"/>
             <w10:anchorlock/>
           </v:shape>
-          <o:OLEObject Type="Embed" ProgID="Equation.KSEE3" ShapeID="_x0000_i1051" DrawAspect="Content" ObjectID="_1468075744" r:id="rId74">
+          <o:OLEObject Type="Embed" ProgID="Equation.KSEE3" ShapeID="_x0000_i1051" DrawAspect="Content" ObjectID="_1468075746" r:id="rId76">
             <o:LockedField>false</o:LockedField>
           </o:OLEObject>
         </w:object>
@@ -20221,16 +20066,16 @@
           <w:lang w:val="en-US" w:eastAsia="zh-CN"/>
         </w:rPr>
         <w:object>
-          <v:shape id="_x0000_i1052" o:spt="75" alt="" type="#_x0000_t75" style="height:16pt;width:49.95pt;" o:ole="t" filled="f" o:preferrelative="t" stroked="f" coordsize="21600,21600">
+          <v:shape id="_x0000_i1052" o:spt="75" type="#_x0000_t75" style="height:16pt;width:49.95pt;" o:ole="t" filled="f" o:preferrelative="t" stroked="f" coordsize="21600,21600">
             <v:path/>
             <v:fill on="f" focussize="0,0"/>
             <v:stroke on="f"/>
-            <v:imagedata r:id="rId76" o:title=""/>
+            <v:imagedata r:id="rId78" o:title=""/>
             <o:lock v:ext="edit" aspectratio="t"/>
             <w10:wrap type="none"/>
             <w10:anchorlock/>
           </v:shape>
-          <o:OLEObject Type="Embed" ProgID="Equation.KSEE3" ShapeID="_x0000_i1052" DrawAspect="Content" ObjectID="_1468075745" r:id="rId75">
+          <o:OLEObject Type="Embed" ProgID="Equation.KSEE3" ShapeID="_x0000_i1052" DrawAspect="Content" ObjectID="_1468075747" r:id="rId77">
             <o:LockedField>false</o:LockedField>
           </o:OLEObject>
         </w:object>
@@ -20264,184 +20109,7 @@
           <w:lang w:val="en-US" w:eastAsia="zh-CN"/>
         </w:rPr>
         <w:object>
-          <v:shape id="_x0000_i1053" o:spt="75" alt="" type="#_x0000_t75" style="height:133.8pt;width:355.95pt;" o:ole="t" filled="f" o:preferrelative="t" stroked="f" coordsize="21600,21600">
-            <v:path/>
-            <v:fill on="f" focussize="0,0"/>
-            <v:stroke on="f"/>
-            <v:imagedata r:id="rId78" o:title=""/>
-            <o:lock v:ext="edit" aspectratio="f"/>
-            <w10:wrap type="none"/>
-            <w10:anchorlock/>
-          </v:shape>
-          <o:OLEObject Type="Embed" ProgID="Visio.Drawing.15" ShapeID="_x0000_i1053" DrawAspect="Content" ObjectID="_1468075746" r:id="rId77">
-            <o:LockedField>false</o:LockedField>
-          </o:OLEObject>
-        </w:object>
-      </w:r>
-    </w:p>
-    <w:p>
-      <w:pPr>
-        <w:widowControl w:val="0"/>
-        <w:adjustRightInd/>
-        <w:snapToGrid/>
-        <w:spacing w:before="120" w:after="240" w:line="400" w:lineRule="exact"/>
-        <w:ind w:left="735" w:hanging="735" w:hangingChars="350"/>
-        <w:jc w:val="center"/>
-        <w:rPr>
-          <w:rFonts w:hint="eastAsia" w:ascii="Times New Roman" w:hAnsi="Times New Roman" w:cs="宋体"/>
-          <w:kern w:val="2"/>
-          <w:sz w:val="21"/>
-          <w:szCs w:val="21"/>
-          <w:lang w:val="en-US" w:eastAsia="zh-CN"/>
-        </w:rPr>
-      </w:pPr>
-      <w:r>
-        <w:rPr>
-          <w:rFonts w:hint="eastAsia" w:ascii="Times New Roman" w:hAnsi="Times New Roman" w:cs="宋体"/>
-          <w:kern w:val="2"/>
-          <w:sz w:val="21"/>
-          <w:szCs w:val="21"/>
-          <w:lang w:val="en-US" w:eastAsia="zh-CN"/>
-        </w:rPr>
-        <w:t>重构后的有序链表</w:t>
-      </w:r>
-    </w:p>
-    <w:p>
-      <w:pPr>
-        <w:widowControl w:val="0"/>
-        <w:adjustRightInd/>
-        <w:snapToGrid/>
-        <w:spacing w:after="0" w:line="400" w:lineRule="exact"/>
-        <w:ind w:firstLine="480" w:firstLineChars="200"/>
-        <w:jc w:val="both"/>
-        <w:rPr>
-          <w:rFonts w:hint="eastAsia" w:ascii="Times New Roman" w:hAnsi="Times New Roman" w:cs="宋体"/>
-          <w:kern w:val="2"/>
-          <w:lang w:val="en-US" w:eastAsia="zh-CN"/>
-        </w:rPr>
-      </w:pPr>
-      <w:r>
-        <w:rPr>
-          <w:rFonts w:hint="eastAsia" w:ascii="Times New Roman" w:hAnsi="Times New Roman" w:cs="宋体"/>
-          <w:kern w:val="2"/>
-          <w:lang w:val="en-US" w:eastAsia="zh-CN"/>
-        </w:rPr>
-        <w:t>毫无疑问，这是一种典型的以空间换时间的设计思想。原始的顺序链表，经过重构后变成了三个顺序链表，从下到上将这三个链表编号为0、1、2，不难发现，2号链表就是原始链表，1号链表就是原始链表的四等分节点构成的，0号链表是原始链表的二等分节点构成的。现在，再来查找value为7的节点则只需要如下三个步骤：</w:t>
-      </w:r>
-    </w:p>
-    <w:p>
-      <w:pPr>
-        <w:widowControl w:val="0"/>
-        <w:adjustRightInd/>
-        <w:snapToGrid/>
-        <w:spacing w:after="0" w:line="400" w:lineRule="exact"/>
-        <w:ind w:firstLine="480" w:firstLineChars="200"/>
-        <w:jc w:val="both"/>
-        <w:rPr>
-          <w:rFonts w:hint="eastAsia" w:ascii="Times New Roman" w:hAnsi="Times New Roman" w:cs="宋体"/>
-          <w:kern w:val="2"/>
-          <w:lang w:val="en-US" w:eastAsia="zh-CN"/>
-        </w:rPr>
-      </w:pPr>
-      <w:r>
-        <w:rPr>
-          <w:rFonts w:hint="eastAsia" w:ascii="Times New Roman" w:hAnsi="Times New Roman" w:cs="宋体"/>
-          <w:kern w:val="2"/>
-          <w:lang w:val="en-US" w:eastAsia="zh-CN"/>
-        </w:rPr>
-        <w:t>（1）初始的的搜索范围是(H,T)，在0号链表中与4进行比较，7&gt;4，将搜索范围更新为(4,T)。</w:t>
-      </w:r>
-    </w:p>
-    <w:p>
-      <w:pPr>
-        <w:widowControl w:val="0"/>
-        <w:adjustRightInd/>
-        <w:snapToGrid/>
-        <w:spacing w:after="0" w:line="400" w:lineRule="exact"/>
-        <w:ind w:firstLine="480" w:firstLineChars="200"/>
-        <w:jc w:val="both"/>
-        <w:rPr>
-          <w:rFonts w:hint="eastAsia" w:ascii="Times New Roman" w:hAnsi="Times New Roman" w:cs="宋体"/>
-          <w:kern w:val="2"/>
-          <w:lang w:val="en-US" w:eastAsia="zh-CN"/>
-        </w:rPr>
-      </w:pPr>
-      <w:r>
-        <w:rPr>
-          <w:rFonts w:hint="eastAsia" w:ascii="Times New Roman" w:hAnsi="Times New Roman" w:cs="宋体"/>
-          <w:kern w:val="2"/>
-          <w:lang w:val="en-US" w:eastAsia="zh-CN"/>
-        </w:rPr>
-        <w:t>（2）在1号链表中与6进行比较，7&gt;6，继续更新搜索范围(6,T)。</w:t>
-      </w:r>
-    </w:p>
-    <w:p>
-      <w:pPr>
-        <w:widowControl w:val="0"/>
-        <w:adjustRightInd/>
-        <w:snapToGrid/>
-        <w:spacing w:after="0" w:line="400" w:lineRule="exact"/>
-        <w:ind w:firstLine="480" w:firstLineChars="200"/>
-        <w:jc w:val="both"/>
-        <w:rPr>
-          <w:rFonts w:hint="eastAsia" w:ascii="Times New Roman" w:hAnsi="Times New Roman" w:cs="宋体"/>
-          <w:kern w:val="2"/>
-          <w:lang w:val="en-US" w:eastAsia="zh-CN"/>
-        </w:rPr>
-      </w:pPr>
-      <w:r>
-        <w:rPr>
-          <w:rFonts w:hint="eastAsia" w:ascii="Times New Roman" w:hAnsi="Times New Roman" w:cs="宋体"/>
-          <w:kern w:val="2"/>
-          <w:lang w:val="en-US" w:eastAsia="zh-CN"/>
-        </w:rPr>
-        <w:t>（3）在2号链表中与7进行比较，结果7=7，查找成功。</w:t>
-      </w:r>
-    </w:p>
-    <w:p>
-      <w:pPr>
-        <w:widowControl w:val="0"/>
-        <w:adjustRightInd/>
-        <w:snapToGrid/>
-        <w:spacing w:after="0" w:line="400" w:lineRule="exact"/>
-        <w:ind w:firstLine="480" w:firstLineChars="200"/>
-        <w:jc w:val="both"/>
-        <w:rPr>
-          <w:rFonts w:hint="eastAsia" w:ascii="Times New Roman" w:hAnsi="Times New Roman" w:cs="宋体"/>
-          <w:kern w:val="2"/>
-          <w:lang w:val="en-US" w:eastAsia="zh-CN"/>
-        </w:rPr>
-      </w:pPr>
-      <w:r>
-        <w:rPr>
-          <w:rFonts w:hint="eastAsia" w:ascii="Times New Roman" w:hAnsi="Times New Roman" w:cs="宋体"/>
-          <w:kern w:val="2"/>
-          <w:lang w:val="en-US" w:eastAsia="zh-CN"/>
-        </w:rPr>
-        <w:t>很明显，在Skip List中保存了二分查找的信息，以此来提高查找效率。当然在具体的实现上，如果要开辟额外的空间来保存新链表的话，会造成空间的极大浪费。由于是链表，可以利用链的性质，改进存储结构。</w:t>
-      </w:r>
-    </w:p>
-    <w:p>
-      <w:pPr>
-        <w:widowControl w:val="0"/>
-        <w:adjustRightInd/>
-        <w:snapToGrid/>
-        <w:spacing w:after="0" w:line="240" w:lineRule="auto"/>
-        <w:jc w:val="center"/>
-        <w:rPr>
-          <w:rFonts w:hint="default" w:ascii="Times New Roman" w:hAnsi="Times New Roman" w:cs="宋体"/>
-          <w:kern w:val="2"/>
-          <w:lang w:val="en-US" w:eastAsia="zh-CN"/>
-        </w:rPr>
-      </w:pPr>
-      <w:r>
-        <w:rPr>
-          <w:rFonts w:hint="default" w:ascii="Times New Roman" w:hAnsi="Times New Roman" w:cs="宋体"/>
-          <w:kern w:val="2"/>
-          <w:lang w:val="en-US" w:eastAsia="zh-CN"/>
-        </w:rPr>
-        <w:object>
-          <v:shape id="_x0000_i1078" o:spt="75" alt="" type="#_x0000_t75" style="height:79.6pt;width:366.3pt;" o:ole="t" filled="f" o:preferrelative="t" stroked="f" coordsize="21600,21600">
+          <v:shape id="_x0000_i1053" o:spt="75" type="#_x0000_t75" style="height:133.8pt;width:355.95pt;" o:ole="t" filled="f" o:preferrelative="t" stroked="f" coordsize="21600,21600">
             <v:path/>
             <v:fill on="f" focussize="0,0"/>
             <v:stroke on="f"/>
@@ -20450,7 +20118,7 @@
             <w10:wrap type="none"/>
             <w10:anchorlock/>
           </v:shape>
-          <o:OLEObject Type="Embed" ProgID="Visio.Drawing.15" ShapeID="_x0000_i1078" DrawAspect="Content" ObjectID="_1468075747" r:id="rId79">
+          <o:OLEObject Type="Embed" ProgID="Visio.Drawing.15" ShapeID="_x0000_i1053" DrawAspect="Content" ObjectID="_1468075748" r:id="rId79">
             <o:LockedField>false</o:LockedField>
           </o:OLEObject>
         </w:object>
@@ -20480,7 +20148,7 @@
           <w:szCs w:val="21"/>
           <w:lang w:val="en-US" w:eastAsia="zh-CN"/>
         </w:rPr>
-        <w:t>改进后的Skip List存储结构</w:t>
+        <w:t>重构后的有序链表</w:t>
       </w:r>
     </w:p>
     <w:p>
@@ -20503,36 +20171,184 @@
           <w:kern w:val="2"/>
           <w:lang w:val="en-US" w:eastAsia="zh-CN"/>
         </w:rPr>
-        <w:t>前面所讨论的Skip List结构是一种比较理想的结构，实际的Skip List算法是一种随机算法，它非常依赖于所生产的随机函数。当然对随机函数的要求也比较严格，不能简单的按照</w:t>
-      </w:r>
-      <w:r>
-        <w:rPr>
-          <w:rFonts w:hint="eastAsia" w:ascii="Times New Roman" w:hAnsi="Times New Roman" w:cs="宋体"/>
-          <w:kern w:val="2"/>
-          <w:position w:val="-10"/>
+        <w:t>毫无疑问，这是一种典型的以空间换时间的设计思想。原始的顺序链表，经过重构后变成了三个顺序链表，从下到上将这三个链表编号为0、1、2，不难发现，2号链表就是原始链表，1号链表就是原始链表的四等分节点构成的，0号链表是原始链表的二等分节点构成的。现在，再来查找value为7的节点则只需要如下三个步骤：</w:t>
+      </w:r>
+    </w:p>
+    <w:p>
+      <w:pPr>
+        <w:widowControl w:val="0"/>
+        <w:adjustRightInd/>
+        <w:snapToGrid/>
+        <w:spacing w:after="0" w:line="400" w:lineRule="exact"/>
+        <w:ind w:firstLine="480" w:firstLineChars="200"/>
+        <w:jc w:val="both"/>
+        <w:rPr>
+          <w:rFonts w:hint="eastAsia" w:ascii="Times New Roman" w:hAnsi="Times New Roman" w:cs="宋体"/>
+          <w:kern w:val="2"/>
+          <w:lang w:val="en-US" w:eastAsia="zh-CN"/>
+        </w:rPr>
+      </w:pPr>
+      <w:r>
+        <w:rPr>
+          <w:rFonts w:hint="eastAsia" w:ascii="Times New Roman" w:hAnsi="Times New Roman" w:cs="宋体"/>
+          <w:kern w:val="2"/>
+          <w:lang w:val="en-US" w:eastAsia="zh-CN"/>
+        </w:rPr>
+        <w:t>（1）初始的的搜索范围是(H,T)，在0号链表中与4进行比较，7&gt;4，将搜索范围更新为(4,T)。</w:t>
+      </w:r>
+    </w:p>
+    <w:p>
+      <w:pPr>
+        <w:widowControl w:val="0"/>
+        <w:adjustRightInd/>
+        <w:snapToGrid/>
+        <w:spacing w:after="0" w:line="400" w:lineRule="exact"/>
+        <w:ind w:firstLine="480" w:firstLineChars="200"/>
+        <w:jc w:val="both"/>
+        <w:rPr>
+          <w:rFonts w:hint="eastAsia" w:ascii="Times New Roman" w:hAnsi="Times New Roman" w:cs="宋体"/>
+          <w:kern w:val="2"/>
+          <w:lang w:val="en-US" w:eastAsia="zh-CN"/>
+        </w:rPr>
+      </w:pPr>
+      <w:r>
+        <w:rPr>
+          <w:rFonts w:hint="eastAsia" w:ascii="Times New Roman" w:hAnsi="Times New Roman" w:cs="宋体"/>
+          <w:kern w:val="2"/>
+          <w:lang w:val="en-US" w:eastAsia="zh-CN"/>
+        </w:rPr>
+        <w:t>（2）在1号链表中与6进行比较，7&gt;6，继续更新搜索范围(6,T)。</w:t>
+      </w:r>
+    </w:p>
+    <w:p>
+      <w:pPr>
+        <w:widowControl w:val="0"/>
+        <w:adjustRightInd/>
+        <w:snapToGrid/>
+        <w:spacing w:after="0" w:line="400" w:lineRule="exact"/>
+        <w:ind w:firstLine="480" w:firstLineChars="200"/>
+        <w:jc w:val="both"/>
+        <w:rPr>
+          <w:rFonts w:hint="eastAsia" w:ascii="Times New Roman" w:hAnsi="Times New Roman" w:cs="宋体"/>
+          <w:kern w:val="2"/>
+          <w:lang w:val="en-US" w:eastAsia="zh-CN"/>
+        </w:rPr>
+      </w:pPr>
+      <w:r>
+        <w:rPr>
+          <w:rFonts w:hint="eastAsia" w:ascii="Times New Roman" w:hAnsi="Times New Roman" w:cs="宋体"/>
+          <w:kern w:val="2"/>
+          <w:lang w:val="en-US" w:eastAsia="zh-CN"/>
+        </w:rPr>
+        <w:t>（3）在2号链表中与7进行比较，结果7=7，查找成功。</w:t>
+      </w:r>
+    </w:p>
+    <w:p>
+      <w:pPr>
+        <w:widowControl w:val="0"/>
+        <w:adjustRightInd/>
+        <w:snapToGrid/>
+        <w:spacing w:after="0" w:line="400" w:lineRule="exact"/>
+        <w:ind w:firstLine="480" w:firstLineChars="200"/>
+        <w:jc w:val="both"/>
+        <w:rPr>
+          <w:rFonts w:hint="eastAsia" w:ascii="Times New Roman" w:hAnsi="Times New Roman" w:cs="宋体"/>
+          <w:kern w:val="2"/>
+          <w:lang w:val="en-US" w:eastAsia="zh-CN"/>
+        </w:rPr>
+      </w:pPr>
+      <w:r>
+        <w:rPr>
+          <w:rFonts w:hint="eastAsia" w:ascii="Times New Roman" w:hAnsi="Times New Roman" w:cs="宋体"/>
+          <w:kern w:val="2"/>
+          <w:lang w:val="en-US" w:eastAsia="zh-CN"/>
+        </w:rPr>
+        <w:t>很明显，在Skip List中保存了二分查找的信息，以此来提高查找效率。当然在具体的实现上，如果要开辟额外的空间来保存新链表的话，会造成空间的极大浪费。由于是链表，可以利用链的性质，改进存储结构。</w:t>
+      </w:r>
+    </w:p>
+    <w:p>
+      <w:pPr>
+        <w:widowControl w:val="0"/>
+        <w:adjustRightInd/>
+        <w:snapToGrid/>
+        <w:spacing w:after="0" w:line="240" w:lineRule="auto"/>
+        <w:jc w:val="center"/>
+        <w:rPr>
+          <w:rFonts w:hint="default" w:ascii="Times New Roman" w:hAnsi="Times New Roman" w:cs="宋体"/>
+          <w:kern w:val="2"/>
+          <w:lang w:val="en-US" w:eastAsia="zh-CN"/>
+        </w:rPr>
+      </w:pPr>
+      <w:r>
+        <w:rPr>
+          <w:rFonts w:hint="default" w:ascii="Times New Roman" w:hAnsi="Times New Roman" w:cs="宋体"/>
+          <w:kern w:val="2"/>
           <w:lang w:val="en-US" w:eastAsia="zh-CN"/>
         </w:rPr>
         <w:object>
-          <v:shape id="_x0000_i1067" o:spt="75" type="#_x0000_t75" style="height:16pt;width:114pt;" o:ole="t" filled="f" o:preferrelative="t" stroked="f" coordsize="21600,21600">
+          <v:shape id="_x0000_i1054" o:spt="75" type="#_x0000_t75" style="height:79.6pt;width:366.3pt;" o:ole="t" filled="f" o:preferrelative="t" stroked="f" coordsize="21600,21600">
+            <v:path/>
             <v:fill on="f" focussize="0,0"/>
             <v:stroke on="f"/>
             <v:imagedata r:id="rId82" o:title=""/>
-            <o:lock v:ext="edit" aspectratio="t"/>
+            <o:lock v:ext="edit" aspectratio="f"/>
             <w10:wrap type="none"/>
             <w10:anchorlock/>
           </v:shape>
-          <o:OLEObject Type="Embed" ProgID="Equation.KSEE3" ShapeID="_x0000_i1067" DrawAspect="Content" ObjectID="_1468075748" r:id="rId81">
+          <o:OLEObject Type="Embed" ProgID="Visio.Drawing.15" ShapeID="_x0000_i1054" DrawAspect="Content" ObjectID="_1468075749" r:id="rId81">
             <o:LockedField>false</o:LockedField>
           </o:OLEObject>
         </w:object>
       </w:r>
-      <w:r>
-        <w:rPr>
-          <w:rFonts w:hint="eastAsia" w:ascii="Times New Roman" w:hAnsi="Times New Roman" w:cs="宋体"/>
-          <w:kern w:val="2"/>
-          <w:lang w:val="en-US" w:eastAsia="zh-CN"/>
-        </w:rPr>
-        <w:t>的形式来生成随机数，而是必须要按照满足概率</w:t>
+    </w:p>
+    <w:p>
+      <w:pPr>
+        <w:widowControl w:val="0"/>
+        <w:adjustRightInd/>
+        <w:snapToGrid/>
+        <w:spacing w:before="120" w:after="240" w:line="400" w:lineRule="exact"/>
+        <w:ind w:left="735" w:hanging="735" w:hangingChars="350"/>
+        <w:jc w:val="center"/>
+        <w:rPr>
+          <w:rFonts w:hint="eastAsia" w:ascii="Times New Roman" w:hAnsi="Times New Roman" w:cs="宋体"/>
+          <w:kern w:val="2"/>
+          <w:sz w:val="21"/>
+          <w:szCs w:val="21"/>
+          <w:lang w:val="en-US" w:eastAsia="zh-CN"/>
+        </w:rPr>
+      </w:pPr>
+      <w:r>
+        <w:rPr>
+          <w:rFonts w:hint="eastAsia" w:ascii="Times New Roman" w:hAnsi="Times New Roman" w:cs="宋体"/>
+          <w:kern w:val="2"/>
+          <w:sz w:val="21"/>
+          <w:szCs w:val="21"/>
+          <w:lang w:val="en-US" w:eastAsia="zh-CN"/>
+        </w:rPr>
+        <w:t>改进后的Skip List存储结构</w:t>
+      </w:r>
+    </w:p>
+    <w:p>
+      <w:pPr>
+        <w:widowControl w:val="0"/>
+        <w:adjustRightInd/>
+        <w:snapToGrid/>
+        <w:spacing w:after="0" w:line="400" w:lineRule="exact"/>
+        <w:ind w:firstLine="480" w:firstLineChars="200"/>
+        <w:jc w:val="both"/>
+        <w:rPr>
+          <w:rFonts w:hint="eastAsia" w:ascii="Times New Roman" w:hAnsi="Times New Roman" w:cs="宋体"/>
+          <w:kern w:val="2"/>
+          <w:lang w:val="en-US" w:eastAsia="zh-CN"/>
+        </w:rPr>
+      </w:pPr>
+      <w:r>
+        <w:rPr>
+          <w:rFonts w:hint="eastAsia" w:ascii="Times New Roman" w:hAnsi="Times New Roman" w:cs="宋体"/>
+          <w:kern w:val="2"/>
+          <w:lang w:val="en-US" w:eastAsia="zh-CN"/>
+        </w:rPr>
+        <w:t>前面所讨论的Skip List结构是一种比较理想的结构，实际的Skip List算法是一种随机算法，它非常依赖于所生产的随机函数。当然对随机函数的要求也比较严格，不能简单的按照</w:t>
       </w:r>
       <w:r>
         <w:rPr>
@@ -20542,7 +20358,8 @@
           <w:lang w:val="en-US" w:eastAsia="zh-CN"/>
         </w:rPr>
         <w:object>
-          <v:shape id="_x0000_i1068" o:spt="75" type="#_x0000_t75" style="height:16pt;width:36pt;" o:ole="t" filled="f" o:preferrelative="t" stroked="f" coordsize="21600,21600">
+          <v:shape id="_x0000_i1055" o:spt="75" type="#_x0000_t75" style="height:16pt;width:114pt;" o:ole="t" filled="f" o:preferrelative="t" stroked="f" coordsize="21600,21600">
+            <v:path/>
             <v:fill on="f" focussize="0,0"/>
             <v:stroke on="f"/>
             <v:imagedata r:id="rId84" o:title=""/>
@@ -20550,7 +20367,37 @@
             <w10:wrap type="none"/>
             <w10:anchorlock/>
           </v:shape>
-          <o:OLEObject Type="Embed" ProgID="Equation.KSEE3" ShapeID="_x0000_i1068" DrawAspect="Content" ObjectID="_1468075749" r:id="rId83">
+          <o:OLEObject Type="Embed" ProgID="Equation.KSEE3" ShapeID="_x0000_i1055" DrawAspect="Content" ObjectID="_1468075750" r:id="rId83">
+            <o:LockedField>false</o:LockedField>
+          </o:OLEObject>
+        </w:object>
+      </w:r>
+      <w:r>
+        <w:rPr>
+          <w:rFonts w:hint="eastAsia" w:ascii="Times New Roman" w:hAnsi="Times New Roman" w:cs="宋体"/>
+          <w:kern w:val="2"/>
+          <w:lang w:val="en-US" w:eastAsia="zh-CN"/>
+        </w:rPr>
+        <w:t>的形式来生成随机数，而是必须要按照满足概率</w:t>
+      </w:r>
+      <w:r>
+        <w:rPr>
+          <w:rFonts w:hint="eastAsia" w:ascii="Times New Roman" w:hAnsi="Times New Roman" w:cs="宋体"/>
+          <w:kern w:val="2"/>
+          <w:position w:val="-10"/>
+          <w:lang w:val="en-US" w:eastAsia="zh-CN"/>
+        </w:rPr>
+        <w:object>
+          <v:shape id="_x0000_i1056" o:spt="75" type="#_x0000_t75" style="height:16pt;width:36pt;" o:ole="t" filled="f" o:preferrelative="t" stroked="f" coordsize="21600,21600">
+            <v:path/>
+            <v:fill on="f" focussize="0,0"/>
+            <v:stroke on="f"/>
+            <v:imagedata r:id="rId86" o:title=""/>
+            <o:lock v:ext="edit" aspectratio="t"/>
+            <w10:wrap type="none"/>
+            <w10:anchorlock/>
+          </v:shape>
+          <o:OLEObject Type="Embed" ProgID="Equation.KSEE3" ShapeID="_x0000_i1056" DrawAspect="Content" ObjectID="_1468075751" r:id="rId85">
             <o:LockedField>false</o:LockedField>
           </o:OLEObject>
         </w:object>
@@ -20885,36 +20732,8 @@
           <w:lang w:val="en-US" w:eastAsia="zh-CN"/>
         </w:rPr>
         <w:object>
-          <v:shape id="_x0000_i1074" o:spt="75" type="#_x0000_t75" style="height:16pt;width:95pt;" o:ole="t" filled="f" o:preferrelative="t" stroked="f" coordsize="21600,21600">
-            <v:fill on="f" focussize="0,0"/>
-            <v:stroke on="f"/>
-            <v:imagedata r:id="rId86" o:title=""/>
-            <o:lock v:ext="edit" aspectratio="t"/>
-            <w10:wrap type="none"/>
-            <w10:anchorlock/>
-          </v:shape>
-          <o:OLEObject Type="Embed" ProgID="Equation.KSEE3" ShapeID="_x0000_i1074" DrawAspect="Content" ObjectID="_1468075750" r:id="rId85">
-            <o:LockedField>false</o:LockedField>
-          </o:OLEObject>
-        </w:object>
-      </w:r>
-      <w:r>
-        <w:rPr>
-          <w:rFonts w:hint="eastAsia" w:ascii="Times New Roman" w:hAnsi="Times New Roman" w:cs="宋体"/>
-          <w:kern w:val="2"/>
-          <w:lang w:val="en-US" w:eastAsia="zh-CN"/>
-        </w:rPr>
-        <w:t>的情况，可能的返回值有0、1、2、3四种情况，他们各自出现的概率是：</w:t>
-      </w:r>
-      <w:r>
-        <w:rPr>
-          <w:rFonts w:hint="default" w:ascii="Times New Roman" w:hAnsi="Times New Roman" w:cs="宋体"/>
-          <w:kern w:val="2"/>
-          <w:position w:val="-10"/>
-          <w:lang w:val="en-US" w:eastAsia="zh-CN"/>
-        </w:rPr>
-        <w:object>
-          <v:shape id="_x0000_i1069" o:spt="75" type="#_x0000_t75" style="height:16pt;width:55pt;" o:ole="t" filled="f" o:preferrelative="t" stroked="f" coordsize="21600,21600">
+          <v:shape id="_x0000_i1057" o:spt="75" type="#_x0000_t75" style="height:16pt;width:95pt;" o:ole="t" filled="f" o:preferrelative="t" stroked="f" coordsize="21600,21600">
+            <v:path/>
             <v:fill on="f" focussize="0,0"/>
             <v:stroke on="f"/>
             <v:imagedata r:id="rId88" o:title=""/>
@@ -20922,7 +20741,7 @@
             <w10:wrap type="none"/>
             <w10:anchorlock/>
           </v:shape>
-          <o:OLEObject Type="Embed" ProgID="Equation.KSEE3" ShapeID="_x0000_i1069" DrawAspect="Content" ObjectID="_1468075751" r:id="rId87">
+          <o:OLEObject Type="Embed" ProgID="Equation.KSEE3" ShapeID="_x0000_i1057" DrawAspect="Content" ObjectID="_1468075752" r:id="rId87">
             <o:LockedField>false</o:LockedField>
           </o:OLEObject>
         </w:object>
@@ -20933,7 +20752,7 @@
           <w:kern w:val="2"/>
           <w:lang w:val="en-US" w:eastAsia="zh-CN"/>
         </w:rPr>
-        <w:t>、</w:t>
+        <w:t>的情况，可能的返回值有0、1、2、3四种情况，他们各自出现的概率是：</w:t>
       </w:r>
       <w:r>
         <w:rPr>
@@ -20943,7 +20762,7 @@
           <w:lang w:val="en-US" w:eastAsia="zh-CN"/>
         </w:rPr>
         <w:object>
-          <v:shape id="_x0000_i1070" o:spt="75" alt="" type="#_x0000_t75" style="height:16pt;width:53pt;" o:ole="t" filled="f" o:preferrelative="t" stroked="f" coordsize="21600,21600">
+          <v:shape id="_x0000_i1058" o:spt="75" type="#_x0000_t75" style="height:16pt;width:55pt;" o:ole="t" filled="f" o:preferrelative="t" stroked="f" coordsize="21600,21600">
             <v:path/>
             <v:fill on="f" focussize="0,0"/>
             <v:stroke on="f"/>
@@ -20952,7 +20771,7 @@
             <w10:wrap type="none"/>
             <w10:anchorlock/>
           </v:shape>
-          <o:OLEObject Type="Embed" ProgID="Equation.KSEE3" ShapeID="_x0000_i1070" DrawAspect="Content" ObjectID="_1468075752" r:id="rId89">
+          <o:OLEObject Type="Embed" ProgID="Equation.KSEE3" ShapeID="_x0000_i1058" DrawAspect="Content" ObjectID="_1468075753" r:id="rId89">
             <o:LockedField>false</o:LockedField>
           </o:OLEObject>
         </w:object>
@@ -20973,7 +20792,7 @@
           <w:lang w:val="en-US" w:eastAsia="zh-CN"/>
         </w:rPr>
         <w:object>
-          <v:shape id="_x0000_i1071" o:spt="75" alt="" type="#_x0000_t75" style="height:16pt;width:54pt;" o:ole="t" filled="f" o:preferrelative="t" stroked="f" coordsize="21600,21600">
+          <v:shape id="_x0000_i1059" o:spt="75" type="#_x0000_t75" style="height:16pt;width:53pt;" o:ole="t" filled="f" o:preferrelative="t" stroked="f" coordsize="21600,21600">
             <v:path/>
             <v:fill on="f" focussize="0,0"/>
             <v:stroke on="f"/>
@@ -20982,7 +20801,7 @@
             <w10:wrap type="none"/>
             <w10:anchorlock/>
           </v:shape>
-          <o:OLEObject Type="Embed" ProgID="Equation.KSEE3" ShapeID="_x0000_i1071" DrawAspect="Content" ObjectID="_1468075753" r:id="rId91">
+          <o:OLEObject Type="Embed" ProgID="Equation.KSEE3" ShapeID="_x0000_i1059" DrawAspect="Content" ObjectID="_1468075754" r:id="rId91">
             <o:LockedField>false</o:LockedField>
           </o:OLEObject>
         </w:object>
@@ -21003,7 +20822,7 @@
           <w:lang w:val="en-US" w:eastAsia="zh-CN"/>
         </w:rPr>
         <w:object>
-          <v:shape id="_x0000_i1072" o:spt="75" alt="" type="#_x0000_t75" style="height:16pt;width:54pt;" o:ole="t" filled="f" o:preferrelative="t" stroked="f" coordsize="21600,21600">
+          <v:shape id="_x0000_i1060" o:spt="75" type="#_x0000_t75" style="height:16pt;width:54pt;" o:ole="t" filled="f" o:preferrelative="t" stroked="f" coordsize="21600,21600">
             <v:path/>
             <v:fill on="f" focussize="0,0"/>
             <v:stroke on="f"/>
@@ -21012,7 +20831,7 @@
             <w10:wrap type="none"/>
             <w10:anchorlock/>
           </v:shape>
-          <o:OLEObject Type="Embed" ProgID="Equation.KSEE3" ShapeID="_x0000_i1072" DrawAspect="Content" ObjectID="_1468075754" r:id="rId93">
+          <o:OLEObject Type="Embed" ProgID="Equation.KSEE3" ShapeID="_x0000_i1060" DrawAspect="Content" ObjectID="_1468075755" r:id="rId93">
             <o:LockedField>false</o:LockedField>
           </o:OLEObject>
         </w:object>
@@ -21023,17 +20842,18 @@
           <w:kern w:val="2"/>
           <w:lang w:val="en-US" w:eastAsia="zh-CN"/>
         </w:rPr>
-        <w:t>。也就是说，如果有16个元素的话，第零层预计有16个元素，第一层预计有8个元素，第二层约有4个元素，第三层约有 2个元素，从下向上每层元素数量大约会减少一半。因此，Skip List适合自顶向下进行查找，理想情况下，每下降一层搜索的范围就会缩小一半，可以达到二分查找的效率，时间复杂度为</w:t>
-      </w:r>
-      <w:r>
-        <w:rPr>
-          <w:rFonts w:hint="eastAsia" w:ascii="Times New Roman" w:hAnsi="Times New Roman" w:cs="宋体"/>
+        <w:t>、</w:t>
+      </w:r>
+      <w:r>
+        <w:rPr>
+          <w:rFonts w:hint="default" w:ascii="Times New Roman" w:hAnsi="Times New Roman" w:cs="宋体"/>
           <w:kern w:val="2"/>
           <w:position w:val="-10"/>
           <w:lang w:val="en-US" w:eastAsia="zh-CN"/>
         </w:rPr>
         <w:object>
-          <v:shape id="_x0000_i1076" o:spt="75" type="#_x0000_t75" style="height:16pt;width:51pt;" o:ole="t" filled="f" o:preferrelative="t" stroked="f" coordsize="21600,21600">
+          <v:shape id="_x0000_i1061" o:spt="75" type="#_x0000_t75" style="height:16pt;width:54pt;" o:ole="t" filled="f" o:preferrelative="t" stroked="f" coordsize="21600,21600">
+            <v:path/>
             <v:fill on="f" focussize="0,0"/>
             <v:stroke on="f"/>
             <v:imagedata r:id="rId96" o:title=""/>
@@ -21041,7 +20861,7 @@
             <w10:wrap type="none"/>
             <w10:anchorlock/>
           </v:shape>
-          <o:OLEObject Type="Embed" ProgID="Equation.KSEE3" ShapeID="_x0000_i1076" DrawAspect="Content" ObjectID="_1468075755" r:id="rId95">
+          <o:OLEObject Type="Embed" ProgID="Equation.KSEE3" ShapeID="_x0000_i1061" DrawAspect="Content" ObjectID="_1468075756" r:id="rId95">
             <o:LockedField>false</o:LockedField>
           </o:OLEObject>
         </w:object>
@@ -21052,7 +20872,7 @@
           <w:kern w:val="2"/>
           <w:lang w:val="en-US" w:eastAsia="zh-CN"/>
         </w:rPr>
-        <w:t>。最坏的情况是当前节点从head移动到链表的尾部，时间复杂度为</w:t>
+        <w:t>。也就是说，如果有16个元素的话，第零层预计有16个元素，第一层预计有8个元素，第二层约有4个元素，第三层约有 2个元素，从下向上每层元素数量大约会减少一半。因此，Skip List适合自顶向下进行查找，理想情况下，每下降一层搜索的范围就会缩小一半，可以达到二分查找的效率，时间复杂度为</w:t>
       </w:r>
       <w:r>
         <w:rPr>
@@ -21062,7 +20882,8 @@
           <w:lang w:val="en-US" w:eastAsia="zh-CN"/>
         </w:rPr>
         <w:object>
-          <v:shape id="_x0000_i1077" o:spt="75" type="#_x0000_t75" style="height:16pt;width:27pt;" o:ole="t" filled="f" o:preferrelative="t" stroked="f" coordsize="21600,21600">
+          <v:shape id="_x0000_i1062" o:spt="75" type="#_x0000_t75" style="height:16pt;width:51pt;" o:ole="t" filled="f" o:preferrelative="t" stroked="f" coordsize="21600,21600">
+            <v:path/>
             <v:fill on="f" focussize="0,0"/>
             <v:stroke on="f"/>
             <v:imagedata r:id="rId98" o:title=""/>
@@ -21070,7 +20891,37 @@
             <w10:wrap type="none"/>
             <w10:anchorlock/>
           </v:shape>
-          <o:OLEObject Type="Embed" ProgID="Equation.KSEE3" ShapeID="_x0000_i1077" DrawAspect="Content" ObjectID="_1468075756" r:id="rId97">
+          <o:OLEObject Type="Embed" ProgID="Equation.KSEE3" ShapeID="_x0000_i1062" DrawAspect="Content" ObjectID="_1468075757" r:id="rId97">
+            <o:LockedField>false</o:LockedField>
+          </o:OLEObject>
+        </w:object>
+      </w:r>
+      <w:r>
+        <w:rPr>
+          <w:rFonts w:hint="eastAsia" w:ascii="Times New Roman" w:hAnsi="Times New Roman" w:cs="宋体"/>
+          <w:kern w:val="2"/>
+          <w:lang w:val="en-US" w:eastAsia="zh-CN"/>
+        </w:rPr>
+        <w:t>。最坏的情况是当前节点从head移动到链表的尾部，时间复杂度为</w:t>
+      </w:r>
+      <w:r>
+        <w:rPr>
+          <w:rFonts w:hint="eastAsia" w:ascii="Times New Roman" w:hAnsi="Times New Roman" w:cs="宋体"/>
+          <w:kern w:val="2"/>
+          <w:position w:val="-10"/>
+          <w:lang w:val="en-US" w:eastAsia="zh-CN"/>
+        </w:rPr>
+        <w:object>
+          <v:shape id="_x0000_i1063" o:spt="75" type="#_x0000_t75" style="height:16pt;width:27pt;" o:ole="t" filled="f" o:preferrelative="t" stroked="f" coordsize="21600,21600">
+            <v:path/>
+            <v:fill on="f" focussize="0,0"/>
+            <v:stroke on="f"/>
+            <v:imagedata r:id="rId100" o:title=""/>
+            <o:lock v:ext="edit" aspectratio="t"/>
+            <w10:wrap type="none"/>
+            <w10:anchorlock/>
+          </v:shape>
+          <o:OLEObject Type="Embed" ProgID="Equation.KSEE3" ShapeID="_x0000_i1063" DrawAspect="Content" ObjectID="_1468075758" r:id="rId99">
             <o:LockedField>false</o:LockedField>
           </o:OLEObject>
         </w:object>
@@ -22553,16 +22404,16 @@
           <w:lang w:val="en-US" w:eastAsia="zh-CN"/>
         </w:rPr>
         <w:object>
-          <v:shape id="_x0000_i1080" o:spt="75" type="#_x0000_t75" style="height:222pt;width:300pt;" o:ole="t" filled="f" o:preferrelative="t" stroked="f" coordsize="21600,21600">
+          <v:shape id="_x0000_i1064" o:spt="75" type="#_x0000_t75" style="height:222pt;width:300pt;" o:ole="t" filled="f" o:preferrelative="t" stroked="f" coordsize="21600,21600">
             <v:path/>
             <v:fill on="f" focussize="0,0"/>
             <v:stroke on="f"/>
-            <v:imagedata r:id="rId100" o:title=""/>
+            <v:imagedata r:id="rId102" o:title=""/>
             <o:lock v:ext="edit" aspectratio="f"/>
             <w10:wrap type="none"/>
             <w10:anchorlock/>
           </v:shape>
-          <o:OLEObject Type="Embed" ProgID="Visio.Drawing.15" ShapeID="_x0000_i1080" DrawAspect="Content" ObjectID="_1468075757" r:id="rId99">
+          <o:OLEObject Type="Embed" ProgID="Visio.Drawing.15" ShapeID="_x0000_i1064" DrawAspect="Content" ObjectID="_1468075759" r:id="rId101">
             <o:LockedField>false</o:LockedField>
           </o:OLEObject>
         </w:object>
@@ -22813,10 +22664,10 @@
           <w:sz w:val="24"/>
         </w:rPr>
         <w:pict>
-          <v:shape id="_x0000_s1131" o:spid="_x0000_s1131" o:spt="202" type="#_x0000_t202" style="position:absolute;left:0pt;margin-left:22.85pt;margin-top:1.05pt;height:353.75pt;width:391.5pt;z-index:257053696;mso-width-relative:page;mso-height-relative:page;" fillcolor="#FFFFFF" filled="t" stroked="t" coordsize="21600,21600">
+          <v:shape id="_x0000_s1131" o:spid="_x0000_s1131" o:spt="202" type="#_x0000_t202" style="position:absolute;left:0pt;margin-left:22.85pt;margin-top:8.55pt;height:326.1pt;width:391.5pt;z-index:257053696;mso-width-relative:page;mso-height-relative:page;" fillcolor="#FFFFFF" filled="t" stroked="t" coordsize="21600,21600">
             <v:path/>
             <v:fill on="t" color2="#FFFFFF" focussize="0,0"/>
-            <v:stroke color="#000000"/>
+            <v:stroke color="#000000" joinstyle="miter"/>
             <v:imagedata o:title=""/>
             <o:lock v:ext="edit" aspectratio="f"/>
             <v:textbox>
@@ -22841,29 +22692,6 @@
                       <w:kern w:val="2"/>
                       <w:lang w:val="en-US" w:eastAsia="zh-CN"/>
                     </w:rPr>
-                    <w:t xml:space="preserve">//寻找元素插入的位置 </w:t>
-                  </w:r>
-                </w:p>
-                <w:p>
-                  <w:pPr>
-                    <w:widowControl w:val="0"/>
-                    <w:adjustRightInd/>
-                    <w:snapToGrid/>
-                    <w:spacing w:afterLines="50" w:line="400" w:lineRule="exact"/>
-                    <w:ind w:firstLine="480" w:firstLineChars="200"/>
-                    <w:jc w:val="left"/>
-                    <w:rPr>
-                      <w:rFonts w:hint="eastAsia" w:ascii="Times New Roman" w:hAnsi="Times New Roman" w:cs="宋体"/>
-                      <w:kern w:val="2"/>
-                      <w:lang w:val="en-US" w:eastAsia="zh-CN"/>
-                    </w:rPr>
-                  </w:pPr>
-                  <w:r>
-                    <w:rPr>
-                      <w:rFonts w:hint="eastAsia" w:ascii="Times New Roman" w:hAnsi="Times New Roman" w:cs="宋体"/>
-                      <w:kern w:val="2"/>
-                      <w:lang w:val="en-US" w:eastAsia="zh-CN"/>
-                    </w:rPr>
                     <w:t xml:space="preserve">    for (i = zsl-&gt;level-1; i &gt;= 0; i--) {</w:t>
                   </w:r>
                 </w:p>
@@ -23274,7 +23102,6 @@
         <w:adjustRightInd/>
         <w:snapToGrid/>
         <w:spacing w:afterLines="50" w:line="400" w:lineRule="exact"/>
-        <w:ind w:firstLine="480" w:firstLineChars="200"/>
         <w:jc w:val="both"/>
         <w:rPr>
           <w:rFonts w:hint="eastAsia" w:ascii="Times New Roman" w:hAnsi="Times New Roman" w:cs="宋体"/>
@@ -23297,6 +23124,77 @@
           <w:lang w:val="en-US" w:eastAsia="zh-CN"/>
         </w:rPr>
       </w:pPr>
+      <w:r>
+        <w:rPr>
+          <w:rFonts w:hint="eastAsia" w:ascii="Times New Roman" w:hAnsi="Times New Roman" w:cs="宋体"/>
+          <w:kern w:val="2"/>
+          <w:lang w:val="en-US" w:eastAsia="zh-CN"/>
+        </w:rPr>
+        <w:t>下面举例说明跳表节点的插入操作，假设要向跳表中插入A、B、C、D四个节点，它们对应的分值为3、5、7、9，则对应的跳表结构如下图所示：</w:t>
+      </w:r>
+      <w:bookmarkStart w:id="15" w:name="_Toc445582218"/>
+    </w:p>
+    <w:p>
+      <w:pPr>
+        <w:widowControl w:val="0"/>
+        <w:adjustRightInd/>
+        <w:snapToGrid/>
+        <w:spacing w:afterLines="50" w:line="240" w:lineRule="auto"/>
+        <w:jc w:val="center"/>
+        <w:rPr>
+          <w:rFonts w:hint="eastAsia" w:ascii="Times New Roman" w:hAnsi="Times New Roman" w:cs="宋体"/>
+          <w:kern w:val="2"/>
+          <w:lang w:val="en-US" w:eastAsia="zh-CN"/>
+        </w:rPr>
+      </w:pPr>
+      <w:r>
+        <w:rPr>
+          <w:rFonts w:hint="eastAsia" w:ascii="Times New Roman" w:hAnsi="Times New Roman" w:cs="宋体"/>
+          <w:kern w:val="2"/>
+          <w:lang w:val="en-US" w:eastAsia="zh-CN"/>
+        </w:rPr>
+        <w:object>
+          <v:shape id="_x0000_i1078" o:spt="75" type="#_x0000_t75" style="height:227.8pt;width:424.7pt;" o:ole="t" filled="f" o:preferrelative="t" stroked="f" coordsize="21600,21600">
+            <v:path/>
+            <v:fill on="f" focussize="0,0"/>
+            <v:stroke on="f"/>
+            <v:imagedata r:id="rId104" o:title=""/>
+            <o:lock v:ext="edit" aspectratio="f"/>
+            <w10:wrap type="none"/>
+            <w10:anchorlock/>
+          </v:shape>
+          <o:OLEObject Type="Embed" ProgID="Visio.Drawing.15" ShapeID="_x0000_i1078" DrawAspect="Content" ObjectID="_1468075760" r:id="rId103">
+            <o:LockedField>false</o:LockedField>
+          </o:OLEObject>
+        </w:object>
+      </w:r>
+    </w:p>
+    <w:p>
+      <w:pPr>
+        <w:widowControl w:val="0"/>
+        <w:adjustRightInd/>
+        <w:snapToGrid/>
+        <w:spacing w:before="120" w:after="240" w:line="400" w:lineRule="exact"/>
+        <w:ind w:left="735" w:hanging="735" w:hangingChars="350"/>
+        <w:jc w:val="center"/>
+        <w:rPr>
+          <w:rFonts w:hint="eastAsia" w:ascii="Times New Roman" w:hAnsi="Times New Roman" w:cs="宋体"/>
+          <w:kern w:val="2"/>
+          <w:sz w:val="21"/>
+          <w:szCs w:val="21"/>
+          <w:lang w:val="en-US" w:eastAsia="zh-CN"/>
+        </w:rPr>
+      </w:pPr>
+      <w:r>
+        <w:rPr>
+          <w:rFonts w:hint="eastAsia" w:ascii="Times New Roman" w:hAnsi="Times New Roman" w:cs="宋体"/>
+          <w:kern w:val="2"/>
+          <w:sz w:val="21"/>
+          <w:szCs w:val="21"/>
+          <w:lang w:val="en-US" w:eastAsia="zh-CN"/>
+        </w:rPr>
+        <w:t>跳表节点插入步骤图</w:t>
+      </w:r>
     </w:p>
     <w:p>
       <w:pPr>
@@ -23318,26 +23216,16 @@
           <w:kern w:val="2"/>
           <w:lang w:val="en-US" w:eastAsia="zh-CN"/>
         </w:rPr>
-        <w:t>跳表中的节点都是按照分值score来进行排序的，假设要向跳表中插入A、B、C、D四个节点，它们对应的分值为3、5、7、9，则对应的跳表结构如下图所示：</w:t>
-      </w:r>
-      <w:bookmarkStart w:id="30" w:name="_GoBack"/>
-      <w:bookmarkEnd w:id="30"/>
-      <w:bookmarkStart w:id="15" w:name="_Toc445582218"/>
-    </w:p>
-    <w:p>
-      <w:pPr>
-        <w:widowControl w:val="0"/>
-        <w:adjustRightInd/>
-        <w:snapToGrid/>
-        <w:spacing w:afterLines="50" w:line="400" w:lineRule="exact"/>
-        <w:ind w:firstLine="480" w:firstLineChars="200"/>
-        <w:jc w:val="both"/>
-        <w:rPr>
-          <w:rFonts w:hint="eastAsia" w:ascii="Times New Roman" w:hAnsi="Times New Roman" w:cs="宋体"/>
-          <w:kern w:val="2"/>
-          <w:lang w:val="en-US" w:eastAsia="zh-CN"/>
-        </w:rPr>
-      </w:pPr>
+        <w:t>从图中可以看出，</w:t>
+      </w:r>
+      <w:r>
+        <w:rPr>
+          <w:rFonts w:hint="eastAsia" w:ascii="Times New Roman" w:hAnsi="Times New Roman" w:cs="宋体"/>
+          <w:kern w:val="2"/>
+          <w:lang w:val="en-US" w:eastAsia="zh-CN"/>
+        </w:rPr>
+        <w:t>跳表中的节点都是按照分值score来进行排序的。同时，每个节点的backward指针都指向它的前一个节点，因此，跳表和双向链表类似，支持许多逆向查找，提高了灵活性和操作的效率。</w:t>
+      </w:r>
     </w:p>
     <w:p>
       <w:pPr>
@@ -23345,25 +23233,6 @@
         <w:spacing w:after="120" w:line="400" w:lineRule="exact"/>
         <w:outlineLvl w:val="0"/>
         <w:rPr>
-          <w:rFonts w:ascii="Times New Roman" w:cs="Tahoma"/>
-        </w:rPr>
-      </w:pPr>
-      <w:r>
-        <w:rPr>
-          <w:rFonts w:ascii="Times New Roman" w:cs="Times New Roman"/>
-        </w:rPr>
-        <w:t>4.3</w:t>
-      </w:r>
-      <w:bookmarkEnd w:id="15"/>
-      <w:r>
-        <w:rPr>
-          <w:rFonts w:hint="eastAsia" w:ascii="Times New Roman" w:cs="Times New Roman"/>
-          <w:lang w:val="en-US" w:eastAsia="zh-CN"/>
-        </w:rPr>
-        <w:t xml:space="preserve"> </w:t>
-      </w:r>
-      <w:r>
-        <w:rPr>
           <w:rFonts w:hint="eastAsia" w:ascii="黑体" w:hAnsi="黑体" w:eastAsia="黑体" w:cs="黑体"/>
           <w:b w:val="0"/>
           <w:bCs/>
@@ -23372,7 +23241,727 @@
           <w:szCs w:val="28"/>
           <w:lang w:val="en-US" w:eastAsia="zh-CN" w:bidi="ar-SA"/>
         </w:rPr>
-        <w:t>zset的去重统计原理</w:t>
+      </w:pPr>
+      <w:r>
+        <w:rPr>
+          <w:rFonts w:ascii="Times New Roman" w:cs="Times New Roman"/>
+        </w:rPr>
+        <w:t>4.3</w:t>
+      </w:r>
+      <w:bookmarkEnd w:id="15"/>
+      <w:r>
+        <w:rPr>
+          <w:rFonts w:hint="eastAsia" w:ascii="Times New Roman" w:cs="Times New Roman"/>
+          <w:lang w:val="en-US" w:eastAsia="zh-CN"/>
+        </w:rPr>
+        <w:t xml:space="preserve"> 基于</w:t>
+      </w:r>
+      <w:r>
+        <w:rPr>
+          <w:rFonts w:hint="eastAsia" w:ascii="黑体" w:hAnsi="黑体" w:eastAsia="黑体" w:cs="黑体"/>
+          <w:b w:val="0"/>
+          <w:bCs/>
+          <w:kern w:val="2"/>
+          <w:sz w:val="28"/>
+          <w:szCs w:val="28"/>
+          <w:lang w:val="en-US" w:eastAsia="zh-CN" w:bidi="ar-SA"/>
+        </w:rPr>
+        <w:t>zset的去重统计</w:t>
+      </w:r>
+      <w:r>
+        <w:rPr>
+          <w:rFonts w:hint="eastAsia" w:hAnsi="黑体" w:cs="黑体"/>
+          <w:b w:val="0"/>
+          <w:bCs/>
+          <w:kern w:val="2"/>
+          <w:sz w:val="28"/>
+          <w:szCs w:val="28"/>
+          <w:lang w:val="en-US" w:eastAsia="zh-CN" w:bidi="ar-SA"/>
+        </w:rPr>
+        <w:t>方法</w:t>
+      </w:r>
+    </w:p>
+    <w:p>
+      <w:pPr>
+        <w:widowControl w:val="0"/>
+        <w:adjustRightInd/>
+        <w:snapToGrid/>
+        <w:spacing w:afterLines="50" w:line="400" w:lineRule="exact"/>
+        <w:ind w:firstLine="480" w:firstLineChars="200"/>
+        <w:jc w:val="both"/>
+        <w:rPr>
+          <w:rFonts w:hint="eastAsia" w:ascii="Times New Roman" w:hAnsi="Times New Roman" w:cs="宋体"/>
+          <w:kern w:val="2"/>
+          <w:lang w:val="en-US" w:eastAsia="zh-CN"/>
+        </w:rPr>
+      </w:pPr>
+      <w:r>
+        <w:rPr>
+          <w:rFonts w:hint="eastAsia" w:ascii="Times New Roman" w:hAnsi="Times New Roman" w:cs="宋体"/>
+          <w:kern w:val="2"/>
+          <w:lang w:val="en-US" w:eastAsia="zh-CN"/>
+        </w:rPr>
+        <w:t>去重统计，在数据分析领域是一个耳熟能详的词语，可以说去重统计在大部分数据处理过程中都要用到。众所周知，在大部分的数据分析的中间计算过程中，最终的数据指标主要呈现以下几种形式：最大、最小、稳定性、叠加、去重统计。在这五种数据指标中，前四种在大部分的实时处理框架和nosql中都可以使用相对较小的开销就可以完成计算。而对于去重统计，由于去重的数据有可能是多维的，所以不论是io效率上，还是计算的效率上都没有前四种标高。</w:t>
+      </w:r>
+    </w:p>
+    <w:p>
+      <w:pPr>
+        <w:widowControl w:val="0"/>
+        <w:adjustRightInd/>
+        <w:snapToGrid/>
+        <w:spacing w:afterLines="50" w:line="400" w:lineRule="exact"/>
+        <w:ind w:firstLine="480" w:firstLineChars="200"/>
+        <w:jc w:val="both"/>
+        <w:rPr>
+          <w:rFonts w:hint="eastAsia" w:ascii="Times New Roman" w:hAnsi="Times New Roman" w:cs="宋体"/>
+          <w:kern w:val="2"/>
+          <w:lang w:val="en-US" w:eastAsia="zh-CN"/>
+        </w:rPr>
+      </w:pPr>
+      <w:r>
+        <w:rPr>
+          <w:rFonts w:hint="eastAsia" w:ascii="Times New Roman" w:hAnsi="Times New Roman" w:cs="宋体"/>
+          <w:kern w:val="2"/>
+          <w:lang w:val="en-US" w:eastAsia="zh-CN"/>
+        </w:rPr>
+        <w:t>本文所设计的实时流数据处理模型中，也对这五种数据指标的计算做了设计。经过前两节对Skip List的基本原理和redis有序集合的源码分析研究，本文认为利用redis的zset来做数据去重统计是可行的。与此同时，由于排序集合的每个节点是按照分值来进行排序的，所以很容易就能够找到最大值、最小值，甚至所有节点值的累加。在第三章中，我们设计了redis数据库的访问节点，我们利用该节点去操作redis数据库中的zset就可以实现数据的去重统计，具体的做法如下：</w:t>
+      </w:r>
+    </w:p>
+    <w:p>
+      <w:pPr>
+        <w:widowControl w:val="0"/>
+        <w:adjustRightInd/>
+        <w:snapToGrid/>
+        <w:spacing w:afterLines="50" w:line="400" w:lineRule="exact"/>
+        <w:ind w:firstLine="480" w:firstLineChars="200"/>
+        <w:jc w:val="both"/>
+        <w:rPr>
+          <w:rFonts w:hint="eastAsia" w:ascii="Times New Roman" w:hAnsi="Times New Roman" w:cs="宋体"/>
+          <w:kern w:val="2"/>
+          <w:lang w:val="en-US" w:eastAsia="zh-CN"/>
+        </w:rPr>
+      </w:pPr>
+      <w:r>
+        <w:rPr>
+          <w:sz w:val="24"/>
+        </w:rPr>
+        <w:pict>
+          <v:shape id="_x0000_s1132" o:spid="_x0000_s1132" o:spt="202" type="#_x0000_t202" style="position:absolute;left:0pt;margin-left:16.85pt;margin-top:141.4pt;height:159.95pt;width:398.25pt;z-index:257054720;mso-width-relative:page;mso-height-relative:page;" fillcolor="#FFFFFF" filled="t" stroked="t" coordsize="21600,21600">
+            <v:path/>
+            <v:fill on="t" color2="#FFFFFF" focussize="0,0"/>
+            <v:stroke color="#000000"/>
+            <v:imagedata o:title=""/>
+            <o:lock v:ext="edit" aspectratio="f"/>
+            <v:textbox>
+              <w:txbxContent>
+                <w:p>
+                  <w:r>
+                    <w:rPr>
+                      <w:rFonts w:hint="eastAsia" w:ascii="Times New Roman" w:hAnsi="Times New Roman" w:cs="宋体"/>
+                      <w:kern w:val="2"/>
+                      <w:lang w:val="en-US" w:eastAsia="zh-CN"/>
+                    </w:rPr>
+                    <w:t>127.0.0.1:6379&gt; zadd zsetkey 3 'three'</w:t>
+                  </w:r>
+                  <w:r>
+                    <w:rPr>
+                      <w:rFonts w:hint="default" w:ascii="Times New Roman" w:hAnsi="Times New Roman" w:cs="宋体"/>
+                      <w:kern w:val="2"/>
+                      <w:lang w:val="en-US" w:eastAsia="zh-CN"/>
+                    </w:rPr>
+                    <w:br w:type="textWrapping"/>
+                  </w:r>
+                  <w:r>
+                    <w:rPr>
+                      <w:rFonts w:hint="default" w:ascii="Times New Roman" w:hAnsi="Times New Roman" w:cs="宋体"/>
+                      <w:kern w:val="2"/>
+                      <w:lang w:val="en-US" w:eastAsia="zh-CN"/>
+                    </w:rPr>
+                    <w:t>(integer) 1</w:t>
+                  </w:r>
+                  <w:r>
+                    <w:rPr>
+                      <w:rFonts w:hint="default" w:ascii="Times New Roman" w:hAnsi="Times New Roman" w:cs="宋体"/>
+                      <w:kern w:val="2"/>
+                      <w:lang w:val="en-US" w:eastAsia="zh-CN"/>
+                    </w:rPr>
+                    <w:br w:type="textWrapping"/>
+                  </w:r>
+                  <w:r>
+                    <w:rPr>
+                      <w:rFonts w:hint="default" w:ascii="Times New Roman" w:hAnsi="Times New Roman" w:cs="宋体"/>
+                      <w:kern w:val="2"/>
+                      <w:lang w:val="en-US" w:eastAsia="zh-CN"/>
+                    </w:rPr>
+                    <w:t>127.0.0.1:6379&gt; zincrby zsetkey 1 one</w:t>
+                  </w:r>
+                  <w:r>
+                    <w:rPr>
+                      <w:rFonts w:hint="default" w:ascii="Times New Roman" w:hAnsi="Times New Roman" w:cs="宋体"/>
+                      <w:kern w:val="2"/>
+                      <w:lang w:val="en-US" w:eastAsia="zh-CN"/>
+                    </w:rPr>
+                    <w:br w:type="textWrapping"/>
+                  </w:r>
+                  <w:r>
+                    <w:rPr>
+                      <w:rFonts w:hint="default" w:ascii="Times New Roman" w:hAnsi="Times New Roman" w:cs="宋体"/>
+                      <w:kern w:val="2"/>
+                      <w:lang w:val="en-US" w:eastAsia="zh-CN"/>
+                    </w:rPr>
+                    <w:t>"2"</w:t>
+                  </w:r>
+                  <w:r>
+                    <w:rPr>
+                      <w:rFonts w:hint="default" w:ascii="Times New Roman" w:hAnsi="Times New Roman" w:cs="宋体"/>
+                      <w:kern w:val="2"/>
+                      <w:lang w:val="en-US" w:eastAsia="zh-CN"/>
+                    </w:rPr>
+                    <w:br w:type="textWrapping"/>
+                  </w:r>
+                  <w:r>
+                    <w:rPr>
+                      <w:rFonts w:hint="default" w:ascii="Times New Roman" w:hAnsi="Times New Roman" w:cs="宋体"/>
+                      <w:kern w:val="2"/>
+                      <w:lang w:val="en-US" w:eastAsia="zh-CN"/>
+                    </w:rPr>
+                    <w:t>127.0.0.1:6379&gt; zrange zsetkey 0 -1 withscores</w:t>
+                  </w:r>
+                  <w:r>
+                    <w:rPr>
+                      <w:rFonts w:hint="default" w:ascii="Times New Roman" w:hAnsi="Times New Roman" w:cs="宋体"/>
+                      <w:kern w:val="2"/>
+                      <w:lang w:val="en-US" w:eastAsia="zh-CN"/>
+                    </w:rPr>
+                    <w:br w:type="textWrapping"/>
+                  </w:r>
+                  <w:r>
+                    <w:rPr>
+                      <w:rFonts w:hint="default" w:ascii="Times New Roman" w:hAnsi="Times New Roman" w:cs="宋体"/>
+                      <w:kern w:val="2"/>
+                      <w:lang w:val="en-US" w:eastAsia="zh-CN"/>
+                    </w:rPr>
+                    <w:t>1) "one"</w:t>
+                  </w:r>
+                  <w:r>
+                    <w:rPr>
+                      <w:rFonts w:hint="default" w:ascii="Times New Roman" w:hAnsi="Times New Roman" w:cs="宋体"/>
+                      <w:kern w:val="2"/>
+                      <w:lang w:val="en-US" w:eastAsia="zh-CN"/>
+                    </w:rPr>
+                    <w:br w:type="textWrapping"/>
+                  </w:r>
+                  <w:r>
+                    <w:rPr>
+                      <w:rFonts w:hint="default" w:ascii="Times New Roman" w:hAnsi="Times New Roman" w:cs="宋体"/>
+                      <w:kern w:val="2"/>
+                      <w:lang w:val="en-US" w:eastAsia="zh-CN"/>
+                    </w:rPr>
+                    <w:t>2) "2"</w:t>
+                  </w:r>
+                  <w:r>
+                    <w:rPr>
+                      <w:rFonts w:hint="default" w:ascii="Times New Roman" w:hAnsi="Times New Roman" w:cs="宋体"/>
+                      <w:kern w:val="2"/>
+                      <w:lang w:val="en-US" w:eastAsia="zh-CN"/>
+                    </w:rPr>
+                    <w:br w:type="textWrapping"/>
+                  </w:r>
+                  <w:r>
+                    <w:rPr>
+                      <w:rFonts w:hint="default" w:ascii="Times New Roman" w:hAnsi="Times New Roman" w:cs="宋体"/>
+                      <w:kern w:val="2"/>
+                      <w:lang w:val="en-US" w:eastAsia="zh-CN"/>
+                    </w:rPr>
+                    <w:t>3) "two"</w:t>
+                  </w:r>
+                  <w:r>
+                    <w:rPr>
+                      <w:rFonts w:hint="default" w:ascii="Times New Roman" w:hAnsi="Times New Roman" w:cs="宋体"/>
+                      <w:kern w:val="2"/>
+                      <w:lang w:val="en-US" w:eastAsia="zh-CN"/>
+                    </w:rPr>
+                    <w:br w:type="textWrapping"/>
+                  </w:r>
+                  <w:r>
+                    <w:rPr>
+                      <w:rFonts w:hint="default" w:ascii="Times New Roman" w:hAnsi="Times New Roman" w:cs="宋体"/>
+                      <w:kern w:val="2"/>
+                      <w:lang w:val="en-US" w:eastAsia="zh-CN"/>
+                    </w:rPr>
+                    <w:t>4) "2"</w:t>
+                  </w:r>
+                  <w:r>
+                    <w:rPr>
+                      <w:rFonts w:hint="default" w:ascii="Times New Roman" w:hAnsi="Times New Roman" w:cs="宋体"/>
+                      <w:kern w:val="2"/>
+                      <w:lang w:val="en-US" w:eastAsia="zh-CN"/>
+                    </w:rPr>
+                    <w:br w:type="textWrapping"/>
+                  </w:r>
+                  <w:r>
+                    <w:rPr>
+                      <w:rFonts w:hint="default" w:ascii="Times New Roman" w:hAnsi="Times New Roman" w:cs="宋体"/>
+                      <w:kern w:val="2"/>
+                      <w:lang w:val="en-US" w:eastAsia="zh-CN"/>
+                    </w:rPr>
+                    <w:t>5) "three"</w:t>
+                  </w:r>
+                  <w:r>
+                    <w:rPr>
+                      <w:rFonts w:hint="default" w:ascii="Times New Roman" w:hAnsi="Times New Roman" w:cs="宋体"/>
+                      <w:kern w:val="2"/>
+                      <w:lang w:val="en-US" w:eastAsia="zh-CN"/>
+                    </w:rPr>
+                    <w:br w:type="textWrapping"/>
+                  </w:r>
+                  <w:r>
+                    <w:rPr>
+                      <w:rFonts w:hint="default" w:ascii="Times New Roman" w:hAnsi="Times New Roman" w:cs="宋体"/>
+                      <w:kern w:val="2"/>
+                      <w:lang w:val="en-US" w:eastAsia="zh-CN"/>
+                    </w:rPr>
+                    <w:t>6) "3"</w:t>
+                  </w:r>
+                  <w:r>
+                    <w:rPr>
+                      <w:rStyle w:val="20"/>
+                      <w:rFonts w:hint="default" w:ascii="Arial" w:hAnsi="Arial" w:eastAsia="宋体" w:cs="Arial"/>
+                      <w:i w:val="0"/>
+                      <w:caps w:val="0"/>
+                      <w:color w:val="333333"/>
+                      <w:spacing w:val="0"/>
+                      <w:sz w:val="21"/>
+                      <w:szCs w:val="21"/>
+                      <w:shd w:val="clear" w:fill="FFFFFF"/>
+                    </w:rPr>
+                    <w:br w:type="textWrapping"/>
+                  </w:r>
+                </w:p>
+              </w:txbxContent>
+            </v:textbox>
+          </v:shape>
+        </w:pict>
+      </w:r>
+      <w:r>
+        <w:rPr>
+          <w:rFonts w:hint="eastAsia" w:ascii="Times New Roman" w:hAnsi="Times New Roman" w:cs="宋体"/>
+          <w:kern w:val="2"/>
+          <w:lang w:val="en-US" w:eastAsia="zh-CN"/>
+        </w:rPr>
+        <w:t>通过reis_in节点连接redis server，由于redis_in节点的上游节点是一个function_node，可以在function_node中写入redis的操作指令，将操作指令封装成message对象传递给redis_in即可。主要用于去重统计的指令是：zincrby zsetkey incrment member。如果在名称为zsetkey的zset中已经存在元素member，那么该元素的score增加Increment否则向该集合中添加该元素，其score的值为Increment。若成功返回的是member增长之后的序列号。举一个简单的例子加以说明：</w:t>
+      </w:r>
+    </w:p>
+    <w:p>
+      <w:pPr>
+        <w:widowControl w:val="0"/>
+        <w:adjustRightInd/>
+        <w:snapToGrid/>
+        <w:spacing w:afterLines="50" w:line="400" w:lineRule="exact"/>
+        <w:ind w:firstLine="480" w:firstLineChars="200"/>
+        <w:jc w:val="both"/>
+        <w:rPr>
+          <w:rFonts w:hint="eastAsia" w:ascii="Times New Roman" w:hAnsi="Times New Roman" w:cs="宋体"/>
+          <w:kern w:val="2"/>
+          <w:lang w:val="en-US" w:eastAsia="zh-CN"/>
+        </w:rPr>
+      </w:pPr>
+    </w:p>
+    <w:p>
+      <w:pPr>
+        <w:widowControl w:val="0"/>
+        <w:adjustRightInd/>
+        <w:snapToGrid/>
+        <w:spacing w:afterLines="50" w:line="400" w:lineRule="exact"/>
+        <w:ind w:firstLine="480" w:firstLineChars="200"/>
+        <w:jc w:val="both"/>
+        <w:rPr>
+          <w:rFonts w:hint="eastAsia" w:ascii="Times New Roman" w:hAnsi="Times New Roman" w:cs="宋体"/>
+          <w:kern w:val="2"/>
+          <w:lang w:val="en-US" w:eastAsia="zh-CN"/>
+        </w:rPr>
+      </w:pPr>
+    </w:p>
+    <w:p>
+      <w:pPr>
+        <w:widowControl w:val="0"/>
+        <w:adjustRightInd/>
+        <w:snapToGrid/>
+        <w:spacing w:afterLines="50" w:line="400" w:lineRule="exact"/>
+        <w:ind w:firstLine="480" w:firstLineChars="200"/>
+        <w:jc w:val="both"/>
+        <w:rPr>
+          <w:rFonts w:hint="eastAsia" w:ascii="Times New Roman" w:hAnsi="Times New Roman" w:cs="宋体"/>
+          <w:kern w:val="2"/>
+          <w:lang w:val="en-US" w:eastAsia="zh-CN"/>
+        </w:rPr>
+      </w:pPr>
+    </w:p>
+    <w:p>
+      <w:pPr>
+        <w:widowControl w:val="0"/>
+        <w:adjustRightInd/>
+        <w:snapToGrid/>
+        <w:spacing w:afterLines="50" w:line="400" w:lineRule="exact"/>
+        <w:ind w:firstLine="480" w:firstLineChars="200"/>
+        <w:jc w:val="both"/>
+        <w:rPr>
+          <w:rFonts w:hint="eastAsia" w:ascii="Times New Roman" w:hAnsi="Times New Roman" w:cs="宋体"/>
+          <w:kern w:val="2"/>
+          <w:lang w:val="en-US" w:eastAsia="zh-CN"/>
+        </w:rPr>
+      </w:pPr>
+    </w:p>
+    <w:p>
+      <w:pPr>
+        <w:widowControl w:val="0"/>
+        <w:adjustRightInd/>
+        <w:snapToGrid/>
+        <w:spacing w:afterLines="50" w:line="400" w:lineRule="exact"/>
+        <w:ind w:firstLine="480" w:firstLineChars="200"/>
+        <w:jc w:val="both"/>
+        <w:rPr>
+          <w:rFonts w:hint="eastAsia" w:ascii="Times New Roman" w:hAnsi="Times New Roman" w:cs="宋体"/>
+          <w:kern w:val="2"/>
+          <w:lang w:val="en-US" w:eastAsia="zh-CN"/>
+        </w:rPr>
+      </w:pPr>
+    </w:p>
+    <w:p>
+      <w:pPr>
+        <w:widowControl w:val="0"/>
+        <w:adjustRightInd/>
+        <w:snapToGrid/>
+        <w:spacing w:afterLines="50" w:line="400" w:lineRule="exact"/>
+        <w:ind w:firstLine="480" w:firstLineChars="200"/>
+        <w:jc w:val="both"/>
+        <w:rPr>
+          <w:rFonts w:hint="eastAsia" w:ascii="Times New Roman" w:hAnsi="Times New Roman" w:cs="宋体"/>
+          <w:kern w:val="2"/>
+          <w:lang w:val="en-US" w:eastAsia="zh-CN"/>
+        </w:rPr>
+      </w:pPr>
+    </w:p>
+    <w:p>
+      <w:pPr>
+        <w:widowControl w:val="0"/>
+        <w:adjustRightInd/>
+        <w:snapToGrid/>
+        <w:spacing w:afterLines="50" w:line="400" w:lineRule="exact"/>
+        <w:ind w:firstLine="480" w:firstLineChars="200"/>
+        <w:jc w:val="both"/>
+        <w:rPr>
+          <w:rFonts w:hint="eastAsia" w:ascii="Times New Roman" w:hAnsi="Times New Roman" w:cs="宋体"/>
+          <w:kern w:val="2"/>
+          <w:lang w:val="en-US" w:eastAsia="zh-CN"/>
+        </w:rPr>
+      </w:pPr>
+      <w:r>
+        <w:rPr>
+          <w:sz w:val="24"/>
+        </w:rPr>
+        <w:pict>
+          <v:shape id="_x0000_s1133" o:spid="_x0000_s1133" o:spt="202" type="#_x0000_t202" style="position:absolute;left:0pt;margin-left:18.35pt;margin-top:6.9pt;height:138.2pt;width:398.25pt;z-index:262452224;mso-width-relative:page;mso-height-relative:page;" fillcolor="#FFFFFF" filled="t" stroked="t" coordsize="21600,21600">
+            <v:path/>
+            <v:fill on="t" color2="#FFFFFF" focussize="0,0"/>
+            <v:stroke color="#000000" joinstyle="miter"/>
+            <v:imagedata o:title=""/>
+            <o:lock v:ext="edit" aspectratio="f"/>
+            <v:textbox>
+              <w:txbxContent>
+                <w:p>
+                  <w:pPr>
+                    <w:rPr>
+                      <w:rFonts w:hint="eastAsia" w:ascii="Times New Roman" w:hAnsi="Times New Roman" w:cs="宋体"/>
+                      <w:kern w:val="2"/>
+                      <w:lang w:val="en-US" w:eastAsia="zh-CN"/>
+                    </w:rPr>
+                  </w:pPr>
+                  <w:r>
+                    <w:rPr>
+                      <w:rFonts w:hint="eastAsia" w:ascii="Times New Roman" w:hAnsi="Times New Roman" w:cs="宋体"/>
+                      <w:kern w:val="2"/>
+                      <w:lang w:val="en-US" w:eastAsia="zh-CN"/>
+                    </w:rPr>
+                    <w:t>127.0.0.1:6379&gt; zincrby zsetkey 3 one</w:t>
+                  </w:r>
+                  <w:r>
+                    <w:rPr>
+                      <w:rFonts w:hint="default" w:ascii="Times New Roman" w:hAnsi="Times New Roman" w:cs="宋体"/>
+                      <w:kern w:val="2"/>
+                      <w:lang w:val="en-US" w:eastAsia="zh-CN"/>
+                    </w:rPr>
+                    <w:br w:type="textWrapping"/>
+                  </w:r>
+                  <w:r>
+                    <w:rPr>
+                      <w:rFonts w:hint="default" w:ascii="Times New Roman" w:hAnsi="Times New Roman" w:cs="宋体"/>
+                      <w:kern w:val="2"/>
+                      <w:lang w:val="en-US" w:eastAsia="zh-CN"/>
+                    </w:rPr>
+                    <w:t>"5"</w:t>
+                  </w:r>
+                  <w:r>
+                    <w:rPr>
+                      <w:rFonts w:hint="default" w:ascii="Times New Roman" w:hAnsi="Times New Roman" w:cs="宋体"/>
+                      <w:kern w:val="2"/>
+                      <w:lang w:val="en-US" w:eastAsia="zh-CN"/>
+                    </w:rPr>
+                    <w:br w:type="textWrapping"/>
+                  </w:r>
+                  <w:r>
+                    <w:rPr>
+                      <w:rFonts w:hint="default" w:ascii="Times New Roman" w:hAnsi="Times New Roman" w:cs="宋体"/>
+                      <w:kern w:val="2"/>
+                      <w:lang w:val="en-US" w:eastAsia="zh-CN"/>
+                    </w:rPr>
+                    <w:t>127.0.0.1:6379&gt; zrange zsetkey 0 -1 withscores</w:t>
+                  </w:r>
+                  <w:r>
+                    <w:rPr>
+                      <w:rFonts w:hint="default" w:ascii="Times New Roman" w:hAnsi="Times New Roman" w:cs="宋体"/>
+                      <w:kern w:val="2"/>
+                      <w:lang w:val="en-US" w:eastAsia="zh-CN"/>
+                    </w:rPr>
+                    <w:br w:type="textWrapping"/>
+                  </w:r>
+                  <w:r>
+                    <w:rPr>
+                      <w:rFonts w:hint="default" w:ascii="Times New Roman" w:hAnsi="Times New Roman" w:cs="宋体"/>
+                      <w:kern w:val="2"/>
+                      <w:lang w:val="en-US" w:eastAsia="zh-CN"/>
+                    </w:rPr>
+                    <w:t>1) "two"</w:t>
+                  </w:r>
+                  <w:r>
+                    <w:rPr>
+                      <w:rFonts w:hint="default" w:ascii="Times New Roman" w:hAnsi="Times New Roman" w:cs="宋体"/>
+                      <w:kern w:val="2"/>
+                      <w:lang w:val="en-US" w:eastAsia="zh-CN"/>
+                    </w:rPr>
+                    <w:br w:type="textWrapping"/>
+                  </w:r>
+                  <w:r>
+                    <w:rPr>
+                      <w:rFonts w:hint="default" w:ascii="Times New Roman" w:hAnsi="Times New Roman" w:cs="宋体"/>
+                      <w:kern w:val="2"/>
+                      <w:lang w:val="en-US" w:eastAsia="zh-CN"/>
+                    </w:rPr>
+                    <w:t>2) "2"</w:t>
+                  </w:r>
+                  <w:r>
+                    <w:rPr>
+                      <w:rFonts w:hint="default" w:ascii="Times New Roman" w:hAnsi="Times New Roman" w:cs="宋体"/>
+                      <w:kern w:val="2"/>
+                      <w:lang w:val="en-US" w:eastAsia="zh-CN"/>
+                    </w:rPr>
+                    <w:br w:type="textWrapping"/>
+                  </w:r>
+                  <w:r>
+                    <w:rPr>
+                      <w:rFonts w:hint="default" w:ascii="Times New Roman" w:hAnsi="Times New Roman" w:cs="宋体"/>
+                      <w:kern w:val="2"/>
+                      <w:lang w:val="en-US" w:eastAsia="zh-CN"/>
+                    </w:rPr>
+                    <w:t>3) "three"</w:t>
+                  </w:r>
+                  <w:r>
+                    <w:rPr>
+                      <w:rFonts w:hint="default" w:ascii="Times New Roman" w:hAnsi="Times New Roman" w:cs="宋体"/>
+                      <w:kern w:val="2"/>
+                      <w:lang w:val="en-US" w:eastAsia="zh-CN"/>
+                    </w:rPr>
+                    <w:br w:type="textWrapping"/>
+                  </w:r>
+                  <w:r>
+                    <w:rPr>
+                      <w:rFonts w:hint="default" w:ascii="Times New Roman" w:hAnsi="Times New Roman" w:cs="宋体"/>
+                      <w:kern w:val="2"/>
+                      <w:lang w:val="en-US" w:eastAsia="zh-CN"/>
+                    </w:rPr>
+                    <w:t>4) "3"</w:t>
+                  </w:r>
+                  <w:r>
+                    <w:rPr>
+                      <w:rFonts w:hint="default" w:ascii="Times New Roman" w:hAnsi="Times New Roman" w:cs="宋体"/>
+                      <w:kern w:val="2"/>
+                      <w:lang w:val="en-US" w:eastAsia="zh-CN"/>
+                    </w:rPr>
+                    <w:br w:type="textWrapping"/>
+                  </w:r>
+                  <w:r>
+                    <w:rPr>
+                      <w:rFonts w:hint="default" w:ascii="Times New Roman" w:hAnsi="Times New Roman" w:cs="宋体"/>
+                      <w:kern w:val="2"/>
+                      <w:lang w:val="en-US" w:eastAsia="zh-CN"/>
+                    </w:rPr>
+                    <w:t>5) "one"</w:t>
+                  </w:r>
+                  <w:r>
+                    <w:rPr>
+                      <w:rFonts w:hint="default" w:ascii="Times New Roman" w:hAnsi="Times New Roman" w:cs="宋体"/>
+                      <w:kern w:val="2"/>
+                      <w:lang w:val="en-US" w:eastAsia="zh-CN"/>
+                    </w:rPr>
+                    <w:br w:type="textWrapping"/>
+                  </w:r>
+                  <w:r>
+                    <w:rPr>
+                      <w:rFonts w:hint="default" w:ascii="Times New Roman" w:hAnsi="Times New Roman" w:cs="宋体"/>
+                      <w:kern w:val="2"/>
+                      <w:lang w:val="en-US" w:eastAsia="zh-CN"/>
+                    </w:rPr>
+                    <w:t>6) "5"</w:t>
+                  </w:r>
+                  <w:r>
+                    <w:rPr>
+                      <w:rFonts w:hint="default" w:ascii="Times New Roman" w:hAnsi="Times New Roman" w:cs="宋体"/>
+                      <w:kern w:val="2"/>
+                      <w:lang w:val="en-US" w:eastAsia="zh-CN"/>
+                    </w:rPr>
+                    <w:br w:type="textWrapping"/>
+                  </w:r>
+                </w:p>
+              </w:txbxContent>
+            </v:textbox>
+          </v:shape>
+        </w:pict>
+      </w:r>
+    </w:p>
+    <w:p>
+      <w:pPr>
+        <w:widowControl w:val="0"/>
+        <w:adjustRightInd/>
+        <w:snapToGrid/>
+        <w:spacing w:afterLines="50" w:line="400" w:lineRule="exact"/>
+        <w:ind w:firstLine="480" w:firstLineChars="200"/>
+        <w:jc w:val="both"/>
+        <w:rPr>
+          <w:rFonts w:hint="eastAsia" w:ascii="Times New Roman" w:hAnsi="Times New Roman" w:cs="宋体"/>
+          <w:kern w:val="2"/>
+          <w:lang w:val="en-US" w:eastAsia="zh-CN"/>
+        </w:rPr>
+      </w:pPr>
+    </w:p>
+    <w:p>
+      <w:pPr>
+        <w:widowControl w:val="0"/>
+        <w:adjustRightInd/>
+        <w:snapToGrid/>
+        <w:spacing w:afterLines="50" w:line="400" w:lineRule="exact"/>
+        <w:ind w:firstLine="480" w:firstLineChars="200"/>
+        <w:jc w:val="both"/>
+        <w:rPr>
+          <w:rFonts w:hint="eastAsia" w:ascii="Times New Roman" w:hAnsi="Times New Roman" w:cs="宋体"/>
+          <w:kern w:val="2"/>
+          <w:lang w:val="en-US" w:eastAsia="zh-CN"/>
+        </w:rPr>
+      </w:pPr>
+    </w:p>
+    <w:p>
+      <w:pPr>
+        <w:widowControl w:val="0"/>
+        <w:adjustRightInd/>
+        <w:snapToGrid/>
+        <w:spacing w:afterLines="50" w:line="400" w:lineRule="exact"/>
+        <w:ind w:firstLine="480" w:firstLineChars="200"/>
+        <w:jc w:val="both"/>
+        <w:rPr>
+          <w:rFonts w:hint="eastAsia" w:ascii="Times New Roman" w:hAnsi="Times New Roman" w:cs="宋体"/>
+          <w:kern w:val="2"/>
+          <w:lang w:val="en-US" w:eastAsia="zh-CN"/>
+        </w:rPr>
+      </w:pPr>
+    </w:p>
+    <w:p>
+      <w:pPr>
+        <w:widowControl w:val="0"/>
+        <w:adjustRightInd/>
+        <w:snapToGrid/>
+        <w:spacing w:afterLines="50" w:line="400" w:lineRule="exact"/>
+        <w:ind w:firstLine="480" w:firstLineChars="200"/>
+        <w:jc w:val="both"/>
+        <w:rPr>
+          <w:rFonts w:hint="eastAsia" w:ascii="Times New Roman" w:hAnsi="Times New Roman" w:cs="宋体"/>
+          <w:kern w:val="2"/>
+          <w:lang w:val="en-US" w:eastAsia="zh-CN"/>
+        </w:rPr>
+      </w:pPr>
+    </w:p>
+    <w:p>
+      <w:pPr>
+        <w:widowControl w:val="0"/>
+        <w:adjustRightInd/>
+        <w:snapToGrid/>
+        <w:spacing w:afterLines="50" w:line="400" w:lineRule="exact"/>
+        <w:ind w:firstLine="480" w:firstLineChars="200"/>
+        <w:jc w:val="both"/>
+        <w:rPr>
+          <w:rFonts w:hint="eastAsia" w:ascii="Times New Roman" w:hAnsi="Times New Roman" w:cs="宋体"/>
+          <w:kern w:val="2"/>
+          <w:lang w:val="en-US" w:eastAsia="zh-CN"/>
+        </w:rPr>
+      </w:pPr>
+    </w:p>
+    <w:p>
+      <w:pPr>
+        <w:widowControl w:val="0"/>
+        <w:adjustRightInd/>
+        <w:snapToGrid/>
+        <w:spacing w:afterLines="50" w:line="400" w:lineRule="exact"/>
+        <w:ind w:firstLine="480" w:firstLineChars="200"/>
+        <w:jc w:val="both"/>
+        <w:rPr>
+          <w:rFonts w:hint="eastAsia" w:ascii="Times New Roman" w:hAnsi="Times New Roman" w:cs="宋体"/>
+          <w:kern w:val="2"/>
+          <w:lang w:val="en-US" w:eastAsia="zh-CN"/>
+        </w:rPr>
+      </w:pPr>
+      <w:r>
+        <w:rPr>
+          <w:rFonts w:hint="default" w:ascii="Times New Roman" w:hAnsi="Times New Roman" w:cs="Times New Roman"/>
+          <w:sz w:val="24"/>
+        </w:rPr>
+        <w:t>从上面的例子可以看出，序列号可以相同，类似二维数组</w:t>
+      </w:r>
+      <w:r>
+        <w:rPr>
+          <w:rFonts w:hint="default" w:ascii="Times New Roman" w:hAnsi="Times New Roman" w:cs="Times New Roman"/>
+          <w:sz w:val="24"/>
+          <w:lang w:eastAsia="zh-CN"/>
+        </w:rPr>
+        <w:t>。</w:t>
+      </w:r>
+      <w:r>
+        <w:rPr>
+          <w:rFonts w:hint="default" w:ascii="Times New Roman" w:hAnsi="Times New Roman" w:cs="Times New Roman"/>
+          <w:sz w:val="24"/>
+          <w:lang w:val="en-US" w:eastAsia="zh-CN"/>
+        </w:rPr>
+        <w:t>其中zrange是</w:t>
+      </w:r>
+      <w:r>
+        <w:rPr>
+          <w:rFonts w:hint="default" w:ascii="Times New Roman" w:hAnsi="Times New Roman" w:cs="Times New Roman"/>
+          <w:sz w:val="24"/>
+        </w:rPr>
+        <w:t>获取zsetkey的有序集合的数字，从start取到end，并且附上顺序号</w:t>
+      </w:r>
+      <w:r>
+        <w:rPr>
+          <w:rFonts w:hint="eastAsia" w:ascii="Times New Roman" w:hAnsi="Times New Roman" w:cs="Times New Roman"/>
+          <w:sz w:val="24"/>
+          <w:lang w:eastAsia="zh-CN"/>
+        </w:rPr>
+        <w:t>。</w:t>
+      </w:r>
+      <w:r>
+        <w:rPr>
+          <w:rFonts w:hint="eastAsia" w:ascii="Times New Roman" w:hAnsi="Times New Roman" w:cs="Times New Roman"/>
+          <w:sz w:val="24"/>
+          <w:lang w:val="en-US" w:eastAsia="zh-CN"/>
+        </w:rPr>
+        <w:t>从这个例子也可以看出，如果想要计算最大值，最小值，可以利用zrange对给定区间进行排序，序号所对应的首位两个节点就是zset中的最大值或者最小值。</w:t>
       </w:r>
     </w:p>
     <w:p>
@@ -23408,10 +23997,19 @@
         <w:ind w:firstLine="480" w:firstLineChars="200"/>
         <w:jc w:val="both"/>
         <w:rPr>
-          <w:rFonts w:ascii="Times New Roman" w:hAnsi="Times New Roman" w:cs="宋体"/>
-          <w:kern w:val="2"/>
-        </w:rPr>
-      </w:pPr>
+          <w:rFonts w:hint="eastAsia" w:ascii="Times New Roman" w:hAnsi="Times New Roman" w:eastAsia="宋体" w:cs="宋体"/>
+          <w:kern w:val="2"/>
+          <w:lang w:val="en-US" w:eastAsia="zh-CN"/>
+        </w:rPr>
+      </w:pPr>
+      <w:r>
+        <w:rPr>
+          <w:rFonts w:hint="eastAsia" w:ascii="Times New Roman" w:hAnsi="Times New Roman" w:cs="宋体"/>
+          <w:kern w:val="2"/>
+          <w:lang w:val="en-US" w:eastAsia="zh-CN"/>
+        </w:rPr>
+        <w:t xml:space="preserve">由于，实时流数据处理中会经常遇到去重统计，而本文所设计的实时流式数据处理模型中引入了redis作为数据计算中心，基于redis有序集合的去重统计方法也被应用到该模型中。本章主要是对redis的有序集合底层实现原理进行分析研究，同时研究分析了有序集合的底层实现源码，最后也阐述了基于zset的去重统计方法在该模型中的具体应用。 </w:t>
+      </w:r>
     </w:p>
     <w:p>
       <w:pPr>
@@ -24132,16 +24730,16 @@
           <w:lang w:val="en-US" w:eastAsia="zh-CN"/>
         </w:rPr>
         <w:object>
-          <v:shape id="_x0000_i1055" o:spt="75" type="#_x0000_t75" style="height:194.45pt;width:367.1pt;" o:ole="t" filled="f" o:preferrelative="t" stroked="f" coordsize="21600,21600">
+          <v:shape id="_x0000_i1065" o:spt="75" type="#_x0000_t75" style="height:194.45pt;width:367.1pt;" o:ole="t" filled="f" o:preferrelative="t" stroked="f" coordsize="21600,21600">
             <v:path/>
             <v:fill on="f" focussize="0,0"/>
             <v:stroke on="f"/>
-            <v:imagedata r:id="rId102" o:title=""/>
+            <v:imagedata r:id="rId106" o:title=""/>
             <o:lock v:ext="edit" aspectratio="f"/>
             <w10:wrap type="none"/>
             <w10:anchorlock/>
           </v:shape>
-          <o:OLEObject Type="Embed" ProgID="Visio.Drawing.15" ShapeID="_x0000_i1055" DrawAspect="Content" ObjectID="_1468075758" r:id="rId101">
+          <o:OLEObject Type="Embed" ProgID="Visio.Drawing.15" ShapeID="_x0000_i1065" DrawAspect="Content" ObjectID="_1468075761" r:id="rId105">
             <o:LockedField>false</o:LockedField>
           </o:OLEObject>
         </w:object>
@@ -24149,36 +24747,26 @@
     </w:p>
     <w:p>
       <w:pPr>
-        <w:keepNext w:val="0"/>
-        <w:keepLines w:val="0"/>
-        <w:pageBreakBefore w:val="0"/>
-        <w:widowControl w:val="0"/>
-        <w:numPr>
-          <w:ilvl w:val="0"/>
-          <w:numId w:val="0"/>
-        </w:numPr>
-        <w:kinsoku/>
-        <w:wordWrap/>
-        <w:overflowPunct/>
-        <w:topLinePunct w:val="0"/>
-        <w:autoSpaceDE/>
-        <w:autoSpaceDN/>
-        <w:bidi w:val="0"/>
-        <w:adjustRightInd/>
-        <w:snapToGrid/>
-        <w:spacing w:line="240" w:lineRule="auto"/>
-        <w:ind w:left="0" w:leftChars="0" w:right="0" w:rightChars="0" w:firstLine="480" w:firstLineChars="200"/>
+        <w:widowControl w:val="0"/>
+        <w:adjustRightInd/>
+        <w:snapToGrid/>
+        <w:spacing w:before="120" w:after="240" w:line="400" w:lineRule="exact"/>
+        <w:ind w:left="735" w:hanging="735" w:hangingChars="350"/>
         <w:jc w:val="center"/>
-        <w:textAlignment w:val="auto"/>
-        <w:outlineLvl w:val="9"/>
-        <w:rPr>
-          <w:rFonts w:hint="eastAsia"/>
-          <w:lang w:val="en-US" w:eastAsia="zh-CN"/>
-        </w:rPr>
-      </w:pPr>
-      <w:r>
-        <w:rPr>
-          <w:rFonts w:hint="eastAsia"/>
+        <w:rPr>
+          <w:rFonts w:hint="eastAsia" w:ascii="Times New Roman" w:hAnsi="Times New Roman" w:cs="宋体"/>
+          <w:kern w:val="2"/>
+          <w:sz w:val="21"/>
+          <w:szCs w:val="21"/>
+          <w:lang w:val="en-US" w:eastAsia="zh-CN"/>
+        </w:rPr>
+      </w:pPr>
+      <w:r>
+        <w:rPr>
+          <w:rFonts w:hint="eastAsia" w:ascii="Times New Roman" w:hAnsi="Times New Roman" w:cs="宋体"/>
+          <w:kern w:val="2"/>
+          <w:sz w:val="21"/>
+          <w:szCs w:val="21"/>
           <w:lang w:val="en-US" w:eastAsia="zh-CN"/>
         </w:rPr>
         <w:t>实时数据采集方案图</w:t>
@@ -25597,16 +26185,16 @@
           <w:lang w:val="en-US" w:eastAsia="zh-CN"/>
         </w:rPr>
         <w:object>
-          <v:shape id="_x0000_i1056" o:spt="75" type="#_x0000_t75" style="height:247pt;width:336.3pt;" o:ole="t" filled="f" o:preferrelative="t" stroked="f" coordsize="21600,21600">
+          <v:shape id="_x0000_i1066" o:spt="75" type="#_x0000_t75" style="height:247pt;width:336.3pt;" o:ole="t" filled="f" o:preferrelative="t" stroked="f" coordsize="21600,21600">
             <v:path/>
             <v:fill on="f" focussize="0,0"/>
             <v:stroke on="f"/>
-            <v:imagedata r:id="rId104" o:title=""/>
+            <v:imagedata r:id="rId108" o:title=""/>
             <o:lock v:ext="edit" aspectratio="f"/>
             <w10:wrap type="none"/>
             <w10:anchorlock/>
           </v:shape>
-          <o:OLEObject Type="Embed" ProgID="Visio.Drawing.15" ShapeID="_x0000_i1056" DrawAspect="Content" ObjectID="_1468075759" r:id="rId103">
+          <o:OLEObject Type="Embed" ProgID="Visio.Drawing.15" ShapeID="_x0000_i1066" DrawAspect="Content" ObjectID="_1468075762" r:id="rId107">
             <o:LockedField>false</o:LockedField>
           </o:OLEObject>
         </w:object>
@@ -25614,36 +26202,26 @@
     </w:p>
     <w:p>
       <w:pPr>
-        <w:keepNext w:val="0"/>
-        <w:keepLines w:val="0"/>
-        <w:pageBreakBefore w:val="0"/>
-        <w:widowControl w:val="0"/>
-        <w:numPr>
-          <w:ilvl w:val="0"/>
-          <w:numId w:val="0"/>
-        </w:numPr>
-        <w:kinsoku/>
-        <w:wordWrap/>
-        <w:overflowPunct/>
-        <w:topLinePunct w:val="0"/>
-        <w:autoSpaceDE/>
-        <w:autoSpaceDN/>
-        <w:bidi w:val="0"/>
-        <w:adjustRightInd/>
-        <w:snapToGrid/>
-        <w:spacing w:line="400" w:lineRule="exact"/>
-        <w:ind w:left="0" w:leftChars="0" w:right="0" w:rightChars="0" w:firstLine="480" w:firstLineChars="200"/>
+        <w:widowControl w:val="0"/>
+        <w:adjustRightInd/>
+        <w:snapToGrid/>
+        <w:spacing w:before="120" w:after="240" w:line="400" w:lineRule="exact"/>
+        <w:ind w:left="735" w:hanging="735" w:hangingChars="350"/>
         <w:jc w:val="center"/>
-        <w:textAlignment w:val="auto"/>
-        <w:outlineLvl w:val="9"/>
-        <w:rPr>
-          <w:rFonts w:hint="eastAsia"/>
-          <w:lang w:val="en-US" w:eastAsia="zh-CN"/>
-        </w:rPr>
-      </w:pPr>
-      <w:r>
-        <w:rPr>
-          <w:rFonts w:hint="eastAsia"/>
+        <w:rPr>
+          <w:rFonts w:hint="eastAsia" w:ascii="Times New Roman" w:hAnsi="Times New Roman" w:cs="宋体"/>
+          <w:kern w:val="2"/>
+          <w:sz w:val="21"/>
+          <w:szCs w:val="21"/>
+          <w:lang w:val="en-US" w:eastAsia="zh-CN"/>
+        </w:rPr>
+      </w:pPr>
+      <w:r>
+        <w:rPr>
+          <w:rFonts w:hint="eastAsia" w:ascii="Times New Roman" w:hAnsi="Times New Roman" w:cs="宋体"/>
+          <w:kern w:val="2"/>
+          <w:sz w:val="21"/>
+          <w:szCs w:val="21"/>
           <w:lang w:val="en-US" w:eastAsia="zh-CN"/>
         </w:rPr>
         <w:t>用户行为分析模块总体架构图</w:t>
@@ -27386,16 +27964,89 @@
           <w:lang w:val="en-US" w:eastAsia="zh-CN"/>
         </w:rPr>
         <w:pict>
-          <v:shape id="_x0000_i1057" o:spt="75" alt="4" type="#_x0000_t75" style="height:190.8pt;width:354.1pt;" filled="f" o:preferrelative="t" stroked="f" coordsize="21600,21600">
+          <v:shape id="_x0000_i1067" o:spt="75" alt="4" type="#_x0000_t75" style="height:190.8pt;width:354.1pt;" filled="f" o:preferrelative="t" stroked="f" coordsize="21600,21600">
             <v:path/>
             <v:fill on="f" focussize="0,0"/>
             <v:stroke on="f"/>
-            <v:imagedata r:id="rId105" o:title=""/>
+            <v:imagedata r:id="rId109" o:title=""/>
             <o:lock v:ext="edit" aspectratio="t"/>
             <w10:wrap type="none"/>
             <w10:anchorlock/>
           </v:shape>
         </w:pict>
+      </w:r>
+    </w:p>
+    <w:p>
+      <w:pPr>
+        <w:widowControl w:val="0"/>
+        <w:adjustRightInd/>
+        <w:snapToGrid/>
+        <w:spacing w:before="120" w:after="240" w:line="400" w:lineRule="exact"/>
+        <w:ind w:left="735" w:hanging="735" w:hangingChars="350"/>
+        <w:jc w:val="center"/>
+        <w:rPr>
+          <w:rFonts w:hint="eastAsia" w:ascii="Times New Roman" w:hAnsi="Times New Roman" w:cs="宋体"/>
+          <w:kern w:val="2"/>
+          <w:sz w:val="21"/>
+          <w:szCs w:val="21"/>
+          <w:lang w:val="en-US" w:eastAsia="zh-CN"/>
+        </w:rPr>
+      </w:pPr>
+      <w:r>
+        <w:rPr>
+          <w:rFonts w:hint="eastAsia" w:ascii="Times New Roman" w:hAnsi="Times New Roman" w:cs="宋体"/>
+          <w:kern w:val="2"/>
+          <w:sz w:val="21"/>
+          <w:szCs w:val="21"/>
+          <w:lang w:val="en-US" w:eastAsia="zh-CN"/>
+        </w:rPr>
+        <w:t>用户行为分析模块的flow数据流程图</w:t>
+      </w:r>
+    </w:p>
+    <w:p>
+      <w:pPr>
+        <w:widowControl w:val="0"/>
+        <w:adjustRightInd/>
+        <w:snapToGrid/>
+        <w:spacing w:afterLines="50" w:line="400" w:lineRule="exact"/>
+        <w:ind w:firstLine="480" w:firstLineChars="200"/>
+        <w:jc w:val="both"/>
+        <w:rPr>
+          <w:rFonts w:hint="eastAsia" w:ascii="Times New Roman" w:hAnsi="Times New Roman" w:cs="宋体"/>
+          <w:kern w:val="2"/>
+          <w:lang w:val="en-US" w:eastAsia="zh-CN"/>
+        </w:rPr>
+      </w:pPr>
+      <w:r>
+        <w:rPr>
+          <w:rFonts w:hint="eastAsia" w:ascii="Times New Roman" w:hAnsi="Times New Roman" w:cs="宋体"/>
+          <w:kern w:val="2"/>
+          <w:lang w:val="en-US" w:eastAsia="zh-CN"/>
+        </w:rPr>
+        <w:t>在整个用户行为分析模块的flow中，各计算节点从预处理节点msgToJSON中得到数据后，将数据分发到各个功能单一的计算节点上。这里有7个功能节点，他们主要完成错误页面统计、受访页面统计、访问来由页面统计等。从原始数据中解析出相应的数据后，再经过下游的数据封装节点（同样是function节点来完成）将数据封装成redis数据库访问节点能够识别的数据结构，将这些数据暂存到redis server上的中间结果集中进行统计，图中的visitPageCount就是redis中间结果集节点。</w:t>
+      </w:r>
+    </w:p>
+    <w:p>
+      <w:pPr>
+        <w:widowControl w:val="0"/>
+        <w:adjustRightInd/>
+        <w:snapToGrid/>
+        <w:spacing w:afterLines="50" w:line="400" w:lineRule="exact"/>
+        <w:ind w:firstLine="480" w:firstLineChars="200"/>
+        <w:jc w:val="both"/>
+        <w:rPr>
+          <w:rFonts w:hint="eastAsia" w:ascii="Times New Roman" w:hAnsi="Times New Roman" w:cs="宋体"/>
+          <w:kern w:val="2"/>
+          <w:lang w:val="en-US" w:eastAsia="zh-CN"/>
+        </w:rPr>
+      </w:pPr>
+      <w:r>
+        <w:rPr>
+          <w:rFonts w:hint="eastAsia" w:ascii="Times New Roman" w:hAnsi="Times New Roman" w:cs="宋体"/>
+          <w:kern w:val="2"/>
+          <w:lang w:val="en-US" w:eastAsia="zh-CN"/>
+        </w:rPr>
+        <w:t>经过redis server的计算后，结果会保存到redis所提供的数据结构中，有set、zset、字符串以及hash表，其中关于统计的数据都保存到zset中，因为redis提供的zset是一个自动排序的集合，每次进行count后，都会重新对数据进行排序，这样就能够使得结果数据具有鲜明的对比性，让后面的数据可视化变得一目了然。为了能够实时地更新数据，在Node-red中设置了一个定时器，规定每两秒钟去redis server上去取一次数据，将取得的数据封装成可视化模块需要是数据结构，实际上就是highcharts所需要的数据结构。下图为定时取数据和封装数据的flow数据流程图。</w:t>
       </w:r>
     </w:p>
     <w:p>
@@ -27432,7 +28083,44 @@
           <w:rFonts w:hint="eastAsia"/>
           <w:lang w:val="en-US" w:eastAsia="zh-CN"/>
         </w:rPr>
-        <w:t>用户行为分析模块的flow数据流程图</w:t>
+        <w:pict>
+          <v:shape id="_x0000_i1068" o:spt="75" alt="5" type="#_x0000_t75" style="height:177pt;width:351.95pt;" filled="f" o:preferrelative="t" stroked="f" coordsize="21600,21600">
+            <v:path/>
+            <v:fill on="f" focussize="0,0"/>
+            <v:stroke on="f"/>
+            <v:imagedata r:id="rId110" o:title=""/>
+            <o:lock v:ext="edit" aspectratio="t"/>
+            <w10:wrap type="none"/>
+            <w10:anchorlock/>
+          </v:shape>
+        </w:pict>
+      </w:r>
+    </w:p>
+    <w:p>
+      <w:pPr>
+        <w:widowControl w:val="0"/>
+        <w:adjustRightInd/>
+        <w:snapToGrid/>
+        <w:spacing w:before="120" w:after="240" w:line="400" w:lineRule="exact"/>
+        <w:ind w:left="735" w:hanging="735" w:hangingChars="350"/>
+        <w:jc w:val="center"/>
+        <w:rPr>
+          <w:rFonts w:hint="eastAsia" w:ascii="Times New Roman" w:hAnsi="Times New Roman" w:cs="宋体"/>
+          <w:kern w:val="2"/>
+          <w:sz w:val="21"/>
+          <w:szCs w:val="21"/>
+          <w:lang w:val="en-US" w:eastAsia="zh-CN"/>
+        </w:rPr>
+      </w:pPr>
+      <w:r>
+        <w:rPr>
+          <w:rFonts w:hint="eastAsia" w:ascii="Times New Roman" w:hAnsi="Times New Roman" w:cs="宋体"/>
+          <w:kern w:val="2"/>
+          <w:sz w:val="21"/>
+          <w:szCs w:val="21"/>
+          <w:lang w:val="en-US" w:eastAsia="zh-CN"/>
+        </w:rPr>
+        <w:t>实时推送数据的flow流程图</w:t>
       </w:r>
     </w:p>
     <w:p>
@@ -27455,30 +28143,7 @@
           <w:kern w:val="2"/>
           <w:lang w:val="en-US" w:eastAsia="zh-CN"/>
         </w:rPr>
-        <w:t>在整个用户行为分析模块的flow中，各计算节点从预处理节点msgToJSON中得到数据后，将数据分发到各个功能单一的计算节点上。这里有7个功能节点，他们主要完成错误页面统计、受访页面统计、访问来由页面统计等。从原始数据中解析出相应的数据后，再经过下游的数据封装节点（同样是function节点来完成）将数据封装成redis数据库访问节点能够识别的数据结构，将这些数据暂存到redis server上的中间结果集中进行统计，图中的visitPageCount就是redis中间结果集节点。</w:t>
-      </w:r>
-    </w:p>
-    <w:p>
-      <w:pPr>
-        <w:widowControl w:val="0"/>
-        <w:adjustRightInd/>
-        <w:snapToGrid/>
-        <w:spacing w:afterLines="50" w:line="400" w:lineRule="exact"/>
-        <w:ind w:firstLine="480" w:firstLineChars="200"/>
-        <w:jc w:val="both"/>
-        <w:rPr>
-          <w:rFonts w:hint="eastAsia" w:ascii="Times New Roman" w:hAnsi="Times New Roman" w:cs="宋体"/>
-          <w:kern w:val="2"/>
-          <w:lang w:val="en-US" w:eastAsia="zh-CN"/>
-        </w:rPr>
-      </w:pPr>
-      <w:r>
-        <w:rPr>
-          <w:rFonts w:hint="eastAsia" w:ascii="Times New Roman" w:hAnsi="Times New Roman" w:cs="宋体"/>
-          <w:kern w:val="2"/>
-          <w:lang w:val="en-US" w:eastAsia="zh-CN"/>
-        </w:rPr>
-        <w:t>经过redis server的计算后，结果会保存到redis所提供的数据结构中，有set、zset、字符串以及hash表，其中关于统计的数据都保存到zset中，因为redis提供的zset是一个自动排序的集合，每次进行count后，都会重新对数据进行排序，这样就能够使得结果数据具有鲜明的对比性，让后面的数据可视化变得一目了然。为了能够实时地更新数据，在Node-red中设置了一个定时器，规定每两秒钟去redis server上去取一次数据，将取得的数据封装成可视化模块需要是数据结构，实际上就是highcharts所需要的数据结构。下图为定时取数据和封装数据的flow数据流程图。</w:t>
+        <w:t>由于数据是不间断的到来，数据量十分巨大，所以每天在redis server中都会堆积大量的中间结果，再加之redis还要完成基本的统计计算工作。因此，redis server一般都是超负荷运行的。为了减轻redis server的运行负担，提高redis的计算效率，必须对redis server上的中间结果集进行定时清理，同时也要保证被清理的数据不会影响分析结果。为此，系统在Node-red中同样设计了一个定时器，规定每天的凌晨清理redis。因为，凌晨清理数据不会影响第二天的数据分析，同时也不会影响前端可视化模块的展示。下图为清理redis server的中间结果集的flow。</w:t>
       </w:r>
     </w:p>
     <w:p>
@@ -27516,16 +28181,43 @@
           <w:lang w:val="en-US" w:eastAsia="zh-CN"/>
         </w:rPr>
         <w:pict>
-          <v:shape id="_x0000_i1058" o:spt="75" alt="5" type="#_x0000_t75" style="height:177pt;width:351.95pt;" filled="f" o:preferrelative="t" stroked="f" coordsize="21600,21600">
+          <v:shape id="_x0000_i1069" o:spt="75" alt="6" type="#_x0000_t75" style="height:175.75pt;width:352.05pt;" filled="f" o:preferrelative="t" stroked="f" coordsize="21600,21600">
             <v:path/>
             <v:fill on="f" focussize="0,0"/>
             <v:stroke on="f"/>
-            <v:imagedata r:id="rId106" o:title=""/>
+            <v:imagedata r:id="rId111" o:title=""/>
             <o:lock v:ext="edit" aspectratio="t"/>
             <w10:wrap type="none"/>
             <w10:anchorlock/>
           </v:shape>
         </w:pict>
+      </w:r>
+    </w:p>
+    <w:p>
+      <w:pPr>
+        <w:widowControl w:val="0"/>
+        <w:adjustRightInd/>
+        <w:snapToGrid/>
+        <w:spacing w:before="120" w:after="240" w:line="400" w:lineRule="exact"/>
+        <w:ind w:left="735" w:hanging="735" w:hangingChars="350"/>
+        <w:jc w:val="center"/>
+        <w:rPr>
+          <w:rFonts w:hint="eastAsia" w:ascii="Times New Roman" w:hAnsi="Times New Roman" w:cs="宋体"/>
+          <w:kern w:val="2"/>
+          <w:sz w:val="21"/>
+          <w:szCs w:val="21"/>
+          <w:lang w:val="en-US" w:eastAsia="zh-CN"/>
+        </w:rPr>
+      </w:pPr>
+      <w:r>
+        <w:rPr>
+          <w:rFonts w:hint="eastAsia" w:ascii="Times New Roman" w:hAnsi="Times New Roman" w:cs="宋体"/>
+          <w:kern w:val="2"/>
+          <w:sz w:val="21"/>
+          <w:szCs w:val="21"/>
+          <w:lang w:val="en-US" w:eastAsia="zh-CN"/>
+        </w:rPr>
+        <w:t>清理redis server中间结果集的flow</w:t>
       </w:r>
     </w:p>
     <w:p>
@@ -27557,12 +28249,84 @@
           <w:lang w:val="en-US" w:eastAsia="zh-CN"/>
         </w:rPr>
       </w:pPr>
-      <w:r>
-        <w:rPr>
-          <w:rFonts w:hint="eastAsia"/>
-          <w:lang w:val="en-US" w:eastAsia="zh-CN"/>
-        </w:rPr>
-        <w:t>实时推送数据的flow流程图</w:t>
+    </w:p>
+    <w:p>
+      <w:pPr>
+        <w:pStyle w:val="39"/>
+        <w:spacing w:before="240"/>
+        <w:outlineLvl w:val="1"/>
+        <w:rPr>
+          <w:rFonts w:hint="eastAsia" w:ascii="Times New Roman" w:hAnsi="Times New Roman" w:cs="Times New Roman"/>
+          <w:sz w:val="28"/>
+          <w:szCs w:val="28"/>
+          <w:lang w:val="en-US" w:eastAsia="zh-CN"/>
+        </w:rPr>
+      </w:pPr>
+      <w:r>
+        <w:rPr>
+          <w:rFonts w:hint="eastAsia" w:ascii="Times New Roman" w:hAnsi="Times New Roman" w:cs="Times New Roman"/>
+          <w:sz w:val="28"/>
+          <w:szCs w:val="28"/>
+          <w:lang w:val="en-US" w:eastAsia="zh-CN"/>
+        </w:rPr>
+        <w:t>5.2.3 网站群页面监控模块设计</w:t>
+      </w:r>
+    </w:p>
+    <w:p>
+      <w:pPr>
+        <w:pStyle w:val="39"/>
+        <w:spacing w:before="240"/>
+        <w:outlineLvl w:val="2"/>
+        <w:rPr>
+          <w:rFonts w:hint="eastAsia" w:ascii="Times New Roman" w:hAnsi="Times New Roman" w:cs="Times New Roman"/>
+          <w:lang w:val="en-US" w:eastAsia="zh-CN"/>
+        </w:rPr>
+      </w:pPr>
+      <w:r>
+        <w:rPr>
+          <w:rFonts w:hint="eastAsia" w:ascii="Times New Roman" w:hAnsi="Times New Roman" w:cs="Times New Roman"/>
+          <w:lang w:val="en-US" w:eastAsia="zh-CN"/>
+        </w:rPr>
+        <w:t>5</w:t>
+      </w:r>
+      <w:r>
+        <w:rPr>
+          <w:rFonts w:ascii="Times New Roman" w:hAnsi="Times New Roman" w:cs="Times New Roman"/>
+        </w:rPr>
+        <w:t>.</w:t>
+      </w:r>
+      <w:r>
+        <w:rPr>
+          <w:rFonts w:hint="eastAsia" w:ascii="Times New Roman" w:hAnsi="Times New Roman" w:cs="Times New Roman"/>
+          <w:lang w:val="en-US" w:eastAsia="zh-CN"/>
+        </w:rPr>
+        <w:t>2</w:t>
+      </w:r>
+      <w:r>
+        <w:rPr>
+          <w:rFonts w:ascii="Times New Roman" w:hAnsi="Times New Roman" w:cs="Times New Roman"/>
+        </w:rPr>
+        <w:t>.</w:t>
+      </w:r>
+      <w:r>
+        <w:rPr>
+          <w:rFonts w:hint="eastAsia" w:ascii="Times New Roman" w:hAnsi="Times New Roman" w:cs="Times New Roman"/>
+          <w:lang w:val="en-US" w:eastAsia="zh-CN"/>
+        </w:rPr>
+        <w:t>3</w:t>
+      </w:r>
+      <w:r>
+        <w:rPr>
+          <w:rFonts w:ascii="Times New Roman" w:hAnsi="Times New Roman" w:cs="Times New Roman"/>
+        </w:rPr>
+        <w:t xml:space="preserve">.1 </w:t>
+      </w:r>
+      <w:r>
+        <w:rPr>
+          <w:rFonts w:hint="eastAsia" w:ascii="Times New Roman" w:hAnsi="Times New Roman" w:cs="Times New Roman"/>
+          <w:lang w:val="en-US" w:eastAsia="zh-CN"/>
+        </w:rPr>
+        <w:t>网站群页面监控的总体架构设计</w:t>
       </w:r>
     </w:p>
     <w:p>
@@ -27585,7 +28349,7 @@
           <w:kern w:val="2"/>
           <w:lang w:val="en-US" w:eastAsia="zh-CN"/>
         </w:rPr>
-        <w:t>由于数据是不间断的到来，数据量十分巨大，所以每天在redis server中都会堆积大量的中间结果，再加之redis还要完成基本的统计计算工作。因此，redis server一般都是超负荷运行的。为了减轻redis server的运行负担，提高redis的计算效率，必须对redis server上的中间结果集进行定时清理，同时也要保证被清理的数据不会影响分析结果。为此，系统在Node-red中同样设计了一个定时器，规定每天的凌晨清理redis。因为，凌晨清理数据不会影响第二天的数据分析，同时也不会影响前端可视化模块的展示。下图为清理redis server的中间结果集的flow。</w:t>
+        <w:t>同样，网站群页面监控模块也是搭建在第三章所设计的基于Node-red与redis的实时流数据处理模型上的。网站群页面监控模块主要是完成用户关键词搜索频率统计、热门关键词统计、热点页面统计、二级域名访问统计（需信息中心提供二级域名对照表）以及频道访问统计（需信息中心提供频道名称对照表）。在本节中主要涉及4个数据分析节点，分别是keyWordCount、hostCount、hotVisitPage以及channelVisit，他们分别完成关键词统计、二级域名访问统计、热点页面统计以及频道访问统计。整体架构和用户行为分析模块的架构类似，区别在于无需对数据进行持久化，同时在可视化模块中也无需统计查询模块。下图为该模块的总体架构图：</w:t>
       </w:r>
     </w:p>
     <w:p>
@@ -27622,233 +28386,17 @@
           <w:rFonts w:hint="eastAsia"/>
           <w:lang w:val="en-US" w:eastAsia="zh-CN"/>
         </w:rPr>
-        <w:pict>
-          <v:shape id="_x0000_i1059" o:spt="75" alt="6" type="#_x0000_t75" style="height:175.75pt;width:352.05pt;" filled="f" o:preferrelative="t" stroked="f" coordsize="21600,21600">
+        <w:object>
+          <v:shape id="_x0000_i1070" o:spt="75" type="#_x0000_t75" style="height:253.3pt;width:350.65pt;" o:ole="t" filled="f" o:preferrelative="t" stroked="f" coordsize="21600,21600">
             <v:path/>
             <v:fill on="f" focussize="0,0"/>
             <v:stroke on="f"/>
-            <v:imagedata r:id="rId107" o:title=""/>
-            <o:lock v:ext="edit" aspectratio="t"/>
-            <w10:wrap type="none"/>
-            <w10:anchorlock/>
-          </v:shape>
-        </w:pict>
-      </w:r>
-    </w:p>
-    <w:p>
-      <w:pPr>
-        <w:keepNext w:val="0"/>
-        <w:keepLines w:val="0"/>
-        <w:pageBreakBefore w:val="0"/>
-        <w:widowControl w:val="0"/>
-        <w:numPr>
-          <w:ilvl w:val="0"/>
-          <w:numId w:val="0"/>
-        </w:numPr>
-        <w:kinsoku/>
-        <w:wordWrap/>
-        <w:overflowPunct/>
-        <w:topLinePunct w:val="0"/>
-        <w:autoSpaceDE/>
-        <w:autoSpaceDN/>
-        <w:bidi w:val="0"/>
-        <w:adjustRightInd/>
-        <w:snapToGrid/>
-        <w:spacing w:line="240" w:lineRule="auto"/>
-        <w:ind w:left="0" w:leftChars="0" w:right="0" w:rightChars="0" w:firstLine="480" w:firstLineChars="200"/>
-        <w:jc w:val="center"/>
-        <w:textAlignment w:val="auto"/>
-        <w:outlineLvl w:val="9"/>
-        <w:rPr>
-          <w:rFonts w:hint="eastAsia"/>
-          <w:lang w:val="en-US" w:eastAsia="zh-CN"/>
-        </w:rPr>
-      </w:pPr>
-      <w:r>
-        <w:rPr>
-          <w:rFonts w:hint="eastAsia"/>
-          <w:lang w:val="en-US" w:eastAsia="zh-CN"/>
-        </w:rPr>
-        <w:t>清理redis server中间结果集的flow</w:t>
-      </w:r>
-    </w:p>
-    <w:p>
-      <w:pPr>
-        <w:keepNext w:val="0"/>
-        <w:keepLines w:val="0"/>
-        <w:pageBreakBefore w:val="0"/>
-        <w:widowControl w:val="0"/>
-        <w:numPr>
-          <w:ilvl w:val="0"/>
-          <w:numId w:val="0"/>
-        </w:numPr>
-        <w:kinsoku/>
-        <w:wordWrap/>
-        <w:overflowPunct/>
-        <w:topLinePunct w:val="0"/>
-        <w:autoSpaceDE/>
-        <w:autoSpaceDN/>
-        <w:bidi w:val="0"/>
-        <w:adjustRightInd/>
-        <w:snapToGrid/>
-        <w:spacing w:line="240" w:lineRule="auto"/>
-        <w:ind w:left="0" w:leftChars="0" w:right="0" w:rightChars="0" w:firstLine="480" w:firstLineChars="200"/>
-        <w:jc w:val="center"/>
-        <w:textAlignment w:val="auto"/>
-        <w:outlineLvl w:val="9"/>
-        <w:rPr>
-          <w:rFonts w:hint="eastAsia"/>
-          <w:lang w:val="en-US" w:eastAsia="zh-CN"/>
-        </w:rPr>
-      </w:pPr>
-    </w:p>
-    <w:p>
-      <w:pPr>
-        <w:pStyle w:val="39"/>
-        <w:spacing w:before="240"/>
-        <w:outlineLvl w:val="1"/>
-        <w:rPr>
-          <w:rFonts w:hint="eastAsia" w:ascii="Times New Roman" w:hAnsi="Times New Roman" w:cs="Times New Roman"/>
-          <w:sz w:val="28"/>
-          <w:szCs w:val="28"/>
-          <w:lang w:val="en-US" w:eastAsia="zh-CN"/>
-        </w:rPr>
-      </w:pPr>
-      <w:r>
-        <w:rPr>
-          <w:rFonts w:hint="eastAsia" w:ascii="Times New Roman" w:hAnsi="Times New Roman" w:cs="Times New Roman"/>
-          <w:sz w:val="28"/>
-          <w:szCs w:val="28"/>
-          <w:lang w:val="en-US" w:eastAsia="zh-CN"/>
-        </w:rPr>
-        <w:t>5.2.3 网站群页面监控模块设计</w:t>
-      </w:r>
-    </w:p>
-    <w:p>
-      <w:pPr>
-        <w:pStyle w:val="39"/>
-        <w:spacing w:before="240"/>
-        <w:outlineLvl w:val="2"/>
-        <w:rPr>
-          <w:rFonts w:hint="eastAsia" w:ascii="Times New Roman" w:hAnsi="Times New Roman" w:cs="Times New Roman"/>
-          <w:lang w:val="en-US" w:eastAsia="zh-CN"/>
-        </w:rPr>
-      </w:pPr>
-      <w:r>
-        <w:rPr>
-          <w:rFonts w:hint="eastAsia" w:ascii="Times New Roman" w:hAnsi="Times New Roman" w:cs="Times New Roman"/>
-          <w:lang w:val="en-US" w:eastAsia="zh-CN"/>
-        </w:rPr>
-        <w:t>5</w:t>
-      </w:r>
-      <w:r>
-        <w:rPr>
-          <w:rFonts w:ascii="Times New Roman" w:hAnsi="Times New Roman" w:cs="Times New Roman"/>
-        </w:rPr>
-        <w:t>.</w:t>
-      </w:r>
-      <w:r>
-        <w:rPr>
-          <w:rFonts w:hint="eastAsia" w:ascii="Times New Roman" w:hAnsi="Times New Roman" w:cs="Times New Roman"/>
-          <w:lang w:val="en-US" w:eastAsia="zh-CN"/>
-        </w:rPr>
-        <w:t>2</w:t>
-      </w:r>
-      <w:r>
-        <w:rPr>
-          <w:rFonts w:ascii="Times New Roman" w:hAnsi="Times New Roman" w:cs="Times New Roman"/>
-        </w:rPr>
-        <w:t>.</w:t>
-      </w:r>
-      <w:r>
-        <w:rPr>
-          <w:rFonts w:hint="eastAsia" w:ascii="Times New Roman" w:hAnsi="Times New Roman" w:cs="Times New Roman"/>
-          <w:lang w:val="en-US" w:eastAsia="zh-CN"/>
-        </w:rPr>
-        <w:t>3</w:t>
-      </w:r>
-      <w:r>
-        <w:rPr>
-          <w:rFonts w:ascii="Times New Roman" w:hAnsi="Times New Roman" w:cs="Times New Roman"/>
-        </w:rPr>
-        <w:t xml:space="preserve">.1 </w:t>
-      </w:r>
-      <w:r>
-        <w:rPr>
-          <w:rFonts w:hint="eastAsia" w:ascii="Times New Roman" w:hAnsi="Times New Roman" w:cs="Times New Roman"/>
-          <w:lang w:val="en-US" w:eastAsia="zh-CN"/>
-        </w:rPr>
-        <w:t>网站群页面监控的总体架构设计</w:t>
-      </w:r>
-    </w:p>
-    <w:p>
-      <w:pPr>
-        <w:widowControl w:val="0"/>
-        <w:adjustRightInd/>
-        <w:snapToGrid/>
-        <w:spacing w:afterLines="50" w:line="400" w:lineRule="exact"/>
-        <w:ind w:firstLine="480" w:firstLineChars="200"/>
-        <w:jc w:val="both"/>
-        <w:rPr>
-          <w:rFonts w:hint="eastAsia" w:ascii="Times New Roman" w:hAnsi="Times New Roman" w:cs="宋体"/>
-          <w:kern w:val="2"/>
-          <w:lang w:val="en-US" w:eastAsia="zh-CN"/>
-        </w:rPr>
-      </w:pPr>
-      <w:r>
-        <w:rPr>
-          <w:rFonts w:hint="eastAsia" w:ascii="Times New Roman" w:hAnsi="Times New Roman" w:cs="宋体"/>
-          <w:kern w:val="2"/>
-          <w:lang w:val="en-US" w:eastAsia="zh-CN"/>
-        </w:rPr>
-        <w:t>同样，网站群页面监控模块也是搭建在第三章所设计的基于Node-red与redis的实时流数据处理模型上的。网站群页面监控模块主要是完成用户关键词搜索频率统计、热门关键词统计、热点页面统计、二级域名访问统计（需信息中心提供二级域名对照表）以及频道访问统计（需信息中心提供频道名称对照表）。在本节中主要涉及4个数据分析节点，分别是keyWordCount、hostCount、hotVisitPage以及channelVisit，他们分别完成关键词统计、二级域名访问统计、热点页面统计以及频道访问统计。整体架构和用户行为分析模块的架构类似，区别在于无需对数据进行持久化，同时在可视化模块中也无需统计查询模块。下图为该模块的总体架构图：</w:t>
-      </w:r>
-    </w:p>
-    <w:p>
-      <w:pPr>
-        <w:keepNext w:val="0"/>
-        <w:keepLines w:val="0"/>
-        <w:pageBreakBefore w:val="0"/>
-        <w:widowControl w:val="0"/>
-        <w:numPr>
-          <w:ilvl w:val="0"/>
-          <w:numId w:val="0"/>
-        </w:numPr>
-        <w:kinsoku/>
-        <w:wordWrap/>
-        <w:overflowPunct/>
-        <w:topLinePunct w:val="0"/>
-        <w:autoSpaceDE/>
-        <w:autoSpaceDN/>
-        <w:bidi w:val="0"/>
-        <w:adjustRightInd/>
-        <w:snapToGrid/>
-        <w:spacing w:line="240" w:lineRule="auto"/>
-        <w:ind w:left="0" w:leftChars="0" w:right="0" w:rightChars="0" w:firstLine="480" w:firstLineChars="200"/>
-        <w:jc w:val="center"/>
-        <w:textAlignment w:val="auto"/>
-        <w:outlineLvl w:val="9"/>
-        <w:rPr>
-          <w:rFonts w:hint="eastAsia"/>
-          <w:lang w:val="en-US" w:eastAsia="zh-CN"/>
-        </w:rPr>
-      </w:pPr>
-      <w:r>
-        <w:rPr>
-          <w:rFonts w:hint="eastAsia"/>
-          <w:lang w:val="en-US" w:eastAsia="zh-CN"/>
-        </w:rPr>
-        <w:object>
-          <v:shape id="_x0000_i1060" o:spt="75" type="#_x0000_t75" style="height:253.3pt;width:350.65pt;" o:ole="t" filled="f" o:preferrelative="t" stroked="f" coordsize="21600,21600">
-            <v:path/>
-            <v:fill on="f" focussize="0,0"/>
-            <v:stroke on="f"/>
-            <v:imagedata r:id="rId109" o:title=""/>
+            <v:imagedata r:id="rId113" o:title=""/>
             <o:lock v:ext="edit" aspectratio="f"/>
             <w10:wrap type="none"/>
             <w10:anchorlock/>
           </v:shape>
-          <o:OLEObject Type="Embed" ProgID="Visio.Drawing.15" ShapeID="_x0000_i1060" DrawAspect="Content" ObjectID="_1468075760" r:id="rId108">
+          <o:OLEObject Type="Embed" ProgID="Visio.Drawing.15" ShapeID="_x0000_i1070" DrawAspect="Content" ObjectID="_1468075763" r:id="rId112">
             <o:LockedField>false</o:LockedField>
           </o:OLEObject>
         </w:object>
@@ -27856,36 +28404,26 @@
     </w:p>
     <w:p>
       <w:pPr>
-        <w:keepNext w:val="0"/>
-        <w:keepLines w:val="0"/>
-        <w:pageBreakBefore w:val="0"/>
-        <w:widowControl w:val="0"/>
-        <w:numPr>
-          <w:ilvl w:val="0"/>
-          <w:numId w:val="0"/>
-        </w:numPr>
-        <w:kinsoku/>
-        <w:wordWrap/>
-        <w:overflowPunct/>
-        <w:topLinePunct w:val="0"/>
-        <w:autoSpaceDE/>
-        <w:autoSpaceDN/>
-        <w:bidi w:val="0"/>
-        <w:adjustRightInd/>
-        <w:snapToGrid/>
-        <w:spacing w:line="400" w:lineRule="exact"/>
-        <w:ind w:left="0" w:leftChars="0" w:right="0" w:rightChars="0" w:firstLine="480" w:firstLineChars="200"/>
+        <w:widowControl w:val="0"/>
+        <w:adjustRightInd/>
+        <w:snapToGrid/>
+        <w:spacing w:before="120" w:after="240" w:line="400" w:lineRule="exact"/>
+        <w:ind w:left="735" w:hanging="735" w:hangingChars="350"/>
         <w:jc w:val="center"/>
-        <w:textAlignment w:val="auto"/>
-        <w:outlineLvl w:val="9"/>
-        <w:rPr>
-          <w:rFonts w:hint="eastAsia"/>
-          <w:lang w:val="en-US" w:eastAsia="zh-CN"/>
-        </w:rPr>
-      </w:pPr>
-      <w:r>
-        <w:rPr>
-          <w:rFonts w:hint="eastAsia"/>
+        <w:rPr>
+          <w:rFonts w:hint="eastAsia" w:ascii="Times New Roman" w:hAnsi="Times New Roman" w:cs="宋体"/>
+          <w:kern w:val="2"/>
+          <w:sz w:val="21"/>
+          <w:szCs w:val="21"/>
+          <w:lang w:val="en-US" w:eastAsia="zh-CN"/>
+        </w:rPr>
+      </w:pPr>
+      <w:r>
+        <w:rPr>
+          <w:rFonts w:hint="eastAsia" w:ascii="Times New Roman" w:hAnsi="Times New Roman" w:cs="宋体"/>
+          <w:kern w:val="2"/>
+          <w:sz w:val="21"/>
+          <w:szCs w:val="21"/>
           <w:lang w:val="en-US" w:eastAsia="zh-CN"/>
         </w:rPr>
         <w:t>网站群页面监控模块架构图</w:t>
@@ -29050,11 +29588,11 @@
           <w:lang w:val="en-US" w:eastAsia="zh-CN"/>
         </w:rPr>
         <w:pict>
-          <v:shape id="_x0000_i1061" o:spt="75" alt="1" type="#_x0000_t75" style="height:130.75pt;width:365.75pt;" filled="f" o:preferrelative="t" stroked="f" coordsize="21600,21600">
+          <v:shape id="_x0000_i1071" o:spt="75" alt="1" type="#_x0000_t75" style="height:130.75pt;width:365.75pt;" filled="f" o:preferrelative="t" stroked="f" coordsize="21600,21600">
             <v:path/>
             <v:fill on="f" focussize="0,0"/>
             <v:stroke on="f"/>
-            <v:imagedata r:id="rId110" o:title=""/>
+            <v:imagedata r:id="rId114" o:title=""/>
             <o:lock v:ext="edit" aspectratio="t"/>
             <w10:wrap type="none"/>
             <w10:anchorlock/>
@@ -29150,11 +29688,11 @@
           <w:lang w:val="en-US" w:eastAsia="zh-CN"/>
         </w:rPr>
         <w:pict>
-          <v:shape id="_x0000_i1062" o:spt="75" alt="2" type="#_x0000_t75" style="height:141.05pt;width:381.1pt;" filled="f" o:preferrelative="t" stroked="f" coordsize="21600,21600">
+          <v:shape id="_x0000_i1072" o:spt="75" alt="2" type="#_x0000_t75" style="height:141.05pt;width:381.1pt;" filled="f" o:preferrelative="t" stroked="f" coordsize="21600,21600">
             <v:path/>
             <v:fill on="f" focussize="0,0"/>
             <v:stroke on="f"/>
-            <v:imagedata r:id="rId111" o:title=""/>
+            <v:imagedata r:id="rId115" o:title=""/>
             <o:lock v:ext="edit" aspectratio="t"/>
             <w10:wrap type="none"/>
             <w10:anchorlock/>
@@ -29220,11 +29758,11 @@
           <w:lang w:val="en-US" w:eastAsia="zh-CN"/>
         </w:rPr>
         <w:pict>
-          <v:shape id="_x0000_i1063" o:spt="75" alt="3" type="#_x0000_t75" style="height:139.85pt;width:395.05pt;" filled="f" o:preferrelative="t" stroked="f" coordsize="21600,21600">
+          <v:shape id="_x0000_i1073" o:spt="75" alt="3" type="#_x0000_t75" style="height:139.85pt;width:395.05pt;" filled="f" o:preferrelative="t" stroked="f" coordsize="21600,21600">
             <v:path/>
             <v:fill on="f" focussize="0,0"/>
             <v:stroke on="f"/>
-            <v:imagedata r:id="rId112" o:title=""/>
+            <v:imagedata r:id="rId116" o:title=""/>
             <o:lock v:ext="edit" aspectratio="t"/>
             <w10:wrap type="none"/>
             <w10:anchorlock/>
@@ -29776,16 +30314,16 @@
       </w:pPr>
       <w:r>
         <w:object>
-          <v:shape id="_x0000_i1064" o:spt="75" type="#_x0000_t75" style="height:189.1pt;width:357.6pt;" o:ole="t" filled="f" o:preferrelative="t" stroked="f" coordsize="21600,21600">
+          <v:shape id="_x0000_i1074" o:spt="75" type="#_x0000_t75" style="height:189.1pt;width:357.6pt;" o:ole="t" filled="f" o:preferrelative="t" stroked="f" coordsize="21600,21600">
             <v:path/>
             <v:fill on="f" focussize="0,0"/>
             <v:stroke on="f"/>
-            <v:imagedata r:id="rId114" o:title=""/>
+            <v:imagedata r:id="rId118" o:title=""/>
             <o:lock v:ext="edit" aspectratio="f"/>
             <w10:wrap type="none"/>
             <w10:anchorlock/>
           </v:shape>
-          <o:OLEObject Type="Embed" ProgID="Visio.Drawing.15" ShapeID="_x0000_i1064" DrawAspect="Content" ObjectID="_1468075761" r:id="rId113">
+          <o:OLEObject Type="Embed" ProgID="Visio.Drawing.15" ShapeID="_x0000_i1074" DrawAspect="Content" ObjectID="_1468075764" r:id="rId117">
             <o:LockedField>false</o:LockedField>
           </o:OLEObject>
         </w:object>
@@ -29793,19 +30331,26 @@
     </w:p>
     <w:p>
       <w:pPr>
-        <w:keepNext w:val="0"/>
-        <w:keepLines w:val="0"/>
-        <w:widowControl/>
-        <w:suppressLineNumbers w:val="0"/>
+        <w:widowControl w:val="0"/>
+        <w:adjustRightInd/>
+        <w:snapToGrid/>
+        <w:spacing w:before="120" w:after="240" w:line="400" w:lineRule="exact"/>
+        <w:ind w:left="735" w:hanging="735" w:hangingChars="350"/>
         <w:jc w:val="center"/>
         <w:rPr>
-          <w:rFonts w:hint="eastAsia" w:eastAsia="宋体"/>
-          <w:lang w:val="en-US" w:eastAsia="zh-CN"/>
-        </w:rPr>
-      </w:pPr>
-      <w:r>
-        <w:rPr>
-          <w:rFonts w:hint="eastAsia"/>
+          <w:rFonts w:hint="eastAsia" w:ascii="Times New Roman" w:hAnsi="Times New Roman" w:cs="宋体"/>
+          <w:kern w:val="2"/>
+          <w:sz w:val="21"/>
+          <w:szCs w:val="21"/>
+          <w:lang w:val="en-US" w:eastAsia="zh-CN"/>
+        </w:rPr>
+      </w:pPr>
+      <w:r>
+        <w:rPr>
+          <w:rFonts w:hint="eastAsia" w:ascii="Times New Roman" w:hAnsi="Times New Roman" w:cs="宋体"/>
+          <w:kern w:val="2"/>
+          <w:sz w:val="21"/>
+          <w:szCs w:val="21"/>
           <w:lang w:val="en-US" w:eastAsia="zh-CN"/>
         </w:rPr>
         <w:t>监控系统的MVC架构图</w:t>
@@ -29892,11 +30437,11 @@
           <w:lang w:val="en-US" w:eastAsia="zh-CN"/>
         </w:rPr>
         <w:pict>
-          <v:shape id="_x0000_i1065" o:spt="75" alt="3" type="#_x0000_t75" style="height:193.85pt;width:251.65pt;" filled="f" o:preferrelative="t" stroked="f" coordsize="21600,21600">
+          <v:shape id="_x0000_i1075" o:spt="75" alt="3" type="#_x0000_t75" style="height:193.85pt;width:251.65pt;" filled="f" o:preferrelative="t" stroked="f" coordsize="21600,21600">
             <v:path/>
             <v:fill on="f" focussize="0,0"/>
             <v:stroke on="f"/>
-            <v:imagedata r:id="rId115" o:title=""/>
+            <v:imagedata r:id="rId119" o:title=""/>
             <o:lock v:ext="edit" aspectratio="t"/>
             <w10:wrap type="none"/>
             <w10:anchorlock/>
@@ -30377,16 +30922,16 @@
           <w:lang w:val="en-US" w:eastAsia="zh-CN"/>
         </w:rPr>
         <w:object>
-          <v:shape id="_x0000_i1066" o:spt="75" type="#_x0000_t75" style="height:408.6pt;width:372.5pt;" o:ole="t" filled="f" o:preferrelative="t" stroked="f" coordsize="21600,21600">
+          <v:shape id="_x0000_i1076" o:spt="75" type="#_x0000_t75" style="height:408.6pt;width:372.5pt;" o:ole="t" filled="f" o:preferrelative="t" stroked="f" coordsize="21600,21600">
             <v:path/>
             <v:fill on="f" focussize="0,0"/>
             <v:stroke on="f"/>
-            <v:imagedata r:id="rId117" o:title=""/>
+            <v:imagedata r:id="rId121" o:title=""/>
             <o:lock v:ext="edit" aspectratio="f"/>
             <w10:wrap type="none"/>
             <w10:anchorlock/>
           </v:shape>
-          <o:OLEObject Type="Embed" ProgID="Visio.Drawing.15" ShapeID="_x0000_i1066" DrawAspect="Content" ObjectID="_1468075762" r:id="rId116">
+          <o:OLEObject Type="Embed" ProgID="Visio.Drawing.15" ShapeID="_x0000_i1076" DrawAspect="Content" ObjectID="_1468075765" r:id="rId120">
             <o:LockedField>false</o:LockedField>
           </o:OLEObject>
         </w:object>
@@ -30394,36 +30939,26 @@
     </w:p>
     <w:p>
       <w:pPr>
-        <w:keepNext w:val="0"/>
-        <w:keepLines w:val="0"/>
-        <w:pageBreakBefore w:val="0"/>
-        <w:widowControl w:val="0"/>
-        <w:numPr>
-          <w:ilvl w:val="0"/>
-          <w:numId w:val="0"/>
-        </w:numPr>
-        <w:kinsoku/>
-        <w:wordWrap/>
-        <w:overflowPunct/>
-        <w:topLinePunct w:val="0"/>
-        <w:autoSpaceDE/>
-        <w:autoSpaceDN/>
-        <w:bidi w:val="0"/>
-        <w:adjustRightInd/>
-        <w:snapToGrid/>
-        <w:spacing w:line="240" w:lineRule="auto"/>
-        <w:ind w:left="0" w:leftChars="0" w:right="0" w:rightChars="0" w:firstLine="480" w:firstLineChars="200"/>
+        <w:widowControl w:val="0"/>
+        <w:adjustRightInd/>
+        <w:snapToGrid/>
+        <w:spacing w:before="120" w:after="240" w:line="400" w:lineRule="exact"/>
+        <w:ind w:left="735" w:hanging="735" w:hangingChars="350"/>
         <w:jc w:val="center"/>
-        <w:textAlignment w:val="auto"/>
-        <w:outlineLvl w:val="9"/>
-        <w:rPr>
-          <w:rFonts w:hint="eastAsia"/>
-          <w:lang w:val="en-US" w:eastAsia="zh-CN"/>
-        </w:rPr>
-      </w:pPr>
-      <w:r>
-        <w:rPr>
-          <w:rFonts w:hint="eastAsia"/>
+        <w:rPr>
+          <w:rFonts w:hint="eastAsia" w:ascii="Times New Roman" w:hAnsi="Times New Roman" w:cs="宋体"/>
+          <w:kern w:val="2"/>
+          <w:sz w:val="21"/>
+          <w:szCs w:val="21"/>
+          <w:lang w:val="en-US" w:eastAsia="zh-CN"/>
+        </w:rPr>
+      </w:pPr>
+      <w:r>
+        <w:rPr>
+          <w:rFonts w:hint="eastAsia" w:ascii="Times New Roman" w:hAnsi="Times New Roman" w:cs="宋体"/>
+          <w:kern w:val="2"/>
+          <w:sz w:val="21"/>
+          <w:szCs w:val="21"/>
           <w:lang w:val="en-US" w:eastAsia="zh-CN"/>
         </w:rPr>
         <w:t>Express框架的调度关系图</w:t>
@@ -30630,182 +31165,7 @@
           <w:kern w:val="2"/>
           <w:lang w:val="en-US" w:eastAsia="zh-CN"/>
         </w:rPr>
-        <w:t>为了使数据显示更加生动、直观，能够一目了然地洞见数据背后的信息。在系统的可视化模块中提供了曲线图、饼图、柱状图、表格等显示方法，同时具有交互式的显示效果。为了支持这些图表的显示，系统采用了第三方插件highcharts。highcharts是一个非常流行，界面美观的纯Javascript图表库，可以为网站或Web应用程序提供直观，互动式的图表。Highcharts和其他许多JavaScript库一样沿用jQuery,MooTool以及Prototype等Javascript框架来处理基本的Javascript任务。因此，在使用Highcharts之前，需要在页面头部引用这些脚本文件。如表所示，js文件可以引入在线的，也可以引入本地的，这里以在线的为例。</w:t>
-      </w:r>
-    </w:p>
-    <w:p>
-      <w:pPr>
-        <w:keepNext w:val="0"/>
-        <w:keepLines w:val="0"/>
-        <w:pageBreakBefore w:val="0"/>
-        <w:widowControl w:val="0"/>
-        <w:numPr>
-          <w:ilvl w:val="0"/>
-          <w:numId w:val="0"/>
-        </w:numPr>
-        <w:kinsoku/>
-        <w:wordWrap/>
-        <w:overflowPunct/>
-        <w:topLinePunct w:val="0"/>
-        <w:autoSpaceDE/>
-        <w:autoSpaceDN/>
-        <w:bidi w:val="0"/>
-        <w:adjustRightInd/>
-        <w:snapToGrid/>
-        <w:spacing w:line="400" w:lineRule="exact"/>
-        <w:ind w:left="0" w:leftChars="0" w:right="0" w:rightChars="0" w:firstLine="480" w:firstLineChars="200"/>
-        <w:jc w:val="both"/>
-        <w:textAlignment w:val="auto"/>
-        <w:outlineLvl w:val="9"/>
-        <w:rPr>
-          <w:rFonts w:hint="eastAsia"/>
-          <w:lang w:val="en-US" w:eastAsia="zh-CN"/>
-        </w:rPr>
-      </w:pPr>
-      <w:r>
-        <w:rPr>
-          <w:sz w:val="24"/>
-        </w:rPr>
-        <w:pict>
-          <v:shape id="文本框 21" o:spid="_x0000_s1123" o:spt="202" type="#_x0000_t202" style="position:absolute;left:0pt;margin-left:13.45pt;margin-top:5.25pt;height:64.6pt;width:391.05pt;z-index:256512000;mso-width-relative:page;mso-height-relative:page;" fillcolor="#FFFFFF" filled="t" stroked="t" coordsize="21600,21600" o:gfxdata="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">
-            <v:path/>
-            <v:fill on="t" focussize="0,0"/>
-            <v:stroke weight="2pt" color="#000000" joinstyle="round"/>
-            <v:imagedata o:title=""/>
-            <o:lock v:ext="edit" aspectratio="f"/>
-            <v:textbox>
-              <w:txbxContent>
-                <w:p>
-                  <w:pPr>
-                    <w:widowControl w:val="0"/>
-                    <w:adjustRightInd/>
-                    <w:snapToGrid/>
-                    <w:spacing w:afterLines="50" w:line="400" w:lineRule="exact"/>
-                    <w:ind w:firstLine="480" w:firstLineChars="200"/>
-                    <w:jc w:val="both"/>
-                    <w:rPr>
-                      <w:rFonts w:hint="default" w:ascii="Times New Roman" w:hAnsi="Times New Roman" w:cs="宋体"/>
-                      <w:kern w:val="2"/>
-                      <w:lang w:val="en-US" w:eastAsia="zh-CN"/>
-                    </w:rPr>
-                  </w:pPr>
-                  <w:r>
-                    <w:rPr>
-                      <w:rFonts w:hint="default" w:ascii="Times New Roman" w:hAnsi="Times New Roman" w:cs="宋体"/>
-                      <w:kern w:val="2"/>
-                      <w:lang w:val="en-US" w:eastAsia="zh-CN"/>
-                    </w:rPr>
-                    <w:t>&lt;script src="http://cdn.hcharts.cn/jquery/jquery-1.8.3.min.js"&gt;&lt;/script&gt;</w:t>
-                  </w:r>
-                </w:p>
-                <w:p>
-                  <w:pPr>
-                    <w:widowControl w:val="0"/>
-                    <w:adjustRightInd/>
-                    <w:snapToGrid/>
-                    <w:spacing w:afterLines="50" w:line="400" w:lineRule="exact"/>
-                    <w:ind w:firstLine="480" w:firstLineChars="200"/>
-                    <w:jc w:val="both"/>
-                    <w:rPr>
-                      <w:rFonts w:hint="eastAsia" w:ascii="Times New Roman" w:hAnsi="Times New Roman" w:cs="宋体"/>
-                      <w:kern w:val="2"/>
-                    </w:rPr>
-                  </w:pPr>
-                  <w:r>
-                    <w:rPr>
-                      <w:rFonts w:hint="default" w:ascii="Times New Roman" w:hAnsi="Times New Roman" w:cs="宋体"/>
-                      <w:kern w:val="2"/>
-                      <w:lang w:val="en-US" w:eastAsia="zh-CN"/>
-                    </w:rPr>
-                    <w:t>&lt;script src="http://cdn.hcharts.cn/highcharts/highcharts.js"&gt;&lt;/script&gt;</w:t>
-                  </w:r>
-                </w:p>
-              </w:txbxContent>
-            </v:textbox>
-          </v:shape>
-        </w:pict>
-      </w:r>
-    </w:p>
-    <w:p>
-      <w:pPr>
-        <w:keepNext w:val="0"/>
-        <w:keepLines w:val="0"/>
-        <w:pageBreakBefore w:val="0"/>
-        <w:widowControl w:val="0"/>
-        <w:numPr>
-          <w:ilvl w:val="0"/>
-          <w:numId w:val="0"/>
-        </w:numPr>
-        <w:kinsoku/>
-        <w:wordWrap/>
-        <w:overflowPunct/>
-        <w:topLinePunct w:val="0"/>
-        <w:autoSpaceDE/>
-        <w:autoSpaceDN/>
-        <w:bidi w:val="0"/>
-        <w:adjustRightInd/>
-        <w:snapToGrid/>
-        <w:spacing w:line="400" w:lineRule="exact"/>
-        <w:ind w:left="0" w:leftChars="0" w:right="0" w:rightChars="0" w:firstLine="480" w:firstLineChars="200"/>
-        <w:jc w:val="both"/>
-        <w:textAlignment w:val="auto"/>
-        <w:outlineLvl w:val="9"/>
-        <w:rPr>
-          <w:rFonts w:hint="eastAsia"/>
-          <w:lang w:val="en-US" w:eastAsia="zh-CN"/>
-        </w:rPr>
-      </w:pPr>
-    </w:p>
-    <w:p>
-      <w:pPr>
-        <w:widowControl w:val="0"/>
-        <w:adjustRightInd/>
-        <w:snapToGrid/>
-        <w:spacing w:afterLines="50" w:line="400" w:lineRule="exact"/>
-        <w:ind w:firstLine="480" w:firstLineChars="200"/>
-        <w:jc w:val="both"/>
-        <w:rPr>
-          <w:rFonts w:hint="eastAsia"/>
-          <w:lang w:val="en-US" w:eastAsia="zh-CN"/>
-        </w:rPr>
-      </w:pPr>
-    </w:p>
-    <w:p>
-      <w:pPr>
-        <w:widowControl w:val="0"/>
-        <w:adjustRightInd/>
-        <w:snapToGrid/>
-        <w:spacing w:afterLines="50" w:line="400" w:lineRule="exact"/>
-        <w:ind w:firstLine="480" w:firstLineChars="200"/>
-        <w:jc w:val="both"/>
-        <w:rPr>
-          <w:rFonts w:hint="eastAsia" w:ascii="Times New Roman" w:hAnsi="Times New Roman" w:cs="宋体"/>
-          <w:kern w:val="2"/>
-          <w:lang w:val="en-US" w:eastAsia="zh-CN"/>
-        </w:rPr>
-      </w:pPr>
-    </w:p>
-    <w:p>
-      <w:pPr>
-        <w:widowControl w:val="0"/>
-        <w:adjustRightInd/>
-        <w:snapToGrid/>
-        <w:spacing w:afterLines="50" w:line="400" w:lineRule="exact"/>
-        <w:ind w:firstLine="480" w:firstLineChars="200"/>
-        <w:jc w:val="both"/>
-        <w:rPr>
-          <w:rFonts w:hint="eastAsia" w:ascii="Times New Roman" w:hAnsi="Times New Roman" w:cs="宋体"/>
-          <w:kern w:val="2"/>
-          <w:lang w:val="en-US" w:eastAsia="zh-CN"/>
-        </w:rPr>
-      </w:pPr>
-      <w:r>
-        <w:rPr>
-          <w:rFonts w:hint="eastAsia" w:ascii="Times New Roman" w:hAnsi="Times New Roman" w:cs="宋体"/>
-          <w:kern w:val="2"/>
-          <w:lang w:val="en-US" w:eastAsia="zh-CN"/>
-        </w:rPr>
-        <w:t>在配置好highcharts之后，我们就看调用它提供的highcharts接口来填写图标的数据结构。</w:t>
+        <w:t>为了使数据显示更加生动、直观，能够一目了然地洞见数据背后的信息。在系统的可视化模块中提供了曲线图、饼图、柱状图、表格等显示方法，同时具有交互式的显示效果。为了支持这些图表的显示，系统采用了第三方插件highcharts。highcharts是一个非常流行，界面美观的纯Javascript图表库，可以为网站或Web应用程序提供直观，互动式的图表。Highcharts和其他许多JavaScript库一样沿用jQuery,MooTool以及Prototype等Javascript框架来处理基本的Javascript任务。因此，在使用Highcharts之前，需要在页面头部引用这些脚本文件，js文件可以引入在线的，也可以引入本地的。在配置好highcharts之后，我们就看调用它提供的highcharts接口来填写图标的数据结构。</w:t>
       </w:r>
     </w:p>
     <w:p>
@@ -33331,7 +33691,7 @@
     <w:lsdException w:uiPriority="99" w:name="HTML Acronym"/>
     <w:lsdException w:uiPriority="99" w:name="HTML Address"/>
     <w:lsdException w:uiPriority="99" w:name="HTML Cite"/>
-    <w:lsdException w:uiPriority="99" w:name="HTML Code"/>
+    <w:lsdException w:uiPriority="99" w:semiHidden="0" w:name="HTML Code"/>
     <w:lsdException w:uiPriority="99" w:name="HTML Definition"/>
     <w:lsdException w:uiPriority="99" w:name="HTML Keyboard"/>
     <w:lsdException w:qFormat="1" w:unhideWhenUsed="0" w:uiPriority="99" w:semiHidden="0" w:name="HTML Preformatted"/>
@@ -34649,10 +35009,6 @@
     <customShpInfo spid="_x0000_s1107"/>
     <customShpInfo spid="_x0000_s1111"/>
     <customShpInfo spid="_x0000_s1112"/>
-    <customShpInfo spid="_x0000_s1120"/>
-    <customShpInfo spid="_x0000_s1116"/>
-    <customShpInfo spid="_x0000_s1115"/>
-    <customShpInfo spid="_x0000_s1118"/>
     <customShpInfo spid="_x0000_s1121" textRotate="1"/>
     <customShpInfo spid="_x0000_s1113" textRotate="1"/>
     <customShpInfo spid="_x0000_s1117" textRotate="1"/>
@@ -34664,9 +35020,10 @@
     <customShpInfo spid="_x0000_s1128" textRotate="1"/>
     <customShpInfo spid="_x0000_s1129" textRotate="1"/>
     <customShpInfo spid="_x0000_s1131" textRotate="1"/>
+    <customShpInfo spid="_x0000_s1132" textRotate="1"/>
+    <customShpInfo spid="_x0000_s1133" textRotate="1"/>
     <customShpInfo spid="_x0000_s1125"/>
     <customShpInfo spid="_x0000_s1124"/>
-    <customShpInfo spid="_x0000_s1123"/>
   </customShpExts>
 </s:customData>
 </file>

--- a/201422220209王江波--基于Node-red与Redis的实时流数据处理模型的设计与应用.docx
+++ b/201422220209王江波--基于Node-red与Redis的实时流数据处理模型的设计与应用.docx
@@ -1784,7 +1784,8 @@
           </w:footnotePr>
           <w:pgSz w:w="11906" w:h="16838"/>
           <w:pgMar w:top="1701" w:right="1701" w:bottom="1701" w:left="1701" w:header="1134" w:footer="1134" w:gutter="0"/>
-          <w:cols w:space="425" w:num="1"/>
+          <w:cols w:space="0" w:num="1"/>
+          <w:rtlGutter w:val="0"/>
           <w:docGrid w:linePitch="312" w:charSpace="0"/>
         </w:sectPr>
       </w:pPr>
@@ -9876,6 +9877,10 @@
     <w:p>
       <w:pPr>
         <w:pStyle w:val="40"/>
+        <w:numPr>
+          <w:ilvl w:val="0"/>
+          <w:numId w:val="2"/>
+        </w:numPr>
         <w:spacing w:before="0" w:after="0" w:line="400" w:lineRule="exact"/>
         <w:ind w:firstLine="480" w:firstLineChars="200"/>
         <w:rPr>
@@ -9892,7 +9897,7 @@
           <w:szCs w:val="24"/>
           <w:lang w:val="en-US" w:eastAsia="zh-CN"/>
         </w:rPr>
-        <w:t>（1）本文对当下流行的几款流式处理框架Storm、Spark stream与Node-red流式管理框架进行了对比分析，详细阐述了各自的编程模型，同时对结合MQTT详细阐述了消息推送机制为什么适合流式数据处理。</w:t>
+        <w:t>本文对当下流行的几款流式处理框架Storm、Spark stream与Node-red流式管理框架进行了对比分析，详细阐述了各自的编程模型，同时结合node.js的事件驱动与非阻塞机制详细阐述Node-red的消息推送原理。</w:t>
       </w:r>
     </w:p>
     <w:p>
@@ -9914,7 +9919,7 @@
           <w:szCs w:val="24"/>
           <w:lang w:val="en-US" w:eastAsia="zh-CN"/>
         </w:rPr>
-        <w:t>（2）对Redis数据库做了深入研究，尤其是Redis的存储原理以及内存计算原理，还对Redis的Pub/Sub机制做了深入研究，阐述了在流式数据处理中为什么选择Redis作为数据计算和中间数据缓存的工具。</w:t>
+        <w:t>（2）对Redis数据库做了深入研究。因为在流式数据处理中，经常会遇到关于最大值，最小值，累计求和等指标的计算，而去重统计是计算这些指标的基础。因此，本文通过分析Redis有序集合的源码，结合Skip List的基本原理，深入研究基于Redis有序集合的去重统计原理。</w:t>
       </w:r>
     </w:p>
     <w:p>
@@ -9936,7 +9941,7 @@
           <w:szCs w:val="24"/>
           <w:lang w:val="en-US" w:eastAsia="zh-CN"/>
         </w:rPr>
-        <w:t>（3）在研究分析了流式数据的特点和流式数据处理的基本原理后，结合Node-red的编程模型和消息推送机制，设计了一种新的基于Node-red的流式管理和Redis的内存计算的流式数据处理模型。由于原始的Node-red缺乏对redis数据库的访问节点以及redis的pub/sub节点，重新设计了新的数据输入、输出节点以及数据处理节点，并成功发布到Node-red框架当中，实现数据的流式处理，和数据流的管理。</w:t>
+        <w:t>（3）在研究分析了流式数据的特点和流式数据处理的基本原理后，结合Node-red的编程模型和消息推送机制，设计了一种新的基于Node-red的流式管理和Redis的内存计算的流式数据处理模型。由于原始的Node-red缺乏对Redis数据库的访问节点以及Redis的pub/sub节点，重新设计了新的数据输入、输出节点以及数据处理函数节点（function_node），并成功发布到Node-red框架当中，实现数据的流式处理，和数据流的管理。</w:t>
       </w:r>
     </w:p>
     <w:p>
@@ -9958,7 +9963,7 @@
           <w:szCs w:val="24"/>
           <w:lang w:val="en-US" w:eastAsia="zh-CN"/>
         </w:rPr>
-        <w:t>（4）本文最后还对设计好的流式处理模型，加以了应用验证。使用该模型对某政府网站的访问数据进行实时监控分析，设计了一套数据监控系统，包括了数据的采集，数据分析和处理，以及最后的数据可视化展示，并对结果进行了有效性分析。实现了从模型设计到模型应用的全过程。</w:t>
+        <w:t>（4）本文最后还对设计好的流式处理模型，应用到实际生产环境中加以验证。使用该模型对某政府网站的访问流量数据进行实时监控分析，设计了一套数据监控系统，该系统包括了数据的实时采集、实时分析和处理，以及最后的数据可视化展示，并对结果进行了有效性分析。实现了从模型设计到模型应用的全过程。</w:t>
       </w:r>
     </w:p>
     <w:p>
@@ -10006,7 +10011,7 @@
           <w:szCs w:val="24"/>
           <w:lang w:val="en-US" w:eastAsia="zh-CN"/>
         </w:rPr>
-        <w:t>本论文共分为六章，其章节结构安排如下：</w:t>
+        <w:t>本论文共分为七章，其章节结构安排如下：</w:t>
       </w:r>
     </w:p>
     <w:p>
@@ -10050,7 +10055,7 @@
           <w:szCs w:val="24"/>
           <w:lang w:val="en-US" w:eastAsia="zh-CN"/>
         </w:rPr>
-        <w:t>第二章，实时流数据处理的理论基础和技术，本章详细介绍了目前几个主流的流式处理框架的编程模型，有Storm的流式编程模型、Spark stream的流式编程模型、Node-red的编程模型以及他们各自的特点和不足之处。还介绍了MQTT协议以及在消息推送服务中的应用。最后还介绍了Node-red的异步非阻塞模式与事件驱动机制，以及Redis的存储技术和Pub/Sub机制。</w:t>
+        <w:t>第二章，实时流数据处理的理论基础和技术，本章详细介绍了目前几个主流的流式处理框架的编程模型，有Storm的流式编程模型、Spark stream的流式编程模型、Node-red的编程模型以及他们各自的特点和不足之处。同时，还结合了node.js的异步非阻塞模式与事件驱动机制阐述了node-red的底层消息传输原理，本章最后还介绍了关于Redis的存储技术和Pub/Sub机制。</w:t>
       </w:r>
     </w:p>
     <w:p>
@@ -10094,7 +10099,7 @@
           <w:szCs w:val="24"/>
           <w:lang w:val="en-US" w:eastAsia="zh-CN"/>
         </w:rPr>
-        <w:t>第四章，基于node-red与redis的实时流数据处理模型在网站访问监控方面的应用，本章主要是对设计的新模型加以应用，以此来验证模型的可行性。为此设计了一个实时网站访问的监控系统，数据处理就用到了我们设计好的流式数据处理模型，将数据处理的结果输出到前端页面Board做可视化展示。本章详细阐述了系统的功能，各个模块的设计与实现以及系统的展示。</w:t>
+        <w:t>第四章，基于Redis有序集合的去重统计方法的研究，分析Redis有序集合的底层源码，结合Skip List算法研究了Redis有序集合在实时流数据处理中的去重统计方法。</w:t>
       </w:r>
     </w:p>
     <w:p>
@@ -10116,7 +10121,29 @@
           <w:szCs w:val="24"/>
           <w:lang w:val="en-US" w:eastAsia="zh-CN"/>
         </w:rPr>
-        <w:t>第五章，系统测试与性能分析，这一章是整个模型的测试环节，主要是分析了模型对流式数据的处理能力，并与Storm和Spark stream流式处理系统在吞吐量和时延上做了对比分析。</w:t>
+        <w:t>第四章，基于Node-red与Redis的的网站访问监控系统的设计与实现，本章主要是对设计的新模型加以应用，以此来验证模型的可行性。为此设计了一个网站访问的实时监控系统，数据处理就用到了我们设计好的流式数据处理模型，将数据处理的结果输出到前端页面做可视化展示。本章详细阐述了系统的功能，各个模块的设计与实现以及系统的展示。</w:t>
+      </w:r>
+    </w:p>
+    <w:p>
+      <w:pPr>
+        <w:pStyle w:val="40"/>
+        <w:spacing w:before="0" w:after="0" w:line="400" w:lineRule="exact"/>
+        <w:ind w:firstLine="480" w:firstLineChars="200"/>
+        <w:rPr>
+          <w:rFonts w:hint="eastAsia" w:ascii="Times New Roman" w:eastAsia="宋体" w:cs="宋体"/>
+          <w:sz w:val="24"/>
+          <w:szCs w:val="24"/>
+          <w:lang w:val="en-US" w:eastAsia="zh-CN"/>
+        </w:rPr>
+      </w:pPr>
+      <w:r>
+        <w:rPr>
+          <w:rFonts w:hint="eastAsia" w:ascii="Times New Roman" w:eastAsia="宋体" w:cs="宋体"/>
+          <w:sz w:val="24"/>
+          <w:szCs w:val="24"/>
+          <w:lang w:val="en-US" w:eastAsia="zh-CN"/>
+        </w:rPr>
+        <w:t>第五章，系统测试与性能分析，这一章是整个模型以及应用系统的测试环节，主要是分析了模型对流式数据的处理能力，对设计的应用系统进行功能测试。</w:t>
       </w:r>
     </w:p>
     <w:p>
@@ -10175,7 +10202,7 @@
         <w:pStyle w:val="41"/>
         <w:numPr>
           <w:ilvl w:val="0"/>
-          <w:numId w:val="2"/>
+          <w:numId w:val="3"/>
         </w:numPr>
         <w:spacing w:before="480" w:after="360" w:line="400" w:lineRule="exact"/>
         <w:outlineLvl w:val="0"/>
@@ -10325,7 +10352,7 @@
           <w:kern w:val="2"/>
           <w:lang w:val="en-US" w:eastAsia="zh-CN"/>
         </w:rPr>
-        <w:t>接下来我们看一下Storm的集群组件，Storm集群主要有两个角色扮演者，一个就是Nibus，是集群的主节点，主要负责任务分配、响应客户端提交topology请求以及任务失败的调度。另外一个就是Supervisor，是集群的从节点，主要负责启动、停止业务逻辑组件程序进程。主从节点之间通过zookeeper集群进行连接，主从节点之间是fail-fast（java的一种错误机制）、无状态的，主从节点的状态信息均保存到zookeeper中或者本地硬盘里。这样的好处就在于，哪怕是主节点kill掉了，storm会自动起一个备份主节点，因为无状态的关系，所以任意一个节点都可以充当Nimbus一角。下图展示了Storm集群的架构，这种设计使得Storm十分稳定。</w:t>
+        <w:t>接下来我们看一下Storm的集群组件，Storm集群主要有两个角色扮演者，一个就是Nibus，是集群的主节点，主要负责任务分配、响应客户端提交topology请求以及任务失败的调度。另外一个就是Supervisor，是集群的从节点，主要负责启动、停止业务逻辑组件程序进程。主从节点之间通过zookeeper集群进行连接，主从节点之间是fail-fast（java的一种错误机制）、无状态的，主从节点的状态信息均保存到zookeeper中或者本地硬盘里。这样的好处就在于，哪怕是主节点kill掉了，storm会自动起一个备份主节点，因为无状态的关系，所以任意一个节点都可以充当Nimbus一角。图2-1 展示了Storm集群的架构，这种设计使得Storm十分稳定。</w:t>
       </w:r>
     </w:p>
     <w:p>
@@ -10387,7 +10414,7 @@
           <w:szCs w:val="21"/>
           <w:lang w:val="en-US" w:eastAsia="zh-CN"/>
         </w:rPr>
-        <w:t>Storm集群架构图</w:t>
+        <w:t>图2-1 Storm集群架构图</w:t>
       </w:r>
     </w:p>
     <w:p>
@@ -10482,7 +10509,7 @@
           <w:kern w:val="2"/>
           <w:lang w:val="en-US" w:eastAsia="zh-CN"/>
         </w:rPr>
-        <w:t>正如下图所示，</w:t>
+        <w:t>正图2-1 所示，</w:t>
       </w:r>
       <w:r>
         <w:rPr>
@@ -10518,7 +10545,7 @@
           <w:lang w:val="en-US" w:eastAsia="zh-CN"/>
         </w:rPr>
         <w:object>
-          <v:shape id="_x0000_i1027" o:spt="75" type="#_x0000_t75" style="height:271.65pt;width:424.95pt;" o:ole="t" filled="f" o:preferrelative="t" stroked="f" coordsize="21600,21600">
+          <v:shape id="_x0000_i1027" o:spt="75" type="#_x0000_t75" style="height:284.35pt;width:424.95pt;" o:ole="t" filled="f" o:preferrelative="t" stroked="f" coordsize="21600,21600">
             <v:path/>
             <v:fill on="f" focussize="0,0"/>
             <v:stroke on="f"/>
@@ -10557,7 +10584,7 @@
           <w:szCs w:val="21"/>
           <w:lang w:val="en-US" w:eastAsia="zh-CN"/>
         </w:rPr>
-        <w:t>Storm拓扑结构图</w:t>
+        <w:t>图2-2 Storm拓扑结构图</w:t>
       </w:r>
     </w:p>
     <w:p>
@@ -10660,7 +10687,7 @@
           <w:kern w:val="2"/>
           <w:lang w:val="en-US" w:eastAsia="zh-CN"/>
         </w:rPr>
-        <w:t>Spark Streaming是将流式计算分解成一系列短小的批处理作业。这里的批处理引擎是Spark，也就是把Spark Streaming的输入数据按照batch size（如1秒）分成一段一段的数据（Discretized Stream），每一段数据都转换成Spark中的RDD（Resilient Distributed Dataset），然后将Spark Streaming中对DStream的Transformation操作变为针对Spark中对RDD的Transformation操作，将RDD经过操作变成中间结果保存在内存中。整个流式计算根据业务的需求可以对中间的结果进行叠加，或者存储到外部设备。下图显示了Spark Streaming的整个流程。</w:t>
+        <w:t>Spark Streaming是将流式计算分解成一系列短小的批处理作业。这里的批处理引擎是Spark，也就是把Spark Streaming的输入数据按照batch size（如1秒）分成一段一段的数据（Discretized Stream），每一段数据都转换成Spark中的RDD（Resilient Distributed Dataset），然后将Spark Streaming中对DStream的Transformation操作变为针对Spark中对RDD的Transformation操作，将RDD经过操作变成中间结果保存在内存中。整个流式计算根据业务的需求可以对中间的结果进行叠加，或者存储到外部设备。图2-3显示了Spark Streaming的整个流程。</w:t>
       </w:r>
     </w:p>
     <w:p>
@@ -10683,7 +10710,7 @@
           <w:lang w:val="en-US" w:eastAsia="zh-CN"/>
         </w:rPr>
         <w:object>
-          <v:shape id="_x0000_i1028" o:spt="75" type="#_x0000_t75" style="height:249pt;width:384pt;" o:ole="t" filled="f" o:preferrelative="t" stroked="f" coordsize="21600,21600">
+          <v:shape id="_x0000_i1028" o:spt="75" type="#_x0000_t75" style="height:252.75pt;width:384pt;" o:ole="t" filled="f" o:preferrelative="t" stroked="f" coordsize="21600,21600">
             <v:path/>
             <v:fill on="f" focussize="0,0"/>
             <v:stroke on="f"/>
@@ -10722,7 +10749,7 @@
           <w:szCs w:val="21"/>
           <w:lang w:val="en-US" w:eastAsia="zh-CN"/>
         </w:rPr>
-        <w:t>Spark streaming 架构图</w:t>
+        <w:t>图2-3 Spark streaming 架构图</w:t>
       </w:r>
     </w:p>
     <w:p>
@@ -10745,7 +10772,7 @@
           <w:kern w:val="2"/>
           <w:lang w:val="en-US" w:eastAsia="zh-CN"/>
         </w:rPr>
-        <w:t>使用Spark Streaming编写的程序与编写Spark程序非常相似，在Spark程序中，主要通过操作RDD（Resilient Distributed Datasets弹性分布式数据集）提供的接口，如map、reduce、filter等，实现数据的批处理。而在Spark Streaming中，则通过操作DStream（表示数据流的RDD序列）提供的接口，这些接口和RDD提供的接口类似。下图展示了由Spark Streaming程序到Dstream Graph的转换。</w:t>
+        <w:t>使用Spark Streaming编写的程序与编写Spark程序非常相似，在Spark程序中，主要通过操作RDD（Resilient Distributed Datasets弹性分布式数据集）提供的接口，如map、reduce、filter等，实现数据的批处理。而在Spark Streaming中，则通过操作DStream（表示数据流的RDD序列）提供的接口，这些接口和RDD提供的接口类似。图2-4 展示了由Spark Streaming程序到Dstream Graph的转换。</w:t>
       </w:r>
     </w:p>
     <w:p>
@@ -10768,7 +10795,7 @@
           <w:lang w:val="en-US" w:eastAsia="zh-CN"/>
         </w:rPr>
         <w:object>
-          <v:shape id="_x0000_i1081" o:spt="75" type="#_x0000_t75" style="height:187.5pt;width:390.75pt;" o:ole="t" filled="f" o:preferrelative="t" stroked="f" coordsize="21600,21600">
+          <v:shape id="_x0000_i1029" o:spt="75" type="#_x0000_t75" style="height:198.7pt;width:390.75pt;" o:ole="t" filled="f" o:preferrelative="t" stroked="f" coordsize="21600,21600">
             <v:path/>
             <v:fill on="f" focussize="0,0"/>
             <v:stroke on="f"/>
@@ -10777,7 +10804,7 @@
             <w10:wrap type="none"/>
             <w10:anchorlock/>
           </v:shape>
-          <o:OLEObject Type="Embed" ProgID="Visio.Drawing.15" ShapeID="_x0000_i1081" DrawAspect="Content" ObjectID="_1468075728" r:id="rId36">
+          <o:OLEObject Type="Embed" ProgID="Visio.Drawing.15" ShapeID="_x0000_i1029" DrawAspect="Content" ObjectID="_1468075728" r:id="rId36">
             <o:LockedField>false</o:LockedField>
           </o:OLEObject>
         </w:object>
@@ -10807,7 +10834,7 @@
           <w:szCs w:val="21"/>
           <w:lang w:val="en-US" w:eastAsia="zh-CN"/>
         </w:rPr>
-        <w:t>Spark Streaming程序到Dstream Graph的转换图</w:t>
+        <w:t>图2-4 Spark Streaming程序到Dstream Graph的转换图</w:t>
       </w:r>
     </w:p>
     <w:p>
@@ -10834,7 +10861,7 @@
           <w:lang w:val="en-US" w:eastAsia="zh-CN" w:bidi="ar"/>
         </w:rPr>
         <w:object>
-          <v:shape id="_x0000_i1082" o:spt="75" type="#_x0000_t75" style="height:187.5pt;width:382.5pt;" o:ole="t" filled="f" o:preferrelative="t" stroked="f" coordsize="21600,21600">
+          <v:shape id="_x0000_i1030" o:spt="75" type="#_x0000_t75" style="height:197.25pt;width:382.5pt;" o:ole="t" filled="f" o:preferrelative="t" stroked="f" coordsize="21600,21600">
             <v:path/>
             <v:fill on="f" focussize="0,0"/>
             <v:stroke on="f"/>
@@ -10843,7 +10870,7 @@
             <w10:wrap type="none"/>
             <w10:anchorlock/>
           </v:shape>
-          <o:OLEObject Type="Embed" ProgID="Visio.Drawing.15" ShapeID="_x0000_i1082" DrawAspect="Content" ObjectID="_1468075729" r:id="rId38">
+          <o:OLEObject Type="Embed" ProgID="Visio.Drawing.15" ShapeID="_x0000_i1030" DrawAspect="Content" ObjectID="_1468075729" r:id="rId38">
             <o:LockedField>false</o:LockedField>
           </o:OLEObject>
         </w:object>
@@ -10873,7 +10900,7 @@
           <w:szCs w:val="21"/>
           <w:lang w:val="en-US" w:eastAsia="zh-CN"/>
         </w:rPr>
-        <w:t>Dstream Graph到DDR Graph的转换图</w:t>
+        <w:t>图2-5 Dstream Graph到DDR Graph的转换图</w:t>
       </w:r>
     </w:p>
     <w:p>
@@ -10896,7 +10923,7 @@
           <w:kern w:val="2"/>
           <w:lang w:val="en-US" w:eastAsia="zh-CN"/>
         </w:rPr>
-        <w:t>在图3中，Spark Streaming把程序中对DStream的操作转换为DStream Graph，图4中，对于每个时间片，DStream Graph都会产生一个RDD Graph；针对每个输出操作（如print、foreach等），Spark Streaming都会创建一个Spark action；对于每个Spark action，Spark Streaming都会产生一个相应的Spark job，并交给JobManager。JobManager中维护着一个Jobs队列, Spark job存储在这个队列中，JobManager把Spark job提交给Spark Scheduler，Spark Scheduler负责调度Task到相应的Spark Executor上执行。</w:t>
+        <w:t>在图2-4 中，Spark Streaming把程序中对DStream的操作转换为DStream Graph，图2-5 中，对于每个时间片，DStream Graph都会产生一个RDD Graph；针对每个输出操作（如print、foreach等），Spark Streaming都会创建一个Spark action；对于每个Spark action，Spark Streaming都会产生一个相应的Spark job，并交给JobManager。JobManager中维护着一个Jobs队列, Spark job存储在这个队列中，JobManager把Spark job提交给Spark Scheduler，Spark Scheduler负责调度Task到相应的Spark Executor上执行。</w:t>
       </w:r>
     </w:p>
     <w:p>
@@ -11073,7 +11100,7 @@
           <w:kern w:val="2"/>
           <w:lang w:val="en-US" w:eastAsia="zh-CN"/>
         </w:rPr>
-        <w:t>与Nginx的服务原理类似，Node采用事件驱动的运行方式。不过nginx式多进程单线程，而Node通过事件驱动的方式处理请求时无需为每一个请求创建额外的线程。在事件驱动的模型当中，每一个IO工作被添加到事件队列中，线程循环地处理队列上的工作任务，当执行过程中遇到来堵塞(读取文件、查询数据库)时，线程不会停下来等待结果，而是留下一个处理结果的回调函数，转而继续执行队列中的下一个任务。这个传递到队列中的回调函数在堵塞任务运行结束后才被线程调用。下图为Node的事件驱动原理图。</w:t>
+        <w:t>与Nginx的服务原理类似，Node采用事件驱动的运行方式。不过nginx式多进程单线程，而Node通过事件驱动的方式处理请求时无需为每一个请求创建额外的线程。在事件驱动的模型当中，每一个IO工作被添加到事件队列中，线程循环地处理队列上的工作任务，当执行过程中遇到来堵塞(读取文件、查询数据库)时，线程不会停下来等待结果，而是留下一个处理结果的回调函数，转而继续执行队列中的下一个任务。这个传递到队列中的回调函数在堵塞任务运行结束后才被线程调用。图2-6 为Node的事件驱动原理图。</w:t>
       </w:r>
     </w:p>
     <w:p>
@@ -11096,7 +11123,7 @@
           <w:lang w:eastAsia="zh-CN"/>
         </w:rPr>
         <w:object>
-          <v:shape id="_x0000_i1031" o:spt="75" alt="" type="#_x0000_t75" style="height:251.8pt;width:424.95pt;" o:ole="t" filled="f" o:preferrelative="t" stroked="f" coordsize="21600,21600">
+          <v:shape id="_x0000_i1031" o:spt="75" type="#_x0000_t75" style="height:257.8pt;width:424.95pt;" o:ole="t" filled="f" o:preferrelative="t" stroked="f" coordsize="21600,21600">
             <v:path/>
             <v:fill on="f" focussize="0,0"/>
             <v:stroke on="f"/>
@@ -11135,7 +11162,7 @@
           <w:szCs w:val="21"/>
           <w:lang w:val="en-US" w:eastAsia="zh-CN"/>
         </w:rPr>
-        <w:t>Node的事件驱动原理图</w:t>
+        <w:t>图2-6 Node的事件驱动原理图</w:t>
       </w:r>
     </w:p>
     <w:p>
@@ -11218,7 +11245,7 @@
           <w:kern w:val="2"/>
           <w:lang w:val="en-US" w:eastAsia="zh-CN"/>
         </w:rPr>
-        <w:t>在Windows平台上，Node.js是直接利用Windows下的IOCP（I/O Completion Port）通常称为I/O完成端口来实现的，在IOCP的内部其实是利用了线程池的原理，这些线程是由Windows系统内核自动管理，不需要我们手动加以管理。而在Linux平台上，Node.js从v0.9.3版本以后，都是通过自行实现的线程池来完成异步非阻塞I/O的。由于这种跨平台的差异性，Node.js通过构建一个平台层架构libuv，来屏蔽平台的差异性，所有平台的兼容性问题都是由这一层来完成。下图就是Node.js的异步执行架构图。</w:t>
+        <w:t>在Windows平台上，Node.js是直接利用Windows下的IOCP（I/O Completion Port）通常称为I/O完成端口来实现的，在IOCP的内部其实是利用了线程池的原理，这些线程是由Windows系统内核自动管理，不需要我们手动加以管理。而在Linux平台上，Node.js从v0.9.3版本以后，都是通过自行实现的线程池来完成异步非阻塞I/O的。由于这种跨平台的差异性，Node.js通过构建一个平台层架构libuv，来屏蔽平台的差异性，所有平台的兼容性问题都是由这一层来完成。图2-7 就是Node.js的异步执行架构图。</w:t>
       </w:r>
     </w:p>
     <w:p>
@@ -11280,7 +11307,7 @@
           <w:szCs w:val="21"/>
           <w:lang w:val="en-US" w:eastAsia="zh-CN"/>
         </w:rPr>
-        <w:t>Node.js的异步执行架构图</w:t>
+        <w:t>图2-7 Node.js的异步执行架构图</w:t>
       </w:r>
     </w:p>
     <w:p>
@@ -11317,7 +11344,7 @@
           <w:kern w:val="2"/>
           <w:lang w:val="en-US" w:eastAsia="zh-CN"/>
         </w:rPr>
-        <w:t>以上就异步非塞模型和事件驱动机制进行了总结。而这个事件循环的机制并不仅仅是Node.js所独有的，并且Node.js的代码是单线程执行的，在面对大量并发请求的时候，Node.js是有着自己独特优势的，下图我们给出了Node.js的架构图。</w:t>
+        <w:t>以上就异步非塞模型和事件驱动机制进行了总结。而这个事件循环的机制并不仅仅是Node.js所独有的，并且Node.js的代码是单线程执行的，在面对大量并发请求的时候，Node.js是有着自己独特优势的，图2-8 我们给出了Node.js的架构图。</w:t>
       </w:r>
     </w:p>
     <w:p>
@@ -11340,7 +11367,7 @@
           <w:lang w:eastAsia="zh-CN"/>
         </w:rPr>
         <w:object>
-          <v:shape id="_x0000_i1033" o:spt="75" type="#_x0000_t75" style="height:184.5pt;width:207pt;" o:ole="t" filled="f" o:preferrelative="t" stroked="f" coordsize="21600,21600">
+          <v:shape id="_x0000_i1033" o:spt="75" type="#_x0000_t75" style="height:190.45pt;width:212.2pt;" o:ole="t" filled="f" o:preferrelative="t" stroked="f" coordsize="21600,21600">
             <v:path/>
             <v:fill on="f" focussize="0,0"/>
             <v:stroke on="f"/>
@@ -11393,7 +11420,7 @@
           <w:szCs w:val="21"/>
           <w:lang w:val="en-US" w:eastAsia="zh-CN"/>
         </w:rPr>
-        <w:t>Node.js的架构图</w:t>
+        <w:t>图2-8 Node.js的架构图</w:t>
       </w:r>
     </w:p>
     <w:p>
@@ -12006,7 +12033,7 @@
           <w:kern w:val="2"/>
           <w:lang w:val="en-US" w:eastAsia="zh-CN"/>
         </w:rPr>
-        <w:t>在按照上面三步安装之后，执行node -v命令之后，结果如下图所示表示安装成功。</w:t>
+        <w:t>在按照上面三步安装之后，执行node -v命令之后，结果如图2-9 所示表示安装成功。</w:t>
       </w:r>
     </w:p>
     <w:p>
@@ -12078,6 +12105,31 @@
         <w:widowControl w:val="0"/>
         <w:adjustRightInd/>
         <w:snapToGrid/>
+        <w:spacing w:before="120" w:after="240" w:line="400" w:lineRule="exact"/>
+        <w:ind w:left="735" w:hanging="735" w:hangingChars="350"/>
+        <w:jc w:val="center"/>
+        <w:rPr>
+          <w:rFonts w:hint="eastAsia" w:ascii="Times New Roman" w:hAnsi="Times New Roman" w:cs="宋体"/>
+          <w:kern w:val="2"/>
+          <w:lang w:val="en-US" w:eastAsia="zh-CN"/>
+        </w:rPr>
+      </w:pPr>
+      <w:r>
+        <w:rPr>
+          <w:rFonts w:hint="eastAsia" w:ascii="Times New Roman" w:hAnsi="Times New Roman" w:cs="宋体"/>
+          <w:kern w:val="2"/>
+          <w:sz w:val="21"/>
+          <w:szCs w:val="21"/>
+          <w:lang w:val="en-US" w:eastAsia="zh-CN"/>
+        </w:rPr>
+        <w:t>图2-9 node.js安装成功</w:t>
+      </w:r>
+    </w:p>
+    <w:p>
+      <w:pPr>
+        <w:widowControl w:val="0"/>
+        <w:adjustRightInd/>
+        <w:snapToGrid/>
         <w:spacing w:after="0" w:line="400" w:lineRule="exact"/>
         <w:ind w:firstLine="480" w:firstLineChars="200"/>
         <w:jc w:val="both"/>
@@ -12116,7 +12168,7 @@
           <w:kern w:val="2"/>
           <w:lang w:val="en-US" w:eastAsia="zh-CN"/>
         </w:rPr>
-        <w:t>由于新版的Node.js里面已经集成了npm，所以不需要另外单独安装npm，执行npm -v命令之后，结果如下图所示表示安装成功。</w:t>
+        <w:t>由于新版的Node.js里面已经集成了npm，所以不需要另外单独安装npm，执行npm -v命令之后，结果如图2-10 所示表示安装成功。</w:t>
       </w:r>
     </w:p>
     <w:p>
@@ -12181,6 +12233,33 @@
           <w:lang w:val="en-US" w:eastAsia="zh-CN"/>
         </w:rPr>
         <w:fldChar w:fldCharType="end"/>
+      </w:r>
+    </w:p>
+    <w:p>
+      <w:pPr>
+        <w:widowControl w:val="0"/>
+        <w:adjustRightInd/>
+        <w:snapToGrid/>
+        <w:spacing w:before="120" w:after="240" w:line="400" w:lineRule="exact"/>
+        <w:ind w:left="735" w:hanging="735" w:hangingChars="350"/>
+        <w:jc w:val="center"/>
+        <w:rPr>
+          <w:rFonts w:hint="eastAsia" w:ascii="Times New Roman" w:hAnsi="Times New Roman" w:cs="宋体"/>
+          <w:kern w:val="2"/>
+          <w:sz w:val="21"/>
+          <w:szCs w:val="21"/>
+          <w:lang w:val="en-US" w:eastAsia="zh-CN"/>
+        </w:rPr>
+      </w:pPr>
+      <w:r>
+        <w:rPr>
+          <w:rFonts w:hint="eastAsia" w:ascii="Times New Roman" w:hAnsi="Times New Roman" w:cs="宋体"/>
+          <w:kern w:val="2"/>
+          <w:sz w:val="21"/>
+          <w:szCs w:val="21"/>
+          <w:lang w:val="en-US" w:eastAsia="zh-CN"/>
+        </w:rPr>
+        <w:t>图2-10 npm安装成功</w:t>
       </w:r>
     </w:p>
     <w:p>
@@ -12823,7 +12902,7 @@
           <w:kern w:val="2"/>
           <w:lang w:val="en-US" w:eastAsia="zh-CN"/>
         </w:rPr>
-        <w:t>按照上述步骤安装结束之后，如果执行node red命令之后，控制台出现如下图所以表示安装成功：</w:t>
+        <w:t>按照上述步骤安装结束之后，如果执行node red命令之后，控制台出现如图2-11 所以表示安装成功：</w:t>
       </w:r>
     </w:p>
     <w:p>
@@ -12833,6 +12912,13 @@
         <w:widowControl/>
         <w:suppressLineNumbers w:val="0"/>
         <w:jc w:val="center"/>
+        <w:rPr>
+          <w:rFonts w:ascii="宋体" w:hAnsi="宋体" w:eastAsia="宋体" w:cs="宋体"/>
+          <w:kern w:val="0"/>
+          <w:sz w:val="24"/>
+          <w:szCs w:val="24"/>
+          <w:lang w:val="en-US" w:eastAsia="zh-CN" w:bidi="ar"/>
+        </w:rPr>
       </w:pPr>
       <w:r>
         <w:rPr>
@@ -12897,6 +12983,33 @@
     </w:p>
     <w:p>
       <w:pPr>
+        <w:widowControl w:val="0"/>
+        <w:adjustRightInd/>
+        <w:snapToGrid/>
+        <w:spacing w:before="120" w:after="240" w:line="400" w:lineRule="exact"/>
+        <w:ind w:left="735" w:hanging="735" w:hangingChars="350"/>
+        <w:jc w:val="center"/>
+        <w:rPr>
+          <w:rFonts w:hint="eastAsia" w:ascii="Times New Roman" w:hAnsi="Times New Roman" w:cs="宋体"/>
+          <w:kern w:val="2"/>
+          <w:sz w:val="21"/>
+          <w:szCs w:val="21"/>
+          <w:lang w:val="en-US" w:eastAsia="zh-CN"/>
+        </w:rPr>
+      </w:pPr>
+      <w:r>
+        <w:rPr>
+          <w:rFonts w:hint="eastAsia" w:ascii="Times New Roman" w:hAnsi="Times New Roman" w:cs="宋体"/>
+          <w:kern w:val="2"/>
+          <w:sz w:val="21"/>
+          <w:szCs w:val="21"/>
+          <w:lang w:val="en-US" w:eastAsia="zh-CN"/>
+        </w:rPr>
+        <w:t>图2-11 Node-red安装成功</w:t>
+      </w:r>
+    </w:p>
+    <w:p>
+      <w:pPr>
         <w:pStyle w:val="39"/>
         <w:spacing w:before="240"/>
         <w:outlineLvl w:val="1"/>
@@ -12933,7 +13046,7 @@
           <w:kern w:val="2"/>
           <w:lang w:val="en-US" w:eastAsia="zh-CN"/>
         </w:rPr>
-        <w:t>安装好Node-red后，在Node-red的安装目录下有很多文件，从这些源码文件就可以看出Node-red的目录是十分清晰，各个模块的划分也是仅仅有条的。在这些文件当中，绝大部分文件用户都不需要关心，但是有几个重要文件我们需要尤其注意，详细了解这些文件的作用和实用方法，对我们后面开发新节点有很重要的帮助，首先我们来看一下Node-red的目录结构，下图展示了Node-red的目录结构。</w:t>
+        <w:t>安装好Node-red后，在Node-red的安装目录下有很多文件，从这些源码文件就可以看出Node-red的目录是十分清晰，各个模块的划分也是仅仅有条的。在这些文件当中，绝大部分文件用户都不需要关心，但是有几个重要文件我们需要尤其注意，详细了解这些文件的作用和实用方法，对我们后面开发新节点有很重要的帮助，首先我们来看一下Node-red的目录结构，图2-12 展示了Node-red的目录结构。</w:t>
       </w:r>
     </w:p>
     <w:p>
@@ -12954,7 +13067,7 @@
           <w:lang w:val="en-US" w:eastAsia="zh-CN"/>
         </w:rPr>
         <w:object>
-          <v:shape id="_x0000_i1037" o:spt="75" type="#_x0000_t75" style="height:247.25pt;width:373.2pt;" o:ole="t" filled="f" o:preferrelative="t" stroked="f" coordsize="21600,21600">
+          <v:shape id="_x0000_i1037" o:spt="75" type="#_x0000_t75" style="height:267.25pt;width:412.95pt;" o:ole="t" filled="f" o:preferrelative="t" stroked="f" coordsize="21600,21600">
             <v:path/>
             <v:fill on="f" focussize="0,0"/>
             <v:stroke on="f"/>
@@ -12993,7 +13106,7 @@
           <w:szCs w:val="21"/>
           <w:lang w:val="en-US" w:eastAsia="zh-CN"/>
         </w:rPr>
-        <w:t>Node-red目录结构图</w:t>
+        <w:t>图2-12 Node-red目录结构图</w:t>
       </w:r>
     </w:p>
     <w:p>
@@ -13852,7 +13965,7 @@
         <w:pStyle w:val="41"/>
         <w:numPr>
           <w:ilvl w:val="0"/>
-          <w:numId w:val="2"/>
+          <w:numId w:val="3"/>
         </w:numPr>
         <w:spacing w:before="480" w:after="360" w:line="400" w:lineRule="exact"/>
         <w:outlineLvl w:val="0"/>
@@ -13913,7 +14026,7 @@
           <w:kern w:val="2"/>
           <w:lang w:val="en-US" w:eastAsia="zh-CN"/>
         </w:rPr>
-        <w:t>本论文主要是研究和设计一种基于Node-red与Redis的实时流数据处理模型，应用场景为实际项目中的网站群的实时访问监控。在本项目中旨在实时了解用户访问网站群的行为。捕捉用户请求并跟踪其所有响应，收集、处理并显示用户行为的细节数据，并可视化展示数据和挖掘数据背后的信息。针对该流式计算模型在该实际应用场景下提出如下的需求。</w:t>
+        <w:t>本论文主要是研究和设计一种基于Node-red与Redis的实时流数据处理模型，应用场景为实际项目中的网站群的实时访问监控。在本项目中旨在实时了解用户访问网站群的行为，捕捉用户请求并跟踪其所有响应，收集、处理并显示用户行为的细节数据，并可视化展示数据和挖掘数据背后的信息。针对该流式计算模型在实际应用场景下提出如下的需求。</w:t>
       </w:r>
     </w:p>
     <w:p>
@@ -13936,7 +14049,7 @@
           <w:kern w:val="2"/>
           <w:lang w:val="en-US" w:eastAsia="zh-CN"/>
         </w:rPr>
-        <w:t>（1）高可扩展性；数据采集点可扩展:数据采集部分能够根据采集数据量的要求，通过添加服务器和配置的方式，无需编程实现水平扩展。数据存储可扩展：数据存储部分能够根据数据量的要求，通过添加服务器和配置的方式，无需编程实现水平扩展。分析/处理部分可扩展：数据分析部分能够根据应用的要求，通过添加服务器和配置的方式，无需编程实现水平扩展。</w:t>
+        <w:t>（1）高实时性；在许多实时流数据处理的应用场景中，不论是数据的采集，还是数据的处理，都要求具有高实时性。高实时性，要求模型在进行数据采集的时候满足不低于每秒钟50笔的采集速度，以免造成数据堆积，同时也要求具备高效的数据计算和处理能力。</w:t>
       </w:r>
     </w:p>
     <w:p>
@@ -13959,7 +14072,7 @@
           <w:kern w:val="2"/>
           <w:lang w:val="en-US" w:eastAsia="zh-CN"/>
         </w:rPr>
-        <w:t>（2）高性能；支持流数据采集：能够实时采集业务日志、流水和各种软件运行状况的数据；业务数据采集速度不低于50笔/秒，每种软件运行状况数据不低于1笔/秒。细节数据存储：存储每笔业务活动记录（包括查询）。实时动态展示：业务统计数据实时变化延时不超过1分钟，软件系统统计数据变化延时不超过1分钟。</w:t>
+        <w:t>（2）高性能；随着业务的不断扩展，数据量也不断的增大，对系统的性能要求也越来越严格。因此，从数据采集到数据处理再到数据可视化展示，各个环节都要求系统具有良好的性能。最直观的表现就是在用户看到的可视化模块的数据更新延迟不能超过2秒钟。</w:t>
       </w:r>
     </w:p>
     <w:p>
@@ -14005,7 +14118,7 @@
           <w:kern w:val="2"/>
           <w:lang w:val="en-US" w:eastAsia="zh-CN"/>
         </w:rPr>
-        <w:t>（4）可扩展；数据量、计算量会随着业务的不断扩展而不断增大，这就要求我们的模型需要有良好的扩展性。</w:t>
+        <w:t>（4）可扩展；数据量、计算量会随着业务的不断扩展而不断增大，这就要求模型需要有良好的扩展性。</w:t>
       </w:r>
     </w:p>
     <w:p>
@@ -14074,8 +14187,23 @@
           <w:kern w:val="2"/>
           <w:lang w:val="en-US" w:eastAsia="zh-CN"/>
         </w:rPr>
-        <w:t>本论文要在这些需求的基础之上，要在Node-red上设计出高效的数据接入和输出节点，同时也要有高效的数据处理计算的节点，并充分利用Redis的pub/sub机制来实现数据的流式异步传输。并最终将这套模型应用到实际系统中去加以验证。</w:t>
-      </w:r>
+        <w:t>本论文在这些需求的基础之上，提出一种新的实时流数据处理模型，要在Node-red上设计出高效的数据接入和输出节点，同时也要有高效的数据处理节点。结合redis的内存计算的优势，设计出redis数据库访问节点，用于统计中间结果集，以调高统计计算的效率。同时，充分利用Redis的pub/sub机制来实现数据的流式异步传输。最终将这套模型应用到实际系统中去加以验证。</w:t>
+      </w:r>
+    </w:p>
+    <w:p>
+      <w:pPr>
+        <w:widowControl w:val="0"/>
+        <w:adjustRightInd/>
+        <w:snapToGrid/>
+        <w:spacing w:after="0" w:line="400" w:lineRule="exact"/>
+        <w:ind w:firstLine="480" w:firstLineChars="200"/>
+        <w:jc w:val="both"/>
+        <w:rPr>
+          <w:rFonts w:hint="eastAsia" w:ascii="Times New Roman" w:hAnsi="Times New Roman" w:cs="宋体"/>
+          <w:kern w:val="2"/>
+          <w:lang w:val="en-US" w:eastAsia="zh-CN"/>
+        </w:rPr>
+      </w:pPr>
     </w:p>
     <w:p>
       <w:pPr>
@@ -14145,7 +14273,7 @@
           <w:kern w:val="2"/>
           <w:lang w:val="en-US" w:eastAsia="zh-CN"/>
         </w:rPr>
-        <w:t>基于Node-red与Redis的实时流式数据处理模型的设计是搭建在Ubuntu环境下的，也可以部署在分布式环境上以提高流式数据的处理能力和计算效率。该模型通过重新设计数据输入、输出以及数据计算节点，以完成对实时流数据的处理。整个模型的架构如下图所示：</w:t>
+        <w:t>基于Node-red与Redis的实时流式数据处理模型的设计是搭建在Ubuntu环境下的，也可以部署在分布式环境上以提高流式数据的处理能力和计算效率。该模型通过重新设计数据输入、输出以及数据计算节点，以完成对实时流数据的处理。整个模型的架构如图3-1 所示：</w:t>
       </w:r>
     </w:p>
     <w:p>
@@ -14183,7 +14311,7 @@
           <w:lang w:val="en-US" w:eastAsia="zh-CN"/>
         </w:rPr>
         <w:object>
-          <v:shape id="_x0000_i1039" o:spt="75" type="#_x0000_t75" style="height:271.1pt;width:352.75pt;" o:ole="t" filled="f" o:preferrelative="t" stroked="f" coordsize="21600,21600">
+          <v:shape id="_x0000_i1039" o:spt="75" type="#_x0000_t75" style="height:267.35pt;width:424.75pt;" o:ole="t" filled="f" o:preferrelative="t" stroked="f" coordsize="21600,21600">
             <v:path/>
             <v:fill on="f" focussize="0,0"/>
             <v:stroke on="f"/>
@@ -14222,7 +14350,7 @@
           <w:szCs w:val="21"/>
           <w:lang w:val="en-US" w:eastAsia="zh-CN"/>
         </w:rPr>
-        <w:t>流数据处理模型架构图</w:t>
+        <w:t>图3-1 流数据处理模型架构图</w:t>
       </w:r>
     </w:p>
     <w:p>
@@ -14245,7 +14373,7 @@
           <w:kern w:val="2"/>
           <w:lang w:val="en-US" w:eastAsia="zh-CN"/>
         </w:rPr>
-        <w:t>从该模型的架构图中可以看出，redis数据库充当了数据交换的中心，而整个数据流的处理逻辑都交给计算节点群去完成。数据首先通过redis的channel（通道）进入redis server，然后Node-red利用redisSub节点去订阅相应通道（channel）的数据交给计算节点（function nodes）集群进行数据计算，而计算节点集群所产生的中间结果集，通过redis_in节点传给redis server进行统计，最后产生的最终计算结果通过redisPub节点发布到前端可视化模块中。</w:t>
+        <w:t>从该模型的架构图中可以看出，Redis数据库充当了数据交换的中心，而整个数据流的处理逻辑都交给计算节点群去完成。数据首先通过Redis的channel（通道）进入Redis server，然后Node-red利用redisSub节点去订阅相应通道（channel）的数据交给计算节点（function nodes）集群进行数据计算，而计算节点集群所产生的中间结果集，通过redis_in节点传给redis server进行统计，最后产生的最终计算结果通过redisPub节点发布到前端可视化模块中。</w:t>
       </w:r>
     </w:p>
     <w:p>
@@ -14268,7 +14396,7 @@
           <w:kern w:val="2"/>
           <w:lang w:val="en-US" w:eastAsia="zh-CN"/>
         </w:rPr>
-        <w:t>在原始的Node-red中是没有任何节点可以与redis进行交互，为此，新增加了redisSub、redisPub、redis_in和redis_out节点。为了，用户可以自定义数据的处理逻辑，引入了函数节点，多个函数节点构成了整个流式计算的计算节点群。有了这些节点，就可以方便快捷地在Node-red上编写流式数据处理的业务代码，更为重要的是，这些业务代码可以实现一次编写多次使用，方便移植和维护。</w:t>
+        <w:t>在原始的Node-red中是没有任何节点可以与Redis进行交互，为此，新增加了redisSub、redisPub、redis_in和redis_out节点。为了，用户可以自定义数据的处理逻辑，引入了函数节点，多个函数节点构成了整个流式计算的计算节点群。有了这些节点，就可以方便快捷地在Node-red上编写流式数据处理的业务代码，更为重要的是，这些业务代码可以实现一次编写多次使用，方便移植和维护。</w:t>
       </w:r>
     </w:p>
     <w:p>
@@ -14309,7 +14437,7 @@
           <w:kern w:val="2"/>
           <w:lang w:val="en-US" w:eastAsia="zh-CN"/>
         </w:rPr>
-        <w:t>节点是Node-red的重要组成元素，所有的flow都是通过一个一个的节点组成的，在Node-red中有三类基本的Node，数据输入节点、输出节点以及数据处理节点。为了设计出适合流式数据处理的模型，这里必须对这三类节点进行补充设计，在这一节中主要是对整个流式数据处理模型所需要的节点给出详细的设计方案。Node-red节点本身一般包括两份文件：js文件和html文件，js文件主要定义了组件具体做些什么事情，有什么样的功能；html文件主要定义了组件的属性，组件编辑框格式和帮助信息，下图为一个Node的设计方案：</w:t>
+        <w:t>节点是Node-red的重要组成元素，所有的flow都是通过一个一个的节点组成的，在Node-red中有三类基本的节点，数据输入节点、输出节点以及数据处理节点。为了设计出适合流式数据处理的节点，这里必须对这三类节点进行补充设计，在这一节中主要是对整个流式数据处理模型所需要的节点给出详细的设计方案。Node-red的节点本身主要包括两份文件：js文件和html文件，js文件主要定义了组件具体做些什么事情，有什么样的功能；html文件主要定义了组件的属性，组件编辑框格式和帮助信息等，图3-2 为一个Node的设计方案：</w:t>
       </w:r>
     </w:p>
     <w:p>
@@ -14329,7 +14457,7 @@
         <w:adjustRightInd/>
         <w:snapToGrid/>
         <w:ind w:left="0" w:leftChars="0" w:right="0" w:rightChars="0"/>
-        <w:jc w:val="center"/>
+        <w:jc w:val="both"/>
         <w:textAlignment w:val="auto"/>
         <w:rPr>
           <w:rFonts w:ascii="宋体" w:hAnsi="宋体" w:eastAsia="宋体" w:cs="宋体"/>
@@ -14339,7 +14467,26 @@
           <w:lang w:val="en-US" w:eastAsia="zh-CN" w:bidi="ar"/>
         </w:rPr>
       </w:pPr>
-      <w:r>
+    </w:p>
+    <w:p>
+      <w:pPr>
+        <w:keepNext w:val="0"/>
+        <w:keepLines w:val="0"/>
+        <w:pageBreakBefore w:val="0"/>
+        <w:widowControl/>
+        <w:suppressLineNumbers w:val="0"/>
+        <w:kinsoku/>
+        <w:wordWrap/>
+        <w:overflowPunct/>
+        <w:topLinePunct w:val="0"/>
+        <w:autoSpaceDE/>
+        <w:autoSpaceDN/>
+        <w:bidi w:val="0"/>
+        <w:adjustRightInd/>
+        <w:snapToGrid/>
+        <w:ind w:left="0" w:leftChars="0" w:right="0" w:rightChars="0"/>
+        <w:jc w:val="center"/>
+        <w:textAlignment w:val="auto"/>
         <w:rPr>
           <w:rFonts w:ascii="宋体" w:hAnsi="宋体" w:eastAsia="宋体" w:cs="宋体"/>
           <w:kern w:val="0"/>
@@ -14347,8 +14494,17 @@
           <w:szCs w:val="24"/>
           <w:lang w:val="en-US" w:eastAsia="zh-CN" w:bidi="ar"/>
         </w:rPr>
+      </w:pPr>
+      <w:r>
+        <w:rPr>
+          <w:rFonts w:ascii="宋体" w:hAnsi="宋体" w:eastAsia="宋体" w:cs="宋体"/>
+          <w:kern w:val="0"/>
+          <w:sz w:val="24"/>
+          <w:szCs w:val="24"/>
+          <w:lang w:val="en-US" w:eastAsia="zh-CN" w:bidi="ar"/>
+        </w:rPr>
         <w:object>
-          <v:shape id="_x0000_i1079" o:spt="75" type="#_x0000_t75" style="height:344.25pt;width:359.25pt;" o:ole="t" filled="f" o:preferrelative="t" stroked="f" coordsize="21600,21600">
+          <v:shape id="_x0000_i1040" o:spt="75" type="#_x0000_t75" style="height:297pt;width:359.25pt;" o:ole="t" filled="f" o:preferrelative="t" stroked="f" coordsize="21600,21600">
             <v:path/>
             <v:fill on="f" focussize="0,0"/>
             <v:stroke on="f"/>
@@ -14357,7 +14513,7 @@
             <w10:wrap type="none"/>
             <w10:anchorlock/>
           </v:shape>
-          <o:OLEObject Type="Embed" ProgID="Visio.Drawing.15" ShapeID="_x0000_i1079" DrawAspect="Content" ObjectID="_1468075735" r:id="rId54">
+          <o:OLEObject Type="Embed" ProgID="Visio.Drawing.15" ShapeID="_x0000_i1040" DrawAspect="Content" ObjectID="_1468075735" r:id="rId54">
             <o:LockedField>false</o:LockedField>
           </o:OLEObject>
         </w:object>
@@ -14387,7 +14543,7 @@
           <w:szCs w:val="21"/>
           <w:lang w:val="en-US" w:eastAsia="zh-CN"/>
         </w:rPr>
-        <w:t>Node-red节点设计方案图</w:t>
+        <w:t>图3-2 Node-red的节点设计方案图</w:t>
       </w:r>
     </w:p>
     <w:p>
@@ -14410,7 +14566,7 @@
           <w:kern w:val="2"/>
           <w:lang w:val="en-US" w:eastAsia="zh-CN"/>
         </w:rPr>
-        <w:t>为了保证所创建的Node能够提供一致的用户体验，这里给出Node-red的Node设计原则。</w:t>
+        <w:t>将设计好的新节点重新安装部署到Node-red中，就可以在Node-red的前端编辑界面使用该节点进行数据处理。Node-red强大的扩展能力就是体现在用户可以设计Node-red没有提供的节点，来特定的任务。由于Node-red本身在定义节点的时候有自己的要求和原则，所以，为了保证节点设计的正确性和有效性，节点设计的必须按照如下原则来进行：</w:t>
       </w:r>
     </w:p>
     <w:p>
@@ -14433,7 +14589,7 @@
           <w:kern w:val="2"/>
           <w:lang w:val="en-US" w:eastAsia="zh-CN"/>
         </w:rPr>
-        <w:t>（1）要求创建的Node要对各种数据类型的输入数据进行必要的处理，即使某些类型并不是这个Node所需要的。这样做有两个目的，一是为了便于对原始数据进行追加额外说明信息，二是为了便于节点的扩展。</w:t>
+        <w:t>（1）要求创建的节点要对各种数据类型的输入数据进行必要的处理，即使某些类型并不是这个节点所需要的。这样做有两个目的，一是为了便于对原始数据进行追加额外说明信息，二是为了便于节点的扩展。</w:t>
       </w:r>
     </w:p>
     <w:p>
@@ -14456,7 +14612,7 @@
           <w:kern w:val="2"/>
           <w:lang w:val="en-US" w:eastAsia="zh-CN"/>
         </w:rPr>
-        <w:t>（2）由于Node-Red在识别和处理node的时候使用了大量的字符串匹配操作，所以在node的定义中有一些名字的字符串是必须保持一致的，否则Node-Red在解析的时候就会出错。</w:t>
+        <w:t>（2）由于Node-Red在识别和处理节点的时候使用了大量的字符串匹配操作，所以在节点的定义中有一些名字的字符串是必须保持一致的，否则Node-Red在解析的时候就会出错。</w:t>
       </w:r>
     </w:p>
     <w:p>
@@ -14479,7 +14635,7 @@
           <w:kern w:val="2"/>
           <w:lang w:val="en-US" w:eastAsia="zh-CN"/>
         </w:rPr>
-        <w:t>（3）.html文件分为3部分：node的定义，node的编辑模板和node的帮助信息。Node的定义主要用于：确定node的类型，可编辑的属性，在浏览器中显示的样式，是一段可执行的js代码，RED.nodes.registerType；编辑模板主要是生成用户编辑该node的实例时的界面(由data-template-name包括的一段HTML代码)，用户的输入最终会保存在node的定义中；</w:t>
+        <w:t>（3）.html文件分为3部分：节点的定义，节点的编辑模板和节点的帮助信息。节点的定义主要用于：确定节点的类型，可编辑的属性，在浏览器中显示的样式，是一段可执行的js代码，RED.nodes.registerType；编辑模板主要是生成用户编辑该节点的实例时的界面(由data-template-name包括的一段HTML代码)，用户的输入最终会保存在node的定义中；</w:t>
       </w:r>
     </w:p>
     <w:p>
@@ -14525,7 +14681,7 @@
           <w:kern w:val="2"/>
           <w:lang w:val="en-US" w:eastAsia="zh-CN"/>
         </w:rPr>
-        <w:t>（5）每个Node的可编辑的域在defaults中声明，data-template-name所包含的node-input-xx负责生成输入框。defaults的每个域的名字必须和node-input-xx中的名字保持一致。在.js文件中使用可编辑域的值的时候，直接访问defaults的域就可以，不必添加defaults前缀。</w:t>
+        <w:t>（5）每个节点的可编辑的域在defaults中声明，data-template-name所包含的node-input-xx负责生成输入框。defaults的每个域的名字必须和node-input-xx中的名字保持一致。在.js文件中使用可编辑域的值的时候，直接访问defaults的域就可以，不必添加defaults前缀。</w:t>
       </w:r>
     </w:p>
     <w:p>
@@ -14548,7 +14704,7 @@
           <w:kern w:val="2"/>
           <w:lang w:val="en-US" w:eastAsia="zh-CN"/>
         </w:rPr>
-        <w:t>（6）在.js文件中，RED.nodes.registerType用来注册一个node实例的生成函数，它的第一个参数必须和文件名字的name部分一致。传给生成函数的参数是node可编辑域的值(已编辑完成)及node共享域的值。</w:t>
+        <w:t>（6）在.js文件中，RED.nodes.registerType用来注册一个node实例的生成函数，它的第一个参数必须和文件名字的name部分一致。传给生成函数的参数是node可编辑域的值(已编辑完成)及节点共享域的值。</w:t>
       </w:r>
     </w:p>
     <w:p>
@@ -14571,7 +14727,7 @@
           <w:kern w:val="2"/>
           <w:lang w:val="en-US" w:eastAsia="zh-CN"/>
         </w:rPr>
-        <w:t>（7）input的callback是node输入的处理函数。需要注意的是，Node-Red节点间数据传输使用的是名字为payload的域，这个也是Node-Red系统保留的。</w:t>
+        <w:t>（7）input的callback是节点输入的处理函数。需要注意的是，Node-Red节点间数据传输使用的是名字为payload的域，这个也是Node-Red系统保留的。</w:t>
       </w:r>
     </w:p>
     <w:p>
@@ -14777,7 +14933,7 @@
           <w:kern w:val="2"/>
           <w:lang w:val="en-US" w:eastAsia="zh-CN"/>
         </w:rPr>
-        <w:t>为了设计出高效的适合流式数据传输的输入节点，考虑到流式数据的特点，结合redis数据库的sub机制，我们可以为Node-red新增一个redisSub节点。从上一小节的总体架构图中我们可以看出，我们尽量让所有的数据通过redis的发布订阅机制来进行收集，把采集到的数据按类别放到不同的redis通道（channel）中，然后在Node-red中通过我们新增加的redisSub节点去订阅相应channel的数据，这样我们就可以把数据引入Node-red中，完成了数据的接入工作。同样redisSub节点也包括两个文件，一个是编写具体功能的实现代码的文件js文件，另一个是用于界面设计和帮助文档描述的html文件。由于Node-red原始节点的存在，所以在进行文件命名标号的时候从52号开始，因为文件名编号和节点的ID是紧密相关的，所以节点的标号必须唯一。设计好新的节点后需要重新安装部署新节点到Node-red中，在利用npm安装的时候，Node-red的节点注册模块会去检测setting.js配置文件，依次加载配置文件中的其他外部模块。下图是整个redisSub节点的设计图。</w:t>
+        <w:t>为了设计出高效的适合流式数据传输的输入节点，考虑到流式数据的特点，结合redis数据库的sub机制，我们可以为Node-red新增一个redisSub节点。从上一小节的总体架构图中我们可以看出，我们尽量让所有的数据通过redis的发布订阅机制来进行收集，把采集到的数据按类别放到不同的redis通道（channel）中，然后在Node-red中通过我们新增加的redisSub节点去订阅相应channel的数据，这样我们就可以把数据引入Node-red中，完成了数据的接入工作。同样redisSub节点也包括两个文件，一个是编写具体功能的实现代码的文件js文件，另一个是用于界面设计和帮助文档描述的html文件。由于Node-red原始节点的存在，所以在进行文件命名标号的时候从52号开始，因为文件名编号和节点的ID是紧密相关的，所以节点的标号必须唯一。设计好新的节点后需要重新安装部署新节点到Node-red中，在利用npm安装的时候，Node-red的节点注册模块会去检测setting.js配置文件，依次加载配置文件中的其他外部模块。图3-3 是整个redisSub节点的设计图。</w:t>
       </w:r>
     </w:p>
     <w:p>
@@ -14854,7 +15010,7 @@
           <w:szCs w:val="21"/>
           <w:lang w:val="en-US" w:eastAsia="zh-CN"/>
         </w:rPr>
-        <w:t>redisSub节点设计图</w:t>
+        <w:t>图3-3 redisSub节点设计图</w:t>
       </w:r>
     </w:p>
     <w:p>
@@ -14916,7 +15072,7 @@
           <w:lang w:val="en-US" w:eastAsia="zh-CN"/>
         </w:rPr>
         <w:pict>
-          <v:shape id="文本框 29" o:spid="_x0000_s1121" o:spt="202" type="#_x0000_t202" style="position:absolute;left:0pt;margin-left:7.05pt;margin-top:12.6pt;height:312.9pt;width:415.25pt;z-index:255976448;mso-width-relative:page;mso-height-relative:page;" fillcolor="#FFFFFF" filled="t" stroked="t" coordsize="21600,21600" o:gfxdata="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">
+          <v:shape id="文本框 29" o:spid="_x0000_s1121" o:spt="202" type="#_x0000_t202" style="position:absolute;left:0pt;margin-left:7.05pt;margin-top:12.6pt;height:234.9pt;width:415.25pt;z-index:255976448;mso-width-relative:page;mso-height-relative:page;" fillcolor="#FFFFFF" filled="t" stroked="t" coordsize="21600,21600" o:gfxdata="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">
             <v:path/>
             <v:fill on="t" color2="#FFFFFF" focussize="0,0"/>
             <v:stroke weight="0.5pt" color="#000000" joinstyle="round"/>
@@ -15036,52 +15192,6 @@
                       <w:kern w:val="2"/>
                       <w:lang w:val="en-US" w:eastAsia="zh-CN"/>
                     </w:rPr>
-                    <w:t xml:space="preserve">  &lt;/div&gt;</w:t>
-                  </w:r>
-                </w:p>
-                <w:p>
-                  <w:pPr>
-                    <w:widowControl w:val="0"/>
-                    <w:adjustRightInd/>
-                    <w:snapToGrid/>
-                    <w:spacing w:after="0" w:line="400" w:lineRule="exact"/>
-                    <w:ind w:firstLine="480" w:firstLineChars="200"/>
-                    <w:jc w:val="both"/>
-                    <w:rPr>
-                      <w:rFonts w:hint="eastAsia" w:ascii="Times New Roman" w:hAnsi="Times New Roman" w:cs="宋体"/>
-                      <w:kern w:val="2"/>
-                      <w:lang w:val="en-US" w:eastAsia="zh-CN"/>
-                    </w:rPr>
-                  </w:pPr>
-                  <w:r>
-                    <w:rPr>
-                      <w:rFonts w:hint="eastAsia" w:ascii="Times New Roman" w:hAnsi="Times New Roman" w:cs="宋体"/>
-                      <w:kern w:val="2"/>
-                      <w:lang w:val="en-US" w:eastAsia="zh-CN"/>
-                    </w:rPr>
-                    <w:t xml:space="preserve">  &lt;div class="form-row"&gt;</w:t>
-                  </w:r>
-                </w:p>
-                <w:p>
-                  <w:pPr>
-                    <w:widowControl w:val="0"/>
-                    <w:adjustRightInd/>
-                    <w:snapToGrid/>
-                    <w:spacing w:after="0" w:line="400" w:lineRule="exact"/>
-                    <w:ind w:firstLine="480" w:firstLineChars="200"/>
-                    <w:jc w:val="both"/>
-                    <w:rPr>
-                      <w:rFonts w:hint="eastAsia" w:ascii="Times New Roman" w:hAnsi="Times New Roman" w:cs="宋体"/>
-                      <w:kern w:val="2"/>
-                      <w:lang w:val="en-US" w:eastAsia="zh-CN"/>
-                    </w:rPr>
-                  </w:pPr>
-                  <w:r>
-                    <w:rPr>
-                      <w:rFonts w:hint="eastAsia" w:ascii="Times New Roman" w:hAnsi="Times New Roman" w:cs="宋体"/>
-                      <w:kern w:val="2"/>
-                      <w:lang w:val="en-US" w:eastAsia="zh-CN"/>
-                    </w:rPr>
                     <w:t xml:space="preserve">     &lt;label for="node-input-name"&gt;&lt;i class="icon-tag"&gt;&lt;/i&gt; port&lt;/label&gt;</w:t>
                   </w:r>
                 </w:p>
@@ -15114,30 +15224,7 @@
                     <w:adjustRightInd/>
                     <w:snapToGrid/>
                     <w:spacing w:after="0" w:line="400" w:lineRule="exact"/>
-                    <w:ind w:firstLine="480" w:firstLineChars="200"/>
-                    <w:jc w:val="both"/>
-                    <w:rPr>
-                      <w:rFonts w:hint="eastAsia" w:ascii="Times New Roman" w:hAnsi="Times New Roman" w:cs="宋体"/>
-                      <w:kern w:val="2"/>
-                      <w:lang w:val="en-US" w:eastAsia="zh-CN"/>
-                    </w:rPr>
-                  </w:pPr>
-                  <w:r>
-                    <w:rPr>
-                      <w:rFonts w:hint="eastAsia" w:ascii="Times New Roman" w:hAnsi="Times New Roman" w:cs="宋体"/>
-                      <w:kern w:val="2"/>
-                      <w:lang w:val="en-US" w:eastAsia="zh-CN"/>
-                    </w:rPr>
-                    <w:t xml:space="preserve">  &lt;/div&gt;</w:t>
-                  </w:r>
-                </w:p>
-                <w:p>
-                  <w:pPr>
-                    <w:widowControl w:val="0"/>
-                    <w:adjustRightInd/>
-                    <w:snapToGrid/>
-                    <w:spacing w:after="0" w:line="400" w:lineRule="exact"/>
-                    <w:ind w:firstLine="480" w:firstLineChars="200"/>
+                    <w:ind w:firstLine="1195" w:firstLineChars="498"/>
                     <w:jc w:val="both"/>
                     <w:rPr>
                       <w:rFonts w:hint="eastAsia" w:ascii="Times New Roman" w:hAnsi="Times New Roman" w:cs="宋体"/>
@@ -15152,29 +15239,6 @@
                       <w:lang w:val="en-US" w:eastAsia="zh-CN"/>
                     </w:rPr>
                     <w:t>...//其他说明信息</w:t>
-                  </w:r>
-                </w:p>
-                <w:p>
-                  <w:pPr>
-                    <w:widowControl w:val="0"/>
-                    <w:adjustRightInd/>
-                    <w:snapToGrid/>
-                    <w:spacing w:after="0" w:line="400" w:lineRule="exact"/>
-                    <w:ind w:firstLine="480" w:firstLineChars="200"/>
-                    <w:jc w:val="both"/>
-                    <w:rPr>
-                      <w:rFonts w:hint="eastAsia" w:ascii="Times New Roman" w:hAnsi="Times New Roman" w:cs="宋体"/>
-                      <w:kern w:val="2"/>
-                      <w:lang w:val="en-US" w:eastAsia="zh-CN"/>
-                    </w:rPr>
-                  </w:pPr>
-                  <w:r>
-                    <w:rPr>
-                      <w:rFonts w:hint="eastAsia" w:ascii="Times New Roman" w:hAnsi="Times New Roman" w:cs="宋体"/>
-                      <w:kern w:val="2"/>
-                      <w:lang w:val="en-US" w:eastAsia="zh-CN"/>
-                    </w:rPr>
-                    <w:t xml:space="preserve">  &lt;div class="form-row"&gt;</w:t>
                   </w:r>
                 </w:p>
                 <w:p>
@@ -15492,96 +15556,6 @@
     </w:p>
     <w:p>
       <w:pPr>
-        <w:keepNext w:val="0"/>
-        <w:keepLines w:val="0"/>
-        <w:pageBreakBefore w:val="0"/>
-        <w:widowControl w:val="0"/>
-        <w:numPr>
-          <w:ilvl w:val="0"/>
-          <w:numId w:val="0"/>
-        </w:numPr>
-        <w:kinsoku/>
-        <w:wordWrap/>
-        <w:overflowPunct/>
-        <w:topLinePunct w:val="0"/>
-        <w:autoSpaceDE/>
-        <w:autoSpaceDN/>
-        <w:bidi w:val="0"/>
-        <w:adjustRightInd/>
-        <w:snapToGrid/>
-        <w:spacing w:line="400" w:lineRule="exact"/>
-        <w:ind w:left="0" w:leftChars="0" w:right="0" w:rightChars="0" w:firstLine="480" w:firstLineChars="200"/>
-        <w:jc w:val="both"/>
-        <w:textAlignment w:val="auto"/>
-        <w:outlineLvl w:val="9"/>
-        <w:rPr>
-          <w:rFonts w:hint="eastAsia"/>
-          <w:lang w:val="en-US" w:eastAsia="zh-CN"/>
-        </w:rPr>
-      </w:pPr>
-    </w:p>
-    <w:p>
-      <w:pPr>
-        <w:keepNext w:val="0"/>
-        <w:keepLines w:val="0"/>
-        <w:pageBreakBefore w:val="0"/>
-        <w:widowControl w:val="0"/>
-        <w:numPr>
-          <w:ilvl w:val="0"/>
-          <w:numId w:val="0"/>
-        </w:numPr>
-        <w:kinsoku/>
-        <w:wordWrap/>
-        <w:overflowPunct/>
-        <w:topLinePunct w:val="0"/>
-        <w:autoSpaceDE/>
-        <w:autoSpaceDN/>
-        <w:bidi w:val="0"/>
-        <w:adjustRightInd/>
-        <w:snapToGrid/>
-        <w:spacing w:line="400" w:lineRule="exact"/>
-        <w:ind w:left="0" w:leftChars="0" w:right="0" w:rightChars="0" w:firstLine="480" w:firstLineChars="200"/>
-        <w:jc w:val="both"/>
-        <w:textAlignment w:val="auto"/>
-        <w:outlineLvl w:val="9"/>
-        <w:rPr>
-          <w:rFonts w:hint="eastAsia"/>
-          <w:lang w:val="en-US" w:eastAsia="zh-CN"/>
-        </w:rPr>
-      </w:pPr>
-    </w:p>
-    <w:p>
-      <w:pPr>
-        <w:keepNext w:val="0"/>
-        <w:keepLines w:val="0"/>
-        <w:pageBreakBefore w:val="0"/>
-        <w:widowControl w:val="0"/>
-        <w:numPr>
-          <w:ilvl w:val="0"/>
-          <w:numId w:val="0"/>
-        </w:numPr>
-        <w:kinsoku/>
-        <w:wordWrap/>
-        <w:overflowPunct/>
-        <w:topLinePunct w:val="0"/>
-        <w:autoSpaceDE/>
-        <w:autoSpaceDN/>
-        <w:bidi w:val="0"/>
-        <w:adjustRightInd/>
-        <w:snapToGrid/>
-        <w:spacing w:line="400" w:lineRule="exact"/>
-        <w:ind w:left="0" w:leftChars="0" w:right="0" w:rightChars="0" w:firstLine="480" w:firstLineChars="200"/>
-        <w:jc w:val="both"/>
-        <w:textAlignment w:val="auto"/>
-        <w:outlineLvl w:val="9"/>
-        <w:rPr>
-          <w:rFonts w:hint="eastAsia"/>
-          <w:lang w:val="en-US" w:eastAsia="zh-CN"/>
-        </w:rPr>
-      </w:pPr>
-    </w:p>
-    <w:p>
-      <w:pPr>
         <w:widowControl w:val="0"/>
         <w:adjustRightInd/>
         <w:snapToGrid/>
@@ -15594,13 +15568,28 @@
           <w:lang w:val="en-US" w:eastAsia="zh-CN"/>
         </w:rPr>
       </w:pPr>
-      <w:r>
-        <w:rPr>
-          <w:rFonts w:hint="eastAsia" w:ascii="Times New Roman" w:hAnsi="Times New Roman" w:cs="宋体"/>
-          <w:kern w:val="2"/>
-          <w:lang w:val="en-US" w:eastAsia="zh-CN"/>
-        </w:rPr>
-        <w:t>而对于redisSub节点的具体功能，是在52_redisSub.js文件中实现的。首先，要调用Node-red提供的节点创建函数createNode（）创建一个节点，并把配置信息告诉节点。节点接收到这些信息后，创建一个数据库连接池函数redisConnectionPool，将redis server的ip和port，和createNode函数内部所产生的uuid传递给连接池函数。数据库连接池主要是通过一个connections数组的_nodeCount来记录有多少redisSub节点连接redis server，当有一个新节点连接redis时，该值就会加一，同样当有一个节点断开了解的时候就会减一。当有close请求到的时候首先要判断_nodeCount的值是否为0，来决定是否删除connections对象数组。关于redis数据库连接池函数的执行流程如下图所示：</w:t>
+    </w:p>
+    <w:p>
+      <w:pPr>
+        <w:widowControl w:val="0"/>
+        <w:adjustRightInd/>
+        <w:snapToGrid/>
+        <w:spacing w:after="0" w:line="400" w:lineRule="exact"/>
+        <w:ind w:firstLine="480" w:firstLineChars="200"/>
+        <w:jc w:val="both"/>
+        <w:rPr>
+          <w:rFonts w:hint="eastAsia" w:ascii="Times New Roman" w:hAnsi="Times New Roman" w:cs="宋体"/>
+          <w:kern w:val="2"/>
+          <w:lang w:val="en-US" w:eastAsia="zh-CN"/>
+        </w:rPr>
+      </w:pPr>
+      <w:r>
+        <w:rPr>
+          <w:rFonts w:hint="eastAsia" w:ascii="Times New Roman" w:hAnsi="Times New Roman" w:cs="宋体"/>
+          <w:kern w:val="2"/>
+          <w:lang w:val="en-US" w:eastAsia="zh-CN"/>
+        </w:rPr>
+        <w:t>而对于redisSub节点的具体功能，是在52_redisSub.js文件中实现的。首先，要调用Node-red提供的节点创建函数createNode（）创建一个节点，并把配置信息告诉节点。节点接收到这些信息后，创建一个数据库连接池函数redisConnectionPool，将redis server的ip和port，和createNode函数内部所产生的uuid传递给连接池函数。数据库连接池主要是通过一个connections数组的_nodeCount来记录有多少redisSub节点连接redis server，当有一个新节点连接redis时，该值就会加一，同样当有一个节点断开了解的时候就会减一。当有close请求到的时候首先要判断_nodeCount的值是否为0，来决定是否删除connections对象数组。关于redis数据库连接池函数的执行流程如图3-4 所示：</w:t>
       </w:r>
     </w:p>
     <w:p>
@@ -15677,7 +15666,7 @@
           <w:szCs w:val="21"/>
           <w:lang w:val="en-US" w:eastAsia="zh-CN"/>
         </w:rPr>
-        <w:t>Redis数据库连接池函数执行流程</w:t>
+        <w:t>图3-4 Redis数据库连接池函数执行流程</w:t>
       </w:r>
     </w:p>
     <w:p>
@@ -18148,7 +18137,7 @@
           <w:kern w:val="2"/>
           <w:lang w:val="en-US" w:eastAsia="zh-CN"/>
         </w:rPr>
-        <w:t>为了保证数据的实时地输出到Node-red的flow以外的其他服务和应用上，这里我们新引入了redisPub节点。顾名思义，redisPub节点就是将redis的publis功能嵌入到Node-red中，通过设计一个新的节点来将经过Node-red处理和计算过的数据输出来，这里之所以选择redis的publis发布数据，一方面保证了数据的异步传输，另一方面也保证了数据的隔离（原因是各个redis的通道数据是相互隔离的，互补干预）。在坚持节点的设计原则的前提下，下图给出了redisPub的设计方案。</w:t>
+        <w:t>为了保证数据的实时地输出到Node-red的flow以外的其他服务和应用上，这里我们新引入了redisPub节点。顾名思义，redisPub节点就是将redis的publis功能嵌入到Node-red中，通过设计一个新的节点来将经过Node-red处理和计算过的数据输出来，这里之所以选择redis的publis发布数据，一方面保证了数据的异步传输，另一方面也保证了数据的隔离（原因是各个redis的通道数据是相互隔离的，互补干预）。在坚持节点的设计原则的前提下，图3-5 给出了redisPub的设计方案。</w:t>
       </w:r>
     </w:p>
     <w:p>
@@ -18225,7 +18214,7 @@
           <w:szCs w:val="21"/>
           <w:lang w:val="en-US" w:eastAsia="zh-CN"/>
         </w:rPr>
-        <w:t>redisPub节点设计图</w:t>
+        <w:t>图3-5 redisPub节点设计图</w:t>
       </w:r>
     </w:p>
     <w:p>
@@ -18248,7 +18237,7 @@
           <w:kern w:val="2"/>
           <w:lang w:val="en-US" w:eastAsia="zh-CN"/>
         </w:rPr>
-        <w:t>结合上一小节数据输入节点的设计可知，redisPub节点和redisSub节点的设计恰好相反，redisPub节点只具有一个数据的输入接口，也就是只有数据的输入端点，这一端是连接上一个数据处理节点的，在redisPub节点中也必须定位redis的位置，也就是redis服务器的ip，端口号，不管是在redis集群还是在单点的redis服务器中都必须要指定，同时还要指定数据输出到哪个redis的channel中。所以redisPub节点的ui设计与redisSub节点的ui设计十分相识，不同的是他们的功能代码不一样，体现在js文件中。下面给出redisPub节点的设计逻辑的具体流程图。</w:t>
+        <w:t>结合上一小节数据输入节点的设计可知，redisPub节点和redisSub节点的设计恰好相反，redisPub节点只具有一个数据的输入接口，也就是只有数据的输入端点，这一端是连接上一个数据处理节点的，在redisPub节点中也必须定位redis的位置，也就是redis服务器的ip，端口号，不管是在redis集群还是在单点的redis服务器中都必须要指定，同时还要指定数据输出到哪个redis的channel中。所以redisPub节点的ui设计与redisSub节点的ui设计十分相识，不同的是他们的功能代码不一样，体现在js文件中。图3-6 展示了redisPub节点的设计逻辑的具体流。</w:t>
       </w:r>
     </w:p>
     <w:p>
@@ -18325,7 +18314,7 @@
           <w:szCs w:val="21"/>
           <w:lang w:val="en-US" w:eastAsia="zh-CN"/>
         </w:rPr>
-        <w:t>RedisPub设计逻辑流程图</w:t>
+        <w:t>图3-6 RedisPub设计逻辑流程图</w:t>
       </w:r>
     </w:p>
     <w:p>
@@ -18926,7 +18915,7 @@
           <w:kern w:val="2"/>
           <w:lang w:val="en-US" w:eastAsia="zh-CN"/>
         </w:rPr>
-        <w:t>计算节点通常包含一个数据输入端点和一个或多个数据输出端点，在Node-red中提供了部分具有特殊功能的数据处理节点，比如change_node，可以用来增加或者删除message的字段，再如switch_node，可以用来做开关节点使用，它是通过判断message对象的某一字段是否存在或者真假来决定最后输出什么样的message对象。为了能够进一步扩展Node-red的功能，方便利用JavaScript函数加载外部的js模块，这里引入function_node，也就是函数节点。可以说function_node在Node-red中就像一把瑞士军刀，可以使用户不必依赖于现有的数量有限的几个节点来处理数据。顾名思义，函数节点其实就是暴露出来的一个JavaScript函数，用户可用通过编写一个JavaScript函数来处理从上游节点流下来的message，并返回处理后的一个或多个massage。函数节点是用来做数据处理和数据格式化的利器，引入函数节点使得Node-red的对流式数据进行处理变得简单容易。下图是function_node的设计图：</w:t>
+        <w:t>计算节点通常包含一个数据输入端点和一个或多个数据输出端点，在Node-red中提供了部分具有特殊功能的数据处理节点，比如change_node，可以用来增加或者删除message的字段，再如switch_node，可以用来做开关节点使用，它是通过判断message对象的某一字段是否存在或者真假来决定最后输出什么样的message对象。为了能够进一步扩展Node-red的功能，方便利用JavaScript函数加载外部的js模块，这里引入function_node，也就是函数节点。可以说function_node在Node-red中就像一把瑞士军刀，可以使用户不必依赖于现有的数量有限的几个节点来处理数据。顾名思义，函数节点其实就是暴露出来的一个JavaScript函数，用户可用通过编写一个JavaScript函数来处理从上游节点流下来的message，并返回处理后的一个或多个massage。函数节点是用来做数据处理和数据格式化的利器，引入函数节点使得Node-red的对流式数据进行处理变得简单容易。图3-7 是function_node的设计图：</w:t>
       </w:r>
     </w:p>
     <w:p>
@@ -19003,7 +18992,7 @@
           <w:szCs w:val="21"/>
           <w:lang w:val="en-US" w:eastAsia="zh-CN"/>
         </w:rPr>
-        <w:t>Function_node的设计图</w:t>
+        <w:t>图3-7 Function_node的设计图</w:t>
       </w:r>
     </w:p>
     <w:p>
@@ -19345,25 +19334,7 @@
           <w:kern w:val="2"/>
           <w:lang w:val="en-US" w:eastAsia="zh-CN"/>
         </w:rPr>
-        <w:t>数据库访问节点</w:t>
-      </w:r>
-    </w:p>
-    <w:p>
-      <w:pPr>
-        <w:pStyle w:val="40"/>
-        <w:spacing w:after="120" w:line="400" w:lineRule="exact"/>
-        <w:outlineLvl w:val="0"/>
-        <w:rPr>
-          <w:rFonts w:hint="eastAsia" w:ascii="Times New Roman" w:cs="Times New Roman"/>
-          <w:lang w:val="en-US" w:eastAsia="zh-CN"/>
-        </w:rPr>
-      </w:pPr>
-      <w:r>
-        <w:rPr>
-          <w:rFonts w:hint="eastAsia" w:ascii="Times New Roman" w:cs="Times New Roman"/>
-          <w:lang w:val="en-US" w:eastAsia="zh-CN"/>
-        </w:rPr>
-        <w:t>3.4 节点的重新部署</w:t>
+        <w:t>由于在原始的Node-red中没有与Redis数据库进行交互的节点，但是本文所提出的模型中用到了Redis server来存储中间结果集，并在Redis server中进行去重统计，比如计算最大值、最小值、累计求和等。所以为了能够让Node-red与Redis进行交换，进行数据传输，所以必须设计出对Redis数据库的访问操作节点。在该模型中，主要需要的节点就是redis_in和redis_out节点，它们分别完成Redis读取数据和把数据存储到Redis两项任务。</w:t>
       </w:r>
     </w:p>
     <w:p>
@@ -19386,45 +19357,53 @@
           <w:kern w:val="2"/>
           <w:lang w:val="en-US" w:eastAsia="zh-CN"/>
         </w:rPr>
-        <w:t>节点设计和实现完之后，一步重要的工作就是要将新设计的节点部署到Node-red中。节点可以作为模块打包或者发布到npm库中，这使得它们易于安装其所有依赖的模块。为了解决安装包的依赖关系，在打包节点的时候就要严格按照npm包管理规则来打包。下图是一个redisSub节点打包的目录结构：</w:t>
-      </w:r>
-    </w:p>
-    <w:p>
-      <w:pPr>
-        <w:keepNext w:val="0"/>
-        <w:keepLines w:val="0"/>
-        <w:pageBreakBefore w:val="0"/>
-        <w:widowControl w:val="0"/>
-        <w:numPr>
-          <w:ilvl w:val="0"/>
-          <w:numId w:val="0"/>
-        </w:numPr>
-        <w:kinsoku/>
-        <w:wordWrap/>
-        <w:overflowPunct/>
-        <w:topLinePunct w:val="0"/>
-        <w:autoSpaceDE/>
-        <w:autoSpaceDN/>
-        <w:bidi w:val="0"/>
-        <w:adjustRightInd/>
-        <w:snapToGrid/>
-        <w:spacing w:line="240" w:lineRule="auto"/>
-        <w:ind w:left="0" w:leftChars="0" w:right="0" w:rightChars="0" w:firstLine="0" w:firstLineChars="0"/>
+        <w:t>在redis_in中封装了几乎所有的Redis操作命令，该节点提供一个命令选择器，指定用户命令进行Redis操作。另外，redis_in节点是一个具有数据输入端点的节点，它的数据同样来源于上游函数节点提供的message对象中的payload字段+(msg.payload)，用于指定命令的格式和所要操作的Redis集合。而对于redis_out节点恰好与redis_in节点相反，它没有数据的输入端，只有数据的输出端，因为在该节点内部已经将数据的输入端固化了，数据就是从Redis中来的，但是该节点具有一个数据的输出端，为下游节点提供数据源。</w:t>
+      </w:r>
+    </w:p>
+    <w:p>
+      <w:pPr>
+        <w:widowControl w:val="0"/>
+        <w:adjustRightInd/>
+        <w:snapToGrid/>
+        <w:spacing w:after="0" w:line="400" w:lineRule="exact"/>
+        <w:ind w:firstLine="480" w:firstLineChars="200"/>
+        <w:jc w:val="both"/>
+        <w:rPr>
+          <w:rFonts w:hint="eastAsia" w:ascii="Times New Roman" w:hAnsi="Times New Roman" w:cs="宋体"/>
+          <w:kern w:val="2"/>
+          <w:lang w:val="en-US" w:eastAsia="zh-CN"/>
+        </w:rPr>
+      </w:pPr>
+      <w:r>
+        <w:rPr>
+          <w:rFonts w:hint="eastAsia" w:ascii="Times New Roman" w:hAnsi="Times New Roman" w:cs="宋体"/>
+          <w:kern w:val="2"/>
+          <w:lang w:val="en-US" w:eastAsia="zh-CN"/>
+        </w:rPr>
+        <w:t>根据以上对这两个节点功能的分析，接下来对这两个节点进行详细设计，首先是redis_in节点。该节点第一步工作就是要去连接Redis server，这里就会用到在3.3.1节中所提供的数据库连接池函数，连接成功后需要调用命令选择器，选择用户指定的命令，然后根据上游function节点提供的命令格式和指定的数据集，将这些信息组装成一条完整的Redis命令，最后调用Redis客户端去执行该命令。在图3-8 中展示了redis_in节点的设计方案。</w:t>
+      </w:r>
+    </w:p>
+    <w:p>
+      <w:pPr>
+        <w:widowControl w:val="0"/>
+        <w:adjustRightInd/>
+        <w:snapToGrid/>
+        <w:spacing w:after="0" w:line="240" w:lineRule="auto"/>
         <w:jc w:val="center"/>
-        <w:textAlignment w:val="auto"/>
-        <w:outlineLvl w:val="9"/>
-        <w:rPr>
-          <w:rFonts w:hint="eastAsia"/>
-          <w:lang w:val="en-US" w:eastAsia="zh-CN"/>
-        </w:rPr>
-      </w:pPr>
-      <w:r>
-        <w:rPr>
-          <w:rFonts w:hint="eastAsia"/>
+        <w:rPr>
+          <w:rFonts w:hint="eastAsia" w:ascii="Times New Roman" w:hAnsi="Times New Roman" w:cs="宋体"/>
+          <w:kern w:val="2"/>
+          <w:lang w:val="en-US" w:eastAsia="zh-CN"/>
+        </w:rPr>
+      </w:pPr>
+      <w:r>
+        <w:rPr>
+          <w:rFonts w:hint="eastAsia" w:ascii="Times New Roman" w:hAnsi="Times New Roman" w:cs="宋体"/>
+          <w:kern w:val="2"/>
           <w:lang w:val="en-US" w:eastAsia="zh-CN"/>
         </w:rPr>
         <w:object>
-          <v:shape id="_x0000_i1046" o:spt="75" type="#_x0000_t75" style="height:171pt;width:294pt;" o:ole="t" filled="f" o:preferrelative="t" stroked="f" coordsize="21600,21600">
+          <v:shape id="_x0000_i1046" o:spt="75" type="#_x0000_t75" style="height:244.5pt;width:258.75pt;" o:ole="t" filled="f" o:preferrelative="t" stroked="f" coordsize="21600,21600">
             <v:path/>
             <v:fill on="f" focussize="0,0"/>
             <v:stroke on="f"/>
@@ -19463,7 +19442,7 @@
           <w:szCs w:val="21"/>
           <w:lang w:val="en-US" w:eastAsia="zh-CN"/>
         </w:rPr>
-        <w:t>节点package目录结构</w:t>
+        <w:t>图3-8 redis_in设计方案</w:t>
       </w:r>
     </w:p>
     <w:p>
@@ -19486,7 +19465,7 @@
           <w:kern w:val="2"/>
           <w:lang w:val="en-US" w:eastAsia="zh-CN"/>
         </w:rPr>
-        <w:t>本文采取的是本地模块安装的方式，在本地安装节点模块，就用到了npm link命令。将节点在本地目录,链接到一个本地Node-red安装目录,这和npm安装是一样的。本地部署节点按照如下两个步骤即可完成部署。</w:t>
+        <w:t>redis_in节点在向redis server存储数据的时候，主要的工作任务集中在命令选择器上。在命令选择器中保存了几乎所有的redis写入操作命令，是存放在一个数组对象中，首先要从这个数组中找到用户指定的命令，然后判断该命令是不是psubscribe或者subscribe命令，因为这两个命令在获取redis数据的时候还需要监听message事件，而其他命令没有该事件，所以必须单独处理。最后，将用户指定的命令与上游节点传输过来的数据集拼接成redis的命令交个redisClient执行。最终实现Node-red里的中间结果集存储到redis中，同时，通过上游节点指定的操作可以实现中间结果集在redis中的统计计算。</w:t>
       </w:r>
     </w:p>
     <w:p>
@@ -19509,62 +19488,226 @@
           <w:kern w:val="2"/>
           <w:lang w:val="en-US" w:eastAsia="zh-CN"/>
         </w:rPr>
-        <w:t>1.在包含有package.json的目录下执行sudo npm link命令；</w:t>
-      </w:r>
-    </w:p>
-    <w:p>
-      <w:pPr>
-        <w:widowControl w:val="0"/>
-        <w:adjustRightInd/>
-        <w:snapToGrid/>
-        <w:spacing w:after="0" w:line="400" w:lineRule="exact"/>
-        <w:ind w:firstLine="480" w:firstLineChars="200"/>
-        <w:jc w:val="both"/>
-        <w:rPr>
-          <w:rFonts w:hint="eastAsia" w:ascii="Times New Roman" w:hAnsi="Times New Roman" w:cs="宋体"/>
-          <w:kern w:val="2"/>
-          <w:lang w:val="en-US" w:eastAsia="zh-CN"/>
-        </w:rPr>
-      </w:pPr>
-      <w:r>
-        <w:rPr>
-          <w:rFonts w:hint="eastAsia" w:ascii="Times New Roman" w:hAnsi="Times New Roman" w:cs="宋体"/>
-          <w:kern w:val="2"/>
-          <w:lang w:val="en-US" w:eastAsia="zh-CN"/>
-        </w:rPr>
-        <w:t>2.在Node-red的运行运行目录下执行npm link &lt;节点模块的名字&gt;。</w:t>
-      </w:r>
-    </w:p>
-    <w:p>
-      <w:pPr>
-        <w:widowControl w:val="0"/>
-        <w:adjustRightInd/>
-        <w:snapToGrid/>
-        <w:spacing w:after="0" w:line="400" w:lineRule="exact"/>
-        <w:ind w:firstLine="480" w:firstLineChars="200"/>
-        <w:jc w:val="both"/>
-        <w:rPr>
-          <w:rFonts w:hint="eastAsia" w:ascii="Times New Roman" w:hAnsi="Times New Roman" w:cs="宋体"/>
-          <w:kern w:val="2"/>
-          <w:lang w:val="en-US" w:eastAsia="zh-CN"/>
-        </w:rPr>
-      </w:pPr>
-      <w:r>
-        <w:rPr>
-          <w:rFonts w:hint="eastAsia" w:ascii="Times New Roman" w:hAnsi="Times New Roman" w:cs="宋体"/>
-          <w:kern w:val="2"/>
-          <w:lang w:val="en-US" w:eastAsia="zh-CN"/>
-        </w:rPr>
-        <w:t>部署成功后，重新启动Node-red，然后浏览器中打开编辑界面，在最右侧的节点视图就可以看到新增加的节点，这样就完成了节点的设计和部署工作。为接下来改模型的应用提供了技术支持。</w:t>
-      </w:r>
-    </w:p>
-    <w:bookmarkEnd w:id="11"/>
+        <w:t>对于redis_out节点的设计与redis_in节点类似，不同的是，在redis_out节点中同样封装了redis命令，但是这些命令只是读取数据的命令，所以命令选择器中的命令与redis_in的不一样。另外，由于redis_out节点具有一个输出端，所以在input事件监听器中监听到的数据封装完成后，还要通过node.send()方法发送出去，供下一个节点接收。</w:t>
+      </w:r>
+    </w:p>
     <w:p>
       <w:pPr>
         <w:pStyle w:val="40"/>
         <w:spacing w:after="120" w:line="400" w:lineRule="exact"/>
         <w:outlineLvl w:val="0"/>
         <w:rPr>
+          <w:rFonts w:hint="eastAsia" w:ascii="Times New Roman" w:cs="Times New Roman"/>
+          <w:lang w:val="en-US" w:eastAsia="zh-CN"/>
+        </w:rPr>
+      </w:pPr>
+      <w:r>
+        <w:rPr>
+          <w:rFonts w:hint="eastAsia" w:ascii="Times New Roman" w:cs="Times New Roman"/>
+          <w:lang w:val="en-US" w:eastAsia="zh-CN"/>
+        </w:rPr>
+        <w:t>3.4 节点的重新部署</w:t>
+      </w:r>
+    </w:p>
+    <w:p>
+      <w:pPr>
+        <w:widowControl w:val="0"/>
+        <w:adjustRightInd/>
+        <w:snapToGrid/>
+        <w:spacing w:after="0" w:line="400" w:lineRule="exact"/>
+        <w:ind w:firstLine="480" w:firstLineChars="200"/>
+        <w:jc w:val="both"/>
+        <w:rPr>
+          <w:rFonts w:hint="eastAsia" w:ascii="Times New Roman" w:hAnsi="Times New Roman" w:cs="宋体"/>
+          <w:kern w:val="2"/>
+          <w:lang w:val="en-US" w:eastAsia="zh-CN"/>
+        </w:rPr>
+      </w:pPr>
+      <w:r>
+        <w:rPr>
+          <w:rFonts w:hint="eastAsia" w:ascii="Times New Roman" w:hAnsi="Times New Roman" w:cs="宋体"/>
+          <w:kern w:val="2"/>
+          <w:lang w:val="en-US" w:eastAsia="zh-CN"/>
+        </w:rPr>
+        <w:t>节点的设计和实现完之后，一步重要的工作就是要将新设计的节点部署到Node-red中。节点可以作为模块打包或者发布到npm库中，这使得它们易于安装其所有依赖的模块。为了解决安装包的依赖关系，在打包节点的时候就要严格按照npm包管理规则来打包。图3-9 是一个redisSub节点打包的目录结构：</w:t>
+      </w:r>
+    </w:p>
+    <w:p>
+      <w:pPr>
+        <w:keepNext w:val="0"/>
+        <w:keepLines w:val="0"/>
+        <w:pageBreakBefore w:val="0"/>
+        <w:widowControl w:val="0"/>
+        <w:numPr>
+          <w:ilvl w:val="0"/>
+          <w:numId w:val="0"/>
+        </w:numPr>
+        <w:kinsoku/>
+        <w:wordWrap/>
+        <w:overflowPunct/>
+        <w:topLinePunct w:val="0"/>
+        <w:autoSpaceDE/>
+        <w:autoSpaceDN/>
+        <w:bidi w:val="0"/>
+        <w:adjustRightInd/>
+        <w:snapToGrid/>
+        <w:spacing w:line="240" w:lineRule="auto"/>
+        <w:ind w:left="0" w:leftChars="0" w:right="0" w:rightChars="0" w:firstLine="0" w:firstLineChars="0"/>
+        <w:jc w:val="center"/>
+        <w:textAlignment w:val="auto"/>
+        <w:outlineLvl w:val="9"/>
+        <w:rPr>
+          <w:rFonts w:hint="eastAsia"/>
+          <w:lang w:val="en-US" w:eastAsia="zh-CN"/>
+        </w:rPr>
+      </w:pPr>
+      <w:r>
+        <w:rPr>
+          <w:rFonts w:hint="eastAsia"/>
+          <w:lang w:val="en-US" w:eastAsia="zh-CN"/>
+        </w:rPr>
+        <w:object>
+          <v:shape id="_x0000_i1047" o:spt="75" type="#_x0000_t75" style="height:171pt;width:294pt;" o:ole="t" filled="f" o:preferrelative="t" stroked="f" coordsize="21600,21600">
+            <v:path/>
+            <v:fill on="f" focussize="0,0"/>
+            <v:stroke on="f"/>
+            <v:imagedata r:id="rId69" o:title=""/>
+            <o:lock v:ext="edit" aspectratio="f"/>
+            <w10:wrap type="none"/>
+            <w10:anchorlock/>
+          </v:shape>
+          <o:OLEObject Type="Embed" ProgID="Visio.Drawing.15" ShapeID="_x0000_i1047" DrawAspect="Content" ObjectID="_1468075742" r:id="rId68">
+            <o:LockedField>false</o:LockedField>
+          </o:OLEObject>
+        </w:object>
+      </w:r>
+    </w:p>
+    <w:p>
+      <w:pPr>
+        <w:widowControl w:val="0"/>
+        <w:adjustRightInd/>
+        <w:snapToGrid/>
+        <w:spacing w:before="120" w:after="240" w:line="400" w:lineRule="exact"/>
+        <w:ind w:left="735" w:hanging="735" w:hangingChars="350"/>
+        <w:jc w:val="center"/>
+        <w:rPr>
+          <w:rFonts w:hint="eastAsia" w:ascii="Times New Roman" w:hAnsi="Times New Roman" w:cs="宋体"/>
+          <w:kern w:val="2"/>
+          <w:sz w:val="21"/>
+          <w:szCs w:val="21"/>
+          <w:lang w:val="en-US" w:eastAsia="zh-CN"/>
+        </w:rPr>
+      </w:pPr>
+      <w:r>
+        <w:rPr>
+          <w:rFonts w:hint="eastAsia" w:ascii="Times New Roman" w:hAnsi="Times New Roman" w:cs="宋体"/>
+          <w:kern w:val="2"/>
+          <w:sz w:val="21"/>
+          <w:szCs w:val="21"/>
+          <w:lang w:val="en-US" w:eastAsia="zh-CN"/>
+        </w:rPr>
+        <w:t>图3-9 节点package目录结构</w:t>
+      </w:r>
+    </w:p>
+    <w:p>
+      <w:pPr>
+        <w:widowControl w:val="0"/>
+        <w:adjustRightInd/>
+        <w:snapToGrid/>
+        <w:spacing w:after="0" w:line="400" w:lineRule="exact"/>
+        <w:ind w:firstLine="480" w:firstLineChars="200"/>
+        <w:jc w:val="both"/>
+        <w:rPr>
+          <w:rFonts w:hint="eastAsia" w:ascii="Times New Roman" w:hAnsi="Times New Roman" w:cs="宋体"/>
+          <w:kern w:val="2"/>
+          <w:lang w:val="en-US" w:eastAsia="zh-CN"/>
+        </w:rPr>
+      </w:pPr>
+      <w:r>
+        <w:rPr>
+          <w:rFonts w:hint="eastAsia" w:ascii="Times New Roman" w:hAnsi="Times New Roman" w:cs="宋体"/>
+          <w:kern w:val="2"/>
+          <w:lang w:val="en-US" w:eastAsia="zh-CN"/>
+        </w:rPr>
+        <w:t>本文采取的是本地模块安装的方式，在本地安装节点模块，就用到了npm link命令。将节点在本地目录,链接到一个本地Node-red安装目录,这和npm安装是一样的。本地部署节点按照如下两个步骤即可完成部署。</w:t>
+      </w:r>
+    </w:p>
+    <w:p>
+      <w:pPr>
+        <w:widowControl w:val="0"/>
+        <w:adjustRightInd/>
+        <w:snapToGrid/>
+        <w:spacing w:after="0" w:line="400" w:lineRule="exact"/>
+        <w:ind w:firstLine="480" w:firstLineChars="200"/>
+        <w:jc w:val="both"/>
+        <w:rPr>
+          <w:rFonts w:hint="eastAsia" w:ascii="Times New Roman" w:hAnsi="Times New Roman" w:cs="宋体"/>
+          <w:kern w:val="2"/>
+          <w:lang w:val="en-US" w:eastAsia="zh-CN"/>
+        </w:rPr>
+      </w:pPr>
+      <w:r>
+        <w:rPr>
+          <w:rFonts w:hint="eastAsia" w:ascii="Times New Roman" w:hAnsi="Times New Roman" w:cs="宋体"/>
+          <w:kern w:val="2"/>
+          <w:lang w:val="en-US" w:eastAsia="zh-CN"/>
+        </w:rPr>
+        <w:t>1.在包含有package.json的目录下执行sudo npm link命令；</w:t>
+      </w:r>
+    </w:p>
+    <w:p>
+      <w:pPr>
+        <w:widowControl w:val="0"/>
+        <w:adjustRightInd/>
+        <w:snapToGrid/>
+        <w:spacing w:after="0" w:line="400" w:lineRule="exact"/>
+        <w:ind w:firstLine="480" w:firstLineChars="200"/>
+        <w:jc w:val="both"/>
+        <w:rPr>
+          <w:rFonts w:hint="eastAsia" w:ascii="Times New Roman" w:hAnsi="Times New Roman" w:cs="宋体"/>
+          <w:kern w:val="2"/>
+          <w:lang w:val="en-US" w:eastAsia="zh-CN"/>
+        </w:rPr>
+      </w:pPr>
+      <w:r>
+        <w:rPr>
+          <w:rFonts w:hint="eastAsia" w:ascii="Times New Roman" w:hAnsi="Times New Roman" w:cs="宋体"/>
+          <w:kern w:val="2"/>
+          <w:lang w:val="en-US" w:eastAsia="zh-CN"/>
+        </w:rPr>
+        <w:t>2.在Node-red的运行运行目录下执行npm link &lt;节点模块的名字&gt;。</w:t>
+      </w:r>
+    </w:p>
+    <w:p>
+      <w:pPr>
+        <w:widowControl w:val="0"/>
+        <w:adjustRightInd/>
+        <w:snapToGrid/>
+        <w:spacing w:after="0" w:line="400" w:lineRule="exact"/>
+        <w:ind w:firstLine="480" w:firstLineChars="200"/>
+        <w:jc w:val="both"/>
+        <w:rPr>
+          <w:rFonts w:hint="eastAsia" w:ascii="Times New Roman" w:hAnsi="Times New Roman" w:cs="宋体"/>
+          <w:kern w:val="2"/>
+          <w:lang w:val="en-US" w:eastAsia="zh-CN"/>
+        </w:rPr>
+      </w:pPr>
+      <w:r>
+        <w:rPr>
+          <w:rFonts w:hint="eastAsia" w:ascii="Times New Roman" w:hAnsi="Times New Roman" w:cs="宋体"/>
+          <w:kern w:val="2"/>
+          <w:lang w:val="en-US" w:eastAsia="zh-CN"/>
+        </w:rPr>
+        <w:t>部署成功后，重新启动Node-red，然后浏览器中打开编辑界面，在最右侧的节点视图就可以看到新增加的节点，这样就完成了节点的设计和部署工作。为接下来改模型的应用提供了技术支持。</w:t>
+      </w:r>
+    </w:p>
+    <w:bookmarkEnd w:id="11"/>
+    <w:p>
+      <w:pPr>
+        <w:pStyle w:val="40"/>
+        <w:spacing w:after="120" w:line="400" w:lineRule="exact"/>
+        <w:outlineLvl w:val="0"/>
+        <w:rPr>
           <w:rFonts w:ascii="Times New Roman" w:cs="Tahoma"/>
         </w:rPr>
       </w:pPr>
@@ -19612,8 +19755,17 @@
           <w:rFonts w:hint="eastAsia" w:ascii="Times New Roman" w:eastAsia="宋体" w:cs="宋体"/>
           <w:sz w:val="24"/>
           <w:szCs w:val="24"/>
-        </w:rPr>
-        <w:t>本章首先讨论了开发车联网实时流数据监控平台的功能需求，详细阐述了车辆实时信息监控功能，过期数据过滤功能以及指向性的车联网服务功能，简要介绍了如何基于这个实时流数据平台实现这些功能；然后分析了整个系统详细设计方案，包括整个系统的模块化，数据通信和数据处理方式。整体从这两个方面阐述了系统的设计方案。</w:t>
+          <w:lang w:val="en-US" w:eastAsia="zh-CN"/>
+        </w:rPr>
+        <w:t>本章首先去基于Node-red与Redis的实时流数据处理模型及其应用进行了需求分析，同时也对整个模型的总体架构进行了设计，简要阐述了各个模块的功能以及整个模型的数据处理流程。然后对Node-red新引入的数据输入节点、输出节点、数据计算节点以及数据库访问节点给出详细设计方案。最后，阐述将新节点安装部署到Node-red中，使其成为一个完整的流式数据处理框架</w:t>
+      </w:r>
+      <w:r>
+        <w:rPr>
+          <w:rFonts w:hint="eastAsia" w:ascii="Times New Roman" w:eastAsia="宋体" w:cs="宋体"/>
+          <w:sz w:val="24"/>
+          <w:szCs w:val="24"/>
+        </w:rPr>
+        <w:t>。</w:t>
       </w:r>
     </w:p>
     <w:p>
@@ -19638,7 +19790,7 @@
         <w:pStyle w:val="41"/>
         <w:numPr>
           <w:ilvl w:val="0"/>
-          <w:numId w:val="2"/>
+          <w:numId w:val="3"/>
         </w:numPr>
         <w:spacing w:before="480" w:after="360" w:line="400" w:lineRule="exact"/>
         <w:outlineLvl w:val="0"/>
@@ -19651,7 +19803,7 @@
           <w:rFonts w:hint="eastAsia" w:cs="黑体"/>
           <w:lang w:val="en-US" w:eastAsia="zh-CN"/>
         </w:rPr>
-        <w:t>基于redis有序集合的去重统计方法的研究</w:t>
+        <w:t>基于Redis有序集合的去重统计方法的研究</w:t>
       </w:r>
     </w:p>
     <w:p>
@@ -19675,7 +19827,7 @@
           <w:kern w:val="2"/>
           <w:lang w:val="en-US" w:eastAsia="zh-CN"/>
         </w:rPr>
-        <w:t>上一章详细阐述了基于Node-red与Redis的流式数据处理模型的设计，在整个流式数据处理模型中，redis作为数据交换和数据计算的中心，redis的有序集合zset被用来进行统计计算，最重要的工作就是去重统计。本章将从“跳表”Skip List的基本原理到zset的源码分析，详细阐述有序集合的去重统计的原理。</w:t>
+        <w:t>上一章详细阐述了基于Node-red与Redis的流式数据处理模型的设计，在整个流式数据处理模型中，Redis作为数据交换和数据计算的中心，Redis的有序集合zset被用来进行统计计算，最重要的工作就是去重统计。本章将从“跳表”Skip List的基本原理到zset的源码分析，详细阐述有序集合的去重统计的原理。</w:t>
       </w:r>
     </w:p>
     <w:p>
@@ -19746,17 +19898,7 @@
           <w:kern w:val="2"/>
           <w:lang w:val="en-US" w:eastAsia="zh-CN"/>
         </w:rPr>
-        <w:t>是由William Pugh提出的</w:t>
-      </w:r>
-      <w:bookmarkStart w:id="30" w:name="_GoBack"/>
-      <w:bookmarkEnd w:id="30"/>
-      <w:r>
-        <w:rPr>
-          <w:rFonts w:hint="eastAsia" w:ascii="Times New Roman" w:hAnsi="Times New Roman" w:cs="宋体"/>
-          <w:kern w:val="2"/>
-          <w:lang w:val="en-US" w:eastAsia="zh-CN"/>
-        </w:rPr>
-        <w:t>一种基于并联链表的、随机化的数据结构。其效率可以与二叉查找树相提并论，可以实现平均复杂度为</w:t>
+        <w:t>是由William Pugh提出的一种基于并联链表的、随机化的数据结构。其效率可以与二叉查找树相提并论，可以实现平均复杂度为</w:t>
       </w:r>
       <w:r>
         <w:rPr>
@@ -19766,85 +19908,7 @@
           <w:lang w:val="en-US" w:eastAsia="zh-CN"/>
         </w:rPr>
         <w:object>
-          <v:shape id="_x0000_i1047" o:spt="75" type="#_x0000_t75" style="height:16pt;width:49.95pt;" o:ole="t" filled="f" o:preferrelative="t" stroked="f" coordsize="21600,21600">
-            <v:path/>
-            <v:fill on="f" focussize="0,0"/>
-            <v:stroke on="f"/>
-            <v:imagedata r:id="rId69" o:title=""/>
-            <o:lock v:ext="edit" aspectratio="t"/>
-            <w10:wrap type="none"/>
-            <w10:anchorlock/>
-          </v:shape>
-          <o:OLEObject Type="Embed" ProgID="Equation.KSEE3" ShapeID="_x0000_i1047" DrawAspect="Content" ObjectID="_1468075742" r:id="rId68">
-            <o:LockedField>false</o:LockedField>
-          </o:OLEObject>
-        </w:object>
-      </w:r>
-      <w:r>
-        <w:rPr>
-          <w:rFonts w:hint="eastAsia" w:ascii="Times New Roman" w:hAnsi="Times New Roman" w:cs="宋体"/>
-          <w:kern w:val="2"/>
-          <w:lang w:val="en-US" w:eastAsia="zh-CN"/>
-        </w:rPr>
-        <w:t>的插入、删除和查找操作。一般而言</w:t>
-      </w:r>
-      <w:r>
-        <w:rPr>
-          <w:rFonts w:hint="default" w:ascii="Times New Roman" w:hAnsi="Times New Roman" w:cs="宋体"/>
-          <w:kern w:val="2"/>
-          <w:lang w:val="en-US" w:eastAsia="zh-CN"/>
-        </w:rPr>
-        <w:t>，跳表是对有序的链表增加上附加的前进链接，增加是以随机化的方式进行的</w:t>
-      </w:r>
-      <w:r>
-        <w:rPr>
-          <w:rFonts w:hint="eastAsia" w:ascii="Times New Roman" w:hAnsi="Times New Roman" w:cs="宋体"/>
-          <w:kern w:val="2"/>
-          <w:lang w:val="en-US" w:eastAsia="zh-CN"/>
-        </w:rPr>
-        <w:t>，这里的随机化都是以对数随机化的方式来实现的</w:t>
-      </w:r>
-      <w:r>
-        <w:rPr>
-          <w:rFonts w:hint="default" w:ascii="Times New Roman" w:hAnsi="Times New Roman" w:cs="宋体"/>
-          <w:kern w:val="2"/>
-          <w:lang w:val="en-US" w:eastAsia="zh-CN"/>
-        </w:rPr>
-        <w:t>，所以在列表中的查找可以快速的跳过部分列表</w:t>
-      </w:r>
-      <w:r>
-        <w:rPr>
-          <w:rFonts w:hint="eastAsia" w:ascii="Times New Roman" w:hAnsi="Times New Roman" w:cs="宋体"/>
-          <w:kern w:val="2"/>
-          <w:lang w:val="en-US" w:eastAsia="zh-CN"/>
-        </w:rPr>
-        <w:t>（</w:t>
-      </w:r>
-      <w:r>
-        <w:rPr>
-          <w:rFonts w:hint="default" w:ascii="Times New Roman" w:hAnsi="Times New Roman" w:cs="宋体"/>
-          <w:kern w:val="2"/>
-          <w:lang w:val="en-US" w:eastAsia="zh-CN"/>
-        </w:rPr>
-        <w:t>因此得名</w:t>
-      </w:r>
-      <w:r>
-        <w:rPr>
-          <w:rFonts w:hint="eastAsia" w:ascii="Times New Roman" w:hAnsi="Times New Roman" w:cs="宋体"/>
-          <w:kern w:val="2"/>
-          <w:lang w:val="en-US" w:eastAsia="zh-CN"/>
-        </w:rPr>
-        <w:t>）。众所周知，对于有序链表的查找操作，其时间复杂度为</w:t>
-      </w:r>
-      <w:r>
-        <w:rPr>
-          <w:rFonts w:hint="eastAsia" w:ascii="Times New Roman" w:hAnsi="Times New Roman" w:cs="宋体"/>
-          <w:kern w:val="2"/>
-          <w:position w:val="-10"/>
-          <w:lang w:val="en-US" w:eastAsia="zh-CN"/>
-        </w:rPr>
-        <w:object>
-          <v:shape id="_x0000_i1048" o:spt="75" type="#_x0000_t75" style="height:16pt;width:27pt;" o:ole="t" filled="f" o:preferrelative="t" stroked="f" coordsize="21600,21600">
+          <v:shape id="_x0000_i1048" o:spt="75" type="#_x0000_t75" style="height:16pt;width:49.95pt;" o:ole="t" filled="f" o:preferrelative="t" stroked="f" coordsize="21600,21600">
             <v:path/>
             <v:fill on="f" focussize="0,0"/>
             <v:stroke on="f"/>
@@ -19864,7 +19928,55 @@
           <w:kern w:val="2"/>
           <w:lang w:val="en-US" w:eastAsia="zh-CN"/>
         </w:rPr>
-        <w:t>，尽管真正插入与删除节点的操作的复杂度只有</w:t>
+        <w:t>的插入、删除和查找操作。一般而言</w:t>
+      </w:r>
+      <w:r>
+        <w:rPr>
+          <w:rFonts w:hint="default" w:ascii="Times New Roman" w:hAnsi="Times New Roman" w:cs="宋体"/>
+          <w:kern w:val="2"/>
+          <w:lang w:val="en-US" w:eastAsia="zh-CN"/>
+        </w:rPr>
+        <w:t>，跳表是对有序的链表增加上附加的前进链接，增加是以随机化的方式进行的</w:t>
+      </w:r>
+      <w:r>
+        <w:rPr>
+          <w:rFonts w:hint="eastAsia" w:ascii="Times New Roman" w:hAnsi="Times New Roman" w:cs="宋体"/>
+          <w:kern w:val="2"/>
+          <w:lang w:val="en-US" w:eastAsia="zh-CN"/>
+        </w:rPr>
+        <w:t>，这里的随机化都是以对数随机化的方式来实现的</w:t>
+      </w:r>
+      <w:r>
+        <w:rPr>
+          <w:rFonts w:hint="default" w:ascii="Times New Roman" w:hAnsi="Times New Roman" w:cs="宋体"/>
+          <w:kern w:val="2"/>
+          <w:lang w:val="en-US" w:eastAsia="zh-CN"/>
+        </w:rPr>
+        <w:t>，所以在列表中的查找可以快速的跳过部分列表</w:t>
+      </w:r>
+      <w:r>
+        <w:rPr>
+          <w:rFonts w:hint="eastAsia" w:ascii="Times New Roman" w:hAnsi="Times New Roman" w:cs="宋体"/>
+          <w:kern w:val="2"/>
+          <w:lang w:val="en-US" w:eastAsia="zh-CN"/>
+        </w:rPr>
+        <w:t>（</w:t>
+      </w:r>
+      <w:r>
+        <w:rPr>
+          <w:rFonts w:hint="default" w:ascii="Times New Roman" w:hAnsi="Times New Roman" w:cs="宋体"/>
+          <w:kern w:val="2"/>
+          <w:lang w:val="en-US" w:eastAsia="zh-CN"/>
+        </w:rPr>
+        <w:t>因此得名</w:t>
+      </w:r>
+      <w:r>
+        <w:rPr>
+          <w:rFonts w:hint="eastAsia" w:ascii="Times New Roman" w:hAnsi="Times New Roman" w:cs="宋体"/>
+          <w:kern w:val="2"/>
+          <w:lang w:val="en-US" w:eastAsia="zh-CN"/>
+        </w:rPr>
+        <w:t>）。众所周知，对于有序链表的查找操作，其时间复杂度为</w:t>
       </w:r>
       <w:r>
         <w:rPr>
@@ -19874,7 +19986,7 @@
           <w:lang w:val="en-US" w:eastAsia="zh-CN"/>
         </w:rPr>
         <w:object>
-          <v:shape id="_x0000_i1049" o:spt="75" type="#_x0000_t75" style="height:16pt;width:24.95pt;" o:ole="t" filled="f" o:preferrelative="t" stroked="f" coordsize="21600,21600">
+          <v:shape id="_x0000_i1049" o:spt="75" type="#_x0000_t75" style="height:16pt;width:27pt;" o:ole="t" filled="f" o:preferrelative="t" stroked="f" coordsize="21600,21600">
             <v:path/>
             <v:fill on="f" focussize="0,0"/>
             <v:stroke on="f"/>
@@ -19894,86 +20006,116 @@
           <w:kern w:val="2"/>
           <w:lang w:val="en-US" w:eastAsia="zh-CN"/>
         </w:rPr>
-        <w:t>，但是，这些操作都需要首先查找到节点的位置，换句话说，是查找拉低了有序链表的整体性能。而</w:t>
-      </w:r>
-      <w:r>
-        <w:rPr>
-          <w:rFonts w:hint="default" w:ascii="Times New Roman" w:hAnsi="Times New Roman" w:cs="宋体"/>
-          <w:kern w:val="2"/>
-          <w:lang w:val="en-US" w:eastAsia="zh-CN"/>
-        </w:rPr>
-        <w:t>Skip List</w:t>
-      </w:r>
-      <w:r>
-        <w:rPr>
-          <w:rFonts w:hint="eastAsia" w:ascii="Times New Roman" w:hAnsi="Times New Roman" w:cs="宋体"/>
-          <w:kern w:val="2"/>
-          <w:lang w:val="en-US" w:eastAsia="zh-CN"/>
-        </w:rPr>
-        <w:t>采用“空间换时间”的设计思想，除了原始链表外还保存一些“跳跃”的链表，达到加速查找的效果。</w:t>
-      </w:r>
-      <w:r>
-        <w:rPr>
-          <w:rFonts w:hint="default" w:ascii="Times New Roman" w:hAnsi="Times New Roman" w:cs="宋体"/>
-          <w:kern w:val="2"/>
-          <w:lang w:val="en-US" w:eastAsia="zh-CN"/>
-        </w:rPr>
-        <w:t>可以很好解决有序链表查找特定值的困难。</w:t>
-      </w:r>
-    </w:p>
-    <w:p>
-      <w:pPr>
-        <w:widowControl w:val="0"/>
-        <w:adjustRightInd/>
-        <w:snapToGrid/>
-        <w:spacing w:after="0" w:line="400" w:lineRule="exact"/>
-        <w:ind w:firstLine="480" w:firstLineChars="200"/>
-        <w:jc w:val="both"/>
-        <w:rPr>
-          <w:rFonts w:hint="eastAsia" w:ascii="Times New Roman" w:hAnsi="Times New Roman" w:cs="宋体"/>
-          <w:kern w:val="2"/>
-          <w:lang w:val="en-US" w:eastAsia="zh-CN"/>
-        </w:rPr>
-      </w:pPr>
-      <w:r>
-        <w:rPr>
-          <w:rFonts w:hint="eastAsia" w:ascii="Times New Roman" w:hAnsi="Times New Roman" w:cs="宋体"/>
-          <w:kern w:val="2"/>
-          <w:lang w:val="en-US" w:eastAsia="zh-CN"/>
-        </w:rPr>
-        <w:t>接下来研究一下Skip List实现的原理，首先来感性认识一下Skip List。因为，“跳表”是在有序链表的基础上做改进的，所以我们从认识链表开始研究Skip List。下面是一个有序链表的数据结构图（这里H表示链表头部，T表示链表尾部，不是有效节点）：</w:t>
-      </w:r>
-    </w:p>
-    <w:p>
-      <w:pPr>
-        <w:widowControl w:val="0"/>
-        <w:adjustRightInd/>
-        <w:snapToGrid/>
-        <w:spacing w:after="0" w:line="240" w:lineRule="auto"/>
-        <w:jc w:val="center"/>
-        <w:rPr>
-          <w:rFonts w:hint="eastAsia" w:ascii="Times New Roman" w:hAnsi="Times New Roman" w:cs="宋体"/>
-          <w:kern w:val="2"/>
-          <w:lang w:val="en-US" w:eastAsia="zh-CN"/>
-        </w:rPr>
-      </w:pPr>
-      <w:r>
-        <w:rPr>
-          <w:rFonts w:hint="eastAsia" w:ascii="Times New Roman" w:hAnsi="Times New Roman" w:cs="宋体"/>
-          <w:kern w:val="2"/>
+        <w:t>，尽管真正插入与删除节点的操作的复杂度只有</w:t>
+      </w:r>
+      <w:r>
+        <w:rPr>
+          <w:rFonts w:hint="eastAsia" w:ascii="Times New Roman" w:hAnsi="Times New Roman" w:cs="宋体"/>
+          <w:kern w:val="2"/>
+          <w:position w:val="-10"/>
           <w:lang w:val="en-US" w:eastAsia="zh-CN"/>
         </w:rPr>
         <w:object>
-          <v:shape id="_x0000_i1050" o:spt="75" type="#_x0000_t75" style="height:33pt;width:347.5pt;" o:ole="t" filled="f" o:preferrelative="t" stroked="f" coordsize="21600,21600">
+          <v:shape id="_x0000_i1050" o:spt="75" type="#_x0000_t75" style="height:16pt;width:24.95pt;" o:ole="t" filled="f" o:preferrelative="t" stroked="f" coordsize="21600,21600">
             <v:path/>
             <v:fill on="f" focussize="0,0"/>
             <v:stroke on="f"/>
             <v:imagedata r:id="rId75" o:title=""/>
+            <o:lock v:ext="edit" aspectratio="t"/>
+            <w10:wrap type="none"/>
+            <w10:anchorlock/>
+          </v:shape>
+          <o:OLEObject Type="Embed" ProgID="Equation.KSEE3" ShapeID="_x0000_i1050" DrawAspect="Content" ObjectID="_1468075745" r:id="rId74">
+            <o:LockedField>false</o:LockedField>
+          </o:OLEObject>
+        </w:object>
+      </w:r>
+      <w:r>
+        <w:rPr>
+          <w:rFonts w:hint="eastAsia" w:ascii="Times New Roman" w:hAnsi="Times New Roman" w:cs="宋体"/>
+          <w:kern w:val="2"/>
+          <w:lang w:val="en-US" w:eastAsia="zh-CN"/>
+        </w:rPr>
+        <w:t>，但是，这些操作都需要首先查找到节点的位置，换句话说，是查找拉低了有序链表的整体性能。而</w:t>
+      </w:r>
+      <w:r>
+        <w:rPr>
+          <w:rFonts w:hint="default" w:ascii="Times New Roman" w:hAnsi="Times New Roman" w:cs="宋体"/>
+          <w:kern w:val="2"/>
+          <w:lang w:val="en-US" w:eastAsia="zh-CN"/>
+        </w:rPr>
+        <w:t>Skip List</w:t>
+      </w:r>
+      <w:r>
+        <w:rPr>
+          <w:rFonts w:hint="eastAsia" w:ascii="Times New Roman" w:hAnsi="Times New Roman" w:cs="宋体"/>
+          <w:kern w:val="2"/>
+          <w:lang w:val="en-US" w:eastAsia="zh-CN"/>
+        </w:rPr>
+        <w:t>采用“空间换时间”的设计思想，除了原始链表外还保存一些“跳跃”的链表，达到加速查找的效果。</w:t>
+      </w:r>
+      <w:r>
+        <w:rPr>
+          <w:rFonts w:hint="default" w:ascii="Times New Roman" w:hAnsi="Times New Roman" w:cs="宋体"/>
+          <w:kern w:val="2"/>
+          <w:lang w:val="en-US" w:eastAsia="zh-CN"/>
+        </w:rPr>
+        <w:t>可以很好解决有序链表查找特定值的困难。</w:t>
+      </w:r>
+    </w:p>
+    <w:p>
+      <w:pPr>
+        <w:widowControl w:val="0"/>
+        <w:adjustRightInd/>
+        <w:snapToGrid/>
+        <w:spacing w:after="0" w:line="400" w:lineRule="exact"/>
+        <w:ind w:firstLine="480" w:firstLineChars="200"/>
+        <w:jc w:val="both"/>
+        <w:rPr>
+          <w:rFonts w:hint="eastAsia" w:ascii="Times New Roman" w:hAnsi="Times New Roman" w:cs="宋体"/>
+          <w:kern w:val="2"/>
+          <w:lang w:val="en-US" w:eastAsia="zh-CN"/>
+        </w:rPr>
+      </w:pPr>
+      <w:r>
+        <w:rPr>
+          <w:rFonts w:hint="eastAsia" w:ascii="Times New Roman" w:hAnsi="Times New Roman" w:cs="宋体"/>
+          <w:kern w:val="2"/>
+          <w:lang w:val="en-US" w:eastAsia="zh-CN"/>
+        </w:rPr>
+        <w:t>接下来研究一下Skip List实现的原理，首先来感性认识一下Skip List。因为，“跳表”是在有序链表的基础上做改进的，所以我们从认识链表开始研究Skip List。图4-1 展示的就是一个有序链表的数据结构图（这里H表示链表头部，T表示链表尾部，不是有效节点）：</w:t>
+      </w:r>
+    </w:p>
+    <w:p>
+      <w:pPr>
+        <w:widowControl w:val="0"/>
+        <w:adjustRightInd/>
+        <w:snapToGrid/>
+        <w:spacing w:after="0" w:line="240" w:lineRule="auto"/>
+        <w:jc w:val="center"/>
+        <w:rPr>
+          <w:rFonts w:hint="eastAsia" w:ascii="Times New Roman" w:hAnsi="Times New Roman" w:cs="宋体"/>
+          <w:kern w:val="2"/>
+          <w:lang w:val="en-US" w:eastAsia="zh-CN"/>
+        </w:rPr>
+      </w:pPr>
+      <w:r>
+        <w:rPr>
+          <w:rFonts w:hint="eastAsia" w:ascii="Times New Roman" w:hAnsi="Times New Roman" w:cs="宋体"/>
+          <w:kern w:val="2"/>
+          <w:lang w:val="en-US" w:eastAsia="zh-CN"/>
+        </w:rPr>
+        <w:object>
+          <v:shape id="_x0000_i1051" o:spt="75" type="#_x0000_t75" style="height:33pt;width:347.5pt;" o:ole="t" filled="f" o:preferrelative="t" stroked="f" coordsize="21600,21600">
+            <v:path/>
+            <v:fill on="f" focussize="0,0"/>
+            <v:stroke on="f"/>
+            <v:imagedata r:id="rId77" o:title=""/>
             <o:lock v:ext="edit" aspectratio="f"/>
             <w10:wrap type="none"/>
             <w10:anchorlock/>
           </v:shape>
-          <o:OLEObject Type="Embed" ProgID="Visio.Drawing.15" ShapeID="_x0000_i1050" DrawAspect="Content" ObjectID="_1468075745" r:id="rId74">
+          <o:OLEObject Type="Embed" ProgID="Visio.Drawing.15" ShapeID="_x0000_i1051" DrawAspect="Content" ObjectID="_1468075746" r:id="rId76">
             <o:LockedField>false</o:LockedField>
           </o:OLEObject>
         </w:object>
@@ -20003,7 +20145,7 @@
           <w:szCs w:val="21"/>
           <w:lang w:val="en-US" w:eastAsia="zh-CN"/>
         </w:rPr>
-        <w:t>有序链表结构图</w:t>
+        <w:t>图4-1 有序链表结构图</w:t>
       </w:r>
     </w:p>
     <w:p>
@@ -20036,16 +20178,16 @@
           <w:lang w:val="en-US" w:eastAsia="zh-CN"/>
         </w:rPr>
         <w:object>
-          <v:shape id="_x0000_i1051" o:spt="75" type="#_x0000_t75" style="height:16pt;width:27pt;" o:ole="t" filled="f" o:preferrelative="t" stroked="f" coordsize="21600,21600">
+          <v:shape id="_x0000_i1052" o:spt="75" type="#_x0000_t75" style="height:16pt;width:27pt;" o:ole="t" filled="f" o:preferrelative="t" stroked="f" coordsize="21600,21600">
             <v:path/>
             <v:fill on="f" focussize="0,0"/>
             <v:stroke on="f"/>
-            <v:imagedata r:id="rId71" o:title=""/>
+            <v:imagedata r:id="rId73" o:title=""/>
             <o:lock v:ext="edit" aspectratio="t"/>
             <w10:wrap type="none"/>
             <w10:anchorlock/>
           </v:shape>
-          <o:OLEObject Type="Embed" ProgID="Equation.KSEE3" ShapeID="_x0000_i1051" DrawAspect="Content" ObjectID="_1468075746" r:id="rId76">
+          <o:OLEObject Type="Embed" ProgID="Equation.KSEE3" ShapeID="_x0000_i1052" DrawAspect="Content" ObjectID="_1468075747" r:id="rId78">
             <o:LockedField>false</o:LockedField>
           </o:OLEObject>
         </w:object>
@@ -20066,16 +20208,16 @@
           <w:lang w:val="en-US" w:eastAsia="zh-CN"/>
         </w:rPr>
         <w:object>
-          <v:shape id="_x0000_i1052" o:spt="75" type="#_x0000_t75" style="height:16pt;width:49.95pt;" o:ole="t" filled="f" o:preferrelative="t" stroked="f" coordsize="21600,21600">
+          <v:shape id="_x0000_i1053" o:spt="75" type="#_x0000_t75" style="height:16pt;width:49.95pt;" o:ole="t" filled="f" o:preferrelative="t" stroked="f" coordsize="21600,21600">
             <v:path/>
             <v:fill on="f" focussize="0,0"/>
             <v:stroke on="f"/>
-            <v:imagedata r:id="rId78" o:title=""/>
+            <v:imagedata r:id="rId80" o:title=""/>
             <o:lock v:ext="edit" aspectratio="t"/>
             <w10:wrap type="none"/>
             <w10:anchorlock/>
           </v:shape>
-          <o:OLEObject Type="Embed" ProgID="Equation.KSEE3" ShapeID="_x0000_i1052" DrawAspect="Content" ObjectID="_1468075747" r:id="rId77">
+          <o:OLEObject Type="Embed" ProgID="Equation.KSEE3" ShapeID="_x0000_i1053" DrawAspect="Content" ObjectID="_1468075748" r:id="rId79">
             <o:LockedField>false</o:LockedField>
           </o:OLEObject>
         </w:object>
@@ -20086,7 +20228,7 @@
           <w:kern w:val="2"/>
           <w:lang w:val="en-US" w:eastAsia="zh-CN"/>
         </w:rPr>
-        <w:t>。但是链表不支持随机访问，所以不能应用二分查找。但是可以考虑把中间位置的节点保存下来，重新构成新的顺序链表，经过重构的链表如下图所示：</w:t>
+        <w:t>。但是链表不支持随机访问，所以不能应用二分查找。但是可以考虑把中间位置的节点保存下来，重新构成新的顺序链表，经过重构的链表如图4-2 所示：</w:t>
       </w:r>
     </w:p>
     <w:p>
@@ -20109,184 +20251,7 @@
           <w:lang w:val="en-US" w:eastAsia="zh-CN"/>
         </w:rPr>
         <w:object>
-          <v:shape id="_x0000_i1053" o:spt="75" type="#_x0000_t75" style="height:133.8pt;width:355.95pt;" o:ole="t" filled="f" o:preferrelative="t" stroked="f" coordsize="21600,21600">
-            <v:path/>
-            <v:fill on="f" focussize="0,0"/>
-            <v:stroke on="f"/>
-            <v:imagedata r:id="rId80" o:title=""/>
-            <o:lock v:ext="edit" aspectratio="f"/>
-            <w10:wrap type="none"/>
-            <w10:anchorlock/>
-          </v:shape>
-          <o:OLEObject Type="Embed" ProgID="Visio.Drawing.15" ShapeID="_x0000_i1053" DrawAspect="Content" ObjectID="_1468075748" r:id="rId79">
-            <o:LockedField>false</o:LockedField>
-          </o:OLEObject>
-        </w:object>
-      </w:r>
-    </w:p>
-    <w:p>
-      <w:pPr>
-        <w:widowControl w:val="0"/>
-        <w:adjustRightInd/>
-        <w:snapToGrid/>
-        <w:spacing w:before="120" w:after="240" w:line="400" w:lineRule="exact"/>
-        <w:ind w:left="735" w:hanging="735" w:hangingChars="350"/>
-        <w:jc w:val="center"/>
-        <w:rPr>
-          <w:rFonts w:hint="eastAsia" w:ascii="Times New Roman" w:hAnsi="Times New Roman" w:cs="宋体"/>
-          <w:kern w:val="2"/>
-          <w:sz w:val="21"/>
-          <w:szCs w:val="21"/>
-          <w:lang w:val="en-US" w:eastAsia="zh-CN"/>
-        </w:rPr>
-      </w:pPr>
-      <w:r>
-        <w:rPr>
-          <w:rFonts w:hint="eastAsia" w:ascii="Times New Roman" w:hAnsi="Times New Roman" w:cs="宋体"/>
-          <w:kern w:val="2"/>
-          <w:sz w:val="21"/>
-          <w:szCs w:val="21"/>
-          <w:lang w:val="en-US" w:eastAsia="zh-CN"/>
-        </w:rPr>
-        <w:t>重构后的有序链表</w:t>
-      </w:r>
-    </w:p>
-    <w:p>
-      <w:pPr>
-        <w:widowControl w:val="0"/>
-        <w:adjustRightInd/>
-        <w:snapToGrid/>
-        <w:spacing w:after="0" w:line="400" w:lineRule="exact"/>
-        <w:ind w:firstLine="480" w:firstLineChars="200"/>
-        <w:jc w:val="both"/>
-        <w:rPr>
-          <w:rFonts w:hint="eastAsia" w:ascii="Times New Roman" w:hAnsi="Times New Roman" w:cs="宋体"/>
-          <w:kern w:val="2"/>
-          <w:lang w:val="en-US" w:eastAsia="zh-CN"/>
-        </w:rPr>
-      </w:pPr>
-      <w:r>
-        <w:rPr>
-          <w:rFonts w:hint="eastAsia" w:ascii="Times New Roman" w:hAnsi="Times New Roman" w:cs="宋体"/>
-          <w:kern w:val="2"/>
-          <w:lang w:val="en-US" w:eastAsia="zh-CN"/>
-        </w:rPr>
-        <w:t>毫无疑问，这是一种典型的以空间换时间的设计思想。原始的顺序链表，经过重构后变成了三个顺序链表，从下到上将这三个链表编号为0、1、2，不难发现，2号链表就是原始链表，1号链表就是原始链表的四等分节点构成的，0号链表是原始链表的二等分节点构成的。现在，再来查找value为7的节点则只需要如下三个步骤：</w:t>
-      </w:r>
-    </w:p>
-    <w:p>
-      <w:pPr>
-        <w:widowControl w:val="0"/>
-        <w:adjustRightInd/>
-        <w:snapToGrid/>
-        <w:spacing w:after="0" w:line="400" w:lineRule="exact"/>
-        <w:ind w:firstLine="480" w:firstLineChars="200"/>
-        <w:jc w:val="both"/>
-        <w:rPr>
-          <w:rFonts w:hint="eastAsia" w:ascii="Times New Roman" w:hAnsi="Times New Roman" w:cs="宋体"/>
-          <w:kern w:val="2"/>
-          <w:lang w:val="en-US" w:eastAsia="zh-CN"/>
-        </w:rPr>
-      </w:pPr>
-      <w:r>
-        <w:rPr>
-          <w:rFonts w:hint="eastAsia" w:ascii="Times New Roman" w:hAnsi="Times New Roman" w:cs="宋体"/>
-          <w:kern w:val="2"/>
-          <w:lang w:val="en-US" w:eastAsia="zh-CN"/>
-        </w:rPr>
-        <w:t>（1）初始的的搜索范围是(H,T)，在0号链表中与4进行比较，7&gt;4，将搜索范围更新为(4,T)。</w:t>
-      </w:r>
-    </w:p>
-    <w:p>
-      <w:pPr>
-        <w:widowControl w:val="0"/>
-        <w:adjustRightInd/>
-        <w:snapToGrid/>
-        <w:spacing w:after="0" w:line="400" w:lineRule="exact"/>
-        <w:ind w:firstLine="480" w:firstLineChars="200"/>
-        <w:jc w:val="both"/>
-        <w:rPr>
-          <w:rFonts w:hint="eastAsia" w:ascii="Times New Roman" w:hAnsi="Times New Roman" w:cs="宋体"/>
-          <w:kern w:val="2"/>
-          <w:lang w:val="en-US" w:eastAsia="zh-CN"/>
-        </w:rPr>
-      </w:pPr>
-      <w:r>
-        <w:rPr>
-          <w:rFonts w:hint="eastAsia" w:ascii="Times New Roman" w:hAnsi="Times New Roman" w:cs="宋体"/>
-          <w:kern w:val="2"/>
-          <w:lang w:val="en-US" w:eastAsia="zh-CN"/>
-        </w:rPr>
-        <w:t>（2）在1号链表中与6进行比较，7&gt;6，继续更新搜索范围(6,T)。</w:t>
-      </w:r>
-    </w:p>
-    <w:p>
-      <w:pPr>
-        <w:widowControl w:val="0"/>
-        <w:adjustRightInd/>
-        <w:snapToGrid/>
-        <w:spacing w:after="0" w:line="400" w:lineRule="exact"/>
-        <w:ind w:firstLine="480" w:firstLineChars="200"/>
-        <w:jc w:val="both"/>
-        <w:rPr>
-          <w:rFonts w:hint="eastAsia" w:ascii="Times New Roman" w:hAnsi="Times New Roman" w:cs="宋体"/>
-          <w:kern w:val="2"/>
-          <w:lang w:val="en-US" w:eastAsia="zh-CN"/>
-        </w:rPr>
-      </w:pPr>
-      <w:r>
-        <w:rPr>
-          <w:rFonts w:hint="eastAsia" w:ascii="Times New Roman" w:hAnsi="Times New Roman" w:cs="宋体"/>
-          <w:kern w:val="2"/>
-          <w:lang w:val="en-US" w:eastAsia="zh-CN"/>
-        </w:rPr>
-        <w:t>（3）在2号链表中与7进行比较，结果7=7，查找成功。</w:t>
-      </w:r>
-    </w:p>
-    <w:p>
-      <w:pPr>
-        <w:widowControl w:val="0"/>
-        <w:adjustRightInd/>
-        <w:snapToGrid/>
-        <w:spacing w:after="0" w:line="400" w:lineRule="exact"/>
-        <w:ind w:firstLine="480" w:firstLineChars="200"/>
-        <w:jc w:val="both"/>
-        <w:rPr>
-          <w:rFonts w:hint="eastAsia" w:ascii="Times New Roman" w:hAnsi="Times New Roman" w:cs="宋体"/>
-          <w:kern w:val="2"/>
-          <w:lang w:val="en-US" w:eastAsia="zh-CN"/>
-        </w:rPr>
-      </w:pPr>
-      <w:r>
-        <w:rPr>
-          <w:rFonts w:hint="eastAsia" w:ascii="Times New Roman" w:hAnsi="Times New Roman" w:cs="宋体"/>
-          <w:kern w:val="2"/>
-          <w:lang w:val="en-US" w:eastAsia="zh-CN"/>
-        </w:rPr>
-        <w:t>很明显，在Skip List中保存了二分查找的信息，以此来提高查找效率。当然在具体的实现上，如果要开辟额外的空间来保存新链表的话，会造成空间的极大浪费。由于是链表，可以利用链的性质，改进存储结构。</w:t>
-      </w:r>
-    </w:p>
-    <w:p>
-      <w:pPr>
-        <w:widowControl w:val="0"/>
-        <w:adjustRightInd/>
-        <w:snapToGrid/>
-        <w:spacing w:after="0" w:line="240" w:lineRule="auto"/>
-        <w:jc w:val="center"/>
-        <w:rPr>
-          <w:rFonts w:hint="default" w:ascii="Times New Roman" w:hAnsi="Times New Roman" w:cs="宋体"/>
-          <w:kern w:val="2"/>
-          <w:lang w:val="en-US" w:eastAsia="zh-CN"/>
-        </w:rPr>
-      </w:pPr>
-      <w:r>
-        <w:rPr>
-          <w:rFonts w:hint="default" w:ascii="Times New Roman" w:hAnsi="Times New Roman" w:cs="宋体"/>
-          <w:kern w:val="2"/>
-          <w:lang w:val="en-US" w:eastAsia="zh-CN"/>
-        </w:rPr>
-        <w:object>
-          <v:shape id="_x0000_i1054" o:spt="75" type="#_x0000_t75" style="height:79.6pt;width:366.3pt;" o:ole="t" filled="f" o:preferrelative="t" stroked="f" coordsize="21600,21600">
+          <v:shape id="_x0000_i1054" o:spt="75" type="#_x0000_t75" style="height:133.8pt;width:355.95pt;" o:ole="t" filled="f" o:preferrelative="t" stroked="f" coordsize="21600,21600">
             <v:path/>
             <v:fill on="f" focussize="0,0"/>
             <v:stroke on="f"/>
@@ -20325,7 +20290,7 @@
           <w:szCs w:val="21"/>
           <w:lang w:val="en-US" w:eastAsia="zh-CN"/>
         </w:rPr>
-        <w:t>改进后的Skip List存储结构</w:t>
+        <w:t>图4-2 重构后的有序链表</w:t>
       </w:r>
     </w:p>
     <w:p>
@@ -20348,37 +20313,184 @@
           <w:kern w:val="2"/>
           <w:lang w:val="en-US" w:eastAsia="zh-CN"/>
         </w:rPr>
-        <w:t>前面所讨论的Skip List结构是一种比较理想的结构，实际的Skip List算法是一种随机算法，它非常依赖于所生产的随机函数。当然对随机函数的要求也比较严格，不能简单的按照</w:t>
-      </w:r>
-      <w:r>
-        <w:rPr>
-          <w:rFonts w:hint="eastAsia" w:ascii="Times New Roman" w:hAnsi="Times New Roman" w:cs="宋体"/>
-          <w:kern w:val="2"/>
-          <w:position w:val="-10"/>
+        <w:t>毫无疑问，这是一种典型的以空间换时间的设计思想。原始的顺序链表，经过重构后变成了三个顺序链表，从下到上将这三个链表编号为0、1、2，不难发现，2号链表就是原始链表，1号链表就是原始链表的四等分节点构成的，0号链表是原始链表的二等分节点构成的。现在，再来查找value为7的节点则只需要如下三个步骤：</w:t>
+      </w:r>
+    </w:p>
+    <w:p>
+      <w:pPr>
+        <w:widowControl w:val="0"/>
+        <w:adjustRightInd/>
+        <w:snapToGrid/>
+        <w:spacing w:after="0" w:line="400" w:lineRule="exact"/>
+        <w:ind w:firstLine="480" w:firstLineChars="200"/>
+        <w:jc w:val="both"/>
+        <w:rPr>
+          <w:rFonts w:hint="eastAsia" w:ascii="Times New Roman" w:hAnsi="Times New Roman" w:cs="宋体"/>
+          <w:kern w:val="2"/>
+          <w:lang w:val="en-US" w:eastAsia="zh-CN"/>
+        </w:rPr>
+      </w:pPr>
+      <w:r>
+        <w:rPr>
+          <w:rFonts w:hint="eastAsia" w:ascii="Times New Roman" w:hAnsi="Times New Roman" w:cs="宋体"/>
+          <w:kern w:val="2"/>
+          <w:lang w:val="en-US" w:eastAsia="zh-CN"/>
+        </w:rPr>
+        <w:t>（1）初始的的搜索范围是(H,T)，在0号链表中与4进行比较，7&gt;4，将搜索范围更新为(4,T)。</w:t>
+      </w:r>
+    </w:p>
+    <w:p>
+      <w:pPr>
+        <w:widowControl w:val="0"/>
+        <w:adjustRightInd/>
+        <w:snapToGrid/>
+        <w:spacing w:after="0" w:line="400" w:lineRule="exact"/>
+        <w:ind w:firstLine="480" w:firstLineChars="200"/>
+        <w:jc w:val="both"/>
+        <w:rPr>
+          <w:rFonts w:hint="eastAsia" w:ascii="Times New Roman" w:hAnsi="Times New Roman" w:cs="宋体"/>
+          <w:kern w:val="2"/>
+          <w:lang w:val="en-US" w:eastAsia="zh-CN"/>
+        </w:rPr>
+      </w:pPr>
+      <w:r>
+        <w:rPr>
+          <w:rFonts w:hint="eastAsia" w:ascii="Times New Roman" w:hAnsi="Times New Roman" w:cs="宋体"/>
+          <w:kern w:val="2"/>
+          <w:lang w:val="en-US" w:eastAsia="zh-CN"/>
+        </w:rPr>
+        <w:t>（2）在1号链表中与6进行比较，7&gt;6，继续更新搜索范围(6,T)。</w:t>
+      </w:r>
+    </w:p>
+    <w:p>
+      <w:pPr>
+        <w:widowControl w:val="0"/>
+        <w:adjustRightInd/>
+        <w:snapToGrid/>
+        <w:spacing w:after="0" w:line="400" w:lineRule="exact"/>
+        <w:ind w:firstLine="480" w:firstLineChars="200"/>
+        <w:jc w:val="both"/>
+        <w:rPr>
+          <w:rFonts w:hint="eastAsia" w:ascii="Times New Roman" w:hAnsi="Times New Roman" w:cs="宋体"/>
+          <w:kern w:val="2"/>
+          <w:lang w:val="en-US" w:eastAsia="zh-CN"/>
+        </w:rPr>
+      </w:pPr>
+      <w:r>
+        <w:rPr>
+          <w:rFonts w:hint="eastAsia" w:ascii="Times New Roman" w:hAnsi="Times New Roman" w:cs="宋体"/>
+          <w:kern w:val="2"/>
+          <w:lang w:val="en-US" w:eastAsia="zh-CN"/>
+        </w:rPr>
+        <w:t>（3）在2号链表中与7进行比较，结果7=7，查找成功。</w:t>
+      </w:r>
+    </w:p>
+    <w:p>
+      <w:pPr>
+        <w:widowControl w:val="0"/>
+        <w:adjustRightInd/>
+        <w:snapToGrid/>
+        <w:spacing w:after="0" w:line="400" w:lineRule="exact"/>
+        <w:ind w:firstLine="480" w:firstLineChars="200"/>
+        <w:jc w:val="both"/>
+        <w:rPr>
+          <w:rFonts w:hint="eastAsia" w:ascii="Times New Roman" w:hAnsi="Times New Roman" w:cs="宋体"/>
+          <w:kern w:val="2"/>
+          <w:lang w:val="en-US" w:eastAsia="zh-CN"/>
+        </w:rPr>
+      </w:pPr>
+      <w:r>
+        <w:rPr>
+          <w:rFonts w:hint="eastAsia" w:ascii="Times New Roman" w:hAnsi="Times New Roman" w:cs="宋体"/>
+          <w:kern w:val="2"/>
+          <w:lang w:val="en-US" w:eastAsia="zh-CN"/>
+        </w:rPr>
+        <w:t>很明显，在Skip List中保存了二分查找的信息，以此来提高查找效率。当然在具体的实现上，如果要开辟额外的空间来保存新链表的话，会造成空间的极大浪费。由于是链表，可以利用链的性质，改进存储结构，改进后的Skip List的存储结构图4-3 所示。</w:t>
+      </w:r>
+    </w:p>
+    <w:p>
+      <w:pPr>
+        <w:widowControl w:val="0"/>
+        <w:adjustRightInd/>
+        <w:snapToGrid/>
+        <w:spacing w:after="0" w:line="240" w:lineRule="auto"/>
+        <w:jc w:val="center"/>
+        <w:rPr>
+          <w:rFonts w:hint="default" w:ascii="Times New Roman" w:hAnsi="Times New Roman" w:cs="宋体"/>
+          <w:kern w:val="2"/>
+          <w:lang w:val="en-US" w:eastAsia="zh-CN"/>
+        </w:rPr>
+      </w:pPr>
+      <w:r>
+        <w:rPr>
+          <w:rFonts w:hint="default" w:ascii="Times New Roman" w:hAnsi="Times New Roman" w:cs="宋体"/>
+          <w:kern w:val="2"/>
           <w:lang w:val="en-US" w:eastAsia="zh-CN"/>
         </w:rPr>
         <w:object>
-          <v:shape id="_x0000_i1055" o:spt="75" type="#_x0000_t75" style="height:16pt;width:114pt;" o:ole="t" filled="f" o:preferrelative="t" stroked="f" coordsize="21600,21600">
+          <v:shape id="_x0000_i1055" o:spt="75" type="#_x0000_t75" style="height:79.6pt;width:366.3pt;" o:ole="t" filled="f" o:preferrelative="t" stroked="f" coordsize="21600,21600">
             <v:path/>
             <v:fill on="f" focussize="0,0"/>
             <v:stroke on="f"/>
             <v:imagedata r:id="rId84" o:title=""/>
-            <o:lock v:ext="edit" aspectratio="t"/>
+            <o:lock v:ext="edit" aspectratio="f"/>
             <w10:wrap type="none"/>
             <w10:anchorlock/>
           </v:shape>
-          <o:OLEObject Type="Embed" ProgID="Equation.KSEE3" ShapeID="_x0000_i1055" DrawAspect="Content" ObjectID="_1468075750" r:id="rId83">
+          <o:OLEObject Type="Embed" ProgID="Visio.Drawing.15" ShapeID="_x0000_i1055" DrawAspect="Content" ObjectID="_1468075750" r:id="rId83">
             <o:LockedField>false</o:LockedField>
           </o:OLEObject>
         </w:object>
       </w:r>
-      <w:r>
-        <w:rPr>
-          <w:rFonts w:hint="eastAsia" w:ascii="Times New Roman" w:hAnsi="Times New Roman" w:cs="宋体"/>
-          <w:kern w:val="2"/>
-          <w:lang w:val="en-US" w:eastAsia="zh-CN"/>
-        </w:rPr>
-        <w:t>的形式来生成随机数，而是必须要按照满足概率</w:t>
+    </w:p>
+    <w:p>
+      <w:pPr>
+        <w:widowControl w:val="0"/>
+        <w:adjustRightInd/>
+        <w:snapToGrid/>
+        <w:spacing w:before="120" w:after="240" w:line="400" w:lineRule="exact"/>
+        <w:ind w:left="735" w:hanging="735" w:hangingChars="350"/>
+        <w:jc w:val="center"/>
+        <w:rPr>
+          <w:rFonts w:hint="eastAsia" w:ascii="Times New Roman" w:hAnsi="Times New Roman" w:cs="宋体"/>
+          <w:kern w:val="2"/>
+          <w:sz w:val="21"/>
+          <w:szCs w:val="21"/>
+          <w:lang w:val="en-US" w:eastAsia="zh-CN"/>
+        </w:rPr>
+      </w:pPr>
+      <w:r>
+        <w:rPr>
+          <w:rFonts w:hint="eastAsia" w:ascii="Times New Roman" w:hAnsi="Times New Roman" w:cs="宋体"/>
+          <w:kern w:val="2"/>
+          <w:sz w:val="21"/>
+          <w:szCs w:val="21"/>
+          <w:lang w:val="en-US" w:eastAsia="zh-CN"/>
+        </w:rPr>
+        <w:t>图4-3 改进后的Skip List存储结构</w:t>
+      </w:r>
+    </w:p>
+    <w:p>
+      <w:pPr>
+        <w:widowControl w:val="0"/>
+        <w:adjustRightInd/>
+        <w:snapToGrid/>
+        <w:spacing w:after="0" w:line="400" w:lineRule="exact"/>
+        <w:ind w:firstLine="480" w:firstLineChars="200"/>
+        <w:jc w:val="both"/>
+        <w:rPr>
+          <w:rFonts w:hint="eastAsia" w:ascii="Times New Roman" w:hAnsi="Times New Roman" w:cs="宋体"/>
+          <w:kern w:val="2"/>
+          <w:lang w:val="en-US" w:eastAsia="zh-CN"/>
+        </w:rPr>
+      </w:pPr>
+      <w:r>
+        <w:rPr>
+          <w:rFonts w:hint="eastAsia" w:ascii="Times New Roman" w:hAnsi="Times New Roman" w:cs="宋体"/>
+          <w:kern w:val="2"/>
+          <w:lang w:val="en-US" w:eastAsia="zh-CN"/>
+        </w:rPr>
+        <w:t>前面所讨论的Skip List结构是一种比较理想的结构，实际的Skip List算法是一种随机算法，它非常依赖于所生产的随机函数。当然对随机函数的要求也比较严格，不能简单的按照</w:t>
       </w:r>
       <w:r>
         <w:rPr>
@@ -20388,7 +20500,7 @@
           <w:lang w:val="en-US" w:eastAsia="zh-CN"/>
         </w:rPr>
         <w:object>
-          <v:shape id="_x0000_i1056" o:spt="75" type="#_x0000_t75" style="height:16pt;width:36pt;" o:ole="t" filled="f" o:preferrelative="t" stroked="f" coordsize="21600,21600">
+          <v:shape id="_x0000_i1056" o:spt="75" type="#_x0000_t75" style="height:16pt;width:114pt;" o:ole="t" filled="f" o:preferrelative="t" stroked="f" coordsize="21600,21600">
             <v:path/>
             <v:fill on="f" focussize="0,0"/>
             <v:stroke on="f"/>
@@ -20398,6 +20510,36 @@
             <w10:anchorlock/>
           </v:shape>
           <o:OLEObject Type="Embed" ProgID="Equation.KSEE3" ShapeID="_x0000_i1056" DrawAspect="Content" ObjectID="_1468075751" r:id="rId85">
+            <o:LockedField>false</o:LockedField>
+          </o:OLEObject>
+        </w:object>
+      </w:r>
+      <w:r>
+        <w:rPr>
+          <w:rFonts w:hint="eastAsia" w:ascii="Times New Roman" w:hAnsi="Times New Roman" w:cs="宋体"/>
+          <w:kern w:val="2"/>
+          <w:lang w:val="en-US" w:eastAsia="zh-CN"/>
+        </w:rPr>
+        <w:t>的形式来生成随机数，而是必须要按照满足概率</w:t>
+      </w:r>
+      <w:r>
+        <w:rPr>
+          <w:rFonts w:hint="eastAsia" w:ascii="Times New Roman" w:hAnsi="Times New Roman" w:cs="宋体"/>
+          <w:kern w:val="2"/>
+          <w:position w:val="-10"/>
+          <w:lang w:val="en-US" w:eastAsia="zh-CN"/>
+        </w:rPr>
+        <w:object>
+          <v:shape id="_x0000_i1057" o:spt="75" type="#_x0000_t75" style="height:16pt;width:36pt;" o:ole="t" filled="f" o:preferrelative="t" stroked="f" coordsize="21600,21600">
+            <v:path/>
+            <v:fill on="f" focussize="0,0"/>
+            <v:stroke on="f"/>
+            <v:imagedata r:id="rId88" o:title=""/>
+            <o:lock v:ext="edit" aspectratio="t"/>
+            <w10:wrap type="none"/>
+            <w10:anchorlock/>
+          </v:shape>
+          <o:OLEObject Type="Embed" ProgID="Equation.KSEE3" ShapeID="_x0000_i1057" DrawAspect="Content" ObjectID="_1468075752" r:id="rId87">
             <o:LockedField>false</o:LockedField>
           </o:OLEObject>
         </w:object>
@@ -20732,37 +20874,7 @@
           <w:lang w:val="en-US" w:eastAsia="zh-CN"/>
         </w:rPr>
         <w:object>
-          <v:shape id="_x0000_i1057" o:spt="75" type="#_x0000_t75" style="height:16pt;width:95pt;" o:ole="t" filled="f" o:preferrelative="t" stroked="f" coordsize="21600,21600">
-            <v:path/>
-            <v:fill on="f" focussize="0,0"/>
-            <v:stroke on="f"/>
-            <v:imagedata r:id="rId88" o:title=""/>
-            <o:lock v:ext="edit" aspectratio="t"/>
-            <w10:wrap type="none"/>
-            <w10:anchorlock/>
-          </v:shape>
-          <o:OLEObject Type="Embed" ProgID="Equation.KSEE3" ShapeID="_x0000_i1057" DrawAspect="Content" ObjectID="_1468075752" r:id="rId87">
-            <o:LockedField>false</o:LockedField>
-          </o:OLEObject>
-        </w:object>
-      </w:r>
-      <w:r>
-        <w:rPr>
-          <w:rFonts w:hint="eastAsia" w:ascii="Times New Roman" w:hAnsi="Times New Roman" w:cs="宋体"/>
-          <w:kern w:val="2"/>
-          <w:lang w:val="en-US" w:eastAsia="zh-CN"/>
-        </w:rPr>
-        <w:t>的情况，可能的返回值有0、1、2、3四种情况，他们各自出现的概率是：</w:t>
-      </w:r>
-      <w:r>
-        <w:rPr>
-          <w:rFonts w:hint="default" w:ascii="Times New Roman" w:hAnsi="Times New Roman" w:cs="宋体"/>
-          <w:kern w:val="2"/>
-          <w:position w:val="-10"/>
-          <w:lang w:val="en-US" w:eastAsia="zh-CN"/>
-        </w:rPr>
-        <w:object>
-          <v:shape id="_x0000_i1058" o:spt="75" type="#_x0000_t75" style="height:16pt;width:55pt;" o:ole="t" filled="f" o:preferrelative="t" stroked="f" coordsize="21600,21600">
+          <v:shape id="_x0000_i1058" o:spt="75" type="#_x0000_t75" style="height:16pt;width:95pt;" o:ole="t" filled="f" o:preferrelative="t" stroked="f" coordsize="21600,21600">
             <v:path/>
             <v:fill on="f" focussize="0,0"/>
             <v:stroke on="f"/>
@@ -20782,7 +20894,7 @@
           <w:kern w:val="2"/>
           <w:lang w:val="en-US" w:eastAsia="zh-CN"/>
         </w:rPr>
-        <w:t>、</w:t>
+        <w:t>的情况，可能的返回值有0、1、2、3四种情况，他们各自出现的概率是：</w:t>
       </w:r>
       <w:r>
         <w:rPr>
@@ -20792,7 +20904,7 @@
           <w:lang w:val="en-US" w:eastAsia="zh-CN"/>
         </w:rPr>
         <w:object>
-          <v:shape id="_x0000_i1059" o:spt="75" type="#_x0000_t75" style="height:16pt;width:53pt;" o:ole="t" filled="f" o:preferrelative="t" stroked="f" coordsize="21600,21600">
+          <v:shape id="_x0000_i1059" o:spt="75" type="#_x0000_t75" style="height:16pt;width:55pt;" o:ole="t" filled="f" o:preferrelative="t" stroked="f" coordsize="21600,21600">
             <v:path/>
             <v:fill on="f" focussize="0,0"/>
             <v:stroke on="f"/>
@@ -20822,7 +20934,7 @@
           <w:lang w:val="en-US" w:eastAsia="zh-CN"/>
         </w:rPr>
         <w:object>
-          <v:shape id="_x0000_i1060" o:spt="75" type="#_x0000_t75" style="height:16pt;width:54pt;" o:ole="t" filled="f" o:preferrelative="t" stroked="f" coordsize="21600,21600">
+          <v:shape id="_x0000_i1060" o:spt="75" type="#_x0000_t75" style="height:16pt;width:53pt;" o:ole="t" filled="f" o:preferrelative="t" stroked="f" coordsize="21600,21600">
             <v:path/>
             <v:fill on="f" focussize="0,0"/>
             <v:stroke on="f"/>
@@ -20872,17 +20984,17 @@
           <w:kern w:val="2"/>
           <w:lang w:val="en-US" w:eastAsia="zh-CN"/>
         </w:rPr>
-        <w:t>。也就是说，如果有16个元素的话，第零层预计有16个元素，第一层预计有8个元素，第二层约有4个元素，第三层约有 2个元素，从下向上每层元素数量大约会减少一半。因此，Skip List适合自顶向下进行查找，理想情况下，每下降一层搜索的范围就会缩小一半，可以达到二分查找的效率，时间复杂度为</w:t>
-      </w:r>
-      <w:r>
-        <w:rPr>
-          <w:rFonts w:hint="eastAsia" w:ascii="Times New Roman" w:hAnsi="Times New Roman" w:cs="宋体"/>
+        <w:t>、</w:t>
+      </w:r>
+      <w:r>
+        <w:rPr>
+          <w:rFonts w:hint="default" w:ascii="Times New Roman" w:hAnsi="Times New Roman" w:cs="宋体"/>
           <w:kern w:val="2"/>
           <w:position w:val="-10"/>
           <w:lang w:val="en-US" w:eastAsia="zh-CN"/>
         </w:rPr>
         <w:object>
-          <v:shape id="_x0000_i1062" o:spt="75" type="#_x0000_t75" style="height:16pt;width:51pt;" o:ole="t" filled="f" o:preferrelative="t" stroked="f" coordsize="21600,21600">
+          <v:shape id="_x0000_i1062" o:spt="75" type="#_x0000_t75" style="height:16pt;width:54pt;" o:ole="t" filled="f" o:preferrelative="t" stroked="f" coordsize="21600,21600">
             <v:path/>
             <v:fill on="f" focussize="0,0"/>
             <v:stroke on="f"/>
@@ -20902,7 +21014,7 @@
           <w:kern w:val="2"/>
           <w:lang w:val="en-US" w:eastAsia="zh-CN"/>
         </w:rPr>
-        <w:t>。最坏的情况是当前节点从head移动到链表的尾部，时间复杂度为</w:t>
+        <w:t>。也就是说，如果有16个元素的话，第零层预计有16个元素，第一层预计有8个元素，第二层约有4个元素，第三层约有 2个元素，从下向上每层元素数量大约会减少一半。因此，Skip List适合自顶向下进行查找，理想情况下，每下降一层搜索的范围就会缩小一半，可以达到二分查找的效率，时间复杂度为</w:t>
       </w:r>
       <w:r>
         <w:rPr>
@@ -20912,7 +21024,7 @@
           <w:lang w:val="en-US" w:eastAsia="zh-CN"/>
         </w:rPr>
         <w:object>
-          <v:shape id="_x0000_i1063" o:spt="75" type="#_x0000_t75" style="height:16pt;width:27pt;" o:ole="t" filled="f" o:preferrelative="t" stroked="f" coordsize="21600,21600">
+          <v:shape id="_x0000_i1063" o:spt="75" type="#_x0000_t75" style="height:16pt;width:51pt;" o:ole="t" filled="f" o:preferrelative="t" stroked="f" coordsize="21600,21600">
             <v:path/>
             <v:fill on="f" focussize="0,0"/>
             <v:stroke on="f"/>
@@ -20932,6 +21044,36 @@
           <w:kern w:val="2"/>
           <w:lang w:val="en-US" w:eastAsia="zh-CN"/>
         </w:rPr>
+        <w:t>。最坏的情况是当前节点从head移动到链表的尾部，时间复杂度为</w:t>
+      </w:r>
+      <w:r>
+        <w:rPr>
+          <w:rFonts w:hint="eastAsia" w:ascii="Times New Roman" w:hAnsi="Times New Roman" w:cs="宋体"/>
+          <w:kern w:val="2"/>
+          <w:position w:val="-10"/>
+          <w:lang w:val="en-US" w:eastAsia="zh-CN"/>
+        </w:rPr>
+        <w:object>
+          <v:shape id="_x0000_i1064" o:spt="75" type="#_x0000_t75" style="height:16pt;width:27pt;" o:ole="t" filled="f" o:preferrelative="t" stroked="f" coordsize="21600,21600">
+            <v:path/>
+            <v:fill on="f" focussize="0,0"/>
+            <v:stroke on="f"/>
+            <v:imagedata r:id="rId102" o:title=""/>
+            <o:lock v:ext="edit" aspectratio="t"/>
+            <w10:wrap type="none"/>
+            <w10:anchorlock/>
+          </v:shape>
+          <o:OLEObject Type="Embed" ProgID="Equation.KSEE3" ShapeID="_x0000_i1064" DrawAspect="Content" ObjectID="_1468075759" r:id="rId101">
+            <o:LockedField>false</o:LockedField>
+          </o:OLEObject>
+        </w:object>
+      </w:r>
+      <w:r>
+        <w:rPr>
+          <w:rFonts w:hint="eastAsia" w:ascii="Times New Roman" w:hAnsi="Times New Roman" w:cs="宋体"/>
+          <w:kern w:val="2"/>
+          <w:lang w:val="en-US" w:eastAsia="zh-CN"/>
+        </w:rPr>
         <w:t>。</w:t>
       </w:r>
     </w:p>
@@ -21120,10 +21262,10 @@
           <w:sz w:val="24"/>
         </w:rPr>
         <w:pict>
-          <v:shape id="_x0000_s1127" o:spid="_x0000_s1127" o:spt="202" type="#_x0000_t202" style="position:absolute;left:0pt;margin-left:42.35pt;margin-top:6.5pt;height:421.7pt;width:309pt;z-index:257050624;mso-width-relative:page;mso-height-relative:page;" fillcolor="#FFFFFF" filled="t" stroked="t" coordsize="21600,21600">
+          <v:shape id="_x0000_s1127" o:spid="_x0000_s1127" o:spt="202" type="#_x0000_t202" style="position:absolute;left:0pt;margin-left:42.35pt;margin-top:6.5pt;height:264.25pt;width:309pt;z-index:257050624;mso-width-relative:page;mso-height-relative:page;" fillcolor="#FFFFFF" filled="t" stroked="t" coordsize="21600,21600">
             <v:path/>
             <v:fill on="t" color2="#FFFFFF" focussize="0,0"/>
-            <v:stroke color="#000000"/>
+            <v:stroke color="#000000" joinstyle="miter"/>
             <v:imagedata o:title=""/>
             <o:lock v:ext="edit" aspectratio="f"/>
             <v:textbox>
@@ -21192,7 +21334,7 @@
                       <w:kern w:val="2"/>
                       <w:lang w:val="en-US" w:eastAsia="zh-CN"/>
                     </w:rPr>
-                    <w:t>// 存放的元素值</w:t>
+                    <w:t>robj *obj;// 存放的元素值</w:t>
                   </w:r>
                 </w:p>
                 <w:p>
@@ -21215,7 +21357,7 @@
                       <w:kern w:val="2"/>
                       <w:lang w:val="en-US" w:eastAsia="zh-CN"/>
                     </w:rPr>
-                    <w:t>robj *obj;</w:t>
+                    <w:t>double score;// 节点分值，排序的依据</w:t>
                   </w:r>
                 </w:p>
                 <w:p>
@@ -21238,7 +21380,7 @@
                       <w:kern w:val="2"/>
                       <w:lang w:val="en-US" w:eastAsia="zh-CN"/>
                     </w:rPr>
-                    <w:t>// 节点分值，排序的依据</w:t>
+                    <w:t>struct zskiplistNode *backward;// 后退指针</w:t>
                   </w:r>
                 </w:p>
                 <w:p>
@@ -21261,7 +21403,7 @@
                       <w:kern w:val="2"/>
                       <w:lang w:val="en-US" w:eastAsia="zh-CN"/>
                     </w:rPr>
-                    <w:t>double score;</w:t>
+                    <w:t>struct zskiplistLevel {// 层</w:t>
                   </w:r>
                 </w:p>
                 <w:p>
@@ -21284,7 +21426,7 @@
                       <w:kern w:val="2"/>
                       <w:lang w:val="en-US" w:eastAsia="zh-CN"/>
                     </w:rPr>
-                    <w:t>// 后退指针</w:t>
+                    <w:t>struct zskiplistNode *forward;// 前进指针</w:t>
                   </w:r>
                 </w:p>
                 <w:p>
@@ -21307,145 +21449,7 @@
                       <w:kern w:val="2"/>
                       <w:lang w:val="en-US" w:eastAsia="zh-CN"/>
                     </w:rPr>
-                    <w:t>struct zskiplistNode *backward;</w:t>
-                  </w:r>
-                </w:p>
-                <w:p>
-                  <w:pPr>
-                    <w:widowControl w:val="0"/>
-                    <w:adjustRightInd/>
-                    <w:snapToGrid/>
-                    <w:spacing w:afterLines="50" w:line="400" w:lineRule="exact"/>
-                    <w:ind w:firstLine="480" w:firstLineChars="200"/>
-                    <w:jc w:val="left"/>
-                    <w:rPr>
-                      <w:rFonts w:hint="eastAsia" w:ascii="Times New Roman" w:hAnsi="Times New Roman" w:cs="宋体"/>
-                      <w:kern w:val="2"/>
-                      <w:lang w:val="en-US" w:eastAsia="zh-CN"/>
-                    </w:rPr>
-                  </w:pPr>
-                  <w:r>
-                    <w:rPr>
-                      <w:rFonts w:hint="eastAsia" w:ascii="Times New Roman" w:hAnsi="Times New Roman" w:cs="宋体"/>
-                      <w:kern w:val="2"/>
-                      <w:lang w:val="en-US" w:eastAsia="zh-CN"/>
-                    </w:rPr>
-                    <w:t>// 层</w:t>
-                  </w:r>
-                </w:p>
-                <w:p>
-                  <w:pPr>
-                    <w:widowControl w:val="0"/>
-                    <w:adjustRightInd/>
-                    <w:snapToGrid/>
-                    <w:spacing w:afterLines="50" w:line="400" w:lineRule="exact"/>
-                    <w:ind w:firstLine="480" w:firstLineChars="200"/>
-                    <w:jc w:val="left"/>
-                    <w:rPr>
-                      <w:rFonts w:hint="eastAsia" w:ascii="Times New Roman" w:hAnsi="Times New Roman" w:cs="宋体"/>
-                      <w:kern w:val="2"/>
-                      <w:lang w:val="en-US" w:eastAsia="zh-CN"/>
-                    </w:rPr>
-                  </w:pPr>
-                  <w:r>
-                    <w:rPr>
-                      <w:rFonts w:hint="eastAsia" w:ascii="Times New Roman" w:hAnsi="Times New Roman" w:cs="宋体"/>
-                      <w:kern w:val="2"/>
-                      <w:lang w:val="en-US" w:eastAsia="zh-CN"/>
-                    </w:rPr>
-                    <w:t>struct zskiplistLevel {</w:t>
-                  </w:r>
-                </w:p>
-                <w:p>
-                  <w:pPr>
-                    <w:widowControl w:val="0"/>
-                    <w:adjustRightInd/>
-                    <w:snapToGrid/>
-                    <w:spacing w:afterLines="50" w:line="400" w:lineRule="exact"/>
-                    <w:ind w:firstLine="480" w:firstLineChars="200"/>
-                    <w:jc w:val="left"/>
-                    <w:rPr>
-                      <w:rFonts w:hint="eastAsia" w:ascii="Times New Roman" w:hAnsi="Times New Roman" w:cs="宋体"/>
-                      <w:kern w:val="2"/>
-                      <w:lang w:val="en-US" w:eastAsia="zh-CN"/>
-                    </w:rPr>
-                  </w:pPr>
-                  <w:r>
-                    <w:rPr>
-                      <w:rFonts w:hint="eastAsia" w:ascii="Times New Roman" w:hAnsi="Times New Roman" w:cs="宋体"/>
-                      <w:kern w:val="2"/>
-                      <w:lang w:val="en-US" w:eastAsia="zh-CN"/>
-                    </w:rPr>
-                    <w:t>// 前进指针</w:t>
-                  </w:r>
-                </w:p>
-                <w:p>
-                  <w:pPr>
-                    <w:widowControl w:val="0"/>
-                    <w:adjustRightInd/>
-                    <w:snapToGrid/>
-                    <w:spacing w:afterLines="50" w:line="400" w:lineRule="exact"/>
-                    <w:ind w:firstLine="480" w:firstLineChars="200"/>
-                    <w:jc w:val="left"/>
-                    <w:rPr>
-                      <w:rFonts w:hint="eastAsia" w:ascii="Times New Roman" w:hAnsi="Times New Roman" w:cs="宋体"/>
-                      <w:kern w:val="2"/>
-                      <w:lang w:val="en-US" w:eastAsia="zh-CN"/>
-                    </w:rPr>
-                  </w:pPr>
-                  <w:r>
-                    <w:rPr>
-                      <w:rFonts w:hint="eastAsia" w:ascii="Times New Roman" w:hAnsi="Times New Roman" w:cs="宋体"/>
-                      <w:kern w:val="2"/>
-                      <w:lang w:val="en-US" w:eastAsia="zh-CN"/>
-                    </w:rPr>
-                    <w:t>struct zskiplistNode *forward;</w:t>
-                  </w:r>
-                </w:p>
-                <w:p>
-                  <w:pPr>
-                    <w:widowControl w:val="0"/>
-                    <w:adjustRightInd/>
-                    <w:snapToGrid/>
-                    <w:spacing w:afterLines="50" w:line="400" w:lineRule="exact"/>
-                    <w:ind w:firstLine="480" w:firstLineChars="200"/>
-                    <w:jc w:val="left"/>
-                    <w:rPr>
-                      <w:rFonts w:hint="eastAsia" w:ascii="Times New Roman" w:hAnsi="Times New Roman" w:cs="宋体"/>
-                      <w:kern w:val="2"/>
-                      <w:lang w:val="en-US" w:eastAsia="zh-CN"/>
-                    </w:rPr>
-                  </w:pPr>
-                  <w:r>
-                    <w:rPr>
-                      <w:rFonts w:hint="eastAsia" w:ascii="Times New Roman" w:hAnsi="Times New Roman" w:cs="宋体"/>
-                      <w:kern w:val="2"/>
-                      <w:lang w:val="en-US" w:eastAsia="zh-CN"/>
-                    </w:rPr>
-                    <w:t>// 跨越的节点数量</w:t>
-                  </w:r>
-                </w:p>
-                <w:p>
-                  <w:pPr>
-                    <w:widowControl w:val="0"/>
-                    <w:adjustRightInd/>
-                    <w:snapToGrid/>
-                    <w:spacing w:afterLines="50" w:line="400" w:lineRule="exact"/>
-                    <w:ind w:firstLine="480" w:firstLineChars="200"/>
-                    <w:jc w:val="left"/>
-                    <w:rPr>
-                      <w:rFonts w:hint="eastAsia" w:ascii="Times New Roman" w:hAnsi="Times New Roman" w:cs="宋体"/>
-                      <w:kern w:val="2"/>
-                      <w:lang w:val="en-US" w:eastAsia="zh-CN"/>
-                    </w:rPr>
-                  </w:pPr>
-                  <w:r>
-                    <w:rPr>
-                      <w:rFonts w:hint="eastAsia" w:ascii="Times New Roman" w:hAnsi="Times New Roman" w:cs="宋体"/>
-                      <w:kern w:val="2"/>
-                      <w:lang w:val="en-US" w:eastAsia="zh-CN"/>
-                    </w:rPr>
-                    <w:t>unsigned int span;</w:t>
+                    <w:t>unsigned int span;// 跨越的节点数量</w:t>
                   </w:r>
                 </w:p>
                 <w:p>
@@ -21498,96 +21502,6 @@
           </v:shape>
         </w:pict>
       </w:r>
-    </w:p>
-    <w:p>
-      <w:pPr>
-        <w:widowControl w:val="0"/>
-        <w:adjustRightInd/>
-        <w:snapToGrid/>
-        <w:spacing w:afterLines="50" w:line="400" w:lineRule="exact"/>
-        <w:ind w:firstLine="480" w:firstLineChars="200"/>
-        <w:jc w:val="both"/>
-        <w:rPr>
-          <w:rFonts w:hint="eastAsia" w:ascii="Times New Roman" w:hAnsi="Times New Roman" w:cs="宋体"/>
-          <w:kern w:val="2"/>
-          <w:lang w:val="en-US" w:eastAsia="zh-CN"/>
-        </w:rPr>
-      </w:pPr>
-    </w:p>
-    <w:p>
-      <w:pPr>
-        <w:widowControl w:val="0"/>
-        <w:adjustRightInd/>
-        <w:snapToGrid/>
-        <w:spacing w:afterLines="50" w:line="400" w:lineRule="exact"/>
-        <w:ind w:firstLine="480" w:firstLineChars="200"/>
-        <w:jc w:val="both"/>
-        <w:rPr>
-          <w:rFonts w:hint="eastAsia" w:ascii="Times New Roman" w:hAnsi="Times New Roman" w:cs="宋体"/>
-          <w:kern w:val="2"/>
-          <w:lang w:val="en-US" w:eastAsia="zh-CN"/>
-        </w:rPr>
-      </w:pPr>
-    </w:p>
-    <w:p>
-      <w:pPr>
-        <w:widowControl w:val="0"/>
-        <w:adjustRightInd/>
-        <w:snapToGrid/>
-        <w:spacing w:afterLines="50" w:line="400" w:lineRule="exact"/>
-        <w:ind w:firstLine="480" w:firstLineChars="200"/>
-        <w:jc w:val="both"/>
-        <w:rPr>
-          <w:rFonts w:hint="eastAsia" w:ascii="Times New Roman" w:hAnsi="Times New Roman" w:cs="宋体"/>
-          <w:kern w:val="2"/>
-          <w:lang w:val="en-US" w:eastAsia="zh-CN"/>
-        </w:rPr>
-      </w:pPr>
-    </w:p>
-    <w:p>
-      <w:pPr>
-        <w:widowControl w:val="0"/>
-        <w:adjustRightInd/>
-        <w:snapToGrid/>
-        <w:spacing w:afterLines="50" w:line="400" w:lineRule="exact"/>
-        <w:ind w:firstLine="480" w:firstLineChars="200"/>
-        <w:jc w:val="both"/>
-        <w:rPr>
-          <w:rFonts w:hint="eastAsia" w:ascii="Times New Roman" w:hAnsi="Times New Roman" w:cs="宋体"/>
-          <w:kern w:val="2"/>
-          <w:lang w:val="en-US" w:eastAsia="zh-CN"/>
-        </w:rPr>
-      </w:pPr>
-    </w:p>
-    <w:p>
-      <w:pPr>
-        <w:widowControl w:val="0"/>
-        <w:adjustRightInd/>
-        <w:snapToGrid/>
-        <w:spacing w:afterLines="50" w:line="400" w:lineRule="exact"/>
-        <w:ind w:firstLine="480" w:firstLineChars="200"/>
-        <w:jc w:val="both"/>
-        <w:rPr>
-          <w:rFonts w:hint="eastAsia" w:ascii="Times New Roman" w:hAnsi="Times New Roman" w:cs="宋体"/>
-          <w:kern w:val="2"/>
-          <w:lang w:val="en-US" w:eastAsia="zh-CN"/>
-        </w:rPr>
-      </w:pPr>
-    </w:p>
-    <w:p>
-      <w:pPr>
-        <w:widowControl w:val="0"/>
-        <w:adjustRightInd/>
-        <w:snapToGrid/>
-        <w:spacing w:afterLines="50" w:line="400" w:lineRule="exact"/>
-        <w:ind w:firstLine="480" w:firstLineChars="200"/>
-        <w:jc w:val="both"/>
-        <w:rPr>
-          <w:rFonts w:hint="eastAsia" w:ascii="Times New Roman" w:hAnsi="Times New Roman" w:cs="宋体"/>
-          <w:kern w:val="2"/>
-          <w:lang w:val="en-US" w:eastAsia="zh-CN"/>
-        </w:rPr>
-      </w:pPr>
     </w:p>
     <w:p>
       <w:pPr>
@@ -22055,13 +21969,36 @@
       </w:pPr>
       <w:r>
         <w:rPr>
+          <w:rFonts w:hint="eastAsia" w:ascii="Times New Roman" w:hAnsi="Times New Roman" w:cs="宋体"/>
+          <w:kern w:val="2"/>
+          <w:lang w:val="en-US" w:eastAsia="zh-CN"/>
+        </w:rPr>
+        <w:t>在zset的源码中这两种方式的转换可以通过zsetConvert函数来完成。SKIPLIST编码方式的zset集合的结构是定义在redis.h中的，其定义如下：</w:t>
+      </w:r>
+    </w:p>
+    <w:p>
+      <w:pPr>
+        <w:widowControl w:val="0"/>
+        <w:adjustRightInd/>
+        <w:snapToGrid/>
+        <w:spacing w:afterLines="50" w:line="400" w:lineRule="exact"/>
+        <w:ind w:firstLine="480" w:firstLineChars="200"/>
+        <w:jc w:val="both"/>
+        <w:rPr>
+          <w:rFonts w:hint="eastAsia" w:ascii="Times New Roman" w:hAnsi="Times New Roman" w:cs="宋体"/>
+          <w:kern w:val="2"/>
+          <w:lang w:val="en-US" w:eastAsia="zh-CN"/>
+        </w:rPr>
+      </w:pPr>
+      <w:r>
+        <w:rPr>
           <w:sz w:val="24"/>
         </w:rPr>
         <w:pict>
-          <v:shape id="_x0000_s1129" o:spid="_x0000_s1129" o:spt="202" type="#_x0000_t202" style="position:absolute;left:0pt;margin-left:32.6pt;margin-top:43.65pt;height:203.25pt;width:356.25pt;z-index:257052672;mso-width-relative:page;mso-height-relative:page;" fillcolor="#FFFFFF" filled="t" stroked="t" coordsize="21600,21600">
+          <v:shape id="_x0000_s1129" o:spid="_x0000_s1129" o:spt="202" type="#_x0000_t202" style="position:absolute;left:0pt;margin-left:7.85pt;margin-top:3.65pt;height:166.4pt;width:406.5pt;z-index:257052672;mso-width-relative:page;mso-height-relative:page;" fillcolor="#FFFFFF" filled="t" stroked="t" coordsize="21600,21600">
             <v:path/>
             <v:fill on="t" color2="#FFFFFF" focussize="0,0"/>
-            <v:stroke color="#000000"/>
+            <v:stroke color="#000000" joinstyle="miter"/>
             <v:imagedata o:title=""/>
             <o:lock v:ext="edit" aspectratio="f"/>
             <v:textbox>
@@ -22072,7 +22009,6 @@
                     <w:adjustRightInd/>
                     <w:snapToGrid/>
                     <w:spacing w:afterLines="50" w:line="400" w:lineRule="exact"/>
-                    <w:ind w:firstLine="480" w:firstLineChars="200"/>
                     <w:jc w:val="left"/>
                     <w:rPr>
                       <w:rFonts w:hint="eastAsia" w:ascii="Times New Roman" w:hAnsi="Times New Roman" w:cs="宋体"/>
@@ -22086,7 +22022,7 @@
                       <w:kern w:val="2"/>
                       <w:lang w:val="en-US" w:eastAsia="zh-CN"/>
                     </w:rPr>
-                    <w:t>/* 有序集合结构体 */</w:t>
+                    <w:t>//定义zset的结构</w:t>
                   </w:r>
                 </w:p>
                 <w:p>
@@ -22095,7 +22031,6 @@
                     <w:adjustRightInd/>
                     <w:snapToGrid/>
                     <w:spacing w:afterLines="50" w:line="400" w:lineRule="exact"/>
-                    <w:ind w:firstLine="480" w:firstLineChars="200"/>
                     <w:jc w:val="left"/>
                     <w:rPr>
                       <w:rFonts w:hint="eastAsia" w:ascii="Times New Roman" w:hAnsi="Times New Roman" w:cs="宋体"/>
@@ -22118,7 +22053,7 @@
                     <w:adjustRightInd/>
                     <w:snapToGrid/>
                     <w:spacing w:afterLines="50" w:line="400" w:lineRule="exact"/>
-                    <w:ind w:firstLine="480" w:firstLineChars="200"/>
+                    <w:ind w:firstLine="720" w:firstLineChars="0"/>
                     <w:jc w:val="left"/>
                     <w:rPr>
                       <w:rFonts w:hint="eastAsia" w:ascii="Times New Roman" w:hAnsi="Times New Roman" w:cs="宋体"/>
@@ -22132,30 +22067,7 @@
                       <w:kern w:val="2"/>
                       <w:lang w:val="en-US" w:eastAsia="zh-CN"/>
                     </w:rPr>
-                    <w:t xml:space="preserve">    // 字典，维护元素值和分值的映射关系</w:t>
-                  </w:r>
-                </w:p>
-                <w:p>
-                  <w:pPr>
-                    <w:widowControl w:val="0"/>
-                    <w:adjustRightInd/>
-                    <w:snapToGrid/>
-                    <w:spacing w:afterLines="50" w:line="400" w:lineRule="exact"/>
-                    <w:ind w:firstLine="480" w:firstLineChars="200"/>
-                    <w:jc w:val="left"/>
-                    <w:rPr>
-                      <w:rFonts w:hint="eastAsia" w:ascii="Times New Roman" w:hAnsi="Times New Roman" w:cs="宋体"/>
-                      <w:kern w:val="2"/>
-                      <w:lang w:val="en-US" w:eastAsia="zh-CN"/>
-                    </w:rPr>
-                  </w:pPr>
-                  <w:r>
-                    <w:rPr>
-                      <w:rFonts w:hint="eastAsia" w:ascii="Times New Roman" w:hAnsi="Times New Roman" w:cs="宋体"/>
-                      <w:kern w:val="2"/>
-                      <w:lang w:val="en-US" w:eastAsia="zh-CN"/>
-                    </w:rPr>
-                    <w:t xml:space="preserve">    dict *dict;</w:t>
+                    <w:t>dict *dict;// 字典，维护元素值和分值的映射关系</w:t>
                   </w:r>
                 </w:p>
                 <w:p>
@@ -22232,14 +22144,6 @@
           </v:shape>
         </w:pict>
       </w:r>
-      <w:r>
-        <w:rPr>
-          <w:rFonts w:hint="eastAsia" w:ascii="Times New Roman" w:hAnsi="Times New Roman" w:cs="宋体"/>
-          <w:kern w:val="2"/>
-          <w:lang w:val="en-US" w:eastAsia="zh-CN"/>
-        </w:rPr>
-        <w:t>在zset的源码中这两种方式的转换可以通过zsetConvert函数来完成。SKIPLIST编码方式的zset集合的结构是定义在redis.h中的，其定义如下：</w:t>
-      </w:r>
     </w:p>
     <w:p>
       <w:pPr>
@@ -22345,43 +22249,13 @@
           <w:lang w:val="en-US" w:eastAsia="zh-CN"/>
         </w:rPr>
       </w:pPr>
-    </w:p>
-    <w:p>
-      <w:pPr>
-        <w:widowControl w:val="0"/>
-        <w:adjustRightInd/>
-        <w:snapToGrid/>
-        <w:spacing w:afterLines="50" w:line="400" w:lineRule="exact"/>
-        <w:ind w:firstLine="480" w:firstLineChars="200"/>
-        <w:jc w:val="both"/>
-        <w:rPr>
-          <w:rFonts w:hint="eastAsia" w:ascii="Times New Roman" w:hAnsi="Times New Roman" w:cs="宋体"/>
-          <w:kern w:val="2"/>
-          <w:lang w:val="en-US" w:eastAsia="zh-CN"/>
-        </w:rPr>
-      </w:pPr>
-    </w:p>
-    <w:p>
-      <w:pPr>
-        <w:widowControl w:val="0"/>
-        <w:adjustRightInd/>
-        <w:snapToGrid/>
-        <w:spacing w:afterLines="50" w:line="400" w:lineRule="exact"/>
-        <w:ind w:firstLine="480" w:firstLineChars="200"/>
-        <w:jc w:val="both"/>
-        <w:rPr>
-          <w:rFonts w:hint="eastAsia" w:ascii="Times New Roman" w:hAnsi="Times New Roman" w:cs="宋体"/>
-          <w:kern w:val="2"/>
-          <w:lang w:val="en-US" w:eastAsia="zh-CN"/>
-        </w:rPr>
-      </w:pPr>
-      <w:r>
-        <w:rPr>
-          <w:rFonts w:hint="eastAsia" w:ascii="Times New Roman" w:hAnsi="Times New Roman" w:cs="宋体"/>
-          <w:kern w:val="2"/>
-          <w:lang w:val="en-US" w:eastAsia="zh-CN"/>
-        </w:rPr>
-        <w:t>有了数据结构的定义，接下来就是考虑对这些数据结构的操作了。在redis的实现中，将对zkiplist的操作都放在t_zset.c源文件中，所支持的操作有三十多种之多。包括创建层数为某一level的跳表节点、创建一个跳表、释放跳表、向跳表中插入一个节点、删除一个节点等基本操作。下面来看一下zset是创建一个空的跳表后是如何向跳表中插入节点的。首先，调用zslCreate()函数创建并初始化一个新的Skip List，一个空的Skip List如下图所示。</w:t>
+      <w:r>
+        <w:rPr>
+          <w:rFonts w:hint="eastAsia" w:ascii="Times New Roman" w:hAnsi="Times New Roman" w:cs="宋体"/>
+          <w:kern w:val="2"/>
+          <w:lang w:val="en-US" w:eastAsia="zh-CN"/>
+        </w:rPr>
+        <w:t>有了数据结构的定义，接下来就是考虑对这些数据结构的操作了。在redis的实现中，将对zkiplist的操作都放在t_zset.c源文件中，所支持的操作有三十多种之多。包括创建层数为某一level的跳表节点、创建一个跳表、释放跳表、向跳表中插入一个节点、删除一个节点等基本操作。下面来看一下zset是创建一个空的跳表后是如何向跳表中插入节点的。首先，调用zslCreate()函数创建并初始化一个新的Skip List，一个空的Skip List如图4-4 所示。</w:t>
       </w:r>
     </w:p>
     <w:p>
@@ -22404,16 +22278,16 @@
           <w:lang w:val="en-US" w:eastAsia="zh-CN"/>
         </w:rPr>
         <w:object>
-          <v:shape id="_x0000_i1064" o:spt="75" type="#_x0000_t75" style="height:222pt;width:300pt;" o:ole="t" filled="f" o:preferrelative="t" stroked="f" coordsize="21600,21600">
+          <v:shape id="_x0000_i1065" o:spt="75" type="#_x0000_t75" style="height:222pt;width:300pt;" o:ole="t" filled="f" o:preferrelative="t" stroked="f" coordsize="21600,21600">
             <v:path/>
             <v:fill on="f" focussize="0,0"/>
             <v:stroke on="f"/>
-            <v:imagedata r:id="rId102" o:title=""/>
+            <v:imagedata r:id="rId104" o:title=""/>
             <o:lock v:ext="edit" aspectratio="f"/>
             <w10:wrap type="none"/>
             <w10:anchorlock/>
           </v:shape>
-          <o:OLEObject Type="Embed" ProgID="Visio.Drawing.15" ShapeID="_x0000_i1064" DrawAspect="Content" ObjectID="_1468075759" r:id="rId101">
+          <o:OLEObject Type="Embed" ProgID="Visio.Drawing.15" ShapeID="_x0000_i1065" DrawAspect="Content" ObjectID="_1468075760" r:id="rId103">
             <o:LockedField>false</o:LockedField>
           </o:OLEObject>
         </w:object>
@@ -22443,7 +22317,7 @@
           <w:szCs w:val="21"/>
           <w:lang w:val="en-US" w:eastAsia="zh-CN"/>
         </w:rPr>
-        <w:t>空跳表结构图</w:t>
+        <w:t>图4-4 空跳表结构图</w:t>
       </w:r>
     </w:p>
     <w:p>
@@ -22623,48 +22497,10 @@
       </w:pPr>
       <w:r>
         <w:rPr>
-          <w:rFonts w:hint="eastAsia" w:ascii="Times New Roman" w:hAnsi="Times New Roman" w:cs="宋体"/>
-          <w:kern w:val="2"/>
-          <w:lang w:val="en-US" w:eastAsia="zh-CN"/>
-        </w:rPr>
-        <w:t>在第三步中调用随机函数，生成随机的层数，这一点在上一小节关于Skip List的实现原理中已经做了阐述。关于如何查找插入位置，在zset的源码中是这样实现的：</w:t>
-      </w:r>
-    </w:p>
-    <w:p>
-      <w:pPr>
-        <w:widowControl w:val="0"/>
-        <w:adjustRightInd/>
-        <w:snapToGrid/>
-        <w:spacing w:afterLines="50" w:line="400" w:lineRule="exact"/>
-        <w:ind w:firstLine="480" w:firstLineChars="200"/>
-        <w:jc w:val="both"/>
-        <w:rPr>
-          <w:rFonts w:hint="eastAsia" w:ascii="Times New Roman" w:hAnsi="Times New Roman" w:cs="宋体"/>
-          <w:kern w:val="2"/>
-          <w:lang w:val="en-US" w:eastAsia="zh-CN"/>
-        </w:rPr>
-      </w:pPr>
-    </w:p>
-    <w:p>
-      <w:pPr>
-        <w:widowControl w:val="0"/>
-        <w:adjustRightInd/>
-        <w:snapToGrid/>
-        <w:spacing w:afterLines="50" w:line="400" w:lineRule="exact"/>
-        <w:ind w:firstLine="480" w:firstLineChars="200"/>
-        <w:jc w:val="both"/>
-        <w:rPr>
-          <w:rFonts w:hint="eastAsia" w:ascii="Times New Roman" w:hAnsi="Times New Roman" w:cs="宋体"/>
-          <w:kern w:val="2"/>
-          <w:lang w:val="en-US" w:eastAsia="zh-CN"/>
-        </w:rPr>
-      </w:pPr>
-      <w:r>
-        <w:rPr>
           <w:sz w:val="24"/>
         </w:rPr>
         <w:pict>
-          <v:shape id="_x0000_s1131" o:spid="_x0000_s1131" o:spt="202" type="#_x0000_t202" style="position:absolute;left:0pt;margin-left:22.85pt;margin-top:8.55pt;height:326.1pt;width:391.5pt;z-index:257053696;mso-width-relative:page;mso-height-relative:page;" fillcolor="#FFFFFF" filled="t" stroked="t" coordsize="21600,21600">
+          <v:shape id="_x0000_s1131" o:spid="_x0000_s1131" o:spt="202" type="#_x0000_t202" style="position:absolute;left:0pt;margin-left:7.1pt;margin-top:61.05pt;height:326.1pt;width:413.25pt;z-index:257053696;mso-width-relative:page;mso-height-relative:page;" fillcolor="#FFFFFF" filled="t" stroked="t" coordsize="21600,21600">
             <v:path/>
             <v:fill on="t" color2="#FFFFFF" focussize="0,0"/>
             <v:stroke color="#000000" joinstyle="miter"/>
@@ -22715,7 +22551,7 @@
                       <w:kern w:val="2"/>
                       <w:lang w:val="en-US" w:eastAsia="zh-CN"/>
                     </w:rPr>
-                    <w:t xml:space="preserve">        /* store rank that is crossed to reach the insert position */</w:t>
+                    <w:t xml:space="preserve">       //保存在查找出入位置过程中遇到的节点的序号</w:t>
                   </w:r>
                 </w:p>
                 <w:p>
@@ -22930,6 +22766,14 @@
           </v:shape>
         </w:pict>
       </w:r>
+      <w:r>
+        <w:rPr>
+          <w:rFonts w:hint="eastAsia" w:ascii="Times New Roman" w:hAnsi="Times New Roman" w:cs="宋体"/>
+          <w:kern w:val="2"/>
+          <w:lang w:val="en-US" w:eastAsia="zh-CN"/>
+        </w:rPr>
+        <w:t>在第三步中调用随机函数，生成随机的层数，这一点在上一小节关于Skip List的实现原理中已经做了阐述。关于如何查找插入位置，在zset的源码中是这样实现的：</w:t>
+      </w:r>
     </w:p>
     <w:p>
       <w:pPr>
@@ -23102,6 +22946,7 @@
         <w:adjustRightInd/>
         <w:snapToGrid/>
         <w:spacing w:afterLines="50" w:line="400" w:lineRule="exact"/>
+        <w:ind w:firstLine="480" w:firstLineChars="200"/>
         <w:jc w:val="both"/>
         <w:rPr>
           <w:rFonts w:hint="eastAsia" w:ascii="Times New Roman" w:hAnsi="Times New Roman" w:cs="宋体"/>
@@ -23130,7 +22975,7 @@
           <w:kern w:val="2"/>
           <w:lang w:val="en-US" w:eastAsia="zh-CN"/>
         </w:rPr>
-        <w:t>下面举例说明跳表节点的插入操作，假设要向跳表中插入A、B、C、D四个节点，它们对应的分值为3、5、7、9，则对应的跳表结构如下图所示：</w:t>
+        <w:t>下面举例说明跳表节点的插入操作，假设要向跳表中插入A、B、C、D四个节点，它们对应的分值为3、5、7、9，则对应的跳表结构如图4-5 所示：</w:t>
       </w:r>
       <w:bookmarkStart w:id="15" w:name="_Toc445582218"/>
     </w:p>
@@ -23140,7 +22985,7 @@
         <w:adjustRightInd/>
         <w:snapToGrid/>
         <w:spacing w:afterLines="50" w:line="240" w:lineRule="auto"/>
-        <w:jc w:val="center"/>
+        <w:jc w:val="both"/>
         <w:rPr>
           <w:rFonts w:hint="eastAsia" w:ascii="Times New Roman" w:hAnsi="Times New Roman" w:cs="宋体"/>
           <w:kern w:val="2"/>
@@ -23154,16 +22999,16 @@
           <w:lang w:val="en-US" w:eastAsia="zh-CN"/>
         </w:rPr>
         <w:object>
-          <v:shape id="_x0000_i1078" o:spt="75" type="#_x0000_t75" style="height:227.8pt;width:424.7pt;" o:ole="t" filled="f" o:preferrelative="t" stroked="f" coordsize="21600,21600">
+          <v:shape id="_x0000_i1066" o:spt="75" type="#_x0000_t75" style="height:227.8pt;width:424.7pt;" o:ole="t" filled="f" o:preferrelative="t" stroked="f" coordsize="21600,21600">
             <v:path/>
             <v:fill on="f" focussize="0,0"/>
             <v:stroke on="f"/>
-            <v:imagedata r:id="rId104" o:title=""/>
+            <v:imagedata r:id="rId106" o:title=""/>
             <o:lock v:ext="edit" aspectratio="f"/>
             <w10:wrap type="none"/>
             <w10:anchorlock/>
           </v:shape>
-          <o:OLEObject Type="Embed" ProgID="Visio.Drawing.15" ShapeID="_x0000_i1078" DrawAspect="Content" ObjectID="_1468075760" r:id="rId103">
+          <o:OLEObject Type="Embed" ProgID="Visio.Drawing.15" ShapeID="_x0000_i1066" DrawAspect="Content" ObjectID="_1468075761" r:id="rId105">
             <o:LockedField>false</o:LockedField>
           </o:OLEObject>
         </w:object>
@@ -23193,7 +23038,7 @@
           <w:szCs w:val="21"/>
           <w:lang w:val="en-US" w:eastAsia="zh-CN"/>
         </w:rPr>
-        <w:t>跳表节点插入步骤图</w:t>
+        <w:t>图4-5 跳表节点插入步骤图</w:t>
       </w:r>
     </w:p>
     <w:p>
@@ -23216,15 +23061,7 @@
           <w:kern w:val="2"/>
           <w:lang w:val="en-US" w:eastAsia="zh-CN"/>
         </w:rPr>
-        <w:t>从图中可以看出，</w:t>
-      </w:r>
-      <w:r>
-        <w:rPr>
-          <w:rFonts w:hint="eastAsia" w:ascii="Times New Roman" w:hAnsi="Times New Roman" w:cs="宋体"/>
-          <w:kern w:val="2"/>
-          <w:lang w:val="en-US" w:eastAsia="zh-CN"/>
-        </w:rPr>
-        <w:t>跳表中的节点都是按照分值score来进行排序的。同时，每个节点的backward指针都指向它的前一个节点，因此，跳表和双向链表类似，支持许多逆向查找，提高了灵活性和操作的效率。</w:t>
+        <w:t>从图中可以看出，跳表中的节点都是按照分值score来进行排序的。同时，每个节点的backward指针都指向它的前一个节点，因此，跳表和双向链表类似，支持许多逆向查找，提高了灵活性和操作的效率。</w:t>
       </w:r>
     </w:p>
     <w:p>
@@ -23343,18 +23180,48 @@
       </w:pPr>
       <w:r>
         <w:rPr>
+          <w:rFonts w:hint="eastAsia" w:ascii="Times New Roman" w:hAnsi="Times New Roman" w:cs="宋体"/>
+          <w:kern w:val="2"/>
+          <w:lang w:val="en-US" w:eastAsia="zh-CN"/>
+        </w:rPr>
+        <w:t>通过reis_in节点连接redis server，由于redis_in节点的上游节点是一个function_node，可以在function_node中写入redis的操作指令，将操作指令封装成message对象传递给redis_in即可。主要用于去重统计的指令是：zincrby zsetkey incrment member。如果在名称为zsetkey的zset中已经存在元素member，那么该元素的score增加Increment否则向该集合中添加该元素，其score的值为Increment。若成功返回的是member增长之后的序列号。举一个简单的例子加以说明：</w:t>
+      </w:r>
+    </w:p>
+    <w:p>
+      <w:pPr>
+        <w:widowControl w:val="0"/>
+        <w:adjustRightInd/>
+        <w:snapToGrid/>
+        <w:spacing w:afterLines="50" w:line="400" w:lineRule="exact"/>
+        <w:ind w:firstLine="480" w:firstLineChars="200"/>
+        <w:jc w:val="both"/>
+        <w:rPr>
+          <w:rFonts w:hint="eastAsia" w:ascii="Times New Roman" w:hAnsi="Times New Roman" w:cs="宋体"/>
+          <w:kern w:val="2"/>
+          <w:lang w:val="en-US" w:eastAsia="zh-CN"/>
+        </w:rPr>
+      </w:pPr>
+      <w:r>
+        <w:rPr>
           <w:sz w:val="24"/>
         </w:rPr>
         <w:pict>
-          <v:shape id="_x0000_s1132" o:spid="_x0000_s1132" o:spt="202" type="#_x0000_t202" style="position:absolute;left:0pt;margin-left:16.85pt;margin-top:141.4pt;height:159.95pt;width:398.25pt;z-index:257054720;mso-width-relative:page;mso-height-relative:page;" fillcolor="#FFFFFF" filled="t" stroked="t" coordsize="21600,21600">
+          <v:shape id="_x0000_s1132" o:spid="_x0000_s1132" o:spt="202" type="#_x0000_t202" style="position:absolute;left:0pt;margin-left:16.85pt;margin-top:2.15pt;height:300.15pt;width:398.25pt;z-index:257054720;mso-width-relative:page;mso-height-relative:page;" fillcolor="#FFFFFF" filled="t" stroked="t" coordsize="21600,21600">
             <v:path/>
             <v:fill on="t" color2="#FFFFFF" focussize="0,0"/>
-            <v:stroke color="#000000"/>
+            <v:stroke color="#000000" joinstyle="miter"/>
             <v:imagedata o:title=""/>
             <o:lock v:ext="edit" aspectratio="f"/>
             <v:textbox>
               <w:txbxContent>
                 <w:p>
+                  <w:pPr>
+                    <w:rPr>
+                      <w:rFonts w:hint="default" w:ascii="Times New Roman" w:hAnsi="Times New Roman" w:cs="宋体"/>
+                      <w:kern w:val="2"/>
+                      <w:lang w:val="en-US" w:eastAsia="zh-CN"/>
+                    </w:rPr>
+                  </w:pPr>
                   <w:r>
                     <w:rPr>
                       <w:rFonts w:hint="eastAsia" w:ascii="Times New Roman" w:hAnsi="Times New Roman" w:cs="宋体"/>
@@ -23523,160 +23390,8 @@
                     </w:rPr>
                     <w:t>6) "3"</w:t>
                   </w:r>
-                  <w:r>
-                    <w:rPr>
-                      <w:rStyle w:val="20"/>
-                      <w:rFonts w:hint="default" w:ascii="Arial" w:hAnsi="Arial" w:eastAsia="宋体" w:cs="Arial"/>
-                      <w:i w:val="0"/>
-                      <w:caps w:val="0"/>
-                      <w:color w:val="333333"/>
-                      <w:spacing w:val="0"/>
-                      <w:sz w:val="21"/>
-                      <w:szCs w:val="21"/>
-                      <w:shd w:val="clear" w:fill="FFFFFF"/>
-                    </w:rPr>
-                    <w:br w:type="textWrapping"/>
-                  </w:r>
                 </w:p>
-              </w:txbxContent>
-            </v:textbox>
-          </v:shape>
-        </w:pict>
-      </w:r>
-      <w:r>
-        <w:rPr>
-          <w:rFonts w:hint="eastAsia" w:ascii="Times New Roman" w:hAnsi="Times New Roman" w:cs="宋体"/>
-          <w:kern w:val="2"/>
-          <w:lang w:val="en-US" w:eastAsia="zh-CN"/>
-        </w:rPr>
-        <w:t>通过reis_in节点连接redis server，由于redis_in节点的上游节点是一个function_node，可以在function_node中写入redis的操作指令，将操作指令封装成message对象传递给redis_in即可。主要用于去重统计的指令是：zincrby zsetkey incrment member。如果在名称为zsetkey的zset中已经存在元素member，那么该元素的score增加Increment否则向该集合中添加该元素，其score的值为Increment。若成功返回的是member增长之后的序列号。举一个简单的例子加以说明：</w:t>
-      </w:r>
-    </w:p>
-    <w:p>
-      <w:pPr>
-        <w:widowControl w:val="0"/>
-        <w:adjustRightInd/>
-        <w:snapToGrid/>
-        <w:spacing w:afterLines="50" w:line="400" w:lineRule="exact"/>
-        <w:ind w:firstLine="480" w:firstLineChars="200"/>
-        <w:jc w:val="both"/>
-        <w:rPr>
-          <w:rFonts w:hint="eastAsia" w:ascii="Times New Roman" w:hAnsi="Times New Roman" w:cs="宋体"/>
-          <w:kern w:val="2"/>
-          <w:lang w:val="en-US" w:eastAsia="zh-CN"/>
-        </w:rPr>
-      </w:pPr>
-    </w:p>
-    <w:p>
-      <w:pPr>
-        <w:widowControl w:val="0"/>
-        <w:adjustRightInd/>
-        <w:snapToGrid/>
-        <w:spacing w:afterLines="50" w:line="400" w:lineRule="exact"/>
-        <w:ind w:firstLine="480" w:firstLineChars="200"/>
-        <w:jc w:val="both"/>
-        <w:rPr>
-          <w:rFonts w:hint="eastAsia" w:ascii="Times New Roman" w:hAnsi="Times New Roman" w:cs="宋体"/>
-          <w:kern w:val="2"/>
-          <w:lang w:val="en-US" w:eastAsia="zh-CN"/>
-        </w:rPr>
-      </w:pPr>
-    </w:p>
-    <w:p>
-      <w:pPr>
-        <w:widowControl w:val="0"/>
-        <w:adjustRightInd/>
-        <w:snapToGrid/>
-        <w:spacing w:afterLines="50" w:line="400" w:lineRule="exact"/>
-        <w:ind w:firstLine="480" w:firstLineChars="200"/>
-        <w:jc w:val="both"/>
-        <w:rPr>
-          <w:rFonts w:hint="eastAsia" w:ascii="Times New Roman" w:hAnsi="Times New Roman" w:cs="宋体"/>
-          <w:kern w:val="2"/>
-          <w:lang w:val="en-US" w:eastAsia="zh-CN"/>
-        </w:rPr>
-      </w:pPr>
-    </w:p>
-    <w:p>
-      <w:pPr>
-        <w:widowControl w:val="0"/>
-        <w:adjustRightInd/>
-        <w:snapToGrid/>
-        <w:spacing w:afterLines="50" w:line="400" w:lineRule="exact"/>
-        <w:ind w:firstLine="480" w:firstLineChars="200"/>
-        <w:jc w:val="both"/>
-        <w:rPr>
-          <w:rFonts w:hint="eastAsia" w:ascii="Times New Roman" w:hAnsi="Times New Roman" w:cs="宋体"/>
-          <w:kern w:val="2"/>
-          <w:lang w:val="en-US" w:eastAsia="zh-CN"/>
-        </w:rPr>
-      </w:pPr>
-    </w:p>
-    <w:p>
-      <w:pPr>
-        <w:widowControl w:val="0"/>
-        <w:adjustRightInd/>
-        <w:snapToGrid/>
-        <w:spacing w:afterLines="50" w:line="400" w:lineRule="exact"/>
-        <w:ind w:firstLine="480" w:firstLineChars="200"/>
-        <w:jc w:val="both"/>
-        <w:rPr>
-          <w:rFonts w:hint="eastAsia" w:ascii="Times New Roman" w:hAnsi="Times New Roman" w:cs="宋体"/>
-          <w:kern w:val="2"/>
-          <w:lang w:val="en-US" w:eastAsia="zh-CN"/>
-        </w:rPr>
-      </w:pPr>
-    </w:p>
-    <w:p>
-      <w:pPr>
-        <w:widowControl w:val="0"/>
-        <w:adjustRightInd/>
-        <w:snapToGrid/>
-        <w:spacing w:afterLines="50" w:line="400" w:lineRule="exact"/>
-        <w:ind w:firstLine="480" w:firstLineChars="200"/>
-        <w:jc w:val="both"/>
-        <w:rPr>
-          <w:rFonts w:hint="eastAsia" w:ascii="Times New Roman" w:hAnsi="Times New Roman" w:cs="宋体"/>
-          <w:kern w:val="2"/>
-          <w:lang w:val="en-US" w:eastAsia="zh-CN"/>
-        </w:rPr>
-      </w:pPr>
-    </w:p>
-    <w:p>
-      <w:pPr>
-        <w:widowControl w:val="0"/>
-        <w:adjustRightInd/>
-        <w:snapToGrid/>
-        <w:spacing w:afterLines="50" w:line="400" w:lineRule="exact"/>
-        <w:ind w:firstLine="480" w:firstLineChars="200"/>
-        <w:jc w:val="both"/>
-        <w:rPr>
-          <w:rFonts w:hint="eastAsia" w:ascii="Times New Roman" w:hAnsi="Times New Roman" w:cs="宋体"/>
-          <w:kern w:val="2"/>
-          <w:lang w:val="en-US" w:eastAsia="zh-CN"/>
-        </w:rPr>
-      </w:pPr>
-      <w:r>
-        <w:rPr>
-          <w:sz w:val="24"/>
-        </w:rPr>
-        <w:pict>
-          <v:shape id="_x0000_s1133" o:spid="_x0000_s1133" o:spt="202" type="#_x0000_t202" style="position:absolute;left:0pt;margin-left:18.35pt;margin-top:6.9pt;height:138.2pt;width:398.25pt;z-index:262452224;mso-width-relative:page;mso-height-relative:page;" fillcolor="#FFFFFF" filled="t" stroked="t" coordsize="21600,21600">
-            <v:path/>
-            <v:fill on="t" color2="#FFFFFF" focussize="0,0"/>
-            <v:stroke color="#000000" joinstyle="miter"/>
-            <v:imagedata o:title=""/>
-            <o:lock v:ext="edit" aspectratio="f"/>
-            <v:textbox>
-              <w:txbxContent>
                 <w:p>
-                  <w:pPr>
-                    <w:rPr>
-                      <w:rFonts w:hint="eastAsia" w:ascii="Times New Roman" w:hAnsi="Times New Roman" w:cs="宋体"/>
-                      <w:kern w:val="2"/>
-                      <w:lang w:val="en-US" w:eastAsia="zh-CN"/>
-                    </w:rPr>
-                  </w:pPr>
                   <w:r>
                     <w:rPr>
                       <w:rFonts w:hint="eastAsia" w:ascii="Times New Roman" w:hAnsi="Times New Roman" w:cs="宋体"/>
@@ -23815,9 +23530,15 @@
                   </w:r>
                   <w:r>
                     <w:rPr>
-                      <w:rFonts w:hint="default" w:ascii="Times New Roman" w:hAnsi="Times New Roman" w:cs="宋体"/>
-                      <w:kern w:val="2"/>
-                      <w:lang w:val="en-US" w:eastAsia="zh-CN"/>
+                      <w:rStyle w:val="20"/>
+                      <w:rFonts w:hint="default" w:ascii="Arial" w:hAnsi="Arial" w:eastAsia="宋体" w:cs="Arial"/>
+                      <w:i w:val="0"/>
+                      <w:caps w:val="0"/>
+                      <w:color w:val="333333"/>
+                      <w:spacing w:val="0"/>
+                      <w:sz w:val="21"/>
+                      <w:szCs w:val="21"/>
+                      <w:shd w:val="clear" w:fill="FFFFFF"/>
                     </w:rPr>
                     <w:br w:type="textWrapping"/>
                   </w:r>
@@ -23917,6 +23638,96 @@
           <w:lang w:val="en-US" w:eastAsia="zh-CN"/>
         </w:rPr>
       </w:pPr>
+    </w:p>
+    <w:p>
+      <w:pPr>
+        <w:widowControl w:val="0"/>
+        <w:adjustRightInd/>
+        <w:snapToGrid/>
+        <w:spacing w:afterLines="50" w:line="400" w:lineRule="exact"/>
+        <w:ind w:firstLine="480" w:firstLineChars="200"/>
+        <w:jc w:val="both"/>
+        <w:rPr>
+          <w:rFonts w:hint="eastAsia" w:ascii="Times New Roman" w:hAnsi="Times New Roman" w:cs="宋体"/>
+          <w:kern w:val="2"/>
+          <w:lang w:val="en-US" w:eastAsia="zh-CN"/>
+        </w:rPr>
+      </w:pPr>
+    </w:p>
+    <w:p>
+      <w:pPr>
+        <w:widowControl w:val="0"/>
+        <w:adjustRightInd/>
+        <w:snapToGrid/>
+        <w:spacing w:afterLines="50" w:line="400" w:lineRule="exact"/>
+        <w:ind w:firstLine="480" w:firstLineChars="200"/>
+        <w:jc w:val="both"/>
+        <w:rPr>
+          <w:rFonts w:hint="eastAsia" w:ascii="Times New Roman" w:hAnsi="Times New Roman" w:cs="宋体"/>
+          <w:kern w:val="2"/>
+          <w:lang w:val="en-US" w:eastAsia="zh-CN"/>
+        </w:rPr>
+      </w:pPr>
+    </w:p>
+    <w:p>
+      <w:pPr>
+        <w:widowControl w:val="0"/>
+        <w:adjustRightInd/>
+        <w:snapToGrid/>
+        <w:spacing w:afterLines="50" w:line="400" w:lineRule="exact"/>
+        <w:ind w:firstLine="480" w:firstLineChars="200"/>
+        <w:jc w:val="both"/>
+        <w:rPr>
+          <w:rFonts w:hint="eastAsia" w:ascii="Times New Roman" w:hAnsi="Times New Roman" w:cs="宋体"/>
+          <w:kern w:val="2"/>
+          <w:lang w:val="en-US" w:eastAsia="zh-CN"/>
+        </w:rPr>
+      </w:pPr>
+    </w:p>
+    <w:p>
+      <w:pPr>
+        <w:widowControl w:val="0"/>
+        <w:adjustRightInd/>
+        <w:snapToGrid/>
+        <w:spacing w:afterLines="50" w:line="400" w:lineRule="exact"/>
+        <w:ind w:firstLine="480" w:firstLineChars="200"/>
+        <w:jc w:val="both"/>
+        <w:rPr>
+          <w:rFonts w:hint="eastAsia" w:ascii="Times New Roman" w:hAnsi="Times New Roman" w:cs="宋体"/>
+          <w:kern w:val="2"/>
+          <w:lang w:val="en-US" w:eastAsia="zh-CN"/>
+        </w:rPr>
+      </w:pPr>
+    </w:p>
+    <w:p>
+      <w:pPr>
+        <w:widowControl w:val="0"/>
+        <w:adjustRightInd/>
+        <w:snapToGrid/>
+        <w:spacing w:afterLines="50" w:line="400" w:lineRule="exact"/>
+        <w:ind w:firstLine="480" w:firstLineChars="200"/>
+        <w:jc w:val="both"/>
+        <w:rPr>
+          <w:rFonts w:hint="eastAsia" w:ascii="Times New Roman" w:hAnsi="Times New Roman" w:cs="宋体"/>
+          <w:kern w:val="2"/>
+          <w:lang w:val="en-US" w:eastAsia="zh-CN"/>
+        </w:rPr>
+      </w:pPr>
+    </w:p>
+    <w:p>
+      <w:pPr>
+        <w:widowControl w:val="0"/>
+        <w:adjustRightInd/>
+        <w:snapToGrid/>
+        <w:spacing w:afterLines="50" w:line="400" w:lineRule="exact"/>
+        <w:ind w:firstLine="480" w:firstLineChars="200"/>
+        <w:jc w:val="both"/>
+        <w:rPr>
+          <w:rFonts w:hint="eastAsia" w:ascii="Times New Roman" w:hAnsi="Times New Roman" w:cs="宋体"/>
+          <w:kern w:val="2"/>
+          <w:lang w:val="en-US" w:eastAsia="zh-CN"/>
+        </w:rPr>
+      </w:pPr>
       <w:r>
         <w:rPr>
           <w:rFonts w:hint="default" w:ascii="Times New Roman" w:hAnsi="Times New Roman" w:cs="Times New Roman"/>
@@ -24046,7 +23857,7 @@
         <w:pStyle w:val="41"/>
         <w:numPr>
           <w:ilvl w:val="0"/>
-          <w:numId w:val="2"/>
+          <w:numId w:val="3"/>
         </w:numPr>
         <w:spacing w:before="480" w:after="360" w:line="400" w:lineRule="exact"/>
         <w:outlineLvl w:val="0"/>
@@ -24059,7 +23870,7 @@
           <w:rFonts w:hint="eastAsia" w:cs="黑体"/>
           <w:lang w:val="en-US" w:eastAsia="zh-CN"/>
         </w:rPr>
-        <w:t>基于Node-red与Redis的实时网站访问监控系统的设计与实现</w:t>
+        <w:t>基于Node-red与Redis的网站访问监控系统的设计与实现</w:t>
       </w:r>
     </w:p>
     <w:p>
@@ -24692,7 +24503,7 @@
           <w:kern w:val="2"/>
           <w:lang w:val="en-US" w:eastAsia="zh-CN"/>
         </w:rPr>
-        <w:t>因此，我们设计出如下的实时数据采集方案：</w:t>
+        <w:t>因此，我们设计出如图5-1 的实时数据采集方案：</w:t>
       </w:r>
     </w:p>
     <w:p>
@@ -24715,7 +24526,7 @@
         <w:adjustRightInd/>
         <w:snapToGrid/>
         <w:spacing w:line="240" w:lineRule="auto"/>
-        <w:ind w:left="0" w:leftChars="0" w:right="0" w:rightChars="0" w:firstLine="480" w:firstLineChars="200"/>
+        <w:ind w:right="0" w:rightChars="0"/>
         <w:jc w:val="center"/>
         <w:textAlignment w:val="auto"/>
         <w:outlineLvl w:val="9"/>
@@ -24730,16 +24541,16 @@
           <w:lang w:val="en-US" w:eastAsia="zh-CN"/>
         </w:rPr>
         <w:object>
-          <v:shape id="_x0000_i1065" o:spt="75" type="#_x0000_t75" style="height:194.45pt;width:367.1pt;" o:ole="t" filled="f" o:preferrelative="t" stroked="f" coordsize="21600,21600">
+          <v:shape id="_x0000_i1067" o:spt="75" type="#_x0000_t75" style="height:184.5pt;width:411pt;" o:ole="t" filled="f" o:preferrelative="t" stroked="f" coordsize="21600,21600">
             <v:path/>
             <v:fill on="f" focussize="0,0"/>
             <v:stroke on="f"/>
-            <v:imagedata r:id="rId106" o:title=""/>
+            <v:imagedata r:id="rId108" o:title=""/>
             <o:lock v:ext="edit" aspectratio="f"/>
             <w10:wrap type="none"/>
             <w10:anchorlock/>
           </v:shape>
-          <o:OLEObject Type="Embed" ProgID="Visio.Drawing.15" ShapeID="_x0000_i1065" DrawAspect="Content" ObjectID="_1468075761" r:id="rId105">
+          <o:OLEObject Type="Embed" ProgID="Visio.Drawing.15" ShapeID="_x0000_i1067" DrawAspect="Content" ObjectID="_1468075762" r:id="rId107">
             <o:LockedField>false</o:LockedField>
           </o:OLEObject>
         </w:object>
@@ -24769,7 +24580,7 @@
           <w:szCs w:val="21"/>
           <w:lang w:val="en-US" w:eastAsia="zh-CN"/>
         </w:rPr>
-        <w:t>实时数据采集方案图</w:t>
+        <w:t>图5-1 实时数据采集方案图</w:t>
       </w:r>
     </w:p>
     <w:p>
@@ -26147,7 +25958,7 @@
           <w:kern w:val="2"/>
           <w:lang w:val="en-US" w:eastAsia="zh-CN"/>
         </w:rPr>
-        <w:t>在进行用户行为分析的时候，本文把计算节点按照功能的不同划分为7个计算节点，形成一个计算节点群。整个用户行为分析模块除了这7个用于数据处理和计算的节点外，还包括redis数据库的访问节点用于传输中间结果集到redis数据库中，还包括一个功能节点（定时节点）用于定时清理redis的中间结果集，以减轻redis server的负担。在用户行为分析模块中，主要讲述了4个数据分析节点，他们分别是refererCount、countUserAgent、repeatVisit以及userIP。这些节点主要完成来路页面统计，用户的浏览器类型统计，重复访问页面统计，以及独立访问的IP地址，其中，在repeatVisit和userIP中整合了pv，uv的计算。</w:t>
+        <w:t>在进行用户行为分析的时候，本文把计算节点按照功能的不同划分为7个计算节点，形成一个计算节点群。整个用户行为分析模块除了这7个用于数据处理和计算的节点外，还包括redis数据库的访问节点用于传输中间结果集到redis数据库中，还包括一个功能节点（定时节点）用于定时清理redis的中间结果集，以减轻redis server的负担。在用户行为分析模块中，主要讲述了4个数据分析节点，他们分别是refererCount、countUserAgent、repeatVisit以及userIP。这些节点主要完成来路页面统计，用户的浏览器类型统计，重复访问页面统计，以及独立访问的IP地址，其中，在repeatVisit和userIP中整合了pv，uv的计算。图5-2 展示了整个用户行为分析模块的架构。</w:t>
       </w:r>
     </w:p>
     <w:p>
@@ -26170,7 +25981,7 @@
         <w:adjustRightInd/>
         <w:snapToGrid/>
         <w:spacing w:line="240" w:lineRule="auto"/>
-        <w:ind w:left="0" w:leftChars="0" w:right="0" w:rightChars="0" w:firstLine="480" w:firstLineChars="200"/>
+        <w:ind w:right="0" w:rightChars="0"/>
         <w:jc w:val="center"/>
         <w:textAlignment w:val="auto"/>
         <w:outlineLvl w:val="9"/>
@@ -26185,16 +25996,16 @@
           <w:lang w:val="en-US" w:eastAsia="zh-CN"/>
         </w:rPr>
         <w:object>
-          <v:shape id="_x0000_i1066" o:spt="75" type="#_x0000_t75" style="height:247pt;width:336.3pt;" o:ole="t" filled="f" o:preferrelative="t" stroked="f" coordsize="21600,21600">
+          <v:shape id="_x0000_i1068" o:spt="75" type="#_x0000_t75" style="height:322.4pt;width:424.9pt;" o:ole="t" filled="f" o:preferrelative="t" stroked="f" coordsize="21600,21600">
             <v:path/>
             <v:fill on="f" focussize="0,0"/>
             <v:stroke on="f"/>
-            <v:imagedata r:id="rId108" o:title=""/>
+            <v:imagedata r:id="rId110" o:title=""/>
             <o:lock v:ext="edit" aspectratio="f"/>
             <w10:wrap type="none"/>
             <w10:anchorlock/>
           </v:shape>
-          <o:OLEObject Type="Embed" ProgID="Visio.Drawing.15" ShapeID="_x0000_i1066" DrawAspect="Content" ObjectID="_1468075762" r:id="rId107">
+          <o:OLEObject Type="Embed" ProgID="Visio.Drawing.15" ShapeID="_x0000_i1068" DrawAspect="Content" ObjectID="_1468075763" r:id="rId109">
             <o:LockedField>false</o:LockedField>
           </o:OLEObject>
         </w:object>
@@ -26224,7 +26035,7 @@
           <w:szCs w:val="21"/>
           <w:lang w:val="en-US" w:eastAsia="zh-CN"/>
         </w:rPr>
-        <w:t>用户行为分析模块总体架构图</w:t>
+        <w:t>图5-2 用户行为分析模块总体架构图</w:t>
       </w:r>
     </w:p>
     <w:p>
@@ -26606,21 +26417,6 @@
         </w:rPr>
         <w:t>是连接它们的纽带。下表示对redis中的数据结构说明。</w:t>
       </w:r>
-    </w:p>
-    <w:p>
-      <w:pPr>
-        <w:widowControl w:val="0"/>
-        <w:adjustRightInd/>
-        <w:snapToGrid/>
-        <w:spacing w:afterLines="50" w:line="400" w:lineRule="exact"/>
-        <w:ind w:firstLine="480" w:firstLineChars="200"/>
-        <w:jc w:val="both"/>
-        <w:rPr>
-          <w:rFonts w:hint="eastAsia" w:ascii="Times New Roman" w:hAnsi="Times New Roman" w:cs="宋体"/>
-          <w:kern w:val="2"/>
-          <w:lang w:val="en-US" w:eastAsia="zh-CN"/>
-        </w:rPr>
-      </w:pPr>
     </w:p>
     <w:tbl>
       <w:tblPr>
@@ -27926,7 +27722,7 @@
           <w:kern w:val="2"/>
           <w:lang w:val="en-US" w:eastAsia="zh-CN"/>
         </w:rPr>
-        <w:t>数据通过redis_sub节点从redis通道获得元素数据，再经过初始化模块对原始数据进行初步的结构化处理，然后就进入后续的数据分析处理阶段，最后将数据处理结果通过redis_pub节点发送的redis server的指定通道上供可视化模块接收并展示。在Node-red中，整个用户行为分析模块的flow如下图所示：</w:t>
+        <w:t>数据通过redis_sub节点从redis通道获得元素数据，再经过初始化模块对原始数据进行初步的结构化处理，然后就进入后续的数据分析处理阶段，最后将数据处理结果通过redis_pub节点发送的redis server的指定通道上供可视化模块接收并展示。在Node-red中，整个用户行为分析模块的flow如图5-3所示：</w:t>
       </w:r>
     </w:p>
     <w:p>
@@ -27964,11 +27760,11 @@
           <w:lang w:val="en-US" w:eastAsia="zh-CN"/>
         </w:rPr>
         <w:pict>
-          <v:shape id="_x0000_i1067" o:spt="75" alt="4" type="#_x0000_t75" style="height:190.8pt;width:354.1pt;" filled="f" o:preferrelative="t" stroked="f" coordsize="21600,21600">
+          <v:shape id="_x0000_i1069" o:spt="75" alt="4" type="#_x0000_t75" style="height:190.8pt;width:354.1pt;" filled="f" o:preferrelative="t" stroked="f" coordsize="21600,21600">
             <v:path/>
             <v:fill on="f" focussize="0,0"/>
             <v:stroke on="f"/>
-            <v:imagedata r:id="rId109" o:title=""/>
+            <v:imagedata r:id="rId111" o:title=""/>
             <o:lock v:ext="edit" aspectratio="t"/>
             <w10:wrap type="none"/>
             <w10:anchorlock/>
@@ -28000,7 +27796,7 @@
           <w:szCs w:val="21"/>
           <w:lang w:val="en-US" w:eastAsia="zh-CN"/>
         </w:rPr>
-        <w:t>用户行为分析模块的flow数据流程图</w:t>
+        <w:t>图5-3 用户行为分析模块的flow数据流程图</w:t>
       </w:r>
     </w:p>
     <w:p>
@@ -28046,7 +27842,7 @@
           <w:kern w:val="2"/>
           <w:lang w:val="en-US" w:eastAsia="zh-CN"/>
         </w:rPr>
-        <w:t>经过redis server的计算后，结果会保存到redis所提供的数据结构中，有set、zset、字符串以及hash表，其中关于统计的数据都保存到zset中，因为redis提供的zset是一个自动排序的集合，每次进行count后，都会重新对数据进行排序，这样就能够使得结果数据具有鲜明的对比性，让后面的数据可视化变得一目了然。为了能够实时地更新数据，在Node-red中设置了一个定时器，规定每两秒钟去redis server上去取一次数据，将取得的数据封装成可视化模块需要是数据结构，实际上就是highcharts所需要的数据结构。下图为定时取数据和封装数据的flow数据流程图。</w:t>
+        <w:t>经过redis server的计算后，结果会保存到redis所提供的数据结构中，有set、zset、字符串以及hash表，其中关于统计的数据都保存到zset中，因为redis提供的zset是一个自动排序的集合，每次进行count后，都会重新对数据进行排序，这样就能够使得结果数据具有鲜明的对比性，让后面的数据可视化变得一目了然。为了能够实时地更新数据，在Node-red中设置了一个定时器，规定每两秒钟去redis server上去取一次数据，将取得的数据封装成可视化模块需要是数据结构，实际上就是highcharts所需要的数据结构。图5-4 为定时取数据和封装数据的flow数据流程。</w:t>
       </w:r>
     </w:p>
     <w:p>
@@ -28084,11 +27880,11 @@
           <w:lang w:val="en-US" w:eastAsia="zh-CN"/>
         </w:rPr>
         <w:pict>
-          <v:shape id="_x0000_i1068" o:spt="75" alt="5" type="#_x0000_t75" style="height:177pt;width:351.95pt;" filled="f" o:preferrelative="t" stroked="f" coordsize="21600,21600">
+          <v:shape id="_x0000_i1070" o:spt="75" alt="5" type="#_x0000_t75" style="height:177pt;width:351.95pt;" filled="f" o:preferrelative="t" stroked="f" coordsize="21600,21600">
             <v:path/>
             <v:fill on="f" focussize="0,0"/>
             <v:stroke on="f"/>
-            <v:imagedata r:id="rId110" o:title=""/>
+            <v:imagedata r:id="rId112" o:title=""/>
             <o:lock v:ext="edit" aspectratio="t"/>
             <w10:wrap type="none"/>
             <w10:anchorlock/>
@@ -28120,7 +27916,7 @@
           <w:szCs w:val="21"/>
           <w:lang w:val="en-US" w:eastAsia="zh-CN"/>
         </w:rPr>
-        <w:t>实时推送数据的flow流程图</w:t>
+        <w:t>图5-4 实时推送数据的flow流程图</w:t>
       </w:r>
     </w:p>
     <w:p>
@@ -28143,7 +27939,7 @@
           <w:kern w:val="2"/>
           <w:lang w:val="en-US" w:eastAsia="zh-CN"/>
         </w:rPr>
-        <w:t>由于数据是不间断的到来，数据量十分巨大，所以每天在redis server中都会堆积大量的中间结果，再加之redis还要完成基本的统计计算工作。因此，redis server一般都是超负荷运行的。为了减轻redis server的运行负担，提高redis的计算效率，必须对redis server上的中间结果集进行定时清理，同时也要保证被清理的数据不会影响分析结果。为此，系统在Node-red中同样设计了一个定时器，规定每天的凌晨清理redis。因为，凌晨清理数据不会影响第二天的数据分析，同时也不会影响前端可视化模块的展示。下图为清理redis server的中间结果集的flow。</w:t>
+        <w:t>由于数据是不间断的到来，数据量十分巨大，所以每天在redis server中都会堆积大量的中间结果，再加之redis还要完成基本的统计计算工作。因此，redis server一般都是超负荷运行的。为了减轻redis server的运行负担，提高redis的计算效率，必须对redis server上的中间结果集进行定时清理，同时也要保证被清理的数据不会影响分析结果。为此，系统在Node-red中同样设计了一个定时器，规定每天的凌晨清理redis。因为，凌晨清理数据不会影响第二天的数据分析，同时也不会影响前端可视化模块的展示。图5-5 为清理redis server的中间结果集的flow。</w:t>
       </w:r>
     </w:p>
     <w:p>
@@ -28181,11 +27977,11 @@
           <w:lang w:val="en-US" w:eastAsia="zh-CN"/>
         </w:rPr>
         <w:pict>
-          <v:shape id="_x0000_i1069" o:spt="75" alt="6" type="#_x0000_t75" style="height:175.75pt;width:352.05pt;" filled="f" o:preferrelative="t" stroked="f" coordsize="21600,21600">
+          <v:shape id="_x0000_i1071" o:spt="75" alt="6" type="#_x0000_t75" style="height:175.75pt;width:352.05pt;" filled="f" o:preferrelative="t" stroked="f" coordsize="21600,21600">
             <v:path/>
             <v:fill on="f" focussize="0,0"/>
             <v:stroke on="f"/>
-            <v:imagedata r:id="rId111" o:title=""/>
+            <v:imagedata r:id="rId113" o:title=""/>
             <o:lock v:ext="edit" aspectratio="t"/>
             <w10:wrap type="none"/>
             <w10:anchorlock/>
@@ -28217,7 +28013,7 @@
           <w:szCs w:val="21"/>
           <w:lang w:val="en-US" w:eastAsia="zh-CN"/>
         </w:rPr>
-        <w:t>清理redis server中间结果集的flow</w:t>
+        <w:t>图5-5 清理redis server中间结果集的flow</w:t>
       </w:r>
     </w:p>
     <w:p>
@@ -28349,7 +28145,7 @@
           <w:kern w:val="2"/>
           <w:lang w:val="en-US" w:eastAsia="zh-CN"/>
         </w:rPr>
-        <w:t>同样，网站群页面监控模块也是搭建在第三章所设计的基于Node-red与redis的实时流数据处理模型上的。网站群页面监控模块主要是完成用户关键词搜索频率统计、热门关键词统计、热点页面统计、二级域名访问统计（需信息中心提供二级域名对照表）以及频道访问统计（需信息中心提供频道名称对照表）。在本节中主要涉及4个数据分析节点，分别是keyWordCount、hostCount、hotVisitPage以及channelVisit，他们分别完成关键词统计、二级域名访问统计、热点页面统计以及频道访问统计。整体架构和用户行为分析模块的架构类似，区别在于无需对数据进行持久化，同时在可视化模块中也无需统计查询模块。下图为该模块的总体架构图：</w:t>
+        <w:t>同样，网站群页面监控模块也是搭建在第三章所设计的基于Node-red与redis的实时流数据处理模型上的。网站群页面监控模块主要是完成用户关键词搜索频率统计、热门关键词统计、热点页面统计、二级域名访问统计（需信息中心提供二级域名对照表）以及频道访问统计（需信息中心提供频道名称对照表）。在本节中主要涉及4个数据分析节点，分别是keyWordCount、hostCount、hotVisitPage以及channelVisit，他们分别完成关键词统计、二级域名访问统计、热点页面统计以及频道访问统计。整体架构和用户行为分析模块的架构类似，区别在于无需对数据进行持久化，同时在可视化模块中也无需统计查询模块。图5-6 展示了整个网站群页面监控模块的总体架构：</w:t>
       </w:r>
     </w:p>
     <w:p>
@@ -28372,7 +28168,7 @@
         <w:adjustRightInd/>
         <w:snapToGrid/>
         <w:spacing w:line="240" w:lineRule="auto"/>
-        <w:ind w:left="0" w:leftChars="0" w:right="0" w:rightChars="0" w:firstLine="480" w:firstLineChars="200"/>
+        <w:ind w:right="0" w:rightChars="0"/>
         <w:jc w:val="center"/>
         <w:textAlignment w:val="auto"/>
         <w:outlineLvl w:val="9"/>
@@ -28387,16 +28183,16 @@
           <w:lang w:val="en-US" w:eastAsia="zh-CN"/>
         </w:rPr>
         <w:object>
-          <v:shape id="_x0000_i1070" o:spt="75" type="#_x0000_t75" style="height:253.3pt;width:350.65pt;" o:ole="t" filled="f" o:preferrelative="t" stroked="f" coordsize="21600,21600">
+          <v:shape id="_x0000_i1072" o:spt="75" type="#_x0000_t75" style="height:272.1pt;width:424.95pt;" o:ole="t" filled="f" o:preferrelative="t" stroked="f" coordsize="21600,21600">
             <v:path/>
             <v:fill on="f" focussize="0,0"/>
             <v:stroke on="f"/>
-            <v:imagedata r:id="rId113" o:title=""/>
+            <v:imagedata r:id="rId115" o:title=""/>
             <o:lock v:ext="edit" aspectratio="f"/>
             <w10:wrap type="none"/>
             <w10:anchorlock/>
           </v:shape>
-          <o:OLEObject Type="Embed" ProgID="Visio.Drawing.15" ShapeID="_x0000_i1070" DrawAspect="Content" ObjectID="_1468075763" r:id="rId112">
+          <o:OLEObject Type="Embed" ProgID="Visio.Drawing.15" ShapeID="_x0000_i1072" DrawAspect="Content" ObjectID="_1468075764" r:id="rId114">
             <o:LockedField>false</o:LockedField>
           </o:OLEObject>
         </w:object>
@@ -28426,7 +28222,7 @@
           <w:szCs w:val="21"/>
           <w:lang w:val="en-US" w:eastAsia="zh-CN"/>
         </w:rPr>
-        <w:t>网站群页面监控模块架构图</w:t>
+        <w:t>图5-6 网站群页面监控模块架构图</w:t>
       </w:r>
     </w:p>
     <w:p>
@@ -29520,7 +29316,17 @@
           <w:kern w:val="2"/>
           <w:lang w:val="en-US" w:eastAsia="zh-CN"/>
         </w:rPr>
-        <w:t>在频道访问统计这一模块中，channelVisit.js从msg.target中解析出频道页面后，又需要知道所访问的频道的名字，这是，将channelVisit.js节点的msg对象交给getName.js节点，又它去redis的hash表中查找频道名字。当找到名字后，重新再封装存储到channelVisitCount.zset中存储。下图为网站群页面监控模块在Node-red中的真实流程图。</w:t>
+        <w:t>在频道访问统计这一模块中，channelVisit.js从msg.target中解析出频道页面后，又需要知道所访问的频道的名字，这是，将channelVisit.js节点的msg对象交给getName.js节点，又它去redis的hash表中查找频道名字。当找到名字后，重新再封装存储到channelVisitCount.zset中存储。下</w:t>
+      </w:r>
+      <w:bookmarkStart w:id="30" w:name="_GoBack"/>
+      <w:bookmarkEnd w:id="30"/>
+      <w:r>
+        <w:rPr>
+          <w:rFonts w:hint="eastAsia" w:ascii="Times New Roman" w:hAnsi="Times New Roman" w:cs="宋体"/>
+          <w:kern w:val="2"/>
+          <w:lang w:val="en-US" w:eastAsia="zh-CN"/>
+        </w:rPr>
+        <w:t>图为网站群页面监控模块在Node-red中的真实流程图。</w:t>
       </w:r>
     </w:p>
     <w:p>
@@ -29588,11 +29394,11 @@
           <w:lang w:val="en-US" w:eastAsia="zh-CN"/>
         </w:rPr>
         <w:pict>
-          <v:shape id="_x0000_i1071" o:spt="75" alt="1" type="#_x0000_t75" style="height:130.75pt;width:365.75pt;" filled="f" o:preferrelative="t" stroked="f" coordsize="21600,21600">
+          <v:shape id="_x0000_i1073" o:spt="75" alt="1" type="#_x0000_t75" style="height:130.75pt;width:365.75pt;" filled="f" o:preferrelative="t" stroked="f" coordsize="21600,21600">
             <v:path/>
             <v:fill on="f" focussize="0,0"/>
             <v:stroke on="f"/>
-            <v:imagedata r:id="rId114" o:title=""/>
+            <v:imagedata r:id="rId116" o:title=""/>
             <o:lock v:ext="edit" aspectratio="t"/>
             <w10:wrap type="none"/>
             <w10:anchorlock/>
@@ -29688,11 +29494,11 @@
           <w:lang w:val="en-US" w:eastAsia="zh-CN"/>
         </w:rPr>
         <w:pict>
-          <v:shape id="_x0000_i1072" o:spt="75" alt="2" type="#_x0000_t75" style="height:141.05pt;width:381.1pt;" filled="f" o:preferrelative="t" stroked="f" coordsize="21600,21600">
+          <v:shape id="_x0000_i1074" o:spt="75" alt="2" type="#_x0000_t75" style="height:141.05pt;width:381.1pt;" filled="f" o:preferrelative="t" stroked="f" coordsize="21600,21600">
             <v:path/>
             <v:fill on="f" focussize="0,0"/>
             <v:stroke on="f"/>
-            <v:imagedata r:id="rId115" o:title=""/>
+            <v:imagedata r:id="rId117" o:title=""/>
             <o:lock v:ext="edit" aspectratio="t"/>
             <w10:wrap type="none"/>
             <w10:anchorlock/>
@@ -29758,11 +29564,11 @@
           <w:lang w:val="en-US" w:eastAsia="zh-CN"/>
         </w:rPr>
         <w:pict>
-          <v:shape id="_x0000_i1073" o:spt="75" alt="3" type="#_x0000_t75" style="height:139.85pt;width:395.05pt;" filled="f" o:preferrelative="t" stroked="f" coordsize="21600,21600">
+          <v:shape id="_x0000_i1075" o:spt="75" alt="3" type="#_x0000_t75" style="height:139.85pt;width:395.05pt;" filled="f" o:preferrelative="t" stroked="f" coordsize="21600,21600">
             <v:path/>
             <v:fill on="f" focussize="0,0"/>
             <v:stroke on="f"/>
-            <v:imagedata r:id="rId116" o:title=""/>
+            <v:imagedata r:id="rId118" o:title=""/>
             <o:lock v:ext="edit" aspectratio="t"/>
             <w10:wrap type="none"/>
             <w10:anchorlock/>
@@ -30314,16 +30120,16 @@
       </w:pPr>
       <w:r>
         <w:object>
-          <v:shape id="_x0000_i1074" o:spt="75" type="#_x0000_t75" style="height:189.1pt;width:357.6pt;" o:ole="t" filled="f" o:preferrelative="t" stroked="f" coordsize="21600,21600">
+          <v:shape id="_x0000_i1076" o:spt="75" type="#_x0000_t75" style="height:228pt;width:417pt;" o:ole="t" filled="f" o:preferrelative="t" stroked="f" coordsize="21600,21600">
             <v:path/>
             <v:fill on="f" focussize="0,0"/>
             <v:stroke on="f"/>
-            <v:imagedata r:id="rId118" o:title=""/>
+            <v:imagedata r:id="rId120" o:title=""/>
             <o:lock v:ext="edit" aspectratio="f"/>
             <w10:wrap type="none"/>
             <w10:anchorlock/>
           </v:shape>
-          <o:OLEObject Type="Embed" ProgID="Visio.Drawing.15" ShapeID="_x0000_i1074" DrawAspect="Content" ObjectID="_1468075764" r:id="rId117">
+          <o:OLEObject Type="Embed" ProgID="Visio.Drawing.15" ShapeID="_x0000_i1076" DrawAspect="Content" ObjectID="_1468075765" r:id="rId119">
             <o:LockedField>false</o:LockedField>
           </o:OLEObject>
         </w:object>
@@ -30437,11 +30243,11 @@
           <w:lang w:val="en-US" w:eastAsia="zh-CN"/>
         </w:rPr>
         <w:pict>
-          <v:shape id="_x0000_i1075" o:spt="75" alt="3" type="#_x0000_t75" style="height:193.85pt;width:251.65pt;" filled="f" o:preferrelative="t" stroked="f" coordsize="21600,21600">
+          <v:shape id="_x0000_i1077" o:spt="75" alt="3" type="#_x0000_t75" style="height:193.85pt;width:251.65pt;" filled="f" o:preferrelative="t" stroked="f" coordsize="21600,21600">
             <v:path/>
             <v:fill on="f" focussize="0,0"/>
             <v:stroke on="f"/>
-            <v:imagedata r:id="rId119" o:title=""/>
+            <v:imagedata r:id="rId121" o:title=""/>
             <o:lock v:ext="edit" aspectratio="t"/>
             <w10:wrap type="none"/>
             <w10:anchorlock/>
@@ -30907,8 +30713,8 @@
         <w:adjustRightInd/>
         <w:snapToGrid/>
         <w:spacing w:line="240" w:lineRule="auto"/>
-        <w:ind w:left="0" w:leftChars="0" w:right="0" w:rightChars="0" w:firstLine="480" w:firstLineChars="200"/>
-        <w:jc w:val="both"/>
+        <w:ind w:right="0" w:rightChars="0"/>
+        <w:jc w:val="center"/>
         <w:textAlignment w:val="auto"/>
         <w:outlineLvl w:val="9"/>
         <w:rPr>
@@ -30922,16 +30728,16 @@
           <w:lang w:val="en-US" w:eastAsia="zh-CN"/>
         </w:rPr>
         <w:object>
-          <v:shape id="_x0000_i1076" o:spt="75" type="#_x0000_t75" style="height:408.6pt;width:372.5pt;" o:ole="t" filled="f" o:preferrelative="t" stroked="f" coordsize="21600,21600">
+          <v:shape id="_x0000_i1078" o:spt="75" type="#_x0000_t75" style="height:385.5pt;width:401.25pt;" o:ole="t" filled="f" o:preferrelative="t" stroked="f" coordsize="21600,21600">
             <v:path/>
             <v:fill on="f" focussize="0,0"/>
             <v:stroke on="f"/>
-            <v:imagedata r:id="rId121" o:title=""/>
+            <v:imagedata r:id="rId123" o:title=""/>
             <o:lock v:ext="edit" aspectratio="f"/>
             <w10:wrap type="none"/>
             <w10:anchorlock/>
           </v:shape>
-          <o:OLEObject Type="Embed" ProgID="Visio.Drawing.15" ShapeID="_x0000_i1076" DrawAspect="Content" ObjectID="_1468075765" r:id="rId120">
+          <o:OLEObject Type="Embed" ProgID="Visio.Drawing.15" ShapeID="_x0000_i1078" DrawAspect="Content" ObjectID="_1468075766" r:id="rId122">
             <o:LockedField>false</o:LockedField>
           </o:OLEObject>
         </w:object>
@@ -32961,8 +32767,9 @@
         <w:rFonts w:hint="eastAsia" w:ascii="宋体" w:hAnsi="宋体" w:eastAsia="宋体" w:cs="宋体"/>
         <w:sz w:val="21"/>
         <w:szCs w:val="21"/>
+        <w:lang w:val="en-US" w:eastAsia="zh-CN"/>
       </w:rPr>
-      <w:t>系统平台及关键技术</w:t>
+      <w:t>实时流数据处理的基础理论和技术</w:t>
     </w:r>
   </w:p>
 </w:hdr>
@@ -32975,7 +32782,7 @@
       <w:pStyle w:val="12"/>
       <w:spacing w:after="0"/>
       <w:rPr>
-        <w:rFonts w:ascii="宋体" w:hAnsi="宋体" w:eastAsia="宋体" w:cs="宋体"/>
+        <w:rFonts w:hint="eastAsia" w:ascii="宋体" w:hAnsi="宋体" w:eastAsia="宋体" w:cs="宋体"/>
         <w:sz w:val="21"/>
         <w:szCs w:val="21"/>
       </w:rPr>
@@ -32986,23 +32793,34 @@
         <w:sz w:val="21"/>
         <w:szCs w:val="21"/>
       </w:rPr>
-      <w:t>第三章</w:t>
-    </w:r>
-    <w:r>
-      <w:rPr>
-        <w:rFonts w:ascii="宋体" w:hAnsi="宋体" w:eastAsia="宋体" w:cs="宋体"/>
-        <w:sz w:val="21"/>
-        <w:szCs w:val="21"/>
-      </w:rPr>
-      <w:t xml:space="preserve"> </w:t>
+      <w:t xml:space="preserve">第三章 </w:t>
     </w:r>
     <w:r>
       <w:rPr>
         <w:rFonts w:hint="eastAsia" w:ascii="宋体" w:hAnsi="宋体" w:eastAsia="宋体" w:cs="宋体"/>
         <w:sz w:val="21"/>
         <w:szCs w:val="21"/>
+        <w:lang w:val="en-US" w:eastAsia="zh-CN"/>
       </w:rPr>
-      <w:t>系统需求分析与总体设计</w:t>
+      <w:t>基于</w:t>
+    </w:r>
+    <w:r>
+      <w:rPr>
+        <w:rFonts w:hint="default" w:ascii="Times New Roman" w:hAnsi="Times New Roman" w:eastAsia="宋体" w:cs="Times New Roman"/>
+        <w:sz w:val="21"/>
+        <w:szCs w:val="21"/>
+        <w:lang w:val="en-US" w:eastAsia="zh-CN"/>
+      </w:rPr>
+      <w:t>Node-red与Redis</w:t>
+    </w:r>
+    <w:r>
+      <w:rPr>
+        <w:rFonts w:hint="eastAsia" w:ascii="宋体" w:hAnsi="宋体" w:eastAsia="宋体" w:cs="宋体"/>
+        <w:sz w:val="21"/>
+        <w:szCs w:val="21"/>
+        <w:lang w:val="en-US" w:eastAsia="zh-CN"/>
+      </w:rPr>
+      <w:t>的实时流数据处理模型的设计</w:t>
     </w:r>
   </w:p>
 </w:hdr>
@@ -33015,7 +32833,7 @@
       <w:pStyle w:val="12"/>
       <w:spacing w:after="0"/>
       <w:rPr>
-        <w:rFonts w:ascii="宋体" w:hAnsi="宋体" w:eastAsia="宋体" w:cs="宋体"/>
+        <w:rFonts w:hint="eastAsia" w:ascii="宋体" w:hAnsi="宋体" w:eastAsia="宋体" w:cs="宋体"/>
         <w:sz w:val="21"/>
         <w:szCs w:val="21"/>
       </w:rPr>
@@ -33026,23 +32844,34 @@
         <w:sz w:val="21"/>
         <w:szCs w:val="21"/>
       </w:rPr>
-      <w:t>第四章</w:t>
-    </w:r>
-    <w:r>
-      <w:rPr>
-        <w:rFonts w:ascii="宋体" w:hAnsi="宋体" w:eastAsia="宋体" w:cs="宋体"/>
-        <w:sz w:val="21"/>
-        <w:szCs w:val="21"/>
-      </w:rPr>
-      <w:t xml:space="preserve"> </w:t>
+      <w:t xml:space="preserve">第四章 </w:t>
     </w:r>
     <w:r>
       <w:rPr>
         <w:rFonts w:hint="eastAsia" w:ascii="宋体" w:hAnsi="宋体" w:eastAsia="宋体" w:cs="宋体"/>
         <w:sz w:val="21"/>
         <w:szCs w:val="21"/>
+        <w:lang w:val="en-US" w:eastAsia="zh-CN"/>
       </w:rPr>
-      <w:t>实时流数据处理平台的设计与实现</w:t>
+      <w:t>基于</w:t>
+    </w:r>
+    <w:r>
+      <w:rPr>
+        <w:rFonts w:hint="default" w:ascii="Times New Roman" w:hAnsi="Times New Roman" w:eastAsia="宋体" w:cs="Times New Roman"/>
+        <w:sz w:val="21"/>
+        <w:szCs w:val="21"/>
+        <w:lang w:val="en-US" w:eastAsia="zh-CN"/>
+      </w:rPr>
+      <w:t>Redis</w:t>
+    </w:r>
+    <w:r>
+      <w:rPr>
+        <w:rFonts w:hint="eastAsia" w:ascii="宋体" w:hAnsi="宋体" w:eastAsia="宋体" w:cs="宋体"/>
+        <w:sz w:val="21"/>
+        <w:szCs w:val="21"/>
+        <w:lang w:val="en-US" w:eastAsia="zh-CN"/>
+      </w:rPr>
+      <w:t>有序集合的去重统计方法的研究</w:t>
     </w:r>
   </w:p>
 </w:hdr>
@@ -33055,14 +32884,14 @@
       <w:pStyle w:val="12"/>
       <w:spacing w:after="0"/>
       <w:rPr>
-        <w:rFonts w:ascii="宋体" w:hAnsi="宋体" w:eastAsia="宋体" w:cs="宋体"/>
+        <w:rFonts w:ascii="Times New Roman" w:hAnsi="Times New Roman" w:eastAsia="宋体" w:cs="Times New Roman"/>
         <w:sz w:val="21"/>
         <w:szCs w:val="21"/>
       </w:rPr>
     </w:pPr>
     <w:r>
       <w:rPr>
-        <w:rFonts w:hint="eastAsia" w:ascii="宋体" w:hAnsi="宋体" w:eastAsia="宋体" w:cs="宋体"/>
+        <w:rFonts w:hint="eastAsia" w:ascii="Times New Roman" w:hAnsi="Times New Roman" w:eastAsia="宋体" w:cs="Times New Roman"/>
         <w:sz w:val="21"/>
         <w:szCs w:val="21"/>
       </w:rPr>
@@ -33070,7 +32899,7 @@
     </w:r>
     <w:r>
       <w:rPr>
-        <w:rFonts w:ascii="宋体" w:hAnsi="宋体" w:eastAsia="宋体" w:cs="宋体"/>
+        <w:rFonts w:ascii="Times New Roman" w:hAnsi="Times New Roman" w:eastAsia="宋体" w:cs="Times New Roman"/>
         <w:sz w:val="21"/>
         <w:szCs w:val="21"/>
       </w:rPr>
@@ -33078,11 +32907,12 @@
     </w:r>
     <w:r>
       <w:rPr>
-        <w:rFonts w:hint="eastAsia" w:ascii="宋体" w:hAnsi="宋体" w:eastAsia="宋体" w:cs="宋体"/>
+        <w:rFonts w:hint="eastAsia" w:ascii="Times New Roman" w:hAnsi="Times New Roman" w:eastAsia="宋体" w:cs="Times New Roman"/>
         <w:sz w:val="21"/>
         <w:szCs w:val="21"/>
+        <w:lang w:val="en-US" w:eastAsia="zh-CN"/>
       </w:rPr>
-      <w:t>实时监控平台的设计与实现</w:t>
+      <w:t>基于Node-red与Redis的网站访问监控系统的设计与实现</w:t>
     </w:r>
   </w:p>
 </w:hdr>
@@ -33123,6 +32953,15 @@
         <w:szCs w:val="21"/>
       </w:rPr>
       <w:t>系统测试</w:t>
+    </w:r>
+    <w:r>
+      <w:rPr>
+        <w:rFonts w:hint="eastAsia" w:ascii="宋体" w:hAnsi="宋体" w:eastAsia="宋体" w:cs="宋体"/>
+        <w:sz w:val="21"/>
+        <w:szCs w:val="21"/>
+        <w:lang w:val="en-US" w:eastAsia="zh-CN"/>
+      </w:rPr>
+      <w:t>与性能分析</w:t>
     </w:r>
   </w:p>
 </w:hdr>
@@ -33576,10 +33415,25 @@
       <w:lvlJc w:val="left"/>
     </w:lvl>
   </w:abstractNum>
+  <w:abstractNum w:abstractNumId="2">
+    <w:nsid w:val="58ABF0B7"/>
+    <w:multiLevelType w:val="singleLevel"/>
+    <w:tmpl w:val="58ABF0B7"/>
+    <w:lvl w:ilvl="0" w:tentative="0">
+      <w:start w:val="1"/>
+      <w:numFmt w:val="decimal"/>
+      <w:suff w:val="nothing"/>
+      <w:lvlText w:val="（%1）"/>
+      <w:lvlJc w:val="left"/>
+    </w:lvl>
+  </w:abstractNum>
   <w:num w:numId="1">
     <w:abstractNumId w:val="0"/>
   </w:num>
   <w:num w:numId="2">
+    <w:abstractNumId w:val="2"/>
+  </w:num>
+  <w:num w:numId="3">
     <w:abstractNumId w:val="1"/>
   </w:num>
 </w:numbering>
@@ -34326,6 +34180,7 @@
     <w:name w:val="标题 4 Char"/>
     <w:link w:val="5"/>
     <w:semiHidden/>
+    <w:qFormat/>
     <w:locked/>
     <w:uiPriority w:val="99"/>
     <w:rPr>
@@ -35021,7 +34876,6 @@
     <customShpInfo spid="_x0000_s1129" textRotate="1"/>
     <customShpInfo spid="_x0000_s1131" textRotate="1"/>
     <customShpInfo spid="_x0000_s1132" textRotate="1"/>
-    <customShpInfo spid="_x0000_s1133" textRotate="1"/>
     <customShpInfo spid="_x0000_s1125"/>
     <customShpInfo spid="_x0000_s1124"/>
   </customShpExts>

--- a/201422220209王江波--基于Node-red与Redis的实时流数据处理模型的设计与应用.docx
+++ b/201422220209王江波--基于Node-red与Redis的实时流数据处理模型的设计与应用.docx
@@ -13767,72 +13767,104 @@
     </w:p>
     <w:p>
       <w:pPr>
+        <w:widowControl w:val="0"/>
+        <w:adjustRightInd/>
+        <w:snapToGrid/>
+        <w:spacing w:after="0" w:line="400" w:lineRule="exact"/>
+        <w:ind w:firstLine="480" w:firstLineChars="200"/>
+        <w:jc w:val="both"/>
+        <w:rPr>
+          <w:rFonts w:hint="eastAsia" w:ascii="Times New Roman" w:hAnsi="Times New Roman" w:cs="宋体"/>
+          <w:kern w:val="2"/>
+          <w:lang w:val="en-US" w:eastAsia="zh-CN"/>
+        </w:rPr>
+      </w:pPr>
+      <w:r>
+        <w:rPr>
+          <w:sz w:val="24"/>
+        </w:rPr>
+        <w:pict>
+          <v:shape id="_x0000_s1133" o:spid="_x0000_s1133" o:spt="202" type="#_x0000_t202" style="position:absolute;left:0pt;margin-left:25.1pt;margin-top:9.6pt;height:18.75pt;width:360pt;z-index:257054720;mso-width-relative:page;mso-height-relative:page;" fillcolor="#FFFFFF" filled="t" stroked="t" coordsize="21600,21600">
+            <v:path/>
+            <v:fill on="t" color2="#FFFFFF" focussize="0,0"/>
+            <v:stroke color="#000000"/>
+            <v:imagedata o:title=""/>
+            <o:lock v:ext="edit" aspectratio="f"/>
+            <v:textbox style="mso-fit-shape-to-text:t;">
+              <w:txbxContent>
+                <w:p>
+                  <w:pPr>
+                    <w:widowControl w:val="0"/>
+                    <w:adjustRightInd/>
+                    <w:snapToGrid/>
+                    <w:spacing w:after="0" w:line="400" w:lineRule="exact"/>
+                    <w:jc w:val="both"/>
+                    <w:rPr>
+                      <w:rFonts w:hint="eastAsia" w:ascii="Times New Roman" w:hAnsi="Times New Roman" w:cs="宋体"/>
+                      <w:kern w:val="2"/>
+                      <w:lang w:val="en-US" w:eastAsia="zh-CN"/>
+                    </w:rPr>
+                  </w:pPr>
+                  <w:r>
+                    <w:rPr>
+                      <w:rFonts w:hint="eastAsia" w:ascii="Times New Roman" w:hAnsi="Times New Roman" w:cs="宋体"/>
+                      <w:kern w:val="2"/>
+                      <w:lang w:val="en-US" w:eastAsia="zh-CN"/>
+                    </w:rPr>
+                    <w:t>PUBLISH channel_1 hello;</w:t>
+                  </w:r>
+                </w:p>
+                <w:p>
+                  <w:pPr>
+                    <w:widowControl w:val="0"/>
+                    <w:adjustRightInd/>
+                    <w:snapToGrid/>
+                    <w:spacing w:after="0" w:line="400" w:lineRule="exact"/>
+                    <w:jc w:val="both"/>
+                    <w:rPr>
+                      <w:rFonts w:hint="eastAsia" w:ascii="Times New Roman" w:hAnsi="Times New Roman" w:cs="宋体"/>
+                      <w:kern w:val="2"/>
+                      <w:lang w:val="en-US" w:eastAsia="zh-CN"/>
+                    </w:rPr>
+                  </w:pPr>
+                  <w:r>
+                    <w:rPr>
+                      <w:rFonts w:hint="eastAsia" w:ascii="Times New Roman" w:hAnsi="Times New Roman" w:cs="宋体"/>
+                      <w:kern w:val="2"/>
+                      <w:lang w:val="en-US" w:eastAsia="zh-CN"/>
+                    </w:rPr>
+                    <w:t>SUBSCRIBE channel_1;</w:t>
+                  </w:r>
+                </w:p>
+              </w:txbxContent>
+            </v:textbox>
+          </v:shape>
+        </w:pict>
+      </w:r>
+    </w:p>
+    <w:p>
+      <w:pPr>
+        <w:widowControl w:val="0"/>
+        <w:adjustRightInd/>
+        <w:snapToGrid/>
+        <w:spacing w:after="0" w:line="400" w:lineRule="exact"/>
+        <w:ind w:firstLine="480" w:firstLineChars="200"/>
+        <w:jc w:val="both"/>
+        <w:rPr>
+          <w:rFonts w:hint="eastAsia" w:ascii="Times New Roman" w:hAnsi="Times New Roman" w:cs="宋体"/>
+          <w:kern w:val="2"/>
+          <w:lang w:val="en-US" w:eastAsia="zh-CN"/>
+        </w:rPr>
+      </w:pPr>
+    </w:p>
+    <w:p>
+      <w:pPr>
         <w:keepNext w:val="0"/>
         <w:keepLines w:val="0"/>
         <w:widowControl/>
         <w:suppressLineNumbers w:val="0"/>
-        <w:jc w:val="center"/>
-      </w:pPr>
-      <w:r>
-        <w:rPr>
-          <w:rFonts w:ascii="宋体" w:hAnsi="宋体" w:eastAsia="宋体" w:cs="宋体"/>
-          <w:kern w:val="0"/>
-          <w:sz w:val="24"/>
-          <w:szCs w:val="24"/>
-          <w:lang w:val="en-US" w:eastAsia="zh-CN" w:bidi="ar"/>
-        </w:rPr>
-        <w:fldChar w:fldCharType="begin"/>
-      </w:r>
-      <w:r>
-        <w:rPr>
-          <w:rFonts w:ascii="宋体" w:hAnsi="宋体" w:eastAsia="宋体" w:cs="宋体"/>
-          <w:kern w:val="0"/>
-          <w:sz w:val="24"/>
-          <w:szCs w:val="24"/>
-          <w:lang w:val="en-US" w:eastAsia="zh-CN" w:bidi="ar"/>
-        </w:rPr>
-        <w:instrText xml:space="preserve">INCLUDEPICTURE \d "C:\\Users\\Administrator\\AppData\\Roaming\\Tencent\\Users\\1154043153\\QQ\\WinTemp\\RichOle\\](V5D8_JCNXG4BO%V]218OD.png" \* MERGEFORMATINET </w:instrText>
-      </w:r>
-      <w:r>
-        <w:rPr>
-          <w:rFonts w:ascii="宋体" w:hAnsi="宋体" w:eastAsia="宋体" w:cs="宋体"/>
-          <w:kern w:val="0"/>
-          <w:sz w:val="24"/>
-          <w:szCs w:val="24"/>
-          <w:lang w:val="en-US" w:eastAsia="zh-CN" w:bidi="ar"/>
-        </w:rPr>
-        <w:fldChar w:fldCharType="separate"/>
-      </w:r>
-      <w:r>
-        <w:rPr>
-          <w:rFonts w:ascii="宋体" w:hAnsi="宋体" w:eastAsia="宋体" w:cs="宋体"/>
-          <w:kern w:val="0"/>
-          <w:sz w:val="24"/>
-          <w:szCs w:val="24"/>
-          <w:lang w:val="en-US" w:eastAsia="zh-CN" w:bidi="ar"/>
-        </w:rPr>
-        <w:pict>
-          <v:shape id="_x0000_i1038" o:spt="75" alt="IMG_256" type="#_x0000_t75" style="height:36.75pt;width:361.5pt;" filled="f" o:preferrelative="t" stroked="f" coordsize="21600,21600">
-            <v:path/>
-            <v:fill on="f" focussize="0,0"/>
-            <v:stroke on="f"/>
-            <v:imagedata r:id="rId51" o:title=""/>
-            <o:lock v:ext="edit" aspectratio="t"/>
-            <w10:wrap type="none"/>
-            <w10:anchorlock/>
-          </v:shape>
-        </w:pict>
-      </w:r>
-      <w:r>
-        <w:rPr>
-          <w:rFonts w:ascii="宋体" w:hAnsi="宋体" w:eastAsia="宋体" w:cs="宋体"/>
-          <w:kern w:val="0"/>
-          <w:sz w:val="24"/>
-          <w:szCs w:val="24"/>
-          <w:lang w:val="en-US" w:eastAsia="zh-CN" w:bidi="ar"/>
-        </w:rPr>
-        <w:fldChar w:fldCharType="end"/>
-      </w:r>
+        <w:jc w:val="both"/>
+      </w:pPr>
     </w:p>
     <w:p>
       <w:pPr>
@@ -13854,7 +13886,7 @@
           <w:kern w:val="2"/>
           <w:lang w:val="en-US" w:eastAsia="zh-CN"/>
         </w:rPr>
-        <w:t>PUBLISH：向channel_1发布消息Hello。</w:t>
+        <w:t>PUBLISH：向channel_1发布消息hello。</w:t>
       </w:r>
     </w:p>
     <w:p>
@@ -13877,7 +13909,7 @@
           <w:kern w:val="2"/>
           <w:lang w:val="en-US" w:eastAsia="zh-CN"/>
         </w:rPr>
-        <w:t>SUBSCRIBE：订阅channel_1消息，会收到发布者所发送的Hello消息。</w:t>
+        <w:t>SUBSCRIBE：订阅channel_1消息，会收到发布者所发送的hello消息。</w:t>
       </w:r>
     </w:p>
     <w:p>
@@ -13916,6 +13948,8 @@
         <w:t>本章小结</w:t>
       </w:r>
       <w:bookmarkEnd w:id="9"/>
+      <w:bookmarkStart w:id="30" w:name="_GoBack"/>
+      <w:bookmarkEnd w:id="30"/>
     </w:p>
     <w:p>
       <w:pPr>
@@ -14315,12 +14349,12 @@
             <v:path/>
             <v:fill on="f" focussize="0,0"/>
             <v:stroke on="f"/>
-            <v:imagedata r:id="rId53" o:title=""/>
+            <v:imagedata r:id="rId52" o:title=""/>
             <o:lock v:ext="edit" aspectratio="f"/>
             <w10:wrap type="none"/>
             <w10:anchorlock/>
           </v:shape>
-          <o:OLEObject Type="Embed" ProgID="Visio.Drawing.15" ShapeID="_x0000_i1039" DrawAspect="Content" ObjectID="_1468075734" r:id="rId52">
+          <o:OLEObject Type="Embed" ProgID="Visio.Drawing.15" ShapeID="_x0000_i1039" DrawAspect="Content" ObjectID="_1468075734" r:id="rId51">
             <o:LockedField>false</o:LockedField>
           </o:OLEObject>
         </w:object>
@@ -14508,12 +14542,12 @@
             <v:path/>
             <v:fill on="f" focussize="0,0"/>
             <v:stroke on="f"/>
-            <v:imagedata r:id="rId55" o:title=""/>
+            <v:imagedata r:id="rId54" o:title=""/>
             <o:lock v:ext="edit" aspectratio="f"/>
             <w10:wrap type="none"/>
             <w10:anchorlock/>
           </v:shape>
-          <o:OLEObject Type="Embed" ProgID="Visio.Drawing.15" ShapeID="_x0000_i1040" DrawAspect="Content" ObjectID="_1468075735" r:id="rId54">
+          <o:OLEObject Type="Embed" ProgID="Visio.Drawing.15" ShapeID="_x0000_i1040" DrawAspect="Content" ObjectID="_1468075735" r:id="rId53">
             <o:LockedField>false</o:LockedField>
           </o:OLEObject>
         </w:object>
@@ -14975,12 +15009,12 @@
             <v:path/>
             <v:fill on="f" focussize="0,0"/>
             <v:stroke on="f"/>
-            <v:imagedata r:id="rId57" o:title=""/>
+            <v:imagedata r:id="rId56" o:title=""/>
             <o:lock v:ext="edit" aspectratio="f"/>
             <w10:wrap type="none"/>
             <w10:anchorlock/>
           </v:shape>
-          <o:OLEObject Type="Embed" ProgID="Visio.Drawing.15" ShapeID="_x0000_i1041" DrawAspect="Content" ObjectID="_1468075736" r:id="rId56">
+          <o:OLEObject Type="Embed" ProgID="Visio.Drawing.15" ShapeID="_x0000_i1041" DrawAspect="Content" ObjectID="_1468075736" r:id="rId55">
             <o:LockedField>false</o:LockedField>
           </o:OLEObject>
         </w:object>
@@ -15631,12 +15665,12 @@
             <v:path/>
             <v:fill on="f" focussize="0,0"/>
             <v:stroke on="f"/>
-            <v:imagedata r:id="rId59" o:title=""/>
+            <v:imagedata r:id="rId58" o:title=""/>
             <o:lock v:ext="edit" aspectratio="f"/>
             <w10:wrap type="none"/>
             <w10:anchorlock/>
           </v:shape>
-          <o:OLEObject Type="Embed" ProgID="Visio.Drawing.15" ShapeID="_x0000_i1042" DrawAspect="Content" ObjectID="_1468075737" r:id="rId58">
+          <o:OLEObject Type="Embed" ProgID="Visio.Drawing.15" ShapeID="_x0000_i1042" DrawAspect="Content" ObjectID="_1468075737" r:id="rId57">
             <o:LockedField>false</o:LockedField>
           </o:OLEObject>
         </w:object>
@@ -18179,12 +18213,12 @@
             <v:path/>
             <v:fill on="f" focussize="0,0"/>
             <v:stroke on="f"/>
-            <v:imagedata r:id="rId61" o:title=""/>
+            <v:imagedata r:id="rId60" o:title=""/>
             <o:lock v:ext="edit" aspectratio="f"/>
             <w10:wrap type="none"/>
             <w10:anchorlock/>
           </v:shape>
-          <o:OLEObject Type="Embed" ProgID="Visio.Drawing.15" ShapeID="_x0000_i1043" DrawAspect="Content" ObjectID="_1468075738" r:id="rId60">
+          <o:OLEObject Type="Embed" ProgID="Visio.Drawing.15" ShapeID="_x0000_i1043" DrawAspect="Content" ObjectID="_1468075738" r:id="rId59">
             <o:LockedField>false</o:LockedField>
           </o:OLEObject>
         </w:object>
@@ -18279,12 +18313,12 @@
             <v:path/>
             <v:fill on="f" focussize="0,0"/>
             <v:stroke on="f"/>
-            <v:imagedata r:id="rId63" o:title=""/>
+            <v:imagedata r:id="rId62" o:title=""/>
             <o:lock v:ext="edit" aspectratio="f"/>
             <w10:wrap type="none"/>
             <w10:anchorlock/>
           </v:shape>
-          <o:OLEObject Type="Embed" ProgID="Visio.Drawing.15" ShapeID="_x0000_i1044" DrawAspect="Content" ObjectID="_1468075739" r:id="rId62">
+          <o:OLEObject Type="Embed" ProgID="Visio.Drawing.15" ShapeID="_x0000_i1044" DrawAspect="Content" ObjectID="_1468075739" r:id="rId61">
             <o:LockedField>false</o:LockedField>
           </o:OLEObject>
         </w:object>
@@ -18957,12 +18991,12 @@
             <v:path/>
             <v:fill on="f" focussize="0,0"/>
             <v:stroke on="f"/>
-            <v:imagedata r:id="rId65" o:title=""/>
+            <v:imagedata r:id="rId64" o:title=""/>
             <o:lock v:ext="edit" aspectratio="f"/>
             <w10:wrap type="none"/>
             <w10:anchorlock/>
           </v:shape>
-          <o:OLEObject Type="Embed" ProgID="Visio.Drawing.15" ShapeID="_x0000_i1045" DrawAspect="Content" ObjectID="_1468075740" r:id="rId64">
+          <o:OLEObject Type="Embed" ProgID="Visio.Drawing.15" ShapeID="_x0000_i1045" DrawAspect="Content" ObjectID="_1468075740" r:id="rId63">
             <o:LockedField>false</o:LockedField>
           </o:OLEObject>
         </w:object>
@@ -19407,12 +19441,12 @@
             <v:path/>
             <v:fill on="f" focussize="0,0"/>
             <v:stroke on="f"/>
-            <v:imagedata r:id="rId67" o:title=""/>
+            <v:imagedata r:id="rId66" o:title=""/>
             <o:lock v:ext="edit" aspectratio="f"/>
             <w10:wrap type="none"/>
             <w10:anchorlock/>
           </v:shape>
-          <o:OLEObject Type="Embed" ProgID="Visio.Drawing.15" ShapeID="_x0000_i1046" DrawAspect="Content" ObjectID="_1468075741" r:id="rId66">
+          <o:OLEObject Type="Embed" ProgID="Visio.Drawing.15" ShapeID="_x0000_i1046" DrawAspect="Content" ObjectID="_1468075741" r:id="rId65">
             <o:LockedField>false</o:LockedField>
           </o:OLEObject>
         </w:object>
@@ -19571,12 +19605,12 @@
             <v:path/>
             <v:fill on="f" focussize="0,0"/>
             <v:stroke on="f"/>
-            <v:imagedata r:id="rId69" o:title=""/>
+            <v:imagedata r:id="rId68" o:title=""/>
             <o:lock v:ext="edit" aspectratio="f"/>
             <w10:wrap type="none"/>
             <w10:anchorlock/>
           </v:shape>
-          <o:OLEObject Type="Embed" ProgID="Visio.Drawing.15" ShapeID="_x0000_i1047" DrawAspect="Content" ObjectID="_1468075742" r:id="rId68">
+          <o:OLEObject Type="Embed" ProgID="Visio.Drawing.15" ShapeID="_x0000_i1047" DrawAspect="Content" ObjectID="_1468075742" r:id="rId67">
             <o:LockedField>false</o:LockedField>
           </o:OLEObject>
         </w:object>
@@ -19912,12 +19946,12 @@
             <v:path/>
             <v:fill on="f" focussize="0,0"/>
             <v:stroke on="f"/>
-            <v:imagedata r:id="rId71" o:title=""/>
+            <v:imagedata r:id="rId70" o:title=""/>
             <o:lock v:ext="edit" aspectratio="t"/>
             <w10:wrap type="none"/>
             <w10:anchorlock/>
           </v:shape>
-          <o:OLEObject Type="Embed" ProgID="Equation.KSEE3" ShapeID="_x0000_i1048" DrawAspect="Content" ObjectID="_1468075743" r:id="rId70">
+          <o:OLEObject Type="Embed" ProgID="Equation.KSEE3" ShapeID="_x0000_i1048" DrawAspect="Content" ObjectID="_1468075743" r:id="rId69">
             <o:LockedField>false</o:LockedField>
           </o:OLEObject>
         </w:object>
@@ -19990,12 +20024,12 @@
             <v:path/>
             <v:fill on="f" focussize="0,0"/>
             <v:stroke on="f"/>
-            <v:imagedata r:id="rId73" o:title=""/>
+            <v:imagedata r:id="rId72" o:title=""/>
             <o:lock v:ext="edit" aspectratio="t"/>
             <w10:wrap type="none"/>
             <w10:anchorlock/>
           </v:shape>
-          <o:OLEObject Type="Embed" ProgID="Equation.KSEE3" ShapeID="_x0000_i1049" DrawAspect="Content" ObjectID="_1468075744" r:id="rId72">
+          <o:OLEObject Type="Embed" ProgID="Equation.KSEE3" ShapeID="_x0000_i1049" DrawAspect="Content" ObjectID="_1468075744" r:id="rId71">
             <o:LockedField>false</o:LockedField>
           </o:OLEObject>
         </w:object>
@@ -20020,12 +20054,12 @@
             <v:path/>
             <v:fill on="f" focussize="0,0"/>
             <v:stroke on="f"/>
-            <v:imagedata r:id="rId75" o:title=""/>
+            <v:imagedata r:id="rId74" o:title=""/>
             <o:lock v:ext="edit" aspectratio="t"/>
             <w10:wrap type="none"/>
             <w10:anchorlock/>
           </v:shape>
-          <o:OLEObject Type="Embed" ProgID="Equation.KSEE3" ShapeID="_x0000_i1050" DrawAspect="Content" ObjectID="_1468075745" r:id="rId74">
+          <o:OLEObject Type="Embed" ProgID="Equation.KSEE3" ShapeID="_x0000_i1050" DrawAspect="Content" ObjectID="_1468075745" r:id="rId73">
             <o:LockedField>false</o:LockedField>
           </o:OLEObject>
         </w:object>
@@ -20110,12 +20144,12 @@
             <v:path/>
             <v:fill on="f" focussize="0,0"/>
             <v:stroke on="f"/>
-            <v:imagedata r:id="rId77" o:title=""/>
+            <v:imagedata r:id="rId76" o:title=""/>
             <o:lock v:ext="edit" aspectratio="f"/>
             <w10:wrap type="none"/>
             <w10:anchorlock/>
           </v:shape>
-          <o:OLEObject Type="Embed" ProgID="Visio.Drawing.15" ShapeID="_x0000_i1051" DrawAspect="Content" ObjectID="_1468075746" r:id="rId76">
+          <o:OLEObject Type="Embed" ProgID="Visio.Drawing.15" ShapeID="_x0000_i1051" DrawAspect="Content" ObjectID="_1468075746" r:id="rId75">
             <o:LockedField>false</o:LockedField>
           </o:OLEObject>
         </w:object>
@@ -20182,12 +20216,12 @@
             <v:path/>
             <v:fill on="f" focussize="0,0"/>
             <v:stroke on="f"/>
-            <v:imagedata r:id="rId73" o:title=""/>
+            <v:imagedata r:id="rId72" o:title=""/>
             <o:lock v:ext="edit" aspectratio="t"/>
             <w10:wrap type="none"/>
             <w10:anchorlock/>
           </v:shape>
-          <o:OLEObject Type="Embed" ProgID="Equation.KSEE3" ShapeID="_x0000_i1052" DrawAspect="Content" ObjectID="_1468075747" r:id="rId78">
+          <o:OLEObject Type="Embed" ProgID="Equation.KSEE3" ShapeID="_x0000_i1052" DrawAspect="Content" ObjectID="_1468075747" r:id="rId77">
             <o:LockedField>false</o:LockedField>
           </o:OLEObject>
         </w:object>
@@ -20212,12 +20246,12 @@
             <v:path/>
             <v:fill on="f" focussize="0,0"/>
             <v:stroke on="f"/>
-            <v:imagedata r:id="rId80" o:title=""/>
+            <v:imagedata r:id="rId79" o:title=""/>
             <o:lock v:ext="edit" aspectratio="t"/>
             <w10:wrap type="none"/>
             <w10:anchorlock/>
           </v:shape>
-          <o:OLEObject Type="Embed" ProgID="Equation.KSEE3" ShapeID="_x0000_i1053" DrawAspect="Content" ObjectID="_1468075748" r:id="rId79">
+          <o:OLEObject Type="Embed" ProgID="Equation.KSEE3" ShapeID="_x0000_i1053" DrawAspect="Content" ObjectID="_1468075748" r:id="rId78">
             <o:LockedField>false</o:LockedField>
           </o:OLEObject>
         </w:object>
@@ -20255,12 +20289,12 @@
             <v:path/>
             <v:fill on="f" focussize="0,0"/>
             <v:stroke on="f"/>
-            <v:imagedata r:id="rId82" o:title=""/>
+            <v:imagedata r:id="rId81" o:title=""/>
             <o:lock v:ext="edit" aspectratio="f"/>
             <w10:wrap type="none"/>
             <w10:anchorlock/>
           </v:shape>
-          <o:OLEObject Type="Embed" ProgID="Visio.Drawing.15" ShapeID="_x0000_i1054" DrawAspect="Content" ObjectID="_1468075749" r:id="rId81">
+          <o:OLEObject Type="Embed" ProgID="Visio.Drawing.15" ShapeID="_x0000_i1054" DrawAspect="Content" ObjectID="_1468075749" r:id="rId80">
             <o:LockedField>false</o:LockedField>
           </o:OLEObject>
         </w:object>
@@ -20432,12 +20466,12 @@
             <v:path/>
             <v:fill on="f" focussize="0,0"/>
             <v:stroke on="f"/>
-            <v:imagedata r:id="rId84" o:title=""/>
+            <v:imagedata r:id="rId83" o:title=""/>
             <o:lock v:ext="edit" aspectratio="f"/>
             <w10:wrap type="none"/>
             <w10:anchorlock/>
           </v:shape>
-          <o:OLEObject Type="Embed" ProgID="Visio.Drawing.15" ShapeID="_x0000_i1055" DrawAspect="Content" ObjectID="_1468075750" r:id="rId83">
+          <o:OLEObject Type="Embed" ProgID="Visio.Drawing.15" ShapeID="_x0000_i1055" DrawAspect="Content" ObjectID="_1468075750" r:id="rId82">
             <o:LockedField>false</o:LockedField>
           </o:OLEObject>
         </w:object>
@@ -20504,12 +20538,12 @@
             <v:path/>
             <v:fill on="f" focussize="0,0"/>
             <v:stroke on="f"/>
-            <v:imagedata r:id="rId86" o:title=""/>
+            <v:imagedata r:id="rId85" o:title=""/>
             <o:lock v:ext="edit" aspectratio="t"/>
             <w10:wrap type="none"/>
             <w10:anchorlock/>
           </v:shape>
-          <o:OLEObject Type="Embed" ProgID="Equation.KSEE3" ShapeID="_x0000_i1056" DrawAspect="Content" ObjectID="_1468075751" r:id="rId85">
+          <o:OLEObject Type="Embed" ProgID="Equation.KSEE3" ShapeID="_x0000_i1056" DrawAspect="Content" ObjectID="_1468075751" r:id="rId84">
             <o:LockedField>false</o:LockedField>
           </o:OLEObject>
         </w:object>
@@ -20534,12 +20568,12 @@
             <v:path/>
             <v:fill on="f" focussize="0,0"/>
             <v:stroke on="f"/>
-            <v:imagedata r:id="rId88" o:title=""/>
+            <v:imagedata r:id="rId87" o:title=""/>
             <o:lock v:ext="edit" aspectratio="t"/>
             <w10:wrap type="none"/>
             <w10:anchorlock/>
           </v:shape>
-          <o:OLEObject Type="Embed" ProgID="Equation.KSEE3" ShapeID="_x0000_i1057" DrawAspect="Content" ObjectID="_1468075752" r:id="rId87">
+          <o:OLEObject Type="Embed" ProgID="Equation.KSEE3" ShapeID="_x0000_i1057" DrawAspect="Content" ObjectID="_1468075752" r:id="rId86">
             <o:LockedField>false</o:LockedField>
           </o:OLEObject>
         </w:object>
@@ -20878,12 +20912,12 @@
             <v:path/>
             <v:fill on="f" focussize="0,0"/>
             <v:stroke on="f"/>
-            <v:imagedata r:id="rId90" o:title=""/>
+            <v:imagedata r:id="rId89" o:title=""/>
             <o:lock v:ext="edit" aspectratio="t"/>
             <w10:wrap type="none"/>
             <w10:anchorlock/>
           </v:shape>
-          <o:OLEObject Type="Embed" ProgID="Equation.KSEE3" ShapeID="_x0000_i1058" DrawAspect="Content" ObjectID="_1468075753" r:id="rId89">
+          <o:OLEObject Type="Embed" ProgID="Equation.KSEE3" ShapeID="_x0000_i1058" DrawAspect="Content" ObjectID="_1468075753" r:id="rId88">
             <o:LockedField>false</o:LockedField>
           </o:OLEObject>
         </w:object>
@@ -20908,12 +20942,12 @@
             <v:path/>
             <v:fill on="f" focussize="0,0"/>
             <v:stroke on="f"/>
-            <v:imagedata r:id="rId92" o:title=""/>
+            <v:imagedata r:id="rId91" o:title=""/>
             <o:lock v:ext="edit" aspectratio="t"/>
             <w10:wrap type="none"/>
             <w10:anchorlock/>
           </v:shape>
-          <o:OLEObject Type="Embed" ProgID="Equation.KSEE3" ShapeID="_x0000_i1059" DrawAspect="Content" ObjectID="_1468075754" r:id="rId91">
+          <o:OLEObject Type="Embed" ProgID="Equation.KSEE3" ShapeID="_x0000_i1059" DrawAspect="Content" ObjectID="_1468075754" r:id="rId90">
             <o:LockedField>false</o:LockedField>
           </o:OLEObject>
         </w:object>
@@ -20938,12 +20972,12 @@
             <v:path/>
             <v:fill on="f" focussize="0,0"/>
             <v:stroke on="f"/>
-            <v:imagedata r:id="rId94" o:title=""/>
+            <v:imagedata r:id="rId93" o:title=""/>
             <o:lock v:ext="edit" aspectratio="t"/>
             <w10:wrap type="none"/>
             <w10:anchorlock/>
           </v:shape>
-          <o:OLEObject Type="Embed" ProgID="Equation.KSEE3" ShapeID="_x0000_i1060" DrawAspect="Content" ObjectID="_1468075755" r:id="rId93">
+          <o:OLEObject Type="Embed" ProgID="Equation.KSEE3" ShapeID="_x0000_i1060" DrawAspect="Content" ObjectID="_1468075755" r:id="rId92">
             <o:LockedField>false</o:LockedField>
           </o:OLEObject>
         </w:object>
@@ -20968,12 +21002,12 @@
             <v:path/>
             <v:fill on="f" focussize="0,0"/>
             <v:stroke on="f"/>
-            <v:imagedata r:id="rId96" o:title=""/>
+            <v:imagedata r:id="rId95" o:title=""/>
             <o:lock v:ext="edit" aspectratio="t"/>
             <w10:wrap type="none"/>
             <w10:anchorlock/>
           </v:shape>
-          <o:OLEObject Type="Embed" ProgID="Equation.KSEE3" ShapeID="_x0000_i1061" DrawAspect="Content" ObjectID="_1468075756" r:id="rId95">
+          <o:OLEObject Type="Embed" ProgID="Equation.KSEE3" ShapeID="_x0000_i1061" DrawAspect="Content" ObjectID="_1468075756" r:id="rId94">
             <o:LockedField>false</o:LockedField>
           </o:OLEObject>
         </w:object>
@@ -20998,12 +21032,12 @@
             <v:path/>
             <v:fill on="f" focussize="0,0"/>
             <v:stroke on="f"/>
-            <v:imagedata r:id="rId98" o:title=""/>
+            <v:imagedata r:id="rId97" o:title=""/>
             <o:lock v:ext="edit" aspectratio="t"/>
             <w10:wrap type="none"/>
             <w10:anchorlock/>
           </v:shape>
-          <o:OLEObject Type="Embed" ProgID="Equation.KSEE3" ShapeID="_x0000_i1062" DrawAspect="Content" ObjectID="_1468075757" r:id="rId97">
+          <o:OLEObject Type="Embed" ProgID="Equation.KSEE3" ShapeID="_x0000_i1062" DrawAspect="Content" ObjectID="_1468075757" r:id="rId96">
             <o:LockedField>false</o:LockedField>
           </o:OLEObject>
         </w:object>
@@ -21028,12 +21062,12 @@
             <v:path/>
             <v:fill on="f" focussize="0,0"/>
             <v:stroke on="f"/>
-            <v:imagedata r:id="rId100" o:title=""/>
+            <v:imagedata r:id="rId99" o:title=""/>
             <o:lock v:ext="edit" aspectratio="t"/>
             <w10:wrap type="none"/>
             <w10:anchorlock/>
           </v:shape>
-          <o:OLEObject Type="Embed" ProgID="Equation.KSEE3" ShapeID="_x0000_i1063" DrawAspect="Content" ObjectID="_1468075758" r:id="rId99">
+          <o:OLEObject Type="Embed" ProgID="Equation.KSEE3" ShapeID="_x0000_i1063" DrawAspect="Content" ObjectID="_1468075758" r:id="rId98">
             <o:LockedField>false</o:LockedField>
           </o:OLEObject>
         </w:object>
@@ -21058,12 +21092,12 @@
             <v:path/>
             <v:fill on="f" focussize="0,0"/>
             <v:stroke on="f"/>
-            <v:imagedata r:id="rId102" o:title=""/>
+            <v:imagedata r:id="rId101" o:title=""/>
             <o:lock v:ext="edit" aspectratio="t"/>
             <w10:wrap type="none"/>
             <w10:anchorlock/>
           </v:shape>
-          <o:OLEObject Type="Embed" ProgID="Equation.KSEE3" ShapeID="_x0000_i1064" DrawAspect="Content" ObjectID="_1468075759" r:id="rId101">
+          <o:OLEObject Type="Embed" ProgID="Equation.KSEE3" ShapeID="_x0000_i1064" DrawAspect="Content" ObjectID="_1468075759" r:id="rId100">
             <o:LockedField>false</o:LockedField>
           </o:OLEObject>
         </w:object>
@@ -21995,7 +22029,7 @@
           <w:sz w:val="24"/>
         </w:rPr>
         <w:pict>
-          <v:shape id="_x0000_s1129" o:spid="_x0000_s1129" o:spt="202" type="#_x0000_t202" style="position:absolute;left:0pt;margin-left:7.85pt;margin-top:3.65pt;height:166.4pt;width:406.5pt;z-index:257052672;mso-width-relative:page;mso-height-relative:page;" fillcolor="#FFFFFF" filled="t" stroked="t" coordsize="21600,21600">
+          <v:shape id="_x0000_s1129" o:spid="_x0000_s1129" o:spt="202" type="#_x0000_t202" style="position:absolute;left:0pt;margin-left:11.6pt;margin-top:2.9pt;height:145.4pt;width:406.5pt;z-index:257052672;mso-width-relative:page;mso-height-relative:page;" fillcolor="#FFFFFF" filled="t" stroked="t" coordsize="21600,21600">
             <v:path/>
             <v:fill on="t" color2="#FFFFFF" focussize="0,0"/>
             <v:stroke color="#000000" joinstyle="miter"/>
@@ -22003,28 +22037,6 @@
             <o:lock v:ext="edit" aspectratio="f"/>
             <v:textbox>
               <w:txbxContent>
-                <w:p>
-                  <w:pPr>
-                    <w:widowControl w:val="0"/>
-                    <w:adjustRightInd/>
-                    <w:snapToGrid/>
-                    <w:spacing w:afterLines="50" w:line="400" w:lineRule="exact"/>
-                    <w:jc w:val="left"/>
-                    <w:rPr>
-                      <w:rFonts w:hint="eastAsia" w:ascii="Times New Roman" w:hAnsi="Times New Roman" w:cs="宋体"/>
-                      <w:kern w:val="2"/>
-                      <w:lang w:val="en-US" w:eastAsia="zh-CN"/>
-                    </w:rPr>
-                  </w:pPr>
-                  <w:r>
-                    <w:rPr>
-                      <w:rFonts w:hint="eastAsia" w:ascii="Times New Roman" w:hAnsi="Times New Roman" w:cs="宋体"/>
-                      <w:kern w:val="2"/>
-                      <w:lang w:val="en-US" w:eastAsia="zh-CN"/>
-                    </w:rPr>
-                    <w:t>//定义zset的结构</w:t>
-                  </w:r>
-                </w:p>
                 <w:p>
                   <w:pPr>
                     <w:widowControl w:val="0"/>
@@ -22196,22 +22208,6 @@
         <w:adjustRightInd/>
         <w:snapToGrid/>
         <w:spacing w:afterLines="50" w:line="400" w:lineRule="exact"/>
-        <w:ind w:firstLine="480" w:firstLineChars="200"/>
-        <w:jc w:val="both"/>
-        <w:rPr>
-          <w:rFonts w:hint="eastAsia" w:ascii="Times New Roman" w:hAnsi="Times New Roman" w:cs="宋体"/>
-          <w:kern w:val="2"/>
-          <w:lang w:val="en-US" w:eastAsia="zh-CN"/>
-        </w:rPr>
-      </w:pPr>
-    </w:p>
-    <w:p>
-      <w:pPr>
-        <w:widowControl w:val="0"/>
-        <w:adjustRightInd/>
-        <w:snapToGrid/>
-        <w:spacing w:afterLines="50" w:line="400" w:lineRule="exact"/>
-        <w:ind w:firstLine="480" w:firstLineChars="200"/>
         <w:jc w:val="both"/>
         <w:rPr>
           <w:rFonts w:hint="eastAsia" w:ascii="Times New Roman" w:hAnsi="Times New Roman" w:cs="宋体"/>
@@ -22282,12 +22278,12 @@
             <v:path/>
             <v:fill on="f" focussize="0,0"/>
             <v:stroke on="f"/>
-            <v:imagedata r:id="rId104" o:title=""/>
+            <v:imagedata r:id="rId103" o:title=""/>
             <o:lock v:ext="edit" aspectratio="f"/>
             <w10:wrap type="none"/>
             <w10:anchorlock/>
           </v:shape>
-          <o:OLEObject Type="Embed" ProgID="Visio.Drawing.15" ShapeID="_x0000_i1065" DrawAspect="Content" ObjectID="_1468075760" r:id="rId103">
+          <o:OLEObject Type="Embed" ProgID="Visio.Drawing.15" ShapeID="_x0000_i1065" DrawAspect="Content" ObjectID="_1468075760" r:id="rId102">
             <o:LockedField>false</o:LockedField>
           </o:OLEObject>
         </w:object>
@@ -22500,7 +22496,7 @@
           <w:sz w:val="24"/>
         </w:rPr>
         <w:pict>
-          <v:shape id="_x0000_s1131" o:spid="_x0000_s1131" o:spt="202" type="#_x0000_t202" style="position:absolute;left:0pt;margin-left:7.1pt;margin-top:61.05pt;height:326.1pt;width:413.25pt;z-index:257053696;mso-width-relative:page;mso-height-relative:page;" fillcolor="#FFFFFF" filled="t" stroked="t" coordsize="21600,21600">
+          <v:shape id="_x0000_s1131" o:spid="_x0000_s1131" o:spt="202" type="#_x0000_t202" style="position:absolute;left:0pt;margin-left:7.1pt;margin-top:60.3pt;height:326.1pt;width:413.25pt;z-index:257053696;mso-width-relative:page;mso-height-relative:page;" fillcolor="#FFFFFF" filled="t" stroked="t" coordsize="21600,21600">
             <v:path/>
             <v:fill on="t" color2="#FFFFFF" focussize="0,0"/>
             <v:stroke color="#000000" joinstyle="miter"/>
@@ -22946,7 +22942,6 @@
         <w:adjustRightInd/>
         <w:snapToGrid/>
         <w:spacing w:afterLines="50" w:line="400" w:lineRule="exact"/>
-        <w:ind w:firstLine="480" w:firstLineChars="200"/>
         <w:jc w:val="both"/>
         <w:rPr>
           <w:rFonts w:hint="eastAsia" w:ascii="Times New Roman" w:hAnsi="Times New Roman" w:cs="宋体"/>
@@ -23003,12 +22998,12 @@
             <v:path/>
             <v:fill on="f" focussize="0,0"/>
             <v:stroke on="f"/>
-            <v:imagedata r:id="rId106" o:title=""/>
+            <v:imagedata r:id="rId105" o:title=""/>
             <o:lock v:ext="edit" aspectratio="f"/>
             <w10:wrap type="none"/>
             <w10:anchorlock/>
           </v:shape>
-          <o:OLEObject Type="Embed" ProgID="Visio.Drawing.15" ShapeID="_x0000_i1066" DrawAspect="Content" ObjectID="_1468075761" r:id="rId105">
+          <o:OLEObject Type="Embed" ProgID="Visio.Drawing.15" ShapeID="_x0000_i1066" DrawAspect="Content" ObjectID="_1468075761" r:id="rId104">
             <o:LockedField>false</o:LockedField>
           </o:OLEObject>
         </w:object>
@@ -23161,7 +23156,7 @@
           <w:kern w:val="2"/>
           <w:lang w:val="en-US" w:eastAsia="zh-CN"/>
         </w:rPr>
-        <w:t>本文所设计的实时流数据处理模型中，也对这五种数据指标的计算做了设计。经过前两节对Skip List的基本原理和redis有序集合的源码分析研究，本文认为利用redis的zset来做数据去重统计是可行的。与此同时，由于排序集合的每个节点是按照分值来进行排序的，所以很容易就能够找到最大值、最小值，甚至所有节点值的累加。在第三章中，我们设计了redis数据库的访问节点，我们利用该节点去操作redis数据库中的zset就可以实现数据的去重统计，具体的做法如下：</w:t>
+        <w:t>本文所设计的实时流数据处理模型中，也对这五种数据指标的计算做了设计。经过前两节对Skip List的基本原理和redis有序集合的源码分析研究，本文认为利用redis的zset来做数据去重统计是可行的。在许多流式数据处理的应用中都会涉及到最大值、最小值、累计求和等数据指标的计算，而要计算这些数据指标的基础就是去重统计，因此，涉及一种高效的去重统计方法显得意义也十分重大。</w:t>
       </w:r>
     </w:p>
     <w:p>
@@ -23184,7 +23179,7 @@
           <w:kern w:val="2"/>
           <w:lang w:val="en-US" w:eastAsia="zh-CN"/>
         </w:rPr>
-        <w:t>通过reis_in节点连接redis server，由于redis_in节点的上游节点是一个function_node，可以在function_node中写入redis的操作指令，将操作指令封装成message对象传递给redis_in即可。主要用于去重统计的指令是：zincrby zsetkey incrment member。如果在名称为zsetkey的zset中已经存在元素member，那么该元素的score增加Increment否则向该集合中添加该元素，其score的值为Increment。若成功返回的是member增长之后的序列号。举一个简单的例子加以说明：</w:t>
+        <w:t>本文所提出的基于zset的去重统计方法，就是在流式处理模型中引入redis数据库的访问节点（第三章所设计的redis_in和redis_out节点），通过这些节点在流式计算的过程中，将产生的中间结果集存储到redis的有序集合zset中，并根据上游节点提供的命令格式，对指定的集合进行zincrby操作。在redis所提供的客户端进行zincrby操作的命令格式是这样的：zincrby zsetkey increment member，如果在名称为zsetkey的zset中已经存在元素member，那么该元素的score增加increment否则向该集合中添加该元素，其score的值为increment，若增加成功返回的是member增长之后的序列号。也就是说，在Node-red中进行去重统计的过程就是通过redis_in节点对相应结合进行zincrby操作的过程。</w:t>
       </w:r>
     </w:p>
     <w:p>
@@ -23203,348 +23198,31 @@
       </w:pPr>
       <w:r>
         <w:rPr>
-          <w:sz w:val="24"/>
-        </w:rPr>
+          <w:rFonts w:hint="eastAsia" w:ascii="Times New Roman" w:hAnsi="Times New Roman" w:cs="宋体"/>
+          <w:kern w:val="2"/>
+          <w:lang w:val="en-US" w:eastAsia="zh-CN"/>
+        </w:rPr>
+        <w:t>本文在设计redis_in节点的时候规定了上游节点传输过来的数据格式，因为redis_in节点操作数据库的命令就是从上游节点传输过来的数据中获取的。就拿实际项目中一个功能来说明这一点，关于某一网站错误页面的统计。对于这个功能，前端页面要求展示错误页面的URL、错误类型、错误页面所属的网站的域名、该错误页面是从哪个页面跳转来的等信息。很显然错误页面具有着四个维度，如果我们单独去统计每一个维度的信息，最后再来进行整合，这样会大大减低计算的效率。为此，我们要将多维统计转换为一维统计，同时也不能影响展示界面要求的四维信息。本文所采取的降维的做法是将这四个维度拼接在一起，每个维度之间用特殊字符间隔，这样就形成了一个维度的指标，让后将这个指标作为zset的key值，当zset在进行zincrby操作的时候，就会根据这个key来进行插入操作。图4-6 所展示的就是在Node-red中redis_in节点所要求的数据格式：</w:t>
+      </w:r>
+    </w:p>
+    <w:p>
+      <w:pPr>
+        <w:widowControl w:val="0"/>
+        <w:adjustRightInd/>
+        <w:snapToGrid/>
+        <w:spacing w:afterLines="50" w:line="240" w:lineRule="auto"/>
+        <w:jc w:val="center"/>
+      </w:pPr>
+      <w:r>
         <w:pict>
-          <v:shape id="_x0000_s1132" o:spid="_x0000_s1132" o:spt="202" type="#_x0000_t202" style="position:absolute;left:0pt;margin-left:16.85pt;margin-top:2.15pt;height:300.15pt;width:398.25pt;z-index:257054720;mso-width-relative:page;mso-height-relative:page;" fillcolor="#FFFFFF" filled="t" stroked="t" coordsize="21600,21600">
+          <v:shape id="_x0000_i1085" o:spt="75" type="#_x0000_t75" style="height:159pt;width:343.45pt;" filled="f" stroked="f" coordsize="21600,21600">
             <v:path/>
-            <v:fill on="t" color2="#FFFFFF" focussize="0,0"/>
-            <v:stroke color="#000000" joinstyle="miter"/>
-            <v:imagedata o:title=""/>
-            <o:lock v:ext="edit" aspectratio="f"/>
-            <v:textbox>
-              <w:txbxContent>
-                <w:p>
-                  <w:pPr>
-                    <w:rPr>
-                      <w:rFonts w:hint="default" w:ascii="Times New Roman" w:hAnsi="Times New Roman" w:cs="宋体"/>
-                      <w:kern w:val="2"/>
-                      <w:lang w:val="en-US" w:eastAsia="zh-CN"/>
-                    </w:rPr>
-                  </w:pPr>
-                  <w:r>
-                    <w:rPr>
-                      <w:rFonts w:hint="eastAsia" w:ascii="Times New Roman" w:hAnsi="Times New Roman" w:cs="宋体"/>
-                      <w:kern w:val="2"/>
-                      <w:lang w:val="en-US" w:eastAsia="zh-CN"/>
-                    </w:rPr>
-                    <w:t>127.0.0.1:6379&gt; zadd zsetkey 3 'three'</w:t>
-                  </w:r>
-                  <w:r>
-                    <w:rPr>
-                      <w:rFonts w:hint="default" w:ascii="Times New Roman" w:hAnsi="Times New Roman" w:cs="宋体"/>
-                      <w:kern w:val="2"/>
-                      <w:lang w:val="en-US" w:eastAsia="zh-CN"/>
-                    </w:rPr>
-                    <w:br w:type="textWrapping"/>
-                  </w:r>
-                  <w:r>
-                    <w:rPr>
-                      <w:rFonts w:hint="default" w:ascii="Times New Roman" w:hAnsi="Times New Roman" w:cs="宋体"/>
-                      <w:kern w:val="2"/>
-                      <w:lang w:val="en-US" w:eastAsia="zh-CN"/>
-                    </w:rPr>
-                    <w:t>(integer) 1</w:t>
-                  </w:r>
-                  <w:r>
-                    <w:rPr>
-                      <w:rFonts w:hint="default" w:ascii="Times New Roman" w:hAnsi="Times New Roman" w:cs="宋体"/>
-                      <w:kern w:val="2"/>
-                      <w:lang w:val="en-US" w:eastAsia="zh-CN"/>
-                    </w:rPr>
-                    <w:br w:type="textWrapping"/>
-                  </w:r>
-                  <w:r>
-                    <w:rPr>
-                      <w:rFonts w:hint="default" w:ascii="Times New Roman" w:hAnsi="Times New Roman" w:cs="宋体"/>
-                      <w:kern w:val="2"/>
-                      <w:lang w:val="en-US" w:eastAsia="zh-CN"/>
-                    </w:rPr>
-                    <w:t>127.0.0.1:6379&gt; zincrby zsetkey 1 one</w:t>
-                  </w:r>
-                  <w:r>
-                    <w:rPr>
-                      <w:rFonts w:hint="default" w:ascii="Times New Roman" w:hAnsi="Times New Roman" w:cs="宋体"/>
-                      <w:kern w:val="2"/>
-                      <w:lang w:val="en-US" w:eastAsia="zh-CN"/>
-                    </w:rPr>
-                    <w:br w:type="textWrapping"/>
-                  </w:r>
-                  <w:r>
-                    <w:rPr>
-                      <w:rFonts w:hint="default" w:ascii="Times New Roman" w:hAnsi="Times New Roman" w:cs="宋体"/>
-                      <w:kern w:val="2"/>
-                      <w:lang w:val="en-US" w:eastAsia="zh-CN"/>
-                    </w:rPr>
-                    <w:t>"2"</w:t>
-                  </w:r>
-                  <w:r>
-                    <w:rPr>
-                      <w:rFonts w:hint="default" w:ascii="Times New Roman" w:hAnsi="Times New Roman" w:cs="宋体"/>
-                      <w:kern w:val="2"/>
-                      <w:lang w:val="en-US" w:eastAsia="zh-CN"/>
-                    </w:rPr>
-                    <w:br w:type="textWrapping"/>
-                  </w:r>
-                  <w:r>
-                    <w:rPr>
-                      <w:rFonts w:hint="default" w:ascii="Times New Roman" w:hAnsi="Times New Roman" w:cs="宋体"/>
-                      <w:kern w:val="2"/>
-                      <w:lang w:val="en-US" w:eastAsia="zh-CN"/>
-                    </w:rPr>
-                    <w:t>127.0.0.1:6379&gt; zrange zsetkey 0 -1 withscores</w:t>
-                  </w:r>
-                  <w:r>
-                    <w:rPr>
-                      <w:rFonts w:hint="default" w:ascii="Times New Roman" w:hAnsi="Times New Roman" w:cs="宋体"/>
-                      <w:kern w:val="2"/>
-                      <w:lang w:val="en-US" w:eastAsia="zh-CN"/>
-                    </w:rPr>
-                    <w:br w:type="textWrapping"/>
-                  </w:r>
-                  <w:r>
-                    <w:rPr>
-                      <w:rFonts w:hint="default" w:ascii="Times New Roman" w:hAnsi="Times New Roman" w:cs="宋体"/>
-                      <w:kern w:val="2"/>
-                      <w:lang w:val="en-US" w:eastAsia="zh-CN"/>
-                    </w:rPr>
-                    <w:t>1) "one"</w:t>
-                  </w:r>
-                  <w:r>
-                    <w:rPr>
-                      <w:rFonts w:hint="default" w:ascii="Times New Roman" w:hAnsi="Times New Roman" w:cs="宋体"/>
-                      <w:kern w:val="2"/>
-                      <w:lang w:val="en-US" w:eastAsia="zh-CN"/>
-                    </w:rPr>
-                    <w:br w:type="textWrapping"/>
-                  </w:r>
-                  <w:r>
-                    <w:rPr>
-                      <w:rFonts w:hint="default" w:ascii="Times New Roman" w:hAnsi="Times New Roman" w:cs="宋体"/>
-                      <w:kern w:val="2"/>
-                      <w:lang w:val="en-US" w:eastAsia="zh-CN"/>
-                    </w:rPr>
-                    <w:t>2) "2"</w:t>
-                  </w:r>
-                  <w:r>
-                    <w:rPr>
-                      <w:rFonts w:hint="default" w:ascii="Times New Roman" w:hAnsi="Times New Roman" w:cs="宋体"/>
-                      <w:kern w:val="2"/>
-                      <w:lang w:val="en-US" w:eastAsia="zh-CN"/>
-                    </w:rPr>
-                    <w:br w:type="textWrapping"/>
-                  </w:r>
-                  <w:r>
-                    <w:rPr>
-                      <w:rFonts w:hint="default" w:ascii="Times New Roman" w:hAnsi="Times New Roman" w:cs="宋体"/>
-                      <w:kern w:val="2"/>
-                      <w:lang w:val="en-US" w:eastAsia="zh-CN"/>
-                    </w:rPr>
-                    <w:t>3) "two"</w:t>
-                  </w:r>
-                  <w:r>
-                    <w:rPr>
-                      <w:rFonts w:hint="default" w:ascii="Times New Roman" w:hAnsi="Times New Roman" w:cs="宋体"/>
-                      <w:kern w:val="2"/>
-                      <w:lang w:val="en-US" w:eastAsia="zh-CN"/>
-                    </w:rPr>
-                    <w:br w:type="textWrapping"/>
-                  </w:r>
-                  <w:r>
-                    <w:rPr>
-                      <w:rFonts w:hint="default" w:ascii="Times New Roman" w:hAnsi="Times New Roman" w:cs="宋体"/>
-                      <w:kern w:val="2"/>
-                      <w:lang w:val="en-US" w:eastAsia="zh-CN"/>
-                    </w:rPr>
-                    <w:t>4) "2"</w:t>
-                  </w:r>
-                  <w:r>
-                    <w:rPr>
-                      <w:rFonts w:hint="default" w:ascii="Times New Roman" w:hAnsi="Times New Roman" w:cs="宋体"/>
-                      <w:kern w:val="2"/>
-                      <w:lang w:val="en-US" w:eastAsia="zh-CN"/>
-                    </w:rPr>
-                    <w:br w:type="textWrapping"/>
-                  </w:r>
-                  <w:r>
-                    <w:rPr>
-                      <w:rFonts w:hint="default" w:ascii="Times New Roman" w:hAnsi="Times New Roman" w:cs="宋体"/>
-                      <w:kern w:val="2"/>
-                      <w:lang w:val="en-US" w:eastAsia="zh-CN"/>
-                    </w:rPr>
-                    <w:t>5) "three"</w:t>
-                  </w:r>
-                  <w:r>
-                    <w:rPr>
-                      <w:rFonts w:hint="default" w:ascii="Times New Roman" w:hAnsi="Times New Roman" w:cs="宋体"/>
-                      <w:kern w:val="2"/>
-                      <w:lang w:val="en-US" w:eastAsia="zh-CN"/>
-                    </w:rPr>
-                    <w:br w:type="textWrapping"/>
-                  </w:r>
-                  <w:r>
-                    <w:rPr>
-                      <w:rFonts w:hint="default" w:ascii="Times New Roman" w:hAnsi="Times New Roman" w:cs="宋体"/>
-                      <w:kern w:val="2"/>
-                      <w:lang w:val="en-US" w:eastAsia="zh-CN"/>
-                    </w:rPr>
-                    <w:t>6) "3"</w:t>
-                  </w:r>
-                </w:p>
-                <w:p>
-                  <w:r>
-                    <w:rPr>
-                      <w:rFonts w:hint="eastAsia" w:ascii="Times New Roman" w:hAnsi="Times New Roman" w:cs="宋体"/>
-                      <w:kern w:val="2"/>
-                      <w:lang w:val="en-US" w:eastAsia="zh-CN"/>
-                    </w:rPr>
-                    <w:t>127.0.0.1:6379&gt; zincrby zsetkey 3 one</w:t>
-                  </w:r>
-                  <w:r>
-                    <w:rPr>
-                      <w:rFonts w:hint="default" w:ascii="Times New Roman" w:hAnsi="Times New Roman" w:cs="宋体"/>
-                      <w:kern w:val="2"/>
-                      <w:lang w:val="en-US" w:eastAsia="zh-CN"/>
-                    </w:rPr>
-                    <w:br w:type="textWrapping"/>
-                  </w:r>
-                  <w:r>
-                    <w:rPr>
-                      <w:rFonts w:hint="default" w:ascii="Times New Roman" w:hAnsi="Times New Roman" w:cs="宋体"/>
-                      <w:kern w:val="2"/>
-                      <w:lang w:val="en-US" w:eastAsia="zh-CN"/>
-                    </w:rPr>
-                    <w:t>"5"</w:t>
-                  </w:r>
-                  <w:r>
-                    <w:rPr>
-                      <w:rFonts w:hint="default" w:ascii="Times New Roman" w:hAnsi="Times New Roman" w:cs="宋体"/>
-                      <w:kern w:val="2"/>
-                      <w:lang w:val="en-US" w:eastAsia="zh-CN"/>
-                    </w:rPr>
-                    <w:br w:type="textWrapping"/>
-                  </w:r>
-                  <w:r>
-                    <w:rPr>
-                      <w:rFonts w:hint="default" w:ascii="Times New Roman" w:hAnsi="Times New Roman" w:cs="宋体"/>
-                      <w:kern w:val="2"/>
-                      <w:lang w:val="en-US" w:eastAsia="zh-CN"/>
-                    </w:rPr>
-                    <w:t>127.0.0.1:6379&gt; zrange zsetkey 0 -1 withscores</w:t>
-                  </w:r>
-                  <w:r>
-                    <w:rPr>
-                      <w:rFonts w:hint="default" w:ascii="Times New Roman" w:hAnsi="Times New Roman" w:cs="宋体"/>
-                      <w:kern w:val="2"/>
-                      <w:lang w:val="en-US" w:eastAsia="zh-CN"/>
-                    </w:rPr>
-                    <w:br w:type="textWrapping"/>
-                  </w:r>
-                  <w:r>
-                    <w:rPr>
-                      <w:rFonts w:hint="default" w:ascii="Times New Roman" w:hAnsi="Times New Roman" w:cs="宋体"/>
-                      <w:kern w:val="2"/>
-                      <w:lang w:val="en-US" w:eastAsia="zh-CN"/>
-                    </w:rPr>
-                    <w:t>1) "two"</w:t>
-                  </w:r>
-                  <w:r>
-                    <w:rPr>
-                      <w:rFonts w:hint="default" w:ascii="Times New Roman" w:hAnsi="Times New Roman" w:cs="宋体"/>
-                      <w:kern w:val="2"/>
-                      <w:lang w:val="en-US" w:eastAsia="zh-CN"/>
-                    </w:rPr>
-                    <w:br w:type="textWrapping"/>
-                  </w:r>
-                  <w:r>
-                    <w:rPr>
-                      <w:rFonts w:hint="default" w:ascii="Times New Roman" w:hAnsi="Times New Roman" w:cs="宋体"/>
-                      <w:kern w:val="2"/>
-                      <w:lang w:val="en-US" w:eastAsia="zh-CN"/>
-                    </w:rPr>
-                    <w:t>2) "2"</w:t>
-                  </w:r>
-                  <w:r>
-                    <w:rPr>
-                      <w:rFonts w:hint="default" w:ascii="Times New Roman" w:hAnsi="Times New Roman" w:cs="宋体"/>
-                      <w:kern w:val="2"/>
-                      <w:lang w:val="en-US" w:eastAsia="zh-CN"/>
-                    </w:rPr>
-                    <w:br w:type="textWrapping"/>
-                  </w:r>
-                  <w:r>
-                    <w:rPr>
-                      <w:rFonts w:hint="default" w:ascii="Times New Roman" w:hAnsi="Times New Roman" w:cs="宋体"/>
-                      <w:kern w:val="2"/>
-                      <w:lang w:val="en-US" w:eastAsia="zh-CN"/>
-                    </w:rPr>
-                    <w:t>3) "three"</w:t>
-                  </w:r>
-                  <w:r>
-                    <w:rPr>
-                      <w:rFonts w:hint="default" w:ascii="Times New Roman" w:hAnsi="Times New Roman" w:cs="宋体"/>
-                      <w:kern w:val="2"/>
-                      <w:lang w:val="en-US" w:eastAsia="zh-CN"/>
-                    </w:rPr>
-                    <w:br w:type="textWrapping"/>
-                  </w:r>
-                  <w:r>
-                    <w:rPr>
-                      <w:rFonts w:hint="default" w:ascii="Times New Roman" w:hAnsi="Times New Roman" w:cs="宋体"/>
-                      <w:kern w:val="2"/>
-                      <w:lang w:val="en-US" w:eastAsia="zh-CN"/>
-                    </w:rPr>
-                    <w:t>4) "3"</w:t>
-                  </w:r>
-                  <w:r>
-                    <w:rPr>
-                      <w:rFonts w:hint="default" w:ascii="Times New Roman" w:hAnsi="Times New Roman" w:cs="宋体"/>
-                      <w:kern w:val="2"/>
-                      <w:lang w:val="en-US" w:eastAsia="zh-CN"/>
-                    </w:rPr>
-                    <w:br w:type="textWrapping"/>
-                  </w:r>
-                  <w:r>
-                    <w:rPr>
-                      <w:rFonts w:hint="default" w:ascii="Times New Roman" w:hAnsi="Times New Roman" w:cs="宋体"/>
-                      <w:kern w:val="2"/>
-                      <w:lang w:val="en-US" w:eastAsia="zh-CN"/>
-                    </w:rPr>
-                    <w:t>5) "one"</w:t>
-                  </w:r>
-                  <w:r>
-                    <w:rPr>
-                      <w:rFonts w:hint="default" w:ascii="Times New Roman" w:hAnsi="Times New Roman" w:cs="宋体"/>
-                      <w:kern w:val="2"/>
-                      <w:lang w:val="en-US" w:eastAsia="zh-CN"/>
-                    </w:rPr>
-                    <w:br w:type="textWrapping"/>
-                  </w:r>
-                  <w:r>
-                    <w:rPr>
-                      <w:rFonts w:hint="default" w:ascii="Times New Roman" w:hAnsi="Times New Roman" w:cs="宋体"/>
-                      <w:kern w:val="2"/>
-                      <w:lang w:val="en-US" w:eastAsia="zh-CN"/>
-                    </w:rPr>
-                    <w:t>6) "5"</w:t>
-                  </w:r>
-                  <w:r>
-                    <w:rPr>
-                      <w:rStyle w:val="20"/>
-                      <w:rFonts w:hint="default" w:ascii="Arial" w:hAnsi="Arial" w:eastAsia="宋体" w:cs="Arial"/>
-                      <w:i w:val="0"/>
-                      <w:caps w:val="0"/>
-                      <w:color w:val="333333"/>
-                      <w:spacing w:val="0"/>
-                      <w:sz w:val="21"/>
-                      <w:szCs w:val="21"/>
-                      <w:shd w:val="clear" w:fill="FFFFFF"/>
-                    </w:rPr>
-                    <w:br w:type="textWrapping"/>
-                  </w:r>
-                </w:p>
-              </w:txbxContent>
-            </v:textbox>
+            <v:fill on="f" focussize="0,0"/>
+            <v:stroke on="f"/>
+            <v:imagedata r:id="rId106" o:title=""/>
+            <o:lock v:ext="edit" aspectratio="t"/>
+            <w10:wrap type="none"/>
+            <w10:anchorlock/>
           </v:shape>
         </w:pict>
       </w:r>
@@ -23554,6 +23232,31 @@
         <w:widowControl w:val="0"/>
         <w:adjustRightInd/>
         <w:snapToGrid/>
+        <w:spacing w:before="120" w:after="240" w:line="400" w:lineRule="exact"/>
+        <w:ind w:left="735" w:hanging="735" w:hangingChars="350"/>
+        <w:jc w:val="center"/>
+        <w:rPr>
+          <w:rFonts w:hint="eastAsia" w:ascii="Times New Roman" w:hAnsi="Times New Roman" w:cs="宋体"/>
+          <w:kern w:val="2"/>
+          <w:lang w:val="en-US" w:eastAsia="zh-CN"/>
+        </w:rPr>
+      </w:pPr>
+      <w:r>
+        <w:rPr>
+          <w:rFonts w:hint="eastAsia" w:ascii="Times New Roman" w:hAnsi="Times New Roman" w:cs="宋体"/>
+          <w:kern w:val="2"/>
+          <w:sz w:val="21"/>
+          <w:szCs w:val="21"/>
+          <w:lang w:val="en-US" w:eastAsia="zh-CN"/>
+        </w:rPr>
+        <w:t>图4-6 redis_in要求的数据格式</w:t>
+      </w:r>
+    </w:p>
+    <w:p>
+      <w:pPr>
+        <w:widowControl w:val="0"/>
+        <w:adjustRightInd/>
+        <w:snapToGrid/>
         <w:spacing w:afterLines="50" w:line="400" w:lineRule="exact"/>
         <w:ind w:firstLine="480" w:firstLineChars="200"/>
         <w:jc w:val="both"/>
@@ -23563,6 +23266,14 @@
           <w:lang w:val="en-US" w:eastAsia="zh-CN"/>
         </w:rPr>
       </w:pPr>
+      <w:r>
+        <w:rPr>
+          <w:rFonts w:hint="eastAsia" w:ascii="Times New Roman" w:hAnsi="Times New Roman" w:cs="宋体"/>
+          <w:kern w:val="2"/>
+          <w:lang w:val="en-US" w:eastAsia="zh-CN"/>
+        </w:rPr>
+        <w:t>在图4-6 所编写的函数中，就用到了Node-red的function node，该节点将数据封装在msg对象的payload字段中，同时返回msg对象，在该节点的内部调用了node.send()方法，将msg对象发送给下一个节点，供下一个节点接收处理。在图中整个msg.payload=['zincrby','errPageDisplay',1,err]，就是操作redis有序集合的zincrby命令，其中errPageDisplay是有序集合的名字，err是通过降维后的一维指标。</w:t>
+      </w:r>
     </w:p>
     <w:p>
       <w:pPr>
@@ -23578,201 +23289,13 @@
           <w:lang w:val="en-US" w:eastAsia="zh-CN"/>
         </w:rPr>
       </w:pPr>
-    </w:p>
-    <w:p>
-      <w:pPr>
-        <w:widowControl w:val="0"/>
-        <w:adjustRightInd/>
-        <w:snapToGrid/>
-        <w:spacing w:afterLines="50" w:line="400" w:lineRule="exact"/>
-        <w:ind w:firstLine="480" w:firstLineChars="200"/>
-        <w:jc w:val="both"/>
-        <w:rPr>
-          <w:rFonts w:hint="eastAsia" w:ascii="Times New Roman" w:hAnsi="Times New Roman" w:cs="宋体"/>
-          <w:kern w:val="2"/>
-          <w:lang w:val="en-US" w:eastAsia="zh-CN"/>
-        </w:rPr>
-      </w:pPr>
-    </w:p>
-    <w:p>
-      <w:pPr>
-        <w:widowControl w:val="0"/>
-        <w:adjustRightInd/>
-        <w:snapToGrid/>
-        <w:spacing w:afterLines="50" w:line="400" w:lineRule="exact"/>
-        <w:ind w:firstLine="480" w:firstLineChars="200"/>
-        <w:jc w:val="both"/>
-        <w:rPr>
-          <w:rFonts w:hint="eastAsia" w:ascii="Times New Roman" w:hAnsi="Times New Roman" w:cs="宋体"/>
-          <w:kern w:val="2"/>
-          <w:lang w:val="en-US" w:eastAsia="zh-CN"/>
-        </w:rPr>
-      </w:pPr>
-    </w:p>
-    <w:p>
-      <w:pPr>
-        <w:widowControl w:val="0"/>
-        <w:adjustRightInd/>
-        <w:snapToGrid/>
-        <w:spacing w:afterLines="50" w:line="400" w:lineRule="exact"/>
-        <w:ind w:firstLine="480" w:firstLineChars="200"/>
-        <w:jc w:val="both"/>
-        <w:rPr>
-          <w:rFonts w:hint="eastAsia" w:ascii="Times New Roman" w:hAnsi="Times New Roman" w:cs="宋体"/>
-          <w:kern w:val="2"/>
-          <w:lang w:val="en-US" w:eastAsia="zh-CN"/>
-        </w:rPr>
-      </w:pPr>
-    </w:p>
-    <w:p>
-      <w:pPr>
-        <w:widowControl w:val="0"/>
-        <w:adjustRightInd/>
-        <w:snapToGrid/>
-        <w:spacing w:afterLines="50" w:line="400" w:lineRule="exact"/>
-        <w:ind w:firstLine="480" w:firstLineChars="200"/>
-        <w:jc w:val="both"/>
-        <w:rPr>
-          <w:rFonts w:hint="eastAsia" w:ascii="Times New Roman" w:hAnsi="Times New Roman" w:cs="宋体"/>
-          <w:kern w:val="2"/>
-          <w:lang w:val="en-US" w:eastAsia="zh-CN"/>
-        </w:rPr>
-      </w:pPr>
-    </w:p>
-    <w:p>
-      <w:pPr>
-        <w:widowControl w:val="0"/>
-        <w:adjustRightInd/>
-        <w:snapToGrid/>
-        <w:spacing w:afterLines="50" w:line="400" w:lineRule="exact"/>
-        <w:ind w:firstLine="480" w:firstLineChars="200"/>
-        <w:jc w:val="both"/>
-        <w:rPr>
-          <w:rFonts w:hint="eastAsia" w:ascii="Times New Roman" w:hAnsi="Times New Roman" w:cs="宋体"/>
-          <w:kern w:val="2"/>
-          <w:lang w:val="en-US" w:eastAsia="zh-CN"/>
-        </w:rPr>
-      </w:pPr>
-    </w:p>
-    <w:p>
-      <w:pPr>
-        <w:widowControl w:val="0"/>
-        <w:adjustRightInd/>
-        <w:snapToGrid/>
-        <w:spacing w:afterLines="50" w:line="400" w:lineRule="exact"/>
-        <w:ind w:firstLine="480" w:firstLineChars="200"/>
-        <w:jc w:val="both"/>
-        <w:rPr>
-          <w:rFonts w:hint="eastAsia" w:ascii="Times New Roman" w:hAnsi="Times New Roman" w:cs="宋体"/>
-          <w:kern w:val="2"/>
-          <w:lang w:val="en-US" w:eastAsia="zh-CN"/>
-        </w:rPr>
-      </w:pPr>
-    </w:p>
-    <w:p>
-      <w:pPr>
-        <w:widowControl w:val="0"/>
-        <w:adjustRightInd/>
-        <w:snapToGrid/>
-        <w:spacing w:afterLines="50" w:line="400" w:lineRule="exact"/>
-        <w:ind w:firstLine="480" w:firstLineChars="200"/>
-        <w:jc w:val="both"/>
-        <w:rPr>
-          <w:rFonts w:hint="eastAsia" w:ascii="Times New Roman" w:hAnsi="Times New Roman" w:cs="宋体"/>
-          <w:kern w:val="2"/>
-          <w:lang w:val="en-US" w:eastAsia="zh-CN"/>
-        </w:rPr>
-      </w:pPr>
-    </w:p>
-    <w:p>
-      <w:pPr>
-        <w:widowControl w:val="0"/>
-        <w:adjustRightInd/>
-        <w:snapToGrid/>
-        <w:spacing w:afterLines="50" w:line="400" w:lineRule="exact"/>
-        <w:ind w:firstLine="480" w:firstLineChars="200"/>
-        <w:jc w:val="both"/>
-        <w:rPr>
-          <w:rFonts w:hint="eastAsia" w:ascii="Times New Roman" w:hAnsi="Times New Roman" w:cs="宋体"/>
-          <w:kern w:val="2"/>
-          <w:lang w:val="en-US" w:eastAsia="zh-CN"/>
-        </w:rPr>
-      </w:pPr>
-    </w:p>
-    <w:p>
-      <w:pPr>
-        <w:widowControl w:val="0"/>
-        <w:adjustRightInd/>
-        <w:snapToGrid/>
-        <w:spacing w:afterLines="50" w:line="400" w:lineRule="exact"/>
-        <w:ind w:firstLine="480" w:firstLineChars="200"/>
-        <w:jc w:val="both"/>
-        <w:rPr>
-          <w:rFonts w:hint="eastAsia" w:ascii="Times New Roman" w:hAnsi="Times New Roman" w:cs="宋体"/>
-          <w:kern w:val="2"/>
-          <w:lang w:val="en-US" w:eastAsia="zh-CN"/>
-        </w:rPr>
-      </w:pPr>
-    </w:p>
-    <w:p>
-      <w:pPr>
-        <w:widowControl w:val="0"/>
-        <w:adjustRightInd/>
-        <w:snapToGrid/>
-        <w:spacing w:afterLines="50" w:line="400" w:lineRule="exact"/>
-        <w:ind w:firstLine="480" w:firstLineChars="200"/>
-        <w:jc w:val="both"/>
-        <w:rPr>
-          <w:rFonts w:hint="eastAsia" w:ascii="Times New Roman" w:hAnsi="Times New Roman" w:cs="宋体"/>
-          <w:kern w:val="2"/>
-          <w:lang w:val="en-US" w:eastAsia="zh-CN"/>
-        </w:rPr>
-      </w:pPr>
-      <w:r>
-        <w:rPr>
-          <w:rFonts w:hint="default" w:ascii="Times New Roman" w:hAnsi="Times New Roman" w:cs="Times New Roman"/>
-          <w:sz w:val="24"/>
-        </w:rPr>
-        <w:t>从上面的例子可以看出，序列号可以相同，类似二维数组</w:t>
-      </w:r>
-      <w:r>
-        <w:rPr>
-          <w:rFonts w:hint="default" w:ascii="Times New Roman" w:hAnsi="Times New Roman" w:cs="Times New Roman"/>
-          <w:sz w:val="24"/>
-          <w:lang w:eastAsia="zh-CN"/>
-        </w:rPr>
-        <w:t>。</w:t>
-      </w:r>
-      <w:r>
-        <w:rPr>
-          <w:rFonts w:hint="default" w:ascii="Times New Roman" w:hAnsi="Times New Roman" w:cs="Times New Roman"/>
-          <w:sz w:val="24"/>
-          <w:lang w:val="en-US" w:eastAsia="zh-CN"/>
-        </w:rPr>
-        <w:t>其中zrange是</w:t>
-      </w:r>
-      <w:r>
-        <w:rPr>
-          <w:rFonts w:hint="default" w:ascii="Times New Roman" w:hAnsi="Times New Roman" w:cs="Times New Roman"/>
-          <w:sz w:val="24"/>
-        </w:rPr>
-        <w:t>获取zsetkey的有序集合的数字，从start取到end，并且附上顺序号</w:t>
-      </w:r>
-      <w:r>
-        <w:rPr>
-          <w:rFonts w:hint="eastAsia" w:ascii="Times New Roman" w:hAnsi="Times New Roman" w:cs="Times New Roman"/>
-          <w:sz w:val="24"/>
-          <w:lang w:eastAsia="zh-CN"/>
-        </w:rPr>
-        <w:t>。</w:t>
-      </w:r>
-      <w:r>
-        <w:rPr>
-          <w:rFonts w:hint="eastAsia" w:ascii="Times New Roman" w:hAnsi="Times New Roman" w:cs="Times New Roman"/>
-          <w:sz w:val="24"/>
-          <w:lang w:val="en-US" w:eastAsia="zh-CN"/>
-        </w:rPr>
-        <w:t>从这个例子也可以看出，如果想要计算最大值，最小值，可以利用zrange对给定区间进行排序，序号所对应的首位两个节点就是zset中的最大值或者最小值。</w:t>
+      <w:r>
+        <w:rPr>
+          <w:rFonts w:hint="eastAsia" w:ascii="Times New Roman" w:hAnsi="Times New Roman" w:cs="宋体"/>
+          <w:kern w:val="2"/>
+          <w:lang w:val="en-US" w:eastAsia="zh-CN"/>
+        </w:rPr>
+        <w:t>上面这个例子展示了在实际项目中利用本文所设计的redis_in节点进行去重统计的过程。之所以说去重统计是一项基础计算，是因为，在进行去重统计的同时，只需要一些简单的操作就可以去重最大值、最小值、累计求和等计算指标。不如要想知道zset中的最大值或最小值，只需要返回集合中的第一个元素或者最后一个元素，有时候需要返回排名前N的记录，也就是常用的Top n操作，在去重统计的基础上也很容易实现。</w:t>
       </w:r>
     </w:p>
     <w:p>
@@ -23862,15 +23385,40 @@
         <w:spacing w:before="480" w:after="360" w:line="400" w:lineRule="exact"/>
         <w:outlineLvl w:val="0"/>
         <w:rPr>
+          <w:rFonts w:hint="eastAsia" w:ascii="Times New Roman" w:cs="Times New Roman"/>
+          <w:lang w:val="en-US" w:eastAsia="zh-CN"/>
+        </w:rPr>
+      </w:pPr>
+      <w:r>
+        <w:rPr>
           <w:rFonts w:hint="eastAsia" w:cs="黑体"/>
-        </w:rPr>
-      </w:pPr>
-      <w:r>
-        <w:rPr>
-          <w:rFonts w:hint="eastAsia" w:cs="黑体"/>
           <w:lang w:val="en-US" w:eastAsia="zh-CN"/>
         </w:rPr>
         <w:t>基于Node-red与Redis的网站访问监控系统的设计与实现</w:t>
+      </w:r>
+      <w:bookmarkStart w:id="17" w:name="_Toc445582221"/>
+    </w:p>
+    <w:p>
+      <w:pPr>
+        <w:widowControl w:val="0"/>
+        <w:adjustRightInd/>
+        <w:snapToGrid/>
+        <w:spacing w:afterLines="50" w:line="400" w:lineRule="exact"/>
+        <w:ind w:firstLine="480" w:firstLineChars="200"/>
+        <w:jc w:val="both"/>
+        <w:rPr>
+          <w:rFonts w:hint="eastAsia" w:ascii="Times New Roman" w:hAnsi="Times New Roman" w:cs="宋体"/>
+          <w:kern w:val="2"/>
+          <w:lang w:val="en-US" w:eastAsia="zh-CN"/>
+        </w:rPr>
+      </w:pPr>
+      <w:r>
+        <w:rPr>
+          <w:rFonts w:hint="eastAsia" w:ascii="Times New Roman" w:hAnsi="Times New Roman" w:cs="宋体"/>
+          <w:kern w:val="2"/>
+          <w:lang w:val="en-US" w:eastAsia="zh-CN"/>
+        </w:rPr>
+        <w:t>第三章已经对基于Node-red与Redis的实时流数据处理模型进行了详细设计，同时第四章对基于Redis有序集合的去重统计方法进行了研究，并把有序结合的去重统计方法与本文所设计的模型相结合，提出了新的应用方案。本章的重点是将所设计的流式数据处理模型应用到实际的工程项目中，实现一个网站访问的实时监控系统。</w:t>
       </w:r>
     </w:p>
     <w:p>
@@ -23883,7 +23431,6 @@
           <w:lang w:val="en-US" w:eastAsia="zh-CN"/>
         </w:rPr>
       </w:pPr>
-      <w:bookmarkStart w:id="17" w:name="_Toc445582221"/>
       <w:r>
         <w:rPr>
           <w:rFonts w:hint="eastAsia" w:ascii="Times New Roman" w:cs="Times New Roman"/>
@@ -29316,17 +28863,7 @@
           <w:kern w:val="2"/>
           <w:lang w:val="en-US" w:eastAsia="zh-CN"/>
         </w:rPr>
-        <w:t>在频道访问统计这一模块中，channelVisit.js从msg.target中解析出频道页面后，又需要知道所访问的频道的名字，这是，将channelVisit.js节点的msg对象交给getName.js节点，又它去redis的hash表中查找频道名字。当找到名字后，重新再封装存储到channelVisitCount.zset中存储。下</w:t>
-      </w:r>
-      <w:bookmarkStart w:id="30" w:name="_GoBack"/>
-      <w:bookmarkEnd w:id="30"/>
-      <w:r>
-        <w:rPr>
-          <w:rFonts w:hint="eastAsia" w:ascii="Times New Roman" w:hAnsi="Times New Roman" w:cs="宋体"/>
-          <w:kern w:val="2"/>
-          <w:lang w:val="en-US" w:eastAsia="zh-CN"/>
-        </w:rPr>
-        <w:t>图为网站群页面监控模块在Node-red中的真实流程图。</w:t>
+        <w:t>在频道访问统计这一模块中，channelVisit.js从msg.target中解析出频道页面后，又需要知道所访问的频道的名字，这是，将channelVisit.js节点的msg对象交给getName.js节点，又它去redis的hash表中查找频道名字。当找到名字后，重新再封装存储到channelVisitCount.zset中存储。下图为网站群页面监控模块在Node-red中的真实流程图。</w:t>
       </w:r>
     </w:p>
     <w:p>
@@ -32451,8 +31988,8 @@
           <w:rFonts w:cs="Tahoma"/>
         </w:rPr>
       </w:pPr>
-      <w:bookmarkStart w:id="27" w:name="_Toc14006"/>
-      <w:bookmarkStart w:id="28" w:name="_Toc11295"/>
+      <w:bookmarkStart w:id="27" w:name="_Toc11295"/>
+      <w:bookmarkStart w:id="28" w:name="_Toc14006"/>
       <w:r>
         <w:t>[30] Mardan A. Intro to Backbone.js[M], Full Stack JavaScript. Apress, 2015.</w:t>
       </w:r>
@@ -34864,6 +34401,7 @@
     <customShpInfo spid="_x0000_s1107"/>
     <customShpInfo spid="_x0000_s1111"/>
     <customShpInfo spid="_x0000_s1112"/>
+    <customShpInfo spid="_x0000_s1133" textRotate="1"/>
     <customShpInfo spid="_x0000_s1121" textRotate="1"/>
     <customShpInfo spid="_x0000_s1113" textRotate="1"/>
     <customShpInfo spid="_x0000_s1117" textRotate="1"/>
@@ -34875,7 +34413,6 @@
     <customShpInfo spid="_x0000_s1128" textRotate="1"/>
     <customShpInfo spid="_x0000_s1129" textRotate="1"/>
     <customShpInfo spid="_x0000_s1131" textRotate="1"/>
-    <customShpInfo spid="_x0000_s1132" textRotate="1"/>
     <customShpInfo spid="_x0000_s1125"/>
     <customShpInfo spid="_x0000_s1124"/>
   </customShpExts>

--- a/201422220209王江波--基于Node-red与Redis的实时流数据处理模型的设计与应用.docx
+++ b/201422220209王江波--基于Node-red与Redis的实时流数据处理模型的设计与应用.docx
@@ -13948,8 +13948,6 @@
         <w:t>本章小结</w:t>
       </w:r>
       <w:bookmarkEnd w:id="9"/>
-      <w:bookmarkStart w:id="30" w:name="_GoBack"/>
-      <w:bookmarkEnd w:id="30"/>
     </w:p>
     <w:p>
       <w:pPr>
@@ -14345,7 +14343,7 @@
           <w:lang w:val="en-US" w:eastAsia="zh-CN"/>
         </w:rPr>
         <w:object>
-          <v:shape id="_x0000_i1039" o:spt="75" type="#_x0000_t75" style="height:267.35pt;width:424.75pt;" o:ole="t" filled="f" o:preferrelative="t" stroked="f" coordsize="21600,21600">
+          <v:shape id="_x0000_i1038" o:spt="75" type="#_x0000_t75" style="height:267.35pt;width:424.75pt;" o:ole="t" filled="f" o:preferrelative="t" stroked="f" coordsize="21600,21600">
             <v:path/>
             <v:fill on="f" focussize="0,0"/>
             <v:stroke on="f"/>
@@ -14354,7 +14352,7 @@
             <w10:wrap type="none"/>
             <w10:anchorlock/>
           </v:shape>
-          <o:OLEObject Type="Embed" ProgID="Visio.Drawing.15" ShapeID="_x0000_i1039" DrawAspect="Content" ObjectID="_1468075734" r:id="rId51">
+          <o:OLEObject Type="Embed" ProgID="Visio.Drawing.15" ShapeID="_x0000_i1038" DrawAspect="Content" ObjectID="_1468075734" r:id="rId51">
             <o:LockedField>false</o:LockedField>
           </o:OLEObject>
         </w:object>
@@ -14538,7 +14536,7 @@
           <w:lang w:val="en-US" w:eastAsia="zh-CN" w:bidi="ar"/>
         </w:rPr>
         <w:object>
-          <v:shape id="_x0000_i1040" o:spt="75" type="#_x0000_t75" style="height:297pt;width:359.25pt;" o:ole="t" filled="f" o:preferrelative="t" stroked="f" coordsize="21600,21600">
+          <v:shape id="_x0000_i1039" o:spt="75" type="#_x0000_t75" style="height:297pt;width:359.25pt;" o:ole="t" filled="f" o:preferrelative="t" stroked="f" coordsize="21600,21600">
             <v:path/>
             <v:fill on="f" focussize="0,0"/>
             <v:stroke on="f"/>
@@ -14547,7 +14545,7 @@
             <w10:wrap type="none"/>
             <w10:anchorlock/>
           </v:shape>
-          <o:OLEObject Type="Embed" ProgID="Visio.Drawing.15" ShapeID="_x0000_i1040" DrawAspect="Content" ObjectID="_1468075735" r:id="rId53">
+          <o:OLEObject Type="Embed" ProgID="Visio.Drawing.15" ShapeID="_x0000_i1039" DrawAspect="Content" ObjectID="_1468075735" r:id="rId53">
             <o:LockedField>false</o:LockedField>
           </o:OLEObject>
         </w:object>
@@ -15005,7 +15003,7 @@
           <w:lang w:val="en-US" w:eastAsia="zh-CN"/>
         </w:rPr>
         <w:object>
-          <v:shape id="_x0000_i1041" o:spt="75" type="#_x0000_t75" style="height:177.75pt;width:375pt;" o:ole="t" filled="f" o:preferrelative="t" stroked="f" coordsize="21600,21600">
+          <v:shape id="_x0000_i1040" o:spt="75" type="#_x0000_t75" style="height:177.75pt;width:375pt;" o:ole="t" filled="f" o:preferrelative="t" stroked="f" coordsize="21600,21600">
             <v:path/>
             <v:fill on="f" focussize="0,0"/>
             <v:stroke on="f"/>
@@ -15014,7 +15012,7 @@
             <w10:wrap type="none"/>
             <w10:anchorlock/>
           </v:shape>
-          <o:OLEObject Type="Embed" ProgID="Visio.Drawing.15" ShapeID="_x0000_i1041" DrawAspect="Content" ObjectID="_1468075736" r:id="rId55">
+          <o:OLEObject Type="Embed" ProgID="Visio.Drawing.15" ShapeID="_x0000_i1040" DrawAspect="Content" ObjectID="_1468075736" r:id="rId55">
             <o:LockedField>false</o:LockedField>
           </o:OLEObject>
         </w:object>
@@ -15661,7 +15659,7 @@
           <w:lang w:val="en-US" w:eastAsia="zh-CN"/>
         </w:rPr>
         <w:object>
-          <v:shape id="_x0000_i1042" o:spt="75" type="#_x0000_t75" style="height:236.3pt;width:414.95pt;" o:ole="t" filled="f" o:preferrelative="t" stroked="f" coordsize="21600,21600">
+          <v:shape id="_x0000_i1041" o:spt="75" type="#_x0000_t75" style="height:236.3pt;width:414.95pt;" o:ole="t" filled="f" o:preferrelative="t" stroked="f" coordsize="21600,21600">
             <v:path/>
             <v:fill on="f" focussize="0,0"/>
             <v:stroke on="f"/>
@@ -15670,7 +15668,7 @@
             <w10:wrap type="none"/>
             <w10:anchorlock/>
           </v:shape>
-          <o:OLEObject Type="Embed" ProgID="Visio.Drawing.15" ShapeID="_x0000_i1042" DrawAspect="Content" ObjectID="_1468075737" r:id="rId57">
+          <o:OLEObject Type="Embed" ProgID="Visio.Drawing.15" ShapeID="_x0000_i1041" DrawAspect="Content" ObjectID="_1468075737" r:id="rId57">
             <o:LockedField>false</o:LockedField>
           </o:OLEObject>
         </w:object>
@@ -18209,7 +18207,7 @@
           <w:lang w:val="en-US" w:eastAsia="zh-CN"/>
         </w:rPr>
         <w:object>
-          <v:shape id="_x0000_i1043" o:spt="75" type="#_x0000_t75" style="height:172.05pt;width:415.25pt;" o:ole="t" filled="f" o:preferrelative="t" stroked="f" coordsize="21600,21600">
+          <v:shape id="_x0000_i1042" o:spt="75" type="#_x0000_t75" style="height:172.05pt;width:415.25pt;" o:ole="t" filled="f" o:preferrelative="t" stroked="f" coordsize="21600,21600">
             <v:path/>
             <v:fill on="f" focussize="0,0"/>
             <v:stroke on="f"/>
@@ -18218,7 +18216,7 @@
             <w10:wrap type="none"/>
             <w10:anchorlock/>
           </v:shape>
-          <o:OLEObject Type="Embed" ProgID="Visio.Drawing.15" ShapeID="_x0000_i1043" DrawAspect="Content" ObjectID="_1468075738" r:id="rId59">
+          <o:OLEObject Type="Embed" ProgID="Visio.Drawing.15" ShapeID="_x0000_i1042" DrawAspect="Content" ObjectID="_1468075738" r:id="rId59">
             <o:LockedField>false</o:LockedField>
           </o:OLEObject>
         </w:object>
@@ -18309,7 +18307,7 @@
           <w:lang w:val="en-US" w:eastAsia="zh-CN"/>
         </w:rPr>
         <w:object>
-          <v:shape id="_x0000_i1044" o:spt="75" type="#_x0000_t75" style="height:200.25pt;width:413.25pt;" o:ole="t" filled="f" o:preferrelative="t" stroked="f" coordsize="21600,21600">
+          <v:shape id="_x0000_i1043" o:spt="75" type="#_x0000_t75" style="height:200.25pt;width:413.25pt;" o:ole="t" filled="f" o:preferrelative="t" stroked="f" coordsize="21600,21600">
             <v:path/>
             <v:fill on="f" focussize="0,0"/>
             <v:stroke on="f"/>
@@ -18318,7 +18316,7 @@
             <w10:wrap type="none"/>
             <w10:anchorlock/>
           </v:shape>
-          <o:OLEObject Type="Embed" ProgID="Visio.Drawing.15" ShapeID="_x0000_i1044" DrawAspect="Content" ObjectID="_1468075739" r:id="rId61">
+          <o:OLEObject Type="Embed" ProgID="Visio.Drawing.15" ShapeID="_x0000_i1043" DrawAspect="Content" ObjectID="_1468075739" r:id="rId61">
             <o:LockedField>false</o:LockedField>
           </o:OLEObject>
         </w:object>
@@ -18987,7 +18985,7 @@
           <w:lang w:val="en-US" w:eastAsia="zh-CN"/>
         </w:rPr>
         <w:object>
-          <v:shape id="_x0000_i1045" o:spt="75" type="#_x0000_t75" style="height:231.5pt;width:415.05pt;" o:ole="t" filled="f" o:preferrelative="t" stroked="f" coordsize="21600,21600">
+          <v:shape id="_x0000_i1044" o:spt="75" type="#_x0000_t75" style="height:231.5pt;width:415.05pt;" o:ole="t" filled="f" o:preferrelative="t" stroked="f" coordsize="21600,21600">
             <v:path/>
             <v:fill on="f" focussize="0,0"/>
             <v:stroke on="f"/>
@@ -18996,7 +18994,7 @@
             <w10:wrap type="none"/>
             <w10:anchorlock/>
           </v:shape>
-          <o:OLEObject Type="Embed" ProgID="Visio.Drawing.15" ShapeID="_x0000_i1045" DrawAspect="Content" ObjectID="_1468075740" r:id="rId63">
+          <o:OLEObject Type="Embed" ProgID="Visio.Drawing.15" ShapeID="_x0000_i1044" DrawAspect="Content" ObjectID="_1468075740" r:id="rId63">
             <o:LockedField>false</o:LockedField>
           </o:OLEObject>
         </w:object>
@@ -19437,7 +19435,7 @@
           <w:lang w:val="en-US" w:eastAsia="zh-CN"/>
         </w:rPr>
         <w:object>
-          <v:shape id="_x0000_i1046" o:spt="75" type="#_x0000_t75" style="height:244.5pt;width:258.75pt;" o:ole="t" filled="f" o:preferrelative="t" stroked="f" coordsize="21600,21600">
+          <v:shape id="_x0000_i1045" o:spt="75" type="#_x0000_t75" style="height:244.5pt;width:258.75pt;" o:ole="t" filled="f" o:preferrelative="t" stroked="f" coordsize="21600,21600">
             <v:path/>
             <v:fill on="f" focussize="0,0"/>
             <v:stroke on="f"/>
@@ -19446,7 +19444,7 @@
             <w10:wrap type="none"/>
             <w10:anchorlock/>
           </v:shape>
-          <o:OLEObject Type="Embed" ProgID="Visio.Drawing.15" ShapeID="_x0000_i1046" DrawAspect="Content" ObjectID="_1468075741" r:id="rId65">
+          <o:OLEObject Type="Embed" ProgID="Visio.Drawing.15" ShapeID="_x0000_i1045" DrawAspect="Content" ObjectID="_1468075741" r:id="rId65">
             <o:LockedField>false</o:LockedField>
           </o:OLEObject>
         </w:object>
@@ -19601,7 +19599,7 @@
           <w:lang w:val="en-US" w:eastAsia="zh-CN"/>
         </w:rPr>
         <w:object>
-          <v:shape id="_x0000_i1047" o:spt="75" type="#_x0000_t75" style="height:171pt;width:294pt;" o:ole="t" filled="f" o:preferrelative="t" stroked="f" coordsize="21600,21600">
+          <v:shape id="_x0000_i1046" o:spt="75" type="#_x0000_t75" style="height:171pt;width:294pt;" o:ole="t" filled="f" o:preferrelative="t" stroked="f" coordsize="21600,21600">
             <v:path/>
             <v:fill on="f" focussize="0,0"/>
             <v:stroke on="f"/>
@@ -19610,7 +19608,7 @@
             <w10:wrap type="none"/>
             <w10:anchorlock/>
           </v:shape>
-          <o:OLEObject Type="Embed" ProgID="Visio.Drawing.15" ShapeID="_x0000_i1047" DrawAspect="Content" ObjectID="_1468075742" r:id="rId67">
+          <o:OLEObject Type="Embed" ProgID="Visio.Drawing.15" ShapeID="_x0000_i1046" DrawAspect="Content" ObjectID="_1468075742" r:id="rId67">
             <o:LockedField>false</o:LockedField>
           </o:OLEObject>
         </w:object>
@@ -19942,7 +19940,7 @@
           <w:lang w:val="en-US" w:eastAsia="zh-CN"/>
         </w:rPr>
         <w:object>
-          <v:shape id="_x0000_i1048" o:spt="75" type="#_x0000_t75" style="height:16pt;width:49.95pt;" o:ole="t" filled="f" o:preferrelative="t" stroked="f" coordsize="21600,21600">
+          <v:shape id="_x0000_i1047" o:spt="75" type="#_x0000_t75" style="height:16pt;width:49.95pt;" o:ole="t" filled="f" o:preferrelative="t" stroked="f" coordsize="21600,21600">
             <v:path/>
             <v:fill on="f" focussize="0,0"/>
             <v:stroke on="f"/>
@@ -19951,7 +19949,7 @@
             <w10:wrap type="none"/>
             <w10:anchorlock/>
           </v:shape>
-          <o:OLEObject Type="Embed" ProgID="Equation.KSEE3" ShapeID="_x0000_i1048" DrawAspect="Content" ObjectID="_1468075743" r:id="rId69">
+          <o:OLEObject Type="Embed" ProgID="Equation.KSEE3" ShapeID="_x0000_i1047" DrawAspect="Content" ObjectID="_1468075743" r:id="rId69">
             <o:LockedField>false</o:LockedField>
           </o:OLEObject>
         </w:object>
@@ -20020,7 +20018,7 @@
           <w:lang w:val="en-US" w:eastAsia="zh-CN"/>
         </w:rPr>
         <w:object>
-          <v:shape id="_x0000_i1049" o:spt="75" type="#_x0000_t75" style="height:16pt;width:27pt;" o:ole="t" filled="f" o:preferrelative="t" stroked="f" coordsize="21600,21600">
+          <v:shape id="_x0000_i1048" o:spt="75" type="#_x0000_t75" style="height:16pt;width:27pt;" o:ole="t" filled="f" o:preferrelative="t" stroked="f" coordsize="21600,21600">
             <v:path/>
             <v:fill on="f" focussize="0,0"/>
             <v:stroke on="f"/>
@@ -20029,7 +20027,7 @@
             <w10:wrap type="none"/>
             <w10:anchorlock/>
           </v:shape>
-          <o:OLEObject Type="Embed" ProgID="Equation.KSEE3" ShapeID="_x0000_i1049" DrawAspect="Content" ObjectID="_1468075744" r:id="rId71">
+          <o:OLEObject Type="Embed" ProgID="Equation.KSEE3" ShapeID="_x0000_i1048" DrawAspect="Content" ObjectID="_1468075744" r:id="rId71">
             <o:LockedField>false</o:LockedField>
           </o:OLEObject>
         </w:object>
@@ -20050,7 +20048,7 @@
           <w:lang w:val="en-US" w:eastAsia="zh-CN"/>
         </w:rPr>
         <w:object>
-          <v:shape id="_x0000_i1050" o:spt="75" type="#_x0000_t75" style="height:16pt;width:24.95pt;" o:ole="t" filled="f" o:preferrelative="t" stroked="f" coordsize="21600,21600">
+          <v:shape id="_x0000_i1049" o:spt="75" type="#_x0000_t75" style="height:16pt;width:24.95pt;" o:ole="t" filled="f" o:preferrelative="t" stroked="f" coordsize="21600,21600">
             <v:path/>
             <v:fill on="f" focussize="0,0"/>
             <v:stroke on="f"/>
@@ -20059,7 +20057,7 @@
             <w10:wrap type="none"/>
             <w10:anchorlock/>
           </v:shape>
-          <o:OLEObject Type="Embed" ProgID="Equation.KSEE3" ShapeID="_x0000_i1050" DrawAspect="Content" ObjectID="_1468075745" r:id="rId73">
+          <o:OLEObject Type="Embed" ProgID="Equation.KSEE3" ShapeID="_x0000_i1049" DrawAspect="Content" ObjectID="_1468075745" r:id="rId73">
             <o:LockedField>false</o:LockedField>
           </o:OLEObject>
         </w:object>
@@ -20140,7 +20138,7 @@
           <w:lang w:val="en-US" w:eastAsia="zh-CN"/>
         </w:rPr>
         <w:object>
-          <v:shape id="_x0000_i1051" o:spt="75" type="#_x0000_t75" style="height:33pt;width:347.5pt;" o:ole="t" filled="f" o:preferrelative="t" stroked="f" coordsize="21600,21600">
+          <v:shape id="_x0000_i1050" o:spt="75" type="#_x0000_t75" style="height:33pt;width:347.5pt;" o:ole="t" filled="f" o:preferrelative="t" stroked="f" coordsize="21600,21600">
             <v:path/>
             <v:fill on="f" focussize="0,0"/>
             <v:stroke on="f"/>
@@ -20149,7 +20147,7 @@
             <w10:wrap type="none"/>
             <w10:anchorlock/>
           </v:shape>
-          <o:OLEObject Type="Embed" ProgID="Visio.Drawing.15" ShapeID="_x0000_i1051" DrawAspect="Content" ObjectID="_1468075746" r:id="rId75">
+          <o:OLEObject Type="Embed" ProgID="Visio.Drawing.15" ShapeID="_x0000_i1050" DrawAspect="Content" ObjectID="_1468075746" r:id="rId75">
             <o:LockedField>false</o:LockedField>
           </o:OLEObject>
         </w:object>
@@ -20212,7 +20210,7 @@
           <w:lang w:val="en-US" w:eastAsia="zh-CN"/>
         </w:rPr>
         <w:object>
-          <v:shape id="_x0000_i1052" o:spt="75" type="#_x0000_t75" style="height:16pt;width:27pt;" o:ole="t" filled="f" o:preferrelative="t" stroked="f" coordsize="21600,21600">
+          <v:shape id="_x0000_i1051" o:spt="75" type="#_x0000_t75" style="height:16pt;width:27pt;" o:ole="t" filled="f" o:preferrelative="t" stroked="f" coordsize="21600,21600">
             <v:path/>
             <v:fill on="f" focussize="0,0"/>
             <v:stroke on="f"/>
@@ -20221,7 +20219,7 @@
             <w10:wrap type="none"/>
             <w10:anchorlock/>
           </v:shape>
-          <o:OLEObject Type="Embed" ProgID="Equation.KSEE3" ShapeID="_x0000_i1052" DrawAspect="Content" ObjectID="_1468075747" r:id="rId77">
+          <o:OLEObject Type="Embed" ProgID="Equation.KSEE3" ShapeID="_x0000_i1051" DrawAspect="Content" ObjectID="_1468075747" r:id="rId77">
             <o:LockedField>false</o:LockedField>
           </o:OLEObject>
         </w:object>
@@ -20242,7 +20240,7 @@
           <w:lang w:val="en-US" w:eastAsia="zh-CN"/>
         </w:rPr>
         <w:object>
-          <v:shape id="_x0000_i1053" o:spt="75" type="#_x0000_t75" style="height:16pt;width:49.95pt;" o:ole="t" filled="f" o:preferrelative="t" stroked="f" coordsize="21600,21600">
+          <v:shape id="_x0000_i1052" o:spt="75" type="#_x0000_t75" style="height:16pt;width:49.95pt;" o:ole="t" filled="f" o:preferrelative="t" stroked="f" coordsize="21600,21600">
             <v:path/>
             <v:fill on="f" focussize="0,0"/>
             <v:stroke on="f"/>
@@ -20251,7 +20249,7 @@
             <w10:wrap type="none"/>
             <w10:anchorlock/>
           </v:shape>
-          <o:OLEObject Type="Embed" ProgID="Equation.KSEE3" ShapeID="_x0000_i1053" DrawAspect="Content" ObjectID="_1468075748" r:id="rId78">
+          <o:OLEObject Type="Embed" ProgID="Equation.KSEE3" ShapeID="_x0000_i1052" DrawAspect="Content" ObjectID="_1468075748" r:id="rId78">
             <o:LockedField>false</o:LockedField>
           </o:OLEObject>
         </w:object>
@@ -20285,7 +20283,7 @@
           <w:lang w:val="en-US" w:eastAsia="zh-CN"/>
         </w:rPr>
         <w:object>
-          <v:shape id="_x0000_i1054" o:spt="75" type="#_x0000_t75" style="height:133.8pt;width:355.95pt;" o:ole="t" filled="f" o:preferrelative="t" stroked="f" coordsize="21600,21600">
+          <v:shape id="_x0000_i1053" o:spt="75" type="#_x0000_t75" style="height:133.8pt;width:355.95pt;" o:ole="t" filled="f" o:preferrelative="t" stroked="f" coordsize="21600,21600">
             <v:path/>
             <v:fill on="f" focussize="0,0"/>
             <v:stroke on="f"/>
@@ -20294,7 +20292,7 @@
             <w10:wrap type="none"/>
             <w10:anchorlock/>
           </v:shape>
-          <o:OLEObject Type="Embed" ProgID="Visio.Drawing.15" ShapeID="_x0000_i1054" DrawAspect="Content" ObjectID="_1468075749" r:id="rId80">
+          <o:OLEObject Type="Embed" ProgID="Visio.Drawing.15" ShapeID="_x0000_i1053" DrawAspect="Content" ObjectID="_1468075749" r:id="rId80">
             <o:LockedField>false</o:LockedField>
           </o:OLEObject>
         </w:object>
@@ -20462,7 +20460,7 @@
           <w:lang w:val="en-US" w:eastAsia="zh-CN"/>
         </w:rPr>
         <w:object>
-          <v:shape id="_x0000_i1055" o:spt="75" type="#_x0000_t75" style="height:79.6pt;width:366.3pt;" o:ole="t" filled="f" o:preferrelative="t" stroked="f" coordsize="21600,21600">
+          <v:shape id="_x0000_i1054" o:spt="75" type="#_x0000_t75" style="height:79.6pt;width:366.3pt;" o:ole="t" filled="f" o:preferrelative="t" stroked="f" coordsize="21600,21600">
             <v:path/>
             <v:fill on="f" focussize="0,0"/>
             <v:stroke on="f"/>
@@ -20471,7 +20469,7 @@
             <w10:wrap type="none"/>
             <w10:anchorlock/>
           </v:shape>
-          <o:OLEObject Type="Embed" ProgID="Visio.Drawing.15" ShapeID="_x0000_i1055" DrawAspect="Content" ObjectID="_1468075750" r:id="rId82">
+          <o:OLEObject Type="Embed" ProgID="Visio.Drawing.15" ShapeID="_x0000_i1054" DrawAspect="Content" ObjectID="_1468075750" r:id="rId82">
             <o:LockedField>false</o:LockedField>
           </o:OLEObject>
         </w:object>
@@ -20534,7 +20532,7 @@
           <w:lang w:val="en-US" w:eastAsia="zh-CN"/>
         </w:rPr>
         <w:object>
-          <v:shape id="_x0000_i1056" o:spt="75" type="#_x0000_t75" style="height:16pt;width:114pt;" o:ole="t" filled="f" o:preferrelative="t" stroked="f" coordsize="21600,21600">
+          <v:shape id="_x0000_i1055" o:spt="75" type="#_x0000_t75" style="height:16pt;width:114pt;" o:ole="t" filled="f" o:preferrelative="t" stroked="f" coordsize="21600,21600">
             <v:path/>
             <v:fill on="f" focussize="0,0"/>
             <v:stroke on="f"/>
@@ -20543,7 +20541,7 @@
             <w10:wrap type="none"/>
             <w10:anchorlock/>
           </v:shape>
-          <o:OLEObject Type="Embed" ProgID="Equation.KSEE3" ShapeID="_x0000_i1056" DrawAspect="Content" ObjectID="_1468075751" r:id="rId84">
+          <o:OLEObject Type="Embed" ProgID="Equation.KSEE3" ShapeID="_x0000_i1055" DrawAspect="Content" ObjectID="_1468075751" r:id="rId84">
             <o:LockedField>false</o:LockedField>
           </o:OLEObject>
         </w:object>
@@ -20564,7 +20562,7 @@
           <w:lang w:val="en-US" w:eastAsia="zh-CN"/>
         </w:rPr>
         <w:object>
-          <v:shape id="_x0000_i1057" o:spt="75" type="#_x0000_t75" style="height:16pt;width:36pt;" o:ole="t" filled="f" o:preferrelative="t" stroked="f" coordsize="21600,21600">
+          <v:shape id="_x0000_i1056" o:spt="75" type="#_x0000_t75" style="height:16pt;width:36pt;" o:ole="t" filled="f" o:preferrelative="t" stroked="f" coordsize="21600,21600">
             <v:path/>
             <v:fill on="f" focussize="0,0"/>
             <v:stroke on="f"/>
@@ -20573,7 +20571,7 @@
             <w10:wrap type="none"/>
             <w10:anchorlock/>
           </v:shape>
-          <o:OLEObject Type="Embed" ProgID="Equation.KSEE3" ShapeID="_x0000_i1057" DrawAspect="Content" ObjectID="_1468075752" r:id="rId86">
+          <o:OLEObject Type="Embed" ProgID="Equation.KSEE3" ShapeID="_x0000_i1056" DrawAspect="Content" ObjectID="_1468075752" r:id="rId86">
             <o:LockedField>false</o:LockedField>
           </o:OLEObject>
         </w:object>
@@ -20908,7 +20906,7 @@
           <w:lang w:val="en-US" w:eastAsia="zh-CN"/>
         </w:rPr>
         <w:object>
-          <v:shape id="_x0000_i1058" o:spt="75" type="#_x0000_t75" style="height:16pt;width:95pt;" o:ole="t" filled="f" o:preferrelative="t" stroked="f" coordsize="21600,21600">
+          <v:shape id="_x0000_i1057" o:spt="75" type="#_x0000_t75" style="height:16pt;width:95pt;" o:ole="t" filled="f" o:preferrelative="t" stroked="f" coordsize="21600,21600">
             <v:path/>
             <v:fill on="f" focussize="0,0"/>
             <v:stroke on="f"/>
@@ -20917,7 +20915,7 @@
             <w10:wrap type="none"/>
             <w10:anchorlock/>
           </v:shape>
-          <o:OLEObject Type="Embed" ProgID="Equation.KSEE3" ShapeID="_x0000_i1058" DrawAspect="Content" ObjectID="_1468075753" r:id="rId88">
+          <o:OLEObject Type="Embed" ProgID="Equation.KSEE3" ShapeID="_x0000_i1057" DrawAspect="Content" ObjectID="_1468075753" r:id="rId88">
             <o:LockedField>false</o:LockedField>
           </o:OLEObject>
         </w:object>
@@ -20938,7 +20936,7 @@
           <w:lang w:val="en-US" w:eastAsia="zh-CN"/>
         </w:rPr>
         <w:object>
-          <v:shape id="_x0000_i1059" o:spt="75" type="#_x0000_t75" style="height:16pt;width:55pt;" o:ole="t" filled="f" o:preferrelative="t" stroked="f" coordsize="21600,21600">
+          <v:shape id="_x0000_i1058" o:spt="75" type="#_x0000_t75" style="height:16pt;width:55pt;" o:ole="t" filled="f" o:preferrelative="t" stroked="f" coordsize="21600,21600">
             <v:path/>
             <v:fill on="f" focussize="0,0"/>
             <v:stroke on="f"/>
@@ -20947,7 +20945,7 @@
             <w10:wrap type="none"/>
             <w10:anchorlock/>
           </v:shape>
-          <o:OLEObject Type="Embed" ProgID="Equation.KSEE3" ShapeID="_x0000_i1059" DrawAspect="Content" ObjectID="_1468075754" r:id="rId90">
+          <o:OLEObject Type="Embed" ProgID="Equation.KSEE3" ShapeID="_x0000_i1058" DrawAspect="Content" ObjectID="_1468075754" r:id="rId90">
             <o:LockedField>false</o:LockedField>
           </o:OLEObject>
         </w:object>
@@ -20968,7 +20966,7 @@
           <w:lang w:val="en-US" w:eastAsia="zh-CN"/>
         </w:rPr>
         <w:object>
-          <v:shape id="_x0000_i1060" o:spt="75" type="#_x0000_t75" style="height:16pt;width:53pt;" o:ole="t" filled="f" o:preferrelative="t" stroked="f" coordsize="21600,21600">
+          <v:shape id="_x0000_i1059" o:spt="75" type="#_x0000_t75" style="height:16pt;width:53pt;" o:ole="t" filled="f" o:preferrelative="t" stroked="f" coordsize="21600,21600">
             <v:path/>
             <v:fill on="f" focussize="0,0"/>
             <v:stroke on="f"/>
@@ -20977,7 +20975,7 @@
             <w10:wrap type="none"/>
             <w10:anchorlock/>
           </v:shape>
-          <o:OLEObject Type="Embed" ProgID="Equation.KSEE3" ShapeID="_x0000_i1060" DrawAspect="Content" ObjectID="_1468075755" r:id="rId92">
+          <o:OLEObject Type="Embed" ProgID="Equation.KSEE3" ShapeID="_x0000_i1059" DrawAspect="Content" ObjectID="_1468075755" r:id="rId92">
             <o:LockedField>false</o:LockedField>
           </o:OLEObject>
         </w:object>
@@ -20998,7 +20996,7 @@
           <w:lang w:val="en-US" w:eastAsia="zh-CN"/>
         </w:rPr>
         <w:object>
-          <v:shape id="_x0000_i1061" o:spt="75" type="#_x0000_t75" style="height:16pt;width:54pt;" o:ole="t" filled="f" o:preferrelative="t" stroked="f" coordsize="21600,21600">
+          <v:shape id="_x0000_i1060" o:spt="75" type="#_x0000_t75" style="height:16pt;width:54pt;" o:ole="t" filled="f" o:preferrelative="t" stroked="f" coordsize="21600,21600">
             <v:path/>
             <v:fill on="f" focussize="0,0"/>
             <v:stroke on="f"/>
@@ -21007,7 +21005,7 @@
             <w10:wrap type="none"/>
             <w10:anchorlock/>
           </v:shape>
-          <o:OLEObject Type="Embed" ProgID="Equation.KSEE3" ShapeID="_x0000_i1061" DrawAspect="Content" ObjectID="_1468075756" r:id="rId94">
+          <o:OLEObject Type="Embed" ProgID="Equation.KSEE3" ShapeID="_x0000_i1060" DrawAspect="Content" ObjectID="_1468075756" r:id="rId94">
             <o:LockedField>false</o:LockedField>
           </o:OLEObject>
         </w:object>
@@ -21028,7 +21026,7 @@
           <w:lang w:val="en-US" w:eastAsia="zh-CN"/>
         </w:rPr>
         <w:object>
-          <v:shape id="_x0000_i1062" o:spt="75" type="#_x0000_t75" style="height:16pt;width:54pt;" o:ole="t" filled="f" o:preferrelative="t" stroked="f" coordsize="21600,21600">
+          <v:shape id="_x0000_i1061" o:spt="75" type="#_x0000_t75" style="height:16pt;width:54pt;" o:ole="t" filled="f" o:preferrelative="t" stroked="f" coordsize="21600,21600">
             <v:path/>
             <v:fill on="f" focussize="0,0"/>
             <v:stroke on="f"/>
@@ -21037,7 +21035,7 @@
             <w10:wrap type="none"/>
             <w10:anchorlock/>
           </v:shape>
-          <o:OLEObject Type="Embed" ProgID="Equation.KSEE3" ShapeID="_x0000_i1062" DrawAspect="Content" ObjectID="_1468075757" r:id="rId96">
+          <o:OLEObject Type="Embed" ProgID="Equation.KSEE3" ShapeID="_x0000_i1061" DrawAspect="Content" ObjectID="_1468075757" r:id="rId96">
             <o:LockedField>false</o:LockedField>
           </o:OLEObject>
         </w:object>
@@ -21058,7 +21056,7 @@
           <w:lang w:val="en-US" w:eastAsia="zh-CN"/>
         </w:rPr>
         <w:object>
-          <v:shape id="_x0000_i1063" o:spt="75" type="#_x0000_t75" style="height:16pt;width:51pt;" o:ole="t" filled="f" o:preferrelative="t" stroked="f" coordsize="21600,21600">
+          <v:shape id="_x0000_i1062" o:spt="75" type="#_x0000_t75" style="height:16pt;width:51pt;" o:ole="t" filled="f" o:preferrelative="t" stroked="f" coordsize="21600,21600">
             <v:path/>
             <v:fill on="f" focussize="0,0"/>
             <v:stroke on="f"/>
@@ -21067,7 +21065,7 @@
             <w10:wrap type="none"/>
             <w10:anchorlock/>
           </v:shape>
-          <o:OLEObject Type="Embed" ProgID="Equation.KSEE3" ShapeID="_x0000_i1063" DrawAspect="Content" ObjectID="_1468075758" r:id="rId98">
+          <o:OLEObject Type="Embed" ProgID="Equation.KSEE3" ShapeID="_x0000_i1062" DrawAspect="Content" ObjectID="_1468075758" r:id="rId98">
             <o:LockedField>false</o:LockedField>
           </o:OLEObject>
         </w:object>
@@ -21088,7 +21086,7 @@
           <w:lang w:val="en-US" w:eastAsia="zh-CN"/>
         </w:rPr>
         <w:object>
-          <v:shape id="_x0000_i1064" o:spt="75" type="#_x0000_t75" style="height:16pt;width:27pt;" o:ole="t" filled="f" o:preferrelative="t" stroked="f" coordsize="21600,21600">
+          <v:shape id="_x0000_i1063" o:spt="75" type="#_x0000_t75" style="height:16pt;width:27pt;" o:ole="t" filled="f" o:preferrelative="t" stroked="f" coordsize="21600,21600">
             <v:path/>
             <v:fill on="f" focussize="0,0"/>
             <v:stroke on="f"/>
@@ -21097,7 +21095,7 @@
             <w10:wrap type="none"/>
             <w10:anchorlock/>
           </v:shape>
-          <o:OLEObject Type="Embed" ProgID="Equation.KSEE3" ShapeID="_x0000_i1064" DrawAspect="Content" ObjectID="_1468075759" r:id="rId100">
+          <o:OLEObject Type="Embed" ProgID="Equation.KSEE3" ShapeID="_x0000_i1063" DrawAspect="Content" ObjectID="_1468075759" r:id="rId100">
             <o:LockedField>false</o:LockedField>
           </o:OLEObject>
         </w:object>
@@ -22274,7 +22272,7 @@
           <w:lang w:val="en-US" w:eastAsia="zh-CN"/>
         </w:rPr>
         <w:object>
-          <v:shape id="_x0000_i1065" o:spt="75" type="#_x0000_t75" style="height:222pt;width:300pt;" o:ole="t" filled="f" o:preferrelative="t" stroked="f" coordsize="21600,21600">
+          <v:shape id="_x0000_i1064" o:spt="75" type="#_x0000_t75" style="height:222pt;width:300pt;" o:ole="t" filled="f" o:preferrelative="t" stroked="f" coordsize="21600,21600">
             <v:path/>
             <v:fill on="f" focussize="0,0"/>
             <v:stroke on="f"/>
@@ -22283,7 +22281,7 @@
             <w10:wrap type="none"/>
             <w10:anchorlock/>
           </v:shape>
-          <o:OLEObject Type="Embed" ProgID="Visio.Drawing.15" ShapeID="_x0000_i1065" DrawAspect="Content" ObjectID="_1468075760" r:id="rId102">
+          <o:OLEObject Type="Embed" ProgID="Visio.Drawing.15" ShapeID="_x0000_i1064" DrawAspect="Content" ObjectID="_1468075760" r:id="rId102">
             <o:LockedField>false</o:LockedField>
           </o:OLEObject>
         </w:object>
@@ -22994,7 +22992,7 @@
           <w:lang w:val="en-US" w:eastAsia="zh-CN"/>
         </w:rPr>
         <w:object>
-          <v:shape id="_x0000_i1066" o:spt="75" type="#_x0000_t75" style="height:227.8pt;width:424.7pt;" o:ole="t" filled="f" o:preferrelative="t" stroked="f" coordsize="21600,21600">
+          <v:shape id="_x0000_i1065" o:spt="75" type="#_x0000_t75" style="height:227.8pt;width:424.7pt;" o:ole="t" filled="f" o:preferrelative="t" stroked="f" coordsize="21600,21600">
             <v:path/>
             <v:fill on="f" focussize="0,0"/>
             <v:stroke on="f"/>
@@ -23003,7 +23001,7 @@
             <w10:wrap type="none"/>
             <w10:anchorlock/>
           </v:shape>
-          <o:OLEObject Type="Embed" ProgID="Visio.Drawing.15" ShapeID="_x0000_i1066" DrawAspect="Content" ObjectID="_1468075761" r:id="rId104">
+          <o:OLEObject Type="Embed" ProgID="Visio.Drawing.15" ShapeID="_x0000_i1065" DrawAspect="Content" ObjectID="_1468075761" r:id="rId104">
             <o:LockedField>false</o:LockedField>
           </o:OLEObject>
         </w:object>
@@ -23215,7 +23213,7 @@
       </w:pPr>
       <w:r>
         <w:pict>
-          <v:shape id="_x0000_i1085" o:spt="75" type="#_x0000_t75" style="height:159pt;width:343.45pt;" filled="f" stroked="f" coordsize="21600,21600">
+          <v:shape id="_x0000_i1066" o:spt="75" type="#_x0000_t75" style="height:159pt;width:343.45pt;" filled="f" stroked="f" coordsize="21600,21600">
             <v:path/>
             <v:fill on="f" focussize="0,0"/>
             <v:stroke on="f"/>
@@ -23550,7 +23548,7 @@
           <w:kern w:val="2"/>
           <w:lang w:val="en-US" w:eastAsia="zh-CN"/>
         </w:rPr>
-        <w:t>本文所设计的系统是通过实时采集网站群访问流量，通过本文所设计的流式数据处理模型来解析处理实时数据，并从中挖掘出用户关心的有价值的信息，用于实时监控分析网站群的访问情况。该系统主要包括以下几个功能：</w:t>
+        <w:t>本文所设计的系统是通过实时采集网站群访问流量，利用本文在第三章所设计的流式数据处理模型来解析处理实时数据，并从中挖掘出用户关心的有价值的信息，最后将分析出来的数据可视化地展示到前端界面。该系统主要包括以下几个功能：</w:t>
       </w:r>
     </w:p>
     <w:p>
@@ -25968,7 +25966,7 @@
     <w:tbl>
       <w:tblPr>
         <w:tblStyle w:val="26"/>
-        <w:tblW w:w="7960" w:type="dxa"/>
+        <w:tblW w:w="8305" w:type="dxa"/>
         <w:jc w:val="center"/>
         <w:tblInd w:w="0" w:type="dxa"/>
         <w:tblBorders>
@@ -25990,7 +25988,7 @@
       <w:tblGrid>
         <w:gridCol w:w="2653"/>
         <w:gridCol w:w="2653"/>
-        <w:gridCol w:w="2654"/>
+        <w:gridCol w:w="2999"/>
       </w:tblGrid>
       <w:tr>
         <w:tblPrEx>
@@ -26072,7 +26070,7 @@
         </w:tc>
         <w:tc>
           <w:tcPr>
-            <w:tcW w:w="2654" w:type="dxa"/>
+            <w:tcW w:w="2999" w:type="dxa"/>
           </w:tcPr>
           <w:p>
             <w:pPr>
@@ -26179,7 +26177,7 @@
         </w:tc>
         <w:tc>
           <w:tcPr>
-            <w:tcW w:w="2654" w:type="dxa"/>
+            <w:tcW w:w="2999" w:type="dxa"/>
           </w:tcPr>
           <w:p>
             <w:pPr>
@@ -26286,7 +26284,7 @@
         </w:tc>
         <w:tc>
           <w:tcPr>
-            <w:tcW w:w="2654" w:type="dxa"/>
+            <w:tcW w:w="2999" w:type="dxa"/>
           </w:tcPr>
           <w:p>
             <w:pPr>
@@ -26393,7 +26391,7 @@
         </w:tc>
         <w:tc>
           <w:tcPr>
-            <w:tcW w:w="2654" w:type="dxa"/>
+            <w:tcW w:w="2999" w:type="dxa"/>
           </w:tcPr>
           <w:p>
             <w:pPr>
@@ -26500,7 +26498,7 @@
         </w:tc>
         <w:tc>
           <w:tcPr>
-            <w:tcW w:w="2654" w:type="dxa"/>
+            <w:tcW w:w="2999" w:type="dxa"/>
           </w:tcPr>
           <w:p>
             <w:pPr>
@@ -26607,7 +26605,7 @@
         </w:tc>
         <w:tc>
           <w:tcPr>
-            <w:tcW w:w="2654" w:type="dxa"/>
+            <w:tcW w:w="2999" w:type="dxa"/>
           </w:tcPr>
           <w:p>
             <w:pPr>
@@ -26714,7 +26712,7 @@
         </w:tc>
         <w:tc>
           <w:tcPr>
-            <w:tcW w:w="2654" w:type="dxa"/>
+            <w:tcW w:w="2999" w:type="dxa"/>
           </w:tcPr>
           <w:p>
             <w:pPr>
@@ -26821,7 +26819,7 @@
         </w:tc>
         <w:tc>
           <w:tcPr>
-            <w:tcW w:w="2654" w:type="dxa"/>
+            <w:tcW w:w="2999" w:type="dxa"/>
           </w:tcPr>
           <w:p>
             <w:pPr>
@@ -26928,7 +26926,7 @@
         </w:tc>
         <w:tc>
           <w:tcPr>
-            <w:tcW w:w="2654" w:type="dxa"/>
+            <w:tcW w:w="2999" w:type="dxa"/>
           </w:tcPr>
           <w:p>
             <w:pPr>
@@ -27035,7 +27033,7 @@
         </w:tc>
         <w:tc>
           <w:tcPr>
-            <w:tcW w:w="2654" w:type="dxa"/>
+            <w:tcW w:w="2999" w:type="dxa"/>
           </w:tcPr>
           <w:p>
             <w:pPr>
@@ -27906,8 +27904,8 @@
     <w:tbl>
       <w:tblPr>
         <w:tblStyle w:val="26"/>
-        <w:tblW w:w="8522" w:type="dxa"/>
-        <w:tblInd w:w="0" w:type="dxa"/>
+        <w:tblW w:w="8317" w:type="dxa"/>
+        <w:tblInd w:w="205" w:type="dxa"/>
         <w:tblBorders>
           <w:top w:val="single" w:color="auto" w:sz="4" w:space="0"/>
           <w:left w:val="single" w:color="auto" w:sz="4" w:space="0"/>
@@ -27925,9 +27923,9 @@
         </w:tblCellMar>
       </w:tblPr>
       <w:tblGrid>
-        <w:gridCol w:w="2840"/>
-        <w:gridCol w:w="2841"/>
-        <w:gridCol w:w="2841"/>
+        <w:gridCol w:w="3045"/>
+        <w:gridCol w:w="2025"/>
+        <w:gridCol w:w="3247"/>
       </w:tblGrid>
       <w:tr>
         <w:tblPrEx>
@@ -27949,7 +27947,7 @@
         </w:tblPrEx>
         <w:tc>
           <w:tcPr>
-            <w:tcW w:w="2840" w:type="dxa"/>
+            <w:tcW w:w="3045" w:type="dxa"/>
             <w:textDirection w:val="lrTb"/>
             <w:vAlign w:val="top"/>
           </w:tcPr>
@@ -27979,7 +27977,7 @@
         </w:tc>
         <w:tc>
           <w:tcPr>
-            <w:tcW w:w="2841" w:type="dxa"/>
+            <w:tcW w:w="2025" w:type="dxa"/>
             <w:textDirection w:val="lrTb"/>
             <w:vAlign w:val="top"/>
           </w:tcPr>
@@ -28009,7 +28007,7 @@
         </w:tc>
         <w:tc>
           <w:tcPr>
-            <w:tcW w:w="2841" w:type="dxa"/>
+            <w:tcW w:w="3247" w:type="dxa"/>
             <w:textDirection w:val="lrTb"/>
             <w:vAlign w:val="top"/>
           </w:tcPr>
@@ -28058,7 +28056,7 @@
         </w:tblPrEx>
         <w:tc>
           <w:tcPr>
-            <w:tcW w:w="2840" w:type="dxa"/>
+            <w:tcW w:w="3045" w:type="dxa"/>
           </w:tcPr>
           <w:p>
             <w:pPr>
@@ -28086,7 +28084,7 @@
         </w:tc>
         <w:tc>
           <w:tcPr>
-            <w:tcW w:w="2841" w:type="dxa"/>
+            <w:tcW w:w="2025" w:type="dxa"/>
           </w:tcPr>
           <w:p>
             <w:pPr>
@@ -28114,7 +28112,7 @@
         </w:tc>
         <w:tc>
           <w:tcPr>
-            <w:tcW w:w="2841" w:type="dxa"/>
+            <w:tcW w:w="3247" w:type="dxa"/>
           </w:tcPr>
           <w:p>
             <w:pPr>
@@ -28161,7 +28159,7 @@
         </w:tblPrEx>
         <w:tc>
           <w:tcPr>
-            <w:tcW w:w="2840" w:type="dxa"/>
+            <w:tcW w:w="3045" w:type="dxa"/>
           </w:tcPr>
           <w:p>
             <w:pPr>
@@ -28189,7 +28187,7 @@
         </w:tc>
         <w:tc>
           <w:tcPr>
-            <w:tcW w:w="2841" w:type="dxa"/>
+            <w:tcW w:w="2025" w:type="dxa"/>
           </w:tcPr>
           <w:p>
             <w:pPr>
@@ -28217,7 +28215,7 @@
         </w:tc>
         <w:tc>
           <w:tcPr>
-            <w:tcW w:w="2841" w:type="dxa"/>
+            <w:tcW w:w="3247" w:type="dxa"/>
           </w:tcPr>
           <w:p>
             <w:pPr>
@@ -28264,7 +28262,7 @@
         </w:tblPrEx>
         <w:tc>
           <w:tcPr>
-            <w:tcW w:w="2840" w:type="dxa"/>
+            <w:tcW w:w="3045" w:type="dxa"/>
           </w:tcPr>
           <w:p>
             <w:pPr>
@@ -28292,7 +28290,7 @@
         </w:tc>
         <w:tc>
           <w:tcPr>
-            <w:tcW w:w="2841" w:type="dxa"/>
+            <w:tcW w:w="2025" w:type="dxa"/>
           </w:tcPr>
           <w:p>
             <w:pPr>
@@ -28320,7 +28318,7 @@
         </w:tc>
         <w:tc>
           <w:tcPr>
-            <w:tcW w:w="2841" w:type="dxa"/>
+            <w:tcW w:w="3247" w:type="dxa"/>
           </w:tcPr>
           <w:p>
             <w:pPr>
@@ -28367,7 +28365,7 @@
         </w:tblPrEx>
         <w:tc>
           <w:tcPr>
-            <w:tcW w:w="2840" w:type="dxa"/>
+            <w:tcW w:w="3045" w:type="dxa"/>
           </w:tcPr>
           <w:p>
             <w:pPr>
@@ -28395,7 +28393,7 @@
         </w:tc>
         <w:tc>
           <w:tcPr>
-            <w:tcW w:w="2841" w:type="dxa"/>
+            <w:tcW w:w="2025" w:type="dxa"/>
           </w:tcPr>
           <w:p>
             <w:pPr>
@@ -28423,7 +28421,7 @@
         </w:tc>
         <w:tc>
           <w:tcPr>
-            <w:tcW w:w="2841" w:type="dxa"/>
+            <w:tcW w:w="3247" w:type="dxa"/>
           </w:tcPr>
           <w:p>
             <w:pPr>
@@ -28470,7 +28468,7 @@
         </w:tblPrEx>
         <w:tc>
           <w:tcPr>
-            <w:tcW w:w="2840" w:type="dxa"/>
+            <w:tcW w:w="3045" w:type="dxa"/>
           </w:tcPr>
           <w:p>
             <w:pPr>
@@ -28498,7 +28496,7 @@
         </w:tc>
         <w:tc>
           <w:tcPr>
-            <w:tcW w:w="2841" w:type="dxa"/>
+            <w:tcW w:w="2025" w:type="dxa"/>
           </w:tcPr>
           <w:p>
             <w:pPr>
@@ -28526,7 +28524,7 @@
         </w:tc>
         <w:tc>
           <w:tcPr>
-            <w:tcW w:w="2841" w:type="dxa"/>
+            <w:tcW w:w="3247" w:type="dxa"/>
           </w:tcPr>
           <w:p>
             <w:pPr>
@@ -28573,7 +28571,7 @@
         </w:tblPrEx>
         <w:tc>
           <w:tcPr>
-            <w:tcW w:w="2840" w:type="dxa"/>
+            <w:tcW w:w="3045" w:type="dxa"/>
           </w:tcPr>
           <w:p>
             <w:pPr>
@@ -28601,7 +28599,7 @@
         </w:tc>
         <w:tc>
           <w:tcPr>
-            <w:tcW w:w="2841" w:type="dxa"/>
+            <w:tcW w:w="2025" w:type="dxa"/>
           </w:tcPr>
           <w:p>
             <w:pPr>
@@ -28629,7 +28627,7 @@
         </w:tc>
         <w:tc>
           <w:tcPr>
-            <w:tcW w:w="2841" w:type="dxa"/>
+            <w:tcW w:w="3247" w:type="dxa"/>
           </w:tcPr>
           <w:p>
             <w:pPr>
@@ -31496,10 +31494,154 @@
         <w:ind w:firstLine="480" w:firstLineChars="200"/>
         <w:jc w:val="both"/>
         <w:rPr>
-          <w:rFonts w:ascii="Times New Roman" w:hAnsi="Times New Roman" w:cs="Times New Roman"/>
-          <w:kern w:val="2"/>
-        </w:rPr>
-      </w:pPr>
+          <w:rFonts w:hint="eastAsia" w:ascii="Times New Roman" w:hAnsi="Times New Roman" w:cs="Times New Roman"/>
+          <w:kern w:val="2"/>
+          <w:lang w:val="en-US" w:eastAsia="zh-CN"/>
+        </w:rPr>
+      </w:pPr>
+      <w:r>
+        <w:rPr>
+          <w:rFonts w:hint="eastAsia" w:ascii="Times New Roman" w:hAnsi="Times New Roman" w:cs="Times New Roman"/>
+          <w:kern w:val="2"/>
+          <w:lang w:val="en-US" w:eastAsia="zh-CN"/>
+        </w:rPr>
+        <w:t>实时流数据处理，已经成为大数据时代下一种重要的计算模式，不论是在学术界还是在商业界，对实时流数据处理的研究和应用都十分广泛，需求也越来越明显。本文是在科研团队与四川省欧润特软件科技有限公司的合作项目中展开叙述的，结合实时流数据处理的相关理论技术与实际项目的具体需求，设计出一套新的基于Node-red与Redis的实时流数据处理模型，同时将该模型应用到实际的生产环境中加以验证。对该模型的设计与应用，本文主要完成了一下几方面的工作。</w:t>
+      </w:r>
+    </w:p>
+    <w:p>
+      <w:pPr>
+        <w:widowControl w:val="0"/>
+        <w:numPr>
+          <w:ilvl w:val="0"/>
+          <w:numId w:val="4"/>
+        </w:numPr>
+        <w:adjustRightInd/>
+        <w:snapToGrid/>
+        <w:spacing w:after="0" w:line="400" w:lineRule="exact"/>
+        <w:ind w:firstLine="480" w:firstLineChars="200"/>
+        <w:jc w:val="both"/>
+        <w:rPr>
+          <w:rFonts w:hint="eastAsia" w:ascii="Times New Roman" w:hAnsi="Times New Roman" w:cs="Times New Roman"/>
+          <w:kern w:val="2"/>
+          <w:lang w:val="en-US" w:eastAsia="zh-CN"/>
+        </w:rPr>
+      </w:pPr>
+      <w:r>
+        <w:rPr>
+          <w:rFonts w:hint="eastAsia" w:ascii="Times New Roman" w:hAnsi="Times New Roman" w:cs="Times New Roman"/>
+          <w:kern w:val="2"/>
+          <w:lang w:val="en-US" w:eastAsia="zh-CN"/>
+        </w:rPr>
+        <w:t>总结分析了当前流行的实时流数据处理框架，分析了各自的编程模型以及优缺点，同时结合node.js的事件驱动和非阻塞机制对Node-red的编程模型做了重点阐述。</w:t>
+      </w:r>
+    </w:p>
+    <w:p>
+      <w:pPr>
+        <w:widowControl w:val="0"/>
+        <w:numPr>
+          <w:ilvl w:val="0"/>
+          <w:numId w:val="4"/>
+        </w:numPr>
+        <w:adjustRightInd/>
+        <w:snapToGrid/>
+        <w:spacing w:after="0" w:line="400" w:lineRule="exact"/>
+        <w:ind w:firstLine="480" w:firstLineChars="200"/>
+        <w:jc w:val="both"/>
+        <w:rPr>
+          <w:rFonts w:hint="eastAsia" w:ascii="Times New Roman" w:hAnsi="Times New Roman" w:cs="Times New Roman"/>
+          <w:kern w:val="2"/>
+          <w:lang w:val="en-US" w:eastAsia="zh-CN"/>
+        </w:rPr>
+      </w:pPr>
+      <w:r>
+        <w:rPr>
+          <w:rFonts w:hint="eastAsia" w:ascii="Times New Roman" w:hAnsi="Times New Roman" w:cs="Times New Roman"/>
+          <w:kern w:val="2"/>
+          <w:lang w:val="en-US" w:eastAsia="zh-CN"/>
+        </w:rPr>
+        <w:t>从总体架构上给出了基于Node-red与Redis的实时流数据处理模型的设计方案，对Node-red的节点进行扩展设计，增加了原始没有的redisSub、redisPub数据输入输出节点，以及redis数据库访问节点，同时对这些节点加以实现，重新部署安装到Node-red中。</w:t>
+      </w:r>
+    </w:p>
+    <w:p>
+      <w:pPr>
+        <w:widowControl w:val="0"/>
+        <w:numPr>
+          <w:ilvl w:val="0"/>
+          <w:numId w:val="4"/>
+        </w:numPr>
+        <w:adjustRightInd/>
+        <w:snapToGrid/>
+        <w:spacing w:after="0" w:line="400" w:lineRule="exact"/>
+        <w:ind w:firstLine="480" w:firstLineChars="200"/>
+        <w:jc w:val="both"/>
+        <w:rPr>
+          <w:rFonts w:hint="eastAsia" w:ascii="Times New Roman" w:hAnsi="Times New Roman" w:cs="Times New Roman"/>
+          <w:kern w:val="2"/>
+          <w:lang w:val="en-US" w:eastAsia="zh-CN"/>
+        </w:rPr>
+      </w:pPr>
+      <w:r>
+        <w:rPr>
+          <w:rFonts w:hint="eastAsia" w:ascii="Times New Roman" w:hAnsi="Times New Roman" w:cs="Times New Roman"/>
+          <w:kern w:val="2"/>
+          <w:lang w:val="en-US" w:eastAsia="zh-CN"/>
+        </w:rPr>
+        <w:t>对基于redis有序集合的去重统计方法进行研究，通过分析redis有序集合的源码并结合Skip List的基本原理，提出了在实时流数据计算中基于redis有序集合zset的去重统计方法。</w:t>
+      </w:r>
+    </w:p>
+    <w:p>
+      <w:pPr>
+        <w:widowControl w:val="0"/>
+        <w:numPr>
+          <w:ilvl w:val="0"/>
+          <w:numId w:val="4"/>
+        </w:numPr>
+        <w:adjustRightInd/>
+        <w:snapToGrid/>
+        <w:spacing w:after="0" w:line="400" w:lineRule="exact"/>
+        <w:ind w:firstLine="480" w:firstLineChars="200"/>
+        <w:jc w:val="both"/>
+        <w:rPr>
+          <w:rFonts w:hint="eastAsia" w:ascii="Times New Roman" w:hAnsi="Times New Roman" w:cs="Times New Roman"/>
+          <w:kern w:val="2"/>
+          <w:lang w:val="en-US" w:eastAsia="zh-CN"/>
+        </w:rPr>
+      </w:pPr>
+      <w:r>
+        <w:rPr>
+          <w:rFonts w:hint="eastAsia" w:ascii="Times New Roman" w:hAnsi="Times New Roman" w:cs="Times New Roman"/>
+          <w:kern w:val="2"/>
+          <w:lang w:val="en-US" w:eastAsia="zh-CN"/>
+        </w:rPr>
+        <w:t>利用所设计的流式数据处理模型，实现网站访问实时监控系统。对整个系统进行各个模块的设计与实现，包括数据实时采集模块、用户行为分析模块、网站群页面监控模块以及数据可视化模块，流式数据处理过程集中在用户行为分析模块和网站群页面监控模块。</w:t>
+      </w:r>
+    </w:p>
+    <w:p>
+      <w:pPr>
+        <w:widowControl w:val="0"/>
+        <w:numPr>
+          <w:ilvl w:val="0"/>
+          <w:numId w:val="4"/>
+        </w:numPr>
+        <w:adjustRightInd/>
+        <w:snapToGrid/>
+        <w:spacing w:after="0" w:line="400" w:lineRule="exact"/>
+        <w:ind w:firstLine="480" w:firstLineChars="200"/>
+        <w:jc w:val="both"/>
+        <w:rPr>
+          <w:rFonts w:hint="eastAsia" w:ascii="Times New Roman" w:hAnsi="Times New Roman" w:cs="Times New Roman"/>
+          <w:kern w:val="2"/>
+          <w:lang w:val="en-US" w:eastAsia="zh-CN"/>
+        </w:rPr>
+      </w:pPr>
+      <w:r>
+        <w:rPr>
+          <w:rFonts w:hint="eastAsia" w:ascii="Times New Roman" w:hAnsi="Times New Roman" w:cs="Times New Roman"/>
+          <w:kern w:val="2"/>
+          <w:lang w:val="en-US" w:eastAsia="zh-CN"/>
+        </w:rPr>
+        <w:t>本文最后还对该模型和所设计的应用系统进行功能和性能上的测试，以此来验证模型的可行性和有效性。</w:t>
+      </w:r>
     </w:p>
     <w:p>
       <w:pPr>
@@ -31507,7 +31649,9 @@
         <w:spacing w:after="120" w:line="400" w:lineRule="exact"/>
         <w:outlineLvl w:val="0"/>
         <w:rPr>
-          <w:rFonts w:ascii="Times New Roman" w:cs="Tahoma"/>
+          <w:rFonts w:hint="eastAsia" w:ascii="Times New Roman" w:hAnsi="Times New Roman" w:cs="Times New Roman"/>
+          <w:kern w:val="2"/>
+          <w:lang w:val="en-US" w:eastAsia="zh-CN"/>
         </w:rPr>
       </w:pPr>
       <w:bookmarkStart w:id="24" w:name="_Toc445582236"/>
@@ -31534,16 +31678,71 @@
         <w:ind w:firstLine="480" w:firstLineChars="200"/>
         <w:jc w:val="both"/>
         <w:rPr>
-          <w:rFonts w:ascii="Times New Roman" w:hAnsi="Times New Roman" w:cs="Times New Roman"/>
-          <w:kern w:val="2"/>
-        </w:rPr>
-      </w:pPr>
-    </w:p>
-    <w:p>
-      <w:pPr>
-        <w:adjustRightInd/>
-        <w:snapToGrid/>
-        <w:spacing w:line="220" w:lineRule="atLeast"/>
+          <w:rFonts w:hint="eastAsia" w:ascii="Times New Roman" w:hAnsi="Times New Roman" w:cs="Times New Roman"/>
+          <w:kern w:val="2"/>
+          <w:lang w:val="en-US" w:eastAsia="zh-CN"/>
+        </w:rPr>
+      </w:pPr>
+      <w:r>
+        <w:rPr>
+          <w:rFonts w:hint="eastAsia" w:ascii="Times New Roman" w:hAnsi="Times New Roman" w:cs="Times New Roman"/>
+          <w:kern w:val="2"/>
+          <w:lang w:val="en-US" w:eastAsia="zh-CN"/>
+        </w:rPr>
+        <w:t>本文对Node-red与redis做了许多研究和实践工作，设计出了一套新的流式计算模型，并对该模型应用到网站访问实时监控系统中。相比于其他流式计算框架而言，该模型能够快速，便捷地进行数据流程的管理，可以实现业务代码的重用。但是对于大数据背景下的实时流数据计算，该模型仍然有需要改进的地方，所设计的系统也有待完善的地方，但这是一个长期的需要不断坚持的应用研究领域。基于本文的研究，对未来有如下展望：</w:t>
+      </w:r>
+    </w:p>
+    <w:p>
+      <w:pPr>
+        <w:widowControl w:val="0"/>
+        <w:adjustRightInd/>
+        <w:snapToGrid/>
+        <w:spacing w:after="0" w:line="400" w:lineRule="exact"/>
+        <w:ind w:firstLine="480" w:firstLineChars="200"/>
+        <w:jc w:val="both"/>
+        <w:rPr>
+          <w:rFonts w:hint="eastAsia" w:ascii="Times New Roman" w:hAnsi="Times New Roman" w:cs="Times New Roman"/>
+          <w:kern w:val="2"/>
+          <w:lang w:val="en-US" w:eastAsia="zh-CN"/>
+        </w:rPr>
+      </w:pPr>
+      <w:r>
+        <w:rPr>
+          <w:rFonts w:hint="eastAsia" w:ascii="Times New Roman" w:hAnsi="Times New Roman" w:cs="Times New Roman"/>
+          <w:kern w:val="2"/>
+          <w:lang w:val="en-US" w:eastAsia="zh-CN"/>
+        </w:rPr>
+        <w:t>1.</w:t>
+      </w:r>
+    </w:p>
+    <w:p>
+      <w:pPr>
+        <w:widowControl w:val="0"/>
+        <w:adjustRightInd/>
+        <w:snapToGrid/>
+        <w:spacing w:after="0" w:line="400" w:lineRule="exact"/>
+        <w:ind w:firstLine="480" w:firstLineChars="200"/>
+        <w:jc w:val="both"/>
+        <w:rPr>
+          <w:rFonts w:hint="eastAsia" w:ascii="Times New Roman" w:hAnsi="Times New Roman" w:cs="Times New Roman"/>
+          <w:kern w:val="2"/>
+          <w:lang w:val="en-US" w:eastAsia="zh-CN"/>
+        </w:rPr>
+      </w:pPr>
+    </w:p>
+    <w:p>
+      <w:pPr>
+        <w:widowControl w:val="0"/>
+        <w:adjustRightInd/>
+        <w:snapToGrid/>
+        <w:spacing w:after="0" w:line="400" w:lineRule="exact"/>
+        <w:ind w:firstLine="480" w:firstLineChars="200"/>
+        <w:jc w:val="both"/>
+        <w:rPr>
+          <w:rFonts w:hint="eastAsia" w:ascii="Times New Roman" w:hAnsi="Times New Roman" w:cs="Times New Roman"/>
+          <w:kern w:val="2"/>
+          <w:lang w:val="en-US" w:eastAsia="zh-CN"/>
+        </w:rPr>
         <w:sectPr>
           <w:headerReference r:id="rId23" w:type="default"/>
           <w:pgSz w:w="11906" w:h="16838"/>
@@ -31552,6 +31751,8 @@
           <w:docGrid w:linePitch="360" w:charSpace="0"/>
         </w:sectPr>
       </w:pPr>
+      <w:bookmarkStart w:id="30" w:name="_GoBack"/>
+      <w:bookmarkEnd w:id="30"/>
     </w:p>
     <w:p>
       <w:pPr>
@@ -31988,8 +32189,8 @@
           <w:rFonts w:cs="Tahoma"/>
         </w:rPr>
       </w:pPr>
-      <w:bookmarkStart w:id="27" w:name="_Toc11295"/>
-      <w:bookmarkStart w:id="28" w:name="_Toc14006"/>
+      <w:bookmarkStart w:id="27" w:name="_Toc14006"/>
+      <w:bookmarkStart w:id="28" w:name="_Toc11295"/>
       <w:r>
         <w:t>[30] Mardan A. Intro to Backbone.js[M], Full Stack JavaScript. Apress, 2015.</w:t>
       </w:r>
@@ -32964,6 +33165,18 @@
       <w:lvlJc w:val="left"/>
     </w:lvl>
   </w:abstractNum>
+  <w:abstractNum w:abstractNumId="3">
+    <w:nsid w:val="58AD488F"/>
+    <w:multiLevelType w:val="singleLevel"/>
+    <w:tmpl w:val="58AD488F"/>
+    <w:lvl w:ilvl="0" w:tentative="0">
+      <w:start w:val="1"/>
+      <w:numFmt w:val="decimal"/>
+      <w:suff w:val="nothing"/>
+      <w:lvlText w:val="%1."/>
+      <w:lvlJc w:val="left"/>
+    </w:lvl>
+  </w:abstractNum>
   <w:num w:numId="1">
     <w:abstractNumId w:val="0"/>
   </w:num>
@@ -32972,6 +33185,9 @@
   </w:num>
   <w:num w:numId="3">
     <w:abstractNumId w:val="1"/>
+  </w:num>
+  <w:num w:numId="4">
+    <w:abstractNumId w:val="3"/>
   </w:num>
 </w:numbering>
 </file>
@@ -33689,6 +33905,7 @@
   <w:style w:type="character" w:customStyle="1" w:styleId="28">
     <w:name w:val="标题 2 Char"/>
     <w:link w:val="3"/>
+    <w:qFormat/>
     <w:locked/>
     <w:uiPriority w:val="99"/>
     <w:rPr>

--- a/201422220209王江波--基于Node-red与Redis的实时流数据处理模型的设计与应用.docx
+++ b/201422220209王江波--基于Node-red与Redis的实时流数据处理模型的设计与应用.docx
@@ -23416,7 +23416,7 @@
           <w:kern w:val="2"/>
           <w:lang w:val="en-US" w:eastAsia="zh-CN"/>
         </w:rPr>
-        <w:t>第三章已经对基于Node-red与Redis的实时流数据处理模型进行了详细设计，同时第四章对基于Redis有序集合的去重统计方法进行了研究，并把有序结合的去重统计方法与本文所设计的模型相结合，提出了新的应用方案。本章的重点是将所设计的流式数据处理模型应用到实际的工程项目中，实现一个网站访问的实时监控系统。</w:t>
+        <w:t>第三章已经对基于Node-red与Redis的实时流数据处理模型进行了详细设计，同时，第四章对基于Redis有序集合的去重统计方法进行了研究，并把有序结合的去重统计方法与本文所设计的模型相结合，提出了新的应用方案。本章的重点是将所设计的流式数据处理模型应用到实际的工程项目中，设计并实现一个网站访问的实时监控系统。</w:t>
       </w:r>
     </w:p>
     <w:p>
@@ -23503,7 +23503,7 @@
           <w:kern w:val="2"/>
           <w:lang w:val="en-US" w:eastAsia="zh-CN"/>
         </w:rPr>
-        <w:t>因此，本文首先提出一个基于Node-red与redis的实时流数据处理模型，随后应用这个模型来解决网站群的流量数据的实时收集和分析问题。在本章中重点是应用该模型来实现一个可视化的实时网站访问监控系统，同时也将详细阐述系统中的用户行为监控和网站群页面监控的分析方法。</w:t>
+        <w:t>因此，本文首先提出一个基于Node-red与redis的实时流数据处理模型，随后应用这个模型来解决网站群的流量数据的实时收集和实时分析问题，最终将数据分析的结果在前端可视化模块以各种图表的方式做生动直观的展示。为政府的电子政务系统的不断完善，为政府工作任务的工作效率的提高提供数据基础。</w:t>
       </w:r>
     </w:p>
     <w:p>
@@ -23594,7 +23594,7 @@
           <w:kern w:val="2"/>
           <w:lang w:val="en-US" w:eastAsia="zh-CN"/>
         </w:rPr>
-        <w:t>实时了解用户访问网站群的行为。捕捉用户请求并跟踪其通过所以响应，收集、处理并显示用户行为的细节数据。</w:t>
+        <w:t>实时了解用户访问网站群的行为，捕捉用户请求并跟踪其通过所以响应，收集、处理并显示用户行为的细节数据。</w:t>
       </w:r>
     </w:p>
     <w:p>
@@ -24002,7 +24002,7 @@
           <w:kern w:val="2"/>
           <w:lang w:val="en-US" w:eastAsia="zh-CN"/>
         </w:rPr>
-        <w:t>整个系统作为一个实时数据的交互处理中心，除了自己内部的数据通信以外，还需要对网站群的访问流量进行采集。这种数据具有实时性、连续性、非机构化等特点，同时数据量也非常巨大。由于其实时性明显，同时也要求系统能够实时展示分析出网站群的访问情况，所以不能采用传统的先收集后处理的方案，需要重新设计一套实时流数据收集方案。</w:t>
+        <w:t>整个系统作为一个实时数据的交互处理中心，除了自己内部的数据通信以外，还需要对网站群的访问流量进行采集。这种数据具有实时性、连续性、非机构化等特点，同时数据量也非常巨大。由于其实时性明显，同时也要求系统能够实时展示分析出网站群的访问情况，所以不能采用传统的先收集后处理的方案，需要重新设计一套实时流数据收集方案，在服务器的网关直接利用http_tracer拷贝一份访问流量，让后实时的发布到redis的http_trace通道中。</w:t>
       </w:r>
     </w:p>
     <w:p>
@@ -24025,7 +24025,7 @@
           <w:kern w:val="2"/>
           <w:lang w:val="en-US" w:eastAsia="zh-CN"/>
         </w:rPr>
-        <w:t>考虑到访问流量数据是一种非结构化的数据，为了能够更加准确地收集有效的信息，需要在采集数据的时候进行原始数据的预处理。因为原始的访问流量就是HTTP请求和响应报文，如果仅仅是收集到了这些报文，它都是以一种字符串的形式存在的，为了方便解析，更好更准确的处理这些数据，有必要进行初步地结构化处理。由于json格式的数据能够有效地反映数据的特点，同时与JavaScript对象能够实现无损转换，所以在进行数据格式化的时候选择json格式，同时在后面处理和存储中间数据的时候也选择json格式。</w:t>
+        <w:t>考虑到访问流量数据是一种非结构化的数据，为了能够更加准确地收集有效的信息，需要在采集数据的时候进行原始数据的预处理。因为原始的访问流量就是HTTP请求和响应报文，如果仅仅是收集到了这些报文，它都是以一种字符串的形式存在的，字符串不论是在数据解析过程还是在最终的数据可视化过程都使得问题变得极为复杂，为了方便解析，更好更准确的处理这些数据，有必要进行初步地结构化处理。由于json格式的数据能够有效地反映数据的特点，同时与JavaScript对象能够实现无损转换，所以在进行数据格式化的时候选择json格式，同时在后面处理和存储中间数据的时候也选择json格式。</w:t>
       </w:r>
     </w:p>
     <w:p>
@@ -24148,7 +24148,7 @@
           <w:kern w:val="2"/>
           <w:lang w:val="en-US" w:eastAsia="zh-CN"/>
         </w:rPr>
-        <w:t>在客户的服务器端，将网站的访问流量做一份拷贝，利用http_tracer将这部分流量截取到redis集群中，专门用一个redis节点来采集数据。由于原始的数据报结构混乱，难以分析，所以在进行下一步数据分析之前进行了预处理。原始数据通过redis_sub节点从redis server上被订阅，交给msgToJSON模块（这个模块是Node-red中的function_node实现的）。msgToJSON模块把原始数据包分为请求包和响应包两类，最后只是在message对象中增加一个type字段加一区分。最终产生的数据就是一个JSON对象，继续传递给下游的数据处理中心，进行数据处理。下表就是预处理前的原始数据报格式：</w:t>
+        <w:t>在客户的服务器端，将网站的访问流量做一份拷贝，利用http_tracer将这部分流量截取到redis server中，专门用设置一个redis的通道（channel）用于接收从http_tracer发布过来的原始数据。由于原始的数据报结构混乱，难以分析，所以在进行下一步数据分析之前进行了预处理。原始数据通过redis_sub节点从redis server上被订阅，交给msgToJSON模块（这个模块是利用Node-red中的function_node实现的）。msgToJSON模块把原始数据包分为请求包和响应包两类，最后只是在message对象中增加一个type字段加一区分。最终产生的数据就是一个JSON对象，继续传递给下游的数据处理中心，进行数据处理。下表就是预处理前的原始数据报格式：</w:t>
       </w:r>
     </w:p>
     <w:p>
@@ -24169,32 +24169,9 @@
         <w:rPr>
           <w:rFonts w:hint="eastAsia" w:ascii="Times New Roman" w:hAnsi="Times New Roman" w:cs="宋体"/>
           <w:kern w:val="2"/>
-          <w:lang w:val="en-US" w:eastAsia="zh-CN"/>
-        </w:rPr>
-        <w:t>原始数据格式</w:t>
-      </w:r>
-    </w:p>
-    <w:p>
-      <w:pPr>
-        <w:widowControl w:val="0"/>
-        <w:adjustRightInd/>
-        <w:snapToGrid/>
-        <w:spacing w:afterLines="50" w:line="400" w:lineRule="exact"/>
-        <w:ind w:firstLine="480" w:firstLineChars="200"/>
-        <w:jc w:val="both"/>
-        <w:rPr>
-          <w:rFonts w:hint="eastAsia" w:ascii="Times New Roman" w:hAnsi="Times New Roman" w:cs="宋体"/>
-          <w:kern w:val="2"/>
-          <w:lang w:val="en-US" w:eastAsia="zh-CN"/>
-        </w:rPr>
-      </w:pPr>
-      <w:r>
-        <w:rPr>
-          <w:rFonts w:hint="eastAsia" w:ascii="Times New Roman" w:hAnsi="Times New Roman" w:cs="宋体"/>
-          <w:kern w:val="2"/>
         </w:rPr>
         <w:pict>
-          <v:shape id="文本框 4" o:spid="_x0000_s1125" o:spt="202" type="#_x0000_t202" style="position:absolute;left:0pt;margin-left:10.3pt;margin-top:2.75pt;height:209.2pt;width:408.8pt;z-index:256513024;mso-width-relative:page;mso-height-relative:page;" fillcolor="#FFFFFF" filled="t" stroked="t" coordsize="21600,21600" o:gfxdata="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">
+          <v:shape id="文本框 4" o:spid="_x0000_s1125" o:spt="202" type="#_x0000_t202" style="position:absolute;left:0pt;margin-left:2.8pt;margin-top:21.6pt;height:168.15pt;width:420.35pt;z-index:256513024;mso-width-relative:page;mso-height-relative:page;" fillcolor="#FFFFFF" filled="t" stroked="t" coordsize="21600,21600" o:gfxdata="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">
             <v:path/>
             <v:fill on="t" color2="#FFFFFF" focussize="0,0"/>
             <v:stroke weight="0.5pt" color="#000000" joinstyle="round"/>
@@ -24219,7 +24196,7 @@
                       <w:rFonts w:hint="eastAsia" w:ascii="Times New Roman" w:hAnsi="Times New Roman" w:cs="宋体"/>
                       <w:kern w:val="2"/>
                     </w:rPr>
-                    <w:t>HTTP_TRACE_REP|1419840350182.825|172.16.1.1:18083|42.91.9.230:24735|#8|HTTP1.1|GET|/emall/css/jquery.alert.css|304|NotModified|15.491943359375ms|33.83KBAccept:*/*Referer:http://emall.lzbank.com/emall/myorder/queryMyOrder.doAccept-Language:zh-cnUser-Agent:Mozilla/4.0(compatible;MSIE8.0;WindowsNT5.1;Trident/4.0)Accept-Encoding:gzip,deflateHost:emall.lzbank.comConnection:Keep-AliveCookie:JSESSIONID:9986FBA4B93382AB77946439738F1714|emall_shop_car:""|jiathis_rdc: %7B%22http%3A//emall.lzbank.com/emall/goods/goodsinfo.do%3Fgoodsid%3D3436814040014%22%3A-1798085429%2C%22http%3A//emall.lzbank.com/emall/goods/goodsinfo.do</w:t>
+                    <w:t>HTTP_TRACE_REP|1419840350182.825|172.16.1.1:18083|42.91.9.230:24735|#8|HTTP1.1|GET|/emall/css/jquery.alert.css|304|NotModified|15.491943359375ms|Accept:Referer:http://emall.lzbank.com/emall/myorder/Accept-Language:zh-cnUser-Agent:Mozilla/4.0(compatible;MSIE8.0;WindowsNT5.1;Trident/4.0)Accept-Encoding:gzip,deflateHost:emall.lzbank.comConnection:Keep-AliveCookie:JSESSIONID:9986FBA4B93382AB77946439738F1714|emall_shop_car:""|jiathis_rdc: %7B%22http%3A//emall.lzbank.com/emall/goods/goodsinfo.do%3Fgoodsid%1798085429%22http%//emall.lzbank.com/emall/goods/goodsinfo.do</w:t>
                   </w:r>
                   <w:r>
                     <w:rPr>
@@ -24227,7 +24204,7 @@
                       <w:kern w:val="2"/>
                       <w:lang w:val="en-US" w:eastAsia="zh-CN"/>
                     </w:rPr>
-                    <w:t>/....</w:t>
+                    <w:t>/</w:t>
                   </w:r>
                 </w:p>
               </w:txbxContent>
@@ -24235,6 +24212,14 @@
           </v:shape>
         </w:pict>
       </w:r>
+      <w:r>
+        <w:rPr>
+          <w:rFonts w:hint="eastAsia" w:ascii="Times New Roman" w:hAnsi="Times New Roman" w:cs="宋体"/>
+          <w:kern w:val="2"/>
+          <w:lang w:val="en-US" w:eastAsia="zh-CN"/>
+        </w:rPr>
+        <w:t>原始数据格式</w:t>
+      </w:r>
     </w:p>
     <w:p>
       <w:pPr>
@@ -24317,37 +24302,6 @@
         <w:adjustRightInd/>
         <w:snapToGrid/>
         <w:spacing w:afterLines="50" w:line="400" w:lineRule="exact"/>
-        <w:ind w:firstLine="480" w:firstLineChars="200"/>
-        <w:jc w:val="both"/>
-        <w:rPr>
-          <w:rFonts w:hint="eastAsia" w:ascii="Times New Roman" w:hAnsi="Times New Roman" w:cs="宋体"/>
-          <w:kern w:val="2"/>
-          <w:lang w:val="en-US" w:eastAsia="zh-CN"/>
-        </w:rPr>
-      </w:pPr>
-    </w:p>
-    <w:p>
-      <w:pPr>
-        <w:widowControl w:val="0"/>
-        <w:adjustRightInd/>
-        <w:snapToGrid/>
-        <w:spacing w:afterLines="50" w:line="400" w:lineRule="exact"/>
-        <w:ind w:firstLine="480" w:firstLineChars="200"/>
-        <w:jc w:val="both"/>
-        <w:rPr>
-          <w:rFonts w:hint="eastAsia" w:ascii="Times New Roman" w:hAnsi="Times New Roman" w:cs="宋体"/>
-          <w:kern w:val="2"/>
-          <w:lang w:val="en-US" w:eastAsia="zh-CN"/>
-        </w:rPr>
-      </w:pPr>
-    </w:p>
-    <w:p>
-      <w:pPr>
-        <w:widowControl w:val="0"/>
-        <w:adjustRightInd/>
-        <w:snapToGrid/>
-        <w:spacing w:afterLines="50" w:line="400" w:lineRule="exact"/>
-        <w:ind w:firstLine="480" w:firstLineChars="200"/>
         <w:jc w:val="both"/>
         <w:rPr>
           <w:rFonts w:hint="eastAsia" w:ascii="Times New Roman" w:hAnsi="Times New Roman" w:cs="宋体"/>
@@ -24817,7 +24771,7 @@
           <w:rFonts w:hint="eastAsia"/>
           <w:lang w:val="en-US" w:eastAsia="zh-CN"/>
         </w:rPr>
-        <w:t>结构化后的JSON格式</w:t>
+        <w:t>结构化后的JSON数据</w:t>
       </w:r>
     </w:p>
     <w:p>
@@ -25360,7 +25314,7 @@
           <w:kern w:val="2"/>
           <w:lang w:val="en-US" w:eastAsia="zh-CN"/>
         </w:rPr>
-        <w:t>机制来</w:t>
+        <w:t>机制以及node.js的socket.io通信机制来</w:t>
       </w:r>
       <w:r>
         <w:rPr>
@@ -25376,7 +25330,7 @@
           <w:kern w:val="2"/>
           <w:lang w:val="en-US" w:eastAsia="zh-CN"/>
         </w:rPr>
-        <w:t xml:space="preserve"> server</w:t>
+        <w:t xml:space="preserve"> server的http_trace通道</w:t>
       </w:r>
       <w:r>
         <w:rPr>
@@ -25384,15 +25338,15 @@
           <w:kern w:val="2"/>
           <w:lang w:val="en-US" w:eastAsia="zh-CN"/>
         </w:rPr>
-        <w:t>上。</w:t>
-      </w:r>
-      <w:r>
-        <w:rPr>
-          <w:rFonts w:hint="eastAsia" w:ascii="Times New Roman" w:hAnsi="Times New Roman" w:cs="宋体"/>
-          <w:kern w:val="2"/>
-          <w:lang w:val="en-US" w:eastAsia="zh-CN"/>
-        </w:rPr>
-        <w:t>然后在Node-red中利用在第三章设计的数据输入节点redis_sub节点，从redis server的一个通道（http_tracer）订阅原始数据</w:t>
+        <w:t>上</w:t>
+      </w:r>
+      <w:r>
+        <w:rPr>
+          <w:rFonts w:hint="eastAsia" w:ascii="Times New Roman" w:hAnsi="Times New Roman" w:cs="宋体"/>
+          <w:kern w:val="2"/>
+          <w:lang w:val="en-US" w:eastAsia="zh-CN"/>
+        </w:rPr>
+        <w:t>，然后在Node-red中利用在第三章设计的数据输入节点redis_sub节点，从redis server的http_trace通道订阅原始数据</w:t>
       </w:r>
       <w:r>
         <w:rPr>
@@ -25408,7 +25362,7 @@
           <w:kern w:val="2"/>
           <w:lang w:val="en-US" w:eastAsia="zh-CN"/>
         </w:rPr>
-        <w:t>数据进入Node-red之后，经过计算节点进行数据处理和封装，最后通过redis_pub将处理结果publish到redis的指定通道中，供可视化模块去接收这些数据。在数据处理过程中，需要用到redis做中间结果集的保存和初步的计算工作。</w:t>
+        <w:t>数据进入Node-red之后，经过计算节点进行数据处理和封装，最后通过redis_pub将处理结果publish到redis的指定通道中，供可视化模块去接收这些数据。在数据处理过程中，需要用到redis做中间结果集的保存和初步的去重统计工作，这里的去重统计就是利用第四章所设计的基于redis有序集合的去重统计方法。</w:t>
       </w:r>
       <w:r>
         <w:rPr>
@@ -25432,15 +25386,15 @@
           <w:kern w:val="2"/>
           <w:lang w:val="en-US" w:eastAsia="zh-CN"/>
         </w:rPr>
-        <w:t>通过node</w:t>
-      </w:r>
-      <w:r>
-        <w:rPr>
-          <w:rFonts w:hint="eastAsia" w:ascii="Times New Roman" w:hAnsi="Times New Roman" w:cs="宋体"/>
-          <w:kern w:val="2"/>
-          <w:lang w:val="en-US" w:eastAsia="zh-CN"/>
-        </w:rPr>
-        <w:t>.</w:t>
+        <w:t>通过</w:t>
+      </w:r>
+      <w:r>
+        <w:rPr>
+          <w:rFonts w:hint="eastAsia" w:ascii="Times New Roman" w:hAnsi="Times New Roman" w:cs="宋体"/>
+          <w:kern w:val="2"/>
+          <w:lang w:val="en-US" w:eastAsia="zh-CN"/>
+        </w:rPr>
+        <w:t>socket.io</w:t>
       </w:r>
       <w:r>
         <w:rPr>
@@ -25448,7 +25402,7 @@
           <w:kern w:val="2"/>
           <w:lang w:val="en-US" w:eastAsia="zh-CN"/>
         </w:rPr>
-        <w:t>js的emit</w:t>
+        <w:t>的emit</w:t>
       </w:r>
       <w:r>
         <w:rPr>
@@ -25503,7 +25457,7 @@
           <w:kern w:val="2"/>
           <w:lang w:val="en-US" w:eastAsia="zh-CN"/>
         </w:rPr>
-        <w:t>在进行用户行为分析的时候，本文把计算节点按照功能的不同划分为7个计算节点，形成一个计算节点群。整个用户行为分析模块除了这7个用于数据处理和计算的节点外，还包括redis数据库的访问节点用于传输中间结果集到redis数据库中，还包括一个功能节点（定时节点）用于定时清理redis的中间结果集，以减轻redis server的负担。在用户行为分析模块中，主要讲述了4个数据分析节点，他们分别是refererCount、countUserAgent、repeatVisit以及userIP。这些节点主要完成来路页面统计，用户的浏览器类型统计，重复访问页面统计，以及独立访问的IP地址，其中，在repeatVisit和userIP中整合了pv，uv的计算。图5-2 展示了整个用户行为分析模块的架构。</w:t>
+        <w:t>在进行用户行为分析的时候，本文把计算节点按照功能的不同划分为7个计算节点，形成一个计算节点群。整个用户行为分析模块除了这7个用于数据处理和计算的节点外，还包括redis数据库的访问节点用于传输中间结果集到redis数据库中，还包括一个功能节点（定时节点）用于定时向前端可视化模块推送数据，以达到实时更新显示数据的变化情况，该定时节点也用于清理redis的中间结果集，以减轻redis server的负担。在用户行为分析模块中，主要讲述了4个数据分析节点，他们分别是refererCount、countUserAgent、repeatVisit以及userIP。这些节点主要完成来路页面统计，用户的浏览器类型统计，重复访问页面统计，以及独立访问的IP地址，其中，在repeatVisit和userIP中整合了pv，uv的计算。图5-2 展示了整个用户行为分析模块的架构。</w:t>
       </w:r>
     </w:p>
     <w:p>
@@ -25603,7 +25557,7 @@
           <w:kern w:val="2"/>
           <w:lang w:val="en-US" w:eastAsia="zh-CN"/>
         </w:rPr>
-        <w:t>从用户行为分析模块的总体架构图可以看出，redis是整个模块数据交换的纽带，也是进行数据计算的中心。原始数据通过http_tracer从网关截取到后，发布到redis server的http_trace通道，各个计算节点在从http_trace通道去订阅（subscribe）这些数据，进行数据处理和分析，然后将中间结果集重新发布（publish）到指定的通道，各个通道相互对立、互补干扰。中间结果集通过redis的计算功能进行统计计算，最终形成前端可视化模块需要的数据格式，而前端可视化模块通过node.js的socket.io来取得这些数据，进行实时展示。</w:t>
+        <w:t>从用户行为分析模块的总体架构图可以看出，Redis是整个模块数据交换的纽带，也是进行数据计算的中心。Redis的发布/订阅机制使得各个功能的计算节点所计算的数据结果相互独立、互不影响，这样使得最终数据结果的展示变得清晰、一目了然。前端模块与redis server进行通信的工具是socket.io，通过事件驱动机制，监听事件是否发生来判断是否有数据到来，从而达到数据传输的目的。由于巨大的数据量和繁重的数据计算任务，导致redis server的负担也异常繁重。为此，需要定时清理redis server上的中间结果集以减轻其计算和存储压力。系统选择在每天的凌晨清理数据，这样一方面可以达到减轻redis server负担的目的，提高运行效率，另一方面也不会影响数据分析的结果和前端可视化模块的展示，因为一天的实时数据分析工作在凌晨已经全部完成了。</w:t>
       </w:r>
     </w:p>
     <w:p>
@@ -25626,30 +25580,7 @@
           <w:kern w:val="2"/>
           <w:lang w:val="en-US" w:eastAsia="zh-CN"/>
         </w:rPr>
-        <w:t>由于客户的要求，需要对频道的更新情况进行持久化，并且能够随时查询到频道的更新情况。为此，引入了mongo数据库提供数据持久化功能，同时前端可视化模块中增加了统计查询页面，通过socket.io来查询mongo中的频道更新数据。</w:t>
-      </w:r>
-    </w:p>
-    <w:p>
-      <w:pPr>
-        <w:widowControl w:val="0"/>
-        <w:adjustRightInd/>
-        <w:snapToGrid/>
-        <w:spacing w:afterLines="50" w:line="400" w:lineRule="exact"/>
-        <w:ind w:firstLine="480" w:firstLineChars="200"/>
-        <w:jc w:val="both"/>
-        <w:rPr>
-          <w:rFonts w:hint="eastAsia" w:ascii="Times New Roman" w:hAnsi="Times New Roman" w:cs="宋体"/>
-          <w:kern w:val="2"/>
-          <w:lang w:val="en-US" w:eastAsia="zh-CN"/>
-        </w:rPr>
-      </w:pPr>
-      <w:r>
-        <w:rPr>
-          <w:rFonts w:hint="eastAsia" w:ascii="Times New Roman" w:hAnsi="Times New Roman" w:cs="宋体"/>
-          <w:kern w:val="2"/>
-          <w:lang w:val="en-US" w:eastAsia="zh-CN"/>
-        </w:rPr>
-        <w:t>由于巨大的数据量和繁重的数据计算，导致redis server的负担也异常。为此，需要定时清理redis server上的中间结果集，系统选择在每天的凌晨清理数据，这样一方面可以减轻redis server的负担，提高运行效率，另一方面也不会影响数据分析的结果和前端可视化模块的展示。</w:t>
+        <w:t>由于客户的要求，需要对用户的行为数据进行持久化，并且能够在系统的可视化模块中随时可以查询到历史的用户行为数据。为此，引入了mongo数据库提供数据持久化功能，同时前端可视化模块中增加了统计查询页面，通过socket.io来查询mongo中的频道更新数据。</w:t>
       </w:r>
     </w:p>
     <w:p>
@@ -25723,7 +25654,7 @@
           <w:rFonts w:hint="eastAsia" w:ascii="Times New Roman" w:hAnsi="Times New Roman" w:cs="Times New Roman"/>
           <w:lang w:val="en-US" w:eastAsia="zh-CN"/>
         </w:rPr>
-        <w:t>redis数据库结果集设计</w:t>
+        <w:t>数据库结果集设计</w:t>
       </w:r>
     </w:p>
     <w:p>
@@ -27070,19 +27001,984 @@
         <w:ind w:firstLine="480" w:firstLineChars="200"/>
         <w:jc w:val="both"/>
         <w:rPr>
+          <w:rFonts w:hint="eastAsia" w:ascii="Times New Roman" w:hAnsi="Times New Roman" w:cs="宋体"/>
+          <w:kern w:val="2"/>
+          <w:lang w:val="en-US" w:eastAsia="zh-CN"/>
+        </w:rPr>
+      </w:pPr>
+      <w:r>
+        <w:rPr>
+          <w:rFonts w:hint="eastAsia" w:ascii="Times New Roman" w:hAnsi="Times New Roman" w:cs="宋体"/>
+          <w:kern w:val="2"/>
+          <w:lang w:val="en-US" w:eastAsia="zh-CN"/>
+        </w:rPr>
+        <w:t>中间结果集的数据表以zset和hash表为主。所有的表都是单独承担某一功能的数据存放任务，这样可以减少不同功能模块之间数据的相互干扰，同时易于维护。</w:t>
+      </w:r>
+    </w:p>
+    <w:p>
+      <w:pPr>
+        <w:widowControl w:val="0"/>
+        <w:adjustRightInd/>
+        <w:snapToGrid/>
+        <w:spacing w:afterLines="50" w:line="400" w:lineRule="exact"/>
+        <w:ind w:firstLine="480" w:firstLineChars="200"/>
+        <w:jc w:val="both"/>
+        <w:rPr>
+          <w:rFonts w:hint="eastAsia" w:ascii="Times New Roman" w:hAnsi="Times New Roman" w:cs="宋体"/>
+          <w:kern w:val="2"/>
+          <w:lang w:val="en-US" w:eastAsia="zh-CN"/>
+        </w:rPr>
+      </w:pPr>
+      <w:r>
+        <w:rPr>
+          <w:rFonts w:hint="eastAsia" w:ascii="Times New Roman" w:hAnsi="Times New Roman" w:cs="宋体"/>
+          <w:kern w:val="2"/>
+          <w:lang w:val="en-US" w:eastAsia="zh-CN"/>
+        </w:rPr>
+        <w:t>对于，数据持久化这一功能，原始的Node-red提供了mongodb的访问节点，用于操作mongo数据库，本文将不再详细讲述mongodb节点的使用，为了存储这些行为数据，必须设计合适的mongo数据集合，mongo数据集合必须要有时间和统计指标的表示，方便客户对历史数据的检索。具体的数据结构如表5-1、表5-2、表5-3所示，其中表5-1是每天独立IP的访问量的mongo集合，表5-2展示的是每天页面的访问量的mongo集合，表5-3表示的是同一页面的重复访问情况，也就是同一ip在同一天内访问同一页面的访问量。</w:t>
+      </w:r>
+      <w:bookmarkStart w:id="30" w:name="_GoBack"/>
+      <w:bookmarkEnd w:id="30"/>
+    </w:p>
+    <w:tbl>
+      <w:tblPr>
+        <w:tblStyle w:val="26"/>
+        <w:tblW w:w="8720" w:type="dxa"/>
+        <w:tblInd w:w="0" w:type="dxa"/>
+        <w:tblBorders>
+          <w:top w:val="single" w:color="auto" w:sz="4" w:space="0"/>
+          <w:left w:val="single" w:color="auto" w:sz="4" w:space="0"/>
+          <w:bottom w:val="single" w:color="auto" w:sz="4" w:space="0"/>
+          <w:right w:val="single" w:color="auto" w:sz="4" w:space="0"/>
+          <w:insideH w:val="single" w:color="auto" w:sz="4" w:space="0"/>
+          <w:insideV w:val="single" w:color="auto" w:sz="4" w:space="0"/>
+        </w:tblBorders>
+        <w:tblLayout w:type="fixed"/>
+        <w:tblCellMar>
+          <w:left w:w="108" w:type="dxa"/>
+          <w:right w:w="108" w:type="dxa"/>
+        </w:tblCellMar>
+      </w:tblPr>
+      <w:tblGrid>
+        <w:gridCol w:w="2180"/>
+        <w:gridCol w:w="1436"/>
+        <w:gridCol w:w="1488"/>
+        <w:gridCol w:w="3616"/>
+      </w:tblGrid>
+      <w:tr>
+        <w:tblPrEx>
+          <w:tblBorders>
+            <w:top w:val="single" w:color="auto" w:sz="4" w:space="0"/>
+            <w:left w:val="single" w:color="auto" w:sz="4" w:space="0"/>
+            <w:bottom w:val="single" w:color="auto" w:sz="4" w:space="0"/>
+            <w:right w:val="single" w:color="auto" w:sz="4" w:space="0"/>
+            <w:insideH w:val="single" w:color="auto" w:sz="4" w:space="0"/>
+            <w:insideV w:val="single" w:color="auto" w:sz="4" w:space="0"/>
+          </w:tblBorders>
+          <w:tblLayout w:type="fixed"/>
+          <w:tblCellMar>
+            <w:left w:w="108" w:type="dxa"/>
+            <w:right w:w="108" w:type="dxa"/>
+          </w:tblCellMar>
+        </w:tblPrEx>
+        <w:tc>
+          <w:tcPr>
+            <w:tcW w:w="2180" w:type="dxa"/>
+          </w:tcPr>
+          <w:p>
+            <w:pPr>
+              <w:widowControl w:val="0"/>
+              <w:adjustRightInd/>
+              <w:snapToGrid/>
+              <w:spacing w:afterLines="50" w:line="400" w:lineRule="exact"/>
+              <w:jc w:val="center"/>
+              <w:rPr>
+                <w:rFonts w:hint="default" w:ascii="Times New Roman" w:hAnsi="Times New Roman" w:cs="宋体"/>
+                <w:kern w:val="2"/>
+                <w:vertAlign w:val="baseline"/>
+                <w:lang w:val="en-US" w:eastAsia="zh-CN"/>
+              </w:rPr>
+            </w:pPr>
+            <w:r>
+              <w:rPr>
+                <w:rFonts w:hint="eastAsia" w:ascii="Times New Roman" w:hAnsi="Times New Roman" w:cs="宋体"/>
+                <w:kern w:val="2"/>
+                <w:vertAlign w:val="baseline"/>
+                <w:lang w:val="en-US" w:eastAsia="zh-CN"/>
+              </w:rPr>
+              <w:t>集合名</w:t>
+            </w:r>
+          </w:p>
+        </w:tc>
+        <w:tc>
+          <w:tcPr>
+            <w:tcW w:w="6540" w:type="dxa"/>
+            <w:gridSpan w:val="3"/>
+          </w:tcPr>
+          <w:p>
+            <w:pPr>
+              <w:widowControl w:val="0"/>
+              <w:adjustRightInd/>
+              <w:snapToGrid/>
+              <w:spacing w:afterLines="50" w:line="400" w:lineRule="exact"/>
+              <w:jc w:val="center"/>
+              <w:rPr>
+                <w:rFonts w:hint="default" w:ascii="Times New Roman" w:hAnsi="Times New Roman" w:cs="宋体"/>
+                <w:kern w:val="2"/>
+                <w:vertAlign w:val="baseline"/>
+                <w:lang w:val="en-US" w:eastAsia="zh-CN"/>
+              </w:rPr>
+            </w:pPr>
+            <w:r>
+              <w:rPr>
+                <w:rFonts w:hint="eastAsia" w:ascii="Times New Roman" w:hAnsi="Times New Roman" w:cs="宋体"/>
+                <w:kern w:val="2"/>
+                <w:vertAlign w:val="baseline"/>
+                <w:lang w:val="en-US" w:eastAsia="zh-CN"/>
+              </w:rPr>
+              <w:t>unique_ip_count</w:t>
+            </w:r>
+          </w:p>
+        </w:tc>
+      </w:tr>
+      <w:tr>
+        <w:tblPrEx>
+          <w:tblBorders>
+            <w:top w:val="single" w:color="auto" w:sz="4" w:space="0"/>
+            <w:left w:val="single" w:color="auto" w:sz="4" w:space="0"/>
+            <w:bottom w:val="single" w:color="auto" w:sz="4" w:space="0"/>
+            <w:right w:val="single" w:color="auto" w:sz="4" w:space="0"/>
+            <w:insideH w:val="single" w:color="auto" w:sz="4" w:space="0"/>
+            <w:insideV w:val="single" w:color="auto" w:sz="4" w:space="0"/>
+          </w:tblBorders>
+          <w:tblLayout w:type="fixed"/>
+          <w:tblCellMar>
+            <w:left w:w="108" w:type="dxa"/>
+            <w:right w:w="108" w:type="dxa"/>
+          </w:tblCellMar>
+        </w:tblPrEx>
+        <w:tc>
+          <w:tcPr>
+            <w:tcW w:w="2180" w:type="dxa"/>
+          </w:tcPr>
+          <w:p>
+            <w:pPr>
+              <w:widowControl w:val="0"/>
+              <w:adjustRightInd/>
+              <w:snapToGrid/>
+              <w:spacing w:afterLines="50" w:line="400" w:lineRule="exact"/>
+              <w:jc w:val="center"/>
+              <w:rPr>
+                <w:rFonts w:hint="default" w:ascii="Times New Roman" w:hAnsi="Times New Roman" w:cs="宋体"/>
+                <w:kern w:val="2"/>
+                <w:vertAlign w:val="baseline"/>
+                <w:lang w:val="en-US" w:eastAsia="zh-CN"/>
+              </w:rPr>
+            </w:pPr>
+            <w:r>
+              <w:rPr>
+                <w:rFonts w:hint="eastAsia" w:ascii="Times New Roman" w:hAnsi="Times New Roman" w:cs="宋体"/>
+                <w:kern w:val="2"/>
+                <w:vertAlign w:val="baseline"/>
+                <w:lang w:val="en-US" w:eastAsia="zh-CN"/>
+              </w:rPr>
+              <w:t>功能</w:t>
+            </w:r>
+          </w:p>
+        </w:tc>
+        <w:tc>
+          <w:tcPr>
+            <w:tcW w:w="6540" w:type="dxa"/>
+            <w:gridSpan w:val="3"/>
+          </w:tcPr>
+          <w:p>
+            <w:pPr>
+              <w:widowControl w:val="0"/>
+              <w:adjustRightInd/>
+              <w:snapToGrid/>
+              <w:spacing w:afterLines="50" w:line="400" w:lineRule="exact"/>
+              <w:jc w:val="center"/>
+              <w:rPr>
+                <w:rFonts w:hint="default" w:ascii="Times New Roman" w:hAnsi="Times New Roman" w:cs="宋体"/>
+                <w:kern w:val="2"/>
+                <w:vertAlign w:val="baseline"/>
+                <w:lang w:val="en-US" w:eastAsia="zh-CN"/>
+              </w:rPr>
+            </w:pPr>
+            <w:r>
+              <w:rPr>
+                <w:rFonts w:hint="eastAsia" w:ascii="Times New Roman" w:hAnsi="Times New Roman" w:cs="宋体"/>
+                <w:kern w:val="2"/>
+                <w:vertAlign w:val="baseline"/>
+                <w:lang w:val="en-US" w:eastAsia="zh-CN"/>
+              </w:rPr>
+              <w:t>每天独立访问的IP数量，包括IP的地域信息</w:t>
+            </w:r>
+          </w:p>
+        </w:tc>
+      </w:tr>
+      <w:tr>
+        <w:tblPrEx>
+          <w:tblBorders>
+            <w:top w:val="single" w:color="auto" w:sz="4" w:space="0"/>
+            <w:left w:val="single" w:color="auto" w:sz="4" w:space="0"/>
+            <w:bottom w:val="single" w:color="auto" w:sz="4" w:space="0"/>
+            <w:right w:val="single" w:color="auto" w:sz="4" w:space="0"/>
+            <w:insideH w:val="single" w:color="auto" w:sz="4" w:space="0"/>
+            <w:insideV w:val="single" w:color="auto" w:sz="4" w:space="0"/>
+          </w:tblBorders>
+          <w:tblLayout w:type="fixed"/>
+          <w:tblCellMar>
+            <w:left w:w="108" w:type="dxa"/>
+            <w:right w:w="108" w:type="dxa"/>
+          </w:tblCellMar>
+        </w:tblPrEx>
+        <w:tc>
+          <w:tcPr>
+            <w:tcW w:w="2180" w:type="dxa"/>
+            <w:vMerge w:val="restart"/>
+          </w:tcPr>
+          <w:p>
+            <w:pPr>
+              <w:widowControl w:val="0"/>
+              <w:adjustRightInd/>
+              <w:snapToGrid/>
+              <w:spacing w:afterLines="50" w:line="400" w:lineRule="exact"/>
+              <w:jc w:val="center"/>
+              <w:rPr>
+                <w:rFonts w:hint="default" w:ascii="Times New Roman" w:hAnsi="Times New Roman" w:cs="宋体"/>
+                <w:kern w:val="2"/>
+                <w:vertAlign w:val="baseline"/>
+                <w:lang w:val="en-US" w:eastAsia="zh-CN"/>
+              </w:rPr>
+            </w:pPr>
+          </w:p>
+          <w:p>
+            <w:pPr>
+              <w:jc w:val="center"/>
+              <w:rPr>
+                <w:rFonts w:hint="default" w:ascii="Times New Roman" w:hAnsi="Times New Roman" w:eastAsia="宋体" w:cs="宋体"/>
+                <w:kern w:val="2"/>
+                <w:sz w:val="24"/>
+                <w:szCs w:val="24"/>
+                <w:vertAlign w:val="baseline"/>
+                <w:lang w:val="en-US" w:eastAsia="zh-CN" w:bidi="ar-SA"/>
+              </w:rPr>
+            </w:pPr>
+          </w:p>
+          <w:p>
+            <w:pPr>
+              <w:jc w:val="center"/>
+              <w:rPr>
+                <w:rFonts w:hint="default"/>
+                <w:lang w:val="en-US" w:eastAsia="zh-CN"/>
+              </w:rPr>
+            </w:pPr>
+            <w:r>
+              <w:rPr>
+                <w:rFonts w:hint="eastAsia"/>
+                <w:lang w:val="en-US" w:eastAsia="zh-CN"/>
+              </w:rPr>
+              <w:t>键的说明</w:t>
+            </w:r>
+          </w:p>
+        </w:tc>
+        <w:tc>
+          <w:tcPr>
+            <w:tcW w:w="1436" w:type="dxa"/>
+          </w:tcPr>
+          <w:p>
+            <w:pPr>
+              <w:widowControl w:val="0"/>
+              <w:adjustRightInd/>
+              <w:snapToGrid/>
+              <w:spacing w:afterLines="50" w:line="400" w:lineRule="exact"/>
+              <w:jc w:val="center"/>
+              <w:rPr>
+                <w:rFonts w:hint="default" w:ascii="Times New Roman" w:hAnsi="Times New Roman" w:cs="宋体"/>
+                <w:kern w:val="2"/>
+                <w:vertAlign w:val="baseline"/>
+                <w:lang w:val="en-US" w:eastAsia="zh-CN"/>
+              </w:rPr>
+            </w:pPr>
+            <w:r>
+              <w:rPr>
+                <w:rFonts w:hint="eastAsia" w:ascii="Times New Roman" w:hAnsi="Times New Roman" w:cs="宋体"/>
+                <w:kern w:val="2"/>
+                <w:vertAlign w:val="baseline"/>
+                <w:lang w:val="en-US" w:eastAsia="zh-CN"/>
+              </w:rPr>
+              <w:t>键名</w:t>
+            </w:r>
+          </w:p>
+        </w:tc>
+        <w:tc>
+          <w:tcPr>
+            <w:tcW w:w="1488" w:type="dxa"/>
+          </w:tcPr>
+          <w:p>
+            <w:pPr>
+              <w:widowControl w:val="0"/>
+              <w:adjustRightInd/>
+              <w:snapToGrid/>
+              <w:spacing w:afterLines="50" w:line="400" w:lineRule="exact"/>
+              <w:jc w:val="center"/>
+              <w:rPr>
+                <w:rFonts w:hint="default" w:ascii="Times New Roman" w:hAnsi="Times New Roman" w:cs="宋体"/>
+                <w:kern w:val="2"/>
+                <w:vertAlign w:val="baseline"/>
+                <w:lang w:val="en-US" w:eastAsia="zh-CN"/>
+              </w:rPr>
+            </w:pPr>
+            <w:r>
+              <w:rPr>
+                <w:rFonts w:hint="eastAsia" w:ascii="Times New Roman" w:hAnsi="Times New Roman" w:cs="宋体"/>
+                <w:kern w:val="2"/>
+                <w:vertAlign w:val="baseline"/>
+                <w:lang w:val="en-US" w:eastAsia="zh-CN"/>
+              </w:rPr>
+              <w:t>数据类型</w:t>
+            </w:r>
+          </w:p>
+        </w:tc>
+        <w:tc>
+          <w:tcPr>
+            <w:tcW w:w="3616" w:type="dxa"/>
+          </w:tcPr>
+          <w:p>
+            <w:pPr>
+              <w:widowControl w:val="0"/>
+              <w:adjustRightInd/>
+              <w:snapToGrid/>
+              <w:spacing w:afterLines="50" w:line="400" w:lineRule="exact"/>
+              <w:jc w:val="center"/>
+              <w:rPr>
+                <w:rFonts w:hint="default" w:ascii="Times New Roman" w:hAnsi="Times New Roman" w:cs="宋体"/>
+                <w:kern w:val="2"/>
+                <w:vertAlign w:val="baseline"/>
+                <w:lang w:val="en-US" w:eastAsia="zh-CN"/>
+              </w:rPr>
+            </w:pPr>
+            <w:r>
+              <w:rPr>
+                <w:rFonts w:hint="eastAsia" w:ascii="Times New Roman" w:hAnsi="Times New Roman" w:cs="宋体"/>
+                <w:kern w:val="2"/>
+                <w:vertAlign w:val="baseline"/>
+                <w:lang w:val="en-US" w:eastAsia="zh-CN"/>
+              </w:rPr>
+              <w:t>说明</w:t>
+            </w:r>
+          </w:p>
+        </w:tc>
+      </w:tr>
+      <w:tr>
+        <w:tblPrEx>
+          <w:tblBorders>
+            <w:top w:val="single" w:color="auto" w:sz="4" w:space="0"/>
+            <w:left w:val="single" w:color="auto" w:sz="4" w:space="0"/>
+            <w:bottom w:val="single" w:color="auto" w:sz="4" w:space="0"/>
+            <w:right w:val="single" w:color="auto" w:sz="4" w:space="0"/>
+            <w:insideH w:val="single" w:color="auto" w:sz="4" w:space="0"/>
+            <w:insideV w:val="single" w:color="auto" w:sz="4" w:space="0"/>
+          </w:tblBorders>
+          <w:tblLayout w:type="fixed"/>
+          <w:tblCellMar>
+            <w:left w:w="108" w:type="dxa"/>
+            <w:right w:w="108" w:type="dxa"/>
+          </w:tblCellMar>
+        </w:tblPrEx>
+        <w:tc>
+          <w:tcPr>
+            <w:tcW w:w="2180" w:type="dxa"/>
+            <w:vMerge w:val="continue"/>
+            <w:tcBorders/>
+          </w:tcPr>
+          <w:p>
+            <w:pPr>
+              <w:widowControl w:val="0"/>
+              <w:adjustRightInd/>
+              <w:snapToGrid/>
+              <w:spacing w:afterLines="50" w:line="400" w:lineRule="exact"/>
+              <w:jc w:val="both"/>
+              <w:rPr>
+                <w:rFonts w:hint="default" w:ascii="Times New Roman" w:hAnsi="Times New Roman" w:cs="宋体"/>
+                <w:kern w:val="2"/>
+                <w:vertAlign w:val="baseline"/>
+                <w:lang w:val="en-US" w:eastAsia="zh-CN"/>
+              </w:rPr>
+            </w:pPr>
+          </w:p>
+        </w:tc>
+        <w:tc>
+          <w:tcPr>
+            <w:tcW w:w="1436" w:type="dxa"/>
+          </w:tcPr>
+          <w:p>
+            <w:pPr>
+              <w:widowControl w:val="0"/>
+              <w:adjustRightInd/>
+              <w:snapToGrid/>
+              <w:spacing w:afterLines="50" w:line="400" w:lineRule="exact"/>
+              <w:jc w:val="center"/>
+              <w:rPr>
+                <w:rFonts w:hint="default" w:ascii="Times New Roman" w:hAnsi="Times New Roman" w:cs="宋体"/>
+                <w:kern w:val="2"/>
+                <w:vertAlign w:val="baseline"/>
+                <w:lang w:val="en-US" w:eastAsia="zh-CN"/>
+              </w:rPr>
+            </w:pPr>
+            <w:r>
+              <w:rPr>
+                <w:rFonts w:hint="eastAsia" w:ascii="Times New Roman" w:hAnsi="Times New Roman" w:cs="宋体"/>
+                <w:kern w:val="2"/>
+                <w:vertAlign w:val="baseline"/>
+                <w:lang w:val="en-US" w:eastAsia="zh-CN"/>
+              </w:rPr>
+              <w:t>_id</w:t>
+            </w:r>
+          </w:p>
+        </w:tc>
+        <w:tc>
+          <w:tcPr>
+            <w:tcW w:w="1488" w:type="dxa"/>
+          </w:tcPr>
+          <w:p>
+            <w:pPr>
+              <w:widowControl w:val="0"/>
+              <w:adjustRightInd/>
+              <w:snapToGrid/>
+              <w:spacing w:afterLines="50" w:line="400" w:lineRule="exact"/>
+              <w:jc w:val="center"/>
+              <w:rPr>
+                <w:rFonts w:hint="default" w:ascii="Times New Roman" w:hAnsi="Times New Roman" w:cs="宋体"/>
+                <w:kern w:val="2"/>
+                <w:vertAlign w:val="baseline"/>
+                <w:lang w:val="en-US" w:eastAsia="zh-CN"/>
+              </w:rPr>
+            </w:pPr>
+            <w:r>
+              <w:rPr>
+                <w:rFonts w:hint="eastAsia" w:ascii="Times New Roman" w:hAnsi="Times New Roman" w:cs="宋体"/>
+                <w:kern w:val="2"/>
+                <w:vertAlign w:val="baseline"/>
+                <w:lang w:val="en-US" w:eastAsia="zh-CN"/>
+              </w:rPr>
+              <w:t>objectid</w:t>
+            </w:r>
+          </w:p>
+        </w:tc>
+        <w:tc>
+          <w:tcPr>
+            <w:tcW w:w="3616" w:type="dxa"/>
+          </w:tcPr>
+          <w:p>
+            <w:pPr>
+              <w:widowControl w:val="0"/>
+              <w:adjustRightInd/>
+              <w:snapToGrid/>
+              <w:spacing w:afterLines="50" w:line="400" w:lineRule="exact"/>
+              <w:jc w:val="center"/>
+              <w:rPr>
+                <w:rFonts w:hint="default" w:ascii="Times New Roman" w:hAnsi="Times New Roman" w:cs="宋体"/>
+                <w:kern w:val="2"/>
+                <w:vertAlign w:val="baseline"/>
+                <w:lang w:val="en-US" w:eastAsia="zh-CN"/>
+              </w:rPr>
+            </w:pPr>
+            <w:r>
+              <w:rPr>
+                <w:rFonts w:hint="eastAsia" w:ascii="Times New Roman" w:hAnsi="Times New Roman" w:cs="宋体"/>
+                <w:kern w:val="2"/>
+                <w:vertAlign w:val="baseline"/>
+                <w:lang w:val="en-US" w:eastAsia="zh-CN"/>
+              </w:rPr>
+              <w:t>mongo数据库唯一性标识</w:t>
+            </w:r>
+          </w:p>
+        </w:tc>
+      </w:tr>
+      <w:tr>
+        <w:tblPrEx>
+          <w:tblBorders>
+            <w:top w:val="single" w:color="auto" w:sz="4" w:space="0"/>
+            <w:left w:val="single" w:color="auto" w:sz="4" w:space="0"/>
+            <w:bottom w:val="single" w:color="auto" w:sz="4" w:space="0"/>
+            <w:right w:val="single" w:color="auto" w:sz="4" w:space="0"/>
+            <w:insideH w:val="single" w:color="auto" w:sz="4" w:space="0"/>
+            <w:insideV w:val="single" w:color="auto" w:sz="4" w:space="0"/>
+          </w:tblBorders>
+          <w:tblLayout w:type="fixed"/>
+          <w:tblCellMar>
+            <w:left w:w="108" w:type="dxa"/>
+            <w:right w:w="108" w:type="dxa"/>
+          </w:tblCellMar>
+        </w:tblPrEx>
+        <w:tc>
+          <w:tcPr>
+            <w:tcW w:w="2180" w:type="dxa"/>
+            <w:vMerge w:val="continue"/>
+            <w:tcBorders/>
+          </w:tcPr>
+          <w:p>
+            <w:pPr>
+              <w:widowControl w:val="0"/>
+              <w:adjustRightInd/>
+              <w:snapToGrid/>
+              <w:spacing w:afterLines="50" w:line="400" w:lineRule="exact"/>
+              <w:jc w:val="both"/>
+              <w:rPr>
+                <w:rFonts w:hint="default" w:ascii="Times New Roman" w:hAnsi="Times New Roman" w:cs="宋体"/>
+                <w:kern w:val="2"/>
+                <w:vertAlign w:val="baseline"/>
+                <w:lang w:val="en-US" w:eastAsia="zh-CN"/>
+              </w:rPr>
+            </w:pPr>
+          </w:p>
+        </w:tc>
+        <w:tc>
+          <w:tcPr>
+            <w:tcW w:w="1436" w:type="dxa"/>
+          </w:tcPr>
+          <w:p>
+            <w:pPr>
+              <w:widowControl w:val="0"/>
+              <w:adjustRightInd/>
+              <w:snapToGrid/>
+              <w:spacing w:afterLines="50" w:line="400" w:lineRule="exact"/>
+              <w:jc w:val="center"/>
+              <w:rPr>
+                <w:rFonts w:hint="default" w:ascii="Times New Roman" w:hAnsi="Times New Roman" w:cs="宋体"/>
+                <w:kern w:val="2"/>
+                <w:vertAlign w:val="baseline"/>
+                <w:lang w:val="en-US" w:eastAsia="zh-CN"/>
+              </w:rPr>
+            </w:pPr>
+            <w:r>
+              <w:rPr>
+                <w:rFonts w:hint="eastAsia" w:ascii="Times New Roman" w:hAnsi="Times New Roman" w:cs="宋体"/>
+                <w:kern w:val="2"/>
+                <w:vertAlign w:val="baseline"/>
+                <w:lang w:val="en-US" w:eastAsia="zh-CN"/>
+              </w:rPr>
+              <w:t>date</w:t>
+            </w:r>
+          </w:p>
+        </w:tc>
+        <w:tc>
+          <w:tcPr>
+            <w:tcW w:w="1488" w:type="dxa"/>
+          </w:tcPr>
+          <w:p>
+            <w:pPr>
+              <w:widowControl w:val="0"/>
+              <w:adjustRightInd/>
+              <w:snapToGrid/>
+              <w:spacing w:afterLines="50" w:line="400" w:lineRule="exact"/>
+              <w:jc w:val="center"/>
+              <w:rPr>
+                <w:rFonts w:hint="default" w:ascii="Times New Roman" w:hAnsi="Times New Roman" w:cs="宋体"/>
+                <w:kern w:val="2"/>
+                <w:vertAlign w:val="baseline"/>
+                <w:lang w:val="en-US" w:eastAsia="zh-CN"/>
+              </w:rPr>
+            </w:pPr>
+            <w:r>
+              <w:rPr>
+                <w:rFonts w:hint="eastAsia" w:ascii="Times New Roman" w:hAnsi="Times New Roman" w:cs="宋体"/>
+                <w:kern w:val="2"/>
+                <w:vertAlign w:val="baseline"/>
+                <w:lang w:val="en-US" w:eastAsia="zh-CN"/>
+              </w:rPr>
+              <w:t>time</w:t>
+            </w:r>
+          </w:p>
+        </w:tc>
+        <w:tc>
+          <w:tcPr>
+            <w:tcW w:w="3616" w:type="dxa"/>
+          </w:tcPr>
+          <w:p>
+            <w:pPr>
+              <w:widowControl w:val="0"/>
+              <w:adjustRightInd/>
+              <w:snapToGrid/>
+              <w:spacing w:afterLines="50" w:line="400" w:lineRule="exact"/>
+              <w:jc w:val="center"/>
+              <w:rPr>
+                <w:rFonts w:hint="default" w:ascii="Times New Roman" w:hAnsi="Times New Roman" w:cs="宋体"/>
+                <w:kern w:val="2"/>
+                <w:vertAlign w:val="baseline"/>
+                <w:lang w:val="en-US" w:eastAsia="zh-CN"/>
+              </w:rPr>
+            </w:pPr>
+          </w:p>
+        </w:tc>
+      </w:tr>
+      <w:tr>
+        <w:tblPrEx>
+          <w:tblBorders>
+            <w:top w:val="single" w:color="auto" w:sz="4" w:space="0"/>
+            <w:left w:val="single" w:color="auto" w:sz="4" w:space="0"/>
+            <w:bottom w:val="single" w:color="auto" w:sz="4" w:space="0"/>
+            <w:right w:val="single" w:color="auto" w:sz="4" w:space="0"/>
+            <w:insideH w:val="single" w:color="auto" w:sz="4" w:space="0"/>
+            <w:insideV w:val="single" w:color="auto" w:sz="4" w:space="0"/>
+          </w:tblBorders>
+          <w:tblLayout w:type="fixed"/>
+          <w:tblCellMar>
+            <w:left w:w="108" w:type="dxa"/>
+            <w:right w:w="108" w:type="dxa"/>
+          </w:tblCellMar>
+        </w:tblPrEx>
+        <w:tc>
+          <w:tcPr>
+            <w:tcW w:w="2180" w:type="dxa"/>
+            <w:vMerge w:val="continue"/>
+            <w:tcBorders/>
+          </w:tcPr>
+          <w:p>
+            <w:pPr>
+              <w:widowControl w:val="0"/>
+              <w:adjustRightInd/>
+              <w:snapToGrid/>
+              <w:spacing w:afterLines="50" w:line="400" w:lineRule="exact"/>
+              <w:jc w:val="both"/>
+              <w:rPr>
+                <w:rFonts w:hint="default" w:ascii="Times New Roman" w:hAnsi="Times New Roman" w:cs="宋体"/>
+                <w:kern w:val="2"/>
+                <w:vertAlign w:val="baseline"/>
+                <w:lang w:val="en-US" w:eastAsia="zh-CN"/>
+              </w:rPr>
+            </w:pPr>
+          </w:p>
+        </w:tc>
+        <w:tc>
+          <w:tcPr>
+            <w:tcW w:w="1436" w:type="dxa"/>
+          </w:tcPr>
+          <w:p>
+            <w:pPr>
+              <w:widowControl w:val="0"/>
+              <w:adjustRightInd/>
+              <w:snapToGrid/>
+              <w:spacing w:afterLines="50" w:line="400" w:lineRule="exact"/>
+              <w:jc w:val="center"/>
+              <w:rPr>
+                <w:rFonts w:hint="default" w:ascii="Times New Roman" w:hAnsi="Times New Roman" w:cs="宋体"/>
+                <w:kern w:val="2"/>
+                <w:vertAlign w:val="baseline"/>
+                <w:lang w:val="en-US" w:eastAsia="zh-CN"/>
+              </w:rPr>
+            </w:pPr>
+            <w:r>
+              <w:rPr>
+                <w:rFonts w:hint="eastAsia" w:ascii="Times New Roman" w:hAnsi="Times New Roman" w:cs="宋体"/>
+                <w:kern w:val="2"/>
+                <w:vertAlign w:val="baseline"/>
+                <w:lang w:val="en-US" w:eastAsia="zh-CN"/>
+              </w:rPr>
+              <w:t>ip</w:t>
+            </w:r>
+          </w:p>
+        </w:tc>
+        <w:tc>
+          <w:tcPr>
+            <w:tcW w:w="1488" w:type="dxa"/>
+          </w:tcPr>
+          <w:p>
+            <w:pPr>
+              <w:widowControl w:val="0"/>
+              <w:adjustRightInd/>
+              <w:snapToGrid/>
+              <w:spacing w:afterLines="50" w:line="400" w:lineRule="exact"/>
+              <w:jc w:val="center"/>
+              <w:rPr>
+                <w:rFonts w:hint="default" w:ascii="Times New Roman" w:hAnsi="Times New Roman" w:cs="宋体"/>
+                <w:kern w:val="2"/>
+                <w:vertAlign w:val="baseline"/>
+                <w:lang w:val="en-US" w:eastAsia="zh-CN"/>
+              </w:rPr>
+            </w:pPr>
+            <w:r>
+              <w:rPr>
+                <w:rFonts w:hint="eastAsia" w:ascii="Times New Roman" w:hAnsi="Times New Roman" w:cs="宋体"/>
+                <w:kern w:val="2"/>
+                <w:vertAlign w:val="baseline"/>
+                <w:lang w:val="en-US" w:eastAsia="zh-CN"/>
+              </w:rPr>
+              <w:t>string</w:t>
+            </w:r>
+          </w:p>
+        </w:tc>
+        <w:tc>
+          <w:tcPr>
+            <w:tcW w:w="3616" w:type="dxa"/>
+          </w:tcPr>
+          <w:p>
+            <w:pPr>
+              <w:widowControl w:val="0"/>
+              <w:adjustRightInd/>
+              <w:snapToGrid/>
+              <w:spacing w:afterLines="50" w:line="400" w:lineRule="exact"/>
+              <w:jc w:val="center"/>
+              <w:rPr>
+                <w:rFonts w:hint="default" w:ascii="Times New Roman" w:hAnsi="Times New Roman" w:cs="宋体"/>
+                <w:kern w:val="2"/>
+                <w:vertAlign w:val="baseline"/>
+                <w:lang w:val="en-US" w:eastAsia="zh-CN"/>
+              </w:rPr>
+            </w:pPr>
+          </w:p>
+        </w:tc>
+      </w:tr>
+      <w:tr>
+        <w:tblPrEx>
+          <w:tblBorders>
+            <w:top w:val="single" w:color="auto" w:sz="4" w:space="0"/>
+            <w:left w:val="single" w:color="auto" w:sz="4" w:space="0"/>
+            <w:bottom w:val="single" w:color="auto" w:sz="4" w:space="0"/>
+            <w:right w:val="single" w:color="auto" w:sz="4" w:space="0"/>
+            <w:insideH w:val="single" w:color="auto" w:sz="4" w:space="0"/>
+            <w:insideV w:val="single" w:color="auto" w:sz="4" w:space="0"/>
+          </w:tblBorders>
+          <w:tblLayout w:type="fixed"/>
+          <w:tblCellMar>
+            <w:left w:w="108" w:type="dxa"/>
+            <w:right w:w="108" w:type="dxa"/>
+          </w:tblCellMar>
+        </w:tblPrEx>
+        <w:tc>
+          <w:tcPr>
+            <w:tcW w:w="2180" w:type="dxa"/>
+            <w:vMerge w:val="continue"/>
+            <w:tcBorders/>
+          </w:tcPr>
+          <w:p>
+            <w:pPr>
+              <w:widowControl w:val="0"/>
+              <w:adjustRightInd/>
+              <w:snapToGrid/>
+              <w:spacing w:afterLines="50" w:line="400" w:lineRule="exact"/>
+              <w:jc w:val="both"/>
+              <w:rPr>
+                <w:rFonts w:hint="default" w:ascii="Times New Roman" w:hAnsi="Times New Roman" w:cs="宋体"/>
+                <w:kern w:val="2"/>
+                <w:vertAlign w:val="baseline"/>
+                <w:lang w:val="en-US" w:eastAsia="zh-CN"/>
+              </w:rPr>
+            </w:pPr>
+          </w:p>
+        </w:tc>
+        <w:tc>
+          <w:tcPr>
+            <w:tcW w:w="1436" w:type="dxa"/>
+          </w:tcPr>
+          <w:p>
+            <w:pPr>
+              <w:widowControl w:val="0"/>
+              <w:adjustRightInd/>
+              <w:snapToGrid/>
+              <w:spacing w:afterLines="50" w:line="400" w:lineRule="exact"/>
+              <w:jc w:val="center"/>
+              <w:rPr>
+                <w:rFonts w:hint="default" w:ascii="Times New Roman" w:hAnsi="Times New Roman" w:cs="宋体"/>
+                <w:kern w:val="2"/>
+                <w:vertAlign w:val="baseline"/>
+                <w:lang w:val="en-US" w:eastAsia="zh-CN"/>
+              </w:rPr>
+            </w:pPr>
+            <w:r>
+              <w:rPr>
+                <w:rFonts w:hint="eastAsia" w:ascii="Times New Roman" w:hAnsi="Times New Roman" w:cs="宋体"/>
+                <w:kern w:val="2"/>
+                <w:vertAlign w:val="baseline"/>
+                <w:lang w:val="en-US" w:eastAsia="zh-CN"/>
+              </w:rPr>
+              <w:t>ip_belong</w:t>
+            </w:r>
+          </w:p>
+        </w:tc>
+        <w:tc>
+          <w:tcPr>
+            <w:tcW w:w="1488" w:type="dxa"/>
+          </w:tcPr>
+          <w:p>
+            <w:pPr>
+              <w:widowControl w:val="0"/>
+              <w:adjustRightInd/>
+              <w:snapToGrid/>
+              <w:spacing w:afterLines="50" w:line="400" w:lineRule="exact"/>
+              <w:jc w:val="center"/>
+              <w:rPr>
+                <w:rFonts w:hint="default" w:ascii="Times New Roman" w:hAnsi="Times New Roman" w:cs="宋体"/>
+                <w:kern w:val="2"/>
+                <w:vertAlign w:val="baseline"/>
+                <w:lang w:val="en-US" w:eastAsia="zh-CN"/>
+              </w:rPr>
+            </w:pPr>
+            <w:r>
+              <w:rPr>
+                <w:rFonts w:hint="eastAsia" w:ascii="Times New Roman" w:hAnsi="Times New Roman" w:cs="宋体"/>
+                <w:kern w:val="2"/>
+                <w:vertAlign w:val="baseline"/>
+                <w:lang w:val="en-US" w:eastAsia="zh-CN"/>
+              </w:rPr>
+              <w:t>string</w:t>
+            </w:r>
+          </w:p>
+        </w:tc>
+        <w:tc>
+          <w:tcPr>
+            <w:tcW w:w="3616" w:type="dxa"/>
+          </w:tcPr>
+          <w:p>
+            <w:pPr>
+              <w:widowControl w:val="0"/>
+              <w:adjustRightInd/>
+              <w:snapToGrid/>
+              <w:spacing w:afterLines="50" w:line="400" w:lineRule="exact"/>
+              <w:jc w:val="center"/>
+              <w:rPr>
+                <w:rFonts w:hint="default" w:ascii="Times New Roman" w:hAnsi="Times New Roman" w:cs="宋体"/>
+                <w:kern w:val="2"/>
+                <w:vertAlign w:val="baseline"/>
+                <w:lang w:val="en-US" w:eastAsia="zh-CN"/>
+              </w:rPr>
+            </w:pPr>
+          </w:p>
+        </w:tc>
+      </w:tr>
+      <w:tr>
+        <w:tblPrEx>
+          <w:tblBorders>
+            <w:top w:val="single" w:color="auto" w:sz="4" w:space="0"/>
+            <w:left w:val="single" w:color="auto" w:sz="4" w:space="0"/>
+            <w:bottom w:val="single" w:color="auto" w:sz="4" w:space="0"/>
+            <w:right w:val="single" w:color="auto" w:sz="4" w:space="0"/>
+            <w:insideH w:val="single" w:color="auto" w:sz="4" w:space="0"/>
+            <w:insideV w:val="single" w:color="auto" w:sz="4" w:space="0"/>
+          </w:tblBorders>
+          <w:tblLayout w:type="fixed"/>
+          <w:tblCellMar>
+            <w:left w:w="108" w:type="dxa"/>
+            <w:right w:w="108" w:type="dxa"/>
+          </w:tblCellMar>
+        </w:tblPrEx>
+        <w:tc>
+          <w:tcPr>
+            <w:tcW w:w="2180" w:type="dxa"/>
+            <w:vMerge w:val="continue"/>
+            <w:tcBorders/>
+          </w:tcPr>
+          <w:p>
+            <w:pPr>
+              <w:widowControl w:val="0"/>
+              <w:adjustRightInd/>
+              <w:snapToGrid/>
+              <w:spacing w:afterLines="50" w:line="400" w:lineRule="exact"/>
+              <w:jc w:val="both"/>
+              <w:rPr>
+                <w:rFonts w:hint="default" w:ascii="Times New Roman" w:hAnsi="Times New Roman" w:cs="宋体"/>
+                <w:kern w:val="2"/>
+                <w:vertAlign w:val="baseline"/>
+                <w:lang w:val="en-US" w:eastAsia="zh-CN"/>
+              </w:rPr>
+            </w:pPr>
+          </w:p>
+        </w:tc>
+        <w:tc>
+          <w:tcPr>
+            <w:tcW w:w="1436" w:type="dxa"/>
+          </w:tcPr>
+          <w:p>
+            <w:pPr>
+              <w:widowControl w:val="0"/>
+              <w:adjustRightInd/>
+              <w:snapToGrid/>
+              <w:spacing w:afterLines="50" w:line="400" w:lineRule="exact"/>
+              <w:jc w:val="center"/>
+              <w:rPr>
+                <w:rFonts w:hint="eastAsia" w:ascii="Times New Roman" w:hAnsi="Times New Roman" w:cs="宋体"/>
+                <w:kern w:val="2"/>
+                <w:vertAlign w:val="baseline"/>
+                <w:lang w:val="en-US" w:eastAsia="zh-CN"/>
+              </w:rPr>
+            </w:pPr>
+            <w:r>
+              <w:rPr>
+                <w:rFonts w:hint="eastAsia" w:ascii="Times New Roman" w:hAnsi="Times New Roman" w:cs="宋体"/>
+                <w:kern w:val="2"/>
+                <w:vertAlign w:val="baseline"/>
+                <w:lang w:val="en-US" w:eastAsia="zh-CN"/>
+              </w:rPr>
+              <w:t>count</w:t>
+            </w:r>
+          </w:p>
+        </w:tc>
+        <w:tc>
+          <w:tcPr>
+            <w:tcW w:w="1488" w:type="dxa"/>
+          </w:tcPr>
+          <w:p>
+            <w:pPr>
+              <w:widowControl w:val="0"/>
+              <w:adjustRightInd/>
+              <w:snapToGrid/>
+              <w:spacing w:afterLines="50" w:line="400" w:lineRule="exact"/>
+              <w:jc w:val="center"/>
+              <w:rPr>
+                <w:rFonts w:hint="default" w:ascii="Times New Roman" w:hAnsi="Times New Roman" w:cs="宋体"/>
+                <w:kern w:val="2"/>
+                <w:vertAlign w:val="baseline"/>
+                <w:lang w:val="en-US" w:eastAsia="zh-CN"/>
+              </w:rPr>
+            </w:pPr>
+            <w:r>
+              <w:rPr>
+                <w:rFonts w:hint="eastAsia" w:ascii="Times New Roman" w:hAnsi="Times New Roman" w:cs="宋体"/>
+                <w:kern w:val="2"/>
+                <w:vertAlign w:val="baseline"/>
+                <w:lang w:val="en-US" w:eastAsia="zh-CN"/>
+              </w:rPr>
+              <w:t>int</w:t>
+            </w:r>
+          </w:p>
+        </w:tc>
+        <w:tc>
+          <w:tcPr>
+            <w:tcW w:w="3616" w:type="dxa"/>
+          </w:tcPr>
+          <w:p>
+            <w:pPr>
+              <w:widowControl w:val="0"/>
+              <w:adjustRightInd/>
+              <w:snapToGrid/>
+              <w:spacing w:afterLines="50" w:line="400" w:lineRule="exact"/>
+              <w:jc w:val="center"/>
+              <w:rPr>
+                <w:rFonts w:hint="default" w:ascii="Times New Roman" w:hAnsi="Times New Roman" w:cs="宋体"/>
+                <w:kern w:val="2"/>
+                <w:vertAlign w:val="baseline"/>
+                <w:lang w:val="en-US" w:eastAsia="zh-CN"/>
+              </w:rPr>
+            </w:pPr>
+          </w:p>
+        </w:tc>
+      </w:tr>
+    </w:tbl>
+    <w:p>
+      <w:pPr>
+        <w:widowControl w:val="0"/>
+        <w:adjustRightInd/>
+        <w:snapToGrid/>
+        <w:spacing w:afterLines="50" w:line="400" w:lineRule="exact"/>
+        <w:jc w:val="both"/>
+        <w:rPr>
           <w:rFonts w:hint="default" w:ascii="Times New Roman" w:hAnsi="Times New Roman" w:cs="宋体"/>
           <w:kern w:val="2"/>
           <w:lang w:val="en-US" w:eastAsia="zh-CN"/>
         </w:rPr>
       </w:pPr>
-      <w:r>
-        <w:rPr>
-          <w:rFonts w:hint="eastAsia" w:ascii="Times New Roman" w:hAnsi="Times New Roman" w:cs="宋体"/>
-          <w:kern w:val="2"/>
-          <w:lang w:val="en-US" w:eastAsia="zh-CN"/>
-        </w:rPr>
-        <w:t>中间结果集的数据表以zset和hash表为主。所有的表都是单独承担某一功能的数据存放任务，这样可以减少不同功能模块之间数据的相互干扰，同时易于维护。</w:t>
-      </w:r>
     </w:p>
     <w:p>
       <w:pPr>
@@ -31286,19 +32182,37 @@
       <w:r>
         <w:t xml:space="preserve"> </w:t>
       </w:r>
+      <w:bookmarkEnd w:id="20"/>
       <w:r>
         <w:rPr>
           <w:rFonts w:hint="eastAsia" w:cs="黑体"/>
-        </w:rPr>
-        <w:t>系统测试</w:t>
-      </w:r>
-      <w:bookmarkEnd w:id="20"/>
-      <w:r>
-        <w:rPr>
-          <w:rFonts w:hint="eastAsia" w:cs="黑体"/>
-          <w:lang w:val="en-US" w:eastAsia="zh-CN"/>
-        </w:rPr>
-        <w:t>与性能分析</w:t>
+          <w:lang w:val="en-US" w:eastAsia="zh-CN"/>
+        </w:rPr>
+        <w:t>系统测试与性能分析</w:t>
+      </w:r>
+    </w:p>
+    <w:p>
+      <w:pPr>
+        <w:widowControl w:val="0"/>
+        <w:adjustRightInd/>
+        <w:snapToGrid/>
+        <w:spacing w:after="0" w:line="400" w:lineRule="exact"/>
+        <w:ind w:firstLine="480" w:firstLineChars="200"/>
+        <w:jc w:val="both"/>
+        <w:rPr>
+          <w:rFonts w:hint="eastAsia" w:ascii="Times New Roman" w:hAnsi="Times New Roman" w:cs="宋体"/>
+          <w:kern w:val="2"/>
+          <w:lang w:val="en-US" w:eastAsia="zh-CN"/>
+        </w:rPr>
+      </w:pPr>
+      <w:bookmarkStart w:id="21" w:name="_Toc445582233"/>
+      <w:r>
+        <w:rPr>
+          <w:rFonts w:hint="eastAsia" w:ascii="Times New Roman" w:hAnsi="Times New Roman" w:cs="宋体"/>
+          <w:kern w:val="2"/>
+          <w:lang w:val="en-US" w:eastAsia="zh-CN"/>
+        </w:rPr>
+        <w:t>评定一个模型与系统的好与坏有两个基本标准，一个就是该系统的功能是否满足需求，另一个就是该系统的性能是否满足需求，本文将基于这两个标准，对所设计的流式处理模型和应用系统展开测试。</w:t>
       </w:r>
     </w:p>
     <w:p>
@@ -31313,7 +32227,6 @@
           <w:lang w:val="en-US" w:eastAsia="zh-CN"/>
         </w:rPr>
       </w:pPr>
-      <w:bookmarkStart w:id="21" w:name="_Toc445582233"/>
       <w:r>
         <w:rPr>
           <w:rFonts w:hint="eastAsia" w:ascii="Times New Roman" w:hAnsi="Times New Roman" w:cs="Times New Roman"/>
@@ -31321,9 +32234,1721 @@
           <w:szCs w:val="28"/>
           <w:lang w:val="en-US" w:eastAsia="zh-CN"/>
         </w:rPr>
-        <w:t>6.1 性能测试指标</w:t>
-      </w:r>
-    </w:p>
+        <w:t>6.1 测试条件准备</w:t>
+      </w:r>
+    </w:p>
+    <w:p>
+      <w:pPr>
+        <w:widowControl w:val="0"/>
+        <w:adjustRightInd/>
+        <w:snapToGrid/>
+        <w:spacing w:after="0" w:line="400" w:lineRule="exact"/>
+        <w:ind w:firstLine="480" w:firstLineChars="200"/>
+        <w:jc w:val="both"/>
+        <w:rPr>
+          <w:rFonts w:hint="eastAsia" w:ascii="Times New Roman" w:hAnsi="Times New Roman" w:cs="宋体"/>
+          <w:kern w:val="2"/>
+          <w:lang w:val="en-US" w:eastAsia="zh-CN"/>
+        </w:rPr>
+      </w:pPr>
+      <w:r>
+        <w:rPr>
+          <w:rFonts w:hint="eastAsia" w:ascii="Times New Roman" w:hAnsi="Times New Roman" w:cs="宋体"/>
+          <w:kern w:val="2"/>
+          <w:lang w:val="en-US" w:eastAsia="zh-CN"/>
+        </w:rPr>
+        <w:t>在进入系统测试与性能分析之前，需要做一些测试前的准备工作，最基本的准备工作就是测试数据与测试平台的准备。</w:t>
+      </w:r>
+    </w:p>
+    <w:p>
+      <w:pPr>
+        <w:widowControl w:val="0"/>
+        <w:adjustRightInd/>
+        <w:snapToGrid/>
+        <w:spacing w:after="0" w:line="400" w:lineRule="exact"/>
+        <w:ind w:firstLine="480" w:firstLineChars="200"/>
+        <w:jc w:val="both"/>
+        <w:rPr>
+          <w:rFonts w:hint="eastAsia" w:ascii="Times New Roman" w:hAnsi="Times New Roman" w:cs="宋体"/>
+          <w:kern w:val="2"/>
+          <w:lang w:val="en-US" w:eastAsia="zh-CN"/>
+        </w:rPr>
+      </w:pPr>
+      <w:r>
+        <w:rPr>
+          <w:rFonts w:hint="eastAsia" w:ascii="Times New Roman" w:hAnsi="Times New Roman" w:cs="宋体"/>
+          <w:kern w:val="2"/>
+          <w:lang w:val="en-US" w:eastAsia="zh-CN"/>
+        </w:rPr>
+        <w:t>1.测试数据的准备：</w:t>
+      </w:r>
+    </w:p>
+    <w:p>
+      <w:pPr>
+        <w:widowControl w:val="0"/>
+        <w:adjustRightInd/>
+        <w:snapToGrid/>
+        <w:spacing w:after="0" w:line="400" w:lineRule="exact"/>
+        <w:ind w:firstLine="480" w:firstLineChars="200"/>
+        <w:jc w:val="both"/>
+        <w:rPr>
+          <w:rFonts w:hint="eastAsia" w:ascii="Times New Roman" w:hAnsi="Times New Roman" w:cs="宋体"/>
+          <w:kern w:val="2"/>
+          <w:lang w:val="en-US" w:eastAsia="zh-CN"/>
+        </w:rPr>
+      </w:pPr>
+      <w:r>
+        <w:rPr>
+          <w:rFonts w:hint="eastAsia" w:ascii="Times New Roman" w:hAnsi="Times New Roman" w:cs="宋体"/>
+          <w:kern w:val="2"/>
+          <w:lang w:val="en-US" w:eastAsia="zh-CN"/>
+        </w:rPr>
+        <w:t>系统所用的测试数据，是实际生产线上截取的某政府的政务网站一天的访问流量，已经通过日志的方式保存下来，通过一个readline.js的程序来模拟http_tracer的功能。目的，就是将这个日志发布到redis的通道中，供Node-red通过redisSub节点去订阅这些数据。为了对系统进行压力测试，以此来检验系统的性能与数据的吞吐量，本文将采集到的实时数据分为5个独立文件，同时利用readline.js并发进行，发布到http_trace通道，在Node-red中去订阅这些数据。这样通过提高数据的输入速度来检验系统的数据吞吐量以及数据的处理和计算能力。图6-1 展示了实际的部分样本数据。</w:t>
+      </w:r>
+    </w:p>
+    <w:p>
+      <w:pPr>
+        <w:widowControl w:val="0"/>
+        <w:adjustRightInd/>
+        <w:snapToGrid/>
+        <w:spacing w:after="0" w:line="240" w:lineRule="auto"/>
+        <w:jc w:val="center"/>
+        <w:rPr>
+          <w:rFonts w:hint="eastAsia" w:ascii="Times New Roman" w:hAnsi="Times New Roman" w:cs="宋体"/>
+          <w:kern w:val="2"/>
+          <w:lang w:val="en-US" w:eastAsia="zh-CN"/>
+        </w:rPr>
+      </w:pPr>
+      <w:r>
+        <w:rPr>
+          <w:rFonts w:hint="eastAsia" w:ascii="Times New Roman" w:hAnsi="Times New Roman" w:cs="宋体"/>
+          <w:kern w:val="2"/>
+          <w:lang w:val="en-US" w:eastAsia="zh-CN"/>
+        </w:rPr>
+        <w:pict>
+          <v:shape id="_x0000_i1082" o:spt="75" alt="5" type="#_x0000_t75" style="height:274.6pt;width:425.05pt;" filled="f" o:preferrelative="t" stroked="f" coordsize="21600,21600">
+            <v:path/>
+            <v:fill on="f" focussize="0,0"/>
+            <v:stroke on="f"/>
+            <v:imagedata r:id="rId124" o:title="5"/>
+            <o:lock v:ext="edit" aspectratio="t"/>
+            <w10:wrap type="none"/>
+            <w10:anchorlock/>
+          </v:shape>
+        </w:pict>
+      </w:r>
+    </w:p>
+    <w:p>
+      <w:pPr>
+        <w:widowControl w:val="0"/>
+        <w:adjustRightInd/>
+        <w:snapToGrid/>
+        <w:spacing w:before="120" w:after="240" w:line="400" w:lineRule="exact"/>
+        <w:ind w:left="735" w:hanging="735" w:hangingChars="350"/>
+        <w:jc w:val="center"/>
+        <w:rPr>
+          <w:rFonts w:hint="eastAsia" w:ascii="Times New Roman" w:hAnsi="Times New Roman" w:cs="宋体"/>
+          <w:kern w:val="2"/>
+          <w:sz w:val="21"/>
+          <w:szCs w:val="21"/>
+          <w:lang w:val="en-US" w:eastAsia="zh-CN"/>
+        </w:rPr>
+      </w:pPr>
+      <w:r>
+        <w:rPr>
+          <w:rFonts w:hint="eastAsia" w:ascii="Times New Roman" w:hAnsi="Times New Roman" w:cs="宋体"/>
+          <w:kern w:val="2"/>
+          <w:sz w:val="21"/>
+          <w:szCs w:val="21"/>
+          <w:lang w:val="en-US" w:eastAsia="zh-CN"/>
+        </w:rPr>
+        <w:t>图6-1 实际系统中的样本数据</w:t>
+      </w:r>
+    </w:p>
+    <w:p>
+      <w:pPr>
+        <w:widowControl w:val="0"/>
+        <w:adjustRightInd/>
+        <w:snapToGrid/>
+        <w:spacing w:after="0" w:line="400" w:lineRule="exact"/>
+        <w:ind w:firstLine="480" w:firstLineChars="200"/>
+        <w:jc w:val="both"/>
+        <w:rPr>
+          <w:rFonts w:hint="eastAsia" w:ascii="Times New Roman" w:hAnsi="Times New Roman" w:cs="宋体"/>
+          <w:kern w:val="2"/>
+        </w:rPr>
+      </w:pPr>
+      <w:r>
+        <w:rPr>
+          <w:rFonts w:hint="eastAsia" w:ascii="Times New Roman" w:hAnsi="Times New Roman" w:cs="宋体"/>
+          <w:kern w:val="2"/>
+          <w:lang w:val="en-US" w:eastAsia="zh-CN"/>
+        </w:rPr>
+        <w:t>2.测试平台的准备：</w:t>
+      </w:r>
+    </w:p>
+    <w:p>
+      <w:pPr>
+        <w:widowControl w:val="0"/>
+        <w:adjustRightInd/>
+        <w:snapToGrid/>
+        <w:spacing w:after="0" w:line="400" w:lineRule="exact"/>
+        <w:ind w:firstLine="480" w:firstLineChars="200"/>
+        <w:jc w:val="both"/>
+        <w:rPr>
+          <w:rFonts w:ascii="Times New Roman" w:hAnsi="Times New Roman" w:cs="Times New Roman"/>
+          <w:kern w:val="2"/>
+        </w:rPr>
+      </w:pPr>
+      <w:r>
+        <w:rPr>
+          <w:rFonts w:hint="eastAsia" w:ascii="Times New Roman" w:hAnsi="Times New Roman" w:cs="宋体"/>
+          <w:kern w:val="2"/>
+        </w:rPr>
+        <w:t>测试平台也是实验基本需求的，包括软件平台和硬件平台。</w:t>
+      </w:r>
+    </w:p>
+    <w:p>
+      <w:pPr>
+        <w:widowControl w:val="0"/>
+        <w:adjustRightInd/>
+        <w:snapToGrid/>
+        <w:spacing w:after="0" w:line="400" w:lineRule="exact"/>
+        <w:ind w:firstLine="480" w:firstLineChars="200"/>
+        <w:jc w:val="both"/>
+        <w:rPr>
+          <w:rFonts w:ascii="Times New Roman" w:hAnsi="Times New Roman" w:cs="Times New Roman"/>
+          <w:kern w:val="2"/>
+        </w:rPr>
+      </w:pPr>
+      <w:r>
+        <w:rPr>
+          <w:rFonts w:hint="eastAsia" w:ascii="Times New Roman" w:hAnsi="Times New Roman" w:cs="宋体"/>
+          <w:kern w:val="2"/>
+        </w:rPr>
+        <w:t>硬件平台：一台服务器一台</w:t>
+      </w:r>
+      <w:r>
+        <w:rPr>
+          <w:rFonts w:ascii="Times New Roman" w:hAnsi="Times New Roman" w:cs="Times New Roman"/>
+          <w:kern w:val="2"/>
+        </w:rPr>
+        <w:t>PC</w:t>
+      </w:r>
+      <w:r>
+        <w:rPr>
+          <w:rFonts w:hint="eastAsia" w:ascii="Times New Roman" w:hAnsi="Times New Roman" w:cs="宋体"/>
+          <w:kern w:val="2"/>
+        </w:rPr>
+        <w:t>机，分别作为并发数据接收端和数据处理端，本节主要针对实时数据处理进行测试，下面是作为实时数据处理端</w:t>
+      </w:r>
+      <w:r>
+        <w:rPr>
+          <w:rFonts w:ascii="Times New Roman" w:hAnsi="Times New Roman" w:cs="Times New Roman"/>
+          <w:kern w:val="2"/>
+        </w:rPr>
+        <w:t>PC</w:t>
+      </w:r>
+      <w:r>
+        <w:rPr>
+          <w:rFonts w:hint="eastAsia" w:ascii="Times New Roman" w:hAnsi="Times New Roman" w:cs="宋体"/>
+          <w:kern w:val="2"/>
+        </w:rPr>
+        <w:t>的基本配置信息如表</w:t>
+      </w:r>
+      <w:r>
+        <w:rPr>
+          <w:rFonts w:ascii="Times New Roman" w:hAnsi="Times New Roman" w:cs="Times New Roman"/>
+          <w:kern w:val="2"/>
+        </w:rPr>
+        <w:t>6-1</w:t>
+      </w:r>
+      <w:r>
+        <w:rPr>
+          <w:rFonts w:hint="eastAsia" w:ascii="Times New Roman" w:hAnsi="Times New Roman" w:cs="宋体"/>
+          <w:kern w:val="2"/>
+        </w:rPr>
+        <w:t>所示：</w:t>
+      </w:r>
+    </w:p>
+    <w:p>
+      <w:pPr>
+        <w:widowControl w:val="0"/>
+        <w:adjustRightInd/>
+        <w:snapToGrid/>
+        <w:spacing w:before="240" w:after="120" w:line="400" w:lineRule="exact"/>
+        <w:ind w:left="735" w:hanging="735" w:hangingChars="350"/>
+        <w:jc w:val="center"/>
+        <w:rPr>
+          <w:rFonts w:ascii="Times New Roman" w:hAnsi="Times New Roman" w:cs="Times New Roman"/>
+          <w:kern w:val="2"/>
+          <w:sz w:val="21"/>
+          <w:szCs w:val="21"/>
+        </w:rPr>
+      </w:pPr>
+      <w:r>
+        <w:rPr>
+          <w:rFonts w:hint="eastAsia" w:ascii="Times New Roman" w:hAnsi="Times New Roman" w:cs="宋体"/>
+          <w:kern w:val="2"/>
+          <w:sz w:val="21"/>
+          <w:szCs w:val="21"/>
+        </w:rPr>
+        <w:t>表</w:t>
+      </w:r>
+      <w:r>
+        <w:rPr>
+          <w:rFonts w:ascii="Times New Roman" w:hAnsi="Times New Roman" w:cs="Times New Roman"/>
+          <w:kern w:val="2"/>
+          <w:sz w:val="21"/>
+          <w:szCs w:val="21"/>
+        </w:rPr>
+        <w:t>6-</w:t>
+      </w:r>
+      <w:r>
+        <w:rPr>
+          <w:rFonts w:ascii="Times New Roman" w:hAnsi="Times New Roman" w:cs="Times New Roman"/>
+          <w:kern w:val="2"/>
+          <w:sz w:val="21"/>
+          <w:szCs w:val="21"/>
+        </w:rPr>
+        <w:fldChar w:fldCharType="begin"/>
+      </w:r>
+      <w:r>
+        <w:rPr>
+          <w:rFonts w:ascii="Times New Roman" w:hAnsi="Times New Roman" w:cs="Times New Roman"/>
+          <w:kern w:val="2"/>
+          <w:sz w:val="21"/>
+          <w:szCs w:val="21"/>
+        </w:rPr>
+        <w:instrText xml:space="preserve"> SEQ </w:instrText>
+      </w:r>
+      <w:r>
+        <w:rPr>
+          <w:rFonts w:hint="eastAsia" w:ascii="Times New Roman" w:hAnsi="Times New Roman" w:cs="宋体"/>
+          <w:kern w:val="2"/>
+          <w:sz w:val="21"/>
+          <w:szCs w:val="21"/>
+        </w:rPr>
+        <w:instrText xml:space="preserve">表</w:instrText>
+      </w:r>
+      <w:r>
+        <w:rPr>
+          <w:rFonts w:ascii="Times New Roman" w:hAnsi="Times New Roman" w:cs="Times New Roman"/>
+          <w:kern w:val="2"/>
+          <w:sz w:val="21"/>
+          <w:szCs w:val="21"/>
+        </w:rPr>
+        <w:instrText xml:space="preserve">6- \* ARABIC </w:instrText>
+      </w:r>
+      <w:r>
+        <w:rPr>
+          <w:rFonts w:ascii="Times New Roman" w:hAnsi="Times New Roman" w:cs="Times New Roman"/>
+          <w:kern w:val="2"/>
+          <w:sz w:val="21"/>
+          <w:szCs w:val="21"/>
+        </w:rPr>
+        <w:fldChar w:fldCharType="separate"/>
+      </w:r>
+      <w:r>
+        <w:rPr>
+          <w:rFonts w:ascii="Times New Roman" w:hAnsi="Times New Roman" w:cs="Times New Roman"/>
+          <w:kern w:val="2"/>
+          <w:sz w:val="21"/>
+          <w:szCs w:val="21"/>
+        </w:rPr>
+        <w:t>1</w:t>
+      </w:r>
+      <w:r>
+        <w:rPr>
+          <w:rFonts w:ascii="Times New Roman" w:hAnsi="Times New Roman" w:cs="Times New Roman"/>
+          <w:kern w:val="2"/>
+          <w:sz w:val="21"/>
+          <w:szCs w:val="21"/>
+        </w:rPr>
+        <w:fldChar w:fldCharType="end"/>
+      </w:r>
+      <w:r>
+        <w:rPr>
+          <w:rFonts w:hint="eastAsia" w:ascii="Times New Roman" w:hAnsi="Times New Roman" w:cs="宋体"/>
+          <w:kern w:val="2"/>
+          <w:sz w:val="21"/>
+          <w:szCs w:val="21"/>
+        </w:rPr>
+        <w:t>实时流数据处理端硬件环境</w:t>
+      </w:r>
+      <w:r>
+        <w:rPr>
+          <w:rFonts w:ascii="Times New Roman" w:hAnsi="Times New Roman" w:cs="Times New Roman"/>
+          <w:kern w:val="2"/>
+          <w:sz w:val="21"/>
+          <w:szCs w:val="21"/>
+        </w:rPr>
+        <w:t xml:space="preserve"> </w:t>
+      </w:r>
+    </w:p>
+    <w:tbl>
+      <w:tblPr>
+        <w:tblStyle w:val="25"/>
+        <w:tblW w:w="7804" w:type="dxa"/>
+        <w:jc w:val="center"/>
+        <w:tblInd w:w="718" w:type="dxa"/>
+        <w:tblBorders>
+          <w:top w:val="single" w:color="auto" w:sz="4" w:space="0"/>
+          <w:left w:val="single" w:color="auto" w:sz="4" w:space="0"/>
+          <w:bottom w:val="single" w:color="auto" w:sz="4" w:space="0"/>
+          <w:right w:val="single" w:color="auto" w:sz="4" w:space="0"/>
+          <w:insideH w:val="single" w:color="auto" w:sz="4" w:space="0"/>
+          <w:insideV w:val="single" w:color="auto" w:sz="4" w:space="0"/>
+        </w:tblBorders>
+        <w:tblLayout w:type="fixed"/>
+        <w:tblCellMar>
+          <w:top w:w="0" w:type="dxa"/>
+          <w:left w:w="108" w:type="dxa"/>
+          <w:bottom w:w="0" w:type="dxa"/>
+          <w:right w:w="108" w:type="dxa"/>
+        </w:tblCellMar>
+      </w:tblPr>
+      <w:tblGrid>
+        <w:gridCol w:w="1843"/>
+        <w:gridCol w:w="5961"/>
+      </w:tblGrid>
+      <w:tr>
+        <w:tblPrEx>
+          <w:tblBorders>
+            <w:top w:val="single" w:color="auto" w:sz="4" w:space="0"/>
+            <w:left w:val="single" w:color="auto" w:sz="4" w:space="0"/>
+            <w:bottom w:val="single" w:color="auto" w:sz="4" w:space="0"/>
+            <w:right w:val="single" w:color="auto" w:sz="4" w:space="0"/>
+            <w:insideH w:val="single" w:color="auto" w:sz="4" w:space="0"/>
+            <w:insideV w:val="single" w:color="auto" w:sz="4" w:space="0"/>
+          </w:tblBorders>
+          <w:tblLayout w:type="fixed"/>
+          <w:tblCellMar>
+            <w:top w:w="0" w:type="dxa"/>
+            <w:left w:w="108" w:type="dxa"/>
+            <w:bottom w:w="0" w:type="dxa"/>
+            <w:right w:w="108" w:type="dxa"/>
+          </w:tblCellMar>
+        </w:tblPrEx>
+        <w:trPr>
+          <w:jc w:val="center"/>
+        </w:trPr>
+        <w:tc>
+          <w:tcPr>
+            <w:tcW w:w="1843" w:type="dxa"/>
+            <w:vAlign w:val="center"/>
+          </w:tcPr>
+          <w:p>
+            <w:pPr>
+              <w:widowControl w:val="0"/>
+              <w:tabs>
+                <w:tab w:val="center" w:pos="4153"/>
+                <w:tab w:val="right" w:pos="8306"/>
+              </w:tabs>
+              <w:adjustRightInd/>
+              <w:spacing w:after="0" w:line="360" w:lineRule="exact"/>
+              <w:jc w:val="center"/>
+              <w:rPr>
+                <w:rFonts w:ascii="Times New Roman" w:hAnsi="Times New Roman" w:cs="Times New Roman"/>
+                <w:sz w:val="21"/>
+                <w:szCs w:val="21"/>
+              </w:rPr>
+            </w:pPr>
+            <w:r>
+              <w:rPr>
+                <w:rFonts w:hint="eastAsia" w:ascii="Times New Roman" w:hAnsi="Times New Roman" w:cs="宋体"/>
+                <w:sz w:val="21"/>
+                <w:szCs w:val="21"/>
+              </w:rPr>
+              <w:t>硬件环境</w:t>
+            </w:r>
+          </w:p>
+        </w:tc>
+        <w:tc>
+          <w:tcPr>
+            <w:tcW w:w="5961" w:type="dxa"/>
+            <w:vAlign w:val="center"/>
+          </w:tcPr>
+          <w:p>
+            <w:pPr>
+              <w:widowControl w:val="0"/>
+              <w:tabs>
+                <w:tab w:val="center" w:pos="4153"/>
+                <w:tab w:val="right" w:pos="8306"/>
+              </w:tabs>
+              <w:adjustRightInd/>
+              <w:spacing w:after="0" w:line="360" w:lineRule="exact"/>
+              <w:jc w:val="center"/>
+              <w:rPr>
+                <w:rFonts w:ascii="Times New Roman" w:hAnsi="Times New Roman" w:cs="Times New Roman"/>
+                <w:sz w:val="21"/>
+                <w:szCs w:val="21"/>
+              </w:rPr>
+            </w:pPr>
+            <w:r>
+              <w:rPr>
+                <w:rFonts w:hint="eastAsia" w:ascii="Times New Roman" w:hAnsi="Times New Roman" w:cs="宋体"/>
+                <w:sz w:val="21"/>
+                <w:szCs w:val="21"/>
+              </w:rPr>
+              <w:t>详细</w:t>
+            </w:r>
+          </w:p>
+        </w:tc>
+      </w:tr>
+      <w:tr>
+        <w:tblPrEx>
+          <w:tblBorders>
+            <w:top w:val="single" w:color="auto" w:sz="4" w:space="0"/>
+            <w:left w:val="single" w:color="auto" w:sz="4" w:space="0"/>
+            <w:bottom w:val="single" w:color="auto" w:sz="4" w:space="0"/>
+            <w:right w:val="single" w:color="auto" w:sz="4" w:space="0"/>
+            <w:insideH w:val="single" w:color="auto" w:sz="4" w:space="0"/>
+            <w:insideV w:val="single" w:color="auto" w:sz="4" w:space="0"/>
+          </w:tblBorders>
+          <w:tblLayout w:type="fixed"/>
+          <w:tblCellMar>
+            <w:top w:w="0" w:type="dxa"/>
+            <w:left w:w="108" w:type="dxa"/>
+            <w:bottom w:w="0" w:type="dxa"/>
+            <w:right w:w="108" w:type="dxa"/>
+          </w:tblCellMar>
+        </w:tblPrEx>
+        <w:trPr>
+          <w:jc w:val="center"/>
+        </w:trPr>
+        <w:tc>
+          <w:tcPr>
+            <w:tcW w:w="1843" w:type="dxa"/>
+            <w:vAlign w:val="center"/>
+          </w:tcPr>
+          <w:p>
+            <w:pPr>
+              <w:widowControl w:val="0"/>
+              <w:tabs>
+                <w:tab w:val="center" w:pos="4153"/>
+                <w:tab w:val="right" w:pos="8306"/>
+              </w:tabs>
+              <w:adjustRightInd/>
+              <w:spacing w:after="0" w:line="360" w:lineRule="exact"/>
+              <w:jc w:val="center"/>
+              <w:rPr>
+                <w:rFonts w:ascii="Times New Roman" w:hAnsi="Times New Roman" w:cs="Times New Roman"/>
+                <w:sz w:val="21"/>
+                <w:szCs w:val="21"/>
+              </w:rPr>
+            </w:pPr>
+            <w:r>
+              <w:rPr>
+                <w:rFonts w:hint="eastAsia" w:ascii="Times New Roman" w:hAnsi="Times New Roman" w:cs="宋体"/>
+                <w:sz w:val="21"/>
+                <w:szCs w:val="21"/>
+              </w:rPr>
+              <w:t>车载终端</w:t>
+            </w:r>
+          </w:p>
+        </w:tc>
+        <w:tc>
+          <w:tcPr>
+            <w:tcW w:w="5961" w:type="dxa"/>
+            <w:vAlign w:val="center"/>
+          </w:tcPr>
+          <w:p>
+            <w:pPr>
+              <w:widowControl w:val="0"/>
+              <w:tabs>
+                <w:tab w:val="center" w:pos="4153"/>
+                <w:tab w:val="right" w:pos="8306"/>
+              </w:tabs>
+              <w:adjustRightInd/>
+              <w:spacing w:after="0" w:line="360" w:lineRule="exact"/>
+              <w:jc w:val="center"/>
+              <w:rPr>
+                <w:rFonts w:ascii="Times New Roman" w:hAnsi="Times New Roman" w:cs="Times New Roman"/>
+                <w:sz w:val="21"/>
+                <w:szCs w:val="21"/>
+              </w:rPr>
+            </w:pPr>
+            <w:r>
+              <w:rPr>
+                <w:rFonts w:ascii="Times New Roman" w:hAnsi="Times New Roman" w:cs="Times New Roman"/>
+                <w:sz w:val="21"/>
+                <w:szCs w:val="21"/>
+              </w:rPr>
+              <w:t>On-Board Diagnostic</w:t>
+            </w:r>
+          </w:p>
+        </w:tc>
+      </w:tr>
+      <w:tr>
+        <w:tblPrEx>
+          <w:tblBorders>
+            <w:top w:val="single" w:color="auto" w:sz="4" w:space="0"/>
+            <w:left w:val="single" w:color="auto" w:sz="4" w:space="0"/>
+            <w:bottom w:val="single" w:color="auto" w:sz="4" w:space="0"/>
+            <w:right w:val="single" w:color="auto" w:sz="4" w:space="0"/>
+            <w:insideH w:val="single" w:color="auto" w:sz="4" w:space="0"/>
+            <w:insideV w:val="single" w:color="auto" w:sz="4" w:space="0"/>
+          </w:tblBorders>
+          <w:tblLayout w:type="fixed"/>
+          <w:tblCellMar>
+            <w:top w:w="0" w:type="dxa"/>
+            <w:left w:w="108" w:type="dxa"/>
+            <w:bottom w:w="0" w:type="dxa"/>
+            <w:right w:w="108" w:type="dxa"/>
+          </w:tblCellMar>
+        </w:tblPrEx>
+        <w:trPr>
+          <w:jc w:val="center"/>
+        </w:trPr>
+        <w:tc>
+          <w:tcPr>
+            <w:tcW w:w="1843" w:type="dxa"/>
+            <w:vAlign w:val="center"/>
+          </w:tcPr>
+          <w:p>
+            <w:pPr>
+              <w:widowControl w:val="0"/>
+              <w:tabs>
+                <w:tab w:val="center" w:pos="4153"/>
+                <w:tab w:val="right" w:pos="8306"/>
+              </w:tabs>
+              <w:adjustRightInd/>
+              <w:spacing w:after="0" w:line="360" w:lineRule="exact"/>
+              <w:jc w:val="center"/>
+              <w:rPr>
+                <w:rFonts w:ascii="Times New Roman" w:hAnsi="Times New Roman" w:cs="Times New Roman"/>
+                <w:sz w:val="21"/>
+                <w:szCs w:val="21"/>
+              </w:rPr>
+            </w:pPr>
+            <w:r>
+              <w:rPr>
+                <w:rFonts w:hint="eastAsia" w:ascii="Times New Roman" w:hAnsi="Times New Roman" w:cs="宋体"/>
+                <w:sz w:val="21"/>
+                <w:szCs w:val="21"/>
+              </w:rPr>
+              <w:t>服务端内存</w:t>
+            </w:r>
+          </w:p>
+        </w:tc>
+        <w:tc>
+          <w:tcPr>
+            <w:tcW w:w="5961" w:type="dxa"/>
+            <w:vAlign w:val="center"/>
+          </w:tcPr>
+          <w:p>
+            <w:pPr>
+              <w:widowControl w:val="0"/>
+              <w:tabs>
+                <w:tab w:val="center" w:pos="4153"/>
+                <w:tab w:val="right" w:pos="8306"/>
+              </w:tabs>
+              <w:adjustRightInd/>
+              <w:spacing w:after="0" w:line="360" w:lineRule="exact"/>
+              <w:jc w:val="center"/>
+              <w:rPr>
+                <w:rFonts w:ascii="Times New Roman" w:hAnsi="Times New Roman" w:cs="Times New Roman"/>
+                <w:sz w:val="21"/>
+                <w:szCs w:val="21"/>
+              </w:rPr>
+            </w:pPr>
+            <w:r>
+              <w:rPr>
+                <w:rFonts w:ascii="Times New Roman" w:hAnsi="Times New Roman" w:cs="Times New Roman"/>
+                <w:sz w:val="21"/>
+                <w:szCs w:val="21"/>
+              </w:rPr>
+              <w:t>16.00 GB (   1600 MHz)</w:t>
+            </w:r>
+          </w:p>
+        </w:tc>
+      </w:tr>
+      <w:tr>
+        <w:tblPrEx>
+          <w:tblBorders>
+            <w:top w:val="single" w:color="auto" w:sz="4" w:space="0"/>
+            <w:left w:val="single" w:color="auto" w:sz="4" w:space="0"/>
+            <w:bottom w:val="single" w:color="auto" w:sz="4" w:space="0"/>
+            <w:right w:val="single" w:color="auto" w:sz="4" w:space="0"/>
+            <w:insideH w:val="single" w:color="auto" w:sz="4" w:space="0"/>
+            <w:insideV w:val="single" w:color="auto" w:sz="4" w:space="0"/>
+          </w:tblBorders>
+          <w:tblLayout w:type="fixed"/>
+          <w:tblCellMar>
+            <w:top w:w="0" w:type="dxa"/>
+            <w:left w:w="108" w:type="dxa"/>
+            <w:bottom w:w="0" w:type="dxa"/>
+            <w:right w:w="108" w:type="dxa"/>
+          </w:tblCellMar>
+        </w:tblPrEx>
+        <w:trPr>
+          <w:jc w:val="center"/>
+        </w:trPr>
+        <w:tc>
+          <w:tcPr>
+            <w:tcW w:w="1843" w:type="dxa"/>
+            <w:vAlign w:val="center"/>
+          </w:tcPr>
+          <w:p>
+            <w:pPr>
+              <w:widowControl w:val="0"/>
+              <w:tabs>
+                <w:tab w:val="center" w:pos="4153"/>
+                <w:tab w:val="right" w:pos="8306"/>
+              </w:tabs>
+              <w:adjustRightInd/>
+              <w:spacing w:after="0" w:line="360" w:lineRule="exact"/>
+              <w:jc w:val="center"/>
+              <w:rPr>
+                <w:rFonts w:ascii="Times New Roman" w:hAnsi="Times New Roman" w:cs="Times New Roman"/>
+                <w:sz w:val="21"/>
+                <w:szCs w:val="21"/>
+              </w:rPr>
+            </w:pPr>
+            <w:r>
+              <w:rPr>
+                <w:rFonts w:hint="eastAsia" w:ascii="Times New Roman" w:hAnsi="Times New Roman" w:cs="宋体"/>
+                <w:sz w:val="21"/>
+                <w:szCs w:val="21"/>
+              </w:rPr>
+              <w:t>服务端硬盘</w:t>
+            </w:r>
+          </w:p>
+        </w:tc>
+        <w:tc>
+          <w:tcPr>
+            <w:tcW w:w="5961" w:type="dxa"/>
+            <w:vAlign w:val="center"/>
+          </w:tcPr>
+          <w:p>
+            <w:pPr>
+              <w:widowControl w:val="0"/>
+              <w:tabs>
+                <w:tab w:val="center" w:pos="4153"/>
+                <w:tab w:val="right" w:pos="8306"/>
+              </w:tabs>
+              <w:adjustRightInd/>
+              <w:spacing w:after="0" w:line="360" w:lineRule="exact"/>
+              <w:jc w:val="center"/>
+              <w:rPr>
+                <w:rFonts w:ascii="Times New Roman" w:hAnsi="Times New Roman" w:cs="Times New Roman"/>
+                <w:sz w:val="21"/>
+                <w:szCs w:val="21"/>
+              </w:rPr>
+            </w:pPr>
+            <w:r>
+              <w:rPr>
+                <w:rFonts w:ascii="Times New Roman" w:hAnsi="Times New Roman" w:cs="Times New Roman"/>
+                <w:sz w:val="21"/>
+                <w:szCs w:val="21"/>
+              </w:rPr>
+              <w:t>32M</w:t>
+            </w:r>
+            <w:r>
+              <w:rPr>
+                <w:rFonts w:hint="eastAsia" w:ascii="Times New Roman" w:hAnsi="Times New Roman" w:cs="宋体"/>
+                <w:sz w:val="21"/>
+                <w:szCs w:val="21"/>
+              </w:rPr>
+              <w:t>硬盘缓存</w:t>
+            </w:r>
+            <w:r>
+              <w:rPr>
+                <w:rFonts w:ascii="Times New Roman" w:hAnsi="Times New Roman" w:cs="Times New Roman"/>
+                <w:sz w:val="21"/>
+                <w:szCs w:val="21"/>
+              </w:rPr>
+              <w:t>1 TB</w:t>
+            </w:r>
+            <w:r>
+              <w:rPr>
+                <w:rFonts w:hint="eastAsia" w:ascii="Times New Roman" w:hAnsi="Times New Roman" w:cs="宋体"/>
+                <w:sz w:val="21"/>
+                <w:szCs w:val="21"/>
+              </w:rPr>
+              <w:t>硬盘存储</w:t>
+            </w:r>
+          </w:p>
+        </w:tc>
+      </w:tr>
+      <w:tr>
+        <w:tblPrEx>
+          <w:tblBorders>
+            <w:top w:val="single" w:color="auto" w:sz="4" w:space="0"/>
+            <w:left w:val="single" w:color="auto" w:sz="4" w:space="0"/>
+            <w:bottom w:val="single" w:color="auto" w:sz="4" w:space="0"/>
+            <w:right w:val="single" w:color="auto" w:sz="4" w:space="0"/>
+            <w:insideH w:val="single" w:color="auto" w:sz="4" w:space="0"/>
+            <w:insideV w:val="single" w:color="auto" w:sz="4" w:space="0"/>
+          </w:tblBorders>
+          <w:tblLayout w:type="fixed"/>
+          <w:tblCellMar>
+            <w:top w:w="0" w:type="dxa"/>
+            <w:left w:w="108" w:type="dxa"/>
+            <w:bottom w:w="0" w:type="dxa"/>
+            <w:right w:w="108" w:type="dxa"/>
+          </w:tblCellMar>
+        </w:tblPrEx>
+        <w:trPr>
+          <w:jc w:val="center"/>
+        </w:trPr>
+        <w:tc>
+          <w:tcPr>
+            <w:tcW w:w="1843" w:type="dxa"/>
+            <w:vAlign w:val="center"/>
+          </w:tcPr>
+          <w:p>
+            <w:pPr>
+              <w:widowControl w:val="0"/>
+              <w:tabs>
+                <w:tab w:val="center" w:pos="4153"/>
+                <w:tab w:val="right" w:pos="8306"/>
+              </w:tabs>
+              <w:adjustRightInd/>
+              <w:spacing w:after="0" w:line="360" w:lineRule="exact"/>
+              <w:jc w:val="center"/>
+              <w:rPr>
+                <w:rFonts w:ascii="Times New Roman" w:hAnsi="Times New Roman" w:cs="Times New Roman"/>
+                <w:sz w:val="21"/>
+                <w:szCs w:val="21"/>
+              </w:rPr>
+            </w:pPr>
+            <w:r>
+              <w:rPr>
+                <w:rFonts w:hint="eastAsia" w:ascii="Times New Roman" w:hAnsi="Times New Roman" w:cs="宋体"/>
+                <w:sz w:val="21"/>
+                <w:szCs w:val="21"/>
+              </w:rPr>
+              <w:t>服务端处理器</w:t>
+            </w:r>
+          </w:p>
+        </w:tc>
+        <w:tc>
+          <w:tcPr>
+            <w:tcW w:w="5961" w:type="dxa"/>
+            <w:vAlign w:val="center"/>
+          </w:tcPr>
+          <w:p>
+            <w:pPr>
+              <w:widowControl w:val="0"/>
+              <w:tabs>
+                <w:tab w:val="center" w:pos="4153"/>
+                <w:tab w:val="right" w:pos="8306"/>
+              </w:tabs>
+              <w:adjustRightInd/>
+              <w:spacing w:after="0" w:line="360" w:lineRule="exact"/>
+              <w:jc w:val="center"/>
+              <w:rPr>
+                <w:rFonts w:ascii="Times New Roman" w:hAnsi="Times New Roman" w:cs="Times New Roman"/>
+                <w:sz w:val="21"/>
+                <w:szCs w:val="21"/>
+                <w:lang w:val="pt-BR"/>
+              </w:rPr>
+            </w:pPr>
+            <w:r>
+              <w:rPr>
+                <w:rFonts w:ascii="Times New Roman" w:hAnsi="Times New Roman" w:cs="Times New Roman"/>
+                <w:sz w:val="21"/>
+                <w:szCs w:val="21"/>
+                <w:lang w:val="pt-BR"/>
+              </w:rPr>
+              <w:t xml:space="preserve">IntelI CoreI i7-4720HQ </w:t>
+            </w:r>
+            <w:r>
+              <w:rPr>
+                <w:rFonts w:hint="eastAsia" w:ascii="Times New Roman" w:hAnsi="Times New Roman" w:cs="宋体"/>
+                <w:sz w:val="21"/>
+                <w:szCs w:val="21"/>
+              </w:rPr>
+              <w:t>四核</w:t>
+            </w:r>
+            <w:r>
+              <w:rPr>
+                <w:rFonts w:ascii="Times New Roman" w:hAnsi="Times New Roman" w:cs="Times New Roman"/>
+                <w:sz w:val="21"/>
+                <w:szCs w:val="21"/>
+                <w:lang w:val="pt-BR"/>
+              </w:rPr>
+              <w:t>CPU @ 2.60GHz(2601 MHz)</w:t>
+            </w:r>
+          </w:p>
+        </w:tc>
+      </w:tr>
+      <w:tr>
+        <w:tblPrEx>
+          <w:tblBorders>
+            <w:top w:val="single" w:color="auto" w:sz="4" w:space="0"/>
+            <w:left w:val="single" w:color="auto" w:sz="4" w:space="0"/>
+            <w:bottom w:val="single" w:color="auto" w:sz="4" w:space="0"/>
+            <w:right w:val="single" w:color="auto" w:sz="4" w:space="0"/>
+            <w:insideH w:val="single" w:color="auto" w:sz="4" w:space="0"/>
+            <w:insideV w:val="single" w:color="auto" w:sz="4" w:space="0"/>
+          </w:tblBorders>
+          <w:tblLayout w:type="fixed"/>
+          <w:tblCellMar>
+            <w:top w:w="0" w:type="dxa"/>
+            <w:left w:w="108" w:type="dxa"/>
+            <w:bottom w:w="0" w:type="dxa"/>
+            <w:right w:w="108" w:type="dxa"/>
+          </w:tblCellMar>
+        </w:tblPrEx>
+        <w:trPr>
+          <w:jc w:val="center"/>
+        </w:trPr>
+        <w:tc>
+          <w:tcPr>
+            <w:tcW w:w="1843" w:type="dxa"/>
+            <w:vAlign w:val="center"/>
+          </w:tcPr>
+          <w:p>
+            <w:pPr>
+              <w:widowControl w:val="0"/>
+              <w:tabs>
+                <w:tab w:val="center" w:pos="4153"/>
+                <w:tab w:val="right" w:pos="8306"/>
+              </w:tabs>
+              <w:adjustRightInd/>
+              <w:spacing w:after="0" w:line="360" w:lineRule="exact"/>
+              <w:jc w:val="center"/>
+              <w:rPr>
+                <w:rFonts w:ascii="Times New Roman" w:hAnsi="Times New Roman" w:cs="Times New Roman"/>
+                <w:sz w:val="21"/>
+                <w:szCs w:val="21"/>
+              </w:rPr>
+            </w:pPr>
+            <w:r>
+              <w:rPr>
+                <w:rFonts w:hint="eastAsia" w:ascii="Times New Roman" w:hAnsi="Times New Roman" w:cs="宋体"/>
+                <w:sz w:val="21"/>
+                <w:szCs w:val="21"/>
+              </w:rPr>
+              <w:t>服务端网卡</w:t>
+            </w:r>
+          </w:p>
+        </w:tc>
+        <w:tc>
+          <w:tcPr>
+            <w:tcW w:w="5961" w:type="dxa"/>
+            <w:vAlign w:val="center"/>
+          </w:tcPr>
+          <w:p>
+            <w:pPr>
+              <w:widowControl w:val="0"/>
+              <w:tabs>
+                <w:tab w:val="center" w:pos="4153"/>
+                <w:tab w:val="right" w:pos="8306"/>
+              </w:tabs>
+              <w:adjustRightInd/>
+              <w:spacing w:after="0" w:line="360" w:lineRule="exact"/>
+              <w:jc w:val="center"/>
+              <w:rPr>
+                <w:rFonts w:ascii="Times New Roman" w:hAnsi="Times New Roman" w:cs="Times New Roman"/>
+                <w:sz w:val="21"/>
+                <w:szCs w:val="21"/>
+              </w:rPr>
+            </w:pPr>
+            <w:r>
+              <w:rPr>
+                <w:rFonts w:ascii="Times New Roman" w:hAnsi="Times New Roman" w:cs="Times New Roman"/>
+                <w:sz w:val="21"/>
+                <w:szCs w:val="21"/>
+              </w:rPr>
+              <w:t>Killer e2200 Gigabit Ethernet Controller (NDIS 6.30)</w:t>
+            </w:r>
+          </w:p>
+        </w:tc>
+      </w:tr>
+      <w:tr>
+        <w:tblPrEx>
+          <w:tblBorders>
+            <w:top w:val="single" w:color="auto" w:sz="4" w:space="0"/>
+            <w:left w:val="single" w:color="auto" w:sz="4" w:space="0"/>
+            <w:bottom w:val="single" w:color="auto" w:sz="4" w:space="0"/>
+            <w:right w:val="single" w:color="auto" w:sz="4" w:space="0"/>
+            <w:insideH w:val="single" w:color="auto" w:sz="4" w:space="0"/>
+            <w:insideV w:val="single" w:color="auto" w:sz="4" w:space="0"/>
+          </w:tblBorders>
+          <w:tblLayout w:type="fixed"/>
+          <w:tblCellMar>
+            <w:top w:w="0" w:type="dxa"/>
+            <w:left w:w="108" w:type="dxa"/>
+            <w:bottom w:w="0" w:type="dxa"/>
+            <w:right w:w="108" w:type="dxa"/>
+          </w:tblCellMar>
+        </w:tblPrEx>
+        <w:trPr>
+          <w:jc w:val="center"/>
+        </w:trPr>
+        <w:tc>
+          <w:tcPr>
+            <w:tcW w:w="1843" w:type="dxa"/>
+            <w:vAlign w:val="center"/>
+          </w:tcPr>
+          <w:p>
+            <w:pPr>
+              <w:widowControl w:val="0"/>
+              <w:tabs>
+                <w:tab w:val="center" w:pos="4153"/>
+                <w:tab w:val="right" w:pos="8306"/>
+              </w:tabs>
+              <w:adjustRightInd/>
+              <w:spacing w:after="0" w:line="360" w:lineRule="exact"/>
+              <w:jc w:val="center"/>
+              <w:rPr>
+                <w:rFonts w:ascii="Times New Roman" w:hAnsi="Times New Roman" w:cs="Times New Roman"/>
+                <w:sz w:val="21"/>
+                <w:szCs w:val="21"/>
+              </w:rPr>
+            </w:pPr>
+            <w:r>
+              <w:rPr>
+                <w:rFonts w:hint="eastAsia" w:ascii="Times New Roman" w:hAnsi="Times New Roman" w:cs="宋体"/>
+                <w:sz w:val="21"/>
+                <w:szCs w:val="21"/>
+              </w:rPr>
+              <w:t>测试端</w:t>
+            </w:r>
+          </w:p>
+        </w:tc>
+        <w:tc>
+          <w:tcPr>
+            <w:tcW w:w="5961" w:type="dxa"/>
+            <w:vAlign w:val="center"/>
+          </w:tcPr>
+          <w:p>
+            <w:pPr>
+              <w:widowControl w:val="0"/>
+              <w:tabs>
+                <w:tab w:val="center" w:pos="4153"/>
+                <w:tab w:val="right" w:pos="8306"/>
+              </w:tabs>
+              <w:adjustRightInd/>
+              <w:spacing w:after="0" w:line="360" w:lineRule="exact"/>
+              <w:jc w:val="center"/>
+              <w:rPr>
+                <w:rFonts w:ascii="Times New Roman" w:hAnsi="Times New Roman" w:cs="Times New Roman"/>
+                <w:sz w:val="21"/>
+                <w:szCs w:val="21"/>
+              </w:rPr>
+            </w:pPr>
+            <w:r>
+              <w:rPr>
+                <w:rFonts w:ascii="Times New Roman" w:hAnsi="Times New Roman" w:cs="Times New Roman"/>
+                <w:sz w:val="21"/>
+                <w:szCs w:val="21"/>
+              </w:rPr>
+              <w:t>PC</w:t>
+            </w:r>
+            <w:r>
+              <w:rPr>
+                <w:rFonts w:hint="eastAsia" w:ascii="Times New Roman" w:hAnsi="Times New Roman" w:cs="宋体"/>
+                <w:sz w:val="21"/>
+                <w:szCs w:val="21"/>
+              </w:rPr>
+              <w:t>机</w:t>
+            </w:r>
+          </w:p>
+        </w:tc>
+      </w:tr>
+    </w:tbl>
+    <w:p>
+      <w:pPr>
+        <w:widowControl w:val="0"/>
+        <w:adjustRightInd/>
+        <w:snapToGrid/>
+        <w:spacing w:after="0" w:line="400" w:lineRule="exact"/>
+        <w:ind w:firstLine="480" w:firstLineChars="200"/>
+        <w:jc w:val="both"/>
+        <w:rPr>
+          <w:rFonts w:ascii="Times New Roman" w:hAnsi="Times New Roman" w:cs="Times New Roman"/>
+          <w:kern w:val="2"/>
+        </w:rPr>
+      </w:pPr>
+      <w:r>
+        <w:rPr>
+          <w:rFonts w:hint="eastAsia" w:ascii="Times New Roman" w:hAnsi="Times New Roman" w:cs="宋体"/>
+          <w:kern w:val="2"/>
+        </w:rPr>
+        <w:t>软件平台：实时流数据处理平台以及相关使用到的数据库，基本信息显示如表</w:t>
+      </w:r>
+      <w:r>
+        <w:rPr>
+          <w:rFonts w:ascii="Times New Roman" w:hAnsi="Times New Roman" w:cs="Times New Roman"/>
+          <w:kern w:val="2"/>
+        </w:rPr>
+        <w:t>6-2</w:t>
+      </w:r>
+      <w:r>
+        <w:rPr>
+          <w:rFonts w:hint="eastAsia" w:ascii="Times New Roman" w:hAnsi="Times New Roman" w:cs="宋体"/>
+          <w:kern w:val="2"/>
+        </w:rPr>
+        <w:t>所示：</w:t>
+      </w:r>
+    </w:p>
+    <w:p>
+      <w:pPr>
+        <w:widowControl w:val="0"/>
+        <w:adjustRightInd/>
+        <w:snapToGrid/>
+        <w:spacing w:before="240" w:after="120" w:line="400" w:lineRule="exact"/>
+        <w:ind w:left="735" w:hanging="735" w:hangingChars="350"/>
+        <w:jc w:val="center"/>
+        <w:rPr>
+          <w:rFonts w:ascii="Times New Roman" w:hAnsi="Times New Roman" w:cs="Times New Roman"/>
+          <w:kern w:val="2"/>
+          <w:sz w:val="21"/>
+          <w:szCs w:val="21"/>
+        </w:rPr>
+      </w:pPr>
+      <w:r>
+        <w:rPr>
+          <w:rFonts w:hint="eastAsia" w:ascii="Times New Roman" w:hAnsi="Times New Roman" w:cs="宋体"/>
+          <w:kern w:val="2"/>
+          <w:sz w:val="21"/>
+          <w:szCs w:val="21"/>
+        </w:rPr>
+        <w:t>表</w:t>
+      </w:r>
+      <w:r>
+        <w:rPr>
+          <w:rFonts w:ascii="Times New Roman" w:hAnsi="Times New Roman" w:cs="Times New Roman"/>
+          <w:kern w:val="2"/>
+          <w:sz w:val="21"/>
+          <w:szCs w:val="21"/>
+        </w:rPr>
+        <w:t>6-</w:t>
+      </w:r>
+      <w:r>
+        <w:rPr>
+          <w:rFonts w:ascii="Times New Roman" w:hAnsi="Times New Roman" w:cs="Times New Roman"/>
+          <w:kern w:val="2"/>
+          <w:sz w:val="21"/>
+          <w:szCs w:val="21"/>
+        </w:rPr>
+        <w:fldChar w:fldCharType="begin"/>
+      </w:r>
+      <w:r>
+        <w:rPr>
+          <w:rFonts w:ascii="Times New Roman" w:hAnsi="Times New Roman" w:cs="Times New Roman"/>
+          <w:kern w:val="2"/>
+          <w:sz w:val="21"/>
+          <w:szCs w:val="21"/>
+        </w:rPr>
+        <w:instrText xml:space="preserve"> SEQ </w:instrText>
+      </w:r>
+      <w:r>
+        <w:rPr>
+          <w:rFonts w:hint="eastAsia" w:ascii="Times New Roman" w:hAnsi="Times New Roman" w:cs="宋体"/>
+          <w:kern w:val="2"/>
+          <w:sz w:val="21"/>
+          <w:szCs w:val="21"/>
+        </w:rPr>
+        <w:instrText xml:space="preserve">表</w:instrText>
+      </w:r>
+      <w:r>
+        <w:rPr>
+          <w:rFonts w:ascii="Times New Roman" w:hAnsi="Times New Roman" w:cs="Times New Roman"/>
+          <w:kern w:val="2"/>
+          <w:sz w:val="21"/>
+          <w:szCs w:val="21"/>
+        </w:rPr>
+        <w:instrText xml:space="preserve">6- \* ARABIC </w:instrText>
+      </w:r>
+      <w:r>
+        <w:rPr>
+          <w:rFonts w:ascii="Times New Roman" w:hAnsi="Times New Roman" w:cs="Times New Roman"/>
+          <w:kern w:val="2"/>
+          <w:sz w:val="21"/>
+          <w:szCs w:val="21"/>
+        </w:rPr>
+        <w:fldChar w:fldCharType="separate"/>
+      </w:r>
+      <w:r>
+        <w:rPr>
+          <w:rFonts w:ascii="Times New Roman" w:hAnsi="Times New Roman" w:cs="Times New Roman"/>
+          <w:kern w:val="2"/>
+          <w:sz w:val="21"/>
+          <w:szCs w:val="21"/>
+        </w:rPr>
+        <w:t>2</w:t>
+      </w:r>
+      <w:r>
+        <w:rPr>
+          <w:rFonts w:ascii="Times New Roman" w:hAnsi="Times New Roman" w:cs="Times New Roman"/>
+          <w:kern w:val="2"/>
+          <w:sz w:val="21"/>
+          <w:szCs w:val="21"/>
+        </w:rPr>
+        <w:fldChar w:fldCharType="end"/>
+      </w:r>
+      <w:r>
+        <w:rPr>
+          <w:rFonts w:hint="eastAsia" w:ascii="Times New Roman" w:hAnsi="Times New Roman" w:cs="宋体"/>
+          <w:kern w:val="2"/>
+          <w:sz w:val="21"/>
+          <w:szCs w:val="21"/>
+        </w:rPr>
+        <w:t>实验软件环境</w:t>
+      </w:r>
+    </w:p>
+    <w:tbl>
+      <w:tblPr>
+        <w:tblStyle w:val="25"/>
+        <w:tblW w:w="8371" w:type="dxa"/>
+        <w:jc w:val="center"/>
+        <w:tblInd w:w="151" w:type="dxa"/>
+        <w:tblBorders>
+          <w:top w:val="single" w:color="auto" w:sz="4" w:space="0"/>
+          <w:left w:val="single" w:color="auto" w:sz="4" w:space="0"/>
+          <w:bottom w:val="single" w:color="auto" w:sz="4" w:space="0"/>
+          <w:right w:val="single" w:color="auto" w:sz="4" w:space="0"/>
+          <w:insideH w:val="single" w:color="auto" w:sz="4" w:space="0"/>
+          <w:insideV w:val="single" w:color="auto" w:sz="4" w:space="0"/>
+        </w:tblBorders>
+        <w:tblLayout w:type="fixed"/>
+        <w:tblCellMar>
+          <w:top w:w="0" w:type="dxa"/>
+          <w:left w:w="108" w:type="dxa"/>
+          <w:bottom w:w="0" w:type="dxa"/>
+          <w:right w:w="108" w:type="dxa"/>
+        </w:tblCellMar>
+      </w:tblPr>
+      <w:tblGrid>
+        <w:gridCol w:w="1843"/>
+        <w:gridCol w:w="6528"/>
+      </w:tblGrid>
+      <w:tr>
+        <w:tblPrEx>
+          <w:tblBorders>
+            <w:top w:val="single" w:color="auto" w:sz="4" w:space="0"/>
+            <w:left w:val="single" w:color="auto" w:sz="4" w:space="0"/>
+            <w:bottom w:val="single" w:color="auto" w:sz="4" w:space="0"/>
+            <w:right w:val="single" w:color="auto" w:sz="4" w:space="0"/>
+            <w:insideH w:val="single" w:color="auto" w:sz="4" w:space="0"/>
+            <w:insideV w:val="single" w:color="auto" w:sz="4" w:space="0"/>
+          </w:tblBorders>
+          <w:tblLayout w:type="fixed"/>
+          <w:tblCellMar>
+            <w:top w:w="0" w:type="dxa"/>
+            <w:left w:w="108" w:type="dxa"/>
+            <w:bottom w:w="0" w:type="dxa"/>
+            <w:right w:w="108" w:type="dxa"/>
+          </w:tblCellMar>
+        </w:tblPrEx>
+        <w:trPr>
+          <w:jc w:val="center"/>
+        </w:trPr>
+        <w:tc>
+          <w:tcPr>
+            <w:tcW w:w="1843" w:type="dxa"/>
+            <w:vAlign w:val="center"/>
+          </w:tcPr>
+          <w:p>
+            <w:pPr>
+              <w:widowControl w:val="0"/>
+              <w:tabs>
+                <w:tab w:val="center" w:pos="4153"/>
+                <w:tab w:val="right" w:pos="8306"/>
+              </w:tabs>
+              <w:adjustRightInd/>
+              <w:spacing w:after="0" w:line="360" w:lineRule="exact"/>
+              <w:jc w:val="center"/>
+              <w:rPr>
+                <w:rFonts w:ascii="Times New Roman" w:hAnsi="Times New Roman" w:cs="Times New Roman"/>
+                <w:sz w:val="21"/>
+                <w:szCs w:val="21"/>
+              </w:rPr>
+            </w:pPr>
+            <w:r>
+              <w:rPr>
+                <w:rFonts w:hint="eastAsia" w:ascii="Times New Roman" w:hAnsi="Times New Roman" w:cs="宋体"/>
+                <w:sz w:val="21"/>
+                <w:szCs w:val="21"/>
+              </w:rPr>
+              <w:t>软件环境</w:t>
+            </w:r>
+          </w:p>
+        </w:tc>
+        <w:tc>
+          <w:tcPr>
+            <w:tcW w:w="6528" w:type="dxa"/>
+            <w:vAlign w:val="center"/>
+          </w:tcPr>
+          <w:p>
+            <w:pPr>
+              <w:widowControl w:val="0"/>
+              <w:tabs>
+                <w:tab w:val="center" w:pos="4153"/>
+                <w:tab w:val="right" w:pos="8306"/>
+              </w:tabs>
+              <w:adjustRightInd/>
+              <w:spacing w:after="0" w:line="360" w:lineRule="exact"/>
+              <w:jc w:val="center"/>
+              <w:rPr>
+                <w:rFonts w:ascii="Times New Roman" w:hAnsi="Times New Roman" w:cs="Times New Roman"/>
+                <w:sz w:val="21"/>
+                <w:szCs w:val="21"/>
+              </w:rPr>
+            </w:pPr>
+            <w:r>
+              <w:rPr>
+                <w:rFonts w:hint="eastAsia" w:ascii="Times New Roman" w:hAnsi="Times New Roman" w:cs="宋体"/>
+                <w:sz w:val="21"/>
+                <w:szCs w:val="21"/>
+              </w:rPr>
+              <w:t>详细</w:t>
+            </w:r>
+          </w:p>
+        </w:tc>
+      </w:tr>
+      <w:tr>
+        <w:tblPrEx>
+          <w:tblBorders>
+            <w:top w:val="single" w:color="auto" w:sz="4" w:space="0"/>
+            <w:left w:val="single" w:color="auto" w:sz="4" w:space="0"/>
+            <w:bottom w:val="single" w:color="auto" w:sz="4" w:space="0"/>
+            <w:right w:val="single" w:color="auto" w:sz="4" w:space="0"/>
+            <w:insideH w:val="single" w:color="auto" w:sz="4" w:space="0"/>
+            <w:insideV w:val="single" w:color="auto" w:sz="4" w:space="0"/>
+          </w:tblBorders>
+          <w:tblLayout w:type="fixed"/>
+          <w:tblCellMar>
+            <w:top w:w="0" w:type="dxa"/>
+            <w:left w:w="108" w:type="dxa"/>
+            <w:bottom w:w="0" w:type="dxa"/>
+            <w:right w:w="108" w:type="dxa"/>
+          </w:tblCellMar>
+        </w:tblPrEx>
+        <w:trPr>
+          <w:jc w:val="center"/>
+        </w:trPr>
+        <w:tc>
+          <w:tcPr>
+            <w:tcW w:w="1843" w:type="dxa"/>
+            <w:vAlign w:val="center"/>
+          </w:tcPr>
+          <w:p>
+            <w:pPr>
+              <w:widowControl w:val="0"/>
+              <w:tabs>
+                <w:tab w:val="center" w:pos="4153"/>
+                <w:tab w:val="right" w:pos="8306"/>
+              </w:tabs>
+              <w:adjustRightInd/>
+              <w:spacing w:after="0" w:line="360" w:lineRule="exact"/>
+              <w:jc w:val="center"/>
+              <w:rPr>
+                <w:rFonts w:ascii="Times New Roman" w:hAnsi="Times New Roman" w:cs="Times New Roman"/>
+                <w:sz w:val="21"/>
+                <w:szCs w:val="21"/>
+              </w:rPr>
+            </w:pPr>
+            <w:r>
+              <w:rPr>
+                <w:rFonts w:hint="eastAsia" w:ascii="Times New Roman" w:hAnsi="Times New Roman" w:cs="宋体"/>
+                <w:sz w:val="21"/>
+                <w:szCs w:val="21"/>
+              </w:rPr>
+              <w:t>操作系统</w:t>
+            </w:r>
+          </w:p>
+        </w:tc>
+        <w:tc>
+          <w:tcPr>
+            <w:tcW w:w="6528" w:type="dxa"/>
+            <w:vAlign w:val="center"/>
+          </w:tcPr>
+          <w:p>
+            <w:pPr>
+              <w:widowControl w:val="0"/>
+              <w:tabs>
+                <w:tab w:val="center" w:pos="4153"/>
+                <w:tab w:val="right" w:pos="8306"/>
+              </w:tabs>
+              <w:adjustRightInd/>
+              <w:spacing w:after="0" w:line="360" w:lineRule="exact"/>
+              <w:jc w:val="center"/>
+              <w:rPr>
+                <w:rFonts w:ascii="Times New Roman" w:hAnsi="Times New Roman" w:cs="Times New Roman"/>
+                <w:sz w:val="21"/>
+                <w:szCs w:val="21"/>
+              </w:rPr>
+            </w:pPr>
+            <w:r>
+              <w:rPr>
+                <w:rFonts w:ascii="Times New Roman" w:hAnsi="Times New Roman" w:cs="Times New Roman"/>
+                <w:sz w:val="21"/>
+                <w:szCs w:val="21"/>
+              </w:rPr>
+              <w:t>Ubuntu Kylin 14.04</w:t>
+            </w:r>
+          </w:p>
+        </w:tc>
+      </w:tr>
+      <w:tr>
+        <w:tblPrEx>
+          <w:tblBorders>
+            <w:top w:val="single" w:color="auto" w:sz="4" w:space="0"/>
+            <w:left w:val="single" w:color="auto" w:sz="4" w:space="0"/>
+            <w:bottom w:val="single" w:color="auto" w:sz="4" w:space="0"/>
+            <w:right w:val="single" w:color="auto" w:sz="4" w:space="0"/>
+            <w:insideH w:val="single" w:color="auto" w:sz="4" w:space="0"/>
+            <w:insideV w:val="single" w:color="auto" w:sz="4" w:space="0"/>
+          </w:tblBorders>
+          <w:tblLayout w:type="fixed"/>
+          <w:tblCellMar>
+            <w:top w:w="0" w:type="dxa"/>
+            <w:left w:w="108" w:type="dxa"/>
+            <w:bottom w:w="0" w:type="dxa"/>
+            <w:right w:w="108" w:type="dxa"/>
+          </w:tblCellMar>
+        </w:tblPrEx>
+        <w:trPr>
+          <w:jc w:val="center"/>
+        </w:trPr>
+        <w:tc>
+          <w:tcPr>
+            <w:tcW w:w="1843" w:type="dxa"/>
+            <w:vAlign w:val="center"/>
+          </w:tcPr>
+          <w:p>
+            <w:pPr>
+              <w:widowControl w:val="0"/>
+              <w:tabs>
+                <w:tab w:val="center" w:pos="4153"/>
+                <w:tab w:val="right" w:pos="8306"/>
+              </w:tabs>
+              <w:adjustRightInd/>
+              <w:spacing w:after="0" w:line="360" w:lineRule="exact"/>
+              <w:jc w:val="center"/>
+              <w:rPr>
+                <w:rFonts w:ascii="Times New Roman" w:hAnsi="Times New Roman" w:cs="Times New Roman"/>
+                <w:sz w:val="21"/>
+                <w:szCs w:val="21"/>
+              </w:rPr>
+            </w:pPr>
+            <w:r>
+              <w:rPr>
+                <w:rFonts w:ascii="Times New Roman" w:hAnsi="Times New Roman" w:cs="Times New Roman"/>
+                <w:sz w:val="21"/>
+                <w:szCs w:val="21"/>
+              </w:rPr>
+              <w:t>Redis</w:t>
+            </w:r>
+          </w:p>
+        </w:tc>
+        <w:tc>
+          <w:tcPr>
+            <w:tcW w:w="6528" w:type="dxa"/>
+            <w:vAlign w:val="center"/>
+          </w:tcPr>
+          <w:p>
+            <w:pPr>
+              <w:widowControl w:val="0"/>
+              <w:tabs>
+                <w:tab w:val="center" w:pos="4153"/>
+                <w:tab w:val="right" w:pos="8306"/>
+              </w:tabs>
+              <w:adjustRightInd/>
+              <w:spacing w:after="0" w:line="360" w:lineRule="exact"/>
+              <w:jc w:val="center"/>
+              <w:rPr>
+                <w:rFonts w:ascii="Times New Roman" w:hAnsi="Times New Roman" w:cs="Times New Roman"/>
+                <w:sz w:val="21"/>
+                <w:szCs w:val="21"/>
+              </w:rPr>
+            </w:pPr>
+            <w:r>
+              <w:rPr>
+                <w:rFonts w:ascii="Times New Roman" w:hAnsi="Times New Roman" w:cs="Times New Roman"/>
+                <w:sz w:val="21"/>
+                <w:szCs w:val="21"/>
+              </w:rPr>
+              <w:t>Redis-3.0.7</w:t>
+            </w:r>
+          </w:p>
+        </w:tc>
+      </w:tr>
+      <w:tr>
+        <w:tblPrEx>
+          <w:tblBorders>
+            <w:top w:val="single" w:color="auto" w:sz="4" w:space="0"/>
+            <w:left w:val="single" w:color="auto" w:sz="4" w:space="0"/>
+            <w:bottom w:val="single" w:color="auto" w:sz="4" w:space="0"/>
+            <w:right w:val="single" w:color="auto" w:sz="4" w:space="0"/>
+            <w:insideH w:val="single" w:color="auto" w:sz="4" w:space="0"/>
+            <w:insideV w:val="single" w:color="auto" w:sz="4" w:space="0"/>
+          </w:tblBorders>
+          <w:tblLayout w:type="fixed"/>
+          <w:tblCellMar>
+            <w:top w:w="0" w:type="dxa"/>
+            <w:left w:w="108" w:type="dxa"/>
+            <w:bottom w:w="0" w:type="dxa"/>
+            <w:right w:w="108" w:type="dxa"/>
+          </w:tblCellMar>
+        </w:tblPrEx>
+        <w:trPr>
+          <w:jc w:val="center"/>
+        </w:trPr>
+        <w:tc>
+          <w:tcPr>
+            <w:tcW w:w="1843" w:type="dxa"/>
+            <w:vAlign w:val="center"/>
+          </w:tcPr>
+          <w:p>
+            <w:pPr>
+              <w:widowControl w:val="0"/>
+              <w:tabs>
+                <w:tab w:val="center" w:pos="4153"/>
+                <w:tab w:val="right" w:pos="8306"/>
+              </w:tabs>
+              <w:adjustRightInd/>
+              <w:spacing w:after="0" w:line="360" w:lineRule="exact"/>
+              <w:jc w:val="center"/>
+              <w:rPr>
+                <w:rFonts w:ascii="Times New Roman" w:hAnsi="Times New Roman" w:cs="Times New Roman"/>
+                <w:sz w:val="21"/>
+                <w:szCs w:val="21"/>
+              </w:rPr>
+            </w:pPr>
+            <w:r>
+              <w:rPr>
+                <w:rFonts w:hint="eastAsia" w:ascii="Times New Roman" w:hAnsi="Times New Roman" w:cs="宋体"/>
+                <w:sz w:val="21"/>
+                <w:szCs w:val="21"/>
+              </w:rPr>
+              <w:t>数据库</w:t>
+            </w:r>
+          </w:p>
+        </w:tc>
+        <w:tc>
+          <w:tcPr>
+            <w:tcW w:w="6528" w:type="dxa"/>
+            <w:vAlign w:val="center"/>
+          </w:tcPr>
+          <w:p>
+            <w:pPr>
+              <w:widowControl w:val="0"/>
+              <w:tabs>
+                <w:tab w:val="center" w:pos="4153"/>
+                <w:tab w:val="right" w:pos="8306"/>
+              </w:tabs>
+              <w:adjustRightInd/>
+              <w:spacing w:after="0" w:line="360" w:lineRule="exact"/>
+              <w:jc w:val="center"/>
+              <w:rPr>
+                <w:rFonts w:ascii="Times New Roman" w:hAnsi="Times New Roman" w:cs="Times New Roman"/>
+                <w:sz w:val="21"/>
+                <w:szCs w:val="21"/>
+              </w:rPr>
+            </w:pPr>
+            <w:r>
+              <w:rPr>
+                <w:rFonts w:ascii="Times New Roman" w:hAnsi="Times New Roman" w:cs="Times New Roman"/>
+                <w:sz w:val="21"/>
+                <w:szCs w:val="21"/>
+              </w:rPr>
+              <w:t>MongoDB-3.2</w:t>
+            </w:r>
+          </w:p>
+        </w:tc>
+      </w:tr>
+      <w:tr>
+        <w:tblPrEx>
+          <w:tblBorders>
+            <w:top w:val="single" w:color="auto" w:sz="4" w:space="0"/>
+            <w:left w:val="single" w:color="auto" w:sz="4" w:space="0"/>
+            <w:bottom w:val="single" w:color="auto" w:sz="4" w:space="0"/>
+            <w:right w:val="single" w:color="auto" w:sz="4" w:space="0"/>
+            <w:insideH w:val="single" w:color="auto" w:sz="4" w:space="0"/>
+            <w:insideV w:val="single" w:color="auto" w:sz="4" w:space="0"/>
+          </w:tblBorders>
+          <w:tblLayout w:type="fixed"/>
+          <w:tblCellMar>
+            <w:top w:w="0" w:type="dxa"/>
+            <w:left w:w="108" w:type="dxa"/>
+            <w:bottom w:w="0" w:type="dxa"/>
+            <w:right w:w="108" w:type="dxa"/>
+          </w:tblCellMar>
+        </w:tblPrEx>
+        <w:trPr>
+          <w:jc w:val="center"/>
+        </w:trPr>
+        <w:tc>
+          <w:tcPr>
+            <w:tcW w:w="1843" w:type="dxa"/>
+            <w:vAlign w:val="center"/>
+          </w:tcPr>
+          <w:p>
+            <w:pPr>
+              <w:widowControl w:val="0"/>
+              <w:tabs>
+                <w:tab w:val="center" w:pos="4153"/>
+                <w:tab w:val="right" w:pos="8306"/>
+              </w:tabs>
+              <w:adjustRightInd/>
+              <w:spacing w:after="0" w:line="360" w:lineRule="exact"/>
+              <w:jc w:val="center"/>
+              <w:rPr>
+                <w:rFonts w:ascii="Times New Roman" w:hAnsi="Times New Roman" w:cs="Times New Roman"/>
+                <w:sz w:val="21"/>
+                <w:szCs w:val="21"/>
+              </w:rPr>
+            </w:pPr>
+            <w:r>
+              <w:rPr>
+                <w:rFonts w:ascii="Times New Roman" w:hAnsi="Times New Roman" w:cs="Times New Roman"/>
+                <w:sz w:val="21"/>
+                <w:szCs w:val="21"/>
+              </w:rPr>
+              <w:t>Node</w:t>
+            </w:r>
+            <w:r>
+              <w:rPr>
+                <w:rFonts w:hint="eastAsia" w:ascii="Times New Roman" w:hAnsi="Times New Roman" w:cs="宋体"/>
+                <w:sz w:val="21"/>
+                <w:szCs w:val="21"/>
+              </w:rPr>
+              <w:t>版本</w:t>
+            </w:r>
+          </w:p>
+        </w:tc>
+        <w:tc>
+          <w:tcPr>
+            <w:tcW w:w="6528" w:type="dxa"/>
+            <w:vAlign w:val="center"/>
+          </w:tcPr>
+          <w:p>
+            <w:pPr>
+              <w:widowControl w:val="0"/>
+              <w:tabs>
+                <w:tab w:val="center" w:pos="4153"/>
+                <w:tab w:val="right" w:pos="8306"/>
+              </w:tabs>
+              <w:adjustRightInd/>
+              <w:spacing w:after="0" w:line="360" w:lineRule="exact"/>
+              <w:jc w:val="center"/>
+              <w:rPr>
+                <w:rFonts w:ascii="Times New Roman" w:hAnsi="Times New Roman" w:cs="Times New Roman"/>
+                <w:sz w:val="21"/>
+                <w:szCs w:val="21"/>
+              </w:rPr>
+            </w:pPr>
+            <w:r>
+              <w:rPr>
+                <w:rFonts w:ascii="Times New Roman" w:hAnsi="Times New Roman" w:cs="Times New Roman"/>
+                <w:sz w:val="21"/>
+                <w:szCs w:val="21"/>
+              </w:rPr>
+              <w:t>V5.0.4</w:t>
+            </w:r>
+          </w:p>
+        </w:tc>
+      </w:tr>
+      <w:tr>
+        <w:tblPrEx>
+          <w:tblBorders>
+            <w:top w:val="single" w:color="auto" w:sz="4" w:space="0"/>
+            <w:left w:val="single" w:color="auto" w:sz="4" w:space="0"/>
+            <w:bottom w:val="single" w:color="auto" w:sz="4" w:space="0"/>
+            <w:right w:val="single" w:color="auto" w:sz="4" w:space="0"/>
+            <w:insideH w:val="single" w:color="auto" w:sz="4" w:space="0"/>
+            <w:insideV w:val="single" w:color="auto" w:sz="4" w:space="0"/>
+          </w:tblBorders>
+          <w:tblLayout w:type="fixed"/>
+          <w:tblCellMar>
+            <w:top w:w="0" w:type="dxa"/>
+            <w:left w:w="108" w:type="dxa"/>
+            <w:bottom w:w="0" w:type="dxa"/>
+            <w:right w:w="108" w:type="dxa"/>
+          </w:tblCellMar>
+        </w:tblPrEx>
+        <w:trPr>
+          <w:jc w:val="center"/>
+        </w:trPr>
+        <w:tc>
+          <w:tcPr>
+            <w:tcW w:w="1843" w:type="dxa"/>
+            <w:vAlign w:val="center"/>
+          </w:tcPr>
+          <w:p>
+            <w:pPr>
+              <w:widowControl w:val="0"/>
+              <w:tabs>
+                <w:tab w:val="center" w:pos="4153"/>
+                <w:tab w:val="right" w:pos="8306"/>
+              </w:tabs>
+              <w:adjustRightInd/>
+              <w:spacing w:after="0" w:line="360" w:lineRule="exact"/>
+              <w:jc w:val="center"/>
+              <w:rPr>
+                <w:rFonts w:ascii="Times New Roman" w:hAnsi="Times New Roman" w:cs="Times New Roman"/>
+                <w:sz w:val="21"/>
+                <w:szCs w:val="21"/>
+              </w:rPr>
+            </w:pPr>
+            <w:r>
+              <w:rPr>
+                <w:rFonts w:hint="eastAsia" w:ascii="Times New Roman" w:hAnsi="Times New Roman" w:cs="宋体"/>
+                <w:sz w:val="21"/>
+                <w:szCs w:val="21"/>
+              </w:rPr>
+              <w:t>其他依赖</w:t>
+            </w:r>
+          </w:p>
+        </w:tc>
+        <w:tc>
+          <w:tcPr>
+            <w:tcW w:w="6528" w:type="dxa"/>
+            <w:vAlign w:val="center"/>
+          </w:tcPr>
+          <w:p>
+            <w:pPr>
+              <w:widowControl w:val="0"/>
+              <w:tabs>
+                <w:tab w:val="center" w:pos="4153"/>
+                <w:tab w:val="right" w:pos="8306"/>
+              </w:tabs>
+              <w:adjustRightInd/>
+              <w:spacing w:after="0" w:line="360" w:lineRule="exact"/>
+              <w:jc w:val="center"/>
+              <w:rPr>
+                <w:rFonts w:ascii="Times New Roman" w:hAnsi="Times New Roman" w:cs="Times New Roman"/>
+                <w:sz w:val="21"/>
+                <w:szCs w:val="21"/>
+              </w:rPr>
+            </w:pPr>
+            <w:r>
+              <w:rPr>
+                <w:rFonts w:ascii="Times New Roman" w:hAnsi="Times New Roman" w:cs="Times New Roman"/>
+                <w:sz w:val="21"/>
+                <w:szCs w:val="21"/>
+              </w:rPr>
+              <w:t>{"cheerio": "^0.17.0",    "commander": "2.2.0","geoip-lite": "^1.1.3",  "heap": "0.2.3","just.randomstring": "0.1.1", "log4js": "0.6.9","mathjs": "^1.0.0",  "nodegrass": "0.0.3",</w:t>
+            </w:r>
+            <w:r>
+              <w:rPr>
+                <w:rFonts w:ascii="Times New Roman" w:hAnsi="Times New Roman" w:cs="Times New Roman"/>
+                <w:sz w:val="21"/>
+                <w:szCs w:val="21"/>
+                <w:lang w:val="pt-BR"/>
+              </w:rPr>
+              <w:t>"ua-parser-js": "^0.7.3", "urlencode": "0.2.0","useragent": "^2.0.9", "zerorpc": "0.9.3",</w:t>
+            </w:r>
+            <w:r>
+              <w:rPr>
+                <w:rFonts w:ascii="Times New Roman" w:hAnsi="Times New Roman" w:cs="Times New Roman"/>
+                <w:sz w:val="21"/>
+                <w:szCs w:val="21"/>
+              </w:rPr>
+              <w:t>"zmq": "2.7.0"}</w:t>
+            </w:r>
+          </w:p>
+        </w:tc>
+      </w:tr>
+    </w:tbl>
     <w:p>
       <w:pPr>
         <w:pStyle w:val="39"/>
@@ -31343,8 +33968,46 @@
           <w:szCs w:val="28"/>
           <w:lang w:val="en-US" w:eastAsia="zh-CN"/>
         </w:rPr>
-        <w:t>6.2 测试环境</w:t>
-      </w:r>
+        <w:t>6.2 系统功能测试</w:t>
+      </w:r>
+    </w:p>
+    <w:p>
+      <w:pPr>
+        <w:widowControl w:val="0"/>
+        <w:adjustRightInd/>
+        <w:snapToGrid/>
+        <w:spacing w:after="0" w:line="400" w:lineRule="exact"/>
+        <w:ind w:firstLine="480" w:firstLineChars="200"/>
+        <w:jc w:val="both"/>
+        <w:rPr>
+          <w:rFonts w:hint="eastAsia" w:ascii="Times New Roman" w:hAnsi="Times New Roman" w:cs="宋体"/>
+          <w:kern w:val="2"/>
+          <w:lang w:val="en-US" w:eastAsia="zh-CN"/>
+        </w:rPr>
+      </w:pPr>
+      <w:r>
+        <w:rPr>
+          <w:rFonts w:hint="eastAsia" w:ascii="Times New Roman" w:hAnsi="Times New Roman" w:cs="宋体"/>
+          <w:kern w:val="2"/>
+          <w:lang w:val="en-US" w:eastAsia="zh-CN"/>
+        </w:rPr>
+        <w:t>本文所设计的网站监控系统主要提供了用户行为分析和网站群页面监控这两大功能，</w:t>
+      </w:r>
+    </w:p>
+    <w:p>
+      <w:pPr>
+        <w:widowControl w:val="0"/>
+        <w:adjustRightInd/>
+        <w:snapToGrid/>
+        <w:spacing w:after="0" w:line="400" w:lineRule="exact"/>
+        <w:ind w:firstLine="480" w:firstLineChars="200"/>
+        <w:jc w:val="both"/>
+        <w:rPr>
+          <w:rFonts w:hint="eastAsia" w:ascii="Times New Roman" w:hAnsi="Times New Roman" w:cs="宋体"/>
+          <w:kern w:val="2"/>
+          <w:lang w:val="en-US" w:eastAsia="zh-CN"/>
+        </w:rPr>
+      </w:pPr>
     </w:p>
     <w:p>
       <w:pPr>
@@ -31364,7 +34027,7 @@
           <w:szCs w:val="28"/>
           <w:lang w:val="en-US" w:eastAsia="zh-CN"/>
         </w:rPr>
-        <w:t>6.3 测试结果与分析</w:t>
+        <w:t>6.3 模型性能分析</w:t>
       </w:r>
     </w:p>
     <w:p>
@@ -31395,27 +34058,6 @@
         <w:t>本章小结</w:t>
       </w:r>
       <w:bookmarkEnd w:id="21"/>
-    </w:p>
-    <w:p>
-      <w:pPr>
-        <w:widowControl w:val="0"/>
-        <w:adjustRightInd/>
-        <w:snapToGrid/>
-        <w:spacing w:after="0" w:line="400" w:lineRule="exact"/>
-        <w:ind w:firstLine="480" w:firstLineChars="200"/>
-        <w:jc w:val="both"/>
-        <w:rPr>
-          <w:rFonts w:ascii="Times New Roman" w:hAnsi="Times New Roman" w:cs="Times New Roman"/>
-          <w:kern w:val="2"/>
-        </w:rPr>
-      </w:pPr>
-      <w:r>
-        <w:rPr>
-          <w:rFonts w:hint="eastAsia" w:ascii="Times New Roman" w:hAnsi="Times New Roman" w:cs="宋体"/>
-          <w:kern w:val="2"/>
-        </w:rPr>
-        <w:t>本章主要介绍了是对系统主要功能和性能方面的测试。首先介绍测试条件以及源数据的获取，然后分别从功能和性能两个方面对系统进行了测试并得出结论。</w:t>
-      </w:r>
     </w:p>
     <w:p>
       <w:pPr>
@@ -31689,12 +34331,16 @@
           <w:kern w:val="2"/>
           <w:lang w:val="en-US" w:eastAsia="zh-CN"/>
         </w:rPr>
-        <w:t>本文对Node-red与redis做了许多研究和实践工作，设计出了一套新的流式计算模型，并对该模型应用到网站访问实时监控系统中。相比于其他流式计算框架而言，该模型能够快速，便捷地进行数据流程的管理，可以实现业务代码的重用。但是对于大数据背景下的实时流数据计算，该模型仍然有需要改进的地方，所设计的系统也有待完善的地方，但这是一个长期的需要不断坚持的应用研究领域。基于本文的研究，对未来有如下展望：</w:t>
-      </w:r>
-    </w:p>
-    <w:p>
-      <w:pPr>
-        <w:widowControl w:val="0"/>
+        <w:t>本文对Node-red与redis做了许多研究和实践工作，设计出了一套新的流式计算模型，并将该模型应用到网站访问实时监控系统中。相比于其他流式计算框架而言，该模型能够快速，便捷地进行数据流程的管理，可以实现业务代码的重用。但是对于大数据背景下的实时流数据计算，该模型仍然有需要改进的地方，所设计的系统也有待完善的地方，但这是一个长期的需要不断坚持的应用研究领域。基于本文的研究，对未来有如下展望：</w:t>
+      </w:r>
+    </w:p>
+    <w:p>
+      <w:pPr>
+        <w:widowControl w:val="0"/>
+        <w:numPr>
+          <w:ilvl w:val="0"/>
+          <w:numId w:val="5"/>
+        </w:numPr>
         <w:adjustRightInd/>
         <w:snapToGrid/>
         <w:spacing w:after="0" w:line="400" w:lineRule="exact"/>
@@ -31712,7 +34358,158 @@
           <w:kern w:val="2"/>
           <w:lang w:val="en-US" w:eastAsia="zh-CN"/>
         </w:rPr>
-        <w:t>1.</w:t>
+        <w:t>本文对Node-red的节点开发还比较单一，虽然设计了新的数据输入、输出和数据计算节点，但是这些节点进行数据交换的中间桥梁是redis数据库，所以后期的一个重要工作就是对节点的通用化设计和扩展。</w:t>
+      </w:r>
+    </w:p>
+    <w:p>
+      <w:pPr>
+        <w:widowControl w:val="0"/>
+        <w:numPr>
+          <w:ilvl w:val="0"/>
+          <w:numId w:val="5"/>
+        </w:numPr>
+        <w:adjustRightInd/>
+        <w:snapToGrid/>
+        <w:spacing w:after="0" w:line="400" w:lineRule="exact"/>
+        <w:ind w:firstLine="480" w:firstLineChars="200"/>
+        <w:jc w:val="both"/>
+        <w:rPr>
+          <w:rFonts w:hint="eastAsia" w:ascii="Times New Roman" w:hAnsi="Times New Roman" w:cs="Times New Roman"/>
+          <w:kern w:val="2"/>
+          <w:lang w:val="en-US" w:eastAsia="zh-CN"/>
+        </w:rPr>
+      </w:pPr>
+      <w:r>
+        <w:rPr>
+          <w:rFonts w:hint="eastAsia" w:ascii="Times New Roman" w:hAnsi="Times New Roman" w:cs="Times New Roman"/>
+          <w:kern w:val="2"/>
+          <w:lang w:val="en-US" w:eastAsia="zh-CN"/>
+        </w:rPr>
+        <w:t>本文所设计的模型只是采用了单一节点的redis server，没有利用redis 集群来解决复杂的流式计算。所以，redis集群的引入也是今后工作的一个重点。</w:t>
+      </w:r>
+    </w:p>
+    <w:p>
+      <w:pPr>
+        <w:widowControl w:val="0"/>
+        <w:numPr>
+          <w:ilvl w:val="0"/>
+          <w:numId w:val="5"/>
+        </w:numPr>
+        <w:adjustRightInd/>
+        <w:snapToGrid/>
+        <w:spacing w:after="0" w:line="400" w:lineRule="exact"/>
+        <w:ind w:firstLine="480" w:firstLineChars="200"/>
+        <w:jc w:val="both"/>
+        <w:rPr>
+          <w:rFonts w:hint="eastAsia" w:ascii="Times New Roman" w:hAnsi="Times New Roman" w:cs="Times New Roman"/>
+          <w:kern w:val="2"/>
+          <w:lang w:val="en-US" w:eastAsia="zh-CN"/>
+        </w:rPr>
+      </w:pPr>
+      <w:r>
+        <w:rPr>
+          <w:rFonts w:hint="eastAsia" w:ascii="Times New Roman" w:hAnsi="Times New Roman" w:cs="Times New Roman"/>
+          <w:kern w:val="2"/>
+          <w:lang w:val="en-US" w:eastAsia="zh-CN"/>
+        </w:rPr>
+        <w:t>在本文所设计的应用系统中，也还存在一些不足。今后的另一项重要工作就是不断地完善该网站访问监控系统，引入更加复杂的流式计算，降低模块之间的耦合程度，完善可视化模块的展示效果，不断提升系统的运行效率。</w:t>
+      </w:r>
+    </w:p>
+    <w:p>
+      <w:pPr>
+        <w:widowControl w:val="0"/>
+        <w:adjustRightInd/>
+        <w:snapToGrid/>
+        <w:spacing w:after="0" w:line="400" w:lineRule="exact"/>
+        <w:ind w:firstLine="480" w:firstLineChars="200"/>
+        <w:jc w:val="both"/>
+        <w:rPr>
+          <w:rFonts w:hint="eastAsia" w:ascii="Times New Roman" w:hAnsi="Times New Roman" w:cs="Times New Roman"/>
+          <w:kern w:val="2"/>
+          <w:lang w:val="en-US" w:eastAsia="zh-CN"/>
+        </w:rPr>
+      </w:pPr>
+      <w:r>
+        <w:rPr>
+          <w:rFonts w:hint="eastAsia" w:ascii="Times New Roman" w:hAnsi="Times New Roman" w:cs="宋体"/>
+          <w:kern w:val="2"/>
+        </w:rPr>
+        <w:t>总之，系统的功能有待丰富，</w:t>
+      </w:r>
+      <w:r>
+        <w:rPr>
+          <w:rFonts w:hint="eastAsia" w:ascii="Times New Roman" w:hAnsi="Times New Roman" w:cs="宋体"/>
+          <w:kern w:val="2"/>
+          <w:lang w:val="en-US" w:eastAsia="zh-CN"/>
+        </w:rPr>
+        <w:t>模型的</w:t>
+      </w:r>
+      <w:r>
+        <w:rPr>
+          <w:rFonts w:hint="eastAsia" w:ascii="Times New Roman" w:hAnsi="Times New Roman" w:cs="宋体"/>
+          <w:kern w:val="2"/>
+        </w:rPr>
+        <w:t>性能也有待更深的优化，今后的工作会研究</w:t>
+      </w:r>
+      <w:r>
+        <w:rPr>
+          <w:rFonts w:hint="eastAsia" w:ascii="Times New Roman" w:hAnsi="Times New Roman" w:cs="宋体"/>
+          <w:kern w:val="2"/>
+          <w:lang w:val="en-US" w:eastAsia="zh-CN"/>
+        </w:rPr>
+        <w:t>更</w:t>
+      </w:r>
+      <w:r>
+        <w:rPr>
+          <w:rFonts w:hint="eastAsia" w:ascii="Times New Roman" w:hAnsi="Times New Roman" w:cs="宋体"/>
+          <w:kern w:val="2"/>
+        </w:rPr>
+        <w:t>有效</w:t>
+      </w:r>
+      <w:r>
+        <w:rPr>
+          <w:rFonts w:hint="eastAsia" w:ascii="Times New Roman" w:hAnsi="Times New Roman" w:cs="宋体"/>
+          <w:kern w:val="2"/>
+          <w:lang w:eastAsia="zh-CN"/>
+        </w:rPr>
+        <w:t>、</w:t>
+      </w:r>
+      <w:r>
+        <w:rPr>
+          <w:rFonts w:hint="eastAsia" w:ascii="Times New Roman" w:hAnsi="Times New Roman" w:cs="宋体"/>
+          <w:kern w:val="2"/>
+        </w:rPr>
+        <w:t>更适合的</w:t>
+      </w:r>
+      <w:r>
+        <w:rPr>
+          <w:rFonts w:hint="eastAsia" w:ascii="Times New Roman" w:hAnsi="Times New Roman" w:cs="宋体"/>
+          <w:kern w:val="2"/>
+          <w:lang w:val="en-US" w:eastAsia="zh-CN"/>
+        </w:rPr>
+        <w:t>实时流数据处理模型</w:t>
+      </w:r>
+      <w:r>
+        <w:rPr>
+          <w:rFonts w:hint="eastAsia" w:ascii="Times New Roman" w:hAnsi="Times New Roman" w:cs="宋体"/>
+          <w:kern w:val="2"/>
+        </w:rPr>
+        <w:t>，</w:t>
+      </w:r>
+      <w:r>
+        <w:rPr>
+          <w:rFonts w:hint="eastAsia" w:ascii="Times New Roman" w:hAnsi="Times New Roman" w:cs="宋体"/>
+          <w:kern w:val="2"/>
+          <w:lang w:val="en-US" w:eastAsia="zh-CN"/>
+        </w:rPr>
+        <w:t>设计出功能更丰富、性能更优的实时流数据监控系统</w:t>
+      </w:r>
+      <w:r>
+        <w:rPr>
+          <w:rFonts w:hint="eastAsia" w:ascii="Times New Roman" w:hAnsi="Times New Roman" w:cs="宋体"/>
+          <w:kern w:val="2"/>
+        </w:rPr>
+        <w:t>。</w:t>
       </w:r>
     </w:p>
     <w:p>
@@ -31751,8 +34548,6 @@
           <w:docGrid w:linePitch="360" w:charSpace="0"/>
         </w:sectPr>
       </w:pPr>
-      <w:bookmarkStart w:id="30" w:name="_GoBack"/>
-      <w:bookmarkEnd w:id="30"/>
     </w:p>
     <w:p>
       <w:pPr>
@@ -32189,8 +34984,8 @@
           <w:rFonts w:cs="Tahoma"/>
         </w:rPr>
       </w:pPr>
-      <w:bookmarkStart w:id="27" w:name="_Toc14006"/>
-      <w:bookmarkStart w:id="28" w:name="_Toc11295"/>
+      <w:bookmarkStart w:id="27" w:name="_Toc11295"/>
+      <w:bookmarkStart w:id="28" w:name="_Toc14006"/>
       <w:r>
         <w:t>[30] Mardan A. Intro to Backbone.js[M], Full Stack JavaScript. Apress, 2015.</w:t>
       </w:r>
@@ -33177,6 +35972,18 @@
       <w:lvlJc w:val="left"/>
     </w:lvl>
   </w:abstractNum>
+  <w:abstractNum w:abstractNumId="4">
+    <w:nsid w:val="58AF9D2D"/>
+    <w:multiLevelType w:val="singleLevel"/>
+    <w:tmpl w:val="58AF9D2D"/>
+    <w:lvl w:ilvl="0" w:tentative="0">
+      <w:start w:val="1"/>
+      <w:numFmt w:val="decimal"/>
+      <w:suff w:val="nothing"/>
+      <w:lvlText w:val="%1."/>
+      <w:lvlJc w:val="left"/>
+    </w:lvl>
+  </w:abstractNum>
   <w:num w:numId="1">
     <w:abstractNumId w:val="0"/>
   </w:num>
@@ -33188,6 +35995,9 @@
   </w:num>
   <w:num w:numId="4">
     <w:abstractNumId w:val="3"/>
+  </w:num>
+  <w:num w:numId="5">
+    <w:abstractNumId w:val="4"/>
   </w:num>
 </w:numbering>
 </file>

--- a/201422220209王江波--基于Node-red与Redis的实时流数据处理模型的设计与应用.docx
+++ b/201422220209王江波--基于Node-red与Redis的实时流数据处理模型的设计与应用.docx
@@ -14598,7 +14598,7 @@
           <w:kern w:val="2"/>
           <w:lang w:val="en-US" w:eastAsia="zh-CN"/>
         </w:rPr>
-        <w:t>将设计好的新节点重新安装部署到Node-red中，就可以在Node-red的前端编辑界面使用该节点进行数据处理。Node-red强大的扩展能力就是体现在用户可以设计Node-red没有提供的节点，来特定的任务。由于Node-red本身在定义节点的时候有自己的要求和原则，所以，为了保证节点设计的正确性和有效性，节点设计的必须按照如下原则来进行：</w:t>
+        <w:t>将设计好的新节点重新安装部署到Node-red中，就可以在Node-red的前端编辑界面使用该节点进行数据处理。Node-red强大的扩展能力就是体现在用户可以设计Node-red没有提供的节点，来完成特定的任务。由于Node-red本身在定义节点的时候有自己的要求和原则，所以，为了保证节点设计的正确性和有效性，节点设计的必须按照如下原则来进行：</w:t>
       </w:r>
     </w:p>
     <w:p>
@@ -14965,7 +14965,7 @@
           <w:kern w:val="2"/>
           <w:lang w:val="en-US" w:eastAsia="zh-CN"/>
         </w:rPr>
-        <w:t>为了设计出高效的适合流式数据传输的输入节点，考虑到流式数据的特点，结合redis数据库的sub机制，我们可以为Node-red新增一个redisSub节点。从上一小节的总体架构图中我们可以看出，我们尽量让所有的数据通过redis的发布订阅机制来进行收集，把采集到的数据按类别放到不同的redis通道（channel）中，然后在Node-red中通过我们新增加的redisSub节点去订阅相应channel的数据，这样我们就可以把数据引入Node-red中，完成了数据的接入工作。同样redisSub节点也包括两个文件，一个是编写具体功能的实现代码的文件js文件，另一个是用于界面设计和帮助文档描述的html文件。由于Node-red原始节点的存在，所以在进行文件命名标号的时候从52号开始，因为文件名编号和节点的ID是紧密相关的，所以节点的标号必须唯一。设计好新的节点后需要重新安装部署新节点到Node-red中，在利用npm安装的时候，Node-red的节点注册模块会去检测setting.js配置文件，依次加载配置文件中的其他外部模块。图3-3 是整个redisSub节点的设计图。</w:t>
+        <w:t>为了设计出高效的适合流式数据传输的输入节点，考虑到流式数据的特点，结合redis数据库的sub机制，可以为Node-red新增一个redisSub节点。从上一小节的总体架构图中我们可以看出，我们尽量让所有的数据通过redis的发布订阅机制来进行收集，把采集到的数据按类别放到不同的redis通道（channel）中，然后在Node-red中通过我们新增加的redisSub节点去订阅相应channel的数据，这样就可以把数据引入Node-red中，完成了数据的接入工作。同样redisSub节点也包括两个文件，一个是编写具体功能的实现代码的文件js文件，另一个是用于界面设计和帮助文档描述的html文件。由于Node-red原始节点的存在，所以在进行文件命名标号的时候从52号开始，因为文件名编号和节点的ID是紧密相关的，所以节点的标号必须唯一。设计好新的节点后需要重新安装部署新节点到Node-red中，在利用npm安装的时候，Node-red的节点注册模块会去检测setting.js配置文件，依次加载配置文件中的其他外部模块。图3-3 是整个redisSub节点的设计图。</w:t>
       </w:r>
     </w:p>
     <w:p>
@@ -15104,7 +15104,7 @@
           <w:lang w:val="en-US" w:eastAsia="zh-CN"/>
         </w:rPr>
         <w:pict>
-          <v:shape id="文本框 29" o:spid="_x0000_s1121" o:spt="202" type="#_x0000_t202" style="position:absolute;left:0pt;margin-left:7.05pt;margin-top:12.6pt;height:234.9pt;width:415.25pt;z-index:255976448;mso-width-relative:page;mso-height-relative:page;" fillcolor="#FFFFFF" filled="t" stroked="t" coordsize="21600,21600" o:gfxdata="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">
+          <v:shape id="文本框 29" o:spid="_x0000_s1121" o:spt="202" type="#_x0000_t202" style="position:absolute;left:0pt;margin-left:7.05pt;margin-top:12.6pt;height:245.85pt;width:415.25pt;z-index:255976448;mso-width-relative:page;mso-height-relative:page;" fillcolor="#FFFFFF" filled="t" stroked="t" coordsize="21600,21600" o:gfxdata="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">
             <v:path/>
             <v:fill on="t" color2="#FFFFFF" focussize="0,0"/>
             <v:stroke weight="0.5pt" color="#000000" joinstyle="round"/>
@@ -15367,6 +15367,29 @@
                 </w:p>
                 <w:p>
                   <w:pPr>
+                    <w:widowControl w:val="0"/>
+                    <w:adjustRightInd/>
+                    <w:snapToGrid/>
+                    <w:spacing w:after="0" w:line="400" w:lineRule="exact"/>
+                    <w:ind w:firstLine="480" w:firstLineChars="200"/>
+                    <w:jc w:val="both"/>
+                    <w:rPr>
+                      <w:rFonts w:hint="eastAsia" w:ascii="Times New Roman" w:hAnsi="Times New Roman" w:cs="宋体"/>
+                      <w:kern w:val="2"/>
+                      <w:lang w:val="en-US" w:eastAsia="zh-CN"/>
+                    </w:rPr>
+                  </w:pPr>
+                  <w:r>
+                    <w:rPr>
+                      <w:rFonts w:hint="eastAsia" w:ascii="Times New Roman" w:hAnsi="Times New Roman" w:cs="宋体"/>
+                      <w:kern w:val="2"/>
+                      <w:lang w:val="en-US" w:eastAsia="zh-CN"/>
+                    </w:rPr>
+                    <w:t>...//帮助文档的信息</w:t>
+                  </w:r>
+                </w:p>
+                <w:p>
+                  <w:pPr>
                     <w:jc w:val="left"/>
                   </w:pPr>
                 </w:p>
@@ -15621,7 +15644,7 @@
           <w:kern w:val="2"/>
           <w:lang w:val="en-US" w:eastAsia="zh-CN"/>
         </w:rPr>
-        <w:t>而对于redisSub节点的具体功能，是在52_redisSub.js文件中实现的。首先，要调用Node-red提供的节点创建函数createNode（）创建一个节点，并把配置信息告诉节点。节点接收到这些信息后，创建一个数据库连接池函数redisConnectionPool，将redis server的ip和port，和createNode函数内部所产生的uuid传递给连接池函数。数据库连接池主要是通过一个connections数组的_nodeCount来记录有多少redisSub节点连接redis server，当有一个新节点连接redis时，该值就会加一，同样当有一个节点断开了解的时候就会减一。当有close请求到的时候首先要判断_nodeCount的值是否为0，来决定是否删除connections对象数组。关于redis数据库连接池函数的执行流程如图3-4 所示：</w:t>
+        <w:t>而对于redisSub节点的具体功能，是在52_redisSub.js文件中实现的。首先，要调用Node-red提供的节点创建函数createNode()创建一个节点，并把配置信息告诉节点。节点接收到这些信息后，创建一个数据库连接池函数redisConnectionPool，将redis server的ip和port，和createNode函数内部所产生的uuid传递给连接池函数。数据库连接池主要是通过一个connections数组的_nodeCount来记录有多少redisSub节点连接redis server，当有一个新节点连接redis时，该值就会加一，同样当有一个节点断开了解的时候就会减一。当有close请求到的时候首先要判断_nodeCount的值是否为0，来决定是否删除connections对象数组。关于redis数据库连接池函数的执行流程如图3-4 所示：</w:t>
       </w:r>
     </w:p>
     <w:p>
@@ -23594,7 +23617,7 @@
           <w:kern w:val="2"/>
           <w:lang w:val="en-US" w:eastAsia="zh-CN"/>
         </w:rPr>
-        <w:t>实时了解用户访问网站群的行为，捕捉用户请求并跟踪其通过所以响应，收集、处理并显示用户行为的细节数据。</w:t>
+        <w:t>实时了解用户访问网站群的行为，捕捉用户请求并跟踪其通过所有响应，收集、处理并显示用户行为的细节数据。</w:t>
       </w:r>
     </w:p>
     <w:p>
@@ -23640,6 +23663,190 @@
           <w:kern w:val="2"/>
           <w:lang w:val="en-US" w:eastAsia="zh-CN"/>
         </w:rPr>
+        <w:t>（1）用户终端类型，对用户访问网站群的终端进行统计；</w:t>
+      </w:r>
+    </w:p>
+    <w:p>
+      <w:pPr>
+        <w:widowControl w:val="0"/>
+        <w:adjustRightInd/>
+        <w:snapToGrid/>
+        <w:spacing w:afterLines="50" w:line="400" w:lineRule="exact"/>
+        <w:ind w:firstLine="480" w:firstLineChars="200"/>
+        <w:jc w:val="both"/>
+        <w:rPr>
+          <w:rFonts w:hint="eastAsia" w:ascii="Times New Roman" w:hAnsi="Times New Roman" w:cs="宋体"/>
+          <w:kern w:val="2"/>
+          <w:lang w:val="en-US" w:eastAsia="zh-CN"/>
+        </w:rPr>
+      </w:pPr>
+      <w:r>
+        <w:rPr>
+          <w:rFonts w:hint="eastAsia" w:ascii="Times New Roman" w:hAnsi="Times New Roman" w:cs="宋体"/>
+          <w:kern w:val="2"/>
+          <w:lang w:val="en-US" w:eastAsia="zh-CN"/>
+        </w:rPr>
+        <w:t>（2）受访页面统计，用户访问网站所浏览的页面统计；</w:t>
+      </w:r>
+    </w:p>
+    <w:p>
+      <w:pPr>
+        <w:widowControl w:val="0"/>
+        <w:adjustRightInd/>
+        <w:snapToGrid/>
+        <w:spacing w:afterLines="50" w:line="400" w:lineRule="exact"/>
+        <w:ind w:firstLine="480" w:firstLineChars="200"/>
+        <w:jc w:val="both"/>
+        <w:rPr>
+          <w:rFonts w:hint="eastAsia" w:ascii="Times New Roman" w:hAnsi="Times New Roman" w:cs="宋体"/>
+          <w:kern w:val="2"/>
+          <w:lang w:val="en-US" w:eastAsia="zh-CN"/>
+        </w:rPr>
+      </w:pPr>
+      <w:r>
+        <w:rPr>
+          <w:rFonts w:hint="eastAsia" w:ascii="Times New Roman" w:hAnsi="Times New Roman" w:cs="宋体"/>
+          <w:kern w:val="2"/>
+          <w:lang w:val="en-US" w:eastAsia="zh-CN"/>
+        </w:rPr>
+        <w:t>（3）来路页面，用户通过页面浏览网站群统计；</w:t>
+      </w:r>
+    </w:p>
+    <w:p>
+      <w:pPr>
+        <w:widowControl w:val="0"/>
+        <w:adjustRightInd/>
+        <w:snapToGrid/>
+        <w:spacing w:afterLines="50" w:line="400" w:lineRule="exact"/>
+        <w:ind w:firstLine="480" w:firstLineChars="200"/>
+        <w:jc w:val="both"/>
+        <w:rPr>
+          <w:rFonts w:hint="eastAsia" w:ascii="Times New Roman" w:hAnsi="Times New Roman" w:cs="宋体"/>
+          <w:kern w:val="2"/>
+          <w:lang w:val="en-US" w:eastAsia="zh-CN"/>
+        </w:rPr>
+      </w:pPr>
+      <w:r>
+        <w:rPr>
+          <w:rFonts w:hint="eastAsia" w:ascii="Times New Roman" w:hAnsi="Times New Roman" w:cs="宋体"/>
+          <w:kern w:val="2"/>
+          <w:lang w:val="en-US" w:eastAsia="zh-CN"/>
+        </w:rPr>
+        <w:t>（4）地区分布，根据用户IP统计访问网站群的地区分布，并区分内外网用户（内网IP地址范围及相关部门的对照表需信息中心提供）；</w:t>
+      </w:r>
+    </w:p>
+    <w:p>
+      <w:pPr>
+        <w:widowControl w:val="0"/>
+        <w:adjustRightInd/>
+        <w:snapToGrid/>
+        <w:spacing w:afterLines="50" w:line="400" w:lineRule="exact"/>
+        <w:ind w:firstLine="480" w:firstLineChars="200"/>
+        <w:jc w:val="both"/>
+        <w:rPr>
+          <w:rFonts w:hint="eastAsia" w:ascii="Times New Roman" w:hAnsi="Times New Roman" w:cs="宋体"/>
+          <w:kern w:val="2"/>
+          <w:lang w:val="en-US" w:eastAsia="zh-CN"/>
+        </w:rPr>
+      </w:pPr>
+      <w:r>
+        <w:rPr>
+          <w:rFonts w:hint="eastAsia" w:ascii="Times New Roman" w:hAnsi="Times New Roman" w:cs="宋体"/>
+          <w:kern w:val="2"/>
+          <w:lang w:val="en-US" w:eastAsia="zh-CN"/>
+        </w:rPr>
+        <w:t>（5）IP/PV,一天之内独立IP数，相同IP数被计数一次；</w:t>
+      </w:r>
+    </w:p>
+    <w:p>
+      <w:pPr>
+        <w:widowControl w:val="0"/>
+        <w:adjustRightInd/>
+        <w:snapToGrid/>
+        <w:spacing w:afterLines="50" w:line="400" w:lineRule="exact"/>
+        <w:ind w:firstLine="480" w:firstLineChars="200"/>
+        <w:jc w:val="both"/>
+        <w:rPr>
+          <w:rFonts w:hint="eastAsia" w:ascii="Times New Roman" w:hAnsi="Times New Roman" w:cs="宋体"/>
+          <w:kern w:val="2"/>
+          <w:lang w:val="en-US" w:eastAsia="zh-CN"/>
+        </w:rPr>
+      </w:pPr>
+      <w:r>
+        <w:rPr>
+          <w:rFonts w:hint="eastAsia" w:ascii="Times New Roman" w:hAnsi="Times New Roman" w:cs="宋体"/>
+          <w:kern w:val="2"/>
+          <w:lang w:val="en-US" w:eastAsia="zh-CN"/>
+        </w:rPr>
+        <w:t>（6）页面浏览量，用户每次刷新被计算一次；</w:t>
+      </w:r>
+    </w:p>
+    <w:p>
+      <w:pPr>
+        <w:widowControl w:val="0"/>
+        <w:adjustRightInd/>
+        <w:snapToGrid/>
+        <w:spacing w:afterLines="50" w:line="400" w:lineRule="exact"/>
+        <w:ind w:firstLine="480" w:firstLineChars="200"/>
+        <w:jc w:val="both"/>
+        <w:rPr>
+          <w:rFonts w:hint="eastAsia" w:ascii="Times New Roman" w:hAnsi="Times New Roman" w:cs="宋体"/>
+          <w:kern w:val="2"/>
+          <w:lang w:val="en-US" w:eastAsia="zh-CN"/>
+        </w:rPr>
+      </w:pPr>
+      <w:r>
+        <w:rPr>
+          <w:rFonts w:hint="eastAsia" w:ascii="Times New Roman" w:hAnsi="Times New Roman" w:cs="宋体"/>
+          <w:kern w:val="2"/>
+          <w:lang w:val="en-US" w:eastAsia="zh-CN"/>
+        </w:rPr>
+        <w:t>（7）重复访问率，同一IP，在同一天内访问同一页面的访问量/总访问量；</w:t>
+      </w:r>
+    </w:p>
+    <w:p>
+      <w:pPr>
+        <w:widowControl w:val="0"/>
+        <w:adjustRightInd/>
+        <w:snapToGrid/>
+        <w:spacing w:afterLines="50" w:line="400" w:lineRule="exact"/>
+        <w:ind w:firstLine="480" w:firstLineChars="200"/>
+        <w:jc w:val="both"/>
+        <w:rPr>
+          <w:rFonts w:hint="eastAsia" w:ascii="Times New Roman" w:hAnsi="Times New Roman" w:cs="宋体"/>
+          <w:kern w:val="2"/>
+          <w:lang w:val="en-US" w:eastAsia="zh-CN"/>
+        </w:rPr>
+      </w:pPr>
+      <w:r>
+        <w:rPr>
+          <w:rFonts w:hint="eastAsia" w:ascii="Times New Roman" w:hAnsi="Times New Roman" w:cs="宋体"/>
+          <w:kern w:val="2"/>
+          <w:lang w:val="en-US" w:eastAsia="zh-CN"/>
+        </w:rPr>
+        <w:t>2.网站群页面监控</w:t>
+      </w:r>
+    </w:p>
+    <w:p>
+      <w:pPr>
+        <w:widowControl w:val="0"/>
+        <w:adjustRightInd/>
+        <w:snapToGrid/>
+        <w:spacing w:afterLines="50" w:line="400" w:lineRule="exact"/>
+        <w:ind w:firstLine="480" w:firstLineChars="200"/>
+        <w:jc w:val="both"/>
+        <w:rPr>
+          <w:rFonts w:hint="eastAsia" w:ascii="Times New Roman" w:hAnsi="Times New Roman" w:cs="宋体"/>
+          <w:kern w:val="2"/>
+          <w:lang w:val="en-US" w:eastAsia="zh-CN"/>
+        </w:rPr>
+      </w:pPr>
+      <w:r>
+        <w:rPr>
+          <w:rFonts w:hint="eastAsia" w:ascii="Times New Roman" w:hAnsi="Times New Roman" w:cs="宋体"/>
+          <w:kern w:val="2"/>
+          <w:lang w:val="en-US" w:eastAsia="zh-CN"/>
+        </w:rPr>
         <w:t>（1）错误页面跟踪，对返回码为404,500等出错页面进行统计跟踪；</w:t>
       </w:r>
     </w:p>
@@ -23663,7 +23870,7 @@
           <w:kern w:val="2"/>
           <w:lang w:val="en-US" w:eastAsia="zh-CN"/>
         </w:rPr>
-        <w:t>（2）用户终端类型，对用户访问网站群的终端进行统计；</w:t>
+        <w:t>（2）关键词搜索频率，用户搜索关键词的频率；</w:t>
       </w:r>
     </w:p>
     <w:p>
@@ -23686,7 +23893,7 @@
           <w:kern w:val="2"/>
           <w:lang w:val="en-US" w:eastAsia="zh-CN"/>
         </w:rPr>
-        <w:t>（3）受访页面统计，用户访问网站所浏览的页面统计；</w:t>
+        <w:t>（3）热门关键词统计；</w:t>
       </w:r>
     </w:p>
     <w:p>
@@ -23709,7 +23916,7 @@
           <w:kern w:val="2"/>
           <w:lang w:val="en-US" w:eastAsia="zh-CN"/>
         </w:rPr>
-        <w:t>（4）来路页面，用户通过页面浏览网站群统计；</w:t>
+        <w:t>（4）二级域名访问统计（需信息中心提供二级域名对照表）；</w:t>
       </w:r>
     </w:p>
     <w:p>
@@ -23732,7 +23939,7 @@
           <w:kern w:val="2"/>
           <w:lang w:val="en-US" w:eastAsia="zh-CN"/>
         </w:rPr>
-        <w:t>（5）地区分布，根据用户IP统计访问网站群的地区分布，并区分内外网用户（内网IP地址范围及相关部门的对照表需信息中心提供）；</w:t>
+        <w:t>（5）频道访问统计（需信息中心提供频道名称对照表）；</w:t>
       </w:r>
     </w:p>
     <w:p>
@@ -23755,191 +23962,7 @@
           <w:kern w:val="2"/>
           <w:lang w:val="en-US" w:eastAsia="zh-CN"/>
         </w:rPr>
-        <w:t>（6）IP/PV,一天之内独立IP数，相同IP数被计数一次；</w:t>
-      </w:r>
-    </w:p>
-    <w:p>
-      <w:pPr>
-        <w:widowControl w:val="0"/>
-        <w:adjustRightInd/>
-        <w:snapToGrid/>
-        <w:spacing w:afterLines="50" w:line="400" w:lineRule="exact"/>
-        <w:ind w:firstLine="480" w:firstLineChars="200"/>
-        <w:jc w:val="both"/>
-        <w:rPr>
-          <w:rFonts w:hint="eastAsia" w:ascii="Times New Roman" w:hAnsi="Times New Roman" w:cs="宋体"/>
-          <w:kern w:val="2"/>
-          <w:lang w:val="en-US" w:eastAsia="zh-CN"/>
-        </w:rPr>
-      </w:pPr>
-      <w:r>
-        <w:rPr>
-          <w:rFonts w:hint="eastAsia" w:ascii="Times New Roman" w:hAnsi="Times New Roman" w:cs="宋体"/>
-          <w:kern w:val="2"/>
-          <w:lang w:val="en-US" w:eastAsia="zh-CN"/>
-        </w:rPr>
-        <w:t>（7）页面浏览量，用户每次刷新被计算一次；</w:t>
-      </w:r>
-    </w:p>
-    <w:p>
-      <w:pPr>
-        <w:widowControl w:val="0"/>
-        <w:adjustRightInd/>
-        <w:snapToGrid/>
-        <w:spacing w:afterLines="50" w:line="400" w:lineRule="exact"/>
-        <w:ind w:firstLine="480" w:firstLineChars="200"/>
-        <w:jc w:val="both"/>
-        <w:rPr>
-          <w:rFonts w:hint="eastAsia" w:ascii="Times New Roman" w:hAnsi="Times New Roman" w:cs="宋体"/>
-          <w:kern w:val="2"/>
-          <w:lang w:val="en-US" w:eastAsia="zh-CN"/>
-        </w:rPr>
-      </w:pPr>
-      <w:r>
-        <w:rPr>
-          <w:rFonts w:hint="eastAsia" w:ascii="Times New Roman" w:hAnsi="Times New Roman" w:cs="宋体"/>
-          <w:kern w:val="2"/>
-          <w:lang w:val="en-US" w:eastAsia="zh-CN"/>
-        </w:rPr>
-        <w:t>（8）重复访问率，同一IP，不在同一天内访问同一页面的访问量/总访问量；</w:t>
-      </w:r>
-    </w:p>
-    <w:p>
-      <w:pPr>
-        <w:widowControl w:val="0"/>
-        <w:adjustRightInd/>
-        <w:snapToGrid/>
-        <w:spacing w:afterLines="50" w:line="400" w:lineRule="exact"/>
-        <w:ind w:firstLine="480" w:firstLineChars="200"/>
-        <w:jc w:val="both"/>
-        <w:rPr>
-          <w:rFonts w:hint="eastAsia" w:ascii="Times New Roman" w:hAnsi="Times New Roman" w:cs="宋体"/>
-          <w:kern w:val="2"/>
-          <w:lang w:val="en-US" w:eastAsia="zh-CN"/>
-        </w:rPr>
-      </w:pPr>
-      <w:r>
-        <w:rPr>
-          <w:rFonts w:hint="eastAsia" w:ascii="Times New Roman" w:hAnsi="Times New Roman" w:cs="宋体"/>
-          <w:kern w:val="2"/>
-          <w:lang w:val="en-US" w:eastAsia="zh-CN"/>
-        </w:rPr>
-        <w:t>2.网站群页面监控</w:t>
-      </w:r>
-    </w:p>
-    <w:p>
-      <w:pPr>
-        <w:widowControl w:val="0"/>
-        <w:adjustRightInd/>
-        <w:snapToGrid/>
-        <w:spacing w:afterLines="50" w:line="400" w:lineRule="exact"/>
-        <w:ind w:firstLine="480" w:firstLineChars="200"/>
-        <w:jc w:val="both"/>
-        <w:rPr>
-          <w:rFonts w:hint="eastAsia" w:ascii="Times New Roman" w:hAnsi="Times New Roman" w:cs="宋体"/>
-          <w:kern w:val="2"/>
-          <w:lang w:val="en-US" w:eastAsia="zh-CN"/>
-        </w:rPr>
-      </w:pPr>
-      <w:r>
-        <w:rPr>
-          <w:rFonts w:hint="eastAsia" w:ascii="Times New Roman" w:hAnsi="Times New Roman" w:cs="宋体"/>
-          <w:kern w:val="2"/>
-          <w:lang w:val="en-US" w:eastAsia="zh-CN"/>
-        </w:rPr>
-        <w:t>（1）关键词搜索频率，用户搜索关键词的频率；</w:t>
-      </w:r>
-    </w:p>
-    <w:p>
-      <w:pPr>
-        <w:widowControl w:val="0"/>
-        <w:adjustRightInd/>
-        <w:snapToGrid/>
-        <w:spacing w:afterLines="50" w:line="400" w:lineRule="exact"/>
-        <w:ind w:firstLine="480" w:firstLineChars="200"/>
-        <w:jc w:val="both"/>
-        <w:rPr>
-          <w:rFonts w:hint="eastAsia" w:ascii="Times New Roman" w:hAnsi="Times New Roman" w:cs="宋体"/>
-          <w:kern w:val="2"/>
-          <w:lang w:val="en-US" w:eastAsia="zh-CN"/>
-        </w:rPr>
-      </w:pPr>
-      <w:r>
-        <w:rPr>
-          <w:rFonts w:hint="eastAsia" w:ascii="Times New Roman" w:hAnsi="Times New Roman" w:cs="宋体"/>
-          <w:kern w:val="2"/>
-          <w:lang w:val="en-US" w:eastAsia="zh-CN"/>
-        </w:rPr>
-        <w:t>（2）热门关键词统计；</w:t>
-      </w:r>
-    </w:p>
-    <w:p>
-      <w:pPr>
-        <w:widowControl w:val="0"/>
-        <w:adjustRightInd/>
-        <w:snapToGrid/>
-        <w:spacing w:afterLines="50" w:line="400" w:lineRule="exact"/>
-        <w:ind w:firstLine="480" w:firstLineChars="200"/>
-        <w:jc w:val="both"/>
-        <w:rPr>
-          <w:rFonts w:hint="eastAsia" w:ascii="Times New Roman" w:hAnsi="Times New Roman" w:cs="宋体"/>
-          <w:kern w:val="2"/>
-          <w:lang w:val="en-US" w:eastAsia="zh-CN"/>
-        </w:rPr>
-      </w:pPr>
-      <w:r>
-        <w:rPr>
-          <w:rFonts w:hint="eastAsia" w:ascii="Times New Roman" w:hAnsi="Times New Roman" w:cs="宋体"/>
-          <w:kern w:val="2"/>
-          <w:lang w:val="en-US" w:eastAsia="zh-CN"/>
-        </w:rPr>
-        <w:t>（3）二级域名访问统计（需信息中心提供二级域名对照表）；</w:t>
-      </w:r>
-    </w:p>
-    <w:p>
-      <w:pPr>
-        <w:widowControl w:val="0"/>
-        <w:adjustRightInd/>
-        <w:snapToGrid/>
-        <w:spacing w:afterLines="50" w:line="400" w:lineRule="exact"/>
-        <w:ind w:firstLine="480" w:firstLineChars="200"/>
-        <w:jc w:val="both"/>
-        <w:rPr>
-          <w:rFonts w:hint="eastAsia" w:ascii="Times New Roman" w:hAnsi="Times New Roman" w:cs="宋体"/>
-          <w:kern w:val="2"/>
-          <w:lang w:val="en-US" w:eastAsia="zh-CN"/>
-        </w:rPr>
-      </w:pPr>
-      <w:r>
-        <w:rPr>
-          <w:rFonts w:hint="eastAsia" w:ascii="Times New Roman" w:hAnsi="Times New Roman" w:cs="宋体"/>
-          <w:kern w:val="2"/>
-          <w:lang w:val="en-US" w:eastAsia="zh-CN"/>
-        </w:rPr>
-        <w:t>（4）频道访问统计（需信息中心提供频道名称对照表）；</w:t>
-      </w:r>
-    </w:p>
-    <w:p>
-      <w:pPr>
-        <w:widowControl w:val="0"/>
-        <w:adjustRightInd/>
-        <w:snapToGrid/>
-        <w:spacing w:afterLines="50" w:line="400" w:lineRule="exact"/>
-        <w:ind w:firstLine="480" w:firstLineChars="200"/>
-        <w:jc w:val="both"/>
-        <w:rPr>
-          <w:rFonts w:hint="eastAsia" w:ascii="Times New Roman" w:hAnsi="Times New Roman" w:cs="宋体"/>
-          <w:kern w:val="2"/>
-          <w:lang w:val="en-US" w:eastAsia="zh-CN"/>
-        </w:rPr>
-      </w:pPr>
-      <w:r>
-        <w:rPr>
-          <w:rFonts w:hint="eastAsia" w:ascii="Times New Roman" w:hAnsi="Times New Roman" w:cs="宋体"/>
-          <w:kern w:val="2"/>
-          <w:lang w:val="en-US" w:eastAsia="zh-CN"/>
-        </w:rPr>
-        <w:t>（5）热点页面统计；</w:t>
+        <w:t>（6）热点页面统计；</w:t>
       </w:r>
     </w:p>
     <w:p>
@@ -23957,7 +23980,7 @@
           <w:rFonts w:hint="eastAsia" w:ascii="Times New Roman" w:cs="Times New Roman"/>
           <w:lang w:val="en-US" w:eastAsia="zh-CN"/>
         </w:rPr>
-        <w:t>5.2 实时网站访问监控平台的设计</w:t>
+        <w:t>5.2 实时网站访问监控平台的设计与实现</w:t>
       </w:r>
     </w:p>
     <w:p>
@@ -23979,7 +24002,7 @@
           <w:szCs w:val="28"/>
           <w:lang w:val="en-US" w:eastAsia="zh-CN"/>
         </w:rPr>
-        <w:t>5.2.1 实时数据采集模块设计</w:t>
+        <w:t>5.2.1 实时数据采集方案设计</w:t>
       </w:r>
     </w:p>
     <w:p>
@@ -24086,7 +24109,7 @@
           <w:lang w:val="en-US" w:eastAsia="zh-CN"/>
         </w:rPr>
         <w:object>
-          <v:shape id="_x0000_i1067" o:spt="75" type="#_x0000_t75" style="height:184.5pt;width:411pt;" o:ole="t" filled="f" o:preferrelative="t" stroked="f" coordsize="21600,21600">
+          <v:shape id="_x0000_i1067" o:spt="75" type="#_x0000_t75" style="height:180.8pt;width:411pt;" o:ole="t" filled="f" o:preferrelative="t" stroked="f" coordsize="21600,21600">
             <v:path/>
             <v:fill on="f" focussize="0,0"/>
             <v:stroke on="f"/>
@@ -24302,6 +24325,21 @@
         <w:adjustRightInd/>
         <w:snapToGrid/>
         <w:spacing w:afterLines="50" w:line="400" w:lineRule="exact"/>
+        <w:jc w:val="both"/>
+        <w:rPr>
+          <w:rFonts w:hint="eastAsia" w:ascii="Times New Roman" w:hAnsi="Times New Roman" w:cs="宋体"/>
+          <w:kern w:val="2"/>
+          <w:lang w:val="en-US" w:eastAsia="zh-CN"/>
+        </w:rPr>
+      </w:pPr>
+    </w:p>
+    <w:p>
+      <w:pPr>
+        <w:widowControl w:val="0"/>
+        <w:adjustRightInd/>
+        <w:snapToGrid/>
+        <w:spacing w:afterLines="50" w:line="400" w:lineRule="exact"/>
+        <w:ind w:firstLine="480" w:firstLineChars="200"/>
         <w:jc w:val="both"/>
         <w:rPr>
           <w:rFonts w:hint="eastAsia" w:ascii="Times New Roman" w:hAnsi="Times New Roman" w:cs="宋体"/>
@@ -25186,7 +25224,7 @@
           <w:szCs w:val="28"/>
           <w:lang w:val="en-US" w:eastAsia="zh-CN"/>
         </w:rPr>
-        <w:t>5.2.2 用户行为分析模块设计</w:t>
+        <w:t>5.2.2 用户行为分析模块设计与实现</w:t>
       </w:r>
     </w:p>
     <w:p>
@@ -25740,7 +25778,7 @@
           <w:kern w:val="2"/>
           <w:lang w:val="en-US" w:eastAsia="zh-CN"/>
         </w:rPr>
-        <w:t>）结构，一个键对应一个值，根据键计算存储地址，访问速度很快。在用户数据记录时，用户的</w:t>
+        <w:t>）结构，一个键对应一个值，根据键计算存储地址，访问速度很快。在进行用户行为分析的时候会用到ip地址所属地的码表，以及域名与网站名的对应关系，而这些信息都存放在redis的哈希表中。</w:t>
       </w:r>
       <w:r>
         <w:rPr>
@@ -25748,7 +25786,39 @@
           <w:kern w:val="2"/>
           <w:lang w:val="en-US" w:eastAsia="zh-CN"/>
         </w:rPr>
-        <w:t>ip</w:t>
+        <w:t>redis</w:t>
+      </w:r>
+      <w:r>
+        <w:rPr>
+          <w:rFonts w:hint="eastAsia" w:ascii="Times New Roman" w:hAnsi="Times New Roman" w:cs="宋体"/>
+          <w:kern w:val="2"/>
+          <w:lang w:val="en-US" w:eastAsia="zh-CN"/>
+        </w:rPr>
+        <w:t>中的有序集合（</w:t>
+      </w:r>
+      <w:r>
+        <w:rPr>
+          <w:rFonts w:hint="default" w:ascii="Times New Roman" w:hAnsi="Times New Roman" w:cs="宋体"/>
+          <w:kern w:val="2"/>
+          <w:lang w:val="en-US" w:eastAsia="zh-CN"/>
+        </w:rPr>
+        <w:t>zset</w:t>
+      </w:r>
+      <w:r>
+        <w:rPr>
+          <w:rFonts w:hint="eastAsia" w:ascii="Times New Roman" w:hAnsi="Times New Roman" w:cs="宋体"/>
+          <w:kern w:val="2"/>
+          <w:lang w:val="en-US" w:eastAsia="zh-CN"/>
+        </w:rPr>
+        <w:t>）是以跳跃表为底层结构的键值结构，跳跃表可以高效的对某随机键的值进行加法运算，关于跳表的原理在第三章已经做了详细阐述，同时第三章也设计了利用zset进行去重统计的方法。因此是数据分析中用户</w:t>
+      </w:r>
+      <w:r>
+        <w:rPr>
+          <w:rFonts w:hint="default" w:ascii="Times New Roman" w:hAnsi="Times New Roman" w:cs="宋体"/>
+          <w:kern w:val="2"/>
+          <w:lang w:val="en-US" w:eastAsia="zh-CN"/>
+        </w:rPr>
+        <w:t>pv</w:t>
       </w:r>
       <w:r>
         <w:rPr>
@@ -25764,15 +25834,38 @@
           <w:kern w:val="2"/>
           <w:lang w:val="en-US" w:eastAsia="zh-CN"/>
         </w:rPr>
-        <w:t>sessionid</w:t>
-      </w:r>
-      <w:r>
-        <w:rPr>
-          <w:rFonts w:hint="eastAsia" w:ascii="Times New Roman" w:hAnsi="Times New Roman" w:cs="宋体"/>
-          <w:kern w:val="2"/>
-          <w:lang w:val="en-US" w:eastAsia="zh-CN"/>
-        </w:rPr>
-        <w:t>和网页错误类型等数据存放为</w:t>
+        <w:t>uv</w:t>
+      </w:r>
+      <w:r>
+        <w:rPr>
+          <w:rFonts w:hint="eastAsia" w:ascii="Times New Roman" w:hAnsi="Times New Roman" w:cs="宋体"/>
+          <w:kern w:val="2"/>
+          <w:lang w:val="en-US" w:eastAsia="zh-CN"/>
+        </w:rPr>
+        <w:t>、错误页面统计等累加型数据指标的理想存储结构，redis的zset在本章所设计的用户行为分析模块中使用较多。</w:t>
+      </w:r>
+    </w:p>
+    <w:p>
+      <w:pPr>
+        <w:widowControl w:val="0"/>
+        <w:adjustRightInd/>
+        <w:snapToGrid/>
+        <w:spacing w:afterLines="50" w:line="400" w:lineRule="exact"/>
+        <w:ind w:firstLine="480" w:firstLineChars="200"/>
+        <w:jc w:val="both"/>
+        <w:rPr>
+          <w:rFonts w:hint="eastAsia" w:ascii="Times New Roman" w:hAnsi="Times New Roman" w:cs="宋体"/>
+          <w:kern w:val="2"/>
+          <w:lang w:val="en-US" w:eastAsia="zh-CN"/>
+        </w:rPr>
+      </w:pPr>
+      <w:r>
+        <w:rPr>
+          <w:rFonts w:hint="eastAsia" w:ascii="Times New Roman" w:hAnsi="Times New Roman" w:cs="宋体"/>
+          <w:kern w:val="2"/>
+          <w:lang w:val="en-US" w:eastAsia="zh-CN"/>
+        </w:rPr>
+        <w:t>这些表中的数据也是下一阶段前端可视化模块中的图表（线图、饼图）的原始数据。数据分析模块向结果集中单向写入数据，而数据可视化模块从结果集中单向读取数据，两个模块之间并无直接交互，</w:t>
       </w:r>
       <w:r>
         <w:rPr>
@@ -25780,22 +25873,6 @@
           <w:kern w:val="2"/>
           <w:lang w:val="en-US" w:eastAsia="zh-CN"/>
         </w:rPr>
-        <w:t>hash</w:t>
-      </w:r>
-      <w:r>
-        <w:rPr>
-          <w:rFonts w:hint="eastAsia" w:ascii="Times New Roman" w:hAnsi="Times New Roman" w:cs="宋体"/>
-          <w:kern w:val="2"/>
-          <w:lang w:val="en-US" w:eastAsia="zh-CN"/>
-        </w:rPr>
-        <w:t>格式。</w:t>
-      </w:r>
-      <w:r>
-        <w:rPr>
-          <w:rFonts w:hint="default" w:ascii="Times New Roman" w:hAnsi="Times New Roman" w:cs="宋体"/>
-          <w:kern w:val="2"/>
-          <w:lang w:val="en-US" w:eastAsia="zh-CN"/>
-        </w:rPr>
         <w:t>redis</w:t>
       </w:r>
       <w:r>
@@ -25804,55 +25881,7 @@
           <w:kern w:val="2"/>
           <w:lang w:val="en-US" w:eastAsia="zh-CN"/>
         </w:rPr>
-        <w:t>中的有序集合（</w:t>
-      </w:r>
-      <w:r>
-        <w:rPr>
-          <w:rFonts w:hint="default" w:ascii="Times New Roman" w:hAnsi="Times New Roman" w:cs="宋体"/>
-          <w:kern w:val="2"/>
-          <w:lang w:val="en-US" w:eastAsia="zh-CN"/>
-        </w:rPr>
-        <w:t>zset</w:t>
-      </w:r>
-      <w:r>
-        <w:rPr>
-          <w:rFonts w:hint="eastAsia" w:ascii="Times New Roman" w:hAnsi="Times New Roman" w:cs="宋体"/>
-          <w:kern w:val="2"/>
-          <w:lang w:val="en-US" w:eastAsia="zh-CN"/>
-        </w:rPr>
-        <w:t>）是以跳跃表为底层结构的键值结构。跳跃表可以高效的对某随机键的值进行加法运算。因此是数据分析中用户</w:t>
-      </w:r>
-      <w:r>
-        <w:rPr>
-          <w:rFonts w:hint="default" w:ascii="Times New Roman" w:hAnsi="Times New Roman" w:cs="宋体"/>
-          <w:kern w:val="2"/>
-          <w:lang w:val="en-US" w:eastAsia="zh-CN"/>
-        </w:rPr>
-        <w:t>pv</w:t>
-      </w:r>
-      <w:r>
-        <w:rPr>
-          <w:rFonts w:hint="eastAsia" w:ascii="Times New Roman" w:hAnsi="Times New Roman" w:cs="宋体"/>
-          <w:kern w:val="2"/>
-          <w:lang w:val="en-US" w:eastAsia="zh-CN"/>
-        </w:rPr>
-        <w:t>、</w:t>
-      </w:r>
-      <w:r>
-        <w:rPr>
-          <w:rFonts w:hint="default" w:ascii="Times New Roman" w:hAnsi="Times New Roman" w:cs="宋体"/>
-          <w:kern w:val="2"/>
-          <w:lang w:val="en-US" w:eastAsia="zh-CN"/>
-        </w:rPr>
-        <w:t>uv</w:t>
-      </w:r>
-      <w:r>
-        <w:rPr>
-          <w:rFonts w:hint="eastAsia" w:ascii="Times New Roman" w:hAnsi="Times New Roman" w:cs="宋体"/>
-          <w:kern w:val="2"/>
-          <w:lang w:val="en-US" w:eastAsia="zh-CN"/>
-        </w:rPr>
-        <w:t>等累加型数据的理想存储结构。在本文构建的用户行为分析系统中使用较多。</w:t>
+        <w:t>是连接它们的纽带。表5-1 是对用户行为分析模块中所用到的redis数据结构说明。</w:t>
       </w:r>
     </w:p>
     <w:p>
@@ -25869,29 +25898,60 @@
           <w:lang w:val="en-US" w:eastAsia="zh-CN"/>
         </w:rPr>
       </w:pPr>
-      <w:r>
-        <w:rPr>
-          <w:rFonts w:hint="eastAsia" w:ascii="Times New Roman" w:hAnsi="Times New Roman" w:cs="宋体"/>
-          <w:kern w:val="2"/>
-          <w:lang w:val="en-US" w:eastAsia="zh-CN"/>
-        </w:rPr>
-        <w:t>这些表中的数据也是下一阶段前端可视化模块中的图表（线图、饼图）的原始数据。数据分析模块向结果集中单向写入数据，而数据可视化模块从结果集中单向读取数据，两个模块之间并无直接交互，</w:t>
-      </w:r>
-      <w:r>
-        <w:rPr>
-          <w:rFonts w:hint="default" w:ascii="Times New Roman" w:hAnsi="Times New Roman" w:cs="宋体"/>
-          <w:kern w:val="2"/>
-          <w:lang w:val="en-US" w:eastAsia="zh-CN"/>
-        </w:rPr>
-        <w:t>redis</w:t>
-      </w:r>
-      <w:r>
-        <w:rPr>
-          <w:rFonts w:hint="eastAsia" w:ascii="Times New Roman" w:hAnsi="Times New Roman" w:cs="宋体"/>
-          <w:kern w:val="2"/>
-          <w:lang w:val="en-US" w:eastAsia="zh-CN"/>
-        </w:rPr>
-        <w:t>是连接它们的纽带。下表示对redis中的数据结构说明。</w:t>
+    </w:p>
+    <w:p>
+      <w:pPr>
+        <w:widowControl w:val="0"/>
+        <w:adjustRightInd/>
+        <w:snapToGrid/>
+        <w:spacing w:before="240" w:after="120" w:line="400" w:lineRule="exact"/>
+        <w:ind w:left="735" w:hanging="735" w:hangingChars="350"/>
+        <w:jc w:val="center"/>
+        <w:rPr>
+          <w:rFonts w:hint="eastAsia" w:ascii="Times New Roman" w:hAnsi="Times New Roman" w:cs="Times New Roman"/>
+          <w:kern w:val="2"/>
+          <w:sz w:val="21"/>
+          <w:szCs w:val="21"/>
+          <w:lang w:val="en-US" w:eastAsia="zh-CN"/>
+        </w:rPr>
+      </w:pPr>
+      <w:r>
+        <w:rPr>
+          <w:rFonts w:hint="eastAsia" w:ascii="Times New Roman" w:hAnsi="Times New Roman" w:cs="宋体"/>
+          <w:kern w:val="2"/>
+          <w:sz w:val="21"/>
+          <w:szCs w:val="21"/>
+        </w:rPr>
+        <w:t>表</w:t>
+      </w:r>
+      <w:r>
+        <w:rPr>
+          <w:rFonts w:hint="eastAsia" w:ascii="Times New Roman" w:hAnsi="Times New Roman" w:cs="宋体"/>
+          <w:kern w:val="2"/>
+          <w:sz w:val="21"/>
+          <w:szCs w:val="21"/>
+          <w:lang w:val="en-US" w:eastAsia="zh-CN"/>
+        </w:rPr>
+        <w:t>5</w:t>
+      </w:r>
+      <w:r>
+        <w:rPr>
+          <w:rFonts w:ascii="Times New Roman" w:hAnsi="Times New Roman" w:cs="Times New Roman"/>
+          <w:kern w:val="2"/>
+          <w:sz w:val="21"/>
+          <w:szCs w:val="21"/>
+        </w:rPr>
+        <w:t>-</w:t>
+      </w:r>
+      <w:r>
+        <w:rPr>
+          <w:rFonts w:hint="eastAsia" w:ascii="Times New Roman" w:hAnsi="Times New Roman" w:cs="Times New Roman"/>
+          <w:kern w:val="2"/>
+          <w:sz w:val="21"/>
+          <w:szCs w:val="21"/>
+          <w:lang w:val="en-US" w:eastAsia="zh-CN"/>
+        </w:rPr>
+        <w:t>1 用户行为分析模块中的redis数据结构说明</w:t>
       </w:r>
     </w:p>
     <w:tbl>
@@ -25917,8 +25977,8 @@
         </w:tblCellMar>
       </w:tblPr>
       <w:tblGrid>
-        <w:gridCol w:w="2653"/>
-        <w:gridCol w:w="2653"/>
+        <w:gridCol w:w="3213"/>
+        <w:gridCol w:w="2093"/>
         <w:gridCol w:w="2999"/>
       </w:tblGrid>
       <w:tr>
@@ -25945,7 +26005,7 @@
         </w:trPr>
         <w:tc>
           <w:tcPr>
-            <w:tcW w:w="2653" w:type="dxa"/>
+            <w:tcW w:w="3213" w:type="dxa"/>
           </w:tcPr>
           <w:p>
             <w:pPr>
@@ -25973,7 +26033,7 @@
         </w:tc>
         <w:tc>
           <w:tcPr>
-            <w:tcW w:w="2653" w:type="dxa"/>
+            <w:tcW w:w="2093" w:type="dxa"/>
           </w:tcPr>
           <w:p>
             <w:pPr>
@@ -26052,7 +26112,7 @@
         </w:trPr>
         <w:tc>
           <w:tcPr>
-            <w:tcW w:w="2653" w:type="dxa"/>
+            <w:tcW w:w="3213" w:type="dxa"/>
           </w:tcPr>
           <w:p>
             <w:pPr>
@@ -26074,227 +26134,13 @@
                 <w:kern w:val="2"/>
                 <w:lang w:val="en-US" w:eastAsia="zh-CN"/>
               </w:rPr>
-              <w:t>errPage.zset</w:t>
-            </w:r>
-          </w:p>
-        </w:tc>
-        <w:tc>
-          <w:tcPr>
-            <w:tcW w:w="2653" w:type="dxa"/>
-          </w:tcPr>
-          <w:p>
-            <w:pPr>
-              <w:widowControl w:val="0"/>
-              <w:adjustRightInd/>
-              <w:snapToGrid/>
-              <w:spacing w:afterLines="50" w:line="400" w:lineRule="exact"/>
-              <w:ind w:firstLine="480" w:firstLineChars="200"/>
-              <w:jc w:val="both"/>
-              <w:rPr>
-                <w:rFonts w:hint="eastAsia" w:ascii="Times New Roman" w:hAnsi="Times New Roman" w:cs="宋体"/>
-                <w:kern w:val="2"/>
-                <w:lang w:val="en-US" w:eastAsia="zh-CN"/>
-              </w:rPr>
-            </w:pPr>
-            <w:r>
-              <w:rPr>
-                <w:rFonts w:hint="eastAsia" w:ascii="Times New Roman" w:hAnsi="Times New Roman" w:cs="宋体"/>
-                <w:kern w:val="2"/>
-                <w:lang w:val="en-US" w:eastAsia="zh-CN"/>
-              </w:rPr>
-              <w:t>排序集合</w:t>
-            </w:r>
-          </w:p>
-        </w:tc>
-        <w:tc>
-          <w:tcPr>
-            <w:tcW w:w="2999" w:type="dxa"/>
-          </w:tcPr>
-          <w:p>
-            <w:pPr>
-              <w:widowControl w:val="0"/>
-              <w:adjustRightInd/>
-              <w:snapToGrid/>
-              <w:spacing w:afterLines="50" w:line="400" w:lineRule="exact"/>
-              <w:ind w:firstLine="480" w:firstLineChars="200"/>
-              <w:jc w:val="both"/>
-              <w:rPr>
-                <w:rFonts w:hint="eastAsia" w:ascii="Times New Roman" w:hAnsi="Times New Roman" w:cs="宋体"/>
-                <w:kern w:val="2"/>
-                <w:lang w:val="en-US" w:eastAsia="zh-CN"/>
-              </w:rPr>
-            </w:pPr>
-            <w:r>
-              <w:rPr>
-                <w:rFonts w:hint="eastAsia" w:ascii="Times New Roman" w:hAnsi="Times New Roman" w:cs="宋体"/>
-                <w:kern w:val="2"/>
-                <w:lang w:val="en-US" w:eastAsia="zh-CN"/>
-              </w:rPr>
-              <w:t>错误页面</w:t>
-            </w:r>
-          </w:p>
-        </w:tc>
-      </w:tr>
-      <w:tr>
-        <w:tblPrEx>
-          <w:tblBorders>
-            <w:top w:val="single" w:color="auto" w:sz="4" w:space="0"/>
-            <w:left w:val="single" w:color="auto" w:sz="4" w:space="0"/>
-            <w:bottom w:val="single" w:color="auto" w:sz="4" w:space="0"/>
-            <w:right w:val="single" w:color="auto" w:sz="4" w:space="0"/>
-            <w:insideH w:val="single" w:color="auto" w:sz="4" w:space="0"/>
-            <w:insideV w:val="single" w:color="auto" w:sz="4" w:space="0"/>
-          </w:tblBorders>
-          <w:tblLayout w:type="fixed"/>
-          <w:tblCellMar>
-            <w:top w:w="0" w:type="dxa"/>
-            <w:left w:w="108" w:type="dxa"/>
-            <w:bottom w:w="0" w:type="dxa"/>
-            <w:right w:w="108" w:type="dxa"/>
-          </w:tblCellMar>
-        </w:tblPrEx>
-        <w:trPr>
-          <w:trHeight w:val="172" w:hRule="atLeast"/>
-          <w:jc w:val="center"/>
-        </w:trPr>
-        <w:tc>
-          <w:tcPr>
-            <w:tcW w:w="2653" w:type="dxa"/>
-          </w:tcPr>
-          <w:p>
-            <w:pPr>
-              <w:widowControl w:val="0"/>
-              <w:adjustRightInd/>
-              <w:snapToGrid/>
-              <w:spacing w:afterLines="50" w:line="400" w:lineRule="exact"/>
-              <w:ind w:firstLine="480" w:firstLineChars="200"/>
-              <w:jc w:val="both"/>
-              <w:rPr>
-                <w:rFonts w:hint="eastAsia" w:ascii="Times New Roman" w:hAnsi="Times New Roman" w:cs="宋体"/>
-                <w:kern w:val="2"/>
-                <w:lang w:val="en-US" w:eastAsia="zh-CN"/>
-              </w:rPr>
-            </w:pPr>
-            <w:r>
-              <w:rPr>
-                <w:rFonts w:hint="eastAsia" w:ascii="Times New Roman" w:hAnsi="Times New Roman" w:cs="宋体"/>
-                <w:kern w:val="2"/>
-                <w:lang w:val="en-US" w:eastAsia="zh-CN"/>
-              </w:rPr>
-              <w:t>errType.zset</w:t>
-            </w:r>
-          </w:p>
-        </w:tc>
-        <w:tc>
-          <w:tcPr>
-            <w:tcW w:w="2653" w:type="dxa"/>
-          </w:tcPr>
-          <w:p>
-            <w:pPr>
-              <w:widowControl w:val="0"/>
-              <w:adjustRightInd/>
-              <w:snapToGrid/>
-              <w:spacing w:afterLines="50" w:line="400" w:lineRule="exact"/>
-              <w:ind w:firstLine="480" w:firstLineChars="200"/>
-              <w:jc w:val="both"/>
-              <w:rPr>
-                <w:rFonts w:hint="eastAsia" w:ascii="Times New Roman" w:hAnsi="Times New Roman" w:cs="宋体"/>
-                <w:kern w:val="2"/>
-                <w:lang w:val="en-US" w:eastAsia="zh-CN"/>
-              </w:rPr>
-            </w:pPr>
-            <w:r>
-              <w:rPr>
-                <w:rFonts w:hint="eastAsia" w:ascii="Times New Roman" w:hAnsi="Times New Roman" w:cs="宋体"/>
-                <w:kern w:val="2"/>
-                <w:lang w:val="en-US" w:eastAsia="zh-CN"/>
-              </w:rPr>
-              <w:t>排序集合</w:t>
-            </w:r>
-          </w:p>
-        </w:tc>
-        <w:tc>
-          <w:tcPr>
-            <w:tcW w:w="2999" w:type="dxa"/>
-          </w:tcPr>
-          <w:p>
-            <w:pPr>
-              <w:widowControl w:val="0"/>
-              <w:adjustRightInd/>
-              <w:snapToGrid/>
-              <w:spacing w:afterLines="50" w:line="400" w:lineRule="exact"/>
-              <w:ind w:firstLine="480" w:firstLineChars="200"/>
-              <w:jc w:val="both"/>
-              <w:rPr>
-                <w:rFonts w:hint="eastAsia" w:ascii="Times New Roman" w:hAnsi="Times New Roman" w:cs="宋体"/>
-                <w:kern w:val="2"/>
-                <w:lang w:val="en-US" w:eastAsia="zh-CN"/>
-              </w:rPr>
-            </w:pPr>
-            <w:r>
-              <w:rPr>
-                <w:rFonts w:hint="eastAsia" w:ascii="Times New Roman" w:hAnsi="Times New Roman" w:cs="宋体"/>
-                <w:kern w:val="2"/>
-                <w:lang w:val="en-US" w:eastAsia="zh-CN"/>
-              </w:rPr>
-              <w:t>错误类型</w:t>
-            </w:r>
-          </w:p>
-        </w:tc>
-      </w:tr>
-      <w:tr>
-        <w:tblPrEx>
-          <w:tblBorders>
-            <w:top w:val="single" w:color="auto" w:sz="4" w:space="0"/>
-            <w:left w:val="single" w:color="auto" w:sz="4" w:space="0"/>
-            <w:bottom w:val="single" w:color="auto" w:sz="4" w:space="0"/>
-            <w:right w:val="single" w:color="auto" w:sz="4" w:space="0"/>
-            <w:insideH w:val="single" w:color="auto" w:sz="4" w:space="0"/>
-            <w:insideV w:val="single" w:color="auto" w:sz="4" w:space="0"/>
-          </w:tblBorders>
-          <w:tblLayout w:type="fixed"/>
-          <w:tblCellMar>
-            <w:top w:w="0" w:type="dxa"/>
-            <w:left w:w="108" w:type="dxa"/>
-            <w:bottom w:w="0" w:type="dxa"/>
-            <w:right w:w="108" w:type="dxa"/>
-          </w:tblCellMar>
-        </w:tblPrEx>
-        <w:trPr>
-          <w:trHeight w:val="172" w:hRule="atLeast"/>
-          <w:jc w:val="center"/>
-        </w:trPr>
-        <w:tc>
-          <w:tcPr>
-            <w:tcW w:w="2653" w:type="dxa"/>
-          </w:tcPr>
-          <w:p>
-            <w:pPr>
-              <w:widowControl w:val="0"/>
-              <w:adjustRightInd/>
-              <w:snapToGrid/>
-              <w:spacing w:afterLines="50" w:line="400" w:lineRule="exact"/>
-              <w:ind w:firstLine="480" w:firstLineChars="200"/>
-              <w:jc w:val="both"/>
-              <w:rPr>
-                <w:rFonts w:hint="eastAsia" w:ascii="Times New Roman" w:hAnsi="Times New Roman" w:cs="宋体"/>
-                <w:kern w:val="2"/>
-                <w:lang w:val="en-US" w:eastAsia="zh-CN"/>
-              </w:rPr>
-            </w:pPr>
-            <w:r>
-              <w:rPr>
-                <w:rFonts w:hint="eastAsia" w:ascii="Times New Roman" w:hAnsi="Times New Roman" w:cs="宋体"/>
-                <w:kern w:val="2"/>
-                <w:lang w:val="en-US" w:eastAsia="zh-CN"/>
-              </w:rPr>
               <w:t>visitPage.zset</w:t>
             </w:r>
           </w:p>
         </w:tc>
         <w:tc>
           <w:tcPr>
-            <w:tcW w:w="2653" w:type="dxa"/>
+            <w:tcW w:w="2093" w:type="dxa"/>
           </w:tcPr>
           <w:p>
             <w:pPr>
@@ -26373,7 +26219,7 @@
         </w:trPr>
         <w:tc>
           <w:tcPr>
-            <w:tcW w:w="2653" w:type="dxa"/>
+            <w:tcW w:w="3213" w:type="dxa"/>
           </w:tcPr>
           <w:p>
             <w:pPr>
@@ -26401,7 +26247,7 @@
         </w:tc>
         <w:tc>
           <w:tcPr>
-            <w:tcW w:w="2653" w:type="dxa"/>
+            <w:tcW w:w="2093" w:type="dxa"/>
           </w:tcPr>
           <w:p>
             <w:pPr>
@@ -26480,7 +26326,7 @@
         </w:trPr>
         <w:tc>
           <w:tcPr>
-            <w:tcW w:w="2653" w:type="dxa"/>
+            <w:tcW w:w="3213" w:type="dxa"/>
           </w:tcPr>
           <w:p>
             <w:pPr>
@@ -26502,13 +26348,13 @@
                 <w:kern w:val="2"/>
                 <w:lang w:val="en-US" w:eastAsia="zh-CN"/>
               </w:rPr>
-              <w:t>userIP.zset</w:t>
+              <w:t>userIP.set</w:t>
             </w:r>
           </w:p>
         </w:tc>
         <w:tc>
           <w:tcPr>
-            <w:tcW w:w="2653" w:type="dxa"/>
+            <w:tcW w:w="2093" w:type="dxa"/>
           </w:tcPr>
           <w:p>
             <w:pPr>
@@ -26530,7 +26376,7 @@
                 <w:kern w:val="2"/>
                 <w:lang w:val="en-US" w:eastAsia="zh-CN"/>
               </w:rPr>
-              <w:t>排序集合</w:t>
+              <w:t>集合</w:t>
             </w:r>
           </w:p>
         </w:tc>
@@ -26587,7 +26433,7 @@
         </w:trPr>
         <w:tc>
           <w:tcPr>
-            <w:tcW w:w="2653" w:type="dxa"/>
+            <w:tcW w:w="3213" w:type="dxa"/>
           </w:tcPr>
           <w:p>
             <w:pPr>
@@ -26615,7 +26461,7 @@
         </w:tc>
         <w:tc>
           <w:tcPr>
-            <w:tcW w:w="2653" w:type="dxa"/>
+            <w:tcW w:w="2093" w:type="dxa"/>
           </w:tcPr>
           <w:p>
             <w:pPr>
@@ -26694,7 +26540,7 @@
         </w:trPr>
         <w:tc>
           <w:tcPr>
-            <w:tcW w:w="2653" w:type="dxa"/>
+            <w:tcW w:w="3213" w:type="dxa"/>
           </w:tcPr>
           <w:p>
             <w:pPr>
@@ -26716,120 +26562,13 @@
                 <w:kern w:val="2"/>
                 <w:lang w:val="en-US" w:eastAsia="zh-CN"/>
               </w:rPr>
-              <w:t>errWebHostName.string</w:t>
-            </w:r>
-          </w:p>
-        </w:tc>
-        <w:tc>
-          <w:tcPr>
-            <w:tcW w:w="2653" w:type="dxa"/>
-          </w:tcPr>
-          <w:p>
-            <w:pPr>
-              <w:widowControl w:val="0"/>
-              <w:adjustRightInd/>
-              <w:snapToGrid/>
-              <w:spacing w:afterLines="50" w:line="400" w:lineRule="exact"/>
-              <w:ind w:firstLine="480" w:firstLineChars="200"/>
-              <w:jc w:val="both"/>
-              <w:rPr>
-                <w:rFonts w:hint="eastAsia" w:ascii="Times New Roman" w:hAnsi="Times New Roman" w:cs="宋体"/>
-                <w:kern w:val="2"/>
-                <w:lang w:val="en-US" w:eastAsia="zh-CN"/>
-              </w:rPr>
-            </w:pPr>
-            <w:r>
-              <w:rPr>
-                <w:rFonts w:hint="eastAsia" w:ascii="Times New Roman" w:hAnsi="Times New Roman" w:cs="宋体"/>
-                <w:kern w:val="2"/>
-                <w:lang w:val="en-US" w:eastAsia="zh-CN"/>
-              </w:rPr>
-              <w:t>字符串</w:t>
-            </w:r>
-          </w:p>
-        </w:tc>
-        <w:tc>
-          <w:tcPr>
-            <w:tcW w:w="2999" w:type="dxa"/>
-          </w:tcPr>
-          <w:p>
-            <w:pPr>
-              <w:widowControl w:val="0"/>
-              <w:adjustRightInd/>
-              <w:snapToGrid/>
-              <w:spacing w:afterLines="50" w:line="400" w:lineRule="exact"/>
-              <w:ind w:firstLine="480" w:firstLineChars="200"/>
-              <w:jc w:val="both"/>
-              <w:rPr>
-                <w:rFonts w:hint="eastAsia" w:ascii="Times New Roman" w:hAnsi="Times New Roman" w:cs="宋体"/>
-                <w:kern w:val="2"/>
-                <w:lang w:val="en-US" w:eastAsia="zh-CN"/>
-              </w:rPr>
-            </w:pPr>
-            <w:r>
-              <w:rPr>
-                <w:rFonts w:hint="eastAsia" w:ascii="Times New Roman" w:hAnsi="Times New Roman" w:cs="宋体"/>
-                <w:kern w:val="2"/>
-                <w:lang w:val="en-US" w:eastAsia="zh-CN"/>
-              </w:rPr>
-              <w:t>错误页面所属的网站</w:t>
-            </w:r>
-          </w:p>
-        </w:tc>
-      </w:tr>
-      <w:tr>
-        <w:tblPrEx>
-          <w:tblBorders>
-            <w:top w:val="single" w:color="auto" w:sz="4" w:space="0"/>
-            <w:left w:val="single" w:color="auto" w:sz="4" w:space="0"/>
-            <w:bottom w:val="single" w:color="auto" w:sz="4" w:space="0"/>
-            <w:right w:val="single" w:color="auto" w:sz="4" w:space="0"/>
-            <w:insideH w:val="single" w:color="auto" w:sz="4" w:space="0"/>
-            <w:insideV w:val="single" w:color="auto" w:sz="4" w:space="0"/>
-          </w:tblBorders>
-          <w:tblLayout w:type="fixed"/>
-          <w:tblCellMar>
-            <w:top w:w="0" w:type="dxa"/>
-            <w:left w:w="108" w:type="dxa"/>
-            <w:bottom w:w="0" w:type="dxa"/>
-            <w:right w:w="108" w:type="dxa"/>
-          </w:tblCellMar>
-        </w:tblPrEx>
-        <w:trPr>
-          <w:trHeight w:val="172" w:hRule="atLeast"/>
-          <w:jc w:val="center"/>
-        </w:trPr>
-        <w:tc>
-          <w:tcPr>
-            <w:tcW w:w="2653" w:type="dxa"/>
-          </w:tcPr>
-          <w:p>
-            <w:pPr>
-              <w:widowControl w:val="0"/>
-              <w:adjustRightInd/>
-              <w:snapToGrid/>
-              <w:spacing w:afterLines="50" w:line="400" w:lineRule="exact"/>
-              <w:ind w:firstLine="480" w:firstLineChars="200"/>
-              <w:jc w:val="both"/>
-              <w:rPr>
-                <w:rFonts w:hint="eastAsia" w:ascii="Times New Roman" w:hAnsi="Times New Roman" w:cs="宋体"/>
-                <w:kern w:val="2"/>
-                <w:lang w:val="en-US" w:eastAsia="zh-CN"/>
-              </w:rPr>
-            </w:pPr>
-            <w:r>
-              <w:rPr>
-                <w:rFonts w:hint="eastAsia" w:ascii="Times New Roman" w:hAnsi="Times New Roman" w:cs="宋体"/>
-                <w:kern w:val="2"/>
-                <w:lang w:val="en-US" w:eastAsia="zh-CN"/>
-              </w:rPr>
               <w:t>HostName.set</w:t>
             </w:r>
           </w:p>
         </w:tc>
         <w:tc>
           <w:tcPr>
-            <w:tcW w:w="2653" w:type="dxa"/>
+            <w:tcW w:w="2093" w:type="dxa"/>
           </w:tcPr>
           <w:p>
             <w:pPr>
@@ -26908,7 +26647,7 @@
         </w:trPr>
         <w:tc>
           <w:tcPr>
-            <w:tcW w:w="2653" w:type="dxa"/>
+            <w:tcW w:w="3213" w:type="dxa"/>
           </w:tcPr>
           <w:p>
             <w:pPr>
@@ -26936,7 +26675,7 @@
         </w:tc>
         <w:tc>
           <w:tcPr>
-            <w:tcW w:w="2653" w:type="dxa"/>
+            <w:tcW w:w="2093" w:type="dxa"/>
           </w:tcPr>
           <w:p>
             <w:pPr>
@@ -26991,6 +26730,113 @@
           </w:p>
         </w:tc>
       </w:tr>
+      <w:tr>
+        <w:tblPrEx>
+          <w:tblBorders>
+            <w:top w:val="single" w:color="auto" w:sz="4" w:space="0"/>
+            <w:left w:val="single" w:color="auto" w:sz="4" w:space="0"/>
+            <w:bottom w:val="single" w:color="auto" w:sz="4" w:space="0"/>
+            <w:right w:val="single" w:color="auto" w:sz="4" w:space="0"/>
+            <w:insideH w:val="single" w:color="auto" w:sz="4" w:space="0"/>
+            <w:insideV w:val="single" w:color="auto" w:sz="4" w:space="0"/>
+          </w:tblBorders>
+          <w:tblLayout w:type="fixed"/>
+          <w:tblCellMar>
+            <w:top w:w="0" w:type="dxa"/>
+            <w:left w:w="108" w:type="dxa"/>
+            <w:bottom w:w="0" w:type="dxa"/>
+            <w:right w:w="108" w:type="dxa"/>
+          </w:tblCellMar>
+        </w:tblPrEx>
+        <w:trPr>
+          <w:trHeight w:val="176" w:hRule="atLeast"/>
+          <w:jc w:val="center"/>
+        </w:trPr>
+        <w:tc>
+          <w:tcPr>
+            <w:tcW w:w="3213" w:type="dxa"/>
+          </w:tcPr>
+          <w:p>
+            <w:pPr>
+              <w:widowControl w:val="0"/>
+              <w:adjustRightInd/>
+              <w:snapToGrid/>
+              <w:spacing w:afterLines="50" w:line="400" w:lineRule="exact"/>
+              <w:ind w:firstLine="480" w:firstLineChars="200"/>
+              <w:jc w:val="both"/>
+              <w:rPr>
+                <w:rFonts w:hint="eastAsia" w:ascii="Times New Roman" w:hAnsi="Times New Roman" w:cs="宋体"/>
+                <w:kern w:val="2"/>
+                <w:lang w:val="en-US" w:eastAsia="zh-CN"/>
+              </w:rPr>
+            </w:pPr>
+            <w:r>
+              <w:rPr>
+                <w:rFonts w:hint="eastAsia" w:ascii="Times New Roman" w:hAnsi="Times New Roman" w:cs="宋体"/>
+                <w:kern w:val="2"/>
+                <w:lang w:val="en-US" w:eastAsia="zh-CN"/>
+              </w:rPr>
+              <w:t>userAgent.zset</w:t>
+            </w:r>
+          </w:p>
+        </w:tc>
+        <w:tc>
+          <w:tcPr>
+            <w:tcW w:w="2093" w:type="dxa"/>
+          </w:tcPr>
+          <w:p>
+            <w:pPr>
+              <w:widowControl w:val="0"/>
+              <w:adjustRightInd/>
+              <w:snapToGrid/>
+              <w:spacing w:afterLines="50" w:line="400" w:lineRule="exact"/>
+              <w:ind w:firstLine="480" w:firstLineChars="200"/>
+              <w:jc w:val="both"/>
+              <w:rPr>
+                <w:rFonts w:hint="eastAsia" w:ascii="Times New Roman" w:hAnsi="Times New Roman" w:cs="宋体"/>
+                <w:kern w:val="2"/>
+                <w:lang w:val="en-US" w:eastAsia="zh-CN"/>
+              </w:rPr>
+            </w:pPr>
+            <w:r>
+              <w:rPr>
+                <w:rFonts w:hint="eastAsia" w:ascii="Times New Roman" w:hAnsi="Times New Roman" w:cs="宋体"/>
+                <w:kern w:val="2"/>
+                <w:lang w:val="en-US" w:eastAsia="zh-CN"/>
+              </w:rPr>
+              <w:t>排序集合</w:t>
+            </w:r>
+          </w:p>
+        </w:tc>
+        <w:tc>
+          <w:tcPr>
+            <w:tcW w:w="2999" w:type="dxa"/>
+          </w:tcPr>
+          <w:p>
+            <w:pPr>
+              <w:widowControl w:val="0"/>
+              <w:adjustRightInd/>
+              <w:snapToGrid/>
+              <w:spacing w:afterLines="50" w:line="400" w:lineRule="exact"/>
+              <w:ind w:firstLine="480" w:firstLineChars="200"/>
+              <w:jc w:val="both"/>
+              <w:rPr>
+                <w:rFonts w:hint="eastAsia" w:ascii="Times New Roman" w:hAnsi="Times New Roman" w:cs="宋体"/>
+                <w:kern w:val="2"/>
+                <w:lang w:val="en-US" w:eastAsia="zh-CN"/>
+              </w:rPr>
+            </w:pPr>
+            <w:r>
+              <w:rPr>
+                <w:rFonts w:hint="eastAsia" w:ascii="Times New Roman" w:hAnsi="Times New Roman" w:cs="宋体"/>
+                <w:kern w:val="2"/>
+                <w:lang w:val="en-US" w:eastAsia="zh-CN"/>
+              </w:rPr>
+              <w:t>统计用户浏览器类型</w:t>
+            </w:r>
+          </w:p>
+        </w:tc>
+      </w:tr>
     </w:tbl>
     <w:p>
       <w:pPr>
@@ -27012,33 +26858,124 @@
           <w:kern w:val="2"/>
           <w:lang w:val="en-US" w:eastAsia="zh-CN"/>
         </w:rPr>
-        <w:t>中间结果集的数据表以zset和hash表为主。所有的表都是单独承担某一功能的数据存放任务，这样可以减少不同功能模块之间数据的相互干扰，同时易于维护。</w:t>
-      </w:r>
-    </w:p>
-    <w:p>
-      <w:pPr>
-        <w:widowControl w:val="0"/>
-        <w:adjustRightInd/>
-        <w:snapToGrid/>
-        <w:spacing w:afterLines="50" w:line="400" w:lineRule="exact"/>
-        <w:ind w:firstLine="480" w:firstLineChars="200"/>
-        <w:jc w:val="both"/>
-        <w:rPr>
-          <w:rFonts w:hint="eastAsia" w:ascii="Times New Roman" w:hAnsi="Times New Roman" w:cs="宋体"/>
-          <w:kern w:val="2"/>
-          <w:lang w:val="en-US" w:eastAsia="zh-CN"/>
-        </w:rPr>
-      </w:pPr>
-      <w:r>
-        <w:rPr>
-          <w:rFonts w:hint="eastAsia" w:ascii="Times New Roman" w:hAnsi="Times New Roman" w:cs="宋体"/>
-          <w:kern w:val="2"/>
-          <w:lang w:val="en-US" w:eastAsia="zh-CN"/>
-        </w:rPr>
-        <w:t>对于，数据持久化这一功能，原始的Node-red提供了mongodb的访问节点，用于操作mongo数据库，本文将不再详细讲述mongodb节点的使用，为了存储这些行为数据，必须设计合适的mongo数据集合，mongo数据集合必须要有时间和统计指标的表示，方便客户对历史数据的检索。具体的数据结构如表5-1、表5-2、表5-3所示，其中表5-1是每天独立IP的访问量的mongo集合，表5-2展示的是每天页面的访问量的mongo集合，表5-3表示的是同一页面的重复访问情况，也就是同一ip在同一天内访问同一页面的访问量。</w:t>
-      </w:r>
-      <w:bookmarkStart w:id="30" w:name="_GoBack"/>
-      <w:bookmarkEnd w:id="30"/>
+        <w:t>对于数据持久化这一功能，原始的Node-red提供了mongodb的访问节点，用于操作mongo数据库，本文将不再详细讲述mongodb节点的使用，为了存储这些行为数据，必须设计合适的mongo数据集合，mongo数据集合必须要有时间和统计指标的表示，方便客户对历史数据的检索。具体的数据结构如表5-2、表5-3、表5-4 所示，其中表5-2 是每天独立IP的访问量的mongo集合，表5-3 展示的是每天页面的访问量排名前十的mongo集合，表5-4 表示的是同一页面的重复访问情况，也就是同一ip在同一天内访问同一页面的访问量。</w:t>
+      </w:r>
+    </w:p>
+    <w:p>
+      <w:pPr>
+        <w:widowControl w:val="0"/>
+        <w:adjustRightInd/>
+        <w:snapToGrid/>
+        <w:spacing w:before="240" w:after="120" w:line="400" w:lineRule="exact"/>
+        <w:ind w:left="735" w:hanging="735" w:hangingChars="350"/>
+        <w:jc w:val="center"/>
+        <w:rPr>
+          <w:rFonts w:hint="eastAsia" w:ascii="Times New Roman" w:hAnsi="Times New Roman" w:cs="宋体"/>
+          <w:kern w:val="2"/>
+          <w:lang w:val="en-US" w:eastAsia="zh-CN"/>
+        </w:rPr>
+      </w:pPr>
+      <w:r>
+        <w:rPr>
+          <w:rFonts w:hint="eastAsia" w:ascii="Times New Roman" w:hAnsi="Times New Roman" w:cs="宋体"/>
+          <w:kern w:val="2"/>
+          <w:sz w:val="21"/>
+          <w:szCs w:val="21"/>
+        </w:rPr>
+        <w:t>表</w:t>
+      </w:r>
+      <w:r>
+        <w:rPr>
+          <w:rFonts w:hint="eastAsia" w:ascii="Times New Roman" w:hAnsi="Times New Roman" w:cs="宋体"/>
+          <w:kern w:val="2"/>
+          <w:sz w:val="21"/>
+          <w:szCs w:val="21"/>
+          <w:lang w:val="en-US" w:eastAsia="zh-CN"/>
+        </w:rPr>
+        <w:t>5</w:t>
+      </w:r>
+      <w:r>
+        <w:rPr>
+          <w:rFonts w:ascii="Times New Roman" w:hAnsi="Times New Roman" w:cs="Times New Roman"/>
+          <w:kern w:val="2"/>
+          <w:sz w:val="21"/>
+          <w:szCs w:val="21"/>
+        </w:rPr>
+        <w:t>-</w:t>
+      </w:r>
+      <w:r>
+        <w:rPr>
+          <w:rFonts w:ascii="Times New Roman" w:hAnsi="Times New Roman" w:cs="Times New Roman"/>
+          <w:kern w:val="2"/>
+          <w:sz w:val="21"/>
+          <w:szCs w:val="21"/>
+        </w:rPr>
+        <w:fldChar w:fldCharType="begin"/>
+      </w:r>
+      <w:r>
+        <w:rPr>
+          <w:rFonts w:ascii="Times New Roman" w:hAnsi="Times New Roman" w:cs="Times New Roman"/>
+          <w:kern w:val="2"/>
+          <w:sz w:val="21"/>
+          <w:szCs w:val="21"/>
+        </w:rPr>
+        <w:instrText xml:space="preserve"> SEQ </w:instrText>
+      </w:r>
+      <w:r>
+        <w:rPr>
+          <w:rFonts w:hint="eastAsia" w:ascii="Times New Roman" w:hAnsi="Times New Roman" w:cs="宋体"/>
+          <w:kern w:val="2"/>
+          <w:sz w:val="21"/>
+          <w:szCs w:val="21"/>
+        </w:rPr>
+        <w:instrText xml:space="preserve">表</w:instrText>
+      </w:r>
+      <w:r>
+        <w:rPr>
+          <w:rFonts w:ascii="Times New Roman" w:hAnsi="Times New Roman" w:cs="Times New Roman"/>
+          <w:kern w:val="2"/>
+          <w:sz w:val="21"/>
+          <w:szCs w:val="21"/>
+        </w:rPr>
+        <w:instrText xml:space="preserve">4- \* ARABIC </w:instrText>
+      </w:r>
+      <w:r>
+        <w:rPr>
+          <w:rFonts w:ascii="Times New Roman" w:hAnsi="Times New Roman" w:cs="Times New Roman"/>
+          <w:kern w:val="2"/>
+          <w:sz w:val="21"/>
+          <w:szCs w:val="21"/>
+        </w:rPr>
+        <w:fldChar w:fldCharType="separate"/>
+      </w:r>
+      <w:r>
+        <w:rPr>
+          <w:rFonts w:ascii="Times New Roman" w:hAnsi="Times New Roman" w:cs="Times New Roman"/>
+          <w:kern w:val="2"/>
+          <w:sz w:val="21"/>
+          <w:szCs w:val="21"/>
+        </w:rPr>
+        <w:t>2</w:t>
+      </w:r>
+      <w:r>
+        <w:rPr>
+          <w:rFonts w:ascii="Times New Roman" w:hAnsi="Times New Roman" w:cs="Times New Roman"/>
+          <w:kern w:val="2"/>
+          <w:sz w:val="21"/>
+          <w:szCs w:val="21"/>
+        </w:rPr>
+        <w:fldChar w:fldCharType="end"/>
+      </w:r>
+      <w:r>
+        <w:rPr>
+          <w:rFonts w:hint="eastAsia" w:ascii="Times New Roman" w:hAnsi="Times New Roman" w:cs="Times New Roman"/>
+          <w:kern w:val="2"/>
+          <w:sz w:val="21"/>
+          <w:szCs w:val="21"/>
+          <w:lang w:val="en-US" w:eastAsia="zh-CN"/>
+        </w:rPr>
+        <w:t>独立ip的访问量统计</w:t>
+      </w:r>
     </w:p>
     <w:tbl>
       <w:tblPr>
@@ -27055,7 +26992,9 @@
         </w:tblBorders>
         <w:tblLayout w:type="fixed"/>
         <w:tblCellMar>
+          <w:top w:w="0" w:type="dxa"/>
           <w:left w:w="108" w:type="dxa"/>
+          <w:bottom w:w="0" w:type="dxa"/>
           <w:right w:w="108" w:type="dxa"/>
         </w:tblCellMar>
       </w:tblPr>
@@ -27077,10 +27016,15 @@
           </w:tblBorders>
           <w:tblLayout w:type="fixed"/>
           <w:tblCellMar>
+            <w:top w:w="0" w:type="dxa"/>
             <w:left w:w="108" w:type="dxa"/>
+            <w:bottom w:w="0" w:type="dxa"/>
             <w:right w:w="108" w:type="dxa"/>
           </w:tblCellMar>
         </w:tblPrEx>
+        <w:trPr>
+          <w:trHeight w:val="348" w:hRule="atLeast"/>
+        </w:trPr>
         <w:tc>
           <w:tcPr>
             <w:tcW w:w="2180" w:type="dxa"/>
@@ -27137,6 +27081,5420 @@
                 <w:lang w:val="en-US" w:eastAsia="zh-CN"/>
               </w:rPr>
               <w:t>unique_ip_count</w:t>
+            </w:r>
+          </w:p>
+        </w:tc>
+      </w:tr>
+      <w:tr>
+        <w:tblPrEx>
+          <w:tblBorders>
+            <w:top w:val="single" w:color="auto" w:sz="4" w:space="0"/>
+            <w:left w:val="single" w:color="auto" w:sz="4" w:space="0"/>
+            <w:bottom w:val="single" w:color="auto" w:sz="4" w:space="0"/>
+            <w:right w:val="single" w:color="auto" w:sz="4" w:space="0"/>
+            <w:insideH w:val="single" w:color="auto" w:sz="4" w:space="0"/>
+            <w:insideV w:val="single" w:color="auto" w:sz="4" w:space="0"/>
+          </w:tblBorders>
+          <w:tblLayout w:type="fixed"/>
+          <w:tblCellMar>
+            <w:top w:w="0" w:type="dxa"/>
+            <w:left w:w="108" w:type="dxa"/>
+            <w:bottom w:w="0" w:type="dxa"/>
+            <w:right w:w="108" w:type="dxa"/>
+          </w:tblCellMar>
+        </w:tblPrEx>
+        <w:trPr>
+          <w:trHeight w:val="383" w:hRule="atLeast"/>
+        </w:trPr>
+        <w:tc>
+          <w:tcPr>
+            <w:tcW w:w="2180" w:type="dxa"/>
+          </w:tcPr>
+          <w:p>
+            <w:pPr>
+              <w:widowControl w:val="0"/>
+              <w:adjustRightInd/>
+              <w:snapToGrid/>
+              <w:spacing w:afterLines="50" w:line="400" w:lineRule="exact"/>
+              <w:jc w:val="center"/>
+              <w:rPr>
+                <w:rFonts w:hint="default" w:ascii="Times New Roman" w:hAnsi="Times New Roman" w:cs="宋体"/>
+                <w:kern w:val="2"/>
+                <w:vertAlign w:val="baseline"/>
+                <w:lang w:val="en-US" w:eastAsia="zh-CN"/>
+              </w:rPr>
+            </w:pPr>
+            <w:r>
+              <w:rPr>
+                <w:rFonts w:hint="eastAsia" w:ascii="Times New Roman" w:hAnsi="Times New Roman" w:cs="宋体"/>
+                <w:kern w:val="2"/>
+                <w:vertAlign w:val="baseline"/>
+                <w:lang w:val="en-US" w:eastAsia="zh-CN"/>
+              </w:rPr>
+              <w:t>功能</w:t>
+            </w:r>
+          </w:p>
+        </w:tc>
+        <w:tc>
+          <w:tcPr>
+            <w:tcW w:w="6540" w:type="dxa"/>
+            <w:gridSpan w:val="3"/>
+          </w:tcPr>
+          <w:p>
+            <w:pPr>
+              <w:widowControl w:val="0"/>
+              <w:adjustRightInd/>
+              <w:snapToGrid/>
+              <w:spacing w:afterLines="50" w:line="400" w:lineRule="exact"/>
+              <w:jc w:val="center"/>
+              <w:rPr>
+                <w:rFonts w:hint="default" w:ascii="Times New Roman" w:hAnsi="Times New Roman" w:cs="宋体"/>
+                <w:kern w:val="2"/>
+                <w:vertAlign w:val="baseline"/>
+                <w:lang w:val="en-US" w:eastAsia="zh-CN"/>
+              </w:rPr>
+            </w:pPr>
+            <w:r>
+              <w:rPr>
+                <w:rFonts w:hint="eastAsia" w:ascii="Times New Roman" w:hAnsi="Times New Roman" w:cs="宋体"/>
+                <w:kern w:val="2"/>
+                <w:vertAlign w:val="baseline"/>
+                <w:lang w:val="en-US" w:eastAsia="zh-CN"/>
+              </w:rPr>
+              <w:t>每天独立访问的IP数量，包括IP的地域信息</w:t>
+            </w:r>
+          </w:p>
+        </w:tc>
+      </w:tr>
+      <w:tr>
+        <w:tblPrEx>
+          <w:tblBorders>
+            <w:top w:val="single" w:color="auto" w:sz="4" w:space="0"/>
+            <w:left w:val="single" w:color="auto" w:sz="4" w:space="0"/>
+            <w:bottom w:val="single" w:color="auto" w:sz="4" w:space="0"/>
+            <w:right w:val="single" w:color="auto" w:sz="4" w:space="0"/>
+            <w:insideH w:val="single" w:color="auto" w:sz="4" w:space="0"/>
+            <w:insideV w:val="single" w:color="auto" w:sz="4" w:space="0"/>
+          </w:tblBorders>
+          <w:tblLayout w:type="fixed"/>
+          <w:tblCellMar>
+            <w:top w:w="0" w:type="dxa"/>
+            <w:left w:w="108" w:type="dxa"/>
+            <w:bottom w:w="0" w:type="dxa"/>
+            <w:right w:w="108" w:type="dxa"/>
+          </w:tblCellMar>
+        </w:tblPrEx>
+        <w:tc>
+          <w:tcPr>
+            <w:tcW w:w="2180" w:type="dxa"/>
+            <w:vMerge w:val="restart"/>
+          </w:tcPr>
+          <w:p>
+            <w:pPr>
+              <w:widowControl w:val="0"/>
+              <w:adjustRightInd/>
+              <w:snapToGrid/>
+              <w:spacing w:afterLines="50" w:line="400" w:lineRule="exact"/>
+              <w:jc w:val="center"/>
+              <w:rPr>
+                <w:rFonts w:hint="default" w:ascii="Times New Roman" w:hAnsi="Times New Roman" w:cs="宋体"/>
+                <w:kern w:val="2"/>
+                <w:vertAlign w:val="baseline"/>
+                <w:lang w:val="en-US" w:eastAsia="zh-CN"/>
+              </w:rPr>
+            </w:pPr>
+          </w:p>
+          <w:p>
+            <w:pPr>
+              <w:jc w:val="center"/>
+              <w:rPr>
+                <w:rFonts w:hint="default" w:ascii="Times New Roman" w:hAnsi="Times New Roman" w:eastAsia="宋体" w:cs="宋体"/>
+                <w:kern w:val="2"/>
+                <w:sz w:val="24"/>
+                <w:szCs w:val="24"/>
+                <w:vertAlign w:val="baseline"/>
+                <w:lang w:val="en-US" w:eastAsia="zh-CN" w:bidi="ar-SA"/>
+              </w:rPr>
+            </w:pPr>
+          </w:p>
+          <w:p>
+            <w:pPr>
+              <w:jc w:val="center"/>
+              <w:rPr>
+                <w:rFonts w:hint="default"/>
+                <w:lang w:val="en-US" w:eastAsia="zh-CN"/>
+              </w:rPr>
+            </w:pPr>
+            <w:r>
+              <w:rPr>
+                <w:rFonts w:hint="eastAsia"/>
+                <w:lang w:val="en-US" w:eastAsia="zh-CN"/>
+              </w:rPr>
+              <w:t>键的说明</w:t>
+            </w:r>
+          </w:p>
+        </w:tc>
+        <w:tc>
+          <w:tcPr>
+            <w:tcW w:w="1436" w:type="dxa"/>
+          </w:tcPr>
+          <w:p>
+            <w:pPr>
+              <w:widowControl w:val="0"/>
+              <w:adjustRightInd/>
+              <w:snapToGrid/>
+              <w:spacing w:afterLines="50" w:line="400" w:lineRule="exact"/>
+              <w:jc w:val="center"/>
+              <w:rPr>
+                <w:rFonts w:hint="default" w:ascii="Times New Roman" w:hAnsi="Times New Roman" w:cs="宋体"/>
+                <w:kern w:val="2"/>
+                <w:vertAlign w:val="baseline"/>
+                <w:lang w:val="en-US" w:eastAsia="zh-CN"/>
+              </w:rPr>
+            </w:pPr>
+            <w:r>
+              <w:rPr>
+                <w:rFonts w:hint="eastAsia" w:ascii="Times New Roman" w:hAnsi="Times New Roman" w:cs="宋体"/>
+                <w:kern w:val="2"/>
+                <w:vertAlign w:val="baseline"/>
+                <w:lang w:val="en-US" w:eastAsia="zh-CN"/>
+              </w:rPr>
+              <w:t>键名</w:t>
+            </w:r>
+          </w:p>
+        </w:tc>
+        <w:tc>
+          <w:tcPr>
+            <w:tcW w:w="1488" w:type="dxa"/>
+          </w:tcPr>
+          <w:p>
+            <w:pPr>
+              <w:widowControl w:val="0"/>
+              <w:adjustRightInd/>
+              <w:snapToGrid/>
+              <w:spacing w:afterLines="50" w:line="400" w:lineRule="exact"/>
+              <w:jc w:val="center"/>
+              <w:rPr>
+                <w:rFonts w:hint="default" w:ascii="Times New Roman" w:hAnsi="Times New Roman" w:cs="宋体"/>
+                <w:kern w:val="2"/>
+                <w:vertAlign w:val="baseline"/>
+                <w:lang w:val="en-US" w:eastAsia="zh-CN"/>
+              </w:rPr>
+            </w:pPr>
+            <w:r>
+              <w:rPr>
+                <w:rFonts w:hint="eastAsia" w:ascii="Times New Roman" w:hAnsi="Times New Roman" w:cs="宋体"/>
+                <w:kern w:val="2"/>
+                <w:vertAlign w:val="baseline"/>
+                <w:lang w:val="en-US" w:eastAsia="zh-CN"/>
+              </w:rPr>
+              <w:t>数据类型</w:t>
+            </w:r>
+          </w:p>
+        </w:tc>
+        <w:tc>
+          <w:tcPr>
+            <w:tcW w:w="3616" w:type="dxa"/>
+          </w:tcPr>
+          <w:p>
+            <w:pPr>
+              <w:widowControl w:val="0"/>
+              <w:adjustRightInd/>
+              <w:snapToGrid/>
+              <w:spacing w:afterLines="50" w:line="400" w:lineRule="exact"/>
+              <w:jc w:val="center"/>
+              <w:rPr>
+                <w:rFonts w:hint="default" w:ascii="Times New Roman" w:hAnsi="Times New Roman" w:cs="宋体"/>
+                <w:kern w:val="2"/>
+                <w:vertAlign w:val="baseline"/>
+                <w:lang w:val="en-US" w:eastAsia="zh-CN"/>
+              </w:rPr>
+            </w:pPr>
+            <w:r>
+              <w:rPr>
+                <w:rFonts w:hint="eastAsia" w:ascii="Times New Roman" w:hAnsi="Times New Roman" w:cs="宋体"/>
+                <w:kern w:val="2"/>
+                <w:vertAlign w:val="baseline"/>
+                <w:lang w:val="en-US" w:eastAsia="zh-CN"/>
+              </w:rPr>
+              <w:t>说明</w:t>
+            </w:r>
+          </w:p>
+        </w:tc>
+      </w:tr>
+      <w:tr>
+        <w:tblPrEx>
+          <w:tblBorders>
+            <w:top w:val="single" w:color="auto" w:sz="4" w:space="0"/>
+            <w:left w:val="single" w:color="auto" w:sz="4" w:space="0"/>
+            <w:bottom w:val="single" w:color="auto" w:sz="4" w:space="0"/>
+            <w:right w:val="single" w:color="auto" w:sz="4" w:space="0"/>
+            <w:insideH w:val="single" w:color="auto" w:sz="4" w:space="0"/>
+            <w:insideV w:val="single" w:color="auto" w:sz="4" w:space="0"/>
+          </w:tblBorders>
+          <w:tblLayout w:type="fixed"/>
+          <w:tblCellMar>
+            <w:top w:w="0" w:type="dxa"/>
+            <w:left w:w="108" w:type="dxa"/>
+            <w:bottom w:w="0" w:type="dxa"/>
+            <w:right w:w="108" w:type="dxa"/>
+          </w:tblCellMar>
+        </w:tblPrEx>
+        <w:tc>
+          <w:tcPr>
+            <w:tcW w:w="2180" w:type="dxa"/>
+            <w:vMerge w:val="continue"/>
+          </w:tcPr>
+          <w:p>
+            <w:pPr>
+              <w:widowControl w:val="0"/>
+              <w:adjustRightInd/>
+              <w:snapToGrid/>
+              <w:spacing w:afterLines="50" w:line="400" w:lineRule="exact"/>
+              <w:jc w:val="both"/>
+              <w:rPr>
+                <w:rFonts w:hint="default" w:ascii="Times New Roman" w:hAnsi="Times New Roman" w:cs="宋体"/>
+                <w:kern w:val="2"/>
+                <w:vertAlign w:val="baseline"/>
+                <w:lang w:val="en-US" w:eastAsia="zh-CN"/>
+              </w:rPr>
+            </w:pPr>
+          </w:p>
+        </w:tc>
+        <w:tc>
+          <w:tcPr>
+            <w:tcW w:w="1436" w:type="dxa"/>
+          </w:tcPr>
+          <w:p>
+            <w:pPr>
+              <w:widowControl w:val="0"/>
+              <w:adjustRightInd/>
+              <w:snapToGrid/>
+              <w:spacing w:afterLines="50" w:line="400" w:lineRule="exact"/>
+              <w:jc w:val="center"/>
+              <w:rPr>
+                <w:rFonts w:hint="default" w:ascii="Times New Roman" w:hAnsi="Times New Roman" w:cs="宋体"/>
+                <w:kern w:val="2"/>
+                <w:vertAlign w:val="baseline"/>
+                <w:lang w:val="en-US" w:eastAsia="zh-CN"/>
+              </w:rPr>
+            </w:pPr>
+            <w:r>
+              <w:rPr>
+                <w:rFonts w:hint="eastAsia" w:ascii="Times New Roman" w:hAnsi="Times New Roman" w:cs="宋体"/>
+                <w:kern w:val="2"/>
+                <w:vertAlign w:val="baseline"/>
+                <w:lang w:val="en-US" w:eastAsia="zh-CN"/>
+              </w:rPr>
+              <w:t>_id</w:t>
+            </w:r>
+          </w:p>
+        </w:tc>
+        <w:tc>
+          <w:tcPr>
+            <w:tcW w:w="1488" w:type="dxa"/>
+          </w:tcPr>
+          <w:p>
+            <w:pPr>
+              <w:widowControl w:val="0"/>
+              <w:adjustRightInd/>
+              <w:snapToGrid/>
+              <w:spacing w:afterLines="50" w:line="400" w:lineRule="exact"/>
+              <w:jc w:val="center"/>
+              <w:rPr>
+                <w:rFonts w:hint="default" w:ascii="Times New Roman" w:hAnsi="Times New Roman" w:cs="宋体"/>
+                <w:kern w:val="2"/>
+                <w:vertAlign w:val="baseline"/>
+                <w:lang w:val="en-US" w:eastAsia="zh-CN"/>
+              </w:rPr>
+            </w:pPr>
+            <w:r>
+              <w:rPr>
+                <w:rFonts w:hint="eastAsia" w:ascii="Times New Roman" w:hAnsi="Times New Roman" w:cs="宋体"/>
+                <w:kern w:val="2"/>
+                <w:vertAlign w:val="baseline"/>
+                <w:lang w:val="en-US" w:eastAsia="zh-CN"/>
+              </w:rPr>
+              <w:t>objectid</w:t>
+            </w:r>
+          </w:p>
+        </w:tc>
+        <w:tc>
+          <w:tcPr>
+            <w:tcW w:w="3616" w:type="dxa"/>
+          </w:tcPr>
+          <w:p>
+            <w:pPr>
+              <w:widowControl w:val="0"/>
+              <w:adjustRightInd/>
+              <w:snapToGrid/>
+              <w:spacing w:afterLines="50" w:line="400" w:lineRule="exact"/>
+              <w:jc w:val="center"/>
+              <w:rPr>
+                <w:rFonts w:hint="default" w:ascii="Times New Roman" w:hAnsi="Times New Roman" w:cs="宋体"/>
+                <w:kern w:val="2"/>
+                <w:vertAlign w:val="baseline"/>
+                <w:lang w:val="en-US" w:eastAsia="zh-CN"/>
+              </w:rPr>
+            </w:pPr>
+            <w:r>
+              <w:rPr>
+                <w:rFonts w:hint="eastAsia" w:ascii="Times New Roman" w:hAnsi="Times New Roman" w:cs="宋体"/>
+                <w:kern w:val="2"/>
+                <w:vertAlign w:val="baseline"/>
+                <w:lang w:val="en-US" w:eastAsia="zh-CN"/>
+              </w:rPr>
+              <w:t>mongo数据库唯一性标识</w:t>
+            </w:r>
+          </w:p>
+        </w:tc>
+      </w:tr>
+      <w:tr>
+        <w:tblPrEx>
+          <w:tblBorders>
+            <w:top w:val="single" w:color="auto" w:sz="4" w:space="0"/>
+            <w:left w:val="single" w:color="auto" w:sz="4" w:space="0"/>
+            <w:bottom w:val="single" w:color="auto" w:sz="4" w:space="0"/>
+            <w:right w:val="single" w:color="auto" w:sz="4" w:space="0"/>
+            <w:insideH w:val="single" w:color="auto" w:sz="4" w:space="0"/>
+            <w:insideV w:val="single" w:color="auto" w:sz="4" w:space="0"/>
+          </w:tblBorders>
+          <w:tblLayout w:type="fixed"/>
+          <w:tblCellMar>
+            <w:top w:w="0" w:type="dxa"/>
+            <w:left w:w="108" w:type="dxa"/>
+            <w:bottom w:w="0" w:type="dxa"/>
+            <w:right w:w="108" w:type="dxa"/>
+          </w:tblCellMar>
+        </w:tblPrEx>
+        <w:tc>
+          <w:tcPr>
+            <w:tcW w:w="2180" w:type="dxa"/>
+            <w:vMerge w:val="continue"/>
+          </w:tcPr>
+          <w:p>
+            <w:pPr>
+              <w:widowControl w:val="0"/>
+              <w:adjustRightInd/>
+              <w:snapToGrid/>
+              <w:spacing w:afterLines="50" w:line="400" w:lineRule="exact"/>
+              <w:jc w:val="both"/>
+              <w:rPr>
+                <w:rFonts w:hint="default" w:ascii="Times New Roman" w:hAnsi="Times New Roman" w:cs="宋体"/>
+                <w:kern w:val="2"/>
+                <w:vertAlign w:val="baseline"/>
+                <w:lang w:val="en-US" w:eastAsia="zh-CN"/>
+              </w:rPr>
+            </w:pPr>
+          </w:p>
+        </w:tc>
+        <w:tc>
+          <w:tcPr>
+            <w:tcW w:w="1436" w:type="dxa"/>
+          </w:tcPr>
+          <w:p>
+            <w:pPr>
+              <w:widowControl w:val="0"/>
+              <w:adjustRightInd/>
+              <w:snapToGrid/>
+              <w:spacing w:afterLines="50" w:line="400" w:lineRule="exact"/>
+              <w:jc w:val="center"/>
+              <w:rPr>
+                <w:rFonts w:hint="default" w:ascii="Times New Roman" w:hAnsi="Times New Roman" w:cs="宋体"/>
+                <w:kern w:val="2"/>
+                <w:vertAlign w:val="baseline"/>
+                <w:lang w:val="en-US" w:eastAsia="zh-CN"/>
+              </w:rPr>
+            </w:pPr>
+            <w:r>
+              <w:rPr>
+                <w:rFonts w:hint="eastAsia" w:ascii="Times New Roman" w:hAnsi="Times New Roman" w:cs="宋体"/>
+                <w:kern w:val="2"/>
+                <w:vertAlign w:val="baseline"/>
+                <w:lang w:val="en-US" w:eastAsia="zh-CN"/>
+              </w:rPr>
+              <w:t>date</w:t>
+            </w:r>
+          </w:p>
+        </w:tc>
+        <w:tc>
+          <w:tcPr>
+            <w:tcW w:w="1488" w:type="dxa"/>
+          </w:tcPr>
+          <w:p>
+            <w:pPr>
+              <w:widowControl w:val="0"/>
+              <w:adjustRightInd/>
+              <w:snapToGrid/>
+              <w:spacing w:afterLines="50" w:line="400" w:lineRule="exact"/>
+              <w:jc w:val="center"/>
+              <w:rPr>
+                <w:rFonts w:hint="default" w:ascii="Times New Roman" w:hAnsi="Times New Roman" w:cs="宋体"/>
+                <w:kern w:val="2"/>
+                <w:vertAlign w:val="baseline"/>
+                <w:lang w:val="en-US" w:eastAsia="zh-CN"/>
+              </w:rPr>
+            </w:pPr>
+            <w:r>
+              <w:rPr>
+                <w:rFonts w:hint="eastAsia" w:ascii="Times New Roman" w:hAnsi="Times New Roman" w:cs="宋体"/>
+                <w:kern w:val="2"/>
+                <w:vertAlign w:val="baseline"/>
+                <w:lang w:val="en-US" w:eastAsia="zh-CN"/>
+              </w:rPr>
+              <w:t>time</w:t>
+            </w:r>
+          </w:p>
+        </w:tc>
+        <w:tc>
+          <w:tcPr>
+            <w:tcW w:w="3616" w:type="dxa"/>
+          </w:tcPr>
+          <w:p>
+            <w:pPr>
+              <w:widowControl w:val="0"/>
+              <w:adjustRightInd/>
+              <w:snapToGrid/>
+              <w:spacing w:afterLines="50" w:line="400" w:lineRule="exact"/>
+              <w:jc w:val="center"/>
+              <w:rPr>
+                <w:rFonts w:hint="default" w:ascii="Times New Roman" w:hAnsi="Times New Roman" w:cs="宋体"/>
+                <w:kern w:val="2"/>
+                <w:vertAlign w:val="baseline"/>
+                <w:lang w:val="en-US" w:eastAsia="zh-CN"/>
+              </w:rPr>
+            </w:pPr>
+            <w:r>
+              <w:rPr>
+                <w:rFonts w:hint="eastAsia" w:ascii="Times New Roman" w:hAnsi="Times New Roman" w:cs="宋体"/>
+                <w:kern w:val="2"/>
+                <w:vertAlign w:val="baseline"/>
+                <w:lang w:val="en-US" w:eastAsia="zh-CN"/>
+              </w:rPr>
+              <w:t>时间，用于表明是某一天的数据</w:t>
+            </w:r>
+          </w:p>
+        </w:tc>
+      </w:tr>
+      <w:tr>
+        <w:tblPrEx>
+          <w:tblBorders>
+            <w:top w:val="single" w:color="auto" w:sz="4" w:space="0"/>
+            <w:left w:val="single" w:color="auto" w:sz="4" w:space="0"/>
+            <w:bottom w:val="single" w:color="auto" w:sz="4" w:space="0"/>
+            <w:right w:val="single" w:color="auto" w:sz="4" w:space="0"/>
+            <w:insideH w:val="single" w:color="auto" w:sz="4" w:space="0"/>
+            <w:insideV w:val="single" w:color="auto" w:sz="4" w:space="0"/>
+          </w:tblBorders>
+          <w:tblLayout w:type="fixed"/>
+          <w:tblCellMar>
+            <w:top w:w="0" w:type="dxa"/>
+            <w:left w:w="108" w:type="dxa"/>
+            <w:bottom w:w="0" w:type="dxa"/>
+            <w:right w:w="108" w:type="dxa"/>
+          </w:tblCellMar>
+        </w:tblPrEx>
+        <w:tc>
+          <w:tcPr>
+            <w:tcW w:w="2180" w:type="dxa"/>
+            <w:vMerge w:val="continue"/>
+          </w:tcPr>
+          <w:p>
+            <w:pPr>
+              <w:widowControl w:val="0"/>
+              <w:adjustRightInd/>
+              <w:snapToGrid/>
+              <w:spacing w:afterLines="50" w:line="400" w:lineRule="exact"/>
+              <w:jc w:val="both"/>
+              <w:rPr>
+                <w:rFonts w:hint="default" w:ascii="Times New Roman" w:hAnsi="Times New Roman" w:cs="宋体"/>
+                <w:kern w:val="2"/>
+                <w:vertAlign w:val="baseline"/>
+                <w:lang w:val="en-US" w:eastAsia="zh-CN"/>
+              </w:rPr>
+            </w:pPr>
+          </w:p>
+        </w:tc>
+        <w:tc>
+          <w:tcPr>
+            <w:tcW w:w="1436" w:type="dxa"/>
+          </w:tcPr>
+          <w:p>
+            <w:pPr>
+              <w:widowControl w:val="0"/>
+              <w:adjustRightInd/>
+              <w:snapToGrid/>
+              <w:spacing w:afterLines="50" w:line="400" w:lineRule="exact"/>
+              <w:jc w:val="center"/>
+              <w:rPr>
+                <w:rFonts w:hint="default" w:ascii="Times New Roman" w:hAnsi="Times New Roman" w:cs="宋体"/>
+                <w:kern w:val="2"/>
+                <w:vertAlign w:val="baseline"/>
+                <w:lang w:val="en-US" w:eastAsia="zh-CN"/>
+              </w:rPr>
+            </w:pPr>
+            <w:r>
+              <w:rPr>
+                <w:rFonts w:hint="eastAsia" w:ascii="Times New Roman" w:hAnsi="Times New Roman" w:cs="宋体"/>
+                <w:kern w:val="2"/>
+                <w:vertAlign w:val="baseline"/>
+                <w:lang w:val="en-US" w:eastAsia="zh-CN"/>
+              </w:rPr>
+              <w:t>ip</w:t>
+            </w:r>
+          </w:p>
+        </w:tc>
+        <w:tc>
+          <w:tcPr>
+            <w:tcW w:w="1488" w:type="dxa"/>
+          </w:tcPr>
+          <w:p>
+            <w:pPr>
+              <w:widowControl w:val="0"/>
+              <w:adjustRightInd/>
+              <w:snapToGrid/>
+              <w:spacing w:afterLines="50" w:line="400" w:lineRule="exact"/>
+              <w:jc w:val="center"/>
+              <w:rPr>
+                <w:rFonts w:hint="default" w:ascii="Times New Roman" w:hAnsi="Times New Roman" w:cs="宋体"/>
+                <w:kern w:val="2"/>
+                <w:vertAlign w:val="baseline"/>
+                <w:lang w:val="en-US" w:eastAsia="zh-CN"/>
+              </w:rPr>
+            </w:pPr>
+            <w:r>
+              <w:rPr>
+                <w:rFonts w:hint="eastAsia" w:ascii="Times New Roman" w:hAnsi="Times New Roman" w:cs="宋体"/>
+                <w:kern w:val="2"/>
+                <w:vertAlign w:val="baseline"/>
+                <w:lang w:val="en-US" w:eastAsia="zh-CN"/>
+              </w:rPr>
+              <w:t>string</w:t>
+            </w:r>
+          </w:p>
+        </w:tc>
+        <w:tc>
+          <w:tcPr>
+            <w:tcW w:w="3616" w:type="dxa"/>
+          </w:tcPr>
+          <w:p>
+            <w:pPr>
+              <w:widowControl w:val="0"/>
+              <w:adjustRightInd/>
+              <w:snapToGrid/>
+              <w:spacing w:afterLines="50" w:line="400" w:lineRule="exact"/>
+              <w:jc w:val="center"/>
+              <w:rPr>
+                <w:rFonts w:hint="default" w:ascii="Times New Roman" w:hAnsi="Times New Roman" w:cs="宋体"/>
+                <w:kern w:val="2"/>
+                <w:vertAlign w:val="baseline"/>
+                <w:lang w:val="en-US" w:eastAsia="zh-CN"/>
+              </w:rPr>
+            </w:pPr>
+            <w:r>
+              <w:rPr>
+                <w:rFonts w:hint="eastAsia" w:ascii="Times New Roman" w:hAnsi="Times New Roman" w:cs="宋体"/>
+                <w:kern w:val="2"/>
+                <w:vertAlign w:val="baseline"/>
+                <w:lang w:val="en-US" w:eastAsia="zh-CN"/>
+              </w:rPr>
+              <w:t>独立ip</w:t>
+            </w:r>
+          </w:p>
+        </w:tc>
+      </w:tr>
+      <w:tr>
+        <w:tblPrEx>
+          <w:tblBorders>
+            <w:top w:val="single" w:color="auto" w:sz="4" w:space="0"/>
+            <w:left w:val="single" w:color="auto" w:sz="4" w:space="0"/>
+            <w:bottom w:val="single" w:color="auto" w:sz="4" w:space="0"/>
+            <w:right w:val="single" w:color="auto" w:sz="4" w:space="0"/>
+            <w:insideH w:val="single" w:color="auto" w:sz="4" w:space="0"/>
+            <w:insideV w:val="single" w:color="auto" w:sz="4" w:space="0"/>
+          </w:tblBorders>
+          <w:tblLayout w:type="fixed"/>
+          <w:tblCellMar>
+            <w:top w:w="0" w:type="dxa"/>
+            <w:left w:w="108" w:type="dxa"/>
+            <w:bottom w:w="0" w:type="dxa"/>
+            <w:right w:w="108" w:type="dxa"/>
+          </w:tblCellMar>
+        </w:tblPrEx>
+        <w:tc>
+          <w:tcPr>
+            <w:tcW w:w="2180" w:type="dxa"/>
+            <w:vMerge w:val="continue"/>
+          </w:tcPr>
+          <w:p>
+            <w:pPr>
+              <w:widowControl w:val="0"/>
+              <w:adjustRightInd/>
+              <w:snapToGrid/>
+              <w:spacing w:afterLines="50" w:line="400" w:lineRule="exact"/>
+              <w:jc w:val="both"/>
+              <w:rPr>
+                <w:rFonts w:hint="default" w:ascii="Times New Roman" w:hAnsi="Times New Roman" w:cs="宋体"/>
+                <w:kern w:val="2"/>
+                <w:vertAlign w:val="baseline"/>
+                <w:lang w:val="en-US" w:eastAsia="zh-CN"/>
+              </w:rPr>
+            </w:pPr>
+          </w:p>
+        </w:tc>
+        <w:tc>
+          <w:tcPr>
+            <w:tcW w:w="1436" w:type="dxa"/>
+          </w:tcPr>
+          <w:p>
+            <w:pPr>
+              <w:widowControl w:val="0"/>
+              <w:adjustRightInd/>
+              <w:snapToGrid/>
+              <w:spacing w:afterLines="50" w:line="400" w:lineRule="exact"/>
+              <w:jc w:val="center"/>
+              <w:rPr>
+                <w:rFonts w:hint="default" w:ascii="Times New Roman" w:hAnsi="Times New Roman" w:cs="宋体"/>
+                <w:kern w:val="2"/>
+                <w:vertAlign w:val="baseline"/>
+                <w:lang w:val="en-US" w:eastAsia="zh-CN"/>
+              </w:rPr>
+            </w:pPr>
+            <w:r>
+              <w:rPr>
+                <w:rFonts w:hint="eastAsia" w:ascii="Times New Roman" w:hAnsi="Times New Roman" w:cs="宋体"/>
+                <w:kern w:val="2"/>
+                <w:vertAlign w:val="baseline"/>
+                <w:lang w:val="en-US" w:eastAsia="zh-CN"/>
+              </w:rPr>
+              <w:t>ip_belong</w:t>
+            </w:r>
+          </w:p>
+        </w:tc>
+        <w:tc>
+          <w:tcPr>
+            <w:tcW w:w="1488" w:type="dxa"/>
+          </w:tcPr>
+          <w:p>
+            <w:pPr>
+              <w:widowControl w:val="0"/>
+              <w:adjustRightInd/>
+              <w:snapToGrid/>
+              <w:spacing w:afterLines="50" w:line="400" w:lineRule="exact"/>
+              <w:jc w:val="center"/>
+              <w:rPr>
+                <w:rFonts w:hint="default" w:ascii="Times New Roman" w:hAnsi="Times New Roman" w:cs="宋体"/>
+                <w:kern w:val="2"/>
+                <w:vertAlign w:val="baseline"/>
+                <w:lang w:val="en-US" w:eastAsia="zh-CN"/>
+              </w:rPr>
+            </w:pPr>
+            <w:r>
+              <w:rPr>
+                <w:rFonts w:hint="eastAsia" w:ascii="Times New Roman" w:hAnsi="Times New Roman" w:cs="宋体"/>
+                <w:kern w:val="2"/>
+                <w:vertAlign w:val="baseline"/>
+                <w:lang w:val="en-US" w:eastAsia="zh-CN"/>
+              </w:rPr>
+              <w:t>string</w:t>
+            </w:r>
+          </w:p>
+        </w:tc>
+        <w:tc>
+          <w:tcPr>
+            <w:tcW w:w="3616" w:type="dxa"/>
+          </w:tcPr>
+          <w:p>
+            <w:pPr>
+              <w:widowControl w:val="0"/>
+              <w:adjustRightInd/>
+              <w:snapToGrid/>
+              <w:spacing w:afterLines="50" w:line="400" w:lineRule="exact"/>
+              <w:jc w:val="center"/>
+              <w:rPr>
+                <w:rFonts w:hint="default" w:ascii="Times New Roman" w:hAnsi="Times New Roman" w:cs="宋体"/>
+                <w:kern w:val="2"/>
+                <w:vertAlign w:val="baseline"/>
+                <w:lang w:val="en-US" w:eastAsia="zh-CN"/>
+              </w:rPr>
+            </w:pPr>
+            <w:r>
+              <w:rPr>
+                <w:rFonts w:hint="eastAsia" w:ascii="Times New Roman" w:hAnsi="Times New Roman" w:cs="宋体"/>
+                <w:kern w:val="2"/>
+                <w:vertAlign w:val="baseline"/>
+                <w:lang w:val="en-US" w:eastAsia="zh-CN"/>
+              </w:rPr>
+              <w:t>该ip所属的区域（内网/外网）</w:t>
+            </w:r>
+          </w:p>
+        </w:tc>
+      </w:tr>
+      <w:tr>
+        <w:tblPrEx>
+          <w:tblBorders>
+            <w:top w:val="single" w:color="auto" w:sz="4" w:space="0"/>
+            <w:left w:val="single" w:color="auto" w:sz="4" w:space="0"/>
+            <w:bottom w:val="single" w:color="auto" w:sz="4" w:space="0"/>
+            <w:right w:val="single" w:color="auto" w:sz="4" w:space="0"/>
+            <w:insideH w:val="single" w:color="auto" w:sz="4" w:space="0"/>
+            <w:insideV w:val="single" w:color="auto" w:sz="4" w:space="0"/>
+          </w:tblBorders>
+          <w:tblLayout w:type="fixed"/>
+          <w:tblCellMar>
+            <w:top w:w="0" w:type="dxa"/>
+            <w:left w:w="108" w:type="dxa"/>
+            <w:bottom w:w="0" w:type="dxa"/>
+            <w:right w:w="108" w:type="dxa"/>
+          </w:tblCellMar>
+        </w:tblPrEx>
+        <w:tc>
+          <w:tcPr>
+            <w:tcW w:w="2180" w:type="dxa"/>
+            <w:vMerge w:val="continue"/>
+          </w:tcPr>
+          <w:p>
+            <w:pPr>
+              <w:widowControl w:val="0"/>
+              <w:adjustRightInd/>
+              <w:snapToGrid/>
+              <w:spacing w:afterLines="50" w:line="400" w:lineRule="exact"/>
+              <w:jc w:val="both"/>
+              <w:rPr>
+                <w:rFonts w:hint="default" w:ascii="Times New Roman" w:hAnsi="Times New Roman" w:cs="宋体"/>
+                <w:kern w:val="2"/>
+                <w:vertAlign w:val="baseline"/>
+                <w:lang w:val="en-US" w:eastAsia="zh-CN"/>
+              </w:rPr>
+            </w:pPr>
+          </w:p>
+        </w:tc>
+        <w:tc>
+          <w:tcPr>
+            <w:tcW w:w="1436" w:type="dxa"/>
+          </w:tcPr>
+          <w:p>
+            <w:pPr>
+              <w:widowControl w:val="0"/>
+              <w:adjustRightInd/>
+              <w:snapToGrid/>
+              <w:spacing w:afterLines="50" w:line="400" w:lineRule="exact"/>
+              <w:jc w:val="center"/>
+              <w:rPr>
+                <w:rFonts w:hint="eastAsia" w:ascii="Times New Roman" w:hAnsi="Times New Roman" w:cs="宋体"/>
+                <w:kern w:val="2"/>
+                <w:vertAlign w:val="baseline"/>
+                <w:lang w:val="en-US" w:eastAsia="zh-CN"/>
+              </w:rPr>
+            </w:pPr>
+            <w:r>
+              <w:rPr>
+                <w:rFonts w:hint="eastAsia" w:ascii="Times New Roman" w:hAnsi="Times New Roman" w:cs="宋体"/>
+                <w:kern w:val="2"/>
+                <w:vertAlign w:val="baseline"/>
+                <w:lang w:val="en-US" w:eastAsia="zh-CN"/>
+              </w:rPr>
+              <w:t>count</w:t>
+            </w:r>
+          </w:p>
+        </w:tc>
+        <w:tc>
+          <w:tcPr>
+            <w:tcW w:w="1488" w:type="dxa"/>
+          </w:tcPr>
+          <w:p>
+            <w:pPr>
+              <w:widowControl w:val="0"/>
+              <w:adjustRightInd/>
+              <w:snapToGrid/>
+              <w:spacing w:afterLines="50" w:line="400" w:lineRule="exact"/>
+              <w:jc w:val="center"/>
+              <w:rPr>
+                <w:rFonts w:hint="default" w:ascii="Times New Roman" w:hAnsi="Times New Roman" w:cs="宋体"/>
+                <w:kern w:val="2"/>
+                <w:vertAlign w:val="baseline"/>
+                <w:lang w:val="en-US" w:eastAsia="zh-CN"/>
+              </w:rPr>
+            </w:pPr>
+            <w:r>
+              <w:rPr>
+                <w:rFonts w:hint="eastAsia" w:ascii="Times New Roman" w:hAnsi="Times New Roman" w:cs="宋体"/>
+                <w:kern w:val="2"/>
+                <w:vertAlign w:val="baseline"/>
+                <w:lang w:val="en-US" w:eastAsia="zh-CN"/>
+              </w:rPr>
+              <w:t>int</w:t>
+            </w:r>
+          </w:p>
+        </w:tc>
+        <w:tc>
+          <w:tcPr>
+            <w:tcW w:w="3616" w:type="dxa"/>
+          </w:tcPr>
+          <w:p>
+            <w:pPr>
+              <w:widowControl w:val="0"/>
+              <w:adjustRightInd/>
+              <w:snapToGrid/>
+              <w:spacing w:afterLines="50" w:line="400" w:lineRule="exact"/>
+              <w:jc w:val="center"/>
+              <w:rPr>
+                <w:rFonts w:hint="default" w:ascii="Times New Roman" w:hAnsi="Times New Roman" w:cs="宋体"/>
+                <w:kern w:val="2"/>
+                <w:vertAlign w:val="baseline"/>
+                <w:lang w:val="en-US" w:eastAsia="zh-CN"/>
+              </w:rPr>
+            </w:pPr>
+            <w:r>
+              <w:rPr>
+                <w:rFonts w:hint="eastAsia" w:ascii="Times New Roman" w:hAnsi="Times New Roman" w:cs="宋体"/>
+                <w:kern w:val="2"/>
+                <w:vertAlign w:val="baseline"/>
+                <w:lang w:val="en-US" w:eastAsia="zh-CN"/>
+              </w:rPr>
+              <w:t>ip的计数</w:t>
+            </w:r>
+          </w:p>
+        </w:tc>
+      </w:tr>
+    </w:tbl>
+    <w:p>
+      <w:pPr>
+        <w:widowControl w:val="0"/>
+        <w:adjustRightInd/>
+        <w:snapToGrid/>
+        <w:spacing w:before="240" w:after="120" w:line="400" w:lineRule="exact"/>
+        <w:ind w:left="735" w:hanging="735" w:hangingChars="350"/>
+        <w:jc w:val="center"/>
+        <w:rPr>
+          <w:rFonts w:hint="eastAsia" w:ascii="Times New Roman" w:hAnsi="Times New Roman" w:cs="宋体"/>
+          <w:kern w:val="2"/>
+          <w:sz w:val="21"/>
+          <w:szCs w:val="21"/>
+        </w:rPr>
+      </w:pPr>
+    </w:p>
+    <w:p>
+      <w:pPr>
+        <w:widowControl w:val="0"/>
+        <w:adjustRightInd/>
+        <w:snapToGrid/>
+        <w:spacing w:before="240" w:after="120" w:line="400" w:lineRule="exact"/>
+        <w:ind w:left="735" w:hanging="735" w:hangingChars="350"/>
+        <w:jc w:val="center"/>
+        <w:rPr>
+          <w:rFonts w:hint="eastAsia" w:ascii="Times New Roman" w:hAnsi="Times New Roman" w:cs="宋体"/>
+          <w:kern w:val="2"/>
+          <w:lang w:val="en-US" w:eastAsia="zh-CN"/>
+        </w:rPr>
+      </w:pPr>
+      <w:r>
+        <w:rPr>
+          <w:rFonts w:hint="eastAsia" w:ascii="Times New Roman" w:hAnsi="Times New Roman" w:cs="宋体"/>
+          <w:kern w:val="2"/>
+          <w:sz w:val="21"/>
+          <w:szCs w:val="21"/>
+        </w:rPr>
+        <w:t>表</w:t>
+      </w:r>
+      <w:r>
+        <w:rPr>
+          <w:rFonts w:hint="eastAsia" w:ascii="Times New Roman" w:hAnsi="Times New Roman" w:cs="宋体"/>
+          <w:kern w:val="2"/>
+          <w:sz w:val="21"/>
+          <w:szCs w:val="21"/>
+          <w:lang w:val="en-US" w:eastAsia="zh-CN"/>
+        </w:rPr>
+        <w:t>5</w:t>
+      </w:r>
+      <w:r>
+        <w:rPr>
+          <w:rFonts w:ascii="Times New Roman" w:hAnsi="Times New Roman" w:cs="Times New Roman"/>
+          <w:kern w:val="2"/>
+          <w:sz w:val="21"/>
+          <w:szCs w:val="21"/>
+        </w:rPr>
+        <w:t>-</w:t>
+      </w:r>
+      <w:r>
+        <w:rPr>
+          <w:rFonts w:hint="eastAsia" w:ascii="Times New Roman" w:hAnsi="Times New Roman" w:cs="Times New Roman"/>
+          <w:kern w:val="2"/>
+          <w:sz w:val="21"/>
+          <w:szCs w:val="21"/>
+          <w:lang w:val="en-US" w:eastAsia="zh-CN"/>
+        </w:rPr>
+        <w:t>3 每天访问量排名前十的页面统计</w:t>
+      </w:r>
+    </w:p>
+    <w:tbl>
+      <w:tblPr>
+        <w:tblStyle w:val="26"/>
+        <w:tblW w:w="8720" w:type="dxa"/>
+        <w:tblInd w:w="0" w:type="dxa"/>
+        <w:tblBorders>
+          <w:top w:val="single" w:color="auto" w:sz="4" w:space="0"/>
+          <w:left w:val="single" w:color="auto" w:sz="4" w:space="0"/>
+          <w:bottom w:val="single" w:color="auto" w:sz="4" w:space="0"/>
+          <w:right w:val="single" w:color="auto" w:sz="4" w:space="0"/>
+          <w:insideH w:val="single" w:color="auto" w:sz="4" w:space="0"/>
+          <w:insideV w:val="single" w:color="auto" w:sz="4" w:space="0"/>
+        </w:tblBorders>
+        <w:tblLayout w:type="fixed"/>
+        <w:tblCellMar>
+          <w:top w:w="0" w:type="dxa"/>
+          <w:left w:w="108" w:type="dxa"/>
+          <w:bottom w:w="0" w:type="dxa"/>
+          <w:right w:w="108" w:type="dxa"/>
+        </w:tblCellMar>
+      </w:tblPr>
+      <w:tblGrid>
+        <w:gridCol w:w="2180"/>
+        <w:gridCol w:w="1528"/>
+        <w:gridCol w:w="1396"/>
+        <w:gridCol w:w="3616"/>
+      </w:tblGrid>
+      <w:tr>
+        <w:tblPrEx>
+          <w:tblBorders>
+            <w:top w:val="single" w:color="auto" w:sz="4" w:space="0"/>
+            <w:left w:val="single" w:color="auto" w:sz="4" w:space="0"/>
+            <w:bottom w:val="single" w:color="auto" w:sz="4" w:space="0"/>
+            <w:right w:val="single" w:color="auto" w:sz="4" w:space="0"/>
+            <w:insideH w:val="single" w:color="auto" w:sz="4" w:space="0"/>
+            <w:insideV w:val="single" w:color="auto" w:sz="4" w:space="0"/>
+          </w:tblBorders>
+          <w:tblLayout w:type="fixed"/>
+          <w:tblCellMar>
+            <w:top w:w="0" w:type="dxa"/>
+            <w:left w:w="108" w:type="dxa"/>
+            <w:bottom w:w="0" w:type="dxa"/>
+            <w:right w:w="108" w:type="dxa"/>
+          </w:tblCellMar>
+        </w:tblPrEx>
+        <w:tc>
+          <w:tcPr>
+            <w:tcW w:w="2180" w:type="dxa"/>
+          </w:tcPr>
+          <w:p>
+            <w:pPr>
+              <w:widowControl w:val="0"/>
+              <w:adjustRightInd/>
+              <w:snapToGrid/>
+              <w:spacing w:afterLines="50" w:line="400" w:lineRule="exact"/>
+              <w:jc w:val="center"/>
+              <w:rPr>
+                <w:rFonts w:hint="default" w:ascii="Times New Roman" w:hAnsi="Times New Roman" w:cs="宋体"/>
+                <w:kern w:val="2"/>
+                <w:vertAlign w:val="baseline"/>
+                <w:lang w:val="en-US" w:eastAsia="zh-CN"/>
+              </w:rPr>
+            </w:pPr>
+            <w:r>
+              <w:rPr>
+                <w:rFonts w:hint="eastAsia" w:ascii="Times New Roman" w:hAnsi="Times New Roman" w:cs="宋体"/>
+                <w:kern w:val="2"/>
+                <w:vertAlign w:val="baseline"/>
+                <w:lang w:val="en-US" w:eastAsia="zh-CN"/>
+              </w:rPr>
+              <w:t>集合名</w:t>
+            </w:r>
+          </w:p>
+        </w:tc>
+        <w:tc>
+          <w:tcPr>
+            <w:tcW w:w="6540" w:type="dxa"/>
+            <w:gridSpan w:val="3"/>
+          </w:tcPr>
+          <w:p>
+            <w:pPr>
+              <w:widowControl w:val="0"/>
+              <w:adjustRightInd/>
+              <w:snapToGrid/>
+              <w:spacing w:afterLines="50" w:line="400" w:lineRule="exact"/>
+              <w:jc w:val="center"/>
+              <w:rPr>
+                <w:rFonts w:hint="default" w:ascii="Times New Roman" w:hAnsi="Times New Roman" w:cs="宋体"/>
+                <w:kern w:val="2"/>
+                <w:vertAlign w:val="baseline"/>
+                <w:lang w:val="en-US" w:eastAsia="zh-CN"/>
+              </w:rPr>
+            </w:pPr>
+            <w:r>
+              <w:rPr>
+                <w:rFonts w:hint="eastAsia" w:ascii="Times New Roman" w:hAnsi="Times New Roman" w:cs="宋体"/>
+                <w:kern w:val="2"/>
+                <w:vertAlign w:val="baseline"/>
+                <w:lang w:val="en-US" w:eastAsia="zh-CN"/>
+              </w:rPr>
+              <w:t>page_visit_top10</w:t>
+            </w:r>
+          </w:p>
+        </w:tc>
+      </w:tr>
+      <w:tr>
+        <w:tblPrEx>
+          <w:tblBorders>
+            <w:top w:val="single" w:color="auto" w:sz="4" w:space="0"/>
+            <w:left w:val="single" w:color="auto" w:sz="4" w:space="0"/>
+            <w:bottom w:val="single" w:color="auto" w:sz="4" w:space="0"/>
+            <w:right w:val="single" w:color="auto" w:sz="4" w:space="0"/>
+            <w:insideH w:val="single" w:color="auto" w:sz="4" w:space="0"/>
+            <w:insideV w:val="single" w:color="auto" w:sz="4" w:space="0"/>
+          </w:tblBorders>
+          <w:tblLayout w:type="fixed"/>
+          <w:tblCellMar>
+            <w:top w:w="0" w:type="dxa"/>
+            <w:left w:w="108" w:type="dxa"/>
+            <w:bottom w:w="0" w:type="dxa"/>
+            <w:right w:w="108" w:type="dxa"/>
+          </w:tblCellMar>
+        </w:tblPrEx>
+        <w:tc>
+          <w:tcPr>
+            <w:tcW w:w="2180" w:type="dxa"/>
+          </w:tcPr>
+          <w:p>
+            <w:pPr>
+              <w:widowControl w:val="0"/>
+              <w:adjustRightInd/>
+              <w:snapToGrid/>
+              <w:spacing w:afterLines="50" w:line="400" w:lineRule="exact"/>
+              <w:jc w:val="center"/>
+              <w:rPr>
+                <w:rFonts w:hint="default" w:ascii="Times New Roman" w:hAnsi="Times New Roman" w:cs="宋体"/>
+                <w:kern w:val="2"/>
+                <w:vertAlign w:val="baseline"/>
+                <w:lang w:val="en-US" w:eastAsia="zh-CN"/>
+              </w:rPr>
+            </w:pPr>
+            <w:r>
+              <w:rPr>
+                <w:rFonts w:hint="eastAsia" w:ascii="Times New Roman" w:hAnsi="Times New Roman" w:cs="宋体"/>
+                <w:kern w:val="2"/>
+                <w:vertAlign w:val="baseline"/>
+                <w:lang w:val="en-US" w:eastAsia="zh-CN"/>
+              </w:rPr>
+              <w:t>功能</w:t>
+            </w:r>
+          </w:p>
+        </w:tc>
+        <w:tc>
+          <w:tcPr>
+            <w:tcW w:w="6540" w:type="dxa"/>
+            <w:gridSpan w:val="3"/>
+          </w:tcPr>
+          <w:p>
+            <w:pPr>
+              <w:widowControl w:val="0"/>
+              <w:adjustRightInd/>
+              <w:snapToGrid/>
+              <w:spacing w:afterLines="50" w:line="400" w:lineRule="exact"/>
+              <w:jc w:val="center"/>
+              <w:rPr>
+                <w:rFonts w:hint="default" w:ascii="Times New Roman" w:hAnsi="Times New Roman" w:cs="宋体"/>
+                <w:kern w:val="2"/>
+                <w:vertAlign w:val="baseline"/>
+                <w:lang w:val="en-US" w:eastAsia="zh-CN"/>
+              </w:rPr>
+            </w:pPr>
+            <w:r>
+              <w:rPr>
+                <w:rFonts w:hint="eastAsia" w:ascii="Times New Roman" w:hAnsi="Times New Roman" w:cs="宋体"/>
+                <w:kern w:val="2"/>
+                <w:vertAlign w:val="baseline"/>
+                <w:lang w:val="en-US" w:eastAsia="zh-CN"/>
+              </w:rPr>
+              <w:t>记录每天访问量排名前十的页面</w:t>
+            </w:r>
+          </w:p>
+        </w:tc>
+      </w:tr>
+      <w:tr>
+        <w:tblPrEx>
+          <w:tblBorders>
+            <w:top w:val="single" w:color="auto" w:sz="4" w:space="0"/>
+            <w:left w:val="single" w:color="auto" w:sz="4" w:space="0"/>
+            <w:bottom w:val="single" w:color="auto" w:sz="4" w:space="0"/>
+            <w:right w:val="single" w:color="auto" w:sz="4" w:space="0"/>
+            <w:insideH w:val="single" w:color="auto" w:sz="4" w:space="0"/>
+            <w:insideV w:val="single" w:color="auto" w:sz="4" w:space="0"/>
+          </w:tblBorders>
+          <w:tblLayout w:type="fixed"/>
+          <w:tblCellMar>
+            <w:top w:w="0" w:type="dxa"/>
+            <w:left w:w="108" w:type="dxa"/>
+            <w:bottom w:w="0" w:type="dxa"/>
+            <w:right w:w="108" w:type="dxa"/>
+          </w:tblCellMar>
+        </w:tblPrEx>
+        <w:tc>
+          <w:tcPr>
+            <w:tcW w:w="2180" w:type="dxa"/>
+            <w:vMerge w:val="restart"/>
+          </w:tcPr>
+          <w:p>
+            <w:pPr>
+              <w:widowControl w:val="0"/>
+              <w:adjustRightInd/>
+              <w:snapToGrid/>
+              <w:spacing w:afterLines="50" w:line="400" w:lineRule="exact"/>
+              <w:jc w:val="both"/>
+              <w:rPr>
+                <w:rFonts w:hint="default" w:ascii="Times New Roman" w:hAnsi="Times New Roman" w:cs="宋体"/>
+                <w:kern w:val="2"/>
+                <w:vertAlign w:val="baseline"/>
+                <w:lang w:val="en-US" w:eastAsia="zh-CN"/>
+              </w:rPr>
+            </w:pPr>
+          </w:p>
+          <w:p>
+            <w:pPr>
+              <w:rPr>
+                <w:rFonts w:hint="default" w:ascii="Times New Roman" w:hAnsi="Times New Roman" w:eastAsia="宋体" w:cs="宋体"/>
+                <w:kern w:val="2"/>
+                <w:sz w:val="24"/>
+                <w:szCs w:val="24"/>
+                <w:vertAlign w:val="baseline"/>
+                <w:lang w:val="en-US" w:eastAsia="zh-CN" w:bidi="ar-SA"/>
+              </w:rPr>
+            </w:pPr>
+          </w:p>
+          <w:p>
+            <w:pPr>
+              <w:jc w:val="center"/>
+              <w:rPr>
+                <w:rFonts w:hint="default"/>
+                <w:lang w:val="en-US" w:eastAsia="zh-CN"/>
+              </w:rPr>
+            </w:pPr>
+          </w:p>
+          <w:p>
+            <w:pPr>
+              <w:jc w:val="center"/>
+              <w:rPr>
+                <w:rFonts w:hint="default" w:ascii="Tahoma" w:hAnsi="Tahoma" w:eastAsia="宋体" w:cs="Tahoma"/>
+                <w:sz w:val="24"/>
+                <w:szCs w:val="24"/>
+                <w:lang w:val="en-US" w:eastAsia="zh-CN" w:bidi="ar-SA"/>
+              </w:rPr>
+            </w:pPr>
+            <w:r>
+              <w:rPr>
+                <w:rFonts w:hint="eastAsia" w:cs="Tahoma"/>
+                <w:sz w:val="24"/>
+                <w:szCs w:val="24"/>
+                <w:lang w:val="en-US" w:eastAsia="zh-CN" w:bidi="ar-SA"/>
+              </w:rPr>
+              <w:t>键的说明</w:t>
+            </w:r>
+          </w:p>
+        </w:tc>
+        <w:tc>
+          <w:tcPr>
+            <w:tcW w:w="1528" w:type="dxa"/>
+          </w:tcPr>
+          <w:p>
+            <w:pPr>
+              <w:widowControl w:val="0"/>
+              <w:adjustRightInd/>
+              <w:snapToGrid/>
+              <w:spacing w:afterLines="50" w:line="400" w:lineRule="exact"/>
+              <w:jc w:val="center"/>
+              <w:rPr>
+                <w:rFonts w:hint="default" w:ascii="Times New Roman" w:hAnsi="Times New Roman" w:cs="宋体"/>
+                <w:kern w:val="2"/>
+                <w:vertAlign w:val="baseline"/>
+                <w:lang w:val="en-US" w:eastAsia="zh-CN"/>
+              </w:rPr>
+            </w:pPr>
+            <w:r>
+              <w:rPr>
+                <w:rFonts w:hint="eastAsia" w:ascii="Times New Roman" w:hAnsi="Times New Roman" w:cs="宋体"/>
+                <w:kern w:val="2"/>
+                <w:vertAlign w:val="baseline"/>
+                <w:lang w:val="en-US" w:eastAsia="zh-CN"/>
+              </w:rPr>
+              <w:t>键名</w:t>
+            </w:r>
+          </w:p>
+        </w:tc>
+        <w:tc>
+          <w:tcPr>
+            <w:tcW w:w="1396" w:type="dxa"/>
+          </w:tcPr>
+          <w:p>
+            <w:pPr>
+              <w:widowControl w:val="0"/>
+              <w:adjustRightInd/>
+              <w:snapToGrid/>
+              <w:spacing w:afterLines="50" w:line="400" w:lineRule="exact"/>
+              <w:jc w:val="center"/>
+              <w:rPr>
+                <w:rFonts w:hint="default" w:ascii="Times New Roman" w:hAnsi="Times New Roman" w:cs="宋体"/>
+                <w:kern w:val="2"/>
+                <w:vertAlign w:val="baseline"/>
+                <w:lang w:val="en-US" w:eastAsia="zh-CN"/>
+              </w:rPr>
+            </w:pPr>
+            <w:r>
+              <w:rPr>
+                <w:rFonts w:hint="eastAsia" w:ascii="Times New Roman" w:hAnsi="Times New Roman" w:cs="宋体"/>
+                <w:kern w:val="2"/>
+                <w:vertAlign w:val="baseline"/>
+                <w:lang w:val="en-US" w:eastAsia="zh-CN"/>
+              </w:rPr>
+              <w:t>数据类型</w:t>
+            </w:r>
+          </w:p>
+        </w:tc>
+        <w:tc>
+          <w:tcPr>
+            <w:tcW w:w="3616" w:type="dxa"/>
+          </w:tcPr>
+          <w:p>
+            <w:pPr>
+              <w:widowControl w:val="0"/>
+              <w:adjustRightInd/>
+              <w:snapToGrid/>
+              <w:spacing w:afterLines="50" w:line="400" w:lineRule="exact"/>
+              <w:jc w:val="center"/>
+              <w:rPr>
+                <w:rFonts w:hint="default" w:ascii="Times New Roman" w:hAnsi="Times New Roman" w:cs="宋体"/>
+                <w:kern w:val="2"/>
+                <w:vertAlign w:val="baseline"/>
+                <w:lang w:val="en-US" w:eastAsia="zh-CN"/>
+              </w:rPr>
+            </w:pPr>
+            <w:r>
+              <w:rPr>
+                <w:rFonts w:hint="eastAsia" w:ascii="Times New Roman" w:hAnsi="Times New Roman" w:cs="宋体"/>
+                <w:kern w:val="2"/>
+                <w:vertAlign w:val="baseline"/>
+                <w:lang w:val="en-US" w:eastAsia="zh-CN"/>
+              </w:rPr>
+              <w:t>说明</w:t>
+            </w:r>
+          </w:p>
+        </w:tc>
+      </w:tr>
+      <w:tr>
+        <w:tblPrEx>
+          <w:tblBorders>
+            <w:top w:val="single" w:color="auto" w:sz="4" w:space="0"/>
+            <w:left w:val="single" w:color="auto" w:sz="4" w:space="0"/>
+            <w:bottom w:val="single" w:color="auto" w:sz="4" w:space="0"/>
+            <w:right w:val="single" w:color="auto" w:sz="4" w:space="0"/>
+            <w:insideH w:val="single" w:color="auto" w:sz="4" w:space="0"/>
+            <w:insideV w:val="single" w:color="auto" w:sz="4" w:space="0"/>
+          </w:tblBorders>
+          <w:tblLayout w:type="fixed"/>
+          <w:tblCellMar>
+            <w:top w:w="0" w:type="dxa"/>
+            <w:left w:w="108" w:type="dxa"/>
+            <w:bottom w:w="0" w:type="dxa"/>
+            <w:right w:w="108" w:type="dxa"/>
+          </w:tblCellMar>
+        </w:tblPrEx>
+        <w:tc>
+          <w:tcPr>
+            <w:tcW w:w="2180" w:type="dxa"/>
+            <w:vMerge w:val="continue"/>
+          </w:tcPr>
+          <w:p>
+            <w:pPr>
+              <w:widowControl w:val="0"/>
+              <w:adjustRightInd/>
+              <w:snapToGrid/>
+              <w:spacing w:afterLines="50" w:line="400" w:lineRule="exact"/>
+              <w:jc w:val="both"/>
+              <w:rPr>
+                <w:rFonts w:hint="default" w:ascii="Times New Roman" w:hAnsi="Times New Roman" w:cs="宋体"/>
+                <w:kern w:val="2"/>
+                <w:vertAlign w:val="baseline"/>
+                <w:lang w:val="en-US" w:eastAsia="zh-CN"/>
+              </w:rPr>
+            </w:pPr>
+          </w:p>
+        </w:tc>
+        <w:tc>
+          <w:tcPr>
+            <w:tcW w:w="1528" w:type="dxa"/>
+            <w:textDirection w:val="lrTb"/>
+            <w:vAlign w:val="top"/>
+          </w:tcPr>
+          <w:p>
+            <w:pPr>
+              <w:widowControl w:val="0"/>
+              <w:adjustRightInd/>
+              <w:snapToGrid/>
+              <w:spacing w:afterLines="50" w:line="400" w:lineRule="exact"/>
+              <w:jc w:val="center"/>
+              <w:rPr>
+                <w:rFonts w:hint="default" w:ascii="Times New Roman" w:hAnsi="Times New Roman" w:cs="宋体"/>
+                <w:kern w:val="2"/>
+                <w:vertAlign w:val="baseline"/>
+                <w:lang w:val="en-US" w:eastAsia="zh-CN"/>
+              </w:rPr>
+            </w:pPr>
+            <w:r>
+              <w:rPr>
+                <w:rFonts w:hint="eastAsia" w:ascii="Times New Roman" w:hAnsi="Times New Roman" w:cs="宋体"/>
+                <w:kern w:val="2"/>
+                <w:vertAlign w:val="baseline"/>
+                <w:lang w:val="en-US" w:eastAsia="zh-CN"/>
+              </w:rPr>
+              <w:t>_id</w:t>
+            </w:r>
+          </w:p>
+        </w:tc>
+        <w:tc>
+          <w:tcPr>
+            <w:tcW w:w="1396" w:type="dxa"/>
+            <w:textDirection w:val="lrTb"/>
+            <w:vAlign w:val="top"/>
+          </w:tcPr>
+          <w:p>
+            <w:pPr>
+              <w:widowControl w:val="0"/>
+              <w:adjustRightInd/>
+              <w:snapToGrid/>
+              <w:spacing w:afterLines="50" w:line="400" w:lineRule="exact"/>
+              <w:jc w:val="center"/>
+              <w:rPr>
+                <w:rFonts w:hint="default" w:ascii="Times New Roman" w:hAnsi="Times New Roman" w:cs="宋体"/>
+                <w:kern w:val="2"/>
+                <w:vertAlign w:val="baseline"/>
+                <w:lang w:val="en-US" w:eastAsia="zh-CN"/>
+              </w:rPr>
+            </w:pPr>
+            <w:r>
+              <w:rPr>
+                <w:rFonts w:hint="eastAsia" w:ascii="Times New Roman" w:hAnsi="Times New Roman" w:cs="宋体"/>
+                <w:kern w:val="2"/>
+                <w:vertAlign w:val="baseline"/>
+                <w:lang w:val="en-US" w:eastAsia="zh-CN"/>
+              </w:rPr>
+              <w:t>objectid</w:t>
+            </w:r>
+          </w:p>
+        </w:tc>
+        <w:tc>
+          <w:tcPr>
+            <w:tcW w:w="3616" w:type="dxa"/>
+          </w:tcPr>
+          <w:p>
+            <w:pPr>
+              <w:widowControl w:val="0"/>
+              <w:adjustRightInd/>
+              <w:snapToGrid/>
+              <w:spacing w:afterLines="50" w:line="400" w:lineRule="exact"/>
+              <w:jc w:val="center"/>
+              <w:rPr>
+                <w:rFonts w:hint="default" w:ascii="Times New Roman" w:hAnsi="Times New Roman" w:cs="宋体"/>
+                <w:kern w:val="2"/>
+                <w:vertAlign w:val="baseline"/>
+                <w:lang w:val="en-US" w:eastAsia="zh-CN"/>
+              </w:rPr>
+            </w:pPr>
+            <w:r>
+              <w:rPr>
+                <w:rFonts w:hint="eastAsia" w:ascii="Times New Roman" w:hAnsi="Times New Roman" w:cs="宋体"/>
+                <w:kern w:val="2"/>
+                <w:vertAlign w:val="baseline"/>
+                <w:lang w:val="en-US" w:eastAsia="zh-CN"/>
+              </w:rPr>
+              <w:t>mongo数据库唯一性标识</w:t>
+            </w:r>
+          </w:p>
+        </w:tc>
+      </w:tr>
+      <w:tr>
+        <w:tblPrEx>
+          <w:tblBorders>
+            <w:top w:val="single" w:color="auto" w:sz="4" w:space="0"/>
+            <w:left w:val="single" w:color="auto" w:sz="4" w:space="0"/>
+            <w:bottom w:val="single" w:color="auto" w:sz="4" w:space="0"/>
+            <w:right w:val="single" w:color="auto" w:sz="4" w:space="0"/>
+            <w:insideH w:val="single" w:color="auto" w:sz="4" w:space="0"/>
+            <w:insideV w:val="single" w:color="auto" w:sz="4" w:space="0"/>
+          </w:tblBorders>
+          <w:tblLayout w:type="fixed"/>
+          <w:tblCellMar>
+            <w:top w:w="0" w:type="dxa"/>
+            <w:left w:w="108" w:type="dxa"/>
+            <w:bottom w:w="0" w:type="dxa"/>
+            <w:right w:w="108" w:type="dxa"/>
+          </w:tblCellMar>
+        </w:tblPrEx>
+        <w:tc>
+          <w:tcPr>
+            <w:tcW w:w="2180" w:type="dxa"/>
+            <w:vMerge w:val="continue"/>
+          </w:tcPr>
+          <w:p>
+            <w:pPr>
+              <w:widowControl w:val="0"/>
+              <w:adjustRightInd/>
+              <w:snapToGrid/>
+              <w:spacing w:afterLines="50" w:line="400" w:lineRule="exact"/>
+              <w:jc w:val="both"/>
+              <w:rPr>
+                <w:rFonts w:hint="default" w:ascii="Times New Roman" w:hAnsi="Times New Roman" w:cs="宋体"/>
+                <w:kern w:val="2"/>
+                <w:vertAlign w:val="baseline"/>
+                <w:lang w:val="en-US" w:eastAsia="zh-CN"/>
+              </w:rPr>
+            </w:pPr>
+          </w:p>
+        </w:tc>
+        <w:tc>
+          <w:tcPr>
+            <w:tcW w:w="1528" w:type="dxa"/>
+            <w:textDirection w:val="lrTb"/>
+            <w:vAlign w:val="top"/>
+          </w:tcPr>
+          <w:p>
+            <w:pPr>
+              <w:widowControl w:val="0"/>
+              <w:adjustRightInd/>
+              <w:snapToGrid/>
+              <w:spacing w:afterLines="50" w:line="400" w:lineRule="exact"/>
+              <w:jc w:val="center"/>
+              <w:rPr>
+                <w:rFonts w:hint="default" w:ascii="Times New Roman" w:hAnsi="Times New Roman" w:cs="宋体"/>
+                <w:kern w:val="2"/>
+                <w:vertAlign w:val="baseline"/>
+                <w:lang w:val="en-US" w:eastAsia="zh-CN"/>
+              </w:rPr>
+            </w:pPr>
+            <w:r>
+              <w:rPr>
+                <w:rFonts w:hint="eastAsia" w:ascii="Times New Roman" w:hAnsi="Times New Roman" w:cs="宋体"/>
+                <w:kern w:val="2"/>
+                <w:vertAlign w:val="baseline"/>
+                <w:lang w:val="en-US" w:eastAsia="zh-CN"/>
+              </w:rPr>
+              <w:t>date</w:t>
+            </w:r>
+          </w:p>
+        </w:tc>
+        <w:tc>
+          <w:tcPr>
+            <w:tcW w:w="1396" w:type="dxa"/>
+            <w:textDirection w:val="lrTb"/>
+            <w:vAlign w:val="top"/>
+          </w:tcPr>
+          <w:p>
+            <w:pPr>
+              <w:widowControl w:val="0"/>
+              <w:adjustRightInd/>
+              <w:snapToGrid/>
+              <w:spacing w:afterLines="50" w:line="400" w:lineRule="exact"/>
+              <w:jc w:val="center"/>
+              <w:rPr>
+                <w:rFonts w:hint="default" w:ascii="Times New Roman" w:hAnsi="Times New Roman" w:cs="宋体"/>
+                <w:kern w:val="2"/>
+                <w:vertAlign w:val="baseline"/>
+                <w:lang w:val="en-US" w:eastAsia="zh-CN"/>
+              </w:rPr>
+            </w:pPr>
+            <w:r>
+              <w:rPr>
+                <w:rFonts w:hint="eastAsia" w:ascii="Times New Roman" w:hAnsi="Times New Roman" w:cs="宋体"/>
+                <w:kern w:val="2"/>
+                <w:vertAlign w:val="baseline"/>
+                <w:lang w:val="en-US" w:eastAsia="zh-CN"/>
+              </w:rPr>
+              <w:t>time</w:t>
+            </w:r>
+          </w:p>
+        </w:tc>
+        <w:tc>
+          <w:tcPr>
+            <w:tcW w:w="3616" w:type="dxa"/>
+          </w:tcPr>
+          <w:p>
+            <w:pPr>
+              <w:widowControl w:val="0"/>
+              <w:adjustRightInd/>
+              <w:snapToGrid/>
+              <w:spacing w:afterLines="50" w:line="400" w:lineRule="exact"/>
+              <w:jc w:val="center"/>
+              <w:rPr>
+                <w:rFonts w:hint="default" w:ascii="Times New Roman" w:hAnsi="Times New Roman" w:cs="宋体"/>
+                <w:kern w:val="2"/>
+                <w:vertAlign w:val="baseline"/>
+                <w:lang w:val="en-US" w:eastAsia="zh-CN"/>
+              </w:rPr>
+            </w:pPr>
+            <w:r>
+              <w:rPr>
+                <w:rFonts w:hint="eastAsia" w:ascii="Times New Roman" w:hAnsi="Times New Roman" w:cs="宋体"/>
+                <w:kern w:val="2"/>
+                <w:vertAlign w:val="baseline"/>
+                <w:lang w:val="en-US" w:eastAsia="zh-CN"/>
+              </w:rPr>
+              <w:t>时间，用于表明是某一天的数据</w:t>
+            </w:r>
+          </w:p>
+        </w:tc>
+      </w:tr>
+      <w:tr>
+        <w:tblPrEx>
+          <w:tblBorders>
+            <w:top w:val="single" w:color="auto" w:sz="4" w:space="0"/>
+            <w:left w:val="single" w:color="auto" w:sz="4" w:space="0"/>
+            <w:bottom w:val="single" w:color="auto" w:sz="4" w:space="0"/>
+            <w:right w:val="single" w:color="auto" w:sz="4" w:space="0"/>
+            <w:insideH w:val="single" w:color="auto" w:sz="4" w:space="0"/>
+            <w:insideV w:val="single" w:color="auto" w:sz="4" w:space="0"/>
+          </w:tblBorders>
+          <w:tblLayout w:type="fixed"/>
+          <w:tblCellMar>
+            <w:top w:w="0" w:type="dxa"/>
+            <w:left w:w="108" w:type="dxa"/>
+            <w:bottom w:w="0" w:type="dxa"/>
+            <w:right w:w="108" w:type="dxa"/>
+          </w:tblCellMar>
+        </w:tblPrEx>
+        <w:tc>
+          <w:tcPr>
+            <w:tcW w:w="2180" w:type="dxa"/>
+            <w:vMerge w:val="continue"/>
+          </w:tcPr>
+          <w:p>
+            <w:pPr>
+              <w:widowControl w:val="0"/>
+              <w:adjustRightInd/>
+              <w:snapToGrid/>
+              <w:spacing w:afterLines="50" w:line="400" w:lineRule="exact"/>
+              <w:jc w:val="both"/>
+              <w:rPr>
+                <w:rFonts w:hint="default" w:ascii="Times New Roman" w:hAnsi="Times New Roman" w:cs="宋体"/>
+                <w:kern w:val="2"/>
+                <w:vertAlign w:val="baseline"/>
+                <w:lang w:val="en-US" w:eastAsia="zh-CN"/>
+              </w:rPr>
+            </w:pPr>
+          </w:p>
+        </w:tc>
+        <w:tc>
+          <w:tcPr>
+            <w:tcW w:w="1528" w:type="dxa"/>
+            <w:textDirection w:val="lrTb"/>
+            <w:vAlign w:val="top"/>
+          </w:tcPr>
+          <w:p>
+            <w:pPr>
+              <w:widowControl w:val="0"/>
+              <w:adjustRightInd/>
+              <w:snapToGrid/>
+              <w:spacing w:afterLines="50" w:line="400" w:lineRule="exact"/>
+              <w:jc w:val="center"/>
+              <w:rPr>
+                <w:rFonts w:hint="default" w:ascii="Times New Roman" w:hAnsi="Times New Roman" w:cs="宋体"/>
+                <w:kern w:val="2"/>
+                <w:vertAlign w:val="baseline"/>
+                <w:lang w:val="en-US" w:eastAsia="zh-CN"/>
+              </w:rPr>
+            </w:pPr>
+            <w:r>
+              <w:rPr>
+                <w:rFonts w:hint="eastAsia" w:ascii="Times New Roman" w:hAnsi="Times New Roman" w:cs="宋体"/>
+                <w:kern w:val="2"/>
+                <w:vertAlign w:val="baseline"/>
+                <w:lang w:val="en-US" w:eastAsia="zh-CN"/>
+              </w:rPr>
+              <w:t>url</w:t>
+            </w:r>
+          </w:p>
+        </w:tc>
+        <w:tc>
+          <w:tcPr>
+            <w:tcW w:w="1396" w:type="dxa"/>
+            <w:textDirection w:val="lrTb"/>
+            <w:vAlign w:val="top"/>
+          </w:tcPr>
+          <w:p>
+            <w:pPr>
+              <w:widowControl w:val="0"/>
+              <w:adjustRightInd/>
+              <w:snapToGrid/>
+              <w:spacing w:afterLines="50" w:line="400" w:lineRule="exact"/>
+              <w:jc w:val="center"/>
+              <w:rPr>
+                <w:rFonts w:hint="default" w:ascii="Times New Roman" w:hAnsi="Times New Roman" w:cs="宋体"/>
+                <w:kern w:val="2"/>
+                <w:vertAlign w:val="baseline"/>
+                <w:lang w:val="en-US" w:eastAsia="zh-CN"/>
+              </w:rPr>
+            </w:pPr>
+            <w:r>
+              <w:rPr>
+                <w:rFonts w:hint="eastAsia" w:ascii="Times New Roman" w:hAnsi="Times New Roman" w:cs="宋体"/>
+                <w:kern w:val="2"/>
+                <w:vertAlign w:val="baseline"/>
+                <w:lang w:val="en-US" w:eastAsia="zh-CN"/>
+              </w:rPr>
+              <w:t>string</w:t>
+            </w:r>
+          </w:p>
+        </w:tc>
+        <w:tc>
+          <w:tcPr>
+            <w:tcW w:w="3616" w:type="dxa"/>
+          </w:tcPr>
+          <w:p>
+            <w:pPr>
+              <w:widowControl w:val="0"/>
+              <w:adjustRightInd/>
+              <w:snapToGrid/>
+              <w:spacing w:afterLines="50" w:line="400" w:lineRule="exact"/>
+              <w:jc w:val="center"/>
+              <w:rPr>
+                <w:rFonts w:hint="default" w:ascii="Times New Roman" w:hAnsi="Times New Roman" w:cs="宋体"/>
+                <w:kern w:val="2"/>
+                <w:vertAlign w:val="baseline"/>
+                <w:lang w:val="en-US" w:eastAsia="zh-CN"/>
+              </w:rPr>
+            </w:pPr>
+            <w:r>
+              <w:rPr>
+                <w:rFonts w:hint="eastAsia" w:ascii="Times New Roman" w:hAnsi="Times New Roman" w:cs="宋体"/>
+                <w:kern w:val="2"/>
+                <w:vertAlign w:val="baseline"/>
+                <w:lang w:val="en-US" w:eastAsia="zh-CN"/>
+              </w:rPr>
+              <w:t>访问页面的url</w:t>
+            </w:r>
+          </w:p>
+        </w:tc>
+      </w:tr>
+      <w:tr>
+        <w:tblPrEx>
+          <w:tblBorders>
+            <w:top w:val="single" w:color="auto" w:sz="4" w:space="0"/>
+            <w:left w:val="single" w:color="auto" w:sz="4" w:space="0"/>
+            <w:bottom w:val="single" w:color="auto" w:sz="4" w:space="0"/>
+            <w:right w:val="single" w:color="auto" w:sz="4" w:space="0"/>
+            <w:insideH w:val="single" w:color="auto" w:sz="4" w:space="0"/>
+            <w:insideV w:val="single" w:color="auto" w:sz="4" w:space="0"/>
+          </w:tblBorders>
+          <w:tblLayout w:type="fixed"/>
+          <w:tblCellMar>
+            <w:top w:w="0" w:type="dxa"/>
+            <w:left w:w="108" w:type="dxa"/>
+            <w:bottom w:w="0" w:type="dxa"/>
+            <w:right w:w="108" w:type="dxa"/>
+          </w:tblCellMar>
+        </w:tblPrEx>
+        <w:tc>
+          <w:tcPr>
+            <w:tcW w:w="2180" w:type="dxa"/>
+            <w:vMerge w:val="continue"/>
+          </w:tcPr>
+          <w:p>
+            <w:pPr>
+              <w:widowControl w:val="0"/>
+              <w:adjustRightInd/>
+              <w:snapToGrid/>
+              <w:spacing w:afterLines="50" w:line="400" w:lineRule="exact"/>
+              <w:jc w:val="both"/>
+              <w:rPr>
+                <w:rFonts w:hint="default" w:ascii="Times New Roman" w:hAnsi="Times New Roman" w:cs="宋体"/>
+                <w:kern w:val="2"/>
+                <w:vertAlign w:val="baseline"/>
+                <w:lang w:val="en-US" w:eastAsia="zh-CN"/>
+              </w:rPr>
+            </w:pPr>
+          </w:p>
+        </w:tc>
+        <w:tc>
+          <w:tcPr>
+            <w:tcW w:w="1528" w:type="dxa"/>
+            <w:textDirection w:val="lrTb"/>
+            <w:vAlign w:val="top"/>
+          </w:tcPr>
+          <w:p>
+            <w:pPr>
+              <w:widowControl w:val="0"/>
+              <w:adjustRightInd/>
+              <w:snapToGrid/>
+              <w:spacing w:afterLines="50" w:line="400" w:lineRule="exact"/>
+              <w:jc w:val="center"/>
+              <w:rPr>
+                <w:rFonts w:hint="default" w:ascii="Times New Roman" w:hAnsi="Times New Roman" w:cs="宋体"/>
+                <w:kern w:val="2"/>
+                <w:vertAlign w:val="baseline"/>
+                <w:lang w:val="en-US" w:eastAsia="zh-CN"/>
+              </w:rPr>
+            </w:pPr>
+            <w:r>
+              <w:rPr>
+                <w:rFonts w:hint="eastAsia" w:ascii="Times New Roman" w:hAnsi="Times New Roman" w:cs="宋体"/>
+                <w:kern w:val="2"/>
+                <w:vertAlign w:val="baseline"/>
+                <w:lang w:val="en-US" w:eastAsia="zh-CN"/>
+              </w:rPr>
+              <w:t>url_belong</w:t>
+            </w:r>
+          </w:p>
+        </w:tc>
+        <w:tc>
+          <w:tcPr>
+            <w:tcW w:w="1396" w:type="dxa"/>
+            <w:textDirection w:val="lrTb"/>
+            <w:vAlign w:val="top"/>
+          </w:tcPr>
+          <w:p>
+            <w:pPr>
+              <w:widowControl w:val="0"/>
+              <w:adjustRightInd/>
+              <w:snapToGrid/>
+              <w:spacing w:afterLines="50" w:line="400" w:lineRule="exact"/>
+              <w:jc w:val="center"/>
+              <w:rPr>
+                <w:rFonts w:hint="default" w:ascii="Times New Roman" w:hAnsi="Times New Roman" w:cs="宋体"/>
+                <w:kern w:val="2"/>
+                <w:vertAlign w:val="baseline"/>
+                <w:lang w:val="en-US" w:eastAsia="zh-CN"/>
+              </w:rPr>
+            </w:pPr>
+            <w:r>
+              <w:rPr>
+                <w:rFonts w:hint="eastAsia" w:ascii="Times New Roman" w:hAnsi="Times New Roman" w:cs="宋体"/>
+                <w:kern w:val="2"/>
+                <w:vertAlign w:val="baseline"/>
+                <w:lang w:val="en-US" w:eastAsia="zh-CN"/>
+              </w:rPr>
+              <w:t>string</w:t>
+            </w:r>
+          </w:p>
+        </w:tc>
+        <w:tc>
+          <w:tcPr>
+            <w:tcW w:w="3616" w:type="dxa"/>
+          </w:tcPr>
+          <w:p>
+            <w:pPr>
+              <w:widowControl w:val="0"/>
+              <w:adjustRightInd/>
+              <w:snapToGrid/>
+              <w:spacing w:afterLines="50" w:line="400" w:lineRule="exact"/>
+              <w:jc w:val="center"/>
+              <w:rPr>
+                <w:rFonts w:hint="default" w:ascii="Times New Roman" w:hAnsi="Times New Roman" w:cs="宋体"/>
+                <w:kern w:val="2"/>
+                <w:vertAlign w:val="baseline"/>
+                <w:lang w:val="en-US" w:eastAsia="zh-CN"/>
+              </w:rPr>
+            </w:pPr>
+            <w:r>
+              <w:rPr>
+                <w:rFonts w:hint="eastAsia" w:ascii="Times New Roman" w:hAnsi="Times New Roman" w:cs="宋体"/>
+                <w:kern w:val="2"/>
+                <w:vertAlign w:val="baseline"/>
+                <w:lang w:val="en-US" w:eastAsia="zh-CN"/>
+              </w:rPr>
+              <w:t>受访页面所属的网站名</w:t>
+            </w:r>
+          </w:p>
+        </w:tc>
+      </w:tr>
+      <w:tr>
+        <w:tblPrEx>
+          <w:tblBorders>
+            <w:top w:val="single" w:color="auto" w:sz="4" w:space="0"/>
+            <w:left w:val="single" w:color="auto" w:sz="4" w:space="0"/>
+            <w:bottom w:val="single" w:color="auto" w:sz="4" w:space="0"/>
+            <w:right w:val="single" w:color="auto" w:sz="4" w:space="0"/>
+            <w:insideH w:val="single" w:color="auto" w:sz="4" w:space="0"/>
+            <w:insideV w:val="single" w:color="auto" w:sz="4" w:space="0"/>
+          </w:tblBorders>
+          <w:tblLayout w:type="fixed"/>
+          <w:tblCellMar>
+            <w:top w:w="0" w:type="dxa"/>
+            <w:left w:w="108" w:type="dxa"/>
+            <w:bottom w:w="0" w:type="dxa"/>
+            <w:right w:w="108" w:type="dxa"/>
+          </w:tblCellMar>
+        </w:tblPrEx>
+        <w:tc>
+          <w:tcPr>
+            <w:tcW w:w="2180" w:type="dxa"/>
+            <w:vMerge w:val="continue"/>
+          </w:tcPr>
+          <w:p>
+            <w:pPr>
+              <w:widowControl w:val="0"/>
+              <w:adjustRightInd/>
+              <w:snapToGrid/>
+              <w:spacing w:afterLines="50" w:line="400" w:lineRule="exact"/>
+              <w:jc w:val="both"/>
+              <w:rPr>
+                <w:rFonts w:hint="default" w:ascii="Times New Roman" w:hAnsi="Times New Roman" w:cs="宋体"/>
+                <w:kern w:val="2"/>
+                <w:vertAlign w:val="baseline"/>
+                <w:lang w:val="en-US" w:eastAsia="zh-CN"/>
+              </w:rPr>
+            </w:pPr>
+          </w:p>
+        </w:tc>
+        <w:tc>
+          <w:tcPr>
+            <w:tcW w:w="1528" w:type="dxa"/>
+            <w:textDirection w:val="lrTb"/>
+            <w:vAlign w:val="top"/>
+          </w:tcPr>
+          <w:p>
+            <w:pPr>
+              <w:widowControl w:val="0"/>
+              <w:adjustRightInd/>
+              <w:snapToGrid/>
+              <w:spacing w:afterLines="50" w:line="400" w:lineRule="exact"/>
+              <w:jc w:val="center"/>
+              <w:rPr>
+                <w:rFonts w:hint="eastAsia" w:ascii="Times New Roman" w:hAnsi="Times New Roman" w:cs="宋体"/>
+                <w:kern w:val="2"/>
+                <w:vertAlign w:val="baseline"/>
+                <w:lang w:val="en-US" w:eastAsia="zh-CN"/>
+              </w:rPr>
+            </w:pPr>
+            <w:r>
+              <w:rPr>
+                <w:rFonts w:hint="eastAsia" w:ascii="Times New Roman" w:hAnsi="Times New Roman" w:cs="宋体"/>
+                <w:kern w:val="2"/>
+                <w:vertAlign w:val="baseline"/>
+                <w:lang w:val="en-US" w:eastAsia="zh-CN"/>
+              </w:rPr>
+              <w:t>count</w:t>
+            </w:r>
+          </w:p>
+        </w:tc>
+        <w:tc>
+          <w:tcPr>
+            <w:tcW w:w="1396" w:type="dxa"/>
+            <w:textDirection w:val="lrTb"/>
+            <w:vAlign w:val="top"/>
+          </w:tcPr>
+          <w:p>
+            <w:pPr>
+              <w:widowControl w:val="0"/>
+              <w:adjustRightInd/>
+              <w:snapToGrid/>
+              <w:spacing w:afterLines="50" w:line="400" w:lineRule="exact"/>
+              <w:jc w:val="center"/>
+              <w:rPr>
+                <w:rFonts w:hint="eastAsia" w:ascii="Times New Roman" w:hAnsi="Times New Roman" w:cs="宋体"/>
+                <w:kern w:val="2"/>
+                <w:vertAlign w:val="baseline"/>
+                <w:lang w:val="en-US" w:eastAsia="zh-CN"/>
+              </w:rPr>
+            </w:pPr>
+            <w:r>
+              <w:rPr>
+                <w:rFonts w:hint="eastAsia" w:ascii="Times New Roman" w:hAnsi="Times New Roman" w:cs="宋体"/>
+                <w:kern w:val="2"/>
+                <w:vertAlign w:val="baseline"/>
+                <w:lang w:val="en-US" w:eastAsia="zh-CN"/>
+              </w:rPr>
+              <w:t>int</w:t>
+            </w:r>
+          </w:p>
+        </w:tc>
+        <w:tc>
+          <w:tcPr>
+            <w:tcW w:w="3616" w:type="dxa"/>
+          </w:tcPr>
+          <w:p>
+            <w:pPr>
+              <w:widowControl w:val="0"/>
+              <w:adjustRightInd/>
+              <w:snapToGrid/>
+              <w:spacing w:afterLines="50" w:line="400" w:lineRule="exact"/>
+              <w:jc w:val="center"/>
+              <w:rPr>
+                <w:rFonts w:hint="default" w:ascii="Times New Roman" w:hAnsi="Times New Roman" w:cs="宋体"/>
+                <w:kern w:val="2"/>
+                <w:vertAlign w:val="baseline"/>
+                <w:lang w:val="en-US" w:eastAsia="zh-CN"/>
+              </w:rPr>
+            </w:pPr>
+            <w:r>
+              <w:rPr>
+                <w:rFonts w:hint="eastAsia" w:ascii="Times New Roman" w:hAnsi="Times New Roman" w:cs="宋体"/>
+                <w:kern w:val="2"/>
+                <w:vertAlign w:val="baseline"/>
+                <w:lang w:val="en-US" w:eastAsia="zh-CN"/>
+              </w:rPr>
+              <w:t>受访次数</w:t>
+            </w:r>
+          </w:p>
+        </w:tc>
+      </w:tr>
+    </w:tbl>
+    <w:p>
+      <w:pPr>
+        <w:widowControl w:val="0"/>
+        <w:adjustRightInd/>
+        <w:snapToGrid/>
+        <w:spacing w:before="240" w:after="120" w:line="400" w:lineRule="exact"/>
+        <w:ind w:left="735" w:hanging="735" w:hangingChars="350"/>
+        <w:jc w:val="center"/>
+        <w:rPr>
+          <w:rFonts w:hint="eastAsia" w:ascii="Times New Roman" w:hAnsi="Times New Roman" w:cs="宋体"/>
+          <w:kern w:val="2"/>
+          <w:lang w:val="en-US" w:eastAsia="zh-CN"/>
+        </w:rPr>
+      </w:pPr>
+      <w:r>
+        <w:rPr>
+          <w:rFonts w:hint="eastAsia" w:ascii="Times New Roman" w:hAnsi="Times New Roman" w:cs="宋体"/>
+          <w:kern w:val="2"/>
+          <w:sz w:val="21"/>
+          <w:szCs w:val="21"/>
+        </w:rPr>
+        <w:t>表</w:t>
+      </w:r>
+      <w:r>
+        <w:rPr>
+          <w:rFonts w:hint="eastAsia" w:ascii="Times New Roman" w:hAnsi="Times New Roman" w:cs="宋体"/>
+          <w:kern w:val="2"/>
+          <w:sz w:val="21"/>
+          <w:szCs w:val="21"/>
+          <w:lang w:val="en-US" w:eastAsia="zh-CN"/>
+        </w:rPr>
+        <w:t>5</w:t>
+      </w:r>
+      <w:r>
+        <w:rPr>
+          <w:rFonts w:ascii="Times New Roman" w:hAnsi="Times New Roman" w:cs="Times New Roman"/>
+          <w:kern w:val="2"/>
+          <w:sz w:val="21"/>
+          <w:szCs w:val="21"/>
+        </w:rPr>
+        <w:t>-</w:t>
+      </w:r>
+      <w:r>
+        <w:rPr>
+          <w:rFonts w:hint="eastAsia" w:ascii="Times New Roman" w:hAnsi="Times New Roman" w:cs="Times New Roman"/>
+          <w:kern w:val="2"/>
+          <w:sz w:val="21"/>
+          <w:szCs w:val="21"/>
+          <w:lang w:val="en-US" w:eastAsia="zh-CN"/>
+        </w:rPr>
+        <w:t>4 每天重复访问率统计</w:t>
+      </w:r>
+    </w:p>
+    <w:tbl>
+      <w:tblPr>
+        <w:tblStyle w:val="26"/>
+        <w:tblW w:w="8720" w:type="dxa"/>
+        <w:tblInd w:w="0" w:type="dxa"/>
+        <w:tblBorders>
+          <w:top w:val="single" w:color="auto" w:sz="4" w:space="0"/>
+          <w:left w:val="single" w:color="auto" w:sz="4" w:space="0"/>
+          <w:bottom w:val="single" w:color="auto" w:sz="4" w:space="0"/>
+          <w:right w:val="single" w:color="auto" w:sz="4" w:space="0"/>
+          <w:insideH w:val="single" w:color="auto" w:sz="4" w:space="0"/>
+          <w:insideV w:val="single" w:color="auto" w:sz="4" w:space="0"/>
+        </w:tblBorders>
+        <w:tblLayout w:type="fixed"/>
+        <w:tblCellMar>
+          <w:top w:w="0" w:type="dxa"/>
+          <w:left w:w="108" w:type="dxa"/>
+          <w:bottom w:w="0" w:type="dxa"/>
+          <w:right w:w="108" w:type="dxa"/>
+        </w:tblCellMar>
+      </w:tblPr>
+      <w:tblGrid>
+        <w:gridCol w:w="2180"/>
+        <w:gridCol w:w="1528"/>
+        <w:gridCol w:w="1396"/>
+        <w:gridCol w:w="3616"/>
+      </w:tblGrid>
+      <w:tr>
+        <w:tblPrEx>
+          <w:tblBorders>
+            <w:top w:val="single" w:color="auto" w:sz="4" w:space="0"/>
+            <w:left w:val="single" w:color="auto" w:sz="4" w:space="0"/>
+            <w:bottom w:val="single" w:color="auto" w:sz="4" w:space="0"/>
+            <w:right w:val="single" w:color="auto" w:sz="4" w:space="0"/>
+            <w:insideH w:val="single" w:color="auto" w:sz="4" w:space="0"/>
+            <w:insideV w:val="single" w:color="auto" w:sz="4" w:space="0"/>
+          </w:tblBorders>
+          <w:tblLayout w:type="fixed"/>
+          <w:tblCellMar>
+            <w:top w:w="0" w:type="dxa"/>
+            <w:left w:w="108" w:type="dxa"/>
+            <w:bottom w:w="0" w:type="dxa"/>
+            <w:right w:w="108" w:type="dxa"/>
+          </w:tblCellMar>
+        </w:tblPrEx>
+        <w:tc>
+          <w:tcPr>
+            <w:tcW w:w="2180" w:type="dxa"/>
+          </w:tcPr>
+          <w:p>
+            <w:pPr>
+              <w:widowControl w:val="0"/>
+              <w:adjustRightInd/>
+              <w:snapToGrid/>
+              <w:spacing w:afterLines="50" w:line="400" w:lineRule="exact"/>
+              <w:jc w:val="center"/>
+              <w:rPr>
+                <w:rFonts w:hint="default" w:ascii="Times New Roman" w:hAnsi="Times New Roman" w:cs="宋体"/>
+                <w:kern w:val="2"/>
+                <w:vertAlign w:val="baseline"/>
+                <w:lang w:val="en-US" w:eastAsia="zh-CN"/>
+              </w:rPr>
+            </w:pPr>
+            <w:r>
+              <w:rPr>
+                <w:rFonts w:hint="eastAsia" w:ascii="Times New Roman" w:hAnsi="Times New Roman" w:cs="宋体"/>
+                <w:kern w:val="2"/>
+                <w:vertAlign w:val="baseline"/>
+                <w:lang w:val="en-US" w:eastAsia="zh-CN"/>
+              </w:rPr>
+              <w:t>集合名</w:t>
+            </w:r>
+          </w:p>
+        </w:tc>
+        <w:tc>
+          <w:tcPr>
+            <w:tcW w:w="6540" w:type="dxa"/>
+            <w:gridSpan w:val="3"/>
+          </w:tcPr>
+          <w:p>
+            <w:pPr>
+              <w:widowControl w:val="0"/>
+              <w:adjustRightInd/>
+              <w:snapToGrid/>
+              <w:spacing w:afterLines="50" w:line="400" w:lineRule="exact"/>
+              <w:jc w:val="center"/>
+              <w:rPr>
+                <w:rFonts w:hint="default" w:ascii="Times New Roman" w:hAnsi="Times New Roman" w:cs="宋体"/>
+                <w:kern w:val="2"/>
+                <w:vertAlign w:val="baseline"/>
+                <w:lang w:val="en-US" w:eastAsia="zh-CN"/>
+              </w:rPr>
+            </w:pPr>
+            <w:r>
+              <w:rPr>
+                <w:rFonts w:hint="eastAsia" w:ascii="Times New Roman" w:hAnsi="Times New Roman" w:cs="宋体"/>
+                <w:kern w:val="2"/>
+                <w:vertAlign w:val="baseline"/>
+                <w:lang w:val="en-US" w:eastAsia="zh-CN"/>
+              </w:rPr>
+              <w:t>repeat_visit_count</w:t>
+            </w:r>
+          </w:p>
+        </w:tc>
+      </w:tr>
+      <w:tr>
+        <w:tblPrEx>
+          <w:tblBorders>
+            <w:top w:val="single" w:color="auto" w:sz="4" w:space="0"/>
+            <w:left w:val="single" w:color="auto" w:sz="4" w:space="0"/>
+            <w:bottom w:val="single" w:color="auto" w:sz="4" w:space="0"/>
+            <w:right w:val="single" w:color="auto" w:sz="4" w:space="0"/>
+            <w:insideH w:val="single" w:color="auto" w:sz="4" w:space="0"/>
+            <w:insideV w:val="single" w:color="auto" w:sz="4" w:space="0"/>
+          </w:tblBorders>
+          <w:tblLayout w:type="fixed"/>
+          <w:tblCellMar>
+            <w:top w:w="0" w:type="dxa"/>
+            <w:left w:w="108" w:type="dxa"/>
+            <w:bottom w:w="0" w:type="dxa"/>
+            <w:right w:w="108" w:type="dxa"/>
+          </w:tblCellMar>
+        </w:tblPrEx>
+        <w:tc>
+          <w:tcPr>
+            <w:tcW w:w="2180" w:type="dxa"/>
+          </w:tcPr>
+          <w:p>
+            <w:pPr>
+              <w:widowControl w:val="0"/>
+              <w:adjustRightInd/>
+              <w:snapToGrid/>
+              <w:spacing w:afterLines="50" w:line="400" w:lineRule="exact"/>
+              <w:jc w:val="center"/>
+              <w:rPr>
+                <w:rFonts w:hint="default" w:ascii="Times New Roman" w:hAnsi="Times New Roman" w:cs="宋体"/>
+                <w:kern w:val="2"/>
+                <w:vertAlign w:val="baseline"/>
+                <w:lang w:val="en-US" w:eastAsia="zh-CN"/>
+              </w:rPr>
+            </w:pPr>
+            <w:r>
+              <w:rPr>
+                <w:rFonts w:hint="eastAsia" w:ascii="Times New Roman" w:hAnsi="Times New Roman" w:cs="宋体"/>
+                <w:kern w:val="2"/>
+                <w:vertAlign w:val="baseline"/>
+                <w:lang w:val="en-US" w:eastAsia="zh-CN"/>
+              </w:rPr>
+              <w:t>功能</w:t>
+            </w:r>
+          </w:p>
+        </w:tc>
+        <w:tc>
+          <w:tcPr>
+            <w:tcW w:w="6540" w:type="dxa"/>
+            <w:gridSpan w:val="3"/>
+          </w:tcPr>
+          <w:p>
+            <w:pPr>
+              <w:widowControl w:val="0"/>
+              <w:adjustRightInd/>
+              <w:snapToGrid/>
+              <w:spacing w:afterLines="50" w:line="400" w:lineRule="exact"/>
+              <w:jc w:val="center"/>
+              <w:rPr>
+                <w:rFonts w:hint="default" w:ascii="Times New Roman" w:hAnsi="Times New Roman" w:cs="宋体"/>
+                <w:kern w:val="2"/>
+                <w:vertAlign w:val="baseline"/>
+                <w:lang w:val="en-US" w:eastAsia="zh-CN"/>
+              </w:rPr>
+            </w:pPr>
+            <w:r>
+              <w:rPr>
+                <w:rFonts w:hint="eastAsia" w:ascii="Times New Roman" w:hAnsi="Times New Roman" w:cs="宋体"/>
+                <w:kern w:val="2"/>
+                <w:vertAlign w:val="baseline"/>
+                <w:lang w:val="en-US" w:eastAsia="zh-CN"/>
+              </w:rPr>
+              <w:t>记录每天同一ip访问同一页面的情况</w:t>
+            </w:r>
+          </w:p>
+        </w:tc>
+      </w:tr>
+      <w:tr>
+        <w:tblPrEx>
+          <w:tblBorders>
+            <w:top w:val="single" w:color="auto" w:sz="4" w:space="0"/>
+            <w:left w:val="single" w:color="auto" w:sz="4" w:space="0"/>
+            <w:bottom w:val="single" w:color="auto" w:sz="4" w:space="0"/>
+            <w:right w:val="single" w:color="auto" w:sz="4" w:space="0"/>
+            <w:insideH w:val="single" w:color="auto" w:sz="4" w:space="0"/>
+            <w:insideV w:val="single" w:color="auto" w:sz="4" w:space="0"/>
+          </w:tblBorders>
+          <w:tblLayout w:type="fixed"/>
+          <w:tblCellMar>
+            <w:top w:w="0" w:type="dxa"/>
+            <w:left w:w="108" w:type="dxa"/>
+            <w:bottom w:w="0" w:type="dxa"/>
+            <w:right w:w="108" w:type="dxa"/>
+          </w:tblCellMar>
+        </w:tblPrEx>
+        <w:tc>
+          <w:tcPr>
+            <w:tcW w:w="2180" w:type="dxa"/>
+            <w:vMerge w:val="restart"/>
+          </w:tcPr>
+          <w:p>
+            <w:pPr>
+              <w:widowControl w:val="0"/>
+              <w:adjustRightInd/>
+              <w:snapToGrid/>
+              <w:spacing w:afterLines="50" w:line="400" w:lineRule="exact"/>
+              <w:jc w:val="both"/>
+              <w:rPr>
+                <w:rFonts w:hint="default" w:ascii="Times New Roman" w:hAnsi="Times New Roman" w:cs="宋体"/>
+                <w:kern w:val="2"/>
+                <w:vertAlign w:val="baseline"/>
+                <w:lang w:val="en-US" w:eastAsia="zh-CN"/>
+              </w:rPr>
+            </w:pPr>
+          </w:p>
+          <w:p>
+            <w:pPr>
+              <w:rPr>
+                <w:rFonts w:hint="default" w:ascii="Times New Roman" w:hAnsi="Times New Roman" w:eastAsia="宋体" w:cs="宋体"/>
+                <w:kern w:val="2"/>
+                <w:sz w:val="24"/>
+                <w:szCs w:val="24"/>
+                <w:vertAlign w:val="baseline"/>
+                <w:lang w:val="en-US" w:eastAsia="zh-CN" w:bidi="ar-SA"/>
+              </w:rPr>
+            </w:pPr>
+          </w:p>
+          <w:p>
+            <w:pPr>
+              <w:rPr>
+                <w:rFonts w:hint="default" w:ascii="Times New Roman" w:hAnsi="Times New Roman" w:eastAsia="宋体" w:cs="宋体"/>
+                <w:kern w:val="2"/>
+                <w:sz w:val="24"/>
+                <w:szCs w:val="24"/>
+                <w:vertAlign w:val="baseline"/>
+                <w:lang w:val="en-US" w:eastAsia="zh-CN" w:bidi="ar-SA"/>
+              </w:rPr>
+            </w:pPr>
+          </w:p>
+          <w:p>
+            <w:pPr>
+              <w:jc w:val="center"/>
+              <w:rPr>
+                <w:rFonts w:hint="default"/>
+                <w:lang w:val="en-US" w:eastAsia="zh-CN"/>
+              </w:rPr>
+            </w:pPr>
+            <w:r>
+              <w:rPr>
+                <w:rFonts w:hint="eastAsia" w:ascii="Times New Roman" w:hAnsi="Times New Roman" w:cs="宋体"/>
+                <w:kern w:val="2"/>
+                <w:sz w:val="24"/>
+                <w:szCs w:val="24"/>
+                <w:vertAlign w:val="baseline"/>
+                <w:lang w:val="en-US" w:eastAsia="zh-CN" w:bidi="ar-SA"/>
+              </w:rPr>
+              <w:t>键的说明</w:t>
+            </w:r>
+          </w:p>
+        </w:tc>
+        <w:tc>
+          <w:tcPr>
+            <w:tcW w:w="1528" w:type="dxa"/>
+          </w:tcPr>
+          <w:p>
+            <w:pPr>
+              <w:widowControl w:val="0"/>
+              <w:adjustRightInd/>
+              <w:snapToGrid/>
+              <w:spacing w:afterLines="50" w:line="400" w:lineRule="exact"/>
+              <w:jc w:val="center"/>
+              <w:rPr>
+                <w:rFonts w:hint="default" w:ascii="Times New Roman" w:hAnsi="Times New Roman" w:cs="宋体"/>
+                <w:kern w:val="2"/>
+                <w:vertAlign w:val="baseline"/>
+                <w:lang w:val="en-US" w:eastAsia="zh-CN"/>
+              </w:rPr>
+            </w:pPr>
+            <w:r>
+              <w:rPr>
+                <w:rFonts w:hint="eastAsia" w:ascii="Times New Roman" w:hAnsi="Times New Roman" w:cs="宋体"/>
+                <w:kern w:val="2"/>
+                <w:vertAlign w:val="baseline"/>
+                <w:lang w:val="en-US" w:eastAsia="zh-CN"/>
+              </w:rPr>
+              <w:t>键名</w:t>
+            </w:r>
+          </w:p>
+        </w:tc>
+        <w:tc>
+          <w:tcPr>
+            <w:tcW w:w="1396" w:type="dxa"/>
+          </w:tcPr>
+          <w:p>
+            <w:pPr>
+              <w:widowControl w:val="0"/>
+              <w:adjustRightInd/>
+              <w:snapToGrid/>
+              <w:spacing w:afterLines="50" w:line="400" w:lineRule="exact"/>
+              <w:jc w:val="center"/>
+              <w:rPr>
+                <w:rFonts w:hint="default" w:ascii="Times New Roman" w:hAnsi="Times New Roman" w:cs="宋体"/>
+                <w:kern w:val="2"/>
+                <w:vertAlign w:val="baseline"/>
+                <w:lang w:val="en-US" w:eastAsia="zh-CN"/>
+              </w:rPr>
+            </w:pPr>
+            <w:r>
+              <w:rPr>
+                <w:rFonts w:hint="eastAsia" w:ascii="Times New Roman" w:hAnsi="Times New Roman" w:cs="宋体"/>
+                <w:kern w:val="2"/>
+                <w:vertAlign w:val="baseline"/>
+                <w:lang w:val="en-US" w:eastAsia="zh-CN"/>
+              </w:rPr>
+              <w:t>数据类型</w:t>
+            </w:r>
+          </w:p>
+        </w:tc>
+        <w:tc>
+          <w:tcPr>
+            <w:tcW w:w="3616" w:type="dxa"/>
+          </w:tcPr>
+          <w:p>
+            <w:pPr>
+              <w:widowControl w:val="0"/>
+              <w:adjustRightInd/>
+              <w:snapToGrid/>
+              <w:spacing w:afterLines="50" w:line="400" w:lineRule="exact"/>
+              <w:jc w:val="center"/>
+              <w:rPr>
+                <w:rFonts w:hint="default" w:ascii="Times New Roman" w:hAnsi="Times New Roman" w:cs="宋体"/>
+                <w:kern w:val="2"/>
+                <w:vertAlign w:val="baseline"/>
+                <w:lang w:val="en-US" w:eastAsia="zh-CN"/>
+              </w:rPr>
+            </w:pPr>
+            <w:r>
+              <w:rPr>
+                <w:rFonts w:hint="eastAsia" w:ascii="Times New Roman" w:hAnsi="Times New Roman" w:cs="宋体"/>
+                <w:kern w:val="2"/>
+                <w:vertAlign w:val="baseline"/>
+                <w:lang w:val="en-US" w:eastAsia="zh-CN"/>
+              </w:rPr>
+              <w:t>说明</w:t>
+            </w:r>
+          </w:p>
+        </w:tc>
+      </w:tr>
+      <w:tr>
+        <w:tblPrEx>
+          <w:tblBorders>
+            <w:top w:val="single" w:color="auto" w:sz="4" w:space="0"/>
+            <w:left w:val="single" w:color="auto" w:sz="4" w:space="0"/>
+            <w:bottom w:val="single" w:color="auto" w:sz="4" w:space="0"/>
+            <w:right w:val="single" w:color="auto" w:sz="4" w:space="0"/>
+            <w:insideH w:val="single" w:color="auto" w:sz="4" w:space="0"/>
+            <w:insideV w:val="single" w:color="auto" w:sz="4" w:space="0"/>
+          </w:tblBorders>
+          <w:tblLayout w:type="fixed"/>
+          <w:tblCellMar>
+            <w:top w:w="0" w:type="dxa"/>
+            <w:left w:w="108" w:type="dxa"/>
+            <w:bottom w:w="0" w:type="dxa"/>
+            <w:right w:w="108" w:type="dxa"/>
+          </w:tblCellMar>
+        </w:tblPrEx>
+        <w:tc>
+          <w:tcPr>
+            <w:tcW w:w="2180" w:type="dxa"/>
+            <w:vMerge w:val="continue"/>
+          </w:tcPr>
+          <w:p>
+            <w:pPr>
+              <w:widowControl w:val="0"/>
+              <w:adjustRightInd/>
+              <w:snapToGrid/>
+              <w:spacing w:afterLines="50" w:line="400" w:lineRule="exact"/>
+              <w:jc w:val="both"/>
+              <w:rPr>
+                <w:rFonts w:hint="default" w:ascii="Times New Roman" w:hAnsi="Times New Roman" w:cs="宋体"/>
+                <w:kern w:val="2"/>
+                <w:vertAlign w:val="baseline"/>
+                <w:lang w:val="en-US" w:eastAsia="zh-CN"/>
+              </w:rPr>
+            </w:pPr>
+          </w:p>
+        </w:tc>
+        <w:tc>
+          <w:tcPr>
+            <w:tcW w:w="1528" w:type="dxa"/>
+          </w:tcPr>
+          <w:p>
+            <w:pPr>
+              <w:widowControl w:val="0"/>
+              <w:adjustRightInd/>
+              <w:snapToGrid/>
+              <w:spacing w:afterLines="50" w:line="400" w:lineRule="exact"/>
+              <w:jc w:val="center"/>
+              <w:rPr>
+                <w:rFonts w:hint="default" w:ascii="Times New Roman" w:hAnsi="Times New Roman" w:cs="宋体"/>
+                <w:kern w:val="2"/>
+                <w:vertAlign w:val="baseline"/>
+                <w:lang w:val="en-US" w:eastAsia="zh-CN"/>
+              </w:rPr>
+            </w:pPr>
+            <w:r>
+              <w:rPr>
+                <w:rFonts w:hint="eastAsia" w:ascii="Times New Roman" w:hAnsi="Times New Roman" w:cs="宋体"/>
+                <w:kern w:val="2"/>
+                <w:vertAlign w:val="baseline"/>
+                <w:lang w:val="en-US" w:eastAsia="zh-CN"/>
+              </w:rPr>
+              <w:t>_id</w:t>
+            </w:r>
+          </w:p>
+        </w:tc>
+        <w:tc>
+          <w:tcPr>
+            <w:tcW w:w="1396" w:type="dxa"/>
+          </w:tcPr>
+          <w:p>
+            <w:pPr>
+              <w:widowControl w:val="0"/>
+              <w:adjustRightInd/>
+              <w:snapToGrid/>
+              <w:spacing w:afterLines="50" w:line="400" w:lineRule="exact"/>
+              <w:jc w:val="center"/>
+              <w:rPr>
+                <w:rFonts w:hint="default" w:ascii="Times New Roman" w:hAnsi="Times New Roman" w:cs="宋体"/>
+                <w:kern w:val="2"/>
+                <w:vertAlign w:val="baseline"/>
+                <w:lang w:val="en-US" w:eastAsia="zh-CN"/>
+              </w:rPr>
+            </w:pPr>
+            <w:r>
+              <w:rPr>
+                <w:rFonts w:hint="eastAsia" w:ascii="Times New Roman" w:hAnsi="Times New Roman" w:cs="宋体"/>
+                <w:kern w:val="2"/>
+                <w:vertAlign w:val="baseline"/>
+                <w:lang w:val="en-US" w:eastAsia="zh-CN"/>
+              </w:rPr>
+              <w:t>objectid</w:t>
+            </w:r>
+          </w:p>
+        </w:tc>
+        <w:tc>
+          <w:tcPr>
+            <w:tcW w:w="3616" w:type="dxa"/>
+            <w:textDirection w:val="lrTb"/>
+            <w:vAlign w:val="top"/>
+          </w:tcPr>
+          <w:p>
+            <w:pPr>
+              <w:widowControl w:val="0"/>
+              <w:adjustRightInd/>
+              <w:snapToGrid/>
+              <w:spacing w:afterLines="50" w:line="400" w:lineRule="exact"/>
+              <w:jc w:val="center"/>
+              <w:rPr>
+                <w:rFonts w:hint="default" w:ascii="Times New Roman" w:hAnsi="Times New Roman" w:cs="宋体"/>
+                <w:kern w:val="2"/>
+                <w:vertAlign w:val="baseline"/>
+                <w:lang w:val="en-US" w:eastAsia="zh-CN"/>
+              </w:rPr>
+            </w:pPr>
+            <w:r>
+              <w:rPr>
+                <w:rFonts w:hint="eastAsia" w:ascii="Times New Roman" w:hAnsi="Times New Roman" w:cs="宋体"/>
+                <w:kern w:val="2"/>
+                <w:vertAlign w:val="baseline"/>
+                <w:lang w:val="en-US" w:eastAsia="zh-CN"/>
+              </w:rPr>
+              <w:t>mongo数据库唯一性标识</w:t>
+            </w:r>
+          </w:p>
+        </w:tc>
+      </w:tr>
+      <w:tr>
+        <w:tblPrEx>
+          <w:tblBorders>
+            <w:top w:val="single" w:color="auto" w:sz="4" w:space="0"/>
+            <w:left w:val="single" w:color="auto" w:sz="4" w:space="0"/>
+            <w:bottom w:val="single" w:color="auto" w:sz="4" w:space="0"/>
+            <w:right w:val="single" w:color="auto" w:sz="4" w:space="0"/>
+            <w:insideH w:val="single" w:color="auto" w:sz="4" w:space="0"/>
+            <w:insideV w:val="single" w:color="auto" w:sz="4" w:space="0"/>
+          </w:tblBorders>
+          <w:tblLayout w:type="fixed"/>
+          <w:tblCellMar>
+            <w:top w:w="0" w:type="dxa"/>
+            <w:left w:w="108" w:type="dxa"/>
+            <w:bottom w:w="0" w:type="dxa"/>
+            <w:right w:w="108" w:type="dxa"/>
+          </w:tblCellMar>
+        </w:tblPrEx>
+        <w:tc>
+          <w:tcPr>
+            <w:tcW w:w="2180" w:type="dxa"/>
+            <w:vMerge w:val="continue"/>
+          </w:tcPr>
+          <w:p>
+            <w:pPr>
+              <w:widowControl w:val="0"/>
+              <w:adjustRightInd/>
+              <w:snapToGrid/>
+              <w:spacing w:afterLines="50" w:line="400" w:lineRule="exact"/>
+              <w:jc w:val="both"/>
+              <w:rPr>
+                <w:rFonts w:hint="default" w:ascii="Times New Roman" w:hAnsi="Times New Roman" w:cs="宋体"/>
+                <w:kern w:val="2"/>
+                <w:vertAlign w:val="baseline"/>
+                <w:lang w:val="en-US" w:eastAsia="zh-CN"/>
+              </w:rPr>
+            </w:pPr>
+          </w:p>
+        </w:tc>
+        <w:tc>
+          <w:tcPr>
+            <w:tcW w:w="1528" w:type="dxa"/>
+          </w:tcPr>
+          <w:p>
+            <w:pPr>
+              <w:widowControl w:val="0"/>
+              <w:adjustRightInd/>
+              <w:snapToGrid/>
+              <w:spacing w:afterLines="50" w:line="400" w:lineRule="exact"/>
+              <w:jc w:val="center"/>
+              <w:rPr>
+                <w:rFonts w:hint="default" w:ascii="Times New Roman" w:hAnsi="Times New Roman" w:cs="宋体"/>
+                <w:kern w:val="2"/>
+                <w:vertAlign w:val="baseline"/>
+                <w:lang w:val="en-US" w:eastAsia="zh-CN"/>
+              </w:rPr>
+            </w:pPr>
+            <w:r>
+              <w:rPr>
+                <w:rFonts w:hint="eastAsia" w:ascii="Times New Roman" w:hAnsi="Times New Roman" w:cs="宋体"/>
+                <w:kern w:val="2"/>
+                <w:vertAlign w:val="baseline"/>
+                <w:lang w:val="en-US" w:eastAsia="zh-CN"/>
+              </w:rPr>
+              <w:t>date</w:t>
+            </w:r>
+          </w:p>
+        </w:tc>
+        <w:tc>
+          <w:tcPr>
+            <w:tcW w:w="1396" w:type="dxa"/>
+          </w:tcPr>
+          <w:p>
+            <w:pPr>
+              <w:widowControl w:val="0"/>
+              <w:adjustRightInd/>
+              <w:snapToGrid/>
+              <w:spacing w:afterLines="50" w:line="400" w:lineRule="exact"/>
+              <w:jc w:val="center"/>
+              <w:rPr>
+                <w:rFonts w:hint="default" w:ascii="Times New Roman" w:hAnsi="Times New Roman" w:cs="宋体"/>
+                <w:kern w:val="2"/>
+                <w:vertAlign w:val="baseline"/>
+                <w:lang w:val="en-US" w:eastAsia="zh-CN"/>
+              </w:rPr>
+            </w:pPr>
+            <w:r>
+              <w:rPr>
+                <w:rFonts w:hint="eastAsia" w:ascii="Times New Roman" w:hAnsi="Times New Roman" w:cs="宋体"/>
+                <w:kern w:val="2"/>
+                <w:vertAlign w:val="baseline"/>
+                <w:lang w:val="en-US" w:eastAsia="zh-CN"/>
+              </w:rPr>
+              <w:t>time</w:t>
+            </w:r>
+          </w:p>
+        </w:tc>
+        <w:tc>
+          <w:tcPr>
+            <w:tcW w:w="3616" w:type="dxa"/>
+            <w:textDirection w:val="lrTb"/>
+            <w:vAlign w:val="top"/>
+          </w:tcPr>
+          <w:p>
+            <w:pPr>
+              <w:widowControl w:val="0"/>
+              <w:adjustRightInd/>
+              <w:snapToGrid/>
+              <w:spacing w:afterLines="50" w:line="400" w:lineRule="exact"/>
+              <w:jc w:val="center"/>
+              <w:rPr>
+                <w:rFonts w:hint="default" w:ascii="Times New Roman" w:hAnsi="Times New Roman" w:cs="宋体"/>
+                <w:kern w:val="2"/>
+                <w:vertAlign w:val="baseline"/>
+                <w:lang w:val="en-US" w:eastAsia="zh-CN"/>
+              </w:rPr>
+            </w:pPr>
+            <w:r>
+              <w:rPr>
+                <w:rFonts w:hint="eastAsia" w:ascii="Times New Roman" w:hAnsi="Times New Roman" w:cs="宋体"/>
+                <w:kern w:val="2"/>
+                <w:vertAlign w:val="baseline"/>
+                <w:lang w:val="en-US" w:eastAsia="zh-CN"/>
+              </w:rPr>
+              <w:t>时间，用于表明是某一天的数据</w:t>
+            </w:r>
+          </w:p>
+        </w:tc>
+      </w:tr>
+      <w:tr>
+        <w:tblPrEx>
+          <w:tblBorders>
+            <w:top w:val="single" w:color="auto" w:sz="4" w:space="0"/>
+            <w:left w:val="single" w:color="auto" w:sz="4" w:space="0"/>
+            <w:bottom w:val="single" w:color="auto" w:sz="4" w:space="0"/>
+            <w:right w:val="single" w:color="auto" w:sz="4" w:space="0"/>
+            <w:insideH w:val="single" w:color="auto" w:sz="4" w:space="0"/>
+            <w:insideV w:val="single" w:color="auto" w:sz="4" w:space="0"/>
+          </w:tblBorders>
+          <w:tblLayout w:type="fixed"/>
+          <w:tblCellMar>
+            <w:top w:w="0" w:type="dxa"/>
+            <w:left w:w="108" w:type="dxa"/>
+            <w:bottom w:w="0" w:type="dxa"/>
+            <w:right w:w="108" w:type="dxa"/>
+          </w:tblCellMar>
+        </w:tblPrEx>
+        <w:tc>
+          <w:tcPr>
+            <w:tcW w:w="2180" w:type="dxa"/>
+            <w:vMerge w:val="continue"/>
+          </w:tcPr>
+          <w:p>
+            <w:pPr>
+              <w:widowControl w:val="0"/>
+              <w:adjustRightInd/>
+              <w:snapToGrid/>
+              <w:spacing w:afterLines="50" w:line="400" w:lineRule="exact"/>
+              <w:jc w:val="both"/>
+              <w:rPr>
+                <w:rFonts w:hint="default" w:ascii="Times New Roman" w:hAnsi="Times New Roman" w:cs="宋体"/>
+                <w:kern w:val="2"/>
+                <w:vertAlign w:val="baseline"/>
+                <w:lang w:val="en-US" w:eastAsia="zh-CN"/>
+              </w:rPr>
+            </w:pPr>
+          </w:p>
+        </w:tc>
+        <w:tc>
+          <w:tcPr>
+            <w:tcW w:w="1528" w:type="dxa"/>
+          </w:tcPr>
+          <w:p>
+            <w:pPr>
+              <w:widowControl w:val="0"/>
+              <w:adjustRightInd/>
+              <w:snapToGrid/>
+              <w:spacing w:afterLines="50" w:line="400" w:lineRule="exact"/>
+              <w:jc w:val="center"/>
+              <w:rPr>
+                <w:rFonts w:hint="default" w:ascii="Times New Roman" w:hAnsi="Times New Roman" w:cs="宋体"/>
+                <w:kern w:val="2"/>
+                <w:vertAlign w:val="baseline"/>
+                <w:lang w:val="en-US" w:eastAsia="zh-CN"/>
+              </w:rPr>
+            </w:pPr>
+            <w:r>
+              <w:rPr>
+                <w:rFonts w:hint="eastAsia" w:ascii="Times New Roman" w:hAnsi="Times New Roman" w:cs="宋体"/>
+                <w:kern w:val="2"/>
+                <w:vertAlign w:val="baseline"/>
+                <w:lang w:val="en-US" w:eastAsia="zh-CN"/>
+              </w:rPr>
+              <w:t>url</w:t>
+            </w:r>
+          </w:p>
+        </w:tc>
+        <w:tc>
+          <w:tcPr>
+            <w:tcW w:w="1396" w:type="dxa"/>
+          </w:tcPr>
+          <w:p>
+            <w:pPr>
+              <w:widowControl w:val="0"/>
+              <w:adjustRightInd/>
+              <w:snapToGrid/>
+              <w:spacing w:afterLines="50" w:line="400" w:lineRule="exact"/>
+              <w:jc w:val="center"/>
+              <w:rPr>
+                <w:rFonts w:hint="default" w:ascii="Times New Roman" w:hAnsi="Times New Roman" w:cs="宋体"/>
+                <w:kern w:val="2"/>
+                <w:vertAlign w:val="baseline"/>
+                <w:lang w:val="en-US" w:eastAsia="zh-CN"/>
+              </w:rPr>
+            </w:pPr>
+            <w:r>
+              <w:rPr>
+                <w:rFonts w:hint="eastAsia" w:ascii="Times New Roman" w:hAnsi="Times New Roman" w:cs="宋体"/>
+                <w:kern w:val="2"/>
+                <w:vertAlign w:val="baseline"/>
+                <w:lang w:val="en-US" w:eastAsia="zh-CN"/>
+              </w:rPr>
+              <w:t>string</w:t>
+            </w:r>
+          </w:p>
+        </w:tc>
+        <w:tc>
+          <w:tcPr>
+            <w:tcW w:w="3616" w:type="dxa"/>
+            <w:textDirection w:val="lrTb"/>
+            <w:vAlign w:val="top"/>
+          </w:tcPr>
+          <w:p>
+            <w:pPr>
+              <w:widowControl w:val="0"/>
+              <w:adjustRightInd/>
+              <w:snapToGrid/>
+              <w:spacing w:afterLines="50" w:line="400" w:lineRule="exact"/>
+              <w:jc w:val="center"/>
+              <w:rPr>
+                <w:rFonts w:hint="default" w:ascii="Times New Roman" w:hAnsi="Times New Roman" w:cs="宋体"/>
+                <w:kern w:val="2"/>
+                <w:vertAlign w:val="baseline"/>
+                <w:lang w:val="en-US" w:eastAsia="zh-CN"/>
+              </w:rPr>
+            </w:pPr>
+            <w:r>
+              <w:rPr>
+                <w:rFonts w:hint="eastAsia" w:ascii="Times New Roman" w:hAnsi="Times New Roman" w:cs="宋体"/>
+                <w:kern w:val="2"/>
+                <w:vertAlign w:val="baseline"/>
+                <w:lang w:val="en-US" w:eastAsia="zh-CN"/>
+              </w:rPr>
+              <w:t>访问页面的url</w:t>
+            </w:r>
+          </w:p>
+        </w:tc>
+      </w:tr>
+      <w:tr>
+        <w:tblPrEx>
+          <w:tblBorders>
+            <w:top w:val="single" w:color="auto" w:sz="4" w:space="0"/>
+            <w:left w:val="single" w:color="auto" w:sz="4" w:space="0"/>
+            <w:bottom w:val="single" w:color="auto" w:sz="4" w:space="0"/>
+            <w:right w:val="single" w:color="auto" w:sz="4" w:space="0"/>
+            <w:insideH w:val="single" w:color="auto" w:sz="4" w:space="0"/>
+            <w:insideV w:val="single" w:color="auto" w:sz="4" w:space="0"/>
+          </w:tblBorders>
+          <w:tblLayout w:type="fixed"/>
+          <w:tblCellMar>
+            <w:top w:w="0" w:type="dxa"/>
+            <w:left w:w="108" w:type="dxa"/>
+            <w:bottom w:w="0" w:type="dxa"/>
+            <w:right w:w="108" w:type="dxa"/>
+          </w:tblCellMar>
+        </w:tblPrEx>
+        <w:tc>
+          <w:tcPr>
+            <w:tcW w:w="2180" w:type="dxa"/>
+            <w:vMerge w:val="continue"/>
+          </w:tcPr>
+          <w:p>
+            <w:pPr>
+              <w:widowControl w:val="0"/>
+              <w:adjustRightInd/>
+              <w:snapToGrid/>
+              <w:spacing w:afterLines="50" w:line="400" w:lineRule="exact"/>
+              <w:jc w:val="both"/>
+              <w:rPr>
+                <w:rFonts w:hint="default" w:ascii="Times New Roman" w:hAnsi="Times New Roman" w:cs="宋体"/>
+                <w:kern w:val="2"/>
+                <w:vertAlign w:val="baseline"/>
+                <w:lang w:val="en-US" w:eastAsia="zh-CN"/>
+              </w:rPr>
+            </w:pPr>
+          </w:p>
+        </w:tc>
+        <w:tc>
+          <w:tcPr>
+            <w:tcW w:w="1528" w:type="dxa"/>
+          </w:tcPr>
+          <w:p>
+            <w:pPr>
+              <w:widowControl w:val="0"/>
+              <w:adjustRightInd/>
+              <w:snapToGrid/>
+              <w:spacing w:afterLines="50" w:line="400" w:lineRule="exact"/>
+              <w:jc w:val="center"/>
+              <w:rPr>
+                <w:rFonts w:hint="default" w:ascii="Times New Roman" w:hAnsi="Times New Roman" w:cs="宋体"/>
+                <w:kern w:val="2"/>
+                <w:vertAlign w:val="baseline"/>
+                <w:lang w:val="en-US" w:eastAsia="zh-CN"/>
+              </w:rPr>
+            </w:pPr>
+            <w:r>
+              <w:rPr>
+                <w:rFonts w:hint="eastAsia" w:ascii="Times New Roman" w:hAnsi="Times New Roman" w:cs="宋体"/>
+                <w:kern w:val="2"/>
+                <w:vertAlign w:val="baseline"/>
+                <w:lang w:val="en-US" w:eastAsia="zh-CN"/>
+              </w:rPr>
+              <w:t>ip</w:t>
+            </w:r>
+          </w:p>
+        </w:tc>
+        <w:tc>
+          <w:tcPr>
+            <w:tcW w:w="1396" w:type="dxa"/>
+          </w:tcPr>
+          <w:p>
+            <w:pPr>
+              <w:widowControl w:val="0"/>
+              <w:adjustRightInd/>
+              <w:snapToGrid/>
+              <w:spacing w:afterLines="50" w:line="400" w:lineRule="exact"/>
+              <w:jc w:val="center"/>
+              <w:rPr>
+                <w:rFonts w:hint="default" w:ascii="Times New Roman" w:hAnsi="Times New Roman" w:cs="宋体"/>
+                <w:kern w:val="2"/>
+                <w:vertAlign w:val="baseline"/>
+                <w:lang w:val="en-US" w:eastAsia="zh-CN"/>
+              </w:rPr>
+            </w:pPr>
+            <w:r>
+              <w:rPr>
+                <w:rFonts w:hint="eastAsia" w:ascii="Times New Roman" w:hAnsi="Times New Roman" w:cs="宋体"/>
+                <w:kern w:val="2"/>
+                <w:vertAlign w:val="baseline"/>
+                <w:lang w:val="en-US" w:eastAsia="zh-CN"/>
+              </w:rPr>
+              <w:t>string</w:t>
+            </w:r>
+          </w:p>
+        </w:tc>
+        <w:tc>
+          <w:tcPr>
+            <w:tcW w:w="3616" w:type="dxa"/>
+          </w:tcPr>
+          <w:p>
+            <w:pPr>
+              <w:widowControl w:val="0"/>
+              <w:adjustRightInd/>
+              <w:snapToGrid/>
+              <w:spacing w:afterLines="50" w:line="400" w:lineRule="exact"/>
+              <w:jc w:val="center"/>
+              <w:rPr>
+                <w:rFonts w:hint="default" w:ascii="Times New Roman" w:hAnsi="Times New Roman" w:cs="宋体"/>
+                <w:kern w:val="2"/>
+                <w:vertAlign w:val="baseline"/>
+                <w:lang w:val="en-US" w:eastAsia="zh-CN"/>
+              </w:rPr>
+            </w:pPr>
+            <w:r>
+              <w:rPr>
+                <w:rFonts w:hint="eastAsia" w:ascii="Times New Roman" w:hAnsi="Times New Roman" w:cs="宋体"/>
+                <w:kern w:val="2"/>
+                <w:vertAlign w:val="baseline"/>
+                <w:lang w:val="en-US" w:eastAsia="zh-CN"/>
+              </w:rPr>
+              <w:t>用户的ip</w:t>
+            </w:r>
+          </w:p>
+        </w:tc>
+      </w:tr>
+      <w:tr>
+        <w:tblPrEx>
+          <w:tblBorders>
+            <w:top w:val="single" w:color="auto" w:sz="4" w:space="0"/>
+            <w:left w:val="single" w:color="auto" w:sz="4" w:space="0"/>
+            <w:bottom w:val="single" w:color="auto" w:sz="4" w:space="0"/>
+            <w:right w:val="single" w:color="auto" w:sz="4" w:space="0"/>
+            <w:insideH w:val="single" w:color="auto" w:sz="4" w:space="0"/>
+            <w:insideV w:val="single" w:color="auto" w:sz="4" w:space="0"/>
+          </w:tblBorders>
+          <w:tblLayout w:type="fixed"/>
+          <w:tblCellMar>
+            <w:top w:w="0" w:type="dxa"/>
+            <w:left w:w="108" w:type="dxa"/>
+            <w:bottom w:w="0" w:type="dxa"/>
+            <w:right w:w="108" w:type="dxa"/>
+          </w:tblCellMar>
+        </w:tblPrEx>
+        <w:tc>
+          <w:tcPr>
+            <w:tcW w:w="2180" w:type="dxa"/>
+            <w:vMerge w:val="continue"/>
+          </w:tcPr>
+          <w:p>
+            <w:pPr>
+              <w:widowControl w:val="0"/>
+              <w:adjustRightInd/>
+              <w:snapToGrid/>
+              <w:spacing w:afterLines="50" w:line="400" w:lineRule="exact"/>
+              <w:jc w:val="both"/>
+              <w:rPr>
+                <w:rFonts w:hint="default" w:ascii="Times New Roman" w:hAnsi="Times New Roman" w:cs="宋体"/>
+                <w:kern w:val="2"/>
+                <w:vertAlign w:val="baseline"/>
+                <w:lang w:val="en-US" w:eastAsia="zh-CN"/>
+              </w:rPr>
+            </w:pPr>
+          </w:p>
+        </w:tc>
+        <w:tc>
+          <w:tcPr>
+            <w:tcW w:w="1528" w:type="dxa"/>
+          </w:tcPr>
+          <w:p>
+            <w:pPr>
+              <w:widowControl w:val="0"/>
+              <w:adjustRightInd/>
+              <w:snapToGrid/>
+              <w:spacing w:afterLines="50" w:line="400" w:lineRule="exact"/>
+              <w:jc w:val="center"/>
+              <w:rPr>
+                <w:rFonts w:hint="default" w:ascii="Times New Roman" w:hAnsi="Times New Roman" w:cs="宋体"/>
+                <w:kern w:val="2"/>
+                <w:vertAlign w:val="baseline"/>
+                <w:lang w:val="en-US" w:eastAsia="zh-CN"/>
+              </w:rPr>
+            </w:pPr>
+            <w:r>
+              <w:rPr>
+                <w:rFonts w:hint="eastAsia" w:ascii="Times New Roman" w:hAnsi="Times New Roman" w:cs="宋体"/>
+                <w:kern w:val="2"/>
+                <w:vertAlign w:val="baseline"/>
+                <w:lang w:val="en-US" w:eastAsia="zh-CN"/>
+              </w:rPr>
+              <w:t>count</w:t>
+            </w:r>
+          </w:p>
+        </w:tc>
+        <w:tc>
+          <w:tcPr>
+            <w:tcW w:w="1396" w:type="dxa"/>
+          </w:tcPr>
+          <w:p>
+            <w:pPr>
+              <w:widowControl w:val="0"/>
+              <w:adjustRightInd/>
+              <w:snapToGrid/>
+              <w:spacing w:afterLines="50" w:line="400" w:lineRule="exact"/>
+              <w:jc w:val="center"/>
+              <w:rPr>
+                <w:rFonts w:hint="default" w:ascii="Times New Roman" w:hAnsi="Times New Roman" w:cs="宋体"/>
+                <w:kern w:val="2"/>
+                <w:vertAlign w:val="baseline"/>
+                <w:lang w:val="en-US" w:eastAsia="zh-CN"/>
+              </w:rPr>
+            </w:pPr>
+            <w:r>
+              <w:rPr>
+                <w:rFonts w:hint="eastAsia" w:ascii="Times New Roman" w:hAnsi="Times New Roman" w:cs="宋体"/>
+                <w:kern w:val="2"/>
+                <w:vertAlign w:val="baseline"/>
+                <w:lang w:val="en-US" w:eastAsia="zh-CN"/>
+              </w:rPr>
+              <w:t>int</w:t>
+            </w:r>
+          </w:p>
+        </w:tc>
+        <w:tc>
+          <w:tcPr>
+            <w:tcW w:w="3616" w:type="dxa"/>
+          </w:tcPr>
+          <w:p>
+            <w:pPr>
+              <w:widowControl w:val="0"/>
+              <w:adjustRightInd/>
+              <w:snapToGrid/>
+              <w:spacing w:afterLines="50" w:line="400" w:lineRule="exact"/>
+              <w:jc w:val="center"/>
+              <w:rPr>
+                <w:rFonts w:hint="default" w:ascii="Times New Roman" w:hAnsi="Times New Roman" w:cs="宋体"/>
+                <w:kern w:val="2"/>
+                <w:vertAlign w:val="baseline"/>
+                <w:lang w:val="en-US" w:eastAsia="zh-CN"/>
+              </w:rPr>
+            </w:pPr>
+            <w:r>
+              <w:rPr>
+                <w:rFonts w:hint="eastAsia" w:ascii="Times New Roman" w:hAnsi="Times New Roman" w:cs="宋体"/>
+                <w:kern w:val="2"/>
+                <w:vertAlign w:val="baseline"/>
+                <w:lang w:val="en-US" w:eastAsia="zh-CN"/>
+              </w:rPr>
+              <w:t>访问次数</w:t>
+            </w:r>
+          </w:p>
+        </w:tc>
+      </w:tr>
+    </w:tbl>
+    <w:p>
+      <w:pPr>
+        <w:pStyle w:val="39"/>
+        <w:spacing w:before="240"/>
+        <w:outlineLvl w:val="2"/>
+        <w:rPr>
+          <w:rFonts w:hint="eastAsia" w:ascii="Times New Roman" w:hAnsi="Times New Roman" w:cs="Times New Roman"/>
+          <w:lang w:val="en-US" w:eastAsia="zh-CN"/>
+        </w:rPr>
+      </w:pPr>
+      <w:r>
+        <w:rPr>
+          <w:rFonts w:hint="eastAsia" w:ascii="Times New Roman" w:hAnsi="Times New Roman" w:cs="Times New Roman"/>
+          <w:lang w:val="en-US" w:eastAsia="zh-CN"/>
+        </w:rPr>
+        <w:t>5</w:t>
+      </w:r>
+      <w:r>
+        <w:rPr>
+          <w:rFonts w:ascii="Times New Roman" w:hAnsi="Times New Roman" w:cs="Times New Roman"/>
+        </w:rPr>
+        <w:t>.</w:t>
+      </w:r>
+      <w:r>
+        <w:rPr>
+          <w:rFonts w:hint="eastAsia" w:ascii="Times New Roman" w:hAnsi="Times New Roman" w:cs="Times New Roman"/>
+          <w:lang w:val="en-US" w:eastAsia="zh-CN"/>
+        </w:rPr>
+        <w:t>2</w:t>
+      </w:r>
+      <w:r>
+        <w:rPr>
+          <w:rFonts w:ascii="Times New Roman" w:hAnsi="Times New Roman" w:cs="Times New Roman"/>
+        </w:rPr>
+        <w:t>.</w:t>
+      </w:r>
+      <w:r>
+        <w:rPr>
+          <w:rFonts w:hint="eastAsia" w:ascii="Times New Roman" w:hAnsi="Times New Roman" w:cs="Times New Roman"/>
+          <w:lang w:val="en-US" w:eastAsia="zh-CN"/>
+        </w:rPr>
+        <w:t>2</w:t>
+      </w:r>
+      <w:r>
+        <w:rPr>
+          <w:rFonts w:ascii="Times New Roman" w:hAnsi="Times New Roman" w:cs="Times New Roman"/>
+        </w:rPr>
+        <w:t>.</w:t>
+      </w:r>
+      <w:r>
+        <w:rPr>
+          <w:rFonts w:hint="eastAsia" w:ascii="Times New Roman" w:hAnsi="Times New Roman" w:cs="Times New Roman"/>
+          <w:lang w:val="en-US" w:eastAsia="zh-CN"/>
+        </w:rPr>
+        <w:t>3</w:t>
+      </w:r>
+      <w:r>
+        <w:rPr>
+          <w:rFonts w:ascii="Times New Roman" w:hAnsi="Times New Roman" w:cs="Times New Roman"/>
+        </w:rPr>
+        <w:t xml:space="preserve"> </w:t>
+      </w:r>
+      <w:r>
+        <w:rPr>
+          <w:rFonts w:hint="eastAsia" w:ascii="Times New Roman" w:hAnsi="Times New Roman" w:cs="Times New Roman"/>
+          <w:lang w:val="en-US" w:eastAsia="zh-CN"/>
+        </w:rPr>
+        <w:t>用户行为分析算法的设计与实现</w:t>
+      </w:r>
+    </w:p>
+    <w:p>
+      <w:pPr>
+        <w:widowControl w:val="0"/>
+        <w:adjustRightInd/>
+        <w:snapToGrid/>
+        <w:spacing w:afterLines="50" w:line="400" w:lineRule="exact"/>
+        <w:ind w:firstLine="480" w:firstLineChars="200"/>
+        <w:jc w:val="both"/>
+        <w:rPr>
+          <w:rFonts w:hint="eastAsia" w:ascii="Times New Roman" w:hAnsi="Times New Roman" w:cs="宋体"/>
+          <w:kern w:val="2"/>
+          <w:lang w:val="en-US" w:eastAsia="zh-CN"/>
+        </w:rPr>
+      </w:pPr>
+      <w:r>
+        <w:rPr>
+          <w:rFonts w:hint="eastAsia" w:ascii="Times New Roman" w:hAnsi="Times New Roman" w:cs="宋体"/>
+          <w:kern w:val="2"/>
+          <w:lang w:val="en-US" w:eastAsia="zh-CN"/>
+        </w:rPr>
+        <w:t>本小节将对用户行为分析模块中，在进行用户独立IP的访问量、用户浏览器类型统计以及页面的重复访问率三个指标的计算时所用到的算法流程进行详细阐述。首先是用户独立IP访问量，由于同一IP在同一天的多次访问只能记录一次，所以鉴于这个特性，利用redis的集合来进行存储统计。当流量数据进入计算节点后，首先判断是否解析到了userIP字段，如果解析到了就去redis的userIP.set中去查找是否有该IP信息，如果没有就插入该IP。具体算法流程如图5-3 所示：</w:t>
+      </w:r>
+    </w:p>
+    <w:p>
+      <w:pPr>
+        <w:widowControl w:val="0"/>
+        <w:adjustRightInd/>
+        <w:snapToGrid/>
+        <w:spacing w:afterLines="50" w:line="240" w:lineRule="auto"/>
+        <w:jc w:val="center"/>
+        <w:rPr>
+          <w:rFonts w:hint="eastAsia" w:ascii="Times New Roman" w:hAnsi="Times New Roman" w:cs="宋体"/>
+          <w:kern w:val="2"/>
+          <w:lang w:val="en-US" w:eastAsia="zh-CN"/>
+        </w:rPr>
+      </w:pPr>
+      <w:r>
+        <w:rPr>
+          <w:rFonts w:hint="eastAsia" w:ascii="Times New Roman" w:hAnsi="Times New Roman" w:cs="宋体"/>
+          <w:kern w:val="2"/>
+          <w:lang w:val="en-US" w:eastAsia="zh-CN"/>
+        </w:rPr>
+        <w:object>
+          <v:shape id="_x0000_i1069" o:spt="75" alt="" type="#_x0000_t75" style="height:245.8pt;width:253.4pt;" o:ole="t" filled="f" o:preferrelative="t" stroked="f" coordsize="21600,21600">
+            <v:path/>
+            <v:fill on="f" focussize="0,0"/>
+            <v:stroke on="f"/>
+            <v:imagedata r:id="rId112" o:title=""/>
+            <o:lock v:ext="edit" aspectratio="f"/>
+            <w10:wrap type="none"/>
+            <w10:anchorlock/>
+          </v:shape>
+          <o:OLEObject Type="Embed" ProgID="Visio.Drawing.15" ShapeID="_x0000_i1069" DrawAspect="Content" ObjectID="_1468075764" r:id="rId111">
+            <o:LockedField>false</o:LockedField>
+          </o:OLEObject>
+        </w:object>
+      </w:r>
+    </w:p>
+    <w:p>
+      <w:pPr>
+        <w:widowControl w:val="0"/>
+        <w:adjustRightInd/>
+        <w:snapToGrid/>
+        <w:spacing w:before="120" w:after="240" w:line="400" w:lineRule="exact"/>
+        <w:ind w:left="735" w:hanging="735" w:hangingChars="350"/>
+        <w:jc w:val="center"/>
+        <w:rPr>
+          <w:rFonts w:hint="eastAsia" w:ascii="Times New Roman" w:hAnsi="Times New Roman" w:cs="宋体"/>
+          <w:kern w:val="2"/>
+          <w:sz w:val="21"/>
+          <w:szCs w:val="21"/>
+          <w:lang w:val="en-US" w:eastAsia="zh-CN"/>
+        </w:rPr>
+      </w:pPr>
+      <w:r>
+        <w:rPr>
+          <w:rFonts w:hint="eastAsia" w:ascii="Times New Roman" w:hAnsi="Times New Roman" w:cs="宋体"/>
+          <w:kern w:val="2"/>
+          <w:sz w:val="21"/>
+          <w:szCs w:val="21"/>
+          <w:lang w:val="en-US" w:eastAsia="zh-CN"/>
+        </w:rPr>
+        <w:t>图5-3 独立ip访问统计的算法流程图</w:t>
+      </w:r>
+    </w:p>
+    <w:p>
+      <w:pPr>
+        <w:widowControl w:val="0"/>
+        <w:adjustRightInd/>
+        <w:snapToGrid/>
+        <w:spacing w:afterLines="50" w:line="400" w:lineRule="exact"/>
+        <w:ind w:firstLine="480" w:firstLineChars="200"/>
+        <w:jc w:val="both"/>
+        <w:rPr>
+          <w:rFonts w:hint="eastAsia" w:ascii="Times New Roman" w:hAnsi="Times New Roman" w:cs="宋体"/>
+          <w:kern w:val="2"/>
+          <w:lang w:val="en-US" w:eastAsia="zh-CN"/>
+        </w:rPr>
+      </w:pPr>
+      <w:r>
+        <w:rPr>
+          <w:sz w:val="24"/>
+        </w:rPr>
+        <w:pict>
+          <v:shape id="_x0000_s1135" o:spid="_x0000_s1135" o:spt="202" type="#_x0000_t202" style="position:absolute;left:0pt;margin-left:19.05pt;margin-top:64.55pt;height:155.65pt;width:385.75pt;z-index:257056768;mso-width-relative:page;mso-height-relative:page;" fillcolor="#FFFFFF" filled="t" stroked="t" coordsize="21600,21600">
+            <v:path/>
+            <v:fill on="t" color2="#FFFFFF" focussize="0,0"/>
+            <v:stroke color="#000000"/>
+            <v:imagedata o:title=""/>
+            <o:lock v:ext="edit" aspectratio="f"/>
+            <v:textbox>
+              <w:txbxContent>
+                <w:p>
+                  <w:pPr>
+                    <w:widowControl w:val="0"/>
+                    <w:adjustRightInd/>
+                    <w:snapToGrid/>
+                    <w:spacing w:afterLines="50" w:line="400" w:lineRule="exact"/>
+                    <w:jc w:val="both"/>
+                    <w:rPr>
+                      <w:rFonts w:hint="eastAsia" w:ascii="Times New Roman" w:hAnsi="Times New Roman" w:cs="宋体"/>
+                      <w:kern w:val="2"/>
+                      <w:lang w:val="en-US" w:eastAsia="zh-CN"/>
+                    </w:rPr>
+                  </w:pPr>
+                  <w:r>
+                    <w:rPr>
+                      <w:rFonts w:hint="eastAsia" w:ascii="Times New Roman" w:hAnsi="Times New Roman" w:cs="宋体"/>
+                      <w:kern w:val="2"/>
+                      <w:lang w:val="en-US" w:eastAsia="zh-CN"/>
+                    </w:rPr>
+                    <w:t>if(msg.payload.type=="HTTP_TRACE_REQ"&amp;&amp;msg.payload.userIP!="")</w:t>
+                  </w:r>
+                </w:p>
+                <w:p>
+                  <w:pPr>
+                    <w:widowControl w:val="0"/>
+                    <w:adjustRightInd/>
+                    <w:snapToGrid/>
+                    <w:spacing w:afterLines="50" w:line="400" w:lineRule="exact"/>
+                    <w:jc w:val="both"/>
+                    <w:rPr>
+                      <w:rFonts w:hint="eastAsia" w:ascii="Times New Roman" w:hAnsi="Times New Roman" w:cs="宋体"/>
+                      <w:kern w:val="2"/>
+                      <w:lang w:val="en-US" w:eastAsia="zh-CN"/>
+                    </w:rPr>
+                  </w:pPr>
+                  <w:r>
+                    <w:rPr>
+                      <w:rFonts w:hint="eastAsia" w:ascii="Times New Roman" w:hAnsi="Times New Roman" w:cs="宋体"/>
+                      <w:kern w:val="2"/>
+                      <w:lang w:val="en-US" w:eastAsia="zh-CN"/>
+                    </w:rPr>
+                    <w:t>{</w:t>
+                  </w:r>
+                </w:p>
+                <w:p>
+                  <w:pPr>
+                    <w:widowControl w:val="0"/>
+                    <w:adjustRightInd/>
+                    <w:snapToGrid/>
+                    <w:spacing w:afterLines="50" w:line="400" w:lineRule="exact"/>
+                    <w:ind w:firstLine="480" w:firstLineChars="200"/>
+                    <w:jc w:val="both"/>
+                    <w:rPr>
+                      <w:rFonts w:hint="eastAsia" w:ascii="Times New Roman" w:hAnsi="Times New Roman" w:cs="宋体"/>
+                      <w:kern w:val="2"/>
+                      <w:lang w:val="en-US" w:eastAsia="zh-CN"/>
+                    </w:rPr>
+                  </w:pPr>
+                  <w:r>
+                    <w:rPr>
+                      <w:rFonts w:hint="eastAsia" w:ascii="Times New Roman" w:hAnsi="Times New Roman" w:cs="宋体"/>
+                      <w:kern w:val="2"/>
+                      <w:lang w:val="en-US" w:eastAsia="zh-CN"/>
+                    </w:rPr>
+                    <w:t>var userIP=msg.payload.userIP;</w:t>
+                  </w:r>
+                </w:p>
+                <w:p>
+                  <w:pPr>
+                    <w:widowControl w:val="0"/>
+                    <w:adjustRightInd/>
+                    <w:snapToGrid/>
+                    <w:spacing w:afterLines="50" w:line="400" w:lineRule="exact"/>
+                    <w:ind w:firstLine="480" w:firstLineChars="200"/>
+                    <w:jc w:val="both"/>
+                    <w:rPr>
+                      <w:rFonts w:hint="eastAsia" w:ascii="Times New Roman" w:hAnsi="Times New Roman" w:cs="宋体"/>
+                      <w:kern w:val="2"/>
+                      <w:lang w:val="en-US" w:eastAsia="zh-CN"/>
+                    </w:rPr>
+                  </w:pPr>
+                  <w:r>
+                    <w:rPr>
+                      <w:rFonts w:hint="eastAsia" w:ascii="Times New Roman" w:hAnsi="Times New Roman" w:cs="宋体"/>
+                      <w:kern w:val="2"/>
+                      <w:lang w:val="en-US" w:eastAsia="zh-CN"/>
+                    </w:rPr>
+                    <w:t>msg.payload={"userIP":userIP};</w:t>
+                  </w:r>
+                </w:p>
+                <w:p>
+                  <w:pPr>
+                    <w:widowControl w:val="0"/>
+                    <w:adjustRightInd/>
+                    <w:snapToGrid/>
+                    <w:spacing w:afterLines="50" w:line="400" w:lineRule="exact"/>
+                    <w:ind w:firstLine="480" w:firstLineChars="200"/>
+                    <w:jc w:val="both"/>
+                    <w:rPr>
+                      <w:rFonts w:hint="eastAsia" w:ascii="Times New Roman" w:hAnsi="Times New Roman" w:cs="宋体"/>
+                      <w:kern w:val="2"/>
+                      <w:lang w:val="en-US" w:eastAsia="zh-CN"/>
+                    </w:rPr>
+                  </w:pPr>
+                  <w:r>
+                    <w:rPr>
+                      <w:rFonts w:hint="eastAsia" w:ascii="Times New Roman" w:hAnsi="Times New Roman" w:cs="宋体"/>
+                      <w:kern w:val="2"/>
+                      <w:lang w:val="en-US" w:eastAsia="zh-CN"/>
+                    </w:rPr>
+                    <w:t>return msg;</w:t>
+                  </w:r>
+                </w:p>
+                <w:p>
+                  <w:pPr>
+                    <w:widowControl w:val="0"/>
+                    <w:adjustRightInd/>
+                    <w:snapToGrid/>
+                    <w:spacing w:afterLines="50" w:line="400" w:lineRule="exact"/>
+                    <w:jc w:val="both"/>
+                    <w:rPr>
+                      <w:rFonts w:hint="eastAsia" w:ascii="Times New Roman" w:hAnsi="Times New Roman" w:cs="宋体"/>
+                      <w:kern w:val="2"/>
+                      <w:lang w:val="en-US" w:eastAsia="zh-CN"/>
+                    </w:rPr>
+                  </w:pPr>
+                  <w:r>
+                    <w:rPr>
+                      <w:rFonts w:hint="eastAsia" w:ascii="Times New Roman" w:hAnsi="Times New Roman" w:cs="宋体"/>
+                      <w:kern w:val="2"/>
+                      <w:lang w:val="en-US" w:eastAsia="zh-CN"/>
+                    </w:rPr>
+                    <w:t>}</w:t>
+                  </w:r>
+                </w:p>
+              </w:txbxContent>
+            </v:textbox>
+          </v:shape>
+        </w:pict>
+      </w:r>
+      <w:r>
+        <w:rPr>
+          <w:rFonts w:hint="eastAsia" w:ascii="Times New Roman" w:hAnsi="Times New Roman" w:cs="宋体"/>
+          <w:kern w:val="2"/>
+          <w:lang w:val="en-US" w:eastAsia="zh-CN"/>
+        </w:rPr>
+        <w:t>该算法主要通过两个函数节点来完成，第一个函数节点是判断msgToJSON节点发送过来的数据是否是请求报文，并且是否解析到了userIP。该函数节点所实现的代码如下：</w:t>
+      </w:r>
+    </w:p>
+    <w:p>
+      <w:pPr>
+        <w:widowControl w:val="0"/>
+        <w:adjustRightInd/>
+        <w:snapToGrid/>
+        <w:spacing w:afterLines="50" w:line="400" w:lineRule="exact"/>
+        <w:ind w:firstLine="480" w:firstLineChars="200"/>
+        <w:jc w:val="both"/>
+        <w:rPr>
+          <w:rFonts w:hint="eastAsia" w:ascii="Times New Roman" w:hAnsi="Times New Roman" w:cs="宋体"/>
+          <w:kern w:val="2"/>
+          <w:lang w:val="en-US" w:eastAsia="zh-CN"/>
+        </w:rPr>
+      </w:pPr>
+    </w:p>
+    <w:p>
+      <w:pPr>
+        <w:widowControl w:val="0"/>
+        <w:adjustRightInd/>
+        <w:snapToGrid/>
+        <w:spacing w:afterLines="50" w:line="400" w:lineRule="exact"/>
+        <w:ind w:firstLine="480" w:firstLineChars="200"/>
+        <w:jc w:val="both"/>
+        <w:rPr>
+          <w:rFonts w:hint="eastAsia" w:ascii="Times New Roman" w:hAnsi="Times New Roman" w:cs="宋体"/>
+          <w:kern w:val="2"/>
+          <w:lang w:val="en-US" w:eastAsia="zh-CN"/>
+        </w:rPr>
+      </w:pPr>
+    </w:p>
+    <w:p>
+      <w:pPr>
+        <w:widowControl w:val="0"/>
+        <w:adjustRightInd/>
+        <w:snapToGrid/>
+        <w:spacing w:afterLines="50" w:line="400" w:lineRule="exact"/>
+        <w:ind w:firstLine="480" w:firstLineChars="200"/>
+        <w:jc w:val="both"/>
+        <w:rPr>
+          <w:rFonts w:hint="eastAsia" w:ascii="Times New Roman" w:hAnsi="Times New Roman" w:cs="宋体"/>
+          <w:kern w:val="2"/>
+          <w:lang w:val="en-US" w:eastAsia="zh-CN"/>
+        </w:rPr>
+      </w:pPr>
+    </w:p>
+    <w:p>
+      <w:pPr>
+        <w:widowControl w:val="0"/>
+        <w:adjustRightInd/>
+        <w:snapToGrid/>
+        <w:spacing w:afterLines="50" w:line="400" w:lineRule="exact"/>
+        <w:ind w:firstLine="480" w:firstLineChars="200"/>
+        <w:jc w:val="both"/>
+        <w:rPr>
+          <w:rFonts w:hint="eastAsia" w:ascii="Times New Roman" w:hAnsi="Times New Roman" w:cs="宋体"/>
+          <w:kern w:val="2"/>
+          <w:lang w:val="en-US" w:eastAsia="zh-CN"/>
+        </w:rPr>
+      </w:pPr>
+    </w:p>
+    <w:p>
+      <w:pPr>
+        <w:widowControl w:val="0"/>
+        <w:adjustRightInd/>
+        <w:snapToGrid/>
+        <w:spacing w:afterLines="50" w:line="400" w:lineRule="exact"/>
+        <w:ind w:firstLine="480" w:firstLineChars="200"/>
+        <w:jc w:val="both"/>
+        <w:rPr>
+          <w:rFonts w:hint="eastAsia" w:ascii="Times New Roman" w:hAnsi="Times New Roman" w:cs="宋体"/>
+          <w:kern w:val="2"/>
+          <w:lang w:val="en-US" w:eastAsia="zh-CN"/>
+        </w:rPr>
+      </w:pPr>
+    </w:p>
+    <w:p>
+      <w:pPr>
+        <w:widowControl w:val="0"/>
+        <w:adjustRightInd/>
+        <w:snapToGrid/>
+        <w:spacing w:afterLines="50" w:line="400" w:lineRule="exact"/>
+        <w:jc w:val="both"/>
+        <w:rPr>
+          <w:rFonts w:hint="eastAsia" w:ascii="Times New Roman" w:hAnsi="Times New Roman" w:cs="宋体"/>
+          <w:kern w:val="2"/>
+          <w:lang w:val="en-US" w:eastAsia="zh-CN"/>
+        </w:rPr>
+      </w:pPr>
+    </w:p>
+    <w:p>
+      <w:pPr>
+        <w:widowControl w:val="0"/>
+        <w:adjustRightInd/>
+        <w:snapToGrid/>
+        <w:spacing w:afterLines="50" w:line="400" w:lineRule="exact"/>
+        <w:ind w:firstLine="480" w:firstLineChars="200"/>
+        <w:jc w:val="both"/>
+        <w:rPr>
+          <w:rFonts w:hint="eastAsia" w:ascii="Times New Roman" w:hAnsi="Times New Roman" w:cs="宋体"/>
+          <w:kern w:val="2"/>
+          <w:lang w:val="en-US" w:eastAsia="zh-CN"/>
+        </w:rPr>
+      </w:pPr>
+      <w:r>
+        <w:rPr>
+          <w:sz w:val="24"/>
+        </w:rPr>
+        <w:pict>
+          <v:shape id="_x0000_s1136" o:spid="_x0000_s1136" o:spt="202" type="#_x0000_t202" style="position:absolute;left:0pt;margin-left:18.35pt;margin-top:43.3pt;height:16.5pt;width:386.25pt;z-index:257057792;mso-width-relative:page;mso-height-relative:page;" fillcolor="#FFFFFF" filled="t" stroked="t" coordsize="21600,21600">
+            <v:path/>
+            <v:fill on="t" color2="#FFFFFF" focussize="0,0"/>
+            <v:stroke color="#000000"/>
+            <v:imagedata o:title=""/>
+            <o:lock v:ext="edit" aspectratio="f"/>
+            <v:textbox style="mso-fit-shape-to-text:t;">
+              <w:txbxContent>
+                <w:p>
+                  <w:pPr>
+                    <w:widowControl w:val="0"/>
+                    <w:adjustRightInd/>
+                    <w:snapToGrid/>
+                    <w:spacing w:afterLines="50" w:line="400" w:lineRule="exact"/>
+                    <w:jc w:val="both"/>
+                    <w:rPr>
+                      <w:rFonts w:hint="eastAsia" w:ascii="Times New Roman" w:hAnsi="Times New Roman" w:cs="宋体"/>
+                      <w:kern w:val="2"/>
+                      <w:lang w:val="en-US" w:eastAsia="zh-CN"/>
+                    </w:rPr>
+                  </w:pPr>
+                  <w:r>
+                    <w:rPr>
+                      <w:rFonts w:hint="eastAsia" w:ascii="Times New Roman" w:hAnsi="Times New Roman" w:cs="宋体"/>
+                      <w:kern w:val="2"/>
+                      <w:lang w:val="en-US" w:eastAsia="zh-CN"/>
+                    </w:rPr>
+                    <w:t>var userIP=msg.payload.userIP;</w:t>
+                  </w:r>
+                </w:p>
+                <w:p>
+                  <w:pPr>
+                    <w:widowControl w:val="0"/>
+                    <w:adjustRightInd/>
+                    <w:snapToGrid/>
+                    <w:spacing w:afterLines="50" w:line="400" w:lineRule="exact"/>
+                    <w:jc w:val="both"/>
+                    <w:rPr>
+                      <w:rFonts w:hint="eastAsia" w:ascii="Times New Roman" w:hAnsi="Times New Roman" w:cs="宋体"/>
+                      <w:kern w:val="2"/>
+                      <w:lang w:val="en-US" w:eastAsia="zh-CN"/>
+                    </w:rPr>
+                  </w:pPr>
+                  <w:r>
+                    <w:rPr>
+                      <w:rFonts w:hint="eastAsia" w:ascii="Times New Roman" w:hAnsi="Times New Roman" w:cs="宋体"/>
+                      <w:kern w:val="2"/>
+                      <w:lang w:val="en-US" w:eastAsia="zh-CN"/>
+                    </w:rPr>
+                    <w:t>msg.payload=['zadd','userIP.set',userIP];</w:t>
+                  </w:r>
+                </w:p>
+                <w:p>
+                  <w:pPr>
+                    <w:widowControl w:val="0"/>
+                    <w:adjustRightInd/>
+                    <w:snapToGrid/>
+                    <w:spacing w:afterLines="50" w:line="400" w:lineRule="exact"/>
+                    <w:jc w:val="both"/>
+                    <w:rPr>
+                      <w:rFonts w:hint="eastAsia" w:ascii="Times New Roman" w:hAnsi="Times New Roman" w:cs="宋体"/>
+                      <w:kern w:val="2"/>
+                      <w:lang w:val="en-US" w:eastAsia="zh-CN"/>
+                    </w:rPr>
+                  </w:pPr>
+                  <w:r>
+                    <w:rPr>
+                      <w:rFonts w:hint="eastAsia" w:ascii="Times New Roman" w:hAnsi="Times New Roman" w:cs="宋体"/>
+                      <w:kern w:val="2"/>
+                      <w:lang w:val="en-US" w:eastAsia="zh-CN"/>
+                    </w:rPr>
+                    <w:t>return msg;</w:t>
+                  </w:r>
+                </w:p>
+              </w:txbxContent>
+            </v:textbox>
+          </v:shape>
+        </w:pict>
+      </w:r>
+      <w:r>
+        <w:rPr>
+          <w:rFonts w:hint="eastAsia" w:ascii="Times New Roman" w:hAnsi="Times New Roman" w:cs="宋体"/>
+          <w:kern w:val="2"/>
+          <w:lang w:val="en-US" w:eastAsia="zh-CN"/>
+        </w:rPr>
+        <w:t>另外一个函数节点是用于将上面函数节点传递过来的msg重新以命令的形式封装起来，通过redis_in节点去操作redis中的userIP.set集合。</w:t>
+      </w:r>
+    </w:p>
+    <w:p>
+      <w:pPr>
+        <w:widowControl w:val="0"/>
+        <w:adjustRightInd/>
+        <w:snapToGrid/>
+        <w:spacing w:afterLines="50" w:line="400" w:lineRule="exact"/>
+        <w:ind w:firstLine="480" w:firstLineChars="200"/>
+        <w:jc w:val="both"/>
+        <w:rPr>
+          <w:rFonts w:hint="eastAsia" w:ascii="Times New Roman" w:hAnsi="Times New Roman" w:cs="宋体"/>
+          <w:kern w:val="2"/>
+          <w:lang w:val="en-US" w:eastAsia="zh-CN"/>
+        </w:rPr>
+      </w:pPr>
+    </w:p>
+    <w:p>
+      <w:pPr>
+        <w:widowControl w:val="0"/>
+        <w:adjustRightInd/>
+        <w:snapToGrid/>
+        <w:spacing w:afterLines="50" w:line="400" w:lineRule="exact"/>
+        <w:ind w:firstLine="480" w:firstLineChars="200"/>
+        <w:jc w:val="both"/>
+        <w:rPr>
+          <w:rFonts w:hint="eastAsia" w:ascii="Times New Roman" w:hAnsi="Times New Roman" w:cs="宋体"/>
+          <w:kern w:val="2"/>
+          <w:lang w:val="en-US" w:eastAsia="zh-CN"/>
+        </w:rPr>
+      </w:pPr>
+    </w:p>
+    <w:p>
+      <w:pPr>
+        <w:widowControl w:val="0"/>
+        <w:adjustRightInd/>
+        <w:snapToGrid/>
+        <w:spacing w:afterLines="50" w:line="400" w:lineRule="exact"/>
+        <w:ind w:firstLine="480" w:firstLineChars="200"/>
+        <w:jc w:val="both"/>
+        <w:rPr>
+          <w:rFonts w:hint="eastAsia" w:ascii="Times New Roman" w:hAnsi="Times New Roman" w:cs="宋体"/>
+          <w:kern w:val="2"/>
+          <w:lang w:val="en-US" w:eastAsia="zh-CN"/>
+        </w:rPr>
+      </w:pPr>
+    </w:p>
+    <w:p>
+      <w:pPr>
+        <w:widowControl w:val="0"/>
+        <w:adjustRightInd/>
+        <w:snapToGrid/>
+        <w:spacing w:afterLines="50" w:line="400" w:lineRule="exact"/>
+        <w:ind w:firstLine="480" w:firstLineChars="200"/>
+        <w:jc w:val="both"/>
+        <w:rPr>
+          <w:rFonts w:hint="eastAsia" w:ascii="Times New Roman" w:hAnsi="Times New Roman" w:cs="宋体"/>
+          <w:kern w:val="2"/>
+          <w:lang w:val="en-US" w:eastAsia="zh-CN"/>
+        </w:rPr>
+      </w:pPr>
+      <w:r>
+        <w:rPr>
+          <w:rFonts w:hint="eastAsia" w:ascii="Times New Roman" w:hAnsi="Times New Roman" w:cs="宋体"/>
+          <w:kern w:val="2"/>
+          <w:lang w:val="en-US" w:eastAsia="zh-CN"/>
+        </w:rPr>
+        <w:t>对于用户浏览器类型统计，是通过msgToJSON节点发送过来的数据中的user_agent字段来进行统计的。如果从原始报文中解析到了该字段，得到的数据格为</w:t>
+      </w:r>
+      <w:r>
+        <w:rPr>
+          <w:rFonts w:hint="eastAsia" w:ascii="Times New Roman" w:hAnsi="Times New Roman" w:cs="宋体"/>
+          <w:kern w:val="2"/>
+        </w:rPr>
+        <w:t>"user_agent":"Mozilla/4.0(compatible;MSIE8.0;WindowsNT5.1;Trident/4.0)\n"</w:t>
+      </w:r>
+      <w:r>
+        <w:rPr>
+          <w:rFonts w:hint="eastAsia" w:ascii="Times New Roman" w:hAnsi="Times New Roman" w:cs="宋体"/>
+          <w:kern w:val="2"/>
+          <w:lang w:eastAsia="zh-CN"/>
+        </w:rPr>
+        <w:t>，</w:t>
+      </w:r>
+      <w:r>
+        <w:rPr>
+          <w:rFonts w:hint="eastAsia" w:ascii="Times New Roman" w:hAnsi="Times New Roman" w:cs="宋体"/>
+          <w:kern w:val="2"/>
+          <w:lang w:val="en-US" w:eastAsia="zh-CN"/>
+        </w:rPr>
+        <w:t>然后在利用正则表达式，解析出浏览器的类型及相应的版本号，再将解析结果封装为redis的zset的zincrby命令操作格式传递给redis_in节点进行去重统计。图5-4 展示的就是用户浏览器类型统计的算法流程图。</w:t>
+      </w:r>
+    </w:p>
+    <w:p>
+      <w:pPr>
+        <w:widowControl w:val="0"/>
+        <w:adjustRightInd/>
+        <w:snapToGrid/>
+        <w:spacing w:afterLines="50" w:line="240" w:lineRule="auto"/>
+        <w:jc w:val="center"/>
+        <w:rPr>
+          <w:rFonts w:hint="eastAsia" w:ascii="Times New Roman" w:hAnsi="Times New Roman" w:cs="宋体"/>
+          <w:kern w:val="2"/>
+          <w:lang w:val="en-US" w:eastAsia="zh-CN"/>
+        </w:rPr>
+      </w:pPr>
+      <w:r>
+        <w:rPr>
+          <w:rFonts w:hint="eastAsia" w:ascii="Times New Roman" w:hAnsi="Times New Roman" w:cs="宋体"/>
+          <w:kern w:val="2"/>
+          <w:lang w:val="en-US" w:eastAsia="zh-CN"/>
+        </w:rPr>
+        <w:object>
+          <v:shape id="_x0000_i1096" o:spt="75" type="#_x0000_t75" style="height:278.15pt;width:267.15pt;" o:ole="t" filled="f" o:preferrelative="t" stroked="f" coordsize="21600,21600">
+            <v:path/>
+            <v:fill on="f" focussize="0,0"/>
+            <v:stroke on="f"/>
+            <v:imagedata r:id="rId114" o:title=""/>
+            <o:lock v:ext="edit" aspectratio="f"/>
+            <w10:wrap type="none"/>
+            <w10:anchorlock/>
+          </v:shape>
+          <o:OLEObject Type="Embed" ProgID="Visio.Drawing.15" ShapeID="_x0000_i1096" DrawAspect="Content" ObjectID="_1468075765" r:id="rId113">
+            <o:LockedField>false</o:LockedField>
+          </o:OLEObject>
+        </w:object>
+      </w:r>
+    </w:p>
+    <w:p>
+      <w:pPr>
+        <w:widowControl w:val="0"/>
+        <w:adjustRightInd/>
+        <w:snapToGrid/>
+        <w:spacing w:before="120" w:after="240" w:line="400" w:lineRule="exact"/>
+        <w:ind w:left="735" w:hanging="735" w:hangingChars="350"/>
+        <w:jc w:val="center"/>
+        <w:rPr>
+          <w:rFonts w:hint="eastAsia" w:ascii="Times New Roman" w:hAnsi="Times New Roman" w:cs="宋体"/>
+          <w:kern w:val="2"/>
+          <w:sz w:val="21"/>
+          <w:szCs w:val="21"/>
+          <w:lang w:val="en-US" w:eastAsia="zh-CN"/>
+        </w:rPr>
+      </w:pPr>
+      <w:r>
+        <w:rPr>
+          <w:rFonts w:hint="eastAsia" w:ascii="Times New Roman" w:hAnsi="Times New Roman" w:cs="宋体"/>
+          <w:kern w:val="2"/>
+          <w:sz w:val="21"/>
+          <w:szCs w:val="21"/>
+          <w:lang w:val="en-US" w:eastAsia="zh-CN"/>
+        </w:rPr>
+        <w:t>图5-4 用户浏览器类型统计算法流程图</w:t>
+      </w:r>
+    </w:p>
+    <w:p>
+      <w:pPr>
+        <w:widowControl w:val="0"/>
+        <w:adjustRightInd/>
+        <w:snapToGrid/>
+        <w:spacing w:afterLines="50" w:line="400" w:lineRule="exact"/>
+        <w:ind w:firstLine="480" w:firstLineChars="200"/>
+        <w:jc w:val="both"/>
+        <w:rPr>
+          <w:rFonts w:hint="eastAsia" w:ascii="Times New Roman" w:hAnsi="Times New Roman" w:cs="宋体"/>
+          <w:kern w:val="2"/>
+          <w:lang w:val="en-US" w:eastAsia="zh-CN"/>
+        </w:rPr>
+      </w:pPr>
+      <w:r>
+        <w:rPr>
+          <w:sz w:val="24"/>
+        </w:rPr>
+        <w:pict>
+          <v:shape id="_x0000_s1137" o:spid="_x0000_s1137" o:spt="202" type="#_x0000_t202" style="position:absolute;left:0pt;margin-left:31.05pt;margin-top:25.85pt;height:364.85pt;width:389.05pt;z-index:257058816;mso-width-relative:page;mso-height-relative:page;" fillcolor="#FFFFFF" filled="t" stroked="t" coordsize="21600,21600">
+            <v:path/>
+            <v:fill on="t" color2="#FFFFFF" focussize="0,0"/>
+            <v:stroke color="#000000"/>
+            <v:imagedata o:title=""/>
+            <o:lock v:ext="edit" aspectratio="f"/>
+            <v:textbox>
+              <w:txbxContent>
+                <w:p>
+                  <w:pPr>
+                    <w:widowControl w:val="0"/>
+                    <w:adjustRightInd/>
+                    <w:snapToGrid/>
+                    <w:spacing w:afterLines="50" w:line="400" w:lineRule="exact"/>
+                    <w:jc w:val="both"/>
+                    <w:rPr>
+                      <w:rFonts w:hint="eastAsia" w:ascii="Times New Roman" w:hAnsi="Times New Roman" w:cs="宋体"/>
+                      <w:kern w:val="2"/>
+                      <w:lang w:val="en-US" w:eastAsia="zh-CN"/>
+                    </w:rPr>
+                  </w:pPr>
+                  <w:r>
+                    <w:rPr>
+                      <w:rFonts w:hint="eastAsia" w:ascii="Times New Roman" w:hAnsi="Times New Roman" w:cs="宋体"/>
+                      <w:kern w:val="2"/>
+                      <w:lang w:val="en-US" w:eastAsia="zh-CN"/>
+                    </w:rPr>
+                    <w:t>if((type=msg.payload.user_agent)!=undefined)</w:t>
+                  </w:r>
+                </w:p>
+                <w:p>
+                  <w:pPr>
+                    <w:widowControl w:val="0"/>
+                    <w:adjustRightInd/>
+                    <w:snapToGrid/>
+                    <w:spacing w:afterLines="50" w:line="400" w:lineRule="exact"/>
+                    <w:jc w:val="both"/>
+                    <w:rPr>
+                      <w:rFonts w:hint="eastAsia" w:ascii="Times New Roman" w:hAnsi="Times New Roman" w:cs="宋体"/>
+                      <w:kern w:val="2"/>
+                      <w:lang w:val="en-US" w:eastAsia="zh-CN"/>
+                    </w:rPr>
+                  </w:pPr>
+                  <w:r>
+                    <w:rPr>
+                      <w:rFonts w:hint="eastAsia" w:ascii="Times New Roman" w:hAnsi="Times New Roman" w:cs="宋体"/>
+                      <w:kern w:val="2"/>
+                      <w:lang w:val="en-US" w:eastAsia="zh-CN"/>
+                    </w:rPr>
+                    <w:t>{</w:t>
+                  </w:r>
+                </w:p>
+                <w:p>
+                  <w:pPr>
+                    <w:widowControl w:val="0"/>
+                    <w:adjustRightInd/>
+                    <w:snapToGrid/>
+                    <w:spacing w:afterLines="50" w:line="400" w:lineRule="exact"/>
+                    <w:ind w:firstLine="720" w:firstLineChars="0"/>
+                    <w:jc w:val="both"/>
+                    <w:rPr>
+                      <w:rFonts w:hint="eastAsia" w:ascii="Times New Roman" w:hAnsi="Times New Roman" w:cs="宋体"/>
+                      <w:kern w:val="2"/>
+                      <w:lang w:val="en-US" w:eastAsia="zh-CN"/>
+                    </w:rPr>
+                  </w:pPr>
+                  <w:r>
+                    <w:rPr>
+                      <w:rFonts w:hint="eastAsia" w:ascii="Times New Roman" w:hAnsi="Times New Roman" w:cs="宋体"/>
+                      <w:kern w:val="2"/>
+                      <w:lang w:val="en-US" w:eastAsia="zh-CN"/>
+                    </w:rPr>
+                    <w:t>if(type.indexOf("Mozilla")&gt;=0&amp;&amp;type.indexOf("Chrome")&gt;=0)</w:t>
+                  </w:r>
+                </w:p>
+                <w:p>
+                  <w:pPr>
+                    <w:widowControl w:val="0"/>
+                    <w:adjustRightInd/>
+                    <w:snapToGrid/>
+                    <w:spacing w:afterLines="50" w:line="400" w:lineRule="exact"/>
+                    <w:ind w:firstLine="720" w:firstLineChars="0"/>
+                    <w:jc w:val="both"/>
+                    <w:rPr>
+                      <w:rFonts w:hint="eastAsia" w:ascii="Times New Roman" w:hAnsi="Times New Roman" w:cs="宋体"/>
+                      <w:kern w:val="2"/>
+                      <w:lang w:val="en-US" w:eastAsia="zh-CN"/>
+                    </w:rPr>
+                  </w:pPr>
+                  <w:r>
+                    <w:rPr>
+                      <w:rFonts w:hint="eastAsia" w:ascii="Times New Roman" w:hAnsi="Times New Roman" w:cs="宋体"/>
+                      <w:kern w:val="2"/>
+                      <w:lang w:val="en-US" w:eastAsia="zh-CN"/>
+                    </w:rPr>
+                    <w:t>{</w:t>
+                  </w:r>
+                </w:p>
+                <w:p>
+                  <w:pPr>
+                    <w:widowControl w:val="0"/>
+                    <w:adjustRightInd/>
+                    <w:snapToGrid/>
+                    <w:spacing w:afterLines="50" w:line="400" w:lineRule="exact"/>
+                    <w:ind w:left="720" w:leftChars="0" w:firstLine="720" w:firstLineChars="0"/>
+                    <w:jc w:val="both"/>
+                    <w:rPr>
+                      <w:rFonts w:hint="eastAsia" w:ascii="Times New Roman" w:hAnsi="Times New Roman" w:cs="宋体"/>
+                      <w:kern w:val="2"/>
+                      <w:lang w:val="en-US" w:eastAsia="zh-CN"/>
+                    </w:rPr>
+                  </w:pPr>
+                  <w:r>
+                    <w:rPr>
+                      <w:rFonts w:hint="eastAsia" w:ascii="Times New Roman" w:hAnsi="Times New Roman" w:cs="宋体"/>
+                      <w:kern w:val="2"/>
+                      <w:lang w:val="en-US" w:eastAsia="zh-CN"/>
+                    </w:rPr>
+                    <w:t>temp="chrome";</w:t>
+                  </w:r>
+                </w:p>
+                <w:p>
+                  <w:pPr>
+                    <w:widowControl w:val="0"/>
+                    <w:adjustRightInd/>
+                    <w:snapToGrid/>
+                    <w:spacing w:afterLines="50" w:line="400" w:lineRule="exact"/>
+                    <w:jc w:val="both"/>
+                    <w:rPr>
+                      <w:rFonts w:hint="eastAsia" w:ascii="Times New Roman" w:hAnsi="Times New Roman" w:cs="宋体"/>
+                      <w:kern w:val="2"/>
+                      <w:lang w:val="en-US" w:eastAsia="zh-CN"/>
+                    </w:rPr>
+                  </w:pPr>
+                  <w:r>
+                    <w:rPr>
+                      <w:rFonts w:hint="eastAsia" w:ascii="Times New Roman" w:hAnsi="Times New Roman" w:cs="宋体"/>
+                      <w:kern w:val="2"/>
+                      <w:lang w:val="en-US" w:eastAsia="zh-CN"/>
+                    </w:rPr>
+                    <w:tab/>
+                  </w:r>
+                  <w:r>
+                    <w:rPr>
+                      <w:rFonts w:hint="eastAsia" w:ascii="Times New Roman" w:hAnsi="Times New Roman" w:cs="宋体"/>
+                      <w:kern w:val="2"/>
+                      <w:lang w:val="en-US" w:eastAsia="zh-CN"/>
+                    </w:rPr>
+                    <w:tab/>
+                    <w:t>version=type.substring(type.indexOf("Chrome"),2)</w:t>
+                  </w:r>
+                </w:p>
+                <w:p>
+                  <w:pPr>
+                    <w:widowControl w:val="0"/>
+                    <w:adjustRightInd/>
+                    <w:snapToGrid/>
+                    <w:spacing w:afterLines="50" w:line="400" w:lineRule="exact"/>
+                    <w:ind w:firstLine="720" w:firstLineChars="0"/>
+                    <w:jc w:val="both"/>
+                    <w:rPr>
+                      <w:rFonts w:hint="eastAsia" w:ascii="Times New Roman" w:hAnsi="Times New Roman" w:cs="宋体"/>
+                      <w:kern w:val="2"/>
+                      <w:lang w:val="en-US" w:eastAsia="zh-CN"/>
+                    </w:rPr>
+                  </w:pPr>
+                  <w:r>
+                    <w:rPr>
+                      <w:rFonts w:hint="eastAsia" w:ascii="Times New Roman" w:hAnsi="Times New Roman" w:cs="宋体"/>
+                      <w:kern w:val="2"/>
+                      <w:lang w:val="en-US" w:eastAsia="zh-CN"/>
+                    </w:rPr>
+                    <w:t>}</w:t>
+                  </w:r>
+                </w:p>
+                <w:p>
+                  <w:pPr>
+                    <w:widowControl w:val="0"/>
+                    <w:adjustRightInd/>
+                    <w:snapToGrid/>
+                    <w:spacing w:afterLines="50" w:line="400" w:lineRule="exact"/>
+                    <w:jc w:val="both"/>
+                    <w:rPr>
+                      <w:rFonts w:hint="eastAsia" w:ascii="Times New Roman" w:hAnsi="Times New Roman" w:cs="宋体"/>
+                      <w:kern w:val="2"/>
+                      <w:lang w:val="en-US" w:eastAsia="zh-CN"/>
+                    </w:rPr>
+                  </w:pPr>
+                  <w:r>
+                    <w:rPr>
+                      <w:rFonts w:hint="eastAsia" w:ascii="Times New Roman" w:hAnsi="Times New Roman" w:cs="宋体"/>
+                      <w:kern w:val="2"/>
+                      <w:lang w:val="en-US" w:eastAsia="zh-CN"/>
+                    </w:rPr>
+                    <w:tab/>
+                  </w:r>
+                  <w:r>
+                    <w:rPr>
+                      <w:rFonts w:hint="eastAsia" w:ascii="Times New Roman" w:hAnsi="Times New Roman" w:cs="宋体"/>
+                      <w:kern w:val="2"/>
+                      <w:lang w:val="en-US" w:eastAsia="zh-CN"/>
+                    </w:rPr>
+                    <w:t>else if(...)//其他浏览器类型sogou、baiduspider等</w:t>
+                  </w:r>
+                </w:p>
+                <w:p>
+                  <w:pPr>
+                    <w:widowControl w:val="0"/>
+                    <w:adjustRightInd/>
+                    <w:snapToGrid/>
+                    <w:spacing w:afterLines="50" w:line="400" w:lineRule="exact"/>
+                    <w:jc w:val="both"/>
+                    <w:rPr>
+                      <w:rFonts w:hint="eastAsia" w:ascii="Times New Roman" w:hAnsi="Times New Roman" w:cs="宋体"/>
+                      <w:kern w:val="2"/>
+                      <w:lang w:val="en-US" w:eastAsia="zh-CN"/>
+                    </w:rPr>
+                  </w:pPr>
+                  <w:r>
+                    <w:rPr>
+                      <w:rFonts w:hint="eastAsia" w:ascii="Times New Roman" w:hAnsi="Times New Roman" w:cs="宋体"/>
+                      <w:kern w:val="2"/>
+                      <w:lang w:val="en-US" w:eastAsia="zh-CN"/>
+                    </w:rPr>
+                    <w:tab/>
+                  </w:r>
+                  <w:r>
+                    <w:rPr>
+                      <w:rFonts w:hint="eastAsia" w:ascii="Times New Roman" w:hAnsi="Times New Roman" w:cs="宋体"/>
+                      <w:kern w:val="2"/>
+                      <w:lang w:val="en-US" w:eastAsia="zh-CN"/>
+                    </w:rPr>
+                    <w:t>else</w:t>
+                  </w:r>
+                </w:p>
+                <w:p>
+                  <w:pPr>
+                    <w:widowControl w:val="0"/>
+                    <w:adjustRightInd/>
+                    <w:snapToGrid/>
+                    <w:spacing w:afterLines="50" w:line="400" w:lineRule="exact"/>
+                    <w:jc w:val="both"/>
+                    <w:rPr>
+                      <w:rFonts w:hint="eastAsia" w:ascii="Times New Roman" w:hAnsi="Times New Roman" w:cs="宋体"/>
+                      <w:kern w:val="2"/>
+                      <w:lang w:val="en-US" w:eastAsia="zh-CN"/>
+                    </w:rPr>
+                  </w:pPr>
+                  <w:r>
+                    <w:rPr>
+                      <w:rFonts w:hint="eastAsia" w:ascii="Times New Roman" w:hAnsi="Times New Roman" w:cs="宋体"/>
+                      <w:kern w:val="2"/>
+                      <w:lang w:val="en-US" w:eastAsia="zh-CN"/>
+                    </w:rPr>
+                    <w:tab/>
+                  </w:r>
+                  <w:r>
+                    <w:rPr>
+                      <w:rFonts w:hint="eastAsia" w:ascii="Times New Roman" w:hAnsi="Times New Roman" w:cs="宋体"/>
+                      <w:kern w:val="2"/>
+                      <w:lang w:val="en-US" w:eastAsia="zh-CN"/>
+                    </w:rPr>
+                    <w:tab/>
+                  </w:r>
+                  <w:r>
+                    <w:rPr>
+                      <w:rFonts w:hint="eastAsia" w:ascii="Times New Roman" w:hAnsi="Times New Roman" w:cs="宋体"/>
+                      <w:kern w:val="2"/>
+                      <w:lang w:val="en-US" w:eastAsia="zh-CN"/>
+                    </w:rPr>
+                    <w:t>temp="other";</w:t>
+                  </w:r>
+                </w:p>
+                <w:p>
+                  <w:pPr>
+                    <w:widowControl w:val="0"/>
+                    <w:adjustRightInd/>
+                    <w:snapToGrid/>
+                    <w:spacing w:afterLines="50" w:line="400" w:lineRule="exact"/>
+                    <w:jc w:val="both"/>
+                    <w:rPr>
+                      <w:rFonts w:hint="eastAsia" w:ascii="Times New Roman" w:hAnsi="Times New Roman" w:cs="宋体"/>
+                      <w:kern w:val="2"/>
+                      <w:lang w:val="en-US" w:eastAsia="zh-CN"/>
+                    </w:rPr>
+                  </w:pPr>
+                  <w:r>
+                    <w:rPr>
+                      <w:rFonts w:hint="eastAsia" w:ascii="Times New Roman" w:hAnsi="Times New Roman" w:cs="宋体"/>
+                      <w:kern w:val="2"/>
+                      <w:lang w:val="en-US" w:eastAsia="zh-CN"/>
+                    </w:rPr>
+                    <w:tab/>
+                  </w:r>
+                  <w:r>
+                    <w:rPr>
+                      <w:rFonts w:hint="eastAsia" w:ascii="Times New Roman" w:hAnsi="Times New Roman" w:cs="宋体"/>
+                      <w:kern w:val="2"/>
+                      <w:lang w:val="en-US" w:eastAsia="zh-CN"/>
+                    </w:rPr>
+                    <w:t>//封装成操作userAgent.zset的命令</w:t>
+                  </w:r>
+                </w:p>
+                <w:p>
+                  <w:pPr>
+                    <w:widowControl w:val="0"/>
+                    <w:adjustRightInd/>
+                    <w:snapToGrid/>
+                    <w:spacing w:afterLines="50" w:line="400" w:lineRule="exact"/>
+                    <w:jc w:val="both"/>
+                    <w:rPr>
+                      <w:rFonts w:hint="eastAsia" w:ascii="Times New Roman" w:hAnsi="Times New Roman" w:cs="宋体"/>
+                      <w:kern w:val="2"/>
+                      <w:lang w:val="en-US" w:eastAsia="zh-CN"/>
+                    </w:rPr>
+                  </w:pPr>
+                  <w:r>
+                    <w:rPr>
+                      <w:rFonts w:hint="eastAsia" w:ascii="Times New Roman" w:hAnsi="Times New Roman" w:cs="宋体"/>
+                      <w:kern w:val="2"/>
+                      <w:lang w:val="en-US" w:eastAsia="zh-CN"/>
+                    </w:rPr>
+                    <w:tab/>
+                  </w:r>
+                  <w:r>
+                    <w:rPr>
+                      <w:rFonts w:hint="eastAsia" w:ascii="Times New Roman" w:hAnsi="Times New Roman" w:cs="宋体"/>
+                      <w:kern w:val="2"/>
+                      <w:lang w:val="en-US" w:eastAsia="zh-CN"/>
+                    </w:rPr>
+                    <w:t>msg.payload=["zincrby","userAgent.zset",1,temp+"#"+version];</w:t>
+                  </w:r>
+                </w:p>
+                <w:p>
+                  <w:pPr>
+                    <w:widowControl w:val="0"/>
+                    <w:adjustRightInd/>
+                    <w:snapToGrid/>
+                    <w:spacing w:afterLines="50" w:line="400" w:lineRule="exact"/>
+                    <w:jc w:val="both"/>
+                    <w:rPr>
+                      <w:rFonts w:hint="eastAsia" w:ascii="Times New Roman" w:hAnsi="Times New Roman" w:cs="宋体"/>
+                      <w:kern w:val="2"/>
+                      <w:lang w:val="en-US" w:eastAsia="zh-CN"/>
+                    </w:rPr>
+                  </w:pPr>
+                  <w:r>
+                    <w:rPr>
+                      <w:rFonts w:hint="eastAsia" w:ascii="Times New Roman" w:hAnsi="Times New Roman" w:cs="宋体"/>
+                      <w:kern w:val="2"/>
+                      <w:lang w:val="en-US" w:eastAsia="zh-CN"/>
+                    </w:rPr>
+                    <w:tab/>
+                  </w:r>
+                  <w:r>
+                    <w:rPr>
+                      <w:rFonts w:hint="eastAsia" w:ascii="Times New Roman" w:hAnsi="Times New Roman" w:cs="宋体"/>
+                      <w:kern w:val="2"/>
+                      <w:lang w:val="en-US" w:eastAsia="zh-CN"/>
+                    </w:rPr>
+                    <w:tab/>
+                  </w:r>
+                  <w:r>
+                    <w:rPr>
+                      <w:rFonts w:hint="eastAsia" w:ascii="Times New Roman" w:hAnsi="Times New Roman" w:cs="宋体"/>
+                      <w:kern w:val="2"/>
+                      <w:lang w:val="en-US" w:eastAsia="zh-CN"/>
+                    </w:rPr>
+                    <w:t>return msg;</w:t>
+                  </w:r>
+                </w:p>
+                <w:p>
+                  <w:pPr>
+                    <w:widowControl w:val="0"/>
+                    <w:adjustRightInd/>
+                    <w:snapToGrid/>
+                    <w:spacing w:afterLines="50" w:line="400" w:lineRule="exact"/>
+                    <w:jc w:val="both"/>
+                    <w:rPr>
+                      <w:rFonts w:hint="eastAsia" w:ascii="Times New Roman" w:hAnsi="Times New Roman" w:cs="宋体"/>
+                      <w:kern w:val="2"/>
+                      <w:lang w:val="en-US" w:eastAsia="zh-CN"/>
+                    </w:rPr>
+                  </w:pPr>
+                  <w:r>
+                    <w:rPr>
+                      <w:rFonts w:hint="eastAsia" w:ascii="Times New Roman" w:hAnsi="Times New Roman" w:cs="宋体"/>
+                      <w:kern w:val="2"/>
+                      <w:lang w:val="en-US" w:eastAsia="zh-CN"/>
+                    </w:rPr>
+                    <w:t>}</w:t>
+                  </w:r>
+                </w:p>
+              </w:txbxContent>
+            </v:textbox>
+          </v:shape>
+        </w:pict>
+      </w:r>
+      <w:r>
+        <w:rPr>
+          <w:rFonts w:hint="eastAsia" w:ascii="Times New Roman" w:hAnsi="Times New Roman" w:cs="宋体"/>
+          <w:kern w:val="2"/>
+          <w:lang w:val="en-US" w:eastAsia="zh-CN"/>
+        </w:rPr>
+        <w:t>该算法主要通过一个函数节点来</w:t>
+      </w:r>
+      <w:bookmarkStart w:id="30" w:name="_GoBack"/>
+      <w:bookmarkEnd w:id="30"/>
+      <w:r>
+        <w:rPr>
+          <w:rFonts w:hint="eastAsia" w:ascii="Times New Roman" w:hAnsi="Times New Roman" w:cs="宋体"/>
+          <w:kern w:val="2"/>
+          <w:lang w:val="en-US" w:eastAsia="zh-CN"/>
+        </w:rPr>
+        <w:t>实现的，</w:t>
+      </w:r>
+    </w:p>
+    <w:p>
+      <w:pPr>
+        <w:widowControl w:val="0"/>
+        <w:adjustRightInd/>
+        <w:snapToGrid/>
+        <w:spacing w:afterLines="50" w:line="400" w:lineRule="exact"/>
+        <w:ind w:firstLine="480" w:firstLineChars="200"/>
+        <w:jc w:val="both"/>
+        <w:rPr>
+          <w:rFonts w:hint="eastAsia" w:ascii="Times New Roman" w:hAnsi="Times New Roman" w:cs="宋体"/>
+          <w:kern w:val="2"/>
+          <w:lang w:val="en-US" w:eastAsia="zh-CN"/>
+        </w:rPr>
+      </w:pPr>
+    </w:p>
+    <w:p>
+      <w:pPr>
+        <w:widowControl w:val="0"/>
+        <w:adjustRightInd/>
+        <w:snapToGrid/>
+        <w:spacing w:afterLines="50" w:line="400" w:lineRule="exact"/>
+        <w:ind w:firstLine="480" w:firstLineChars="200"/>
+        <w:jc w:val="both"/>
+        <w:rPr>
+          <w:rFonts w:hint="eastAsia" w:ascii="Times New Roman" w:hAnsi="Times New Roman" w:cs="宋体"/>
+          <w:kern w:val="2"/>
+          <w:lang w:val="en-US" w:eastAsia="zh-CN"/>
+        </w:rPr>
+      </w:pPr>
+    </w:p>
+    <w:p>
+      <w:pPr>
+        <w:widowControl w:val="0"/>
+        <w:adjustRightInd/>
+        <w:snapToGrid/>
+        <w:spacing w:afterLines="50" w:line="400" w:lineRule="exact"/>
+        <w:ind w:firstLine="480" w:firstLineChars="200"/>
+        <w:jc w:val="both"/>
+        <w:rPr>
+          <w:rFonts w:hint="eastAsia" w:ascii="Times New Roman" w:hAnsi="Times New Roman" w:cs="宋体"/>
+          <w:kern w:val="2"/>
+          <w:lang w:val="en-US" w:eastAsia="zh-CN"/>
+        </w:rPr>
+      </w:pPr>
+    </w:p>
+    <w:p>
+      <w:pPr>
+        <w:widowControl w:val="0"/>
+        <w:adjustRightInd/>
+        <w:snapToGrid/>
+        <w:spacing w:afterLines="50" w:line="400" w:lineRule="exact"/>
+        <w:ind w:firstLine="480" w:firstLineChars="200"/>
+        <w:jc w:val="both"/>
+        <w:rPr>
+          <w:rFonts w:hint="eastAsia" w:ascii="Times New Roman" w:hAnsi="Times New Roman" w:cs="宋体"/>
+          <w:kern w:val="2"/>
+          <w:lang w:val="en-US" w:eastAsia="zh-CN"/>
+        </w:rPr>
+      </w:pPr>
+    </w:p>
+    <w:p>
+      <w:pPr>
+        <w:widowControl w:val="0"/>
+        <w:adjustRightInd/>
+        <w:snapToGrid/>
+        <w:spacing w:afterLines="50" w:line="400" w:lineRule="exact"/>
+        <w:ind w:firstLine="480" w:firstLineChars="200"/>
+        <w:jc w:val="both"/>
+        <w:rPr>
+          <w:rFonts w:hint="eastAsia" w:ascii="Times New Roman" w:hAnsi="Times New Roman" w:cs="宋体"/>
+          <w:kern w:val="2"/>
+          <w:lang w:val="en-US" w:eastAsia="zh-CN"/>
+        </w:rPr>
+      </w:pPr>
+    </w:p>
+    <w:p>
+      <w:pPr>
+        <w:widowControl w:val="0"/>
+        <w:adjustRightInd/>
+        <w:snapToGrid/>
+        <w:spacing w:afterLines="50" w:line="400" w:lineRule="exact"/>
+        <w:ind w:firstLine="480" w:firstLineChars="200"/>
+        <w:jc w:val="both"/>
+        <w:rPr>
+          <w:rFonts w:hint="eastAsia" w:ascii="Times New Roman" w:hAnsi="Times New Roman" w:cs="宋体"/>
+          <w:kern w:val="2"/>
+          <w:lang w:val="en-US" w:eastAsia="zh-CN"/>
+        </w:rPr>
+      </w:pPr>
+    </w:p>
+    <w:p>
+      <w:pPr>
+        <w:widowControl w:val="0"/>
+        <w:adjustRightInd/>
+        <w:snapToGrid/>
+        <w:spacing w:afterLines="50" w:line="400" w:lineRule="exact"/>
+        <w:ind w:firstLine="480" w:firstLineChars="200"/>
+        <w:jc w:val="both"/>
+        <w:rPr>
+          <w:rFonts w:hint="eastAsia" w:ascii="Times New Roman" w:hAnsi="Times New Roman" w:cs="宋体"/>
+          <w:kern w:val="2"/>
+          <w:lang w:val="en-US" w:eastAsia="zh-CN"/>
+        </w:rPr>
+      </w:pPr>
+    </w:p>
+    <w:p>
+      <w:pPr>
+        <w:widowControl w:val="0"/>
+        <w:adjustRightInd/>
+        <w:snapToGrid/>
+        <w:spacing w:afterLines="50" w:line="400" w:lineRule="exact"/>
+        <w:ind w:firstLine="480" w:firstLineChars="200"/>
+        <w:jc w:val="both"/>
+        <w:rPr>
+          <w:rFonts w:hint="eastAsia" w:ascii="Times New Roman" w:hAnsi="Times New Roman" w:cs="宋体"/>
+          <w:kern w:val="2"/>
+          <w:lang w:val="en-US" w:eastAsia="zh-CN"/>
+        </w:rPr>
+      </w:pPr>
+    </w:p>
+    <w:p>
+      <w:pPr>
+        <w:widowControl w:val="0"/>
+        <w:adjustRightInd/>
+        <w:snapToGrid/>
+        <w:spacing w:afterLines="50" w:line="400" w:lineRule="exact"/>
+        <w:ind w:firstLine="480" w:firstLineChars="200"/>
+        <w:jc w:val="both"/>
+        <w:rPr>
+          <w:rFonts w:hint="eastAsia" w:ascii="Times New Roman" w:hAnsi="Times New Roman" w:cs="宋体"/>
+          <w:kern w:val="2"/>
+          <w:lang w:val="en-US" w:eastAsia="zh-CN"/>
+        </w:rPr>
+      </w:pPr>
+    </w:p>
+    <w:p>
+      <w:pPr>
+        <w:widowControl w:val="0"/>
+        <w:adjustRightInd/>
+        <w:snapToGrid/>
+        <w:spacing w:afterLines="50" w:line="400" w:lineRule="exact"/>
+        <w:ind w:firstLine="480" w:firstLineChars="200"/>
+        <w:jc w:val="both"/>
+        <w:rPr>
+          <w:rFonts w:hint="eastAsia" w:ascii="Times New Roman" w:hAnsi="Times New Roman" w:cs="宋体"/>
+          <w:kern w:val="2"/>
+          <w:lang w:val="en-US" w:eastAsia="zh-CN"/>
+        </w:rPr>
+      </w:pPr>
+    </w:p>
+    <w:p>
+      <w:pPr>
+        <w:widowControl w:val="0"/>
+        <w:adjustRightInd/>
+        <w:snapToGrid/>
+        <w:spacing w:afterLines="50" w:line="400" w:lineRule="exact"/>
+        <w:ind w:firstLine="480" w:firstLineChars="200"/>
+        <w:jc w:val="both"/>
+        <w:rPr>
+          <w:rFonts w:hint="eastAsia" w:ascii="Times New Roman" w:hAnsi="Times New Roman" w:cs="宋体"/>
+          <w:kern w:val="2"/>
+          <w:lang w:val="en-US" w:eastAsia="zh-CN"/>
+        </w:rPr>
+      </w:pPr>
+    </w:p>
+    <w:p>
+      <w:pPr>
+        <w:widowControl w:val="0"/>
+        <w:adjustRightInd/>
+        <w:snapToGrid/>
+        <w:spacing w:afterLines="50" w:line="400" w:lineRule="exact"/>
+        <w:ind w:firstLine="480" w:firstLineChars="200"/>
+        <w:jc w:val="both"/>
+        <w:rPr>
+          <w:rFonts w:hint="eastAsia" w:ascii="Times New Roman" w:hAnsi="Times New Roman" w:cs="宋体"/>
+          <w:kern w:val="2"/>
+          <w:lang w:val="en-US" w:eastAsia="zh-CN"/>
+        </w:rPr>
+      </w:pPr>
+    </w:p>
+    <w:p>
+      <w:pPr>
+        <w:widowControl w:val="0"/>
+        <w:adjustRightInd/>
+        <w:snapToGrid/>
+        <w:spacing w:afterLines="50" w:line="400" w:lineRule="exact"/>
+        <w:ind w:firstLine="480" w:firstLineChars="200"/>
+        <w:jc w:val="both"/>
+        <w:rPr>
+          <w:rFonts w:hint="eastAsia" w:ascii="Times New Roman" w:hAnsi="Times New Roman" w:cs="宋体"/>
+          <w:kern w:val="2"/>
+          <w:lang w:val="en-US" w:eastAsia="zh-CN"/>
+        </w:rPr>
+      </w:pPr>
+    </w:p>
+    <w:p>
+      <w:pPr>
+        <w:widowControl w:val="0"/>
+        <w:adjustRightInd/>
+        <w:snapToGrid/>
+        <w:spacing w:afterLines="50" w:line="400" w:lineRule="exact"/>
+        <w:ind w:firstLine="480" w:firstLineChars="200"/>
+        <w:jc w:val="both"/>
+        <w:rPr>
+          <w:rFonts w:hint="eastAsia" w:ascii="Times New Roman" w:hAnsi="Times New Roman" w:cs="宋体"/>
+          <w:kern w:val="2"/>
+          <w:lang w:val="en-US" w:eastAsia="zh-CN"/>
+        </w:rPr>
+      </w:pPr>
+    </w:p>
+    <w:p>
+      <w:pPr>
+        <w:widowControl w:val="0"/>
+        <w:adjustRightInd/>
+        <w:snapToGrid/>
+        <w:spacing w:afterLines="50" w:line="400" w:lineRule="exact"/>
+        <w:ind w:firstLine="480" w:firstLineChars="200"/>
+        <w:jc w:val="both"/>
+        <w:rPr>
+          <w:rFonts w:hint="eastAsia" w:ascii="Times New Roman" w:hAnsi="Times New Roman" w:cs="宋体"/>
+          <w:kern w:val="2"/>
+          <w:lang w:val="en-US" w:eastAsia="zh-CN"/>
+        </w:rPr>
+      </w:pPr>
+    </w:p>
+    <w:p>
+      <w:pPr>
+        <w:widowControl w:val="0"/>
+        <w:adjustRightInd/>
+        <w:snapToGrid/>
+        <w:spacing w:afterLines="50" w:line="400" w:lineRule="exact"/>
+        <w:ind w:firstLine="480" w:firstLineChars="200"/>
+        <w:jc w:val="both"/>
+        <w:rPr>
+          <w:rFonts w:hint="eastAsia" w:ascii="Times New Roman" w:hAnsi="Times New Roman" w:cs="宋体"/>
+          <w:kern w:val="2"/>
+          <w:lang w:val="en-US" w:eastAsia="zh-CN"/>
+        </w:rPr>
+      </w:pPr>
+    </w:p>
+    <w:p>
+      <w:pPr>
+        <w:widowControl w:val="0"/>
+        <w:adjustRightInd/>
+        <w:snapToGrid/>
+        <w:spacing w:afterLines="50" w:line="400" w:lineRule="exact"/>
+        <w:ind w:firstLine="480" w:firstLineChars="200"/>
+        <w:jc w:val="both"/>
+        <w:rPr>
+          <w:rFonts w:hint="eastAsia" w:ascii="Times New Roman" w:hAnsi="Times New Roman" w:cs="宋体"/>
+          <w:kern w:val="2"/>
+          <w:lang w:val="en-US" w:eastAsia="zh-CN"/>
+        </w:rPr>
+      </w:pPr>
+    </w:p>
+    <w:p>
+      <w:pPr>
+        <w:widowControl w:val="0"/>
+        <w:adjustRightInd/>
+        <w:snapToGrid/>
+        <w:spacing w:afterLines="50" w:line="400" w:lineRule="exact"/>
+        <w:ind w:firstLine="480" w:firstLineChars="200"/>
+        <w:jc w:val="both"/>
+        <w:rPr>
+          <w:rFonts w:hint="eastAsia" w:ascii="Times New Roman" w:hAnsi="Times New Roman" w:cs="宋体"/>
+          <w:kern w:val="2"/>
+          <w:lang w:val="en-US" w:eastAsia="zh-CN"/>
+        </w:rPr>
+      </w:pPr>
+    </w:p>
+    <w:p>
+      <w:pPr>
+        <w:widowControl w:val="0"/>
+        <w:adjustRightInd/>
+        <w:snapToGrid/>
+        <w:spacing w:afterLines="50" w:line="400" w:lineRule="exact"/>
+        <w:ind w:firstLine="480" w:firstLineChars="200"/>
+        <w:jc w:val="both"/>
+        <w:rPr>
+          <w:rFonts w:hint="eastAsia" w:ascii="Times New Roman" w:hAnsi="Times New Roman" w:cs="宋体"/>
+          <w:kern w:val="2"/>
+          <w:lang w:val="en-US" w:eastAsia="zh-CN"/>
+        </w:rPr>
+      </w:pPr>
+    </w:p>
+    <w:p>
+      <w:pPr>
+        <w:widowControl w:val="0"/>
+        <w:adjustRightInd/>
+        <w:snapToGrid/>
+        <w:spacing w:afterLines="50" w:line="400" w:lineRule="exact"/>
+        <w:ind w:firstLine="480" w:firstLineChars="200"/>
+        <w:jc w:val="both"/>
+        <w:rPr>
+          <w:rFonts w:hint="eastAsia" w:ascii="Times New Roman" w:hAnsi="Times New Roman" w:cs="宋体"/>
+          <w:kern w:val="2"/>
+          <w:lang w:val="en-US" w:eastAsia="zh-CN"/>
+        </w:rPr>
+      </w:pPr>
+    </w:p>
+    <w:p>
+      <w:pPr>
+        <w:widowControl w:val="0"/>
+        <w:adjustRightInd/>
+        <w:snapToGrid/>
+        <w:spacing w:afterLines="50" w:line="400" w:lineRule="exact"/>
+        <w:ind w:firstLine="480" w:firstLineChars="200"/>
+        <w:jc w:val="both"/>
+        <w:rPr>
+          <w:rFonts w:hint="eastAsia" w:ascii="Times New Roman" w:hAnsi="Times New Roman" w:cs="宋体"/>
+          <w:kern w:val="2"/>
+          <w:lang w:val="en-US" w:eastAsia="zh-CN"/>
+        </w:rPr>
+      </w:pPr>
+    </w:p>
+    <w:p>
+      <w:pPr>
+        <w:widowControl w:val="0"/>
+        <w:adjustRightInd/>
+        <w:snapToGrid/>
+        <w:spacing w:afterLines="50" w:line="400" w:lineRule="exact"/>
+        <w:ind w:firstLine="480" w:firstLineChars="200"/>
+        <w:jc w:val="both"/>
+        <w:rPr>
+          <w:rFonts w:hint="eastAsia" w:ascii="Times New Roman" w:hAnsi="Times New Roman" w:cs="宋体"/>
+          <w:kern w:val="2"/>
+          <w:lang w:val="en-US" w:eastAsia="zh-CN"/>
+        </w:rPr>
+      </w:pPr>
+    </w:p>
+    <w:p>
+      <w:pPr>
+        <w:widowControl w:val="0"/>
+        <w:adjustRightInd/>
+        <w:snapToGrid/>
+        <w:spacing w:afterLines="50" w:line="400" w:lineRule="exact"/>
+        <w:ind w:firstLine="480" w:firstLineChars="200"/>
+        <w:jc w:val="both"/>
+        <w:rPr>
+          <w:rFonts w:hint="eastAsia" w:ascii="Times New Roman" w:hAnsi="Times New Roman" w:cs="宋体"/>
+          <w:kern w:val="2"/>
+          <w:lang w:val="en-US" w:eastAsia="zh-CN"/>
+        </w:rPr>
+      </w:pPr>
+    </w:p>
+    <w:p>
+      <w:pPr>
+        <w:widowControl w:val="0"/>
+        <w:adjustRightInd/>
+        <w:snapToGrid/>
+        <w:spacing w:afterLines="50" w:line="400" w:lineRule="exact"/>
+        <w:ind w:firstLine="480" w:firstLineChars="200"/>
+        <w:jc w:val="both"/>
+        <w:rPr>
+          <w:rFonts w:hint="eastAsia" w:ascii="Times New Roman" w:hAnsi="Times New Roman" w:cs="宋体"/>
+          <w:kern w:val="2"/>
+          <w:lang w:val="en-US" w:eastAsia="zh-CN"/>
+        </w:rPr>
+      </w:pPr>
+    </w:p>
+    <w:p>
+      <w:pPr>
+        <w:widowControl w:val="0"/>
+        <w:adjustRightInd/>
+        <w:snapToGrid/>
+        <w:spacing w:afterLines="50" w:line="400" w:lineRule="exact"/>
+        <w:ind w:firstLine="480" w:firstLineChars="200"/>
+        <w:jc w:val="both"/>
+        <w:rPr>
+          <w:rFonts w:hint="eastAsia" w:ascii="Times New Roman" w:hAnsi="Times New Roman" w:cs="宋体"/>
+          <w:kern w:val="2"/>
+          <w:lang w:val="en-US" w:eastAsia="zh-CN"/>
+        </w:rPr>
+      </w:pPr>
+    </w:p>
+    <w:p>
+      <w:pPr>
+        <w:widowControl w:val="0"/>
+        <w:adjustRightInd/>
+        <w:snapToGrid/>
+        <w:spacing w:afterLines="50" w:line="400" w:lineRule="exact"/>
+        <w:jc w:val="both"/>
+        <w:rPr>
+          <w:rFonts w:hint="eastAsia" w:ascii="Times New Roman" w:hAnsi="Times New Roman" w:cs="宋体"/>
+          <w:kern w:val="2"/>
+          <w:lang w:val="en-US" w:eastAsia="zh-CN"/>
+        </w:rPr>
+      </w:pPr>
+    </w:p>
+    <w:p>
+      <w:pPr>
+        <w:widowControl w:val="0"/>
+        <w:adjustRightInd/>
+        <w:snapToGrid/>
+        <w:spacing w:afterLines="50" w:line="400" w:lineRule="exact"/>
+        <w:ind w:firstLine="480" w:firstLineChars="200"/>
+        <w:jc w:val="both"/>
+        <w:rPr>
+          <w:rFonts w:hint="eastAsia" w:ascii="Times New Roman" w:hAnsi="Times New Roman" w:cs="宋体"/>
+          <w:kern w:val="2"/>
+          <w:lang w:val="en-US" w:eastAsia="zh-CN"/>
+        </w:rPr>
+      </w:pPr>
+      <w:r>
+        <w:rPr>
+          <w:rFonts w:hint="eastAsia" w:ascii="Times New Roman" w:hAnsi="Times New Roman" w:cs="宋体"/>
+          <w:kern w:val="2"/>
+          <w:lang w:val="en-US" w:eastAsia="zh-CN"/>
+        </w:rPr>
+        <w:t>要计算页面的重复访问率，需要首先计算出同一ip，在同一天访问同一页面的次数，同时还要计算出该ip的访问总数，然后将它们的值相比，就得到了重复访问率。由于该指标具有ip和页面url这两个限定维度，为了统计的方便和高效的计算，将用户的ip和所访问的页面url组合起来转换一维指标，然后将该一维指标作为repeatVisit.zset中的key存放起来，当解析数据到以后就利用redis_in节点进行去重统计。图5-5 所展示的就是重复访问率的统计算法流程图。</w:t>
+      </w:r>
+    </w:p>
+    <w:p>
+      <w:pPr>
+        <w:widowControl w:val="0"/>
+        <w:adjustRightInd/>
+        <w:snapToGrid/>
+        <w:spacing w:afterLines="50" w:line="240" w:lineRule="auto"/>
+        <w:jc w:val="center"/>
+        <w:rPr>
+          <w:rFonts w:hint="eastAsia" w:ascii="Times New Roman" w:hAnsi="Times New Roman" w:cs="宋体"/>
+          <w:kern w:val="2"/>
+          <w:lang w:val="en-US" w:eastAsia="zh-CN"/>
+        </w:rPr>
+      </w:pPr>
+      <w:r>
+        <w:rPr>
+          <w:rFonts w:hint="eastAsia" w:ascii="Times New Roman" w:hAnsi="Times New Roman" w:cs="宋体"/>
+          <w:kern w:val="2"/>
+          <w:lang w:val="en-US" w:eastAsia="zh-CN"/>
+        </w:rPr>
+        <w:object>
+          <v:shape id="_x0000_i1071" o:spt="75" type="#_x0000_t75" style="height:351pt;width:413.25pt;" o:ole="t" filled="f" o:preferrelative="t" stroked="f" coordsize="21600,21600">
+            <v:path/>
+            <v:fill on="f" focussize="0,0"/>
+            <v:stroke on="f"/>
+            <v:imagedata r:id="rId116" o:title=""/>
+            <o:lock v:ext="edit" aspectratio="f"/>
+            <w10:wrap type="none"/>
+            <w10:anchorlock/>
+          </v:shape>
+          <o:OLEObject Type="Embed" ProgID="Visio.Drawing.15" ShapeID="_x0000_i1071" DrawAspect="Content" ObjectID="_1468075766" r:id="rId115">
+            <o:LockedField>false</o:LockedField>
+          </o:OLEObject>
+        </w:object>
+      </w:r>
+    </w:p>
+    <w:p>
+      <w:pPr>
+        <w:widowControl w:val="0"/>
+        <w:adjustRightInd/>
+        <w:snapToGrid/>
+        <w:spacing w:afterLines="50" w:line="240" w:lineRule="auto"/>
+        <w:jc w:val="center"/>
+        <w:rPr>
+          <w:rFonts w:hint="eastAsia" w:ascii="Times New Roman" w:hAnsi="Times New Roman" w:cs="宋体"/>
+          <w:kern w:val="2"/>
+          <w:lang w:val="en-US" w:eastAsia="zh-CN"/>
+        </w:rPr>
+      </w:pPr>
+      <w:r>
+        <w:rPr>
+          <w:rFonts w:hint="eastAsia" w:ascii="Times New Roman" w:hAnsi="Times New Roman" w:cs="宋体"/>
+          <w:kern w:val="2"/>
+          <w:lang w:val="en-US" w:eastAsia="zh-CN"/>
+        </w:rPr>
+        <w:t>图5-5 重复访问率统计算法流程图</w:t>
+      </w:r>
+    </w:p>
+    <w:p>
+      <w:pPr>
+        <w:widowControl w:val="0"/>
+        <w:adjustRightInd/>
+        <w:snapToGrid/>
+        <w:spacing w:afterLines="50" w:line="240" w:lineRule="auto"/>
+        <w:jc w:val="both"/>
+        <w:rPr>
+          <w:rFonts w:hint="eastAsia" w:ascii="Times New Roman" w:hAnsi="Times New Roman" w:cs="宋体"/>
+          <w:kern w:val="2"/>
+          <w:lang w:val="en-US" w:eastAsia="zh-CN"/>
+        </w:rPr>
+      </w:pPr>
+    </w:p>
+    <w:p>
+      <w:pPr>
+        <w:pStyle w:val="39"/>
+        <w:spacing w:before="240"/>
+        <w:outlineLvl w:val="2"/>
+        <w:rPr>
+          <w:rFonts w:hint="eastAsia" w:ascii="Times New Roman" w:hAnsi="Times New Roman" w:cs="Times New Roman"/>
+          <w:lang w:val="en-US" w:eastAsia="zh-CN"/>
+        </w:rPr>
+      </w:pPr>
+      <w:r>
+        <w:rPr>
+          <w:rFonts w:hint="eastAsia" w:ascii="Times New Roman" w:hAnsi="Times New Roman" w:cs="Times New Roman"/>
+          <w:lang w:val="en-US" w:eastAsia="zh-CN"/>
+        </w:rPr>
+        <w:t>5</w:t>
+      </w:r>
+      <w:r>
+        <w:rPr>
+          <w:rFonts w:ascii="Times New Roman" w:hAnsi="Times New Roman" w:cs="Times New Roman"/>
+        </w:rPr>
+        <w:t>.</w:t>
+      </w:r>
+      <w:r>
+        <w:rPr>
+          <w:rFonts w:hint="eastAsia" w:ascii="Times New Roman" w:hAnsi="Times New Roman" w:cs="Times New Roman"/>
+          <w:lang w:val="en-US" w:eastAsia="zh-CN"/>
+        </w:rPr>
+        <w:t>2</w:t>
+      </w:r>
+      <w:r>
+        <w:rPr>
+          <w:rFonts w:ascii="Times New Roman" w:hAnsi="Times New Roman" w:cs="Times New Roman"/>
+        </w:rPr>
+        <w:t>.</w:t>
+      </w:r>
+      <w:r>
+        <w:rPr>
+          <w:rFonts w:hint="eastAsia" w:ascii="Times New Roman" w:hAnsi="Times New Roman" w:cs="Times New Roman"/>
+          <w:lang w:val="en-US" w:eastAsia="zh-CN"/>
+        </w:rPr>
+        <w:t>2</w:t>
+      </w:r>
+      <w:r>
+        <w:rPr>
+          <w:rFonts w:ascii="Times New Roman" w:hAnsi="Times New Roman" w:cs="Times New Roman"/>
+        </w:rPr>
+        <w:t>.</w:t>
+      </w:r>
+      <w:r>
+        <w:rPr>
+          <w:rFonts w:hint="eastAsia" w:ascii="Times New Roman" w:hAnsi="Times New Roman" w:cs="Times New Roman"/>
+          <w:lang w:val="en-US" w:eastAsia="zh-CN"/>
+        </w:rPr>
+        <w:t>4</w:t>
+      </w:r>
+      <w:r>
+        <w:rPr>
+          <w:rFonts w:ascii="Times New Roman" w:hAnsi="Times New Roman" w:cs="Times New Roman"/>
+        </w:rPr>
+        <w:t xml:space="preserve"> </w:t>
+      </w:r>
+      <w:r>
+        <w:rPr>
+          <w:rFonts w:hint="eastAsia" w:ascii="Times New Roman" w:hAnsi="Times New Roman" w:cs="Times New Roman"/>
+          <w:lang w:val="en-US" w:eastAsia="zh-CN"/>
+        </w:rPr>
+        <w:t>在Node-red中的数据处理流程</w:t>
+      </w:r>
+    </w:p>
+    <w:p>
+      <w:pPr>
+        <w:widowControl w:val="0"/>
+        <w:adjustRightInd/>
+        <w:snapToGrid/>
+        <w:spacing w:afterLines="50" w:line="400" w:lineRule="exact"/>
+        <w:ind w:firstLine="480" w:firstLineChars="200"/>
+        <w:jc w:val="both"/>
+        <w:rPr>
+          <w:rFonts w:hint="eastAsia" w:ascii="Times New Roman" w:hAnsi="Times New Roman" w:cs="宋体"/>
+          <w:kern w:val="2"/>
+          <w:lang w:val="en-US" w:eastAsia="zh-CN"/>
+        </w:rPr>
+      </w:pPr>
+      <w:r>
+        <w:rPr>
+          <w:rFonts w:hint="eastAsia" w:ascii="Times New Roman" w:hAnsi="Times New Roman" w:cs="宋体"/>
+          <w:kern w:val="2"/>
+          <w:lang w:val="en-US" w:eastAsia="zh-CN"/>
+        </w:rPr>
+        <w:t>数据通过redis_sub节点从redis通道获得原始数据，再经过初始化模块msgToJSON.js对原始数据进行初步的结构化处理，然后就进入后续的数据分析处理阶段，各个计算节点是通过Node-red的function节点实现的，各计算节点产生的message对象传递给下一个function节点，数据最终被封装成redis server中相应数据结构，通过redis_in节点将这些中间结果集保存起来，在redis中进行统计计算。然后将redis上的计算结果通过redis_out节点取得，并封装成前端可视化模块需要的数据格式，最后通过redisPub节点将最终的数据定时（每两秒钟发送一次）发送的redis server的指定通道上供可视化模块接收并展示。</w:t>
+      </w:r>
+    </w:p>
+    <w:p>
+      <w:pPr>
+        <w:widowControl w:val="0"/>
+        <w:adjustRightInd/>
+        <w:snapToGrid/>
+        <w:spacing w:afterLines="50" w:line="400" w:lineRule="exact"/>
+        <w:ind w:firstLine="480" w:firstLineChars="200"/>
+        <w:jc w:val="both"/>
+        <w:rPr>
+          <w:rFonts w:hint="eastAsia" w:ascii="Times New Roman" w:hAnsi="Times New Roman" w:cs="宋体"/>
+          <w:kern w:val="2"/>
+          <w:lang w:val="en-US" w:eastAsia="zh-CN"/>
+        </w:rPr>
+      </w:pPr>
+      <w:r>
+        <w:rPr>
+          <w:rFonts w:hint="eastAsia" w:ascii="Times New Roman" w:hAnsi="Times New Roman" w:cs="宋体"/>
+          <w:kern w:val="2"/>
+          <w:lang w:val="en-US" w:eastAsia="zh-CN"/>
+        </w:rPr>
+        <w:t>下面将逐一阐述在Node-red中整个用户行为分析模块的数据处理流程，整个数据处理流程由三个flow构成，其中第一个flow是将原始数据按功能需求，解析形成中间结果集并存储到redis中进行统计计算，正如图5-6 所示。</w:t>
+      </w:r>
+    </w:p>
+    <w:p>
+      <w:pPr>
+        <w:keepNext w:val="0"/>
+        <w:keepLines w:val="0"/>
+        <w:pageBreakBefore w:val="0"/>
+        <w:widowControl w:val="0"/>
+        <w:numPr>
+          <w:ilvl w:val="0"/>
+          <w:numId w:val="0"/>
+        </w:numPr>
+        <w:kinsoku/>
+        <w:wordWrap/>
+        <w:overflowPunct/>
+        <w:topLinePunct w:val="0"/>
+        <w:autoSpaceDE/>
+        <w:autoSpaceDN/>
+        <w:bidi w:val="0"/>
+        <w:adjustRightInd/>
+        <w:snapToGrid/>
+        <w:spacing w:line="240" w:lineRule="auto"/>
+        <w:ind w:right="0" w:rightChars="0"/>
+        <w:jc w:val="center"/>
+        <w:textAlignment w:val="auto"/>
+        <w:outlineLvl w:val="9"/>
+        <w:rPr>
+          <w:rFonts w:hint="eastAsia"/>
+          <w:lang w:val="en-US" w:eastAsia="zh-CN"/>
+        </w:rPr>
+      </w:pPr>
+      <w:r>
+        <w:pict>
+          <v:shape id="_x0000_i1087" o:spt="75" type="#_x0000_t75" style="height:164.45pt;width:425.2pt;" filled="f" stroked="f" coordsize="21600,21600">
+            <v:path/>
+            <v:fill on="f" focussize="0,0"/>
+            <v:stroke on="f"/>
+            <v:imagedata r:id="rId117" o:title=""/>
+            <o:lock v:ext="edit" aspectratio="t"/>
+            <w10:wrap type="none"/>
+            <w10:anchorlock/>
+          </v:shape>
+        </w:pict>
+      </w:r>
+    </w:p>
+    <w:p>
+      <w:pPr>
+        <w:widowControl w:val="0"/>
+        <w:adjustRightInd/>
+        <w:snapToGrid/>
+        <w:spacing w:before="120" w:after="240" w:line="400" w:lineRule="exact"/>
+        <w:ind w:left="735" w:hanging="735" w:hangingChars="350"/>
+        <w:jc w:val="center"/>
+        <w:rPr>
+          <w:rFonts w:hint="eastAsia" w:ascii="Times New Roman" w:hAnsi="Times New Roman" w:cs="宋体"/>
+          <w:kern w:val="2"/>
+          <w:sz w:val="21"/>
+          <w:szCs w:val="21"/>
+          <w:lang w:val="en-US" w:eastAsia="zh-CN"/>
+        </w:rPr>
+      </w:pPr>
+      <w:r>
+        <w:rPr>
+          <w:rFonts w:hint="eastAsia" w:ascii="Times New Roman" w:hAnsi="Times New Roman" w:cs="宋体"/>
+          <w:kern w:val="2"/>
+          <w:sz w:val="21"/>
+          <w:szCs w:val="21"/>
+          <w:lang w:val="en-US" w:eastAsia="zh-CN"/>
+        </w:rPr>
+        <w:t>图5-6 用户行为分析模块中形成中间结果集的flow</w:t>
+      </w:r>
+    </w:p>
+    <w:p>
+      <w:pPr>
+        <w:widowControl w:val="0"/>
+        <w:adjustRightInd/>
+        <w:snapToGrid/>
+        <w:spacing w:afterLines="50" w:line="400" w:lineRule="exact"/>
+        <w:ind w:firstLine="480" w:firstLineChars="200"/>
+        <w:jc w:val="both"/>
+        <w:rPr>
+          <w:rFonts w:hint="eastAsia" w:ascii="Times New Roman" w:hAnsi="Times New Roman" w:cs="宋体"/>
+          <w:kern w:val="2"/>
+          <w:lang w:val="en-US" w:eastAsia="zh-CN"/>
+        </w:rPr>
+      </w:pPr>
+      <w:r>
+        <w:rPr>
+          <w:sz w:val="24"/>
+        </w:rPr>
+        <w:pict>
+          <v:shape id="_x0000_s1134" o:spid="_x0000_s1134" o:spt="202" type="#_x0000_t202" style="position:absolute;left:0pt;margin-left:22.35pt;margin-top:202pt;height:130.55pt;width:388.1pt;z-index:257055744;mso-width-relative:page;mso-height-relative:page;" fillcolor="#FFFFFF" filled="t" stroked="t" coordsize="21600,21600">
+            <v:path/>
+            <v:fill on="t" color2="#FFFFFF" focussize="0,0"/>
+            <v:stroke color="#000000"/>
+            <v:imagedata o:title=""/>
+            <o:lock v:ext="edit" aspectratio="f"/>
+            <v:textbox>
+              <w:txbxContent>
+                <w:p>
+                  <w:pPr>
+                    <w:widowControl w:val="0"/>
+                    <w:adjustRightInd/>
+                    <w:snapToGrid/>
+                    <w:spacing w:afterLines="50" w:line="400" w:lineRule="exact"/>
+                    <w:ind w:firstLine="480" w:firstLineChars="200"/>
+                    <w:jc w:val="both"/>
+                    <w:rPr>
+                      <w:rFonts w:hint="eastAsia" w:ascii="Times New Roman" w:hAnsi="Times New Roman" w:cs="宋体"/>
+                      <w:kern w:val="2"/>
+                      <w:lang w:val="en-US" w:eastAsia="zh-CN"/>
+                    </w:rPr>
+                  </w:pPr>
+                  <w:r>
+                    <w:rPr>
+                      <w:rFonts w:hint="eastAsia" w:ascii="Times New Roman" w:hAnsi="Times New Roman" w:cs="宋体"/>
+                      <w:kern w:val="2"/>
+                      <w:lang w:val="en-US" w:eastAsia="zh-CN"/>
+                    </w:rPr>
+                    <w:t>var userIP=msg.payload.userIP;</w:t>
+                  </w:r>
+                </w:p>
+                <w:p>
+                  <w:pPr>
+                    <w:widowControl w:val="0"/>
+                    <w:adjustRightInd/>
+                    <w:snapToGrid/>
+                    <w:spacing w:afterLines="50" w:line="400" w:lineRule="exact"/>
+                    <w:ind w:firstLine="480" w:firstLineChars="200"/>
+                    <w:jc w:val="both"/>
+                    <w:rPr>
+                      <w:rFonts w:hint="eastAsia" w:ascii="Times New Roman" w:hAnsi="Times New Roman" w:cs="宋体"/>
+                      <w:kern w:val="2"/>
+                      <w:lang w:val="en-US" w:eastAsia="zh-CN"/>
+                    </w:rPr>
+                  </w:pPr>
+                  <w:r>
+                    <w:rPr>
+                      <w:rFonts w:hint="eastAsia" w:ascii="Times New Roman" w:hAnsi="Times New Roman" w:cs="宋体"/>
+                      <w:kern w:val="2"/>
+                      <w:lang w:val="en-US" w:eastAsia="zh-CN"/>
+                    </w:rPr>
+                    <w:t>var target=msg.payload.target;</w:t>
+                  </w:r>
+                </w:p>
+                <w:p>
+                  <w:pPr>
+                    <w:widowControl w:val="0"/>
+                    <w:adjustRightInd/>
+                    <w:snapToGrid/>
+                    <w:spacing w:afterLines="50" w:line="400" w:lineRule="exact"/>
+                    <w:ind w:firstLine="480" w:firstLineChars="200"/>
+                    <w:jc w:val="both"/>
+                    <w:rPr>
+                      <w:rFonts w:hint="eastAsia" w:ascii="Times New Roman" w:hAnsi="Times New Roman" w:cs="宋体"/>
+                      <w:kern w:val="2"/>
+                      <w:lang w:val="en-US" w:eastAsia="zh-CN"/>
+                    </w:rPr>
+                  </w:pPr>
+                  <w:r>
+                    <w:rPr>
+                      <w:rFonts w:hint="eastAsia" w:ascii="Times New Roman" w:hAnsi="Times New Roman" w:cs="宋体"/>
+                      <w:kern w:val="2"/>
+                      <w:lang w:val="en-US" w:eastAsia="zh-CN"/>
+                    </w:rPr>
+                    <w:t>var temp=userIP+'#'+target;//将用户IP与受访页面的url进行拼接</w:t>
+                  </w:r>
+                </w:p>
+                <w:p>
+                  <w:pPr>
+                    <w:widowControl w:val="0"/>
+                    <w:adjustRightInd/>
+                    <w:snapToGrid/>
+                    <w:spacing w:afterLines="50" w:line="400" w:lineRule="exact"/>
+                    <w:ind w:firstLine="480" w:firstLineChars="200"/>
+                    <w:jc w:val="both"/>
+                    <w:rPr>
+                      <w:rFonts w:hint="eastAsia" w:ascii="Times New Roman" w:hAnsi="Times New Roman" w:cs="宋体"/>
+                      <w:kern w:val="2"/>
+                      <w:lang w:val="en-US" w:eastAsia="zh-CN"/>
+                    </w:rPr>
+                  </w:pPr>
+                  <w:r>
+                    <w:rPr>
+                      <w:rFonts w:hint="eastAsia" w:ascii="Times New Roman" w:hAnsi="Times New Roman" w:cs="宋体"/>
+                      <w:kern w:val="2"/>
+                      <w:lang w:val="en-US" w:eastAsia="zh-CN"/>
+                    </w:rPr>
+                    <w:t>msg.payload=['zincrby','repeatVisit',1,temp];</w:t>
+                  </w:r>
+                </w:p>
+                <w:p>
+                  <w:pPr>
+                    <w:widowControl w:val="0"/>
+                    <w:adjustRightInd/>
+                    <w:snapToGrid/>
+                    <w:spacing w:afterLines="50" w:line="400" w:lineRule="exact"/>
+                    <w:ind w:firstLine="480" w:firstLineChars="200"/>
+                    <w:jc w:val="both"/>
+                    <w:rPr>
+                      <w:rFonts w:hint="eastAsia" w:ascii="Times New Roman" w:hAnsi="Times New Roman" w:cs="宋体"/>
+                      <w:kern w:val="2"/>
+                      <w:lang w:val="en-US" w:eastAsia="zh-CN"/>
+                    </w:rPr>
+                  </w:pPr>
+                  <w:r>
+                    <w:rPr>
+                      <w:rFonts w:hint="eastAsia" w:ascii="Times New Roman" w:hAnsi="Times New Roman" w:cs="宋体"/>
+                      <w:kern w:val="2"/>
+                      <w:lang w:val="en-US" w:eastAsia="zh-CN"/>
+                    </w:rPr>
+                    <w:t>return msg;</w:t>
+                  </w:r>
+                </w:p>
+              </w:txbxContent>
+            </v:textbox>
+          </v:shape>
+        </w:pict>
+      </w:r>
+      <w:r>
+        <w:rPr>
+          <w:rFonts w:hint="eastAsia" w:ascii="Times New Roman" w:hAnsi="Times New Roman" w:cs="宋体"/>
+          <w:kern w:val="2"/>
+          <w:lang w:val="en-US" w:eastAsia="zh-CN"/>
+        </w:rPr>
+        <w:t>在整个用户行为分析模块的flow中，各计算节点从预处理节点msgToJSON中得到数据后，将数据分发到各个功能单一的计算节点上，按照上一小节的算法流程编写相应的功能函数进行数据封装和计算。这里有6个功能节点，visitPage节点主要完成受访页面统计，refererCount节点完成访问来由页面统计，countUserAgent节点完成用户浏览器类型统计，uniqueUserIP节点完成独立访问IP统计、repeatVisit节点完成重复访问率统计，userIP节点完成用户IP所属地统计。每个功能节点后面都有一个ToRedis的函数节点，该节点主要完成上游节点处理后的数据的封装，将其封装成redis中指定有序集合的key值，并利用zincrby命令对该key值进行去重统计，比如在repeatVisitToRedis中就是这样实现的：</w:t>
+      </w:r>
+    </w:p>
+    <w:p>
+      <w:pPr>
+        <w:widowControl w:val="0"/>
+        <w:adjustRightInd/>
+        <w:snapToGrid/>
+        <w:spacing w:afterLines="50" w:line="400" w:lineRule="exact"/>
+        <w:ind w:firstLine="480" w:firstLineChars="200"/>
+        <w:jc w:val="both"/>
+        <w:rPr>
+          <w:rFonts w:hint="eastAsia" w:ascii="Times New Roman" w:hAnsi="Times New Roman" w:cs="宋体"/>
+          <w:kern w:val="2"/>
+          <w:lang w:val="en-US" w:eastAsia="zh-CN"/>
+        </w:rPr>
+      </w:pPr>
+    </w:p>
+    <w:p>
+      <w:pPr>
+        <w:widowControl w:val="0"/>
+        <w:adjustRightInd/>
+        <w:snapToGrid/>
+        <w:spacing w:afterLines="50" w:line="400" w:lineRule="exact"/>
+        <w:ind w:firstLine="480" w:firstLineChars="200"/>
+        <w:jc w:val="both"/>
+        <w:rPr>
+          <w:rFonts w:hint="eastAsia" w:ascii="Times New Roman" w:hAnsi="Times New Roman" w:cs="宋体"/>
+          <w:kern w:val="2"/>
+          <w:lang w:val="en-US" w:eastAsia="zh-CN"/>
+        </w:rPr>
+      </w:pPr>
+    </w:p>
+    <w:p>
+      <w:pPr>
+        <w:widowControl w:val="0"/>
+        <w:adjustRightInd/>
+        <w:snapToGrid/>
+        <w:spacing w:afterLines="50" w:line="400" w:lineRule="exact"/>
+        <w:ind w:firstLine="480" w:firstLineChars="200"/>
+        <w:jc w:val="both"/>
+        <w:rPr>
+          <w:rFonts w:hint="eastAsia" w:ascii="Times New Roman" w:hAnsi="Times New Roman" w:cs="宋体"/>
+          <w:kern w:val="2"/>
+          <w:lang w:val="en-US" w:eastAsia="zh-CN"/>
+        </w:rPr>
+      </w:pPr>
+    </w:p>
+    <w:p>
+      <w:pPr>
+        <w:widowControl w:val="0"/>
+        <w:adjustRightInd/>
+        <w:snapToGrid/>
+        <w:spacing w:afterLines="50" w:line="400" w:lineRule="exact"/>
+        <w:ind w:firstLine="480" w:firstLineChars="200"/>
+        <w:jc w:val="both"/>
+        <w:rPr>
+          <w:rFonts w:hint="eastAsia" w:ascii="Times New Roman" w:hAnsi="Times New Roman" w:cs="宋体"/>
+          <w:kern w:val="2"/>
+          <w:lang w:val="en-US" w:eastAsia="zh-CN"/>
+        </w:rPr>
+      </w:pPr>
+    </w:p>
+    <w:p>
+      <w:pPr>
+        <w:widowControl w:val="0"/>
+        <w:adjustRightInd/>
+        <w:snapToGrid/>
+        <w:spacing w:afterLines="50" w:line="400" w:lineRule="exact"/>
+        <w:jc w:val="both"/>
+        <w:rPr>
+          <w:rFonts w:hint="eastAsia" w:ascii="Times New Roman" w:hAnsi="Times New Roman" w:cs="宋体"/>
+          <w:kern w:val="2"/>
+          <w:lang w:val="en-US" w:eastAsia="zh-CN"/>
+        </w:rPr>
+      </w:pPr>
+    </w:p>
+    <w:p>
+      <w:pPr>
+        <w:widowControl w:val="0"/>
+        <w:adjustRightInd/>
+        <w:snapToGrid/>
+        <w:spacing w:afterLines="50" w:line="400" w:lineRule="exact"/>
+        <w:ind w:firstLine="480" w:firstLineChars="200"/>
+        <w:jc w:val="both"/>
+        <w:rPr>
+          <w:rFonts w:hint="eastAsia" w:ascii="Times New Roman" w:hAnsi="Times New Roman" w:cs="宋体"/>
+          <w:kern w:val="2"/>
+          <w:lang w:val="en-US" w:eastAsia="zh-CN"/>
+        </w:rPr>
+      </w:pPr>
+      <w:r>
+        <w:rPr>
+          <w:rFonts w:hint="eastAsia" w:ascii="Times New Roman" w:hAnsi="Times New Roman" w:cs="宋体"/>
+          <w:kern w:val="2"/>
+          <w:lang w:val="en-US" w:eastAsia="zh-CN"/>
+        </w:rPr>
+        <w:t>在图5-6 所示的flow中，其余ToRedis函数节点的msg.payload格式与repeatVisitToRedis中的类似。封装好的msg就会传递给redis_in节点，通过redis_in节点去操作相应的有序集合。</w:t>
+      </w:r>
+    </w:p>
+    <w:p>
+      <w:pPr>
+        <w:widowControl w:val="0"/>
+        <w:adjustRightInd/>
+        <w:snapToGrid/>
+        <w:spacing w:afterLines="50" w:line="400" w:lineRule="exact"/>
+        <w:ind w:firstLine="480" w:firstLineChars="200"/>
+        <w:jc w:val="both"/>
+        <w:rPr>
+          <w:rFonts w:hint="eastAsia" w:ascii="Times New Roman" w:hAnsi="Times New Roman" w:cs="宋体"/>
+          <w:kern w:val="2"/>
+          <w:lang w:val="en-US" w:eastAsia="zh-CN"/>
+        </w:rPr>
+      </w:pPr>
+      <w:r>
+        <w:rPr>
+          <w:rFonts w:hint="eastAsia" w:ascii="Times New Roman" w:hAnsi="Times New Roman" w:cs="宋体"/>
+          <w:kern w:val="2"/>
+          <w:lang w:val="en-US" w:eastAsia="zh-CN"/>
+        </w:rPr>
+        <w:t>经过redis server的去重统计后，结果会保存到redis的有序集合zset中，另外有一些码表之类的数据会保存到hash表中，以便快速查找。为了能够实时地更新数据，在Node-red中设置了一个定时器，规定每两秒钟去redis server上去取一次数据，将取得的数据封装成可视化模块需要是数据结构，实际上就是highcharts所需要的数据结构，关于highcharts的数据格式将在可视化模块设计中加以阐述。用户行为分析模块的第二个flow就是实时取得数据并推送数据到相应的redis通道中，供前端可视化模块展示，该flow如图5-7 所示。</w:t>
+      </w:r>
+    </w:p>
+    <w:p>
+      <w:pPr>
+        <w:keepNext w:val="0"/>
+        <w:keepLines w:val="0"/>
+        <w:pageBreakBefore w:val="0"/>
+        <w:widowControl w:val="0"/>
+        <w:numPr>
+          <w:ilvl w:val="0"/>
+          <w:numId w:val="0"/>
+        </w:numPr>
+        <w:kinsoku/>
+        <w:wordWrap/>
+        <w:overflowPunct/>
+        <w:topLinePunct w:val="0"/>
+        <w:autoSpaceDE/>
+        <w:autoSpaceDN/>
+        <w:bidi w:val="0"/>
+        <w:adjustRightInd/>
+        <w:snapToGrid/>
+        <w:spacing w:line="240" w:lineRule="auto"/>
+        <w:ind w:right="0" w:rightChars="0"/>
+        <w:jc w:val="center"/>
+        <w:textAlignment w:val="auto"/>
+        <w:outlineLvl w:val="9"/>
+        <w:rPr>
+          <w:rFonts w:hint="eastAsia"/>
+          <w:lang w:val="en-US" w:eastAsia="zh-CN"/>
+        </w:rPr>
+      </w:pPr>
+      <w:r>
+        <w:pict>
+          <v:shape id="_x0000_i1092" o:spt="75" type="#_x0000_t75" style="height:140.45pt;width:425pt;" filled="f" stroked="f" coordsize="21600,21600">
+            <v:path/>
+            <v:fill on="f" focussize="0,0"/>
+            <v:stroke on="f"/>
+            <v:imagedata r:id="rId118" o:title=""/>
+            <o:lock v:ext="edit" aspectratio="t"/>
+            <w10:wrap type="none"/>
+            <w10:anchorlock/>
+          </v:shape>
+        </w:pict>
+      </w:r>
+    </w:p>
+    <w:p>
+      <w:pPr>
+        <w:widowControl w:val="0"/>
+        <w:adjustRightInd/>
+        <w:snapToGrid/>
+        <w:spacing w:before="120" w:after="240" w:line="400" w:lineRule="exact"/>
+        <w:ind w:left="735" w:hanging="735" w:hangingChars="350"/>
+        <w:jc w:val="center"/>
+        <w:rPr>
+          <w:rFonts w:hint="eastAsia" w:ascii="Times New Roman" w:hAnsi="Times New Roman" w:cs="宋体"/>
+          <w:kern w:val="2"/>
+          <w:sz w:val="21"/>
+          <w:szCs w:val="21"/>
+          <w:lang w:val="en-US" w:eastAsia="zh-CN"/>
+        </w:rPr>
+      </w:pPr>
+      <w:r>
+        <w:rPr>
+          <w:rFonts w:hint="eastAsia" w:ascii="Times New Roman" w:hAnsi="Times New Roman" w:cs="宋体"/>
+          <w:kern w:val="2"/>
+          <w:sz w:val="21"/>
+          <w:szCs w:val="21"/>
+          <w:lang w:val="en-US" w:eastAsia="zh-CN"/>
+        </w:rPr>
+        <w:t>图5-7 实时取得数据并推送数据的flow</w:t>
+      </w:r>
+    </w:p>
+    <w:p>
+      <w:pPr>
+        <w:widowControl w:val="0"/>
+        <w:adjustRightInd/>
+        <w:snapToGrid/>
+        <w:spacing w:afterLines="50" w:line="400" w:lineRule="exact"/>
+        <w:ind w:firstLine="480" w:firstLineChars="200"/>
+        <w:jc w:val="both"/>
+        <w:rPr>
+          <w:rFonts w:hint="eastAsia" w:ascii="Times New Roman" w:hAnsi="Times New Roman" w:cs="宋体"/>
+          <w:kern w:val="2"/>
+          <w:lang w:val="en-US" w:eastAsia="zh-CN"/>
+        </w:rPr>
+      </w:pPr>
+      <w:r>
+        <w:rPr>
+          <w:rFonts w:hint="eastAsia" w:ascii="Times New Roman" w:hAnsi="Times New Roman" w:cs="宋体"/>
+          <w:kern w:val="2"/>
+          <w:lang w:val="en-US" w:eastAsia="zh-CN"/>
+        </w:rPr>
+        <w:t>在图5-7 所示的flow中，每一条数据流上都有一个get_的函数节点，该节点是用于封装取得redis中数据的命令格式，通过redis_out节点去操作redis，而每条数据流上的publish_函数节点是用于封装取得的数据，将其封装为前端需要的数据格式。表5-5 展示了各个get_函数节点的取数据命令。</w:t>
+      </w:r>
+    </w:p>
+    <w:p>
+      <w:pPr>
+        <w:widowControl w:val="0"/>
+        <w:adjustRightInd/>
+        <w:snapToGrid/>
+        <w:spacing w:before="240" w:after="120" w:line="400" w:lineRule="exact"/>
+        <w:ind w:left="735" w:hanging="735" w:hangingChars="350"/>
+        <w:jc w:val="center"/>
+        <w:rPr>
+          <w:rFonts w:hint="eastAsia" w:ascii="Times New Roman" w:hAnsi="Times New Roman" w:cs="宋体"/>
+          <w:kern w:val="2"/>
+          <w:sz w:val="21"/>
+          <w:szCs w:val="21"/>
+          <w:lang w:val="en-US" w:eastAsia="zh-CN"/>
+        </w:rPr>
+      </w:pPr>
+      <w:r>
+        <w:rPr>
+          <w:rFonts w:hint="eastAsia" w:ascii="Times New Roman" w:hAnsi="Times New Roman" w:cs="宋体"/>
+          <w:kern w:val="2"/>
+          <w:sz w:val="21"/>
+          <w:szCs w:val="21"/>
+          <w:lang w:val="en-US" w:eastAsia="zh-CN"/>
+        </w:rPr>
+        <w:t>表5-5 各数据取得函数的取数据命令对照表</w:t>
+      </w:r>
+    </w:p>
+    <w:tbl>
+      <w:tblPr>
+        <w:tblStyle w:val="26"/>
+        <w:tblW w:w="8720" w:type="dxa"/>
+        <w:tblInd w:w="0" w:type="dxa"/>
+        <w:tblBorders>
+          <w:top w:val="single" w:color="auto" w:sz="4" w:space="0"/>
+          <w:left w:val="single" w:color="auto" w:sz="4" w:space="0"/>
+          <w:bottom w:val="single" w:color="auto" w:sz="4" w:space="0"/>
+          <w:right w:val="single" w:color="auto" w:sz="4" w:space="0"/>
+          <w:insideH w:val="single" w:color="auto" w:sz="4" w:space="0"/>
+          <w:insideV w:val="single" w:color="auto" w:sz="4" w:space="0"/>
+        </w:tblBorders>
+        <w:tblLayout w:type="fixed"/>
+        <w:tblCellMar>
+          <w:left w:w="108" w:type="dxa"/>
+          <w:right w:w="108" w:type="dxa"/>
+        </w:tblCellMar>
+      </w:tblPr>
+      <w:tblGrid>
+        <w:gridCol w:w="1661"/>
+        <w:gridCol w:w="3666"/>
+        <w:gridCol w:w="3393"/>
+      </w:tblGrid>
+      <w:tr>
+        <w:tblPrEx>
+          <w:tblBorders>
+            <w:top w:val="single" w:color="auto" w:sz="4" w:space="0"/>
+            <w:left w:val="single" w:color="auto" w:sz="4" w:space="0"/>
+            <w:bottom w:val="single" w:color="auto" w:sz="4" w:space="0"/>
+            <w:right w:val="single" w:color="auto" w:sz="4" w:space="0"/>
+            <w:insideH w:val="single" w:color="auto" w:sz="4" w:space="0"/>
+            <w:insideV w:val="single" w:color="auto" w:sz="4" w:space="0"/>
+          </w:tblBorders>
+          <w:tblLayout w:type="fixed"/>
+          <w:tblCellMar>
+            <w:left w:w="108" w:type="dxa"/>
+            <w:right w:w="108" w:type="dxa"/>
+          </w:tblCellMar>
+        </w:tblPrEx>
+        <w:tc>
+          <w:tcPr>
+            <w:tcW w:w="1661" w:type="dxa"/>
+          </w:tcPr>
+          <w:p>
+            <w:pPr>
+              <w:widowControl w:val="0"/>
+              <w:adjustRightInd/>
+              <w:snapToGrid/>
+              <w:spacing w:afterLines="50" w:line="400" w:lineRule="exact"/>
+              <w:jc w:val="center"/>
+              <w:rPr>
+                <w:rFonts w:hint="eastAsia" w:ascii="Times New Roman" w:hAnsi="Times New Roman" w:cs="宋体"/>
+                <w:kern w:val="2"/>
+                <w:vertAlign w:val="baseline"/>
+                <w:lang w:val="en-US" w:eastAsia="zh-CN"/>
+              </w:rPr>
+            </w:pPr>
+            <w:r>
+              <w:rPr>
+                <w:rFonts w:hint="eastAsia" w:ascii="Times New Roman" w:hAnsi="Times New Roman" w:cs="宋体"/>
+                <w:kern w:val="2"/>
+                <w:vertAlign w:val="baseline"/>
+                <w:lang w:val="en-US" w:eastAsia="zh-CN"/>
+              </w:rPr>
+              <w:t>函数名</w:t>
+            </w:r>
+          </w:p>
+        </w:tc>
+        <w:tc>
+          <w:tcPr>
+            <w:tcW w:w="3666" w:type="dxa"/>
+          </w:tcPr>
+          <w:p>
+            <w:pPr>
+              <w:widowControl w:val="0"/>
+              <w:adjustRightInd/>
+              <w:snapToGrid/>
+              <w:spacing w:afterLines="50" w:line="400" w:lineRule="exact"/>
+              <w:jc w:val="center"/>
+              <w:rPr>
+                <w:rFonts w:hint="eastAsia" w:ascii="Times New Roman" w:hAnsi="Times New Roman" w:cs="宋体"/>
+                <w:kern w:val="2"/>
+                <w:vertAlign w:val="baseline"/>
+                <w:lang w:val="en-US" w:eastAsia="zh-CN"/>
+              </w:rPr>
+            </w:pPr>
+            <w:r>
+              <w:rPr>
+                <w:rFonts w:hint="eastAsia" w:ascii="Times New Roman" w:hAnsi="Times New Roman" w:cs="宋体"/>
+                <w:kern w:val="2"/>
+                <w:vertAlign w:val="baseline"/>
+                <w:lang w:val="en-US" w:eastAsia="zh-CN"/>
+              </w:rPr>
+              <w:t>取数据命令</w:t>
+            </w:r>
+          </w:p>
+        </w:tc>
+        <w:tc>
+          <w:tcPr>
+            <w:tcW w:w="3393" w:type="dxa"/>
+          </w:tcPr>
+          <w:p>
+            <w:pPr>
+              <w:widowControl w:val="0"/>
+              <w:adjustRightInd/>
+              <w:snapToGrid/>
+              <w:spacing w:afterLines="50" w:line="400" w:lineRule="exact"/>
+              <w:jc w:val="center"/>
+              <w:rPr>
+                <w:rFonts w:hint="eastAsia" w:ascii="Times New Roman" w:hAnsi="Times New Roman" w:cs="宋体"/>
+                <w:kern w:val="2"/>
+                <w:vertAlign w:val="baseline"/>
+                <w:lang w:val="en-US" w:eastAsia="zh-CN"/>
+              </w:rPr>
+            </w:pPr>
+            <w:r>
+              <w:rPr>
+                <w:rFonts w:hint="eastAsia" w:ascii="Times New Roman" w:hAnsi="Times New Roman" w:cs="宋体"/>
+                <w:kern w:val="2"/>
+                <w:vertAlign w:val="baseline"/>
+                <w:lang w:val="en-US" w:eastAsia="zh-CN"/>
+              </w:rPr>
+              <w:t>说明</w:t>
+            </w:r>
+          </w:p>
+        </w:tc>
+      </w:tr>
+      <w:tr>
+        <w:tblPrEx>
+          <w:tblBorders>
+            <w:top w:val="single" w:color="auto" w:sz="4" w:space="0"/>
+            <w:left w:val="single" w:color="auto" w:sz="4" w:space="0"/>
+            <w:bottom w:val="single" w:color="auto" w:sz="4" w:space="0"/>
+            <w:right w:val="single" w:color="auto" w:sz="4" w:space="0"/>
+            <w:insideH w:val="single" w:color="auto" w:sz="4" w:space="0"/>
+            <w:insideV w:val="single" w:color="auto" w:sz="4" w:space="0"/>
+          </w:tblBorders>
+          <w:tblLayout w:type="fixed"/>
+          <w:tblCellMar>
+            <w:left w:w="108" w:type="dxa"/>
+            <w:right w:w="108" w:type="dxa"/>
+          </w:tblCellMar>
+        </w:tblPrEx>
+        <w:trPr>
+          <w:trHeight w:val="562" w:hRule="atLeast"/>
+        </w:trPr>
+        <w:tc>
+          <w:tcPr>
+            <w:tcW w:w="1661" w:type="dxa"/>
+          </w:tcPr>
+          <w:p>
+            <w:pPr>
+              <w:widowControl w:val="0"/>
+              <w:adjustRightInd/>
+              <w:snapToGrid/>
+              <w:spacing w:afterLines="50" w:line="400" w:lineRule="exact"/>
+              <w:jc w:val="center"/>
+              <w:rPr>
+                <w:rFonts w:hint="eastAsia" w:ascii="Times New Roman" w:hAnsi="Times New Roman" w:cs="宋体"/>
+                <w:kern w:val="2"/>
+                <w:vertAlign w:val="baseline"/>
+                <w:lang w:val="en-US" w:eastAsia="zh-CN"/>
+              </w:rPr>
+            </w:pPr>
+            <w:r>
+              <w:rPr>
+                <w:rFonts w:hint="eastAsia" w:ascii="Times New Roman" w:hAnsi="Times New Roman" w:cs="宋体"/>
+                <w:kern w:val="2"/>
+                <w:vertAlign w:val="baseline"/>
+                <w:lang w:val="en-US" w:eastAsia="zh-CN"/>
+              </w:rPr>
+              <w:t>getIPBelong</w:t>
+            </w:r>
+          </w:p>
+        </w:tc>
+        <w:tc>
+          <w:tcPr>
+            <w:tcW w:w="3666" w:type="dxa"/>
+          </w:tcPr>
+          <w:p>
+            <w:pPr>
+              <w:widowControl w:val="0"/>
+              <w:adjustRightInd/>
+              <w:snapToGrid/>
+              <w:spacing w:afterLines="50" w:line="400" w:lineRule="exact"/>
+              <w:jc w:val="center"/>
+              <w:rPr>
+                <w:rFonts w:hint="eastAsia" w:ascii="Times New Roman" w:hAnsi="Times New Roman" w:cs="宋体"/>
+                <w:kern w:val="2"/>
+                <w:vertAlign w:val="baseline"/>
+                <w:lang w:val="en-US" w:eastAsia="zh-CN"/>
+              </w:rPr>
+            </w:pPr>
+            <w:r>
+              <w:rPr>
+                <w:rFonts w:hint="eastAsia" w:ascii="Times New Roman" w:hAnsi="Times New Roman" w:cs="宋体"/>
+                <w:kern w:val="2"/>
+                <w:vertAlign w:val="baseline"/>
+                <w:lang w:val="en-US" w:eastAsia="zh-CN"/>
+              </w:rPr>
+              <w:t>['IPBelong.zset',0,20, 'withscores']</w:t>
+            </w:r>
+          </w:p>
+        </w:tc>
+        <w:tc>
+          <w:tcPr>
+            <w:tcW w:w="3393" w:type="dxa"/>
+          </w:tcPr>
+          <w:p>
+            <w:pPr>
+              <w:widowControl w:val="0"/>
+              <w:adjustRightInd/>
+              <w:snapToGrid/>
+              <w:spacing w:afterLines="50" w:line="400" w:lineRule="exact"/>
+              <w:jc w:val="center"/>
+              <w:rPr>
+                <w:rFonts w:hint="eastAsia" w:ascii="Times New Roman" w:hAnsi="Times New Roman" w:cs="宋体"/>
+                <w:kern w:val="2"/>
+                <w:vertAlign w:val="baseline"/>
+                <w:lang w:val="en-US" w:eastAsia="zh-CN"/>
+              </w:rPr>
+            </w:pPr>
+            <w:r>
+              <w:rPr>
+                <w:rFonts w:hint="eastAsia" w:ascii="Times New Roman" w:hAnsi="Times New Roman" w:cs="宋体"/>
+                <w:kern w:val="2"/>
+                <w:vertAlign w:val="baseline"/>
+                <w:lang w:val="en-US" w:eastAsia="zh-CN"/>
+              </w:rPr>
+              <w:t>排名前20的访问ip的所属地</w:t>
             </w:r>
           </w:p>
         </w:tc>
@@ -27159,7 +32517,7 @@
         </w:tblPrEx>
         <w:tc>
           <w:tcPr>
-            <w:tcW w:w="2180" w:type="dxa"/>
+            <w:tcW w:w="1661" w:type="dxa"/>
           </w:tcPr>
           <w:p>
             <w:pPr>
@@ -27169,27 +32527,26 @@
               <w:spacing w:afterLines="50" w:line="400" w:lineRule="exact"/>
               <w:jc w:val="center"/>
               <w:rPr>
-                <w:rFonts w:hint="default" w:ascii="Times New Roman" w:hAnsi="Times New Roman" w:cs="宋体"/>
-                <w:kern w:val="2"/>
-                <w:vertAlign w:val="baseline"/>
-                <w:lang w:val="en-US" w:eastAsia="zh-CN"/>
-              </w:rPr>
-            </w:pPr>
-            <w:r>
-              <w:rPr>
                 <w:rFonts w:hint="eastAsia" w:ascii="Times New Roman" w:hAnsi="Times New Roman" w:cs="宋体"/>
                 <w:kern w:val="2"/>
                 <w:vertAlign w:val="baseline"/>
                 <w:lang w:val="en-US" w:eastAsia="zh-CN"/>
               </w:rPr>
-              <w:t>功能</w:t>
+            </w:pPr>
+            <w:r>
+              <w:rPr>
+                <w:rFonts w:hint="eastAsia" w:ascii="Times New Roman" w:hAnsi="Times New Roman" w:cs="宋体"/>
+                <w:kern w:val="2"/>
+                <w:vertAlign w:val="baseline"/>
+                <w:lang w:val="en-US" w:eastAsia="zh-CN"/>
+              </w:rPr>
+              <w:t>getVisitPage</w:t>
             </w:r>
           </w:p>
         </w:tc>
         <w:tc>
           <w:tcPr>
-            <w:tcW w:w="6540" w:type="dxa"/>
-            <w:gridSpan w:val="3"/>
+            <w:tcW w:w="3666" w:type="dxa"/>
           </w:tcPr>
           <w:p>
             <w:pPr>
@@ -27199,20 +32556,49 @@
               <w:spacing w:afterLines="50" w:line="400" w:lineRule="exact"/>
               <w:jc w:val="center"/>
               <w:rPr>
-                <w:rFonts w:hint="default" w:ascii="Times New Roman" w:hAnsi="Times New Roman" w:cs="宋体"/>
-                <w:kern w:val="2"/>
-                <w:vertAlign w:val="baseline"/>
-                <w:lang w:val="en-US" w:eastAsia="zh-CN"/>
-              </w:rPr>
-            </w:pPr>
-            <w:r>
-              <w:rPr>
                 <w:rFonts w:hint="eastAsia" w:ascii="Times New Roman" w:hAnsi="Times New Roman" w:cs="宋体"/>
                 <w:kern w:val="2"/>
                 <w:vertAlign w:val="baseline"/>
                 <w:lang w:val="en-US" w:eastAsia="zh-CN"/>
               </w:rPr>
-              <w:t>每天独立访问的IP数量，包括IP的地域信息</w:t>
+            </w:pPr>
+            <w:r>
+              <w:rPr>
+                <w:rFonts w:hint="eastAsia" w:ascii="Times New Roman" w:hAnsi="Times New Roman" w:cs="宋体"/>
+                <w:kern w:val="2"/>
+                <w:vertAlign w:val="baseline"/>
+                <w:lang w:val="en-US" w:eastAsia="zh-CN"/>
+              </w:rPr>
+              <w:t>['visitPage.zset',0,20, 'withscores']</w:t>
+            </w:r>
+          </w:p>
+        </w:tc>
+        <w:tc>
+          <w:tcPr>
+            <w:tcW w:w="3393" w:type="dxa"/>
+          </w:tcPr>
+          <w:p>
+            <w:pPr>
+              <w:widowControl w:val="0"/>
+              <w:adjustRightInd/>
+              <w:snapToGrid/>
+              <w:spacing w:afterLines="50" w:line="400" w:lineRule="exact"/>
+              <w:jc w:val="center"/>
+              <w:rPr>
+                <w:rFonts w:hint="eastAsia" w:ascii="Times New Roman" w:hAnsi="Times New Roman" w:cs="宋体"/>
+                <w:kern w:val="2"/>
+                <w:vertAlign w:val="baseline"/>
+                <w:lang w:val="en-US" w:eastAsia="zh-CN"/>
+              </w:rPr>
+            </w:pPr>
+            <w:r>
+              <w:rPr>
+                <w:rFonts w:hint="eastAsia" w:ascii="Times New Roman" w:hAnsi="Times New Roman" w:cs="宋体"/>
+                <w:kern w:val="2"/>
+                <w:vertAlign w:val="baseline"/>
+                <w:lang w:val="en-US" w:eastAsia="zh-CN"/>
+              </w:rPr>
+              <w:t>访问量排名前20的受访页面</w:t>
             </w:r>
           </w:p>
         </w:tc>
@@ -27235,8 +32621,7 @@
         </w:tblPrEx>
         <w:tc>
           <w:tcPr>
-            <w:tcW w:w="2180" w:type="dxa"/>
-            <w:vMerge w:val="restart"/>
+            <w:tcW w:w="1661" w:type="dxa"/>
           </w:tcPr>
           <w:p>
             <w:pPr>
@@ -27246,46 +32631,26 @@
               <w:spacing w:afterLines="50" w:line="400" w:lineRule="exact"/>
               <w:jc w:val="center"/>
               <w:rPr>
-                <w:rFonts w:hint="default" w:ascii="Times New Roman" w:hAnsi="Times New Roman" w:cs="宋体"/>
+                <w:rFonts w:hint="eastAsia" w:ascii="Times New Roman" w:hAnsi="Times New Roman" w:cs="宋体"/>
                 <w:kern w:val="2"/>
                 <w:vertAlign w:val="baseline"/>
                 <w:lang w:val="en-US" w:eastAsia="zh-CN"/>
               </w:rPr>
             </w:pPr>
-          </w:p>
-          <w:p>
-            <w:pPr>
-              <w:jc w:val="center"/>
-              <w:rPr>
-                <w:rFonts w:hint="default" w:ascii="Times New Roman" w:hAnsi="Times New Roman" w:eastAsia="宋体" w:cs="宋体"/>
+            <w:r>
+              <w:rPr>
+                <w:rFonts w:hint="eastAsia" w:ascii="Times New Roman" w:hAnsi="Times New Roman" w:cs="宋体"/>
                 <w:kern w:val="2"/>
-                <w:sz w:val="24"/>
-                <w:szCs w:val="24"/>
                 <w:vertAlign w:val="baseline"/>
-                <w:lang w:val="en-US" w:eastAsia="zh-CN" w:bidi="ar-SA"/>
-              </w:rPr>
-            </w:pPr>
-          </w:p>
-          <w:p>
-            <w:pPr>
-              <w:jc w:val="center"/>
-              <w:rPr>
-                <w:rFonts w:hint="default"/>
                 <w:lang w:val="en-US" w:eastAsia="zh-CN"/>
               </w:rPr>
-            </w:pPr>
-            <w:r>
-              <w:rPr>
-                <w:rFonts w:hint="eastAsia"/>
-                <w:lang w:val="en-US" w:eastAsia="zh-CN"/>
-              </w:rPr>
-              <w:t>键的说明</w:t>
+              <w:t>getReferer</w:t>
             </w:r>
           </w:p>
         </w:tc>
         <w:tc>
           <w:tcPr>
-            <w:tcW w:w="1436" w:type="dxa"/>
+            <w:tcW w:w="3666" w:type="dxa"/>
           </w:tcPr>
           <w:p>
             <w:pPr>
@@ -27295,26 +32660,26 @@
               <w:spacing w:afterLines="50" w:line="400" w:lineRule="exact"/>
               <w:jc w:val="center"/>
               <w:rPr>
-                <w:rFonts w:hint="default" w:ascii="Times New Roman" w:hAnsi="Times New Roman" w:cs="宋体"/>
-                <w:kern w:val="2"/>
-                <w:vertAlign w:val="baseline"/>
-                <w:lang w:val="en-US" w:eastAsia="zh-CN"/>
-              </w:rPr>
-            </w:pPr>
-            <w:r>
-              <w:rPr>
                 <w:rFonts w:hint="eastAsia" w:ascii="Times New Roman" w:hAnsi="Times New Roman" w:cs="宋体"/>
                 <w:kern w:val="2"/>
                 <w:vertAlign w:val="baseline"/>
                 <w:lang w:val="en-US" w:eastAsia="zh-CN"/>
               </w:rPr>
-              <w:t>键名</w:t>
+            </w:pPr>
+            <w:r>
+              <w:rPr>
+                <w:rFonts w:hint="eastAsia" w:ascii="Times New Roman" w:hAnsi="Times New Roman" w:cs="宋体"/>
+                <w:kern w:val="2"/>
+                <w:vertAlign w:val="baseline"/>
+                <w:lang w:val="en-US" w:eastAsia="zh-CN"/>
+              </w:rPr>
+              <w:t>['referer.zset',0,10, 'withscores']</w:t>
             </w:r>
           </w:p>
         </w:tc>
         <w:tc>
           <w:tcPr>
-            <w:tcW w:w="1488" w:type="dxa"/>
+            <w:tcW w:w="3393" w:type="dxa"/>
           </w:tcPr>
           <w:p>
             <w:pPr>
@@ -27324,26 +32689,43 @@
               <w:spacing w:afterLines="50" w:line="400" w:lineRule="exact"/>
               <w:jc w:val="center"/>
               <w:rPr>
-                <w:rFonts w:hint="default" w:ascii="Times New Roman" w:hAnsi="Times New Roman" w:cs="宋体"/>
-                <w:kern w:val="2"/>
-                <w:vertAlign w:val="baseline"/>
-                <w:lang w:val="en-US" w:eastAsia="zh-CN"/>
-              </w:rPr>
-            </w:pPr>
-            <w:r>
-              <w:rPr>
                 <w:rFonts w:hint="eastAsia" w:ascii="Times New Roman" w:hAnsi="Times New Roman" w:cs="宋体"/>
                 <w:kern w:val="2"/>
                 <w:vertAlign w:val="baseline"/>
                 <w:lang w:val="en-US" w:eastAsia="zh-CN"/>
               </w:rPr>
-              <w:t>数据类型</w:t>
+            </w:pPr>
+            <w:r>
+              <w:rPr>
+                <w:rFonts w:hint="eastAsia" w:ascii="Times New Roman" w:hAnsi="Times New Roman" w:cs="宋体"/>
+                <w:kern w:val="2"/>
+                <w:vertAlign w:val="baseline"/>
+                <w:lang w:val="en-US" w:eastAsia="zh-CN"/>
+              </w:rPr>
+              <w:t>排名前10的来源页面</w:t>
             </w:r>
           </w:p>
         </w:tc>
+      </w:tr>
+      <w:tr>
+        <w:tblPrEx>
+          <w:tblBorders>
+            <w:top w:val="single" w:color="auto" w:sz="4" w:space="0"/>
+            <w:left w:val="single" w:color="auto" w:sz="4" w:space="0"/>
+            <w:bottom w:val="single" w:color="auto" w:sz="4" w:space="0"/>
+            <w:right w:val="single" w:color="auto" w:sz="4" w:space="0"/>
+            <w:insideH w:val="single" w:color="auto" w:sz="4" w:space="0"/>
+            <w:insideV w:val="single" w:color="auto" w:sz="4" w:space="0"/>
+          </w:tblBorders>
+          <w:tblLayout w:type="fixed"/>
+          <w:tblCellMar>
+            <w:left w:w="108" w:type="dxa"/>
+            <w:right w:w="108" w:type="dxa"/>
+          </w:tblCellMar>
+        </w:tblPrEx>
         <w:tc>
           <w:tcPr>
-            <w:tcW w:w="3616" w:type="dxa"/>
+            <w:tcW w:w="1661" w:type="dxa"/>
           </w:tcPr>
           <w:p>
             <w:pPr>
@@ -27353,7 +32735,545 @@
               <w:spacing w:afterLines="50" w:line="400" w:lineRule="exact"/>
               <w:jc w:val="center"/>
               <w:rPr>
-                <w:rFonts w:hint="default" w:ascii="Times New Roman" w:hAnsi="Times New Roman" w:cs="宋体"/>
+                <w:rFonts w:hint="eastAsia" w:ascii="Times New Roman" w:hAnsi="Times New Roman" w:cs="宋体"/>
+                <w:kern w:val="2"/>
+                <w:vertAlign w:val="baseline"/>
+                <w:lang w:val="en-US" w:eastAsia="zh-CN"/>
+              </w:rPr>
+            </w:pPr>
+            <w:r>
+              <w:rPr>
+                <w:rFonts w:hint="eastAsia" w:ascii="Times New Roman" w:hAnsi="Times New Roman" w:cs="宋体"/>
+                <w:kern w:val="2"/>
+                <w:vertAlign w:val="baseline"/>
+                <w:lang w:val="en-US" w:eastAsia="zh-CN"/>
+              </w:rPr>
+              <w:t>getRepeatVisit</w:t>
+            </w:r>
+          </w:p>
+        </w:tc>
+        <w:tc>
+          <w:tcPr>
+            <w:tcW w:w="3666" w:type="dxa"/>
+          </w:tcPr>
+          <w:p>
+            <w:pPr>
+              <w:widowControl w:val="0"/>
+              <w:adjustRightInd/>
+              <w:snapToGrid/>
+              <w:spacing w:afterLines="50" w:line="400" w:lineRule="exact"/>
+              <w:jc w:val="center"/>
+              <w:rPr>
+                <w:rFonts w:hint="eastAsia" w:ascii="Times New Roman" w:hAnsi="Times New Roman" w:cs="宋体"/>
+                <w:kern w:val="2"/>
+                <w:vertAlign w:val="baseline"/>
+                <w:lang w:val="en-US" w:eastAsia="zh-CN"/>
+              </w:rPr>
+            </w:pPr>
+            <w:r>
+              <w:rPr>
+                <w:rFonts w:hint="eastAsia" w:ascii="Times New Roman" w:hAnsi="Times New Roman" w:cs="宋体"/>
+                <w:kern w:val="2"/>
+                <w:vertAlign w:val="baseline"/>
+                <w:lang w:val="en-US" w:eastAsia="zh-CN"/>
+              </w:rPr>
+              <w:t>['repeatVisit.zset',0,20, 'withscores']</w:t>
+            </w:r>
+          </w:p>
+        </w:tc>
+        <w:tc>
+          <w:tcPr>
+            <w:tcW w:w="3393" w:type="dxa"/>
+          </w:tcPr>
+          <w:p>
+            <w:pPr>
+              <w:widowControl w:val="0"/>
+              <w:adjustRightInd/>
+              <w:snapToGrid/>
+              <w:spacing w:afterLines="50" w:line="400" w:lineRule="exact"/>
+              <w:jc w:val="center"/>
+              <w:rPr>
+                <w:rFonts w:hint="eastAsia" w:ascii="Times New Roman" w:hAnsi="Times New Roman" w:cs="宋体"/>
+                <w:kern w:val="2"/>
+                <w:vertAlign w:val="baseline"/>
+                <w:lang w:val="en-US" w:eastAsia="zh-CN"/>
+              </w:rPr>
+            </w:pPr>
+            <w:r>
+              <w:rPr>
+                <w:rFonts w:hint="eastAsia" w:ascii="Times New Roman" w:hAnsi="Times New Roman" w:cs="宋体"/>
+                <w:kern w:val="2"/>
+                <w:vertAlign w:val="baseline"/>
+                <w:lang w:val="en-US" w:eastAsia="zh-CN"/>
+              </w:rPr>
+              <w:t>重复访问量排名前20的页面</w:t>
+            </w:r>
+          </w:p>
+        </w:tc>
+      </w:tr>
+      <w:tr>
+        <w:tblPrEx>
+          <w:tblBorders>
+            <w:top w:val="single" w:color="auto" w:sz="4" w:space="0"/>
+            <w:left w:val="single" w:color="auto" w:sz="4" w:space="0"/>
+            <w:bottom w:val="single" w:color="auto" w:sz="4" w:space="0"/>
+            <w:right w:val="single" w:color="auto" w:sz="4" w:space="0"/>
+            <w:insideH w:val="single" w:color="auto" w:sz="4" w:space="0"/>
+            <w:insideV w:val="single" w:color="auto" w:sz="4" w:space="0"/>
+          </w:tblBorders>
+          <w:tblLayout w:type="fixed"/>
+          <w:tblCellMar>
+            <w:left w:w="108" w:type="dxa"/>
+            <w:right w:w="108" w:type="dxa"/>
+          </w:tblCellMar>
+        </w:tblPrEx>
+        <w:tc>
+          <w:tcPr>
+            <w:tcW w:w="1661" w:type="dxa"/>
+          </w:tcPr>
+          <w:p>
+            <w:pPr>
+              <w:widowControl w:val="0"/>
+              <w:adjustRightInd/>
+              <w:snapToGrid/>
+              <w:spacing w:afterLines="50" w:line="400" w:lineRule="exact"/>
+              <w:jc w:val="center"/>
+              <w:rPr>
+                <w:rFonts w:hint="eastAsia" w:ascii="Times New Roman" w:hAnsi="Times New Roman" w:cs="宋体"/>
+                <w:kern w:val="2"/>
+                <w:vertAlign w:val="baseline"/>
+                <w:lang w:val="en-US" w:eastAsia="zh-CN"/>
+              </w:rPr>
+            </w:pPr>
+            <w:r>
+              <w:rPr>
+                <w:rFonts w:hint="eastAsia" w:ascii="Times New Roman" w:hAnsi="Times New Roman" w:cs="宋体"/>
+                <w:kern w:val="2"/>
+                <w:vertAlign w:val="baseline"/>
+                <w:lang w:val="en-US" w:eastAsia="zh-CN"/>
+              </w:rPr>
+              <w:t>getUserAgent</w:t>
+            </w:r>
+          </w:p>
+        </w:tc>
+        <w:tc>
+          <w:tcPr>
+            <w:tcW w:w="3666" w:type="dxa"/>
+          </w:tcPr>
+          <w:p>
+            <w:pPr>
+              <w:widowControl w:val="0"/>
+              <w:adjustRightInd/>
+              <w:snapToGrid/>
+              <w:spacing w:afterLines="50" w:line="400" w:lineRule="exact"/>
+              <w:jc w:val="center"/>
+              <w:rPr>
+                <w:rFonts w:hint="eastAsia" w:ascii="Times New Roman" w:hAnsi="Times New Roman" w:cs="宋体"/>
+                <w:kern w:val="2"/>
+                <w:vertAlign w:val="baseline"/>
+                <w:lang w:val="en-US" w:eastAsia="zh-CN"/>
+              </w:rPr>
+            </w:pPr>
+            <w:r>
+              <w:rPr>
+                <w:rFonts w:hint="eastAsia" w:ascii="Times New Roman" w:hAnsi="Times New Roman" w:cs="宋体"/>
+                <w:kern w:val="2"/>
+                <w:vertAlign w:val="baseline"/>
+                <w:lang w:val="en-US" w:eastAsia="zh-CN"/>
+              </w:rPr>
+              <w:t>['user_agent.zset',0,8, 'withscores']</w:t>
+            </w:r>
+          </w:p>
+        </w:tc>
+        <w:tc>
+          <w:tcPr>
+            <w:tcW w:w="3393" w:type="dxa"/>
+          </w:tcPr>
+          <w:p>
+            <w:pPr>
+              <w:widowControl w:val="0"/>
+              <w:adjustRightInd/>
+              <w:snapToGrid/>
+              <w:spacing w:afterLines="50" w:line="400" w:lineRule="exact"/>
+              <w:jc w:val="center"/>
+              <w:rPr>
+                <w:rFonts w:hint="eastAsia" w:ascii="Times New Roman" w:hAnsi="Times New Roman" w:cs="宋体"/>
+                <w:kern w:val="2"/>
+                <w:vertAlign w:val="baseline"/>
+                <w:lang w:val="en-US" w:eastAsia="zh-CN"/>
+              </w:rPr>
+            </w:pPr>
+            <w:r>
+              <w:rPr>
+                <w:rFonts w:hint="eastAsia" w:ascii="Times New Roman" w:hAnsi="Times New Roman" w:cs="宋体"/>
+                <w:kern w:val="2"/>
+                <w:vertAlign w:val="baseline"/>
+                <w:lang w:val="en-US" w:eastAsia="zh-CN"/>
+              </w:rPr>
+              <w:t>排名前8的用户浏览器类型</w:t>
+            </w:r>
+          </w:p>
+        </w:tc>
+      </w:tr>
+      <w:tr>
+        <w:tblPrEx>
+          <w:tblBorders>
+            <w:top w:val="single" w:color="auto" w:sz="4" w:space="0"/>
+            <w:left w:val="single" w:color="auto" w:sz="4" w:space="0"/>
+            <w:bottom w:val="single" w:color="auto" w:sz="4" w:space="0"/>
+            <w:right w:val="single" w:color="auto" w:sz="4" w:space="0"/>
+            <w:insideH w:val="single" w:color="auto" w:sz="4" w:space="0"/>
+            <w:insideV w:val="single" w:color="auto" w:sz="4" w:space="0"/>
+          </w:tblBorders>
+          <w:tblLayout w:type="fixed"/>
+          <w:tblCellMar>
+            <w:left w:w="108" w:type="dxa"/>
+            <w:right w:w="108" w:type="dxa"/>
+          </w:tblCellMar>
+        </w:tblPrEx>
+        <w:tc>
+          <w:tcPr>
+            <w:tcW w:w="1661" w:type="dxa"/>
+          </w:tcPr>
+          <w:p>
+            <w:pPr>
+              <w:widowControl w:val="0"/>
+              <w:adjustRightInd/>
+              <w:snapToGrid/>
+              <w:spacing w:afterLines="50" w:line="400" w:lineRule="exact"/>
+              <w:jc w:val="center"/>
+              <w:rPr>
+                <w:rFonts w:hint="eastAsia" w:ascii="Times New Roman" w:hAnsi="Times New Roman" w:cs="宋体"/>
+                <w:kern w:val="2"/>
+                <w:vertAlign w:val="baseline"/>
+                <w:lang w:val="en-US" w:eastAsia="zh-CN"/>
+              </w:rPr>
+            </w:pPr>
+            <w:r>
+              <w:rPr>
+                <w:rFonts w:hint="eastAsia" w:ascii="Times New Roman" w:hAnsi="Times New Roman" w:cs="宋体"/>
+                <w:kern w:val="2"/>
+                <w:vertAlign w:val="baseline"/>
+                <w:lang w:val="en-US" w:eastAsia="zh-CN"/>
+              </w:rPr>
+              <w:t>getUserIP</w:t>
+            </w:r>
+          </w:p>
+        </w:tc>
+        <w:tc>
+          <w:tcPr>
+            <w:tcW w:w="3666" w:type="dxa"/>
+          </w:tcPr>
+          <w:p>
+            <w:pPr>
+              <w:widowControl w:val="0"/>
+              <w:adjustRightInd/>
+              <w:snapToGrid/>
+              <w:spacing w:afterLines="50" w:line="400" w:lineRule="exact"/>
+              <w:jc w:val="center"/>
+              <w:rPr>
+                <w:rFonts w:hint="eastAsia" w:ascii="Times New Roman" w:hAnsi="Times New Roman" w:cs="宋体"/>
+                <w:kern w:val="2"/>
+                <w:vertAlign w:val="baseline"/>
+                <w:lang w:val="en-US" w:eastAsia="zh-CN"/>
+              </w:rPr>
+            </w:pPr>
+            <w:r>
+              <w:rPr>
+                <w:rFonts w:hint="eastAsia" w:ascii="Times New Roman" w:hAnsi="Times New Roman" w:cs="宋体"/>
+                <w:kern w:val="2"/>
+                <w:vertAlign w:val="baseline"/>
+                <w:lang w:val="en-US" w:eastAsia="zh-CN"/>
+              </w:rPr>
+              <w:t>['userIP.set',0,20, 'withscores']</w:t>
+            </w:r>
+          </w:p>
+        </w:tc>
+        <w:tc>
+          <w:tcPr>
+            <w:tcW w:w="3393" w:type="dxa"/>
+          </w:tcPr>
+          <w:p>
+            <w:pPr>
+              <w:widowControl w:val="0"/>
+              <w:adjustRightInd/>
+              <w:snapToGrid/>
+              <w:spacing w:afterLines="50" w:line="400" w:lineRule="exact"/>
+              <w:jc w:val="center"/>
+              <w:rPr>
+                <w:rFonts w:hint="eastAsia" w:ascii="Times New Roman" w:hAnsi="Times New Roman" w:cs="宋体"/>
+                <w:kern w:val="2"/>
+                <w:vertAlign w:val="baseline"/>
+                <w:lang w:val="en-US" w:eastAsia="zh-CN"/>
+              </w:rPr>
+            </w:pPr>
+            <w:r>
+              <w:rPr>
+                <w:rFonts w:hint="eastAsia" w:ascii="Times New Roman" w:hAnsi="Times New Roman" w:cs="宋体"/>
+                <w:kern w:val="2"/>
+                <w:vertAlign w:val="baseline"/>
+                <w:lang w:val="en-US" w:eastAsia="zh-CN"/>
+              </w:rPr>
+              <w:t>排名前20的独立访问ip</w:t>
+            </w:r>
+          </w:p>
+        </w:tc>
+      </w:tr>
+    </w:tbl>
+    <w:p>
+      <w:pPr>
+        <w:widowControl w:val="0"/>
+        <w:adjustRightInd/>
+        <w:snapToGrid/>
+        <w:spacing w:afterLines="50" w:line="400" w:lineRule="exact"/>
+        <w:ind w:firstLine="480" w:firstLineChars="200"/>
+        <w:jc w:val="both"/>
+        <w:rPr>
+          <w:rFonts w:hint="eastAsia" w:ascii="Times New Roman" w:hAnsi="Times New Roman" w:cs="宋体"/>
+          <w:kern w:val="2"/>
+          <w:lang w:val="en-US" w:eastAsia="zh-CN"/>
+        </w:rPr>
+      </w:pPr>
+      <w:r>
+        <w:rPr>
+          <w:rFonts w:hint="eastAsia" w:ascii="Times New Roman" w:hAnsi="Times New Roman" w:cs="宋体"/>
+          <w:kern w:val="2"/>
+          <w:lang w:val="en-US" w:eastAsia="zh-CN"/>
+        </w:rPr>
+        <w:t>由于数据是不间断的到来，数据量也十分巨大，所以每天在redis server中都会堆积大量的中间结果，再加之redis还要完成基本的统计计算工作。因此，redis server一般都是超负荷运行的。为了减轻redis server的运行负担，提高redis的计算效率，必须对redis server上的中间结果集进行定时清理，同时也要保证被清理的数据不会影响分析结果。为此，系统在Node-red中同样设计了一个定时器，规定每天的凌晨清理redis。因为，凌晨清理数据不会影响第二天的数据分析，同时也不会影响前端可视化模块的展示。图5-8 所展示的就是清理redis server的中间结果集的flow。</w:t>
+      </w:r>
+    </w:p>
+    <w:p>
+      <w:pPr>
+        <w:keepNext w:val="0"/>
+        <w:keepLines w:val="0"/>
+        <w:pageBreakBefore w:val="0"/>
+        <w:widowControl w:val="0"/>
+        <w:numPr>
+          <w:ilvl w:val="0"/>
+          <w:numId w:val="0"/>
+        </w:numPr>
+        <w:kinsoku/>
+        <w:wordWrap/>
+        <w:overflowPunct/>
+        <w:topLinePunct w:val="0"/>
+        <w:autoSpaceDE/>
+        <w:autoSpaceDN/>
+        <w:bidi w:val="0"/>
+        <w:adjustRightInd/>
+        <w:snapToGrid/>
+        <w:spacing w:line="240" w:lineRule="auto"/>
+        <w:ind w:right="0" w:rightChars="0"/>
+        <w:jc w:val="center"/>
+        <w:textAlignment w:val="auto"/>
+        <w:outlineLvl w:val="9"/>
+        <w:rPr>
+          <w:rFonts w:hint="eastAsia"/>
+          <w:lang w:val="en-US" w:eastAsia="zh-CN"/>
+        </w:rPr>
+      </w:pPr>
+      <w:r>
+        <w:pict>
+          <v:shape id="_x0000_i1095" o:spt="75" type="#_x0000_t75" style="height:204.45pt;width:424.7pt;" filled="f" stroked="f" coordsize="21600,21600">
+            <v:path/>
+            <v:fill on="f" focussize="0,0"/>
+            <v:stroke on="f"/>
+            <v:imagedata r:id="rId119" o:title=""/>
+            <o:lock v:ext="edit" aspectratio="t"/>
+            <w10:wrap type="none"/>
+            <w10:anchorlock/>
+          </v:shape>
+        </w:pict>
+      </w:r>
+    </w:p>
+    <w:p>
+      <w:pPr>
+        <w:widowControl w:val="0"/>
+        <w:adjustRightInd/>
+        <w:snapToGrid/>
+        <w:spacing w:before="120" w:after="240" w:line="400" w:lineRule="exact"/>
+        <w:ind w:left="735" w:hanging="735" w:hangingChars="350"/>
+        <w:jc w:val="center"/>
+        <w:rPr>
+          <w:rFonts w:hint="eastAsia" w:ascii="Times New Roman" w:hAnsi="Times New Roman" w:cs="宋体"/>
+          <w:kern w:val="2"/>
+          <w:sz w:val="21"/>
+          <w:szCs w:val="21"/>
+          <w:lang w:val="en-US" w:eastAsia="zh-CN"/>
+        </w:rPr>
+      </w:pPr>
+      <w:r>
+        <w:rPr>
+          <w:rFonts w:hint="eastAsia" w:ascii="Times New Roman" w:hAnsi="Times New Roman" w:cs="宋体"/>
+          <w:kern w:val="2"/>
+          <w:sz w:val="21"/>
+          <w:szCs w:val="21"/>
+          <w:lang w:val="en-US" w:eastAsia="zh-CN"/>
+        </w:rPr>
+        <w:t>图5-8 清理redis server中间结果集的flow</w:t>
+      </w:r>
+    </w:p>
+    <w:p>
+      <w:pPr>
+        <w:widowControl w:val="0"/>
+        <w:adjustRightInd/>
+        <w:snapToGrid/>
+        <w:spacing w:afterLines="50" w:line="400" w:lineRule="exact"/>
+        <w:ind w:firstLine="480" w:firstLineChars="200"/>
+        <w:jc w:val="both"/>
+        <w:rPr>
+          <w:rFonts w:hint="eastAsia" w:ascii="Times New Roman" w:hAnsi="Times New Roman" w:cs="宋体"/>
+          <w:kern w:val="2"/>
+          <w:lang w:val="en-US" w:eastAsia="zh-CN"/>
+        </w:rPr>
+      </w:pPr>
+      <w:r>
+        <w:rPr>
+          <w:rFonts w:hint="eastAsia" w:ascii="Times New Roman" w:hAnsi="Times New Roman" w:cs="宋体"/>
+          <w:kern w:val="2"/>
+          <w:lang w:val="en-US" w:eastAsia="zh-CN"/>
+        </w:rPr>
+        <w:t>在图5-8 所示的flow中也用到了一个定时节点，在每天的凌晨将执行后面每个del_函数节点发送给redis_in节点的指令。其中del_函数就是封装删除redis中所存储的中间结果集的命令，表5-6 展示了各个删除函数与删除命令的对照关系。</w:t>
+      </w:r>
+    </w:p>
+    <w:p>
+      <w:pPr>
+        <w:widowControl w:val="0"/>
+        <w:adjustRightInd/>
+        <w:snapToGrid/>
+        <w:spacing w:before="240" w:after="120" w:line="400" w:lineRule="exact"/>
+        <w:ind w:left="735" w:hanging="735" w:hangingChars="350"/>
+        <w:jc w:val="center"/>
+        <w:rPr>
+          <w:rFonts w:hint="eastAsia" w:ascii="Times New Roman" w:hAnsi="Times New Roman" w:cs="宋体"/>
+          <w:kern w:val="2"/>
+          <w:sz w:val="21"/>
+          <w:szCs w:val="21"/>
+          <w:lang w:val="en-US" w:eastAsia="zh-CN"/>
+        </w:rPr>
+      </w:pPr>
+      <w:r>
+        <w:rPr>
+          <w:rFonts w:hint="eastAsia" w:ascii="Times New Roman" w:hAnsi="Times New Roman" w:cs="宋体"/>
+          <w:kern w:val="2"/>
+          <w:sz w:val="21"/>
+          <w:szCs w:val="21"/>
+          <w:lang w:val="en-US" w:eastAsia="zh-CN"/>
+        </w:rPr>
+        <w:t>表5-6 各删除函数与删除命令的对照关系</w:t>
+      </w:r>
+    </w:p>
+    <w:tbl>
+      <w:tblPr>
+        <w:tblStyle w:val="26"/>
+        <w:tblW w:w="8720" w:type="dxa"/>
+        <w:tblInd w:w="0" w:type="dxa"/>
+        <w:tblBorders>
+          <w:top w:val="single" w:color="auto" w:sz="4" w:space="0"/>
+          <w:left w:val="single" w:color="auto" w:sz="4" w:space="0"/>
+          <w:bottom w:val="single" w:color="auto" w:sz="4" w:space="0"/>
+          <w:right w:val="single" w:color="auto" w:sz="4" w:space="0"/>
+          <w:insideH w:val="single" w:color="auto" w:sz="4" w:space="0"/>
+          <w:insideV w:val="single" w:color="auto" w:sz="4" w:space="0"/>
+        </w:tblBorders>
+        <w:tblLayout w:type="fixed"/>
+        <w:tblCellMar>
+          <w:left w:w="108" w:type="dxa"/>
+          <w:right w:w="108" w:type="dxa"/>
+        </w:tblCellMar>
+      </w:tblPr>
+      <w:tblGrid>
+        <w:gridCol w:w="2069"/>
+        <w:gridCol w:w="2991"/>
+        <w:gridCol w:w="3660"/>
+      </w:tblGrid>
+      <w:tr>
+        <w:tblPrEx>
+          <w:tblBorders>
+            <w:top w:val="single" w:color="auto" w:sz="4" w:space="0"/>
+            <w:left w:val="single" w:color="auto" w:sz="4" w:space="0"/>
+            <w:bottom w:val="single" w:color="auto" w:sz="4" w:space="0"/>
+            <w:right w:val="single" w:color="auto" w:sz="4" w:space="0"/>
+            <w:insideH w:val="single" w:color="auto" w:sz="4" w:space="0"/>
+            <w:insideV w:val="single" w:color="auto" w:sz="4" w:space="0"/>
+          </w:tblBorders>
+          <w:tblLayout w:type="fixed"/>
+          <w:tblCellMar>
+            <w:left w:w="108" w:type="dxa"/>
+            <w:right w:w="108" w:type="dxa"/>
+          </w:tblCellMar>
+        </w:tblPrEx>
+        <w:tc>
+          <w:tcPr>
+            <w:tcW w:w="2069" w:type="dxa"/>
+          </w:tcPr>
+          <w:p>
+            <w:pPr>
+              <w:widowControl w:val="0"/>
+              <w:adjustRightInd/>
+              <w:snapToGrid/>
+              <w:spacing w:afterLines="50" w:line="400" w:lineRule="exact"/>
+              <w:jc w:val="center"/>
+              <w:rPr>
+                <w:rFonts w:hint="eastAsia" w:ascii="Times New Roman" w:hAnsi="Times New Roman" w:cs="宋体"/>
+                <w:kern w:val="2"/>
+                <w:vertAlign w:val="baseline"/>
+                <w:lang w:val="en-US" w:eastAsia="zh-CN"/>
+              </w:rPr>
+            </w:pPr>
+            <w:r>
+              <w:rPr>
+                <w:rFonts w:hint="eastAsia" w:ascii="Times New Roman" w:hAnsi="Times New Roman" w:cs="宋体"/>
+                <w:kern w:val="2"/>
+                <w:vertAlign w:val="baseline"/>
+                <w:lang w:val="en-US" w:eastAsia="zh-CN"/>
+              </w:rPr>
+              <w:t>函数名</w:t>
+            </w:r>
+          </w:p>
+        </w:tc>
+        <w:tc>
+          <w:tcPr>
+            <w:tcW w:w="2991" w:type="dxa"/>
+          </w:tcPr>
+          <w:p>
+            <w:pPr>
+              <w:widowControl w:val="0"/>
+              <w:adjustRightInd/>
+              <w:snapToGrid/>
+              <w:spacing w:afterLines="50" w:line="400" w:lineRule="exact"/>
+              <w:jc w:val="center"/>
+              <w:rPr>
+                <w:rFonts w:hint="eastAsia" w:ascii="Times New Roman" w:hAnsi="Times New Roman" w:cs="宋体"/>
+                <w:kern w:val="2"/>
+                <w:vertAlign w:val="baseline"/>
+                <w:lang w:val="en-US" w:eastAsia="zh-CN"/>
+              </w:rPr>
+            </w:pPr>
+            <w:r>
+              <w:rPr>
+                <w:rFonts w:hint="eastAsia" w:ascii="Times New Roman" w:hAnsi="Times New Roman" w:cs="宋体"/>
+                <w:kern w:val="2"/>
+                <w:vertAlign w:val="baseline"/>
+                <w:lang w:val="en-US" w:eastAsia="zh-CN"/>
+              </w:rPr>
+              <w:t>删除命令</w:t>
+            </w:r>
+          </w:p>
+        </w:tc>
+        <w:tc>
+          <w:tcPr>
+            <w:tcW w:w="3660" w:type="dxa"/>
+          </w:tcPr>
+          <w:p>
+            <w:pPr>
+              <w:widowControl w:val="0"/>
+              <w:adjustRightInd/>
+              <w:snapToGrid/>
+              <w:spacing w:afterLines="50" w:line="400" w:lineRule="exact"/>
+              <w:jc w:val="center"/>
+              <w:rPr>
+                <w:rFonts w:hint="eastAsia" w:ascii="Times New Roman" w:hAnsi="Times New Roman" w:cs="宋体"/>
                 <w:kern w:val="2"/>
                 <w:vertAlign w:val="baseline"/>
                 <w:lang w:val="en-US" w:eastAsia="zh-CN"/>
@@ -27389,29 +33309,7 @@
         </w:tblPrEx>
         <w:tc>
           <w:tcPr>
-            <w:tcW w:w="2180" w:type="dxa"/>
-            <w:vMerge w:val="continue"/>
-            <w:tcBorders/>
-          </w:tcPr>
-          <w:p>
-            <w:pPr>
-              <w:widowControl w:val="0"/>
-              <w:adjustRightInd/>
-              <w:snapToGrid/>
-              <w:spacing w:afterLines="50" w:line="400" w:lineRule="exact"/>
-              <w:jc w:val="both"/>
-              <w:rPr>
-                <w:rFonts w:hint="default" w:ascii="Times New Roman" w:hAnsi="Times New Roman" w:cs="宋体"/>
-                <w:kern w:val="2"/>
-                <w:vertAlign w:val="baseline"/>
-                <w:lang w:val="en-US" w:eastAsia="zh-CN"/>
-              </w:rPr>
-            </w:pPr>
-          </w:p>
-        </w:tc>
-        <w:tc>
-          <w:tcPr>
-            <w:tcW w:w="1436" w:type="dxa"/>
+            <w:tcW w:w="2069" w:type="dxa"/>
           </w:tcPr>
           <w:p>
             <w:pPr>
@@ -27421,26 +33319,26 @@
               <w:spacing w:afterLines="50" w:line="400" w:lineRule="exact"/>
               <w:jc w:val="center"/>
               <w:rPr>
-                <w:rFonts w:hint="default" w:ascii="Times New Roman" w:hAnsi="Times New Roman" w:cs="宋体"/>
-                <w:kern w:val="2"/>
-                <w:vertAlign w:val="baseline"/>
-                <w:lang w:val="en-US" w:eastAsia="zh-CN"/>
-              </w:rPr>
-            </w:pPr>
-            <w:r>
-              <w:rPr>
                 <w:rFonts w:hint="eastAsia" w:ascii="Times New Roman" w:hAnsi="Times New Roman" w:cs="宋体"/>
                 <w:kern w:val="2"/>
                 <w:vertAlign w:val="baseline"/>
                 <w:lang w:val="en-US" w:eastAsia="zh-CN"/>
               </w:rPr>
-              <w:t>_id</w:t>
+            </w:pPr>
+            <w:r>
+              <w:rPr>
+                <w:rFonts w:hint="eastAsia" w:ascii="Times New Roman" w:hAnsi="Times New Roman" w:cs="宋体"/>
+                <w:kern w:val="2"/>
+                <w:vertAlign w:val="baseline"/>
+                <w:lang w:val="en-US" w:eastAsia="zh-CN"/>
+              </w:rPr>
+              <w:t>delVisitPage</w:t>
             </w:r>
           </w:p>
         </w:tc>
         <w:tc>
           <w:tcPr>
-            <w:tcW w:w="1488" w:type="dxa"/>
+            <w:tcW w:w="2991" w:type="dxa"/>
           </w:tcPr>
           <w:p>
             <w:pPr>
@@ -27450,26 +33348,26 @@
               <w:spacing w:afterLines="50" w:line="400" w:lineRule="exact"/>
               <w:jc w:val="center"/>
               <w:rPr>
-                <w:rFonts w:hint="default" w:ascii="Times New Roman" w:hAnsi="Times New Roman" w:cs="宋体"/>
-                <w:kern w:val="2"/>
-                <w:vertAlign w:val="baseline"/>
-                <w:lang w:val="en-US" w:eastAsia="zh-CN"/>
-              </w:rPr>
-            </w:pPr>
-            <w:r>
-              <w:rPr>
                 <w:rFonts w:hint="eastAsia" w:ascii="Times New Roman" w:hAnsi="Times New Roman" w:cs="宋体"/>
                 <w:kern w:val="2"/>
                 <w:vertAlign w:val="baseline"/>
                 <w:lang w:val="en-US" w:eastAsia="zh-CN"/>
               </w:rPr>
-              <w:t>objectid</w:t>
+            </w:pPr>
+            <w:r>
+              <w:rPr>
+                <w:rFonts w:hint="eastAsia" w:ascii="Times New Roman" w:hAnsi="Times New Roman" w:cs="宋体"/>
+                <w:kern w:val="2"/>
+                <w:vertAlign w:val="baseline"/>
+                <w:lang w:val="en-US" w:eastAsia="zh-CN"/>
+              </w:rPr>
+              <w:t>['del','visitPage.zset']</w:t>
             </w:r>
           </w:p>
         </w:tc>
         <w:tc>
           <w:tcPr>
-            <w:tcW w:w="3616" w:type="dxa"/>
+            <w:tcW w:w="3660" w:type="dxa"/>
           </w:tcPr>
           <w:p>
             <w:pPr>
@@ -27479,20 +33377,20 @@
               <w:spacing w:afterLines="50" w:line="400" w:lineRule="exact"/>
               <w:jc w:val="center"/>
               <w:rPr>
-                <w:rFonts w:hint="default" w:ascii="Times New Roman" w:hAnsi="Times New Roman" w:cs="宋体"/>
-                <w:kern w:val="2"/>
-                <w:vertAlign w:val="baseline"/>
-                <w:lang w:val="en-US" w:eastAsia="zh-CN"/>
-              </w:rPr>
-            </w:pPr>
-            <w:r>
-              <w:rPr>
                 <w:rFonts w:hint="eastAsia" w:ascii="Times New Roman" w:hAnsi="Times New Roman" w:cs="宋体"/>
                 <w:kern w:val="2"/>
                 <w:vertAlign w:val="baseline"/>
                 <w:lang w:val="en-US" w:eastAsia="zh-CN"/>
               </w:rPr>
-              <w:t>mongo数据库唯一性标识</w:t>
+            </w:pPr>
+            <w:r>
+              <w:rPr>
+                <w:rFonts w:hint="eastAsia" w:ascii="Times New Roman" w:hAnsi="Times New Roman" w:cs="宋体"/>
+                <w:kern w:val="2"/>
+                <w:vertAlign w:val="baseline"/>
+                <w:lang w:val="en-US" w:eastAsia="zh-CN"/>
+              </w:rPr>
+              <w:t>删除记录受访页面的zset</w:t>
             </w:r>
           </w:p>
         </w:tc>
@@ -27515,29 +33413,7 @@
         </w:tblPrEx>
         <w:tc>
           <w:tcPr>
-            <w:tcW w:w="2180" w:type="dxa"/>
-            <w:vMerge w:val="continue"/>
-            <w:tcBorders/>
-          </w:tcPr>
-          <w:p>
-            <w:pPr>
-              <w:widowControl w:val="0"/>
-              <w:adjustRightInd/>
-              <w:snapToGrid/>
-              <w:spacing w:afterLines="50" w:line="400" w:lineRule="exact"/>
-              <w:jc w:val="both"/>
-              <w:rPr>
-                <w:rFonts w:hint="default" w:ascii="Times New Roman" w:hAnsi="Times New Roman" w:cs="宋体"/>
-                <w:kern w:val="2"/>
-                <w:vertAlign w:val="baseline"/>
-                <w:lang w:val="en-US" w:eastAsia="zh-CN"/>
-              </w:rPr>
-            </w:pPr>
-          </w:p>
-        </w:tc>
-        <w:tc>
-          <w:tcPr>
-            <w:tcW w:w="1436" w:type="dxa"/>
+            <w:tcW w:w="2069" w:type="dxa"/>
           </w:tcPr>
           <w:p>
             <w:pPr>
@@ -27547,26 +33423,26 @@
               <w:spacing w:afterLines="50" w:line="400" w:lineRule="exact"/>
               <w:jc w:val="center"/>
               <w:rPr>
-                <w:rFonts w:hint="default" w:ascii="Times New Roman" w:hAnsi="Times New Roman" w:cs="宋体"/>
-                <w:kern w:val="2"/>
-                <w:vertAlign w:val="baseline"/>
-                <w:lang w:val="en-US" w:eastAsia="zh-CN"/>
-              </w:rPr>
-            </w:pPr>
-            <w:r>
-              <w:rPr>
                 <w:rFonts w:hint="eastAsia" w:ascii="Times New Roman" w:hAnsi="Times New Roman" w:cs="宋体"/>
                 <w:kern w:val="2"/>
                 <w:vertAlign w:val="baseline"/>
                 <w:lang w:val="en-US" w:eastAsia="zh-CN"/>
               </w:rPr>
-              <w:t>date</w:t>
+            </w:pPr>
+            <w:r>
+              <w:rPr>
+                <w:rFonts w:hint="eastAsia" w:ascii="Times New Roman" w:hAnsi="Times New Roman" w:cs="宋体"/>
+                <w:kern w:val="2"/>
+                <w:vertAlign w:val="baseline"/>
+                <w:lang w:val="en-US" w:eastAsia="zh-CN"/>
+              </w:rPr>
+              <w:t>delRefererCount</w:t>
             </w:r>
           </w:p>
         </w:tc>
         <w:tc>
           <w:tcPr>
-            <w:tcW w:w="1488" w:type="dxa"/>
+            <w:tcW w:w="2991" w:type="dxa"/>
           </w:tcPr>
           <w:p>
             <w:pPr>
@@ -27576,26 +33452,26 @@
               <w:spacing w:afterLines="50" w:line="400" w:lineRule="exact"/>
               <w:jc w:val="center"/>
               <w:rPr>
-                <w:rFonts w:hint="default" w:ascii="Times New Roman" w:hAnsi="Times New Roman" w:cs="宋体"/>
-                <w:kern w:val="2"/>
-                <w:vertAlign w:val="baseline"/>
-                <w:lang w:val="en-US" w:eastAsia="zh-CN"/>
-              </w:rPr>
-            </w:pPr>
-            <w:r>
-              <w:rPr>
                 <w:rFonts w:hint="eastAsia" w:ascii="Times New Roman" w:hAnsi="Times New Roman" w:cs="宋体"/>
                 <w:kern w:val="2"/>
                 <w:vertAlign w:val="baseline"/>
                 <w:lang w:val="en-US" w:eastAsia="zh-CN"/>
               </w:rPr>
-              <w:t>time</w:t>
+            </w:pPr>
+            <w:r>
+              <w:rPr>
+                <w:rFonts w:hint="eastAsia" w:ascii="Times New Roman" w:hAnsi="Times New Roman" w:cs="宋体"/>
+                <w:kern w:val="2"/>
+                <w:vertAlign w:val="baseline"/>
+                <w:lang w:val="en-US" w:eastAsia="zh-CN"/>
+              </w:rPr>
+              <w:t>['del','referer.zset']</w:t>
             </w:r>
           </w:p>
         </w:tc>
         <w:tc>
           <w:tcPr>
-            <w:tcW w:w="3616" w:type="dxa"/>
+            <w:tcW w:w="3660" w:type="dxa"/>
           </w:tcPr>
           <w:p>
             <w:pPr>
@@ -27605,12 +33481,21 @@
               <w:spacing w:afterLines="50" w:line="400" w:lineRule="exact"/>
               <w:jc w:val="center"/>
               <w:rPr>
-                <w:rFonts w:hint="default" w:ascii="Times New Roman" w:hAnsi="Times New Roman" w:cs="宋体"/>
+                <w:rFonts w:hint="eastAsia" w:ascii="Times New Roman" w:hAnsi="Times New Roman" w:cs="宋体"/>
                 <w:kern w:val="2"/>
                 <w:vertAlign w:val="baseline"/>
                 <w:lang w:val="en-US" w:eastAsia="zh-CN"/>
               </w:rPr>
             </w:pPr>
+            <w:r>
+              <w:rPr>
+                <w:rFonts w:hint="eastAsia" w:ascii="Times New Roman" w:hAnsi="Times New Roman" w:cs="宋体"/>
+                <w:kern w:val="2"/>
+                <w:vertAlign w:val="baseline"/>
+                <w:lang w:val="en-US" w:eastAsia="zh-CN"/>
+              </w:rPr>
+              <w:t>删除记录来路页面的zset</w:t>
+            </w:r>
           </w:p>
         </w:tc>
       </w:tr>
@@ -27632,29 +33517,7 @@
         </w:tblPrEx>
         <w:tc>
           <w:tcPr>
-            <w:tcW w:w="2180" w:type="dxa"/>
-            <w:vMerge w:val="continue"/>
-            <w:tcBorders/>
-          </w:tcPr>
-          <w:p>
-            <w:pPr>
-              <w:widowControl w:val="0"/>
-              <w:adjustRightInd/>
-              <w:snapToGrid/>
-              <w:spacing w:afterLines="50" w:line="400" w:lineRule="exact"/>
-              <w:jc w:val="both"/>
-              <w:rPr>
-                <w:rFonts w:hint="default" w:ascii="Times New Roman" w:hAnsi="Times New Roman" w:cs="宋体"/>
-                <w:kern w:val="2"/>
-                <w:vertAlign w:val="baseline"/>
-                <w:lang w:val="en-US" w:eastAsia="zh-CN"/>
-              </w:rPr>
-            </w:pPr>
-          </w:p>
-        </w:tc>
-        <w:tc>
-          <w:tcPr>
-            <w:tcW w:w="1436" w:type="dxa"/>
+            <w:tcW w:w="2069" w:type="dxa"/>
           </w:tcPr>
           <w:p>
             <w:pPr>
@@ -27664,26 +33527,26 @@
               <w:spacing w:afterLines="50" w:line="400" w:lineRule="exact"/>
               <w:jc w:val="center"/>
               <w:rPr>
-                <w:rFonts w:hint="default" w:ascii="Times New Roman" w:hAnsi="Times New Roman" w:cs="宋体"/>
-                <w:kern w:val="2"/>
-                <w:vertAlign w:val="baseline"/>
-                <w:lang w:val="en-US" w:eastAsia="zh-CN"/>
-              </w:rPr>
-            </w:pPr>
-            <w:r>
-              <w:rPr>
                 <w:rFonts w:hint="eastAsia" w:ascii="Times New Roman" w:hAnsi="Times New Roman" w:cs="宋体"/>
                 <w:kern w:val="2"/>
                 <w:vertAlign w:val="baseline"/>
                 <w:lang w:val="en-US" w:eastAsia="zh-CN"/>
               </w:rPr>
-              <w:t>ip</w:t>
+            </w:pPr>
+            <w:r>
+              <w:rPr>
+                <w:rFonts w:hint="eastAsia" w:ascii="Times New Roman" w:hAnsi="Times New Roman" w:cs="宋体"/>
+                <w:kern w:val="2"/>
+                <w:vertAlign w:val="baseline"/>
+                <w:lang w:val="en-US" w:eastAsia="zh-CN"/>
+              </w:rPr>
+              <w:t>delUserIP</w:t>
             </w:r>
           </w:p>
         </w:tc>
         <w:tc>
           <w:tcPr>
-            <w:tcW w:w="1488" w:type="dxa"/>
+            <w:tcW w:w="2991" w:type="dxa"/>
           </w:tcPr>
           <w:p>
             <w:pPr>
@@ -27693,26 +33556,26 @@
               <w:spacing w:afterLines="50" w:line="400" w:lineRule="exact"/>
               <w:jc w:val="center"/>
               <w:rPr>
-                <w:rFonts w:hint="default" w:ascii="Times New Roman" w:hAnsi="Times New Roman" w:cs="宋体"/>
-                <w:kern w:val="2"/>
-                <w:vertAlign w:val="baseline"/>
-                <w:lang w:val="en-US" w:eastAsia="zh-CN"/>
-              </w:rPr>
-            </w:pPr>
-            <w:r>
-              <w:rPr>
                 <w:rFonts w:hint="eastAsia" w:ascii="Times New Roman" w:hAnsi="Times New Roman" w:cs="宋体"/>
                 <w:kern w:val="2"/>
                 <w:vertAlign w:val="baseline"/>
                 <w:lang w:val="en-US" w:eastAsia="zh-CN"/>
               </w:rPr>
-              <w:t>string</w:t>
+            </w:pPr>
+            <w:r>
+              <w:rPr>
+                <w:rFonts w:hint="eastAsia" w:ascii="Times New Roman" w:hAnsi="Times New Roman" w:cs="宋体"/>
+                <w:kern w:val="2"/>
+                <w:vertAlign w:val="baseline"/>
+                <w:lang w:val="en-US" w:eastAsia="zh-CN"/>
+              </w:rPr>
+              <w:t>['del','userIP.set']</w:t>
             </w:r>
           </w:p>
         </w:tc>
         <w:tc>
           <w:tcPr>
-            <w:tcW w:w="3616" w:type="dxa"/>
+            <w:tcW w:w="3660" w:type="dxa"/>
           </w:tcPr>
           <w:p>
             <w:pPr>
@@ -27722,12 +33585,21 @@
               <w:spacing w:afterLines="50" w:line="400" w:lineRule="exact"/>
               <w:jc w:val="center"/>
               <w:rPr>
-                <w:rFonts w:hint="default" w:ascii="Times New Roman" w:hAnsi="Times New Roman" w:cs="宋体"/>
+                <w:rFonts w:hint="eastAsia" w:ascii="Times New Roman" w:hAnsi="Times New Roman" w:cs="宋体"/>
                 <w:kern w:val="2"/>
                 <w:vertAlign w:val="baseline"/>
                 <w:lang w:val="en-US" w:eastAsia="zh-CN"/>
               </w:rPr>
             </w:pPr>
+            <w:r>
+              <w:rPr>
+                <w:rFonts w:hint="eastAsia" w:ascii="Times New Roman" w:hAnsi="Times New Roman" w:cs="宋体"/>
+                <w:kern w:val="2"/>
+                <w:vertAlign w:val="baseline"/>
+                <w:lang w:val="en-US" w:eastAsia="zh-CN"/>
+              </w:rPr>
+              <w:t>删除记录用户IP情况的zset</w:t>
+            </w:r>
           </w:p>
         </w:tc>
       </w:tr>
@@ -27749,29 +33621,7 @@
         </w:tblPrEx>
         <w:tc>
           <w:tcPr>
-            <w:tcW w:w="2180" w:type="dxa"/>
-            <w:vMerge w:val="continue"/>
-            <w:tcBorders/>
-          </w:tcPr>
-          <w:p>
-            <w:pPr>
-              <w:widowControl w:val="0"/>
-              <w:adjustRightInd/>
-              <w:snapToGrid/>
-              <w:spacing w:afterLines="50" w:line="400" w:lineRule="exact"/>
-              <w:jc w:val="both"/>
-              <w:rPr>
-                <w:rFonts w:hint="default" w:ascii="Times New Roman" w:hAnsi="Times New Roman" w:cs="宋体"/>
-                <w:kern w:val="2"/>
-                <w:vertAlign w:val="baseline"/>
-                <w:lang w:val="en-US" w:eastAsia="zh-CN"/>
-              </w:rPr>
-            </w:pPr>
-          </w:p>
-        </w:tc>
-        <w:tc>
-          <w:tcPr>
-            <w:tcW w:w="1436" w:type="dxa"/>
+            <w:tcW w:w="2069" w:type="dxa"/>
           </w:tcPr>
           <w:p>
             <w:pPr>
@@ -27781,26 +33631,26 @@
               <w:spacing w:afterLines="50" w:line="400" w:lineRule="exact"/>
               <w:jc w:val="center"/>
               <w:rPr>
-                <w:rFonts w:hint="default" w:ascii="Times New Roman" w:hAnsi="Times New Roman" w:cs="宋体"/>
-                <w:kern w:val="2"/>
-                <w:vertAlign w:val="baseline"/>
-                <w:lang w:val="en-US" w:eastAsia="zh-CN"/>
-              </w:rPr>
-            </w:pPr>
-            <w:r>
-              <w:rPr>
                 <w:rFonts w:hint="eastAsia" w:ascii="Times New Roman" w:hAnsi="Times New Roman" w:cs="宋体"/>
                 <w:kern w:val="2"/>
                 <w:vertAlign w:val="baseline"/>
                 <w:lang w:val="en-US" w:eastAsia="zh-CN"/>
               </w:rPr>
-              <w:t>ip_belong</w:t>
+            </w:pPr>
+            <w:r>
+              <w:rPr>
+                <w:rFonts w:hint="eastAsia" w:ascii="Times New Roman" w:hAnsi="Times New Roman" w:cs="宋体"/>
+                <w:kern w:val="2"/>
+                <w:vertAlign w:val="baseline"/>
+                <w:lang w:val="en-US" w:eastAsia="zh-CN"/>
+              </w:rPr>
+              <w:t>delRepeatVisit</w:t>
             </w:r>
           </w:p>
         </w:tc>
         <w:tc>
           <w:tcPr>
-            <w:tcW w:w="1488" w:type="dxa"/>
+            <w:tcW w:w="2991" w:type="dxa"/>
           </w:tcPr>
           <w:p>
             <w:pPr>
@@ -27810,26 +33660,26 @@
               <w:spacing w:afterLines="50" w:line="400" w:lineRule="exact"/>
               <w:jc w:val="center"/>
               <w:rPr>
-                <w:rFonts w:hint="default" w:ascii="Times New Roman" w:hAnsi="Times New Roman" w:cs="宋体"/>
-                <w:kern w:val="2"/>
-                <w:vertAlign w:val="baseline"/>
-                <w:lang w:val="en-US" w:eastAsia="zh-CN"/>
-              </w:rPr>
-            </w:pPr>
-            <w:r>
-              <w:rPr>
                 <w:rFonts w:hint="eastAsia" w:ascii="Times New Roman" w:hAnsi="Times New Roman" w:cs="宋体"/>
                 <w:kern w:val="2"/>
                 <w:vertAlign w:val="baseline"/>
                 <w:lang w:val="en-US" w:eastAsia="zh-CN"/>
               </w:rPr>
-              <w:t>string</w:t>
+            </w:pPr>
+            <w:r>
+              <w:rPr>
+                <w:rFonts w:hint="eastAsia" w:ascii="Times New Roman" w:hAnsi="Times New Roman" w:cs="宋体"/>
+                <w:kern w:val="2"/>
+                <w:vertAlign w:val="baseline"/>
+                <w:lang w:val="en-US" w:eastAsia="zh-CN"/>
+              </w:rPr>
+              <w:t>['del','repeatVisit.zset']</w:t>
             </w:r>
           </w:p>
         </w:tc>
         <w:tc>
           <w:tcPr>
-            <w:tcW w:w="3616" w:type="dxa"/>
+            <w:tcW w:w="3660" w:type="dxa"/>
           </w:tcPr>
           <w:p>
             <w:pPr>
@@ -27839,12 +33689,21 @@
               <w:spacing w:afterLines="50" w:line="400" w:lineRule="exact"/>
               <w:jc w:val="center"/>
               <w:rPr>
-                <w:rFonts w:hint="default" w:ascii="Times New Roman" w:hAnsi="Times New Roman" w:cs="宋体"/>
+                <w:rFonts w:hint="eastAsia" w:ascii="Times New Roman" w:hAnsi="Times New Roman" w:cs="宋体"/>
                 <w:kern w:val="2"/>
                 <w:vertAlign w:val="baseline"/>
                 <w:lang w:val="en-US" w:eastAsia="zh-CN"/>
               </w:rPr>
             </w:pPr>
+            <w:r>
+              <w:rPr>
+                <w:rFonts w:hint="eastAsia" w:ascii="Times New Roman" w:hAnsi="Times New Roman" w:cs="宋体"/>
+                <w:kern w:val="2"/>
+                <w:vertAlign w:val="baseline"/>
+                <w:lang w:val="en-US" w:eastAsia="zh-CN"/>
+              </w:rPr>
+              <w:t>删除记录重复访问页面的zset</w:t>
+            </w:r>
           </w:p>
         </w:tc>
       </w:tr>
@@ -27866,29 +33725,7 @@
         </w:tblPrEx>
         <w:tc>
           <w:tcPr>
-            <w:tcW w:w="2180" w:type="dxa"/>
-            <w:vMerge w:val="continue"/>
-            <w:tcBorders/>
-          </w:tcPr>
-          <w:p>
-            <w:pPr>
-              <w:widowControl w:val="0"/>
-              <w:adjustRightInd/>
-              <w:snapToGrid/>
-              <w:spacing w:afterLines="50" w:line="400" w:lineRule="exact"/>
-              <w:jc w:val="both"/>
-              <w:rPr>
-                <w:rFonts w:hint="default" w:ascii="Times New Roman" w:hAnsi="Times New Roman" w:cs="宋体"/>
-                <w:kern w:val="2"/>
-                <w:vertAlign w:val="baseline"/>
-                <w:lang w:val="en-US" w:eastAsia="zh-CN"/>
-              </w:rPr>
-            </w:pPr>
-          </w:p>
-        </w:tc>
-        <w:tc>
-          <w:tcPr>
-            <w:tcW w:w="1436" w:type="dxa"/>
+            <w:tcW w:w="2069" w:type="dxa"/>
           </w:tcPr>
           <w:p>
             <w:pPr>
@@ -27911,13 +33748,13 @@
                 <w:vertAlign w:val="baseline"/>
                 <w:lang w:val="en-US" w:eastAsia="zh-CN"/>
               </w:rPr>
-              <w:t>count</w:t>
+              <w:t>delUserAgent</w:t>
             </w:r>
           </w:p>
         </w:tc>
         <w:tc>
           <w:tcPr>
-            <w:tcW w:w="1488" w:type="dxa"/>
+            <w:tcW w:w="2991" w:type="dxa"/>
           </w:tcPr>
           <w:p>
             <w:pPr>
@@ -27927,26 +33764,26 @@
               <w:spacing w:afterLines="50" w:line="400" w:lineRule="exact"/>
               <w:jc w:val="center"/>
               <w:rPr>
-                <w:rFonts w:hint="default" w:ascii="Times New Roman" w:hAnsi="Times New Roman" w:cs="宋体"/>
-                <w:kern w:val="2"/>
-                <w:vertAlign w:val="baseline"/>
-                <w:lang w:val="en-US" w:eastAsia="zh-CN"/>
-              </w:rPr>
-            </w:pPr>
-            <w:r>
-              <w:rPr>
                 <w:rFonts w:hint="eastAsia" w:ascii="Times New Roman" w:hAnsi="Times New Roman" w:cs="宋体"/>
                 <w:kern w:val="2"/>
                 <w:vertAlign w:val="baseline"/>
                 <w:lang w:val="en-US" w:eastAsia="zh-CN"/>
               </w:rPr>
-              <w:t>int</w:t>
+            </w:pPr>
+            <w:r>
+              <w:rPr>
+                <w:rFonts w:hint="eastAsia" w:ascii="Times New Roman" w:hAnsi="Times New Roman" w:cs="宋体"/>
+                <w:kern w:val="2"/>
+                <w:vertAlign w:val="baseline"/>
+                <w:lang w:val="en-US" w:eastAsia="zh-CN"/>
+              </w:rPr>
+              <w:t>['del','userAgent.zset']</w:t>
             </w:r>
           </w:p>
         </w:tc>
         <w:tc>
           <w:tcPr>
-            <w:tcW w:w="3616" w:type="dxa"/>
+            <w:tcW w:w="3660" w:type="dxa"/>
           </w:tcPr>
           <w:p>
             <w:pPr>
@@ -27956,12 +33793,125 @@
               <w:spacing w:afterLines="50" w:line="400" w:lineRule="exact"/>
               <w:jc w:val="center"/>
               <w:rPr>
-                <w:rFonts w:hint="default" w:ascii="Times New Roman" w:hAnsi="Times New Roman" w:cs="宋体"/>
+                <w:rFonts w:hint="eastAsia" w:ascii="Times New Roman" w:hAnsi="Times New Roman" w:cs="宋体"/>
                 <w:kern w:val="2"/>
                 <w:vertAlign w:val="baseline"/>
                 <w:lang w:val="en-US" w:eastAsia="zh-CN"/>
               </w:rPr>
             </w:pPr>
+            <w:r>
+              <w:rPr>
+                <w:rFonts w:hint="eastAsia" w:ascii="Times New Roman" w:hAnsi="Times New Roman" w:cs="宋体"/>
+                <w:kern w:val="2"/>
+                <w:vertAlign w:val="baseline"/>
+                <w:lang w:val="en-US" w:eastAsia="zh-CN"/>
+              </w:rPr>
+              <w:t>删除记录用户浏览器信息的zset</w:t>
+            </w:r>
+          </w:p>
+        </w:tc>
+      </w:tr>
+      <w:tr>
+        <w:tblPrEx>
+          <w:tblBorders>
+            <w:top w:val="single" w:color="auto" w:sz="4" w:space="0"/>
+            <w:left w:val="single" w:color="auto" w:sz="4" w:space="0"/>
+            <w:bottom w:val="single" w:color="auto" w:sz="4" w:space="0"/>
+            <w:right w:val="single" w:color="auto" w:sz="4" w:space="0"/>
+            <w:insideH w:val="single" w:color="auto" w:sz="4" w:space="0"/>
+            <w:insideV w:val="single" w:color="auto" w:sz="4" w:space="0"/>
+          </w:tblBorders>
+          <w:tblLayout w:type="fixed"/>
+          <w:tblCellMar>
+            <w:left w:w="108" w:type="dxa"/>
+            <w:right w:w="108" w:type="dxa"/>
+          </w:tblCellMar>
+        </w:tblPrEx>
+        <w:tc>
+          <w:tcPr>
+            <w:tcW w:w="2069" w:type="dxa"/>
+          </w:tcPr>
+          <w:p>
+            <w:pPr>
+              <w:widowControl w:val="0"/>
+              <w:adjustRightInd/>
+              <w:snapToGrid/>
+              <w:spacing w:afterLines="50" w:line="400" w:lineRule="exact"/>
+              <w:jc w:val="center"/>
+              <w:rPr>
+                <w:rFonts w:hint="eastAsia" w:ascii="Times New Roman" w:hAnsi="Times New Roman" w:cs="宋体"/>
+                <w:kern w:val="2"/>
+                <w:vertAlign w:val="baseline"/>
+                <w:lang w:val="en-US" w:eastAsia="zh-CN"/>
+              </w:rPr>
+            </w:pPr>
+            <w:r>
+              <w:rPr>
+                <w:rFonts w:hint="eastAsia" w:ascii="Times New Roman" w:hAnsi="Times New Roman" w:cs="宋体"/>
+                <w:kern w:val="2"/>
+                <w:vertAlign w:val="baseline"/>
+                <w:lang w:val="en-US" w:eastAsia="zh-CN"/>
+              </w:rPr>
+              <w:t>delIPBelong</w:t>
+            </w:r>
+          </w:p>
+        </w:tc>
+        <w:tc>
+          <w:tcPr>
+            <w:tcW w:w="2991" w:type="dxa"/>
+          </w:tcPr>
+          <w:p>
+            <w:pPr>
+              <w:widowControl w:val="0"/>
+              <w:adjustRightInd/>
+              <w:snapToGrid/>
+              <w:spacing w:afterLines="50" w:line="400" w:lineRule="exact"/>
+              <w:jc w:val="center"/>
+              <w:rPr>
+                <w:rFonts w:hint="eastAsia" w:ascii="Times New Roman" w:hAnsi="Times New Roman" w:cs="宋体"/>
+                <w:kern w:val="2"/>
+                <w:vertAlign w:val="baseline"/>
+                <w:lang w:val="en-US" w:eastAsia="zh-CN"/>
+              </w:rPr>
+            </w:pPr>
+            <w:r>
+              <w:rPr>
+                <w:rFonts w:hint="eastAsia" w:ascii="Times New Roman" w:hAnsi="Times New Roman" w:cs="宋体"/>
+                <w:kern w:val="2"/>
+                <w:vertAlign w:val="baseline"/>
+                <w:lang w:val="en-US" w:eastAsia="zh-CN"/>
+              </w:rPr>
+              <w:t>['del','IPBelong.zset']</w:t>
+            </w:r>
+          </w:p>
+        </w:tc>
+        <w:tc>
+          <w:tcPr>
+            <w:tcW w:w="3660" w:type="dxa"/>
+          </w:tcPr>
+          <w:p>
+            <w:pPr>
+              <w:widowControl w:val="0"/>
+              <w:adjustRightInd/>
+              <w:snapToGrid/>
+              <w:spacing w:afterLines="50" w:line="400" w:lineRule="exact"/>
+              <w:jc w:val="center"/>
+              <w:rPr>
+                <w:rFonts w:hint="eastAsia" w:ascii="Times New Roman" w:hAnsi="Times New Roman" w:cs="宋体"/>
+                <w:kern w:val="2"/>
+                <w:vertAlign w:val="baseline"/>
+                <w:lang w:val="en-US" w:eastAsia="zh-CN"/>
+              </w:rPr>
+            </w:pPr>
+            <w:r>
+              <w:rPr>
+                <w:rFonts w:hint="eastAsia" w:ascii="Times New Roman" w:hAnsi="Times New Roman" w:cs="宋体"/>
+                <w:kern w:val="2"/>
+                <w:vertAlign w:val="baseline"/>
+                <w:lang w:val="en-US" w:eastAsia="zh-CN"/>
+              </w:rPr>
+              <w:t>删除记录IP所属地信息的zset</w:t>
+            </w:r>
           </w:p>
         </w:tc>
       </w:tr>
@@ -27974,11 +33924,33 @@
         <w:spacing w:afterLines="50" w:line="400" w:lineRule="exact"/>
         <w:jc w:val="both"/>
         <w:rPr>
-          <w:rFonts w:hint="default" w:ascii="Times New Roman" w:hAnsi="Times New Roman" w:cs="宋体"/>
-          <w:kern w:val="2"/>
-          <w:lang w:val="en-US" w:eastAsia="zh-CN"/>
-        </w:rPr>
-      </w:pPr>
+          <w:rFonts w:hint="eastAsia" w:ascii="Times New Roman" w:hAnsi="Times New Roman" w:cs="宋体"/>
+          <w:kern w:val="2"/>
+          <w:lang w:val="en-US" w:eastAsia="zh-CN"/>
+        </w:rPr>
+      </w:pPr>
+    </w:p>
+    <w:p>
+      <w:pPr>
+        <w:pStyle w:val="39"/>
+        <w:spacing w:before="240"/>
+        <w:outlineLvl w:val="1"/>
+        <w:rPr>
+          <w:rFonts w:hint="eastAsia" w:ascii="Times New Roman" w:hAnsi="Times New Roman" w:cs="Times New Roman"/>
+          <w:sz w:val="28"/>
+          <w:szCs w:val="28"/>
+          <w:lang w:val="en-US" w:eastAsia="zh-CN"/>
+        </w:rPr>
+      </w:pPr>
+      <w:r>
+        <w:rPr>
+          <w:rFonts w:hint="eastAsia" w:ascii="Times New Roman" w:hAnsi="Times New Roman" w:cs="Times New Roman"/>
+          <w:sz w:val="28"/>
+          <w:szCs w:val="28"/>
+          <w:lang w:val="en-US" w:eastAsia="zh-CN"/>
+        </w:rPr>
+        <w:t>5.2.3 网站群页面监控模块设计</w:t>
+      </w:r>
     </w:p>
     <w:p>
       <w:pPr>
@@ -28021,33 +33993,20 @@
           <w:rFonts w:hint="eastAsia" w:ascii="Times New Roman" w:hAnsi="Times New Roman" w:cs="Times New Roman"/>
           <w:lang w:val="en-US" w:eastAsia="zh-CN"/>
         </w:rPr>
-        <w:t>2</w:t>
+        <w:t>3</w:t>
       </w:r>
       <w:r>
         <w:rPr>
           <w:rFonts w:ascii="Times New Roman" w:hAnsi="Times New Roman" w:cs="Times New Roman"/>
         </w:rPr>
-        <w:t>.</w:t>
+        <w:t xml:space="preserve">.1 </w:t>
       </w:r>
       <w:r>
         <w:rPr>
           <w:rFonts w:hint="eastAsia" w:ascii="Times New Roman" w:hAnsi="Times New Roman" w:cs="Times New Roman"/>
           <w:lang w:val="en-US" w:eastAsia="zh-CN"/>
         </w:rPr>
-        <w:t>3</w:t>
-      </w:r>
-      <w:r>
-        <w:rPr>
-          <w:rFonts w:ascii="Times New Roman" w:hAnsi="Times New Roman" w:cs="Times New Roman"/>
-        </w:rPr>
-        <w:t xml:space="preserve"> </w:t>
-      </w:r>
-      <w:r>
-        <w:rPr>
-          <w:rFonts w:hint="eastAsia" w:ascii="Times New Roman" w:hAnsi="Times New Roman" w:cs="Times New Roman"/>
-          <w:lang w:val="en-US" w:eastAsia="zh-CN"/>
-        </w:rPr>
-        <w:t>用户行为分析的算法流程</w:t>
+        <w:t>网站群页面监控的总体架构设计</w:t>
       </w:r>
     </w:p>
     <w:p>
@@ -28070,100 +34029,7 @@
           <w:kern w:val="2"/>
           <w:lang w:val="en-US" w:eastAsia="zh-CN"/>
         </w:rPr>
-        <w:t>用户行为分析</w:t>
-      </w:r>
-    </w:p>
-    <w:p>
-      <w:pPr>
-        <w:pStyle w:val="39"/>
-        <w:spacing w:before="240"/>
-        <w:outlineLvl w:val="2"/>
-        <w:rPr>
-          <w:rFonts w:hint="eastAsia" w:ascii="Times New Roman" w:hAnsi="Times New Roman" w:cs="Times New Roman"/>
-          <w:lang w:val="en-US" w:eastAsia="zh-CN"/>
-        </w:rPr>
-      </w:pPr>
-      <w:r>
-        <w:rPr>
-          <w:rFonts w:hint="eastAsia" w:ascii="Times New Roman" w:hAnsi="Times New Roman" w:cs="Times New Roman"/>
-          <w:lang w:val="en-US" w:eastAsia="zh-CN"/>
-        </w:rPr>
-        <w:t>5</w:t>
-      </w:r>
-      <w:r>
-        <w:rPr>
-          <w:rFonts w:ascii="Times New Roman" w:hAnsi="Times New Roman" w:cs="Times New Roman"/>
-        </w:rPr>
-        <w:t>.</w:t>
-      </w:r>
-      <w:r>
-        <w:rPr>
-          <w:rFonts w:hint="eastAsia" w:ascii="Times New Roman" w:hAnsi="Times New Roman" w:cs="Times New Roman"/>
-          <w:lang w:val="en-US" w:eastAsia="zh-CN"/>
-        </w:rPr>
-        <w:t>2</w:t>
-      </w:r>
-      <w:r>
-        <w:rPr>
-          <w:rFonts w:ascii="Times New Roman" w:hAnsi="Times New Roman" w:cs="Times New Roman"/>
-        </w:rPr>
-        <w:t>.</w:t>
-      </w:r>
-      <w:r>
-        <w:rPr>
-          <w:rFonts w:hint="eastAsia" w:ascii="Times New Roman" w:hAnsi="Times New Roman" w:cs="Times New Roman"/>
-          <w:lang w:val="en-US" w:eastAsia="zh-CN"/>
-        </w:rPr>
-        <w:t>2</w:t>
-      </w:r>
-      <w:r>
-        <w:rPr>
-          <w:rFonts w:ascii="Times New Roman" w:hAnsi="Times New Roman" w:cs="Times New Roman"/>
-        </w:rPr>
-        <w:t>.</w:t>
-      </w:r>
-      <w:r>
-        <w:rPr>
-          <w:rFonts w:hint="eastAsia" w:ascii="Times New Roman" w:hAnsi="Times New Roman" w:cs="Times New Roman"/>
-          <w:lang w:val="en-US" w:eastAsia="zh-CN"/>
-        </w:rPr>
-        <w:t>4</w:t>
-      </w:r>
-      <w:r>
-        <w:rPr>
-          <w:rFonts w:ascii="Times New Roman" w:hAnsi="Times New Roman" w:cs="Times New Roman"/>
-        </w:rPr>
-        <w:t xml:space="preserve"> </w:t>
-      </w:r>
-      <w:r>
-        <w:rPr>
-          <w:rFonts w:hint="eastAsia" w:ascii="Times New Roman" w:hAnsi="Times New Roman" w:cs="Times New Roman"/>
-          <w:lang w:val="en-US" w:eastAsia="zh-CN"/>
-        </w:rPr>
-        <w:t>在Node-red中的数据流程</w:t>
-      </w:r>
-    </w:p>
-    <w:p>
-      <w:pPr>
-        <w:widowControl w:val="0"/>
-        <w:adjustRightInd/>
-        <w:snapToGrid/>
-        <w:spacing w:afterLines="50" w:line="400" w:lineRule="exact"/>
-        <w:ind w:firstLine="480" w:firstLineChars="200"/>
-        <w:jc w:val="both"/>
-        <w:rPr>
-          <w:rFonts w:hint="eastAsia" w:ascii="Times New Roman" w:hAnsi="Times New Roman" w:cs="宋体"/>
-          <w:kern w:val="2"/>
-          <w:lang w:val="en-US" w:eastAsia="zh-CN"/>
-        </w:rPr>
-      </w:pPr>
-      <w:r>
-        <w:rPr>
-          <w:rFonts w:hint="eastAsia" w:ascii="Times New Roman" w:hAnsi="Times New Roman" w:cs="宋体"/>
-          <w:kern w:val="2"/>
-          <w:lang w:val="en-US" w:eastAsia="zh-CN"/>
-        </w:rPr>
-        <w:t>数据通过redis_sub节点从redis通道获得元素数据，再经过初始化模块对原始数据进行初步的结构化处理，然后就进入后续的数据分析处理阶段，最后将数据处理结果通过redis_pub节点发送的redis server的指定通道上供可视化模块接收并展示。在Node-red中，整个用户行为分析模块的flow如图5-3所示：</w:t>
+        <w:t>同样，网站群页面监控模块也是搭建在第三章所设计的基于Node-red与redis的实时流数据处理模型上的。网站群页面监控模块主要是完成用户关键词搜索频率统计、热门关键词统计、热点页面统计、二级域名访问统计（需信息中心提供二级域名对照表）以及频道访问统计（需信息中心提供频道名称对照表）。在本节中主要涉及4个数据分析节点，分别是keyWordCount、hostCount、hotVisitPage以及channelVisit，他们分别完成关键词统计、二级域名访问统计、热点页面统计以及频道访问统计。整体架构和用户行为分析模块的架构类似，区别在于无需对数据进行持久化，同时在可视化模块中也无需统计查询模块。图5-9 展示了整个网站群页面监控模块的总体架构：</w:t>
       </w:r>
     </w:p>
     <w:p>
@@ -28186,429 +34052,6 @@
         <w:adjustRightInd/>
         <w:snapToGrid/>
         <w:spacing w:line="240" w:lineRule="auto"/>
-        <w:ind w:left="0" w:leftChars="0" w:right="0" w:rightChars="0" w:firstLine="480" w:firstLineChars="200"/>
-        <w:jc w:val="both"/>
-        <w:textAlignment w:val="auto"/>
-        <w:outlineLvl w:val="9"/>
-        <w:rPr>
-          <w:rFonts w:hint="eastAsia"/>
-          <w:lang w:val="en-US" w:eastAsia="zh-CN"/>
-        </w:rPr>
-      </w:pPr>
-      <w:r>
-        <w:rPr>
-          <w:rFonts w:hint="eastAsia"/>
-          <w:lang w:val="en-US" w:eastAsia="zh-CN"/>
-        </w:rPr>
-        <w:pict>
-          <v:shape id="_x0000_i1069" o:spt="75" alt="4" type="#_x0000_t75" style="height:190.8pt;width:354.1pt;" filled="f" o:preferrelative="t" stroked="f" coordsize="21600,21600">
-            <v:path/>
-            <v:fill on="f" focussize="0,0"/>
-            <v:stroke on="f"/>
-            <v:imagedata r:id="rId111" o:title=""/>
-            <o:lock v:ext="edit" aspectratio="t"/>
-            <w10:wrap type="none"/>
-            <w10:anchorlock/>
-          </v:shape>
-        </w:pict>
-      </w:r>
-    </w:p>
-    <w:p>
-      <w:pPr>
-        <w:widowControl w:val="0"/>
-        <w:adjustRightInd/>
-        <w:snapToGrid/>
-        <w:spacing w:before="120" w:after="240" w:line="400" w:lineRule="exact"/>
-        <w:ind w:left="735" w:hanging="735" w:hangingChars="350"/>
-        <w:jc w:val="center"/>
-        <w:rPr>
-          <w:rFonts w:hint="eastAsia" w:ascii="Times New Roman" w:hAnsi="Times New Roman" w:cs="宋体"/>
-          <w:kern w:val="2"/>
-          <w:sz w:val="21"/>
-          <w:szCs w:val="21"/>
-          <w:lang w:val="en-US" w:eastAsia="zh-CN"/>
-        </w:rPr>
-      </w:pPr>
-      <w:r>
-        <w:rPr>
-          <w:rFonts w:hint="eastAsia" w:ascii="Times New Roman" w:hAnsi="Times New Roman" w:cs="宋体"/>
-          <w:kern w:val="2"/>
-          <w:sz w:val="21"/>
-          <w:szCs w:val="21"/>
-          <w:lang w:val="en-US" w:eastAsia="zh-CN"/>
-        </w:rPr>
-        <w:t>图5-3 用户行为分析模块的flow数据流程图</w:t>
-      </w:r>
-    </w:p>
-    <w:p>
-      <w:pPr>
-        <w:widowControl w:val="0"/>
-        <w:adjustRightInd/>
-        <w:snapToGrid/>
-        <w:spacing w:afterLines="50" w:line="400" w:lineRule="exact"/>
-        <w:ind w:firstLine="480" w:firstLineChars="200"/>
-        <w:jc w:val="both"/>
-        <w:rPr>
-          <w:rFonts w:hint="eastAsia" w:ascii="Times New Roman" w:hAnsi="Times New Roman" w:cs="宋体"/>
-          <w:kern w:val="2"/>
-          <w:lang w:val="en-US" w:eastAsia="zh-CN"/>
-        </w:rPr>
-      </w:pPr>
-      <w:r>
-        <w:rPr>
-          <w:rFonts w:hint="eastAsia" w:ascii="Times New Roman" w:hAnsi="Times New Roman" w:cs="宋体"/>
-          <w:kern w:val="2"/>
-          <w:lang w:val="en-US" w:eastAsia="zh-CN"/>
-        </w:rPr>
-        <w:t>在整个用户行为分析模块的flow中，各计算节点从预处理节点msgToJSON中得到数据后，将数据分发到各个功能单一的计算节点上。这里有7个功能节点，他们主要完成错误页面统计、受访页面统计、访问来由页面统计等。从原始数据中解析出相应的数据后，再经过下游的数据封装节点（同样是function节点来完成）将数据封装成redis数据库访问节点能够识别的数据结构，将这些数据暂存到redis server上的中间结果集中进行统计，图中的visitPageCount就是redis中间结果集节点。</w:t>
-      </w:r>
-    </w:p>
-    <w:p>
-      <w:pPr>
-        <w:widowControl w:val="0"/>
-        <w:adjustRightInd/>
-        <w:snapToGrid/>
-        <w:spacing w:afterLines="50" w:line="400" w:lineRule="exact"/>
-        <w:ind w:firstLine="480" w:firstLineChars="200"/>
-        <w:jc w:val="both"/>
-        <w:rPr>
-          <w:rFonts w:hint="eastAsia" w:ascii="Times New Roman" w:hAnsi="Times New Roman" w:cs="宋体"/>
-          <w:kern w:val="2"/>
-          <w:lang w:val="en-US" w:eastAsia="zh-CN"/>
-        </w:rPr>
-      </w:pPr>
-      <w:r>
-        <w:rPr>
-          <w:rFonts w:hint="eastAsia" w:ascii="Times New Roman" w:hAnsi="Times New Roman" w:cs="宋体"/>
-          <w:kern w:val="2"/>
-          <w:lang w:val="en-US" w:eastAsia="zh-CN"/>
-        </w:rPr>
-        <w:t>经过redis server的计算后，结果会保存到redis所提供的数据结构中，有set、zset、字符串以及hash表，其中关于统计的数据都保存到zset中，因为redis提供的zset是一个自动排序的集合，每次进行count后，都会重新对数据进行排序，这样就能够使得结果数据具有鲜明的对比性，让后面的数据可视化变得一目了然。为了能够实时地更新数据，在Node-red中设置了一个定时器，规定每两秒钟去redis server上去取一次数据，将取得的数据封装成可视化模块需要是数据结构，实际上就是highcharts所需要的数据结构。图5-4 为定时取数据和封装数据的flow数据流程。</w:t>
-      </w:r>
-    </w:p>
-    <w:p>
-      <w:pPr>
-        <w:keepNext w:val="0"/>
-        <w:keepLines w:val="0"/>
-        <w:pageBreakBefore w:val="0"/>
-        <w:widowControl w:val="0"/>
-        <w:numPr>
-          <w:ilvl w:val="0"/>
-          <w:numId w:val="0"/>
-        </w:numPr>
-        <w:kinsoku/>
-        <w:wordWrap/>
-        <w:overflowPunct/>
-        <w:topLinePunct w:val="0"/>
-        <w:autoSpaceDE/>
-        <w:autoSpaceDN/>
-        <w:bidi w:val="0"/>
-        <w:adjustRightInd/>
-        <w:snapToGrid/>
-        <w:spacing w:line="240" w:lineRule="auto"/>
-        <w:ind w:left="0" w:leftChars="0" w:right="0" w:rightChars="0" w:firstLine="480" w:firstLineChars="200"/>
-        <w:jc w:val="center"/>
-        <w:textAlignment w:val="auto"/>
-        <w:outlineLvl w:val="9"/>
-        <w:rPr>
-          <w:rFonts w:hint="eastAsia"/>
-          <w:lang w:val="en-US" w:eastAsia="zh-CN"/>
-        </w:rPr>
-      </w:pPr>
-      <w:r>
-        <w:rPr>
-          <w:rFonts w:hint="eastAsia"/>
-          <w:lang w:val="en-US" w:eastAsia="zh-CN"/>
-        </w:rPr>
-        <w:pict>
-          <v:shape id="_x0000_i1070" o:spt="75" alt="5" type="#_x0000_t75" style="height:177pt;width:351.95pt;" filled="f" o:preferrelative="t" stroked="f" coordsize="21600,21600">
-            <v:path/>
-            <v:fill on="f" focussize="0,0"/>
-            <v:stroke on="f"/>
-            <v:imagedata r:id="rId112" o:title=""/>
-            <o:lock v:ext="edit" aspectratio="t"/>
-            <w10:wrap type="none"/>
-            <w10:anchorlock/>
-          </v:shape>
-        </w:pict>
-      </w:r>
-    </w:p>
-    <w:p>
-      <w:pPr>
-        <w:widowControl w:val="0"/>
-        <w:adjustRightInd/>
-        <w:snapToGrid/>
-        <w:spacing w:before="120" w:after="240" w:line="400" w:lineRule="exact"/>
-        <w:ind w:left="735" w:hanging="735" w:hangingChars="350"/>
-        <w:jc w:val="center"/>
-        <w:rPr>
-          <w:rFonts w:hint="eastAsia" w:ascii="Times New Roman" w:hAnsi="Times New Roman" w:cs="宋体"/>
-          <w:kern w:val="2"/>
-          <w:sz w:val="21"/>
-          <w:szCs w:val="21"/>
-          <w:lang w:val="en-US" w:eastAsia="zh-CN"/>
-        </w:rPr>
-      </w:pPr>
-      <w:r>
-        <w:rPr>
-          <w:rFonts w:hint="eastAsia" w:ascii="Times New Roman" w:hAnsi="Times New Roman" w:cs="宋体"/>
-          <w:kern w:val="2"/>
-          <w:sz w:val="21"/>
-          <w:szCs w:val="21"/>
-          <w:lang w:val="en-US" w:eastAsia="zh-CN"/>
-        </w:rPr>
-        <w:t>图5-4 实时推送数据的flow流程图</w:t>
-      </w:r>
-    </w:p>
-    <w:p>
-      <w:pPr>
-        <w:widowControl w:val="0"/>
-        <w:adjustRightInd/>
-        <w:snapToGrid/>
-        <w:spacing w:afterLines="50" w:line="400" w:lineRule="exact"/>
-        <w:ind w:firstLine="480" w:firstLineChars="200"/>
-        <w:jc w:val="both"/>
-        <w:rPr>
-          <w:rFonts w:hint="eastAsia" w:ascii="Times New Roman" w:hAnsi="Times New Roman" w:cs="宋体"/>
-          <w:kern w:val="2"/>
-          <w:lang w:val="en-US" w:eastAsia="zh-CN"/>
-        </w:rPr>
-      </w:pPr>
-      <w:r>
-        <w:rPr>
-          <w:rFonts w:hint="eastAsia" w:ascii="Times New Roman" w:hAnsi="Times New Roman" w:cs="宋体"/>
-          <w:kern w:val="2"/>
-          <w:lang w:val="en-US" w:eastAsia="zh-CN"/>
-        </w:rPr>
-        <w:t>由于数据是不间断的到来，数据量十分巨大，所以每天在redis server中都会堆积大量的中间结果，再加之redis还要完成基本的统计计算工作。因此，redis server一般都是超负荷运行的。为了减轻redis server的运行负担，提高redis的计算效率，必须对redis server上的中间结果集进行定时清理，同时也要保证被清理的数据不会影响分析结果。为此，系统在Node-red中同样设计了一个定时器，规定每天的凌晨清理redis。因为，凌晨清理数据不会影响第二天的数据分析，同时也不会影响前端可视化模块的展示。图5-5 为清理redis server的中间结果集的flow。</w:t>
-      </w:r>
-    </w:p>
-    <w:p>
-      <w:pPr>
-        <w:keepNext w:val="0"/>
-        <w:keepLines w:val="0"/>
-        <w:pageBreakBefore w:val="0"/>
-        <w:widowControl w:val="0"/>
-        <w:numPr>
-          <w:ilvl w:val="0"/>
-          <w:numId w:val="0"/>
-        </w:numPr>
-        <w:kinsoku/>
-        <w:wordWrap/>
-        <w:overflowPunct/>
-        <w:topLinePunct w:val="0"/>
-        <w:autoSpaceDE/>
-        <w:autoSpaceDN/>
-        <w:bidi w:val="0"/>
-        <w:adjustRightInd/>
-        <w:snapToGrid/>
-        <w:spacing w:line="240" w:lineRule="auto"/>
-        <w:ind w:left="0" w:leftChars="0" w:right="0" w:rightChars="0" w:firstLine="480" w:firstLineChars="200"/>
-        <w:jc w:val="center"/>
-        <w:textAlignment w:val="auto"/>
-        <w:outlineLvl w:val="9"/>
-        <w:rPr>
-          <w:rFonts w:hint="eastAsia"/>
-          <w:lang w:val="en-US" w:eastAsia="zh-CN"/>
-        </w:rPr>
-      </w:pPr>
-      <w:r>
-        <w:rPr>
-          <w:rFonts w:hint="eastAsia"/>
-          <w:lang w:val="en-US" w:eastAsia="zh-CN"/>
-        </w:rPr>
-        <w:pict>
-          <v:shape id="_x0000_i1071" o:spt="75" alt="6" type="#_x0000_t75" style="height:175.75pt;width:352.05pt;" filled="f" o:preferrelative="t" stroked="f" coordsize="21600,21600">
-            <v:path/>
-            <v:fill on="f" focussize="0,0"/>
-            <v:stroke on="f"/>
-            <v:imagedata r:id="rId113" o:title=""/>
-            <o:lock v:ext="edit" aspectratio="t"/>
-            <w10:wrap type="none"/>
-            <w10:anchorlock/>
-          </v:shape>
-        </w:pict>
-      </w:r>
-    </w:p>
-    <w:p>
-      <w:pPr>
-        <w:widowControl w:val="0"/>
-        <w:adjustRightInd/>
-        <w:snapToGrid/>
-        <w:spacing w:before="120" w:after="240" w:line="400" w:lineRule="exact"/>
-        <w:ind w:left="735" w:hanging="735" w:hangingChars="350"/>
-        <w:jc w:val="center"/>
-        <w:rPr>
-          <w:rFonts w:hint="eastAsia" w:ascii="Times New Roman" w:hAnsi="Times New Roman" w:cs="宋体"/>
-          <w:kern w:val="2"/>
-          <w:sz w:val="21"/>
-          <w:szCs w:val="21"/>
-          <w:lang w:val="en-US" w:eastAsia="zh-CN"/>
-        </w:rPr>
-      </w:pPr>
-      <w:r>
-        <w:rPr>
-          <w:rFonts w:hint="eastAsia" w:ascii="Times New Roman" w:hAnsi="Times New Roman" w:cs="宋体"/>
-          <w:kern w:val="2"/>
-          <w:sz w:val="21"/>
-          <w:szCs w:val="21"/>
-          <w:lang w:val="en-US" w:eastAsia="zh-CN"/>
-        </w:rPr>
-        <w:t>图5-5 清理redis server中间结果集的flow</w:t>
-      </w:r>
-    </w:p>
-    <w:p>
-      <w:pPr>
-        <w:keepNext w:val="0"/>
-        <w:keepLines w:val="0"/>
-        <w:pageBreakBefore w:val="0"/>
-        <w:widowControl w:val="0"/>
-        <w:numPr>
-          <w:ilvl w:val="0"/>
-          <w:numId w:val="0"/>
-        </w:numPr>
-        <w:kinsoku/>
-        <w:wordWrap/>
-        <w:overflowPunct/>
-        <w:topLinePunct w:val="0"/>
-        <w:autoSpaceDE/>
-        <w:autoSpaceDN/>
-        <w:bidi w:val="0"/>
-        <w:adjustRightInd/>
-        <w:snapToGrid/>
-        <w:spacing w:line="240" w:lineRule="auto"/>
-        <w:ind w:left="0" w:leftChars="0" w:right="0" w:rightChars="0" w:firstLine="480" w:firstLineChars="200"/>
-        <w:jc w:val="center"/>
-        <w:textAlignment w:val="auto"/>
-        <w:outlineLvl w:val="9"/>
-        <w:rPr>
-          <w:rFonts w:hint="eastAsia"/>
-          <w:lang w:val="en-US" w:eastAsia="zh-CN"/>
-        </w:rPr>
-      </w:pPr>
-    </w:p>
-    <w:p>
-      <w:pPr>
-        <w:pStyle w:val="39"/>
-        <w:spacing w:before="240"/>
-        <w:outlineLvl w:val="1"/>
-        <w:rPr>
-          <w:rFonts w:hint="eastAsia" w:ascii="Times New Roman" w:hAnsi="Times New Roman" w:cs="Times New Roman"/>
-          <w:sz w:val="28"/>
-          <w:szCs w:val="28"/>
-          <w:lang w:val="en-US" w:eastAsia="zh-CN"/>
-        </w:rPr>
-      </w:pPr>
-      <w:r>
-        <w:rPr>
-          <w:rFonts w:hint="eastAsia" w:ascii="Times New Roman" w:hAnsi="Times New Roman" w:cs="Times New Roman"/>
-          <w:sz w:val="28"/>
-          <w:szCs w:val="28"/>
-          <w:lang w:val="en-US" w:eastAsia="zh-CN"/>
-        </w:rPr>
-        <w:t>5.2.3 网站群页面监控模块设计</w:t>
-      </w:r>
-    </w:p>
-    <w:p>
-      <w:pPr>
-        <w:pStyle w:val="39"/>
-        <w:spacing w:before="240"/>
-        <w:outlineLvl w:val="2"/>
-        <w:rPr>
-          <w:rFonts w:hint="eastAsia" w:ascii="Times New Roman" w:hAnsi="Times New Roman" w:cs="Times New Roman"/>
-          <w:lang w:val="en-US" w:eastAsia="zh-CN"/>
-        </w:rPr>
-      </w:pPr>
-      <w:r>
-        <w:rPr>
-          <w:rFonts w:hint="eastAsia" w:ascii="Times New Roman" w:hAnsi="Times New Roman" w:cs="Times New Roman"/>
-          <w:lang w:val="en-US" w:eastAsia="zh-CN"/>
-        </w:rPr>
-        <w:t>5</w:t>
-      </w:r>
-      <w:r>
-        <w:rPr>
-          <w:rFonts w:ascii="Times New Roman" w:hAnsi="Times New Roman" w:cs="Times New Roman"/>
-        </w:rPr>
-        <w:t>.</w:t>
-      </w:r>
-      <w:r>
-        <w:rPr>
-          <w:rFonts w:hint="eastAsia" w:ascii="Times New Roman" w:hAnsi="Times New Roman" w:cs="Times New Roman"/>
-          <w:lang w:val="en-US" w:eastAsia="zh-CN"/>
-        </w:rPr>
-        <w:t>2</w:t>
-      </w:r>
-      <w:r>
-        <w:rPr>
-          <w:rFonts w:ascii="Times New Roman" w:hAnsi="Times New Roman" w:cs="Times New Roman"/>
-        </w:rPr>
-        <w:t>.</w:t>
-      </w:r>
-      <w:r>
-        <w:rPr>
-          <w:rFonts w:hint="eastAsia" w:ascii="Times New Roman" w:hAnsi="Times New Roman" w:cs="Times New Roman"/>
-          <w:lang w:val="en-US" w:eastAsia="zh-CN"/>
-        </w:rPr>
-        <w:t>3</w:t>
-      </w:r>
-      <w:r>
-        <w:rPr>
-          <w:rFonts w:ascii="Times New Roman" w:hAnsi="Times New Roman" w:cs="Times New Roman"/>
-        </w:rPr>
-        <w:t xml:space="preserve">.1 </w:t>
-      </w:r>
-      <w:r>
-        <w:rPr>
-          <w:rFonts w:hint="eastAsia" w:ascii="Times New Roman" w:hAnsi="Times New Roman" w:cs="Times New Roman"/>
-          <w:lang w:val="en-US" w:eastAsia="zh-CN"/>
-        </w:rPr>
-        <w:t>网站群页面监控的总体架构设计</w:t>
-      </w:r>
-    </w:p>
-    <w:p>
-      <w:pPr>
-        <w:widowControl w:val="0"/>
-        <w:adjustRightInd/>
-        <w:snapToGrid/>
-        <w:spacing w:afterLines="50" w:line="400" w:lineRule="exact"/>
-        <w:ind w:firstLine="480" w:firstLineChars="200"/>
-        <w:jc w:val="both"/>
-        <w:rPr>
-          <w:rFonts w:hint="eastAsia" w:ascii="Times New Roman" w:hAnsi="Times New Roman" w:cs="宋体"/>
-          <w:kern w:val="2"/>
-          <w:lang w:val="en-US" w:eastAsia="zh-CN"/>
-        </w:rPr>
-      </w:pPr>
-      <w:r>
-        <w:rPr>
-          <w:rFonts w:hint="eastAsia" w:ascii="Times New Roman" w:hAnsi="Times New Roman" w:cs="宋体"/>
-          <w:kern w:val="2"/>
-          <w:lang w:val="en-US" w:eastAsia="zh-CN"/>
-        </w:rPr>
-        <w:t>同样，网站群页面监控模块也是搭建在第三章所设计的基于Node-red与redis的实时流数据处理模型上的。网站群页面监控模块主要是完成用户关键词搜索频率统计、热门关键词统计、热点页面统计、二级域名访问统计（需信息中心提供二级域名对照表）以及频道访问统计（需信息中心提供频道名称对照表）。在本节中主要涉及4个数据分析节点，分别是keyWordCount、hostCount、hotVisitPage以及channelVisit，他们分别完成关键词统计、二级域名访问统计、热点页面统计以及频道访问统计。整体架构和用户行为分析模块的架构类似，区别在于无需对数据进行持久化，同时在可视化模块中也无需统计查询模块。图5-6 展示了整个网站群页面监控模块的总体架构：</w:t>
-      </w:r>
-    </w:p>
-    <w:p>
-      <w:pPr>
-        <w:keepNext w:val="0"/>
-        <w:keepLines w:val="0"/>
-        <w:pageBreakBefore w:val="0"/>
-        <w:widowControl w:val="0"/>
-        <w:numPr>
-          <w:ilvl w:val="0"/>
-          <w:numId w:val="0"/>
-        </w:numPr>
-        <w:kinsoku/>
-        <w:wordWrap/>
-        <w:overflowPunct/>
-        <w:topLinePunct w:val="0"/>
-        <w:autoSpaceDE/>
-        <w:autoSpaceDN/>
-        <w:bidi w:val="0"/>
-        <w:adjustRightInd/>
-        <w:snapToGrid/>
-        <w:spacing w:line="240" w:lineRule="auto"/>
         <w:ind w:right="0" w:rightChars="0"/>
         <w:jc w:val="center"/>
         <w:textAlignment w:val="auto"/>
@@ -28624,16 +34067,16 @@
           <w:lang w:val="en-US" w:eastAsia="zh-CN"/>
         </w:rPr>
         <w:object>
-          <v:shape id="_x0000_i1072" o:spt="75" type="#_x0000_t75" style="height:272.1pt;width:424.95pt;" o:ole="t" filled="f" o:preferrelative="t" stroked="f" coordsize="21600,21600">
+          <v:shape id="_x0000_i1075" o:spt="75" type="#_x0000_t75" style="height:272.1pt;width:424.95pt;" o:ole="t" filled="f" o:preferrelative="t" stroked="f" coordsize="21600,21600">
             <v:path/>
             <v:fill on="f" focussize="0,0"/>
             <v:stroke on="f"/>
-            <v:imagedata r:id="rId115" o:title=""/>
+            <v:imagedata r:id="rId121" o:title=""/>
             <o:lock v:ext="edit" aspectratio="f"/>
             <w10:wrap type="none"/>
             <w10:anchorlock/>
           </v:shape>
-          <o:OLEObject Type="Embed" ProgID="Visio.Drawing.15" ShapeID="_x0000_i1072" DrawAspect="Content" ObjectID="_1468075764" r:id="rId114">
+          <o:OLEObject Type="Embed" ProgID="Visio.Drawing.15" ShapeID="_x0000_i1075" DrawAspect="Content" ObjectID="_1468075767" r:id="rId120">
             <o:LockedField>false</o:LockedField>
           </o:OLEObject>
         </w:object>
@@ -28663,7 +34106,7 @@
           <w:szCs w:val="21"/>
           <w:lang w:val="en-US" w:eastAsia="zh-CN"/>
         </w:rPr>
-        <w:t>图5-6 网站群页面监控模块架构图</w:t>
+        <w:t>图5-9 网站群页面监控模块架构图</w:t>
       </w:r>
     </w:p>
     <w:p>
@@ -28779,23 +34222,35 @@
           <w:kern w:val="2"/>
           <w:lang w:val="en-US" w:eastAsia="zh-CN"/>
         </w:rPr>
-        <w:t>由于网站群页面监控模块需要监控热门关键词的搜索情况，需要用到redis的zset数据结构。为了找出热点页面所属的网站，需要提前准备好各个网站的host_name对照表，需要用到hash。因此，该模块主要用到的redis数据结构是排序集合以及哈希表。下表给出了该模块所用到的表名称和功能对照情况。</w:t>
-      </w:r>
-    </w:p>
-    <w:p>
-      <w:pPr>
-        <w:widowControl w:val="0"/>
-        <w:adjustRightInd/>
-        <w:snapToGrid/>
-        <w:spacing w:afterLines="50" w:line="400" w:lineRule="exact"/>
-        <w:ind w:firstLine="480" w:firstLineChars="200"/>
-        <w:jc w:val="both"/>
-        <w:rPr>
-          <w:rFonts w:hint="eastAsia" w:ascii="Times New Roman" w:hAnsi="Times New Roman" w:cs="宋体"/>
-          <w:kern w:val="2"/>
-          <w:lang w:val="en-US" w:eastAsia="zh-CN"/>
-        </w:rPr>
-      </w:pPr>
+        <w:t>由于网站群页面监控模块需要监控热门关键词的搜索情况，需要用到redis的zset数据结构。为了找出热点页面所属的网站，需要提前准备好各个网站的host_name对照表，需要用到hash。因此，该模块主要用到的redis数据结构是排序集合以及哈希表。表5-7是对网站群页面监控模块中所用到的redis数据结构说明。</w:t>
+      </w:r>
+    </w:p>
+    <w:p>
+      <w:pPr>
+        <w:widowControl w:val="0"/>
+        <w:adjustRightInd/>
+        <w:snapToGrid/>
+        <w:spacing w:before="240" w:after="120" w:line="400" w:lineRule="exact"/>
+        <w:ind w:left="735" w:hanging="735" w:hangingChars="350"/>
+        <w:jc w:val="center"/>
+        <w:rPr>
+          <w:rFonts w:hint="eastAsia" w:ascii="Times New Roman" w:hAnsi="Times New Roman" w:cs="宋体"/>
+          <w:kern w:val="2"/>
+          <w:sz w:val="21"/>
+          <w:szCs w:val="21"/>
+          <w:lang w:val="en-US" w:eastAsia="zh-CN"/>
+        </w:rPr>
+      </w:pPr>
+      <w:r>
+        <w:rPr>
+          <w:rFonts w:hint="eastAsia" w:ascii="Times New Roman" w:hAnsi="Times New Roman" w:cs="宋体"/>
+          <w:kern w:val="2"/>
+          <w:sz w:val="21"/>
+          <w:szCs w:val="21"/>
+          <w:lang w:val="en-US" w:eastAsia="zh-CN"/>
+        </w:rPr>
+        <w:t>表5-7 网站群页面监控模块中的redis数据结构说明</w:t>
+      </w:r>
     </w:p>
     <w:tbl>
       <w:tblPr>
@@ -29550,6 +35005,333 @@
           </w:p>
         </w:tc>
       </w:tr>
+      <w:tr>
+        <w:tblPrEx>
+          <w:tblBorders>
+            <w:top w:val="single" w:color="auto" w:sz="4" w:space="0"/>
+            <w:left w:val="single" w:color="auto" w:sz="4" w:space="0"/>
+            <w:bottom w:val="single" w:color="auto" w:sz="4" w:space="0"/>
+            <w:right w:val="single" w:color="auto" w:sz="4" w:space="0"/>
+            <w:insideH w:val="single" w:color="auto" w:sz="4" w:space="0"/>
+            <w:insideV w:val="single" w:color="auto" w:sz="4" w:space="0"/>
+          </w:tblBorders>
+          <w:tblLayout w:type="fixed"/>
+          <w:tblCellMar>
+            <w:top w:w="0" w:type="dxa"/>
+            <w:left w:w="108" w:type="dxa"/>
+            <w:bottom w:w="0" w:type="dxa"/>
+            <w:right w:w="108" w:type="dxa"/>
+          </w:tblCellMar>
+        </w:tblPrEx>
+        <w:tc>
+          <w:tcPr>
+            <w:tcW w:w="3045" w:type="dxa"/>
+            <w:textDirection w:val="lrTb"/>
+            <w:vAlign w:val="top"/>
+          </w:tcPr>
+          <w:p>
+            <w:pPr>
+              <w:widowControl w:val="0"/>
+              <w:adjustRightInd/>
+              <w:snapToGrid/>
+              <w:spacing w:afterLines="50" w:line="400" w:lineRule="exact"/>
+              <w:ind w:firstLine="480" w:firstLineChars="200"/>
+              <w:jc w:val="both"/>
+              <w:rPr>
+                <w:rFonts w:hint="eastAsia" w:ascii="Times New Roman" w:hAnsi="Times New Roman" w:cs="宋体"/>
+                <w:kern w:val="2"/>
+                <w:lang w:val="en-US" w:eastAsia="zh-CN"/>
+              </w:rPr>
+            </w:pPr>
+            <w:r>
+              <w:rPr>
+                <w:rFonts w:hint="eastAsia" w:ascii="Times New Roman" w:hAnsi="Times New Roman" w:cs="宋体"/>
+                <w:kern w:val="2"/>
+                <w:lang w:val="en-US" w:eastAsia="zh-CN"/>
+              </w:rPr>
+              <w:t>errPage.zset</w:t>
+            </w:r>
+          </w:p>
+        </w:tc>
+        <w:tc>
+          <w:tcPr>
+            <w:tcW w:w="2025" w:type="dxa"/>
+            <w:textDirection w:val="lrTb"/>
+            <w:vAlign w:val="top"/>
+          </w:tcPr>
+          <w:p>
+            <w:pPr>
+              <w:widowControl w:val="0"/>
+              <w:adjustRightInd/>
+              <w:snapToGrid/>
+              <w:spacing w:afterLines="50" w:line="400" w:lineRule="exact"/>
+              <w:ind w:firstLine="480" w:firstLineChars="200"/>
+              <w:jc w:val="both"/>
+              <w:rPr>
+                <w:rFonts w:hint="eastAsia" w:ascii="Times New Roman" w:hAnsi="Times New Roman" w:cs="宋体"/>
+                <w:kern w:val="2"/>
+                <w:lang w:val="en-US" w:eastAsia="zh-CN"/>
+              </w:rPr>
+            </w:pPr>
+            <w:r>
+              <w:rPr>
+                <w:rFonts w:hint="eastAsia" w:ascii="Times New Roman" w:hAnsi="Times New Roman" w:cs="宋体"/>
+                <w:kern w:val="2"/>
+                <w:lang w:val="en-US" w:eastAsia="zh-CN"/>
+              </w:rPr>
+              <w:t>排序集合</w:t>
+            </w:r>
+          </w:p>
+        </w:tc>
+        <w:tc>
+          <w:tcPr>
+            <w:tcW w:w="3247" w:type="dxa"/>
+            <w:textDirection w:val="lrTb"/>
+            <w:vAlign w:val="top"/>
+          </w:tcPr>
+          <w:p>
+            <w:pPr>
+              <w:widowControl w:val="0"/>
+              <w:adjustRightInd/>
+              <w:snapToGrid/>
+              <w:spacing w:afterLines="50" w:line="400" w:lineRule="exact"/>
+              <w:ind w:firstLine="480" w:firstLineChars="200"/>
+              <w:jc w:val="both"/>
+              <w:rPr>
+                <w:rFonts w:hint="eastAsia" w:ascii="Times New Roman" w:hAnsi="Times New Roman" w:cs="宋体"/>
+                <w:kern w:val="2"/>
+                <w:lang w:val="en-US" w:eastAsia="zh-CN"/>
+              </w:rPr>
+            </w:pPr>
+            <w:r>
+              <w:rPr>
+                <w:rFonts w:hint="eastAsia" w:ascii="Times New Roman" w:hAnsi="Times New Roman" w:cs="宋体"/>
+                <w:kern w:val="2"/>
+                <w:lang w:val="en-US" w:eastAsia="zh-CN"/>
+              </w:rPr>
+              <w:t>错误页面</w:t>
+            </w:r>
+          </w:p>
+        </w:tc>
+      </w:tr>
+      <w:tr>
+        <w:tblPrEx>
+          <w:tblBorders>
+            <w:top w:val="single" w:color="auto" w:sz="4" w:space="0"/>
+            <w:left w:val="single" w:color="auto" w:sz="4" w:space="0"/>
+            <w:bottom w:val="single" w:color="auto" w:sz="4" w:space="0"/>
+            <w:right w:val="single" w:color="auto" w:sz="4" w:space="0"/>
+            <w:insideH w:val="single" w:color="auto" w:sz="4" w:space="0"/>
+            <w:insideV w:val="single" w:color="auto" w:sz="4" w:space="0"/>
+          </w:tblBorders>
+          <w:tblLayout w:type="fixed"/>
+          <w:tblCellMar>
+            <w:top w:w="0" w:type="dxa"/>
+            <w:left w:w="108" w:type="dxa"/>
+            <w:bottom w:w="0" w:type="dxa"/>
+            <w:right w:w="108" w:type="dxa"/>
+          </w:tblCellMar>
+        </w:tblPrEx>
+        <w:tc>
+          <w:tcPr>
+            <w:tcW w:w="3045" w:type="dxa"/>
+            <w:textDirection w:val="lrTb"/>
+            <w:vAlign w:val="top"/>
+          </w:tcPr>
+          <w:p>
+            <w:pPr>
+              <w:widowControl w:val="0"/>
+              <w:adjustRightInd/>
+              <w:snapToGrid/>
+              <w:spacing w:afterLines="50" w:line="400" w:lineRule="exact"/>
+              <w:ind w:firstLine="480" w:firstLineChars="200"/>
+              <w:jc w:val="both"/>
+              <w:rPr>
+                <w:rFonts w:hint="eastAsia" w:ascii="Times New Roman" w:hAnsi="Times New Roman" w:cs="宋体"/>
+                <w:kern w:val="2"/>
+                <w:lang w:val="en-US" w:eastAsia="zh-CN"/>
+              </w:rPr>
+            </w:pPr>
+            <w:r>
+              <w:rPr>
+                <w:rFonts w:hint="eastAsia" w:ascii="Times New Roman" w:hAnsi="Times New Roman" w:cs="宋体"/>
+                <w:kern w:val="2"/>
+                <w:lang w:val="en-US" w:eastAsia="zh-CN"/>
+              </w:rPr>
+              <w:t>errType.zset</w:t>
+            </w:r>
+          </w:p>
+        </w:tc>
+        <w:tc>
+          <w:tcPr>
+            <w:tcW w:w="2025" w:type="dxa"/>
+            <w:textDirection w:val="lrTb"/>
+            <w:vAlign w:val="top"/>
+          </w:tcPr>
+          <w:p>
+            <w:pPr>
+              <w:widowControl w:val="0"/>
+              <w:adjustRightInd/>
+              <w:snapToGrid/>
+              <w:spacing w:afterLines="50" w:line="400" w:lineRule="exact"/>
+              <w:ind w:firstLine="480" w:firstLineChars="200"/>
+              <w:jc w:val="both"/>
+              <w:rPr>
+                <w:rFonts w:hint="eastAsia" w:ascii="Times New Roman" w:hAnsi="Times New Roman" w:cs="宋体"/>
+                <w:kern w:val="2"/>
+                <w:lang w:val="en-US" w:eastAsia="zh-CN"/>
+              </w:rPr>
+            </w:pPr>
+            <w:r>
+              <w:rPr>
+                <w:rFonts w:hint="eastAsia" w:ascii="Times New Roman" w:hAnsi="Times New Roman" w:cs="宋体"/>
+                <w:kern w:val="2"/>
+                <w:lang w:val="en-US" w:eastAsia="zh-CN"/>
+              </w:rPr>
+              <w:t>排序集合</w:t>
+            </w:r>
+          </w:p>
+        </w:tc>
+        <w:tc>
+          <w:tcPr>
+            <w:tcW w:w="3247" w:type="dxa"/>
+            <w:textDirection w:val="lrTb"/>
+            <w:vAlign w:val="top"/>
+          </w:tcPr>
+          <w:p>
+            <w:pPr>
+              <w:widowControl w:val="0"/>
+              <w:adjustRightInd/>
+              <w:snapToGrid/>
+              <w:spacing w:afterLines="50" w:line="400" w:lineRule="exact"/>
+              <w:ind w:firstLine="480" w:firstLineChars="200"/>
+              <w:jc w:val="both"/>
+              <w:rPr>
+                <w:rFonts w:hint="eastAsia" w:ascii="Times New Roman" w:hAnsi="Times New Roman" w:cs="宋体"/>
+                <w:kern w:val="2"/>
+                <w:lang w:val="en-US" w:eastAsia="zh-CN"/>
+              </w:rPr>
+            </w:pPr>
+            <w:r>
+              <w:rPr>
+                <w:rFonts w:hint="eastAsia" w:ascii="Times New Roman" w:hAnsi="Times New Roman" w:cs="宋体"/>
+                <w:kern w:val="2"/>
+                <w:lang w:val="en-US" w:eastAsia="zh-CN"/>
+              </w:rPr>
+              <w:t>错误类型</w:t>
+            </w:r>
+          </w:p>
+        </w:tc>
+      </w:tr>
+      <w:tr>
+        <w:tblPrEx>
+          <w:tblBorders>
+            <w:top w:val="single" w:color="auto" w:sz="4" w:space="0"/>
+            <w:left w:val="single" w:color="auto" w:sz="4" w:space="0"/>
+            <w:bottom w:val="single" w:color="auto" w:sz="4" w:space="0"/>
+            <w:right w:val="single" w:color="auto" w:sz="4" w:space="0"/>
+            <w:insideH w:val="single" w:color="auto" w:sz="4" w:space="0"/>
+            <w:insideV w:val="single" w:color="auto" w:sz="4" w:space="0"/>
+          </w:tblBorders>
+          <w:tblLayout w:type="fixed"/>
+          <w:tblCellMar>
+            <w:top w:w="0" w:type="dxa"/>
+            <w:left w:w="108" w:type="dxa"/>
+            <w:bottom w:w="0" w:type="dxa"/>
+            <w:right w:w="108" w:type="dxa"/>
+          </w:tblCellMar>
+        </w:tblPrEx>
+        <w:tc>
+          <w:tcPr>
+            <w:tcW w:w="3045" w:type="dxa"/>
+            <w:textDirection w:val="lrTb"/>
+            <w:vAlign w:val="top"/>
+          </w:tcPr>
+          <w:p>
+            <w:pPr>
+              <w:widowControl w:val="0"/>
+              <w:adjustRightInd/>
+              <w:snapToGrid/>
+              <w:spacing w:afterLines="50" w:line="400" w:lineRule="exact"/>
+              <w:ind w:firstLine="480" w:firstLineChars="200"/>
+              <w:jc w:val="both"/>
+              <w:rPr>
+                <w:rFonts w:hint="eastAsia" w:ascii="Times New Roman" w:hAnsi="Times New Roman" w:cs="宋体"/>
+                <w:kern w:val="2"/>
+                <w:lang w:val="en-US" w:eastAsia="zh-CN"/>
+              </w:rPr>
+            </w:pPr>
+            <w:r>
+              <w:rPr>
+                <w:rFonts w:hint="eastAsia" w:ascii="Times New Roman" w:hAnsi="Times New Roman" w:cs="宋体"/>
+                <w:kern w:val="2"/>
+                <w:lang w:val="en-US" w:eastAsia="zh-CN"/>
+              </w:rPr>
+              <w:t>errWebHostName.string</w:t>
+            </w:r>
+          </w:p>
+        </w:tc>
+        <w:tc>
+          <w:tcPr>
+            <w:tcW w:w="2025" w:type="dxa"/>
+            <w:textDirection w:val="lrTb"/>
+            <w:vAlign w:val="top"/>
+          </w:tcPr>
+          <w:p>
+            <w:pPr>
+              <w:widowControl w:val="0"/>
+              <w:adjustRightInd/>
+              <w:snapToGrid/>
+              <w:spacing w:afterLines="50" w:line="400" w:lineRule="exact"/>
+              <w:ind w:firstLine="480" w:firstLineChars="200"/>
+              <w:jc w:val="both"/>
+              <w:rPr>
+                <w:rFonts w:hint="eastAsia" w:ascii="Times New Roman" w:hAnsi="Times New Roman" w:cs="宋体"/>
+                <w:kern w:val="2"/>
+                <w:lang w:val="en-US" w:eastAsia="zh-CN"/>
+              </w:rPr>
+            </w:pPr>
+            <w:r>
+              <w:rPr>
+                <w:rFonts w:hint="eastAsia" w:ascii="Times New Roman" w:hAnsi="Times New Roman" w:cs="宋体"/>
+                <w:kern w:val="2"/>
+                <w:lang w:val="en-US" w:eastAsia="zh-CN"/>
+              </w:rPr>
+              <w:t>字符串</w:t>
+            </w:r>
+          </w:p>
+        </w:tc>
+        <w:tc>
+          <w:tcPr>
+            <w:tcW w:w="3247" w:type="dxa"/>
+            <w:textDirection w:val="lrTb"/>
+            <w:vAlign w:val="top"/>
+          </w:tcPr>
+          <w:p>
+            <w:pPr>
+              <w:widowControl w:val="0"/>
+              <w:adjustRightInd/>
+              <w:snapToGrid/>
+              <w:spacing w:afterLines="50" w:line="400" w:lineRule="exact"/>
+              <w:ind w:firstLine="480" w:firstLineChars="200"/>
+              <w:jc w:val="both"/>
+              <w:rPr>
+                <w:rFonts w:hint="eastAsia" w:ascii="Times New Roman" w:hAnsi="Times New Roman" w:cs="宋体"/>
+                <w:kern w:val="2"/>
+                <w:lang w:val="en-US" w:eastAsia="zh-CN"/>
+              </w:rPr>
+            </w:pPr>
+            <w:r>
+              <w:rPr>
+                <w:rFonts w:hint="eastAsia" w:ascii="Times New Roman" w:hAnsi="Times New Roman" w:cs="宋体"/>
+                <w:kern w:val="2"/>
+                <w:lang w:val="en-US" w:eastAsia="zh-CN"/>
+              </w:rPr>
+              <w:t>错误页面所属的网站</w:t>
+            </w:r>
+          </w:p>
+        </w:tc>
+      </w:tr>
     </w:tbl>
     <w:p>
       <w:pPr>
@@ -29573,6 +35355,21 @@
         </w:rPr>
         <w:t>在该模块中主要需要实时记录一些统计信息，比如每个被搜索的关键字的搜索次数，页面的访问次数，并实时给出排名情况，以此来找出热门关键词以及热点页面。这都需要用到redis的排序集合，当有新的同样的数据到来的时候，就向redis server发送一次zadd指令，redis就会在相应字段的value上进行一次加加操作，由于zset会底层数据结构是一种特殊的跳表结构，因此会进行快速的自动排序。从而可以根据value的大小判断出关键词的搜索频率和页面的访问频率。为了能够快速找到每个页面所属网站的名字，提供了一张关于网站域名与网站名字的对照表，存放在redis的hash数据结构中，可以提高查找效率。</w:t>
       </w:r>
+    </w:p>
+    <w:p>
+      <w:pPr>
+        <w:widowControl w:val="0"/>
+        <w:adjustRightInd/>
+        <w:snapToGrid/>
+        <w:spacing w:afterLines="50" w:line="400" w:lineRule="exact"/>
+        <w:ind w:firstLine="480" w:firstLineChars="200"/>
+        <w:jc w:val="both"/>
+        <w:rPr>
+          <w:rFonts w:hint="eastAsia" w:ascii="Times New Roman" w:hAnsi="Times New Roman" w:cs="宋体"/>
+          <w:kern w:val="2"/>
+          <w:lang w:val="en-US" w:eastAsia="zh-CN"/>
+        </w:rPr>
+      </w:pPr>
     </w:p>
     <w:p>
       <w:pPr>
@@ -29641,7 +35438,7 @@
           <w:rFonts w:hint="eastAsia" w:ascii="Times New Roman" w:hAnsi="Times New Roman" w:cs="Times New Roman"/>
           <w:lang w:val="en-US" w:eastAsia="zh-CN"/>
         </w:rPr>
-        <w:t>网站群页面监控的算法流程</w:t>
+        <w:t>网站群页面监控的算法的设计与实现</w:t>
       </w:r>
     </w:p>
     <w:p>
@@ -29825,11 +35622,11 @@
           <w:lang w:val="en-US" w:eastAsia="zh-CN"/>
         </w:rPr>
         <w:pict>
-          <v:shape id="_x0000_i1073" o:spt="75" alt="1" type="#_x0000_t75" style="height:130.75pt;width:365.75pt;" filled="f" o:preferrelative="t" stroked="f" coordsize="21600,21600">
+          <v:shape id="_x0000_i1076" o:spt="75" alt="1" type="#_x0000_t75" style="height:130.75pt;width:365.75pt;" filled="f" o:preferrelative="t" stroked="f" coordsize="21600,21600">
             <v:path/>
             <v:fill on="f" focussize="0,0"/>
             <v:stroke on="f"/>
-            <v:imagedata r:id="rId116" o:title=""/>
+            <v:imagedata r:id="rId122" o:title=""/>
             <o:lock v:ext="edit" aspectratio="t"/>
             <w10:wrap type="none"/>
             <w10:anchorlock/>
@@ -29925,11 +35722,11 @@
           <w:lang w:val="en-US" w:eastAsia="zh-CN"/>
         </w:rPr>
         <w:pict>
-          <v:shape id="_x0000_i1074" o:spt="75" alt="2" type="#_x0000_t75" style="height:141.05pt;width:381.1pt;" filled="f" o:preferrelative="t" stroked="f" coordsize="21600,21600">
+          <v:shape id="_x0000_i1077" o:spt="75" alt="2" type="#_x0000_t75" style="height:141.05pt;width:381.1pt;" filled="f" o:preferrelative="t" stroked="f" coordsize="21600,21600">
             <v:path/>
             <v:fill on="f" focussize="0,0"/>
             <v:stroke on="f"/>
-            <v:imagedata r:id="rId117" o:title=""/>
+            <v:imagedata r:id="rId123" o:title=""/>
             <o:lock v:ext="edit" aspectratio="t"/>
             <w10:wrap type="none"/>
             <w10:anchorlock/>
@@ -29995,11 +35792,11 @@
           <w:lang w:val="en-US" w:eastAsia="zh-CN"/>
         </w:rPr>
         <w:pict>
-          <v:shape id="_x0000_i1075" o:spt="75" alt="3" type="#_x0000_t75" style="height:139.85pt;width:395.05pt;" filled="f" o:preferrelative="t" stroked="f" coordsize="21600,21600">
+          <v:shape id="_x0000_i1078" o:spt="75" alt="3" type="#_x0000_t75" style="height:139.85pt;width:395.05pt;" filled="f" o:preferrelative="t" stroked="f" coordsize="21600,21600">
             <v:path/>
             <v:fill on="f" focussize="0,0"/>
             <v:stroke on="f"/>
-            <v:imagedata r:id="rId118" o:title=""/>
+            <v:imagedata r:id="rId124" o:title=""/>
             <o:lock v:ext="edit" aspectratio="t"/>
             <w10:wrap type="none"/>
             <w10:anchorlock/>
@@ -30551,16 +36348,16 @@
       </w:pPr>
       <w:r>
         <w:object>
-          <v:shape id="_x0000_i1076" o:spt="75" type="#_x0000_t75" style="height:228pt;width:417pt;" o:ole="t" filled="f" o:preferrelative="t" stroked="f" coordsize="21600,21600">
+          <v:shape id="_x0000_i1079" o:spt="75" type="#_x0000_t75" style="height:228pt;width:417pt;" o:ole="t" filled="f" o:preferrelative="t" stroked="f" coordsize="21600,21600">
             <v:path/>
             <v:fill on="f" focussize="0,0"/>
             <v:stroke on="f"/>
-            <v:imagedata r:id="rId120" o:title=""/>
+            <v:imagedata r:id="rId126" o:title=""/>
             <o:lock v:ext="edit" aspectratio="f"/>
             <w10:wrap type="none"/>
             <w10:anchorlock/>
           </v:shape>
-          <o:OLEObject Type="Embed" ProgID="Visio.Drawing.15" ShapeID="_x0000_i1076" DrawAspect="Content" ObjectID="_1468075765" r:id="rId119">
+          <o:OLEObject Type="Embed" ProgID="Visio.Drawing.15" ShapeID="_x0000_i1079" DrawAspect="Content" ObjectID="_1468075768" r:id="rId125">
             <o:LockedField>false</o:LockedField>
           </o:OLEObject>
         </w:object>
@@ -30674,11 +36471,11 @@
           <w:lang w:val="en-US" w:eastAsia="zh-CN"/>
         </w:rPr>
         <w:pict>
-          <v:shape id="_x0000_i1077" o:spt="75" alt="3" type="#_x0000_t75" style="height:193.85pt;width:251.65pt;" filled="f" o:preferrelative="t" stroked="f" coordsize="21600,21600">
+          <v:shape id="_x0000_i1080" o:spt="75" alt="3" type="#_x0000_t75" style="height:193.85pt;width:251.65pt;" filled="f" o:preferrelative="t" stroked="f" coordsize="21600,21600">
             <v:path/>
             <v:fill on="f" focussize="0,0"/>
             <v:stroke on="f"/>
-            <v:imagedata r:id="rId121" o:title=""/>
+            <v:imagedata r:id="rId127" o:title=""/>
             <o:lock v:ext="edit" aspectratio="t"/>
             <w10:wrap type="none"/>
             <w10:anchorlock/>
@@ -31159,16 +36956,16 @@
           <w:lang w:val="en-US" w:eastAsia="zh-CN"/>
         </w:rPr>
         <w:object>
-          <v:shape id="_x0000_i1078" o:spt="75" type="#_x0000_t75" style="height:385.5pt;width:401.25pt;" o:ole="t" filled="f" o:preferrelative="t" stroked="f" coordsize="21600,21600">
+          <v:shape id="_x0000_i1081" o:spt="75" type="#_x0000_t75" style="height:385.5pt;width:401.25pt;" o:ole="t" filled="f" o:preferrelative="t" stroked="f" coordsize="21600,21600">
             <v:path/>
             <v:fill on="f" focussize="0,0"/>
             <v:stroke on="f"/>
-            <v:imagedata r:id="rId123" o:title=""/>
+            <v:imagedata r:id="rId129" o:title=""/>
             <o:lock v:ext="edit" aspectratio="f"/>
             <w10:wrap type="none"/>
             <w10:anchorlock/>
           </v:shape>
-          <o:OLEObject Type="Embed" ProgID="Visio.Drawing.15" ShapeID="_x0000_i1078" DrawAspect="Content" ObjectID="_1468075766" r:id="rId122">
+          <o:OLEObject Type="Embed" ProgID="Visio.Drawing.15" ShapeID="_x0000_i1081" DrawAspect="Content" ObjectID="_1468075769" r:id="rId128">
             <o:LockedField>false</o:LockedField>
           </o:OLEObject>
         </w:object>
@@ -32001,90 +37798,6 @@
           <w:lang w:val="en-US" w:eastAsia="zh-CN"/>
         </w:rPr>
         <w:t>图表的数据主要是通过series字段来表示，其余的字段是用来描述图表的样式以及图表说明。所有的series字段的数据是在server端封装完成后，通过socket.io来向前端监控页面push。前端页面运行客户端代码，监听一个socket.io的端口，这样就可以在socket.io的客户端接收到数据，然后封装到highcharts模块中，就可以绘制出相应的图表，并及时更新图表上的数据。socket.io实时地从server端接收数据，使前端监控页面的图表实时动态变化。</w:t>
-      </w:r>
-    </w:p>
-    <w:p>
-      <w:pPr>
-        <w:pStyle w:val="40"/>
-        <w:spacing w:after="120" w:line="400" w:lineRule="exact"/>
-        <w:outlineLvl w:val="0"/>
-        <w:rPr>
-          <w:rFonts w:hint="eastAsia" w:ascii="Times New Roman" w:cs="Times New Roman"/>
-          <w:lang w:val="en-US" w:eastAsia="zh-CN"/>
-        </w:rPr>
-      </w:pPr>
-      <w:r>
-        <w:rPr>
-          <w:rFonts w:hint="eastAsia" w:ascii="Times New Roman" w:cs="Times New Roman"/>
-          <w:lang w:val="en-US" w:eastAsia="zh-CN"/>
-        </w:rPr>
-        <w:t>5.3 实时网站访问监控平台的实现</w:t>
-      </w:r>
-    </w:p>
-    <w:p>
-      <w:pPr>
-        <w:pStyle w:val="39"/>
-        <w:spacing w:before="240"/>
-        <w:outlineLvl w:val="1"/>
-        <w:rPr>
-          <w:rFonts w:hint="eastAsia" w:ascii="Times New Roman" w:hAnsi="Times New Roman" w:cs="Times New Roman"/>
-          <w:sz w:val="28"/>
-          <w:szCs w:val="28"/>
-          <w:lang w:val="en-US" w:eastAsia="zh-CN"/>
-        </w:rPr>
-      </w:pPr>
-      <w:r>
-        <w:rPr>
-          <w:rFonts w:hint="eastAsia" w:ascii="Times New Roman" w:hAnsi="Times New Roman" w:cs="Times New Roman"/>
-          <w:sz w:val="28"/>
-          <w:szCs w:val="28"/>
-          <w:lang w:val="en-US" w:eastAsia="zh-CN"/>
-        </w:rPr>
-        <w:t>5.3.1 syslog采集器mtail的实现</w:t>
-      </w:r>
-    </w:p>
-    <w:p>
-      <w:pPr>
-        <w:pStyle w:val="39"/>
-        <w:spacing w:before="240"/>
-        <w:outlineLvl w:val="1"/>
-        <w:rPr>
-          <w:rFonts w:hint="eastAsia" w:ascii="Times New Roman" w:hAnsi="Times New Roman" w:cs="Times New Roman"/>
-          <w:sz w:val="28"/>
-          <w:szCs w:val="28"/>
-          <w:lang w:val="en-US" w:eastAsia="zh-CN"/>
-        </w:rPr>
-      </w:pPr>
-      <w:r>
-        <w:rPr>
-          <w:rFonts w:hint="eastAsia" w:ascii="Times New Roman" w:hAnsi="Times New Roman" w:cs="Times New Roman"/>
-          <w:sz w:val="28"/>
-          <w:szCs w:val="28"/>
-          <w:lang w:val="en-US" w:eastAsia="zh-CN"/>
-        </w:rPr>
-        <w:t>5.3.2 数据统计与封装模块的实现</w:t>
-      </w:r>
-    </w:p>
-    <w:p>
-      <w:pPr>
-        <w:pStyle w:val="39"/>
-        <w:spacing w:before="240"/>
-        <w:outlineLvl w:val="1"/>
-        <w:rPr>
-          <w:rFonts w:hint="eastAsia" w:ascii="Times New Roman" w:hAnsi="Times New Roman" w:cs="Times New Roman"/>
-          <w:sz w:val="28"/>
-          <w:szCs w:val="28"/>
-          <w:lang w:val="en-US" w:eastAsia="zh-CN"/>
-        </w:rPr>
-      </w:pPr>
-      <w:r>
-        <w:rPr>
-          <w:rFonts w:hint="eastAsia" w:ascii="Times New Roman" w:hAnsi="Times New Roman" w:cs="Times New Roman"/>
-          <w:sz w:val="28"/>
-          <w:szCs w:val="28"/>
-          <w:lang w:val="en-US" w:eastAsia="zh-CN"/>
-        </w:rPr>
-        <w:t>5.3.3 日志监控页面的实现</w:t>
       </w:r>
     </w:p>
     <w:bookmarkEnd w:id="17"/>
@@ -32330,7 +38043,7 @@
             <v:path/>
             <v:fill on="f" focussize="0,0"/>
             <v:stroke on="f"/>
-            <v:imagedata r:id="rId124" o:title="5"/>
+            <v:imagedata r:id="rId130" o:title="5"/>
             <o:lock v:ext="edit" aspectratio="t"/>
             <w10:wrap type="none"/>
             <w10:anchorlock/>
@@ -37442,6 +43155,10 @@
     <customShpInfo spid="_x0000_s1131" textRotate="1"/>
     <customShpInfo spid="_x0000_s1125"/>
     <customShpInfo spid="_x0000_s1124"/>
+    <customShpInfo spid="_x0000_s1135" textRotate="1"/>
+    <customShpInfo spid="_x0000_s1136" textRotate="1"/>
+    <customShpInfo spid="_x0000_s1137" textRotate="1"/>
+    <customShpInfo spid="_x0000_s1134" textRotate="1"/>
   </customShpExts>
 </s:customData>
 </file>

--- a/201422220209王江波--基于Node-red与Redis的实时流数据处理模型的设计与应用.docx
+++ b/201422220209王江波--基于Node-red与Redis的实时流数据处理模型的设计与应用.docx
@@ -24357,45 +24357,6 @@
         <w:ind w:firstLine="480" w:firstLineChars="200"/>
         <w:jc w:val="both"/>
         <w:rPr>
-          <w:rFonts w:hint="eastAsia" w:ascii="Times New Roman" w:hAnsi="Times New Roman" w:cs="宋体"/>
-          <w:kern w:val="2"/>
-          <w:lang w:val="en-US" w:eastAsia="zh-CN"/>
-        </w:rPr>
-      </w:pPr>
-      <w:r>
-        <w:rPr>
-          <w:rFonts w:hint="eastAsia" w:ascii="Times New Roman" w:hAnsi="Times New Roman" w:cs="宋体"/>
-          <w:kern w:val="2"/>
-          <w:lang w:val="en-US" w:eastAsia="zh-CN"/>
-        </w:rPr>
-        <w:t>采集到的数据都publish到redis的一个channel中。得到的数据是原始的HTTP请求和响应报文，根据客户需求说明，以及后面的数据处理的需要，从在从redis的channel中去订阅（subscribe）这些数据做初步的格式化，经过预处理的HTTP报文变成形如下面这样的json对象。</w:t>
-      </w:r>
-    </w:p>
-    <w:p>
-      <w:pPr>
-        <w:keepNext w:val="0"/>
-        <w:keepLines w:val="0"/>
-        <w:pageBreakBefore w:val="0"/>
-        <w:widowControl w:val="0"/>
-        <w:numPr>
-          <w:ilvl w:val="0"/>
-          <w:numId w:val="0"/>
-        </w:numPr>
-        <w:kinsoku/>
-        <w:wordWrap/>
-        <w:overflowPunct/>
-        <w:topLinePunct w:val="0"/>
-        <w:autoSpaceDE/>
-        <w:autoSpaceDN/>
-        <w:bidi w:val="0"/>
-        <w:adjustRightInd/>
-        <w:snapToGrid/>
-        <w:spacing w:line="400" w:lineRule="exact"/>
-        <w:ind w:left="0" w:leftChars="0" w:right="0" w:rightChars="0" w:firstLine="480" w:firstLineChars="200"/>
-        <w:jc w:val="center"/>
-        <w:textAlignment w:val="auto"/>
-        <w:outlineLvl w:val="9"/>
-        <w:rPr>
           <w:rFonts w:hint="eastAsia"/>
           <w:lang w:val="en-US" w:eastAsia="zh-CN"/>
         </w:rPr>
@@ -24405,7 +24366,7 @@
           <w:sz w:val="24"/>
         </w:rPr>
         <w:pict>
-          <v:shape id="文本框 23" o:spid="_x0000_s1124" o:spt="202" type="#_x0000_t202" style="position:absolute;left:0pt;margin-left:22.25pt;margin-top:22.65pt;height:335.65pt;width:378.05pt;z-index:257048576;mso-width-relative:page;mso-height-relative:page;" fillcolor="#FFFFFF" filled="t" stroked="t" coordsize="21600,21600" o:gfxdata="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">
+          <v:shape id="文本框 23" o:spid="_x0000_s1124" o:spt="202" type="#_x0000_t202" style="position:absolute;left:0pt;margin-left:24.15pt;margin-top:81.7pt;height:335.65pt;width:378.05pt;z-index:257048576;mso-width-relative:page;mso-height-relative:page;" fillcolor="#FFFFFF" filled="t" stroked="t" coordsize="21600,21600" o:gfxdata="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">
             <v:path/>
             <v:fill on="t" color2="#FFFFFF" focussize="0,0"/>
             <v:stroke weight="0.5pt" color="#000000" joinstyle="round"/>
@@ -24806,10 +24767,11 @@
       </w:r>
       <w:r>
         <w:rPr>
-          <w:rFonts w:hint="eastAsia"/>
-          <w:lang w:val="en-US" w:eastAsia="zh-CN"/>
-        </w:rPr>
-        <w:t>结构化后的JSON数据</w:t>
+          <w:rFonts w:hint="eastAsia" w:ascii="Times New Roman" w:hAnsi="Times New Roman" w:cs="宋体"/>
+          <w:kern w:val="2"/>
+          <w:lang w:val="en-US" w:eastAsia="zh-CN"/>
+        </w:rPr>
+        <w:t>采集到的数据都publish到redis的一个channel中。得到的数据是原始的HTTP请求和响应报文，根据客户需求说明，以及后面的数据处理的需要，从在从redis的channel中去订阅（subscribe）这些数据做初步的格式化，经过预处理的HTTP报文变成形如下面这样的json对象。</w:t>
       </w:r>
     </w:p>
     <w:p>
@@ -25495,7 +25457,7 @@
           <w:kern w:val="2"/>
           <w:lang w:val="en-US" w:eastAsia="zh-CN"/>
         </w:rPr>
-        <w:t>在进行用户行为分析的时候，本文把计算节点按照功能的不同划分为7个计算节点，形成一个计算节点群。整个用户行为分析模块除了这7个用于数据处理和计算的节点外，还包括redis数据库的访问节点用于传输中间结果集到redis数据库中，还包括一个功能节点（定时节点）用于定时向前端可视化模块推送数据，以达到实时更新显示数据的变化情况，该定时节点也用于清理redis的中间结果集，以减轻redis server的负担。在用户行为分析模块中，主要讲述了4个数据分析节点，他们分别是refererCount、countUserAgent、repeatVisit以及userIP。这些节点主要完成来路页面统计，用户的浏览器类型统计，重复访问页面统计，以及独立访问的IP地址，其中，在repeatVisit和userIP中整合了pv，uv的计算。图5-2 展示了整个用户行为分析模块的架构。</w:t>
+        <w:t>在进行用户行为分析的时候，本文把计算节点按照功能的不同划分为5个计算节点，形成一个计算节点群。整个用户行为分析模块除了这5个用于数据处理和计算的节点外，还包括redis数据库的访问节点用于传输中间结果集到redis数据库中，还包括一个功能节点（定时节点）用于定时向前端可视化模块推送数据，以达到实时更新显示数据的变化情况，该定时节点也用于清理redis的中间结果集，以减轻redis server的负担。在用户行为分析模块中，主要讲述了4个数据分析节点，他们分别是refererCount、countUserAgent、repeatVisit以及userIP。这些节点主要完成来路页面统计，用户的浏览器类型统计，重复访问页面统计，以及独立访问的IP地址，其中，在repeatVisit和userIP中整合了pv，uv的计算。图5-2 展示了整个用户行为分析模块的架构。</w:t>
       </w:r>
     </w:p>
     <w:p>
@@ -25533,7 +25495,7 @@
           <w:lang w:val="en-US" w:eastAsia="zh-CN"/>
         </w:rPr>
         <w:object>
-          <v:shape id="_x0000_i1068" o:spt="75" type="#_x0000_t75" style="height:322.4pt;width:424.9pt;" o:ole="t" filled="f" o:preferrelative="t" stroked="f" coordsize="21600,21600">
+          <v:shape id="_x0000_i1088" o:spt="75" type="#_x0000_t75" style="height:268.8pt;width:424.9pt;" o:ole="t" filled="f" o:preferrelative="t" stroked="f" coordsize="21600,21600">
             <v:path/>
             <v:fill on="f" focussize="0,0"/>
             <v:stroke on="f"/>
@@ -25542,7 +25504,7 @@
             <w10:wrap type="none"/>
             <w10:anchorlock/>
           </v:shape>
-          <o:OLEObject Type="Embed" ProgID="Visio.Drawing.15" ShapeID="_x0000_i1068" DrawAspect="Content" ObjectID="_1468075763" r:id="rId109">
+          <o:OLEObject Type="Embed" ProgID="Visio.Drawing.15" ShapeID="_x0000_i1088" DrawAspect="Content" ObjectID="_1468075763" r:id="rId109">
             <o:LockedField>false</o:LockedField>
           </o:OLEObject>
         </w:object>
@@ -25883,6 +25845,51 @@
         </w:rPr>
         <w:t>是连接它们的纽带。表5-1 是对用户行为分析模块中所用到的redis数据结构说明。</w:t>
       </w:r>
+    </w:p>
+    <w:p>
+      <w:pPr>
+        <w:widowControl w:val="0"/>
+        <w:adjustRightInd/>
+        <w:snapToGrid/>
+        <w:spacing w:afterLines="50" w:line="400" w:lineRule="exact"/>
+        <w:ind w:firstLine="480" w:firstLineChars="200"/>
+        <w:jc w:val="both"/>
+        <w:rPr>
+          <w:rFonts w:hint="eastAsia" w:ascii="Times New Roman" w:hAnsi="Times New Roman" w:cs="宋体"/>
+          <w:kern w:val="2"/>
+          <w:lang w:val="en-US" w:eastAsia="zh-CN"/>
+        </w:rPr>
+      </w:pPr>
+    </w:p>
+    <w:p>
+      <w:pPr>
+        <w:widowControl w:val="0"/>
+        <w:adjustRightInd/>
+        <w:snapToGrid/>
+        <w:spacing w:afterLines="50" w:line="400" w:lineRule="exact"/>
+        <w:ind w:firstLine="480" w:firstLineChars="200"/>
+        <w:jc w:val="both"/>
+        <w:rPr>
+          <w:rFonts w:hint="eastAsia" w:ascii="Times New Roman" w:hAnsi="Times New Roman" w:cs="宋体"/>
+          <w:kern w:val="2"/>
+          <w:lang w:val="en-US" w:eastAsia="zh-CN"/>
+        </w:rPr>
+      </w:pPr>
+    </w:p>
+    <w:p>
+      <w:pPr>
+        <w:widowControl w:val="0"/>
+        <w:adjustRightInd/>
+        <w:snapToGrid/>
+        <w:spacing w:afterLines="50" w:line="400" w:lineRule="exact"/>
+        <w:ind w:firstLine="480" w:firstLineChars="200"/>
+        <w:jc w:val="both"/>
+        <w:rPr>
+          <w:rFonts w:hint="eastAsia" w:ascii="Times New Roman" w:hAnsi="Times New Roman" w:cs="宋体"/>
+          <w:kern w:val="2"/>
+          <w:lang w:val="en-US" w:eastAsia="zh-CN"/>
+        </w:rPr>
+      </w:pPr>
     </w:p>
     <w:p>
       <w:pPr>
@@ -26858,7 +26865,7 @@
           <w:kern w:val="2"/>
           <w:lang w:val="en-US" w:eastAsia="zh-CN"/>
         </w:rPr>
-        <w:t>对于数据持久化这一功能，原始的Node-red提供了mongodb的访问节点，用于操作mongo数据库，本文将不再详细讲述mongodb节点的使用，为了存储这些行为数据，必须设计合适的mongo数据集合，mongo数据集合必须要有时间和统计指标的表示，方便客户对历史数据的检索。具体的数据结构如表5-2、表5-3、表5-4 所示，其中表5-2 是每天独立IP的访问量的mongo集合，表5-3 展示的是每天页面的访问量排名前十的mongo集合，表5-4 表示的是同一页面的重复访问情况，也就是同一ip在同一天内访问同一页面的访问量。</w:t>
+        <w:t>对于数据持久化这一功能，原始的Node-red提供了mongodb的访问节点，用于操作mongo数据库，本文将不再详细讲述mongodb节点的使用，为了存储这些行为数据，必须设计合适的mongo数据集合，mongo数据集合必须要有时间和统计指标的表示，方便客户对历史数据的检索。具体的数据结构如表5-2、表5-3、表5-4 所示，其中表5-2 是每天独立IP的访问量的mongo集合，表5-3 展示的是每天页面的访问量排名前十的mongo集合，表5-4 表示的是统计同一页面的重复访问情况的mongo集合。</w:t>
       </w:r>
     </w:p>
     <w:p>
@@ -26974,7 +26981,7 @@
           <w:szCs w:val="21"/>
           <w:lang w:val="en-US" w:eastAsia="zh-CN"/>
         </w:rPr>
-        <w:t>独立ip的访问量统计</w:t>
+        <w:t>统计独立ip的访问量mongo集合</w:t>
       </w:r>
     </w:p>
     <w:tbl>
@@ -28024,7 +28031,7 @@
           <w:szCs w:val="21"/>
           <w:lang w:val="en-US" w:eastAsia="zh-CN"/>
         </w:rPr>
-        <w:t>3 每天访问量排名前十的页面统计</w:t>
+        <w:t>3 统计每天访问量排名前十的页面的mongo集合</w:t>
       </w:r>
     </w:p>
     <w:tbl>
@@ -29084,7 +29091,7 @@
           <w:szCs w:val="21"/>
           <w:lang w:val="en-US" w:eastAsia="zh-CN"/>
         </w:rPr>
-        <w:t>4 每天重复访问率统计</w:t>
+        <w:t>4 统计每天重复访问率的mongo集合</w:t>
       </w:r>
     </w:p>
     <w:tbl>
@@ -30196,7 +30203,7 @@
           <w:lang w:val="en-US" w:eastAsia="zh-CN"/>
         </w:rPr>
         <w:object>
-          <v:shape id="_x0000_i1069" o:spt="75" alt="" type="#_x0000_t75" style="height:245.8pt;width:253.4pt;" o:ole="t" filled="f" o:preferrelative="t" stroked="f" coordsize="21600,21600">
+          <v:shape id="_x0000_i1069" o:spt="75" alt="" type="#_x0000_t75" style="height:253.3pt;width:257.6pt;" o:ole="t" filled="f" o:preferrelative="t" stroked="f" coordsize="21600,21600">
             <v:path/>
             <v:fill on="f" focussize="0,0"/>
             <v:stroke on="f"/>
@@ -30522,13 +30529,13 @@
           <w:sz w:val="24"/>
         </w:rPr>
         <w:pict>
-          <v:shape id="_x0000_s1136" o:spid="_x0000_s1136" o:spt="202" type="#_x0000_t202" style="position:absolute;left:0pt;margin-left:18.35pt;margin-top:43.3pt;height:16.5pt;width:386.25pt;z-index:257057792;mso-width-relative:page;mso-height-relative:page;" fillcolor="#FFFFFF" filled="t" stroked="t" coordsize="21600,21600">
+          <v:shape id="_x0000_s1136" o:spid="_x0000_s1136" o:spt="202" type="#_x0000_t202" style="position:absolute;left:0pt;margin-left:18.8pt;margin-top:43.3pt;height:105.2pt;width:386.25pt;z-index:257057792;mso-width-relative:page;mso-height-relative:page;" fillcolor="#FFFFFF" filled="t" stroked="t" coordsize="21600,21600">
             <v:path/>
             <v:fill on="t" color2="#FFFFFF" focussize="0,0"/>
-            <v:stroke color="#000000"/>
+            <v:stroke color="#000000" joinstyle="miter"/>
             <v:imagedata o:title=""/>
             <o:lock v:ext="edit" aspectratio="f"/>
-            <v:textbox style="mso-fit-shape-to-text:t;">
+            <v:textbox>
               <w:txbxContent>
                 <w:p>
                   <w:pPr>
@@ -30593,6 +30600,28 @@
                       <w:kern w:val="2"/>
                       <w:lang w:val="en-US" w:eastAsia="zh-CN"/>
                     </w:rPr>
+                    <w:t>//zadd命令自动判断记录是否在集合中</w:t>
+                  </w:r>
+                </w:p>
+                <w:p>
+                  <w:pPr>
+                    <w:widowControl w:val="0"/>
+                    <w:adjustRightInd/>
+                    <w:snapToGrid/>
+                    <w:spacing w:afterLines="50" w:line="400" w:lineRule="exact"/>
+                    <w:jc w:val="both"/>
+                    <w:rPr>
+                      <w:rFonts w:hint="eastAsia" w:ascii="Times New Roman" w:hAnsi="Times New Roman" w:cs="宋体"/>
+                      <w:kern w:val="2"/>
+                      <w:lang w:val="en-US" w:eastAsia="zh-CN"/>
+                    </w:rPr>
+                  </w:pPr>
+                  <w:r>
+                    <w:rPr>
+                      <w:rFonts w:hint="eastAsia" w:ascii="Times New Roman" w:hAnsi="Times New Roman" w:cs="宋体"/>
+                      <w:kern w:val="2"/>
+                      <w:lang w:val="en-US" w:eastAsia="zh-CN"/>
+                    </w:rPr>
                     <w:t>return msg;</w:t>
                   </w:r>
                 </w:p>
@@ -30669,6 +30698,21 @@
           <w:lang w:val="en-US" w:eastAsia="zh-CN"/>
         </w:rPr>
       </w:pPr>
+    </w:p>
+    <w:p>
+      <w:pPr>
+        <w:widowControl w:val="0"/>
+        <w:adjustRightInd/>
+        <w:snapToGrid/>
+        <w:spacing w:afterLines="50" w:line="400" w:lineRule="exact"/>
+        <w:ind w:firstLine="480" w:firstLineChars="200"/>
+        <w:jc w:val="both"/>
+        <w:rPr>
+          <w:rFonts w:hint="eastAsia" w:ascii="Times New Roman" w:hAnsi="Times New Roman" w:cs="宋体"/>
+          <w:kern w:val="2"/>
+          <w:lang w:val="en-US" w:eastAsia="zh-CN"/>
+        </w:rPr>
+      </w:pPr>
       <w:r>
         <w:rPr>
           <w:rFonts w:hint="eastAsia" w:ascii="Times New Roman" w:hAnsi="Times New Roman" w:cs="宋体"/>
@@ -30698,7 +30742,7 @@
           <w:kern w:val="2"/>
           <w:lang w:val="en-US" w:eastAsia="zh-CN"/>
         </w:rPr>
-        <w:t>然后在利用正则表达式，解析出浏览器的类型及相应的版本号，再将解析结果封装为redis的zset的zincrby命令操作格式传递给redis_in节点进行去重统计。图5-4 展示的就是用户浏览器类型统计的算法流程图。</w:t>
+        <w:t>然后在利用正则表达式，解析出浏览器的类型为微软公司的IE浏览器，相应的版本号是8.0，再将解析结果封装为redis有序集合zset的zincrby命令操作格式，并传递给redis_in节点进行去重统计。图5-4 所展示的就是用户浏览器类型统计的算法流程图。</w:t>
       </w:r>
     </w:p>
     <w:p>
@@ -30721,7 +30765,7 @@
           <w:lang w:val="en-US" w:eastAsia="zh-CN"/>
         </w:rPr>
         <w:object>
-          <v:shape id="_x0000_i1096" o:spt="75" type="#_x0000_t75" style="height:278.15pt;width:267.15pt;" o:ole="t" filled="f" o:preferrelative="t" stroked="f" coordsize="21600,21600">
+          <v:shape id="_x0000_i1083" o:spt="75" type="#_x0000_t75" style="height:278.15pt;width:267.15pt;" o:ole="t" filled="f" o:preferrelative="t" stroked="f" coordsize="21600,21600">
             <v:path/>
             <v:fill on="f" focussize="0,0"/>
             <v:stroke on="f"/>
@@ -30730,7 +30774,7 @@
             <w10:wrap type="none"/>
             <w10:anchorlock/>
           </v:shape>
-          <o:OLEObject Type="Embed" ProgID="Visio.Drawing.15" ShapeID="_x0000_i1096" DrawAspect="Content" ObjectID="_1468075765" r:id="rId113">
+          <o:OLEObject Type="Embed" ProgID="Visio.Drawing.15" ShapeID="_x0000_i1083" DrawAspect="Content" ObjectID="_1468075765" r:id="rId113">
             <o:LockedField>false</o:LockedField>
           </o:OLEObject>
         </w:object>
@@ -30779,10 +30823,774 @@
       </w:pPr>
       <w:r>
         <w:rPr>
+          <w:rFonts w:hint="eastAsia" w:ascii="Times New Roman" w:hAnsi="Times New Roman" w:cs="宋体"/>
+          <w:kern w:val="2"/>
+          <w:lang w:val="en-US" w:eastAsia="zh-CN"/>
+        </w:rPr>
+        <w:t>在Node-red中，该算法主要通过一个函数节点来实现的，首先判断msg.payload.user_agent是不是undefined，如果从用户的请求报文中没有解析到浏览器类型，msgToJSON节点所发送的数据中将没有user_agent字段，也就是未定义的。如果解析到user_agent，那么就利用js的字符串操作函数indexOf()和substring()解析出浏览器的类型和版本号，并保存到type和version两个变量中；然后，将type和version两个变量拼接起来，中间用特殊字符‘#’分隔，这样是为了后面封装数据时利用split()函数将其切割开；最后，将拼接好的两个数据封装在zincrby命令中，作为msg的payload字段，发送到下一个节点。下面展示的就是该函数节点的部分实现代码：</w:t>
+      </w:r>
+    </w:p>
+    <w:p>
+      <w:pPr>
+        <w:widowControl w:val="0"/>
+        <w:adjustRightInd/>
+        <w:snapToGrid/>
+        <w:spacing w:afterLines="50" w:line="400" w:lineRule="exact"/>
+        <w:ind w:firstLine="480" w:firstLineChars="200"/>
+        <w:jc w:val="both"/>
+        <w:rPr>
+          <w:rFonts w:hint="eastAsia" w:ascii="Times New Roman" w:hAnsi="Times New Roman" w:cs="宋体"/>
+          <w:kern w:val="2"/>
+          <w:lang w:val="en-US" w:eastAsia="zh-CN"/>
+        </w:rPr>
+      </w:pPr>
+    </w:p>
+    <w:p>
+      <w:pPr>
+        <w:widowControl w:val="0"/>
+        <w:adjustRightInd/>
+        <w:snapToGrid/>
+        <w:spacing w:afterLines="50" w:line="400" w:lineRule="exact"/>
+        <w:ind w:firstLine="480" w:firstLineChars="200"/>
+        <w:jc w:val="both"/>
+        <w:rPr>
+          <w:rFonts w:hint="eastAsia" w:ascii="Times New Roman" w:hAnsi="Times New Roman" w:cs="宋体"/>
+          <w:kern w:val="2"/>
+          <w:lang w:val="en-US" w:eastAsia="zh-CN"/>
+        </w:rPr>
+      </w:pPr>
+      <w:r>
+        <w:rPr>
           <w:sz w:val="24"/>
         </w:rPr>
         <w:pict>
-          <v:shape id="_x0000_s1137" o:spid="_x0000_s1137" o:spt="202" type="#_x0000_t202" style="position:absolute;left:0pt;margin-left:31.05pt;margin-top:25.85pt;height:364.85pt;width:389.05pt;z-index:257058816;mso-width-relative:page;mso-height-relative:page;" fillcolor="#FFFFFF" filled="t" stroked="t" coordsize="21600,21600">
+          <v:shape id="_x0000_s1137" o:spid="_x0000_s1137" o:spt="202" type="#_x0000_t202" style="position:absolute;left:0pt;margin-left:17.2pt;margin-top:14.05pt;height:369.7pt;width:389.05pt;z-index:257058816;mso-width-relative:page;mso-height-relative:page;" fillcolor="#FFFFFF" filled="t" stroked="t" coordsize="21600,21600">
+            <v:path/>
+            <v:fill on="t" color2="#FFFFFF" focussize="0,0"/>
+            <v:stroke color="#000000" joinstyle="miter"/>
+            <v:imagedata o:title=""/>
+            <o:lock v:ext="edit" aspectratio="f"/>
+            <v:textbox>
+              <w:txbxContent>
+                <w:p>
+                  <w:pPr>
+                    <w:widowControl w:val="0"/>
+                    <w:adjustRightInd/>
+                    <w:snapToGrid/>
+                    <w:spacing w:afterLines="50" w:line="400" w:lineRule="exact"/>
+                    <w:jc w:val="both"/>
+                    <w:rPr>
+                      <w:rFonts w:hint="eastAsia" w:ascii="Times New Roman" w:hAnsi="Times New Roman" w:cs="宋体"/>
+                      <w:kern w:val="2"/>
+                      <w:lang w:val="en-US" w:eastAsia="zh-CN"/>
+                    </w:rPr>
+                  </w:pPr>
+                  <w:r>
+                    <w:rPr>
+                      <w:rFonts w:hint="eastAsia" w:ascii="Times New Roman" w:hAnsi="Times New Roman" w:cs="宋体"/>
+                      <w:kern w:val="2"/>
+                      <w:lang w:val="en-US" w:eastAsia="zh-CN"/>
+                    </w:rPr>
+                    <w:t>if((agent=msg.payload.user_agent)!=undefined)</w:t>
+                  </w:r>
+                </w:p>
+                <w:p>
+                  <w:pPr>
+                    <w:widowControl w:val="0"/>
+                    <w:adjustRightInd/>
+                    <w:snapToGrid/>
+                    <w:spacing w:afterLines="50" w:line="400" w:lineRule="exact"/>
+                    <w:jc w:val="both"/>
+                    <w:rPr>
+                      <w:rFonts w:hint="eastAsia" w:ascii="Times New Roman" w:hAnsi="Times New Roman" w:cs="宋体"/>
+                      <w:kern w:val="2"/>
+                      <w:lang w:val="en-US" w:eastAsia="zh-CN"/>
+                    </w:rPr>
+                  </w:pPr>
+                  <w:r>
+                    <w:rPr>
+                      <w:rFonts w:hint="eastAsia" w:ascii="Times New Roman" w:hAnsi="Times New Roman" w:cs="宋体"/>
+                      <w:kern w:val="2"/>
+                      <w:lang w:val="en-US" w:eastAsia="zh-CN"/>
+                    </w:rPr>
+                    <w:t>{</w:t>
+                  </w:r>
+                </w:p>
+                <w:p>
+                  <w:pPr>
+                    <w:widowControl w:val="0"/>
+                    <w:adjustRightInd/>
+                    <w:snapToGrid/>
+                    <w:spacing w:afterLines="50" w:line="400" w:lineRule="exact"/>
+                    <w:ind w:firstLine="720" w:firstLineChars="0"/>
+                    <w:jc w:val="both"/>
+                    <w:rPr>
+                      <w:rFonts w:hint="eastAsia" w:ascii="Times New Roman" w:hAnsi="Times New Roman" w:cs="宋体"/>
+                      <w:kern w:val="2"/>
+                      <w:lang w:val="en-US" w:eastAsia="zh-CN"/>
+                    </w:rPr>
+                  </w:pPr>
+                  <w:r>
+                    <w:rPr>
+                      <w:rFonts w:hint="eastAsia" w:ascii="Times New Roman" w:hAnsi="Times New Roman" w:cs="宋体"/>
+                      <w:kern w:val="2"/>
+                      <w:lang w:val="en-US" w:eastAsia="zh-CN"/>
+                    </w:rPr>
+                    <w:t>if(agent.indexOf("Mozilla")&gt;=0&amp;&amp;agent.indexOf("Chrome")&gt;=0)</w:t>
+                  </w:r>
+                </w:p>
+                <w:p>
+                  <w:pPr>
+                    <w:widowControl w:val="0"/>
+                    <w:adjustRightInd/>
+                    <w:snapToGrid/>
+                    <w:spacing w:afterLines="50" w:line="400" w:lineRule="exact"/>
+                    <w:ind w:firstLine="720" w:firstLineChars="0"/>
+                    <w:jc w:val="both"/>
+                    <w:rPr>
+                      <w:rFonts w:hint="eastAsia" w:ascii="Times New Roman" w:hAnsi="Times New Roman" w:cs="宋体"/>
+                      <w:kern w:val="2"/>
+                      <w:lang w:val="en-US" w:eastAsia="zh-CN"/>
+                    </w:rPr>
+                  </w:pPr>
+                  <w:r>
+                    <w:rPr>
+                      <w:rFonts w:hint="eastAsia" w:ascii="Times New Roman" w:hAnsi="Times New Roman" w:cs="宋体"/>
+                      <w:kern w:val="2"/>
+                      <w:lang w:val="en-US" w:eastAsia="zh-CN"/>
+                    </w:rPr>
+                    <w:t>{</w:t>
+                  </w:r>
+                </w:p>
+                <w:p>
+                  <w:pPr>
+                    <w:widowControl w:val="0"/>
+                    <w:adjustRightInd/>
+                    <w:snapToGrid/>
+                    <w:spacing w:afterLines="50" w:line="400" w:lineRule="exact"/>
+                    <w:ind w:left="720" w:leftChars="0" w:firstLine="720" w:firstLineChars="0"/>
+                    <w:jc w:val="both"/>
+                    <w:rPr>
+                      <w:rFonts w:hint="eastAsia" w:ascii="Times New Roman" w:hAnsi="Times New Roman" w:cs="宋体"/>
+                      <w:kern w:val="2"/>
+                      <w:lang w:val="en-US" w:eastAsia="zh-CN"/>
+                    </w:rPr>
+                  </w:pPr>
+                  <w:r>
+                    <w:rPr>
+                      <w:rFonts w:hint="eastAsia" w:ascii="Times New Roman" w:hAnsi="Times New Roman" w:cs="宋体"/>
+                      <w:kern w:val="2"/>
+                      <w:lang w:val="en-US" w:eastAsia="zh-CN"/>
+                    </w:rPr>
+                    <w:t>type="chrome";</w:t>
+                  </w:r>
+                </w:p>
+                <w:p>
+                  <w:pPr>
+                    <w:widowControl w:val="0"/>
+                    <w:adjustRightInd/>
+                    <w:snapToGrid/>
+                    <w:spacing w:afterLines="50" w:line="400" w:lineRule="exact"/>
+                    <w:jc w:val="both"/>
+                    <w:rPr>
+                      <w:rFonts w:hint="eastAsia" w:ascii="Times New Roman" w:hAnsi="Times New Roman" w:cs="宋体"/>
+                      <w:kern w:val="2"/>
+                      <w:lang w:val="en-US" w:eastAsia="zh-CN"/>
+                    </w:rPr>
+                  </w:pPr>
+                  <w:r>
+                    <w:rPr>
+                      <w:rFonts w:hint="eastAsia" w:ascii="Times New Roman" w:hAnsi="Times New Roman" w:cs="宋体"/>
+                      <w:kern w:val="2"/>
+                      <w:lang w:val="en-US" w:eastAsia="zh-CN"/>
+                    </w:rPr>
+                    <w:tab/>
+                  </w:r>
+                  <w:r>
+                    <w:rPr>
+                      <w:rFonts w:hint="eastAsia" w:ascii="Times New Roman" w:hAnsi="Times New Roman" w:cs="宋体"/>
+                      <w:kern w:val="2"/>
+                      <w:lang w:val="en-US" w:eastAsia="zh-CN"/>
+                    </w:rPr>
+                    <w:tab/>
+                  </w:r>
+                  <w:r>
+                    <w:rPr>
+                      <w:rFonts w:hint="eastAsia" w:ascii="Times New Roman" w:hAnsi="Times New Roman" w:cs="宋体"/>
+                      <w:kern w:val="2"/>
+                      <w:lang w:val="en-US" w:eastAsia="zh-CN"/>
+                    </w:rPr>
+                    <w:t>version=agent.substring(type.indexOf("Chrome"),2);</w:t>
+                  </w:r>
+                </w:p>
+                <w:p>
+                  <w:pPr>
+                    <w:widowControl w:val="0"/>
+                    <w:adjustRightInd/>
+                    <w:snapToGrid/>
+                    <w:spacing w:afterLines="50" w:line="400" w:lineRule="exact"/>
+                    <w:ind w:firstLine="720" w:firstLineChars="0"/>
+                    <w:jc w:val="both"/>
+                    <w:rPr>
+                      <w:rFonts w:hint="eastAsia" w:ascii="Times New Roman" w:hAnsi="Times New Roman" w:cs="宋体"/>
+                      <w:kern w:val="2"/>
+                      <w:lang w:val="en-US" w:eastAsia="zh-CN"/>
+                    </w:rPr>
+                  </w:pPr>
+                  <w:r>
+                    <w:rPr>
+                      <w:rFonts w:hint="eastAsia" w:ascii="Times New Roman" w:hAnsi="Times New Roman" w:cs="宋体"/>
+                      <w:kern w:val="2"/>
+                      <w:lang w:val="en-US" w:eastAsia="zh-CN"/>
+                    </w:rPr>
+                    <w:t>}</w:t>
+                  </w:r>
+                </w:p>
+                <w:p>
+                  <w:pPr>
+                    <w:widowControl w:val="0"/>
+                    <w:adjustRightInd/>
+                    <w:snapToGrid/>
+                    <w:spacing w:afterLines="50" w:line="400" w:lineRule="exact"/>
+                    <w:jc w:val="both"/>
+                    <w:rPr>
+                      <w:rFonts w:hint="eastAsia" w:ascii="Times New Roman" w:hAnsi="Times New Roman" w:cs="宋体"/>
+                      <w:kern w:val="2"/>
+                      <w:lang w:val="en-US" w:eastAsia="zh-CN"/>
+                    </w:rPr>
+                  </w:pPr>
+                  <w:r>
+                    <w:rPr>
+                      <w:rFonts w:hint="eastAsia" w:ascii="Times New Roman" w:hAnsi="Times New Roman" w:cs="宋体"/>
+                      <w:kern w:val="2"/>
+                      <w:lang w:val="en-US" w:eastAsia="zh-CN"/>
+                    </w:rPr>
+                    <w:tab/>
+                  </w:r>
+                  <w:r>
+                    <w:rPr>
+                      <w:rFonts w:hint="eastAsia" w:ascii="Times New Roman" w:hAnsi="Times New Roman" w:cs="宋体"/>
+                      <w:kern w:val="2"/>
+                      <w:lang w:val="en-US" w:eastAsia="zh-CN"/>
+                    </w:rPr>
+                    <w:t>else if(...)//其他浏览器类型ie、sogou、baiduspider等</w:t>
+                  </w:r>
+                </w:p>
+                <w:p>
+                  <w:pPr>
+                    <w:widowControl w:val="0"/>
+                    <w:adjustRightInd/>
+                    <w:snapToGrid/>
+                    <w:spacing w:afterLines="50" w:line="400" w:lineRule="exact"/>
+                    <w:jc w:val="both"/>
+                    <w:rPr>
+                      <w:rFonts w:hint="eastAsia" w:ascii="Times New Roman" w:hAnsi="Times New Roman" w:cs="宋体"/>
+                      <w:kern w:val="2"/>
+                      <w:lang w:val="en-US" w:eastAsia="zh-CN"/>
+                    </w:rPr>
+                  </w:pPr>
+                  <w:r>
+                    <w:rPr>
+                      <w:rFonts w:hint="eastAsia" w:ascii="Times New Roman" w:hAnsi="Times New Roman" w:cs="宋体"/>
+                      <w:kern w:val="2"/>
+                      <w:lang w:val="en-US" w:eastAsia="zh-CN"/>
+                    </w:rPr>
+                    <w:tab/>
+                  </w:r>
+                  <w:r>
+                    <w:rPr>
+                      <w:rFonts w:hint="eastAsia" w:ascii="Times New Roman" w:hAnsi="Times New Roman" w:cs="宋体"/>
+                      <w:kern w:val="2"/>
+                      <w:lang w:val="en-US" w:eastAsia="zh-CN"/>
+                    </w:rPr>
+                    <w:t>else</w:t>
+                  </w:r>
+                </w:p>
+                <w:p>
+                  <w:pPr>
+                    <w:widowControl w:val="0"/>
+                    <w:adjustRightInd/>
+                    <w:snapToGrid/>
+                    <w:spacing w:afterLines="50" w:line="400" w:lineRule="exact"/>
+                    <w:jc w:val="both"/>
+                    <w:rPr>
+                      <w:rFonts w:hint="eastAsia" w:ascii="Times New Roman" w:hAnsi="Times New Roman" w:cs="宋体"/>
+                      <w:kern w:val="2"/>
+                      <w:lang w:val="en-US" w:eastAsia="zh-CN"/>
+                    </w:rPr>
+                  </w:pPr>
+                  <w:r>
+                    <w:rPr>
+                      <w:rFonts w:hint="eastAsia" w:ascii="Times New Roman" w:hAnsi="Times New Roman" w:cs="宋体"/>
+                      <w:kern w:val="2"/>
+                      <w:lang w:val="en-US" w:eastAsia="zh-CN"/>
+                    </w:rPr>
+                    <w:tab/>
+                  </w:r>
+                  <w:r>
+                    <w:rPr>
+                      <w:rFonts w:hint="eastAsia" w:ascii="Times New Roman" w:hAnsi="Times New Roman" w:cs="宋体"/>
+                      <w:kern w:val="2"/>
+                      <w:lang w:val="en-US" w:eastAsia="zh-CN"/>
+                    </w:rPr>
+                    <w:tab/>
+                  </w:r>
+                  <w:r>
+                    <w:rPr>
+                      <w:rFonts w:hint="eastAsia" w:ascii="Times New Roman" w:hAnsi="Times New Roman" w:cs="宋体"/>
+                      <w:kern w:val="2"/>
+                      <w:lang w:val="en-US" w:eastAsia="zh-CN"/>
+                    </w:rPr>
+                    <w:t>type="other";</w:t>
+                  </w:r>
+                </w:p>
+                <w:p>
+                  <w:pPr>
+                    <w:widowControl w:val="0"/>
+                    <w:adjustRightInd/>
+                    <w:snapToGrid/>
+                    <w:spacing w:afterLines="50" w:line="400" w:lineRule="exact"/>
+                    <w:jc w:val="both"/>
+                    <w:rPr>
+                      <w:rFonts w:hint="eastAsia" w:ascii="Times New Roman" w:hAnsi="Times New Roman" w:cs="宋体"/>
+                      <w:kern w:val="2"/>
+                      <w:lang w:val="en-US" w:eastAsia="zh-CN"/>
+                    </w:rPr>
+                  </w:pPr>
+                  <w:r>
+                    <w:rPr>
+                      <w:rFonts w:hint="eastAsia" w:ascii="Times New Roman" w:hAnsi="Times New Roman" w:cs="宋体"/>
+                      <w:kern w:val="2"/>
+                      <w:lang w:val="en-US" w:eastAsia="zh-CN"/>
+                    </w:rPr>
+                    <w:tab/>
+                  </w:r>
+                  <w:r>
+                    <w:rPr>
+                      <w:rFonts w:hint="eastAsia" w:ascii="Times New Roman" w:hAnsi="Times New Roman" w:cs="宋体"/>
+                      <w:kern w:val="2"/>
+                      <w:lang w:val="en-US" w:eastAsia="zh-CN"/>
+                    </w:rPr>
+                    <w:t>var temp=type+"#"+version;//拼接type与version</w:t>
+                  </w:r>
+                </w:p>
+                <w:p>
+                  <w:pPr>
+                    <w:widowControl w:val="0"/>
+                    <w:adjustRightInd/>
+                    <w:snapToGrid/>
+                    <w:spacing w:afterLines="50" w:line="400" w:lineRule="exact"/>
+                    <w:ind w:firstLine="720" w:firstLineChars="0"/>
+                    <w:jc w:val="both"/>
+                    <w:rPr>
+                      <w:rFonts w:hint="eastAsia" w:ascii="Times New Roman" w:hAnsi="Times New Roman" w:cs="宋体"/>
+                      <w:kern w:val="2"/>
+                      <w:lang w:val="en-US" w:eastAsia="zh-CN"/>
+                    </w:rPr>
+                  </w:pPr>
+                  <w:r>
+                    <w:rPr>
+                      <w:rFonts w:hint="eastAsia" w:ascii="Times New Roman" w:hAnsi="Times New Roman" w:cs="宋体"/>
+                      <w:kern w:val="2"/>
+                      <w:lang w:val="en-US" w:eastAsia="zh-CN"/>
+                    </w:rPr>
+                    <w:t>//将拼接结果封装在zincrby命令中</w:t>
+                  </w:r>
+                </w:p>
+                <w:p>
+                  <w:pPr>
+                    <w:widowControl w:val="0"/>
+                    <w:adjustRightInd/>
+                    <w:snapToGrid/>
+                    <w:spacing w:afterLines="50" w:line="400" w:lineRule="exact"/>
+                    <w:jc w:val="both"/>
+                    <w:rPr>
+                      <w:rFonts w:hint="eastAsia" w:ascii="Times New Roman" w:hAnsi="Times New Roman" w:cs="宋体"/>
+                      <w:kern w:val="2"/>
+                      <w:lang w:val="en-US" w:eastAsia="zh-CN"/>
+                    </w:rPr>
+                  </w:pPr>
+                  <w:r>
+                    <w:rPr>
+                      <w:rFonts w:hint="eastAsia" w:ascii="Times New Roman" w:hAnsi="Times New Roman" w:cs="宋体"/>
+                      <w:kern w:val="2"/>
+                      <w:lang w:val="en-US" w:eastAsia="zh-CN"/>
+                    </w:rPr>
+                    <w:tab/>
+                  </w:r>
+                  <w:r>
+                    <w:rPr>
+                      <w:rFonts w:hint="eastAsia" w:ascii="Times New Roman" w:hAnsi="Times New Roman" w:cs="宋体"/>
+                      <w:kern w:val="2"/>
+                      <w:lang w:val="en-US" w:eastAsia="zh-CN"/>
+                    </w:rPr>
+                    <w:t xml:space="preserve"> msg.payload=["zincrby","userAgent.zset",1,temp];</w:t>
+                  </w:r>
+                </w:p>
+                <w:p>
+                  <w:pPr>
+                    <w:widowControl w:val="0"/>
+                    <w:adjustRightInd/>
+                    <w:snapToGrid/>
+                    <w:spacing w:afterLines="50" w:line="400" w:lineRule="exact"/>
+                    <w:ind w:firstLine="720" w:firstLineChars="0"/>
+                    <w:jc w:val="both"/>
+                    <w:rPr>
+                      <w:rFonts w:hint="eastAsia" w:ascii="Times New Roman" w:hAnsi="Times New Roman" w:cs="宋体"/>
+                      <w:kern w:val="2"/>
+                      <w:lang w:val="en-US" w:eastAsia="zh-CN"/>
+                    </w:rPr>
+                  </w:pPr>
+                  <w:r>
+                    <w:rPr>
+                      <w:rFonts w:hint="eastAsia" w:ascii="Times New Roman" w:hAnsi="Times New Roman" w:cs="宋体"/>
+                      <w:kern w:val="2"/>
+                      <w:lang w:val="en-US" w:eastAsia="zh-CN"/>
+                    </w:rPr>
+                    <w:t xml:space="preserve"> return msg;</w:t>
+                  </w:r>
+                </w:p>
+                <w:p>
+                  <w:pPr>
+                    <w:widowControl w:val="0"/>
+                    <w:adjustRightInd/>
+                    <w:snapToGrid/>
+                    <w:spacing w:afterLines="50" w:line="400" w:lineRule="exact"/>
+                    <w:jc w:val="both"/>
+                    <w:rPr>
+                      <w:rFonts w:hint="eastAsia" w:ascii="Times New Roman" w:hAnsi="Times New Roman" w:cs="宋体"/>
+                      <w:kern w:val="2"/>
+                      <w:lang w:val="en-US" w:eastAsia="zh-CN"/>
+                    </w:rPr>
+                  </w:pPr>
+                  <w:r>
+                    <w:rPr>
+                      <w:rFonts w:hint="eastAsia" w:ascii="Times New Roman" w:hAnsi="Times New Roman" w:cs="宋体"/>
+                      <w:kern w:val="2"/>
+                      <w:lang w:val="en-US" w:eastAsia="zh-CN"/>
+                    </w:rPr>
+                    <w:t>}</w:t>
+                  </w:r>
+                </w:p>
+              </w:txbxContent>
+            </v:textbox>
+          </v:shape>
+        </w:pict>
+      </w:r>
+    </w:p>
+    <w:p>
+      <w:pPr>
+        <w:widowControl w:val="0"/>
+        <w:adjustRightInd/>
+        <w:snapToGrid/>
+        <w:spacing w:afterLines="50" w:line="400" w:lineRule="exact"/>
+        <w:ind w:firstLine="480" w:firstLineChars="200"/>
+        <w:jc w:val="both"/>
+        <w:rPr>
+          <w:rFonts w:hint="eastAsia" w:ascii="Times New Roman" w:hAnsi="Times New Roman" w:cs="宋体"/>
+          <w:kern w:val="2"/>
+          <w:lang w:val="en-US" w:eastAsia="zh-CN"/>
+        </w:rPr>
+      </w:pPr>
+    </w:p>
+    <w:p>
+      <w:pPr>
+        <w:widowControl w:val="0"/>
+        <w:adjustRightInd/>
+        <w:snapToGrid/>
+        <w:spacing w:afterLines="50" w:line="400" w:lineRule="exact"/>
+        <w:ind w:firstLine="480" w:firstLineChars="200"/>
+        <w:jc w:val="both"/>
+        <w:rPr>
+          <w:rFonts w:hint="eastAsia" w:ascii="Times New Roman" w:hAnsi="Times New Roman" w:cs="宋体"/>
+          <w:kern w:val="2"/>
+          <w:lang w:val="en-US" w:eastAsia="zh-CN"/>
+        </w:rPr>
+      </w:pPr>
+    </w:p>
+    <w:p>
+      <w:pPr>
+        <w:widowControl w:val="0"/>
+        <w:adjustRightInd/>
+        <w:snapToGrid/>
+        <w:spacing w:afterLines="50" w:line="400" w:lineRule="exact"/>
+        <w:jc w:val="both"/>
+        <w:rPr>
+          <w:rFonts w:hint="eastAsia" w:ascii="Times New Roman" w:hAnsi="Times New Roman" w:cs="宋体"/>
+          <w:kern w:val="2"/>
+          <w:lang w:val="en-US" w:eastAsia="zh-CN"/>
+        </w:rPr>
+      </w:pPr>
+    </w:p>
+    <w:p>
+      <w:pPr>
+        <w:widowControl w:val="0"/>
+        <w:adjustRightInd/>
+        <w:snapToGrid/>
+        <w:spacing w:afterLines="50" w:line="400" w:lineRule="exact"/>
+        <w:ind w:firstLine="480" w:firstLineChars="200"/>
+        <w:jc w:val="both"/>
+        <w:rPr>
+          <w:rFonts w:hint="eastAsia" w:ascii="Times New Roman" w:hAnsi="Times New Roman" w:cs="宋体"/>
+          <w:kern w:val="2"/>
+          <w:lang w:val="en-US" w:eastAsia="zh-CN"/>
+        </w:rPr>
+      </w:pPr>
+    </w:p>
+    <w:p>
+      <w:pPr>
+        <w:widowControl w:val="0"/>
+        <w:adjustRightInd/>
+        <w:snapToGrid/>
+        <w:spacing w:afterLines="50" w:line="400" w:lineRule="exact"/>
+        <w:ind w:firstLine="480" w:firstLineChars="200"/>
+        <w:jc w:val="both"/>
+        <w:rPr>
+          <w:rFonts w:hint="eastAsia" w:ascii="Times New Roman" w:hAnsi="Times New Roman" w:cs="宋体"/>
+          <w:kern w:val="2"/>
+          <w:lang w:val="en-US" w:eastAsia="zh-CN"/>
+        </w:rPr>
+      </w:pPr>
+    </w:p>
+    <w:p>
+      <w:pPr>
+        <w:widowControl w:val="0"/>
+        <w:adjustRightInd/>
+        <w:snapToGrid/>
+        <w:spacing w:afterLines="50" w:line="400" w:lineRule="exact"/>
+        <w:ind w:firstLine="480" w:firstLineChars="200"/>
+        <w:jc w:val="both"/>
+        <w:rPr>
+          <w:rFonts w:hint="eastAsia" w:ascii="Times New Roman" w:hAnsi="Times New Roman" w:cs="宋体"/>
+          <w:kern w:val="2"/>
+          <w:lang w:val="en-US" w:eastAsia="zh-CN"/>
+        </w:rPr>
+      </w:pPr>
+    </w:p>
+    <w:p>
+      <w:pPr>
+        <w:widowControl w:val="0"/>
+        <w:adjustRightInd/>
+        <w:snapToGrid/>
+        <w:spacing w:afterLines="50" w:line="400" w:lineRule="exact"/>
+        <w:ind w:firstLine="480" w:firstLineChars="200"/>
+        <w:jc w:val="both"/>
+        <w:rPr>
+          <w:rFonts w:hint="eastAsia" w:ascii="Times New Roman" w:hAnsi="Times New Roman" w:cs="宋体"/>
+          <w:kern w:val="2"/>
+          <w:lang w:val="en-US" w:eastAsia="zh-CN"/>
+        </w:rPr>
+      </w:pPr>
+    </w:p>
+    <w:p>
+      <w:pPr>
+        <w:widowControl w:val="0"/>
+        <w:adjustRightInd/>
+        <w:snapToGrid/>
+        <w:spacing w:afterLines="50" w:line="400" w:lineRule="exact"/>
+        <w:ind w:firstLine="480" w:firstLineChars="200"/>
+        <w:jc w:val="both"/>
+        <w:rPr>
+          <w:rFonts w:hint="eastAsia" w:ascii="Times New Roman" w:hAnsi="Times New Roman" w:cs="宋体"/>
+          <w:kern w:val="2"/>
+          <w:lang w:val="en-US" w:eastAsia="zh-CN"/>
+        </w:rPr>
+      </w:pPr>
+    </w:p>
+    <w:p>
+      <w:pPr>
+        <w:widowControl w:val="0"/>
+        <w:adjustRightInd/>
+        <w:snapToGrid/>
+        <w:spacing w:afterLines="50" w:line="400" w:lineRule="exact"/>
+        <w:ind w:firstLine="480" w:firstLineChars="200"/>
+        <w:jc w:val="both"/>
+        <w:rPr>
+          <w:rFonts w:hint="eastAsia" w:ascii="Times New Roman" w:hAnsi="Times New Roman" w:cs="宋体"/>
+          <w:kern w:val="2"/>
+          <w:lang w:val="en-US" w:eastAsia="zh-CN"/>
+        </w:rPr>
+      </w:pPr>
+    </w:p>
+    <w:p>
+      <w:pPr>
+        <w:widowControl w:val="0"/>
+        <w:adjustRightInd/>
+        <w:snapToGrid/>
+        <w:spacing w:afterLines="50" w:line="400" w:lineRule="exact"/>
+        <w:ind w:firstLine="480" w:firstLineChars="200"/>
+        <w:jc w:val="both"/>
+        <w:rPr>
+          <w:rFonts w:hint="eastAsia" w:ascii="Times New Roman" w:hAnsi="Times New Roman" w:cs="宋体"/>
+          <w:kern w:val="2"/>
+          <w:lang w:val="en-US" w:eastAsia="zh-CN"/>
+        </w:rPr>
+      </w:pPr>
+    </w:p>
+    <w:p>
+      <w:pPr>
+        <w:widowControl w:val="0"/>
+        <w:adjustRightInd/>
+        <w:snapToGrid/>
+        <w:spacing w:afterLines="50" w:line="400" w:lineRule="exact"/>
+        <w:ind w:firstLine="480" w:firstLineChars="200"/>
+        <w:jc w:val="both"/>
+        <w:rPr>
+          <w:rFonts w:hint="eastAsia" w:ascii="Times New Roman" w:hAnsi="Times New Roman" w:cs="宋体"/>
+          <w:kern w:val="2"/>
+          <w:lang w:val="en-US" w:eastAsia="zh-CN"/>
+        </w:rPr>
+      </w:pPr>
+    </w:p>
+    <w:p>
+      <w:pPr>
+        <w:widowControl w:val="0"/>
+        <w:adjustRightInd/>
+        <w:snapToGrid/>
+        <w:spacing w:afterLines="50" w:line="400" w:lineRule="exact"/>
+        <w:ind w:firstLine="480" w:firstLineChars="200"/>
+        <w:jc w:val="both"/>
+        <w:rPr>
+          <w:rFonts w:hint="eastAsia" w:ascii="Times New Roman" w:hAnsi="Times New Roman" w:cs="宋体"/>
+          <w:kern w:val="2"/>
+          <w:lang w:val="en-US" w:eastAsia="zh-CN"/>
+        </w:rPr>
+      </w:pPr>
+    </w:p>
+    <w:p>
+      <w:pPr>
+        <w:widowControl w:val="0"/>
+        <w:adjustRightInd/>
+        <w:snapToGrid/>
+        <w:spacing w:afterLines="50" w:line="400" w:lineRule="exact"/>
+        <w:jc w:val="both"/>
+        <w:rPr>
+          <w:rFonts w:hint="eastAsia" w:ascii="Times New Roman" w:hAnsi="Times New Roman" w:cs="宋体"/>
+          <w:kern w:val="2"/>
+          <w:lang w:val="en-US" w:eastAsia="zh-CN"/>
+        </w:rPr>
+      </w:pPr>
+    </w:p>
+    <w:p>
+      <w:pPr>
+        <w:widowControl w:val="0"/>
+        <w:adjustRightInd/>
+        <w:snapToGrid/>
+        <w:spacing w:afterLines="50" w:line="400" w:lineRule="exact"/>
+        <w:ind w:firstLine="480" w:firstLineChars="200"/>
+        <w:jc w:val="both"/>
+        <w:rPr>
+          <w:rFonts w:hint="eastAsia" w:ascii="Times New Roman" w:hAnsi="Times New Roman" w:cs="宋体"/>
+          <w:kern w:val="2"/>
+          <w:lang w:val="en-US" w:eastAsia="zh-CN"/>
+        </w:rPr>
+      </w:pPr>
+    </w:p>
+    <w:p>
+      <w:pPr>
+        <w:widowControl w:val="0"/>
+        <w:adjustRightInd/>
+        <w:snapToGrid/>
+        <w:spacing w:afterLines="50" w:line="400" w:lineRule="exact"/>
+        <w:ind w:firstLine="480" w:firstLineChars="200"/>
+        <w:jc w:val="both"/>
+        <w:rPr>
+          <w:rFonts w:hint="eastAsia" w:ascii="Times New Roman" w:hAnsi="Times New Roman" w:cs="宋体"/>
+          <w:kern w:val="2"/>
+          <w:lang w:val="en-US" w:eastAsia="zh-CN"/>
+        </w:rPr>
+      </w:pPr>
+      <w:r>
+        <w:rPr>
+          <w:rFonts w:hint="eastAsia" w:ascii="Times New Roman" w:hAnsi="Times New Roman" w:cs="宋体"/>
+          <w:kern w:val="2"/>
+          <w:lang w:val="en-US" w:eastAsia="zh-CN"/>
+        </w:rPr>
+        <w:t>要计算页面的重复访问率，需要首先计算出同一IP，在同一天访问同一页面的次数，同时还要计算出该IP的访问总数，然后将它们的值相比，就得到了重复访问率。该指标具有用户IP和受访页面的URL两个指标，所以在计算该指标之前必须从target字段中解析出某一用户IP当前所访问页面的URL。将IP和URL作为一个统一体来进行计算，这样才能保证计算的是同一IP访问同一页面的次数。因此，需要将解析到的URL与userIP进行拼接，拼接后的结果作为有序集合中键值，再利用redis有序集合的去重统计方法进行统计计算。图5-5 所展示的就是重复访问率的统计算法流程图。</w:t>
+      </w:r>
+    </w:p>
+    <w:p>
+      <w:pPr>
+        <w:widowControl w:val="0"/>
+        <w:adjustRightInd/>
+        <w:snapToGrid/>
+        <w:spacing w:afterLines="50" w:line="240" w:lineRule="auto"/>
+        <w:jc w:val="center"/>
+        <w:rPr>
+          <w:rFonts w:hint="eastAsia" w:ascii="Times New Roman" w:hAnsi="Times New Roman" w:cs="宋体"/>
+          <w:kern w:val="2"/>
+          <w:lang w:val="en-US" w:eastAsia="zh-CN"/>
+        </w:rPr>
+      </w:pPr>
+      <w:r>
+        <w:rPr>
+          <w:rFonts w:hint="eastAsia" w:ascii="Times New Roman" w:hAnsi="Times New Roman" w:cs="宋体"/>
+          <w:kern w:val="2"/>
+          <w:lang w:val="en-US" w:eastAsia="zh-CN"/>
+        </w:rPr>
+        <w:object>
+          <v:shape id="_x0000_i1086" o:spt="75" alt="" type="#_x0000_t75" style="height:255.95pt;width:364.65pt;" o:ole="t" filled="f" o:preferrelative="t" stroked="f" coordsize="21600,21600">
+            <v:path/>
+            <v:fill on="f" focussize="0,0"/>
+            <v:stroke on="f"/>
+            <v:imagedata r:id="rId116" o:title=""/>
+            <o:lock v:ext="edit" aspectratio="f"/>
+            <w10:wrap type="none"/>
+            <w10:anchorlock/>
+          </v:shape>
+          <o:OLEObject Type="Embed" ProgID="Visio.Drawing.15" ShapeID="_x0000_i1086" DrawAspect="Content" ObjectID="_1468075766" r:id="rId115">
+            <o:LockedField>false</o:LockedField>
+          </o:OLEObject>
+        </w:object>
+      </w:r>
+    </w:p>
+    <w:p>
+      <w:pPr>
+        <w:widowControl w:val="0"/>
+        <w:adjustRightInd/>
+        <w:snapToGrid/>
+        <w:spacing w:before="120" w:after="240" w:line="400" w:lineRule="exact"/>
+        <w:ind w:left="735" w:hanging="735" w:hangingChars="350"/>
+        <w:jc w:val="center"/>
+        <w:rPr>
+          <w:rFonts w:hint="eastAsia" w:ascii="Times New Roman" w:hAnsi="Times New Roman" w:cs="宋体"/>
+          <w:kern w:val="2"/>
+          <w:sz w:val="21"/>
+          <w:szCs w:val="21"/>
+          <w:lang w:val="en-US" w:eastAsia="zh-CN"/>
+        </w:rPr>
+      </w:pPr>
+      <w:r>
+        <w:rPr>
+          <w:rFonts w:hint="eastAsia" w:ascii="Times New Roman" w:hAnsi="Times New Roman" w:cs="宋体"/>
+          <w:kern w:val="2"/>
+          <w:sz w:val="21"/>
+          <w:szCs w:val="21"/>
+          <w:lang w:val="en-US" w:eastAsia="zh-CN"/>
+        </w:rPr>
+        <w:t>图5-5 重复访问率统计算法流程图</w:t>
+      </w:r>
+    </w:p>
+    <w:p>
+      <w:pPr>
+        <w:widowControl w:val="0"/>
+        <w:adjustRightInd/>
+        <w:snapToGrid/>
+        <w:spacing w:afterLines="50" w:line="400" w:lineRule="exact"/>
+        <w:ind w:firstLine="480" w:firstLineChars="200"/>
+        <w:jc w:val="both"/>
+        <w:rPr>
+          <w:rFonts w:hint="eastAsia" w:ascii="Times New Roman" w:hAnsi="Times New Roman" w:cs="宋体"/>
+          <w:kern w:val="2"/>
+          <w:lang w:val="en-US" w:eastAsia="zh-CN"/>
+        </w:rPr>
+      </w:pPr>
+      <w:r>
+        <w:rPr>
+          <w:sz w:val="21"/>
+        </w:rPr>
+        <w:pict>
+          <v:shape id="_x0000_s1138" o:spid="_x0000_s1138" o:spt="202" type="#_x0000_t202" style="position:absolute;left:0pt;margin-left:15.25pt;margin-top:104.7pt;height:260.85pt;width:392.9pt;z-index:257059840;mso-width-relative:page;mso-height-relative:page;" fillcolor="#FFFFFF" filled="t" stroked="t" coordsize="21600,21600">
             <v:path/>
             <v:fill on="t" color2="#FFFFFF" focussize="0,0"/>
             <v:stroke color="#000000"/>
@@ -30809,7 +31617,7 @@
                       <w:kern w:val="2"/>
                       <w:lang w:val="en-US" w:eastAsia="zh-CN"/>
                     </w:rPr>
-                    <w:t>if((type=msg.payload.user_agent)!=undefined)</w:t>
+                    <w:t>if(string.indexOf(host)&gt;=0)//host表示访问网站的域名（或者IP）</w:t>
                   </w:r>
                 </w:p>
                 <w:p>
@@ -30854,7 +31662,210 @@
                       <w:kern w:val="2"/>
                       <w:lang w:val="en-US" w:eastAsia="zh-CN"/>
                     </w:rPr>
-                    <w:t>if(type.indexOf("Mozilla")&gt;=0&amp;&amp;type.indexOf("Chrome")&gt;=0)</w:t>
+                    <w:t>...</w:t>
+                  </w:r>
+                </w:p>
+                <w:p>
+                  <w:pPr>
+                    <w:widowControl w:val="0"/>
+                    <w:adjustRightInd/>
+                    <w:snapToGrid/>
+                    <w:spacing w:afterLines="50" w:line="400" w:lineRule="exact"/>
+                    <w:jc w:val="both"/>
+                    <w:rPr>
+                      <w:rFonts w:hint="eastAsia" w:ascii="Times New Roman" w:hAnsi="Times New Roman" w:cs="宋体"/>
+                      <w:kern w:val="2"/>
+                      <w:lang w:val="en-US" w:eastAsia="zh-CN"/>
+                    </w:rPr>
+                  </w:pPr>
+                  <w:r>
+                    <w:rPr>
+                      <w:rFonts w:hint="eastAsia" w:ascii="Times New Roman" w:hAnsi="Times New Roman" w:cs="宋体"/>
+                      <w:kern w:val="2"/>
+                      <w:lang w:val="en-US" w:eastAsia="zh-CN"/>
+                    </w:rPr>
+                    <w:tab/>
+                  </w:r>
+                  <w:r>
+                    <w:rPr>
+                      <w:rFonts w:hint="eastAsia" w:ascii="Times New Roman" w:hAnsi="Times New Roman" w:cs="宋体"/>
+                      <w:kern w:val="2"/>
+                      <w:lang w:val="en-US" w:eastAsia="zh-CN"/>
+                    </w:rPr>
+                    <w:t>if(target.indexOf('.html')&gt;0)//页面都是以'.html'结尾的</w:t>
+                  </w:r>
+                </w:p>
+                <w:p>
+                  <w:pPr>
+                    <w:widowControl w:val="0"/>
+                    <w:adjustRightInd/>
+                    <w:snapToGrid/>
+                    <w:spacing w:afterLines="50" w:line="400" w:lineRule="exact"/>
+                    <w:jc w:val="both"/>
+                    <w:rPr>
+                      <w:rFonts w:hint="eastAsia" w:ascii="Times New Roman" w:hAnsi="Times New Roman" w:cs="宋体"/>
+                      <w:kern w:val="2"/>
+                      <w:lang w:val="en-US" w:eastAsia="zh-CN"/>
+                    </w:rPr>
+                  </w:pPr>
+                  <w:r>
+                    <w:rPr>
+                      <w:rFonts w:hint="eastAsia" w:ascii="Times New Roman" w:hAnsi="Times New Roman" w:cs="宋体"/>
+                      <w:kern w:val="2"/>
+                      <w:lang w:val="en-US" w:eastAsia="zh-CN"/>
+                    </w:rPr>
+                    <w:tab/>
+                    <w:t/>
+                  </w:r>
+                  <w:r>
+                    <w:rPr>
+                      <w:rFonts w:hint="eastAsia" w:ascii="Times New Roman" w:hAnsi="Times New Roman" w:cs="宋体"/>
+                      <w:kern w:val="2"/>
+                      <w:lang w:val="en-US" w:eastAsia="zh-CN"/>
+                    </w:rPr>
+                    <w:tab/>
+                    <w:t>if(target.indexOf('?')&gt;0)</w:t>
+                  </w:r>
+                </w:p>
+                <w:p>
+                  <w:pPr>
+                    <w:widowControl w:val="0"/>
+                    <w:adjustRightInd/>
+                    <w:snapToGrid/>
+                    <w:spacing w:afterLines="50" w:line="400" w:lineRule="exact"/>
+                    <w:jc w:val="both"/>
+                    <w:rPr>
+                      <w:rFonts w:hint="eastAsia" w:ascii="Times New Roman" w:hAnsi="Times New Roman" w:cs="宋体"/>
+                      <w:kern w:val="2"/>
+                      <w:lang w:val="en-US" w:eastAsia="zh-CN"/>
+                    </w:rPr>
+                  </w:pPr>
+                  <w:r>
+                    <w:rPr>
+                      <w:rFonts w:hint="eastAsia" w:ascii="Times New Roman" w:hAnsi="Times New Roman" w:cs="宋体"/>
+                      <w:kern w:val="2"/>
+                      <w:lang w:val="en-US" w:eastAsia="zh-CN"/>
+                    </w:rPr>
+                    <w:tab/>
+                    <w:t/>
+                  </w:r>
+                  <w:r>
+                    <w:rPr>
+                      <w:rFonts w:hint="eastAsia" w:ascii="Times New Roman" w:hAnsi="Times New Roman" w:cs="宋体"/>
+                      <w:kern w:val="2"/>
+                      <w:lang w:val="en-US" w:eastAsia="zh-CN"/>
+                    </w:rPr>
+                    <w:tab/>
+                    <w:t/>
+                  </w:r>
+                  <w:r>
+                    <w:rPr>
+                      <w:rFonts w:hint="eastAsia" w:ascii="Times New Roman" w:hAnsi="Times New Roman" w:cs="宋体"/>
+                      <w:kern w:val="2"/>
+                      <w:lang w:val="en-US" w:eastAsia="zh-CN"/>
+                    </w:rPr>
+                    <w:tab/>
+                    <w:t>visitPage=host+target.substring(0,target.indexOf('?'))</w:t>
+                  </w:r>
+                </w:p>
+                <w:p>
+                  <w:pPr>
+                    <w:widowControl w:val="0"/>
+                    <w:adjustRightInd/>
+                    <w:snapToGrid/>
+                    <w:spacing w:afterLines="50" w:line="400" w:lineRule="exact"/>
+                    <w:jc w:val="both"/>
+                    <w:rPr>
+                      <w:rFonts w:hint="eastAsia" w:ascii="Times New Roman" w:hAnsi="Times New Roman" w:cs="宋体"/>
+                      <w:kern w:val="2"/>
+                      <w:lang w:val="en-US" w:eastAsia="zh-CN"/>
+                    </w:rPr>
+                  </w:pPr>
+                  <w:r>
+                    <w:rPr>
+                      <w:rFonts w:hint="eastAsia" w:ascii="Times New Roman" w:hAnsi="Times New Roman" w:cs="宋体"/>
+                      <w:kern w:val="2"/>
+                      <w:lang w:val="en-US" w:eastAsia="zh-CN"/>
+                    </w:rPr>
+                    <w:tab/>
+                  </w:r>
+                  <w:r>
+                    <w:rPr>
+                      <w:rFonts w:hint="eastAsia" w:ascii="Times New Roman" w:hAnsi="Times New Roman" w:cs="宋体"/>
+                      <w:kern w:val="2"/>
+                      <w:lang w:val="en-US" w:eastAsia="zh-CN"/>
+                    </w:rPr>
+                    <w:tab/>
+                  </w:r>
+                  <w:r>
+                    <w:rPr>
+                      <w:rFonts w:hint="eastAsia" w:ascii="Times New Roman" w:hAnsi="Times New Roman" w:cs="宋体"/>
+                      <w:kern w:val="2"/>
+                      <w:lang w:val="en-US" w:eastAsia="zh-CN"/>
+                    </w:rPr>
+                    <w:t>else</w:t>
+                  </w:r>
+                </w:p>
+                <w:p>
+                  <w:pPr>
+                    <w:widowControl w:val="0"/>
+                    <w:adjustRightInd/>
+                    <w:snapToGrid/>
+                    <w:spacing w:afterLines="50" w:line="400" w:lineRule="exact"/>
+                    <w:jc w:val="both"/>
+                    <w:rPr>
+                      <w:rFonts w:hint="eastAsia" w:ascii="Times New Roman" w:hAnsi="Times New Roman" w:cs="宋体"/>
+                      <w:kern w:val="2"/>
+                      <w:lang w:val="en-US" w:eastAsia="zh-CN"/>
+                    </w:rPr>
+                  </w:pPr>
+                  <w:r>
+                    <w:rPr>
+                      <w:rFonts w:hint="eastAsia" w:ascii="Times New Roman" w:hAnsi="Times New Roman" w:cs="宋体"/>
+                      <w:kern w:val="2"/>
+                      <w:lang w:val="en-US" w:eastAsia="zh-CN"/>
+                    </w:rPr>
+                    <w:tab/>
+                  </w:r>
+                  <w:r>
+                    <w:rPr>
+                      <w:rFonts w:hint="eastAsia" w:ascii="Times New Roman" w:hAnsi="Times New Roman" w:cs="宋体"/>
+                      <w:kern w:val="2"/>
+                      <w:lang w:val="en-US" w:eastAsia="zh-CN"/>
+                    </w:rPr>
+                    <w:t xml:space="preserve">   </w:t>
+                  </w:r>
+                  <w:r>
+                    <w:rPr>
+                      <w:rFonts w:hint="eastAsia" w:ascii="Times New Roman" w:hAnsi="Times New Roman" w:cs="宋体"/>
+                      <w:kern w:val="2"/>
+                      <w:lang w:val="en-US" w:eastAsia="zh-CN"/>
+                    </w:rPr>
+                    <w:tab/>
+                  </w:r>
+                  <w:r>
+                    <w:rPr>
+                      <w:rFonts w:hint="eastAsia" w:ascii="Times New Roman" w:hAnsi="Times New Roman" w:cs="宋体"/>
+                      <w:kern w:val="2"/>
+                      <w:lang w:val="en-US" w:eastAsia="zh-CN"/>
+                    </w:rPr>
+                    <w:t xml:space="preserve">    </w:t>
+                  </w:r>
+                  <w:r>
+                    <w:rPr>
+                      <w:rFonts w:hint="eastAsia" w:ascii="Times New Roman" w:hAnsi="Times New Roman" w:cs="宋体"/>
+                      <w:kern w:val="2"/>
+                      <w:lang w:val="en-US" w:eastAsia="zh-CN"/>
+                    </w:rPr>
+                    <w:tab/>
+                  </w:r>
+                  <w:r>
+                    <w:rPr>
+                      <w:rFonts w:hint="eastAsia" w:ascii="Times New Roman" w:hAnsi="Times New Roman" w:cs="宋体"/>
+                      <w:kern w:val="2"/>
+                      <w:lang w:val="en-US" w:eastAsia="zh-CN"/>
+                    </w:rPr>
+                    <w:t>visitPage=host+target;</w:t>
                   </w:r>
                 </w:p>
                 <w:p>
@@ -30877,30 +31888,7 @@
                       <w:kern w:val="2"/>
                       <w:lang w:val="en-US" w:eastAsia="zh-CN"/>
                     </w:rPr>
-                    <w:t>{</w:t>
-                  </w:r>
-                </w:p>
-                <w:p>
-                  <w:pPr>
-                    <w:widowControl w:val="0"/>
-                    <w:adjustRightInd/>
-                    <w:snapToGrid/>
-                    <w:spacing w:afterLines="50" w:line="400" w:lineRule="exact"/>
-                    <w:ind w:left="720" w:leftChars="0" w:firstLine="720" w:firstLineChars="0"/>
-                    <w:jc w:val="both"/>
-                    <w:rPr>
-                      <w:rFonts w:hint="eastAsia" w:ascii="Times New Roman" w:hAnsi="Times New Roman" w:cs="宋体"/>
-                      <w:kern w:val="2"/>
-                      <w:lang w:val="en-US" w:eastAsia="zh-CN"/>
-                    </w:rPr>
-                  </w:pPr>
-                  <w:r>
-                    <w:rPr>
-                      <w:rFonts w:hint="eastAsia" w:ascii="Times New Roman" w:hAnsi="Times New Roman" w:cs="宋体"/>
-                      <w:kern w:val="2"/>
-                      <w:lang w:val="en-US" w:eastAsia="zh-CN"/>
-                    </w:rPr>
-                    <w:t>temp="chrome";</w:t>
+                    <w:t>...//将userIP与visitPage封装成新的msg对象传递给下一个节点</w:t>
                   </w:r>
                 </w:p>
                 <w:p>
@@ -30922,256 +31910,6 @@
                       <w:kern w:val="2"/>
                       <w:lang w:val="en-US" w:eastAsia="zh-CN"/>
                     </w:rPr>
-                    <w:tab/>
-                  </w:r>
-                  <w:r>
-                    <w:rPr>
-                      <w:rFonts w:hint="eastAsia" w:ascii="Times New Roman" w:hAnsi="Times New Roman" w:cs="宋体"/>
-                      <w:kern w:val="2"/>
-                      <w:lang w:val="en-US" w:eastAsia="zh-CN"/>
-                    </w:rPr>
-                    <w:tab/>
-                    <w:t>version=type.substring(type.indexOf("Chrome"),2)</w:t>
-                  </w:r>
-                </w:p>
-                <w:p>
-                  <w:pPr>
-                    <w:widowControl w:val="0"/>
-                    <w:adjustRightInd/>
-                    <w:snapToGrid/>
-                    <w:spacing w:afterLines="50" w:line="400" w:lineRule="exact"/>
-                    <w:ind w:firstLine="720" w:firstLineChars="0"/>
-                    <w:jc w:val="both"/>
-                    <w:rPr>
-                      <w:rFonts w:hint="eastAsia" w:ascii="Times New Roman" w:hAnsi="Times New Roman" w:cs="宋体"/>
-                      <w:kern w:val="2"/>
-                      <w:lang w:val="en-US" w:eastAsia="zh-CN"/>
-                    </w:rPr>
-                  </w:pPr>
-                  <w:r>
-                    <w:rPr>
-                      <w:rFonts w:hint="eastAsia" w:ascii="Times New Roman" w:hAnsi="Times New Roman" w:cs="宋体"/>
-                      <w:kern w:val="2"/>
-                      <w:lang w:val="en-US" w:eastAsia="zh-CN"/>
-                    </w:rPr>
-                    <w:t>}</w:t>
-                  </w:r>
-                </w:p>
-                <w:p>
-                  <w:pPr>
-                    <w:widowControl w:val="0"/>
-                    <w:adjustRightInd/>
-                    <w:snapToGrid/>
-                    <w:spacing w:afterLines="50" w:line="400" w:lineRule="exact"/>
-                    <w:jc w:val="both"/>
-                    <w:rPr>
-                      <w:rFonts w:hint="eastAsia" w:ascii="Times New Roman" w:hAnsi="Times New Roman" w:cs="宋体"/>
-                      <w:kern w:val="2"/>
-                      <w:lang w:val="en-US" w:eastAsia="zh-CN"/>
-                    </w:rPr>
-                  </w:pPr>
-                  <w:r>
-                    <w:rPr>
-                      <w:rFonts w:hint="eastAsia" w:ascii="Times New Roman" w:hAnsi="Times New Roman" w:cs="宋体"/>
-                      <w:kern w:val="2"/>
-                      <w:lang w:val="en-US" w:eastAsia="zh-CN"/>
-                    </w:rPr>
-                    <w:tab/>
-                  </w:r>
-                  <w:r>
-                    <w:rPr>
-                      <w:rFonts w:hint="eastAsia" w:ascii="Times New Roman" w:hAnsi="Times New Roman" w:cs="宋体"/>
-                      <w:kern w:val="2"/>
-                      <w:lang w:val="en-US" w:eastAsia="zh-CN"/>
-                    </w:rPr>
-                    <w:t>else if(...)//其他浏览器类型sogou、baiduspider等</w:t>
-                  </w:r>
-                </w:p>
-                <w:p>
-                  <w:pPr>
-                    <w:widowControl w:val="0"/>
-                    <w:adjustRightInd/>
-                    <w:snapToGrid/>
-                    <w:spacing w:afterLines="50" w:line="400" w:lineRule="exact"/>
-                    <w:jc w:val="both"/>
-                    <w:rPr>
-                      <w:rFonts w:hint="eastAsia" w:ascii="Times New Roman" w:hAnsi="Times New Roman" w:cs="宋体"/>
-                      <w:kern w:val="2"/>
-                      <w:lang w:val="en-US" w:eastAsia="zh-CN"/>
-                    </w:rPr>
-                  </w:pPr>
-                  <w:r>
-                    <w:rPr>
-                      <w:rFonts w:hint="eastAsia" w:ascii="Times New Roman" w:hAnsi="Times New Roman" w:cs="宋体"/>
-                      <w:kern w:val="2"/>
-                      <w:lang w:val="en-US" w:eastAsia="zh-CN"/>
-                    </w:rPr>
-                    <w:tab/>
-                  </w:r>
-                  <w:r>
-                    <w:rPr>
-                      <w:rFonts w:hint="eastAsia" w:ascii="Times New Roman" w:hAnsi="Times New Roman" w:cs="宋体"/>
-                      <w:kern w:val="2"/>
-                      <w:lang w:val="en-US" w:eastAsia="zh-CN"/>
-                    </w:rPr>
-                    <w:t>else</w:t>
-                  </w:r>
-                </w:p>
-                <w:p>
-                  <w:pPr>
-                    <w:widowControl w:val="0"/>
-                    <w:adjustRightInd/>
-                    <w:snapToGrid/>
-                    <w:spacing w:afterLines="50" w:line="400" w:lineRule="exact"/>
-                    <w:jc w:val="both"/>
-                    <w:rPr>
-                      <w:rFonts w:hint="eastAsia" w:ascii="Times New Roman" w:hAnsi="Times New Roman" w:cs="宋体"/>
-                      <w:kern w:val="2"/>
-                      <w:lang w:val="en-US" w:eastAsia="zh-CN"/>
-                    </w:rPr>
-                  </w:pPr>
-                  <w:r>
-                    <w:rPr>
-                      <w:rFonts w:hint="eastAsia" w:ascii="Times New Roman" w:hAnsi="Times New Roman" w:cs="宋体"/>
-                      <w:kern w:val="2"/>
-                      <w:lang w:val="en-US" w:eastAsia="zh-CN"/>
-                    </w:rPr>
-                    <w:tab/>
-                  </w:r>
-                  <w:r>
-                    <w:rPr>
-                      <w:rFonts w:hint="eastAsia" w:ascii="Times New Roman" w:hAnsi="Times New Roman" w:cs="宋体"/>
-                      <w:kern w:val="2"/>
-                      <w:lang w:val="en-US" w:eastAsia="zh-CN"/>
-                    </w:rPr>
-                    <w:tab/>
-                  </w:r>
-                  <w:r>
-                    <w:rPr>
-                      <w:rFonts w:hint="eastAsia" w:ascii="Times New Roman" w:hAnsi="Times New Roman" w:cs="宋体"/>
-                      <w:kern w:val="2"/>
-                      <w:lang w:val="en-US" w:eastAsia="zh-CN"/>
-                    </w:rPr>
-                    <w:t>temp="other";</w:t>
-                  </w:r>
-                </w:p>
-                <w:p>
-                  <w:pPr>
-                    <w:widowControl w:val="0"/>
-                    <w:adjustRightInd/>
-                    <w:snapToGrid/>
-                    <w:spacing w:afterLines="50" w:line="400" w:lineRule="exact"/>
-                    <w:jc w:val="both"/>
-                    <w:rPr>
-                      <w:rFonts w:hint="eastAsia" w:ascii="Times New Roman" w:hAnsi="Times New Roman" w:cs="宋体"/>
-                      <w:kern w:val="2"/>
-                      <w:lang w:val="en-US" w:eastAsia="zh-CN"/>
-                    </w:rPr>
-                  </w:pPr>
-                  <w:r>
-                    <w:rPr>
-                      <w:rFonts w:hint="eastAsia" w:ascii="Times New Roman" w:hAnsi="Times New Roman" w:cs="宋体"/>
-                      <w:kern w:val="2"/>
-                      <w:lang w:val="en-US" w:eastAsia="zh-CN"/>
-                    </w:rPr>
-                    <w:tab/>
-                  </w:r>
-                  <w:r>
-                    <w:rPr>
-                      <w:rFonts w:hint="eastAsia" w:ascii="Times New Roman" w:hAnsi="Times New Roman" w:cs="宋体"/>
-                      <w:kern w:val="2"/>
-                      <w:lang w:val="en-US" w:eastAsia="zh-CN"/>
-                    </w:rPr>
-                    <w:t>//封装成操作userAgent.zset的命令</w:t>
-                  </w:r>
-                </w:p>
-                <w:p>
-                  <w:pPr>
-                    <w:widowControl w:val="0"/>
-                    <w:adjustRightInd/>
-                    <w:snapToGrid/>
-                    <w:spacing w:afterLines="50" w:line="400" w:lineRule="exact"/>
-                    <w:jc w:val="both"/>
-                    <w:rPr>
-                      <w:rFonts w:hint="eastAsia" w:ascii="Times New Roman" w:hAnsi="Times New Roman" w:cs="宋体"/>
-                      <w:kern w:val="2"/>
-                      <w:lang w:val="en-US" w:eastAsia="zh-CN"/>
-                    </w:rPr>
-                  </w:pPr>
-                  <w:r>
-                    <w:rPr>
-                      <w:rFonts w:hint="eastAsia" w:ascii="Times New Roman" w:hAnsi="Times New Roman" w:cs="宋体"/>
-                      <w:kern w:val="2"/>
-                      <w:lang w:val="en-US" w:eastAsia="zh-CN"/>
-                    </w:rPr>
-                    <w:tab/>
-                  </w:r>
-                  <w:r>
-                    <w:rPr>
-                      <w:rFonts w:hint="eastAsia" w:ascii="Times New Roman" w:hAnsi="Times New Roman" w:cs="宋体"/>
-                      <w:kern w:val="2"/>
-                      <w:lang w:val="en-US" w:eastAsia="zh-CN"/>
-                    </w:rPr>
-                    <w:t>msg.payload=["zincrby","userAgent.zset",1,temp+"#"+version];</w:t>
-                  </w:r>
-                </w:p>
-                <w:p>
-                  <w:pPr>
-                    <w:widowControl w:val="0"/>
-                    <w:adjustRightInd/>
-                    <w:snapToGrid/>
-                    <w:spacing w:afterLines="50" w:line="400" w:lineRule="exact"/>
-                    <w:jc w:val="both"/>
-                    <w:rPr>
-                      <w:rFonts w:hint="eastAsia" w:ascii="Times New Roman" w:hAnsi="Times New Roman" w:cs="宋体"/>
-                      <w:kern w:val="2"/>
-                      <w:lang w:val="en-US" w:eastAsia="zh-CN"/>
-                    </w:rPr>
-                  </w:pPr>
-                  <w:r>
-                    <w:rPr>
-                      <w:rFonts w:hint="eastAsia" w:ascii="Times New Roman" w:hAnsi="Times New Roman" w:cs="宋体"/>
-                      <w:kern w:val="2"/>
-                      <w:lang w:val="en-US" w:eastAsia="zh-CN"/>
-                    </w:rPr>
-                    <w:tab/>
-                  </w:r>
-                  <w:r>
-                    <w:rPr>
-                      <w:rFonts w:hint="eastAsia" w:ascii="Times New Roman" w:hAnsi="Times New Roman" w:cs="宋体"/>
-                      <w:kern w:val="2"/>
-                      <w:lang w:val="en-US" w:eastAsia="zh-CN"/>
-                    </w:rPr>
-                    <w:tab/>
-                  </w:r>
-                  <w:r>
-                    <w:rPr>
-                      <w:rFonts w:hint="eastAsia" w:ascii="Times New Roman" w:hAnsi="Times New Roman" w:cs="宋体"/>
-                      <w:kern w:val="2"/>
-                      <w:lang w:val="en-US" w:eastAsia="zh-CN"/>
-                    </w:rPr>
-                    <w:t>return msg;</w:t>
-                  </w:r>
-                </w:p>
-                <w:p>
-                  <w:pPr>
-                    <w:widowControl w:val="0"/>
-                    <w:adjustRightInd/>
-                    <w:snapToGrid/>
-                    <w:spacing w:afterLines="50" w:line="400" w:lineRule="exact"/>
-                    <w:jc w:val="both"/>
-                    <w:rPr>
-                      <w:rFonts w:hint="eastAsia" w:ascii="Times New Roman" w:hAnsi="Times New Roman" w:cs="宋体"/>
-                      <w:kern w:val="2"/>
-                      <w:lang w:val="en-US" w:eastAsia="zh-CN"/>
-                    </w:rPr>
-                  </w:pPr>
-                  <w:r>
-                    <w:rPr>
-                      <w:rFonts w:hint="eastAsia" w:ascii="Times New Roman" w:hAnsi="Times New Roman" w:cs="宋体"/>
-                      <w:kern w:val="2"/>
-                      <w:lang w:val="en-US" w:eastAsia="zh-CN"/>
-                    </w:rPr>
                     <w:t>}</w:t>
                   </w:r>
                 </w:p>
@@ -31186,498 +31924,133 @@
           <w:kern w:val="2"/>
           <w:lang w:val="en-US" w:eastAsia="zh-CN"/>
         </w:rPr>
-        <w:t>该算法主要通过一个函数节点来</w:t>
-      </w:r>
-      <w:bookmarkStart w:id="30" w:name="_GoBack"/>
-      <w:bookmarkEnd w:id="30"/>
-      <w:r>
-        <w:rPr>
-          <w:rFonts w:hint="eastAsia" w:ascii="Times New Roman" w:hAnsi="Times New Roman" w:cs="宋体"/>
-          <w:kern w:val="2"/>
-          <w:lang w:val="en-US" w:eastAsia="zh-CN"/>
-        </w:rPr>
-        <w:t>实现的，</w:t>
-      </w:r>
-    </w:p>
-    <w:p>
-      <w:pPr>
-        <w:widowControl w:val="0"/>
-        <w:adjustRightInd/>
-        <w:snapToGrid/>
-        <w:spacing w:afterLines="50" w:line="400" w:lineRule="exact"/>
-        <w:ind w:firstLine="480" w:firstLineChars="200"/>
-        <w:jc w:val="both"/>
-        <w:rPr>
-          <w:rFonts w:hint="eastAsia" w:ascii="Times New Roman" w:hAnsi="Times New Roman" w:cs="宋体"/>
-          <w:kern w:val="2"/>
-          <w:lang w:val="en-US" w:eastAsia="zh-CN"/>
-        </w:rPr>
-      </w:pPr>
-    </w:p>
-    <w:p>
-      <w:pPr>
-        <w:widowControl w:val="0"/>
-        <w:adjustRightInd/>
-        <w:snapToGrid/>
-        <w:spacing w:afterLines="50" w:line="400" w:lineRule="exact"/>
-        <w:ind w:firstLine="480" w:firstLineChars="200"/>
-        <w:jc w:val="both"/>
-        <w:rPr>
-          <w:rFonts w:hint="eastAsia" w:ascii="Times New Roman" w:hAnsi="Times New Roman" w:cs="宋体"/>
-          <w:kern w:val="2"/>
-          <w:lang w:val="en-US" w:eastAsia="zh-CN"/>
-        </w:rPr>
-      </w:pPr>
-    </w:p>
-    <w:p>
-      <w:pPr>
-        <w:widowControl w:val="0"/>
-        <w:adjustRightInd/>
-        <w:snapToGrid/>
-        <w:spacing w:afterLines="50" w:line="400" w:lineRule="exact"/>
-        <w:ind w:firstLine="480" w:firstLineChars="200"/>
-        <w:jc w:val="both"/>
-        <w:rPr>
-          <w:rFonts w:hint="eastAsia" w:ascii="Times New Roman" w:hAnsi="Times New Roman" w:cs="宋体"/>
-          <w:kern w:val="2"/>
-          <w:lang w:val="en-US" w:eastAsia="zh-CN"/>
-        </w:rPr>
-      </w:pPr>
-    </w:p>
-    <w:p>
-      <w:pPr>
-        <w:widowControl w:val="0"/>
-        <w:adjustRightInd/>
-        <w:snapToGrid/>
-        <w:spacing w:afterLines="50" w:line="400" w:lineRule="exact"/>
-        <w:ind w:firstLine="480" w:firstLineChars="200"/>
-        <w:jc w:val="both"/>
-        <w:rPr>
-          <w:rFonts w:hint="eastAsia" w:ascii="Times New Roman" w:hAnsi="Times New Roman" w:cs="宋体"/>
-          <w:kern w:val="2"/>
-          <w:lang w:val="en-US" w:eastAsia="zh-CN"/>
-        </w:rPr>
-      </w:pPr>
-    </w:p>
-    <w:p>
-      <w:pPr>
-        <w:widowControl w:val="0"/>
-        <w:adjustRightInd/>
-        <w:snapToGrid/>
-        <w:spacing w:afterLines="50" w:line="400" w:lineRule="exact"/>
-        <w:ind w:firstLine="480" w:firstLineChars="200"/>
-        <w:jc w:val="both"/>
-        <w:rPr>
-          <w:rFonts w:hint="eastAsia" w:ascii="Times New Roman" w:hAnsi="Times New Roman" w:cs="宋体"/>
-          <w:kern w:val="2"/>
-          <w:lang w:val="en-US" w:eastAsia="zh-CN"/>
-        </w:rPr>
-      </w:pPr>
-    </w:p>
-    <w:p>
-      <w:pPr>
-        <w:widowControl w:val="0"/>
-        <w:adjustRightInd/>
-        <w:snapToGrid/>
-        <w:spacing w:afterLines="50" w:line="400" w:lineRule="exact"/>
-        <w:ind w:firstLine="480" w:firstLineChars="200"/>
-        <w:jc w:val="both"/>
-        <w:rPr>
-          <w:rFonts w:hint="eastAsia" w:ascii="Times New Roman" w:hAnsi="Times New Roman" w:cs="宋体"/>
-          <w:kern w:val="2"/>
-          <w:lang w:val="en-US" w:eastAsia="zh-CN"/>
-        </w:rPr>
-      </w:pPr>
-    </w:p>
-    <w:p>
-      <w:pPr>
-        <w:widowControl w:val="0"/>
-        <w:adjustRightInd/>
-        <w:snapToGrid/>
-        <w:spacing w:afterLines="50" w:line="400" w:lineRule="exact"/>
-        <w:ind w:firstLine="480" w:firstLineChars="200"/>
-        <w:jc w:val="both"/>
-        <w:rPr>
-          <w:rFonts w:hint="eastAsia" w:ascii="Times New Roman" w:hAnsi="Times New Roman" w:cs="宋体"/>
-          <w:kern w:val="2"/>
-          <w:lang w:val="en-US" w:eastAsia="zh-CN"/>
-        </w:rPr>
-      </w:pPr>
-    </w:p>
-    <w:p>
-      <w:pPr>
-        <w:widowControl w:val="0"/>
-        <w:adjustRightInd/>
-        <w:snapToGrid/>
-        <w:spacing w:afterLines="50" w:line="400" w:lineRule="exact"/>
-        <w:ind w:firstLine="480" w:firstLineChars="200"/>
-        <w:jc w:val="both"/>
-        <w:rPr>
-          <w:rFonts w:hint="eastAsia" w:ascii="Times New Roman" w:hAnsi="Times New Roman" w:cs="宋体"/>
-          <w:kern w:val="2"/>
-          <w:lang w:val="en-US" w:eastAsia="zh-CN"/>
-        </w:rPr>
-      </w:pPr>
-    </w:p>
-    <w:p>
-      <w:pPr>
-        <w:widowControl w:val="0"/>
-        <w:adjustRightInd/>
-        <w:snapToGrid/>
-        <w:spacing w:afterLines="50" w:line="400" w:lineRule="exact"/>
-        <w:ind w:firstLine="480" w:firstLineChars="200"/>
-        <w:jc w:val="both"/>
-        <w:rPr>
-          <w:rFonts w:hint="eastAsia" w:ascii="Times New Roman" w:hAnsi="Times New Roman" w:cs="宋体"/>
-          <w:kern w:val="2"/>
-          <w:lang w:val="en-US" w:eastAsia="zh-CN"/>
-        </w:rPr>
-      </w:pPr>
-    </w:p>
-    <w:p>
-      <w:pPr>
-        <w:widowControl w:val="0"/>
-        <w:adjustRightInd/>
-        <w:snapToGrid/>
-        <w:spacing w:afterLines="50" w:line="400" w:lineRule="exact"/>
-        <w:ind w:firstLine="480" w:firstLineChars="200"/>
-        <w:jc w:val="both"/>
-        <w:rPr>
-          <w:rFonts w:hint="eastAsia" w:ascii="Times New Roman" w:hAnsi="Times New Roman" w:cs="宋体"/>
-          <w:kern w:val="2"/>
-          <w:lang w:val="en-US" w:eastAsia="zh-CN"/>
-        </w:rPr>
-      </w:pPr>
-    </w:p>
-    <w:p>
-      <w:pPr>
-        <w:widowControl w:val="0"/>
-        <w:adjustRightInd/>
-        <w:snapToGrid/>
-        <w:spacing w:afterLines="50" w:line="400" w:lineRule="exact"/>
-        <w:ind w:firstLine="480" w:firstLineChars="200"/>
-        <w:jc w:val="both"/>
-        <w:rPr>
-          <w:rFonts w:hint="eastAsia" w:ascii="Times New Roman" w:hAnsi="Times New Roman" w:cs="宋体"/>
-          <w:kern w:val="2"/>
-          <w:lang w:val="en-US" w:eastAsia="zh-CN"/>
-        </w:rPr>
-      </w:pPr>
-    </w:p>
-    <w:p>
-      <w:pPr>
-        <w:widowControl w:val="0"/>
-        <w:adjustRightInd/>
-        <w:snapToGrid/>
-        <w:spacing w:afterLines="50" w:line="400" w:lineRule="exact"/>
-        <w:ind w:firstLine="480" w:firstLineChars="200"/>
-        <w:jc w:val="both"/>
-        <w:rPr>
-          <w:rFonts w:hint="eastAsia" w:ascii="Times New Roman" w:hAnsi="Times New Roman" w:cs="宋体"/>
-          <w:kern w:val="2"/>
-          <w:lang w:val="en-US" w:eastAsia="zh-CN"/>
-        </w:rPr>
-      </w:pPr>
-    </w:p>
-    <w:p>
-      <w:pPr>
-        <w:widowControl w:val="0"/>
-        <w:adjustRightInd/>
-        <w:snapToGrid/>
-        <w:spacing w:afterLines="50" w:line="400" w:lineRule="exact"/>
-        <w:ind w:firstLine="480" w:firstLineChars="200"/>
-        <w:jc w:val="both"/>
-        <w:rPr>
-          <w:rFonts w:hint="eastAsia" w:ascii="Times New Roman" w:hAnsi="Times New Roman" w:cs="宋体"/>
-          <w:kern w:val="2"/>
-          <w:lang w:val="en-US" w:eastAsia="zh-CN"/>
-        </w:rPr>
-      </w:pPr>
-    </w:p>
-    <w:p>
-      <w:pPr>
-        <w:widowControl w:val="0"/>
-        <w:adjustRightInd/>
-        <w:snapToGrid/>
-        <w:spacing w:afterLines="50" w:line="400" w:lineRule="exact"/>
-        <w:ind w:firstLine="480" w:firstLineChars="200"/>
-        <w:jc w:val="both"/>
-        <w:rPr>
-          <w:rFonts w:hint="eastAsia" w:ascii="Times New Roman" w:hAnsi="Times New Roman" w:cs="宋体"/>
-          <w:kern w:val="2"/>
-          <w:lang w:val="en-US" w:eastAsia="zh-CN"/>
-        </w:rPr>
-      </w:pPr>
-    </w:p>
-    <w:p>
-      <w:pPr>
-        <w:widowControl w:val="0"/>
-        <w:adjustRightInd/>
-        <w:snapToGrid/>
-        <w:spacing w:afterLines="50" w:line="400" w:lineRule="exact"/>
-        <w:ind w:firstLine="480" w:firstLineChars="200"/>
-        <w:jc w:val="both"/>
-        <w:rPr>
-          <w:rFonts w:hint="eastAsia" w:ascii="Times New Roman" w:hAnsi="Times New Roman" w:cs="宋体"/>
-          <w:kern w:val="2"/>
-          <w:lang w:val="en-US" w:eastAsia="zh-CN"/>
-        </w:rPr>
-      </w:pPr>
-    </w:p>
-    <w:p>
-      <w:pPr>
-        <w:widowControl w:val="0"/>
-        <w:adjustRightInd/>
-        <w:snapToGrid/>
-        <w:spacing w:afterLines="50" w:line="400" w:lineRule="exact"/>
-        <w:ind w:firstLine="480" w:firstLineChars="200"/>
-        <w:jc w:val="both"/>
-        <w:rPr>
-          <w:rFonts w:hint="eastAsia" w:ascii="Times New Roman" w:hAnsi="Times New Roman" w:cs="宋体"/>
-          <w:kern w:val="2"/>
-          <w:lang w:val="en-US" w:eastAsia="zh-CN"/>
-        </w:rPr>
-      </w:pPr>
-    </w:p>
-    <w:p>
-      <w:pPr>
-        <w:widowControl w:val="0"/>
-        <w:adjustRightInd/>
-        <w:snapToGrid/>
-        <w:spacing w:afterLines="50" w:line="400" w:lineRule="exact"/>
-        <w:ind w:firstLine="480" w:firstLineChars="200"/>
-        <w:jc w:val="both"/>
-        <w:rPr>
-          <w:rFonts w:hint="eastAsia" w:ascii="Times New Roman" w:hAnsi="Times New Roman" w:cs="宋体"/>
-          <w:kern w:val="2"/>
-          <w:lang w:val="en-US" w:eastAsia="zh-CN"/>
-        </w:rPr>
-      </w:pPr>
-    </w:p>
-    <w:p>
-      <w:pPr>
-        <w:widowControl w:val="0"/>
-        <w:adjustRightInd/>
-        <w:snapToGrid/>
-        <w:spacing w:afterLines="50" w:line="400" w:lineRule="exact"/>
-        <w:ind w:firstLine="480" w:firstLineChars="200"/>
-        <w:jc w:val="both"/>
-        <w:rPr>
-          <w:rFonts w:hint="eastAsia" w:ascii="Times New Roman" w:hAnsi="Times New Roman" w:cs="宋体"/>
-          <w:kern w:val="2"/>
-          <w:lang w:val="en-US" w:eastAsia="zh-CN"/>
-        </w:rPr>
-      </w:pPr>
-    </w:p>
-    <w:p>
-      <w:pPr>
-        <w:widowControl w:val="0"/>
-        <w:adjustRightInd/>
-        <w:snapToGrid/>
-        <w:spacing w:afterLines="50" w:line="400" w:lineRule="exact"/>
-        <w:ind w:firstLine="480" w:firstLineChars="200"/>
-        <w:jc w:val="both"/>
-        <w:rPr>
-          <w:rFonts w:hint="eastAsia" w:ascii="Times New Roman" w:hAnsi="Times New Roman" w:cs="宋体"/>
-          <w:kern w:val="2"/>
-          <w:lang w:val="en-US" w:eastAsia="zh-CN"/>
-        </w:rPr>
-      </w:pPr>
-    </w:p>
-    <w:p>
-      <w:pPr>
-        <w:widowControl w:val="0"/>
-        <w:adjustRightInd/>
-        <w:snapToGrid/>
-        <w:spacing w:afterLines="50" w:line="400" w:lineRule="exact"/>
-        <w:ind w:firstLine="480" w:firstLineChars="200"/>
-        <w:jc w:val="both"/>
-        <w:rPr>
-          <w:rFonts w:hint="eastAsia" w:ascii="Times New Roman" w:hAnsi="Times New Roman" w:cs="宋体"/>
-          <w:kern w:val="2"/>
-          <w:lang w:val="en-US" w:eastAsia="zh-CN"/>
-        </w:rPr>
-      </w:pPr>
-    </w:p>
-    <w:p>
-      <w:pPr>
-        <w:widowControl w:val="0"/>
-        <w:adjustRightInd/>
-        <w:snapToGrid/>
-        <w:spacing w:afterLines="50" w:line="400" w:lineRule="exact"/>
-        <w:ind w:firstLine="480" w:firstLineChars="200"/>
-        <w:jc w:val="both"/>
-        <w:rPr>
-          <w:rFonts w:hint="eastAsia" w:ascii="Times New Roman" w:hAnsi="Times New Roman" w:cs="宋体"/>
-          <w:kern w:val="2"/>
-          <w:lang w:val="en-US" w:eastAsia="zh-CN"/>
-        </w:rPr>
-      </w:pPr>
-    </w:p>
-    <w:p>
-      <w:pPr>
-        <w:widowControl w:val="0"/>
-        <w:adjustRightInd/>
-        <w:snapToGrid/>
-        <w:spacing w:afterLines="50" w:line="400" w:lineRule="exact"/>
-        <w:ind w:firstLine="480" w:firstLineChars="200"/>
-        <w:jc w:val="both"/>
-        <w:rPr>
-          <w:rFonts w:hint="eastAsia" w:ascii="Times New Roman" w:hAnsi="Times New Roman" w:cs="宋体"/>
-          <w:kern w:val="2"/>
-          <w:lang w:val="en-US" w:eastAsia="zh-CN"/>
-        </w:rPr>
-      </w:pPr>
-    </w:p>
-    <w:p>
-      <w:pPr>
-        <w:widowControl w:val="0"/>
-        <w:adjustRightInd/>
-        <w:snapToGrid/>
-        <w:spacing w:afterLines="50" w:line="400" w:lineRule="exact"/>
-        <w:ind w:firstLine="480" w:firstLineChars="200"/>
-        <w:jc w:val="both"/>
-        <w:rPr>
-          <w:rFonts w:hint="eastAsia" w:ascii="Times New Roman" w:hAnsi="Times New Roman" w:cs="宋体"/>
-          <w:kern w:val="2"/>
-          <w:lang w:val="en-US" w:eastAsia="zh-CN"/>
-        </w:rPr>
-      </w:pPr>
-    </w:p>
-    <w:p>
-      <w:pPr>
-        <w:widowControl w:val="0"/>
-        <w:adjustRightInd/>
-        <w:snapToGrid/>
-        <w:spacing w:afterLines="50" w:line="400" w:lineRule="exact"/>
-        <w:ind w:firstLine="480" w:firstLineChars="200"/>
-        <w:jc w:val="both"/>
-        <w:rPr>
-          <w:rFonts w:hint="eastAsia" w:ascii="Times New Roman" w:hAnsi="Times New Roman" w:cs="宋体"/>
-          <w:kern w:val="2"/>
-          <w:lang w:val="en-US" w:eastAsia="zh-CN"/>
-        </w:rPr>
-      </w:pPr>
-    </w:p>
-    <w:p>
-      <w:pPr>
-        <w:widowControl w:val="0"/>
-        <w:adjustRightInd/>
-        <w:snapToGrid/>
-        <w:spacing w:afterLines="50" w:line="400" w:lineRule="exact"/>
-        <w:ind w:firstLine="480" w:firstLineChars="200"/>
-        <w:jc w:val="both"/>
-        <w:rPr>
-          <w:rFonts w:hint="eastAsia" w:ascii="Times New Roman" w:hAnsi="Times New Roman" w:cs="宋体"/>
-          <w:kern w:val="2"/>
-          <w:lang w:val="en-US" w:eastAsia="zh-CN"/>
-        </w:rPr>
-      </w:pPr>
-    </w:p>
-    <w:p>
-      <w:pPr>
-        <w:widowControl w:val="0"/>
-        <w:adjustRightInd/>
-        <w:snapToGrid/>
-        <w:spacing w:afterLines="50" w:line="400" w:lineRule="exact"/>
-        <w:jc w:val="both"/>
-        <w:rPr>
-          <w:rFonts w:hint="eastAsia" w:ascii="Times New Roman" w:hAnsi="Times New Roman" w:cs="宋体"/>
-          <w:kern w:val="2"/>
-          <w:lang w:val="en-US" w:eastAsia="zh-CN"/>
-        </w:rPr>
-      </w:pPr>
-    </w:p>
-    <w:p>
-      <w:pPr>
-        <w:widowControl w:val="0"/>
-        <w:adjustRightInd/>
-        <w:snapToGrid/>
-        <w:spacing w:afterLines="50" w:line="400" w:lineRule="exact"/>
-        <w:ind w:firstLine="480" w:firstLineChars="200"/>
-        <w:jc w:val="both"/>
-        <w:rPr>
-          <w:rFonts w:hint="eastAsia" w:ascii="Times New Roman" w:hAnsi="Times New Roman" w:cs="宋体"/>
-          <w:kern w:val="2"/>
-          <w:lang w:val="en-US" w:eastAsia="zh-CN"/>
-        </w:rPr>
-      </w:pPr>
-      <w:r>
-        <w:rPr>
-          <w:rFonts w:hint="eastAsia" w:ascii="Times New Roman" w:hAnsi="Times New Roman" w:cs="宋体"/>
-          <w:kern w:val="2"/>
-          <w:lang w:val="en-US" w:eastAsia="zh-CN"/>
-        </w:rPr>
-        <w:t>要计算页面的重复访问率，需要首先计算出同一ip，在同一天访问同一页面的次数，同时还要计算出该ip的访问总数，然后将它们的值相比，就得到了重复访问率。由于该指标具有ip和页面url这两个限定维度，为了统计的方便和高效的计算，将用户的ip和所访问的页面url组合起来转换一维指标，然后将该一维指标作为repeatVisit.zset中的key存放起来，当解析数据到以后就利用redis_in节点进行去重统计。图5-5 所展示的就是重复访问率的统计算法流程图。</w:t>
-      </w:r>
-    </w:p>
-    <w:p>
-      <w:pPr>
-        <w:widowControl w:val="0"/>
-        <w:adjustRightInd/>
-        <w:snapToGrid/>
-        <w:spacing w:afterLines="50" w:line="240" w:lineRule="auto"/>
-        <w:jc w:val="center"/>
-        <w:rPr>
-          <w:rFonts w:hint="eastAsia" w:ascii="Times New Roman" w:hAnsi="Times New Roman" w:cs="宋体"/>
-          <w:kern w:val="2"/>
-          <w:lang w:val="en-US" w:eastAsia="zh-CN"/>
-        </w:rPr>
-      </w:pPr>
-      <w:r>
-        <w:rPr>
-          <w:rFonts w:hint="eastAsia" w:ascii="Times New Roman" w:hAnsi="Times New Roman" w:cs="宋体"/>
-          <w:kern w:val="2"/>
-          <w:lang w:val="en-US" w:eastAsia="zh-CN"/>
-        </w:rPr>
-        <w:object>
-          <v:shape id="_x0000_i1071" o:spt="75" type="#_x0000_t75" style="height:351pt;width:413.25pt;" o:ole="t" filled="f" o:preferrelative="t" stroked="f" coordsize="21600,21600">
-            <v:path/>
-            <v:fill on="f" focussize="0,0"/>
-            <v:stroke on="f"/>
-            <v:imagedata r:id="rId116" o:title=""/>
-            <o:lock v:ext="edit" aspectratio="f"/>
-            <w10:wrap type="none"/>
-            <w10:anchorlock/>
-          </v:shape>
-          <o:OLEObject Type="Embed" ProgID="Visio.Drawing.15" ShapeID="_x0000_i1071" DrawAspect="Content" ObjectID="_1468075766" r:id="rId115">
-            <o:LockedField>false</o:LockedField>
-          </o:OLEObject>
-        </w:object>
-      </w:r>
-    </w:p>
-    <w:p>
-      <w:pPr>
-        <w:widowControl w:val="0"/>
-        <w:adjustRightInd/>
-        <w:snapToGrid/>
-        <w:spacing w:afterLines="50" w:line="240" w:lineRule="auto"/>
-        <w:jc w:val="center"/>
-        <w:rPr>
-          <w:rFonts w:hint="eastAsia" w:ascii="Times New Roman" w:hAnsi="Times New Roman" w:cs="宋体"/>
-          <w:kern w:val="2"/>
-          <w:lang w:val="en-US" w:eastAsia="zh-CN"/>
-        </w:rPr>
-      </w:pPr>
-      <w:r>
-        <w:rPr>
-          <w:rFonts w:hint="eastAsia" w:ascii="Times New Roman" w:hAnsi="Times New Roman" w:cs="宋体"/>
-          <w:kern w:val="2"/>
-          <w:lang w:val="en-US" w:eastAsia="zh-CN"/>
-        </w:rPr>
-        <w:t>图5-5 重复访问率统计算法流程图</w:t>
-      </w:r>
-    </w:p>
-    <w:p>
-      <w:pPr>
-        <w:widowControl w:val="0"/>
-        <w:adjustRightInd/>
-        <w:snapToGrid/>
-        <w:spacing w:afterLines="50" w:line="240" w:lineRule="auto"/>
-        <w:jc w:val="both"/>
-        <w:rPr>
-          <w:rFonts w:hint="eastAsia" w:ascii="Times New Roman" w:hAnsi="Times New Roman" w:cs="宋体"/>
-          <w:kern w:val="2"/>
+        <w:t>在Node-red中该算法主要是通过两个函数节点来实现的，第一个就是从target字段中解析出请求页面的URL，并把解析结果和userIP封装在msg的payload字段中，传递给下一个函数节点。第二个函数节点的功能仍然是封装数据结果到zincrby命令中，这里就不作详细阐述了，下面展示的是解析URL的部分实现代码：</w:t>
+      </w:r>
+    </w:p>
+    <w:p>
+      <w:pPr>
+        <w:widowControl w:val="0"/>
+        <w:adjustRightInd/>
+        <w:snapToGrid/>
+        <w:spacing w:before="120" w:after="240" w:line="400" w:lineRule="exact"/>
+        <w:jc w:val="both"/>
+        <w:rPr>
+          <w:rFonts w:hint="eastAsia" w:ascii="Times New Roman" w:hAnsi="Times New Roman" w:cs="宋体"/>
+          <w:kern w:val="2"/>
+          <w:sz w:val="21"/>
+          <w:szCs w:val="21"/>
+          <w:lang w:val="en-US" w:eastAsia="zh-CN"/>
+        </w:rPr>
+      </w:pPr>
+    </w:p>
+    <w:p>
+      <w:pPr>
+        <w:widowControl w:val="0"/>
+        <w:adjustRightInd/>
+        <w:snapToGrid/>
+        <w:spacing w:before="120" w:after="240" w:line="400" w:lineRule="exact"/>
+        <w:jc w:val="both"/>
+        <w:rPr>
+          <w:rFonts w:hint="eastAsia" w:ascii="Times New Roman" w:hAnsi="Times New Roman" w:cs="宋体"/>
+          <w:kern w:val="2"/>
+          <w:sz w:val="21"/>
+          <w:szCs w:val="21"/>
+          <w:lang w:val="en-US" w:eastAsia="zh-CN"/>
+        </w:rPr>
+      </w:pPr>
+    </w:p>
+    <w:p>
+      <w:pPr>
+        <w:widowControl w:val="0"/>
+        <w:adjustRightInd/>
+        <w:snapToGrid/>
+        <w:spacing w:before="120" w:after="240" w:line="400" w:lineRule="exact"/>
+        <w:jc w:val="both"/>
+        <w:rPr>
+          <w:rFonts w:hint="eastAsia" w:ascii="Times New Roman" w:hAnsi="Times New Roman" w:cs="宋体"/>
+          <w:kern w:val="2"/>
+          <w:sz w:val="21"/>
+          <w:szCs w:val="21"/>
+          <w:lang w:val="en-US" w:eastAsia="zh-CN"/>
+        </w:rPr>
+      </w:pPr>
+    </w:p>
+    <w:p>
+      <w:pPr>
+        <w:widowControl w:val="0"/>
+        <w:adjustRightInd/>
+        <w:snapToGrid/>
+        <w:spacing w:before="120" w:after="240" w:line="400" w:lineRule="exact"/>
+        <w:jc w:val="both"/>
+        <w:rPr>
+          <w:rFonts w:hint="eastAsia" w:ascii="Times New Roman" w:hAnsi="Times New Roman" w:cs="宋体"/>
+          <w:kern w:val="2"/>
+          <w:sz w:val="21"/>
+          <w:szCs w:val="21"/>
+          <w:lang w:val="en-US" w:eastAsia="zh-CN"/>
+        </w:rPr>
+      </w:pPr>
+    </w:p>
+    <w:p>
+      <w:pPr>
+        <w:widowControl w:val="0"/>
+        <w:adjustRightInd/>
+        <w:snapToGrid/>
+        <w:spacing w:before="120" w:after="240" w:line="400" w:lineRule="exact"/>
+        <w:jc w:val="both"/>
+        <w:rPr>
+          <w:rFonts w:hint="eastAsia" w:ascii="Times New Roman" w:hAnsi="Times New Roman" w:cs="宋体"/>
+          <w:kern w:val="2"/>
+          <w:sz w:val="21"/>
+          <w:szCs w:val="21"/>
+          <w:lang w:val="en-US" w:eastAsia="zh-CN"/>
+        </w:rPr>
+      </w:pPr>
+    </w:p>
+    <w:p>
+      <w:pPr>
+        <w:widowControl w:val="0"/>
+        <w:adjustRightInd/>
+        <w:snapToGrid/>
+        <w:spacing w:before="120" w:after="240" w:line="400" w:lineRule="exact"/>
+        <w:jc w:val="both"/>
+        <w:rPr>
+          <w:rFonts w:hint="eastAsia" w:ascii="Times New Roman" w:hAnsi="Times New Roman" w:cs="宋体"/>
+          <w:kern w:val="2"/>
+          <w:sz w:val="21"/>
+          <w:szCs w:val="21"/>
+          <w:lang w:val="en-US" w:eastAsia="zh-CN"/>
+        </w:rPr>
+      </w:pPr>
+    </w:p>
+    <w:p>
+      <w:pPr>
+        <w:widowControl w:val="0"/>
+        <w:adjustRightInd/>
+        <w:snapToGrid/>
+        <w:spacing w:before="120" w:after="240" w:line="400" w:lineRule="exact"/>
+        <w:jc w:val="both"/>
+        <w:rPr>
+          <w:rFonts w:hint="eastAsia" w:ascii="Times New Roman" w:hAnsi="Times New Roman" w:cs="宋体"/>
+          <w:kern w:val="2"/>
+          <w:sz w:val="21"/>
+          <w:szCs w:val="21"/>
+          <w:lang w:val="en-US" w:eastAsia="zh-CN"/>
+        </w:rPr>
+      </w:pPr>
+    </w:p>
+    <w:p>
+      <w:pPr>
+        <w:widowControl w:val="0"/>
+        <w:adjustRightInd/>
+        <w:snapToGrid/>
+        <w:spacing w:before="120" w:after="240" w:line="400" w:lineRule="exact"/>
+        <w:jc w:val="both"/>
+        <w:rPr>
+          <w:rFonts w:hint="eastAsia" w:ascii="Times New Roman" w:hAnsi="Times New Roman" w:cs="宋体"/>
+          <w:kern w:val="2"/>
+          <w:sz w:val="21"/>
+          <w:szCs w:val="21"/>
           <w:lang w:val="en-US" w:eastAsia="zh-CN"/>
         </w:rPr>
       </w:pPr>
@@ -31829,7 +32202,7 @@
       </w:pPr>
       <w:r>
         <w:pict>
-          <v:shape id="_x0000_i1087" o:spt="75" type="#_x0000_t75" style="height:164.45pt;width:425.2pt;" filled="f" stroked="f" coordsize="21600,21600">
+          <v:shape id="_x0000_i1072" o:spt="75" type="#_x0000_t75" style="height:164.45pt;width:425.2pt;" filled="f" stroked="f" coordsize="21600,21600">
             <v:path/>
             <v:fill on="f" focussize="0,0"/>
             <v:stroke on="f"/>
@@ -31884,13 +32257,21 @@
       </w:pPr>
       <w:r>
         <w:rPr>
+          <w:rFonts w:hint="eastAsia" w:ascii="Times New Roman" w:hAnsi="Times New Roman" w:cs="宋体"/>
+          <w:kern w:val="2"/>
+          <w:lang w:val="en-US" w:eastAsia="zh-CN"/>
+        </w:rPr>
+        <w:t>在整个形成中间结果的flow中，各计算节点从预处理节点msgToJSON中得到数据后，将数据分发到各个功能单一的计算节点上，按照上一小节的算法流程编写相应的功能函数进行数据封装和计算。这里有6个功能节点，visitPage节点主要完成受访页面统计，refererCount节点完成访问来由页面统计，countUserAgent节点完成用户浏览器类型统计，uniqueUserIP节点完成独立访问IP统计、repeatVisit节点完成重复访问率统计，userIP节点完成用户IP所属地统计。每个功能节点后面都有一个ToRedis的函数节点，该节点主要完成上游节点处理后的数据的封装，将其封装成redis中指定有序集合的key值，并利用zincrby命令对该key值进行去重统计，接下来就以统计重复访问率为例，ToRedis函数节点的具体实现方式，下面展示的就是repeatVisitToRedis函数节点中的具体</w:t>
+      </w:r>
+      <w:r>
+        <w:rPr>
           <w:sz w:val="24"/>
         </w:rPr>
         <w:pict>
-          <v:shape id="_x0000_s1134" o:spid="_x0000_s1134" o:spt="202" type="#_x0000_t202" style="position:absolute;left:0pt;margin-left:22.35pt;margin-top:202pt;height:130.55pt;width:388.1pt;z-index:257055744;mso-width-relative:page;mso-height-relative:page;" fillcolor="#FFFFFF" filled="t" stroked="t" coordsize="21600,21600">
+          <v:shape id="_x0000_s1134" o:spid="_x0000_s1134" o:spt="202" type="#_x0000_t202" style="position:absolute;left:0pt;margin-left:25.15pt;margin-top:22pt;height:130.4pt;width:388.1pt;z-index:257055744;mso-width-relative:page;mso-height-relative:page;" fillcolor="#FFFFFF" filled="t" stroked="t" coordsize="21600,21600">
             <v:path/>
             <v:fill on="t" color2="#FFFFFF" focussize="0,0"/>
-            <v:stroke color="#000000"/>
+            <v:stroke color="#000000" joinstyle="miter"/>
             <v:imagedata o:title=""/>
             <o:lock v:ext="edit" aspectratio="f"/>
             <v:textbox>
@@ -32021,7 +32402,7 @@
           <w:kern w:val="2"/>
           <w:lang w:val="en-US" w:eastAsia="zh-CN"/>
         </w:rPr>
-        <w:t>在整个用户行为分析模块的flow中，各计算节点从预处理节点msgToJSON中得到数据后，将数据分发到各个功能单一的计算节点上，按照上一小节的算法流程编写相应的功能函数进行数据封装和计算。这里有6个功能节点，visitPage节点主要完成受访页面统计，refererCount节点完成访问来由页面统计，countUserAgent节点完成用户浏览器类型统计，uniqueUserIP节点完成独立访问IP统计、repeatVisit节点完成重复访问率统计，userIP节点完成用户IP所属地统计。每个功能节点后面都有一个ToRedis的函数节点，该节点主要完成上游节点处理后的数据的封装，将其封装成redis中指定有序集合的key值，并利用zincrby命令对该key值进行去重统计，比如在repeatVisitToRedis中就是这样实现的：</w:t>
+        <w:t>实现代码：</w:t>
       </w:r>
     </w:p>
     <w:p>
@@ -32175,7 +32556,7 @@
       </w:pPr>
       <w:r>
         <w:pict>
-          <v:shape id="_x0000_i1092" o:spt="75" type="#_x0000_t75" style="height:140.45pt;width:425pt;" filled="f" stroked="f" coordsize="21600,21600">
+          <v:shape id="_x0000_i1073" o:spt="75" type="#_x0000_t75" style="height:140.45pt;width:425pt;" filled="f" stroked="f" coordsize="21600,21600">
             <v:path/>
             <v:fill on="f" focussize="0,0"/>
             <v:stroke on="f"/>
@@ -32236,6 +32617,21 @@
         </w:rPr>
         <w:t>在图5-7 所示的flow中，每一条数据流上都有一个get_的函数节点，该节点是用于封装取得redis中数据的命令格式，通过redis_out节点去操作redis，而每条数据流上的publish_函数节点是用于封装取得的数据，将其封装为前端需要的数据格式。表5-5 展示了各个get_函数节点的取数据命令。</w:t>
       </w:r>
+    </w:p>
+    <w:p>
+      <w:pPr>
+        <w:widowControl w:val="0"/>
+        <w:adjustRightInd/>
+        <w:snapToGrid/>
+        <w:spacing w:afterLines="50" w:line="400" w:lineRule="exact"/>
+        <w:ind w:firstLine="480" w:firstLineChars="200"/>
+        <w:jc w:val="both"/>
+        <w:rPr>
+          <w:rFonts w:hint="eastAsia" w:ascii="Times New Roman" w:hAnsi="Times New Roman" w:cs="宋体"/>
+          <w:kern w:val="2"/>
+          <w:lang w:val="en-US" w:eastAsia="zh-CN"/>
+        </w:rPr>
+      </w:pPr>
     </w:p>
     <w:p>
       <w:pPr>
@@ -32279,7 +32675,9 @@
         </w:tblBorders>
         <w:tblLayout w:type="fixed"/>
         <w:tblCellMar>
+          <w:top w:w="0" w:type="dxa"/>
           <w:left w:w="108" w:type="dxa"/>
+          <w:bottom w:w="0" w:type="dxa"/>
           <w:right w:w="108" w:type="dxa"/>
         </w:tblCellMar>
       </w:tblPr>
@@ -32300,7 +32698,9 @@
           </w:tblBorders>
           <w:tblLayout w:type="fixed"/>
           <w:tblCellMar>
+            <w:top w:w="0" w:type="dxa"/>
             <w:left w:w="108" w:type="dxa"/>
+            <w:bottom w:w="0" w:type="dxa"/>
             <w:right w:w="108" w:type="dxa"/>
           </w:tblCellMar>
         </w:tblPrEx>
@@ -32404,7 +32804,9 @@
           </w:tblBorders>
           <w:tblLayout w:type="fixed"/>
           <w:tblCellMar>
+            <w:top w:w="0" w:type="dxa"/>
             <w:left w:w="108" w:type="dxa"/>
+            <w:bottom w:w="0" w:type="dxa"/>
             <w:right w:w="108" w:type="dxa"/>
           </w:tblCellMar>
         </w:tblPrEx>
@@ -32511,7 +32913,9 @@
           </w:tblBorders>
           <w:tblLayout w:type="fixed"/>
           <w:tblCellMar>
+            <w:top w:w="0" w:type="dxa"/>
             <w:left w:w="108" w:type="dxa"/>
+            <w:bottom w:w="0" w:type="dxa"/>
             <w:right w:w="108" w:type="dxa"/>
           </w:tblCellMar>
         </w:tblPrEx>
@@ -32615,7 +33019,9 @@
           </w:tblBorders>
           <w:tblLayout w:type="fixed"/>
           <w:tblCellMar>
+            <w:top w:w="0" w:type="dxa"/>
             <w:left w:w="108" w:type="dxa"/>
+            <w:bottom w:w="0" w:type="dxa"/>
             <w:right w:w="108" w:type="dxa"/>
           </w:tblCellMar>
         </w:tblPrEx>
@@ -32719,7 +33125,9 @@
           </w:tblBorders>
           <w:tblLayout w:type="fixed"/>
           <w:tblCellMar>
+            <w:top w:w="0" w:type="dxa"/>
             <w:left w:w="108" w:type="dxa"/>
+            <w:bottom w:w="0" w:type="dxa"/>
             <w:right w:w="108" w:type="dxa"/>
           </w:tblCellMar>
         </w:tblPrEx>
@@ -32823,7 +33231,9 @@
           </w:tblBorders>
           <w:tblLayout w:type="fixed"/>
           <w:tblCellMar>
+            <w:top w:w="0" w:type="dxa"/>
             <w:left w:w="108" w:type="dxa"/>
+            <w:bottom w:w="0" w:type="dxa"/>
             <w:right w:w="108" w:type="dxa"/>
           </w:tblCellMar>
         </w:tblPrEx>
@@ -32927,7 +33337,9 @@
           </w:tblBorders>
           <w:tblLayout w:type="fixed"/>
           <w:tblCellMar>
+            <w:top w:w="0" w:type="dxa"/>
             <w:left w:w="108" w:type="dxa"/>
+            <w:bottom w:w="0" w:type="dxa"/>
             <w:right w:w="108" w:type="dxa"/>
           </w:tblCellMar>
         </w:tblPrEx>
@@ -33040,7 +33452,7 @@
           <w:kern w:val="2"/>
           <w:lang w:val="en-US" w:eastAsia="zh-CN"/>
         </w:rPr>
-        <w:t>由于数据是不间断的到来，数据量也十分巨大，所以每天在redis server中都会堆积大量的中间结果，再加之redis还要完成基本的统计计算工作。因此，redis server一般都是超负荷运行的。为了减轻redis server的运行负担，提高redis的计算效率，必须对redis server上的中间结果集进行定时清理，同时也要保证被清理的数据不会影响分析结果。为此，系统在Node-red中同样设计了一个定时器，规定每天的凌晨清理redis。因为，凌晨清理数据不会影响第二天的数据分析，同时也不会影响前端可视化模块的展示。图5-8 所展示的就是清理redis server的中间结果集的flow。</w:t>
+        <w:t>由于数据是不间断的到来，数据量也十分巨大，所以每天在redis server中都会堆积大量的中间结果，再加之redis还要完成基本的统计计算工作。因此，redis server一般都是超负荷运行的。为了减轻redis server的运行负担，提高redis的计算效率，必须对redis server上的中间结果集进行定时清理，同时也要保证被清理的数据不会影响分析结果。为此，系统在Node-red中同样设计了一个定时器，规定每天的凌晨清理redis。因为，凌晨清理数据不会影响第二天的数据分析，同时也不会影响前端可视化模块的展示。也就是在用户行为分析模块中 的第三个flow，用于定时清理redis server上的中间结果集，如图5-8 所示。</w:t>
       </w:r>
     </w:p>
     <w:p>
@@ -33074,7 +33486,7 @@
       </w:pPr>
       <w:r>
         <w:pict>
-          <v:shape id="_x0000_i1095" o:spt="75" type="#_x0000_t75" style="height:204.45pt;width:424.7pt;" filled="f" stroked="f" coordsize="21600,21600">
+          <v:shape id="_x0000_i1074" o:spt="75" type="#_x0000_t75" style="height:204.45pt;width:424.7pt;" filled="f" stroked="f" coordsize="21600,21600">
             <v:path/>
             <v:fill on="f" focussize="0,0"/>
             <v:stroke on="f"/>
@@ -33178,7 +33590,9 @@
         </w:tblBorders>
         <w:tblLayout w:type="fixed"/>
         <w:tblCellMar>
+          <w:top w:w="0" w:type="dxa"/>
           <w:left w:w="108" w:type="dxa"/>
+          <w:bottom w:w="0" w:type="dxa"/>
           <w:right w:w="108" w:type="dxa"/>
         </w:tblCellMar>
       </w:tblPr>
@@ -33199,7 +33613,9 @@
           </w:tblBorders>
           <w:tblLayout w:type="fixed"/>
           <w:tblCellMar>
+            <w:top w:w="0" w:type="dxa"/>
             <w:left w:w="108" w:type="dxa"/>
+            <w:bottom w:w="0" w:type="dxa"/>
             <w:right w:w="108" w:type="dxa"/>
           </w:tblCellMar>
         </w:tblPrEx>
@@ -33303,7 +33719,9 @@
           </w:tblBorders>
           <w:tblLayout w:type="fixed"/>
           <w:tblCellMar>
+            <w:top w:w="0" w:type="dxa"/>
             <w:left w:w="108" w:type="dxa"/>
+            <w:bottom w:w="0" w:type="dxa"/>
             <w:right w:w="108" w:type="dxa"/>
           </w:tblCellMar>
         </w:tblPrEx>
@@ -33407,7 +33825,9 @@
           </w:tblBorders>
           <w:tblLayout w:type="fixed"/>
           <w:tblCellMar>
+            <w:top w:w="0" w:type="dxa"/>
             <w:left w:w="108" w:type="dxa"/>
+            <w:bottom w:w="0" w:type="dxa"/>
             <w:right w:w="108" w:type="dxa"/>
           </w:tblCellMar>
         </w:tblPrEx>
@@ -33511,7 +33931,9 @@
           </w:tblBorders>
           <w:tblLayout w:type="fixed"/>
           <w:tblCellMar>
+            <w:top w:w="0" w:type="dxa"/>
             <w:left w:w="108" w:type="dxa"/>
+            <w:bottom w:w="0" w:type="dxa"/>
             <w:right w:w="108" w:type="dxa"/>
           </w:tblCellMar>
         </w:tblPrEx>
@@ -33615,7 +34037,9 @@
           </w:tblBorders>
           <w:tblLayout w:type="fixed"/>
           <w:tblCellMar>
+            <w:top w:w="0" w:type="dxa"/>
             <w:left w:w="108" w:type="dxa"/>
+            <w:bottom w:w="0" w:type="dxa"/>
             <w:right w:w="108" w:type="dxa"/>
           </w:tblCellMar>
         </w:tblPrEx>
@@ -33719,7 +34143,9 @@
           </w:tblBorders>
           <w:tblLayout w:type="fixed"/>
           <w:tblCellMar>
+            <w:top w:w="0" w:type="dxa"/>
             <w:left w:w="108" w:type="dxa"/>
+            <w:bottom w:w="0" w:type="dxa"/>
             <w:right w:w="108" w:type="dxa"/>
           </w:tblCellMar>
         </w:tblPrEx>
@@ -33823,7 +34249,9 @@
           </w:tblBorders>
           <w:tblLayout w:type="fixed"/>
           <w:tblCellMar>
+            <w:top w:w="0" w:type="dxa"/>
             <w:left w:w="108" w:type="dxa"/>
+            <w:bottom w:w="0" w:type="dxa"/>
             <w:right w:w="108" w:type="dxa"/>
           </w:tblCellMar>
         </w:tblPrEx>
@@ -33918,20 +34346,6 @@
     </w:tbl>
     <w:p>
       <w:pPr>
-        <w:widowControl w:val="0"/>
-        <w:adjustRightInd/>
-        <w:snapToGrid/>
-        <w:spacing w:afterLines="50" w:line="400" w:lineRule="exact"/>
-        <w:jc w:val="both"/>
-        <w:rPr>
-          <w:rFonts w:hint="eastAsia" w:ascii="Times New Roman" w:hAnsi="Times New Roman" w:cs="宋体"/>
-          <w:kern w:val="2"/>
-          <w:lang w:val="en-US" w:eastAsia="zh-CN"/>
-        </w:rPr>
-      </w:pPr>
-    </w:p>
-    <w:p>
-      <w:pPr>
         <w:pStyle w:val="39"/>
         <w:spacing w:before="240"/>
         <w:outlineLvl w:val="1"/>
@@ -33949,7 +34363,7 @@
           <w:szCs w:val="28"/>
           <w:lang w:val="en-US" w:eastAsia="zh-CN"/>
         </w:rPr>
-        <w:t>5.2.3 网站群页面监控模块设计</w:t>
+        <w:t>5.2.3 网站群页面监控模块设计与实现</w:t>
       </w:r>
     </w:p>
     <w:p>
@@ -34029,7 +34443,7 @@
           <w:kern w:val="2"/>
           <w:lang w:val="en-US" w:eastAsia="zh-CN"/>
         </w:rPr>
-        <w:t>同样，网站群页面监控模块也是搭建在第三章所设计的基于Node-red与redis的实时流数据处理模型上的。网站群页面监控模块主要是完成用户关键词搜索频率统计、热门关键词统计、热点页面统计、二级域名访问统计（需信息中心提供二级域名对照表）以及频道访问统计（需信息中心提供频道名称对照表）。在本节中主要涉及4个数据分析节点，分别是keyWordCount、hostCount、hotVisitPage以及channelVisit，他们分别完成关键词统计、二级域名访问统计、热点页面统计以及频道访问统计。整体架构和用户行为分析模块的架构类似，区别在于无需对数据进行持久化，同时在可视化模块中也无需统计查询模块。图5-9 展示了整个网站群页面监控模块的总体架构：</w:t>
+        <w:t>同样，网站群页面监控模块也是搭建在第三章所设计的基于Node-red与redis的实时流数据处理模型上的。网站群页面监控模块主要是完成用错误页面统计、户关键词搜索频率统计、热门关键词统计、热点页面统计、二级域名访问统计（需信息中心提供二级域名对照表）以及频道访问统计（需信息中心提供频道名称对照表）。在本节中主要涉及4个数据分析节点，分别是errPage、keyWordCount、hotVisitPage以及channelVisit，他们分别完成错误页面统计、关键词统计、热点页面统计以及频道访问统计。整体架构和用户行为分析模块的架构类似，区别在于无需对数据进行持久化，与此同时，在可视化模块中也无需统计查询模块。另外，该模块中引入了push server 模块，是将前端可视化模块的取数据功能分离出来，由push server完成。图5-9 展示了整个网站群页面监控模块的总体架构：</w:t>
       </w:r>
     </w:p>
     <w:p>
@@ -34067,7 +34481,7 @@
           <w:lang w:val="en-US" w:eastAsia="zh-CN"/>
         </w:rPr>
         <w:object>
-          <v:shape id="_x0000_i1075" o:spt="75" type="#_x0000_t75" style="height:272.1pt;width:424.95pt;" o:ole="t" filled="f" o:preferrelative="t" stroked="f" coordsize="21600,21600">
+          <v:shape id="_x0000_i1087" o:spt="75" type="#_x0000_t75" style="height:286.25pt;width:424.95pt;" o:ole="t" filled="f" o:preferrelative="t" stroked="f" coordsize="21600,21600">
             <v:path/>
             <v:fill on="f" focussize="0,0"/>
             <v:stroke on="f"/>
@@ -34076,7 +34490,7 @@
             <w10:wrap type="none"/>
             <w10:anchorlock/>
           </v:shape>
-          <o:OLEObject Type="Embed" ProgID="Visio.Drawing.15" ShapeID="_x0000_i1075" DrawAspect="Content" ObjectID="_1468075767" r:id="rId120">
+          <o:OLEObject Type="Embed" ProgID="Visio.Drawing.15" ShapeID="_x0000_i1087" DrawAspect="Content" ObjectID="_1468075767" r:id="rId120">
             <o:LockedField>false</o:LockedField>
           </o:OLEObject>
         </w:object>
@@ -34129,7 +34543,7 @@
           <w:kern w:val="2"/>
           <w:lang w:val="en-US" w:eastAsia="zh-CN"/>
         </w:rPr>
-        <w:t>从该模块的总体架构图可以看出，redis server仍然是数据交换和数据计算的中心，各个计算节点都是通过redis的发布订阅机制与redis server进行数据交换。可视化模块不再是直接去向redis server取得最终数据，而是在他们之间引入了push server，由push server去取数据并通过socket.io与前端可视化模块进行数据交换。从软件设计角度上来讲，这样可以减少模块与模块之间的依赖，另一方面，从运行效率上来讲，可以减轻前端可视化模块的负担，提高运行效率。</w:t>
+        <w:t>从该模块的总体架构图可以看出，redis server仍然是数据交换和数据计算的中心，各个计算节点都是通过redis的发布订阅机制与redis server进行数据交换。可视化模块不再是直接去向redis server取得最终数据，而是在他们之间引入了push server，由push server去取数据并通过socket.io与前端可视化模块进行数据交换。从软件设计角度上来讲，这样可以减少模块与模块之间的依赖，另一方面，从运行效率上来讲，可以减轻前端可视化模块的负担，提高运行效率。对于push server是利用node.js的express框架实现的，关于node.js的express框架将在数据的可视化模块设计中进行详细阐述。</w:t>
       </w:r>
     </w:p>
     <w:p>
@@ -34222,8 +34636,22 @@
           <w:kern w:val="2"/>
           <w:lang w:val="en-US" w:eastAsia="zh-CN"/>
         </w:rPr>
-        <w:t>由于网站群页面监控模块需要监控热门关键词的搜索情况，需要用到redis的zset数据结构。为了找出热点页面所属的网站，需要提前准备好各个网站的host_name对照表，需要用到hash。因此，该模块主要用到的redis数据结构是排序集合以及哈希表。表5-7是对网站群页面监控模块中所用到的redis数据结构说明。</w:t>
-      </w:r>
+        <w:t>由于网站群页面监控模块需要监控网站的错误页面、热门关键词的搜索、热点页面等统计信息，需要用到redis的zset数据结构。为了找出热点页面所属的网站，需要提前准备好各个网站的host_name对照表，需要用到hash。因此，该模块主要用到的redis数据结构主要是排序集合以及哈希表。表5-7是对网站群页面监控模块中所用到的redis数据结构的说明。</w:t>
+      </w:r>
+    </w:p>
+    <w:p>
+      <w:pPr>
+        <w:widowControl w:val="0"/>
+        <w:adjustRightInd/>
+        <w:snapToGrid/>
+        <w:spacing w:afterLines="50" w:line="400" w:lineRule="exact"/>
+        <w:jc w:val="both"/>
+        <w:rPr>
+          <w:rFonts w:hint="eastAsia" w:ascii="Times New Roman" w:hAnsi="Times New Roman" w:cs="宋体"/>
+          <w:kern w:val="2"/>
+          <w:lang w:val="en-US" w:eastAsia="zh-CN"/>
+        </w:rPr>
+      </w:pPr>
     </w:p>
     <w:p>
       <w:pPr>
@@ -35353,23 +35781,8 @@
           <w:kern w:val="2"/>
           <w:lang w:val="en-US" w:eastAsia="zh-CN"/>
         </w:rPr>
-        <w:t>在该模块中主要需要实时记录一些统计信息，比如每个被搜索的关键字的搜索次数，页面的访问次数，并实时给出排名情况，以此来找出热门关键词以及热点页面。这都需要用到redis的排序集合，当有新的同样的数据到来的时候，就向redis server发送一次zadd指令，redis就会在相应字段的value上进行一次加加操作，由于zset会底层数据结构是一种特殊的跳表结构，因此会进行快速的自动排序。从而可以根据value的大小判断出关键词的搜索频率和页面的访问频率。为了能够快速找到每个页面所属网站的名字，提供了一张关于网站域名与网站名字的对照表，存放在redis的hash数据结构中，可以提高查找效率。</w:t>
-      </w:r>
-    </w:p>
-    <w:p>
-      <w:pPr>
-        <w:widowControl w:val="0"/>
-        <w:adjustRightInd/>
-        <w:snapToGrid/>
-        <w:spacing w:afterLines="50" w:line="400" w:lineRule="exact"/>
-        <w:ind w:firstLine="480" w:firstLineChars="200"/>
-        <w:jc w:val="both"/>
-        <w:rPr>
-          <w:rFonts w:hint="eastAsia" w:ascii="Times New Roman" w:hAnsi="Times New Roman" w:cs="宋体"/>
-          <w:kern w:val="2"/>
-          <w:lang w:val="en-US" w:eastAsia="zh-CN"/>
-        </w:rPr>
-      </w:pPr>
+        <w:t>在该模块中主要需要实时记录一些统计信息，比如每个被搜索的关键字的搜索次数，页面的访问次数，并实时给出排名情况，以此来找出热门关键词以及热点页面。这都需要用到redis的排序集合，当有新的同样的数据到来的时候，就向redis server发送一次zincrby指令，redis就会在相应字段的value上进行一次加加操作，由于zset会底层数据结构是一种特殊的跳表结构，因此会进行快速的自动排序。从而可以根据value的大小判断出关键词的搜索频率和页面的访问频率。为了能够快速找到每个页面所属网站的名字，提供了一张关于网站域名与网站名字的对照表，存放在redis的hash数据结构中，可以提高查找效率。</w:t>
+      </w:r>
     </w:p>
     <w:p>
       <w:pPr>
@@ -35440,6 +35853,1603 @@
         </w:rPr>
         <w:t>网站群页面监控的算法的设计与实现</w:t>
       </w:r>
+    </w:p>
+    <w:p>
+      <w:pPr>
+        <w:widowControl w:val="0"/>
+        <w:adjustRightInd/>
+        <w:snapToGrid/>
+        <w:spacing w:afterLines="50" w:line="400" w:lineRule="exact"/>
+        <w:ind w:firstLine="480" w:firstLineChars="200"/>
+        <w:jc w:val="both"/>
+        <w:rPr>
+          <w:rFonts w:hint="eastAsia" w:ascii="Times New Roman" w:hAnsi="Times New Roman" w:cs="宋体"/>
+          <w:kern w:val="2"/>
+          <w:lang w:val="en-US" w:eastAsia="zh-CN"/>
+        </w:rPr>
+      </w:pPr>
+      <w:r>
+        <w:rPr>
+          <w:rFonts w:hint="eastAsia" w:ascii="Times New Roman" w:hAnsi="Times New Roman" w:cs="宋体"/>
+          <w:kern w:val="2"/>
+          <w:lang w:val="en-US" w:eastAsia="zh-CN"/>
+        </w:rPr>
+        <w:t>本小节将对网站群页面监控模块中，在进行错误页面统计、热门关键词搜索统计以及热点页面访问统计三个指标的计算时所用到的算法流程进行详细阐述，给出具体实现。首先是错误页面统计，根据客户的需求，需要给出错误页面的错误类型、错误页面所属的网站以及错误页面的URL，而这些信息分别来源于msgToJSON节点的msg.payload.errType、msg.payload.host、msg.paylosd.target，但是msg.payload.host给出的是网站的域名，为了取得网站的名字，还需要去查redis中的hostName.hash。最后将得到的这三个数据重新封装，形成新的msg交个redis_in节点，通过redis_in节点去操作errPage.zset进行去重统计。图5-10展示的就是该算法的具体流程。</w:t>
+      </w:r>
+    </w:p>
+    <w:p>
+      <w:pPr>
+        <w:widowControl w:val="0"/>
+        <w:adjustRightInd/>
+        <w:snapToGrid/>
+        <w:spacing w:afterLines="50" w:line="240" w:lineRule="auto"/>
+        <w:jc w:val="center"/>
+        <w:rPr>
+          <w:rFonts w:hint="eastAsia" w:ascii="Times New Roman" w:hAnsi="Times New Roman" w:cs="宋体"/>
+          <w:kern w:val="2"/>
+          <w:lang w:val="en-US" w:eastAsia="zh-CN"/>
+        </w:rPr>
+      </w:pPr>
+      <w:r>
+        <w:rPr>
+          <w:rFonts w:hint="eastAsia" w:ascii="Times New Roman" w:hAnsi="Times New Roman" w:cs="宋体"/>
+          <w:kern w:val="2"/>
+          <w:lang w:val="en-US" w:eastAsia="zh-CN"/>
+        </w:rPr>
+        <w:object>
+          <v:shape id="_x0000_i1092" o:spt="75" type="#_x0000_t75" style="height:390.75pt;width:311.25pt;" o:ole="t" filled="f" o:preferrelative="t" stroked="f" coordsize="21600,21600">
+            <v:path/>
+            <v:fill on="f" focussize="0,0"/>
+            <v:stroke on="f"/>
+            <v:imagedata r:id="rId123" o:title=""/>
+            <o:lock v:ext="edit" aspectratio="f"/>
+            <w10:wrap type="none"/>
+            <w10:anchorlock/>
+          </v:shape>
+          <o:OLEObject Type="Embed" ProgID="Visio.Drawing.15" ShapeID="_x0000_i1092" DrawAspect="Content" ObjectID="_1468075768" r:id="rId122">
+            <o:LockedField>false</o:LockedField>
+          </o:OLEObject>
+        </w:object>
+      </w:r>
+    </w:p>
+    <w:p>
+      <w:pPr>
+        <w:widowControl w:val="0"/>
+        <w:adjustRightInd/>
+        <w:snapToGrid/>
+        <w:spacing w:before="120" w:after="240" w:line="400" w:lineRule="exact"/>
+        <w:ind w:left="735" w:hanging="735" w:hangingChars="350"/>
+        <w:jc w:val="center"/>
+        <w:rPr>
+          <w:rFonts w:hint="eastAsia" w:ascii="Times New Roman" w:hAnsi="Times New Roman" w:cs="宋体"/>
+          <w:kern w:val="2"/>
+          <w:sz w:val="21"/>
+          <w:szCs w:val="21"/>
+          <w:lang w:val="en-US" w:eastAsia="zh-CN"/>
+        </w:rPr>
+      </w:pPr>
+      <w:r>
+        <w:rPr>
+          <w:rFonts w:hint="eastAsia" w:ascii="Times New Roman" w:hAnsi="Times New Roman" w:cs="宋体"/>
+          <w:kern w:val="2"/>
+          <w:sz w:val="21"/>
+          <w:szCs w:val="21"/>
+          <w:lang w:val="en-US" w:eastAsia="zh-CN"/>
+        </w:rPr>
+        <w:t>图5-10 错误页面统计的算法流程图</w:t>
+      </w:r>
+    </w:p>
+    <w:p>
+      <w:pPr>
+        <w:widowControl w:val="0"/>
+        <w:adjustRightInd/>
+        <w:snapToGrid/>
+        <w:spacing w:afterLines="50" w:line="400" w:lineRule="exact"/>
+        <w:ind w:firstLine="480" w:firstLineChars="200"/>
+        <w:jc w:val="both"/>
+        <w:rPr>
+          <w:rFonts w:hint="eastAsia" w:ascii="Times New Roman" w:hAnsi="Times New Roman" w:cs="宋体"/>
+          <w:kern w:val="2"/>
+          <w:lang w:val="en-US" w:eastAsia="zh-CN"/>
+        </w:rPr>
+      </w:pPr>
+      <w:r>
+        <w:rPr>
+          <w:rFonts w:hint="eastAsia" w:ascii="Times New Roman" w:hAnsi="Times New Roman" w:cs="宋体"/>
+          <w:kern w:val="2"/>
+          <w:lang w:val="en-US" w:eastAsia="zh-CN"/>
+        </w:rPr>
+        <w:t>该算法主要通过两个函数节点来完成，</w:t>
+      </w:r>
+    </w:p>
+    <w:p>
+      <w:pPr>
+        <w:widowControl w:val="0"/>
+        <w:adjustRightInd/>
+        <w:snapToGrid/>
+        <w:spacing w:afterLines="50" w:line="400" w:lineRule="exact"/>
+        <w:ind w:firstLine="480" w:firstLineChars="200"/>
+        <w:jc w:val="both"/>
+        <w:rPr>
+          <w:rFonts w:hint="eastAsia" w:ascii="Times New Roman" w:hAnsi="Times New Roman" w:cs="宋体"/>
+          <w:kern w:val="2"/>
+          <w:lang w:val="en-US" w:eastAsia="zh-CN"/>
+        </w:rPr>
+      </w:pPr>
+    </w:p>
+    <w:p>
+      <w:pPr>
+        <w:widowControl w:val="0"/>
+        <w:adjustRightInd/>
+        <w:snapToGrid/>
+        <w:spacing w:afterLines="50" w:line="400" w:lineRule="exact"/>
+        <w:ind w:firstLine="480" w:firstLineChars="200"/>
+        <w:jc w:val="both"/>
+        <w:rPr>
+          <w:rFonts w:hint="eastAsia" w:ascii="Times New Roman" w:hAnsi="Times New Roman" w:cs="宋体"/>
+          <w:kern w:val="2"/>
+          <w:lang w:val="en-US" w:eastAsia="zh-CN"/>
+        </w:rPr>
+      </w:pPr>
+    </w:p>
+    <w:p>
+      <w:pPr>
+        <w:widowControl w:val="0"/>
+        <w:adjustRightInd/>
+        <w:snapToGrid/>
+        <w:spacing w:afterLines="50" w:line="400" w:lineRule="exact"/>
+        <w:ind w:firstLine="480" w:firstLineChars="200"/>
+        <w:jc w:val="both"/>
+        <w:rPr>
+          <w:rFonts w:hint="eastAsia" w:ascii="Times New Roman" w:hAnsi="Times New Roman" w:cs="宋体"/>
+          <w:kern w:val="2"/>
+          <w:lang w:val="en-US" w:eastAsia="zh-CN"/>
+        </w:rPr>
+      </w:pPr>
+    </w:p>
+    <w:p>
+      <w:pPr>
+        <w:widowControl w:val="0"/>
+        <w:adjustRightInd/>
+        <w:snapToGrid/>
+        <w:spacing w:afterLines="50" w:line="400" w:lineRule="exact"/>
+        <w:ind w:firstLine="480" w:firstLineChars="200"/>
+        <w:jc w:val="both"/>
+        <w:rPr>
+          <w:rFonts w:hint="eastAsia" w:ascii="Times New Roman" w:hAnsi="Times New Roman" w:cs="宋体"/>
+          <w:kern w:val="2"/>
+          <w:lang w:val="en-US" w:eastAsia="zh-CN"/>
+        </w:rPr>
+      </w:pPr>
+      <w:bookmarkStart w:id="30" w:name="_GoBack"/>
+      <w:bookmarkEnd w:id="30"/>
+    </w:p>
+    <w:p>
+      <w:pPr>
+        <w:widowControl w:val="0"/>
+        <w:adjustRightInd/>
+        <w:snapToGrid/>
+        <w:spacing w:afterLines="50" w:line="400" w:lineRule="exact"/>
+        <w:ind w:firstLine="480" w:firstLineChars="200"/>
+        <w:jc w:val="both"/>
+        <w:rPr>
+          <w:rFonts w:hint="eastAsia" w:ascii="Times New Roman" w:hAnsi="Times New Roman" w:cs="宋体"/>
+          <w:kern w:val="2"/>
+          <w:lang w:val="en-US" w:eastAsia="zh-CN"/>
+        </w:rPr>
+      </w:pPr>
+    </w:p>
+    <w:p>
+      <w:pPr>
+        <w:widowControl w:val="0"/>
+        <w:adjustRightInd/>
+        <w:snapToGrid/>
+        <w:spacing w:afterLines="50" w:line="400" w:lineRule="exact"/>
+        <w:ind w:firstLine="480" w:firstLineChars="200"/>
+        <w:jc w:val="both"/>
+        <w:rPr>
+          <w:rFonts w:hint="eastAsia" w:ascii="Times New Roman" w:hAnsi="Times New Roman" w:cs="宋体"/>
+          <w:kern w:val="2"/>
+          <w:lang w:val="en-US" w:eastAsia="zh-CN"/>
+        </w:rPr>
+      </w:pPr>
+    </w:p>
+    <w:p>
+      <w:pPr>
+        <w:widowControl w:val="0"/>
+        <w:adjustRightInd/>
+        <w:snapToGrid/>
+        <w:spacing w:afterLines="50" w:line="400" w:lineRule="exact"/>
+        <w:ind w:firstLine="480" w:firstLineChars="200"/>
+        <w:jc w:val="both"/>
+        <w:rPr>
+          <w:rFonts w:hint="eastAsia" w:ascii="Times New Roman" w:hAnsi="Times New Roman" w:cs="宋体"/>
+          <w:kern w:val="2"/>
+          <w:lang w:val="en-US" w:eastAsia="zh-CN"/>
+        </w:rPr>
+      </w:pPr>
+    </w:p>
+    <w:p>
+      <w:pPr>
+        <w:widowControl w:val="0"/>
+        <w:adjustRightInd/>
+        <w:snapToGrid/>
+        <w:spacing w:afterLines="50" w:line="400" w:lineRule="exact"/>
+        <w:ind w:firstLine="480" w:firstLineChars="200"/>
+        <w:jc w:val="both"/>
+        <w:rPr>
+          <w:rFonts w:hint="eastAsia" w:ascii="Times New Roman" w:hAnsi="Times New Roman" w:cs="宋体"/>
+          <w:kern w:val="2"/>
+          <w:lang w:val="en-US" w:eastAsia="zh-CN"/>
+        </w:rPr>
+      </w:pPr>
+    </w:p>
+    <w:p>
+      <w:pPr>
+        <w:widowControl w:val="0"/>
+        <w:adjustRightInd/>
+        <w:snapToGrid/>
+        <w:spacing w:afterLines="50" w:line="400" w:lineRule="exact"/>
+        <w:ind w:firstLine="480" w:firstLineChars="200"/>
+        <w:jc w:val="both"/>
+        <w:rPr>
+          <w:rFonts w:hint="eastAsia" w:ascii="Times New Roman" w:hAnsi="Times New Roman" w:cs="宋体"/>
+          <w:kern w:val="2"/>
+          <w:lang w:val="en-US" w:eastAsia="zh-CN"/>
+        </w:rPr>
+      </w:pPr>
+      <w:r>
+        <w:rPr>
+          <w:rFonts w:hint="eastAsia" w:ascii="Times New Roman" w:hAnsi="Times New Roman" w:cs="宋体"/>
+          <w:kern w:val="2"/>
+          <w:lang w:val="en-US" w:eastAsia="zh-CN"/>
+        </w:rPr>
+        <w:t>对于用户浏览器类型统计，是通过msgToJSON节点发送过来的数据中的user_agent字段来进行统计的。如果从原始报文中解析到了该字段，得到的数据格为</w:t>
+      </w:r>
+      <w:r>
+        <w:rPr>
+          <w:rFonts w:hint="eastAsia" w:ascii="Times New Roman" w:hAnsi="Times New Roman" w:cs="宋体"/>
+          <w:kern w:val="2"/>
+        </w:rPr>
+        <w:t>"user_agent":"Mozilla/4.0(compatible;MSIE8.0;WindowsNT5.1;Trident/4.0)\n"</w:t>
+      </w:r>
+      <w:r>
+        <w:rPr>
+          <w:rFonts w:hint="eastAsia" w:ascii="Times New Roman" w:hAnsi="Times New Roman" w:cs="宋体"/>
+          <w:kern w:val="2"/>
+          <w:lang w:eastAsia="zh-CN"/>
+        </w:rPr>
+        <w:t>，</w:t>
+      </w:r>
+      <w:r>
+        <w:rPr>
+          <w:rFonts w:hint="eastAsia" w:ascii="Times New Roman" w:hAnsi="Times New Roman" w:cs="宋体"/>
+          <w:kern w:val="2"/>
+          <w:lang w:val="en-US" w:eastAsia="zh-CN"/>
+        </w:rPr>
+        <w:t>然后在利用正则表达式，解析出浏览器的类型为微软公司的IE浏览器，相应的版本号是8.0，再将解析结果封装为redis有序集合zset的zincrby命令操作格式，并传递给redis_in节点进行去重统计。图5-4 所展示的就是用户浏览器类型统计的算法流程图。</w:t>
+      </w:r>
+    </w:p>
+    <w:p>
+      <w:pPr>
+        <w:widowControl w:val="0"/>
+        <w:adjustRightInd/>
+        <w:snapToGrid/>
+        <w:spacing w:afterLines="50" w:line="240" w:lineRule="auto"/>
+        <w:jc w:val="center"/>
+        <w:rPr>
+          <w:rFonts w:hint="eastAsia" w:ascii="Times New Roman" w:hAnsi="Times New Roman" w:cs="宋体"/>
+          <w:kern w:val="2"/>
+          <w:lang w:val="en-US" w:eastAsia="zh-CN"/>
+        </w:rPr>
+      </w:pPr>
+      <w:r>
+        <w:rPr>
+          <w:rFonts w:hint="eastAsia" w:ascii="Times New Roman" w:hAnsi="Times New Roman" w:cs="宋体"/>
+          <w:kern w:val="2"/>
+          <w:lang w:val="en-US" w:eastAsia="zh-CN"/>
+        </w:rPr>
+        <w:object>
+          <v:shape id="_x0000_i1090" o:spt="75" type="#_x0000_t75" style="height:278.15pt;width:267.15pt;" o:ole="t" filled="f" o:preferrelative="t" stroked="f" coordsize="21600,21600">
+            <v:path/>
+            <v:fill on="f" focussize="0,0"/>
+            <v:stroke on="f"/>
+            <v:imagedata r:id="rId114" o:title=""/>
+            <o:lock v:ext="edit" aspectratio="f"/>
+            <w10:wrap type="none"/>
+            <w10:anchorlock/>
+          </v:shape>
+          <o:OLEObject Type="Embed" ProgID="Visio.Drawing.15" ShapeID="_x0000_i1090" DrawAspect="Content" ObjectID="_1468075769" r:id="rId124">
+            <o:LockedField>false</o:LockedField>
+          </o:OLEObject>
+        </w:object>
+      </w:r>
+    </w:p>
+    <w:p>
+      <w:pPr>
+        <w:widowControl w:val="0"/>
+        <w:adjustRightInd/>
+        <w:snapToGrid/>
+        <w:spacing w:before="120" w:after="240" w:line="400" w:lineRule="exact"/>
+        <w:ind w:left="735" w:hanging="735" w:hangingChars="350"/>
+        <w:jc w:val="center"/>
+        <w:rPr>
+          <w:rFonts w:hint="eastAsia" w:ascii="Times New Roman" w:hAnsi="Times New Roman" w:cs="宋体"/>
+          <w:kern w:val="2"/>
+          <w:sz w:val="21"/>
+          <w:szCs w:val="21"/>
+          <w:lang w:val="en-US" w:eastAsia="zh-CN"/>
+        </w:rPr>
+      </w:pPr>
+      <w:r>
+        <w:rPr>
+          <w:rFonts w:hint="eastAsia" w:ascii="Times New Roman" w:hAnsi="Times New Roman" w:cs="宋体"/>
+          <w:kern w:val="2"/>
+          <w:sz w:val="21"/>
+          <w:szCs w:val="21"/>
+          <w:lang w:val="en-US" w:eastAsia="zh-CN"/>
+        </w:rPr>
+        <w:t>图5-4 用户浏览器类型统计算法流程图</w:t>
+      </w:r>
+    </w:p>
+    <w:p>
+      <w:pPr>
+        <w:widowControl w:val="0"/>
+        <w:adjustRightInd/>
+        <w:snapToGrid/>
+        <w:spacing w:afterLines="50" w:line="400" w:lineRule="exact"/>
+        <w:ind w:firstLine="480" w:firstLineChars="200"/>
+        <w:jc w:val="both"/>
+        <w:rPr>
+          <w:rFonts w:hint="eastAsia" w:ascii="Times New Roman" w:hAnsi="Times New Roman" w:cs="宋体"/>
+          <w:kern w:val="2"/>
+          <w:lang w:val="en-US" w:eastAsia="zh-CN"/>
+        </w:rPr>
+      </w:pPr>
+      <w:r>
+        <w:rPr>
+          <w:rFonts w:hint="eastAsia" w:ascii="Times New Roman" w:hAnsi="Times New Roman" w:cs="宋体"/>
+          <w:kern w:val="2"/>
+          <w:lang w:val="en-US" w:eastAsia="zh-CN"/>
+        </w:rPr>
+        <w:t>在Node-red中，该算法主要通过一个函数节点来实现的，首先判断msg.payload.user_agent是不是undefined，如果从用户的请求报文中没有解析到浏览器类型，msgToJSON节点所发送的数据中将没有user_agent字段，也就是未定义的。如果解析到user_agent，那么就利用js的字符串操作函数indexOf()和substring()解析出浏览器的类型和版本号，并保存到type和version两个变量中；然后，将type和version两个变量拼接起来，中间用特殊字符‘#’分隔，这样是为了后面封装数据时利用split()函数将其切割开；最后，将拼接好的两个数据封装在zincrby命令中，作为msg的payload字段，发送到下一个节点。下面展示的就是该函数节点的部分实现代码：</w:t>
+      </w:r>
+    </w:p>
+    <w:p>
+      <w:pPr>
+        <w:widowControl w:val="0"/>
+        <w:adjustRightInd/>
+        <w:snapToGrid/>
+        <w:spacing w:afterLines="50" w:line="400" w:lineRule="exact"/>
+        <w:ind w:firstLine="480" w:firstLineChars="200"/>
+        <w:jc w:val="both"/>
+        <w:rPr>
+          <w:rFonts w:hint="eastAsia" w:ascii="Times New Roman" w:hAnsi="Times New Roman" w:cs="宋体"/>
+          <w:kern w:val="2"/>
+          <w:lang w:val="en-US" w:eastAsia="zh-CN"/>
+        </w:rPr>
+      </w:pPr>
+    </w:p>
+    <w:p>
+      <w:pPr>
+        <w:widowControl w:val="0"/>
+        <w:adjustRightInd/>
+        <w:snapToGrid/>
+        <w:spacing w:afterLines="50" w:line="400" w:lineRule="exact"/>
+        <w:ind w:firstLine="480" w:firstLineChars="200"/>
+        <w:jc w:val="both"/>
+        <w:rPr>
+          <w:rFonts w:hint="eastAsia" w:ascii="Times New Roman" w:hAnsi="Times New Roman" w:cs="宋体"/>
+          <w:kern w:val="2"/>
+          <w:lang w:val="en-US" w:eastAsia="zh-CN"/>
+        </w:rPr>
+      </w:pPr>
+      <w:r>
+        <w:rPr>
+          <w:sz w:val="24"/>
+        </w:rPr>
+        <w:pict>
+          <v:shape id="_x0000_s1141" o:spid="_x0000_s1141" o:spt="202" type="#_x0000_t202" style="position:absolute;left:0pt;margin-left:17.2pt;margin-top:14.05pt;height:369.7pt;width:389.05pt;z-index:262461440;mso-width-relative:page;mso-height-relative:page;" fillcolor="#FFFFFF" filled="t" stroked="t" coordsize="21600,21600">
+            <v:path/>
+            <v:fill on="t" color2="#FFFFFF" focussize="0,0"/>
+            <v:stroke color="#000000" joinstyle="miter"/>
+            <v:imagedata o:title=""/>
+            <o:lock v:ext="edit" aspectratio="f"/>
+            <v:textbox>
+              <w:txbxContent>
+                <w:p>
+                  <w:pPr>
+                    <w:widowControl w:val="0"/>
+                    <w:adjustRightInd/>
+                    <w:snapToGrid/>
+                    <w:spacing w:afterLines="50" w:line="400" w:lineRule="exact"/>
+                    <w:jc w:val="both"/>
+                    <w:rPr>
+                      <w:rFonts w:hint="eastAsia" w:ascii="Times New Roman" w:hAnsi="Times New Roman" w:cs="宋体"/>
+                      <w:kern w:val="2"/>
+                      <w:lang w:val="en-US" w:eastAsia="zh-CN"/>
+                    </w:rPr>
+                  </w:pPr>
+                  <w:r>
+                    <w:rPr>
+                      <w:rFonts w:hint="eastAsia" w:ascii="Times New Roman" w:hAnsi="Times New Roman" w:cs="宋体"/>
+                      <w:kern w:val="2"/>
+                      <w:lang w:val="en-US" w:eastAsia="zh-CN"/>
+                    </w:rPr>
+                    <w:t>if((agent=msg.payload.user_agent)!=undefined)</w:t>
+                  </w:r>
+                </w:p>
+                <w:p>
+                  <w:pPr>
+                    <w:widowControl w:val="0"/>
+                    <w:adjustRightInd/>
+                    <w:snapToGrid/>
+                    <w:spacing w:afterLines="50" w:line="400" w:lineRule="exact"/>
+                    <w:jc w:val="both"/>
+                    <w:rPr>
+                      <w:rFonts w:hint="eastAsia" w:ascii="Times New Roman" w:hAnsi="Times New Roman" w:cs="宋体"/>
+                      <w:kern w:val="2"/>
+                      <w:lang w:val="en-US" w:eastAsia="zh-CN"/>
+                    </w:rPr>
+                  </w:pPr>
+                  <w:r>
+                    <w:rPr>
+                      <w:rFonts w:hint="eastAsia" w:ascii="Times New Roman" w:hAnsi="Times New Roman" w:cs="宋体"/>
+                      <w:kern w:val="2"/>
+                      <w:lang w:val="en-US" w:eastAsia="zh-CN"/>
+                    </w:rPr>
+                    <w:t>{</w:t>
+                  </w:r>
+                </w:p>
+                <w:p>
+                  <w:pPr>
+                    <w:widowControl w:val="0"/>
+                    <w:adjustRightInd/>
+                    <w:snapToGrid/>
+                    <w:spacing w:afterLines="50" w:line="400" w:lineRule="exact"/>
+                    <w:ind w:firstLine="720" w:firstLineChars="0"/>
+                    <w:jc w:val="both"/>
+                    <w:rPr>
+                      <w:rFonts w:hint="eastAsia" w:ascii="Times New Roman" w:hAnsi="Times New Roman" w:cs="宋体"/>
+                      <w:kern w:val="2"/>
+                      <w:lang w:val="en-US" w:eastAsia="zh-CN"/>
+                    </w:rPr>
+                  </w:pPr>
+                  <w:r>
+                    <w:rPr>
+                      <w:rFonts w:hint="eastAsia" w:ascii="Times New Roman" w:hAnsi="Times New Roman" w:cs="宋体"/>
+                      <w:kern w:val="2"/>
+                      <w:lang w:val="en-US" w:eastAsia="zh-CN"/>
+                    </w:rPr>
+                    <w:t>if(agent.indexOf("Mozilla")&gt;=0&amp;&amp;agent.indexOf("Chrome")&gt;=0)</w:t>
+                  </w:r>
+                </w:p>
+                <w:p>
+                  <w:pPr>
+                    <w:widowControl w:val="0"/>
+                    <w:adjustRightInd/>
+                    <w:snapToGrid/>
+                    <w:spacing w:afterLines="50" w:line="400" w:lineRule="exact"/>
+                    <w:ind w:firstLine="720" w:firstLineChars="0"/>
+                    <w:jc w:val="both"/>
+                    <w:rPr>
+                      <w:rFonts w:hint="eastAsia" w:ascii="Times New Roman" w:hAnsi="Times New Roman" w:cs="宋体"/>
+                      <w:kern w:val="2"/>
+                      <w:lang w:val="en-US" w:eastAsia="zh-CN"/>
+                    </w:rPr>
+                  </w:pPr>
+                  <w:r>
+                    <w:rPr>
+                      <w:rFonts w:hint="eastAsia" w:ascii="Times New Roman" w:hAnsi="Times New Roman" w:cs="宋体"/>
+                      <w:kern w:val="2"/>
+                      <w:lang w:val="en-US" w:eastAsia="zh-CN"/>
+                    </w:rPr>
+                    <w:t>{</w:t>
+                  </w:r>
+                </w:p>
+                <w:p>
+                  <w:pPr>
+                    <w:widowControl w:val="0"/>
+                    <w:adjustRightInd/>
+                    <w:snapToGrid/>
+                    <w:spacing w:afterLines="50" w:line="400" w:lineRule="exact"/>
+                    <w:ind w:left="720" w:leftChars="0" w:firstLine="720" w:firstLineChars="0"/>
+                    <w:jc w:val="both"/>
+                    <w:rPr>
+                      <w:rFonts w:hint="eastAsia" w:ascii="Times New Roman" w:hAnsi="Times New Roman" w:cs="宋体"/>
+                      <w:kern w:val="2"/>
+                      <w:lang w:val="en-US" w:eastAsia="zh-CN"/>
+                    </w:rPr>
+                  </w:pPr>
+                  <w:r>
+                    <w:rPr>
+                      <w:rFonts w:hint="eastAsia" w:ascii="Times New Roman" w:hAnsi="Times New Roman" w:cs="宋体"/>
+                      <w:kern w:val="2"/>
+                      <w:lang w:val="en-US" w:eastAsia="zh-CN"/>
+                    </w:rPr>
+                    <w:t>type="chrome";</w:t>
+                  </w:r>
+                </w:p>
+                <w:p>
+                  <w:pPr>
+                    <w:widowControl w:val="0"/>
+                    <w:adjustRightInd/>
+                    <w:snapToGrid/>
+                    <w:spacing w:afterLines="50" w:line="400" w:lineRule="exact"/>
+                    <w:jc w:val="both"/>
+                    <w:rPr>
+                      <w:rFonts w:hint="eastAsia" w:ascii="Times New Roman" w:hAnsi="Times New Roman" w:cs="宋体"/>
+                      <w:kern w:val="2"/>
+                      <w:lang w:val="en-US" w:eastAsia="zh-CN"/>
+                    </w:rPr>
+                  </w:pPr>
+                  <w:r>
+                    <w:rPr>
+                      <w:rFonts w:hint="eastAsia" w:ascii="Times New Roman" w:hAnsi="Times New Roman" w:cs="宋体"/>
+                      <w:kern w:val="2"/>
+                      <w:lang w:val="en-US" w:eastAsia="zh-CN"/>
+                    </w:rPr>
+                    <w:tab/>
+                  </w:r>
+                  <w:r>
+                    <w:rPr>
+                      <w:rFonts w:hint="eastAsia" w:ascii="Times New Roman" w:hAnsi="Times New Roman" w:cs="宋体"/>
+                      <w:kern w:val="2"/>
+                      <w:lang w:val="en-US" w:eastAsia="zh-CN"/>
+                    </w:rPr>
+                    <w:tab/>
+                  </w:r>
+                  <w:r>
+                    <w:rPr>
+                      <w:rFonts w:hint="eastAsia" w:ascii="Times New Roman" w:hAnsi="Times New Roman" w:cs="宋体"/>
+                      <w:kern w:val="2"/>
+                      <w:lang w:val="en-US" w:eastAsia="zh-CN"/>
+                    </w:rPr>
+                    <w:t>version=agent.substring(type.indexOf("Chrome"),2);</w:t>
+                  </w:r>
+                </w:p>
+                <w:p>
+                  <w:pPr>
+                    <w:widowControl w:val="0"/>
+                    <w:adjustRightInd/>
+                    <w:snapToGrid/>
+                    <w:spacing w:afterLines="50" w:line="400" w:lineRule="exact"/>
+                    <w:ind w:firstLine="720" w:firstLineChars="0"/>
+                    <w:jc w:val="both"/>
+                    <w:rPr>
+                      <w:rFonts w:hint="eastAsia" w:ascii="Times New Roman" w:hAnsi="Times New Roman" w:cs="宋体"/>
+                      <w:kern w:val="2"/>
+                      <w:lang w:val="en-US" w:eastAsia="zh-CN"/>
+                    </w:rPr>
+                  </w:pPr>
+                  <w:r>
+                    <w:rPr>
+                      <w:rFonts w:hint="eastAsia" w:ascii="Times New Roman" w:hAnsi="Times New Roman" w:cs="宋体"/>
+                      <w:kern w:val="2"/>
+                      <w:lang w:val="en-US" w:eastAsia="zh-CN"/>
+                    </w:rPr>
+                    <w:t>}</w:t>
+                  </w:r>
+                </w:p>
+                <w:p>
+                  <w:pPr>
+                    <w:widowControl w:val="0"/>
+                    <w:adjustRightInd/>
+                    <w:snapToGrid/>
+                    <w:spacing w:afterLines="50" w:line="400" w:lineRule="exact"/>
+                    <w:jc w:val="both"/>
+                    <w:rPr>
+                      <w:rFonts w:hint="eastAsia" w:ascii="Times New Roman" w:hAnsi="Times New Roman" w:cs="宋体"/>
+                      <w:kern w:val="2"/>
+                      <w:lang w:val="en-US" w:eastAsia="zh-CN"/>
+                    </w:rPr>
+                  </w:pPr>
+                  <w:r>
+                    <w:rPr>
+                      <w:rFonts w:hint="eastAsia" w:ascii="Times New Roman" w:hAnsi="Times New Roman" w:cs="宋体"/>
+                      <w:kern w:val="2"/>
+                      <w:lang w:val="en-US" w:eastAsia="zh-CN"/>
+                    </w:rPr>
+                    <w:tab/>
+                  </w:r>
+                  <w:r>
+                    <w:rPr>
+                      <w:rFonts w:hint="eastAsia" w:ascii="Times New Roman" w:hAnsi="Times New Roman" w:cs="宋体"/>
+                      <w:kern w:val="2"/>
+                      <w:lang w:val="en-US" w:eastAsia="zh-CN"/>
+                    </w:rPr>
+                    <w:t>else if(...)//其他浏览器类型ie、sogou、baiduspider等</w:t>
+                  </w:r>
+                </w:p>
+                <w:p>
+                  <w:pPr>
+                    <w:widowControl w:val="0"/>
+                    <w:adjustRightInd/>
+                    <w:snapToGrid/>
+                    <w:spacing w:afterLines="50" w:line="400" w:lineRule="exact"/>
+                    <w:jc w:val="both"/>
+                    <w:rPr>
+                      <w:rFonts w:hint="eastAsia" w:ascii="Times New Roman" w:hAnsi="Times New Roman" w:cs="宋体"/>
+                      <w:kern w:val="2"/>
+                      <w:lang w:val="en-US" w:eastAsia="zh-CN"/>
+                    </w:rPr>
+                  </w:pPr>
+                  <w:r>
+                    <w:rPr>
+                      <w:rFonts w:hint="eastAsia" w:ascii="Times New Roman" w:hAnsi="Times New Roman" w:cs="宋体"/>
+                      <w:kern w:val="2"/>
+                      <w:lang w:val="en-US" w:eastAsia="zh-CN"/>
+                    </w:rPr>
+                    <w:tab/>
+                  </w:r>
+                  <w:r>
+                    <w:rPr>
+                      <w:rFonts w:hint="eastAsia" w:ascii="Times New Roman" w:hAnsi="Times New Roman" w:cs="宋体"/>
+                      <w:kern w:val="2"/>
+                      <w:lang w:val="en-US" w:eastAsia="zh-CN"/>
+                    </w:rPr>
+                    <w:t>else</w:t>
+                  </w:r>
+                </w:p>
+                <w:p>
+                  <w:pPr>
+                    <w:widowControl w:val="0"/>
+                    <w:adjustRightInd/>
+                    <w:snapToGrid/>
+                    <w:spacing w:afterLines="50" w:line="400" w:lineRule="exact"/>
+                    <w:jc w:val="both"/>
+                    <w:rPr>
+                      <w:rFonts w:hint="eastAsia" w:ascii="Times New Roman" w:hAnsi="Times New Roman" w:cs="宋体"/>
+                      <w:kern w:val="2"/>
+                      <w:lang w:val="en-US" w:eastAsia="zh-CN"/>
+                    </w:rPr>
+                  </w:pPr>
+                  <w:r>
+                    <w:rPr>
+                      <w:rFonts w:hint="eastAsia" w:ascii="Times New Roman" w:hAnsi="Times New Roman" w:cs="宋体"/>
+                      <w:kern w:val="2"/>
+                      <w:lang w:val="en-US" w:eastAsia="zh-CN"/>
+                    </w:rPr>
+                    <w:tab/>
+                  </w:r>
+                  <w:r>
+                    <w:rPr>
+                      <w:rFonts w:hint="eastAsia" w:ascii="Times New Roman" w:hAnsi="Times New Roman" w:cs="宋体"/>
+                      <w:kern w:val="2"/>
+                      <w:lang w:val="en-US" w:eastAsia="zh-CN"/>
+                    </w:rPr>
+                    <w:tab/>
+                  </w:r>
+                  <w:r>
+                    <w:rPr>
+                      <w:rFonts w:hint="eastAsia" w:ascii="Times New Roman" w:hAnsi="Times New Roman" w:cs="宋体"/>
+                      <w:kern w:val="2"/>
+                      <w:lang w:val="en-US" w:eastAsia="zh-CN"/>
+                    </w:rPr>
+                    <w:t>type="other";</w:t>
+                  </w:r>
+                </w:p>
+                <w:p>
+                  <w:pPr>
+                    <w:widowControl w:val="0"/>
+                    <w:adjustRightInd/>
+                    <w:snapToGrid/>
+                    <w:spacing w:afterLines="50" w:line="400" w:lineRule="exact"/>
+                    <w:jc w:val="both"/>
+                    <w:rPr>
+                      <w:rFonts w:hint="eastAsia" w:ascii="Times New Roman" w:hAnsi="Times New Roman" w:cs="宋体"/>
+                      <w:kern w:val="2"/>
+                      <w:lang w:val="en-US" w:eastAsia="zh-CN"/>
+                    </w:rPr>
+                  </w:pPr>
+                  <w:r>
+                    <w:rPr>
+                      <w:rFonts w:hint="eastAsia" w:ascii="Times New Roman" w:hAnsi="Times New Roman" w:cs="宋体"/>
+                      <w:kern w:val="2"/>
+                      <w:lang w:val="en-US" w:eastAsia="zh-CN"/>
+                    </w:rPr>
+                    <w:tab/>
+                  </w:r>
+                  <w:r>
+                    <w:rPr>
+                      <w:rFonts w:hint="eastAsia" w:ascii="Times New Roman" w:hAnsi="Times New Roman" w:cs="宋体"/>
+                      <w:kern w:val="2"/>
+                      <w:lang w:val="en-US" w:eastAsia="zh-CN"/>
+                    </w:rPr>
+                    <w:t>var temp=type+"#"+version;//拼接type与version</w:t>
+                  </w:r>
+                </w:p>
+                <w:p>
+                  <w:pPr>
+                    <w:widowControl w:val="0"/>
+                    <w:adjustRightInd/>
+                    <w:snapToGrid/>
+                    <w:spacing w:afterLines="50" w:line="400" w:lineRule="exact"/>
+                    <w:ind w:firstLine="720" w:firstLineChars="0"/>
+                    <w:jc w:val="both"/>
+                    <w:rPr>
+                      <w:rFonts w:hint="eastAsia" w:ascii="Times New Roman" w:hAnsi="Times New Roman" w:cs="宋体"/>
+                      <w:kern w:val="2"/>
+                      <w:lang w:val="en-US" w:eastAsia="zh-CN"/>
+                    </w:rPr>
+                  </w:pPr>
+                  <w:r>
+                    <w:rPr>
+                      <w:rFonts w:hint="eastAsia" w:ascii="Times New Roman" w:hAnsi="Times New Roman" w:cs="宋体"/>
+                      <w:kern w:val="2"/>
+                      <w:lang w:val="en-US" w:eastAsia="zh-CN"/>
+                    </w:rPr>
+                    <w:t>//将拼接结果封装在zincrby命令中</w:t>
+                  </w:r>
+                </w:p>
+                <w:p>
+                  <w:pPr>
+                    <w:widowControl w:val="0"/>
+                    <w:adjustRightInd/>
+                    <w:snapToGrid/>
+                    <w:spacing w:afterLines="50" w:line="400" w:lineRule="exact"/>
+                    <w:jc w:val="both"/>
+                    <w:rPr>
+                      <w:rFonts w:hint="eastAsia" w:ascii="Times New Roman" w:hAnsi="Times New Roman" w:cs="宋体"/>
+                      <w:kern w:val="2"/>
+                      <w:lang w:val="en-US" w:eastAsia="zh-CN"/>
+                    </w:rPr>
+                  </w:pPr>
+                  <w:r>
+                    <w:rPr>
+                      <w:rFonts w:hint="eastAsia" w:ascii="Times New Roman" w:hAnsi="Times New Roman" w:cs="宋体"/>
+                      <w:kern w:val="2"/>
+                      <w:lang w:val="en-US" w:eastAsia="zh-CN"/>
+                    </w:rPr>
+                    <w:tab/>
+                  </w:r>
+                  <w:r>
+                    <w:rPr>
+                      <w:rFonts w:hint="eastAsia" w:ascii="Times New Roman" w:hAnsi="Times New Roman" w:cs="宋体"/>
+                      <w:kern w:val="2"/>
+                      <w:lang w:val="en-US" w:eastAsia="zh-CN"/>
+                    </w:rPr>
+                    <w:t xml:space="preserve"> msg.payload=["zincrby","userAgent.zset",1,temp];</w:t>
+                  </w:r>
+                </w:p>
+                <w:p>
+                  <w:pPr>
+                    <w:widowControl w:val="0"/>
+                    <w:adjustRightInd/>
+                    <w:snapToGrid/>
+                    <w:spacing w:afterLines="50" w:line="400" w:lineRule="exact"/>
+                    <w:ind w:firstLine="720" w:firstLineChars="0"/>
+                    <w:jc w:val="both"/>
+                    <w:rPr>
+                      <w:rFonts w:hint="eastAsia" w:ascii="Times New Roman" w:hAnsi="Times New Roman" w:cs="宋体"/>
+                      <w:kern w:val="2"/>
+                      <w:lang w:val="en-US" w:eastAsia="zh-CN"/>
+                    </w:rPr>
+                  </w:pPr>
+                  <w:r>
+                    <w:rPr>
+                      <w:rFonts w:hint="eastAsia" w:ascii="Times New Roman" w:hAnsi="Times New Roman" w:cs="宋体"/>
+                      <w:kern w:val="2"/>
+                      <w:lang w:val="en-US" w:eastAsia="zh-CN"/>
+                    </w:rPr>
+                    <w:t xml:space="preserve"> return msg;</w:t>
+                  </w:r>
+                </w:p>
+                <w:p>
+                  <w:pPr>
+                    <w:widowControl w:val="0"/>
+                    <w:adjustRightInd/>
+                    <w:snapToGrid/>
+                    <w:spacing w:afterLines="50" w:line="400" w:lineRule="exact"/>
+                    <w:jc w:val="both"/>
+                    <w:rPr>
+                      <w:rFonts w:hint="eastAsia" w:ascii="Times New Roman" w:hAnsi="Times New Roman" w:cs="宋体"/>
+                      <w:kern w:val="2"/>
+                      <w:lang w:val="en-US" w:eastAsia="zh-CN"/>
+                    </w:rPr>
+                  </w:pPr>
+                  <w:r>
+                    <w:rPr>
+                      <w:rFonts w:hint="eastAsia" w:ascii="Times New Roman" w:hAnsi="Times New Roman" w:cs="宋体"/>
+                      <w:kern w:val="2"/>
+                      <w:lang w:val="en-US" w:eastAsia="zh-CN"/>
+                    </w:rPr>
+                    <w:t>}</w:t>
+                  </w:r>
+                </w:p>
+              </w:txbxContent>
+            </v:textbox>
+          </v:shape>
+        </w:pict>
+      </w:r>
+    </w:p>
+    <w:p>
+      <w:pPr>
+        <w:widowControl w:val="0"/>
+        <w:adjustRightInd/>
+        <w:snapToGrid/>
+        <w:spacing w:afterLines="50" w:line="400" w:lineRule="exact"/>
+        <w:ind w:firstLine="480" w:firstLineChars="200"/>
+        <w:jc w:val="both"/>
+        <w:rPr>
+          <w:rFonts w:hint="eastAsia" w:ascii="Times New Roman" w:hAnsi="Times New Roman" w:cs="宋体"/>
+          <w:kern w:val="2"/>
+          <w:lang w:val="en-US" w:eastAsia="zh-CN"/>
+        </w:rPr>
+      </w:pPr>
+    </w:p>
+    <w:p>
+      <w:pPr>
+        <w:widowControl w:val="0"/>
+        <w:adjustRightInd/>
+        <w:snapToGrid/>
+        <w:spacing w:afterLines="50" w:line="400" w:lineRule="exact"/>
+        <w:ind w:firstLine="480" w:firstLineChars="200"/>
+        <w:jc w:val="both"/>
+        <w:rPr>
+          <w:rFonts w:hint="eastAsia" w:ascii="Times New Roman" w:hAnsi="Times New Roman" w:cs="宋体"/>
+          <w:kern w:val="2"/>
+          <w:lang w:val="en-US" w:eastAsia="zh-CN"/>
+        </w:rPr>
+      </w:pPr>
+    </w:p>
+    <w:p>
+      <w:pPr>
+        <w:widowControl w:val="0"/>
+        <w:adjustRightInd/>
+        <w:snapToGrid/>
+        <w:spacing w:afterLines="50" w:line="400" w:lineRule="exact"/>
+        <w:jc w:val="both"/>
+        <w:rPr>
+          <w:rFonts w:hint="eastAsia" w:ascii="Times New Roman" w:hAnsi="Times New Roman" w:cs="宋体"/>
+          <w:kern w:val="2"/>
+          <w:lang w:val="en-US" w:eastAsia="zh-CN"/>
+        </w:rPr>
+      </w:pPr>
+    </w:p>
+    <w:p>
+      <w:pPr>
+        <w:widowControl w:val="0"/>
+        <w:adjustRightInd/>
+        <w:snapToGrid/>
+        <w:spacing w:afterLines="50" w:line="400" w:lineRule="exact"/>
+        <w:ind w:firstLine="480" w:firstLineChars="200"/>
+        <w:jc w:val="both"/>
+        <w:rPr>
+          <w:rFonts w:hint="eastAsia" w:ascii="Times New Roman" w:hAnsi="Times New Roman" w:cs="宋体"/>
+          <w:kern w:val="2"/>
+          <w:lang w:val="en-US" w:eastAsia="zh-CN"/>
+        </w:rPr>
+      </w:pPr>
+    </w:p>
+    <w:p>
+      <w:pPr>
+        <w:widowControl w:val="0"/>
+        <w:adjustRightInd/>
+        <w:snapToGrid/>
+        <w:spacing w:afterLines="50" w:line="400" w:lineRule="exact"/>
+        <w:ind w:firstLine="480" w:firstLineChars="200"/>
+        <w:jc w:val="both"/>
+        <w:rPr>
+          <w:rFonts w:hint="eastAsia" w:ascii="Times New Roman" w:hAnsi="Times New Roman" w:cs="宋体"/>
+          <w:kern w:val="2"/>
+          <w:lang w:val="en-US" w:eastAsia="zh-CN"/>
+        </w:rPr>
+      </w:pPr>
+    </w:p>
+    <w:p>
+      <w:pPr>
+        <w:widowControl w:val="0"/>
+        <w:adjustRightInd/>
+        <w:snapToGrid/>
+        <w:spacing w:afterLines="50" w:line="400" w:lineRule="exact"/>
+        <w:ind w:firstLine="480" w:firstLineChars="200"/>
+        <w:jc w:val="both"/>
+        <w:rPr>
+          <w:rFonts w:hint="eastAsia" w:ascii="Times New Roman" w:hAnsi="Times New Roman" w:cs="宋体"/>
+          <w:kern w:val="2"/>
+          <w:lang w:val="en-US" w:eastAsia="zh-CN"/>
+        </w:rPr>
+      </w:pPr>
+    </w:p>
+    <w:p>
+      <w:pPr>
+        <w:widowControl w:val="0"/>
+        <w:adjustRightInd/>
+        <w:snapToGrid/>
+        <w:spacing w:afterLines="50" w:line="400" w:lineRule="exact"/>
+        <w:ind w:firstLine="480" w:firstLineChars="200"/>
+        <w:jc w:val="both"/>
+        <w:rPr>
+          <w:rFonts w:hint="eastAsia" w:ascii="Times New Roman" w:hAnsi="Times New Roman" w:cs="宋体"/>
+          <w:kern w:val="2"/>
+          <w:lang w:val="en-US" w:eastAsia="zh-CN"/>
+        </w:rPr>
+      </w:pPr>
+    </w:p>
+    <w:p>
+      <w:pPr>
+        <w:widowControl w:val="0"/>
+        <w:adjustRightInd/>
+        <w:snapToGrid/>
+        <w:spacing w:afterLines="50" w:line="400" w:lineRule="exact"/>
+        <w:ind w:firstLine="480" w:firstLineChars="200"/>
+        <w:jc w:val="both"/>
+        <w:rPr>
+          <w:rFonts w:hint="eastAsia" w:ascii="Times New Roman" w:hAnsi="Times New Roman" w:cs="宋体"/>
+          <w:kern w:val="2"/>
+          <w:lang w:val="en-US" w:eastAsia="zh-CN"/>
+        </w:rPr>
+      </w:pPr>
+    </w:p>
+    <w:p>
+      <w:pPr>
+        <w:widowControl w:val="0"/>
+        <w:adjustRightInd/>
+        <w:snapToGrid/>
+        <w:spacing w:afterLines="50" w:line="400" w:lineRule="exact"/>
+        <w:ind w:firstLine="480" w:firstLineChars="200"/>
+        <w:jc w:val="both"/>
+        <w:rPr>
+          <w:rFonts w:hint="eastAsia" w:ascii="Times New Roman" w:hAnsi="Times New Roman" w:cs="宋体"/>
+          <w:kern w:val="2"/>
+          <w:lang w:val="en-US" w:eastAsia="zh-CN"/>
+        </w:rPr>
+      </w:pPr>
+    </w:p>
+    <w:p>
+      <w:pPr>
+        <w:widowControl w:val="0"/>
+        <w:adjustRightInd/>
+        <w:snapToGrid/>
+        <w:spacing w:afterLines="50" w:line="400" w:lineRule="exact"/>
+        <w:ind w:firstLine="480" w:firstLineChars="200"/>
+        <w:jc w:val="both"/>
+        <w:rPr>
+          <w:rFonts w:hint="eastAsia" w:ascii="Times New Roman" w:hAnsi="Times New Roman" w:cs="宋体"/>
+          <w:kern w:val="2"/>
+          <w:lang w:val="en-US" w:eastAsia="zh-CN"/>
+        </w:rPr>
+      </w:pPr>
+    </w:p>
+    <w:p>
+      <w:pPr>
+        <w:widowControl w:val="0"/>
+        <w:adjustRightInd/>
+        <w:snapToGrid/>
+        <w:spacing w:afterLines="50" w:line="400" w:lineRule="exact"/>
+        <w:ind w:firstLine="480" w:firstLineChars="200"/>
+        <w:jc w:val="both"/>
+        <w:rPr>
+          <w:rFonts w:hint="eastAsia" w:ascii="Times New Roman" w:hAnsi="Times New Roman" w:cs="宋体"/>
+          <w:kern w:val="2"/>
+          <w:lang w:val="en-US" w:eastAsia="zh-CN"/>
+        </w:rPr>
+      </w:pPr>
+    </w:p>
+    <w:p>
+      <w:pPr>
+        <w:widowControl w:val="0"/>
+        <w:adjustRightInd/>
+        <w:snapToGrid/>
+        <w:spacing w:afterLines="50" w:line="400" w:lineRule="exact"/>
+        <w:ind w:firstLine="480" w:firstLineChars="200"/>
+        <w:jc w:val="both"/>
+        <w:rPr>
+          <w:rFonts w:hint="eastAsia" w:ascii="Times New Roman" w:hAnsi="Times New Roman" w:cs="宋体"/>
+          <w:kern w:val="2"/>
+          <w:lang w:val="en-US" w:eastAsia="zh-CN"/>
+        </w:rPr>
+      </w:pPr>
+    </w:p>
+    <w:p>
+      <w:pPr>
+        <w:widowControl w:val="0"/>
+        <w:adjustRightInd/>
+        <w:snapToGrid/>
+        <w:spacing w:afterLines="50" w:line="400" w:lineRule="exact"/>
+        <w:jc w:val="both"/>
+        <w:rPr>
+          <w:rFonts w:hint="eastAsia" w:ascii="Times New Roman" w:hAnsi="Times New Roman" w:cs="宋体"/>
+          <w:kern w:val="2"/>
+          <w:lang w:val="en-US" w:eastAsia="zh-CN"/>
+        </w:rPr>
+      </w:pPr>
+    </w:p>
+    <w:p>
+      <w:pPr>
+        <w:widowControl w:val="0"/>
+        <w:adjustRightInd/>
+        <w:snapToGrid/>
+        <w:spacing w:afterLines="50" w:line="400" w:lineRule="exact"/>
+        <w:ind w:firstLine="480" w:firstLineChars="200"/>
+        <w:jc w:val="both"/>
+        <w:rPr>
+          <w:rFonts w:hint="eastAsia" w:ascii="Times New Roman" w:hAnsi="Times New Roman" w:cs="宋体"/>
+          <w:kern w:val="2"/>
+          <w:lang w:val="en-US" w:eastAsia="zh-CN"/>
+        </w:rPr>
+      </w:pPr>
+    </w:p>
+    <w:p>
+      <w:pPr>
+        <w:widowControl w:val="0"/>
+        <w:adjustRightInd/>
+        <w:snapToGrid/>
+        <w:spacing w:afterLines="50" w:line="400" w:lineRule="exact"/>
+        <w:ind w:firstLine="480" w:firstLineChars="200"/>
+        <w:jc w:val="both"/>
+        <w:rPr>
+          <w:rFonts w:hint="eastAsia" w:ascii="Times New Roman" w:hAnsi="Times New Roman" w:cs="宋体"/>
+          <w:kern w:val="2"/>
+          <w:lang w:val="en-US" w:eastAsia="zh-CN"/>
+        </w:rPr>
+      </w:pPr>
+      <w:r>
+        <w:rPr>
+          <w:rFonts w:hint="eastAsia" w:ascii="Times New Roman" w:hAnsi="Times New Roman" w:cs="宋体"/>
+          <w:kern w:val="2"/>
+          <w:lang w:val="en-US" w:eastAsia="zh-CN"/>
+        </w:rPr>
+        <w:t>要计算页面的重复访问率，需要首先计算出同一IP，在同一天访问同一页面的次数，同时还要计算出该IP的访问总数，然后将它们的值相比，就得到了重复访问率。该指标具有用户IP和受访页面的URL两个指标，所以在计算该指标之前必须从target字段中解析出某一用户IP当前所访问页面的URL。将IP和URL作为一个统一体来进行计算，这样才能保证计算的是同一IP访问同一页面的次数。因此，需要将解析到的URL与userIP进行拼接，拼接后的结果作为有序集合中键值，再利用redis有序集合的去重统计方法进行统计计算。图5-5 所展示的就是重复访问率的统计算法流程图。</w:t>
+      </w:r>
+    </w:p>
+    <w:p>
+      <w:pPr>
+        <w:widowControl w:val="0"/>
+        <w:adjustRightInd/>
+        <w:snapToGrid/>
+        <w:spacing w:afterLines="50" w:line="240" w:lineRule="auto"/>
+        <w:jc w:val="center"/>
+        <w:rPr>
+          <w:rFonts w:hint="eastAsia" w:ascii="Times New Roman" w:hAnsi="Times New Roman" w:cs="宋体"/>
+          <w:kern w:val="2"/>
+          <w:lang w:val="en-US" w:eastAsia="zh-CN"/>
+        </w:rPr>
+      </w:pPr>
+      <w:r>
+        <w:rPr>
+          <w:rFonts w:hint="eastAsia" w:ascii="Times New Roman" w:hAnsi="Times New Roman" w:cs="宋体"/>
+          <w:kern w:val="2"/>
+          <w:lang w:val="en-US" w:eastAsia="zh-CN"/>
+        </w:rPr>
+        <w:object>
+          <v:shape id="_x0000_i1091" o:spt="75" type="#_x0000_t75" style="height:255.95pt;width:364.65pt;" o:ole="t" filled="f" o:preferrelative="t" stroked="f" coordsize="21600,21600">
+            <v:path/>
+            <v:fill on="f" focussize="0,0"/>
+            <v:stroke on="f"/>
+            <v:imagedata r:id="rId116" o:title=""/>
+            <o:lock v:ext="edit" aspectratio="f"/>
+            <w10:wrap type="none"/>
+            <w10:anchorlock/>
+          </v:shape>
+          <o:OLEObject Type="Embed" ProgID="Visio.Drawing.15" ShapeID="_x0000_i1091" DrawAspect="Content" ObjectID="_1468075770" r:id="rId125">
+            <o:LockedField>false</o:LockedField>
+          </o:OLEObject>
+        </w:object>
+      </w:r>
+    </w:p>
+    <w:p>
+      <w:pPr>
+        <w:widowControl w:val="0"/>
+        <w:adjustRightInd/>
+        <w:snapToGrid/>
+        <w:spacing w:before="120" w:after="240" w:line="400" w:lineRule="exact"/>
+        <w:ind w:left="735" w:hanging="735" w:hangingChars="350"/>
+        <w:jc w:val="center"/>
+        <w:rPr>
+          <w:rFonts w:hint="eastAsia" w:ascii="Times New Roman" w:hAnsi="Times New Roman" w:cs="宋体"/>
+          <w:kern w:val="2"/>
+          <w:sz w:val="21"/>
+          <w:szCs w:val="21"/>
+          <w:lang w:val="en-US" w:eastAsia="zh-CN"/>
+        </w:rPr>
+      </w:pPr>
+      <w:r>
+        <w:rPr>
+          <w:rFonts w:hint="eastAsia" w:ascii="Times New Roman" w:hAnsi="Times New Roman" w:cs="宋体"/>
+          <w:kern w:val="2"/>
+          <w:sz w:val="21"/>
+          <w:szCs w:val="21"/>
+          <w:lang w:val="en-US" w:eastAsia="zh-CN"/>
+        </w:rPr>
+        <w:t>图5-5 重复访问率统计算法流程图</w:t>
+      </w:r>
+    </w:p>
+    <w:p>
+      <w:pPr>
+        <w:widowControl w:val="0"/>
+        <w:adjustRightInd/>
+        <w:snapToGrid/>
+        <w:spacing w:afterLines="50" w:line="400" w:lineRule="exact"/>
+        <w:ind w:firstLine="480" w:firstLineChars="200"/>
+        <w:jc w:val="both"/>
+        <w:rPr>
+          <w:rFonts w:hint="eastAsia" w:ascii="Times New Roman" w:hAnsi="Times New Roman" w:cs="宋体"/>
+          <w:kern w:val="2"/>
+          <w:lang w:val="en-US" w:eastAsia="zh-CN"/>
+        </w:rPr>
+      </w:pPr>
+      <w:r>
+        <w:rPr>
+          <w:sz w:val="21"/>
+        </w:rPr>
+        <w:pict>
+          <v:shape id="_x0000_s1142" o:spid="_x0000_s1142" o:spt="202" type="#_x0000_t202" style="position:absolute;left:0pt;margin-left:15.25pt;margin-top:104.7pt;height:260.85pt;width:392.9pt;z-index:262462464;mso-width-relative:page;mso-height-relative:page;" fillcolor="#FFFFFF" filled="t" stroked="t" coordsize="21600,21600">
+            <v:path/>
+            <v:fill on="t" color2="#FFFFFF" focussize="0,0"/>
+            <v:stroke color="#000000"/>
+            <v:imagedata o:title=""/>
+            <o:lock v:ext="edit" aspectratio="f"/>
+            <v:textbox>
+              <w:txbxContent>
+                <w:p>
+                  <w:pPr>
+                    <w:widowControl w:val="0"/>
+                    <w:adjustRightInd/>
+                    <w:snapToGrid/>
+                    <w:spacing w:afterLines="50" w:line="400" w:lineRule="exact"/>
+                    <w:jc w:val="both"/>
+                    <w:rPr>
+                      <w:rFonts w:hint="eastAsia" w:ascii="Times New Roman" w:hAnsi="Times New Roman" w:cs="宋体"/>
+                      <w:kern w:val="2"/>
+                      <w:lang w:val="en-US" w:eastAsia="zh-CN"/>
+                    </w:rPr>
+                  </w:pPr>
+                  <w:r>
+                    <w:rPr>
+                      <w:rFonts w:hint="eastAsia" w:ascii="Times New Roman" w:hAnsi="Times New Roman" w:cs="宋体"/>
+                      <w:kern w:val="2"/>
+                      <w:lang w:val="en-US" w:eastAsia="zh-CN"/>
+                    </w:rPr>
+                    <w:t>if(string.indexOf(host)&gt;=0)//host表示访问网站的域名（或者IP）</w:t>
+                  </w:r>
+                </w:p>
+                <w:p>
+                  <w:pPr>
+                    <w:widowControl w:val="0"/>
+                    <w:adjustRightInd/>
+                    <w:snapToGrid/>
+                    <w:spacing w:afterLines="50" w:line="400" w:lineRule="exact"/>
+                    <w:jc w:val="both"/>
+                    <w:rPr>
+                      <w:rFonts w:hint="eastAsia" w:ascii="Times New Roman" w:hAnsi="Times New Roman" w:cs="宋体"/>
+                      <w:kern w:val="2"/>
+                      <w:lang w:val="en-US" w:eastAsia="zh-CN"/>
+                    </w:rPr>
+                  </w:pPr>
+                  <w:r>
+                    <w:rPr>
+                      <w:rFonts w:hint="eastAsia" w:ascii="Times New Roman" w:hAnsi="Times New Roman" w:cs="宋体"/>
+                      <w:kern w:val="2"/>
+                      <w:lang w:val="en-US" w:eastAsia="zh-CN"/>
+                    </w:rPr>
+                    <w:t>{</w:t>
+                  </w:r>
+                </w:p>
+                <w:p>
+                  <w:pPr>
+                    <w:widowControl w:val="0"/>
+                    <w:adjustRightInd/>
+                    <w:snapToGrid/>
+                    <w:spacing w:afterLines="50" w:line="400" w:lineRule="exact"/>
+                    <w:ind w:firstLine="720" w:firstLineChars="0"/>
+                    <w:jc w:val="both"/>
+                    <w:rPr>
+                      <w:rFonts w:hint="eastAsia" w:ascii="Times New Roman" w:hAnsi="Times New Roman" w:cs="宋体"/>
+                      <w:kern w:val="2"/>
+                      <w:lang w:val="en-US" w:eastAsia="zh-CN"/>
+                    </w:rPr>
+                  </w:pPr>
+                  <w:r>
+                    <w:rPr>
+                      <w:rFonts w:hint="eastAsia" w:ascii="Times New Roman" w:hAnsi="Times New Roman" w:cs="宋体"/>
+                      <w:kern w:val="2"/>
+                      <w:lang w:val="en-US" w:eastAsia="zh-CN"/>
+                    </w:rPr>
+                    <w:t>...</w:t>
+                  </w:r>
+                </w:p>
+                <w:p>
+                  <w:pPr>
+                    <w:widowControl w:val="0"/>
+                    <w:adjustRightInd/>
+                    <w:snapToGrid/>
+                    <w:spacing w:afterLines="50" w:line="400" w:lineRule="exact"/>
+                    <w:jc w:val="both"/>
+                    <w:rPr>
+                      <w:rFonts w:hint="eastAsia" w:ascii="Times New Roman" w:hAnsi="Times New Roman" w:cs="宋体"/>
+                      <w:kern w:val="2"/>
+                      <w:lang w:val="en-US" w:eastAsia="zh-CN"/>
+                    </w:rPr>
+                  </w:pPr>
+                  <w:r>
+                    <w:rPr>
+                      <w:rFonts w:hint="eastAsia" w:ascii="Times New Roman" w:hAnsi="Times New Roman" w:cs="宋体"/>
+                      <w:kern w:val="2"/>
+                      <w:lang w:val="en-US" w:eastAsia="zh-CN"/>
+                    </w:rPr>
+                    <w:tab/>
+                  </w:r>
+                  <w:r>
+                    <w:rPr>
+                      <w:rFonts w:hint="eastAsia" w:ascii="Times New Roman" w:hAnsi="Times New Roman" w:cs="宋体"/>
+                      <w:kern w:val="2"/>
+                      <w:lang w:val="en-US" w:eastAsia="zh-CN"/>
+                    </w:rPr>
+                    <w:t>if(target.indexOf('.html')&gt;0)//页面都是以'.html'结尾的</w:t>
+                  </w:r>
+                </w:p>
+                <w:p>
+                  <w:pPr>
+                    <w:widowControl w:val="0"/>
+                    <w:adjustRightInd/>
+                    <w:snapToGrid/>
+                    <w:spacing w:afterLines="50" w:line="400" w:lineRule="exact"/>
+                    <w:jc w:val="both"/>
+                    <w:rPr>
+                      <w:rFonts w:hint="eastAsia" w:ascii="Times New Roman" w:hAnsi="Times New Roman" w:cs="宋体"/>
+                      <w:kern w:val="2"/>
+                      <w:lang w:val="en-US" w:eastAsia="zh-CN"/>
+                    </w:rPr>
+                  </w:pPr>
+                  <w:r>
+                    <w:rPr>
+                      <w:rFonts w:hint="eastAsia" w:ascii="Times New Roman" w:hAnsi="Times New Roman" w:cs="宋体"/>
+                      <w:kern w:val="2"/>
+                      <w:lang w:val="en-US" w:eastAsia="zh-CN"/>
+                    </w:rPr>
+                    <w:tab/>
+                  </w:r>
+                  <w:r>
+                    <w:rPr>
+                      <w:rFonts w:hint="eastAsia" w:ascii="Times New Roman" w:hAnsi="Times New Roman" w:cs="宋体"/>
+                      <w:kern w:val="2"/>
+                      <w:lang w:val="en-US" w:eastAsia="zh-CN"/>
+                    </w:rPr>
+                    <w:tab/>
+                  </w:r>
+                  <w:r>
+                    <w:rPr>
+                      <w:rFonts w:hint="eastAsia" w:ascii="Times New Roman" w:hAnsi="Times New Roman" w:cs="宋体"/>
+                      <w:kern w:val="2"/>
+                      <w:lang w:val="en-US" w:eastAsia="zh-CN"/>
+                    </w:rPr>
+                    <w:t>if(target.indexOf('?')&gt;0)</w:t>
+                  </w:r>
+                </w:p>
+                <w:p>
+                  <w:pPr>
+                    <w:widowControl w:val="0"/>
+                    <w:adjustRightInd/>
+                    <w:snapToGrid/>
+                    <w:spacing w:afterLines="50" w:line="400" w:lineRule="exact"/>
+                    <w:jc w:val="both"/>
+                    <w:rPr>
+                      <w:rFonts w:hint="eastAsia" w:ascii="Times New Roman" w:hAnsi="Times New Roman" w:cs="宋体"/>
+                      <w:kern w:val="2"/>
+                      <w:lang w:val="en-US" w:eastAsia="zh-CN"/>
+                    </w:rPr>
+                  </w:pPr>
+                  <w:r>
+                    <w:rPr>
+                      <w:rFonts w:hint="eastAsia" w:ascii="Times New Roman" w:hAnsi="Times New Roman" w:cs="宋体"/>
+                      <w:kern w:val="2"/>
+                      <w:lang w:val="en-US" w:eastAsia="zh-CN"/>
+                    </w:rPr>
+                    <w:tab/>
+                  </w:r>
+                  <w:r>
+                    <w:rPr>
+                      <w:rFonts w:hint="eastAsia" w:ascii="Times New Roman" w:hAnsi="Times New Roman" w:cs="宋体"/>
+                      <w:kern w:val="2"/>
+                      <w:lang w:val="en-US" w:eastAsia="zh-CN"/>
+                    </w:rPr>
+                    <w:tab/>
+                  </w:r>
+                  <w:r>
+                    <w:rPr>
+                      <w:rFonts w:hint="eastAsia" w:ascii="Times New Roman" w:hAnsi="Times New Roman" w:cs="宋体"/>
+                      <w:kern w:val="2"/>
+                      <w:lang w:val="en-US" w:eastAsia="zh-CN"/>
+                    </w:rPr>
+                    <w:tab/>
+                  </w:r>
+                  <w:r>
+                    <w:rPr>
+                      <w:rFonts w:hint="eastAsia" w:ascii="Times New Roman" w:hAnsi="Times New Roman" w:cs="宋体"/>
+                      <w:kern w:val="2"/>
+                      <w:lang w:val="en-US" w:eastAsia="zh-CN"/>
+                    </w:rPr>
+                    <w:t>visitPage=host+target.substring(0,target.indexOf('?'))</w:t>
+                  </w:r>
+                </w:p>
+                <w:p>
+                  <w:pPr>
+                    <w:widowControl w:val="0"/>
+                    <w:adjustRightInd/>
+                    <w:snapToGrid/>
+                    <w:spacing w:afterLines="50" w:line="400" w:lineRule="exact"/>
+                    <w:jc w:val="both"/>
+                    <w:rPr>
+                      <w:rFonts w:hint="eastAsia" w:ascii="Times New Roman" w:hAnsi="Times New Roman" w:cs="宋体"/>
+                      <w:kern w:val="2"/>
+                      <w:lang w:val="en-US" w:eastAsia="zh-CN"/>
+                    </w:rPr>
+                  </w:pPr>
+                  <w:r>
+                    <w:rPr>
+                      <w:rFonts w:hint="eastAsia" w:ascii="Times New Roman" w:hAnsi="Times New Roman" w:cs="宋体"/>
+                      <w:kern w:val="2"/>
+                      <w:lang w:val="en-US" w:eastAsia="zh-CN"/>
+                    </w:rPr>
+                    <w:tab/>
+                  </w:r>
+                  <w:r>
+                    <w:rPr>
+                      <w:rFonts w:hint="eastAsia" w:ascii="Times New Roman" w:hAnsi="Times New Roman" w:cs="宋体"/>
+                      <w:kern w:val="2"/>
+                      <w:lang w:val="en-US" w:eastAsia="zh-CN"/>
+                    </w:rPr>
+                    <w:tab/>
+                  </w:r>
+                  <w:r>
+                    <w:rPr>
+                      <w:rFonts w:hint="eastAsia" w:ascii="Times New Roman" w:hAnsi="Times New Roman" w:cs="宋体"/>
+                      <w:kern w:val="2"/>
+                      <w:lang w:val="en-US" w:eastAsia="zh-CN"/>
+                    </w:rPr>
+                    <w:t>else</w:t>
+                  </w:r>
+                </w:p>
+                <w:p>
+                  <w:pPr>
+                    <w:widowControl w:val="0"/>
+                    <w:adjustRightInd/>
+                    <w:snapToGrid/>
+                    <w:spacing w:afterLines="50" w:line="400" w:lineRule="exact"/>
+                    <w:jc w:val="both"/>
+                    <w:rPr>
+                      <w:rFonts w:hint="eastAsia" w:ascii="Times New Roman" w:hAnsi="Times New Roman" w:cs="宋体"/>
+                      <w:kern w:val="2"/>
+                      <w:lang w:val="en-US" w:eastAsia="zh-CN"/>
+                    </w:rPr>
+                  </w:pPr>
+                  <w:r>
+                    <w:rPr>
+                      <w:rFonts w:hint="eastAsia" w:ascii="Times New Roman" w:hAnsi="Times New Roman" w:cs="宋体"/>
+                      <w:kern w:val="2"/>
+                      <w:lang w:val="en-US" w:eastAsia="zh-CN"/>
+                    </w:rPr>
+                    <w:tab/>
+                  </w:r>
+                  <w:r>
+                    <w:rPr>
+                      <w:rFonts w:hint="eastAsia" w:ascii="Times New Roman" w:hAnsi="Times New Roman" w:cs="宋体"/>
+                      <w:kern w:val="2"/>
+                      <w:lang w:val="en-US" w:eastAsia="zh-CN"/>
+                    </w:rPr>
+                    <w:t xml:space="preserve">   </w:t>
+                  </w:r>
+                  <w:r>
+                    <w:rPr>
+                      <w:rFonts w:hint="eastAsia" w:ascii="Times New Roman" w:hAnsi="Times New Roman" w:cs="宋体"/>
+                      <w:kern w:val="2"/>
+                      <w:lang w:val="en-US" w:eastAsia="zh-CN"/>
+                    </w:rPr>
+                    <w:tab/>
+                  </w:r>
+                  <w:r>
+                    <w:rPr>
+                      <w:rFonts w:hint="eastAsia" w:ascii="Times New Roman" w:hAnsi="Times New Roman" w:cs="宋体"/>
+                      <w:kern w:val="2"/>
+                      <w:lang w:val="en-US" w:eastAsia="zh-CN"/>
+                    </w:rPr>
+                    <w:t xml:space="preserve">    </w:t>
+                  </w:r>
+                  <w:r>
+                    <w:rPr>
+                      <w:rFonts w:hint="eastAsia" w:ascii="Times New Roman" w:hAnsi="Times New Roman" w:cs="宋体"/>
+                      <w:kern w:val="2"/>
+                      <w:lang w:val="en-US" w:eastAsia="zh-CN"/>
+                    </w:rPr>
+                    <w:tab/>
+                  </w:r>
+                  <w:r>
+                    <w:rPr>
+                      <w:rFonts w:hint="eastAsia" w:ascii="Times New Roman" w:hAnsi="Times New Roman" w:cs="宋体"/>
+                      <w:kern w:val="2"/>
+                      <w:lang w:val="en-US" w:eastAsia="zh-CN"/>
+                    </w:rPr>
+                    <w:t>visitPage=host+target;</w:t>
+                  </w:r>
+                </w:p>
+                <w:p>
+                  <w:pPr>
+                    <w:widowControl w:val="0"/>
+                    <w:adjustRightInd/>
+                    <w:snapToGrid/>
+                    <w:spacing w:afterLines="50" w:line="400" w:lineRule="exact"/>
+                    <w:ind w:firstLine="720" w:firstLineChars="0"/>
+                    <w:jc w:val="both"/>
+                    <w:rPr>
+                      <w:rFonts w:hint="eastAsia" w:ascii="Times New Roman" w:hAnsi="Times New Roman" w:cs="宋体"/>
+                      <w:kern w:val="2"/>
+                      <w:lang w:val="en-US" w:eastAsia="zh-CN"/>
+                    </w:rPr>
+                  </w:pPr>
+                  <w:r>
+                    <w:rPr>
+                      <w:rFonts w:hint="eastAsia" w:ascii="Times New Roman" w:hAnsi="Times New Roman" w:cs="宋体"/>
+                      <w:kern w:val="2"/>
+                      <w:lang w:val="en-US" w:eastAsia="zh-CN"/>
+                    </w:rPr>
+                    <w:t>...//将userIP与visitPage封装成新的msg对象传递给下一个节点</w:t>
+                  </w:r>
+                </w:p>
+                <w:p>
+                  <w:pPr>
+                    <w:widowControl w:val="0"/>
+                    <w:adjustRightInd/>
+                    <w:snapToGrid/>
+                    <w:spacing w:afterLines="50" w:line="400" w:lineRule="exact"/>
+                    <w:jc w:val="both"/>
+                    <w:rPr>
+                      <w:rFonts w:hint="eastAsia" w:ascii="Times New Roman" w:hAnsi="Times New Roman" w:cs="宋体"/>
+                      <w:kern w:val="2"/>
+                      <w:lang w:val="en-US" w:eastAsia="zh-CN"/>
+                    </w:rPr>
+                  </w:pPr>
+                  <w:r>
+                    <w:rPr>
+                      <w:rFonts w:hint="eastAsia" w:ascii="Times New Roman" w:hAnsi="Times New Roman" w:cs="宋体"/>
+                      <w:kern w:val="2"/>
+                      <w:lang w:val="en-US" w:eastAsia="zh-CN"/>
+                    </w:rPr>
+                    <w:t>}</w:t>
+                  </w:r>
+                </w:p>
+              </w:txbxContent>
+            </v:textbox>
+          </v:shape>
+        </w:pict>
+      </w:r>
+      <w:r>
+        <w:rPr>
+          <w:rFonts w:hint="eastAsia" w:ascii="Times New Roman" w:hAnsi="Times New Roman" w:cs="宋体"/>
+          <w:kern w:val="2"/>
+          <w:lang w:val="en-US" w:eastAsia="zh-CN"/>
+        </w:rPr>
+        <w:t>在Node-red中该算法主要是通过两个函数节点来实现的，第一个就是从target字段中解析出请求页面的URL，并把解析结果和userIP封装在msg的payload字段中，传递给下一个函数节点。第二个函数节点的功能仍然是封装数据结果到zincrby命令中，这里就不作详细阐述了，下面展示的是解析URL的部分实现代码：</w:t>
+      </w:r>
+    </w:p>
+    <w:p>
+      <w:pPr>
+        <w:widowControl w:val="0"/>
+        <w:adjustRightInd/>
+        <w:snapToGrid/>
+        <w:spacing w:before="120" w:after="240" w:line="400" w:lineRule="exact"/>
+        <w:jc w:val="both"/>
+        <w:rPr>
+          <w:rFonts w:hint="eastAsia" w:ascii="Times New Roman" w:hAnsi="Times New Roman" w:cs="宋体"/>
+          <w:kern w:val="2"/>
+          <w:sz w:val="21"/>
+          <w:szCs w:val="21"/>
+          <w:lang w:val="en-US" w:eastAsia="zh-CN"/>
+        </w:rPr>
+      </w:pPr>
+    </w:p>
+    <w:p>
+      <w:pPr>
+        <w:widowControl w:val="0"/>
+        <w:adjustRightInd/>
+        <w:snapToGrid/>
+        <w:spacing w:before="120" w:after="240" w:line="400" w:lineRule="exact"/>
+        <w:jc w:val="both"/>
+        <w:rPr>
+          <w:rFonts w:hint="eastAsia" w:ascii="Times New Roman" w:hAnsi="Times New Roman" w:cs="宋体"/>
+          <w:kern w:val="2"/>
+          <w:sz w:val="21"/>
+          <w:szCs w:val="21"/>
+          <w:lang w:val="en-US" w:eastAsia="zh-CN"/>
+        </w:rPr>
+      </w:pPr>
+    </w:p>
+    <w:p>
+      <w:pPr>
+        <w:widowControl w:val="0"/>
+        <w:adjustRightInd/>
+        <w:snapToGrid/>
+        <w:spacing w:before="120" w:after="240" w:line="400" w:lineRule="exact"/>
+        <w:jc w:val="both"/>
+        <w:rPr>
+          <w:rFonts w:hint="eastAsia" w:ascii="Times New Roman" w:hAnsi="Times New Roman" w:cs="宋体"/>
+          <w:kern w:val="2"/>
+          <w:sz w:val="21"/>
+          <w:szCs w:val="21"/>
+          <w:lang w:val="en-US" w:eastAsia="zh-CN"/>
+        </w:rPr>
+      </w:pPr>
+    </w:p>
+    <w:p>
+      <w:pPr>
+        <w:widowControl w:val="0"/>
+        <w:adjustRightInd/>
+        <w:snapToGrid/>
+        <w:spacing w:before="120" w:after="240" w:line="400" w:lineRule="exact"/>
+        <w:jc w:val="both"/>
+        <w:rPr>
+          <w:rFonts w:hint="eastAsia" w:ascii="Times New Roman" w:hAnsi="Times New Roman" w:cs="宋体"/>
+          <w:kern w:val="2"/>
+          <w:sz w:val="21"/>
+          <w:szCs w:val="21"/>
+          <w:lang w:val="en-US" w:eastAsia="zh-CN"/>
+        </w:rPr>
+      </w:pPr>
+    </w:p>
+    <w:p>
+      <w:pPr>
+        <w:widowControl w:val="0"/>
+        <w:adjustRightInd/>
+        <w:snapToGrid/>
+        <w:spacing w:before="120" w:after="240" w:line="400" w:lineRule="exact"/>
+        <w:jc w:val="both"/>
+        <w:rPr>
+          <w:rFonts w:hint="eastAsia" w:ascii="Times New Roman" w:hAnsi="Times New Roman" w:cs="宋体"/>
+          <w:kern w:val="2"/>
+          <w:sz w:val="21"/>
+          <w:szCs w:val="21"/>
+          <w:lang w:val="en-US" w:eastAsia="zh-CN"/>
+        </w:rPr>
+      </w:pPr>
+    </w:p>
+    <w:p>
+      <w:pPr>
+        <w:widowControl w:val="0"/>
+        <w:adjustRightInd/>
+        <w:snapToGrid/>
+        <w:spacing w:before="120" w:after="240" w:line="400" w:lineRule="exact"/>
+        <w:jc w:val="both"/>
+        <w:rPr>
+          <w:rFonts w:hint="eastAsia" w:ascii="Times New Roman" w:hAnsi="Times New Roman" w:cs="宋体"/>
+          <w:kern w:val="2"/>
+          <w:sz w:val="21"/>
+          <w:szCs w:val="21"/>
+          <w:lang w:val="en-US" w:eastAsia="zh-CN"/>
+        </w:rPr>
+      </w:pPr>
+    </w:p>
+    <w:p>
+      <w:pPr>
+        <w:widowControl w:val="0"/>
+        <w:adjustRightInd/>
+        <w:snapToGrid/>
+        <w:spacing w:before="120" w:after="240" w:line="400" w:lineRule="exact"/>
+        <w:jc w:val="both"/>
+        <w:rPr>
+          <w:rFonts w:hint="eastAsia" w:ascii="Times New Roman" w:hAnsi="Times New Roman" w:cs="宋体"/>
+          <w:kern w:val="2"/>
+          <w:sz w:val="21"/>
+          <w:szCs w:val="21"/>
+          <w:lang w:val="en-US" w:eastAsia="zh-CN"/>
+        </w:rPr>
+      </w:pPr>
+    </w:p>
+    <w:p>
+      <w:pPr>
+        <w:widowControl w:val="0"/>
+        <w:adjustRightInd/>
+        <w:snapToGrid/>
+        <w:spacing w:before="120" w:after="240" w:line="400" w:lineRule="exact"/>
+        <w:jc w:val="both"/>
+        <w:rPr>
+          <w:rFonts w:hint="eastAsia" w:ascii="Times New Roman" w:hAnsi="Times New Roman" w:cs="宋体"/>
+          <w:kern w:val="2"/>
+          <w:sz w:val="21"/>
+          <w:szCs w:val="21"/>
+          <w:lang w:val="en-US" w:eastAsia="zh-CN"/>
+        </w:rPr>
+      </w:pPr>
     </w:p>
     <w:p>
       <w:pPr>
@@ -35626,7 +37636,7 @@
             <v:path/>
             <v:fill on="f" focussize="0,0"/>
             <v:stroke on="f"/>
-            <v:imagedata r:id="rId122" o:title=""/>
+            <v:imagedata r:id="rId126" o:title=""/>
             <o:lock v:ext="edit" aspectratio="t"/>
             <w10:wrap type="none"/>
             <w10:anchorlock/>
@@ -35726,7 +37736,7 @@
             <v:path/>
             <v:fill on="f" focussize="0,0"/>
             <v:stroke on="f"/>
-            <v:imagedata r:id="rId123" o:title=""/>
+            <v:imagedata r:id="rId127" o:title=""/>
             <o:lock v:ext="edit" aspectratio="t"/>
             <w10:wrap type="none"/>
             <w10:anchorlock/>
@@ -35796,7 +37806,7 @@
             <v:path/>
             <v:fill on="f" focussize="0,0"/>
             <v:stroke on="f"/>
-            <v:imagedata r:id="rId124" o:title=""/>
+            <v:imagedata r:id="rId128" o:title=""/>
             <o:lock v:ext="edit" aspectratio="t"/>
             <w10:wrap type="none"/>
             <w10:anchorlock/>
@@ -36352,12 +38362,12 @@
             <v:path/>
             <v:fill on="f" focussize="0,0"/>
             <v:stroke on="f"/>
-            <v:imagedata r:id="rId126" o:title=""/>
+            <v:imagedata r:id="rId130" o:title=""/>
             <o:lock v:ext="edit" aspectratio="f"/>
             <w10:wrap type="none"/>
             <w10:anchorlock/>
           </v:shape>
-          <o:OLEObject Type="Embed" ProgID="Visio.Drawing.15" ShapeID="_x0000_i1079" DrawAspect="Content" ObjectID="_1468075768" r:id="rId125">
+          <o:OLEObject Type="Embed" ProgID="Visio.Drawing.15" ShapeID="_x0000_i1079" DrawAspect="Content" ObjectID="_1468075771" r:id="rId129">
             <o:LockedField>false</o:LockedField>
           </o:OLEObject>
         </w:object>
@@ -36475,7 +38485,7 @@
             <v:path/>
             <v:fill on="f" focussize="0,0"/>
             <v:stroke on="f"/>
-            <v:imagedata r:id="rId127" o:title=""/>
+            <v:imagedata r:id="rId131" o:title=""/>
             <o:lock v:ext="edit" aspectratio="t"/>
             <w10:wrap type="none"/>
             <w10:anchorlock/>
@@ -36960,12 +38970,12 @@
             <v:path/>
             <v:fill on="f" focussize="0,0"/>
             <v:stroke on="f"/>
-            <v:imagedata r:id="rId129" o:title=""/>
+            <v:imagedata r:id="rId133" o:title=""/>
             <o:lock v:ext="edit" aspectratio="f"/>
             <w10:wrap type="none"/>
             <w10:anchorlock/>
           </v:shape>
-          <o:OLEObject Type="Embed" ProgID="Visio.Drawing.15" ShapeID="_x0000_i1081" DrawAspect="Content" ObjectID="_1468075769" r:id="rId128">
+          <o:OLEObject Type="Embed" ProgID="Visio.Drawing.15" ShapeID="_x0000_i1081" DrawAspect="Content" ObjectID="_1468075772" r:id="rId132">
             <o:LockedField>false</o:LockedField>
           </o:OLEObject>
         </w:object>
@@ -38043,7 +40053,7 @@
             <v:path/>
             <v:fill on="f" focussize="0,0"/>
             <v:stroke on="f"/>
-            <v:imagedata r:id="rId130" o:title="5"/>
+            <v:imagedata r:id="rId134" o:title="5"/>
             <o:lock v:ext="edit" aspectratio="t"/>
             <w10:wrap type="none"/>
             <w10:anchorlock/>
@@ -38336,12 +40346,6 @@
             <w:insideV w:val="single" w:color="auto" w:sz="4" w:space="0"/>
           </w:tblBorders>
           <w:tblLayout w:type="fixed"/>
-          <w:tblCellMar>
-            <w:top w:w="0" w:type="dxa"/>
-            <w:left w:w="108" w:type="dxa"/>
-            <w:bottom w:w="0" w:type="dxa"/>
-            <w:right w:w="108" w:type="dxa"/>
-          </w:tblCellMar>
         </w:tblPrEx>
         <w:trPr>
           <w:jc w:val="center"/>
@@ -43158,7 +45162,10 @@
     <customShpInfo spid="_x0000_s1135" textRotate="1"/>
     <customShpInfo spid="_x0000_s1136" textRotate="1"/>
     <customShpInfo spid="_x0000_s1137" textRotate="1"/>
+    <customShpInfo spid="_x0000_s1138" textRotate="1"/>
     <customShpInfo spid="_x0000_s1134" textRotate="1"/>
+    <customShpInfo spid="_x0000_s1141" textRotate="1"/>
+    <customShpInfo spid="_x0000_s1142" textRotate="1"/>
   </customShpExts>
 </s:customData>
 </file>
